--- a/Отчет/Курсовая.docx
+++ b/Отчет/Курсовая.docx
@@ -159,17 +159,11 @@
       </w:pPr>
       <w:r>
         <w:rPr>
-          <w:rFonts w:ascii="Helvetica Neue;Arial;Helvetica;sans-serif" w:hAnsi="Helvetica Neue;Arial;Helvetica;sans-serif"/>
-          <w:b/>
-          <w:i w:val="false"/>
-          <w:caps w:val="false"/>
-          <w:smallCaps w:val="false"/>
-          <w:color w:val="auto"/>
-          <w:spacing w:val="0"/>
+          <w:b/>
           <w:sz w:val="32"/>
           <w:szCs w:val="32"/>
         </w:rPr>
-        <w:t>Разработка web-приложения для мониторинга позиций сайтов по запросам в поисковой системе Yandex</w:t>
+        <w:t>Тема работы</w:t>
       </w:r>
     </w:p>
     <w:p>
@@ -228,15 +222,22 @@
           <w:sz w:val="28"/>
           <w:szCs w:val="28"/>
         </w:rPr>
-        <w:t>по дисциплине «</w:t>
-      </w:r>
+        <w:t>по дисциплине «Программная инженерия»</w:t>
+      </w:r>
+    </w:p>
+    <w:p>
+      <w:pPr>
+        <w:pStyle w:val="style0"/>
+        <w:ind w:hanging="0" w:left="561" w:right="655"/>
+        <w:jc w:val="center"/>
+      </w:pPr>
       <w:r>
         <w:rPr>
           <w:bCs/>
           <w:sz w:val="28"/>
           <w:szCs w:val="28"/>
         </w:rPr>
-        <w:t>Объектно-ориентированное программирование</w:t>
+        <w:t>ЮУрГУ – 010400.62.</w:t>
       </w:r>
       <w:r>
         <w:rPr>
@@ -244,46 +245,19 @@
           <w:sz w:val="28"/>
           <w:szCs w:val="28"/>
         </w:rPr>
-        <w:t>»</w:t>
-      </w:r>
-    </w:p>
-    <w:p>
-      <w:pPr>
-        <w:pStyle w:val="style0"/>
-        <w:ind w:hanging="0" w:left="561" w:right="655"/>
-        <w:jc w:val="center"/>
-      </w:pPr>
-      <w:r>
-        <w:rPr>
-          <w:bCs/>
-          <w:sz w:val="28"/>
-          <w:szCs w:val="28"/>
-        </w:rPr>
-        <w:t>ЮУрГУ – 010</w:t>
-      </w:r>
-      <w:r>
-        <w:rPr>
-          <w:bCs/>
-          <w:sz w:val="28"/>
-          <w:szCs w:val="28"/>
-        </w:rPr>
-        <w:t>30</w:t>
-      </w:r>
-      <w:r>
-        <w:rPr>
-          <w:bCs/>
-          <w:sz w:val="28"/>
-          <w:szCs w:val="28"/>
-        </w:rPr>
-        <w:t>.62.</w:t>
-      </w:r>
-      <w:r>
-        <w:rPr>
-          <w:bCs/>
-          <w:sz w:val="28"/>
-          <w:szCs w:val="28"/>
-        </w:rPr>
-        <w:t>2015</w:t>
+        <w:fldChar w:fldCharType="begin"/>
+      </w:r>
+      <w:r>
+        <w:instrText> TIME \@"yyyy" </w:instrText>
+      </w:r>
+      <w:r>
+        <w:fldChar w:fldCharType="separate"/>
+      </w:r>
+      <w:r>
+        <w:t>2013</w:t>
+      </w:r>
+      <w:r>
+        <w:fldChar w:fldCharType="end"/>
       </w:r>
       <w:r>
         <w:rPr>
@@ -449,36 +423,21 @@
             </w:r>
             <w:r>
               <w:rPr>
+                <w:b/>
+                <w:sz w:val="28"/>
+                <w:szCs w:val="28"/>
+              </w:rPr>
+              <w:t>д</w:t>
+            </w:r>
+            <w:r>
+              <w:rPr>
                 <w:b w:val="false"/>
                 <w:bCs w:val="false"/>
-                <w:sz w:val="28"/>
-                <w:szCs w:val="28"/>
-              </w:rPr>
-              <w:t xml:space="preserve">декан </w:t>
-            </w:r>
-            <w:r>
-              <w:rPr>
                 <w:color w:val="auto"/>
                 <w:sz w:val="28"/>
                 <w:szCs w:val="28"/>
               </w:rPr>
-              <w:t xml:space="preserve">факультета </w:t>
-            </w:r>
-            <w:r>
-              <w:rPr>
-                <w:color w:val="auto"/>
-                <w:sz w:val="28"/>
-                <w:szCs w:val="28"/>
-              </w:rPr>
-              <w:t>ВМИ ЮУрГу</w:t>
-            </w:r>
-            <w:r>
-              <w:rPr>
-                <w:color w:val="auto"/>
-                <w:sz w:val="28"/>
-                <w:szCs w:val="28"/>
-              </w:rPr>
-              <w:t xml:space="preserve"> </w:t>
+              <w:t>оцент кафедры системного программирования</w:t>
             </w:r>
           </w:p>
           <w:p>
@@ -487,6 +446,13 @@
               <w:spacing w:line="360" w:lineRule="auto"/>
               <w:ind w:hanging="0" w:left="36" w:right="0"/>
             </w:pPr>
+            <w:r>
+              <w:rPr>
+                <w:sz w:val="28"/>
+                <w:szCs w:val="28"/>
+              </w:rPr>
+              <w:t>______________</w:t>
+            </w:r>
             <w:r>
               <w:rPr>
                 <w:sz w:val="28"/>
@@ -578,13 +544,6 @@
             </w:pPr>
             <w:r>
               <w:rPr>
-                <w:rFonts w:ascii="Times New Roman" w:hAnsi="Times New Roman"/>
-                <w:b w:val="false"/>
-                <w:i w:val="false"/>
-                <w:caps w:val="false"/>
-                <w:smallCaps w:val="false"/>
-                <w:color w:val="auto"/>
-                <w:spacing w:val="0"/>
                 <w:sz w:val="28"/>
                 <w:szCs w:val="28"/>
               </w:rPr>
@@ -602,6 +561,13 @@
                 <w:sz w:val="28"/>
                 <w:szCs w:val="28"/>
               </w:rPr>
+              <w:t>__________</w:t>
+            </w:r>
+            <w:r>
+              <w:rPr>
+                <w:sz w:val="28"/>
+                <w:szCs w:val="28"/>
+              </w:rPr>
               <w:t>Г.И.Радченко</w:t>
             </w:r>
           </w:p>
@@ -656,6 +622,13 @@
               <w:pStyle w:val="style0"/>
               <w:ind w:hanging="0" w:left="36" w:right="0"/>
             </w:pPr>
+            <w:r>
+              <w:rPr>
+                <w:sz w:val="28"/>
+                <w:szCs w:val="28"/>
+              </w:rPr>
+              <w:t>__________</w:t>
+            </w:r>
             <w:r>
               <w:rPr>
                 <w:sz w:val="28"/>
@@ -777,6 +750,46 @@
         </w:tc>
       </w:tr>
     </w:tbl>
+    <w:p>
+      <w:pPr>
+        <w:pStyle w:val="style0"/>
+      </w:pPr>
+      <w:r>
+        <w:rPr>
+          <w:b/>
+        </w:rPr>
+      </w:r>
+    </w:p>
+    <w:p>
+      <w:pPr>
+        <w:pStyle w:val="style0"/>
+      </w:pPr>
+      <w:r>
+        <w:rPr>
+          <w:b/>
+        </w:rPr>
+      </w:r>
+    </w:p>
+    <w:p>
+      <w:pPr>
+        <w:pStyle w:val="style0"/>
+      </w:pPr>
+      <w:r>
+        <w:rPr>
+          <w:b/>
+        </w:rPr>
+      </w:r>
+    </w:p>
+    <w:p>
+      <w:pPr>
+        <w:pStyle w:val="style0"/>
+      </w:pPr>
+      <w:r>
+        <w:rPr>
+          <w:b/>
+        </w:rPr>
+      </w:r>
+    </w:p>
     <w:p>
       <w:pPr>
         <w:pStyle w:val="style0"/>

--- a/Отчет/Курсовая.docx
+++ b/Отчет/Курсовая.docx
@@ -1,6 +1,6 @@
 
 <file path=word/document.xml><?xml version="1.0" encoding="utf-8"?>
-<w:document xmlns:wpc="http://schemas.microsoft.com/office/word/2010/wordprocessingCanvas" xmlns:mc="http://schemas.openxmlformats.org/markup-compatibility/2006" xmlns:o="urn:schemas-microsoft-com:office:office" xmlns:r="http://schemas.openxmlformats.org/officeDocument/2006/relationships" xmlns:m="http://schemas.openxmlformats.org/officeDocument/2006/math" xmlns:v="urn:schemas-microsoft-com:vml" xmlns:wp14="http://schemas.microsoft.com/office/word/2010/wordprocessingDrawing" xmlns:wp="http://schemas.openxmlformats.org/drawingml/2006/wordprocessingDrawing" xmlns:w10="urn:schemas-microsoft-com:office:word" xmlns:w="http://schemas.openxmlformats.org/wordprocessingml/2006/main" xmlns:w14="http://schemas.microsoft.com/office/word/2010/wordml" xmlns:wpg="http://schemas.microsoft.com/office/word/2010/wordprocessingGroup" xmlns:wpi="http://schemas.microsoft.com/office/word/2010/wordprocessingInk" xmlns:wne="http://schemas.microsoft.com/office/word/2006/wordml" xmlns:wps="http://schemas.microsoft.com/office/word/2010/wordprocessingShape" mc:Ignorable="w14 wp14">
+<w:document xmlns:wpc="http://schemas.microsoft.com/office/word/2010/wordprocessingCanvas" xmlns:mc="http://schemas.openxmlformats.org/markup-compatibility/2006" xmlns:o="urn:schemas-microsoft-com:office:office" xmlns:r="http://schemas.openxmlformats.org/officeDocument/2006/relationships" xmlns:m="http://schemas.openxmlformats.org/officeDocument/2006/math" xmlns:v="urn:schemas-microsoft-com:vml" xmlns:wp14="http://schemas.microsoft.com/office/word/2010/wordprocessingDrawing" xmlns:wp="http://schemas.openxmlformats.org/drawingml/2006/wordprocessingDrawing" xmlns:w10="urn:schemas-microsoft-com:office:word" xmlns:w="http://schemas.openxmlformats.org/wordprocessingml/2006/main" xmlns:w14="http://schemas.microsoft.com/office/word/2010/wordml" xmlns:w15="http://schemas.microsoft.com/office/word/2012/wordml" xmlns:wpg="http://schemas.microsoft.com/office/word/2010/wordprocessingGroup" xmlns:wpi="http://schemas.microsoft.com/office/word/2010/wordprocessingInk" xmlns:wne="http://schemas.microsoft.com/office/word/2006/wordml" xmlns:wps="http://schemas.microsoft.com/office/word/2010/wordprocessingShape" mc:Ignorable="w14 w15 wp14">
   <w:body>
     <w:p>
       <w:pPr>
@@ -1005,110 +1005,63 @@
             </w:rPr>
             <w:fldChar w:fldCharType="separate"/>
           </w:r>
-          <w:bookmarkStart w:id="3" w:name="_GoBack"/>
-          <w:bookmarkEnd w:id="3"/>
-          <w:r>
-            <w:rPr>
-              <w:rStyle w:val="af4"/>
-              <w:noProof/>
-            </w:rPr>
-            <w:fldChar w:fldCharType="begin"/>
-          </w:r>
-          <w:r>
-            <w:rPr>
-              <w:rStyle w:val="af4"/>
-              <w:noProof/>
-            </w:rPr>
-            <w:instrText xml:space="preserve"> </w:instrText>
-          </w:r>
-          <w:r>
-            <w:rPr>
-              <w:noProof/>
-            </w:rPr>
-            <w:instrText>HYPERLINK \l "_Toc375262582"</w:instrText>
-          </w:r>
-          <w:r>
-            <w:rPr>
-              <w:rStyle w:val="af4"/>
-              <w:noProof/>
-            </w:rPr>
-            <w:instrText xml:space="preserve"> </w:instrText>
-          </w:r>
-          <w:r>
-            <w:rPr>
-              <w:rStyle w:val="af4"/>
-              <w:noProof/>
-            </w:rPr>
-          </w:r>
-          <w:r>
-            <w:rPr>
-              <w:rStyle w:val="af4"/>
-              <w:noProof/>
-            </w:rPr>
-            <w:fldChar w:fldCharType="separate"/>
-          </w:r>
-          <w:r>
-            <w:rPr>
-              <w:rStyle w:val="af4"/>
-              <w:noProof/>
-            </w:rPr>
-            <w:t>Введение</w:t>
-          </w:r>
-          <w:r>
-            <w:rPr>
-              <w:noProof/>
-              <w:webHidden/>
-            </w:rPr>
-            <w:tab/>
-          </w:r>
-          <w:r>
-            <w:rPr>
-              <w:noProof/>
-              <w:webHidden/>
-            </w:rPr>
-            <w:fldChar w:fldCharType="begin"/>
-          </w:r>
-          <w:r>
-            <w:rPr>
-              <w:noProof/>
-              <w:webHidden/>
-            </w:rPr>
-            <w:instrText xml:space="preserve"> PAGEREF _Toc375262582 \h </w:instrText>
-          </w:r>
-          <w:r>
-            <w:rPr>
-              <w:noProof/>
-              <w:webHidden/>
-            </w:rPr>
-          </w:r>
-          <w:r>
-            <w:rPr>
-              <w:noProof/>
-              <w:webHidden/>
-            </w:rPr>
-            <w:fldChar w:fldCharType="separate"/>
-          </w:r>
-          <w:r>
-            <w:rPr>
-              <w:noProof/>
-              <w:webHidden/>
-            </w:rPr>
-            <w:t>3</w:t>
-          </w:r>
-          <w:r>
-            <w:rPr>
-              <w:noProof/>
-              <w:webHidden/>
-            </w:rPr>
-            <w:fldChar w:fldCharType="end"/>
-          </w:r>
-          <w:r>
-            <w:rPr>
-              <w:rStyle w:val="af4"/>
-              <w:noProof/>
-            </w:rPr>
-            <w:fldChar w:fldCharType="end"/>
-          </w:r>
+          <w:hyperlink w:anchor="_Toc375262582" w:history="1">
+            <w:r>
+              <w:rPr>
+                <w:rStyle w:val="af4"/>
+                <w:noProof/>
+              </w:rPr>
+              <w:t>Введение</w:t>
+            </w:r>
+            <w:r>
+              <w:rPr>
+                <w:noProof/>
+                <w:webHidden/>
+              </w:rPr>
+              <w:tab/>
+            </w:r>
+            <w:r>
+              <w:rPr>
+                <w:noProof/>
+                <w:webHidden/>
+              </w:rPr>
+              <w:fldChar w:fldCharType="begin"/>
+            </w:r>
+            <w:r>
+              <w:rPr>
+                <w:noProof/>
+                <w:webHidden/>
+              </w:rPr>
+              <w:instrText xml:space="preserve"> PAGEREF _Toc375262582 \h </w:instrText>
+            </w:r>
+            <w:r>
+              <w:rPr>
+                <w:noProof/>
+                <w:webHidden/>
+              </w:rPr>
+            </w:r>
+            <w:r>
+              <w:rPr>
+                <w:noProof/>
+                <w:webHidden/>
+              </w:rPr>
+              <w:fldChar w:fldCharType="separate"/>
+            </w:r>
+            <w:r>
+              <w:rPr>
+                <w:noProof/>
+                <w:webHidden/>
+              </w:rPr>
+              <w:t>3</w:t>
+            </w:r>
+            <w:r>
+              <w:rPr>
+                <w:noProof/>
+                <w:webHidden/>
+              </w:rPr>
+              <w:fldChar w:fldCharType="end"/>
+            </w:r>
+          </w:hyperlink>
         </w:p>
         <w:p>
           <w:pPr>
@@ -1205,13 +1158,13 @@
         <w:pStyle w:val="1"/>
         <w:pageBreakBefore/>
       </w:pPr>
-      <w:bookmarkStart w:id="4" w:name="_Toc375262582"/>
+      <w:bookmarkStart w:id="3" w:name="_Toc375262582"/>
       <w:r>
         <w:lastRenderedPageBreak/>
         <w:t>Введение</w:t>
       </w:r>
       <w:bookmarkEnd w:id="2"/>
-      <w:bookmarkEnd w:id="4"/>
+      <w:bookmarkEnd w:id="3"/>
     </w:p>
     <w:p>
       <w:pPr>
@@ -1225,49 +1178,22 @@
           <w:szCs w:val="28"/>
         </w:rPr>
       </w:pPr>
-      <w:hyperlink r:id="rId7" w:history="1">
-        <w:r>
-          <w:rPr>
-            <w:rFonts w:ascii="Times New Roman" w:eastAsia="Times New Roman" w:hAnsi="Times New Roman" w:cs="Times New Roman"/>
-            <w:sz w:val="28"/>
-            <w:szCs w:val="28"/>
-            <w:highlight w:val="red"/>
-          </w:rPr>
-          <w:t>Продвижение сайтов</w:t>
-        </w:r>
-      </w:hyperlink>
-      <w:r>
-        <w:rPr>
-          <w:rFonts w:ascii="Times New Roman" w:eastAsia="Times New Roman" w:hAnsi="Times New Roman" w:cs="Times New Roman"/>
-          <w:sz w:val="28"/>
-          <w:szCs w:val="28"/>
-          <w:highlight w:val="red"/>
-        </w:rPr>
-        <w:t> – одна из самых сложных работ в Интернете.</w:t>
-      </w:r>
-      <w:r>
-        <w:rPr>
-          <w:rFonts w:ascii="Times New Roman" w:eastAsia="Times New Roman" w:hAnsi="Times New Roman" w:cs="Times New Roman"/>
-          <w:sz w:val="28"/>
-          <w:szCs w:val="28"/>
-        </w:rPr>
-        <w:t xml:space="preserve"> Естественно, все зависит от того, до какой степени </w:t>
-      </w:r>
-      <w:r>
-        <w:rPr>
-          <w:rFonts w:ascii="Times New Roman" w:eastAsia="Times New Roman" w:hAnsi="Times New Roman" w:cs="Times New Roman"/>
-          <w:sz w:val="28"/>
-          <w:szCs w:val="28"/>
-        </w:rPr>
-        <w:t>необходимо</w:t>
-      </w:r>
-      <w:r>
-        <w:rPr>
-          <w:rFonts w:ascii="Times New Roman" w:eastAsia="Times New Roman" w:hAnsi="Times New Roman" w:cs="Times New Roman"/>
-          <w:sz w:val="28"/>
-          <w:szCs w:val="28"/>
-        </w:rPr>
-        <w:t xml:space="preserve"> поднять сайт в поисковиках и не только.</w:t>
+      <w:r>
+        <w:rPr>
+          <w:rFonts w:ascii="Times New Roman" w:eastAsia="Times New Roman" w:hAnsi="Times New Roman" w:cs="Times New Roman"/>
+          <w:sz w:val="28"/>
+          <w:szCs w:val="28"/>
+        </w:rPr>
+        <w:t xml:space="preserve">Продвижение интернет-сайта в поисковых системах позволяет значительно увеличить количество просмотров и качество активных пользователей сайта. </w:t>
+      </w:r>
+      <w:r>
+        <w:rPr>
+          <w:rFonts w:ascii="Times New Roman" w:eastAsia="Times New Roman" w:hAnsi="Times New Roman" w:cs="Times New Roman"/>
+          <w:sz w:val="28"/>
+          <w:szCs w:val="28"/>
+          <w:highlight w:val="yellow"/>
+        </w:rPr>
+        <w:t>Естественно, все зависит от того, до какой степени необходимо поднять сайт в поисковиках и не только.</w:t>
       </w:r>
       <w:r>
         <w:rPr>
@@ -1285,7 +1211,41 @@
           <w:sz w:val="28"/>
           <w:szCs w:val="28"/>
         </w:rPr>
-        <w:t>На сегодняшний день продвижение сайтов осуществляется в 5-ти наиболее популярных поисковых системах</w:t>
+        <w:t>На сегодняшний день продвижение сайтов</w:t>
+      </w:r>
+      <w:r>
+        <w:rPr>
+          <w:rFonts w:ascii="Times New Roman" w:eastAsia="Times New Roman" w:hAnsi="Times New Roman" w:cs="Times New Roman"/>
+          <w:sz w:val="28"/>
+          <w:szCs w:val="28"/>
+        </w:rPr>
+        <w:t xml:space="preserve"> в </w:t>
+      </w:r>
+      <w:proofErr w:type="gramStart"/>
+      <w:r>
+        <w:rPr>
+          <w:rFonts w:ascii="Times New Roman" w:eastAsia="Times New Roman" w:hAnsi="Times New Roman" w:cs="Times New Roman"/>
+          <w:sz w:val="28"/>
+          <w:szCs w:val="28"/>
+        </w:rPr>
+        <w:t>русско-язычном</w:t>
+      </w:r>
+      <w:proofErr w:type="gramEnd"/>
+      <w:r>
+        <w:rPr>
+          <w:rFonts w:ascii="Times New Roman" w:eastAsia="Times New Roman" w:hAnsi="Times New Roman" w:cs="Times New Roman"/>
+          <w:sz w:val="28"/>
+          <w:szCs w:val="28"/>
+        </w:rPr>
+        <w:t xml:space="preserve"> сегменте сети Интернет</w:t>
+      </w:r>
+      <w:r>
+        <w:rPr>
+          <w:rFonts w:ascii="Times New Roman" w:eastAsia="Times New Roman" w:hAnsi="Times New Roman" w:cs="Times New Roman"/>
+          <w:sz w:val="28"/>
+          <w:szCs w:val="28"/>
+        </w:rPr>
+        <w:t xml:space="preserve"> осуществляется в 5-ти наиболее популярных поисковых системах</w:t>
       </w:r>
       <w:r>
         <w:rPr>
@@ -1316,9 +1276,377 @@
           <w:rFonts w:ascii="Times New Roman" w:eastAsia="Times New Roman" w:hAnsi="Times New Roman" w:cs="Times New Roman"/>
           <w:sz w:val="28"/>
           <w:szCs w:val="28"/>
+        </w:rPr>
+        <w:t xml:space="preserve"> Яндекс</w:t>
+      </w:r>
+      <w:r>
+        <w:rPr>
+          <w:rFonts w:ascii="Times New Roman" w:eastAsia="Times New Roman" w:hAnsi="Times New Roman" w:cs="Times New Roman"/>
+          <w:sz w:val="28"/>
+          <w:szCs w:val="28"/>
+        </w:rPr>
+        <w:t xml:space="preserve">, </w:t>
+      </w:r>
+      <w:r>
+        <w:rPr>
+          <w:rFonts w:ascii="Times New Roman" w:eastAsia="Times New Roman" w:hAnsi="Times New Roman" w:cs="Times New Roman"/>
+          <w:sz w:val="28"/>
+          <w:szCs w:val="28"/>
           <w:lang w:val="en-US"/>
         </w:rPr>
-        <w:t>Y</w:t>
+        <w:t>G</w:t>
+      </w:r>
+      <w:r>
+        <w:rPr>
+          <w:rFonts w:ascii="Times New Roman" w:eastAsia="Times New Roman" w:hAnsi="Times New Roman" w:cs="Times New Roman"/>
+          <w:sz w:val="28"/>
+          <w:szCs w:val="28"/>
+          <w:lang w:val="en-US"/>
+        </w:rPr>
+        <w:t>oogle</w:t>
+      </w:r>
+      <w:r>
+        <w:rPr>
+          <w:rFonts w:ascii="Times New Roman" w:eastAsia="Times New Roman" w:hAnsi="Times New Roman" w:cs="Times New Roman"/>
+          <w:sz w:val="28"/>
+          <w:szCs w:val="28"/>
+        </w:rPr>
+        <w:t>,</w:t>
+      </w:r>
+      <w:r>
+        <w:rPr>
+          <w:rFonts w:ascii="Times New Roman" w:eastAsia="Times New Roman" w:hAnsi="Times New Roman" w:cs="Times New Roman"/>
+          <w:sz w:val="28"/>
+          <w:szCs w:val="28"/>
+        </w:rPr>
+        <w:t xml:space="preserve"> </w:t>
+      </w:r>
+      <w:r>
+        <w:rPr>
+          <w:rFonts w:ascii="Times New Roman" w:eastAsia="Times New Roman" w:hAnsi="Times New Roman" w:cs="Times New Roman"/>
+          <w:sz w:val="28"/>
+          <w:szCs w:val="28"/>
+        </w:rPr>
+        <w:t>п</w:t>
+      </w:r>
+      <w:r>
+        <w:rPr>
+          <w:rFonts w:ascii="Times New Roman" w:eastAsia="Times New Roman" w:hAnsi="Times New Roman" w:cs="Times New Roman"/>
+          <w:bCs/>
+          <w:sz w:val="28"/>
+          <w:szCs w:val="28"/>
+        </w:rPr>
+        <w:t>оиск Mail.ru</w:t>
+      </w:r>
+      <w:r>
+        <w:rPr>
+          <w:rFonts w:ascii="Times New Roman" w:eastAsia="Times New Roman" w:hAnsi="Times New Roman" w:cs="Times New Roman"/>
+          <w:bCs/>
+          <w:sz w:val="28"/>
+          <w:szCs w:val="28"/>
+        </w:rPr>
+        <w:t xml:space="preserve">, </w:t>
+      </w:r>
+      <w:r>
+        <w:rPr>
+          <w:rFonts w:ascii="Times New Roman" w:eastAsia="Times New Roman" w:hAnsi="Times New Roman" w:cs="Times New Roman"/>
+          <w:bCs/>
+          <w:sz w:val="28"/>
+          <w:szCs w:val="28"/>
+          <w:lang w:val="en-US"/>
+        </w:rPr>
+        <w:t>Rambler</w:t>
+      </w:r>
+      <w:r>
+        <w:rPr>
+          <w:rFonts w:ascii="Times New Roman" w:eastAsia="Times New Roman" w:hAnsi="Times New Roman" w:cs="Times New Roman"/>
+          <w:bCs/>
+          <w:sz w:val="28"/>
+          <w:szCs w:val="28"/>
+        </w:rPr>
+        <w:t>,</w:t>
+      </w:r>
+      <w:r>
+        <w:rPr>
+          <w:rFonts w:ascii="Times New Roman" w:eastAsia="Times New Roman" w:hAnsi="Times New Roman" w:cs="Times New Roman"/>
+          <w:sz w:val="28"/>
+          <w:szCs w:val="28"/>
+        </w:rPr>
+        <w:t xml:space="preserve"> </w:t>
+      </w:r>
+      <w:r>
+        <w:rPr>
+          <w:rFonts w:ascii="Times New Roman" w:eastAsia="Times New Roman" w:hAnsi="Times New Roman" w:cs="Times New Roman"/>
+          <w:sz w:val="28"/>
+          <w:szCs w:val="28"/>
+          <w:lang w:val="en-US"/>
+        </w:rPr>
+        <w:t>Yahoo</w:t>
+      </w:r>
+      <w:r>
+        <w:rPr>
+          <w:rFonts w:ascii="Times New Roman" w:eastAsia="Times New Roman" w:hAnsi="Times New Roman" w:cs="Times New Roman"/>
+          <w:sz w:val="28"/>
+          <w:szCs w:val="28"/>
+        </w:rPr>
+        <w:t>.</w:t>
+      </w:r>
+      <w:r>
+        <w:rPr>
+          <w:rFonts w:ascii="Times New Roman" w:eastAsia="Times New Roman" w:hAnsi="Times New Roman" w:cs="Times New Roman"/>
+          <w:sz w:val="28"/>
+          <w:szCs w:val="28"/>
+        </w:rPr>
+        <w:t xml:space="preserve"> </w:t>
+      </w:r>
+      <w:r>
+        <w:rPr>
+          <w:rFonts w:ascii="Times New Roman" w:eastAsia="Times New Roman" w:hAnsi="Times New Roman" w:cs="Times New Roman"/>
+          <w:sz w:val="28"/>
+          <w:szCs w:val="28"/>
+        </w:rPr>
+        <w:t xml:space="preserve">Существует целый ряд различных способов продвижения интернет-сайта в поисковых системах: генерация и размещение на сайте </w:t>
+      </w:r>
+      <w:r>
+        <w:rPr>
+          <w:rFonts w:ascii="Times New Roman" w:eastAsia="Times New Roman" w:hAnsi="Times New Roman" w:cs="Times New Roman"/>
+          <w:sz w:val="28"/>
+          <w:szCs w:val="28"/>
+          <w:highlight w:val="red"/>
+        </w:rPr>
+        <w:t>котиков</w:t>
+      </w:r>
+      <w:r>
+        <w:rPr>
+          <w:rFonts w:ascii="Times New Roman" w:eastAsia="Times New Roman" w:hAnsi="Times New Roman" w:cs="Times New Roman"/>
+          <w:sz w:val="28"/>
+          <w:szCs w:val="28"/>
+        </w:rPr>
+        <w:t xml:space="preserve"> (уникального и релевантного контента), продвижение </w:t>
+      </w:r>
+      <w:r>
+        <w:rPr>
+          <w:rFonts w:ascii="Times New Roman" w:eastAsia="Times New Roman" w:hAnsi="Times New Roman" w:cs="Times New Roman"/>
+          <w:sz w:val="28"/>
+          <w:szCs w:val="28"/>
+        </w:rPr>
+        <w:t xml:space="preserve">сайта </w:t>
+      </w:r>
+      <w:r>
+        <w:rPr>
+          <w:rFonts w:ascii="Times New Roman" w:eastAsia="Times New Roman" w:hAnsi="Times New Roman" w:cs="Times New Roman"/>
+          <w:sz w:val="28"/>
+          <w:szCs w:val="28"/>
+        </w:rPr>
+        <w:t>в каталогах и социальных сетях, использование</w:t>
+      </w:r>
+      <w:r>
+        <w:rPr>
+          <w:rFonts w:ascii="Times New Roman" w:eastAsia="Times New Roman" w:hAnsi="Times New Roman" w:cs="Times New Roman"/>
+          <w:sz w:val="28"/>
+          <w:szCs w:val="28"/>
+        </w:rPr>
+        <w:t xml:space="preserve"> </w:t>
+      </w:r>
+      <w:r>
+        <w:rPr>
+          <w:rFonts w:ascii="Times New Roman" w:eastAsia="Times New Roman" w:hAnsi="Times New Roman" w:cs="Times New Roman"/>
+          <w:sz w:val="28"/>
+          <w:szCs w:val="28"/>
+        </w:rPr>
+        <w:t>определенных ключевых слов, покупка</w:t>
+      </w:r>
+      <w:r>
+        <w:rPr>
+          <w:rFonts w:ascii="Times New Roman" w:eastAsia="Times New Roman" w:hAnsi="Times New Roman" w:cs="Times New Roman"/>
+          <w:sz w:val="28"/>
+          <w:szCs w:val="28"/>
+        </w:rPr>
+        <w:t xml:space="preserve"> внешних ссылок на сайт и </w:t>
+      </w:r>
+      <w:r>
+        <w:rPr>
+          <w:rFonts w:ascii="Times New Roman" w:eastAsia="Times New Roman" w:hAnsi="Times New Roman" w:cs="Times New Roman"/>
+          <w:sz w:val="28"/>
+          <w:szCs w:val="28"/>
+        </w:rPr>
+        <w:t>др</w:t>
+      </w:r>
+      <w:r>
+        <w:rPr>
+          <w:rFonts w:ascii="Times New Roman" w:eastAsia="Times New Roman" w:hAnsi="Times New Roman" w:cs="Times New Roman"/>
+          <w:sz w:val="28"/>
+          <w:szCs w:val="28"/>
+        </w:rPr>
+        <w:t>.</w:t>
+      </w:r>
+      <w:r>
+        <w:rPr>
+          <w:rFonts w:ascii="Times New Roman" w:eastAsia="Times New Roman" w:hAnsi="Times New Roman" w:cs="Times New Roman"/>
+          <w:sz w:val="28"/>
+          <w:szCs w:val="28"/>
+        </w:rPr>
+        <w:t xml:space="preserve"> </w:t>
+      </w:r>
+      <w:r>
+        <w:rPr>
+          <w:rFonts w:ascii="Times New Roman" w:eastAsia="Times New Roman" w:hAnsi="Times New Roman" w:cs="Times New Roman"/>
+          <w:sz w:val="28"/>
+          <w:szCs w:val="28"/>
+        </w:rPr>
+        <w:t xml:space="preserve">Чтобы уверенно двигаться </w:t>
+      </w:r>
+      <w:commentRangeStart w:id="4"/>
+      <w:r>
+        <w:rPr>
+          <w:rFonts w:ascii="Times New Roman" w:eastAsia="Times New Roman" w:hAnsi="Times New Roman" w:cs="Times New Roman"/>
+          <w:sz w:val="28"/>
+          <w:szCs w:val="28"/>
+        </w:rPr>
+        <w:t>к</w:t>
+      </w:r>
+      <w:r>
+        <w:rPr>
+          <w:rFonts w:ascii="Times New Roman" w:eastAsia="Times New Roman" w:hAnsi="Times New Roman" w:cs="Times New Roman"/>
+          <w:sz w:val="28"/>
+          <w:szCs w:val="28"/>
+        </w:rPr>
+        <w:t xml:space="preserve"> </w:t>
+      </w:r>
+      <w:r>
+        <w:rPr>
+          <w:rFonts w:ascii="Times New Roman" w:eastAsia="Times New Roman" w:hAnsi="Times New Roman" w:cs="Times New Roman"/>
+          <w:sz w:val="28"/>
+          <w:szCs w:val="28"/>
+        </w:rPr>
+        <w:t xml:space="preserve">цели </w:t>
+      </w:r>
+      <w:commentRangeEnd w:id="4"/>
+      <w:r>
+        <w:rPr>
+          <w:rStyle w:val="a4"/>
+          <w:rFonts w:ascii="Times New Roman" w:eastAsia="Times New Roman" w:hAnsi="Times New Roman" w:cs="Times New Roman"/>
+        </w:rPr>
+        <w:commentReference w:id="4"/>
+      </w:r>
+      <w:r>
+        <w:rPr>
+          <w:rFonts w:ascii="Times New Roman" w:eastAsia="Times New Roman" w:hAnsi="Times New Roman" w:cs="Times New Roman"/>
+          <w:sz w:val="28"/>
+          <w:szCs w:val="28"/>
+        </w:rPr>
+        <w:t xml:space="preserve">и </w:t>
+      </w:r>
+      <w:r>
+        <w:rPr>
+          <w:rFonts w:ascii="Times New Roman" w:eastAsia="Times New Roman" w:hAnsi="Times New Roman" w:cs="Times New Roman"/>
+          <w:sz w:val="28"/>
+          <w:szCs w:val="28"/>
+        </w:rPr>
+        <w:t xml:space="preserve">привлекать больше клиентов, необходимо </w:t>
+      </w:r>
+      <w:r>
+        <w:rPr>
+          <w:rFonts w:ascii="Times New Roman" w:eastAsia="Times New Roman" w:hAnsi="Times New Roman" w:cs="Times New Roman"/>
+          <w:sz w:val="28"/>
+          <w:szCs w:val="28"/>
+          <w:highlight w:val="yellow"/>
+        </w:rPr>
+        <w:t xml:space="preserve">постоянно отслеживать положение </w:t>
+      </w:r>
+      <w:r>
+        <w:rPr>
+          <w:rFonts w:ascii="Times New Roman" w:eastAsia="Times New Roman" w:hAnsi="Times New Roman" w:cs="Times New Roman"/>
+          <w:sz w:val="28"/>
+          <w:szCs w:val="28"/>
+          <w:highlight w:val="yellow"/>
+        </w:rPr>
+        <w:t xml:space="preserve">продвигаемого сайта в </w:t>
+      </w:r>
+      <w:r>
+        <w:rPr>
+          <w:rFonts w:ascii="Times New Roman" w:eastAsia="Times New Roman" w:hAnsi="Times New Roman" w:cs="Times New Roman"/>
+          <w:sz w:val="28"/>
+          <w:szCs w:val="28"/>
+          <w:highlight w:val="yellow"/>
+        </w:rPr>
+        <w:t>поисковых системах</w:t>
+      </w:r>
+      <w:r>
+        <w:rPr>
+          <w:rFonts w:ascii="Times New Roman" w:eastAsia="Times New Roman" w:hAnsi="Times New Roman" w:cs="Times New Roman"/>
+          <w:sz w:val="28"/>
+          <w:szCs w:val="28"/>
+        </w:rPr>
+        <w:t xml:space="preserve">. </w:t>
+      </w:r>
+      <w:r>
+        <w:rPr>
+          <w:rFonts w:ascii="Times New Roman" w:eastAsia="Times New Roman" w:hAnsi="Times New Roman" w:cs="Times New Roman"/>
+          <w:sz w:val="28"/>
+          <w:szCs w:val="28"/>
+        </w:rPr>
+        <w:t xml:space="preserve">Для решения этой задачи существуют </w:t>
+      </w:r>
+      <w:r>
+        <w:rPr>
+          <w:rFonts w:ascii="Times New Roman" w:eastAsia="Times New Roman" w:hAnsi="Times New Roman" w:cs="Times New Roman"/>
+          <w:sz w:val="28"/>
+          <w:szCs w:val="28"/>
+        </w:rPr>
+        <w:t>системы</w:t>
+      </w:r>
+      <w:r>
+        <w:rPr>
+          <w:rFonts w:ascii="Times New Roman" w:eastAsia="Times New Roman" w:hAnsi="Times New Roman" w:cs="Times New Roman"/>
+          <w:sz w:val="28"/>
+          <w:szCs w:val="28"/>
+        </w:rPr>
+        <w:t xml:space="preserve"> мониторинга позиций сайта</w:t>
+      </w:r>
+      <w:r>
+        <w:rPr>
+          <w:rFonts w:ascii="Times New Roman" w:eastAsia="Times New Roman" w:hAnsi="Times New Roman" w:cs="Times New Roman"/>
+          <w:sz w:val="28"/>
+          <w:szCs w:val="28"/>
+        </w:rPr>
+        <w:t xml:space="preserve">, </w:t>
+      </w:r>
+      <w:r>
+        <w:rPr>
+          <w:rFonts w:ascii="Times New Roman" w:eastAsia="Times New Roman" w:hAnsi="Times New Roman" w:cs="Times New Roman"/>
+          <w:sz w:val="28"/>
+          <w:szCs w:val="28"/>
+          <w:highlight w:val="yellow"/>
+        </w:rPr>
+        <w:t>которые</w:t>
+      </w:r>
+      <w:r>
+        <w:rPr>
+          <w:rFonts w:ascii="Times New Roman" w:eastAsia="Times New Roman" w:hAnsi="Times New Roman" w:cs="Times New Roman"/>
+          <w:sz w:val="28"/>
+          <w:szCs w:val="28"/>
+          <w:highlight w:val="yellow"/>
+        </w:rPr>
+        <w:t xml:space="preserve"> </w:t>
+      </w:r>
+      <w:r>
+        <w:rPr>
+          <w:rFonts w:ascii="Times New Roman" w:eastAsia="Times New Roman" w:hAnsi="Times New Roman" w:cs="Times New Roman"/>
+          <w:sz w:val="28"/>
+          <w:szCs w:val="28"/>
+          <w:highlight w:val="yellow"/>
+        </w:rPr>
+        <w:t>отслеживают позиции</w:t>
+      </w:r>
+      <w:r>
+        <w:rPr>
+          <w:rFonts w:ascii="Times New Roman" w:eastAsia="Times New Roman" w:hAnsi="Times New Roman" w:cs="Times New Roman"/>
+          <w:sz w:val="28"/>
+          <w:szCs w:val="28"/>
+          <w:highlight w:val="yellow"/>
+        </w:rPr>
+        <w:t xml:space="preserve"> </w:t>
       </w:r>
       <w:proofErr w:type="spellStart"/>
       <w:r>
@@ -1326,8 +1654,9 @@
           <w:rFonts w:ascii="Times New Roman" w:eastAsia="Times New Roman" w:hAnsi="Times New Roman" w:cs="Times New Roman"/>
           <w:sz w:val="28"/>
           <w:szCs w:val="28"/>
-        </w:rPr>
-        <w:t>andex</w:t>
+          <w:highlight w:val="yellow"/>
+        </w:rPr>
+        <w:t>интернет-ресурсов</w:t>
       </w:r>
       <w:proofErr w:type="spellEnd"/>
       <w:r>
@@ -1335,6 +1664,84 @@
           <w:rFonts w:ascii="Times New Roman" w:eastAsia="Times New Roman" w:hAnsi="Times New Roman" w:cs="Times New Roman"/>
           <w:sz w:val="28"/>
           <w:szCs w:val="28"/>
+          <w:highlight w:val="yellow"/>
+        </w:rPr>
+        <w:t xml:space="preserve"> в поисков</w:t>
+      </w:r>
+      <w:r>
+        <w:rPr>
+          <w:rFonts w:ascii="Times New Roman" w:eastAsia="Times New Roman" w:hAnsi="Times New Roman" w:cs="Times New Roman"/>
+          <w:sz w:val="28"/>
+          <w:szCs w:val="28"/>
+          <w:highlight w:val="yellow"/>
+        </w:rPr>
+        <w:t>ой системе</w:t>
+      </w:r>
+      <w:r>
+        <w:rPr>
+          <w:rFonts w:ascii="Times New Roman" w:eastAsia="Times New Roman" w:hAnsi="Times New Roman" w:cs="Times New Roman"/>
+          <w:sz w:val="28"/>
+          <w:szCs w:val="28"/>
+        </w:rPr>
+        <w:t>.</w:t>
+      </w:r>
+      <w:r>
+        <w:rPr>
+          <w:rFonts w:ascii="Times New Roman" w:eastAsia="Times New Roman" w:hAnsi="Times New Roman" w:cs="Times New Roman"/>
+          <w:sz w:val="28"/>
+          <w:szCs w:val="28"/>
+        </w:rPr>
+        <w:t xml:space="preserve"> </w:t>
+      </w:r>
+    </w:p>
+    <w:p>
+      <w:pPr>
+        <w:shd w:val="clear" w:color="auto" w:fill="FFFFFF"/>
+        <w:spacing w:after="0" w:line="360" w:lineRule="auto"/>
+        <w:ind w:firstLine="708"/>
+        <w:jc w:val="both"/>
+        <w:rPr>
+          <w:rFonts w:ascii="Times New Roman" w:eastAsia="Times New Roman" w:hAnsi="Times New Roman" w:cs="Times New Roman"/>
+          <w:sz w:val="28"/>
+          <w:szCs w:val="28"/>
+        </w:rPr>
+      </w:pPr>
+    </w:p>
+    <w:p>
+      <w:pPr>
+        <w:shd w:val="clear" w:color="auto" w:fill="FFFFFF"/>
+        <w:spacing w:after="0" w:line="360" w:lineRule="auto"/>
+        <w:ind w:firstLine="708"/>
+        <w:jc w:val="both"/>
+        <w:rPr>
+          <w:rFonts w:ascii="Times New Roman" w:eastAsia="Times New Roman" w:hAnsi="Times New Roman" w:cs="Times New Roman"/>
+          <w:sz w:val="28"/>
+          <w:szCs w:val="28"/>
+        </w:rPr>
+      </w:pPr>
+      <w:commentRangeStart w:id="5"/>
+      <w:r>
+        <w:rPr>
+          <w:rFonts w:ascii="Times New Roman" w:eastAsia="Times New Roman" w:hAnsi="Times New Roman" w:cs="Times New Roman"/>
+          <w:sz w:val="28"/>
+          <w:szCs w:val="28"/>
+        </w:rPr>
+        <w:t xml:space="preserve">Оперативное определение </w:t>
+      </w:r>
+      <w:r>
+        <w:rPr>
+          <w:rFonts w:ascii="Times New Roman" w:eastAsia="Times New Roman" w:hAnsi="Times New Roman" w:cs="Times New Roman"/>
+          <w:sz w:val="28"/>
+          <w:szCs w:val="28"/>
+          <w:highlight w:val="red"/>
+        </w:rPr>
+        <w:t>неэффективных запросов</w:t>
+      </w:r>
+      <w:r>
+        <w:rPr>
+          <w:rFonts w:ascii="Times New Roman" w:eastAsia="Times New Roman" w:hAnsi="Times New Roman" w:cs="Times New Roman"/>
+          <w:sz w:val="28"/>
+          <w:szCs w:val="28"/>
         </w:rPr>
         <w:t xml:space="preserve">, </w:t>
       </w:r>
@@ -1343,30 +1750,21 @@
           <w:rFonts w:ascii="Times New Roman" w:eastAsia="Times New Roman" w:hAnsi="Times New Roman" w:cs="Times New Roman"/>
           <w:sz w:val="28"/>
           <w:szCs w:val="28"/>
-          <w:lang w:val="en-US"/>
-        </w:rPr>
-        <w:t>G</w:t>
-      </w:r>
-      <w:r>
-        <w:rPr>
-          <w:rFonts w:ascii="Times New Roman" w:eastAsia="Times New Roman" w:hAnsi="Times New Roman" w:cs="Times New Roman"/>
-          <w:sz w:val="28"/>
-          <w:szCs w:val="28"/>
-          <w:lang w:val="en-US"/>
-        </w:rPr>
-        <w:t>oogle</w:t>
-      </w:r>
-      <w:r>
-        <w:rPr>
-          <w:rFonts w:ascii="Times New Roman" w:eastAsia="Times New Roman" w:hAnsi="Times New Roman" w:cs="Times New Roman"/>
-          <w:sz w:val="28"/>
-          <w:szCs w:val="28"/>
-        </w:rPr>
-        <w:t>,</w:t>
-      </w:r>
-      <w:r>
-        <w:rPr>
-          <w:rFonts w:ascii="Times New Roman" w:eastAsia="Times New Roman" w:hAnsi="Times New Roman" w:cs="Times New Roman"/>
+        </w:rPr>
+        <w:t xml:space="preserve">по </w:t>
+      </w:r>
+      <w:r>
+        <w:rPr>
+          <w:rFonts w:ascii="Times New Roman" w:eastAsia="Times New Roman" w:hAnsi="Times New Roman" w:cs="Times New Roman"/>
+          <w:sz w:val="28"/>
+          <w:szCs w:val="28"/>
+        </w:rPr>
+        <w:t>которым</w:t>
+      </w:r>
+      <w:r>
+        <w:rPr>
+          <w:rFonts w:ascii="Times New Roman" w:eastAsia="Times New Roman" w:hAnsi="Times New Roman" w:cs="Times New Roman"/>
+          <w:color w:val="FF0000"/>
           <w:sz w:val="28"/>
           <w:szCs w:val="28"/>
         </w:rPr>
@@ -1378,239 +1776,6 @@
           <w:sz w:val="28"/>
           <w:szCs w:val="28"/>
         </w:rPr>
-        <w:t>п</w:t>
-      </w:r>
-      <w:r>
-        <w:rPr>
-          <w:rFonts w:ascii="Times New Roman" w:eastAsia="Times New Roman" w:hAnsi="Times New Roman" w:cs="Times New Roman"/>
-          <w:bCs/>
-          <w:sz w:val="28"/>
-          <w:szCs w:val="28"/>
-        </w:rPr>
-        <w:t>оиск Mail.ru</w:t>
-      </w:r>
-      <w:r>
-        <w:rPr>
-          <w:rFonts w:ascii="Times New Roman" w:eastAsia="Times New Roman" w:hAnsi="Times New Roman" w:cs="Times New Roman"/>
-          <w:bCs/>
-          <w:sz w:val="28"/>
-          <w:szCs w:val="28"/>
-        </w:rPr>
-        <w:t xml:space="preserve">, </w:t>
-      </w:r>
-      <w:r>
-        <w:rPr>
-          <w:rFonts w:ascii="Times New Roman" w:eastAsia="Times New Roman" w:hAnsi="Times New Roman" w:cs="Times New Roman"/>
-          <w:bCs/>
-          <w:sz w:val="28"/>
-          <w:szCs w:val="28"/>
-          <w:lang w:val="en-US"/>
-        </w:rPr>
-        <w:t>Rambler</w:t>
-      </w:r>
-      <w:r>
-        <w:rPr>
-          <w:rFonts w:ascii="Times New Roman" w:eastAsia="Times New Roman" w:hAnsi="Times New Roman" w:cs="Times New Roman"/>
-          <w:bCs/>
-          <w:sz w:val="28"/>
-          <w:szCs w:val="28"/>
-        </w:rPr>
-        <w:t>,</w:t>
-      </w:r>
-      <w:r>
-        <w:rPr>
-          <w:rFonts w:ascii="Times New Roman" w:eastAsia="Times New Roman" w:hAnsi="Times New Roman" w:cs="Times New Roman"/>
-          <w:sz w:val="28"/>
-          <w:szCs w:val="28"/>
-        </w:rPr>
-        <w:t xml:space="preserve"> </w:t>
-      </w:r>
-      <w:r>
-        <w:rPr>
-          <w:rFonts w:ascii="Times New Roman" w:eastAsia="Times New Roman" w:hAnsi="Times New Roman" w:cs="Times New Roman"/>
-          <w:sz w:val="28"/>
-          <w:szCs w:val="28"/>
-          <w:lang w:val="en-US"/>
-        </w:rPr>
-        <w:t>Yahoo</w:t>
-      </w:r>
-      <w:r>
-        <w:rPr>
-          <w:rFonts w:ascii="Times New Roman" w:eastAsia="Times New Roman" w:hAnsi="Times New Roman" w:cs="Times New Roman"/>
-          <w:sz w:val="28"/>
-          <w:szCs w:val="28"/>
-        </w:rPr>
-        <w:t>.</w:t>
-      </w:r>
-      <w:r>
-        <w:rPr>
-          <w:rFonts w:ascii="Times New Roman" w:eastAsia="Times New Roman" w:hAnsi="Times New Roman" w:cs="Times New Roman"/>
-          <w:sz w:val="28"/>
-          <w:szCs w:val="28"/>
-        </w:rPr>
-        <w:t xml:space="preserve"> Продвигать сайт можно разными способами: добавлением сайта в каталоги, использованием ключевых слов, покупкой внешних ссылок на сайт и другими незапрещенными способами</w:t>
-      </w:r>
-      <w:r>
-        <w:rPr>
-          <w:rFonts w:ascii="Times New Roman" w:eastAsia="Times New Roman" w:hAnsi="Times New Roman" w:cs="Times New Roman"/>
-          <w:sz w:val="28"/>
-          <w:szCs w:val="28"/>
-        </w:rPr>
-        <w:t>.</w:t>
-      </w:r>
-      <w:r>
-        <w:rPr>
-          <w:rFonts w:ascii="Times New Roman" w:eastAsia="Times New Roman" w:hAnsi="Times New Roman" w:cs="Times New Roman"/>
-          <w:sz w:val="28"/>
-          <w:szCs w:val="28"/>
-        </w:rPr>
-        <w:t> </w:t>
-      </w:r>
-      <w:r>
-        <w:rPr>
-          <w:rFonts w:ascii="Times New Roman" w:eastAsia="Times New Roman" w:hAnsi="Times New Roman" w:cs="Times New Roman"/>
-          <w:sz w:val="28"/>
-          <w:szCs w:val="28"/>
-        </w:rPr>
-        <w:t xml:space="preserve">Чтобы уверенно двигаться к цели и привлекать больше клиентов, необходимо постоянно отслеживать положение ресурса в поисковых системах. </w:t>
-      </w:r>
-      <w:r>
-        <w:rPr>
-          <w:rFonts w:ascii="Times New Roman" w:eastAsia="Times New Roman" w:hAnsi="Times New Roman" w:cs="Times New Roman"/>
-          <w:sz w:val="28"/>
-          <w:szCs w:val="28"/>
-        </w:rPr>
-        <w:t xml:space="preserve">Для решения этой задачи существуют </w:t>
-      </w:r>
-      <w:r>
-        <w:rPr>
-          <w:rFonts w:ascii="Times New Roman" w:eastAsia="Times New Roman" w:hAnsi="Times New Roman" w:cs="Times New Roman"/>
-          <w:sz w:val="28"/>
-          <w:szCs w:val="28"/>
-        </w:rPr>
-        <w:t>системы</w:t>
-      </w:r>
-      <w:r>
-        <w:rPr>
-          <w:rFonts w:ascii="Times New Roman" w:eastAsia="Times New Roman" w:hAnsi="Times New Roman" w:cs="Times New Roman"/>
-          <w:sz w:val="28"/>
-          <w:szCs w:val="28"/>
-        </w:rPr>
-        <w:t xml:space="preserve"> мониторинга позиций сайта</w:t>
-      </w:r>
-      <w:r>
-        <w:rPr>
-          <w:rFonts w:ascii="Times New Roman" w:eastAsia="Times New Roman" w:hAnsi="Times New Roman" w:cs="Times New Roman"/>
-          <w:sz w:val="28"/>
-          <w:szCs w:val="28"/>
-        </w:rPr>
-        <w:t>, которые</w:t>
-      </w:r>
-      <w:r>
-        <w:rPr>
-          <w:rFonts w:ascii="Times New Roman" w:eastAsia="Times New Roman" w:hAnsi="Times New Roman" w:cs="Times New Roman"/>
-          <w:sz w:val="28"/>
-          <w:szCs w:val="28"/>
-        </w:rPr>
-        <w:t xml:space="preserve"> </w:t>
-      </w:r>
-      <w:r>
-        <w:rPr>
-          <w:rFonts w:ascii="Times New Roman" w:eastAsia="Times New Roman" w:hAnsi="Times New Roman" w:cs="Times New Roman"/>
-          <w:sz w:val="28"/>
-          <w:szCs w:val="28"/>
-        </w:rPr>
-        <w:t>отслеживают позиции</w:t>
-      </w:r>
-      <w:r>
-        <w:rPr>
-          <w:rFonts w:ascii="Times New Roman" w:eastAsia="Times New Roman" w:hAnsi="Times New Roman" w:cs="Times New Roman"/>
-          <w:sz w:val="28"/>
-          <w:szCs w:val="28"/>
-        </w:rPr>
-        <w:t xml:space="preserve"> </w:t>
-      </w:r>
-      <w:proofErr w:type="spellStart"/>
-      <w:r>
-        <w:rPr>
-          <w:rFonts w:ascii="Times New Roman" w:eastAsia="Times New Roman" w:hAnsi="Times New Roman" w:cs="Times New Roman"/>
-          <w:sz w:val="28"/>
-          <w:szCs w:val="28"/>
-        </w:rPr>
-        <w:t>интернет-ресурса</w:t>
-      </w:r>
-      <w:proofErr w:type="spellEnd"/>
-      <w:r>
-        <w:rPr>
-          <w:rFonts w:ascii="Times New Roman" w:eastAsia="Times New Roman" w:hAnsi="Times New Roman" w:cs="Times New Roman"/>
-          <w:sz w:val="28"/>
-          <w:szCs w:val="28"/>
-        </w:rPr>
-        <w:t xml:space="preserve"> в </w:t>
-      </w:r>
-      <w:r>
-        <w:rPr>
-          <w:rFonts w:ascii="Times New Roman" w:eastAsia="Times New Roman" w:hAnsi="Times New Roman" w:cs="Times New Roman"/>
-          <w:sz w:val="28"/>
-          <w:szCs w:val="28"/>
-        </w:rPr>
-        <w:t>поисков</w:t>
-      </w:r>
-      <w:r>
-        <w:rPr>
-          <w:rFonts w:ascii="Times New Roman" w:eastAsia="Times New Roman" w:hAnsi="Times New Roman" w:cs="Times New Roman"/>
-          <w:sz w:val="28"/>
-          <w:szCs w:val="28"/>
-        </w:rPr>
-        <w:t>ой системе</w:t>
-      </w:r>
-      <w:r>
-        <w:rPr>
-          <w:rFonts w:ascii="Times New Roman" w:eastAsia="Times New Roman" w:hAnsi="Times New Roman" w:cs="Times New Roman"/>
-          <w:sz w:val="28"/>
-          <w:szCs w:val="28"/>
-        </w:rPr>
-        <w:t>.</w:t>
-      </w:r>
-      <w:r>
-        <w:rPr>
-          <w:rFonts w:ascii="Times New Roman" w:eastAsia="Times New Roman" w:hAnsi="Times New Roman" w:cs="Times New Roman"/>
-          <w:sz w:val="28"/>
-          <w:szCs w:val="28"/>
-        </w:rPr>
-        <w:t xml:space="preserve"> </w:t>
-      </w:r>
-      <w:r>
-        <w:rPr>
-          <w:rFonts w:ascii="Times New Roman" w:eastAsia="Times New Roman" w:hAnsi="Times New Roman" w:cs="Times New Roman"/>
-          <w:sz w:val="28"/>
-          <w:szCs w:val="28"/>
-        </w:rPr>
-        <w:t xml:space="preserve">Оперативное определение неэффективных запросов, </w:t>
-      </w:r>
-      <w:r>
-        <w:rPr>
-          <w:rFonts w:ascii="Times New Roman" w:eastAsia="Times New Roman" w:hAnsi="Times New Roman" w:cs="Times New Roman"/>
-          <w:sz w:val="28"/>
-          <w:szCs w:val="28"/>
-        </w:rPr>
-        <w:t>по которым</w:t>
-      </w:r>
-      <w:r>
-        <w:rPr>
-          <w:rFonts w:ascii="Times New Roman" w:eastAsia="Times New Roman" w:hAnsi="Times New Roman" w:cs="Times New Roman"/>
-          <w:color w:val="FF0000"/>
-          <w:sz w:val="28"/>
-          <w:szCs w:val="28"/>
-        </w:rPr>
-        <w:t xml:space="preserve"> </w:t>
-      </w:r>
-      <w:r>
-        <w:rPr>
-          <w:rFonts w:ascii="Times New Roman" w:eastAsia="Times New Roman" w:hAnsi="Times New Roman" w:cs="Times New Roman"/>
-          <w:sz w:val="28"/>
-          <w:szCs w:val="28"/>
-        </w:rPr>
         <w:t>позиции сайта долгое время остаются низкими</w:t>
       </w:r>
       <w:r>
@@ -1619,7 +1784,31 @@
           <w:sz w:val="28"/>
           <w:szCs w:val="28"/>
         </w:rPr>
-        <w:t>, поможет скорректировать стратегию продвижения и оптимизировать расходы.</w:t>
+        <w:t>, поможет скоррект</w:t>
+      </w:r>
+      <w:r>
+        <w:rPr>
+          <w:rFonts w:ascii="Times New Roman" w:eastAsia="Times New Roman" w:hAnsi="Times New Roman" w:cs="Times New Roman"/>
+          <w:sz w:val="28"/>
+          <w:szCs w:val="28"/>
+        </w:rPr>
+        <w:t xml:space="preserve">ировать стратегию продвижения и </w:t>
+      </w:r>
+      <w:r>
+        <w:rPr>
+          <w:rFonts w:ascii="Times New Roman" w:eastAsia="Times New Roman" w:hAnsi="Times New Roman" w:cs="Times New Roman"/>
+          <w:sz w:val="28"/>
+          <w:szCs w:val="28"/>
+        </w:rPr>
+        <w:t>оптимизировать расходы.</w:t>
+      </w:r>
+      <w:commentRangeEnd w:id="5"/>
+      <w:r>
+        <w:rPr>
+          <w:rStyle w:val="a4"/>
+          <w:rFonts w:ascii="Times New Roman" w:eastAsia="Times New Roman" w:hAnsi="Times New Roman" w:cs="Times New Roman"/>
+        </w:rPr>
+        <w:commentReference w:id="5"/>
       </w:r>
     </w:p>
     <w:p>
@@ -1631,15 +1820,28 @@
           <w:rFonts w:ascii="Times New Roman" w:eastAsia="Times New Roman" w:hAnsi="Times New Roman" w:cs="Times New Roman"/>
           <w:sz w:val="28"/>
           <w:szCs w:val="28"/>
-        </w:rPr>
-      </w:pPr>
-      <w:r>
-        <w:rPr>
-          <w:rFonts w:ascii="Times New Roman" w:eastAsia="Times New Roman" w:hAnsi="Times New Roman" w:cs="Times New Roman"/>
-          <w:sz w:val="28"/>
-          <w:szCs w:val="28"/>
           <w:highlight w:val="red"/>
         </w:rPr>
+      </w:pPr>
+    </w:p>
+    <w:p>
+      <w:pPr>
+        <w:spacing w:after="0" w:line="360" w:lineRule="auto"/>
+        <w:ind w:firstLine="709"/>
+        <w:jc w:val="both"/>
+        <w:rPr>
+          <w:rFonts w:ascii="Times New Roman" w:eastAsia="Times New Roman" w:hAnsi="Times New Roman" w:cs="Times New Roman"/>
+          <w:sz w:val="28"/>
+          <w:szCs w:val="28"/>
+        </w:rPr>
+      </w:pPr>
+      <w:r>
+        <w:rPr>
+          <w:rFonts w:ascii="Times New Roman" w:eastAsia="Times New Roman" w:hAnsi="Times New Roman" w:cs="Times New Roman"/>
+          <w:sz w:val="28"/>
+          <w:szCs w:val="28"/>
+          <w:highlight w:val="red"/>
+        </w:rPr>
         <w:t>Актуальность данной темы</w:t>
       </w:r>
       <w:r>
@@ -1701,7 +1903,41 @@
           <w:sz w:val="28"/>
           <w:szCs w:val="28"/>
         </w:rPr>
-        <w:t xml:space="preserve">сайтов в поисковой выдаче для увеличения их траффика. </w:t>
+        <w:t>сайтов в поисковой выдаче для увеличения их траффика</w:t>
+      </w:r>
+      <w:r>
+        <w:rPr>
+          <w:rFonts w:ascii="Times New Roman" w:eastAsia="Times New Roman" w:hAnsi="Times New Roman" w:cs="Times New Roman"/>
+          <w:sz w:val="28"/>
+          <w:szCs w:val="28"/>
+        </w:rPr>
+        <w:t xml:space="preserve"> в процессе поисковой оптимизации (</w:t>
+      </w:r>
+      <w:proofErr w:type="spellStart"/>
+      <w:r>
+        <w:rPr>
+          <w:rFonts w:ascii="Times New Roman" w:eastAsia="Times New Roman" w:hAnsi="Times New Roman" w:cs="Times New Roman"/>
+          <w:sz w:val="28"/>
+          <w:szCs w:val="28"/>
+        </w:rPr>
+        <w:t>S</w:t>
+      </w:r>
+      <w:r>
+        <w:rPr>
+          <w:rFonts w:ascii="Times New Roman" w:eastAsia="Times New Roman" w:hAnsi="Times New Roman" w:cs="Times New Roman"/>
+          <w:sz w:val="28"/>
+          <w:szCs w:val="28"/>
+        </w:rPr>
+        <w:t>earch</w:t>
+      </w:r>
+      <w:proofErr w:type="spellEnd"/>
+      <w:r>
+        <w:rPr>
+          <w:rFonts w:ascii="Times New Roman" w:eastAsia="Times New Roman" w:hAnsi="Times New Roman" w:cs="Times New Roman"/>
+          <w:sz w:val="28"/>
+          <w:szCs w:val="28"/>
+        </w:rPr>
+        <w:t xml:space="preserve"> </w:t>
       </w:r>
       <w:r>
         <w:rPr>
@@ -1710,6 +1946,89 @@
           <w:szCs w:val="28"/>
           <w:lang w:val="en-US"/>
         </w:rPr>
+        <w:t>E</w:t>
+      </w:r>
+      <w:proofErr w:type="spellStart"/>
+      <w:r>
+        <w:rPr>
+          <w:rFonts w:ascii="Times New Roman" w:eastAsia="Times New Roman" w:hAnsi="Times New Roman" w:cs="Times New Roman"/>
+          <w:sz w:val="28"/>
+          <w:szCs w:val="28"/>
+        </w:rPr>
+        <w:t>ngine</w:t>
+      </w:r>
+      <w:proofErr w:type="spellEnd"/>
+      <w:r>
+        <w:rPr>
+          <w:rFonts w:ascii="Times New Roman" w:eastAsia="Times New Roman" w:hAnsi="Times New Roman" w:cs="Times New Roman"/>
+          <w:sz w:val="28"/>
+          <w:szCs w:val="28"/>
+        </w:rPr>
+        <w:t xml:space="preserve"> </w:t>
+      </w:r>
+      <w:r>
+        <w:rPr>
+          <w:rFonts w:ascii="Times New Roman" w:eastAsia="Times New Roman" w:hAnsi="Times New Roman" w:cs="Times New Roman"/>
+          <w:sz w:val="28"/>
+          <w:szCs w:val="28"/>
+          <w:lang w:val="en-US"/>
+        </w:rPr>
+        <w:t>O</w:t>
+      </w:r>
+      <w:proofErr w:type="spellStart"/>
+      <w:r>
+        <w:rPr>
+          <w:rFonts w:ascii="Times New Roman" w:eastAsia="Times New Roman" w:hAnsi="Times New Roman" w:cs="Times New Roman"/>
+          <w:sz w:val="28"/>
+          <w:szCs w:val="28"/>
+        </w:rPr>
+        <w:t>ptimization</w:t>
+      </w:r>
+      <w:proofErr w:type="spellEnd"/>
+      <w:r>
+        <w:rPr>
+          <w:rFonts w:ascii="Times New Roman" w:eastAsia="Times New Roman" w:hAnsi="Times New Roman" w:cs="Times New Roman"/>
+          <w:sz w:val="28"/>
+          <w:szCs w:val="28"/>
+        </w:rPr>
+        <w:t>, SEO</w:t>
+      </w:r>
+      <w:r>
+        <w:rPr>
+          <w:rFonts w:ascii="Times New Roman" w:eastAsia="Times New Roman" w:hAnsi="Times New Roman" w:cs="Times New Roman"/>
+          <w:sz w:val="28"/>
+          <w:szCs w:val="28"/>
+        </w:rPr>
+        <w:t>) сайта</w:t>
+      </w:r>
+      <w:r>
+        <w:rPr>
+          <w:rFonts w:ascii="Times New Roman" w:eastAsia="Times New Roman" w:hAnsi="Times New Roman" w:cs="Times New Roman"/>
+          <w:sz w:val="28"/>
+          <w:szCs w:val="28"/>
+        </w:rPr>
+        <w:t xml:space="preserve">. </w:t>
+      </w:r>
+    </w:p>
+    <w:p>
+      <w:pPr>
+        <w:spacing w:after="0" w:line="360" w:lineRule="auto"/>
+        <w:ind w:firstLine="709"/>
+        <w:jc w:val="both"/>
+        <w:rPr>
+          <w:rFonts w:ascii="Times New Roman" w:eastAsia="Times New Roman" w:hAnsi="Times New Roman" w:cs="Times New Roman"/>
+          <w:sz w:val="28"/>
+          <w:szCs w:val="28"/>
+        </w:rPr>
+      </w:pPr>
+      <w:commentRangeStart w:id="6"/>
+      <w:r>
+        <w:rPr>
+          <w:rFonts w:ascii="Times New Roman" w:eastAsia="Times New Roman" w:hAnsi="Times New Roman" w:cs="Times New Roman"/>
+          <w:sz w:val="28"/>
+          <w:szCs w:val="28"/>
+          <w:lang w:val="en-US"/>
+        </w:rPr>
         <w:t>SEO</w:t>
       </w:r>
       <w:r>
@@ -1734,7 +2053,16 @@
           <w:sz w:val="28"/>
           <w:szCs w:val="28"/>
         </w:rPr>
-        <w:t xml:space="preserve"> Мероприятия по продвижению сайта нужно проводить параллельно с мониторингом показателей – это дает возможность вовремя принимать важные решения и корректировать </w:t>
+        <w:t xml:space="preserve"> Мероприятия по продвижению сайта нужно проводить параллельно с мониторингом показателей – это дает возможность вовремя </w:t>
+      </w:r>
+      <w:r>
+        <w:rPr>
+          <w:rFonts w:ascii="Times New Roman" w:eastAsia="Times New Roman" w:hAnsi="Times New Roman" w:cs="Times New Roman"/>
+          <w:sz w:val="28"/>
+          <w:szCs w:val="28"/>
+        </w:rPr>
+        <w:lastRenderedPageBreak/>
+        <w:t>принимать важные решения и корректировать </w:t>
       </w:r>
       <w:hyperlink r:id="rId8" w:tgtFrame="_blank" w:tooltip="стратегии продвижения сайтов" w:history="1">
         <w:r>
@@ -1832,7 +2160,7 @@
           <w:sz w:val="28"/>
           <w:szCs w:val="28"/>
         </w:rPr>
-        <w:t xml:space="preserve">Главным образом, продвижение направлено на то, чтобы продвигаемый сайт по конкретному ключевому запросу пользователя высвечивался в первых позициях выдачи поисковых систем. При достижении </w:t>
+        <w:t xml:space="preserve">Главным образом, продвижение направлено на то, чтобы продвигаемый сайт по конкретному ключевому запросу пользователя высвечивался в первых позициях выдачи поисковых систем. При достижении первых позиций </w:t>
       </w:r>
       <w:r>
         <w:rPr>
@@ -1840,8 +2168,7 @@
           <w:sz w:val="28"/>
           <w:szCs w:val="28"/>
         </w:rPr>
-        <w:lastRenderedPageBreak/>
-        <w:t xml:space="preserve">первых позиций </w:t>
+        <w:t>велика</w:t>
       </w:r>
       <w:r>
         <w:rPr>
@@ -1849,7 +2176,7 @@
           <w:sz w:val="28"/>
           <w:szCs w:val="28"/>
         </w:rPr>
-        <w:t>велика</w:t>
+        <w:t xml:space="preserve"> вероятность того, что этот пользователь посетит именно продвигаемый ресурс, и если же он является потенциальным клиентом, то, скорее всего, он воспользуется нужными ему услугами или купит предлагаемый товар</w:t>
       </w:r>
       <w:r>
         <w:rPr>
@@ -1857,15 +2184,15 @@
           <w:sz w:val="28"/>
           <w:szCs w:val="28"/>
         </w:rPr>
-        <w:t xml:space="preserve"> вероятность того, что этот пользователь посетит именно продвигаемый ресурс, и если же он является потенциальным клиентом, то, скорее всего, он воспользуется нужными ему услугами или купит предлагаемый товар</w:t>
-      </w:r>
-      <w:r>
-        <w:rPr>
-          <w:rFonts w:ascii="Times New Roman" w:hAnsi="Times New Roman" w:cs="Times New Roman"/>
-          <w:sz w:val="28"/>
-          <w:szCs w:val="28"/>
-        </w:rPr>
         <w:t>.</w:t>
+      </w:r>
+      <w:commentRangeEnd w:id="6"/>
+      <w:r>
+        <w:rPr>
+          <w:rStyle w:val="a4"/>
+          <w:rFonts w:ascii="Times New Roman" w:eastAsia="Times New Roman" w:hAnsi="Times New Roman" w:cs="Times New Roman"/>
+        </w:rPr>
+        <w:commentReference w:id="6"/>
       </w:r>
     </w:p>
     <w:p>
@@ -1878,6 +2205,7 @@
           <w:szCs w:val="28"/>
         </w:rPr>
       </w:pPr>
+      <w:commentRangeStart w:id="7"/>
       <w:r>
         <w:rPr>
           <w:rFonts w:ascii="Times New Roman" w:hAnsi="Times New Roman" w:cs="Times New Roman"/>
@@ -2003,21 +2331,39 @@
           <w:szCs w:val="28"/>
         </w:rPr>
       </w:pPr>
+      <w:proofErr w:type="gramStart"/>
       <w:r>
         <w:rPr>
           <w:rFonts w:ascii="Times New Roman" w:hAnsi="Times New Roman" w:cs="Times New Roman"/>
           <w:sz w:val="28"/>
           <w:szCs w:val="28"/>
         </w:rPr>
-        <w:t>изменение текстового блока, находящегося на страницах сайта для улучше</w:t>
-      </w:r>
+        <w:t>изменение</w:t>
+      </w:r>
+      <w:proofErr w:type="gramEnd"/>
       <w:r>
         <w:rPr>
           <w:rFonts w:ascii="Times New Roman" w:hAnsi="Times New Roman" w:cs="Times New Roman"/>
           <w:sz w:val="28"/>
           <w:szCs w:val="28"/>
         </w:rPr>
+        <w:t xml:space="preserve"> текстового блока, находящегося на страницах сайта для улучше</w:t>
+      </w:r>
+      <w:r>
+        <w:rPr>
+          <w:rFonts w:ascii="Times New Roman" w:hAnsi="Times New Roman" w:cs="Times New Roman"/>
+          <w:sz w:val="28"/>
+          <w:szCs w:val="28"/>
+        </w:rPr>
         <w:t>ния позиции в поисковых машинах.</w:t>
+      </w:r>
+      <w:commentRangeEnd w:id="7"/>
+      <w:r>
+        <w:rPr>
+          <w:rStyle w:val="a4"/>
+          <w:rFonts w:ascii="Times New Roman" w:eastAsia="Times New Roman" w:hAnsi="Times New Roman" w:cs="Times New Roman"/>
+        </w:rPr>
+        <w:commentReference w:id="7"/>
       </w:r>
     </w:p>
     <w:p>
@@ -2256,9 +2602,8 @@
       <w:pPr>
         <w:pStyle w:val="1"/>
       </w:pPr>
-      <w:bookmarkStart w:id="5" w:name="_Toc375262583"/>
-      <w:r>
-        <w:lastRenderedPageBreak/>
+      <w:bookmarkStart w:id="8" w:name="_Toc375262583"/>
+      <w:r>
         <w:t>Обзор литературы</w:t>
       </w:r>
       <w:r>
@@ -2270,7 +2615,7 @@
         </w:rPr>
         <w:t>ССЫЛКИ</w:t>
       </w:r>
-      <w:bookmarkEnd w:id="5"/>
+      <w:bookmarkEnd w:id="8"/>
     </w:p>
     <w:p>
       <w:pPr>
@@ -2291,13 +2636,30 @@
         </w:rPr>
         <w:t xml:space="preserve">Для успешного продвижения и мониторинга позиций сайта необходимо изучить и понять алгоритмы работы поисковых систем, в которых планируется продвигать сайт. </w:t>
       </w:r>
-      <w:r>
-        <w:rPr>
-          <w:rFonts w:ascii="Times New Roman" w:eastAsia="Times New Roman" w:hAnsi="Times New Roman" w:cs="Times New Roman"/>
-          <w:sz w:val="28"/>
-          <w:szCs w:val="28"/>
-        </w:rPr>
-        <w:t>Система получает и обрабатывает</w:t>
+      <w:commentRangeStart w:id="9"/>
+      <w:r>
+        <w:rPr>
+          <w:rFonts w:ascii="Times New Roman" w:eastAsia="Times New Roman" w:hAnsi="Times New Roman" w:cs="Times New Roman"/>
+          <w:sz w:val="28"/>
+          <w:szCs w:val="28"/>
+        </w:rPr>
+        <w:t xml:space="preserve">Система </w:t>
+      </w:r>
+      <w:commentRangeEnd w:id="9"/>
+      <w:r>
+        <w:rPr>
+          <w:rStyle w:val="a4"/>
+          <w:rFonts w:ascii="Times New Roman" w:eastAsia="Times New Roman" w:hAnsi="Times New Roman" w:cs="Times New Roman"/>
+        </w:rPr>
+        <w:commentReference w:id="9"/>
+      </w:r>
+      <w:r>
+        <w:rPr>
+          <w:rFonts w:ascii="Times New Roman" w:eastAsia="Times New Roman" w:hAnsi="Times New Roman" w:cs="Times New Roman"/>
+          <w:sz w:val="28"/>
+          <w:szCs w:val="28"/>
+        </w:rPr>
+        <w:t>получает и обрабатывает</w:t>
       </w:r>
       <w:r>
         <w:rPr>
@@ -2323,32 +2685,75 @@
           <w:sz w:val="28"/>
           <w:szCs w:val="28"/>
         </w:rPr>
-        <w:t>, сортирует все имеющиеся в своей базе данные, то есть производит ранжирование, и выдает результат. </w:t>
-      </w:r>
-      <w:hyperlink r:id="rId10" w:tooltip="Выдача" w:history="1">
+        <w:t xml:space="preserve">, сортирует все имеющиеся в своей базе </w:t>
+      </w:r>
+      <w:commentRangeStart w:id="10"/>
+      <w:r>
+        <w:rPr>
+          <w:rFonts w:ascii="Times New Roman" w:eastAsia="Times New Roman" w:hAnsi="Times New Roman" w:cs="Times New Roman"/>
+          <w:sz w:val="28"/>
+          <w:szCs w:val="28"/>
+        </w:rPr>
+        <w:t>данные</w:t>
+      </w:r>
+      <w:commentRangeEnd w:id="10"/>
+      <w:r>
+        <w:rPr>
+          <w:rStyle w:val="a4"/>
+          <w:rFonts w:ascii="Times New Roman" w:eastAsia="Times New Roman" w:hAnsi="Times New Roman" w:cs="Times New Roman"/>
+        </w:rPr>
+        <w:commentReference w:id="10"/>
+      </w:r>
+      <w:r>
+        <w:rPr>
+          <w:rFonts w:ascii="Times New Roman" w:eastAsia="Times New Roman" w:hAnsi="Times New Roman" w:cs="Times New Roman"/>
+          <w:sz w:val="28"/>
+          <w:szCs w:val="28"/>
+        </w:rPr>
+        <w:t>, то есть производит ра</w:t>
+      </w:r>
+      <w:r>
+        <w:rPr>
+          <w:rFonts w:ascii="Times New Roman" w:eastAsia="Times New Roman" w:hAnsi="Times New Roman" w:cs="Times New Roman"/>
+          <w:sz w:val="28"/>
+          <w:szCs w:val="28"/>
+        </w:rPr>
+        <w:t xml:space="preserve">нжирование, и выдает результат. </w:t>
+      </w:r>
+      <w:r>
+        <w:rPr>
+          <w:rFonts w:ascii="Times New Roman" w:eastAsia="Times New Roman" w:hAnsi="Times New Roman" w:cs="Times New Roman"/>
+          <w:sz w:val="28"/>
+          <w:szCs w:val="28"/>
+          <w:highlight w:val="green"/>
+        </w:rPr>
+        <w:t>На странице результатов поиска</w:t>
+      </w:r>
+      <w:r>
+        <w:rPr>
+          <w:rFonts w:ascii="Times New Roman" w:eastAsia="Times New Roman" w:hAnsi="Times New Roman" w:cs="Times New Roman"/>
+          <w:sz w:val="28"/>
+          <w:szCs w:val="28"/>
+          <w:highlight w:val="green"/>
+        </w:rPr>
+        <w:t xml:space="preserve"> в о</w:t>
+      </w:r>
+      <w:r>
+        <w:rPr>
+          <w:rFonts w:ascii="Times New Roman" w:eastAsia="Times New Roman" w:hAnsi="Times New Roman" w:cs="Times New Roman"/>
+          <w:sz w:val="28"/>
+          <w:szCs w:val="28"/>
+          <w:highlight w:val="green"/>
+        </w:rPr>
+        <w:t xml:space="preserve">пределенном порядке располагаются </w:t>
+      </w:r>
+      <w:hyperlink r:id="rId10" w:tooltip="Ссылка" w:history="1">
         <w:r>
           <w:rPr>
             <w:rFonts w:ascii="Times New Roman" w:eastAsia="Times New Roman" w:hAnsi="Times New Roman" w:cs="Times New Roman"/>
             <w:sz w:val="28"/>
             <w:szCs w:val="28"/>
-          </w:rPr>
-          <w:t>Выдача</w:t>
-        </w:r>
-      </w:hyperlink>
-      <w:r>
-        <w:rPr>
-          <w:rFonts w:ascii="Times New Roman" w:eastAsia="Times New Roman" w:hAnsi="Times New Roman" w:cs="Times New Roman"/>
-          <w:sz w:val="28"/>
-          <w:szCs w:val="28"/>
-        </w:rPr>
-        <w:t>, как известно, представляет собой страницу или несколько, где в определенном порядке расположены </w:t>
-      </w:r>
-      <w:hyperlink r:id="rId11" w:tooltip="Ссылка" w:history="1">
-        <w:r>
-          <w:rPr>
-            <w:rFonts w:ascii="Times New Roman" w:eastAsia="Times New Roman" w:hAnsi="Times New Roman" w:cs="Times New Roman"/>
-            <w:sz w:val="28"/>
-            <w:szCs w:val="28"/>
+            <w:highlight w:val="green"/>
           </w:rPr>
           <w:t>ссылки</w:t>
         </w:r>
@@ -2358,8 +2763,25 @@
           <w:rFonts w:ascii="Times New Roman" w:eastAsia="Times New Roman" w:hAnsi="Times New Roman" w:cs="Times New Roman"/>
           <w:sz w:val="28"/>
           <w:szCs w:val="28"/>
-        </w:rPr>
-        <w:t>, отвечающие на вопрос</w:t>
+          <w:highlight w:val="green"/>
+        </w:rPr>
+        <w:t xml:space="preserve"> на веб-ресурсы, которые, по мнению поисковой системы, наиболее соответствуют указанному запросу</w:t>
+      </w:r>
+      <w:r>
+        <w:rPr>
+          <w:rFonts w:ascii="Times New Roman" w:eastAsia="Times New Roman" w:hAnsi="Times New Roman" w:cs="Times New Roman"/>
+          <w:sz w:val="28"/>
+          <w:szCs w:val="28"/>
+        </w:rPr>
+        <w:t xml:space="preserve"> </w:t>
+      </w:r>
+      <w:r>
+        <w:rPr>
+          <w:rFonts w:ascii="Times New Roman" w:eastAsia="Times New Roman" w:hAnsi="Times New Roman" w:cs="Times New Roman"/>
+          <w:sz w:val="28"/>
+          <w:szCs w:val="28"/>
+        </w:rPr>
+        <w:t>[3]</w:t>
       </w:r>
       <w:r>
         <w:rPr>
@@ -2368,32 +2790,6 @@
           <w:szCs w:val="28"/>
         </w:rPr>
         <w:t>.</w:t>
-      </w:r>
-      <w:proofErr w:type="gramStart"/>
-      <w:r>
-        <w:rPr>
-          <w:rFonts w:ascii="Times New Roman" w:eastAsia="Times New Roman" w:hAnsi="Times New Roman" w:cs="Times New Roman"/>
-          <w:sz w:val="28"/>
-          <w:szCs w:val="28"/>
-        </w:rPr>
-        <w:t>[</w:t>
-      </w:r>
-      <w:r>
-        <w:rPr>
-          <w:rFonts w:ascii="Times New Roman" w:eastAsia="Times New Roman" w:hAnsi="Times New Roman" w:cs="Times New Roman"/>
-          <w:sz w:val="28"/>
-          <w:szCs w:val="28"/>
-        </w:rPr>
-        <w:t xml:space="preserve"> </w:t>
-      </w:r>
-      <w:proofErr w:type="gramEnd"/>
-      <w:r>
-        <w:rPr>
-          <w:rFonts w:ascii="Times New Roman" w:eastAsia="Times New Roman" w:hAnsi="Times New Roman" w:cs="Times New Roman"/>
-          <w:sz w:val="28"/>
-          <w:szCs w:val="28"/>
-        </w:rPr>
-        <w:t>3]</w:t>
       </w:r>
     </w:p>
     <w:p>
@@ -2413,6 +2809,72 @@
           <w:sz w:val="28"/>
           <w:szCs w:val="28"/>
         </w:rPr>
+        <w:t>О</w:t>
+      </w:r>
+      <w:r>
+        <w:rPr>
+          <w:rFonts w:ascii="Times New Roman" w:eastAsia="Times New Roman" w:hAnsi="Times New Roman" w:cs="Times New Roman"/>
+          <w:sz w:val="28"/>
+          <w:szCs w:val="28"/>
+        </w:rPr>
+        <w:t xml:space="preserve">сновные отличия моделей ранжирования </w:t>
+      </w:r>
+      <w:r>
+        <w:rPr>
+          <w:rFonts w:ascii="Times New Roman" w:eastAsia="Times New Roman" w:hAnsi="Times New Roman" w:cs="Times New Roman"/>
+          <w:sz w:val="28"/>
+          <w:szCs w:val="28"/>
+        </w:rPr>
+        <w:t xml:space="preserve">поисковых систем Яндекс и </w:t>
+      </w:r>
+      <w:r>
+        <w:rPr>
+          <w:rFonts w:ascii="Times New Roman" w:eastAsia="Times New Roman" w:hAnsi="Times New Roman" w:cs="Times New Roman"/>
+          <w:sz w:val="28"/>
+          <w:szCs w:val="28"/>
+          <w:lang w:val="en-US"/>
+        </w:rPr>
+        <w:t>Google</w:t>
+      </w:r>
+      <w:r>
+        <w:rPr>
+          <w:rFonts w:ascii="Times New Roman" w:eastAsia="Times New Roman" w:hAnsi="Times New Roman" w:cs="Times New Roman"/>
+          <w:sz w:val="28"/>
+          <w:szCs w:val="28"/>
+        </w:rPr>
+        <w:t xml:space="preserve"> заключаются в алгоритмах расчета </w:t>
+      </w:r>
+      <w:commentRangeStart w:id="11"/>
+      <w:r>
+        <w:rPr>
+          <w:rFonts w:ascii="Times New Roman" w:eastAsia="Times New Roman" w:hAnsi="Times New Roman" w:cs="Times New Roman"/>
+          <w:sz w:val="28"/>
+          <w:szCs w:val="28"/>
+        </w:rPr>
+        <w:t xml:space="preserve">авторитетности </w:t>
+      </w:r>
+      <w:commentRangeEnd w:id="11"/>
+      <w:r>
+        <w:rPr>
+          <w:rStyle w:val="a4"/>
+          <w:rFonts w:ascii="Times New Roman" w:eastAsia="Times New Roman" w:hAnsi="Times New Roman" w:cs="Times New Roman"/>
+        </w:rPr>
+        <w:commentReference w:id="11"/>
+      </w:r>
+      <w:r>
+        <w:rPr>
+          <w:rFonts w:ascii="Times New Roman" w:eastAsia="Times New Roman" w:hAnsi="Times New Roman" w:cs="Times New Roman"/>
+          <w:sz w:val="28"/>
+          <w:szCs w:val="28"/>
+        </w:rPr>
+        <w:t>веб-страниц, которые являются запатентованными разработками и держатся в строгом секрете.</w:t>
+      </w:r>
+      <w:r>
+        <w:rPr>
+          <w:rFonts w:ascii="Times New Roman" w:eastAsia="Times New Roman" w:hAnsi="Times New Roman" w:cs="Times New Roman"/>
+          <w:sz w:val="28"/>
+          <w:szCs w:val="28"/>
+        </w:rPr>
         <w:t xml:space="preserve"> </w:t>
       </w:r>
       <w:r>
@@ -2421,40 +2883,33 @@
           <w:sz w:val="28"/>
           <w:szCs w:val="28"/>
         </w:rPr>
-        <w:t>О</w:t>
-      </w:r>
-      <w:r>
-        <w:rPr>
-          <w:rFonts w:ascii="Times New Roman" w:eastAsia="Times New Roman" w:hAnsi="Times New Roman" w:cs="Times New Roman"/>
-          <w:sz w:val="28"/>
-          <w:szCs w:val="28"/>
-        </w:rPr>
-        <w:t xml:space="preserve">сновные отличия моделей ранжирования </w:t>
-      </w:r>
-      <w:r>
-        <w:rPr>
-          <w:rFonts w:ascii="Times New Roman" w:eastAsia="Times New Roman" w:hAnsi="Times New Roman" w:cs="Times New Roman"/>
-          <w:sz w:val="28"/>
-          <w:szCs w:val="28"/>
-        </w:rPr>
-        <w:t xml:space="preserve">поисковых систем Яндекс и </w:t>
-      </w:r>
-      <w:r>
-        <w:rPr>
-          <w:rFonts w:ascii="Times New Roman" w:eastAsia="Times New Roman" w:hAnsi="Times New Roman" w:cs="Times New Roman"/>
-          <w:sz w:val="28"/>
-          <w:szCs w:val="28"/>
-          <w:lang w:val="en-US"/>
-        </w:rPr>
-        <w:t>Google</w:t>
-      </w:r>
-      <w:r>
-        <w:rPr>
-          <w:rFonts w:ascii="Times New Roman" w:eastAsia="Times New Roman" w:hAnsi="Times New Roman" w:cs="Times New Roman"/>
-          <w:sz w:val="28"/>
-          <w:szCs w:val="28"/>
-        </w:rPr>
-        <w:t xml:space="preserve"> заключаются в алгоритмах расчета авторитетности веб-страниц, которые являются запатентованными разработками и держатся в строгом секрете.</w:t>
+        <w:t>В</w:t>
+      </w:r>
+      <w:r>
+        <w:rPr>
+          <w:rFonts w:ascii="Times New Roman" w:eastAsia="Times New Roman" w:hAnsi="Times New Roman" w:cs="Times New Roman"/>
+          <w:sz w:val="28"/>
+          <w:szCs w:val="28"/>
+        </w:rPr>
+        <w:t xml:space="preserve"> обе модели входят почти </w:t>
+      </w:r>
+      <w:bookmarkStart w:id="12" w:name="_GoBack"/>
+      <w:bookmarkEnd w:id="12"/>
+      <w:r>
+        <w:rPr>
+          <w:rFonts w:ascii="Times New Roman" w:eastAsia="Times New Roman" w:hAnsi="Times New Roman" w:cs="Times New Roman"/>
+          <w:sz w:val="28"/>
+          <w:szCs w:val="28"/>
+        </w:rPr>
+        <w:t>одни и те же признаки ранжирования, и разница в них заключается в основном в к</w:t>
+      </w:r>
+      <w:r>
+        <w:rPr>
+          <w:rFonts w:ascii="Times New Roman" w:eastAsia="Times New Roman" w:hAnsi="Times New Roman" w:cs="Times New Roman"/>
+          <w:sz w:val="28"/>
+          <w:szCs w:val="28"/>
+        </w:rPr>
+        <w:t>оэффициентах при этих признаках.</w:t>
       </w:r>
       <w:r>
         <w:rPr>
@@ -2464,25 +2919,33 @@
         </w:rPr>
         <w:t xml:space="preserve"> </w:t>
       </w:r>
-      <w:r>
-        <w:rPr>
-          <w:rFonts w:ascii="Times New Roman" w:eastAsia="Times New Roman" w:hAnsi="Times New Roman" w:cs="Times New Roman"/>
-          <w:sz w:val="28"/>
-          <w:szCs w:val="28"/>
-        </w:rPr>
-        <w:t>В</w:t>
-      </w:r>
-      <w:r>
-        <w:rPr>
-          <w:rFonts w:ascii="Times New Roman" w:eastAsia="Times New Roman" w:hAnsi="Times New Roman" w:cs="Times New Roman"/>
-          <w:sz w:val="28"/>
-          <w:szCs w:val="28"/>
-        </w:rPr>
-        <w:t xml:space="preserve"> обе модели входят почти одни и те же признаки ранжирования, и разница в них заключается в основном в коэффициентах при этих признаках:</w:t>
-      </w:r>
-      <w:r>
-        <w:rPr>
-          <w:rFonts w:ascii="Times New Roman" w:eastAsia="Times New Roman" w:hAnsi="Times New Roman" w:cs="Times New Roman"/>
+      <w:commentRangeStart w:id="13"/>
+      <w:r>
+        <w:rPr>
+          <w:rFonts w:ascii="Times New Roman" w:eastAsia="Times New Roman" w:hAnsi="Times New Roman" w:cs="Times New Roman"/>
+          <w:sz w:val="28"/>
+          <w:szCs w:val="28"/>
+        </w:rPr>
+        <w:t>Яндекс использует учет форматирования при ранжировании дважды</w:t>
+      </w:r>
+      <w:commentRangeEnd w:id="13"/>
+      <w:r>
+        <w:rPr>
+          <w:rStyle w:val="a4"/>
+          <w:rFonts w:ascii="Times New Roman" w:eastAsia="Times New Roman" w:hAnsi="Times New Roman" w:cs="Times New Roman"/>
+        </w:rPr>
+        <w:commentReference w:id="13"/>
+      </w:r>
+      <w:r>
+        <w:rPr>
+          <w:rFonts w:ascii="Times New Roman" w:eastAsia="Times New Roman" w:hAnsi="Times New Roman" w:cs="Times New Roman"/>
+          <w:sz w:val="28"/>
+          <w:szCs w:val="28"/>
+        </w:rPr>
+        <w:t>.</w:t>
+      </w:r>
+      <w:r>
+        <w:rPr>
           <w:sz w:val="28"/>
           <w:szCs w:val="28"/>
         </w:rPr>
@@ -2494,38 +2957,9 @@
           <w:sz w:val="28"/>
           <w:szCs w:val="28"/>
         </w:rPr>
-        <w:t>Яндекс использует учет форматирования при ранжировании дважды.</w:t>
-      </w:r>
-      <w:r>
-        <w:rPr>
-          <w:sz w:val="28"/>
-          <w:szCs w:val="28"/>
-        </w:rPr>
-        <w:t xml:space="preserve"> </w:t>
-      </w:r>
-      <w:r>
-        <w:rPr>
-          <w:rFonts w:ascii="Times New Roman" w:eastAsia="Times New Roman" w:hAnsi="Times New Roman" w:cs="Times New Roman"/>
-          <w:sz w:val="28"/>
-          <w:szCs w:val="28"/>
-        </w:rPr>
-        <w:t>Благодаря независимости признаков ранжирования от смыслового наполнения сайта, в рамках одной поисковой системы можно использовать одну и ту же модель ранжирования для запросов из совсем разных областей знаний.</w:t>
-      </w:r>
-      <w:r>
-        <w:rPr>
-          <w:sz w:val="28"/>
-          <w:szCs w:val="28"/>
-        </w:rPr>
-        <w:t xml:space="preserve"> </w:t>
-      </w:r>
-      <w:r>
-        <w:rPr>
-          <w:rFonts w:ascii="Times New Roman" w:eastAsia="Times New Roman" w:hAnsi="Times New Roman" w:cs="Times New Roman"/>
-          <w:sz w:val="28"/>
-          <w:szCs w:val="28"/>
-        </w:rPr>
-        <w:t xml:space="preserve"> </w:t>
-      </w:r>
+        <w:t xml:space="preserve">Благодаря независимости признаков ранжирования от смыслового наполнения сайта, в рамках одной поисковой системы можно использовать одну и ту же модель ранжирования для запросов из совсем разных областей знаний </w:t>
+      </w:r>
+      <w:commentRangeStart w:id="14"/>
       <w:r>
         <w:rPr>
           <w:rFonts w:ascii="Times New Roman" w:eastAsia="Times New Roman" w:hAnsi="Times New Roman" w:cs="Times New Roman"/>
@@ -2566,6 +3000,22 @@
           <w:szCs w:val="28"/>
         </w:rPr>
         <w:fldChar w:fldCharType="end"/>
+      </w:r>
+      <w:r>
+        <w:rPr>
+          <w:rFonts w:ascii="Times New Roman" w:eastAsia="Times New Roman" w:hAnsi="Times New Roman" w:cs="Times New Roman"/>
+          <w:sz w:val="28"/>
+          <w:szCs w:val="28"/>
+        </w:rPr>
+        <w:t>.</w:t>
+      </w:r>
+      <w:commentRangeEnd w:id="14"/>
+      <w:r>
+        <w:rPr>
+          <w:rStyle w:val="a4"/>
+          <w:rFonts w:ascii="Times New Roman" w:eastAsia="Times New Roman" w:hAnsi="Times New Roman" w:cs="Times New Roman"/>
+        </w:rPr>
+        <w:commentReference w:id="14"/>
       </w:r>
     </w:p>
     <w:p>
@@ -2655,7 +3105,7 @@
         </w:rPr>
         <w:t xml:space="preserve"> </w:t>
       </w:r>
-      <w:hyperlink r:id="rId12" w:history="1">
+      <w:hyperlink r:id="rId11" w:history="1">
         <w:r>
           <w:rPr>
             <w:rStyle w:val="af4"/>
@@ -2691,7 +3141,16 @@
           <w:sz w:val="28"/>
           <w:szCs w:val="28"/>
         </w:rPr>
-        <w:t>оздавая проекты под каждый из своих ресурсов можно добавлять сколько угодно поисковых запросов, по которым продвигается сайт.</w:t>
+        <w:t xml:space="preserve">оздавая проекты под каждый из </w:t>
+      </w:r>
+      <w:r>
+        <w:rPr>
+          <w:rFonts w:ascii="Times New Roman" w:eastAsia="Times New Roman" w:hAnsi="Times New Roman" w:cs="Times New Roman"/>
+          <w:sz w:val="28"/>
+          <w:szCs w:val="28"/>
+        </w:rPr>
+        <w:lastRenderedPageBreak/>
+        <w:t>своих ресурсов можно добавлять сколько угодно поисковых запросов, по которым продвигается сайт.</w:t>
       </w:r>
       <w:r>
         <w:rPr>
@@ -2788,6 +3247,14 @@
           <w:sz w:val="28"/>
           <w:szCs w:val="28"/>
         </w:rPr>
+        <w:t xml:space="preserve"> </w:t>
+      </w:r>
+      <w:r>
+        <w:rPr>
+          <w:rFonts w:ascii="Times New Roman" w:eastAsia="Times New Roman" w:hAnsi="Times New Roman" w:cs="Times New Roman"/>
+          <w:sz w:val="28"/>
+          <w:szCs w:val="28"/>
+        </w:rPr>
         <w:t>(</w:t>
       </w:r>
       <w:r>
@@ -2807,7 +3274,7 @@
         </w:rPr>
         <w:t xml:space="preserve">: </w:t>
       </w:r>
-      <w:hyperlink r:id="rId13" w:history="1">
+      <w:hyperlink r:id="rId12" w:history="1">
         <w:r>
           <w:rPr>
             <w:rFonts w:ascii="Times New Roman" w:eastAsia="Times New Roman" w:hAnsi="Times New Roman" w:cs="Times New Roman"/>
@@ -2834,9 +3301,10 @@
         <w:pStyle w:val="af3"/>
         <w:numPr>
           <w:ilvl w:val="0"/>
-          <w:numId w:val="9"/>
+          <w:numId w:val="14"/>
         </w:numPr>
         <w:spacing w:after="0" w:line="360" w:lineRule="auto"/>
+        <w:ind w:hanging="720"/>
         <w:jc w:val="both"/>
         <w:rPr>
           <w:rFonts w:ascii="Times New Roman" w:eastAsia="Times New Roman" w:hAnsi="Times New Roman" w:cs="Times New Roman"/>
@@ -2844,14 +3312,31 @@
           <w:szCs w:val="28"/>
         </w:rPr>
       </w:pPr>
-      <w:r>
-        <w:rPr>
-          <w:rFonts w:ascii="Times New Roman" w:eastAsia="Times New Roman" w:hAnsi="Times New Roman" w:cs="Times New Roman"/>
-          <w:sz w:val="28"/>
-          <w:szCs w:val="28"/>
-        </w:rPr>
-        <w:lastRenderedPageBreak/>
-        <w:t xml:space="preserve">Полноценно контролировать позиции сайтов в выдаче поисковых систем – для этого достаточно только ввести нужные ключевые слова и программный комплекс сразу предоставит </w:t>
+      <w:proofErr w:type="gramStart"/>
+      <w:r>
+        <w:rPr>
+          <w:rFonts w:ascii="Times New Roman" w:eastAsia="Times New Roman" w:hAnsi="Times New Roman" w:cs="Times New Roman"/>
+          <w:sz w:val="28"/>
+          <w:szCs w:val="28"/>
+        </w:rPr>
+        <w:t>п</w:t>
+      </w:r>
+      <w:r>
+        <w:rPr>
+          <w:rFonts w:ascii="Times New Roman" w:eastAsia="Times New Roman" w:hAnsi="Times New Roman" w:cs="Times New Roman"/>
+          <w:sz w:val="28"/>
+          <w:szCs w:val="28"/>
+        </w:rPr>
+        <w:t>олноценно</w:t>
+      </w:r>
+      <w:proofErr w:type="gramEnd"/>
+      <w:r>
+        <w:rPr>
+          <w:rFonts w:ascii="Times New Roman" w:eastAsia="Times New Roman" w:hAnsi="Times New Roman" w:cs="Times New Roman"/>
+          <w:sz w:val="28"/>
+          <w:szCs w:val="28"/>
+        </w:rPr>
+        <w:t xml:space="preserve"> контролировать позиции сайтов в выдаче поисковых систем – для этого достаточно только ввести нужные ключевые слова и программный комплекс сразу предоставит </w:t>
       </w:r>
       <w:r>
         <w:rPr>
@@ -2875,9 +3360,10 @@
         <w:pStyle w:val="af3"/>
         <w:numPr>
           <w:ilvl w:val="0"/>
-          <w:numId w:val="9"/>
+          <w:numId w:val="14"/>
         </w:numPr>
         <w:spacing w:after="0" w:line="360" w:lineRule="auto"/>
+        <w:ind w:hanging="720"/>
         <w:jc w:val="both"/>
         <w:rPr>
           <w:rFonts w:ascii="Times New Roman" w:eastAsia="Times New Roman" w:hAnsi="Times New Roman" w:cs="Times New Roman"/>
@@ -2885,14 +3371,6 @@
           <w:szCs w:val="28"/>
         </w:rPr>
       </w:pPr>
-      <w:r>
-        <w:rPr>
-          <w:rFonts w:ascii="Times New Roman" w:eastAsia="Times New Roman" w:hAnsi="Times New Roman" w:cs="Times New Roman"/>
-          <w:sz w:val="28"/>
-          <w:szCs w:val="28"/>
-        </w:rPr>
-        <w:t>Анализировать информацию о текущих позициях конкурирующих</w:t>
-      </w:r>
       <w:proofErr w:type="gramStart"/>
       <w:r>
         <w:rPr>
@@ -2900,18 +3378,51 @@
           <w:sz w:val="28"/>
           <w:szCs w:val="28"/>
         </w:rPr>
-        <w:t xml:space="preserve"> ;</w:t>
+        <w:t>а</w:t>
+      </w:r>
+      <w:r>
+        <w:rPr>
+          <w:rFonts w:ascii="Times New Roman" w:eastAsia="Times New Roman" w:hAnsi="Times New Roman" w:cs="Times New Roman"/>
+          <w:sz w:val="28"/>
+          <w:szCs w:val="28"/>
+        </w:rPr>
+        <w:t>нализировать</w:t>
       </w:r>
       <w:proofErr w:type="gramEnd"/>
+      <w:r>
+        <w:rPr>
+          <w:rFonts w:ascii="Times New Roman" w:eastAsia="Times New Roman" w:hAnsi="Times New Roman" w:cs="Times New Roman"/>
+          <w:sz w:val="28"/>
+          <w:szCs w:val="28"/>
+        </w:rPr>
+        <w:t xml:space="preserve"> информацию о</w:t>
+      </w:r>
+      <w:r>
+        <w:rPr>
+          <w:rFonts w:ascii="Times New Roman" w:eastAsia="Times New Roman" w:hAnsi="Times New Roman" w:cs="Times New Roman"/>
+          <w:sz w:val="28"/>
+          <w:szCs w:val="28"/>
+        </w:rPr>
+        <w:t xml:space="preserve"> текущих позициях конкурирующих</w:t>
+      </w:r>
+      <w:r>
+        <w:rPr>
+          <w:rFonts w:ascii="Times New Roman" w:eastAsia="Times New Roman" w:hAnsi="Times New Roman" w:cs="Times New Roman"/>
+          <w:sz w:val="28"/>
+          <w:szCs w:val="28"/>
+        </w:rPr>
+        <w:t>;</w:t>
+      </w:r>
     </w:p>
     <w:p>
       <w:pPr>
         <w:pStyle w:val="af3"/>
         <w:numPr>
           <w:ilvl w:val="0"/>
-          <w:numId w:val="9"/>
+          <w:numId w:val="14"/>
         </w:numPr>
         <w:spacing w:after="0" w:line="360" w:lineRule="auto"/>
+        <w:ind w:hanging="720"/>
         <w:jc w:val="both"/>
         <w:rPr>
           <w:rFonts w:ascii="Times New Roman" w:eastAsia="Times New Roman" w:hAnsi="Times New Roman" w:cs="Times New Roman"/>
@@ -2919,19 +3430,37 @@
           <w:szCs w:val="28"/>
         </w:rPr>
       </w:pPr>
-      <w:r>
-        <w:rPr>
-          <w:rFonts w:ascii="Times New Roman" w:eastAsia="Times New Roman" w:hAnsi="Times New Roman" w:cs="Times New Roman"/>
-          <w:sz w:val="28"/>
-          <w:szCs w:val="28"/>
-        </w:rPr>
-        <w:t>Получать отчёты в удобном формате, которые максимально подробно отобразят все запрашиваемые данные.</w:t>
+      <w:proofErr w:type="gramStart"/>
+      <w:r>
+        <w:rPr>
+          <w:rFonts w:ascii="Times New Roman" w:eastAsia="Times New Roman" w:hAnsi="Times New Roman" w:cs="Times New Roman"/>
+          <w:sz w:val="28"/>
+          <w:szCs w:val="28"/>
+        </w:rPr>
+        <w:t>п</w:t>
+      </w:r>
+      <w:r>
+        <w:rPr>
+          <w:rFonts w:ascii="Times New Roman" w:eastAsia="Times New Roman" w:hAnsi="Times New Roman" w:cs="Times New Roman"/>
+          <w:sz w:val="28"/>
+          <w:szCs w:val="28"/>
+        </w:rPr>
+        <w:t>олучать</w:t>
+      </w:r>
+      <w:proofErr w:type="gramEnd"/>
+      <w:r>
+        <w:rPr>
+          <w:rFonts w:ascii="Times New Roman" w:eastAsia="Times New Roman" w:hAnsi="Times New Roman" w:cs="Times New Roman"/>
+          <w:sz w:val="28"/>
+          <w:szCs w:val="28"/>
+        </w:rPr>
+        <w:t xml:space="preserve"> отчёты в удобном формате, которые максимально подробно отобразят все запрашиваемые данные.</w:t>
       </w:r>
     </w:p>
     <w:p>
       <w:pPr>
         <w:spacing w:after="0" w:line="360" w:lineRule="auto"/>
-        <w:ind w:left="360" w:firstLine="348"/>
+        <w:ind w:firstLine="708"/>
         <w:jc w:val="both"/>
         <w:rPr>
           <w:rFonts w:ascii="Times New Roman" w:eastAsia="Times New Roman" w:hAnsi="Times New Roman" w:cs="Times New Roman"/>
@@ -2985,7 +3514,16 @@
           <w:sz w:val="28"/>
           <w:szCs w:val="28"/>
         </w:rPr>
-        <w:t>и при первом использовании довольно трудно разобраться в настройках</w:t>
+        <w:t xml:space="preserve">и при первом использовании довольно трудно разобраться в </w:t>
+      </w:r>
+      <w:proofErr w:type="gramStart"/>
+      <w:r>
+        <w:rPr>
+          <w:rFonts w:ascii="Times New Roman" w:eastAsia="Times New Roman" w:hAnsi="Times New Roman" w:cs="Times New Roman"/>
+          <w:sz w:val="28"/>
+          <w:szCs w:val="28"/>
+        </w:rPr>
+        <w:t>настройках</w:t>
       </w:r>
       <w:r>
         <w:rPr>
@@ -3001,7 +3539,16 @@
           <w:sz w:val="28"/>
           <w:szCs w:val="28"/>
         </w:rPr>
-        <w:t>[5]</w:t>
+        <w:t>[</w:t>
+      </w:r>
+      <w:proofErr w:type="gramEnd"/>
+      <w:r>
+        <w:rPr>
+          <w:rFonts w:ascii="Times New Roman" w:eastAsia="Times New Roman" w:hAnsi="Times New Roman" w:cs="Times New Roman"/>
+          <w:sz w:val="28"/>
+          <w:szCs w:val="28"/>
+        </w:rPr>
+        <w:t>5]</w:t>
       </w:r>
     </w:p>
     <w:p>
@@ -3164,6 +3711,7 @@
         <w:t xml:space="preserve"> </w:t>
       </w:r>
       <w:proofErr w:type="spellStart"/>
+      <w:proofErr w:type="gramStart"/>
       <w:r>
         <w:rPr>
           <w:iCs/>
@@ -3177,11 +3725,19 @@
           <w:iCs/>
           <w:kern w:val="0"/>
         </w:rPr>
-        <w:t xml:space="preserve">  -  простой и легко настраиваемый </w:t>
-      </w:r>
-      <w:r>
-        <w:rPr>
+        <w:t xml:space="preserve">  -</w:t>
+      </w:r>
+      <w:proofErr w:type="gramEnd"/>
+      <w:r>
+        <w:rPr>
+          <w:iCs/>
           <w:kern w:val="0"/>
+        </w:rPr>
+        <w:t xml:space="preserve">  простой и легко настраиваемый </w:t>
+      </w:r>
+      <w:r>
+        <w:rPr>
+          <w:kern w:val="0"/>
           <w:szCs w:val="28"/>
         </w:rPr>
         <w:t>HTML, CSS и</w:t>
@@ -3223,23 +3779,7 @@
           <w:kern w:val="0"/>
           <w:szCs w:val="28"/>
         </w:rPr>
-        <w:t xml:space="preserve"> для более </w:t>
-      </w:r>
-      <w:proofErr w:type="gramStart"/>
-      <w:r>
-        <w:rPr>
-          <w:kern w:val="0"/>
-          <w:szCs w:val="28"/>
-        </w:rPr>
-        <w:t>быстрой</w:t>
-      </w:r>
-      <w:proofErr w:type="gramEnd"/>
-      <w:r>
-        <w:rPr>
-          <w:kern w:val="0"/>
-          <w:szCs w:val="28"/>
-        </w:rPr>
-        <w:t xml:space="preserve"> и удобной </w:t>
+        <w:t xml:space="preserve"> для более быстрой и удобной </w:t>
       </w:r>
       <w:proofErr w:type="spellStart"/>
       <w:r>
@@ -3392,6 +3932,7 @@
           <w:kern w:val="0"/>
           <w:szCs w:val="28"/>
         </w:rPr>
+        <w:lastRenderedPageBreak/>
         <w:t> </w:t>
       </w:r>
       <w:r>
@@ -3588,10 +4129,27 @@
           <w:sz w:val="28"/>
           <w:szCs w:val="28"/>
         </w:rPr>
-        <w:t xml:space="preserve"> реализовать веб-приложение для </w:t>
+        <w:t xml:space="preserve"> </w:t>
+      </w:r>
+      <w:proofErr w:type="gramStart"/>
+      <w:r>
+        <w:rPr>
+          <w:rFonts w:ascii="Times New Roman" w:eastAsia="Times New Roman" w:hAnsi="Times New Roman" w:cs="Times New Roman"/>
+          <w:sz w:val="28"/>
+          <w:szCs w:val="28"/>
+        </w:rPr>
+        <w:t>реализовать</w:t>
+      </w:r>
+      <w:proofErr w:type="gramEnd"/>
+      <w:r>
+        <w:rPr>
+          <w:rFonts w:ascii="Times New Roman" w:eastAsia="Times New Roman" w:hAnsi="Times New Roman" w:cs="Times New Roman"/>
+          <w:sz w:val="28"/>
+          <w:szCs w:val="28"/>
+        </w:rPr>
+        <w:t xml:space="preserve"> веб-приложение для </w:t>
       </w:r>
       <w:proofErr w:type="spellStart"/>
-      <w:proofErr w:type="gramStart"/>
       <w:r>
         <w:rPr>
           <w:rFonts w:ascii="Times New Roman" w:eastAsia="Times New Roman" w:hAnsi="Times New Roman" w:cs="Times New Roman"/>
@@ -3601,7 +4159,6 @@
         <w:t>для</w:t>
       </w:r>
       <w:proofErr w:type="spellEnd"/>
-      <w:proofErr w:type="gramEnd"/>
       <w:r>
         <w:rPr>
           <w:rFonts w:ascii="Times New Roman" w:eastAsia="Times New Roman" w:hAnsi="Times New Roman" w:cs="Times New Roman"/>
@@ -3869,7 +4426,7 @@
           <w:szCs w:val="28"/>
         </w:rPr>
       </w:pPr>
-      <w:bookmarkStart w:id="6" w:name="_Toc263082255"/>
+      <w:bookmarkStart w:id="15" w:name="_Toc263082255"/>
       <w:r>
         <w:rPr>
           <w:rFonts w:ascii="Times New Roman" w:eastAsia="Times New Roman" w:hAnsi="Times New Roman" w:cs="Times New Roman"/>
@@ -3881,7 +4438,7 @@
         <w:lastRenderedPageBreak/>
         <w:t>Литература</w:t>
       </w:r>
-      <w:bookmarkEnd w:id="6"/>
+      <w:bookmarkEnd w:id="15"/>
     </w:p>
     <w:p>
       <w:pPr>
@@ -3948,7 +4505,7 @@
         <w:fldChar w:fldCharType="end"/>
       </w:r>
     </w:p>
-    <w:bookmarkStart w:id="7" w:name="BAC_2010"/>
+    <w:bookmarkStart w:id="16" w:name="BAC_2010"/>
     <w:p>
       <w:pPr>
         <w:tabs>
@@ -4013,7 +4570,7 @@
         </w:rPr>
         <w:fldChar w:fldCharType="end"/>
       </w:r>
-      <w:bookmarkEnd w:id="7"/>
+      <w:bookmarkEnd w:id="16"/>
       <w:r>
         <w:rPr>
           <w:rFonts w:ascii="Times New Roman" w:eastAsia="Times New Roman" w:hAnsi="Times New Roman" w:cs="Times New Roman"/>
@@ -4072,7 +4629,7 @@
         </w:rPr>
         <w:t xml:space="preserve">: </w:t>
       </w:r>
-      <w:hyperlink r:id="rId14" w:history="1">
+      <w:hyperlink r:id="rId13" w:history="1">
         <w:r>
           <w:rPr>
             <w:rStyle w:val="af4"/>
@@ -4179,7 +4736,7 @@
         <w:t>).</w:t>
       </w:r>
     </w:p>
-    <w:bookmarkStart w:id="8" w:name="BJ_2010"/>
+    <w:bookmarkStart w:id="17" w:name="BJ_2010"/>
     <w:p>
       <w:pPr>
         <w:tabs>
@@ -4244,7 +4801,7 @@
         </w:rPr>
         <w:fldChar w:fldCharType="end"/>
       </w:r>
-      <w:bookmarkEnd w:id="8"/>
+      <w:bookmarkEnd w:id="17"/>
       <w:r>
         <w:rPr>
           <w:rFonts w:ascii="Times New Roman" w:eastAsia="Times New Roman" w:hAnsi="Times New Roman" w:cs="Times New Roman"/>
@@ -4315,7 +4872,7 @@
         </w:rPr>
         <w:t xml:space="preserve">: </w:t>
       </w:r>
-      <w:hyperlink r:id="rId15" w:history="1">
+      <w:hyperlink r:id="rId14" w:history="1">
         <w:r>
           <w:rPr>
             <w:rFonts w:ascii="Times New Roman" w:eastAsia="Times New Roman" w:hAnsi="Times New Roman" w:cs="Times New Roman"/>
@@ -4406,7 +4963,7 @@
         <w:t>).</w:t>
       </w:r>
     </w:p>
-    <w:bookmarkStart w:id="9" w:name="BOF_2010"/>
+    <w:bookmarkStart w:id="18" w:name="BOF_2010"/>
     <w:p>
       <w:pPr>
         <w:pStyle w:val="af6"/>
@@ -4460,7 +5017,7 @@
         </w:rPr>
         <w:fldChar w:fldCharType="end"/>
       </w:r>
-      <w:bookmarkEnd w:id="9"/>
+      <w:bookmarkEnd w:id="18"/>
       <w:r>
         <w:rPr>
           <w:sz w:val="28"/>
@@ -4518,7 +5075,7 @@
         </w:rPr>
         <w:t xml:space="preserve">: </w:t>
       </w:r>
-      <w:hyperlink r:id="rId16" w:history="1">
+      <w:hyperlink r:id="rId15" w:history="1">
         <w:r>
           <w:rPr>
             <w:color w:val="0000FF"/>
@@ -4678,7 +5235,7 @@
         <w:t xml:space="preserve"> </w:t>
       </w:r>
     </w:p>
-    <w:bookmarkStart w:id="10" w:name="BosC_2010"/>
+    <w:bookmarkStart w:id="19" w:name="BosC_2010"/>
     <w:p>
       <w:pPr>
         <w:tabs>
@@ -4744,7 +5301,7 @@
         </w:rPr>
         <w:fldChar w:fldCharType="end"/>
       </w:r>
-      <w:bookmarkEnd w:id="10"/>
+      <w:bookmarkEnd w:id="19"/>
       <w:r>
         <w:rPr>
           <w:rFonts w:ascii="Times New Roman" w:eastAsia="Times New Roman" w:hAnsi="Times New Roman" w:cs="Times New Roman"/>
@@ -4799,7 +5356,7 @@
         </w:rPr>
         <w:t xml:space="preserve">: </w:t>
       </w:r>
-      <w:hyperlink r:id="rId17" w:history="1">
+      <w:hyperlink r:id="rId16" w:history="1">
         <w:r>
           <w:rPr>
             <w:rFonts w:ascii="Times New Roman" w:eastAsia="Times New Roman" w:hAnsi="Times New Roman" w:cs="Times New Roman"/>
@@ -4810,7 +5367,7 @@
           </w:rPr>
           <w:t xml:space="preserve"> </w:t>
         </w:r>
-        <w:hyperlink r:id="rId18" w:history="1">
+        <w:hyperlink r:id="rId17" w:history="1">
           <w:r>
             <w:rPr>
               <w:rFonts w:ascii="Times New Roman" w:eastAsia="Times New Roman" w:hAnsi="Times New Roman" w:cs="Times New Roman"/>
@@ -4917,7 +5474,7 @@
         <w:t>.</w:t>
       </w:r>
     </w:p>
-    <w:bookmarkStart w:id="11" w:name="BPHP_2010"/>
+    <w:bookmarkStart w:id="20" w:name="BPHP_2010"/>
     <w:p>
       <w:pPr>
         <w:tabs>
@@ -4982,7 +5539,7 @@
         </w:rPr>
         <w:fldChar w:fldCharType="end"/>
       </w:r>
-      <w:bookmarkEnd w:id="11"/>
+      <w:bookmarkEnd w:id="20"/>
       <w:r>
         <w:rPr>
           <w:rFonts w:ascii="Times New Roman" w:eastAsia="Times New Roman" w:hAnsi="Times New Roman" w:cs="Times New Roman"/>
@@ -5029,7 +5586,7 @@
         </w:rPr>
         <w:t xml:space="preserve">: </w:t>
       </w:r>
-      <w:hyperlink r:id="rId19" w:history="1">
+      <w:hyperlink r:id="rId18" w:history="1">
         <w:r>
           <w:rPr>
             <w:rFonts w:ascii="Times New Roman" w:eastAsia="Times New Roman" w:hAnsi="Times New Roman" w:cs="Times New Roman"/>
@@ -5109,7 +5666,7 @@
         <w:t>).</w:t>
       </w:r>
     </w:p>
-    <w:bookmarkStart w:id="12" w:name="BCFO_2010"/>
+    <w:bookmarkStart w:id="21" w:name="BCFO_2010"/>
     <w:p>
       <w:pPr>
         <w:tabs>
@@ -5146,7 +5703,7 @@
         </w:rPr>
         <w:fldChar w:fldCharType="end"/>
       </w:r>
-      <w:bookmarkEnd w:id="12"/>
+      <w:bookmarkEnd w:id="21"/>
       <w:r>
         <w:rPr>
           <w:rFonts w:ascii="Times New Roman" w:eastAsia="Times New Roman" w:hAnsi="Times New Roman" w:cs="Times New Roman"/>
@@ -5172,7 +5729,7 @@
         </w:rPr>
         <w:t xml:space="preserve">The Curtain Factory Outlet. URL: </w:t>
       </w:r>
-      <w:hyperlink r:id="rId20" w:history="1">
+      <w:hyperlink r:id="rId19" w:history="1">
         <w:r>
           <w:rPr>
             <w:rFonts w:ascii="Times New Roman" w:eastAsia="Times New Roman" w:hAnsi="Times New Roman" w:cs="Times New Roman"/>
@@ -5229,8 +5786,8 @@
         <w:t>: 4.04.10).</w:t>
       </w:r>
     </w:p>
-    <w:bookmarkStart w:id="13" w:name="BКСГ_php_2010"/>
-    <w:bookmarkStart w:id="14" w:name="BДК_ajax_2010"/>
+    <w:bookmarkStart w:id="22" w:name="BДК_ajax_2010"/>
+    <w:bookmarkStart w:id="23" w:name="BКСГ_php_2010"/>
     <w:p>
       <w:pPr>
         <w:tabs>
@@ -5295,7 +5852,7 @@
         </w:rPr>
         <w:fldChar w:fldCharType="end"/>
       </w:r>
-      <w:bookmarkEnd w:id="14"/>
+      <w:bookmarkEnd w:id="22"/>
       <w:r>
         <w:rPr>
           <w:rFonts w:ascii="Times New Roman" w:eastAsia="Times New Roman" w:hAnsi="Times New Roman" w:cs="Times New Roman"/>
@@ -5452,7 +6009,7 @@
         </w:rPr>
         <w:t xml:space="preserve">: </w:t>
       </w:r>
-      <w:hyperlink r:id="rId21" w:history="1">
+      <w:hyperlink r:id="rId20" w:history="1">
         <w:r>
           <w:rPr>
             <w:rStyle w:val="af4"/>
@@ -5550,7 +6107,7 @@
         <w:t>).</w:t>
       </w:r>
     </w:p>
-    <w:bookmarkEnd w:id="13"/>
+    <w:bookmarkEnd w:id="23"/>
     <w:p>
       <w:pPr>
         <w:tabs>
@@ -5590,48 +6147,32 @@
           <w:rFonts w:ascii="Times New Roman" w:eastAsia="Times-Roman" w:hAnsi="Times New Roman" w:cs="Times New Roman"/>
           <w:sz w:val="28"/>
         </w:rPr>
-        <w:t>Яндекс</w:t>
-      </w:r>
-      <w:proofErr w:type="gramStart"/>
+        <w:t>Яндекс.Словари</w:t>
+      </w:r>
+      <w:proofErr w:type="spellEnd"/>
       <w:r>
         <w:rPr>
           <w:rFonts w:ascii="Times New Roman" w:eastAsia="Times-Roman" w:hAnsi="Times New Roman" w:cs="Times New Roman"/>
           <w:sz w:val="28"/>
         </w:rPr>
-        <w:t>.С</w:t>
-      </w:r>
-      <w:proofErr w:type="gramEnd"/>
+        <w:t xml:space="preserve">. </w:t>
+      </w:r>
       <w:r>
         <w:rPr>
           <w:rFonts w:ascii="Times New Roman" w:eastAsia="Times-Roman" w:hAnsi="Times New Roman" w:cs="Times New Roman"/>
           <w:sz w:val="28"/>
-        </w:rPr>
-        <w:t>ловари</w:t>
-      </w:r>
-      <w:proofErr w:type="spellEnd"/>
+          <w:lang w:val="en-US"/>
+        </w:rPr>
+        <w:t>URL</w:t>
+      </w:r>
       <w:r>
         <w:rPr>
           <w:rFonts w:ascii="Times New Roman" w:eastAsia="Times-Roman" w:hAnsi="Times New Roman" w:cs="Times New Roman"/>
           <w:sz w:val="28"/>
         </w:rPr>
-        <w:t xml:space="preserve">. </w:t>
-      </w:r>
-      <w:r>
-        <w:rPr>
-          <w:rFonts w:ascii="Times New Roman" w:eastAsia="Times-Roman" w:hAnsi="Times New Roman" w:cs="Times New Roman"/>
-          <w:sz w:val="28"/>
-          <w:lang w:val="en-US"/>
-        </w:rPr>
-        <w:t>URL</w:t>
-      </w:r>
-      <w:r>
-        <w:rPr>
-          <w:rFonts w:ascii="Times New Roman" w:eastAsia="Times-Roman" w:hAnsi="Times New Roman" w:cs="Times New Roman"/>
-          <w:sz w:val="28"/>
-        </w:rPr>
         <w:t xml:space="preserve">: </w:t>
       </w:r>
-      <w:hyperlink r:id="rId22" w:history="1">
+      <w:hyperlink r:id="rId21" w:history="1">
         <w:r>
           <w:rPr>
             <w:rFonts w:ascii="Times New Roman" w:eastAsia="Times-Roman" w:hAnsi="Times New Roman" w:cs="Times New Roman"/>
@@ -5760,8 +6301,178 @@
 </w:document>
 </file>
 
+<file path=word/comments.xml><?xml version="1.0" encoding="utf-8"?>
+<w:comments xmlns:wpc="http://schemas.microsoft.com/office/word/2010/wordprocessingCanvas" xmlns:mc="http://schemas.openxmlformats.org/markup-compatibility/2006" xmlns:o="urn:schemas-microsoft-com:office:office" xmlns:r="http://schemas.openxmlformats.org/officeDocument/2006/relationships" xmlns:m="http://schemas.openxmlformats.org/officeDocument/2006/math" xmlns:v="urn:schemas-microsoft-com:vml" xmlns:wp14="http://schemas.microsoft.com/office/word/2010/wordprocessingDrawing" xmlns:wp="http://schemas.openxmlformats.org/drawingml/2006/wordprocessingDrawing" xmlns:w10="urn:schemas-microsoft-com:office:word" xmlns:w="http://schemas.openxmlformats.org/wordprocessingml/2006/main" xmlns:w14="http://schemas.microsoft.com/office/word/2010/wordml" xmlns:w15="http://schemas.microsoft.com/office/word/2012/wordml" xmlns:wpg="http://schemas.microsoft.com/office/word/2010/wordprocessingGroup" xmlns:wpi="http://schemas.microsoft.com/office/word/2010/wordprocessingInk" xmlns:wne="http://schemas.microsoft.com/office/word/2006/wordml" xmlns:wps="http://schemas.microsoft.com/office/word/2010/wordprocessingShape" mc:Ignorable="w14 w15 wp14">
+  <w:comment w:id="4" w:author="Gleb Radchenko" w:date="2013-12-20T09:44:00Z" w:initials="GR">
+    <w:p>
+      <w:pPr>
+        <w:pStyle w:val="ae"/>
+      </w:pPr>
+      <w:r>
+        <w:rPr>
+          <w:rStyle w:val="a4"/>
+        </w:rPr>
+        <w:annotationRef/>
+      </w:r>
+      <w:r>
+        <w:t>К какой цели?</w:t>
+      </w:r>
+    </w:p>
+  </w:comment>
+  <w:comment w:id="5" w:author="Gleb Radchenko" w:date="2013-12-20T09:52:00Z" w:initials="GR">
+    <w:p>
+      <w:pPr>
+        <w:pStyle w:val="ae"/>
+      </w:pPr>
+      <w:r>
+        <w:rPr>
+          <w:rStyle w:val="a4"/>
+        </w:rPr>
+        <w:annotationRef/>
+      </w:r>
+      <w:r>
+        <w:t>Перенести</w:t>
+      </w:r>
+    </w:p>
+  </w:comment>
+  <w:comment w:id="6" w:author="Gleb Radchenko" w:date="2013-12-20T09:53:00Z" w:initials="GR">
+    <w:p>
+      <w:pPr>
+        <w:pStyle w:val="ae"/>
+      </w:pPr>
+      <w:r>
+        <w:rPr>
+          <w:rStyle w:val="a4"/>
+        </w:rPr>
+        <w:annotationRef/>
+      </w:r>
+      <w:r>
+        <w:t>Обзор литературы</w:t>
+      </w:r>
+    </w:p>
+  </w:comment>
+  <w:comment w:id="7" w:author="Gleb Radchenko" w:date="2013-12-20T09:59:00Z" w:initials="GR">
+    <w:p>
+      <w:pPr>
+        <w:pStyle w:val="ae"/>
+      </w:pPr>
+      <w:r>
+        <w:rPr>
+          <w:rStyle w:val="a4"/>
+        </w:rPr>
+        <w:annotationRef/>
+      </w:r>
+      <w:proofErr w:type="gramStart"/>
+      <w:r>
+        <w:t>ниже</w:t>
+      </w:r>
+      <w:proofErr w:type="gramEnd"/>
+    </w:p>
+  </w:comment>
+  <w:comment w:id="9" w:author="Gleb Radchenko" w:date="2013-12-20T09:59:00Z" w:initials="GR">
+    <w:p>
+      <w:pPr>
+        <w:pStyle w:val="ae"/>
+      </w:pPr>
+      <w:r>
+        <w:rPr>
+          <w:rStyle w:val="a4"/>
+        </w:rPr>
+        <w:annotationRef/>
+      </w:r>
+      <w:r>
+        <w:t>Какая?</w:t>
+      </w:r>
+    </w:p>
+  </w:comment>
+  <w:comment w:id="10" w:author="Gleb Radchenko" w:date="2013-12-20T09:59:00Z" w:initials="GR">
+    <w:p>
+      <w:pPr>
+        <w:pStyle w:val="ae"/>
+      </w:pPr>
+      <w:r>
+        <w:rPr>
+          <w:rStyle w:val="a4"/>
+        </w:rPr>
+        <w:annotationRef/>
+      </w:r>
+      <w:r>
+        <w:t>Какие данные?</w:t>
+      </w:r>
+    </w:p>
+  </w:comment>
+  <w:comment w:id="11" w:author="Gleb Radchenko" w:date="2013-12-20T10:05:00Z" w:initials="GR">
+    <w:p>
+      <w:pPr>
+        <w:pStyle w:val="ae"/>
+      </w:pPr>
+      <w:r>
+        <w:rPr>
+          <w:rStyle w:val="a4"/>
+        </w:rPr>
+        <w:annotationRef/>
+      </w:r>
+      <w:r>
+        <w:t>Что это?</w:t>
+      </w:r>
+    </w:p>
+  </w:comment>
+  <w:comment w:id="13" w:author="Gleb Radchenko" w:date="2013-12-20T10:05:00Z" w:initials="GR">
+    <w:p>
+      <w:pPr>
+        <w:pStyle w:val="ae"/>
+      </w:pPr>
+      <w:r>
+        <w:rPr>
+          <w:rStyle w:val="a4"/>
+        </w:rPr>
+        <w:annotationRef/>
+      </w:r>
+      <w:r>
+        <w:t>ЧТО ЭТО?!</w:t>
+      </w:r>
+    </w:p>
+    <w:p>
+      <w:pPr>
+        <w:pStyle w:val="ae"/>
+      </w:pPr>
+    </w:p>
+  </w:comment>
+  <w:comment w:id="14" w:author="Gleb Radchenko" w:date="2013-12-20T10:07:00Z" w:initials="GR">
+    <w:p>
+      <w:pPr>
+        <w:pStyle w:val="ae"/>
+      </w:pPr>
+      <w:r>
+        <w:rPr>
+          <w:rStyle w:val="a4"/>
+        </w:rPr>
+        <w:annotationRef/>
+      </w:r>
+      <w:r>
+        <w:t>Пробел, ссылка, точка. Прошу исправить по всему документу.</w:t>
+      </w:r>
+    </w:p>
+  </w:comment>
+</w:comments>
+</file>
+
+<file path=word/commentsExtended.xml><?xml version="1.0" encoding="utf-8"?>
+<w15:commentsEx xmlns:wpc="http://schemas.microsoft.com/office/word/2010/wordprocessingCanvas" xmlns:mc="http://schemas.openxmlformats.org/markup-compatibility/2006" xmlns:o="urn:schemas-microsoft-com:office:office" xmlns:r="http://schemas.openxmlformats.org/officeDocument/2006/relationships" xmlns:m="http://schemas.openxmlformats.org/officeDocument/2006/math" xmlns:v="urn:schemas-microsoft-com:vml" xmlns:wp14="http://schemas.microsoft.com/office/word/2010/wordprocessingDrawing" xmlns:wp="http://schemas.openxmlformats.org/drawingml/2006/wordprocessingDrawing" xmlns:w10="urn:schemas-microsoft-com:office:word" xmlns:w="http://schemas.openxmlformats.org/wordprocessingml/2006/main" xmlns:w14="http://schemas.microsoft.com/office/word/2010/wordml" xmlns:w15="http://schemas.microsoft.com/office/word/2012/wordml" xmlns:wpg="http://schemas.microsoft.com/office/word/2010/wordprocessingGroup" xmlns:wpi="http://schemas.microsoft.com/office/word/2010/wordprocessingInk" xmlns:wne="http://schemas.microsoft.com/office/word/2006/wordml" xmlns:wps="http://schemas.microsoft.com/office/word/2010/wordprocessingShape" mc:Ignorable="w14 w15 wp14">
+  <w15:commentEx w15:paraId="11C6AFFC" w15:done="0"/>
+  <w15:commentEx w15:paraId="0E5A1411" w15:done="0"/>
+  <w15:commentEx w15:paraId="30C08886" w15:done="0"/>
+  <w15:commentEx w15:paraId="654246EF" w15:done="0"/>
+  <w15:commentEx w15:paraId="3AA818E4" w15:done="0"/>
+  <w15:commentEx w15:paraId="5DCFA30A" w15:done="0"/>
+  <w15:commentEx w15:paraId="00D63E64" w15:done="0"/>
+  <w15:commentEx w15:paraId="33B66913" w15:done="0"/>
+  <w15:commentEx w15:paraId="4E3560F2" w15:done="0"/>
+</w15:commentsEx>
+</file>
+
 <file path=word/numbering.xml><?xml version="1.0" encoding="utf-8"?>
-<w:numbering xmlns:wpc="http://schemas.microsoft.com/office/word/2010/wordprocessingCanvas" xmlns:mc="http://schemas.openxmlformats.org/markup-compatibility/2006" xmlns:o="urn:schemas-microsoft-com:office:office" xmlns:r="http://schemas.openxmlformats.org/officeDocument/2006/relationships" xmlns:m="http://schemas.openxmlformats.org/officeDocument/2006/math" xmlns:v="urn:schemas-microsoft-com:vml" xmlns:wp14="http://schemas.microsoft.com/office/word/2010/wordprocessingDrawing" xmlns:wp="http://schemas.openxmlformats.org/drawingml/2006/wordprocessingDrawing" xmlns:w10="urn:schemas-microsoft-com:office:word" xmlns:w="http://schemas.openxmlformats.org/wordprocessingml/2006/main" xmlns:w14="http://schemas.microsoft.com/office/word/2010/wordml" xmlns:wpg="http://schemas.microsoft.com/office/word/2010/wordprocessingGroup" xmlns:wpi="http://schemas.microsoft.com/office/word/2010/wordprocessingInk" xmlns:wne="http://schemas.microsoft.com/office/word/2006/wordml" xmlns:wps="http://schemas.microsoft.com/office/word/2010/wordprocessingShape" mc:Ignorable="w14 wp14">
+<w:numbering xmlns:wpc="http://schemas.microsoft.com/office/word/2010/wordprocessingCanvas" xmlns:mc="http://schemas.openxmlformats.org/markup-compatibility/2006" xmlns:o="urn:schemas-microsoft-com:office:office" xmlns:r="http://schemas.openxmlformats.org/officeDocument/2006/relationships" xmlns:m="http://schemas.openxmlformats.org/officeDocument/2006/math" xmlns:v="urn:schemas-microsoft-com:vml" xmlns:wp14="http://schemas.microsoft.com/office/word/2010/wordprocessingDrawing" xmlns:wp="http://schemas.openxmlformats.org/drawingml/2006/wordprocessingDrawing" xmlns:w10="urn:schemas-microsoft-com:office:word" xmlns:w="http://schemas.openxmlformats.org/wordprocessingml/2006/main" xmlns:w14="http://schemas.microsoft.com/office/word/2010/wordml" xmlns:w15="http://schemas.microsoft.com/office/word/2012/wordml" xmlns:wpg="http://schemas.microsoft.com/office/word/2010/wordprocessingGroup" xmlns:wpi="http://schemas.microsoft.com/office/word/2010/wordprocessingInk" xmlns:wne="http://schemas.microsoft.com/office/word/2006/wordml" xmlns:wps="http://schemas.microsoft.com/office/word/2010/wordprocessingShape" mc:Ignorable="w14 w15 wp14">
   <w:abstractNum w:abstractNumId="0">
     <w:nsid w:val="00700558"/>
     <w:multiLevelType w:val="hybridMultilevel"/>
@@ -6528,6 +7239,119 @@
     </w:lvl>
   </w:abstractNum>
   <w:abstractNum w:abstractNumId="7">
+    <w:nsid w:val="3DA81B00"/>
+    <w:multiLevelType w:val="hybridMultilevel"/>
+    <w:tmpl w:val="04F23974"/>
+    <w:lvl w:ilvl="0" w:tplc="72EEB7FC">
+      <w:start w:val="1"/>
+      <w:numFmt w:val="bullet"/>
+      <w:lvlText w:val=""/>
+      <w:lvlJc w:val="left"/>
+      <w:pPr>
+        <w:ind w:left="720" w:hanging="360"/>
+      </w:pPr>
+      <w:rPr>
+        <w:rFonts w:ascii="Symbol" w:hAnsi="Symbol" w:hint="default"/>
+      </w:rPr>
+    </w:lvl>
+    <w:lvl w:ilvl="1" w:tplc="04190003" w:tentative="1">
+      <w:start w:val="1"/>
+      <w:numFmt w:val="bullet"/>
+      <w:lvlText w:val="o"/>
+      <w:lvlJc w:val="left"/>
+      <w:pPr>
+        <w:ind w:left="1440" w:hanging="360"/>
+      </w:pPr>
+      <w:rPr>
+        <w:rFonts w:ascii="Courier New" w:hAnsi="Courier New" w:cs="Courier New" w:hint="default"/>
+      </w:rPr>
+    </w:lvl>
+    <w:lvl w:ilvl="2" w:tplc="04190005" w:tentative="1">
+      <w:start w:val="1"/>
+      <w:numFmt w:val="bullet"/>
+      <w:lvlText w:val=""/>
+      <w:lvlJc w:val="left"/>
+      <w:pPr>
+        <w:ind w:left="2160" w:hanging="360"/>
+      </w:pPr>
+      <w:rPr>
+        <w:rFonts w:ascii="Wingdings" w:hAnsi="Wingdings" w:hint="default"/>
+      </w:rPr>
+    </w:lvl>
+    <w:lvl w:ilvl="3" w:tplc="04190001" w:tentative="1">
+      <w:start w:val="1"/>
+      <w:numFmt w:val="bullet"/>
+      <w:lvlText w:val=""/>
+      <w:lvlJc w:val="left"/>
+      <w:pPr>
+        <w:ind w:left="2880" w:hanging="360"/>
+      </w:pPr>
+      <w:rPr>
+        <w:rFonts w:ascii="Symbol" w:hAnsi="Symbol" w:hint="default"/>
+      </w:rPr>
+    </w:lvl>
+    <w:lvl w:ilvl="4" w:tplc="04190003" w:tentative="1">
+      <w:start w:val="1"/>
+      <w:numFmt w:val="bullet"/>
+      <w:lvlText w:val="o"/>
+      <w:lvlJc w:val="left"/>
+      <w:pPr>
+        <w:ind w:left="3600" w:hanging="360"/>
+      </w:pPr>
+      <w:rPr>
+        <w:rFonts w:ascii="Courier New" w:hAnsi="Courier New" w:cs="Courier New" w:hint="default"/>
+      </w:rPr>
+    </w:lvl>
+    <w:lvl w:ilvl="5" w:tplc="04190005" w:tentative="1">
+      <w:start w:val="1"/>
+      <w:numFmt w:val="bullet"/>
+      <w:lvlText w:val=""/>
+      <w:lvlJc w:val="left"/>
+      <w:pPr>
+        <w:ind w:left="4320" w:hanging="360"/>
+      </w:pPr>
+      <w:rPr>
+        <w:rFonts w:ascii="Wingdings" w:hAnsi="Wingdings" w:hint="default"/>
+      </w:rPr>
+    </w:lvl>
+    <w:lvl w:ilvl="6" w:tplc="04190001" w:tentative="1">
+      <w:start w:val="1"/>
+      <w:numFmt w:val="bullet"/>
+      <w:lvlText w:val=""/>
+      <w:lvlJc w:val="left"/>
+      <w:pPr>
+        <w:ind w:left="5040" w:hanging="360"/>
+      </w:pPr>
+      <w:rPr>
+        <w:rFonts w:ascii="Symbol" w:hAnsi="Symbol" w:hint="default"/>
+      </w:rPr>
+    </w:lvl>
+    <w:lvl w:ilvl="7" w:tplc="04190003" w:tentative="1">
+      <w:start w:val="1"/>
+      <w:numFmt w:val="bullet"/>
+      <w:lvlText w:val="o"/>
+      <w:lvlJc w:val="left"/>
+      <w:pPr>
+        <w:ind w:left="5760" w:hanging="360"/>
+      </w:pPr>
+      <w:rPr>
+        <w:rFonts w:ascii="Courier New" w:hAnsi="Courier New" w:cs="Courier New" w:hint="default"/>
+      </w:rPr>
+    </w:lvl>
+    <w:lvl w:ilvl="8" w:tplc="04190005" w:tentative="1">
+      <w:start w:val="1"/>
+      <w:numFmt w:val="bullet"/>
+      <w:lvlText w:val=""/>
+      <w:lvlJc w:val="left"/>
+      <w:pPr>
+        <w:ind w:left="6480" w:hanging="360"/>
+      </w:pPr>
+      <w:rPr>
+        <w:rFonts w:ascii="Wingdings" w:hAnsi="Wingdings" w:hint="default"/>
+      </w:rPr>
+    </w:lvl>
+  </w:abstractNum>
+  <w:abstractNum w:abstractNumId="8">
     <w:nsid w:val="3DDA066B"/>
     <w:multiLevelType w:val="hybridMultilevel"/>
     <w:tmpl w:val="D054D04A"/>
@@ -6640,7 +7464,7 @@
       </w:rPr>
     </w:lvl>
   </w:abstractNum>
-  <w:abstractNum w:abstractNumId="8">
+  <w:abstractNum w:abstractNumId="9">
     <w:nsid w:val="53C74762"/>
     <w:multiLevelType w:val="multilevel"/>
     <w:tmpl w:val="8968C210"/>
@@ -6744,7 +7568,96 @@
       </w:rPr>
     </w:lvl>
   </w:abstractNum>
-  <w:abstractNum w:abstractNumId="9">
+  <w:abstractNum w:abstractNumId="10">
+    <w:nsid w:val="54D24481"/>
+    <w:multiLevelType w:val="hybridMultilevel"/>
+    <w:tmpl w:val="C130E83E"/>
+    <w:lvl w:ilvl="0" w:tplc="A386C728">
+      <w:start w:val="1"/>
+      <w:numFmt w:val="decimal"/>
+      <w:lvlText w:val="%1)"/>
+      <w:lvlJc w:val="left"/>
+      <w:pPr>
+        <w:ind w:left="1069" w:hanging="360"/>
+      </w:pPr>
+      <w:rPr>
+        <w:rFonts w:hint="default"/>
+      </w:rPr>
+    </w:lvl>
+    <w:lvl w:ilvl="1" w:tplc="04190019" w:tentative="1">
+      <w:start w:val="1"/>
+      <w:numFmt w:val="lowerLetter"/>
+      <w:lvlText w:val="%2."/>
+      <w:lvlJc w:val="left"/>
+      <w:pPr>
+        <w:ind w:left="1789" w:hanging="360"/>
+      </w:pPr>
+    </w:lvl>
+    <w:lvl w:ilvl="2" w:tplc="0419001B" w:tentative="1">
+      <w:start w:val="1"/>
+      <w:numFmt w:val="lowerRoman"/>
+      <w:lvlText w:val="%3."/>
+      <w:lvlJc w:val="right"/>
+      <w:pPr>
+        <w:ind w:left="2509" w:hanging="180"/>
+      </w:pPr>
+    </w:lvl>
+    <w:lvl w:ilvl="3" w:tplc="0419000F" w:tentative="1">
+      <w:start w:val="1"/>
+      <w:numFmt w:val="decimal"/>
+      <w:lvlText w:val="%4."/>
+      <w:lvlJc w:val="left"/>
+      <w:pPr>
+        <w:ind w:left="3229" w:hanging="360"/>
+      </w:pPr>
+    </w:lvl>
+    <w:lvl w:ilvl="4" w:tplc="04190019" w:tentative="1">
+      <w:start w:val="1"/>
+      <w:numFmt w:val="lowerLetter"/>
+      <w:lvlText w:val="%5."/>
+      <w:lvlJc w:val="left"/>
+      <w:pPr>
+        <w:ind w:left="3949" w:hanging="360"/>
+      </w:pPr>
+    </w:lvl>
+    <w:lvl w:ilvl="5" w:tplc="0419001B" w:tentative="1">
+      <w:start w:val="1"/>
+      <w:numFmt w:val="lowerRoman"/>
+      <w:lvlText w:val="%6."/>
+      <w:lvlJc w:val="right"/>
+      <w:pPr>
+        <w:ind w:left="4669" w:hanging="180"/>
+      </w:pPr>
+    </w:lvl>
+    <w:lvl w:ilvl="6" w:tplc="0419000F" w:tentative="1">
+      <w:start w:val="1"/>
+      <w:numFmt w:val="decimal"/>
+      <w:lvlText w:val="%7."/>
+      <w:lvlJc w:val="left"/>
+      <w:pPr>
+        <w:ind w:left="5389" w:hanging="360"/>
+      </w:pPr>
+    </w:lvl>
+    <w:lvl w:ilvl="7" w:tplc="04190019" w:tentative="1">
+      <w:start w:val="1"/>
+      <w:numFmt w:val="lowerLetter"/>
+      <w:lvlText w:val="%8."/>
+      <w:lvlJc w:val="left"/>
+      <w:pPr>
+        <w:ind w:left="6109" w:hanging="360"/>
+      </w:pPr>
+    </w:lvl>
+    <w:lvl w:ilvl="8" w:tplc="0419001B" w:tentative="1">
+      <w:start w:val="1"/>
+      <w:numFmt w:val="lowerRoman"/>
+      <w:lvlText w:val="%9."/>
+      <w:lvlJc w:val="right"/>
+      <w:pPr>
+        <w:ind w:left="6829" w:hanging="180"/>
+      </w:pPr>
+    </w:lvl>
+  </w:abstractNum>
+  <w:abstractNum w:abstractNumId="11">
     <w:nsid w:val="67544553"/>
     <w:multiLevelType w:val="multilevel"/>
     <w:tmpl w:val="673CF70E"/>
@@ -6893,7 +7806,7 @@
       </w:rPr>
     </w:lvl>
   </w:abstractNum>
-  <w:abstractNum w:abstractNumId="10">
+  <w:abstractNum w:abstractNumId="12">
     <w:nsid w:val="7BAE0B1D"/>
     <w:multiLevelType w:val="hybridMultilevel"/>
     <w:tmpl w:val="FB1E6188"/>
@@ -7006,7 +7919,7 @@
       </w:rPr>
     </w:lvl>
   </w:abstractNum>
-  <w:abstractNum w:abstractNumId="11">
+  <w:abstractNum w:abstractNumId="13">
     <w:nsid w:val="7F01144E"/>
     <w:multiLevelType w:val="hybridMultilevel"/>
     <w:tmpl w:val="ACEC5950"/>
@@ -7102,28 +8015,28 @@
     <w:abstractNumId w:val="2"/>
   </w:num>
   <w:num w:numId="3">
-    <w:abstractNumId w:val="11"/>
+    <w:abstractNumId w:val="13"/>
   </w:num>
   <w:num w:numId="4">
     <w:abstractNumId w:val="5"/>
   </w:num>
   <w:num w:numId="5">
-    <w:abstractNumId w:val="9"/>
+    <w:abstractNumId w:val="11"/>
   </w:num>
   <w:num w:numId="6">
     <w:abstractNumId w:val="3"/>
   </w:num>
   <w:num w:numId="7">
-    <w:abstractNumId w:val="7"/>
+    <w:abstractNumId w:val="8"/>
   </w:num>
   <w:num w:numId="8">
     <w:abstractNumId w:val="1"/>
   </w:num>
   <w:num w:numId="9">
-    <w:abstractNumId w:val="10"/>
+    <w:abstractNumId w:val="12"/>
   </w:num>
   <w:num w:numId="10">
-    <w:abstractNumId w:val="8"/>
+    <w:abstractNumId w:val="9"/>
   </w:num>
   <w:num w:numId="11">
     <w:abstractNumId w:val="6"/>
@@ -7131,11 +8044,25 @@
   <w:num w:numId="12">
     <w:abstractNumId w:val="0"/>
   </w:num>
+  <w:num w:numId="13">
+    <w:abstractNumId w:val="10"/>
+  </w:num>
+  <w:num w:numId="14">
+    <w:abstractNumId w:val="7"/>
+  </w:num>
 </w:numbering>
 </file>
 
+<file path=word/people.xml><?xml version="1.0" encoding="utf-8"?>
+<w15:people xmlns:wpc="http://schemas.microsoft.com/office/word/2010/wordprocessingCanvas" xmlns:mc="http://schemas.openxmlformats.org/markup-compatibility/2006" xmlns:o="urn:schemas-microsoft-com:office:office" xmlns:r="http://schemas.openxmlformats.org/officeDocument/2006/relationships" xmlns:m="http://schemas.openxmlformats.org/officeDocument/2006/math" xmlns:v="urn:schemas-microsoft-com:vml" xmlns:wp14="http://schemas.microsoft.com/office/word/2010/wordprocessingDrawing" xmlns:wp="http://schemas.openxmlformats.org/drawingml/2006/wordprocessingDrawing" xmlns:w10="urn:schemas-microsoft-com:office:word" xmlns:w="http://schemas.openxmlformats.org/wordprocessingml/2006/main" xmlns:w14="http://schemas.microsoft.com/office/word/2010/wordml" xmlns:w15="http://schemas.microsoft.com/office/word/2012/wordml" xmlns:wpg="http://schemas.microsoft.com/office/word/2010/wordprocessingGroup" xmlns:wpi="http://schemas.microsoft.com/office/word/2010/wordprocessingInk" xmlns:wne="http://schemas.microsoft.com/office/word/2006/wordml" xmlns:wps="http://schemas.microsoft.com/office/word/2010/wordprocessingShape" mc:Ignorable="w14 w15 wp14">
+  <w15:person w15:author="Gleb Radchenko">
+    <w15:presenceInfo w15:providerId="Windows Live" w15:userId="bad9d3952885e633"/>
+  </w15:person>
+</w15:people>
+</file>
+
 <file path=word/styles.xml><?xml version="1.0" encoding="utf-8"?>
-<w:styles xmlns:mc="http://schemas.openxmlformats.org/markup-compatibility/2006" xmlns:r="http://schemas.openxmlformats.org/officeDocument/2006/relationships" xmlns:w="http://schemas.openxmlformats.org/wordprocessingml/2006/main" xmlns:w14="http://schemas.microsoft.com/office/word/2010/wordml" mc:Ignorable="w14">
+<w:styles xmlns:mc="http://schemas.openxmlformats.org/markup-compatibility/2006" xmlns:r="http://schemas.openxmlformats.org/officeDocument/2006/relationships" xmlns:w="http://schemas.openxmlformats.org/wordprocessingml/2006/main" xmlns:w14="http://schemas.microsoft.com/office/word/2010/wordml" xmlns:w15="http://schemas.microsoft.com/office/word/2012/wordml" mc:Ignorable="w14 w15">
   <w:docDefaults>
     <w:rPrDefault>
       <w:rPr>
@@ -7151,673 +8078,378 @@
       </w:pPr>
     </w:pPrDefault>
   </w:docDefaults>
-  <w:latentStyles w:defLockedState="0" w:defUIPriority="99" w:defSemiHidden="1" w:defUnhideWhenUsed="1" w:defQFormat="0" w:count="267">
-    <w:lsdException w:name="Normal" w:semiHidden="0" w:uiPriority="0" w:unhideWhenUsed="0" w:qFormat="1"/>
-    <w:lsdException w:name="heading 1" w:semiHidden="0" w:uiPriority="9" w:unhideWhenUsed="0" w:qFormat="1"/>
-    <w:lsdException w:name="heading 2" w:uiPriority="9" w:qFormat="1"/>
-    <w:lsdException w:name="heading 3" w:uiPriority="9" w:qFormat="1"/>
-    <w:lsdException w:name="heading 4" w:uiPriority="9" w:qFormat="1"/>
-    <w:lsdException w:name="heading 5" w:uiPriority="9" w:qFormat="1"/>
-    <w:lsdException w:name="heading 6" w:uiPriority="9" w:qFormat="1"/>
-    <w:lsdException w:name="heading 7" w:uiPriority="9" w:qFormat="1"/>
-    <w:lsdException w:name="heading 8" w:uiPriority="9" w:qFormat="1"/>
-    <w:lsdException w:name="heading 9" w:uiPriority="9" w:qFormat="1"/>
-    <w:lsdException w:name="toc 1" w:uiPriority="39"/>
-    <w:lsdException w:name="toc 2" w:uiPriority="39"/>
-    <w:lsdException w:name="toc 3" w:uiPriority="39"/>
-    <w:lsdException w:name="toc 4" w:uiPriority="39"/>
-    <w:lsdException w:name="toc 5" w:uiPriority="39"/>
-    <w:lsdException w:name="toc 6" w:uiPriority="39"/>
-    <w:lsdException w:name="toc 7" w:uiPriority="39"/>
-    <w:lsdException w:name="toc 8" w:uiPriority="39"/>
-    <w:lsdException w:name="toc 9" w:uiPriority="39"/>
-    <w:lsdException w:name="caption" w:uiPriority="35" w:qFormat="1"/>
-    <w:lsdException w:name="Title" w:semiHidden="0" w:uiPriority="10" w:unhideWhenUsed="0" w:qFormat="1"/>
-    <w:lsdException w:name="Default Paragraph Font" w:uiPriority="1"/>
-    <w:lsdException w:name="Subtitle" w:semiHidden="0" w:uiPriority="11" w:unhideWhenUsed="0" w:qFormat="1"/>
-    <w:lsdException w:name="Strong" w:semiHidden="0" w:uiPriority="22" w:unhideWhenUsed="0" w:qFormat="1"/>
-    <w:lsdException w:name="Emphasis" w:semiHidden="0" w:uiPriority="20" w:unhideWhenUsed="0" w:qFormat="1"/>
-    <w:lsdException w:name="Table Grid" w:semiHidden="0" w:uiPriority="39" w:unhideWhenUsed="0"/>
-    <w:lsdException w:name="Placeholder Text" w:unhideWhenUsed="0"/>
-    <w:lsdException w:name="No Spacing" w:semiHidden="0" w:uiPriority="1" w:unhideWhenUsed="0" w:qFormat="1"/>
-    <w:lsdException w:name="Light Shading" w:semiHidden="0" w:uiPriority="60" w:unhideWhenUsed="0"/>
-    <w:lsdException w:name="Light List" w:semiHidden="0" w:uiPriority="61" w:unhideWhenUsed="0"/>
-    <w:lsdException w:name="Light Grid" w:semiHidden="0" w:uiPriority="62" w:unhideWhenUsed="0"/>
-    <w:lsdException w:name="Medium Shading 1" w:semiHidden="0" w:uiPriority="63" w:unhideWhenUsed="0"/>
-    <w:lsdException w:name="Medium Shading 2" w:semiHidden="0" w:uiPriority="64" w:unhideWhenUsed="0"/>
-    <w:lsdException w:name="Medium List 1" w:semiHidden="0" w:uiPriority="65" w:unhideWhenUsed="0"/>
-    <w:lsdException w:name="Medium List 2" w:semiHidden="0" w:uiPriority="66" w:unhideWhenUsed="0"/>
-    <w:lsdException w:name="Medium Grid 1" w:semiHidden="0" w:uiPriority="67" w:unhideWhenUsed="0"/>
-    <w:lsdException w:name="Medium Grid 2" w:semiHidden="0" w:uiPriority="68" w:unhideWhenUsed="0"/>
-    <w:lsdException w:name="Medium Grid 3" w:semiHidden="0" w:uiPriority="69" w:unhideWhenUsed="0"/>
-    <w:lsdException w:name="Dark List" w:semiHidden="0" w:uiPriority="70" w:unhideWhenUsed="0"/>
-    <w:lsdException w:name="Colorful Shading" w:semiHidden="0" w:uiPriority="71" w:unhideWhenUsed="0"/>
-    <w:lsdException w:name="Colorful List" w:semiHidden="0" w:uiPriority="72" w:unhideWhenUsed="0"/>
-    <w:lsdException w:name="Colorful Grid" w:semiHidden="0" w:uiPriority="73" w:unhideWhenUsed="0"/>
-    <w:lsdException w:name="Light Shading Accent 1" w:semiHidden="0" w:uiPriority="60" w:unhideWhenUsed="0"/>
-    <w:lsdException w:name="Light List Accent 1" w:semiHidden="0" w:uiPriority="61" w:unhideWhenUsed="0"/>
-    <w:lsdException w:name="Light Grid Accent 1" w:semiHidden="0" w:uiPriority="62" w:unhideWhenUsed="0"/>
-    <w:lsdException w:name="Medium Shading 1 Accent 1" w:semiHidden="0" w:uiPriority="63" w:unhideWhenUsed="0"/>
-    <w:lsdException w:name="Medium Shading 2 Accent 1" w:semiHidden="0" w:uiPriority="64" w:unhideWhenUsed="0"/>
-    <w:lsdException w:name="Medium List 1 Accent 1" w:semiHidden="0" w:uiPriority="65" w:unhideWhenUsed="0"/>
-    <w:lsdException w:name="Revision" w:unhideWhenUsed="0"/>
-    <w:lsdException w:name="List Paragraph" w:semiHidden="0" w:uiPriority="34" w:unhideWhenUsed="0" w:qFormat="1"/>
-    <w:lsdException w:name="Quote" w:semiHidden="0" w:uiPriority="29" w:unhideWhenUsed="0" w:qFormat="1"/>
-    <w:lsdException w:name="Intense Quote" w:semiHidden="0" w:uiPriority="30" w:unhideWhenUsed="0" w:qFormat="1"/>
-    <w:lsdException w:name="Medium List 2 Accent 1" w:semiHidden="0" w:uiPriority="66" w:unhideWhenUsed="0"/>
-    <w:lsdException w:name="Medium Grid 1 Accent 1" w:semiHidden="0" w:uiPriority="67" w:unhideWhenUsed="0"/>
-    <w:lsdException w:name="Medium Grid 2 Accent 1" w:semiHidden="0" w:uiPriority="68" w:unhideWhenUsed="0"/>
-    <w:lsdException w:name="Medium Grid 3 Accent 1" w:semiHidden="0" w:uiPriority="69" w:unhideWhenUsed="0"/>
-    <w:lsdException w:name="Dark List Accent 1" w:semiHidden="0" w:uiPriority="70" w:unhideWhenUsed="0"/>
-    <w:lsdException w:name="Colorful Shading Accent 1" w:semiHidden="0" w:uiPriority="71" w:unhideWhenUsed="0"/>
-    <w:lsdException w:name="Colorful List Accent 1" w:semiHidden="0" w:uiPriority="72" w:unhideWhenUsed="0"/>
-    <w:lsdException w:name="Colorful Grid Accent 1" w:semiHidden="0" w:uiPriority="73" w:unhideWhenUsed="0"/>
-    <w:lsdException w:name="Light Shading Accent 2" w:semiHidden="0" w:uiPriority="60" w:unhideWhenUsed="0"/>
-    <w:lsdException w:name="Light List Accent 2" w:semiHidden="0" w:uiPriority="61" w:unhideWhenUsed="0"/>
-    <w:lsdException w:name="Light Grid Accent 2" w:semiHidden="0" w:uiPriority="62" w:unhideWhenUsed="0"/>
-    <w:lsdException w:name="Medium Shading 1 Accent 2" w:semiHidden="0" w:uiPriority="63" w:unhideWhenUsed="0"/>
-    <w:lsdException w:name="Medium Shading 2 Accent 2" w:semiHidden="0" w:uiPriority="64" w:unhideWhenUsed="0"/>
-    <w:lsdException w:name="Medium List 1 Accent 2" w:semiHidden="0" w:uiPriority="65" w:unhideWhenUsed="0"/>
-    <w:lsdException w:name="Medium List 2 Accent 2" w:semiHidden="0" w:uiPriority="66" w:unhideWhenUsed="0"/>
-    <w:lsdException w:name="Medium Grid 1 Accent 2" w:semiHidden="0" w:uiPriority="67" w:unhideWhenUsed="0"/>
-    <w:lsdException w:name="Medium Grid 2 Accent 2" w:semiHidden="0" w:uiPriority="68" w:unhideWhenUsed="0"/>
-    <w:lsdException w:name="Medium Grid 3 Accent 2" w:semiHidden="0" w:uiPriority="69" w:unhideWhenUsed="0"/>
-    <w:lsdException w:name="Dark List Accent 2" w:semiHidden="0" w:uiPriority="70" w:unhideWhenUsed="0"/>
-    <w:lsdException w:name="Colorful Shading Accent 2" w:semiHidden="0" w:uiPriority="71" w:unhideWhenUsed="0"/>
-    <w:lsdException w:name="Colorful List Accent 2" w:semiHidden="0" w:uiPriority="72" w:unhideWhenUsed="0"/>
-    <w:lsdException w:name="Colorful Grid Accent 2" w:semiHidden="0" w:uiPriority="73" w:unhideWhenUsed="0"/>
-    <w:lsdException w:name="Light Shading Accent 3" w:semiHidden="0" w:uiPriority="60" w:unhideWhenUsed="0"/>
-    <w:lsdException w:name="Light List Accent 3" w:semiHidden="0" w:uiPriority="61" w:unhideWhenUsed="0"/>
-    <w:lsdException w:name="Light Grid Accent 3" w:semiHidden="0" w:uiPriority="62" w:unhideWhenUsed="0"/>
-    <w:lsdException w:name="Medium Shading 1 Accent 3" w:semiHidden="0" w:uiPriority="63" w:unhideWhenUsed="0"/>
-    <w:lsdException w:name="Medium Shading 2 Accent 3" w:semiHidden="0" w:uiPriority="64" w:unhideWhenUsed="0"/>
-    <w:lsdException w:name="Medium List 1 Accent 3" w:semiHidden="0" w:uiPriority="65" w:unhideWhenUsed="0"/>
-    <w:lsdException w:name="Medium List 2 Accent 3" w:semiHidden="0" w:uiPriority="66" w:unhideWhenUsed="0"/>
-    <w:lsdException w:name="Medium Grid 1 Accent 3" w:semiHidden="0" w:uiPriority="67" w:unhideWhenUsed="0"/>
-    <w:lsdException w:name="Medium Grid 2 Accent 3" w:semiHidden="0" w:uiPriority="68" w:unhideWhenUsed="0"/>
-    <w:lsdException w:name="Medium Grid 3 Accent 3" w:semiHidden="0" w:uiPriority="69" w:unhideWhenUsed="0"/>
-    <w:lsdException w:name="Dark List Accent 3" w:semiHidden="0" w:uiPriority="70" w:unhideWhenUsed="0"/>
-    <w:lsdException w:name="Colorful Shading Accent 3" w:semiHidden="0" w:uiPriority="71" w:unhideWhenUsed="0"/>
-    <w:lsdException w:name="Colorful List Accent 3" w:semiHidden="0" w:uiPriority="72" w:unhideWhenUsed="0"/>
-    <w:lsdException w:name="Colorful Grid Accent 3" w:semiHidden="0" w:uiPriority="73" w:unhideWhenUsed="0"/>
-    <w:lsdException w:name="Light Shading Accent 4" w:semiHidden="0" w:uiPriority="60" w:unhideWhenUsed="0"/>
-    <w:lsdException w:name="Light List Accent 4" w:semiHidden="0" w:uiPriority="61" w:unhideWhenUsed="0"/>
-    <w:lsdException w:name="Light Grid Accent 4" w:semiHidden="0" w:uiPriority="62" w:unhideWhenUsed="0"/>
-    <w:lsdException w:name="Medium Shading 1 Accent 4" w:semiHidden="0" w:uiPriority="63" w:unhideWhenUsed="0"/>
-    <w:lsdException w:name="Medium Shading 2 Accent 4" w:semiHidden="0" w:uiPriority="64" w:unhideWhenUsed="0"/>
-    <w:lsdException w:name="Medium List 1 Accent 4" w:semiHidden="0" w:uiPriority="65" w:unhideWhenUsed="0"/>
-    <w:lsdException w:name="Medium List 2 Accent 4" w:semiHidden="0" w:uiPriority="66" w:unhideWhenUsed="0"/>
-    <w:lsdException w:name="Medium Grid 1 Accent 4" w:semiHidden="0" w:uiPriority="67" w:unhideWhenUsed="0"/>
-    <w:lsdException w:name="Medium Grid 2 Accent 4" w:semiHidden="0" w:uiPriority="68" w:unhideWhenUsed="0"/>
-    <w:lsdException w:name="Medium Grid 3 Accent 4" w:semiHidden="0" w:uiPriority="69" w:unhideWhenUsed="0"/>
-    <w:lsdException w:name="Dark List Accent 4" w:semiHidden="0" w:uiPriority="70" w:unhideWhenUsed="0"/>
-    <w:lsdException w:name="Colorful Shading Accent 4" w:semiHidden="0" w:uiPriority="71" w:unhideWhenUsed="0"/>
-    <w:lsdException w:name="Colorful List Accent 4" w:semiHidden="0" w:uiPriority="72" w:unhideWhenUsed="0"/>
-    <w:lsdException w:name="Colorful Grid Accent 4" w:semiHidden="0" w:uiPriority="73" w:unhideWhenUsed="0"/>
-    <w:lsdException w:name="Light Shading Accent 5" w:semiHidden="0" w:uiPriority="60" w:unhideWhenUsed="0"/>
-    <w:lsdException w:name="Light List Accent 5" w:semiHidden="0" w:uiPriority="61" w:unhideWhenUsed="0"/>
-    <w:lsdException w:name="Light Grid Accent 5" w:semiHidden="0" w:uiPriority="62" w:unhideWhenUsed="0"/>
-    <w:lsdException w:name="Medium Shading 1 Accent 5" w:semiHidden="0" w:uiPriority="63" w:unhideWhenUsed="0"/>
-    <w:lsdException w:name="Medium Shading 2 Accent 5" w:semiHidden="0" w:uiPriority="64" w:unhideWhenUsed="0"/>
-    <w:lsdException w:name="Medium List 1 Accent 5" w:semiHidden="0" w:uiPriority="65" w:unhideWhenUsed="0"/>
-    <w:lsdException w:name="Medium List 2 Accent 5" w:semiHidden="0" w:uiPriority="66" w:unhideWhenUsed="0"/>
-    <w:lsdException w:name="Medium Grid 1 Accent 5" w:semiHidden="0" w:uiPriority="67" w:unhideWhenUsed="0"/>
-    <w:lsdException w:name="Medium Grid 2 Accent 5" w:semiHidden="0" w:uiPriority="68" w:unhideWhenUsed="0"/>
-    <w:lsdException w:name="Medium Grid 3 Accent 5" w:semiHidden="0" w:uiPriority="69" w:unhideWhenUsed="0"/>
-    <w:lsdException w:name="Dark List Accent 5" w:semiHidden="0" w:uiPriority="70" w:unhideWhenUsed="0"/>
-    <w:lsdException w:name="Colorful Shading Accent 5" w:semiHidden="0" w:uiPriority="71" w:unhideWhenUsed="0"/>
-    <w:lsdException w:name="Colorful List Accent 5" w:semiHidden="0" w:uiPriority="72" w:unhideWhenUsed="0"/>
-    <w:lsdException w:name="Colorful Grid Accent 5" w:semiHidden="0" w:uiPriority="73" w:unhideWhenUsed="0"/>
-    <w:lsdException w:name="Light Shading Accent 6" w:semiHidden="0" w:uiPriority="60" w:unhideWhenUsed="0"/>
-    <w:lsdException w:name="Light List Accent 6" w:semiHidden="0" w:uiPriority="61" w:unhideWhenUsed="0"/>
-    <w:lsdException w:name="Light Grid Accent 6" w:semiHidden="0" w:uiPriority="62" w:unhideWhenUsed="0"/>
-    <w:lsdException w:name="Medium Shading 1 Accent 6" w:semiHidden="0" w:uiPriority="63" w:unhideWhenUsed="0"/>
-    <w:lsdException w:name="Medium Shading 2 Accent 6" w:semiHidden="0" w:uiPriority="64" w:unhideWhenUsed="0"/>
-    <w:lsdException w:name="Medium List 1 Accent 6" w:semiHidden="0" w:uiPriority="65" w:unhideWhenUsed="0"/>
-    <w:lsdException w:name="Medium List 2 Accent 6" w:semiHidden="0" w:uiPriority="66" w:unhideWhenUsed="0"/>
-    <w:lsdException w:name="Medium Grid 1 Accent 6" w:semiHidden="0" w:uiPriority="67" w:unhideWhenUsed="0"/>
-    <w:lsdException w:name="Medium Grid 2 Accent 6" w:semiHidden="0" w:uiPriority="68" w:unhideWhenUsed="0"/>
-    <w:lsdException w:name="Medium Grid 3 Accent 6" w:semiHidden="0" w:uiPriority="69" w:unhideWhenUsed="0"/>
-    <w:lsdException w:name="Dark List Accent 6" w:semiHidden="0" w:uiPriority="70" w:unhideWhenUsed="0"/>
-    <w:lsdException w:name="Colorful Shading Accent 6" w:semiHidden="0" w:uiPriority="71" w:unhideWhenUsed="0"/>
-    <w:lsdException w:name="Colorful List Accent 6" w:semiHidden="0" w:uiPriority="72" w:unhideWhenUsed="0"/>
-    <w:lsdException w:name="Colorful Grid Accent 6" w:semiHidden="0" w:uiPriority="73" w:unhideWhenUsed="0"/>
-    <w:lsdException w:name="Subtle Emphasis" w:semiHidden="0" w:uiPriority="19" w:unhideWhenUsed="0" w:qFormat="1"/>
-    <w:lsdException w:name="Intense Emphasis" w:semiHidden="0" w:uiPriority="21" w:unhideWhenUsed="0" w:qFormat="1"/>
-    <w:lsdException w:name="Subtle Reference" w:semiHidden="0" w:uiPriority="31" w:unhideWhenUsed="0" w:qFormat="1"/>
-    <w:lsdException w:name="Intense Reference" w:semiHidden="0" w:uiPriority="32" w:unhideWhenUsed="0" w:qFormat="1"/>
-    <w:lsdException w:name="Book Title" w:semiHidden="0" w:uiPriority="33" w:unhideWhenUsed="0" w:qFormat="1"/>
-    <w:lsdException w:name="Bibliography" w:uiPriority="37"/>
-    <w:lsdException w:name="TOC Heading" w:uiPriority="39" w:qFormat="1"/>
-  </w:latentStyles>
-  <w:style w:type="paragraph" w:default="1" w:styleId="a">
-    <w:name w:val="Normal"/>
-    <w:qFormat/>
-  </w:style>
-  <w:style w:type="paragraph" w:styleId="1">
-    <w:name w:val="heading 1"/>
-    <w:basedOn w:val="a0"/>
-    <w:qFormat/>
-    <w:rsid w:val="001C42D9"/>
-    <w:pPr>
-      <w:keepNext/>
-      <w:spacing w:before="480" w:after="180"/>
-      <w:outlineLvl w:val="0"/>
-    </w:pPr>
-    <w:rPr>
-      <w:b/>
-      <w:bCs/>
-      <w:sz w:val="32"/>
-      <w:szCs w:val="32"/>
-    </w:rPr>
-  </w:style>
-  <w:style w:type="paragraph" w:styleId="5">
-    <w:name w:val="heading 5"/>
-    <w:basedOn w:val="a0"/>
-    <w:pPr>
-      <w:keepNext/>
-      <w:tabs>
-        <w:tab w:val="left" w:pos="567"/>
-      </w:tabs>
-      <w:outlineLvl w:val="4"/>
-    </w:pPr>
-    <w:rPr>
-      <w:rFonts w:ascii="Arial" w:hAnsi="Arial" w:cs="Arial"/>
-      <w:sz w:val="26"/>
-      <w:szCs w:val="26"/>
-    </w:rPr>
-  </w:style>
-  <w:style w:type="paragraph" w:styleId="8">
-    <w:name w:val="heading 8"/>
-    <w:basedOn w:val="a0"/>
-    <w:pPr>
-      <w:keepNext/>
-      <w:outlineLvl w:val="7"/>
-    </w:pPr>
-    <w:rPr>
-      <w:rFonts w:ascii="Arial" w:hAnsi="Arial" w:cs="Arial"/>
-      <w:b/>
-      <w:bCs/>
-      <w:sz w:val="24"/>
-      <w:szCs w:val="24"/>
-    </w:rPr>
-  </w:style>
-  <w:style w:type="character" w:default="1" w:styleId="a1">
-    <w:name w:val="Default Paragraph Font"/>
-    <w:uiPriority w:val="1"/>
-    <w:semiHidden/>
-    <w:unhideWhenUsed/>
-  </w:style>
-  <w:style w:type="table" w:default="1" w:styleId="a2">
-    <w:name w:val="Normal Table"/>
-    <w:uiPriority w:val="99"/>
-    <w:semiHidden/>
-    <w:unhideWhenUsed/>
-    <w:tblPr>
-      <w:tblInd w:w="0" w:type="dxa"/>
-      <w:tblCellMar>
-        <w:top w:w="0" w:type="dxa"/>
-        <w:left w:w="108" w:type="dxa"/>
-        <w:bottom w:w="0" w:type="dxa"/>
-        <w:right w:w="108" w:type="dxa"/>
-      </w:tblCellMar>
-    </w:tblPr>
-  </w:style>
-  <w:style w:type="numbering" w:default="1" w:styleId="a3">
-    <w:name w:val="No List"/>
-    <w:uiPriority w:val="99"/>
-    <w:semiHidden/>
-    <w:unhideWhenUsed/>
-  </w:style>
-  <w:style w:type="paragraph" w:customStyle="1" w:styleId="a0">
-    <w:name w:val="Базовый"/>
-    <w:pPr>
-      <w:suppressAutoHyphens/>
-    </w:pPr>
-    <w:rPr>
-      <w:rFonts w:ascii="Times New Roman" w:eastAsia="Times New Roman" w:hAnsi="Times New Roman" w:cs="Times New Roman"/>
-      <w:sz w:val="20"/>
-      <w:szCs w:val="20"/>
-    </w:rPr>
-  </w:style>
-  <w:style w:type="character" w:styleId="a4">
-    <w:name w:val="annotation reference"/>
-    <w:rPr>
-      <w:sz w:val="16"/>
-      <w:szCs w:val="16"/>
-    </w:rPr>
-  </w:style>
-  <w:style w:type="character" w:customStyle="1" w:styleId="-">
-    <w:name w:val="Интернет-ссылка"/>
-    <w:rPr>
-      <w:color w:val="0000FF"/>
-      <w:u w:val="single"/>
-    </w:rPr>
-  </w:style>
-  <w:style w:type="character" w:styleId="a5">
-    <w:name w:val="endnote reference"/>
-    <w:rPr>
-      <w:vertAlign w:val="superscript"/>
-    </w:rPr>
-  </w:style>
-  <w:style w:type="character" w:customStyle="1" w:styleId="a6">
-    <w:name w:val="Текст сноски Знак"/>
-    <w:basedOn w:val="a1"/>
-  </w:style>
-  <w:style w:type="character" w:styleId="a7">
-    <w:name w:val="footnote reference"/>
-    <w:basedOn w:val="a1"/>
-    <w:rPr>
-      <w:vertAlign w:val="superscript"/>
-    </w:rPr>
-  </w:style>
-  <w:style w:type="paragraph" w:customStyle="1" w:styleId="a8">
-    <w:name w:val="Заголовок"/>
-    <w:basedOn w:val="a0"/>
-    <w:next w:val="a9"/>
-    <w:pPr>
-      <w:keepNext/>
-      <w:spacing w:before="240" w:after="120"/>
-    </w:pPr>
-    <w:rPr>
-      <w:rFonts w:ascii="Liberation Sans" w:eastAsia="DejaVu Sans" w:hAnsi="Liberation Sans" w:cs="Lohit Hindi"/>
-      <w:sz w:val="28"/>
-      <w:szCs w:val="28"/>
-    </w:rPr>
-  </w:style>
-  <w:style w:type="paragraph" w:styleId="a9">
-    <w:name w:val="Body Text"/>
-    <w:basedOn w:val="a0"/>
-    <w:pPr>
-      <w:spacing w:after="120"/>
-    </w:pPr>
-  </w:style>
-  <w:style w:type="paragraph" w:styleId="aa">
-    <w:name w:val="List"/>
-    <w:basedOn w:val="a9"/>
-    <w:rPr>
-      <w:rFonts w:cs="Lohit Hindi"/>
-    </w:rPr>
-  </w:style>
-  <w:style w:type="paragraph" w:styleId="ab">
-    <w:name w:val="Title"/>
-    <w:basedOn w:val="a0"/>
-    <w:pPr>
-      <w:suppressLineNumbers/>
-      <w:spacing w:before="120" w:after="120"/>
-    </w:pPr>
-    <w:rPr>
-      <w:rFonts w:cs="Lohit Hindi"/>
-      <w:i/>
-      <w:iCs/>
-      <w:sz w:val="24"/>
-      <w:szCs w:val="24"/>
-    </w:rPr>
-  </w:style>
-  <w:style w:type="paragraph" w:styleId="ac">
-    <w:name w:val="index heading"/>
-    <w:basedOn w:val="a0"/>
-    <w:pPr>
-      <w:suppressLineNumbers/>
-    </w:pPr>
-    <w:rPr>
-      <w:rFonts w:cs="Lohit Hindi"/>
-    </w:rPr>
-  </w:style>
-  <w:style w:type="paragraph" w:customStyle="1" w:styleId="1266">
-    <w:name w:val="Стиль Название объекта + 12 пт Перед:  6 пт После:  6 пт"/>
-    <w:pPr>
-      <w:widowControl w:val="0"/>
-      <w:suppressAutoHyphens/>
-      <w:spacing w:before="120" w:after="120"/>
-    </w:pPr>
-    <w:rPr>
-      <w:rFonts w:ascii="Times New Roman" w:eastAsia="Times New Roman" w:hAnsi="Times New Roman" w:cs="Times New Roman"/>
-      <w:sz w:val="24"/>
-      <w:szCs w:val="20"/>
-    </w:rPr>
-  </w:style>
-  <w:style w:type="paragraph" w:styleId="ad">
-    <w:name w:val="caption"/>
-    <w:basedOn w:val="a0"/>
-    <w:rPr>
-      <w:b/>
-      <w:bCs/>
-    </w:rPr>
-  </w:style>
-  <w:style w:type="paragraph" w:customStyle="1" w:styleId="0">
-    <w:name w:val="Стиль0"/>
-    <w:basedOn w:val="a0"/>
-    <w:pPr>
-      <w:jc w:val="center"/>
-    </w:pPr>
-    <w:rPr>
-      <w:sz w:val="26"/>
-      <w:szCs w:val="26"/>
-    </w:rPr>
-  </w:style>
-  <w:style w:type="paragraph" w:customStyle="1" w:styleId="3">
-    <w:name w:val="Стиль3"/>
-    <w:basedOn w:val="a0"/>
-    <w:pPr>
-      <w:keepNext/>
-      <w:keepLines/>
-      <w:spacing w:before="240" w:after="60"/>
-      <w:jc w:val="center"/>
-    </w:pPr>
-    <w:rPr>
-      <w:rFonts w:ascii="Arial" w:hAnsi="Arial" w:cs="Arial"/>
-      <w:b/>
-      <w:bCs/>
-      <w:sz w:val="28"/>
-      <w:szCs w:val="28"/>
-    </w:rPr>
-  </w:style>
-  <w:style w:type="paragraph" w:styleId="ae">
-    <w:name w:val="annotation text"/>
-    <w:basedOn w:val="a0"/>
-  </w:style>
-  <w:style w:type="paragraph" w:styleId="af">
-    <w:name w:val="Balloon Text"/>
-    <w:basedOn w:val="a0"/>
-    <w:rPr>
-      <w:rFonts w:ascii="Tahoma" w:hAnsi="Tahoma"/>
-      <w:sz w:val="16"/>
-      <w:szCs w:val="16"/>
-    </w:rPr>
-  </w:style>
-  <w:style w:type="paragraph" w:styleId="af0">
-    <w:name w:val="annotation subject"/>
-    <w:basedOn w:val="ae"/>
-    <w:rPr>
-      <w:b/>
-      <w:bCs/>
-    </w:rPr>
-  </w:style>
-  <w:style w:type="paragraph" w:styleId="af1">
-    <w:name w:val="endnote text"/>
-    <w:basedOn w:val="a0"/>
-  </w:style>
-  <w:style w:type="paragraph" w:styleId="af2">
-    <w:name w:val="footnote text"/>
-    <w:basedOn w:val="a0"/>
-  </w:style>
-  <w:style w:type="paragraph" w:styleId="af3">
-    <w:name w:val="List Paragraph"/>
-    <w:basedOn w:val="a"/>
-    <w:uiPriority w:val="34"/>
-    <w:qFormat/>
-    <w:rsid w:val="00BB4910"/>
-    <w:pPr>
-      <w:ind w:left="720"/>
-      <w:contextualSpacing/>
-    </w:pPr>
-  </w:style>
-  <w:style w:type="character" w:styleId="af4">
-    <w:name w:val="Hyperlink"/>
-    <w:basedOn w:val="a1"/>
-    <w:uiPriority w:val="99"/>
-    <w:unhideWhenUsed/>
-    <w:rsid w:val="00943CC8"/>
-    <w:rPr>
-      <w:color w:val="0000FF"/>
-      <w:u w:val="single"/>
-    </w:rPr>
-  </w:style>
-  <w:style w:type="character" w:customStyle="1" w:styleId="apple-converted-space">
-    <w:name w:val="apple-converted-space"/>
-    <w:basedOn w:val="a1"/>
-    <w:rsid w:val="00943CC8"/>
-  </w:style>
-  <w:style w:type="character" w:styleId="af5">
-    <w:name w:val="Strong"/>
-    <w:basedOn w:val="a1"/>
-    <w:uiPriority w:val="22"/>
-    <w:qFormat/>
-    <w:rsid w:val="00802585"/>
-    <w:rPr>
-      <w:b/>
-      <w:bCs/>
-    </w:rPr>
-  </w:style>
-  <w:style w:type="paragraph" w:styleId="af6">
-    <w:name w:val="Normal (Web)"/>
-    <w:basedOn w:val="a"/>
-    <w:uiPriority w:val="99"/>
-    <w:unhideWhenUsed/>
-    <w:rsid w:val="001463CD"/>
-    <w:pPr>
-      <w:spacing w:before="100" w:beforeAutospacing="1" w:after="100" w:afterAutospacing="1" w:line="240" w:lineRule="auto"/>
-    </w:pPr>
-    <w:rPr>
-      <w:rFonts w:ascii="Times New Roman" w:eastAsia="Times New Roman" w:hAnsi="Times New Roman" w:cs="Times New Roman"/>
-      <w:sz w:val="24"/>
-      <w:szCs w:val="24"/>
-    </w:rPr>
-  </w:style>
-  <w:style w:type="paragraph" w:customStyle="1" w:styleId="Standard">
-    <w:name w:val="Standard"/>
-    <w:rsid w:val="00027F0D"/>
-    <w:pPr>
-      <w:suppressAutoHyphens/>
-      <w:autoSpaceDN w:val="0"/>
-      <w:spacing w:after="0" w:line="240" w:lineRule="auto"/>
-      <w:ind w:firstLine="709"/>
-      <w:jc w:val="both"/>
-    </w:pPr>
-    <w:rPr>
-      <w:rFonts w:ascii="Times New Roman" w:eastAsia="Times New Roman" w:hAnsi="Times New Roman" w:cs="Times New Roman"/>
-      <w:kern w:val="3"/>
-      <w:sz w:val="28"/>
-      <w:szCs w:val="20"/>
-    </w:rPr>
-  </w:style>
-  <w:style w:type="character" w:customStyle="1" w:styleId="va3q96nt4f0a">
-    <w:name w:val="va3q96nt4f0a"/>
-    <w:basedOn w:val="a1"/>
-    <w:rsid w:val="001F13F5"/>
-  </w:style>
-  <w:style w:type="paragraph" w:styleId="af7">
-    <w:name w:val="TOC Heading"/>
-    <w:basedOn w:val="1"/>
-    <w:next w:val="a"/>
-    <w:uiPriority w:val="39"/>
-    <w:semiHidden/>
-    <w:unhideWhenUsed/>
-    <w:qFormat/>
-    <w:rsid w:val="0016336E"/>
-    <w:pPr>
-      <w:keepLines/>
-      <w:suppressAutoHyphens w:val="0"/>
-      <w:spacing w:after="0" w:line="276" w:lineRule="auto"/>
-      <w:outlineLvl w:val="9"/>
-    </w:pPr>
-    <w:rPr>
-      <w:rFonts w:asciiTheme="majorHAnsi" w:eastAsiaTheme="majorEastAsia" w:hAnsiTheme="majorHAnsi" w:cstheme="majorBidi"/>
-      <w:color w:val="2E74B5" w:themeColor="accent1" w:themeShade="BF"/>
-      <w:sz w:val="28"/>
-      <w:szCs w:val="28"/>
-    </w:rPr>
-  </w:style>
-  <w:style w:type="paragraph" w:styleId="10">
-    <w:name w:val="toc 1"/>
-    <w:basedOn w:val="a"/>
-    <w:next w:val="a"/>
-    <w:autoRedefine/>
-    <w:uiPriority w:val="39"/>
-    <w:unhideWhenUsed/>
-    <w:rsid w:val="0016336E"/>
-    <w:pPr>
-      <w:spacing w:after="100"/>
-    </w:pPr>
-  </w:style>
-  <w:style w:type="paragraph" w:styleId="af8">
-    <w:name w:val="No Spacing"/>
-    <w:uiPriority w:val="1"/>
-    <w:qFormat/>
-    <w:rsid w:val="0016336E"/>
-    <w:pPr>
-      <w:spacing w:after="0" w:line="240" w:lineRule="auto"/>
-    </w:pPr>
-  </w:style>
-</w:styles>
-</file>
-
-<file path=word/stylesWithEffects.xml><?xml version="1.0" encoding="utf-8"?>
-<w:styles xmlns:wpc="http://schemas.microsoft.com/office/word/2010/wordprocessingCanvas" xmlns:mc="http://schemas.openxmlformats.org/markup-compatibility/2006" xmlns:o="urn:schemas-microsoft-com:office:office" xmlns:r="http://schemas.openxmlformats.org/officeDocument/2006/relationships" xmlns:m="http://schemas.openxmlformats.org/officeDocument/2006/math" xmlns:v="urn:schemas-microsoft-com:vml" xmlns:wp14="http://schemas.microsoft.com/office/word/2010/wordprocessingDrawing" xmlns:wp="http://schemas.openxmlformats.org/drawingml/2006/wordprocessingDrawing" xmlns:w10="urn:schemas-microsoft-com:office:word" xmlns:w="http://schemas.openxmlformats.org/wordprocessingml/2006/main" xmlns:w14="http://schemas.microsoft.com/office/word/2010/wordml" xmlns:wpg="http://schemas.microsoft.com/office/word/2010/wordprocessingGroup" xmlns:wpi="http://schemas.microsoft.com/office/word/2010/wordprocessingInk" xmlns:wne="http://schemas.microsoft.com/office/word/2006/wordml" xmlns:wps="http://schemas.microsoft.com/office/word/2010/wordprocessingShape" mc:Ignorable="w14 wp14">
-  <w:docDefaults>
-    <w:rPrDefault>
-      <w:rPr>
-        <w:rFonts w:asciiTheme="minorHAnsi" w:eastAsiaTheme="minorEastAsia" w:hAnsiTheme="minorHAnsi" w:cstheme="minorBidi"/>
-        <w:sz w:val="22"/>
-        <w:szCs w:val="22"/>
-        <w:lang w:val="ru-RU" w:eastAsia="ru-RU" w:bidi="ar-SA"/>
-      </w:rPr>
-    </w:rPrDefault>
-    <w:pPrDefault>
-      <w:pPr>
-        <w:spacing w:after="160" w:line="259" w:lineRule="auto"/>
-      </w:pPr>
-    </w:pPrDefault>
-  </w:docDefaults>
-  <w:latentStyles w:defLockedState="0" w:defUIPriority="99" w:defSemiHidden="1" w:defUnhideWhenUsed="1" w:defQFormat="0" w:count="267">
-    <w:lsdException w:name="Normal" w:semiHidden="0" w:uiPriority="0" w:unhideWhenUsed="0" w:qFormat="1"/>
-    <w:lsdException w:name="heading 1" w:semiHidden="0" w:uiPriority="9" w:unhideWhenUsed="0" w:qFormat="1"/>
-    <w:lsdException w:name="heading 2" w:uiPriority="9" w:qFormat="1"/>
-    <w:lsdException w:name="heading 3" w:uiPriority="9" w:qFormat="1"/>
-    <w:lsdException w:name="heading 4" w:uiPriority="9" w:qFormat="1"/>
-    <w:lsdException w:name="heading 5" w:uiPriority="9" w:qFormat="1"/>
-    <w:lsdException w:name="heading 6" w:uiPriority="9" w:qFormat="1"/>
-    <w:lsdException w:name="heading 7" w:uiPriority="9" w:qFormat="1"/>
-    <w:lsdException w:name="heading 8" w:uiPriority="9" w:qFormat="1"/>
-    <w:lsdException w:name="heading 9" w:uiPriority="9" w:qFormat="1"/>
-    <w:lsdException w:name="toc 1" w:uiPriority="39"/>
-    <w:lsdException w:name="toc 2" w:uiPriority="39"/>
-    <w:lsdException w:name="toc 3" w:uiPriority="39"/>
-    <w:lsdException w:name="toc 4" w:uiPriority="39"/>
-    <w:lsdException w:name="toc 5" w:uiPriority="39"/>
-    <w:lsdException w:name="toc 6" w:uiPriority="39"/>
-    <w:lsdException w:name="toc 7" w:uiPriority="39"/>
-    <w:lsdException w:name="toc 8" w:uiPriority="39"/>
-    <w:lsdException w:name="toc 9" w:uiPriority="39"/>
-    <w:lsdException w:name="caption" w:uiPriority="35" w:qFormat="1"/>
-    <w:lsdException w:name="Title" w:semiHidden="0" w:uiPriority="10" w:unhideWhenUsed="0" w:qFormat="1"/>
-    <w:lsdException w:name="Default Paragraph Font" w:uiPriority="1"/>
-    <w:lsdException w:name="Subtitle" w:semiHidden="0" w:uiPriority="11" w:unhideWhenUsed="0" w:qFormat="1"/>
-    <w:lsdException w:name="Strong" w:semiHidden="0" w:uiPriority="22" w:unhideWhenUsed="0" w:qFormat="1"/>
-    <w:lsdException w:name="Emphasis" w:semiHidden="0" w:uiPriority="20" w:unhideWhenUsed="0" w:qFormat="1"/>
-    <w:lsdException w:name="Table Grid" w:semiHidden="0" w:uiPriority="39" w:unhideWhenUsed="0"/>
-    <w:lsdException w:name="Placeholder Text" w:unhideWhenUsed="0"/>
-    <w:lsdException w:name="No Spacing" w:semiHidden="0" w:uiPriority="1" w:unhideWhenUsed="0" w:qFormat="1"/>
-    <w:lsdException w:name="Light Shading" w:semiHidden="0" w:uiPriority="60" w:unhideWhenUsed="0"/>
-    <w:lsdException w:name="Light List" w:semiHidden="0" w:uiPriority="61" w:unhideWhenUsed="0"/>
-    <w:lsdException w:name="Light Grid" w:semiHidden="0" w:uiPriority="62" w:unhideWhenUsed="0"/>
-    <w:lsdException w:name="Medium Shading 1" w:semiHidden="0" w:uiPriority="63" w:unhideWhenUsed="0"/>
-    <w:lsdException w:name="Medium Shading 2" w:semiHidden="0" w:uiPriority="64" w:unhideWhenUsed="0"/>
-    <w:lsdException w:name="Medium List 1" w:semiHidden="0" w:uiPriority="65" w:unhideWhenUsed="0"/>
-    <w:lsdException w:name="Medium List 2" w:semiHidden="0" w:uiPriority="66" w:unhideWhenUsed="0"/>
-    <w:lsdException w:name="Medium Grid 1" w:semiHidden="0" w:uiPriority="67" w:unhideWhenUsed="0"/>
-    <w:lsdException w:name="Medium Grid 2" w:semiHidden="0" w:uiPriority="68" w:unhideWhenUsed="0"/>
-    <w:lsdException w:name="Medium Grid 3" w:semiHidden="0" w:uiPriority="69" w:unhideWhenUsed="0"/>
-    <w:lsdException w:name="Dark List" w:semiHidden="0" w:uiPriority="70" w:unhideWhenUsed="0"/>
-    <w:lsdException w:name="Colorful Shading" w:semiHidden="0" w:uiPriority="71" w:unhideWhenUsed="0"/>
-    <w:lsdException w:name="Colorful List" w:semiHidden="0" w:uiPriority="72" w:unhideWhenUsed="0"/>
-    <w:lsdException w:name="Colorful Grid" w:semiHidden="0" w:uiPriority="73" w:unhideWhenUsed="0"/>
-    <w:lsdException w:name="Light Shading Accent 1" w:semiHidden="0" w:uiPriority="60" w:unhideWhenUsed="0"/>
-    <w:lsdException w:name="Light List Accent 1" w:semiHidden="0" w:uiPriority="61" w:unhideWhenUsed="0"/>
-    <w:lsdException w:name="Light Grid Accent 1" w:semiHidden="0" w:uiPriority="62" w:unhideWhenUsed="0"/>
-    <w:lsdException w:name="Medium Shading 1 Accent 1" w:semiHidden="0" w:uiPriority="63" w:unhideWhenUsed="0"/>
-    <w:lsdException w:name="Medium Shading 2 Accent 1" w:semiHidden="0" w:uiPriority="64" w:unhideWhenUsed="0"/>
-    <w:lsdException w:name="Medium List 1 Accent 1" w:semiHidden="0" w:uiPriority="65" w:unhideWhenUsed="0"/>
-    <w:lsdException w:name="Revision" w:unhideWhenUsed="0"/>
-    <w:lsdException w:name="List Paragraph" w:semiHidden="0" w:uiPriority="34" w:unhideWhenUsed="0" w:qFormat="1"/>
-    <w:lsdException w:name="Quote" w:semiHidden="0" w:uiPriority="29" w:unhideWhenUsed="0" w:qFormat="1"/>
-    <w:lsdException w:name="Intense Quote" w:semiHidden="0" w:uiPriority="30" w:unhideWhenUsed="0" w:qFormat="1"/>
-    <w:lsdException w:name="Medium List 2 Accent 1" w:semiHidden="0" w:uiPriority="66" w:unhideWhenUsed="0"/>
-    <w:lsdException w:name="Medium Grid 1 Accent 1" w:semiHidden="0" w:uiPriority="67" w:unhideWhenUsed="0"/>
-    <w:lsdException w:name="Medium Grid 2 Accent 1" w:semiHidden="0" w:uiPriority="68" w:unhideWhenUsed="0"/>
-    <w:lsdException w:name="Medium Grid 3 Accent 1" w:semiHidden="0" w:uiPriority="69" w:unhideWhenUsed="0"/>
-    <w:lsdException w:name="Dark List Accent 1" w:semiHidden="0" w:uiPriority="70" w:unhideWhenUsed="0"/>
-    <w:lsdException w:name="Colorful Shading Accent 1" w:semiHidden="0" w:uiPriority="71" w:unhideWhenUsed="0"/>
-    <w:lsdException w:name="Colorful List Accent 1" w:semiHidden="0" w:uiPriority="72" w:unhideWhenUsed="0"/>
-    <w:lsdException w:name="Colorful Grid Accent 1" w:semiHidden="0" w:uiPriority="73" w:unhideWhenUsed="0"/>
-    <w:lsdException w:name="Light Shading Accent 2" w:semiHidden="0" w:uiPriority="60" w:unhideWhenUsed="0"/>
-    <w:lsdException w:name="Light List Accent 2" w:semiHidden="0" w:uiPriority="61" w:unhideWhenUsed="0"/>
-    <w:lsdException w:name="Light Grid Accent 2" w:semiHidden="0" w:uiPriority="62" w:unhideWhenUsed="0"/>
-    <w:lsdException w:name="Medium Shading 1 Accent 2" w:semiHidden="0" w:uiPriority="63" w:unhideWhenUsed="0"/>
-    <w:lsdException w:name="Medium Shading 2 Accent 2" w:semiHidden="0" w:uiPriority="64" w:unhideWhenUsed="0"/>
-    <w:lsdException w:name="Medium List 1 Accent 2" w:semiHidden="0" w:uiPriority="65" w:unhideWhenUsed="0"/>
-    <w:lsdException w:name="Medium List 2 Accent 2" w:semiHidden="0" w:uiPriority="66" w:unhideWhenUsed="0"/>
-    <w:lsdException w:name="Medium Grid 1 Accent 2" w:semiHidden="0" w:uiPriority="67" w:unhideWhenUsed="0"/>
-    <w:lsdException w:name="Medium Grid 2 Accent 2" w:semiHidden="0" w:uiPriority="68" w:unhideWhenUsed="0"/>
-    <w:lsdException w:name="Medium Grid 3 Accent 2" w:semiHidden="0" w:uiPriority="69" w:unhideWhenUsed="0"/>
-    <w:lsdException w:name="Dark List Accent 2" w:semiHidden="0" w:uiPriority="70" w:unhideWhenUsed="0"/>
-    <w:lsdException w:name="Colorful Shading Accent 2" w:semiHidden="0" w:uiPriority="71" w:unhideWhenUsed="0"/>
-    <w:lsdException w:name="Colorful List Accent 2" w:semiHidden="0" w:uiPriority="72" w:unhideWhenUsed="0"/>
-    <w:lsdException w:name="Colorful Grid Accent 2" w:semiHidden="0" w:uiPriority="73" w:unhideWhenUsed="0"/>
-    <w:lsdException w:name="Light Shading Accent 3" w:semiHidden="0" w:uiPriority="60" w:unhideWhenUsed="0"/>
-    <w:lsdException w:name="Light List Accent 3" w:semiHidden="0" w:uiPriority="61" w:unhideWhenUsed="0"/>
-    <w:lsdException w:name="Light Grid Accent 3" w:semiHidden="0" w:uiPriority="62" w:unhideWhenUsed="0"/>
-    <w:lsdException w:name="Medium Shading 1 Accent 3" w:semiHidden="0" w:uiPriority="63" w:unhideWhenUsed="0"/>
-    <w:lsdException w:name="Medium Shading 2 Accent 3" w:semiHidden="0" w:uiPriority="64" w:unhideWhenUsed="0"/>
-    <w:lsdException w:name="Medium List 1 Accent 3" w:semiHidden="0" w:uiPriority="65" w:unhideWhenUsed="0"/>
-    <w:lsdException w:name="Medium List 2 Accent 3" w:semiHidden="0" w:uiPriority="66" w:unhideWhenUsed="0"/>
-    <w:lsdException w:name="Medium Grid 1 Accent 3" w:semiHidden="0" w:uiPriority="67" w:unhideWhenUsed="0"/>
-    <w:lsdException w:name="Medium Grid 2 Accent 3" w:semiHidden="0" w:uiPriority="68" w:unhideWhenUsed="0"/>
-    <w:lsdException w:name="Medium Grid 3 Accent 3" w:semiHidden="0" w:uiPriority="69" w:unhideWhenUsed="0"/>
-    <w:lsdException w:name="Dark List Accent 3" w:semiHidden="0" w:uiPriority="70" w:unhideWhenUsed="0"/>
-    <w:lsdException w:name="Colorful Shading Accent 3" w:semiHidden="0" w:uiPriority="71" w:unhideWhenUsed="0"/>
-    <w:lsdException w:name="Colorful List Accent 3" w:semiHidden="0" w:uiPriority="72" w:unhideWhenUsed="0"/>
-    <w:lsdException w:name="Colorful Grid Accent 3" w:semiHidden="0" w:uiPriority="73" w:unhideWhenUsed="0"/>
-    <w:lsdException w:name="Light Shading Accent 4" w:semiHidden="0" w:uiPriority="60" w:unhideWhenUsed="0"/>
-    <w:lsdException w:name="Light List Accent 4" w:semiHidden="0" w:uiPriority="61" w:unhideWhenUsed="0"/>
-    <w:lsdException w:name="Light Grid Accent 4" w:semiHidden="0" w:uiPriority="62" w:unhideWhenUsed="0"/>
-    <w:lsdException w:name="Medium Shading 1 Accent 4" w:semiHidden="0" w:uiPriority="63" w:unhideWhenUsed="0"/>
-    <w:lsdException w:name="Medium Shading 2 Accent 4" w:semiHidden="0" w:uiPriority="64" w:unhideWhenUsed="0"/>
-    <w:lsdException w:name="Medium List 1 Accent 4" w:semiHidden="0" w:uiPriority="65" w:unhideWhenUsed="0"/>
-    <w:lsdException w:name="Medium List 2 Accent 4" w:semiHidden="0" w:uiPriority="66" w:unhideWhenUsed="0"/>
-    <w:lsdException w:name="Medium Grid 1 Accent 4" w:semiHidden="0" w:uiPriority="67" w:unhideWhenUsed="0"/>
-    <w:lsdException w:name="Medium Grid 2 Accent 4" w:semiHidden="0" w:uiPriority="68" w:unhideWhenUsed="0"/>
-    <w:lsdException w:name="Medium Grid 3 Accent 4" w:semiHidden="0" w:uiPriority="69" w:unhideWhenUsed="0"/>
-    <w:lsdException w:name="Dark List Accent 4" w:semiHidden="0" w:uiPriority="70" w:unhideWhenUsed="0"/>
-    <w:lsdException w:name="Colorful Shading Accent 4" w:semiHidden="0" w:uiPriority="71" w:unhideWhenUsed="0"/>
-    <w:lsdException w:name="Colorful List Accent 4" w:semiHidden="0" w:uiPriority="72" w:unhideWhenUsed="0"/>
-    <w:lsdException w:name="Colorful Grid Accent 4" w:semiHidden="0" w:uiPriority="73" w:unhideWhenUsed="0"/>
-    <w:lsdException w:name="Light Shading Accent 5" w:semiHidden="0" w:uiPriority="60" w:unhideWhenUsed="0"/>
-    <w:lsdException w:name="Light List Accent 5" w:semiHidden="0" w:uiPriority="61" w:unhideWhenUsed="0"/>
-    <w:lsdException w:name="Light Grid Accent 5" w:semiHidden="0" w:uiPriority="62" w:unhideWhenUsed="0"/>
-    <w:lsdException w:name="Medium Shading 1 Accent 5" w:semiHidden="0" w:uiPriority="63" w:unhideWhenUsed="0"/>
-    <w:lsdException w:name="Medium Shading 2 Accent 5" w:semiHidden="0" w:uiPriority="64" w:unhideWhenUsed="0"/>
-    <w:lsdException w:name="Medium List 1 Accent 5" w:semiHidden="0" w:uiPriority="65" w:unhideWhenUsed="0"/>
-    <w:lsdException w:name="Medium List 2 Accent 5" w:semiHidden="0" w:uiPriority="66" w:unhideWhenUsed="0"/>
-    <w:lsdException w:name="Medium Grid 1 Accent 5" w:semiHidden="0" w:uiPriority="67" w:unhideWhenUsed="0"/>
-    <w:lsdException w:name="Medium Grid 2 Accent 5" w:semiHidden="0" w:uiPriority="68" w:unhideWhenUsed="0"/>
-    <w:lsdException w:name="Medium Grid 3 Accent 5" w:semiHidden="0" w:uiPriority="69" w:unhideWhenUsed="0"/>
-    <w:lsdException w:name="Dark List Accent 5" w:semiHidden="0" w:uiPriority="70" w:unhideWhenUsed="0"/>
-    <w:lsdException w:name="Colorful Shading Accent 5" w:semiHidden="0" w:uiPriority="71" w:unhideWhenUsed="0"/>
-    <w:lsdException w:name="Colorful List Accent 5" w:semiHidden="0" w:uiPriority="72" w:unhideWhenUsed="0"/>
-    <w:lsdException w:name="Colorful Grid Accent 5" w:semiHidden="0" w:uiPriority="73" w:unhideWhenUsed="0"/>
-    <w:lsdException w:name="Light Shading Accent 6" w:semiHidden="0" w:uiPriority="60" w:unhideWhenUsed="0"/>
-    <w:lsdException w:name="Light List Accent 6" w:semiHidden="0" w:uiPriority="61" w:unhideWhenUsed="0"/>
-    <w:lsdException w:name="Light Grid Accent 6" w:semiHidden="0" w:uiPriority="62" w:unhideWhenUsed="0"/>
-    <w:lsdException w:name="Medium Shading 1 Accent 6" w:semiHidden="0" w:uiPriority="63" w:unhideWhenUsed="0"/>
-    <w:lsdException w:name="Medium Shading 2 Accent 6" w:semiHidden="0" w:uiPriority="64" w:unhideWhenUsed="0"/>
-    <w:lsdException w:name="Medium List 1 Accent 6" w:semiHidden="0" w:uiPriority="65" w:unhideWhenUsed="0"/>
-    <w:lsdException w:name="Medium List 2 Accent 6" w:semiHidden="0" w:uiPriority="66" w:unhideWhenUsed="0"/>
-    <w:lsdException w:name="Medium Grid 1 Accent 6" w:semiHidden="0" w:uiPriority="67" w:unhideWhenUsed="0"/>
-    <w:lsdException w:name="Medium Grid 2 Accent 6" w:semiHidden="0" w:uiPriority="68" w:unhideWhenUsed="0"/>
-    <w:lsdException w:name="Medium Grid 3 Accent 6" w:semiHidden="0" w:uiPriority="69" w:unhideWhenUsed="0"/>
-    <w:lsdException w:name="Dark List Accent 6" w:semiHidden="0" w:uiPriority="70" w:unhideWhenUsed="0"/>
-    <w:lsdException w:name="Colorful Shading Accent 6" w:semiHidden="0" w:uiPriority="71" w:unhideWhenUsed="0"/>
-    <w:lsdException w:name="Colorful List Accent 6" w:semiHidden="0" w:uiPriority="72" w:unhideWhenUsed="0"/>
-    <w:lsdException w:name="Colorful Grid Accent 6" w:semiHidden="0" w:uiPriority="73" w:unhideWhenUsed="0"/>
-    <w:lsdException w:name="Subtle Emphasis" w:semiHidden="0" w:uiPriority="19" w:unhideWhenUsed="0" w:qFormat="1"/>
-    <w:lsdException w:name="Intense Emphasis" w:semiHidden="0" w:uiPriority="21" w:unhideWhenUsed="0" w:qFormat="1"/>
-    <w:lsdException w:name="Subtle Reference" w:semiHidden="0" w:uiPriority="31" w:unhideWhenUsed="0" w:qFormat="1"/>
-    <w:lsdException w:name="Intense Reference" w:semiHidden="0" w:uiPriority="32" w:unhideWhenUsed="0" w:qFormat="1"/>
-    <w:lsdException w:name="Book Title" w:semiHidden="0" w:uiPriority="33" w:unhideWhenUsed="0" w:qFormat="1"/>
-    <w:lsdException w:name="Bibliography" w:uiPriority="37"/>
-    <w:lsdException w:name="TOC Heading" w:uiPriority="39" w:qFormat="1"/>
+  <w:latentStyles w:defLockedState="0" w:defUIPriority="99" w:defSemiHidden="0" w:defUnhideWhenUsed="0" w:defQFormat="0" w:count="371">
+    <w:lsdException w:name="Normal" w:uiPriority="0" w:qFormat="1"/>
+    <w:lsdException w:name="heading 1" w:uiPriority="9" w:qFormat="1"/>
+    <w:lsdException w:name="heading 2" w:semiHidden="1" w:uiPriority="9" w:unhideWhenUsed="1" w:qFormat="1"/>
+    <w:lsdException w:name="heading 3" w:semiHidden="1" w:uiPriority="9" w:unhideWhenUsed="1" w:qFormat="1"/>
+    <w:lsdException w:name="heading 4" w:semiHidden="1" w:uiPriority="9" w:unhideWhenUsed="1" w:qFormat="1"/>
+    <w:lsdException w:name="heading 5" w:semiHidden="1" w:uiPriority="9" w:unhideWhenUsed="1" w:qFormat="1"/>
+    <w:lsdException w:name="heading 6" w:semiHidden="1" w:uiPriority="9" w:unhideWhenUsed="1" w:qFormat="1"/>
+    <w:lsdException w:name="heading 7" w:semiHidden="1" w:uiPriority="9" w:unhideWhenUsed="1" w:qFormat="1"/>
+    <w:lsdException w:name="heading 8" w:semiHidden="1" w:uiPriority="9" w:unhideWhenUsed="1" w:qFormat="1"/>
+    <w:lsdException w:name="heading 9" w:semiHidden="1" w:uiPriority="9" w:unhideWhenUsed="1" w:qFormat="1"/>
+    <w:lsdException w:name="index 1" w:semiHidden="1" w:unhideWhenUsed="1"/>
+    <w:lsdException w:name="index 2" w:semiHidden="1" w:unhideWhenUsed="1"/>
+    <w:lsdException w:name="index 3" w:semiHidden="1" w:unhideWhenUsed="1"/>
+    <w:lsdException w:name="index 4" w:semiHidden="1" w:unhideWhenUsed="1"/>
+    <w:lsdException w:name="index 5" w:semiHidden="1" w:unhideWhenUsed="1"/>
+    <w:lsdException w:name="index 6" w:semiHidden="1" w:unhideWhenUsed="1"/>
+    <w:lsdException w:name="index 7" w:semiHidden="1" w:unhideWhenUsed="1"/>
+    <w:lsdException w:name="index 8" w:semiHidden="1" w:unhideWhenUsed="1"/>
+    <w:lsdException w:name="index 9" w:semiHidden="1" w:unhideWhenUsed="1"/>
+    <w:lsdException w:name="toc 1" w:semiHidden="1" w:uiPriority="39" w:unhideWhenUsed="1"/>
+    <w:lsdException w:name="toc 2" w:semiHidden="1" w:uiPriority="39" w:unhideWhenUsed="1"/>
+    <w:lsdException w:name="toc 3" w:semiHidden="1" w:uiPriority="39" w:unhideWhenUsed="1"/>
+    <w:lsdException w:name="toc 4" w:semiHidden="1" w:uiPriority="39" w:unhideWhenUsed="1"/>
+    <w:lsdException w:name="toc 5" w:semiHidden="1" w:uiPriority="39" w:unhideWhenUsed="1"/>
+    <w:lsdException w:name="toc 6" w:semiHidden="1" w:uiPriority="39" w:unhideWhenUsed="1"/>
+    <w:lsdException w:name="toc 7" w:semiHidden="1" w:uiPriority="39" w:unhideWhenUsed="1"/>
+    <w:lsdException w:name="toc 8" w:semiHidden="1" w:uiPriority="39" w:unhideWhenUsed="1"/>
+    <w:lsdException w:name="toc 9" w:semiHidden="1" w:uiPriority="39" w:unhideWhenUsed="1"/>
+    <w:lsdException w:name="Normal Indent" w:semiHidden="1" w:unhideWhenUsed="1"/>
+    <w:lsdException w:name="footnote text" w:semiHidden="1" w:unhideWhenUsed="1"/>
+    <w:lsdException w:name="annotation text" w:semiHidden="1" w:unhideWhenUsed="1"/>
+    <w:lsdException w:name="header" w:semiHidden="1" w:unhideWhenUsed="1"/>
+    <w:lsdException w:name="footer" w:semiHidden="1" w:unhideWhenUsed="1"/>
+    <w:lsdException w:name="index heading" w:semiHidden="1" w:unhideWhenUsed="1"/>
+    <w:lsdException w:name="caption" w:semiHidden="1" w:uiPriority="35" w:unhideWhenUsed="1" w:qFormat="1"/>
+    <w:lsdException w:name="table of figures" w:semiHidden="1" w:unhideWhenUsed="1"/>
+    <w:lsdException w:name="envelope address" w:semiHidden="1" w:unhideWhenUsed="1"/>
+    <w:lsdException w:name="envelope return" w:semiHidden="1" w:unhideWhenUsed="1"/>
+    <w:lsdException w:name="footnote reference" w:semiHidden="1" w:unhideWhenUsed="1"/>
+    <w:lsdException w:name="annotation reference" w:semiHidden="1" w:unhideWhenUsed="1"/>
+    <w:lsdException w:name="line number" w:semiHidden="1" w:unhideWhenUsed="1"/>
+    <w:lsdException w:name="page number" w:semiHidden="1" w:unhideWhenUsed="1"/>
+    <w:lsdException w:name="endnote reference" w:semiHidden="1" w:unhideWhenUsed="1"/>
+    <w:lsdException w:name="endnote text" w:semiHidden="1" w:unhideWhenUsed="1"/>
+    <w:lsdException w:name="table of authorities" w:semiHidden="1" w:unhideWhenUsed="1"/>
+    <w:lsdException w:name="macro" w:semiHidden="1" w:unhideWhenUsed="1"/>
+    <w:lsdException w:name="toa heading" w:semiHidden="1" w:unhideWhenUsed="1"/>
+    <w:lsdException w:name="List" w:semiHidden="1" w:unhideWhenUsed="1"/>
+    <w:lsdException w:name="List Bullet" w:semiHidden="1" w:unhideWhenUsed="1"/>
+    <w:lsdException w:name="List Number" w:semiHidden="1" w:unhideWhenUsed="1"/>
+    <w:lsdException w:name="List 2" w:semiHidden="1" w:unhideWhenUsed="1"/>
+    <w:lsdException w:name="List 3" w:semiHidden="1" w:unhideWhenUsed="1"/>
+    <w:lsdException w:name="List 4" w:semiHidden="1" w:unhideWhenUsed="1"/>
+    <w:lsdException w:name="List 5" w:semiHidden="1" w:unhideWhenUsed="1"/>
+    <w:lsdException w:name="List Bullet 2" w:semiHidden="1" w:unhideWhenUsed="1"/>
+    <w:lsdException w:name="List Bullet 3" w:semiHidden="1" w:unhideWhenUsed="1"/>
+    <w:lsdException w:name="List Bullet 4" w:semiHidden="1" w:unhideWhenUsed="1"/>
+    <w:lsdException w:name="List Bullet 5" w:semiHidden="1" w:unhideWhenUsed="1"/>
+    <w:lsdException w:name="List Number 2" w:semiHidden="1" w:unhideWhenUsed="1"/>
+    <w:lsdException w:name="List Number 3" w:semiHidden="1" w:unhideWhenUsed="1"/>
+    <w:lsdException w:name="List Number 4" w:semiHidden="1" w:unhideWhenUsed="1"/>
+    <w:lsdException w:name="List Number 5" w:semiHidden="1" w:unhideWhenUsed="1"/>
+    <w:lsdException w:name="Title" w:uiPriority="10" w:qFormat="1"/>
+    <w:lsdException w:name="Closing" w:semiHidden="1" w:unhideWhenUsed="1"/>
+    <w:lsdException w:name="Signature" w:semiHidden="1" w:unhideWhenUsed="1"/>
+    <w:lsdException w:name="Default Paragraph Font" w:semiHidden="1" w:uiPriority="1" w:unhideWhenUsed="1"/>
+    <w:lsdException w:name="Body Text" w:semiHidden="1" w:unhideWhenUsed="1"/>
+    <w:lsdException w:name="Body Text Indent" w:semiHidden="1" w:unhideWhenUsed="1"/>
+    <w:lsdException w:name="List Continue" w:semiHidden="1" w:unhideWhenUsed="1"/>
+    <w:lsdException w:name="List Continue 2" w:semiHidden="1" w:unhideWhenUsed="1"/>
+    <w:lsdException w:name="List Continue 3" w:semiHidden="1" w:unhideWhenUsed="1"/>
+    <w:lsdException w:name="List Continue 4" w:semiHidden="1" w:unhideWhenUsed="1"/>
+    <w:lsdException w:name="List Continue 5" w:semiHidden="1" w:unhideWhenUsed="1"/>
+    <w:lsdException w:name="Message Header" w:semiHidden="1" w:unhideWhenUsed="1"/>
+    <w:lsdException w:name="Subtitle" w:uiPriority="11" w:qFormat="1"/>
+    <w:lsdException w:name="Salutation" w:semiHidden="1" w:unhideWhenUsed="1"/>
+    <w:lsdException w:name="Date" w:semiHidden="1" w:unhideWhenUsed="1"/>
+    <w:lsdException w:name="Body Text First Indent" w:semiHidden="1" w:unhideWhenUsed="1"/>
+    <w:lsdException w:name="Body Text First Indent 2" w:semiHidden="1" w:unhideWhenUsed="1"/>
+    <w:lsdException w:name="Note Heading" w:semiHidden="1" w:unhideWhenUsed="1"/>
+    <w:lsdException w:name="Body Text 2" w:semiHidden="1" w:unhideWhenUsed="1"/>
+    <w:lsdException w:name="Body Text 3" w:semiHidden="1" w:unhideWhenUsed="1"/>
+    <w:lsdException w:name="Body Text Indent 2" w:semiHidden="1" w:unhideWhenUsed="1"/>
+    <w:lsdException w:name="Body Text Indent 3" w:semiHidden="1" w:unhideWhenUsed="1"/>
+    <w:lsdException w:name="Block Text" w:semiHidden="1" w:unhideWhenUsed="1"/>
+    <w:lsdException w:name="Hyperlink" w:semiHidden="1" w:unhideWhenUsed="1"/>
+    <w:lsdException w:name="FollowedHyperlink" w:semiHidden="1" w:unhideWhenUsed="1"/>
+    <w:lsdException w:name="Strong" w:uiPriority="22" w:qFormat="1"/>
+    <w:lsdException w:name="Emphasis" w:uiPriority="20" w:qFormat="1"/>
+    <w:lsdException w:name="Document Map" w:semiHidden="1" w:unhideWhenUsed="1"/>
+    <w:lsdException w:name="Plain Text" w:semiHidden="1" w:unhideWhenUsed="1"/>
+    <w:lsdException w:name="E-mail Signature" w:semiHidden="1" w:unhideWhenUsed="1"/>
+    <w:lsdException w:name="HTML Top of Form" w:semiHidden="1" w:unhideWhenUsed="1"/>
+    <w:lsdException w:name="HTML Bottom of Form" w:semiHidden="1" w:unhideWhenUsed="1"/>
+    <w:lsdException w:name="Normal (Web)" w:semiHidden="1" w:unhideWhenUsed="1"/>
+    <w:lsdException w:name="HTML Acronym" w:semiHidden="1" w:unhideWhenUsed="1"/>
+    <w:lsdException w:name="HTML Address" w:semiHidden="1" w:unhideWhenUsed="1"/>
+    <w:lsdException w:name="HTML Cite" w:semiHidden="1" w:unhideWhenUsed="1"/>
+    <w:lsdException w:name="HTML Code" w:semiHidden="1" w:unhideWhenUsed="1"/>
+    <w:lsdException w:name="HTML Definition" w:semiHidden="1" w:unhideWhenUsed="1"/>
+    <w:lsdException w:name="HTML Keyboard" w:semiHidden="1" w:unhideWhenUsed="1"/>
+    <w:lsdException w:name="HTML Preformatted" w:semiHidden="1" w:unhideWhenUsed="1"/>
+    <w:lsdException w:name="HTML Sample" w:semiHidden="1" w:unhideWhenUsed="1"/>
+    <w:lsdException w:name="HTML Typewriter" w:semiHidden="1" w:unhideWhenUsed="1"/>
+    <w:lsdException w:name="HTML Variable" w:semiHidden="1" w:unhideWhenUsed="1"/>
+    <w:lsdException w:name="Normal Table" w:semiHidden="1" w:unhideWhenUsed="1"/>
+    <w:lsdException w:name="annotation subject" w:semiHidden="1" w:unhideWhenUsed="1"/>
+    <w:lsdException w:name="No List" w:semiHidden="1" w:unhideWhenUsed="1"/>
+    <w:lsdException w:name="Outline List 1" w:semiHidden="1" w:unhideWhenUsed="1"/>
+    <w:lsdException w:name="Outline List 2" w:semiHidden="1" w:unhideWhenUsed="1"/>
+    <w:lsdException w:name="Outline List 3" w:semiHidden="1" w:unhideWhenUsed="1"/>
+    <w:lsdException w:name="Table Simple 1" w:semiHidden="1" w:unhideWhenUsed="1"/>
+    <w:lsdException w:name="Table Simple 2" w:semiHidden="1" w:unhideWhenUsed="1"/>
+    <w:lsdException w:name="Table Simple 3" w:semiHidden="1" w:unhideWhenUsed="1"/>
+    <w:lsdException w:name="Table Classic 1" w:semiHidden="1" w:unhideWhenUsed="1"/>
+    <w:lsdException w:name="Table Classic 2" w:semiHidden="1" w:unhideWhenUsed="1"/>
+    <w:lsdException w:name="Table Classic 3" w:semiHidden="1" w:unhideWhenUsed="1"/>
+    <w:lsdException w:name="Table Classic 4" w:semiHidden="1" w:unhideWhenUsed="1"/>
+    <w:lsdException w:name="Table Colorful 1" w:semiHidden="1" w:unhideWhenUsed="1"/>
+    <w:lsdException w:name="Table Colorful 2" w:semiHidden="1" w:unhideWhenUsed="1"/>
+    <w:lsdException w:name="Table Colorful 3" w:semiHidden="1" w:unhideWhenUsed="1"/>
+    <w:lsdException w:name="Table Columns 1" w:semiHidden="1" w:unhideWhenUsed="1"/>
+    <w:lsdException w:name="Table Columns 2" w:semiHidden="1" w:unhideWhenUsed="1"/>
+    <w:lsdException w:name="Table Columns 3" w:semiHidden="1" w:unhideWhenUsed="1"/>
+    <w:lsdException w:name="Table Columns 4" w:semiHidden="1" w:unhideWhenUsed="1"/>
+    <w:lsdException w:name="Table Columns 5" w:semiHidden="1" w:unhideWhenUsed="1"/>
+    <w:lsdException w:name="Table Grid 1" w:semiHidden="1" w:unhideWhenUsed="1"/>
+    <w:lsdException w:name="Table Grid 2" w:semiHidden="1" w:unhideWhenUsed="1"/>
+    <w:lsdException w:name="Table Grid 3" w:semiHidden="1" w:unhideWhenUsed="1"/>
+    <w:lsdException w:name="Table Grid 4" w:semiHidden="1" w:unhideWhenUsed="1"/>
+    <w:lsdException w:name="Table Grid 5" w:semiHidden="1" w:unhideWhenUsed="1"/>
+    <w:lsdException w:name="Table Grid 6" w:semiHidden="1" w:unhideWhenUsed="1"/>
+    <w:lsdException w:name="Table Grid 7" w:semiHidden="1" w:unhideWhenUsed="1"/>
+    <w:lsdException w:name="Table Grid 8" w:semiHidden="1" w:unhideWhenUsed="1"/>
+    <w:lsdException w:name="Table List 1" w:semiHidden="1" w:unhideWhenUsed="1"/>
+    <w:lsdException w:name="Table List 2" w:semiHidden="1" w:unhideWhenUsed="1"/>
+    <w:lsdException w:name="Table List 3" w:semiHidden="1" w:unhideWhenUsed="1"/>
+    <w:lsdException w:name="Table List 4" w:semiHidden="1" w:unhideWhenUsed="1"/>
+    <w:lsdException w:name="Table List 5" w:semiHidden="1" w:unhideWhenUsed="1"/>
+    <w:lsdException w:name="Table List 6" w:semiHidden="1" w:unhideWhenUsed="1"/>
+    <w:lsdException w:name="Table List 7" w:semiHidden="1" w:unhideWhenUsed="1"/>
+    <w:lsdException w:name="Table List 8" w:semiHidden="1" w:unhideWhenUsed="1"/>
+    <w:lsdException w:name="Table 3D effects 1" w:semiHidden="1" w:unhideWhenUsed="1"/>
+    <w:lsdException w:name="Table 3D effects 2" w:semiHidden="1" w:unhideWhenUsed="1"/>
+    <w:lsdException w:name="Table 3D effects 3" w:semiHidden="1" w:unhideWhenUsed="1"/>
+    <w:lsdException w:name="Table Contemporary" w:semiHidden="1" w:unhideWhenUsed="1"/>
+    <w:lsdException w:name="Table Elegant" w:semiHidden="1" w:unhideWhenUsed="1"/>
+    <w:lsdException w:name="Table Professional" w:semiHidden="1" w:unhideWhenUsed="1"/>
+    <w:lsdException w:name="Table Subtle 1" w:semiHidden="1" w:unhideWhenUsed="1"/>
+    <w:lsdException w:name="Table Subtle 2" w:semiHidden="1" w:unhideWhenUsed="1"/>
+    <w:lsdException w:name="Table Web 1" w:semiHidden="1" w:unhideWhenUsed="1"/>
+    <w:lsdException w:name="Table Web 2" w:semiHidden="1" w:unhideWhenUsed="1"/>
+    <w:lsdException w:name="Table Web 3" w:semiHidden="1" w:unhideWhenUsed="1"/>
+    <w:lsdException w:name="Balloon Text" w:semiHidden="1" w:unhideWhenUsed="1"/>
+    <w:lsdException w:name="Table Grid" w:uiPriority="39"/>
+    <w:lsdException w:name="Table Theme" w:semiHidden="1" w:unhideWhenUsed="1"/>
+    <w:lsdException w:name="Placeholder Text" w:semiHidden="1"/>
+    <w:lsdException w:name="No Spacing" w:uiPriority="1" w:qFormat="1"/>
+    <w:lsdException w:name="Light Shading" w:uiPriority="60"/>
+    <w:lsdException w:name="Light List" w:uiPriority="61"/>
+    <w:lsdException w:name="Light Grid" w:uiPriority="62"/>
+    <w:lsdException w:name="Medium Shading 1" w:uiPriority="63"/>
+    <w:lsdException w:name="Medium Shading 2" w:uiPriority="64"/>
+    <w:lsdException w:name="Medium List 1" w:uiPriority="65"/>
+    <w:lsdException w:name="Medium List 2" w:uiPriority="66"/>
+    <w:lsdException w:name="Medium Grid 1" w:uiPriority="67"/>
+    <w:lsdException w:name="Medium Grid 2" w:uiPriority="68"/>
+    <w:lsdException w:name="Medium Grid 3" w:uiPriority="69"/>
+    <w:lsdException w:name="Dark List" w:uiPriority="70"/>
+    <w:lsdException w:name="Colorful Shading" w:uiPriority="71"/>
+    <w:lsdException w:name="Colorful List" w:uiPriority="72"/>
+    <w:lsdException w:name="Colorful Grid" w:uiPriority="73"/>
+    <w:lsdException w:name="Light Shading Accent 1" w:uiPriority="60"/>
+    <w:lsdException w:name="Light List Accent 1" w:uiPriority="61"/>
+    <w:lsdException w:name="Light Grid Accent 1" w:uiPriority="62"/>
+    <w:lsdException w:name="Medium Shading 1 Accent 1" w:uiPriority="63"/>
+    <w:lsdException w:name="Medium Shading 2 Accent 1" w:uiPriority="64"/>
+    <w:lsdException w:name="Medium List 1 Accent 1" w:uiPriority="65"/>
+    <w:lsdException w:name="Revision" w:semiHidden="1"/>
+    <w:lsdException w:name="List Paragraph" w:uiPriority="34" w:qFormat="1"/>
+    <w:lsdException w:name="Quote" w:uiPriority="29" w:qFormat="1"/>
+    <w:lsdException w:name="Intense Quote" w:uiPriority="30" w:qFormat="1"/>
+    <w:lsdException w:name="Medium List 2 Accent 1" w:uiPriority="66"/>
+    <w:lsdException w:name="Medium Grid 1 Accent 1" w:uiPriority="67"/>
+    <w:lsdException w:name="Medium Grid 2 Accent 1" w:uiPriority="68"/>
+    <w:lsdException w:name="Medium Grid 3 Accent 1" w:uiPriority="69"/>
+    <w:lsdException w:name="Dark List Accent 1" w:uiPriority="70"/>
+    <w:lsdException w:name="Colorful Shading Accent 1" w:uiPriority="71"/>
+    <w:lsdException w:name="Colorful List Accent 1" w:uiPriority="72"/>
+    <w:lsdException w:name="Colorful Grid Accent 1" w:uiPriority="73"/>
+    <w:lsdException w:name="Light Shading Accent 2" w:uiPriority="60"/>
+    <w:lsdException w:name="Light List Accent 2" w:uiPriority="61"/>
+    <w:lsdException w:name="Light Grid Accent 2" w:uiPriority="62"/>
+    <w:lsdException w:name="Medium Shading 1 Accent 2" w:uiPriority="63"/>
+    <w:lsdException w:name="Medium Shading 2 Accent 2" w:uiPriority="64"/>
+    <w:lsdException w:name="Medium List 1 Accent 2" w:uiPriority="65"/>
+    <w:lsdException w:name="Medium List 2 Accent 2" w:uiPriority="66"/>
+    <w:lsdException w:name="Medium Grid 1 Accent 2" w:uiPriority="67"/>
+    <w:lsdException w:name="Medium Grid 2 Accent 2" w:uiPriority="68"/>
+    <w:lsdException w:name="Medium Grid 3 Accent 2" w:uiPriority="69"/>
+    <w:lsdException w:name="Dark List Accent 2" w:uiPriority="70"/>
+    <w:lsdException w:name="Colorful Shading Accent 2" w:uiPriority="71"/>
+    <w:lsdException w:name="Colorful List Accent 2" w:uiPriority="72"/>
+    <w:lsdException w:name="Colorful Grid Accent 2" w:uiPriority="73"/>
+    <w:lsdException w:name="Light Shading Accent 3" w:uiPriority="60"/>
+    <w:lsdException w:name="Light List Accent 3" w:uiPriority="61"/>
+    <w:lsdException w:name="Light Grid Accent 3" w:uiPriority="62"/>
+    <w:lsdException w:name="Medium Shading 1 Accent 3" w:uiPriority="63"/>
+    <w:lsdException w:name="Medium Shading 2 Accent 3" w:uiPriority="64"/>
+    <w:lsdException w:name="Medium List 1 Accent 3" w:uiPriority="65"/>
+    <w:lsdException w:name="Medium List 2 Accent 3" w:uiPriority="66"/>
+    <w:lsdException w:name="Medium Grid 1 Accent 3" w:uiPriority="67"/>
+    <w:lsdException w:name="Medium Grid 2 Accent 3" w:uiPriority="68"/>
+    <w:lsdException w:name="Medium Grid 3 Accent 3" w:uiPriority="69"/>
+    <w:lsdException w:name="Dark List Accent 3" w:uiPriority="70"/>
+    <w:lsdException w:name="Colorful Shading Accent 3" w:uiPriority="71"/>
+    <w:lsdException w:name="Colorful List Accent 3" w:uiPriority="72"/>
+    <w:lsdException w:name="Colorful Grid Accent 3" w:uiPriority="73"/>
+    <w:lsdException w:name="Light Shading Accent 4" w:uiPriority="60"/>
+    <w:lsdException w:name="Light List Accent 4" w:uiPriority="61"/>
+    <w:lsdException w:name="Light Grid Accent 4" w:uiPriority="62"/>
+    <w:lsdException w:name="Medium Shading 1 Accent 4" w:uiPriority="63"/>
+    <w:lsdException w:name="Medium Shading 2 Accent 4" w:uiPriority="64"/>
+    <w:lsdException w:name="Medium List 1 Accent 4" w:uiPriority="65"/>
+    <w:lsdException w:name="Medium List 2 Accent 4" w:uiPriority="66"/>
+    <w:lsdException w:name="Medium Grid 1 Accent 4" w:uiPriority="67"/>
+    <w:lsdException w:name="Medium Grid 2 Accent 4" w:uiPriority="68"/>
+    <w:lsdException w:name="Medium Grid 3 Accent 4" w:uiPriority="69"/>
+    <w:lsdException w:name="Dark List Accent 4" w:uiPriority="70"/>
+    <w:lsdException w:name="Colorful Shading Accent 4" w:uiPriority="71"/>
+    <w:lsdException w:name="Colorful List Accent 4" w:uiPriority="72"/>
+    <w:lsdException w:name="Colorful Grid Accent 4" w:uiPriority="73"/>
+    <w:lsdException w:name="Light Shading Accent 5" w:uiPriority="60"/>
+    <w:lsdException w:name="Light List Accent 5" w:uiPriority="61"/>
+    <w:lsdException w:name="Light Grid Accent 5" w:uiPriority="62"/>
+    <w:lsdException w:name="Medium Shading 1 Accent 5" w:uiPriority="63"/>
+    <w:lsdException w:name="Medium Shading 2 Accent 5" w:uiPriority="64"/>
+    <w:lsdException w:name="Medium List 1 Accent 5" w:uiPriority="65"/>
+    <w:lsdException w:name="Medium List 2 Accent 5" w:uiPriority="66"/>
+    <w:lsdException w:name="Medium Grid 1 Accent 5" w:uiPriority="67"/>
+    <w:lsdException w:name="Medium Grid 2 Accent 5" w:uiPriority="68"/>
+    <w:lsdException w:name="Medium Grid 3 Accent 5" w:uiPriority="69"/>
+    <w:lsdException w:name="Dark List Accent 5" w:uiPriority="70"/>
+    <w:lsdException w:name="Colorful Shading Accent 5" w:uiPriority="71"/>
+    <w:lsdException w:name="Colorful List Accent 5" w:uiPriority="72"/>
+    <w:lsdException w:name="Colorful Grid Accent 5" w:uiPriority="73"/>
+    <w:lsdException w:name="Light Shading Accent 6" w:uiPriority="60"/>
+    <w:lsdException w:name="Light List Accent 6" w:uiPriority="61"/>
+    <w:lsdException w:name="Light Grid Accent 6" w:uiPriority="62"/>
+    <w:lsdException w:name="Medium Shading 1 Accent 6" w:uiPriority="63"/>
+    <w:lsdException w:name="Medium Shading 2 Accent 6" w:uiPriority="64"/>
+    <w:lsdException w:name="Medium List 1 Accent 6" w:uiPriority="65"/>
+    <w:lsdException w:name="Medium List 2 Accent 6" w:uiPriority="66"/>
+    <w:lsdException w:name="Medium Grid 1 Accent 6" w:uiPriority="67"/>
+    <w:lsdException w:name="Medium Grid 2 Accent 6" w:uiPriority="68"/>
+    <w:lsdException w:name="Medium Grid 3 Accent 6" w:uiPriority="69"/>
+    <w:lsdException w:name="Dark List Accent 6" w:uiPriority="70"/>
+    <w:lsdException w:name="Colorful Shading Accent 6" w:uiPriority="71"/>
+    <w:lsdException w:name="Colorful List Accent 6" w:uiPriority="72"/>
+    <w:lsdException w:name="Colorful Grid Accent 6" w:uiPriority="73"/>
+    <w:lsdException w:name="Subtle Emphasis" w:uiPriority="19" w:qFormat="1"/>
+    <w:lsdException w:name="Intense Emphasis" w:uiPriority="21" w:qFormat="1"/>
+    <w:lsdException w:name="Subtle Reference" w:uiPriority="31" w:qFormat="1"/>
+    <w:lsdException w:name="Intense Reference" w:uiPriority="32" w:qFormat="1"/>
+    <w:lsdException w:name="Book Title" w:uiPriority="33" w:qFormat="1"/>
+    <w:lsdException w:name="Bibliography" w:semiHidden="1" w:uiPriority="37" w:unhideWhenUsed="1"/>
+    <w:lsdException w:name="TOC Heading" w:semiHidden="1" w:uiPriority="39" w:unhideWhenUsed="1" w:qFormat="1"/>
+    <w:lsdException w:name="Plain Table 1" w:uiPriority="41"/>
+    <w:lsdException w:name="Plain Table 2" w:uiPriority="42"/>
+    <w:lsdException w:name="Plain Table 3" w:uiPriority="43"/>
+    <w:lsdException w:name="Plain Table 4" w:uiPriority="44"/>
+    <w:lsdException w:name="Plain Table 5" w:uiPriority="45"/>
+    <w:lsdException w:name="Grid Table Light" w:uiPriority="40"/>
+    <w:lsdException w:name="Grid Table 1 Light" w:uiPriority="46"/>
+    <w:lsdException w:name="Grid Table 2" w:uiPriority="47"/>
+    <w:lsdException w:name="Grid Table 3" w:uiPriority="48"/>
+    <w:lsdException w:name="Grid Table 4" w:uiPriority="49"/>
+    <w:lsdException w:name="Grid Table 5 Dark" w:uiPriority="50"/>
+    <w:lsdException w:name="Grid Table 6 Colorful" w:uiPriority="51"/>
+    <w:lsdException w:name="Grid Table 7 Colorful" w:uiPriority="52"/>
+    <w:lsdException w:name="Grid Table 1 Light Accent 1" w:uiPriority="46"/>
+    <w:lsdException w:name="Grid Table 2 Accent 1" w:uiPriority="47"/>
+    <w:lsdException w:name="Grid Table 3 Accent 1" w:uiPriority="48"/>
+    <w:lsdException w:name="Grid Table 4 Accent 1" w:uiPriority="49"/>
+    <w:lsdException w:name="Grid Table 5 Dark Accent 1" w:uiPriority="50"/>
+    <w:lsdException w:name="Grid Table 6 Colorful Accent 1" w:uiPriority="51"/>
+    <w:lsdException w:name="Grid Table 7 Colorful Accent 1" w:uiPriority="52"/>
+    <w:lsdException w:name="Grid Table 1 Light Accent 2" w:uiPriority="46"/>
+    <w:lsdException w:name="Grid Table 2 Accent 2" w:uiPriority="47"/>
+    <w:lsdException w:name="Grid Table 3 Accent 2" w:uiPriority="48"/>
+    <w:lsdException w:name="Grid Table 4 Accent 2" w:uiPriority="49"/>
+    <w:lsdException w:name="Grid Table 5 Dark Accent 2" w:uiPriority="50"/>
+    <w:lsdException w:name="Grid Table 6 Colorful Accent 2" w:uiPriority="51"/>
+    <w:lsdException w:name="Grid Table 7 Colorful Accent 2" w:uiPriority="52"/>
+    <w:lsdException w:name="Grid Table 1 Light Accent 3" w:uiPriority="46"/>
+    <w:lsdException w:name="Grid Table 2 Accent 3" w:uiPriority="47"/>
+    <w:lsdException w:name="Grid Table 3 Accent 3" w:uiPriority="48"/>
+    <w:lsdException w:name="Grid Table 4 Accent 3" w:uiPriority="49"/>
+    <w:lsdException w:name="Grid Table 5 Dark Accent 3" w:uiPriority="50"/>
+    <w:lsdException w:name="Grid Table 6 Colorful Accent 3" w:uiPriority="51"/>
+    <w:lsdException w:name="Grid Table 7 Colorful Accent 3" w:uiPriority="52"/>
+    <w:lsdException w:name="Grid Table 1 Light Accent 4" w:uiPriority="46"/>
+    <w:lsdException w:name="Grid Table 2 Accent 4" w:uiPriority="47"/>
+    <w:lsdException w:name="Grid Table 3 Accent 4" w:uiPriority="48"/>
+    <w:lsdException w:name="Grid Table 4 Accent 4" w:uiPriority="49"/>
+    <w:lsdException w:name="Grid Table 5 Dark Accent 4" w:uiPriority="50"/>
+    <w:lsdException w:name="Grid Table 6 Colorful Accent 4" w:uiPriority="51"/>
+    <w:lsdException w:name="Grid Table 7 Colorful Accent 4" w:uiPriority="52"/>
+    <w:lsdException w:name="Grid Table 1 Light Accent 5" w:uiPriority="46"/>
+    <w:lsdException w:name="Grid Table 2 Accent 5" w:uiPriority="47"/>
+    <w:lsdException w:name="Grid Table 3 Accent 5" w:uiPriority="48"/>
+    <w:lsdException w:name="Grid Table 4 Accent 5" w:uiPriority="49"/>
+    <w:lsdException w:name="Grid Table 5 Dark Accent 5" w:uiPriority="50"/>
+    <w:lsdException w:name="Grid Table 6 Colorful Accent 5" w:uiPriority="51"/>
+    <w:lsdException w:name="Grid Table 7 Colorful Accent 5" w:uiPriority="52"/>
+    <w:lsdException w:name="Grid Table 1 Light Accent 6" w:uiPriority="46"/>
+    <w:lsdException w:name="Grid Table 2 Accent 6" w:uiPriority="47"/>
+    <w:lsdException w:name="Grid Table 3 Accent 6" w:uiPriority="48"/>
+    <w:lsdException w:name="Grid Table 4 Accent 6" w:uiPriority="49"/>
+    <w:lsdException w:name="Grid Table 5 Dark Accent 6" w:uiPriority="50"/>
+    <w:lsdException w:name="Grid Table 6 Colorful Accent 6" w:uiPriority="51"/>
+    <w:lsdException w:name="Grid Table 7 Colorful Accent 6" w:uiPriority="52"/>
+    <w:lsdException w:name="List Table 1 Light" w:uiPriority="46"/>
+    <w:lsdException w:name="List Table 2" w:uiPriority="47"/>
+    <w:lsdException w:name="List Table 3" w:uiPriority="48"/>
+    <w:lsdException w:name="List Table 4" w:uiPriority="49"/>
+    <w:lsdException w:name="List Table 5 Dark" w:uiPriority="50"/>
+    <w:lsdException w:name="List Table 6 Colorful" w:uiPriority="51"/>
+    <w:lsdException w:name="List Table 7 Colorful" w:uiPriority="52"/>
+    <w:lsdException w:name="List Table 1 Light Accent 1" w:uiPriority="46"/>
+    <w:lsdException w:name="List Table 2 Accent 1" w:uiPriority="47"/>
+    <w:lsdException w:name="List Table 3 Accent 1" w:uiPriority="48"/>
+    <w:lsdException w:name="List Table 4 Accent 1" w:uiPriority="49"/>
+    <w:lsdException w:name="List Table 5 Dark Accent 1" w:uiPriority="50"/>
+    <w:lsdException w:name="List Table 6 Colorful Accent 1" w:uiPriority="51"/>
+    <w:lsdException w:name="List Table 7 Colorful Accent 1" w:uiPriority="52"/>
+    <w:lsdException w:name="List Table 1 Light Accent 2" w:uiPriority="46"/>
+    <w:lsdException w:name="List Table 2 Accent 2" w:uiPriority="47"/>
+    <w:lsdException w:name="List Table 3 Accent 2" w:uiPriority="48"/>
+    <w:lsdException w:name="List Table 4 Accent 2" w:uiPriority="49"/>
+    <w:lsdException w:name="List Table 5 Dark Accent 2" w:uiPriority="50"/>
+    <w:lsdException w:name="List Table 6 Colorful Accent 2" w:uiPriority="51"/>
+    <w:lsdException w:name="List Table 7 Colorful Accent 2" w:uiPriority="52"/>
+    <w:lsdException w:name="List Table 1 Light Accent 3" w:uiPriority="46"/>
+    <w:lsdException w:name="List Table 2 Accent 3" w:uiPriority="47"/>
+    <w:lsdException w:name="List Table 3 Accent 3" w:uiPriority="48"/>
+    <w:lsdException w:name="List Table 4 Accent 3" w:uiPriority="49"/>
+    <w:lsdException w:name="List Table 5 Dark Accent 3" w:uiPriority="50"/>
+    <w:lsdException w:name="List Table 6 Colorful Accent 3" w:uiPriority="51"/>
+    <w:lsdException w:name="List Table 7 Colorful Accent 3" w:uiPriority="52"/>
+    <w:lsdException w:name="List Table 1 Light Accent 4" w:uiPriority="46"/>
+    <w:lsdException w:name="List Table 2 Accent 4" w:uiPriority="47"/>
+    <w:lsdException w:name="List Table 3 Accent 4" w:uiPriority="48"/>
+    <w:lsdException w:name="List Table 4 Accent 4" w:uiPriority="49"/>
+    <w:lsdException w:name="List Table 5 Dark Accent 4" w:uiPriority="50"/>
+    <w:lsdException w:name="List Table 6 Colorful Accent 4" w:uiPriority="51"/>
+    <w:lsdException w:name="List Table 7 Colorful Accent 4" w:uiPriority="52"/>
+    <w:lsdException w:name="List Table 1 Light Accent 5" w:uiPriority="46"/>
+    <w:lsdException w:name="List Table 2 Accent 5" w:uiPriority="47"/>
+    <w:lsdException w:name="List Table 3 Accent 5" w:uiPriority="48"/>
+    <w:lsdException w:name="List Table 4 Accent 5" w:uiPriority="49"/>
+    <w:lsdException w:name="List Table 5 Dark Accent 5" w:uiPriority="50"/>
+    <w:lsdException w:name="List Table 6 Colorful Accent 5" w:uiPriority="51"/>
+    <w:lsdException w:name="List Table 7 Colorful Accent 5" w:uiPriority="52"/>
+    <w:lsdException w:name="List Table 1 Light Accent 6" w:uiPriority="46"/>
+    <w:lsdException w:name="List Table 2 Accent 6" w:uiPriority="47"/>
+    <w:lsdException w:name="List Table 3 Accent 6" w:uiPriority="48"/>
+    <w:lsdException w:name="List Table 4 Accent 6" w:uiPriority="49"/>
+    <w:lsdException w:name="List Table 5 Dark Accent 6" w:uiPriority="50"/>
+    <w:lsdException w:name="List Table 6 Colorful Accent 6" w:uiPriority="51"/>
+    <w:lsdException w:name="List Table 7 Colorful Accent 6" w:uiPriority="52"/>
   </w:latentStyles>
   <w:style w:type="paragraph" w:default="1" w:styleId="a">
     <w:name w:val="Normal"/>
@@ -8447,7 +9079,7 @@
   <a:extraClrSchemeLst/>
   <a:extLst>
     <a:ext uri="{05A4C25C-085E-4340-85A3-A5531E510DB2}">
-      <thm15:themeFamily xmlns="" xmlns:thm15="http://schemas.microsoft.com/office/thememl/2012/main" name="Office Theme" id="{62F939B6-93AF-4DB8-9C6B-D6C7DFDC589F}" vid="{4A3C46E8-61CC-4603-A589-7422A47A8E4A}"/>
+      <thm15:themeFamily xmlns:thm15="http://schemas.microsoft.com/office/thememl/2012/main" name="Office Theme" id="{62F939B6-93AF-4DB8-9C6B-D6C7DFDC589F}" vid="{4A3C46E8-61CC-4603-A589-7422A47A8E4A}"/>
     </a:ext>
   </a:extLst>
 </a:theme>
@@ -8458,7 +9090,7 @@
 </file>
 
 <file path=customXml/itemProps1.xml><?xml version="1.0" encoding="utf-8"?>
-<ds:datastoreItem xmlns:ds="http://schemas.openxmlformats.org/officeDocument/2006/customXml" ds:itemID="{B68EBA06-B1A0-4690-B4C6-BC1030B9DDCA}">
+<ds:datastoreItem xmlns:ds="http://schemas.openxmlformats.org/officeDocument/2006/customXml" ds:itemID="{39A98CD3-BA7B-4301-8330-6D46BE1E3D0A}">
   <ds:schemaRefs>
     <ds:schemaRef ds:uri="http://schemas.openxmlformats.org/officeDocument/2006/bibliography"/>
   </ds:schemaRefs>

--- a/Отчет/Курсовая.docx
+++ b/Отчет/Курсовая.docx
@@ -172,16 +172,14 @@
         </w:rPr>
         <w:t xml:space="preserve">-приложения для мониторинга позиций сайтов по запросам в поисковой системе </w:t>
       </w:r>
-      <w:proofErr w:type="spellStart"/>
       <w:r>
         <w:rPr>
           <w:b/>
           <w:sz w:val="32"/>
           <w:szCs w:val="32"/>
         </w:rPr>
-        <w:t>Yandex</w:t>
-      </w:r>
-      <w:proofErr w:type="spellEnd"/>
+        <w:t>Яндекс</w:t>
+      </w:r>
       <w:r>
         <w:rPr>
           <w:b/>
@@ -317,7 +315,7 @@
           <w:sz w:val="28"/>
           <w:szCs w:val="28"/>
         </w:rPr>
-        <w:t>2013</w:t>
+        <w:t>2014</w:t>
       </w:r>
       <w:r>
         <w:rPr>
@@ -545,7 +543,7 @@
                 <w:sz w:val="28"/>
                 <w:szCs w:val="28"/>
               </w:rPr>
-              <w:t>2013</w:t>
+              <w:t>2014</w:t>
             </w:r>
             <w:r>
               <w:rPr>
@@ -838,7 +836,7 @@
                 <w:sz w:val="28"/>
                 <w:szCs w:val="28"/>
               </w:rPr>
-              <w:t>2013</w:t>
+              <w:t>2014</w:t>
             </w:r>
             <w:r>
               <w:rPr>
@@ -924,7 +922,7 @@
           <w:sz w:val="28"/>
           <w:szCs w:val="28"/>
         </w:rPr>
-        <w:t>2013</w:t>
+        <w:t>2014</w:t>
       </w:r>
       <w:r>
         <w:rPr>
@@ -945,8 +943,11 @@
       </w:sdtPr>
       <w:sdtEndPr>
         <w:rPr>
+          <w:rFonts w:ascii="Times New Roman" w:hAnsi="Times New Roman" w:cs="Times New Roman"/>
           <w:b/>
           <w:bCs/>
+          <w:sz w:val="28"/>
+          <w:szCs w:val="28"/>
         </w:rPr>
       </w:sdtEndPr>
       <w:sdtContent>
@@ -978,7 +979,10 @@
               <w:tab w:val="right" w:leader="dot" w:pos="9627"/>
             </w:tabs>
             <w:rPr>
+              <w:rFonts w:ascii="Times New Roman" w:hAnsi="Times New Roman" w:cs="Times New Roman"/>
               <w:noProof/>
+              <w:sz w:val="28"/>
+              <w:szCs w:val="28"/>
             </w:rPr>
           </w:pPr>
           <w:r>
@@ -1005,110 +1009,87 @@
             </w:rPr>
             <w:fldChar w:fldCharType="separate"/>
           </w:r>
-          <w:bookmarkStart w:id="3" w:name="_GoBack"/>
-          <w:bookmarkEnd w:id="3"/>
-          <w:r>
-            <w:rPr>
-              <w:rStyle w:val="af4"/>
-              <w:noProof/>
-            </w:rPr>
-            <w:fldChar w:fldCharType="begin"/>
-          </w:r>
-          <w:r>
-            <w:rPr>
-              <w:rStyle w:val="af4"/>
-              <w:noProof/>
-            </w:rPr>
-            <w:instrText xml:space="preserve"> </w:instrText>
-          </w:r>
-          <w:r>
-            <w:rPr>
-              <w:noProof/>
-            </w:rPr>
-            <w:instrText>HYPERLINK \l "_Toc375262582"</w:instrText>
-          </w:r>
-          <w:r>
-            <w:rPr>
-              <w:rStyle w:val="af4"/>
-              <w:noProof/>
-            </w:rPr>
-            <w:instrText xml:space="preserve"> </w:instrText>
-          </w:r>
-          <w:r>
-            <w:rPr>
-              <w:rStyle w:val="af4"/>
-              <w:noProof/>
-            </w:rPr>
-          </w:r>
-          <w:r>
-            <w:rPr>
-              <w:rStyle w:val="af4"/>
-              <w:noProof/>
-            </w:rPr>
-            <w:fldChar w:fldCharType="separate"/>
-          </w:r>
-          <w:r>
-            <w:rPr>
-              <w:rStyle w:val="af4"/>
-              <w:noProof/>
-            </w:rPr>
-            <w:t>Введение</w:t>
-          </w:r>
-          <w:r>
-            <w:rPr>
-              <w:noProof/>
-              <w:webHidden/>
-            </w:rPr>
-            <w:tab/>
-          </w:r>
-          <w:r>
-            <w:rPr>
-              <w:noProof/>
-              <w:webHidden/>
-            </w:rPr>
-            <w:fldChar w:fldCharType="begin"/>
-          </w:r>
-          <w:r>
-            <w:rPr>
-              <w:noProof/>
-              <w:webHidden/>
-            </w:rPr>
-            <w:instrText xml:space="preserve"> PAGEREF _Toc375262582 \h </w:instrText>
-          </w:r>
-          <w:r>
-            <w:rPr>
-              <w:noProof/>
-              <w:webHidden/>
-            </w:rPr>
-          </w:r>
-          <w:r>
-            <w:rPr>
-              <w:noProof/>
-              <w:webHidden/>
-            </w:rPr>
-            <w:fldChar w:fldCharType="separate"/>
-          </w:r>
-          <w:r>
-            <w:rPr>
-              <w:noProof/>
-              <w:webHidden/>
-            </w:rPr>
-            <w:t>3</w:t>
-          </w:r>
-          <w:r>
-            <w:rPr>
-              <w:noProof/>
-              <w:webHidden/>
-            </w:rPr>
-            <w:fldChar w:fldCharType="end"/>
-          </w:r>
-          <w:r>
-            <w:rPr>
-              <w:rStyle w:val="af4"/>
-              <w:noProof/>
-            </w:rPr>
-            <w:fldChar w:fldCharType="end"/>
-          </w:r>
+          <w:hyperlink w:anchor="_Toc375262582" w:history="1">
+            <w:r>
+              <w:rPr>
+                <w:rStyle w:val="af4"/>
+                <w:rFonts w:ascii="Times New Roman" w:hAnsi="Times New Roman" w:cs="Times New Roman"/>
+                <w:noProof/>
+                <w:sz w:val="28"/>
+                <w:szCs w:val="28"/>
+              </w:rPr>
+              <w:t>Введение</w:t>
+            </w:r>
+            <w:r>
+              <w:rPr>
+                <w:rFonts w:ascii="Times New Roman" w:hAnsi="Times New Roman" w:cs="Times New Roman"/>
+                <w:noProof/>
+                <w:webHidden/>
+                <w:sz w:val="28"/>
+                <w:szCs w:val="28"/>
+              </w:rPr>
+              <w:tab/>
+            </w:r>
+            <w:r>
+              <w:rPr>
+                <w:rFonts w:ascii="Times New Roman" w:hAnsi="Times New Roman" w:cs="Times New Roman"/>
+                <w:noProof/>
+                <w:webHidden/>
+                <w:sz w:val="28"/>
+                <w:szCs w:val="28"/>
+              </w:rPr>
+              <w:fldChar w:fldCharType="begin"/>
+            </w:r>
+            <w:r>
+              <w:rPr>
+                <w:rFonts w:ascii="Times New Roman" w:hAnsi="Times New Roman" w:cs="Times New Roman"/>
+                <w:noProof/>
+                <w:webHidden/>
+                <w:sz w:val="28"/>
+                <w:szCs w:val="28"/>
+              </w:rPr>
+              <w:instrText xml:space="preserve"> PAGEREF _Toc375262582 \h </w:instrText>
+            </w:r>
+            <w:r>
+              <w:rPr>
+                <w:rFonts w:ascii="Times New Roman" w:hAnsi="Times New Roman" w:cs="Times New Roman"/>
+                <w:noProof/>
+                <w:webHidden/>
+                <w:sz w:val="28"/>
+                <w:szCs w:val="28"/>
+              </w:rPr>
+            </w:r>
+            <w:r>
+              <w:rPr>
+                <w:rFonts w:ascii="Times New Roman" w:hAnsi="Times New Roman" w:cs="Times New Roman"/>
+                <w:noProof/>
+                <w:webHidden/>
+                <w:sz w:val="28"/>
+                <w:szCs w:val="28"/>
+              </w:rPr>
+              <w:fldChar w:fldCharType="separate"/>
+            </w:r>
+            <w:r>
+              <w:rPr>
+                <w:rFonts w:ascii="Times New Roman" w:hAnsi="Times New Roman" w:cs="Times New Roman"/>
+                <w:noProof/>
+                <w:webHidden/>
+                <w:sz w:val="28"/>
+                <w:szCs w:val="28"/>
+              </w:rPr>
+              <w:t>3</w:t>
+            </w:r>
+            <w:r>
+              <w:rPr>
+                <w:rFonts w:ascii="Times New Roman" w:hAnsi="Times New Roman" w:cs="Times New Roman"/>
+                <w:noProof/>
+                <w:webHidden/>
+                <w:sz w:val="28"/>
+                <w:szCs w:val="28"/>
+              </w:rPr>
+              <w:fldChar w:fldCharType="end"/>
+            </w:r>
+          </w:hyperlink>
         </w:p>
         <w:p>
           <w:pPr>
@@ -1117,76 +1098,113 @@
               <w:tab w:val="right" w:leader="dot" w:pos="9627"/>
             </w:tabs>
             <w:rPr>
+              <w:rFonts w:ascii="Times New Roman" w:hAnsi="Times New Roman" w:cs="Times New Roman"/>
               <w:noProof/>
+              <w:sz w:val="28"/>
+              <w:szCs w:val="28"/>
             </w:rPr>
           </w:pPr>
           <w:hyperlink w:anchor="_Toc375262583" w:history="1">
             <w:r>
               <w:rPr>
                 <w:rStyle w:val="af4"/>
+                <w:rFonts w:ascii="Times New Roman" w:hAnsi="Times New Roman" w:cs="Times New Roman"/>
                 <w:noProof/>
+                <w:sz w:val="28"/>
+                <w:szCs w:val="28"/>
               </w:rPr>
               <w:t xml:space="preserve">Обзор литературы </w:t>
             </w:r>
             <w:r>
               <w:rPr>
                 <w:rStyle w:val="af4"/>
+                <w:rFonts w:ascii="Times New Roman" w:hAnsi="Times New Roman" w:cs="Times New Roman"/>
                 <w:noProof/>
+                <w:sz w:val="28"/>
+                <w:szCs w:val="28"/>
                 <w:highlight w:val="red"/>
               </w:rPr>
               <w:t>ССЫЛКИ</w:t>
             </w:r>
             <w:r>
               <w:rPr>
+                <w:rFonts w:ascii="Times New Roman" w:hAnsi="Times New Roman" w:cs="Times New Roman"/>
                 <w:noProof/>
                 <w:webHidden/>
+                <w:sz w:val="28"/>
+                <w:szCs w:val="28"/>
               </w:rPr>
               <w:tab/>
             </w:r>
             <w:r>
               <w:rPr>
+                <w:rFonts w:ascii="Times New Roman" w:hAnsi="Times New Roman" w:cs="Times New Roman"/>
                 <w:noProof/>
                 <w:webHidden/>
+                <w:sz w:val="28"/>
+                <w:szCs w:val="28"/>
               </w:rPr>
               <w:fldChar w:fldCharType="begin"/>
             </w:r>
             <w:r>
               <w:rPr>
+                <w:rFonts w:ascii="Times New Roman" w:hAnsi="Times New Roman" w:cs="Times New Roman"/>
                 <w:noProof/>
                 <w:webHidden/>
+                <w:sz w:val="28"/>
+                <w:szCs w:val="28"/>
               </w:rPr>
               <w:instrText xml:space="preserve"> PAGEREF _Toc375262583 \h </w:instrText>
             </w:r>
             <w:r>
               <w:rPr>
+                <w:rFonts w:ascii="Times New Roman" w:hAnsi="Times New Roman" w:cs="Times New Roman"/>
                 <w:noProof/>
                 <w:webHidden/>
+                <w:sz w:val="28"/>
+                <w:szCs w:val="28"/>
               </w:rPr>
             </w:r>
             <w:r>
               <w:rPr>
+                <w:rFonts w:ascii="Times New Roman" w:hAnsi="Times New Roman" w:cs="Times New Roman"/>
                 <w:noProof/>
                 <w:webHidden/>
+                <w:sz w:val="28"/>
+                <w:szCs w:val="28"/>
               </w:rPr>
               <w:fldChar w:fldCharType="separate"/>
             </w:r>
             <w:r>
               <w:rPr>
+                <w:rFonts w:ascii="Times New Roman" w:hAnsi="Times New Roman" w:cs="Times New Roman"/>
                 <w:noProof/>
                 <w:webHidden/>
+                <w:sz w:val="28"/>
+                <w:szCs w:val="28"/>
               </w:rPr>
               <w:t>5</w:t>
             </w:r>
             <w:r>
               <w:rPr>
+                <w:rFonts w:ascii="Times New Roman" w:hAnsi="Times New Roman" w:cs="Times New Roman"/>
                 <w:noProof/>
                 <w:webHidden/>
+                <w:sz w:val="28"/>
+                <w:szCs w:val="28"/>
               </w:rPr>
               <w:fldChar w:fldCharType="end"/>
             </w:r>
           </w:hyperlink>
         </w:p>
         <w:p>
+          <w:pPr>
+            <w:rPr>
+              <w:rFonts w:ascii="Times New Roman" w:hAnsi="Times New Roman" w:cs="Times New Roman"/>
+              <w:sz w:val="28"/>
+              <w:szCs w:val="28"/>
+            </w:rPr>
+          </w:pPr>
           <w:r>
             <w:rPr>
               <w:rFonts w:ascii="Times New Roman" w:hAnsi="Times New Roman" w:cs="Times New Roman"/>
@@ -1198,6 +1216,8 @@
             <w:fldChar w:fldCharType="end"/>
           </w:r>
         </w:p>
+        <w:bookmarkStart w:id="3" w:name="_GoBack" w:displacedByCustomXml="next"/>
+        <w:bookmarkEnd w:id="3" w:displacedByCustomXml="next"/>
       </w:sdtContent>
     </w:sdt>
     <w:p>
@@ -1215,6 +1235,349 @@
     </w:p>
     <w:p>
       <w:pPr>
+        <w:pStyle w:val="af6"/>
+        <w:shd w:val="clear" w:color="auto" w:fill="FAF9F8"/>
+        <w:spacing w:before="0" w:beforeAutospacing="0" w:after="0" w:afterAutospacing="0" w:line="360" w:lineRule="auto"/>
+        <w:ind w:firstLine="567"/>
+        <w:jc w:val="both"/>
+        <w:textAlignment w:val="baseline"/>
+        <w:rPr>
+          <w:rFonts w:ascii="Tahoma" w:hAnsi="Tahoma" w:cs="Tahoma"/>
+          <w:color w:val="333333"/>
+          <w:sz w:val="21"/>
+          <w:szCs w:val="21"/>
+        </w:rPr>
+      </w:pPr>
+      <w:r>
+        <w:rPr>
+          <w:sz w:val="28"/>
+          <w:szCs w:val="28"/>
+        </w:rPr>
+        <w:t xml:space="preserve">Продвижение интернет-сайта в поисковых системах позволяет значительно увеличить количество просмотров и качество активных пользователей сайта. </w:t>
+      </w:r>
+      <w:r>
+        <w:rPr>
+          <w:sz w:val="28"/>
+          <w:szCs w:val="28"/>
+        </w:rPr>
+        <w:t>На сегодняшний день продвижение сайтов</w:t>
+      </w:r>
+      <w:r>
+        <w:rPr>
+          <w:sz w:val="28"/>
+          <w:szCs w:val="28"/>
+        </w:rPr>
+        <w:t xml:space="preserve"> в </w:t>
+      </w:r>
+      <w:proofErr w:type="gramStart"/>
+      <w:r>
+        <w:rPr>
+          <w:sz w:val="28"/>
+          <w:szCs w:val="28"/>
+        </w:rPr>
+        <w:t>русско-язычном</w:t>
+      </w:r>
+      <w:proofErr w:type="gramEnd"/>
+      <w:r>
+        <w:rPr>
+          <w:sz w:val="28"/>
+          <w:szCs w:val="28"/>
+        </w:rPr>
+        <w:t xml:space="preserve"> сегменте сети Интернет</w:t>
+      </w:r>
+      <w:r>
+        <w:rPr>
+          <w:sz w:val="28"/>
+          <w:szCs w:val="28"/>
+        </w:rPr>
+        <w:t xml:space="preserve"> осуществляется в 5-ти наиболее популярных поисковых системах</w:t>
+      </w:r>
+      <w:r>
+        <w:rPr>
+          <w:sz w:val="28"/>
+          <w:szCs w:val="28"/>
+        </w:rPr>
+        <w:t xml:space="preserve"> [</w:t>
+      </w:r>
+      <w:r>
+        <w:rPr>
+          <w:sz w:val="28"/>
+          <w:szCs w:val="28"/>
+        </w:rPr>
+        <w:t>1</w:t>
+      </w:r>
+      <w:r>
+        <w:rPr>
+          <w:sz w:val="28"/>
+          <w:szCs w:val="28"/>
+        </w:rPr>
+        <w:t>]:</w:t>
+      </w:r>
+      <w:r>
+        <w:rPr>
+          <w:sz w:val="28"/>
+          <w:szCs w:val="28"/>
+        </w:rPr>
+        <w:t xml:space="preserve"> Яндекс</w:t>
+      </w:r>
+      <w:r>
+        <w:rPr>
+          <w:sz w:val="28"/>
+          <w:szCs w:val="28"/>
+        </w:rPr>
+        <w:t xml:space="preserve">, </w:t>
+      </w:r>
+      <w:r>
+        <w:rPr>
+          <w:sz w:val="28"/>
+          <w:szCs w:val="28"/>
+          <w:lang w:val="en-US"/>
+        </w:rPr>
+        <w:t>G</w:t>
+      </w:r>
+      <w:r>
+        <w:rPr>
+          <w:sz w:val="28"/>
+          <w:szCs w:val="28"/>
+          <w:lang w:val="en-US"/>
+        </w:rPr>
+        <w:t>oogle</w:t>
+      </w:r>
+      <w:r>
+        <w:rPr>
+          <w:sz w:val="28"/>
+          <w:szCs w:val="28"/>
+        </w:rPr>
+        <w:t>,</w:t>
+      </w:r>
+      <w:r>
+        <w:rPr>
+          <w:sz w:val="28"/>
+          <w:szCs w:val="28"/>
+        </w:rPr>
+        <w:t xml:space="preserve"> </w:t>
+      </w:r>
+      <w:r>
+        <w:rPr>
+          <w:sz w:val="28"/>
+          <w:szCs w:val="28"/>
+        </w:rPr>
+        <w:t>п</w:t>
+      </w:r>
+      <w:r>
+        <w:rPr>
+          <w:bCs/>
+          <w:sz w:val="28"/>
+          <w:szCs w:val="28"/>
+        </w:rPr>
+        <w:t>оиск Mail.ru</w:t>
+      </w:r>
+      <w:r>
+        <w:rPr>
+          <w:bCs/>
+          <w:sz w:val="28"/>
+          <w:szCs w:val="28"/>
+        </w:rPr>
+        <w:t xml:space="preserve">, </w:t>
+      </w:r>
+      <w:r>
+        <w:rPr>
+          <w:bCs/>
+          <w:sz w:val="28"/>
+          <w:szCs w:val="28"/>
+          <w:lang w:val="en-US"/>
+        </w:rPr>
+        <w:t>Rambler</w:t>
+      </w:r>
+      <w:r>
+        <w:rPr>
+          <w:bCs/>
+          <w:sz w:val="28"/>
+          <w:szCs w:val="28"/>
+        </w:rPr>
+        <w:t>,</w:t>
+      </w:r>
+      <w:r>
+        <w:rPr>
+          <w:sz w:val="28"/>
+          <w:szCs w:val="28"/>
+        </w:rPr>
+        <w:t xml:space="preserve"> </w:t>
+      </w:r>
+      <w:r>
+        <w:rPr>
+          <w:sz w:val="28"/>
+          <w:szCs w:val="28"/>
+          <w:lang w:val="en-US"/>
+        </w:rPr>
+        <w:t>Yahoo</w:t>
+      </w:r>
+      <w:r>
+        <w:rPr>
+          <w:sz w:val="28"/>
+          <w:szCs w:val="28"/>
+        </w:rPr>
+        <w:t>.</w:t>
+      </w:r>
+      <w:r>
+        <w:rPr>
+          <w:sz w:val="28"/>
+          <w:szCs w:val="28"/>
+        </w:rPr>
+        <w:t xml:space="preserve"> </w:t>
+      </w:r>
+      <w:proofErr w:type="gramStart"/>
+      <w:r>
+        <w:rPr>
+          <w:sz w:val="28"/>
+          <w:szCs w:val="28"/>
+        </w:rPr>
+        <w:t xml:space="preserve">Существует целый ряд различных способов продвижения интернет-сайта в поисковых системах: генерация и размещение на сайте уникального и релевантного контента, продвижение </w:t>
+      </w:r>
+      <w:r>
+        <w:rPr>
+          <w:sz w:val="28"/>
+          <w:szCs w:val="28"/>
+        </w:rPr>
+        <w:t xml:space="preserve">сайта </w:t>
+      </w:r>
+      <w:r>
+        <w:rPr>
+          <w:sz w:val="28"/>
+          <w:szCs w:val="28"/>
+        </w:rPr>
+        <w:t>в каталогах и социальных сетях, использование</w:t>
+      </w:r>
+      <w:r>
+        <w:rPr>
+          <w:sz w:val="28"/>
+          <w:szCs w:val="28"/>
+        </w:rPr>
+        <w:t xml:space="preserve"> </w:t>
+      </w:r>
+      <w:r>
+        <w:rPr>
+          <w:sz w:val="28"/>
+          <w:szCs w:val="28"/>
+        </w:rPr>
+        <w:t>определенных ключевых слов, покупка</w:t>
+      </w:r>
+      <w:r>
+        <w:rPr>
+          <w:sz w:val="28"/>
+          <w:szCs w:val="28"/>
+        </w:rPr>
+        <w:t xml:space="preserve"> внешних ссылок на сайт и </w:t>
+      </w:r>
+      <w:r>
+        <w:rPr>
+          <w:sz w:val="28"/>
+          <w:szCs w:val="28"/>
+        </w:rPr>
+        <w:t>др</w:t>
+      </w:r>
+      <w:r>
+        <w:rPr>
+          <w:sz w:val="28"/>
+          <w:szCs w:val="28"/>
+        </w:rPr>
+        <w:t>.</w:t>
+      </w:r>
+      <w:r>
+        <w:rPr>
+          <w:sz w:val="28"/>
+          <w:szCs w:val="28"/>
+        </w:rPr>
+        <w:t xml:space="preserve"> </w:t>
+      </w:r>
+      <w:r>
+        <w:rPr>
+          <w:sz w:val="28"/>
+          <w:szCs w:val="28"/>
+        </w:rPr>
+        <w:t>Для скорейшего достижения высокой позиции сайта и привлечения большего числа клиентов, необходимо постоянно отслеживать положение продвигаемого веб-ресурса в поисковых системах.</w:t>
+      </w:r>
+      <w:proofErr w:type="gramEnd"/>
+      <w:r>
+        <w:rPr>
+          <w:sz w:val="28"/>
+          <w:szCs w:val="28"/>
+        </w:rPr>
+        <w:t xml:space="preserve"> Для решения этой задачи существуют системы мониторинга.</w:t>
+      </w:r>
+      <w:r>
+        <w:rPr>
+          <w:sz w:val="28"/>
+          <w:szCs w:val="28"/>
+        </w:rPr>
+        <w:t xml:space="preserve"> </w:t>
+      </w:r>
+      <w:r>
+        <w:rPr>
+          <w:sz w:val="28"/>
+          <w:szCs w:val="28"/>
+        </w:rPr>
+        <w:t>Система мониторинга отслеживает и позволяет сохранять для дальнейшего анализа позиции веб-сайта в поисковых системах за определённый период времени. В настоящий момент наиболее развиты системы мониторинга в виде веб-приложений.</w:t>
+      </w:r>
+      <w:r>
+        <w:rPr>
+          <w:sz w:val="28"/>
+          <w:szCs w:val="28"/>
+        </w:rPr>
+        <w:t xml:space="preserve"> Их популярность объясняется, главным образом</w:t>
+      </w:r>
+      <w:r>
+        <w:rPr>
+          <w:sz w:val="28"/>
+          <w:szCs w:val="28"/>
+        </w:rPr>
+        <w:t xml:space="preserve">, тем, </w:t>
+      </w:r>
+      <w:r>
+        <w:rPr>
+          <w:sz w:val="28"/>
+          <w:szCs w:val="28"/>
+        </w:rPr>
+        <w:t>что клиенты не зависят от конкретной операционной системы пользователя, поэтому веб-приложения являются межплатформенными сервисами.</w:t>
+      </w:r>
+      <w:r>
+        <w:rPr>
+          <w:sz w:val="28"/>
+          <w:szCs w:val="28"/>
+        </w:rPr>
+        <w:t xml:space="preserve"> Другими их преимуществами являются </w:t>
+      </w:r>
+      <w:r>
+        <w:rPr>
+          <w:sz w:val="28"/>
+          <w:szCs w:val="28"/>
+        </w:rPr>
+        <w:t>огромное хранилище</w:t>
+      </w:r>
+      <w:r>
+        <w:rPr>
+          <w:sz w:val="28"/>
+          <w:szCs w:val="28"/>
+        </w:rPr>
+        <w:t xml:space="preserve"> данных</w:t>
+      </w:r>
+      <w:r>
+        <w:rPr>
+          <w:sz w:val="28"/>
+          <w:szCs w:val="28"/>
+        </w:rPr>
+        <w:t xml:space="preserve">, возможность получения статистики за большой период времени, доступность </w:t>
+      </w:r>
+      <w:r>
+        <w:rPr>
+          <w:sz w:val="28"/>
+          <w:szCs w:val="28"/>
+        </w:rPr>
+        <w:t>из любой точки, где есть подключение к интернету.</w:t>
+      </w:r>
+    </w:p>
+    <w:p>
+      <w:pPr>
         <w:shd w:val="clear" w:color="auto" w:fill="FFFFFF"/>
         <w:spacing w:after="0" w:line="360" w:lineRule="auto"/>
         <w:ind w:firstLine="708"/>
@@ -1225,15 +1588,496 @@
           <w:szCs w:val="28"/>
         </w:rPr>
       </w:pPr>
-      <w:hyperlink r:id="rId7" w:history="1">
+      <w:r>
+        <w:rPr>
+          <w:rFonts w:ascii="Times New Roman" w:eastAsia="Times New Roman" w:hAnsi="Times New Roman" w:cs="Times New Roman"/>
+          <w:sz w:val="28"/>
+          <w:szCs w:val="28"/>
+          <w:highlight w:val="red"/>
+        </w:rPr>
+        <w:t>Актуальность данной темы</w:t>
+      </w:r>
+      <w:r>
+        <w:rPr>
+          <w:rFonts w:ascii="Times New Roman" w:eastAsia="Times New Roman" w:hAnsi="Times New Roman" w:cs="Times New Roman"/>
+          <w:sz w:val="28"/>
+          <w:szCs w:val="28"/>
+          <w:highlight w:val="red"/>
+        </w:rPr>
+        <w:t xml:space="preserve"> (0.5 </w:t>
+      </w:r>
+      <w:proofErr w:type="spellStart"/>
+      <w:proofErr w:type="gramStart"/>
+      <w:r>
+        <w:rPr>
+          <w:rFonts w:ascii="Times New Roman" w:eastAsia="Times New Roman" w:hAnsi="Times New Roman" w:cs="Times New Roman"/>
+          <w:sz w:val="28"/>
+          <w:szCs w:val="28"/>
+          <w:highlight w:val="red"/>
+        </w:rPr>
+        <w:t>стр</w:t>
+      </w:r>
+      <w:proofErr w:type="spellEnd"/>
+      <w:proofErr w:type="gramEnd"/>
+      <w:r>
+        <w:rPr>
+          <w:rFonts w:ascii="Times New Roman" w:eastAsia="Times New Roman" w:hAnsi="Times New Roman" w:cs="Times New Roman"/>
+          <w:sz w:val="28"/>
+          <w:szCs w:val="28"/>
+          <w:highlight w:val="red"/>
+        </w:rPr>
+        <w:t>)</w:t>
+      </w:r>
+      <w:r>
+        <w:rPr>
+          <w:rFonts w:ascii="Times New Roman" w:eastAsia="Times New Roman" w:hAnsi="Times New Roman" w:cs="Times New Roman"/>
+          <w:sz w:val="28"/>
+          <w:szCs w:val="28"/>
+        </w:rPr>
+        <w:t xml:space="preserve"> обусловлена необходимостью постоянного мониторинга и анализа позиций </w:t>
+      </w:r>
+      <w:r>
+        <w:rPr>
+          <w:rFonts w:ascii="Times New Roman" w:eastAsia="Times New Roman" w:hAnsi="Times New Roman" w:cs="Times New Roman"/>
+          <w:sz w:val="28"/>
+          <w:szCs w:val="28"/>
+        </w:rPr>
+        <w:t>коммерческих</w:t>
+      </w:r>
+      <w:r>
+        <w:rPr>
+          <w:rFonts w:ascii="Times New Roman" w:eastAsia="Times New Roman" w:hAnsi="Times New Roman" w:cs="Times New Roman"/>
+          <w:sz w:val="28"/>
+          <w:szCs w:val="28"/>
+        </w:rPr>
+        <w:t xml:space="preserve"> </w:t>
+      </w:r>
+      <w:r>
+        <w:rPr>
+          <w:rFonts w:ascii="Times New Roman" w:eastAsia="Times New Roman" w:hAnsi="Times New Roman" w:cs="Times New Roman"/>
+          <w:sz w:val="28"/>
+          <w:szCs w:val="28"/>
+        </w:rPr>
+        <w:t>сайтов в поисковой выдаче для увеличения их траффика</w:t>
+      </w:r>
+      <w:r>
+        <w:rPr>
+          <w:rFonts w:ascii="Times New Roman" w:eastAsia="Times New Roman" w:hAnsi="Times New Roman" w:cs="Times New Roman"/>
+          <w:sz w:val="28"/>
+          <w:szCs w:val="28"/>
+        </w:rPr>
+        <w:t xml:space="preserve"> в процессе поисковой оптимизации (</w:t>
+      </w:r>
+      <w:proofErr w:type="spellStart"/>
+      <w:r>
+        <w:rPr>
+          <w:rFonts w:ascii="Times New Roman" w:eastAsia="Times New Roman" w:hAnsi="Times New Roman" w:cs="Times New Roman"/>
+          <w:sz w:val="28"/>
+          <w:szCs w:val="28"/>
+        </w:rPr>
+        <w:t>S</w:t>
+      </w:r>
+      <w:r>
+        <w:rPr>
+          <w:rFonts w:ascii="Times New Roman" w:eastAsia="Times New Roman" w:hAnsi="Times New Roman" w:cs="Times New Roman"/>
+          <w:sz w:val="28"/>
+          <w:szCs w:val="28"/>
+        </w:rPr>
+        <w:t>earch</w:t>
+      </w:r>
+      <w:proofErr w:type="spellEnd"/>
+      <w:r>
+        <w:rPr>
+          <w:rFonts w:ascii="Times New Roman" w:eastAsia="Times New Roman" w:hAnsi="Times New Roman" w:cs="Times New Roman"/>
+          <w:sz w:val="28"/>
+          <w:szCs w:val="28"/>
+        </w:rPr>
+        <w:t xml:space="preserve"> </w:t>
+      </w:r>
+      <w:r>
+        <w:rPr>
+          <w:rFonts w:ascii="Times New Roman" w:eastAsia="Times New Roman" w:hAnsi="Times New Roman" w:cs="Times New Roman"/>
+          <w:sz w:val="28"/>
+          <w:szCs w:val="28"/>
+          <w:lang w:val="en-US"/>
+        </w:rPr>
+        <w:t>E</w:t>
+      </w:r>
+      <w:proofErr w:type="spellStart"/>
+      <w:r>
+        <w:rPr>
+          <w:rFonts w:ascii="Times New Roman" w:eastAsia="Times New Roman" w:hAnsi="Times New Roman" w:cs="Times New Roman"/>
+          <w:sz w:val="28"/>
+          <w:szCs w:val="28"/>
+        </w:rPr>
+        <w:t>ngine</w:t>
+      </w:r>
+      <w:proofErr w:type="spellEnd"/>
+      <w:r>
+        <w:rPr>
+          <w:rFonts w:ascii="Times New Roman" w:eastAsia="Times New Roman" w:hAnsi="Times New Roman" w:cs="Times New Roman"/>
+          <w:sz w:val="28"/>
+          <w:szCs w:val="28"/>
+        </w:rPr>
+        <w:t xml:space="preserve"> </w:t>
+      </w:r>
+      <w:r>
+        <w:rPr>
+          <w:rFonts w:ascii="Times New Roman" w:eastAsia="Times New Roman" w:hAnsi="Times New Roman" w:cs="Times New Roman"/>
+          <w:sz w:val="28"/>
+          <w:szCs w:val="28"/>
+          <w:lang w:val="en-US"/>
+        </w:rPr>
+        <w:t>O</w:t>
+      </w:r>
+      <w:proofErr w:type="spellStart"/>
+      <w:r>
+        <w:rPr>
+          <w:rFonts w:ascii="Times New Roman" w:eastAsia="Times New Roman" w:hAnsi="Times New Roman" w:cs="Times New Roman"/>
+          <w:sz w:val="28"/>
+          <w:szCs w:val="28"/>
+        </w:rPr>
+        <w:t>ptimization</w:t>
+      </w:r>
+      <w:proofErr w:type="spellEnd"/>
+      <w:r>
+        <w:rPr>
+          <w:rFonts w:ascii="Times New Roman" w:eastAsia="Times New Roman" w:hAnsi="Times New Roman" w:cs="Times New Roman"/>
+          <w:sz w:val="28"/>
+          <w:szCs w:val="28"/>
+        </w:rPr>
+        <w:t>, SEO</w:t>
+      </w:r>
+      <w:r>
+        <w:rPr>
+          <w:rFonts w:ascii="Times New Roman" w:eastAsia="Times New Roman" w:hAnsi="Times New Roman" w:cs="Times New Roman"/>
+          <w:sz w:val="28"/>
+          <w:szCs w:val="28"/>
+        </w:rPr>
+        <w:t>) сайта</w:t>
+      </w:r>
+      <w:r>
+        <w:rPr>
+          <w:rFonts w:ascii="Times New Roman" w:eastAsia="Times New Roman" w:hAnsi="Times New Roman" w:cs="Times New Roman"/>
+          <w:sz w:val="28"/>
+          <w:szCs w:val="28"/>
+        </w:rPr>
+        <w:t xml:space="preserve">. </w:t>
+      </w:r>
+      <w:r>
+        <w:rPr>
+          <w:rFonts w:ascii="Times New Roman" w:eastAsia="Times New Roman" w:hAnsi="Times New Roman" w:cs="Times New Roman"/>
+          <w:sz w:val="28"/>
+          <w:szCs w:val="28"/>
+        </w:rPr>
+        <w:t xml:space="preserve">Оперативное определение </w:t>
+      </w:r>
+      <w:r>
+        <w:rPr>
+          <w:rFonts w:ascii="Times New Roman" w:eastAsia="Times New Roman" w:hAnsi="Times New Roman" w:cs="Times New Roman"/>
+          <w:sz w:val="28"/>
+          <w:szCs w:val="28"/>
+        </w:rPr>
+        <w:t>неэффективных запросов</w:t>
+      </w:r>
+      <w:r>
+        <w:rPr>
+          <w:rFonts w:ascii="Times New Roman" w:eastAsia="Times New Roman" w:hAnsi="Times New Roman" w:cs="Times New Roman"/>
+          <w:sz w:val="28"/>
+          <w:szCs w:val="28"/>
+        </w:rPr>
+        <w:t xml:space="preserve">, </w:t>
+      </w:r>
+      <w:r>
+        <w:rPr>
+          <w:rFonts w:ascii="Times New Roman" w:eastAsia="Times New Roman" w:hAnsi="Times New Roman" w:cs="Times New Roman"/>
+          <w:sz w:val="28"/>
+          <w:szCs w:val="28"/>
+        </w:rPr>
+        <w:t xml:space="preserve">по </w:t>
+      </w:r>
+      <w:r>
+        <w:rPr>
+          <w:rFonts w:ascii="Times New Roman" w:eastAsia="Times New Roman" w:hAnsi="Times New Roman" w:cs="Times New Roman"/>
+          <w:sz w:val="28"/>
+          <w:szCs w:val="28"/>
+        </w:rPr>
+        <w:t>которым</w:t>
+      </w:r>
+      <w:r>
+        <w:rPr>
+          <w:rFonts w:ascii="Times New Roman" w:eastAsia="Times New Roman" w:hAnsi="Times New Roman" w:cs="Times New Roman"/>
+          <w:color w:val="FF0000"/>
+          <w:sz w:val="28"/>
+          <w:szCs w:val="28"/>
+        </w:rPr>
+        <w:t xml:space="preserve"> </w:t>
+      </w:r>
+      <w:r>
+        <w:rPr>
+          <w:rFonts w:ascii="Times New Roman" w:eastAsia="Times New Roman" w:hAnsi="Times New Roman" w:cs="Times New Roman"/>
+          <w:sz w:val="28"/>
+          <w:szCs w:val="28"/>
+        </w:rPr>
+        <w:t>позиции сайта долгое время остаются низкими</w:t>
+      </w:r>
+      <w:r>
+        <w:rPr>
+          <w:rFonts w:ascii="Times New Roman" w:eastAsia="Times New Roman" w:hAnsi="Times New Roman" w:cs="Times New Roman"/>
+          <w:sz w:val="28"/>
+          <w:szCs w:val="28"/>
+        </w:rPr>
+        <w:t xml:space="preserve">, поможет </w:t>
+      </w:r>
+      <w:r>
+        <w:rPr>
+          <w:rFonts w:ascii="Times New Roman" w:eastAsia="Times New Roman" w:hAnsi="Times New Roman" w:cs="Times New Roman"/>
+          <w:sz w:val="28"/>
+          <w:szCs w:val="28"/>
+        </w:rPr>
+        <w:lastRenderedPageBreak/>
+        <w:t>скоррект</w:t>
+      </w:r>
+      <w:r>
+        <w:rPr>
+          <w:rFonts w:ascii="Times New Roman" w:eastAsia="Times New Roman" w:hAnsi="Times New Roman" w:cs="Times New Roman"/>
+          <w:sz w:val="28"/>
+          <w:szCs w:val="28"/>
+        </w:rPr>
+        <w:t xml:space="preserve">ировать стратегию продвижения и </w:t>
+      </w:r>
+      <w:r>
+        <w:rPr>
+          <w:rFonts w:ascii="Times New Roman" w:eastAsia="Times New Roman" w:hAnsi="Times New Roman" w:cs="Times New Roman"/>
+          <w:sz w:val="28"/>
+          <w:szCs w:val="28"/>
+        </w:rPr>
+        <w:t>оптимизировать расходы</w:t>
+      </w:r>
+      <w:r>
+        <w:rPr>
+          <w:rFonts w:ascii="Times New Roman" w:eastAsia="Times New Roman" w:hAnsi="Times New Roman" w:cs="Times New Roman"/>
+          <w:sz w:val="28"/>
+          <w:szCs w:val="28"/>
+        </w:rPr>
+        <w:t xml:space="preserve"> при продвижении</w:t>
+      </w:r>
+      <w:r>
+        <w:rPr>
+          <w:rFonts w:ascii="Times New Roman" w:eastAsia="Times New Roman" w:hAnsi="Times New Roman" w:cs="Times New Roman"/>
+          <w:sz w:val="28"/>
+          <w:szCs w:val="28"/>
+        </w:rPr>
+        <w:t>.</w:t>
+      </w:r>
+    </w:p>
+    <w:p>
+      <w:pPr>
+        <w:spacing w:after="0" w:line="360" w:lineRule="auto"/>
+        <w:ind w:firstLine="709"/>
+        <w:jc w:val="both"/>
+        <w:rPr>
+          <w:rFonts w:ascii="Times New Roman" w:eastAsia="Times New Roman" w:hAnsi="Times New Roman" w:cs="Times New Roman"/>
+          <w:sz w:val="28"/>
+          <w:szCs w:val="28"/>
+        </w:rPr>
+      </w:pPr>
+    </w:p>
+    <w:p>
+      <w:pPr>
+        <w:spacing w:after="0" w:line="360" w:lineRule="auto"/>
+        <w:jc w:val="both"/>
+        <w:rPr>
+          <w:rFonts w:ascii="Times New Roman" w:eastAsia="Times New Roman" w:hAnsi="Times New Roman" w:cs="Times New Roman"/>
+          <w:sz w:val="28"/>
+          <w:szCs w:val="28"/>
+        </w:rPr>
+      </w:pPr>
+    </w:p>
+    <w:p>
+      <w:pPr>
+        <w:spacing w:after="0" w:line="360" w:lineRule="auto"/>
+        <w:jc w:val="both"/>
+        <w:rPr>
+          <w:rFonts w:ascii="Times New Roman" w:eastAsia="Times New Roman" w:hAnsi="Times New Roman" w:cs="Times New Roman"/>
+          <w:sz w:val="28"/>
+          <w:szCs w:val="28"/>
+        </w:rPr>
+      </w:pPr>
+      <w:r>
+        <w:rPr>
+          <w:rFonts w:ascii="Times New Roman" w:eastAsia="Times New Roman" w:hAnsi="Times New Roman" w:cs="Times New Roman"/>
+          <w:sz w:val="28"/>
+          <w:szCs w:val="28"/>
+          <w:highlight w:val="red"/>
+        </w:rPr>
+        <w:t>Обзор литературы (1 стр.)</w:t>
+      </w:r>
+    </w:p>
+    <w:p>
+      <w:pPr>
+        <w:pStyle w:val="af3"/>
+        <w:numPr>
+          <w:ilvl w:val="0"/>
+          <w:numId w:val="3"/>
+        </w:numPr>
+        <w:spacing w:after="0" w:line="360" w:lineRule="auto"/>
+        <w:jc w:val="both"/>
+        <w:rPr>
+          <w:rFonts w:ascii="Times New Roman" w:eastAsia="Times New Roman" w:hAnsi="Times New Roman" w:cs="Times New Roman"/>
+          <w:sz w:val="28"/>
+          <w:szCs w:val="28"/>
+        </w:rPr>
+      </w:pPr>
+      <w:r>
+        <w:rPr>
+          <w:rFonts w:ascii="Times New Roman" w:eastAsia="Times New Roman" w:hAnsi="Times New Roman" w:cs="Times New Roman"/>
+          <w:sz w:val="28"/>
+          <w:szCs w:val="28"/>
+        </w:rPr>
+        <w:t>Обзор статей по алгоритмам работы поисковых систем (2) 10 строчек макс.</w:t>
+      </w:r>
+    </w:p>
+    <w:p>
+      <w:pPr>
+        <w:pStyle w:val="af3"/>
+        <w:numPr>
+          <w:ilvl w:val="0"/>
+          <w:numId w:val="3"/>
+        </w:numPr>
+        <w:spacing w:after="0" w:line="360" w:lineRule="auto"/>
+        <w:jc w:val="both"/>
+        <w:rPr>
+          <w:rFonts w:ascii="Times New Roman" w:eastAsia="Times New Roman" w:hAnsi="Times New Roman" w:cs="Times New Roman"/>
+          <w:sz w:val="28"/>
+          <w:szCs w:val="28"/>
+        </w:rPr>
+      </w:pPr>
+      <w:r>
+        <w:rPr>
+          <w:rFonts w:ascii="Times New Roman" w:eastAsia="Times New Roman" w:hAnsi="Times New Roman" w:cs="Times New Roman"/>
+          <w:sz w:val="28"/>
+          <w:szCs w:val="28"/>
+        </w:rPr>
+        <w:t>Аналогичные системы (со ссылками и кратким описанием функциональных возможностей и особенностей)</w:t>
+      </w:r>
+    </w:p>
+    <w:p>
+      <w:pPr>
+        <w:pStyle w:val="af3"/>
+        <w:numPr>
+          <w:ilvl w:val="0"/>
+          <w:numId w:val="3"/>
+        </w:numPr>
+        <w:spacing w:after="0" w:line="360" w:lineRule="auto"/>
+        <w:jc w:val="both"/>
+        <w:rPr>
+          <w:rFonts w:ascii="Times New Roman" w:eastAsia="Times New Roman" w:hAnsi="Times New Roman" w:cs="Times New Roman"/>
+          <w:sz w:val="28"/>
+          <w:szCs w:val="28"/>
+        </w:rPr>
+      </w:pPr>
+      <w:proofErr w:type="gramStart"/>
+      <w:r>
+        <w:rPr>
+          <w:rFonts w:ascii="Times New Roman" w:eastAsia="Times New Roman" w:hAnsi="Times New Roman" w:cs="Times New Roman"/>
+          <w:sz w:val="28"/>
+          <w:szCs w:val="28"/>
+        </w:rPr>
+        <w:t>Технологии</w:t>
+      </w:r>
+      <w:proofErr w:type="gramEnd"/>
+      <w:r>
+        <w:rPr>
+          <w:rFonts w:ascii="Times New Roman" w:eastAsia="Times New Roman" w:hAnsi="Times New Roman" w:cs="Times New Roman"/>
+          <w:sz w:val="28"/>
+          <w:szCs w:val="28"/>
+        </w:rPr>
+        <w:t xml:space="preserve"> посредством которых будет реализовано приложение</w:t>
+      </w:r>
+    </w:p>
+    <w:p>
+      <w:pPr>
+        <w:spacing w:after="0" w:line="360" w:lineRule="auto"/>
+        <w:ind w:firstLine="709"/>
+        <w:jc w:val="both"/>
+        <w:rPr>
+          <w:rFonts w:ascii="Times New Roman" w:eastAsia="Times New Roman" w:hAnsi="Times New Roman" w:cs="Times New Roman"/>
+          <w:sz w:val="28"/>
+          <w:szCs w:val="28"/>
+        </w:rPr>
+      </w:pPr>
+    </w:p>
+    <w:p>
+      <w:pPr>
+        <w:pStyle w:val="1"/>
+      </w:pPr>
+      <w:bookmarkStart w:id="5" w:name="_Toc375262583"/>
+      <w:r>
+        <w:t>Обзор литературы</w:t>
+      </w:r>
+      <w:r>
+        <w:t xml:space="preserve"> </w:t>
+      </w:r>
+      <w:r>
+        <w:rPr>
+          <w:highlight w:val="red"/>
+        </w:rPr>
+        <w:t>ССЫЛКИ</w:t>
+      </w:r>
+      <w:bookmarkEnd w:id="5"/>
+    </w:p>
+    <w:p>
+      <w:pPr>
+        <w:spacing w:after="0" w:line="360" w:lineRule="auto"/>
+        <w:ind w:firstLine="709"/>
+        <w:jc w:val="both"/>
+        <w:rPr>
+          <w:rFonts w:ascii="Times New Roman" w:eastAsia="Times New Roman" w:hAnsi="Times New Roman" w:cs="Times New Roman"/>
+          <w:sz w:val="28"/>
+          <w:szCs w:val="28"/>
+        </w:rPr>
+      </w:pPr>
+      <w:r>
+        <w:rPr>
+          <w:rFonts w:ascii="Times New Roman" w:eastAsia="Times New Roman" w:hAnsi="Times New Roman" w:cs="Times New Roman"/>
+          <w:sz w:val="28"/>
+          <w:szCs w:val="28"/>
+        </w:rPr>
+        <w:t xml:space="preserve">Для успешного продвижения и мониторинга позиций сайта необходимо изучить и понять алгоритмы работы поисковых систем, в которых планируется продвигать сайт. </w:t>
+      </w:r>
+      <w:r>
+        <w:rPr>
+          <w:rFonts w:ascii="Times New Roman" w:eastAsia="Times New Roman" w:hAnsi="Times New Roman" w:cs="Times New Roman"/>
+          <w:sz w:val="28"/>
+          <w:szCs w:val="28"/>
+        </w:rPr>
+        <w:t>Поисковая с</w:t>
+      </w:r>
+      <w:r>
+        <w:rPr>
+          <w:rFonts w:ascii="Times New Roman" w:eastAsia="Times New Roman" w:hAnsi="Times New Roman" w:cs="Times New Roman"/>
+          <w:sz w:val="28"/>
+          <w:szCs w:val="28"/>
+        </w:rPr>
+        <w:t>истема получает и обрабатывает</w:t>
+      </w:r>
+      <w:r>
+        <w:rPr>
+          <w:rFonts w:ascii="Times New Roman" w:eastAsia="Times New Roman" w:hAnsi="Times New Roman" w:cs="Times New Roman"/>
+          <w:sz w:val="28"/>
+          <w:szCs w:val="28"/>
+        </w:rPr>
+        <w:t xml:space="preserve"> </w:t>
+      </w:r>
+      <w:hyperlink r:id="rId7" w:tooltip="Запрос" w:history="1">
         <w:r>
           <w:rPr>
             <w:rFonts w:ascii="Times New Roman" w:eastAsia="Times New Roman" w:hAnsi="Times New Roman" w:cs="Times New Roman"/>
             <w:sz w:val="28"/>
             <w:szCs w:val="28"/>
-            <w:highlight w:val="red"/>
           </w:rPr>
-          <w:t>Продвижение сайтов</w:t>
+          <w:t>запрос</w:t>
         </w:r>
       </w:hyperlink>
       <w:r>
@@ -1241,41 +2085,121 @@
           <w:rFonts w:ascii="Times New Roman" w:eastAsia="Times New Roman" w:hAnsi="Times New Roman" w:cs="Times New Roman"/>
           <w:sz w:val="28"/>
           <w:szCs w:val="28"/>
-          <w:highlight w:val="red"/>
-        </w:rPr>
-        <w:t> – одна из самых сложных работ в Интернете.</w:t>
-      </w:r>
-      <w:r>
-        <w:rPr>
-          <w:rFonts w:ascii="Times New Roman" w:eastAsia="Times New Roman" w:hAnsi="Times New Roman" w:cs="Times New Roman"/>
-          <w:sz w:val="28"/>
-          <w:szCs w:val="28"/>
-        </w:rPr>
-        <w:t xml:space="preserve"> Естественно, все зависит от того, до какой степени </w:t>
-      </w:r>
-      <w:r>
-        <w:rPr>
-          <w:rFonts w:ascii="Times New Roman" w:eastAsia="Times New Roman" w:hAnsi="Times New Roman" w:cs="Times New Roman"/>
-          <w:sz w:val="28"/>
-          <w:szCs w:val="28"/>
-        </w:rPr>
-        <w:t>необходимо</w:t>
-      </w:r>
-      <w:r>
-        <w:rPr>
-          <w:rFonts w:ascii="Times New Roman" w:eastAsia="Times New Roman" w:hAnsi="Times New Roman" w:cs="Times New Roman"/>
-          <w:sz w:val="28"/>
-          <w:szCs w:val="28"/>
-        </w:rPr>
-        <w:t xml:space="preserve"> поднять сайт в поисковиках и не только.</w:t>
-      </w:r>
-      <w:r>
-        <w:rPr>
-          <w:rFonts w:ascii="Tahoma" w:hAnsi="Tahoma" w:cs="Tahoma"/>
-          <w:color w:val="48545E"/>
-          <w:sz w:val="18"/>
-          <w:szCs w:val="18"/>
-          <w:shd w:val="clear" w:color="auto" w:fill="FFFFFF"/>
+        </w:rPr>
+        <w:t>, сортирует все имеющиеся в своей базе данные</w:t>
+      </w:r>
+      <w:r>
+        <w:rPr>
+          <w:rFonts w:ascii="Times New Roman" w:eastAsia="Times New Roman" w:hAnsi="Times New Roman" w:cs="Times New Roman"/>
+          <w:sz w:val="28"/>
+          <w:szCs w:val="28"/>
+        </w:rPr>
+        <w:t xml:space="preserve"> о </w:t>
+      </w:r>
+      <w:r>
+        <w:rPr>
+          <w:rFonts w:ascii="Times New Roman" w:eastAsia="Times New Roman" w:hAnsi="Times New Roman" w:cs="Times New Roman"/>
+          <w:sz w:val="28"/>
+          <w:szCs w:val="28"/>
+        </w:rPr>
+        <w:t>сайтах</w:t>
+      </w:r>
+      <w:r>
+        <w:rPr>
+          <w:rFonts w:ascii="Times New Roman" w:eastAsia="Times New Roman" w:hAnsi="Times New Roman" w:cs="Times New Roman"/>
+          <w:sz w:val="28"/>
+          <w:szCs w:val="28"/>
+        </w:rPr>
+        <w:t>, к которым может иметь отношение данный запрос</w:t>
+      </w:r>
+      <w:r>
+        <w:rPr>
+          <w:rFonts w:ascii="Times New Roman" w:eastAsia="Times New Roman" w:hAnsi="Times New Roman" w:cs="Times New Roman"/>
+          <w:sz w:val="28"/>
+          <w:szCs w:val="28"/>
+        </w:rPr>
+        <w:t>, то есть производит ра</w:t>
+      </w:r>
+      <w:r>
+        <w:rPr>
+          <w:rFonts w:ascii="Times New Roman" w:eastAsia="Times New Roman" w:hAnsi="Times New Roman" w:cs="Times New Roman"/>
+          <w:sz w:val="28"/>
+          <w:szCs w:val="28"/>
+        </w:rPr>
+        <w:t xml:space="preserve">нжирование, и выдает результат. </w:t>
+      </w:r>
+      <w:r>
+        <w:rPr>
+          <w:rFonts w:ascii="Times New Roman" w:eastAsia="Times New Roman" w:hAnsi="Times New Roman" w:cs="Times New Roman"/>
+          <w:sz w:val="28"/>
+          <w:szCs w:val="28"/>
+          <w:highlight w:val="green"/>
+        </w:rPr>
+        <w:t>На странице результатов поиска</w:t>
+      </w:r>
+      <w:r>
+        <w:rPr>
+          <w:rFonts w:ascii="Times New Roman" w:eastAsia="Times New Roman" w:hAnsi="Times New Roman" w:cs="Times New Roman"/>
+          <w:sz w:val="28"/>
+          <w:szCs w:val="28"/>
+          <w:highlight w:val="green"/>
+        </w:rPr>
+        <w:t xml:space="preserve"> в о</w:t>
+      </w:r>
+      <w:r>
+        <w:rPr>
+          <w:rFonts w:ascii="Times New Roman" w:eastAsia="Times New Roman" w:hAnsi="Times New Roman" w:cs="Times New Roman"/>
+          <w:sz w:val="28"/>
+          <w:szCs w:val="28"/>
+          <w:highlight w:val="green"/>
+        </w:rPr>
+        <w:t xml:space="preserve">пределенном порядке располагаются </w:t>
+      </w:r>
+      <w:hyperlink r:id="rId8" w:tooltip="Ссылка" w:history="1">
+        <w:r>
+          <w:rPr>
+            <w:rFonts w:ascii="Times New Roman" w:eastAsia="Times New Roman" w:hAnsi="Times New Roman" w:cs="Times New Roman"/>
+            <w:sz w:val="28"/>
+            <w:szCs w:val="28"/>
+            <w:highlight w:val="green"/>
+          </w:rPr>
+          <w:t>ссылки</w:t>
+        </w:r>
+      </w:hyperlink>
+      <w:r>
+        <w:rPr>
+          <w:rFonts w:ascii="Times New Roman" w:eastAsia="Times New Roman" w:hAnsi="Times New Roman" w:cs="Times New Roman"/>
+          <w:sz w:val="28"/>
+          <w:szCs w:val="28"/>
+          <w:highlight w:val="green"/>
+        </w:rPr>
+        <w:t xml:space="preserve"> на веб-ресурсы, которые, по мнению </w:t>
+      </w:r>
+      <w:proofErr w:type="gramStart"/>
+      <w:r>
+        <w:rPr>
+          <w:rFonts w:ascii="Times New Roman" w:eastAsia="Times New Roman" w:hAnsi="Times New Roman" w:cs="Times New Roman"/>
+          <w:sz w:val="28"/>
+          <w:szCs w:val="28"/>
+          <w:highlight w:val="green"/>
+        </w:rPr>
+        <w:t>поисковой</w:t>
+      </w:r>
+      <w:proofErr w:type="gramEnd"/>
+      <w:r>
+        <w:rPr>
+          <w:rFonts w:ascii="Times New Roman" w:eastAsia="Times New Roman" w:hAnsi="Times New Roman" w:cs="Times New Roman"/>
+          <w:sz w:val="28"/>
+          <w:szCs w:val="28"/>
+          <w:highlight w:val="green"/>
+        </w:rPr>
+        <w:t xml:space="preserve"> системы, наиболее соответствуют указанному запросу</w:t>
+      </w:r>
+      <w:r>
+        <w:rPr>
+          <w:rFonts w:ascii="Times New Roman" w:eastAsia="Times New Roman" w:hAnsi="Times New Roman" w:cs="Times New Roman"/>
+          <w:sz w:val="28"/>
+          <w:szCs w:val="28"/>
         </w:rPr>
         <w:t xml:space="preserve"> </w:t>
       </w:r>
@@ -1285,154 +2209,7 @@
           <w:sz w:val="28"/>
           <w:szCs w:val="28"/>
         </w:rPr>
-        <w:t>На сегодняшний день продвижение сайтов осуществляется в 5-ти наиболее популярных поисковых системах</w:t>
-      </w:r>
-      <w:r>
-        <w:rPr>
-          <w:rFonts w:ascii="Times New Roman" w:eastAsia="Times New Roman" w:hAnsi="Times New Roman" w:cs="Times New Roman"/>
-          <w:sz w:val="28"/>
-          <w:szCs w:val="28"/>
-        </w:rPr>
-        <w:t xml:space="preserve"> [</w:t>
-      </w:r>
-      <w:r>
-        <w:rPr>
-          <w:rFonts w:ascii="Times New Roman" w:eastAsia="Times New Roman" w:hAnsi="Times New Roman" w:cs="Times New Roman"/>
-          <w:sz w:val="28"/>
-          <w:szCs w:val="28"/>
-        </w:rPr>
-        <w:t>1</w:t>
-      </w:r>
-      <w:r>
-        <w:rPr>
-          <w:rFonts w:ascii="Times New Roman" w:eastAsia="Times New Roman" w:hAnsi="Times New Roman" w:cs="Times New Roman"/>
-          <w:sz w:val="28"/>
-          <w:szCs w:val="28"/>
-        </w:rPr>
-        <w:t>]:</w:t>
-      </w:r>
-      <w:r>
-        <w:rPr>
-          <w:rFonts w:ascii="Times New Roman" w:eastAsia="Times New Roman" w:hAnsi="Times New Roman" w:cs="Times New Roman"/>
-          <w:sz w:val="28"/>
-          <w:szCs w:val="28"/>
-          <w:lang w:val="en-US"/>
-        </w:rPr>
-        <w:t>Y</w:t>
-      </w:r>
-      <w:proofErr w:type="spellStart"/>
-      <w:r>
-        <w:rPr>
-          <w:rFonts w:ascii="Times New Roman" w:eastAsia="Times New Roman" w:hAnsi="Times New Roman" w:cs="Times New Roman"/>
-          <w:sz w:val="28"/>
-          <w:szCs w:val="28"/>
-        </w:rPr>
-        <w:t>andex</w:t>
-      </w:r>
-      <w:proofErr w:type="spellEnd"/>
-      <w:r>
-        <w:rPr>
-          <w:rFonts w:ascii="Times New Roman" w:eastAsia="Times New Roman" w:hAnsi="Times New Roman" w:cs="Times New Roman"/>
-          <w:sz w:val="28"/>
-          <w:szCs w:val="28"/>
-        </w:rPr>
-        <w:t xml:space="preserve">, </w:t>
-      </w:r>
-      <w:r>
-        <w:rPr>
-          <w:rFonts w:ascii="Times New Roman" w:eastAsia="Times New Roman" w:hAnsi="Times New Roman" w:cs="Times New Roman"/>
-          <w:sz w:val="28"/>
-          <w:szCs w:val="28"/>
-          <w:lang w:val="en-US"/>
-        </w:rPr>
-        <w:t>G</w:t>
-      </w:r>
-      <w:r>
-        <w:rPr>
-          <w:rFonts w:ascii="Times New Roman" w:eastAsia="Times New Roman" w:hAnsi="Times New Roman" w:cs="Times New Roman"/>
-          <w:sz w:val="28"/>
-          <w:szCs w:val="28"/>
-          <w:lang w:val="en-US"/>
-        </w:rPr>
-        <w:t>oogle</w:t>
-      </w:r>
-      <w:r>
-        <w:rPr>
-          <w:rFonts w:ascii="Times New Roman" w:eastAsia="Times New Roman" w:hAnsi="Times New Roman" w:cs="Times New Roman"/>
-          <w:sz w:val="28"/>
-          <w:szCs w:val="28"/>
-        </w:rPr>
-        <w:t>,</w:t>
-      </w:r>
-      <w:r>
-        <w:rPr>
-          <w:rFonts w:ascii="Times New Roman" w:eastAsia="Times New Roman" w:hAnsi="Times New Roman" w:cs="Times New Roman"/>
-          <w:sz w:val="28"/>
-          <w:szCs w:val="28"/>
-        </w:rPr>
-        <w:t xml:space="preserve"> </w:t>
-      </w:r>
-      <w:r>
-        <w:rPr>
-          <w:rFonts w:ascii="Times New Roman" w:eastAsia="Times New Roman" w:hAnsi="Times New Roman" w:cs="Times New Roman"/>
-          <w:sz w:val="28"/>
-          <w:szCs w:val="28"/>
-        </w:rPr>
-        <w:t>п</w:t>
-      </w:r>
-      <w:r>
-        <w:rPr>
-          <w:rFonts w:ascii="Times New Roman" w:eastAsia="Times New Roman" w:hAnsi="Times New Roman" w:cs="Times New Roman"/>
-          <w:bCs/>
-          <w:sz w:val="28"/>
-          <w:szCs w:val="28"/>
-        </w:rPr>
-        <w:t>оиск Mail.ru</w:t>
-      </w:r>
-      <w:r>
-        <w:rPr>
-          <w:rFonts w:ascii="Times New Roman" w:eastAsia="Times New Roman" w:hAnsi="Times New Roman" w:cs="Times New Roman"/>
-          <w:bCs/>
-          <w:sz w:val="28"/>
-          <w:szCs w:val="28"/>
-        </w:rPr>
-        <w:t xml:space="preserve">, </w:t>
-      </w:r>
-      <w:r>
-        <w:rPr>
-          <w:rFonts w:ascii="Times New Roman" w:eastAsia="Times New Roman" w:hAnsi="Times New Roman" w:cs="Times New Roman"/>
-          <w:bCs/>
-          <w:sz w:val="28"/>
-          <w:szCs w:val="28"/>
-          <w:lang w:val="en-US"/>
-        </w:rPr>
-        <w:t>Rambler</w:t>
-      </w:r>
-      <w:r>
-        <w:rPr>
-          <w:rFonts w:ascii="Times New Roman" w:eastAsia="Times New Roman" w:hAnsi="Times New Roman" w:cs="Times New Roman"/>
-          <w:bCs/>
-          <w:sz w:val="28"/>
-          <w:szCs w:val="28"/>
-        </w:rPr>
-        <w:t>,</w:t>
-      </w:r>
-      <w:r>
-        <w:rPr>
-          <w:rFonts w:ascii="Times New Roman" w:eastAsia="Times New Roman" w:hAnsi="Times New Roman" w:cs="Times New Roman"/>
-          <w:sz w:val="28"/>
-          <w:szCs w:val="28"/>
-        </w:rPr>
-        <w:t xml:space="preserve"> </w:t>
-      </w:r>
-      <w:r>
-        <w:rPr>
-          <w:rFonts w:ascii="Times New Roman" w:eastAsia="Times New Roman" w:hAnsi="Times New Roman" w:cs="Times New Roman"/>
-          <w:sz w:val="28"/>
-          <w:szCs w:val="28"/>
-          <w:lang w:val="en-US"/>
-        </w:rPr>
-        <w:t>Yahoo</w:t>
+        <w:t>[3]</w:t>
       </w:r>
       <w:r>
         <w:rPr>
@@ -1441,185 +2218,6 @@
           <w:szCs w:val="28"/>
         </w:rPr>
         <w:t>.</w:t>
-      </w:r>
-      <w:r>
-        <w:rPr>
-          <w:rFonts w:ascii="Times New Roman" w:eastAsia="Times New Roman" w:hAnsi="Times New Roman" w:cs="Times New Roman"/>
-          <w:sz w:val="28"/>
-          <w:szCs w:val="28"/>
-        </w:rPr>
-        <w:t xml:space="preserve"> Продвигать сайт можно разными способами: добавлением сайта в каталоги, использованием ключевых слов, покупкой внешних ссылок на сайт и другими незапрещенными способами</w:t>
-      </w:r>
-      <w:r>
-        <w:rPr>
-          <w:rFonts w:ascii="Times New Roman" w:eastAsia="Times New Roman" w:hAnsi="Times New Roman" w:cs="Times New Roman"/>
-          <w:sz w:val="28"/>
-          <w:szCs w:val="28"/>
-        </w:rPr>
-        <w:t>.</w:t>
-      </w:r>
-      <w:r>
-        <w:rPr>
-          <w:rFonts w:ascii="Times New Roman" w:eastAsia="Times New Roman" w:hAnsi="Times New Roman" w:cs="Times New Roman"/>
-          <w:sz w:val="28"/>
-          <w:szCs w:val="28"/>
-        </w:rPr>
-        <w:t> </w:t>
-      </w:r>
-      <w:r>
-        <w:rPr>
-          <w:rFonts w:ascii="Times New Roman" w:eastAsia="Times New Roman" w:hAnsi="Times New Roman" w:cs="Times New Roman"/>
-          <w:sz w:val="28"/>
-          <w:szCs w:val="28"/>
-        </w:rPr>
-        <w:t xml:space="preserve">Чтобы уверенно двигаться к цели и привлекать больше клиентов, необходимо постоянно отслеживать положение ресурса в поисковых системах. </w:t>
-      </w:r>
-      <w:r>
-        <w:rPr>
-          <w:rFonts w:ascii="Times New Roman" w:eastAsia="Times New Roman" w:hAnsi="Times New Roman" w:cs="Times New Roman"/>
-          <w:sz w:val="28"/>
-          <w:szCs w:val="28"/>
-        </w:rPr>
-        <w:t xml:space="preserve">Для решения этой задачи существуют </w:t>
-      </w:r>
-      <w:r>
-        <w:rPr>
-          <w:rFonts w:ascii="Times New Roman" w:eastAsia="Times New Roman" w:hAnsi="Times New Roman" w:cs="Times New Roman"/>
-          <w:sz w:val="28"/>
-          <w:szCs w:val="28"/>
-        </w:rPr>
-        <w:t>системы</w:t>
-      </w:r>
-      <w:r>
-        <w:rPr>
-          <w:rFonts w:ascii="Times New Roman" w:eastAsia="Times New Roman" w:hAnsi="Times New Roman" w:cs="Times New Roman"/>
-          <w:sz w:val="28"/>
-          <w:szCs w:val="28"/>
-        </w:rPr>
-        <w:t xml:space="preserve"> мониторинга позиций сайта</w:t>
-      </w:r>
-      <w:r>
-        <w:rPr>
-          <w:rFonts w:ascii="Times New Roman" w:eastAsia="Times New Roman" w:hAnsi="Times New Roman" w:cs="Times New Roman"/>
-          <w:sz w:val="28"/>
-          <w:szCs w:val="28"/>
-        </w:rPr>
-        <w:t>, которые</w:t>
-      </w:r>
-      <w:r>
-        <w:rPr>
-          <w:rFonts w:ascii="Times New Roman" w:eastAsia="Times New Roman" w:hAnsi="Times New Roman" w:cs="Times New Roman"/>
-          <w:sz w:val="28"/>
-          <w:szCs w:val="28"/>
-        </w:rPr>
-        <w:t xml:space="preserve"> </w:t>
-      </w:r>
-      <w:r>
-        <w:rPr>
-          <w:rFonts w:ascii="Times New Roman" w:eastAsia="Times New Roman" w:hAnsi="Times New Roman" w:cs="Times New Roman"/>
-          <w:sz w:val="28"/>
-          <w:szCs w:val="28"/>
-        </w:rPr>
-        <w:t>отслеживают позиции</w:t>
-      </w:r>
-      <w:r>
-        <w:rPr>
-          <w:rFonts w:ascii="Times New Roman" w:eastAsia="Times New Roman" w:hAnsi="Times New Roman" w:cs="Times New Roman"/>
-          <w:sz w:val="28"/>
-          <w:szCs w:val="28"/>
-        </w:rPr>
-        <w:t xml:space="preserve"> </w:t>
-      </w:r>
-      <w:proofErr w:type="spellStart"/>
-      <w:r>
-        <w:rPr>
-          <w:rFonts w:ascii="Times New Roman" w:eastAsia="Times New Roman" w:hAnsi="Times New Roman" w:cs="Times New Roman"/>
-          <w:sz w:val="28"/>
-          <w:szCs w:val="28"/>
-        </w:rPr>
-        <w:t>интернет-ресурса</w:t>
-      </w:r>
-      <w:proofErr w:type="spellEnd"/>
-      <w:r>
-        <w:rPr>
-          <w:rFonts w:ascii="Times New Roman" w:eastAsia="Times New Roman" w:hAnsi="Times New Roman" w:cs="Times New Roman"/>
-          <w:sz w:val="28"/>
-          <w:szCs w:val="28"/>
-        </w:rPr>
-        <w:t xml:space="preserve"> в </w:t>
-      </w:r>
-      <w:r>
-        <w:rPr>
-          <w:rFonts w:ascii="Times New Roman" w:eastAsia="Times New Roman" w:hAnsi="Times New Roman" w:cs="Times New Roman"/>
-          <w:sz w:val="28"/>
-          <w:szCs w:val="28"/>
-        </w:rPr>
-        <w:t>поисков</w:t>
-      </w:r>
-      <w:r>
-        <w:rPr>
-          <w:rFonts w:ascii="Times New Roman" w:eastAsia="Times New Roman" w:hAnsi="Times New Roman" w:cs="Times New Roman"/>
-          <w:sz w:val="28"/>
-          <w:szCs w:val="28"/>
-        </w:rPr>
-        <w:t>ой системе</w:t>
-      </w:r>
-      <w:r>
-        <w:rPr>
-          <w:rFonts w:ascii="Times New Roman" w:eastAsia="Times New Roman" w:hAnsi="Times New Roman" w:cs="Times New Roman"/>
-          <w:sz w:val="28"/>
-          <w:szCs w:val="28"/>
-        </w:rPr>
-        <w:t>.</w:t>
-      </w:r>
-      <w:r>
-        <w:rPr>
-          <w:rFonts w:ascii="Times New Roman" w:eastAsia="Times New Roman" w:hAnsi="Times New Roman" w:cs="Times New Roman"/>
-          <w:sz w:val="28"/>
-          <w:szCs w:val="28"/>
-        </w:rPr>
-        <w:t xml:space="preserve"> </w:t>
-      </w:r>
-      <w:r>
-        <w:rPr>
-          <w:rFonts w:ascii="Times New Roman" w:eastAsia="Times New Roman" w:hAnsi="Times New Roman" w:cs="Times New Roman"/>
-          <w:sz w:val="28"/>
-          <w:szCs w:val="28"/>
-        </w:rPr>
-        <w:t xml:space="preserve">Оперативное определение неэффективных запросов, </w:t>
-      </w:r>
-      <w:r>
-        <w:rPr>
-          <w:rFonts w:ascii="Times New Roman" w:eastAsia="Times New Roman" w:hAnsi="Times New Roman" w:cs="Times New Roman"/>
-          <w:sz w:val="28"/>
-          <w:szCs w:val="28"/>
-        </w:rPr>
-        <w:t>по которым</w:t>
-      </w:r>
-      <w:r>
-        <w:rPr>
-          <w:rFonts w:ascii="Times New Roman" w:eastAsia="Times New Roman" w:hAnsi="Times New Roman" w:cs="Times New Roman"/>
-          <w:color w:val="FF0000"/>
-          <w:sz w:val="28"/>
-          <w:szCs w:val="28"/>
-        </w:rPr>
-        <w:t xml:space="preserve"> </w:t>
-      </w:r>
-      <w:r>
-        <w:rPr>
-          <w:rFonts w:ascii="Times New Roman" w:eastAsia="Times New Roman" w:hAnsi="Times New Roman" w:cs="Times New Roman"/>
-          <w:sz w:val="28"/>
-          <w:szCs w:val="28"/>
-        </w:rPr>
-        <w:t>позиции сайта долгое время остаются низкими</w:t>
-      </w:r>
-      <w:r>
-        <w:rPr>
-          <w:rFonts w:ascii="Times New Roman" w:eastAsia="Times New Roman" w:hAnsi="Times New Roman" w:cs="Times New Roman"/>
-          <w:sz w:val="28"/>
-          <w:szCs w:val="28"/>
-        </w:rPr>
-        <w:t>, поможет скорректировать стратегию продвижения и оптимизировать расходы.</w:t>
       </w:r>
     </w:p>
     <w:p>
@@ -1638,54 +2236,89 @@
           <w:rFonts w:ascii="Times New Roman" w:eastAsia="Times New Roman" w:hAnsi="Times New Roman" w:cs="Times New Roman"/>
           <w:sz w:val="28"/>
           <w:szCs w:val="28"/>
-          <w:highlight w:val="red"/>
-        </w:rPr>
-        <w:t>Актуальность данной темы</w:t>
-      </w:r>
-      <w:r>
-        <w:rPr>
-          <w:rFonts w:ascii="Times New Roman" w:eastAsia="Times New Roman" w:hAnsi="Times New Roman" w:cs="Times New Roman"/>
-          <w:sz w:val="28"/>
-          <w:szCs w:val="28"/>
-          <w:highlight w:val="red"/>
-        </w:rPr>
-        <w:t xml:space="preserve"> (0.5 </w:t>
-      </w:r>
-      <w:proofErr w:type="spellStart"/>
-      <w:r>
-        <w:rPr>
-          <w:rFonts w:ascii="Times New Roman" w:eastAsia="Times New Roman" w:hAnsi="Times New Roman" w:cs="Times New Roman"/>
-          <w:sz w:val="28"/>
-          <w:szCs w:val="28"/>
-          <w:highlight w:val="red"/>
-        </w:rPr>
-        <w:t>стр</w:t>
-      </w:r>
-      <w:proofErr w:type="spellEnd"/>
-      <w:r>
-        <w:rPr>
-          <w:rFonts w:ascii="Times New Roman" w:eastAsia="Times New Roman" w:hAnsi="Times New Roman" w:cs="Times New Roman"/>
-          <w:sz w:val="28"/>
-          <w:szCs w:val="28"/>
-          <w:highlight w:val="red"/>
-        </w:rPr>
-        <w:t>)</w:t>
-      </w:r>
-      <w:r>
-        <w:rPr>
-          <w:rFonts w:ascii="Times New Roman" w:eastAsia="Times New Roman" w:hAnsi="Times New Roman" w:cs="Times New Roman"/>
-          <w:sz w:val="28"/>
-          <w:szCs w:val="28"/>
-        </w:rPr>
-        <w:t xml:space="preserve"> обусловлена необходимостью постоянного мониторинга и анализа позиций </w:t>
-      </w:r>
-      <w:r>
-        <w:rPr>
-          <w:rFonts w:ascii="Times New Roman" w:eastAsia="Times New Roman" w:hAnsi="Times New Roman" w:cs="Times New Roman"/>
-          <w:sz w:val="28"/>
-          <w:szCs w:val="28"/>
-        </w:rPr>
-        <w:t>коммерческих</w:t>
+        </w:rPr>
+        <w:t>О</w:t>
+      </w:r>
+      <w:r>
+        <w:rPr>
+          <w:rFonts w:ascii="Times New Roman" w:eastAsia="Times New Roman" w:hAnsi="Times New Roman" w:cs="Times New Roman"/>
+          <w:sz w:val="28"/>
+          <w:szCs w:val="28"/>
+        </w:rPr>
+        <w:t xml:space="preserve">сновные отличия моделей ранжирования </w:t>
+      </w:r>
+      <w:r>
+        <w:rPr>
+          <w:rFonts w:ascii="Times New Roman" w:eastAsia="Times New Roman" w:hAnsi="Times New Roman" w:cs="Times New Roman"/>
+          <w:sz w:val="28"/>
+          <w:szCs w:val="28"/>
+        </w:rPr>
+        <w:t xml:space="preserve">поисковых систем Яндекс и </w:t>
+      </w:r>
+      <w:r>
+        <w:rPr>
+          <w:rFonts w:ascii="Times New Roman" w:eastAsia="Times New Roman" w:hAnsi="Times New Roman" w:cs="Times New Roman"/>
+          <w:sz w:val="28"/>
+          <w:szCs w:val="28"/>
+          <w:lang w:val="en-US"/>
+        </w:rPr>
+        <w:t>Google</w:t>
+      </w:r>
+      <w:r>
+        <w:rPr>
+          <w:rFonts w:ascii="Times New Roman" w:eastAsia="Times New Roman" w:hAnsi="Times New Roman" w:cs="Times New Roman"/>
+          <w:sz w:val="28"/>
+          <w:szCs w:val="28"/>
+        </w:rPr>
+        <w:t xml:space="preserve"> заключаются в алгоритмах расчета </w:t>
+      </w:r>
+      <w:r>
+        <w:rPr>
+          <w:rFonts w:ascii="Times New Roman" w:eastAsia="Times New Roman" w:hAnsi="Times New Roman" w:cs="Times New Roman"/>
+          <w:sz w:val="28"/>
+          <w:szCs w:val="28"/>
+        </w:rPr>
+        <w:t xml:space="preserve">характеристик </w:t>
+      </w:r>
+      <w:r>
+        <w:rPr>
+          <w:rFonts w:ascii="Times New Roman" w:eastAsia="Times New Roman" w:hAnsi="Times New Roman" w:cs="Times New Roman"/>
+          <w:sz w:val="28"/>
+          <w:szCs w:val="28"/>
+        </w:rPr>
+        <w:t>веб-ресурса</w:t>
+      </w:r>
+      <w:r>
+        <w:rPr>
+          <w:rFonts w:ascii="Times New Roman" w:eastAsia="Times New Roman" w:hAnsi="Times New Roman" w:cs="Times New Roman"/>
+          <w:sz w:val="28"/>
+          <w:szCs w:val="28"/>
+        </w:rPr>
+        <w:t>, определяющ</w:t>
+      </w:r>
+      <w:r>
+        <w:rPr>
+          <w:rFonts w:ascii="Times New Roman" w:eastAsia="Times New Roman" w:hAnsi="Times New Roman" w:cs="Times New Roman"/>
+          <w:sz w:val="28"/>
+          <w:szCs w:val="28"/>
+        </w:rPr>
+        <w:t>их</w:t>
+      </w:r>
+      <w:r>
+        <w:rPr>
+          <w:rFonts w:ascii="Times New Roman" w:eastAsia="Times New Roman" w:hAnsi="Times New Roman" w:cs="Times New Roman"/>
+          <w:sz w:val="28"/>
+          <w:szCs w:val="28"/>
+        </w:rPr>
+        <w:t xml:space="preserve"> рейтинг </w:t>
+      </w:r>
+      <w:r>
+        <w:rPr>
+          <w:rFonts w:ascii="Times New Roman" w:eastAsia="Times New Roman" w:hAnsi="Times New Roman" w:cs="Times New Roman"/>
+          <w:sz w:val="28"/>
+          <w:szCs w:val="28"/>
+        </w:rPr>
+        <w:t>сайта</w:t>
       </w:r>
       <w:r>
         <w:rPr>
@@ -1701,8 +2334,152 @@
           <w:sz w:val="28"/>
           <w:szCs w:val="28"/>
         </w:rPr>
-        <w:t xml:space="preserve">сайтов в поисковой выдаче для увеличения их траффика. </w:t>
-      </w:r>
+        <w:t>на странице результатов поиска</w:t>
+      </w:r>
+      <w:proofErr w:type="gramStart"/>
+      <w:r>
+        <w:rPr>
+          <w:rFonts w:ascii="Times New Roman" w:eastAsia="Times New Roman" w:hAnsi="Times New Roman" w:cs="Times New Roman"/>
+          <w:sz w:val="28"/>
+          <w:szCs w:val="28"/>
+        </w:rPr>
+        <w:t>.</w:t>
+      </w:r>
+      <w:proofErr w:type="gramEnd"/>
+      <w:r>
+        <w:rPr>
+          <w:rFonts w:ascii="Times New Roman" w:eastAsia="Times New Roman" w:hAnsi="Times New Roman" w:cs="Times New Roman"/>
+          <w:sz w:val="28"/>
+          <w:szCs w:val="28"/>
+        </w:rPr>
+        <w:t xml:space="preserve"> </w:t>
+      </w:r>
+      <w:r>
+        <w:rPr>
+          <w:rFonts w:ascii="Times New Roman" w:eastAsia="Times New Roman" w:hAnsi="Times New Roman" w:cs="Times New Roman"/>
+          <w:sz w:val="28"/>
+          <w:szCs w:val="28"/>
+        </w:rPr>
+        <w:t>Такие алгоритмы</w:t>
+      </w:r>
+      <w:r>
+        <w:rPr>
+          <w:rFonts w:ascii="Times New Roman" w:eastAsia="Times New Roman" w:hAnsi="Times New Roman" w:cs="Times New Roman"/>
+          <w:sz w:val="28"/>
+          <w:szCs w:val="28"/>
+        </w:rPr>
+        <w:t xml:space="preserve"> являются запатентованными разработками и держатся в строгом секрете.</w:t>
+      </w:r>
+      <w:r>
+        <w:rPr>
+          <w:rFonts w:ascii="Times New Roman" w:eastAsia="Times New Roman" w:hAnsi="Times New Roman" w:cs="Times New Roman"/>
+          <w:sz w:val="28"/>
+          <w:szCs w:val="28"/>
+        </w:rPr>
+        <w:t xml:space="preserve"> </w:t>
+      </w:r>
+      <w:r>
+        <w:rPr>
+          <w:rFonts w:ascii="Times New Roman" w:eastAsia="Times New Roman" w:hAnsi="Times New Roman" w:cs="Times New Roman"/>
+          <w:sz w:val="28"/>
+          <w:szCs w:val="28"/>
+        </w:rPr>
+        <w:t>В</w:t>
+      </w:r>
+      <w:r>
+        <w:rPr>
+          <w:rFonts w:ascii="Times New Roman" w:eastAsia="Times New Roman" w:hAnsi="Times New Roman" w:cs="Times New Roman"/>
+          <w:sz w:val="28"/>
+          <w:szCs w:val="28"/>
+        </w:rPr>
+        <w:t xml:space="preserve"> обе модели входят почти одни и те же признаки ранжирования, и разница в них заключается в основном в к</w:t>
+      </w:r>
+      <w:r>
+        <w:rPr>
+          <w:rFonts w:ascii="Times New Roman" w:eastAsia="Times New Roman" w:hAnsi="Times New Roman" w:cs="Times New Roman"/>
+          <w:sz w:val="28"/>
+          <w:szCs w:val="28"/>
+        </w:rPr>
+        <w:t>оэффициентах при этих признаках.</w:t>
+      </w:r>
+      <w:r>
+        <w:rPr>
+          <w:rFonts w:ascii="Times New Roman" w:eastAsia="Times New Roman" w:hAnsi="Times New Roman" w:cs="Times New Roman"/>
+          <w:sz w:val="28"/>
+          <w:szCs w:val="28"/>
+        </w:rPr>
+        <w:t xml:space="preserve"> </w:t>
+      </w:r>
+      <w:r>
+        <w:rPr>
+          <w:rFonts w:ascii="Times New Roman" w:eastAsia="Times New Roman" w:hAnsi="Times New Roman" w:cs="Times New Roman"/>
+          <w:sz w:val="28"/>
+          <w:szCs w:val="28"/>
+        </w:rPr>
+        <w:t xml:space="preserve">Благодаря независимости признаков ранжирования от смыслового наполнения сайта, в рамках одной поисковой системы можно использовать одну и ту же модель ранжирования для запросов из совсем разных областей знаний </w:t>
+      </w:r>
+      <w:r>
+        <w:rPr>
+          <w:rFonts w:ascii="Times New Roman" w:eastAsia="Times New Roman" w:hAnsi="Times New Roman" w:cs="Times New Roman"/>
+          <w:sz w:val="28"/>
+          <w:szCs w:val="28"/>
+        </w:rPr>
+        <w:fldChar w:fldCharType="begin" w:fldLock="1"/>
+      </w:r>
+      <w:r>
+        <w:rPr>
+          <w:rFonts w:ascii="Times New Roman" w:eastAsia="Times New Roman" w:hAnsi="Times New Roman" w:cs="Times New Roman"/>
+          <w:sz w:val="28"/>
+          <w:szCs w:val="28"/>
+        </w:rPr>
+        <w:instrText>ADDIN CSL_CITATION { "citationItems" : [ { "id" : "ITEM-1", "itemData" : { "id" : "ITEM-1", "issued" : { "date-parts" : [ [ "2011" ] ] }, "page" : "69-77", "title" : "\u0423\u0434\u043a 004.738.52 \u043f\u043e\u0441\u0442\u0440\u043e\u0435\u043d\u0438\u0435 \u0438 \u0441\u0440\u0430\u0432\u043d\u0438\u0442\u0435\u043b\u044c\u043d\u044b\u0439 \u0430\u043d\u0430\u043b\u0438\u0437 \u043c\u043e\u0434\u0435\u043b\u0435\u0439 \u0440\u0430\u043d\u0436\u0438\u0440\u043e\u0432\u0430\u043d\u0438\u044f \u0440\u0435\u0437\u0443\u043b\u044c\u0442\u0430\u0442\u043e\u0432 \u0440\u0430\u0431\u043e\u0442\u044b \u043f\u043e\u0438\u0441\u043a\u043e\u0432\u044b\u0445 \u0441\u0438\u0441\u0442\u0435\u043c google \u0438 \u044f\u043d\u0434\u0435\u043a\u0441", "type" : "article-journal" }, "uris" : [ "http://www.mendeley.com/documents/?uuid=93d228a3-6d85-4fb4-ad56-cb812df2fe52" ] } ], "mendeley" : { "previouslyFormattedCitation" : "[1]" }, "properties" : { "noteIndex" : 0 }, "schema" : "https://github.com/citation-style-language/schema/raw/master/csl-citation.json" }</w:instrText>
+      </w:r>
+      <w:r>
+        <w:rPr>
+          <w:rFonts w:ascii="Times New Roman" w:eastAsia="Times New Roman" w:hAnsi="Times New Roman" w:cs="Times New Roman"/>
+          <w:sz w:val="28"/>
+          <w:szCs w:val="28"/>
+        </w:rPr>
+        <w:fldChar w:fldCharType="separate"/>
+      </w:r>
+      <w:r>
+        <w:rPr>
+          <w:rFonts w:ascii="Times New Roman" w:eastAsia="Times New Roman" w:hAnsi="Times New Roman" w:cs="Times New Roman"/>
+          <w:noProof/>
+          <w:sz w:val="28"/>
+          <w:szCs w:val="28"/>
+        </w:rPr>
+        <w:t>[1]</w:t>
+      </w:r>
+      <w:r>
+        <w:rPr>
+          <w:rFonts w:ascii="Times New Roman" w:eastAsia="Times New Roman" w:hAnsi="Times New Roman" w:cs="Times New Roman"/>
+          <w:sz w:val="28"/>
+          <w:szCs w:val="28"/>
+        </w:rPr>
+        <w:fldChar w:fldCharType="end"/>
+      </w:r>
+      <w:r>
+        <w:rPr>
+          <w:rFonts w:ascii="Times New Roman" w:eastAsia="Times New Roman" w:hAnsi="Times New Roman" w:cs="Times New Roman"/>
+          <w:sz w:val="28"/>
+          <w:szCs w:val="28"/>
+        </w:rPr>
+        <w:t>.</w:t>
+      </w:r>
+    </w:p>
+    <w:p>
+      <w:pPr>
+        <w:spacing w:after="0" w:line="360" w:lineRule="auto"/>
+        <w:ind w:firstLine="709"/>
+        <w:jc w:val="both"/>
+        <w:rPr>
+          <w:rFonts w:ascii="Times New Roman" w:eastAsia="Times New Roman" w:hAnsi="Times New Roman" w:cs="Times New Roman"/>
+          <w:sz w:val="28"/>
+          <w:szCs w:val="28"/>
+        </w:rPr>
+      </w:pPr>
+      <w:proofErr w:type="gramStart"/>
       <w:r>
         <w:rPr>
           <w:rFonts w:ascii="Times New Roman" w:eastAsia="Times New Roman" w:hAnsi="Times New Roman" w:cs="Times New Roman"/>
@@ -1710,6 +2487,7 @@
           <w:szCs w:val="28"/>
           <w:lang w:val="en-US"/>
         </w:rPr>
+        <w:lastRenderedPageBreak/>
         <w:t>SEO</w:t>
       </w:r>
       <w:r>
@@ -1728,6 +2506,7 @@
         </w:rPr>
         <w:t>оптимизация сайта нужна для того, чтобы в поисковой системе сайту удалось занять лидирующую позицию, которая гарантирует ему популярность у пользователей.</w:t>
       </w:r>
+      <w:proofErr w:type="gramEnd"/>
       <w:r>
         <w:rPr>
           <w:rFonts w:ascii="Times New Roman" w:eastAsia="Times New Roman" w:hAnsi="Times New Roman" w:cs="Times New Roman"/>
@@ -1736,7 +2515,7 @@
         </w:rPr>
         <w:t xml:space="preserve"> Мероприятия по продвижению сайта нужно проводить параллельно с мониторингом показателей – это дает возможность вовремя принимать важные решения и корректировать </w:t>
       </w:r>
-      <w:hyperlink r:id="rId8" w:tgtFrame="_blank" w:tooltip="стратегии продвижения сайтов" w:history="1">
+      <w:hyperlink r:id="rId9" w:tgtFrame="_blank" w:tooltip="стратегии продвижения сайтов" w:history="1">
         <w:r>
           <w:rPr>
             <w:rFonts w:ascii="Times New Roman" w:eastAsia="Times New Roman" w:hAnsi="Times New Roman" w:cs="Times New Roman"/>
@@ -1776,30 +2555,6 @@
           <w:sz w:val="28"/>
           <w:szCs w:val="28"/>
         </w:rPr>
-        <w:t>[</w:t>
-      </w:r>
-      <w:r>
-        <w:rPr>
-          <w:rFonts w:ascii="Times New Roman" w:eastAsia="Times New Roman" w:hAnsi="Times New Roman" w:cs="Times New Roman"/>
-          <w:sz w:val="28"/>
-          <w:szCs w:val="28"/>
-        </w:rPr>
-        <w:t>2</w:t>
-      </w:r>
-      <w:r>
-        <w:rPr>
-          <w:rFonts w:ascii="Times New Roman" w:eastAsia="Times New Roman" w:hAnsi="Times New Roman" w:cs="Times New Roman"/>
-          <w:sz w:val="28"/>
-          <w:szCs w:val="28"/>
-        </w:rPr>
-        <w:t>]</w:t>
-      </w:r>
-      <w:r>
-        <w:rPr>
-          <w:rFonts w:ascii="Times New Roman" w:eastAsia="Times New Roman" w:hAnsi="Times New Roman" w:cs="Times New Roman"/>
-          <w:sz w:val="28"/>
-          <w:szCs w:val="28"/>
-        </w:rPr>
         <w:t xml:space="preserve"> можно с уверенностью говорить о том, что более </w:t>
       </w:r>
       <w:r>
@@ -1816,7 +2571,7 @@
           <w:sz w:val="28"/>
           <w:szCs w:val="28"/>
         </w:rPr>
-        <w:t>0% пользователей сети Интернет находят интересующие их ресурсы, используя поисковые системы.</w:t>
+        <w:t>0% пользователей сети Интернет находят интересующие их ресурсы, используя поисковые системы</w:t>
       </w:r>
       <w:r>
         <w:rPr>
@@ -1828,11 +2583,43 @@
       </w:r>
       <w:r>
         <w:rPr>
+          <w:rFonts w:ascii="Times New Roman" w:eastAsia="Times New Roman" w:hAnsi="Times New Roman" w:cs="Times New Roman"/>
+          <w:sz w:val="28"/>
+          <w:szCs w:val="28"/>
+        </w:rPr>
+        <w:t>[2]</w:t>
+      </w:r>
+      <w:r>
+        <w:rPr>
+          <w:rFonts w:ascii="Times New Roman" w:eastAsia="Times New Roman" w:hAnsi="Times New Roman" w:cs="Times New Roman"/>
+          <w:sz w:val="28"/>
+          <w:szCs w:val="28"/>
+        </w:rPr>
+        <w:t>.</w:t>
+      </w:r>
+      <w:r>
+        <w:rPr>
+          <w:rFonts w:ascii="Times New Roman" w:eastAsia="Times New Roman" w:hAnsi="Times New Roman" w:cs="Times New Roman"/>
+          <w:sz w:val="28"/>
+          <w:szCs w:val="28"/>
+        </w:rPr>
+        <w:t xml:space="preserve"> </w:t>
+      </w:r>
+      <w:r>
+        <w:rPr>
           <w:rFonts w:ascii="Times New Roman" w:hAnsi="Times New Roman" w:cs="Times New Roman"/>
           <w:sz w:val="28"/>
           <w:szCs w:val="28"/>
         </w:rPr>
-        <w:t xml:space="preserve">Главным образом, продвижение направлено на то, чтобы продвигаемый сайт по конкретному ключевому запросу пользователя высвечивался в первых позициях выдачи поисковых систем. При достижении </w:t>
+        <w:t xml:space="preserve">Главным образом, продвижение направлено на то, чтобы продвигаемый сайт по конкретному ключевому запросу пользователя высвечивался в первых позициях </w:t>
+      </w:r>
+      <w:r>
+        <w:rPr>
+          <w:rFonts w:ascii="Times New Roman" w:eastAsia="Times New Roman" w:hAnsi="Times New Roman" w:cs="Times New Roman"/>
+          <w:sz w:val="28"/>
+          <w:szCs w:val="28"/>
+        </w:rPr>
+        <w:t>на странице результатов поиска</w:t>
       </w:r>
       <w:r>
         <w:rPr>
@@ -1840,8 +2627,7 @@
           <w:sz w:val="28"/>
           <w:szCs w:val="28"/>
         </w:rPr>
-        <w:lastRenderedPageBreak/>
-        <w:t xml:space="preserve">первых позиций </w:t>
+        <w:t xml:space="preserve">. При достижении первых позиций </w:t>
       </w:r>
       <w:r>
         <w:rPr>
@@ -1857,7 +2643,7 @@
           <w:sz w:val="28"/>
           <w:szCs w:val="28"/>
         </w:rPr>
-        <w:t xml:space="preserve"> вероятность того, что этот пользователь посетит именно продвигаемый ресурс, и если же он является потенциальным клиентом, то, скорее всего, он воспользуется нужными ему услугами или купит предлагаемый товар</w:t>
+        <w:t xml:space="preserve"> вероятность того, что пользователь посетит именно продвигаемый ресурс, и если же он является потенциальным клиентом, то, скорее всего, он воспользуется нужными ему услугами или купит предлагаемый товар</w:t>
       </w:r>
       <w:r>
         <w:rPr>
@@ -1900,7 +2686,25 @@
           <w:sz w:val="28"/>
           <w:szCs w:val="28"/>
         </w:rPr>
-        <w:t>дает возможность осуществлять контроль за рейтингом сайтов в поисковых системах по целому или частичному запросу</w:t>
+        <w:t xml:space="preserve">дает возможность осуществлять </w:t>
+      </w:r>
+      <w:proofErr w:type="gramStart"/>
+      <w:r>
+        <w:rPr>
+          <w:rFonts w:ascii="Times New Roman" w:hAnsi="Times New Roman" w:cs="Times New Roman"/>
+          <w:sz w:val="28"/>
+          <w:szCs w:val="28"/>
+        </w:rPr>
+        <w:t>контроль за</w:t>
+      </w:r>
+      <w:proofErr w:type="gramEnd"/>
+      <w:r>
+        <w:rPr>
+          <w:rFonts w:ascii="Times New Roman" w:hAnsi="Times New Roman" w:cs="Times New Roman"/>
+          <w:sz w:val="28"/>
+          <w:szCs w:val="28"/>
+        </w:rPr>
+        <w:t xml:space="preserve"> рейтингом сайтов в поисковых системах по целому или частичному запросу</w:t>
       </w:r>
       <w:r>
         <w:rPr>
@@ -1916,7 +2720,7 @@
         <w:pStyle w:val="af3"/>
         <w:numPr>
           <w:ilvl w:val="0"/>
-          <w:numId w:val="7"/>
+          <w:numId w:val="15"/>
         </w:numPr>
         <w:spacing w:line="360" w:lineRule="auto"/>
         <w:rPr>
@@ -1955,7 +2759,7 @@
         <w:pStyle w:val="af3"/>
         <w:numPr>
           <w:ilvl w:val="0"/>
-          <w:numId w:val="7"/>
+          <w:numId w:val="15"/>
         </w:numPr>
         <w:spacing w:line="360" w:lineRule="auto"/>
         <w:rPr>
@@ -1994,7 +2798,7 @@
         <w:pStyle w:val="af3"/>
         <w:numPr>
           <w:ilvl w:val="0"/>
-          <w:numId w:val="7"/>
+          <w:numId w:val="15"/>
         </w:numPr>
         <w:spacing w:line="360" w:lineRule="auto"/>
         <w:rPr>
@@ -2018,119 +2822,6 @@
           <w:szCs w:val="28"/>
         </w:rPr>
         <w:t>ния позиции в поисковых машинах.</w:t>
-      </w:r>
-    </w:p>
-    <w:p>
-      <w:pPr>
-        <w:spacing w:after="0" w:line="360" w:lineRule="auto"/>
-        <w:jc w:val="both"/>
-        <w:rPr>
-          <w:rFonts w:ascii="Times New Roman" w:eastAsia="Times New Roman" w:hAnsi="Times New Roman" w:cs="Times New Roman"/>
-          <w:sz w:val="28"/>
-          <w:szCs w:val="28"/>
-        </w:rPr>
-      </w:pPr>
-    </w:p>
-    <w:p>
-      <w:pPr>
-        <w:spacing w:after="0" w:line="360" w:lineRule="auto"/>
-        <w:jc w:val="both"/>
-        <w:rPr>
-          <w:rFonts w:ascii="Times New Roman" w:eastAsia="Times New Roman" w:hAnsi="Times New Roman" w:cs="Times New Roman"/>
-          <w:sz w:val="28"/>
-          <w:szCs w:val="28"/>
-        </w:rPr>
-      </w:pPr>
-      <w:r>
-        <w:rPr>
-          <w:rFonts w:ascii="Times New Roman" w:eastAsia="Times New Roman" w:hAnsi="Times New Roman" w:cs="Times New Roman"/>
-          <w:sz w:val="28"/>
-          <w:szCs w:val="28"/>
-          <w:highlight w:val="red"/>
-        </w:rPr>
-        <w:t>Обзор литературы (1 стр.)</w:t>
-      </w:r>
-    </w:p>
-    <w:p>
-      <w:pPr>
-        <w:pStyle w:val="af3"/>
-        <w:numPr>
-          <w:ilvl w:val="0"/>
-          <w:numId w:val="3"/>
-        </w:numPr>
-        <w:spacing w:after="0" w:line="360" w:lineRule="auto"/>
-        <w:jc w:val="both"/>
-        <w:rPr>
-          <w:rFonts w:ascii="Times New Roman" w:eastAsia="Times New Roman" w:hAnsi="Times New Roman" w:cs="Times New Roman"/>
-          <w:sz w:val="28"/>
-          <w:szCs w:val="28"/>
-        </w:rPr>
-      </w:pPr>
-      <w:r>
-        <w:rPr>
-          <w:rFonts w:ascii="Times New Roman" w:eastAsia="Times New Roman" w:hAnsi="Times New Roman" w:cs="Times New Roman"/>
-          <w:sz w:val="28"/>
-          <w:szCs w:val="28"/>
-        </w:rPr>
-        <w:t>Обзор статей по алгоритмам работы поисковых систем (2) 10 строчек макс.</w:t>
-      </w:r>
-    </w:p>
-    <w:p>
-      <w:pPr>
-        <w:pStyle w:val="af3"/>
-        <w:numPr>
-          <w:ilvl w:val="0"/>
-          <w:numId w:val="3"/>
-        </w:numPr>
-        <w:spacing w:after="0" w:line="360" w:lineRule="auto"/>
-        <w:jc w:val="both"/>
-        <w:rPr>
-          <w:rFonts w:ascii="Times New Roman" w:eastAsia="Times New Roman" w:hAnsi="Times New Roman" w:cs="Times New Roman"/>
-          <w:sz w:val="28"/>
-          <w:szCs w:val="28"/>
-        </w:rPr>
-      </w:pPr>
-      <w:r>
-        <w:rPr>
-          <w:rFonts w:ascii="Times New Roman" w:eastAsia="Times New Roman" w:hAnsi="Times New Roman" w:cs="Times New Roman"/>
-          <w:sz w:val="28"/>
-          <w:szCs w:val="28"/>
-        </w:rPr>
-        <w:t>Аналогичные системы (со ссылками и кратким описанием функциональных возможностей и особенностей)</w:t>
-      </w:r>
-    </w:p>
-    <w:p>
-      <w:pPr>
-        <w:pStyle w:val="af3"/>
-        <w:numPr>
-          <w:ilvl w:val="0"/>
-          <w:numId w:val="3"/>
-        </w:numPr>
-        <w:spacing w:after="0" w:line="360" w:lineRule="auto"/>
-        <w:jc w:val="both"/>
-        <w:rPr>
-          <w:rFonts w:ascii="Times New Roman" w:eastAsia="Times New Roman" w:hAnsi="Times New Roman" w:cs="Times New Roman"/>
-          <w:sz w:val="28"/>
-          <w:szCs w:val="28"/>
-        </w:rPr>
-      </w:pPr>
-      <w:proofErr w:type="gramStart"/>
-      <w:r>
-        <w:rPr>
-          <w:rFonts w:ascii="Times New Roman" w:eastAsia="Times New Roman" w:hAnsi="Times New Roman" w:cs="Times New Roman"/>
-          <w:sz w:val="28"/>
-          <w:szCs w:val="28"/>
-        </w:rPr>
-        <w:t>Технологии</w:t>
-      </w:r>
-      <w:proofErr w:type="gramEnd"/>
-      <w:r>
-        <w:rPr>
-          <w:rFonts w:ascii="Times New Roman" w:eastAsia="Times New Roman" w:hAnsi="Times New Roman" w:cs="Times New Roman"/>
-          <w:sz w:val="28"/>
-          <w:szCs w:val="28"/>
-        </w:rPr>
-        <w:t xml:space="preserve"> посредством которых будет реализовано приложение</w:t>
       </w:r>
     </w:p>
     <w:p>
@@ -2144,518 +2835,83 @@
           <w:szCs w:val="28"/>
         </w:rPr>
       </w:pPr>
-    </w:p>
-    <w:p>
-      <w:pPr>
-        <w:spacing w:after="0" w:line="360" w:lineRule="auto"/>
-        <w:ind w:firstLine="709"/>
-        <w:jc w:val="both"/>
-        <w:rPr>
-          <w:rFonts w:ascii="Times New Roman" w:eastAsia="Times New Roman" w:hAnsi="Times New Roman" w:cs="Times New Roman"/>
-          <w:sz w:val="28"/>
-          <w:szCs w:val="28"/>
-        </w:rPr>
-      </w:pPr>
-    </w:p>
-    <w:p>
-      <w:pPr>
-        <w:spacing w:after="0" w:line="360" w:lineRule="auto"/>
-        <w:ind w:firstLine="709"/>
-        <w:jc w:val="both"/>
-        <w:rPr>
-          <w:rFonts w:ascii="Times New Roman" w:eastAsia="Times New Roman" w:hAnsi="Times New Roman" w:cs="Times New Roman"/>
-          <w:sz w:val="28"/>
-          <w:szCs w:val="28"/>
-        </w:rPr>
-      </w:pPr>
-    </w:p>
-    <w:p>
-      <w:pPr>
-        <w:spacing w:after="0" w:line="360" w:lineRule="auto"/>
-        <w:ind w:firstLine="709"/>
-        <w:jc w:val="both"/>
-        <w:rPr>
-          <w:rFonts w:ascii="Times New Roman" w:eastAsia="Times New Roman" w:hAnsi="Times New Roman" w:cs="Times New Roman"/>
-          <w:sz w:val="28"/>
-          <w:szCs w:val="28"/>
-        </w:rPr>
-      </w:pPr>
-    </w:p>
-    <w:p>
-      <w:pPr>
-        <w:spacing w:after="0" w:line="360" w:lineRule="auto"/>
-        <w:ind w:firstLine="709"/>
-        <w:jc w:val="both"/>
-        <w:rPr>
-          <w:rFonts w:ascii="Times New Roman" w:eastAsia="Times New Roman" w:hAnsi="Times New Roman" w:cs="Times New Roman"/>
-          <w:sz w:val="28"/>
-          <w:szCs w:val="28"/>
-        </w:rPr>
-      </w:pPr>
-    </w:p>
-    <w:p>
-      <w:pPr>
-        <w:spacing w:after="0" w:line="360" w:lineRule="auto"/>
-        <w:ind w:firstLine="709"/>
-        <w:jc w:val="both"/>
-        <w:rPr>
-          <w:rFonts w:ascii="Times New Roman" w:eastAsia="Times New Roman" w:hAnsi="Times New Roman" w:cs="Times New Roman"/>
-          <w:sz w:val="28"/>
-          <w:szCs w:val="28"/>
-        </w:rPr>
-      </w:pPr>
-    </w:p>
-    <w:p>
-      <w:pPr>
-        <w:spacing w:after="0" w:line="360" w:lineRule="auto"/>
-        <w:ind w:firstLine="709"/>
-        <w:jc w:val="both"/>
-        <w:rPr>
-          <w:rFonts w:ascii="Times New Roman" w:eastAsia="Times New Roman" w:hAnsi="Times New Roman" w:cs="Times New Roman"/>
-          <w:sz w:val="28"/>
-          <w:szCs w:val="28"/>
-        </w:rPr>
-      </w:pPr>
-    </w:p>
-    <w:p>
-      <w:pPr>
-        <w:spacing w:after="0" w:line="360" w:lineRule="auto"/>
-        <w:ind w:firstLine="709"/>
-        <w:jc w:val="both"/>
-        <w:rPr>
-          <w:rFonts w:ascii="Times New Roman" w:eastAsia="Times New Roman" w:hAnsi="Times New Roman" w:cs="Times New Roman"/>
-          <w:sz w:val="28"/>
-          <w:szCs w:val="28"/>
-        </w:rPr>
-      </w:pPr>
-    </w:p>
-    <w:p>
-      <w:pPr>
-        <w:spacing w:after="0" w:line="360" w:lineRule="auto"/>
-        <w:ind w:firstLine="709"/>
-        <w:jc w:val="both"/>
-        <w:rPr>
-          <w:rFonts w:ascii="Times New Roman" w:eastAsia="Times New Roman" w:hAnsi="Times New Roman" w:cs="Times New Roman"/>
-          <w:sz w:val="28"/>
-          <w:szCs w:val="28"/>
-        </w:rPr>
-      </w:pPr>
-    </w:p>
-    <w:p>
-      <w:pPr>
-        <w:spacing w:after="0" w:line="360" w:lineRule="auto"/>
-        <w:jc w:val="both"/>
-        <w:rPr>
-          <w:rFonts w:ascii="Times New Roman" w:eastAsia="Times New Roman" w:hAnsi="Times New Roman" w:cs="Times New Roman"/>
-          <w:sz w:val="28"/>
-          <w:szCs w:val="28"/>
-        </w:rPr>
-      </w:pPr>
-    </w:p>
-    <w:p>
-      <w:pPr>
-        <w:pStyle w:val="1"/>
-      </w:pPr>
-      <w:bookmarkStart w:id="5" w:name="_Toc375262583"/>
-      <w:r>
-        <w:lastRenderedPageBreak/>
-        <w:t>Обзор литературы</w:t>
-      </w:r>
-      <w:r>
+      <w:r>
+        <w:rPr>
+          <w:rFonts w:ascii="Times New Roman" w:eastAsia="Times New Roman" w:hAnsi="Times New Roman" w:cs="Times New Roman"/>
+          <w:sz w:val="28"/>
+          <w:szCs w:val="28"/>
+        </w:rPr>
+        <w:t xml:space="preserve">В настоящее время существует множество </w:t>
+      </w:r>
+      <w:r>
+        <w:rPr>
+          <w:rFonts w:ascii="Times New Roman" w:eastAsia="Times New Roman" w:hAnsi="Times New Roman" w:cs="Times New Roman"/>
+          <w:sz w:val="28"/>
+          <w:szCs w:val="28"/>
+        </w:rPr>
+        <w:t>различных сервисов, которые позволяют проводить мониторинг позиций сайта в поисковых системах. </w:t>
+      </w:r>
+      <w:r>
+        <w:rPr>
+          <w:rFonts w:ascii="Times New Roman" w:eastAsia="Times New Roman" w:hAnsi="Times New Roman" w:cs="Times New Roman"/>
+          <w:sz w:val="28"/>
+          <w:szCs w:val="28"/>
+        </w:rPr>
+        <w:t>Наиболее простым в использовании является бесплатный сервис «</w:t>
+      </w:r>
+      <w:proofErr w:type="spellStart"/>
+      <w:r>
+        <w:rPr>
+          <w:rFonts w:ascii="Times New Roman" w:eastAsia="Times New Roman" w:hAnsi="Times New Roman" w:cs="Times New Roman"/>
+          <w:sz w:val="28"/>
+          <w:szCs w:val="28"/>
+          <w:lang w:val="en-US"/>
+        </w:rPr>
+        <w:t>MegaIndex</w:t>
+      </w:r>
+      <w:proofErr w:type="spellEnd"/>
+      <w:r>
+        <w:rPr>
+          <w:rFonts w:ascii="Times New Roman" w:eastAsia="Times New Roman" w:hAnsi="Times New Roman" w:cs="Times New Roman"/>
+          <w:sz w:val="28"/>
+          <w:szCs w:val="28"/>
+        </w:rPr>
+        <w:t>»</w:t>
+      </w:r>
+      <w:r>
+        <w:rPr>
+          <w:rFonts w:ascii="Times New Roman" w:eastAsia="Times New Roman" w:hAnsi="Times New Roman" w:cs="Times New Roman"/>
+          <w:sz w:val="28"/>
+          <w:szCs w:val="28"/>
+        </w:rPr>
+        <w:t>(</w:t>
+      </w:r>
+      <w:r>
+        <w:rPr>
+          <w:rFonts w:ascii="Times New Roman" w:eastAsia="Times New Roman" w:hAnsi="Times New Roman" w:cs="Times New Roman"/>
+          <w:sz w:val="28"/>
+          <w:szCs w:val="28"/>
+          <w:lang w:val="en-US"/>
+        </w:rPr>
+        <w:t>URL</w:t>
+      </w:r>
+      <w:r>
+        <w:rPr>
+          <w:rFonts w:ascii="Times New Roman" w:eastAsia="Times New Roman" w:hAnsi="Times New Roman" w:cs="Times New Roman"/>
+          <w:sz w:val="28"/>
+          <w:szCs w:val="28"/>
+        </w:rPr>
+        <w:t>:</w:t>
+      </w:r>
+      <w:r>
+        <w:rPr>
+          <w:rFonts w:ascii="Times New Roman" w:eastAsia="Times New Roman" w:hAnsi="Times New Roman" w:cs="Times New Roman"/>
+          <w:sz w:val="28"/>
+          <w:szCs w:val="28"/>
+        </w:rPr>
         <w:t xml:space="preserve"> </w:t>
       </w:r>
-      <w:r>
-        <w:rPr>
-          <w:highlight w:val="red"/>
-        </w:rPr>
-        <w:t>ССЫЛКИ</w:t>
-      </w:r>
-      <w:bookmarkEnd w:id="5"/>
-    </w:p>
-    <w:p>
-      <w:pPr>
-        <w:spacing w:after="0" w:line="360" w:lineRule="auto"/>
-        <w:ind w:firstLine="709"/>
-        <w:jc w:val="both"/>
-        <w:rPr>
-          <w:rFonts w:ascii="Times New Roman" w:eastAsia="Times New Roman" w:hAnsi="Times New Roman" w:cs="Times New Roman"/>
-          <w:sz w:val="28"/>
-          <w:szCs w:val="28"/>
-        </w:rPr>
-      </w:pPr>
-      <w:r>
-        <w:rPr>
-          <w:rFonts w:ascii="Times New Roman" w:eastAsia="Times New Roman" w:hAnsi="Times New Roman" w:cs="Times New Roman"/>
-          <w:sz w:val="28"/>
-          <w:szCs w:val="28"/>
-        </w:rPr>
-        <w:t xml:space="preserve">Для успешного продвижения и мониторинга позиций сайта необходимо изучить и понять алгоритмы работы поисковых систем, в которых планируется продвигать сайт. </w:t>
-      </w:r>
-      <w:r>
-        <w:rPr>
-          <w:rFonts w:ascii="Times New Roman" w:eastAsia="Times New Roman" w:hAnsi="Times New Roman" w:cs="Times New Roman"/>
-          <w:sz w:val="28"/>
-          <w:szCs w:val="28"/>
-        </w:rPr>
-        <w:t>Система получает и обрабатывает</w:t>
-      </w:r>
-      <w:r>
-        <w:rPr>
-          <w:rFonts w:ascii="Times New Roman" w:eastAsia="Times New Roman" w:hAnsi="Times New Roman" w:cs="Times New Roman"/>
-          <w:sz w:val="28"/>
-          <w:szCs w:val="28"/>
-        </w:rPr>
-        <w:t xml:space="preserve"> </w:t>
-      </w:r>
-      <w:hyperlink r:id="rId9" w:tooltip="Запрос" w:history="1">
-        <w:r>
-          <w:rPr>
-            <w:rFonts w:ascii="Times New Roman" w:eastAsia="Times New Roman" w:hAnsi="Times New Roman" w:cs="Times New Roman"/>
-            <w:sz w:val="28"/>
-            <w:szCs w:val="28"/>
-          </w:rPr>
-          <w:t>запрос</w:t>
-        </w:r>
-      </w:hyperlink>
-      <w:r>
-        <w:rPr>
-          <w:rFonts w:ascii="Times New Roman" w:eastAsia="Times New Roman" w:hAnsi="Times New Roman" w:cs="Times New Roman"/>
-          <w:sz w:val="28"/>
-          <w:szCs w:val="28"/>
-        </w:rPr>
-        <w:t>, сортирует все имеющиеся в своей базе данные, то есть производит ранжирование, и выдает результат. </w:t>
-      </w:r>
-      <w:hyperlink r:id="rId10" w:tooltip="Выдача" w:history="1">
-        <w:r>
-          <w:rPr>
-            <w:rFonts w:ascii="Times New Roman" w:eastAsia="Times New Roman" w:hAnsi="Times New Roman" w:cs="Times New Roman"/>
-            <w:sz w:val="28"/>
-            <w:szCs w:val="28"/>
-          </w:rPr>
-          <w:t>Выдача</w:t>
-        </w:r>
-      </w:hyperlink>
-      <w:r>
-        <w:rPr>
-          <w:rFonts w:ascii="Times New Roman" w:eastAsia="Times New Roman" w:hAnsi="Times New Roman" w:cs="Times New Roman"/>
-          <w:sz w:val="28"/>
-          <w:szCs w:val="28"/>
-        </w:rPr>
-        <w:t>, как известно, представляет собой страницу или несколько, где в определенном порядке расположены </w:t>
-      </w:r>
-      <w:hyperlink r:id="rId11" w:tooltip="Ссылка" w:history="1">
-        <w:r>
-          <w:rPr>
-            <w:rFonts w:ascii="Times New Roman" w:eastAsia="Times New Roman" w:hAnsi="Times New Roman" w:cs="Times New Roman"/>
-            <w:sz w:val="28"/>
-            <w:szCs w:val="28"/>
-          </w:rPr>
-          <w:t>ссылки</w:t>
-        </w:r>
-      </w:hyperlink>
-      <w:r>
-        <w:rPr>
-          <w:rFonts w:ascii="Times New Roman" w:eastAsia="Times New Roman" w:hAnsi="Times New Roman" w:cs="Times New Roman"/>
-          <w:sz w:val="28"/>
-          <w:szCs w:val="28"/>
-        </w:rPr>
-        <w:t>, отвечающие на вопрос</w:t>
-      </w:r>
-      <w:r>
-        <w:rPr>
-          <w:rFonts w:ascii="Times New Roman" w:eastAsia="Times New Roman" w:hAnsi="Times New Roman" w:cs="Times New Roman"/>
-          <w:sz w:val="28"/>
-          <w:szCs w:val="28"/>
-        </w:rPr>
-        <w:t>.</w:t>
-      </w:r>
-      <w:proofErr w:type="gramStart"/>
-      <w:r>
-        <w:rPr>
-          <w:rFonts w:ascii="Times New Roman" w:eastAsia="Times New Roman" w:hAnsi="Times New Roman" w:cs="Times New Roman"/>
-          <w:sz w:val="28"/>
-          <w:szCs w:val="28"/>
-        </w:rPr>
-        <w:t>[</w:t>
-      </w:r>
-      <w:r>
-        <w:rPr>
-          <w:rFonts w:ascii="Times New Roman" w:eastAsia="Times New Roman" w:hAnsi="Times New Roman" w:cs="Times New Roman"/>
-          <w:sz w:val="28"/>
-          <w:szCs w:val="28"/>
-        </w:rPr>
-        <w:t xml:space="preserve"> </w:t>
-      </w:r>
-      <w:proofErr w:type="gramEnd"/>
-      <w:r>
-        <w:rPr>
-          <w:rFonts w:ascii="Times New Roman" w:eastAsia="Times New Roman" w:hAnsi="Times New Roman" w:cs="Times New Roman"/>
-          <w:sz w:val="28"/>
-          <w:szCs w:val="28"/>
-        </w:rPr>
-        <w:t>3]</w:t>
-      </w:r>
-    </w:p>
-    <w:p>
-      <w:pPr>
-        <w:spacing w:after="0" w:line="360" w:lineRule="auto"/>
-        <w:ind w:firstLine="709"/>
-        <w:jc w:val="both"/>
-        <w:rPr>
-          <w:rFonts w:ascii="Times New Roman" w:eastAsia="Times New Roman" w:hAnsi="Times New Roman" w:cs="Times New Roman"/>
-          <w:sz w:val="28"/>
-          <w:szCs w:val="28"/>
-        </w:rPr>
-      </w:pPr>
-      <w:r>
-        <w:rPr>
-          <w:rFonts w:ascii="Times New Roman" w:eastAsia="Times New Roman" w:hAnsi="Times New Roman" w:cs="Times New Roman"/>
-          <w:sz w:val="28"/>
-          <w:szCs w:val="28"/>
-        </w:rPr>
-        <w:t xml:space="preserve"> </w:t>
-      </w:r>
-      <w:r>
-        <w:rPr>
-          <w:rFonts w:ascii="Times New Roman" w:eastAsia="Times New Roman" w:hAnsi="Times New Roman" w:cs="Times New Roman"/>
-          <w:sz w:val="28"/>
-          <w:szCs w:val="28"/>
-        </w:rPr>
-        <w:t>О</w:t>
-      </w:r>
-      <w:r>
-        <w:rPr>
-          <w:rFonts w:ascii="Times New Roman" w:eastAsia="Times New Roman" w:hAnsi="Times New Roman" w:cs="Times New Roman"/>
-          <w:sz w:val="28"/>
-          <w:szCs w:val="28"/>
-        </w:rPr>
-        <w:t xml:space="preserve">сновные отличия моделей ранжирования </w:t>
-      </w:r>
-      <w:r>
-        <w:rPr>
-          <w:rFonts w:ascii="Times New Roman" w:eastAsia="Times New Roman" w:hAnsi="Times New Roman" w:cs="Times New Roman"/>
-          <w:sz w:val="28"/>
-          <w:szCs w:val="28"/>
-        </w:rPr>
-        <w:t xml:space="preserve">поисковых систем Яндекс и </w:t>
-      </w:r>
-      <w:r>
-        <w:rPr>
-          <w:rFonts w:ascii="Times New Roman" w:eastAsia="Times New Roman" w:hAnsi="Times New Roman" w:cs="Times New Roman"/>
-          <w:sz w:val="28"/>
-          <w:szCs w:val="28"/>
-          <w:lang w:val="en-US"/>
-        </w:rPr>
-        <w:t>Google</w:t>
-      </w:r>
-      <w:r>
-        <w:rPr>
-          <w:rFonts w:ascii="Times New Roman" w:eastAsia="Times New Roman" w:hAnsi="Times New Roman" w:cs="Times New Roman"/>
-          <w:sz w:val="28"/>
-          <w:szCs w:val="28"/>
-        </w:rPr>
-        <w:t xml:space="preserve"> заключаются в алгоритмах расчета авторитетности веб-страниц, которые являются запатентованными разработками и держатся в строгом секрете.</w:t>
-      </w:r>
-      <w:r>
-        <w:rPr>
-          <w:rFonts w:ascii="Times New Roman" w:eastAsia="Times New Roman" w:hAnsi="Times New Roman" w:cs="Times New Roman"/>
-          <w:sz w:val="28"/>
-          <w:szCs w:val="28"/>
-        </w:rPr>
-        <w:t xml:space="preserve"> </w:t>
-      </w:r>
-      <w:r>
-        <w:rPr>
-          <w:rFonts w:ascii="Times New Roman" w:eastAsia="Times New Roman" w:hAnsi="Times New Roman" w:cs="Times New Roman"/>
-          <w:sz w:val="28"/>
-          <w:szCs w:val="28"/>
-        </w:rPr>
-        <w:t>В</w:t>
-      </w:r>
-      <w:r>
-        <w:rPr>
-          <w:rFonts w:ascii="Times New Roman" w:eastAsia="Times New Roman" w:hAnsi="Times New Roman" w:cs="Times New Roman"/>
-          <w:sz w:val="28"/>
-          <w:szCs w:val="28"/>
-        </w:rPr>
-        <w:t xml:space="preserve"> обе модели входят почти одни и те же признаки ранжирования, и разница в них заключается в основном в коэффициентах при этих признаках:</w:t>
-      </w:r>
-      <w:r>
-        <w:rPr>
-          <w:rFonts w:ascii="Times New Roman" w:eastAsia="Times New Roman" w:hAnsi="Times New Roman" w:cs="Times New Roman"/>
-          <w:sz w:val="28"/>
-          <w:szCs w:val="28"/>
-        </w:rPr>
-        <w:t xml:space="preserve"> </w:t>
-      </w:r>
-      <w:r>
-        <w:rPr>
-          <w:rFonts w:ascii="Times New Roman" w:eastAsia="Times New Roman" w:hAnsi="Times New Roman" w:cs="Times New Roman"/>
-          <w:sz w:val="28"/>
-          <w:szCs w:val="28"/>
-        </w:rPr>
-        <w:t>Яндекс использует учет форматирования при ранжировании дважды.</w:t>
-      </w:r>
-      <w:r>
-        <w:rPr>
-          <w:sz w:val="28"/>
-          <w:szCs w:val="28"/>
-        </w:rPr>
-        <w:t xml:space="preserve"> </w:t>
-      </w:r>
-      <w:r>
-        <w:rPr>
-          <w:rFonts w:ascii="Times New Roman" w:eastAsia="Times New Roman" w:hAnsi="Times New Roman" w:cs="Times New Roman"/>
-          <w:sz w:val="28"/>
-          <w:szCs w:val="28"/>
-        </w:rPr>
-        <w:t>Благодаря независимости признаков ранжирования от смыслового наполнения сайта, в рамках одной поисковой системы можно использовать одну и ту же модель ранжирования для запросов из совсем разных областей знаний.</w:t>
-      </w:r>
-      <w:r>
-        <w:rPr>
-          <w:sz w:val="28"/>
-          <w:szCs w:val="28"/>
-        </w:rPr>
-        <w:t xml:space="preserve"> </w:t>
-      </w:r>
-      <w:r>
-        <w:rPr>
-          <w:rFonts w:ascii="Times New Roman" w:eastAsia="Times New Roman" w:hAnsi="Times New Roman" w:cs="Times New Roman"/>
-          <w:sz w:val="28"/>
-          <w:szCs w:val="28"/>
-        </w:rPr>
-        <w:t xml:space="preserve"> </w:t>
-      </w:r>
-      <w:r>
-        <w:rPr>
-          <w:rFonts w:ascii="Times New Roman" w:eastAsia="Times New Roman" w:hAnsi="Times New Roman" w:cs="Times New Roman"/>
-          <w:sz w:val="28"/>
-          <w:szCs w:val="28"/>
-        </w:rPr>
-        <w:fldChar w:fldCharType="begin" w:fldLock="1"/>
-      </w:r>
-      <w:r>
-        <w:rPr>
-          <w:rFonts w:ascii="Times New Roman" w:eastAsia="Times New Roman" w:hAnsi="Times New Roman" w:cs="Times New Roman"/>
-          <w:sz w:val="28"/>
-          <w:szCs w:val="28"/>
-        </w:rPr>
-        <w:instrText>ADDIN CSL_CITATION { "citationItems" : [ { "id" : "ITEM-1", "itemData" : { "id" : "ITEM-1", "issued" : { "date-parts" : [ [ "2011" ] ] }, "page" : "69-77", "title" : "\u0423\u0434\u043a 004.738.52 \u043f\u043e\u0441\u0442\u0440\u043e\u0435\u043d\u0438\u0435 \u0438 \u0441\u0440\u0430\u0432\u043d\u0438\u0442\u0435\u043b\u044c\u043d\u044b\u0439 \u0430\u043d\u0430\u043b\u0438\u0437 \u043c\u043e\u0434\u0435\u043b\u0435\u0439 \u0440\u0430\u043d\u0436\u0438\u0440\u043e\u0432\u0430\u043d\u0438\u044f \u0440\u0435\u0437\u0443\u043b\u044c\u0442\u0430\u0442\u043e\u0432 \u0440\u0430\u0431\u043e\u0442\u044b \u043f\u043e\u0438\u0441\u043a\u043e\u0432\u044b\u0445 \u0441\u0438\u0441\u0442\u0435\u043c google \u0438 \u044f\u043d\u0434\u0435\u043a\u0441", "type" : "article-journal" }, "uris" : [ "http://www.mendeley.com/documents/?uuid=93d228a3-6d85-4fb4-ad56-cb812df2fe52" ] } ], "mendeley" : { "previouslyFormattedCitation" : "[1]" }, "properties" : { "noteIndex" : 0 }, "schema" : "https://github.com/citation-style-language/schema/raw/master/csl-citation.json" }</w:instrText>
-      </w:r>
-      <w:r>
-        <w:rPr>
-          <w:rFonts w:ascii="Times New Roman" w:eastAsia="Times New Roman" w:hAnsi="Times New Roman" w:cs="Times New Roman"/>
-          <w:sz w:val="28"/>
-          <w:szCs w:val="28"/>
-        </w:rPr>
-        <w:fldChar w:fldCharType="separate"/>
-      </w:r>
-      <w:r>
-        <w:rPr>
-          <w:rFonts w:ascii="Times New Roman" w:eastAsia="Times New Roman" w:hAnsi="Times New Roman" w:cs="Times New Roman"/>
-          <w:noProof/>
-          <w:sz w:val="28"/>
-          <w:szCs w:val="28"/>
-        </w:rPr>
-        <w:t>[1]</w:t>
-      </w:r>
-      <w:r>
-        <w:rPr>
-          <w:rFonts w:ascii="Times New Roman" w:eastAsia="Times New Roman" w:hAnsi="Times New Roman" w:cs="Times New Roman"/>
-          <w:sz w:val="28"/>
-          <w:szCs w:val="28"/>
-        </w:rPr>
-        <w:fldChar w:fldCharType="end"/>
-      </w:r>
-    </w:p>
-    <w:p>
-      <w:pPr>
-        <w:spacing w:after="0" w:line="360" w:lineRule="auto"/>
-        <w:ind w:firstLine="709"/>
-        <w:jc w:val="both"/>
-        <w:rPr>
-          <w:rFonts w:ascii="Times New Roman" w:eastAsia="Times New Roman" w:hAnsi="Times New Roman" w:cs="Times New Roman"/>
-          <w:sz w:val="28"/>
-          <w:szCs w:val="28"/>
-        </w:rPr>
-      </w:pPr>
-      <w:r>
-        <w:rPr>
-          <w:rFonts w:ascii="Times New Roman" w:eastAsia="Times New Roman" w:hAnsi="Times New Roman" w:cs="Times New Roman"/>
-          <w:sz w:val="28"/>
-          <w:szCs w:val="28"/>
-        </w:rPr>
-        <w:t xml:space="preserve">В настоящее время существует множество </w:t>
-      </w:r>
-      <w:r>
-        <w:rPr>
-          <w:rFonts w:ascii="Times New Roman" w:eastAsia="Times New Roman" w:hAnsi="Times New Roman" w:cs="Times New Roman"/>
-          <w:sz w:val="28"/>
-          <w:szCs w:val="28"/>
-        </w:rPr>
-        <w:t>различных сервисов, которые позволяют проводить мониторинг позиций сайта в поисковых системах. </w:t>
-      </w:r>
-      <w:r>
-        <w:rPr>
-          <w:rFonts w:ascii="Times New Roman" w:eastAsia="Times New Roman" w:hAnsi="Times New Roman" w:cs="Times New Roman"/>
-          <w:sz w:val="28"/>
-          <w:szCs w:val="28"/>
-        </w:rPr>
-        <w:t>Наиболее простым в использовании является бесплатный сервис «</w:t>
-      </w:r>
-      <w:proofErr w:type="spellStart"/>
-      <w:r>
-        <w:rPr>
-          <w:rFonts w:ascii="Times New Roman" w:eastAsia="Times New Roman" w:hAnsi="Times New Roman" w:cs="Times New Roman"/>
-          <w:sz w:val="28"/>
-          <w:szCs w:val="28"/>
-          <w:lang w:val="en-US"/>
-        </w:rPr>
-        <w:t>MegaIndex</w:t>
-      </w:r>
-      <w:proofErr w:type="spellEnd"/>
-      <w:r>
-        <w:rPr>
-          <w:rFonts w:ascii="Times New Roman" w:eastAsia="Times New Roman" w:hAnsi="Times New Roman" w:cs="Times New Roman"/>
-          <w:sz w:val="28"/>
-          <w:szCs w:val="28"/>
-        </w:rPr>
-        <w:t>»</w:t>
-      </w:r>
-      <w:r>
-        <w:rPr>
-          <w:rFonts w:ascii="Times New Roman" w:eastAsia="Times New Roman" w:hAnsi="Times New Roman" w:cs="Times New Roman"/>
-          <w:sz w:val="28"/>
-          <w:szCs w:val="28"/>
-        </w:rPr>
-        <w:t>(</w:t>
-      </w:r>
-      <w:r>
-        <w:rPr>
-          <w:rFonts w:ascii="Times New Roman" w:eastAsia="Times New Roman" w:hAnsi="Times New Roman" w:cs="Times New Roman"/>
-          <w:sz w:val="28"/>
-          <w:szCs w:val="28"/>
-          <w:lang w:val="en-US"/>
-        </w:rPr>
-        <w:t>URL</w:t>
-      </w:r>
-      <w:r>
-        <w:rPr>
-          <w:rFonts w:ascii="Times New Roman" w:eastAsia="Times New Roman" w:hAnsi="Times New Roman" w:cs="Times New Roman"/>
-          <w:sz w:val="28"/>
-          <w:szCs w:val="28"/>
-        </w:rPr>
-        <w:t>:</w:t>
-      </w:r>
-      <w:r>
-        <w:rPr>
-          <w:rFonts w:ascii="Times New Roman" w:eastAsia="Times New Roman" w:hAnsi="Times New Roman" w:cs="Times New Roman"/>
-          <w:sz w:val="28"/>
-          <w:szCs w:val="28"/>
-        </w:rPr>
-        <w:t xml:space="preserve"> </w:t>
-      </w:r>
-      <w:hyperlink r:id="rId12" w:history="1">
+      <w:hyperlink r:id="rId10" w:history="1">
         <w:r>
           <w:rPr>
             <w:rStyle w:val="af4"/>
@@ -2691,7 +2947,15 @@
           <w:sz w:val="28"/>
           <w:szCs w:val="28"/>
         </w:rPr>
-        <w:t>оздавая проекты под каждый из своих ресурсов можно добавлять сколько угодно поисковых запросов, по которым продвигается сайт.</w:t>
+        <w:t>оздавая проекты под каждый из своих ресурсов</w:t>
+      </w:r>
+      <w:r>
+        <w:rPr>
+          <w:rFonts w:ascii="Times New Roman" w:eastAsia="Times New Roman" w:hAnsi="Times New Roman" w:cs="Times New Roman"/>
+          <w:sz w:val="28"/>
+          <w:szCs w:val="28"/>
+        </w:rPr>
+        <w:t>,</w:t>
       </w:r>
       <w:r>
         <w:rPr>
@@ -2707,7 +2971,40 @@
           <w:sz w:val="28"/>
           <w:szCs w:val="28"/>
         </w:rPr>
-        <w:t xml:space="preserve">На странице запросов можно увидеть, на каких позициях в поисковиках находится продвигаемый вами ресурс, количество запросов в месяц и даже узнать позиции сайта в поисковых системах не только по России, но и по Украине и </w:t>
+        <w:t>есть возможность добавлять бесконечное множество</w:t>
+      </w:r>
+      <w:r>
+        <w:rPr>
+          <w:rFonts w:ascii="Times New Roman" w:eastAsia="Times New Roman" w:hAnsi="Times New Roman" w:cs="Times New Roman"/>
+          <w:sz w:val="28"/>
+          <w:szCs w:val="28"/>
+        </w:rPr>
+        <w:t xml:space="preserve"> </w:t>
+      </w:r>
+      <w:r>
+        <w:rPr>
+          <w:rFonts w:ascii="Times New Roman" w:eastAsia="Times New Roman" w:hAnsi="Times New Roman" w:cs="Times New Roman"/>
+          <w:sz w:val="28"/>
+          <w:szCs w:val="28"/>
+        </w:rPr>
+        <w:lastRenderedPageBreak/>
+        <w:t>поисковых запросов, по которым продвигается сайт.</w:t>
+      </w:r>
+      <w:r>
+        <w:rPr>
+          <w:rFonts w:ascii="Times New Roman" w:eastAsia="Times New Roman" w:hAnsi="Times New Roman" w:cs="Times New Roman"/>
+          <w:sz w:val="28"/>
+          <w:szCs w:val="28"/>
+        </w:rPr>
+        <w:t xml:space="preserve"> </w:t>
+      </w:r>
+      <w:r>
+        <w:rPr>
+          <w:rFonts w:ascii="Times New Roman" w:eastAsia="Times New Roman" w:hAnsi="Times New Roman" w:cs="Times New Roman"/>
+          <w:sz w:val="28"/>
+          <w:szCs w:val="28"/>
+        </w:rPr>
+        <w:t xml:space="preserve">На странице запросов можно увидеть, на каких позициях в поисковиках находится продвигаемый ресурс, количество запросов в месяц и узнать позиции сайта в поисковых системах по России, Украине и </w:t>
       </w:r>
       <w:proofErr w:type="spellStart"/>
       <w:r>
@@ -2733,15 +3030,81 @@
           <w:sz w:val="28"/>
           <w:szCs w:val="28"/>
         </w:rPr>
-        <w:t xml:space="preserve"> Однако, основная функция данного сервиса – закупка ссылок, и </w:t>
-      </w:r>
-      <w:r>
-        <w:rPr>
-          <w:rFonts w:ascii="Times New Roman" w:eastAsia="Times New Roman" w:hAnsi="Times New Roman" w:cs="Times New Roman"/>
-          <w:sz w:val="28"/>
-          <w:szCs w:val="28"/>
-        </w:rPr>
-        <w:t>проводить мониторинг позиций в поисковых системах там неудобно.</w:t>
+        <w:t xml:space="preserve"> </w:t>
+      </w:r>
+      <w:r>
+        <w:rPr>
+          <w:rFonts w:ascii="Times New Roman" w:eastAsia="Times New Roman" w:hAnsi="Times New Roman" w:cs="Times New Roman"/>
+          <w:sz w:val="28"/>
+          <w:szCs w:val="28"/>
+        </w:rPr>
+        <w:t xml:space="preserve">Недостатком данного </w:t>
+      </w:r>
+      <w:proofErr w:type="spellStart"/>
+      <w:r>
+        <w:rPr>
+          <w:rFonts w:ascii="Times New Roman" w:eastAsia="Times New Roman" w:hAnsi="Times New Roman" w:cs="Times New Roman"/>
+          <w:sz w:val="28"/>
+          <w:szCs w:val="28"/>
+        </w:rPr>
+        <w:t>сейрвиса</w:t>
+      </w:r>
+      <w:proofErr w:type="spellEnd"/>
+      <w:r>
+        <w:rPr>
+          <w:rFonts w:ascii="Times New Roman" w:eastAsia="Times New Roman" w:hAnsi="Times New Roman" w:cs="Times New Roman"/>
+          <w:sz w:val="28"/>
+          <w:szCs w:val="28"/>
+        </w:rPr>
+        <w:t xml:space="preserve"> является то, что его</w:t>
+      </w:r>
+      <w:r>
+        <w:rPr>
+          <w:rFonts w:ascii="Times New Roman" w:eastAsia="Times New Roman" w:hAnsi="Times New Roman" w:cs="Times New Roman"/>
+          <w:sz w:val="28"/>
+          <w:szCs w:val="28"/>
+        </w:rPr>
+        <w:t xml:space="preserve"> основная функция</w:t>
+      </w:r>
+      <w:r>
+        <w:rPr>
+          <w:rFonts w:ascii="Times New Roman" w:eastAsia="Times New Roman" w:hAnsi="Times New Roman" w:cs="Times New Roman"/>
+          <w:sz w:val="28"/>
+          <w:szCs w:val="28"/>
+        </w:rPr>
+        <w:t xml:space="preserve"> </w:t>
+      </w:r>
+      <w:r>
+        <w:rPr>
+          <w:rFonts w:ascii="Times New Roman" w:eastAsia="Times New Roman" w:hAnsi="Times New Roman" w:cs="Times New Roman"/>
+          <w:sz w:val="28"/>
+          <w:szCs w:val="28"/>
+        </w:rPr>
+        <w:t xml:space="preserve">– закупка ссылок, и </w:t>
+      </w:r>
+      <w:r>
+        <w:rPr>
+          <w:rFonts w:ascii="Times New Roman" w:eastAsia="Times New Roman" w:hAnsi="Times New Roman" w:cs="Times New Roman"/>
+          <w:sz w:val="28"/>
+          <w:szCs w:val="28"/>
+        </w:rPr>
+        <w:t xml:space="preserve">проводить мониторинг позиций в поисковых системах </w:t>
+      </w:r>
+      <w:r>
+        <w:rPr>
+          <w:rFonts w:ascii="Times New Roman" w:eastAsia="Times New Roman" w:hAnsi="Times New Roman" w:cs="Times New Roman"/>
+          <w:sz w:val="28"/>
+          <w:szCs w:val="28"/>
+        </w:rPr>
+        <w:t xml:space="preserve">с точки зрения пользователя </w:t>
+      </w:r>
+      <w:r>
+        <w:rPr>
+          <w:rFonts w:ascii="Times New Roman" w:eastAsia="Times New Roman" w:hAnsi="Times New Roman" w:cs="Times New Roman"/>
+          <w:sz w:val="28"/>
+          <w:szCs w:val="28"/>
+        </w:rPr>
+        <w:t>там неудобно.</w:t>
       </w:r>
     </w:p>
     <w:p>
@@ -2788,6 +3151,14 @@
           <w:sz w:val="28"/>
           <w:szCs w:val="28"/>
         </w:rPr>
+        <w:t xml:space="preserve"> </w:t>
+      </w:r>
+      <w:r>
+        <w:rPr>
+          <w:rFonts w:ascii="Times New Roman" w:eastAsia="Times New Roman" w:hAnsi="Times New Roman" w:cs="Times New Roman"/>
+          <w:sz w:val="28"/>
+          <w:szCs w:val="28"/>
+        </w:rPr>
         <w:t>(</w:t>
       </w:r>
       <w:r>
@@ -2807,7 +3178,7 @@
         </w:rPr>
         <w:t xml:space="preserve">: </w:t>
       </w:r>
-      <w:hyperlink r:id="rId13" w:history="1">
+      <w:hyperlink r:id="rId11" w:history="1">
         <w:r>
           <w:rPr>
             <w:rFonts w:ascii="Times New Roman" w:eastAsia="Times New Roman" w:hAnsi="Times New Roman" w:cs="Times New Roman"/>
@@ -2834,9 +3205,10 @@
         <w:pStyle w:val="af3"/>
         <w:numPr>
           <w:ilvl w:val="0"/>
-          <w:numId w:val="9"/>
+          <w:numId w:val="14"/>
         </w:numPr>
         <w:spacing w:after="0" w:line="360" w:lineRule="auto"/>
+        <w:ind w:hanging="720"/>
         <w:jc w:val="both"/>
         <w:rPr>
           <w:rFonts w:ascii="Times New Roman" w:eastAsia="Times New Roman" w:hAnsi="Times New Roman" w:cs="Times New Roman"/>
@@ -2850,8 +3222,15 @@
           <w:sz w:val="28"/>
           <w:szCs w:val="28"/>
         </w:rPr>
-        <w:lastRenderedPageBreak/>
-        <w:t xml:space="preserve">Полноценно контролировать позиции сайтов в выдаче поисковых систем – для этого достаточно только ввести нужные ключевые слова и программный комплекс сразу предоставит </w:t>
+        <w:t>п</w:t>
+      </w:r>
+      <w:r>
+        <w:rPr>
+          <w:rFonts w:ascii="Times New Roman" w:eastAsia="Times New Roman" w:hAnsi="Times New Roman" w:cs="Times New Roman"/>
+          <w:sz w:val="28"/>
+          <w:szCs w:val="28"/>
+        </w:rPr>
+        <w:t xml:space="preserve">олноценно контролировать позиции сайтов в выдаче поисковых систем – для этого достаточно только ввести нужные ключевые слова и программный комплекс сразу предоставит </w:t>
       </w:r>
       <w:r>
         <w:rPr>
@@ -2875,9 +3254,10 @@
         <w:pStyle w:val="af3"/>
         <w:numPr>
           <w:ilvl w:val="0"/>
-          <w:numId w:val="9"/>
+          <w:numId w:val="14"/>
         </w:numPr>
         <w:spacing w:after="0" w:line="360" w:lineRule="auto"/>
+        <w:ind w:hanging="720"/>
         <w:jc w:val="both"/>
         <w:rPr>
           <w:rFonts w:ascii="Times New Roman" w:eastAsia="Times New Roman" w:hAnsi="Times New Roman" w:cs="Times New Roman"/>
@@ -2891,27 +3271,42 @@
           <w:sz w:val="28"/>
           <w:szCs w:val="28"/>
         </w:rPr>
-        <w:t>Анализировать информацию о текущих позициях конкурирующих</w:t>
-      </w:r>
-      <w:proofErr w:type="gramStart"/>
-      <w:r>
-        <w:rPr>
-          <w:rFonts w:ascii="Times New Roman" w:eastAsia="Times New Roman" w:hAnsi="Times New Roman" w:cs="Times New Roman"/>
-          <w:sz w:val="28"/>
-          <w:szCs w:val="28"/>
-        </w:rPr>
-        <w:t xml:space="preserve"> ;</w:t>
-      </w:r>
-      <w:proofErr w:type="gramEnd"/>
+        <w:t>а</w:t>
+      </w:r>
+      <w:r>
+        <w:rPr>
+          <w:rFonts w:ascii="Times New Roman" w:eastAsia="Times New Roman" w:hAnsi="Times New Roman" w:cs="Times New Roman"/>
+          <w:sz w:val="28"/>
+          <w:szCs w:val="28"/>
+        </w:rPr>
+        <w:t>нализировать информацию о</w:t>
+      </w:r>
+      <w:r>
+        <w:rPr>
+          <w:rFonts w:ascii="Times New Roman" w:eastAsia="Times New Roman" w:hAnsi="Times New Roman" w:cs="Times New Roman"/>
+          <w:sz w:val="28"/>
+          <w:szCs w:val="28"/>
+        </w:rPr>
+        <w:t xml:space="preserve"> текущих позициях конкурирующих</w:t>
+      </w:r>
+      <w:r>
+        <w:rPr>
+          <w:rFonts w:ascii="Times New Roman" w:eastAsia="Times New Roman" w:hAnsi="Times New Roman" w:cs="Times New Roman"/>
+          <w:sz w:val="28"/>
+          <w:szCs w:val="28"/>
+        </w:rPr>
+        <w:t>;</w:t>
+      </w:r>
     </w:p>
     <w:p>
       <w:pPr>
         <w:pStyle w:val="af3"/>
         <w:numPr>
           <w:ilvl w:val="0"/>
-          <w:numId w:val="9"/>
+          <w:numId w:val="14"/>
         </w:numPr>
         <w:spacing w:after="0" w:line="360" w:lineRule="auto"/>
+        <w:ind w:hanging="720"/>
         <w:jc w:val="both"/>
         <w:rPr>
           <w:rFonts w:ascii="Times New Roman" w:eastAsia="Times New Roman" w:hAnsi="Times New Roman" w:cs="Times New Roman"/>
@@ -2925,13 +3320,21 @@
           <w:sz w:val="28"/>
           <w:szCs w:val="28"/>
         </w:rPr>
-        <w:t>Получать отчёты в удобном формате, которые максимально подробно отобразят все запрашиваемые данные.</w:t>
+        <w:t>п</w:t>
+      </w:r>
+      <w:r>
+        <w:rPr>
+          <w:rFonts w:ascii="Times New Roman" w:eastAsia="Times New Roman" w:hAnsi="Times New Roman" w:cs="Times New Roman"/>
+          <w:sz w:val="28"/>
+          <w:szCs w:val="28"/>
+        </w:rPr>
+        <w:t>олучать отчёты в удобном формате, которые максимально подробно отобразят все запрашиваемые данные.</w:t>
       </w:r>
     </w:p>
     <w:p>
       <w:pPr>
         <w:spacing w:after="0" w:line="360" w:lineRule="auto"/>
-        <w:ind w:left="360" w:firstLine="348"/>
+        <w:ind w:firstLine="708"/>
         <w:jc w:val="both"/>
         <w:rPr>
           <w:rFonts w:ascii="Times New Roman" w:eastAsia="Times New Roman" w:hAnsi="Times New Roman" w:cs="Times New Roman"/>
@@ -3392,6 +3795,7 @@
           <w:kern w:val="0"/>
           <w:szCs w:val="28"/>
         </w:rPr>
+        <w:lastRenderedPageBreak/>
         <w:t> </w:t>
       </w:r>
       <w:r>
@@ -4072,7 +4476,7 @@
         </w:rPr>
         <w:t xml:space="preserve">: </w:t>
       </w:r>
-      <w:hyperlink r:id="rId14" w:history="1">
+      <w:hyperlink r:id="rId12" w:history="1">
         <w:r>
           <w:rPr>
             <w:rStyle w:val="af4"/>
@@ -4315,7 +4719,7 @@
         </w:rPr>
         <w:t xml:space="preserve">: </w:t>
       </w:r>
-      <w:hyperlink r:id="rId15" w:history="1">
+      <w:hyperlink r:id="rId13" w:history="1">
         <w:r>
           <w:rPr>
             <w:rFonts w:ascii="Times New Roman" w:eastAsia="Times New Roman" w:hAnsi="Times New Roman" w:cs="Times New Roman"/>
@@ -4518,7 +4922,7 @@
         </w:rPr>
         <w:t xml:space="preserve">: </w:t>
       </w:r>
-      <w:hyperlink r:id="rId16" w:history="1">
+      <w:hyperlink r:id="rId14" w:history="1">
         <w:r>
           <w:rPr>
             <w:color w:val="0000FF"/>
@@ -4799,7 +5203,7 @@
         </w:rPr>
         <w:t xml:space="preserve">: </w:t>
       </w:r>
-      <w:hyperlink r:id="rId17" w:history="1">
+      <w:hyperlink r:id="rId15" w:history="1">
         <w:r>
           <w:rPr>
             <w:rFonts w:ascii="Times New Roman" w:eastAsia="Times New Roman" w:hAnsi="Times New Roman" w:cs="Times New Roman"/>
@@ -4810,7 +5214,7 @@
           </w:rPr>
           <w:t xml:space="preserve"> </w:t>
         </w:r>
-        <w:hyperlink r:id="rId18" w:history="1">
+        <w:hyperlink r:id="rId16" w:history="1">
           <w:r>
             <w:rPr>
               <w:rFonts w:ascii="Times New Roman" w:eastAsia="Times New Roman" w:hAnsi="Times New Roman" w:cs="Times New Roman"/>
@@ -5029,7 +5433,7 @@
         </w:rPr>
         <w:t xml:space="preserve">: </w:t>
       </w:r>
-      <w:hyperlink r:id="rId19" w:history="1">
+      <w:hyperlink r:id="rId17" w:history="1">
         <w:r>
           <w:rPr>
             <w:rFonts w:ascii="Times New Roman" w:eastAsia="Times New Roman" w:hAnsi="Times New Roman" w:cs="Times New Roman"/>
@@ -5172,7 +5576,7 @@
         </w:rPr>
         <w:t xml:space="preserve">The Curtain Factory Outlet. URL: </w:t>
       </w:r>
-      <w:hyperlink r:id="rId20" w:history="1">
+      <w:hyperlink r:id="rId18" w:history="1">
         <w:r>
           <w:rPr>
             <w:rFonts w:ascii="Times New Roman" w:eastAsia="Times New Roman" w:hAnsi="Times New Roman" w:cs="Times New Roman"/>
@@ -5229,8 +5633,8 @@
         <w:t>: 4.04.10).</w:t>
       </w:r>
     </w:p>
-    <w:bookmarkStart w:id="13" w:name="BКСГ_php_2010"/>
-    <w:bookmarkStart w:id="14" w:name="BДК_ajax_2010"/>
+    <w:bookmarkStart w:id="13" w:name="BДК_ajax_2010"/>
+    <w:bookmarkStart w:id="14" w:name="BКСГ_php_2010"/>
     <w:p>
       <w:pPr>
         <w:tabs>
@@ -5295,7 +5699,7 @@
         </w:rPr>
         <w:fldChar w:fldCharType="end"/>
       </w:r>
-      <w:bookmarkEnd w:id="14"/>
+      <w:bookmarkEnd w:id="13"/>
       <w:r>
         <w:rPr>
           <w:rFonts w:ascii="Times New Roman" w:eastAsia="Times New Roman" w:hAnsi="Times New Roman" w:cs="Times New Roman"/>
@@ -5452,7 +5856,7 @@
         </w:rPr>
         <w:t xml:space="preserve">: </w:t>
       </w:r>
-      <w:hyperlink r:id="rId21" w:history="1">
+      <w:hyperlink r:id="rId19" w:history="1">
         <w:r>
           <w:rPr>
             <w:rStyle w:val="af4"/>
@@ -5550,7 +5954,7 @@
         <w:t>).</w:t>
       </w:r>
     </w:p>
-    <w:bookmarkEnd w:id="13"/>
+    <w:bookmarkEnd w:id="14"/>
     <w:p>
       <w:pPr>
         <w:tabs>
@@ -5590,48 +5994,32 @@
           <w:rFonts w:ascii="Times New Roman" w:eastAsia="Times-Roman" w:hAnsi="Times New Roman" w:cs="Times New Roman"/>
           <w:sz w:val="28"/>
         </w:rPr>
-        <w:t>Яндекс</w:t>
-      </w:r>
-      <w:proofErr w:type="gramStart"/>
+        <w:t>Яндекс.Словари</w:t>
+      </w:r>
+      <w:proofErr w:type="spellEnd"/>
       <w:r>
         <w:rPr>
           <w:rFonts w:ascii="Times New Roman" w:eastAsia="Times-Roman" w:hAnsi="Times New Roman" w:cs="Times New Roman"/>
           <w:sz w:val="28"/>
         </w:rPr>
-        <w:t>.С</w:t>
-      </w:r>
-      <w:proofErr w:type="gramEnd"/>
+        <w:t xml:space="preserve">. </w:t>
+      </w:r>
       <w:r>
         <w:rPr>
           <w:rFonts w:ascii="Times New Roman" w:eastAsia="Times-Roman" w:hAnsi="Times New Roman" w:cs="Times New Roman"/>
           <w:sz w:val="28"/>
-        </w:rPr>
-        <w:t>ловари</w:t>
-      </w:r>
-      <w:proofErr w:type="spellEnd"/>
+          <w:lang w:val="en-US"/>
+        </w:rPr>
+        <w:t>URL</w:t>
+      </w:r>
       <w:r>
         <w:rPr>
           <w:rFonts w:ascii="Times New Roman" w:eastAsia="Times-Roman" w:hAnsi="Times New Roman" w:cs="Times New Roman"/>
           <w:sz w:val="28"/>
         </w:rPr>
-        <w:t xml:space="preserve">. </w:t>
-      </w:r>
-      <w:r>
-        <w:rPr>
-          <w:rFonts w:ascii="Times New Roman" w:eastAsia="Times-Roman" w:hAnsi="Times New Roman" w:cs="Times New Roman"/>
-          <w:sz w:val="28"/>
-          <w:lang w:val="en-US"/>
-        </w:rPr>
-        <w:t>URL</w:t>
-      </w:r>
-      <w:r>
-        <w:rPr>
-          <w:rFonts w:ascii="Times New Roman" w:eastAsia="Times-Roman" w:hAnsi="Times New Roman" w:cs="Times New Roman"/>
-          <w:sz w:val="28"/>
-        </w:rPr>
         <w:t xml:space="preserve">: </w:t>
       </w:r>
-      <w:hyperlink r:id="rId22" w:history="1">
+      <w:hyperlink r:id="rId20" w:history="1">
         <w:r>
           <w:rPr>
             <w:rFonts w:ascii="Times New Roman" w:eastAsia="Times-Roman" w:hAnsi="Times New Roman" w:cs="Times New Roman"/>
@@ -5760,6 +6148,20 @@
 </w:document>
 </file>
 
+<file path=word/commentsExtended.xml><?xml version="1.0" encoding="utf-8"?>
+<w15:commentsEx xmlns:wpc="http://schemas.microsoft.com/office/word/2010/wordprocessingCanvas" xmlns:mc="http://schemas.openxmlformats.org/markup-compatibility/2006" xmlns:o="urn:schemas-microsoft-com:office:office" xmlns:r="http://schemas.openxmlformats.org/officeDocument/2006/relationships" xmlns:m="http://schemas.openxmlformats.org/officeDocument/2006/math" xmlns:v="urn:schemas-microsoft-com:vml" xmlns:wp14="http://schemas.microsoft.com/office/word/2010/wordprocessingDrawing" xmlns:wp="http://schemas.openxmlformats.org/drawingml/2006/wordprocessingDrawing" xmlns:w10="urn:schemas-microsoft-com:office:word" xmlns:w="http://schemas.openxmlformats.org/wordprocessingml/2006/main" xmlns:w14="http://schemas.microsoft.com/office/word/2010/wordml" xmlns:w15="http://schemas.microsoft.com/office/word/2012/wordml" xmlns:wpg="http://schemas.microsoft.com/office/word/2010/wordprocessingGroup" xmlns:wpi="http://schemas.microsoft.com/office/word/2010/wordprocessingInk" xmlns:wne="http://schemas.microsoft.com/office/word/2006/wordml" xmlns:wps="http://schemas.microsoft.com/office/word/2010/wordprocessingShape" mc:Ignorable="w14 w15 wp14">
+  <w15:commentEx w15:paraId="11C6AFFC" w15:done="0"/>
+  <w15:commentEx w15:paraId="0E5A1411" w15:done="0"/>
+  <w15:commentEx w15:paraId="30C08886" w15:done="0"/>
+  <w15:commentEx w15:paraId="654246EF" w15:done="0"/>
+  <w15:commentEx w15:paraId="3AA818E4" w15:done="0"/>
+  <w15:commentEx w15:paraId="5DCFA30A" w15:done="0"/>
+  <w15:commentEx w15:paraId="00D63E64" w15:done="0"/>
+  <w15:commentEx w15:paraId="33B66913" w15:done="0"/>
+  <w15:commentEx w15:paraId="4E3560F2" w15:done="0"/>
+</w15:commentsEx>
+</file>
+
 <file path=word/numbering.xml><?xml version="1.0" encoding="utf-8"?>
 <w:numbering xmlns:wpc="http://schemas.microsoft.com/office/word/2010/wordprocessingCanvas" xmlns:mc="http://schemas.openxmlformats.org/markup-compatibility/2006" xmlns:o="urn:schemas-microsoft-com:office:office" xmlns:r="http://schemas.openxmlformats.org/officeDocument/2006/relationships" xmlns:m="http://schemas.openxmlformats.org/officeDocument/2006/math" xmlns:v="urn:schemas-microsoft-com:vml" xmlns:wp14="http://schemas.microsoft.com/office/word/2010/wordprocessingDrawing" xmlns:wp="http://schemas.openxmlformats.org/drawingml/2006/wordprocessingDrawing" xmlns:w10="urn:schemas-microsoft-com:office:word" xmlns:w="http://schemas.openxmlformats.org/wordprocessingml/2006/main" xmlns:w14="http://schemas.microsoft.com/office/word/2010/wordml" xmlns:wpg="http://schemas.microsoft.com/office/word/2010/wordprocessingGroup" xmlns:wpi="http://schemas.microsoft.com/office/word/2010/wordprocessingInk" xmlns:wne="http://schemas.microsoft.com/office/word/2006/wordml" xmlns:wps="http://schemas.microsoft.com/office/word/2010/wordprocessingShape" mc:Ignorable="w14 wp14">
   <w:abstractNum w:abstractNumId="0">
@@ -6528,6 +6930,119 @@
     </w:lvl>
   </w:abstractNum>
   <w:abstractNum w:abstractNumId="7">
+    <w:nsid w:val="3DA81B00"/>
+    <w:multiLevelType w:val="hybridMultilevel"/>
+    <w:tmpl w:val="04F23974"/>
+    <w:lvl w:ilvl="0" w:tplc="72EEB7FC">
+      <w:start w:val="1"/>
+      <w:numFmt w:val="bullet"/>
+      <w:lvlText w:val=""/>
+      <w:lvlJc w:val="left"/>
+      <w:pPr>
+        <w:ind w:left="720" w:hanging="360"/>
+      </w:pPr>
+      <w:rPr>
+        <w:rFonts w:ascii="Symbol" w:hAnsi="Symbol" w:hint="default"/>
+      </w:rPr>
+    </w:lvl>
+    <w:lvl w:ilvl="1" w:tplc="04190003" w:tentative="1">
+      <w:start w:val="1"/>
+      <w:numFmt w:val="bullet"/>
+      <w:lvlText w:val="o"/>
+      <w:lvlJc w:val="left"/>
+      <w:pPr>
+        <w:ind w:left="1440" w:hanging="360"/>
+      </w:pPr>
+      <w:rPr>
+        <w:rFonts w:ascii="Courier New" w:hAnsi="Courier New" w:cs="Courier New" w:hint="default"/>
+      </w:rPr>
+    </w:lvl>
+    <w:lvl w:ilvl="2" w:tplc="04190005" w:tentative="1">
+      <w:start w:val="1"/>
+      <w:numFmt w:val="bullet"/>
+      <w:lvlText w:val=""/>
+      <w:lvlJc w:val="left"/>
+      <w:pPr>
+        <w:ind w:left="2160" w:hanging="360"/>
+      </w:pPr>
+      <w:rPr>
+        <w:rFonts w:ascii="Wingdings" w:hAnsi="Wingdings" w:hint="default"/>
+      </w:rPr>
+    </w:lvl>
+    <w:lvl w:ilvl="3" w:tplc="04190001" w:tentative="1">
+      <w:start w:val="1"/>
+      <w:numFmt w:val="bullet"/>
+      <w:lvlText w:val=""/>
+      <w:lvlJc w:val="left"/>
+      <w:pPr>
+        <w:ind w:left="2880" w:hanging="360"/>
+      </w:pPr>
+      <w:rPr>
+        <w:rFonts w:ascii="Symbol" w:hAnsi="Symbol" w:hint="default"/>
+      </w:rPr>
+    </w:lvl>
+    <w:lvl w:ilvl="4" w:tplc="04190003" w:tentative="1">
+      <w:start w:val="1"/>
+      <w:numFmt w:val="bullet"/>
+      <w:lvlText w:val="o"/>
+      <w:lvlJc w:val="left"/>
+      <w:pPr>
+        <w:ind w:left="3600" w:hanging="360"/>
+      </w:pPr>
+      <w:rPr>
+        <w:rFonts w:ascii="Courier New" w:hAnsi="Courier New" w:cs="Courier New" w:hint="default"/>
+      </w:rPr>
+    </w:lvl>
+    <w:lvl w:ilvl="5" w:tplc="04190005" w:tentative="1">
+      <w:start w:val="1"/>
+      <w:numFmt w:val="bullet"/>
+      <w:lvlText w:val=""/>
+      <w:lvlJc w:val="left"/>
+      <w:pPr>
+        <w:ind w:left="4320" w:hanging="360"/>
+      </w:pPr>
+      <w:rPr>
+        <w:rFonts w:ascii="Wingdings" w:hAnsi="Wingdings" w:hint="default"/>
+      </w:rPr>
+    </w:lvl>
+    <w:lvl w:ilvl="6" w:tplc="04190001" w:tentative="1">
+      <w:start w:val="1"/>
+      <w:numFmt w:val="bullet"/>
+      <w:lvlText w:val=""/>
+      <w:lvlJc w:val="left"/>
+      <w:pPr>
+        <w:ind w:left="5040" w:hanging="360"/>
+      </w:pPr>
+      <w:rPr>
+        <w:rFonts w:ascii="Symbol" w:hAnsi="Symbol" w:hint="default"/>
+      </w:rPr>
+    </w:lvl>
+    <w:lvl w:ilvl="7" w:tplc="04190003" w:tentative="1">
+      <w:start w:val="1"/>
+      <w:numFmt w:val="bullet"/>
+      <w:lvlText w:val="o"/>
+      <w:lvlJc w:val="left"/>
+      <w:pPr>
+        <w:ind w:left="5760" w:hanging="360"/>
+      </w:pPr>
+      <w:rPr>
+        <w:rFonts w:ascii="Courier New" w:hAnsi="Courier New" w:cs="Courier New" w:hint="default"/>
+      </w:rPr>
+    </w:lvl>
+    <w:lvl w:ilvl="8" w:tplc="04190005" w:tentative="1">
+      <w:start w:val="1"/>
+      <w:numFmt w:val="bullet"/>
+      <w:lvlText w:val=""/>
+      <w:lvlJc w:val="left"/>
+      <w:pPr>
+        <w:ind w:left="6480" w:hanging="360"/>
+      </w:pPr>
+      <w:rPr>
+        <w:rFonts w:ascii="Wingdings" w:hAnsi="Wingdings" w:hint="default"/>
+      </w:rPr>
+    </w:lvl>
+  </w:abstractNum>
+  <w:abstractNum w:abstractNumId="8">
     <w:nsid w:val="3DDA066B"/>
     <w:multiLevelType w:val="hybridMultilevel"/>
     <w:tmpl w:val="D054D04A"/>
@@ -6640,7 +7155,120 @@
       </w:rPr>
     </w:lvl>
   </w:abstractNum>
-  <w:abstractNum w:abstractNumId="8">
+  <w:abstractNum w:abstractNumId="9">
+    <w:nsid w:val="51A612B1"/>
+    <w:multiLevelType w:val="hybridMultilevel"/>
+    <w:tmpl w:val="7382D86A"/>
+    <w:lvl w:ilvl="0" w:tplc="72EEB7FC">
+      <w:start w:val="1"/>
+      <w:numFmt w:val="bullet"/>
+      <w:lvlText w:val=""/>
+      <w:lvlJc w:val="left"/>
+      <w:pPr>
+        <w:ind w:left="720" w:hanging="360"/>
+      </w:pPr>
+      <w:rPr>
+        <w:rFonts w:ascii="Symbol" w:hAnsi="Symbol" w:hint="default"/>
+      </w:rPr>
+    </w:lvl>
+    <w:lvl w:ilvl="1" w:tplc="04190003" w:tentative="1">
+      <w:start w:val="1"/>
+      <w:numFmt w:val="bullet"/>
+      <w:lvlText w:val="o"/>
+      <w:lvlJc w:val="left"/>
+      <w:pPr>
+        <w:ind w:left="1440" w:hanging="360"/>
+      </w:pPr>
+      <w:rPr>
+        <w:rFonts w:ascii="Courier New" w:hAnsi="Courier New" w:cs="Courier New" w:hint="default"/>
+      </w:rPr>
+    </w:lvl>
+    <w:lvl w:ilvl="2" w:tplc="04190005" w:tentative="1">
+      <w:start w:val="1"/>
+      <w:numFmt w:val="bullet"/>
+      <w:lvlText w:val=""/>
+      <w:lvlJc w:val="left"/>
+      <w:pPr>
+        <w:ind w:left="2160" w:hanging="360"/>
+      </w:pPr>
+      <w:rPr>
+        <w:rFonts w:ascii="Wingdings" w:hAnsi="Wingdings" w:hint="default"/>
+      </w:rPr>
+    </w:lvl>
+    <w:lvl w:ilvl="3" w:tplc="04190001" w:tentative="1">
+      <w:start w:val="1"/>
+      <w:numFmt w:val="bullet"/>
+      <w:lvlText w:val=""/>
+      <w:lvlJc w:val="left"/>
+      <w:pPr>
+        <w:ind w:left="2880" w:hanging="360"/>
+      </w:pPr>
+      <w:rPr>
+        <w:rFonts w:ascii="Symbol" w:hAnsi="Symbol" w:hint="default"/>
+      </w:rPr>
+    </w:lvl>
+    <w:lvl w:ilvl="4" w:tplc="04190003" w:tentative="1">
+      <w:start w:val="1"/>
+      <w:numFmt w:val="bullet"/>
+      <w:lvlText w:val="o"/>
+      <w:lvlJc w:val="left"/>
+      <w:pPr>
+        <w:ind w:left="3600" w:hanging="360"/>
+      </w:pPr>
+      <w:rPr>
+        <w:rFonts w:ascii="Courier New" w:hAnsi="Courier New" w:cs="Courier New" w:hint="default"/>
+      </w:rPr>
+    </w:lvl>
+    <w:lvl w:ilvl="5" w:tplc="04190005" w:tentative="1">
+      <w:start w:val="1"/>
+      <w:numFmt w:val="bullet"/>
+      <w:lvlText w:val=""/>
+      <w:lvlJc w:val="left"/>
+      <w:pPr>
+        <w:ind w:left="4320" w:hanging="360"/>
+      </w:pPr>
+      <w:rPr>
+        <w:rFonts w:ascii="Wingdings" w:hAnsi="Wingdings" w:hint="default"/>
+      </w:rPr>
+    </w:lvl>
+    <w:lvl w:ilvl="6" w:tplc="04190001" w:tentative="1">
+      <w:start w:val="1"/>
+      <w:numFmt w:val="bullet"/>
+      <w:lvlText w:val=""/>
+      <w:lvlJc w:val="left"/>
+      <w:pPr>
+        <w:ind w:left="5040" w:hanging="360"/>
+      </w:pPr>
+      <w:rPr>
+        <w:rFonts w:ascii="Symbol" w:hAnsi="Symbol" w:hint="default"/>
+      </w:rPr>
+    </w:lvl>
+    <w:lvl w:ilvl="7" w:tplc="04190003" w:tentative="1">
+      <w:start w:val="1"/>
+      <w:numFmt w:val="bullet"/>
+      <w:lvlText w:val="o"/>
+      <w:lvlJc w:val="left"/>
+      <w:pPr>
+        <w:ind w:left="5760" w:hanging="360"/>
+      </w:pPr>
+      <w:rPr>
+        <w:rFonts w:ascii="Courier New" w:hAnsi="Courier New" w:cs="Courier New" w:hint="default"/>
+      </w:rPr>
+    </w:lvl>
+    <w:lvl w:ilvl="8" w:tplc="04190005" w:tentative="1">
+      <w:start w:val="1"/>
+      <w:numFmt w:val="bullet"/>
+      <w:lvlText w:val=""/>
+      <w:lvlJc w:val="left"/>
+      <w:pPr>
+        <w:ind w:left="6480" w:hanging="360"/>
+      </w:pPr>
+      <w:rPr>
+        <w:rFonts w:ascii="Wingdings" w:hAnsi="Wingdings" w:hint="default"/>
+      </w:rPr>
+    </w:lvl>
+  </w:abstractNum>
+  <w:abstractNum w:abstractNumId="10">
     <w:nsid w:val="53C74762"/>
     <w:multiLevelType w:val="multilevel"/>
     <w:tmpl w:val="8968C210"/>
@@ -6744,7 +7372,96 @@
       </w:rPr>
     </w:lvl>
   </w:abstractNum>
-  <w:abstractNum w:abstractNumId="9">
+  <w:abstractNum w:abstractNumId="11">
+    <w:nsid w:val="54D24481"/>
+    <w:multiLevelType w:val="hybridMultilevel"/>
+    <w:tmpl w:val="C130E83E"/>
+    <w:lvl w:ilvl="0" w:tplc="A386C728">
+      <w:start w:val="1"/>
+      <w:numFmt w:val="decimal"/>
+      <w:lvlText w:val="%1)"/>
+      <w:lvlJc w:val="left"/>
+      <w:pPr>
+        <w:ind w:left="1069" w:hanging="360"/>
+      </w:pPr>
+      <w:rPr>
+        <w:rFonts w:hint="default"/>
+      </w:rPr>
+    </w:lvl>
+    <w:lvl w:ilvl="1" w:tplc="04190019" w:tentative="1">
+      <w:start w:val="1"/>
+      <w:numFmt w:val="lowerLetter"/>
+      <w:lvlText w:val="%2."/>
+      <w:lvlJc w:val="left"/>
+      <w:pPr>
+        <w:ind w:left="1789" w:hanging="360"/>
+      </w:pPr>
+    </w:lvl>
+    <w:lvl w:ilvl="2" w:tplc="0419001B" w:tentative="1">
+      <w:start w:val="1"/>
+      <w:numFmt w:val="lowerRoman"/>
+      <w:lvlText w:val="%3."/>
+      <w:lvlJc w:val="right"/>
+      <w:pPr>
+        <w:ind w:left="2509" w:hanging="180"/>
+      </w:pPr>
+    </w:lvl>
+    <w:lvl w:ilvl="3" w:tplc="0419000F" w:tentative="1">
+      <w:start w:val="1"/>
+      <w:numFmt w:val="decimal"/>
+      <w:lvlText w:val="%4."/>
+      <w:lvlJc w:val="left"/>
+      <w:pPr>
+        <w:ind w:left="3229" w:hanging="360"/>
+      </w:pPr>
+    </w:lvl>
+    <w:lvl w:ilvl="4" w:tplc="04190019" w:tentative="1">
+      <w:start w:val="1"/>
+      <w:numFmt w:val="lowerLetter"/>
+      <w:lvlText w:val="%5."/>
+      <w:lvlJc w:val="left"/>
+      <w:pPr>
+        <w:ind w:left="3949" w:hanging="360"/>
+      </w:pPr>
+    </w:lvl>
+    <w:lvl w:ilvl="5" w:tplc="0419001B" w:tentative="1">
+      <w:start w:val="1"/>
+      <w:numFmt w:val="lowerRoman"/>
+      <w:lvlText w:val="%6."/>
+      <w:lvlJc w:val="right"/>
+      <w:pPr>
+        <w:ind w:left="4669" w:hanging="180"/>
+      </w:pPr>
+    </w:lvl>
+    <w:lvl w:ilvl="6" w:tplc="0419000F" w:tentative="1">
+      <w:start w:val="1"/>
+      <w:numFmt w:val="decimal"/>
+      <w:lvlText w:val="%7."/>
+      <w:lvlJc w:val="left"/>
+      <w:pPr>
+        <w:ind w:left="5389" w:hanging="360"/>
+      </w:pPr>
+    </w:lvl>
+    <w:lvl w:ilvl="7" w:tplc="04190019" w:tentative="1">
+      <w:start w:val="1"/>
+      <w:numFmt w:val="lowerLetter"/>
+      <w:lvlText w:val="%8."/>
+      <w:lvlJc w:val="left"/>
+      <w:pPr>
+        <w:ind w:left="6109" w:hanging="360"/>
+      </w:pPr>
+    </w:lvl>
+    <w:lvl w:ilvl="8" w:tplc="0419001B" w:tentative="1">
+      <w:start w:val="1"/>
+      <w:numFmt w:val="lowerRoman"/>
+      <w:lvlText w:val="%9."/>
+      <w:lvlJc w:val="right"/>
+      <w:pPr>
+        <w:ind w:left="6829" w:hanging="180"/>
+      </w:pPr>
+    </w:lvl>
+  </w:abstractNum>
+  <w:abstractNum w:abstractNumId="12">
     <w:nsid w:val="67544553"/>
     <w:multiLevelType w:val="multilevel"/>
     <w:tmpl w:val="673CF70E"/>
@@ -6893,7 +7610,7 @@
       </w:rPr>
     </w:lvl>
   </w:abstractNum>
-  <w:abstractNum w:abstractNumId="10">
+  <w:abstractNum w:abstractNumId="13">
     <w:nsid w:val="7BAE0B1D"/>
     <w:multiLevelType w:val="hybridMultilevel"/>
     <w:tmpl w:val="FB1E6188"/>
@@ -7006,7 +7723,7 @@
       </w:rPr>
     </w:lvl>
   </w:abstractNum>
-  <w:abstractNum w:abstractNumId="11">
+  <w:abstractNum w:abstractNumId="14">
     <w:nsid w:val="7F01144E"/>
     <w:multiLevelType w:val="hybridMultilevel"/>
     <w:tmpl w:val="ACEC5950"/>
@@ -7102,28 +7819,28 @@
     <w:abstractNumId w:val="2"/>
   </w:num>
   <w:num w:numId="3">
-    <w:abstractNumId w:val="11"/>
+    <w:abstractNumId w:val="14"/>
   </w:num>
   <w:num w:numId="4">
     <w:abstractNumId w:val="5"/>
   </w:num>
   <w:num w:numId="5">
-    <w:abstractNumId w:val="9"/>
+    <w:abstractNumId w:val="12"/>
   </w:num>
   <w:num w:numId="6">
     <w:abstractNumId w:val="3"/>
   </w:num>
   <w:num w:numId="7">
-    <w:abstractNumId w:val="7"/>
+    <w:abstractNumId w:val="8"/>
   </w:num>
   <w:num w:numId="8">
     <w:abstractNumId w:val="1"/>
   </w:num>
   <w:num w:numId="9">
-    <w:abstractNumId w:val="10"/>
+    <w:abstractNumId w:val="13"/>
   </w:num>
   <w:num w:numId="10">
-    <w:abstractNumId w:val="8"/>
+    <w:abstractNumId w:val="10"/>
   </w:num>
   <w:num w:numId="11">
     <w:abstractNumId w:val="6"/>
@@ -7131,7 +7848,24 @@
   <w:num w:numId="12">
     <w:abstractNumId w:val="0"/>
   </w:num>
+  <w:num w:numId="13">
+    <w:abstractNumId w:val="11"/>
+  </w:num>
+  <w:num w:numId="14">
+    <w:abstractNumId w:val="7"/>
+  </w:num>
+  <w:num w:numId="15">
+    <w:abstractNumId w:val="9"/>
+  </w:num>
 </w:numbering>
+</file>
+
+<file path=word/people.xml><?xml version="1.0" encoding="utf-8"?>
+<w15:people xmlns:wpc="http://schemas.microsoft.com/office/word/2010/wordprocessingCanvas" xmlns:mc="http://schemas.openxmlformats.org/markup-compatibility/2006" xmlns:o="urn:schemas-microsoft-com:office:office" xmlns:r="http://schemas.openxmlformats.org/officeDocument/2006/relationships" xmlns:m="http://schemas.openxmlformats.org/officeDocument/2006/math" xmlns:v="urn:schemas-microsoft-com:vml" xmlns:wp14="http://schemas.microsoft.com/office/word/2010/wordprocessingDrawing" xmlns:wp="http://schemas.openxmlformats.org/drawingml/2006/wordprocessingDrawing" xmlns:w10="urn:schemas-microsoft-com:office:word" xmlns:w="http://schemas.openxmlformats.org/wordprocessingml/2006/main" xmlns:w14="http://schemas.microsoft.com/office/word/2010/wordml" xmlns:w15="http://schemas.microsoft.com/office/word/2012/wordml" xmlns:wpg="http://schemas.microsoft.com/office/word/2010/wordprocessingGroup" xmlns:wpi="http://schemas.microsoft.com/office/word/2010/wordprocessingInk" xmlns:wne="http://schemas.microsoft.com/office/word/2006/wordml" xmlns:wps="http://schemas.microsoft.com/office/word/2010/wordprocessingShape" mc:Ignorable="w14 w15 wp14">
+  <w15:person w15:author="Gleb Radchenko">
+    <w15:presenceInfo w15:providerId="Windows Live" w15:userId="bad9d3952885e633"/>
+  </w15:person>
+</w15:people>
 </file>
 
 <file path=word/styles.xml><?xml version="1.0" encoding="utf-8"?>
@@ -7345,7 +8079,6 @@
   <w:style w:type="character" w:default="1" w:styleId="a1">
     <w:name w:val="Default Paragraph Font"/>
     <w:uiPriority w:val="1"/>
-    <w:semiHidden/>
     <w:unhideWhenUsed/>
   </w:style>
   <w:style w:type="table" w:default="1" w:styleId="a2">
@@ -7660,6 +8393,11 @@
       <w:spacing w:after="0" w:line="240" w:lineRule="auto"/>
     </w:pPr>
   </w:style>
+  <w:style w:type="character" w:customStyle="1" w:styleId="u230k411fbx">
+    <w:name w:val="u230k411fbx"/>
+    <w:basedOn w:val="a1"/>
+    <w:rsid w:val="006711F1"/>
+  </w:style>
 </w:styles>
 </file>
 
@@ -7874,7 +8612,6 @@
   <w:style w:type="character" w:default="1" w:styleId="a1">
     <w:name w:val="Default Paragraph Font"/>
     <w:uiPriority w:val="1"/>
-    <w:semiHidden/>
     <w:unhideWhenUsed/>
   </w:style>
   <w:style w:type="table" w:default="1" w:styleId="a2">
@@ -8189,6 +8926,11 @@
       <w:spacing w:after="0" w:line="240" w:lineRule="auto"/>
     </w:pPr>
   </w:style>
+  <w:style w:type="character" w:customStyle="1" w:styleId="u230k411fbx">
+    <w:name w:val="u230k411fbx"/>
+    <w:basedOn w:val="a1"/>
+    <w:rsid w:val="006711F1"/>
+  </w:style>
 </w:styles>
 </file>
 
@@ -8447,7 +9189,7 @@
   <a:extraClrSchemeLst/>
   <a:extLst>
     <a:ext uri="{05A4C25C-085E-4340-85A3-A5531E510DB2}">
-      <thm15:themeFamily xmlns="" xmlns:thm15="http://schemas.microsoft.com/office/thememl/2012/main" name="Office Theme" id="{62F939B6-93AF-4DB8-9C6B-D6C7DFDC589F}" vid="{4A3C46E8-61CC-4603-A589-7422A47A8E4A}"/>
+      <thm15:themeFamily xmlns:thm15="http://schemas.microsoft.com/office/thememl/2012/main" xmlns="" name="Office Theme" id="{62F939B6-93AF-4DB8-9C6B-D6C7DFDC589F}" vid="{4A3C46E8-61CC-4603-A589-7422A47A8E4A}"/>
     </a:ext>
   </a:extLst>
 </a:theme>
@@ -8458,7 +9200,7 @@
 </file>
 
 <file path=customXml/itemProps1.xml><?xml version="1.0" encoding="utf-8"?>
-<ds:datastoreItem xmlns:ds="http://schemas.openxmlformats.org/officeDocument/2006/customXml" ds:itemID="{B68EBA06-B1A0-4690-B4C6-BC1030B9DDCA}">
+<ds:datastoreItem xmlns:ds="http://schemas.openxmlformats.org/officeDocument/2006/customXml" ds:itemID="{A2E56D26-9F60-46F4-84A6-4B669C604AED}">
   <ds:schemaRefs>
     <ds:schemaRef ds:uri="http://schemas.openxmlformats.org/officeDocument/2006/bibliography"/>
   </ds:schemaRefs>

--- a/Отчет/Курсовая.docx
+++ b/Отчет/Курсовая.docx
@@ -1,6 +1,6 @@
 
 <file path=word/document.xml><?xml version="1.0" encoding="utf-8"?>
-<w:document xmlns:wpc="http://schemas.microsoft.com/office/word/2010/wordprocessingCanvas" xmlns:mc="http://schemas.openxmlformats.org/markup-compatibility/2006" xmlns:o="urn:schemas-microsoft-com:office:office" xmlns:r="http://schemas.openxmlformats.org/officeDocument/2006/relationships" xmlns:m="http://schemas.openxmlformats.org/officeDocument/2006/math" xmlns:v="urn:schemas-microsoft-com:vml" xmlns:wp14="http://schemas.microsoft.com/office/word/2010/wordprocessingDrawing" xmlns:wp="http://schemas.openxmlformats.org/drawingml/2006/wordprocessingDrawing" xmlns:w10="urn:schemas-microsoft-com:office:word" xmlns:w="http://schemas.openxmlformats.org/wordprocessingml/2006/main" xmlns:w14="http://schemas.microsoft.com/office/word/2010/wordml" xmlns:wpg="http://schemas.microsoft.com/office/word/2010/wordprocessingGroup" xmlns:wpi="http://schemas.microsoft.com/office/word/2010/wordprocessingInk" xmlns:wne="http://schemas.microsoft.com/office/word/2006/wordml" xmlns:wps="http://schemas.microsoft.com/office/word/2010/wordprocessingShape" mc:Ignorable="w14 wp14">
+<w:document xmlns:wpc="http://schemas.microsoft.com/office/word/2010/wordprocessingCanvas" xmlns:mc="http://schemas.openxmlformats.org/markup-compatibility/2006" xmlns:o="urn:schemas-microsoft-com:office:office" xmlns:r="http://schemas.openxmlformats.org/officeDocument/2006/relationships" xmlns:m="http://schemas.openxmlformats.org/officeDocument/2006/math" xmlns:v="urn:schemas-microsoft-com:vml" xmlns:wp14="http://schemas.microsoft.com/office/word/2010/wordprocessingDrawing" xmlns:wp="http://schemas.openxmlformats.org/drawingml/2006/wordprocessingDrawing" xmlns:w10="urn:schemas-microsoft-com:office:word" xmlns:w="http://schemas.openxmlformats.org/wordprocessingml/2006/main" xmlns:w14="http://schemas.microsoft.com/office/word/2010/wordml" xmlns:w15="http://schemas.microsoft.com/office/word/2012/wordml" xmlns:wpg="http://schemas.microsoft.com/office/word/2010/wordprocessingGroup" xmlns:wpi="http://schemas.microsoft.com/office/word/2010/wordprocessingInk" xmlns:wne="http://schemas.microsoft.com/office/word/2006/wordml" xmlns:wps="http://schemas.microsoft.com/office/word/2010/wordprocessingShape" mc:Ignorable="w14 w15 wp14">
   <w:body>
     <w:p>
       <w:pPr>
@@ -1216,8 +1216,6 @@
             <w:fldChar w:fldCharType="end"/>
           </w:r>
         </w:p>
-        <w:bookmarkStart w:id="3" w:name="_GoBack" w:displacedByCustomXml="next"/>
-        <w:bookmarkEnd w:id="3" w:displacedByCustomXml="next"/>
       </w:sdtContent>
     </w:sdt>
     <w:p>
@@ -1225,356 +1223,13 @@
         <w:pStyle w:val="1"/>
         <w:pageBreakBefore/>
       </w:pPr>
-      <w:bookmarkStart w:id="4" w:name="_Toc375262582"/>
+      <w:bookmarkStart w:id="3" w:name="_Toc375262582"/>
       <w:r>
         <w:lastRenderedPageBreak/>
         <w:t>Введение</w:t>
       </w:r>
       <w:bookmarkEnd w:id="2"/>
-      <w:bookmarkEnd w:id="4"/>
-    </w:p>
-    <w:p>
-      <w:pPr>
-        <w:pStyle w:val="af6"/>
-        <w:shd w:val="clear" w:color="auto" w:fill="FAF9F8"/>
-        <w:spacing w:before="0" w:beforeAutospacing="0" w:after="0" w:afterAutospacing="0" w:line="360" w:lineRule="auto"/>
-        <w:ind w:firstLine="567"/>
-        <w:jc w:val="both"/>
-        <w:textAlignment w:val="baseline"/>
-        <w:rPr>
-          <w:rFonts w:ascii="Tahoma" w:hAnsi="Tahoma" w:cs="Tahoma"/>
-          <w:color w:val="333333"/>
-          <w:sz w:val="21"/>
-          <w:szCs w:val="21"/>
-        </w:rPr>
-      </w:pPr>
-      <w:r>
-        <w:rPr>
-          <w:sz w:val="28"/>
-          <w:szCs w:val="28"/>
-        </w:rPr>
-        <w:t xml:space="preserve">Продвижение интернет-сайта в поисковых системах позволяет значительно увеличить количество просмотров и качество активных пользователей сайта. </w:t>
-      </w:r>
-      <w:r>
-        <w:rPr>
-          <w:sz w:val="28"/>
-          <w:szCs w:val="28"/>
-        </w:rPr>
-        <w:t>На сегодняшний день продвижение сайтов</w:t>
-      </w:r>
-      <w:r>
-        <w:rPr>
-          <w:sz w:val="28"/>
-          <w:szCs w:val="28"/>
-        </w:rPr>
-        <w:t xml:space="preserve"> в </w:t>
-      </w:r>
-      <w:proofErr w:type="gramStart"/>
-      <w:r>
-        <w:rPr>
-          <w:sz w:val="28"/>
-          <w:szCs w:val="28"/>
-        </w:rPr>
-        <w:t>русско-язычном</w:t>
-      </w:r>
-      <w:proofErr w:type="gramEnd"/>
-      <w:r>
-        <w:rPr>
-          <w:sz w:val="28"/>
-          <w:szCs w:val="28"/>
-        </w:rPr>
-        <w:t xml:space="preserve"> сегменте сети Интернет</w:t>
-      </w:r>
-      <w:r>
-        <w:rPr>
-          <w:sz w:val="28"/>
-          <w:szCs w:val="28"/>
-        </w:rPr>
-        <w:t xml:space="preserve"> осуществляется в 5-ти наиболее популярных поисковых системах</w:t>
-      </w:r>
-      <w:r>
-        <w:rPr>
-          <w:sz w:val="28"/>
-          <w:szCs w:val="28"/>
-        </w:rPr>
-        <w:t xml:space="preserve"> [</w:t>
-      </w:r>
-      <w:r>
-        <w:rPr>
-          <w:sz w:val="28"/>
-          <w:szCs w:val="28"/>
-        </w:rPr>
-        <w:t>1</w:t>
-      </w:r>
-      <w:r>
-        <w:rPr>
-          <w:sz w:val="28"/>
-          <w:szCs w:val="28"/>
-        </w:rPr>
-        <w:t>]:</w:t>
-      </w:r>
-      <w:r>
-        <w:rPr>
-          <w:sz w:val="28"/>
-          <w:szCs w:val="28"/>
-        </w:rPr>
-        <w:t xml:space="preserve"> Яндекс</w:t>
-      </w:r>
-      <w:r>
-        <w:rPr>
-          <w:sz w:val="28"/>
-          <w:szCs w:val="28"/>
-        </w:rPr>
-        <w:t xml:space="preserve">, </w:t>
-      </w:r>
-      <w:r>
-        <w:rPr>
-          <w:sz w:val="28"/>
-          <w:szCs w:val="28"/>
-          <w:lang w:val="en-US"/>
-        </w:rPr>
-        <w:t>G</w:t>
-      </w:r>
-      <w:r>
-        <w:rPr>
-          <w:sz w:val="28"/>
-          <w:szCs w:val="28"/>
-          <w:lang w:val="en-US"/>
-        </w:rPr>
-        <w:t>oogle</w:t>
-      </w:r>
-      <w:r>
-        <w:rPr>
-          <w:sz w:val="28"/>
-          <w:szCs w:val="28"/>
-        </w:rPr>
-        <w:t>,</w:t>
-      </w:r>
-      <w:r>
-        <w:rPr>
-          <w:sz w:val="28"/>
-          <w:szCs w:val="28"/>
-        </w:rPr>
-        <w:t xml:space="preserve"> </w:t>
-      </w:r>
-      <w:r>
-        <w:rPr>
-          <w:sz w:val="28"/>
-          <w:szCs w:val="28"/>
-        </w:rPr>
-        <w:t>п</w:t>
-      </w:r>
-      <w:r>
-        <w:rPr>
-          <w:bCs/>
-          <w:sz w:val="28"/>
-          <w:szCs w:val="28"/>
-        </w:rPr>
-        <w:t>оиск Mail.ru</w:t>
-      </w:r>
-      <w:r>
-        <w:rPr>
-          <w:bCs/>
-          <w:sz w:val="28"/>
-          <w:szCs w:val="28"/>
-        </w:rPr>
-        <w:t xml:space="preserve">, </w:t>
-      </w:r>
-      <w:r>
-        <w:rPr>
-          <w:bCs/>
-          <w:sz w:val="28"/>
-          <w:szCs w:val="28"/>
-          <w:lang w:val="en-US"/>
-        </w:rPr>
-        <w:t>Rambler</w:t>
-      </w:r>
-      <w:r>
-        <w:rPr>
-          <w:bCs/>
-          <w:sz w:val="28"/>
-          <w:szCs w:val="28"/>
-        </w:rPr>
-        <w:t>,</w:t>
-      </w:r>
-      <w:r>
-        <w:rPr>
-          <w:sz w:val="28"/>
-          <w:szCs w:val="28"/>
-        </w:rPr>
-        <w:t xml:space="preserve"> </w:t>
-      </w:r>
-      <w:r>
-        <w:rPr>
-          <w:sz w:val="28"/>
-          <w:szCs w:val="28"/>
-          <w:lang w:val="en-US"/>
-        </w:rPr>
-        <w:t>Yahoo</w:t>
-      </w:r>
-      <w:r>
-        <w:rPr>
-          <w:sz w:val="28"/>
-          <w:szCs w:val="28"/>
-        </w:rPr>
-        <w:t>.</w:t>
-      </w:r>
-      <w:r>
-        <w:rPr>
-          <w:sz w:val="28"/>
-          <w:szCs w:val="28"/>
-        </w:rPr>
-        <w:t xml:space="preserve"> </w:t>
-      </w:r>
-      <w:proofErr w:type="gramStart"/>
-      <w:r>
-        <w:rPr>
-          <w:sz w:val="28"/>
-          <w:szCs w:val="28"/>
-        </w:rPr>
-        <w:t xml:space="preserve">Существует целый ряд различных способов продвижения интернет-сайта в поисковых системах: генерация и размещение на сайте уникального и релевантного контента, продвижение </w:t>
-      </w:r>
-      <w:r>
-        <w:rPr>
-          <w:sz w:val="28"/>
-          <w:szCs w:val="28"/>
-        </w:rPr>
-        <w:t xml:space="preserve">сайта </w:t>
-      </w:r>
-      <w:r>
-        <w:rPr>
-          <w:sz w:val="28"/>
-          <w:szCs w:val="28"/>
-        </w:rPr>
-        <w:t>в каталогах и социальных сетях, использование</w:t>
-      </w:r>
-      <w:r>
-        <w:rPr>
-          <w:sz w:val="28"/>
-          <w:szCs w:val="28"/>
-        </w:rPr>
-        <w:t xml:space="preserve"> </w:t>
-      </w:r>
-      <w:r>
-        <w:rPr>
-          <w:sz w:val="28"/>
-          <w:szCs w:val="28"/>
-        </w:rPr>
-        <w:t>определенных ключевых слов, покупка</w:t>
-      </w:r>
-      <w:r>
-        <w:rPr>
-          <w:sz w:val="28"/>
-          <w:szCs w:val="28"/>
-        </w:rPr>
-        <w:t xml:space="preserve"> внешних ссылок на сайт и </w:t>
-      </w:r>
-      <w:r>
-        <w:rPr>
-          <w:sz w:val="28"/>
-          <w:szCs w:val="28"/>
-        </w:rPr>
-        <w:t>др</w:t>
-      </w:r>
-      <w:r>
-        <w:rPr>
-          <w:sz w:val="28"/>
-          <w:szCs w:val="28"/>
-        </w:rPr>
-        <w:t>.</w:t>
-      </w:r>
-      <w:r>
-        <w:rPr>
-          <w:sz w:val="28"/>
-          <w:szCs w:val="28"/>
-        </w:rPr>
-        <w:t xml:space="preserve"> </w:t>
-      </w:r>
-      <w:r>
-        <w:rPr>
-          <w:sz w:val="28"/>
-          <w:szCs w:val="28"/>
-        </w:rPr>
-        <w:t>Для скорейшего достижения высокой позиции сайта и привлечения большего числа клиентов, необходимо постоянно отслеживать положение продвигаемого веб-ресурса в поисковых системах.</w:t>
-      </w:r>
-      <w:proofErr w:type="gramEnd"/>
-      <w:r>
-        <w:rPr>
-          <w:sz w:val="28"/>
-          <w:szCs w:val="28"/>
-        </w:rPr>
-        <w:t xml:space="preserve"> Для решения этой задачи существуют системы мониторинга.</w:t>
-      </w:r>
-      <w:r>
-        <w:rPr>
-          <w:sz w:val="28"/>
-          <w:szCs w:val="28"/>
-        </w:rPr>
-        <w:t xml:space="preserve"> </w:t>
-      </w:r>
-      <w:r>
-        <w:rPr>
-          <w:sz w:val="28"/>
-          <w:szCs w:val="28"/>
-        </w:rPr>
-        <w:t>Система мониторинга отслеживает и позволяет сохранять для дальнейшего анализа позиции веб-сайта в поисковых системах за определённый период времени. В настоящий момент наиболее развиты системы мониторинга в виде веб-приложений.</w:t>
-      </w:r>
-      <w:r>
-        <w:rPr>
-          <w:sz w:val="28"/>
-          <w:szCs w:val="28"/>
-        </w:rPr>
-        <w:t xml:space="preserve"> Их популярность объясняется, главным образом</w:t>
-      </w:r>
-      <w:r>
-        <w:rPr>
-          <w:sz w:val="28"/>
-          <w:szCs w:val="28"/>
-        </w:rPr>
-        <w:t xml:space="preserve">, тем, </w:t>
-      </w:r>
-      <w:r>
-        <w:rPr>
-          <w:sz w:val="28"/>
-          <w:szCs w:val="28"/>
-        </w:rPr>
-        <w:t>что клиенты не зависят от конкретной операционной системы пользователя, поэтому веб-приложения являются межплатформенными сервисами.</w:t>
-      </w:r>
-      <w:r>
-        <w:rPr>
-          <w:sz w:val="28"/>
-          <w:szCs w:val="28"/>
-        </w:rPr>
-        <w:t xml:space="preserve"> Другими их преимуществами являются </w:t>
-      </w:r>
-      <w:r>
-        <w:rPr>
-          <w:sz w:val="28"/>
-          <w:szCs w:val="28"/>
-        </w:rPr>
-        <w:t>огромное хранилище</w:t>
-      </w:r>
-      <w:r>
-        <w:rPr>
-          <w:sz w:val="28"/>
-          <w:szCs w:val="28"/>
-        </w:rPr>
-        <w:t xml:space="preserve"> данных</w:t>
-      </w:r>
-      <w:r>
-        <w:rPr>
-          <w:sz w:val="28"/>
-          <w:szCs w:val="28"/>
-        </w:rPr>
-        <w:t xml:space="preserve">, возможность получения статистики за большой период времени, доступность </w:t>
-      </w:r>
-      <w:r>
-        <w:rPr>
-          <w:sz w:val="28"/>
-          <w:szCs w:val="28"/>
-        </w:rPr>
-        <w:t>из любой точки, где есть подключение к интернету.</w:t>
-      </w:r>
+      <w:bookmarkEnd w:id="3"/>
     </w:p>
     <w:p>
       <w:pPr>
@@ -1586,15 +1241,146 @@
           <w:rFonts w:ascii="Times New Roman" w:eastAsia="Times New Roman" w:hAnsi="Times New Roman" w:cs="Times New Roman"/>
           <w:sz w:val="28"/>
           <w:szCs w:val="28"/>
-        </w:rPr>
-      </w:pPr>
-      <w:r>
-        <w:rPr>
-          <w:rFonts w:ascii="Times New Roman" w:eastAsia="Times New Roman" w:hAnsi="Times New Roman" w:cs="Times New Roman"/>
-          <w:sz w:val="28"/>
-          <w:szCs w:val="28"/>
           <w:highlight w:val="red"/>
         </w:rPr>
+      </w:pPr>
+      <w:r>
+        <w:rPr>
+          <w:rFonts w:ascii="Times New Roman" w:eastAsia="Times New Roman" w:hAnsi="Times New Roman" w:cs="Times New Roman"/>
+          <w:sz w:val="28"/>
+          <w:szCs w:val="28"/>
+        </w:rPr>
+        <w:t xml:space="preserve">Продвижение интернет-сайта в поисковых системах позволяет значительно увеличить количество просмотров и качество активных пользователей сайта. На сегодняшний день продвижение сайтов в </w:t>
+      </w:r>
+      <w:proofErr w:type="gramStart"/>
+      <w:r>
+        <w:rPr>
+          <w:rFonts w:ascii="Times New Roman" w:eastAsia="Times New Roman" w:hAnsi="Times New Roman" w:cs="Times New Roman"/>
+          <w:sz w:val="28"/>
+          <w:szCs w:val="28"/>
+        </w:rPr>
+        <w:t>русско-язычном</w:t>
+      </w:r>
+      <w:proofErr w:type="gramEnd"/>
+      <w:r>
+        <w:rPr>
+          <w:rFonts w:ascii="Times New Roman" w:eastAsia="Times New Roman" w:hAnsi="Times New Roman" w:cs="Times New Roman"/>
+          <w:sz w:val="28"/>
+          <w:szCs w:val="28"/>
+        </w:rPr>
+        <w:t xml:space="preserve"> сегменте сети Интернет осуществляется в 5-ти наиболее популярных поисковых системах [1]: Яндекс, </w:t>
+      </w:r>
+      <w:proofErr w:type="spellStart"/>
+      <w:r>
+        <w:rPr>
+          <w:rFonts w:ascii="Times New Roman" w:eastAsia="Times New Roman" w:hAnsi="Times New Roman" w:cs="Times New Roman"/>
+          <w:sz w:val="28"/>
+          <w:szCs w:val="28"/>
+        </w:rPr>
+        <w:t>Google</w:t>
+      </w:r>
+      <w:proofErr w:type="spellEnd"/>
+      <w:r>
+        <w:rPr>
+          <w:rFonts w:ascii="Times New Roman" w:eastAsia="Times New Roman" w:hAnsi="Times New Roman" w:cs="Times New Roman"/>
+          <w:sz w:val="28"/>
+          <w:szCs w:val="28"/>
+        </w:rPr>
+        <w:t xml:space="preserve">, поиск Mail.ru, </w:t>
+      </w:r>
+      <w:proofErr w:type="spellStart"/>
+      <w:r>
+        <w:rPr>
+          <w:rFonts w:ascii="Times New Roman" w:eastAsia="Times New Roman" w:hAnsi="Times New Roman" w:cs="Times New Roman"/>
+          <w:sz w:val="28"/>
+          <w:szCs w:val="28"/>
+        </w:rPr>
+        <w:t>Rambler</w:t>
+      </w:r>
+      <w:proofErr w:type="spellEnd"/>
+      <w:r>
+        <w:rPr>
+          <w:rFonts w:ascii="Times New Roman" w:eastAsia="Times New Roman" w:hAnsi="Times New Roman" w:cs="Times New Roman"/>
+          <w:sz w:val="28"/>
+          <w:szCs w:val="28"/>
+        </w:rPr>
+        <w:t xml:space="preserve">, </w:t>
+      </w:r>
+      <w:proofErr w:type="spellStart"/>
+      <w:r>
+        <w:rPr>
+          <w:rFonts w:ascii="Times New Roman" w:eastAsia="Times New Roman" w:hAnsi="Times New Roman" w:cs="Times New Roman"/>
+          <w:sz w:val="28"/>
+          <w:szCs w:val="28"/>
+        </w:rPr>
+        <w:t>Yahoo</w:t>
+      </w:r>
+      <w:proofErr w:type="spellEnd"/>
+      <w:r>
+        <w:rPr>
+          <w:rFonts w:ascii="Times New Roman" w:eastAsia="Times New Roman" w:hAnsi="Times New Roman" w:cs="Times New Roman"/>
+          <w:sz w:val="28"/>
+          <w:szCs w:val="28"/>
+        </w:rPr>
+        <w:t>. Существует целый ряд различных способов продвижения интернет-сайта в поисковых системах: генерация и размещение на сайте уникального и релевантного контента, продвижение сайта в каталогах и социальных сетях, использование определенных ключевых слов, покупка внешних ссылок на сайт и др. Для скорейшего достижения высокой позиции сайта и привлечения большего числа клиентов, необходимо постоянно отслеживать положение продвигаемого веб-ресурса в поисковых системах. Для решения этой задачи существуют системы мониторинга</w:t>
+      </w:r>
+      <w:r>
+        <w:rPr>
+          <w:rFonts w:ascii="Times New Roman" w:eastAsia="Times New Roman" w:hAnsi="Times New Roman" w:cs="Times New Roman"/>
+          <w:sz w:val="28"/>
+          <w:szCs w:val="28"/>
+          <w:lang w:val="en-US"/>
+        </w:rPr>
+        <w:t xml:space="preserve"> </w:t>
+      </w:r>
+      <w:r>
+        <w:rPr>
+          <w:rFonts w:ascii="Times New Roman" w:eastAsia="Times New Roman" w:hAnsi="Times New Roman" w:cs="Times New Roman"/>
+          <w:sz w:val="28"/>
+          <w:szCs w:val="28"/>
+          <w:highlight w:val="yellow"/>
+          <w:lang w:val="en-US"/>
+        </w:rPr>
+        <w:t>[]</w:t>
+      </w:r>
+      <w:r>
+        <w:rPr>
+          <w:rFonts w:ascii="Times New Roman" w:eastAsia="Times New Roman" w:hAnsi="Times New Roman" w:cs="Times New Roman"/>
+          <w:sz w:val="28"/>
+          <w:szCs w:val="28"/>
+        </w:rPr>
+        <w:t xml:space="preserve">. Система мониторинга отслеживает и позволяет сохранять для дальнейшего анализа позиции веб-сайта в поисковых системах за определённый период времени. В настоящий момент наиболее развиты системы мониторинга в виде веб-приложений. Их популярность объясняется, главным образом, тем, что клиенты не зависят от конкретной операционной системы пользователя, поэтому веб-приложения являются межплатформенными сервисами. </w:t>
+      </w:r>
+      <w:del w:id="4" w:author="Gleb Radchenko" w:date="2014-01-09T11:30:00Z">
+        <w:r>
+          <w:rPr>
+            <w:rFonts w:ascii="Times New Roman" w:eastAsia="Times New Roman" w:hAnsi="Times New Roman" w:cs="Times New Roman"/>
+            <w:sz w:val="28"/>
+            <w:szCs w:val="28"/>
+          </w:rPr>
+          <w:delText>Другими их преимуществами являются огромное хранилище данных, возможность получения статистики за большой период времени, доступность из любой точки, где есть подключение к интернету.</w:delText>
+        </w:r>
+      </w:del>
+    </w:p>
+    <w:p>
+      <w:pPr>
+        <w:shd w:val="clear" w:color="auto" w:fill="FFFFFF"/>
+        <w:spacing w:after="0" w:line="360" w:lineRule="auto"/>
+        <w:ind w:firstLine="708"/>
+        <w:jc w:val="both"/>
+        <w:rPr>
+          <w:rFonts w:ascii="Times New Roman" w:eastAsia="Times New Roman" w:hAnsi="Times New Roman" w:cs="Times New Roman"/>
+          <w:sz w:val="28"/>
+          <w:szCs w:val="28"/>
+        </w:rPr>
+      </w:pPr>
+      <w:r>
+        <w:rPr>
+          <w:rFonts w:ascii="Times New Roman" w:eastAsia="Times New Roman" w:hAnsi="Times New Roman" w:cs="Times New Roman"/>
+          <w:sz w:val="28"/>
+          <w:szCs w:val="28"/>
+          <w:highlight w:val="red"/>
+        </w:rPr>
         <w:t>Актуальность данной темы</w:t>
       </w:r>
       <w:r>
@@ -1607,7 +1393,6 @@
         <w:t xml:space="preserve"> (0.5 </w:t>
       </w:r>
       <w:proofErr w:type="spellStart"/>
-      <w:proofErr w:type="gramStart"/>
       <w:r>
         <w:rPr>
           <w:rFonts w:ascii="Times New Roman" w:eastAsia="Times New Roman" w:hAnsi="Times New Roman" w:cs="Times New Roman"/>
@@ -1618,7 +1403,6 @@
         <w:t>стр</w:t>
       </w:r>
       <w:proofErr w:type="spellEnd"/>
-      <w:proofErr w:type="gramEnd"/>
       <w:r>
         <w:rPr>
           <w:rFonts w:ascii="Times New Roman" w:eastAsia="Times New Roman" w:hAnsi="Times New Roman" w:cs="Times New Roman"/>
@@ -1634,7 +1418,25 @@
           <w:sz w:val="28"/>
           <w:szCs w:val="28"/>
         </w:rPr>
-        <w:t xml:space="preserve"> обусловлена необходимостью постоянного мониторинга и анализа позиций </w:t>
+        <w:t xml:space="preserve"> обусловлена необходимостью постоянного </w:t>
+      </w:r>
+      <w:del w:id="5" w:author="Gleb Radchenko" w:date="2014-01-09T11:30:00Z">
+        <w:r>
+          <w:rPr>
+            <w:rFonts w:ascii="Times New Roman" w:eastAsia="Times New Roman" w:hAnsi="Times New Roman" w:cs="Times New Roman"/>
+            <w:sz w:val="28"/>
+            <w:szCs w:val="28"/>
+          </w:rPr>
+          <w:delText xml:space="preserve">мониторинга и </w:delText>
+        </w:r>
+      </w:del>
+      <w:r>
+        <w:rPr>
+          <w:rFonts w:ascii="Times New Roman" w:eastAsia="Times New Roman" w:hAnsi="Times New Roman" w:cs="Times New Roman"/>
+          <w:sz w:val="28"/>
+          <w:szCs w:val="28"/>
+        </w:rPr>
+        <w:t xml:space="preserve">анализа позиций </w:t>
       </w:r>
       <w:r>
         <w:rPr>
@@ -1658,15 +1460,59 @@
           <w:sz w:val="28"/>
           <w:szCs w:val="28"/>
         </w:rPr>
-        <w:t>сайтов в поисковой выдаче для увеличения их траффика</w:t>
-      </w:r>
-      <w:r>
-        <w:rPr>
-          <w:rFonts w:ascii="Times New Roman" w:eastAsia="Times New Roman" w:hAnsi="Times New Roman" w:cs="Times New Roman"/>
-          <w:sz w:val="28"/>
-          <w:szCs w:val="28"/>
-        </w:rPr>
-        <w:t xml:space="preserve"> в процессе поисковой оптимизации (</w:t>
+        <w:t xml:space="preserve">сайтов в поисковой выдаче для увеличения их </w:t>
+      </w:r>
+      <w:del w:id="6" w:author="Gleb Radchenko" w:date="2014-01-09T11:30:00Z">
+        <w:r>
+          <w:rPr>
+            <w:rFonts w:ascii="Times New Roman" w:eastAsia="Times New Roman" w:hAnsi="Times New Roman" w:cs="Times New Roman"/>
+            <w:sz w:val="28"/>
+            <w:szCs w:val="28"/>
+          </w:rPr>
+          <w:delText>траффика</w:delText>
+        </w:r>
+        <w:r>
+          <w:rPr>
+            <w:rFonts w:ascii="Times New Roman" w:eastAsia="Times New Roman" w:hAnsi="Times New Roman" w:cs="Times New Roman"/>
+            <w:sz w:val="28"/>
+            <w:szCs w:val="28"/>
+          </w:rPr>
+          <w:delText xml:space="preserve"> </w:delText>
+        </w:r>
+      </w:del>
+      <w:ins w:id="7" w:author="Gleb Radchenko" w:date="2014-01-09T11:30:00Z">
+        <w:r>
+          <w:rPr>
+            <w:rFonts w:ascii="Times New Roman" w:eastAsia="Times New Roman" w:hAnsi="Times New Roman" w:cs="Times New Roman"/>
+            <w:sz w:val="28"/>
+            <w:szCs w:val="28"/>
+            <w:rPrChange w:id="8" w:author="Gleb Radchenko" w:date="2014-01-09T11:30:00Z">
+              <w:rPr>
+                <w:rFonts w:ascii="Times New Roman" w:eastAsia="Times New Roman" w:hAnsi="Times New Roman" w:cs="Times New Roman"/>
+                <w:sz w:val="28"/>
+                <w:szCs w:val="28"/>
+                <w:lang w:val="en-US"/>
+              </w:rPr>
+            </w:rPrChange>
+          </w:rPr>
+          <w:t>посещаемости</w:t>
+        </w:r>
+        <w:r>
+          <w:rPr>
+            <w:rFonts w:ascii="Times New Roman" w:eastAsia="Times New Roman" w:hAnsi="Times New Roman" w:cs="Times New Roman"/>
+            <w:sz w:val="28"/>
+            <w:szCs w:val="28"/>
+          </w:rPr>
+          <w:t xml:space="preserve"> </w:t>
+        </w:r>
+      </w:ins>
+      <w:r>
+        <w:rPr>
+          <w:rFonts w:ascii="Times New Roman" w:eastAsia="Times New Roman" w:hAnsi="Times New Roman" w:cs="Times New Roman"/>
+          <w:sz w:val="28"/>
+          <w:szCs w:val="28"/>
+        </w:rPr>
+        <w:t>в процессе поисковой оптимизации (</w:t>
       </w:r>
       <w:proofErr w:type="spellStart"/>
       <w:r>
@@ -1827,15 +1673,34 @@
           <w:sz w:val="28"/>
           <w:szCs w:val="28"/>
         </w:rPr>
-        <w:t xml:space="preserve">, поможет </w:t>
-      </w:r>
-      <w:r>
-        <w:rPr>
-          <w:rFonts w:ascii="Times New Roman" w:eastAsia="Times New Roman" w:hAnsi="Times New Roman" w:cs="Times New Roman"/>
-          <w:sz w:val="28"/>
-          <w:szCs w:val="28"/>
-        </w:rPr>
-        <w:lastRenderedPageBreak/>
+        <w:t xml:space="preserve">, </w:t>
+      </w:r>
+      <w:del w:id="9" w:author="Gleb Radchenko" w:date="2014-01-09T11:31:00Z">
+        <w:r>
+          <w:rPr>
+            <w:rFonts w:ascii="Times New Roman" w:eastAsia="Times New Roman" w:hAnsi="Times New Roman" w:cs="Times New Roman"/>
+            <w:sz w:val="28"/>
+            <w:szCs w:val="28"/>
+          </w:rPr>
+          <w:delText xml:space="preserve">поможет </w:delText>
+        </w:r>
+      </w:del>
+      <w:ins w:id="10" w:author="Gleb Radchenko" w:date="2014-01-09T11:31:00Z">
+        <w:r>
+          <w:rPr>
+            <w:rFonts w:ascii="Times New Roman" w:eastAsia="Times New Roman" w:hAnsi="Times New Roman" w:cs="Times New Roman"/>
+            <w:sz w:val="28"/>
+            <w:szCs w:val="28"/>
+          </w:rPr>
+          <w:t xml:space="preserve">позволяет </w:t>
+        </w:r>
+      </w:ins>
+      <w:r>
+        <w:rPr>
+          <w:rFonts w:ascii="Times New Roman" w:eastAsia="Times New Roman" w:hAnsi="Times New Roman" w:cs="Times New Roman"/>
+          <w:sz w:val="28"/>
+          <w:szCs w:val="28"/>
+        </w:rPr>
         <w:t>скоррект</w:t>
       </w:r>
       <w:r>
@@ -1844,24 +1709,79 @@
           <w:sz w:val="28"/>
           <w:szCs w:val="28"/>
         </w:rPr>
-        <w:t xml:space="preserve">ировать стратегию продвижения и </w:t>
-      </w:r>
-      <w:r>
-        <w:rPr>
-          <w:rFonts w:ascii="Times New Roman" w:eastAsia="Times New Roman" w:hAnsi="Times New Roman" w:cs="Times New Roman"/>
-          <w:sz w:val="28"/>
-          <w:szCs w:val="28"/>
-        </w:rPr>
-        <w:t>оптимизировать расходы</w:t>
-      </w:r>
-      <w:r>
-        <w:rPr>
-          <w:rFonts w:ascii="Times New Roman" w:eastAsia="Times New Roman" w:hAnsi="Times New Roman" w:cs="Times New Roman"/>
-          <w:sz w:val="28"/>
-          <w:szCs w:val="28"/>
-        </w:rPr>
-        <w:t xml:space="preserve"> при продвижении</w:t>
-      </w:r>
+        <w:t xml:space="preserve">ировать стратегию </w:t>
+      </w:r>
+      <w:ins w:id="11" w:author="Gleb Radchenko" w:date="2014-01-09T11:31:00Z">
+        <w:r>
+          <w:rPr>
+            <w:rFonts w:ascii="Times New Roman" w:eastAsia="Times New Roman" w:hAnsi="Times New Roman" w:cs="Times New Roman"/>
+            <w:sz w:val="28"/>
+            <w:szCs w:val="28"/>
+          </w:rPr>
+          <w:t xml:space="preserve">и </w:t>
+        </w:r>
+        <w:r>
+          <w:rPr>
+            <w:rFonts w:ascii="Times New Roman" w:eastAsia="Times New Roman" w:hAnsi="Times New Roman" w:cs="Times New Roman"/>
+            <w:sz w:val="28"/>
+            <w:szCs w:val="28"/>
+          </w:rPr>
+          <w:lastRenderedPageBreak/>
+          <w:t>оптимизировать расходы</w:t>
+        </w:r>
+        <w:r>
+          <w:rPr>
+            <w:rFonts w:ascii="Times New Roman" w:eastAsia="Times New Roman" w:hAnsi="Times New Roman" w:cs="Times New Roman"/>
+            <w:sz w:val="28"/>
+            <w:szCs w:val="28"/>
+          </w:rPr>
+          <w:t xml:space="preserve"> </w:t>
+        </w:r>
+      </w:ins>
+      <w:r>
+        <w:rPr>
+          <w:rFonts w:ascii="Times New Roman" w:eastAsia="Times New Roman" w:hAnsi="Times New Roman" w:cs="Times New Roman"/>
+          <w:sz w:val="28"/>
+          <w:szCs w:val="28"/>
+        </w:rPr>
+        <w:t xml:space="preserve">продвижения </w:t>
+      </w:r>
+      <w:ins w:id="12" w:author="Gleb Radchenko" w:date="2014-01-09T11:31:00Z">
+        <w:r>
+          <w:rPr>
+            <w:rFonts w:ascii="Times New Roman" w:eastAsia="Times New Roman" w:hAnsi="Times New Roman" w:cs="Times New Roman"/>
+            <w:sz w:val="28"/>
+            <w:szCs w:val="28"/>
+          </w:rPr>
+          <w:t>сайта</w:t>
+        </w:r>
+      </w:ins>
+      <w:del w:id="13" w:author="Gleb Radchenko" w:date="2014-01-09T11:31:00Z">
+        <w:r>
+          <w:rPr>
+            <w:rFonts w:ascii="Times New Roman" w:eastAsia="Times New Roman" w:hAnsi="Times New Roman" w:cs="Times New Roman"/>
+            <w:sz w:val="28"/>
+            <w:szCs w:val="28"/>
+          </w:rPr>
+          <w:delText xml:space="preserve">и </w:delText>
+        </w:r>
+        <w:r>
+          <w:rPr>
+            <w:rFonts w:ascii="Times New Roman" w:eastAsia="Times New Roman" w:hAnsi="Times New Roman" w:cs="Times New Roman"/>
+            <w:sz w:val="28"/>
+            <w:szCs w:val="28"/>
+          </w:rPr>
+          <w:delText>оптимизировать расходы</w:delText>
+        </w:r>
+        <w:r>
+          <w:rPr>
+            <w:rFonts w:ascii="Times New Roman" w:eastAsia="Times New Roman" w:hAnsi="Times New Roman" w:cs="Times New Roman"/>
+            <w:sz w:val="28"/>
+            <w:szCs w:val="28"/>
+          </w:rPr>
+          <w:delText xml:space="preserve"> при продвижении</w:delText>
+        </w:r>
+      </w:del>
       <w:r>
         <w:rPr>
           <w:rFonts w:ascii="Times New Roman" w:eastAsia="Times New Roman" w:hAnsi="Times New Roman" w:cs="Times New Roman"/>
@@ -1877,6 +1797,7 @@
         <w:ind w:firstLine="709"/>
         <w:jc w:val="both"/>
         <w:rPr>
+          <w:del w:id="14" w:author="Gleb Radchenko" w:date="2014-01-09T11:32:00Z"/>
           <w:rFonts w:ascii="Times New Roman" w:eastAsia="Times New Roman" w:hAnsi="Times New Roman" w:cs="Times New Roman"/>
           <w:sz w:val="28"/>
           <w:szCs w:val="28"/>
@@ -1888,6 +1809,7 @@
         <w:spacing w:after="0" w:line="360" w:lineRule="auto"/>
         <w:jc w:val="both"/>
         <w:rPr>
+          <w:del w:id="15" w:author="Gleb Radchenko" w:date="2014-01-09T11:32:00Z"/>
           <w:rFonts w:ascii="Times New Roman" w:eastAsia="Times New Roman" w:hAnsi="Times New Roman" w:cs="Times New Roman"/>
           <w:sz w:val="28"/>
           <w:szCs w:val="28"/>
@@ -1899,20 +1821,23 @@
         <w:spacing w:after="0" w:line="360" w:lineRule="auto"/>
         <w:jc w:val="both"/>
         <w:rPr>
-          <w:rFonts w:ascii="Times New Roman" w:eastAsia="Times New Roman" w:hAnsi="Times New Roman" w:cs="Times New Roman"/>
-          <w:sz w:val="28"/>
-          <w:szCs w:val="28"/>
-        </w:rPr>
-      </w:pPr>
-      <w:r>
-        <w:rPr>
-          <w:rFonts w:ascii="Times New Roman" w:eastAsia="Times New Roman" w:hAnsi="Times New Roman" w:cs="Times New Roman"/>
-          <w:sz w:val="28"/>
-          <w:szCs w:val="28"/>
-          <w:highlight w:val="red"/>
-        </w:rPr>
-        <w:t>Обзор литературы (1 стр.)</w:t>
-      </w:r>
+          <w:del w:id="16" w:author="Gleb Radchenko" w:date="2014-01-09T11:32:00Z"/>
+          <w:rFonts w:ascii="Times New Roman" w:eastAsia="Times New Roman" w:hAnsi="Times New Roman" w:cs="Times New Roman"/>
+          <w:sz w:val="28"/>
+          <w:szCs w:val="28"/>
+        </w:rPr>
+      </w:pPr>
+      <w:del w:id="17" w:author="Gleb Radchenko" w:date="2014-01-09T11:32:00Z">
+        <w:r>
+          <w:rPr>
+            <w:rFonts w:ascii="Times New Roman" w:eastAsia="Times New Roman" w:hAnsi="Times New Roman" w:cs="Times New Roman"/>
+            <w:sz w:val="28"/>
+            <w:szCs w:val="28"/>
+            <w:highlight w:val="red"/>
+          </w:rPr>
+          <w:delText>Обзор литературы (1 стр.)</w:delText>
+        </w:r>
+      </w:del>
     </w:p>
     <w:p>
       <w:pPr>
@@ -1924,19 +1849,22 @@
         <w:spacing w:after="0" w:line="360" w:lineRule="auto"/>
         <w:jc w:val="both"/>
         <w:rPr>
-          <w:rFonts w:ascii="Times New Roman" w:eastAsia="Times New Roman" w:hAnsi="Times New Roman" w:cs="Times New Roman"/>
-          <w:sz w:val="28"/>
-          <w:szCs w:val="28"/>
-        </w:rPr>
-      </w:pPr>
-      <w:r>
-        <w:rPr>
-          <w:rFonts w:ascii="Times New Roman" w:eastAsia="Times New Roman" w:hAnsi="Times New Roman" w:cs="Times New Roman"/>
-          <w:sz w:val="28"/>
-          <w:szCs w:val="28"/>
-        </w:rPr>
-        <w:t>Обзор статей по алгоритмам работы поисковых систем (2) 10 строчек макс.</w:t>
-      </w:r>
+          <w:del w:id="18" w:author="Gleb Radchenko" w:date="2014-01-09T11:32:00Z"/>
+          <w:rFonts w:ascii="Times New Roman" w:eastAsia="Times New Roman" w:hAnsi="Times New Roman" w:cs="Times New Roman"/>
+          <w:sz w:val="28"/>
+          <w:szCs w:val="28"/>
+        </w:rPr>
+      </w:pPr>
+      <w:del w:id="19" w:author="Gleb Radchenko" w:date="2014-01-09T11:32:00Z">
+        <w:r>
+          <w:rPr>
+            <w:rFonts w:ascii="Times New Roman" w:eastAsia="Times New Roman" w:hAnsi="Times New Roman" w:cs="Times New Roman"/>
+            <w:sz w:val="28"/>
+            <w:szCs w:val="28"/>
+          </w:rPr>
+          <w:delText>Обзор статей по алгоритмам работы поисковых систем (2) 10 строчек макс.</w:delText>
+        </w:r>
+      </w:del>
     </w:p>
     <w:p>
       <w:pPr>
@@ -1948,19 +1876,22 @@
         <w:spacing w:after="0" w:line="360" w:lineRule="auto"/>
         <w:jc w:val="both"/>
         <w:rPr>
-          <w:rFonts w:ascii="Times New Roman" w:eastAsia="Times New Roman" w:hAnsi="Times New Roman" w:cs="Times New Roman"/>
-          <w:sz w:val="28"/>
-          <w:szCs w:val="28"/>
-        </w:rPr>
-      </w:pPr>
-      <w:r>
-        <w:rPr>
-          <w:rFonts w:ascii="Times New Roman" w:eastAsia="Times New Roman" w:hAnsi="Times New Roman" w:cs="Times New Roman"/>
-          <w:sz w:val="28"/>
-          <w:szCs w:val="28"/>
-        </w:rPr>
-        <w:t>Аналогичные системы (со ссылками и кратким описанием функциональных возможностей и особенностей)</w:t>
-      </w:r>
+          <w:del w:id="20" w:author="Gleb Radchenko" w:date="2014-01-09T11:32:00Z"/>
+          <w:rFonts w:ascii="Times New Roman" w:eastAsia="Times New Roman" w:hAnsi="Times New Roman" w:cs="Times New Roman"/>
+          <w:sz w:val="28"/>
+          <w:szCs w:val="28"/>
+        </w:rPr>
+      </w:pPr>
+      <w:del w:id="21" w:author="Gleb Radchenko" w:date="2014-01-09T11:32:00Z">
+        <w:r>
+          <w:rPr>
+            <w:rFonts w:ascii="Times New Roman" w:eastAsia="Times New Roman" w:hAnsi="Times New Roman" w:cs="Times New Roman"/>
+            <w:sz w:val="28"/>
+            <w:szCs w:val="28"/>
+          </w:rPr>
+          <w:delText>Аналогичные системы (со ссылками и кратким описанием функциональных возможностей и особенностей)</w:delText>
+        </w:r>
+      </w:del>
     </w:p>
     <w:p>
       <w:pPr>
@@ -1972,29 +1903,22 @@
         <w:spacing w:after="0" w:line="360" w:lineRule="auto"/>
         <w:jc w:val="both"/>
         <w:rPr>
-          <w:rFonts w:ascii="Times New Roman" w:eastAsia="Times New Roman" w:hAnsi="Times New Roman" w:cs="Times New Roman"/>
-          <w:sz w:val="28"/>
-          <w:szCs w:val="28"/>
-        </w:rPr>
-      </w:pPr>
-      <w:proofErr w:type="gramStart"/>
-      <w:r>
-        <w:rPr>
-          <w:rFonts w:ascii="Times New Roman" w:eastAsia="Times New Roman" w:hAnsi="Times New Roman" w:cs="Times New Roman"/>
-          <w:sz w:val="28"/>
-          <w:szCs w:val="28"/>
-        </w:rPr>
-        <w:t>Технологии</w:t>
-      </w:r>
-      <w:proofErr w:type="gramEnd"/>
-      <w:r>
-        <w:rPr>
-          <w:rFonts w:ascii="Times New Roman" w:eastAsia="Times New Roman" w:hAnsi="Times New Roman" w:cs="Times New Roman"/>
-          <w:sz w:val="28"/>
-          <w:szCs w:val="28"/>
-        </w:rPr>
-        <w:t xml:space="preserve"> посредством которых будет реализовано приложение</w:t>
-      </w:r>
+          <w:del w:id="22" w:author="Gleb Radchenko" w:date="2014-01-09T11:32:00Z"/>
+          <w:rFonts w:ascii="Times New Roman" w:eastAsia="Times New Roman" w:hAnsi="Times New Roman" w:cs="Times New Roman"/>
+          <w:sz w:val="28"/>
+          <w:szCs w:val="28"/>
+        </w:rPr>
+      </w:pPr>
+      <w:del w:id="23" w:author="Gleb Radchenko" w:date="2014-01-09T11:32:00Z">
+        <w:r>
+          <w:rPr>
+            <w:rFonts w:ascii="Times New Roman" w:eastAsia="Times New Roman" w:hAnsi="Times New Roman" w:cs="Times New Roman"/>
+            <w:sz w:val="28"/>
+            <w:szCs w:val="28"/>
+          </w:rPr>
+          <w:delText>Технологии посредством которых будет реализовано приложение</w:delText>
+        </w:r>
+      </w:del>
     </w:p>
     <w:p>
       <w:pPr>
@@ -2002,6 +1926,7 @@
         <w:ind w:firstLine="709"/>
         <w:jc w:val="both"/>
         <w:rPr>
+          <w:del w:id="24" w:author="Gleb Radchenko" w:date="2014-01-09T11:32:00Z"/>
           <w:rFonts w:ascii="Times New Roman" w:eastAsia="Times New Roman" w:hAnsi="Times New Roman" w:cs="Times New Roman"/>
           <w:sz w:val="28"/>
           <w:szCs w:val="28"/>
@@ -2012,7 +1937,7 @@
       <w:pPr>
         <w:pStyle w:val="1"/>
       </w:pPr>
-      <w:bookmarkStart w:id="5" w:name="_Toc375262583"/>
+      <w:bookmarkStart w:id="25" w:name="_Toc375262583"/>
       <w:r>
         <w:t>Обзор литературы</w:t>
       </w:r>
@@ -2025,7 +1950,7 @@
         </w:rPr>
         <w:t>ССЫЛКИ</w:t>
       </w:r>
-      <w:bookmarkEnd w:id="5"/>
+      <w:bookmarkEnd w:id="25"/>
     </w:p>
     <w:p>
       <w:pPr>
@@ -2070,7 +1995,7 @@
         </w:rPr>
         <w:t xml:space="preserve"> </w:t>
       </w:r>
-      <w:hyperlink r:id="rId7" w:tooltip="Запрос" w:history="1">
+      <w:hyperlink r:id="rId6" w:tooltip="Запрос" w:history="1">
         <w:r>
           <w:rPr>
             <w:rFonts w:ascii="Times New Roman" w:eastAsia="Times New Roman" w:hAnsi="Times New Roman" w:cs="Times New Roman"/>
@@ -2155,7 +2080,7 @@
         </w:rPr>
         <w:t xml:space="preserve">пределенном порядке располагаются </w:t>
       </w:r>
-      <w:hyperlink r:id="rId8" w:tooltip="Ссылка" w:history="1">
+      <w:hyperlink r:id="rId7" w:tooltip="Ссылка" w:history="1">
         <w:r>
           <w:rPr>
             <w:rFonts w:ascii="Times New Roman" w:eastAsia="Times New Roman" w:hAnsi="Times New Roman" w:cs="Times New Roman"/>
@@ -2173,27 +2098,7 @@
           <w:szCs w:val="28"/>
           <w:highlight w:val="green"/>
         </w:rPr>
-        <w:t xml:space="preserve"> на веб-ресурсы, которые, по мнению </w:t>
-      </w:r>
-      <w:proofErr w:type="gramStart"/>
-      <w:r>
-        <w:rPr>
-          <w:rFonts w:ascii="Times New Roman" w:eastAsia="Times New Roman" w:hAnsi="Times New Roman" w:cs="Times New Roman"/>
-          <w:sz w:val="28"/>
-          <w:szCs w:val="28"/>
-          <w:highlight w:val="green"/>
-        </w:rPr>
-        <w:t>поисковой</w:t>
-      </w:r>
-      <w:proofErr w:type="gramEnd"/>
-      <w:r>
-        <w:rPr>
-          <w:rFonts w:ascii="Times New Roman" w:eastAsia="Times New Roman" w:hAnsi="Times New Roman" w:cs="Times New Roman"/>
-          <w:sz w:val="28"/>
-          <w:szCs w:val="28"/>
-          <w:highlight w:val="green"/>
-        </w:rPr>
-        <w:t xml:space="preserve"> системы, наиболее соответствуют указанному запросу</w:t>
+        <w:t xml:space="preserve"> на веб-ресурсы, которые, по мнению поисковой системы, наиболее соответствуют указанному запросу</w:t>
       </w:r>
       <w:r>
         <w:rPr>
@@ -2334,9 +2239,210 @@
           <w:sz w:val="28"/>
           <w:szCs w:val="28"/>
         </w:rPr>
-        <w:t>на странице результатов поиска</w:t>
-      </w:r>
-      <w:proofErr w:type="gramStart"/>
+        <w:t>на странице результатов поиска.</w:t>
+      </w:r>
+      <w:r>
+        <w:rPr>
+          <w:rFonts w:ascii="Times New Roman" w:eastAsia="Times New Roman" w:hAnsi="Times New Roman" w:cs="Times New Roman"/>
+          <w:sz w:val="28"/>
+          <w:szCs w:val="28"/>
+        </w:rPr>
+        <w:t xml:space="preserve"> </w:t>
+      </w:r>
+      <w:r>
+        <w:rPr>
+          <w:rFonts w:ascii="Times New Roman" w:eastAsia="Times New Roman" w:hAnsi="Times New Roman" w:cs="Times New Roman"/>
+          <w:sz w:val="28"/>
+          <w:szCs w:val="28"/>
+        </w:rPr>
+        <w:t>Такие алгоритмы</w:t>
+      </w:r>
+      <w:r>
+        <w:rPr>
+          <w:rFonts w:ascii="Times New Roman" w:eastAsia="Times New Roman" w:hAnsi="Times New Roman" w:cs="Times New Roman"/>
+          <w:sz w:val="28"/>
+          <w:szCs w:val="28"/>
+        </w:rPr>
+        <w:t xml:space="preserve"> являются запатентованными разработками и держатся в строгом секрете.</w:t>
+      </w:r>
+      <w:r>
+        <w:rPr>
+          <w:rFonts w:ascii="Times New Roman" w:eastAsia="Times New Roman" w:hAnsi="Times New Roman" w:cs="Times New Roman"/>
+          <w:sz w:val="28"/>
+          <w:szCs w:val="28"/>
+        </w:rPr>
+        <w:t xml:space="preserve"> </w:t>
+      </w:r>
+      <w:del w:id="26" w:author="Gleb Radchenko" w:date="2014-01-09T11:34:00Z">
+        <w:r>
+          <w:rPr>
+            <w:rFonts w:ascii="Times New Roman" w:eastAsia="Times New Roman" w:hAnsi="Times New Roman" w:cs="Times New Roman"/>
+            <w:sz w:val="28"/>
+            <w:szCs w:val="28"/>
+          </w:rPr>
+          <w:delText>В</w:delText>
+        </w:r>
+        <w:r>
+          <w:rPr>
+            <w:rFonts w:ascii="Times New Roman" w:eastAsia="Times New Roman" w:hAnsi="Times New Roman" w:cs="Times New Roman"/>
+            <w:sz w:val="28"/>
+            <w:szCs w:val="28"/>
+          </w:rPr>
+          <w:delText xml:space="preserve"> </w:delText>
+        </w:r>
+      </w:del>
+      <w:ins w:id="27" w:author="Gleb Radchenko" w:date="2014-01-09T11:34:00Z">
+        <w:r>
+          <w:rPr>
+            <w:rFonts w:ascii="Times New Roman" w:eastAsia="Times New Roman" w:hAnsi="Times New Roman" w:cs="Times New Roman"/>
+            <w:sz w:val="28"/>
+            <w:szCs w:val="28"/>
+          </w:rPr>
+          <w:t xml:space="preserve">Анализ выдачи позволяет сделать некоторые предположения о том, </w:t>
+        </w:r>
+      </w:ins>
+      <w:ins w:id="28" w:author="Gleb Radchenko" w:date="2014-01-09T11:35:00Z">
+        <w:r>
+          <w:rPr>
+            <w:rFonts w:ascii="Times New Roman" w:eastAsia="Times New Roman" w:hAnsi="Times New Roman" w:cs="Times New Roman"/>
+            <w:sz w:val="28"/>
+            <w:szCs w:val="28"/>
+          </w:rPr>
+          <w:t xml:space="preserve">на основе </w:t>
+        </w:r>
+      </w:ins>
+      <w:ins w:id="29" w:author="Gleb Radchenko" w:date="2014-01-09T11:34:00Z">
+        <w:r>
+          <w:rPr>
+            <w:rFonts w:ascii="Times New Roman" w:eastAsia="Times New Roman" w:hAnsi="Times New Roman" w:cs="Times New Roman"/>
+            <w:sz w:val="28"/>
+            <w:szCs w:val="28"/>
+          </w:rPr>
+          <w:t xml:space="preserve">каких </w:t>
+        </w:r>
+      </w:ins>
+      <w:del w:id="30" w:author="Gleb Radchenko" w:date="2014-01-09T11:34:00Z">
+        <w:r>
+          <w:rPr>
+            <w:rFonts w:ascii="Times New Roman" w:eastAsia="Times New Roman" w:hAnsi="Times New Roman" w:cs="Times New Roman"/>
+            <w:sz w:val="28"/>
+            <w:szCs w:val="28"/>
+          </w:rPr>
+          <w:delText xml:space="preserve">обе модели входят почти одни и те же </w:delText>
+        </w:r>
+      </w:del>
+      <w:r>
+        <w:rPr>
+          <w:rFonts w:ascii="Times New Roman" w:eastAsia="Times New Roman" w:hAnsi="Times New Roman" w:cs="Times New Roman"/>
+          <w:sz w:val="28"/>
+          <w:szCs w:val="28"/>
+        </w:rPr>
+        <w:t>признак</w:t>
+      </w:r>
+      <w:ins w:id="31" w:author="Gleb Radchenko" w:date="2014-01-09T11:35:00Z">
+        <w:r>
+          <w:rPr>
+            <w:rFonts w:ascii="Times New Roman" w:eastAsia="Times New Roman" w:hAnsi="Times New Roman" w:cs="Times New Roman"/>
+            <w:sz w:val="28"/>
+            <w:szCs w:val="28"/>
+          </w:rPr>
+          <w:t>ов</w:t>
+        </w:r>
+      </w:ins>
+      <w:del w:id="32" w:author="Gleb Radchenko" w:date="2014-01-09T11:35:00Z">
+        <w:r>
+          <w:rPr>
+            <w:rFonts w:ascii="Times New Roman" w:eastAsia="Times New Roman" w:hAnsi="Times New Roman" w:cs="Times New Roman"/>
+            <w:sz w:val="28"/>
+            <w:szCs w:val="28"/>
+          </w:rPr>
+          <w:delText>и</w:delText>
+        </w:r>
+      </w:del>
+      <w:r>
+        <w:rPr>
+          <w:rFonts w:ascii="Times New Roman" w:eastAsia="Times New Roman" w:hAnsi="Times New Roman" w:cs="Times New Roman"/>
+          <w:sz w:val="28"/>
+          <w:szCs w:val="28"/>
+        </w:rPr>
+        <w:t xml:space="preserve"> </w:t>
+      </w:r>
+      <w:ins w:id="33" w:author="Gleb Radchenko" w:date="2014-01-09T11:35:00Z">
+        <w:r>
+          <w:rPr>
+            <w:rFonts w:ascii="Times New Roman" w:eastAsia="Times New Roman" w:hAnsi="Times New Roman" w:cs="Times New Roman"/>
+            <w:sz w:val="28"/>
+            <w:szCs w:val="28"/>
+          </w:rPr>
+          <w:t xml:space="preserve">производится </w:t>
+        </w:r>
+      </w:ins>
+      <w:r>
+        <w:rPr>
+          <w:rFonts w:ascii="Times New Roman" w:eastAsia="Times New Roman" w:hAnsi="Times New Roman" w:cs="Times New Roman"/>
+          <w:sz w:val="28"/>
+          <w:szCs w:val="28"/>
+        </w:rPr>
+        <w:t>ранжировани</w:t>
+      </w:r>
+      <w:ins w:id="34" w:author="Gleb Radchenko" w:date="2014-01-09T11:35:00Z">
+        <w:r>
+          <w:rPr>
+            <w:rFonts w:ascii="Times New Roman" w:eastAsia="Times New Roman" w:hAnsi="Times New Roman" w:cs="Times New Roman"/>
+            <w:sz w:val="28"/>
+            <w:szCs w:val="28"/>
+          </w:rPr>
+          <w:t xml:space="preserve">е результатов </w:t>
+        </w:r>
+      </w:ins>
+      <w:ins w:id="35" w:author="Gleb Radchenko" w:date="2014-01-09T11:36:00Z">
+        <w:r>
+          <w:rPr>
+            <w:rFonts w:ascii="Times New Roman" w:eastAsia="Times New Roman" w:hAnsi="Times New Roman" w:cs="Times New Roman"/>
+            <w:sz w:val="28"/>
+            <w:szCs w:val="28"/>
+          </w:rPr>
+          <w:t xml:space="preserve">поисковой </w:t>
+        </w:r>
+      </w:ins>
+      <w:ins w:id="36" w:author="Gleb Radchenko" w:date="2014-01-09T11:35:00Z">
+        <w:r>
+          <w:rPr>
+            <w:rFonts w:ascii="Times New Roman" w:eastAsia="Times New Roman" w:hAnsi="Times New Roman" w:cs="Times New Roman"/>
+            <w:sz w:val="28"/>
+            <w:szCs w:val="28"/>
+          </w:rPr>
+          <w:t>выдачи.</w:t>
+        </w:r>
+      </w:ins>
+      <w:del w:id="37" w:author="Gleb Radchenko" w:date="2014-01-09T11:35:00Z">
+        <w:r>
+          <w:rPr>
+            <w:rFonts w:ascii="Times New Roman" w:eastAsia="Times New Roman" w:hAnsi="Times New Roman" w:cs="Times New Roman"/>
+            <w:sz w:val="28"/>
+            <w:szCs w:val="28"/>
+          </w:rPr>
+          <w:delText>я, и разница в них заключается в основном в к</w:delText>
+        </w:r>
+        <w:r>
+          <w:rPr>
+            <w:rFonts w:ascii="Times New Roman" w:eastAsia="Times New Roman" w:hAnsi="Times New Roman" w:cs="Times New Roman"/>
+            <w:sz w:val="28"/>
+            <w:szCs w:val="28"/>
+          </w:rPr>
+          <w:delText>оэффициентах при этих признаках</w:delText>
+        </w:r>
+      </w:del>
+      <w:ins w:id="38" w:author="Gleb Radchenko" w:date="2014-01-09T11:35:00Z">
+        <w:r>
+          <w:rPr>
+            <w:rFonts w:ascii="Times New Roman" w:eastAsia="Times New Roman" w:hAnsi="Times New Roman" w:cs="Times New Roman"/>
+            <w:sz w:val="28"/>
+            <w:szCs w:val="28"/>
+          </w:rPr>
+          <w:t xml:space="preserve"> </w:t>
+        </w:r>
+      </w:ins>
       <w:r>
         <w:rPr>
           <w:rFonts w:ascii="Times New Roman" w:eastAsia="Times New Roman" w:hAnsi="Times New Roman" w:cs="Times New Roman"/>
@@ -2345,7 +2451,6 @@
         </w:rPr>
         <w:t>.</w:t>
       </w:r>
-      <w:proofErr w:type="gramEnd"/>
       <w:r>
         <w:rPr>
           <w:rFonts w:ascii="Times New Roman" w:eastAsia="Times New Roman" w:hAnsi="Times New Roman" w:cs="Times New Roman"/>
@@ -2360,63 +2465,16 @@
           <w:sz w:val="28"/>
           <w:szCs w:val="28"/>
         </w:rPr>
-        <w:t>Такие алгоритмы</w:t>
-      </w:r>
-      <w:r>
-        <w:rPr>
-          <w:rFonts w:ascii="Times New Roman" w:eastAsia="Times New Roman" w:hAnsi="Times New Roman" w:cs="Times New Roman"/>
-          <w:sz w:val="28"/>
-          <w:szCs w:val="28"/>
-        </w:rPr>
-        <w:t xml:space="preserve"> являются запатентованными разработками и держатся в строгом секрете.</w:t>
-      </w:r>
-      <w:r>
-        <w:rPr>
-          <w:rFonts w:ascii="Times New Roman" w:eastAsia="Times New Roman" w:hAnsi="Times New Roman" w:cs="Times New Roman"/>
-          <w:sz w:val="28"/>
-          <w:szCs w:val="28"/>
-        </w:rPr>
-        <w:t xml:space="preserve"> </w:t>
-      </w:r>
-      <w:r>
-        <w:rPr>
-          <w:rFonts w:ascii="Times New Roman" w:eastAsia="Times New Roman" w:hAnsi="Times New Roman" w:cs="Times New Roman"/>
-          <w:sz w:val="28"/>
-          <w:szCs w:val="28"/>
-        </w:rPr>
-        <w:t>В</w:t>
-      </w:r>
-      <w:r>
-        <w:rPr>
-          <w:rFonts w:ascii="Times New Roman" w:eastAsia="Times New Roman" w:hAnsi="Times New Roman" w:cs="Times New Roman"/>
-          <w:sz w:val="28"/>
-          <w:szCs w:val="28"/>
-        </w:rPr>
-        <w:t xml:space="preserve"> обе модели входят почти одни и те же признаки ранжирования, и разница в них заключается в основном в к</w:t>
-      </w:r>
-      <w:r>
-        <w:rPr>
-          <w:rFonts w:ascii="Times New Roman" w:eastAsia="Times New Roman" w:hAnsi="Times New Roman" w:cs="Times New Roman"/>
-          <w:sz w:val="28"/>
-          <w:szCs w:val="28"/>
-        </w:rPr>
-        <w:t>оэффициентах при этих признаках.</w:t>
-      </w:r>
-      <w:r>
-        <w:rPr>
-          <w:rFonts w:ascii="Times New Roman" w:eastAsia="Times New Roman" w:hAnsi="Times New Roman" w:cs="Times New Roman"/>
-          <w:sz w:val="28"/>
-          <w:szCs w:val="28"/>
-        </w:rPr>
-        <w:t xml:space="preserve"> </w:t>
-      </w:r>
-      <w:r>
-        <w:rPr>
-          <w:rFonts w:ascii="Times New Roman" w:eastAsia="Times New Roman" w:hAnsi="Times New Roman" w:cs="Times New Roman"/>
-          <w:sz w:val="28"/>
-          <w:szCs w:val="28"/>
-        </w:rPr>
-        <w:t xml:space="preserve">Благодаря независимости признаков ранжирования от смыслового наполнения сайта, в рамках одной поисковой системы можно использовать одну и ту же модель ранжирования для запросов из совсем разных областей знаний </w:t>
+        <w:t xml:space="preserve">Благодаря независимости признаков ранжирования от смыслового наполнения сайта, в </w:t>
+      </w:r>
+      <w:r>
+        <w:rPr>
+          <w:rFonts w:ascii="Times New Roman" w:eastAsia="Times New Roman" w:hAnsi="Times New Roman" w:cs="Times New Roman"/>
+          <w:sz w:val="28"/>
+          <w:szCs w:val="28"/>
+        </w:rPr>
+        <w:lastRenderedPageBreak/>
+        <w:t xml:space="preserve">рамках одной поисковой системы можно использовать одну и ту же модель ранжирования для запросов из совсем разных областей знаний </w:t>
       </w:r>
       <w:r>
         <w:rPr>
@@ -2479,7 +2537,156 @@
           <w:szCs w:val="28"/>
         </w:rPr>
       </w:pPr>
-      <w:proofErr w:type="gramStart"/>
+      <w:ins w:id="39" w:author="Gleb Radchenko" w:date="2014-01-09T11:38:00Z">
+        <w:r>
+          <w:rPr>
+            <w:rFonts w:ascii="Times New Roman" w:eastAsia="Times New Roman" w:hAnsi="Times New Roman" w:cs="Times New Roman"/>
+            <w:sz w:val="28"/>
+            <w:szCs w:val="28"/>
+          </w:rPr>
+          <w:t xml:space="preserve">Результаты </w:t>
+        </w:r>
+      </w:ins>
+      <w:moveToRangeStart w:id="40" w:author="Gleb Radchenko" w:date="2014-01-09T11:38:00Z" w:name="move377030834"/>
+      <w:moveTo w:id="41" w:author="Gleb Radchenko" w:date="2014-01-09T11:38:00Z">
+        <w:del w:id="42" w:author="Gleb Radchenko" w:date="2014-01-09T11:38:00Z">
+          <w:r>
+            <w:rPr>
+              <w:rFonts w:ascii="Times New Roman" w:eastAsia="Times New Roman" w:hAnsi="Times New Roman" w:cs="Times New Roman"/>
+              <w:sz w:val="28"/>
+              <w:szCs w:val="28"/>
+            </w:rPr>
+            <w:delText xml:space="preserve">Основываясь на </w:delText>
+          </w:r>
+        </w:del>
+        <w:proofErr w:type="gramStart"/>
+        <w:r>
+          <w:rPr>
+            <w:rFonts w:ascii="Times New Roman" w:eastAsia="Times New Roman" w:hAnsi="Times New Roman" w:cs="Times New Roman"/>
+            <w:sz w:val="28"/>
+            <w:szCs w:val="28"/>
+          </w:rPr>
+          <w:t>исследовани</w:t>
+        </w:r>
+      </w:moveTo>
+      <w:ins w:id="43" w:author="Gleb Radchenko" w:date="2014-01-09T11:38:00Z">
+        <w:r>
+          <w:rPr>
+            <w:rFonts w:ascii="Times New Roman" w:eastAsia="Times New Roman" w:hAnsi="Times New Roman" w:cs="Times New Roman"/>
+            <w:sz w:val="28"/>
+            <w:szCs w:val="28"/>
+          </w:rPr>
+          <w:t>й</w:t>
+        </w:r>
+      </w:ins>
+      <w:moveTo w:id="44" w:author="Gleb Radchenko" w:date="2014-01-09T11:38:00Z">
+        <w:del w:id="45" w:author="Gleb Radchenko" w:date="2014-01-09T11:38:00Z">
+          <w:r>
+            <w:rPr>
+              <w:rFonts w:ascii="Times New Roman" w:eastAsia="Times New Roman" w:hAnsi="Times New Roman" w:cs="Times New Roman"/>
+              <w:sz w:val="28"/>
+              <w:szCs w:val="28"/>
+            </w:rPr>
+            <w:delText>ях</w:delText>
+          </w:r>
+        </w:del>
+        <w:r>
+          <w:rPr>
+            <w:rFonts w:ascii="Times New Roman" w:eastAsia="Times New Roman" w:hAnsi="Times New Roman" w:cs="Times New Roman"/>
+            <w:sz w:val="28"/>
+            <w:szCs w:val="28"/>
+          </w:rPr>
+          <w:t xml:space="preserve"> </w:t>
+        </w:r>
+        <w:r>
+          <w:rPr>
+            <w:rFonts w:ascii="Times New Roman" w:eastAsia="Times New Roman" w:hAnsi="Times New Roman" w:cs="Times New Roman"/>
+            <w:sz w:val="28"/>
+            <w:szCs w:val="28"/>
+          </w:rPr>
+          <w:t xml:space="preserve"> </w:t>
+        </w:r>
+        <w:del w:id="46" w:author="Gleb Radchenko" w:date="2014-01-09T11:38:00Z">
+          <w:r>
+            <w:rPr>
+              <w:rFonts w:ascii="Times New Roman" w:eastAsia="Times New Roman" w:hAnsi="Times New Roman" w:cs="Times New Roman"/>
+              <w:sz w:val="28"/>
+              <w:szCs w:val="28"/>
+            </w:rPr>
+            <w:delText>можно с уверенностью говорить о том</w:delText>
+          </w:r>
+        </w:del>
+      </w:moveTo>
+      <w:ins w:id="47" w:author="Gleb Radchenko" w:date="2014-01-09T11:38:00Z">
+        <w:r>
+          <w:rPr>
+            <w:rFonts w:ascii="Times New Roman" w:eastAsia="Times New Roman" w:hAnsi="Times New Roman" w:cs="Times New Roman"/>
+            <w:sz w:val="28"/>
+            <w:szCs w:val="28"/>
+          </w:rPr>
+          <w:t>показывают</w:t>
+        </w:r>
+      </w:ins>
+      <w:proofErr w:type="gramEnd"/>
+      <w:moveTo w:id="48" w:author="Gleb Radchenko" w:date="2014-01-09T11:38:00Z">
+        <w:r>
+          <w:rPr>
+            <w:rFonts w:ascii="Times New Roman" w:eastAsia="Times New Roman" w:hAnsi="Times New Roman" w:cs="Times New Roman"/>
+            <w:sz w:val="28"/>
+            <w:szCs w:val="28"/>
+          </w:rPr>
+          <w:t xml:space="preserve">, что более </w:t>
+        </w:r>
+        <w:r>
+          <w:rPr>
+            <w:rFonts w:ascii="Times New Roman" w:eastAsia="Times New Roman" w:hAnsi="Times New Roman" w:cs="Times New Roman"/>
+            <w:sz w:val="28"/>
+            <w:szCs w:val="28"/>
+          </w:rPr>
+          <w:t>7</w:t>
+        </w:r>
+        <w:r>
+          <w:rPr>
+            <w:rFonts w:ascii="Times New Roman" w:eastAsia="Times New Roman" w:hAnsi="Times New Roman" w:cs="Times New Roman"/>
+            <w:sz w:val="28"/>
+            <w:szCs w:val="28"/>
+          </w:rPr>
+          <w:t>0% пользователей сети Интернет находят интересующие их ресурсы, используя поисковые системы</w:t>
+        </w:r>
+        <w:r>
+          <w:rPr>
+            <w:rFonts w:ascii="Times New Roman" w:eastAsia="Times New Roman" w:hAnsi="Times New Roman" w:cs="Times New Roman"/>
+            <w:sz w:val="28"/>
+            <w:szCs w:val="28"/>
+          </w:rPr>
+          <w:t xml:space="preserve"> </w:t>
+        </w:r>
+        <w:r>
+          <w:rPr>
+            <w:rFonts w:ascii="Times New Roman" w:eastAsia="Times New Roman" w:hAnsi="Times New Roman" w:cs="Times New Roman"/>
+            <w:sz w:val="28"/>
+            <w:szCs w:val="28"/>
+          </w:rPr>
+          <w:t>[2]</w:t>
+        </w:r>
+        <w:r>
+          <w:rPr>
+            <w:rFonts w:ascii="Times New Roman" w:eastAsia="Times New Roman" w:hAnsi="Times New Roman" w:cs="Times New Roman"/>
+            <w:sz w:val="28"/>
+            <w:szCs w:val="28"/>
+          </w:rPr>
+          <w:t>.</w:t>
+        </w:r>
+        <w:r>
+          <w:rPr>
+            <w:rFonts w:ascii="Times New Roman" w:eastAsia="Times New Roman" w:hAnsi="Times New Roman" w:cs="Times New Roman"/>
+            <w:sz w:val="28"/>
+            <w:szCs w:val="28"/>
+          </w:rPr>
+          <w:t xml:space="preserve"> </w:t>
+        </w:r>
+      </w:moveTo>
+      <w:moveToRangeEnd w:id="40"/>
       <w:r>
         <w:rPr>
           <w:rFonts w:ascii="Times New Roman" w:eastAsia="Times New Roman" w:hAnsi="Times New Roman" w:cs="Times New Roman"/>
@@ -2487,7 +2694,6 @@
           <w:szCs w:val="28"/>
           <w:lang w:val="en-US"/>
         </w:rPr>
-        <w:lastRenderedPageBreak/>
         <w:t>SEO</w:t>
       </w:r>
       <w:r>
@@ -2504,18 +2710,143 @@
           <w:sz w:val="28"/>
           <w:szCs w:val="28"/>
         </w:rPr>
-        <w:t>оптимизация сайта нужна для того, чтобы в поисковой системе сайту удалось занять лидирующую позицию, которая гарантирует ему популярность у пользователей.</w:t>
-      </w:r>
-      <w:proofErr w:type="gramEnd"/>
-      <w:r>
-        <w:rPr>
-          <w:rFonts w:ascii="Times New Roman" w:eastAsia="Times New Roman" w:hAnsi="Times New Roman" w:cs="Times New Roman"/>
-          <w:sz w:val="28"/>
-          <w:szCs w:val="28"/>
-        </w:rPr>
-        <w:t xml:space="preserve"> Мероприятия по продвижению сайта нужно проводить параллельно с мониторингом показателей – это дает возможность вовремя принимать важные решения и корректировать </w:t>
-      </w:r>
-      <w:hyperlink r:id="rId9" w:tgtFrame="_blank" w:tooltip="стратегии продвижения сайтов" w:history="1">
+        <w:t>оптимизация сайта</w:t>
+      </w:r>
+      <w:del w:id="49" w:author="Gleb Radchenko" w:date="2014-01-09T11:36:00Z">
+        <w:r>
+          <w:rPr>
+            <w:rFonts w:ascii="Times New Roman" w:eastAsia="Times New Roman" w:hAnsi="Times New Roman" w:cs="Times New Roman"/>
+            <w:sz w:val="28"/>
+            <w:szCs w:val="28"/>
+          </w:rPr>
+          <w:delText xml:space="preserve"> нужна для того, чтобы в </w:delText>
+        </w:r>
+      </w:del>
+      <w:ins w:id="50" w:author="Gleb Radchenko" w:date="2014-01-09T11:36:00Z">
+        <w:r>
+          <w:rPr>
+            <w:rFonts w:ascii="Times New Roman" w:eastAsia="Times New Roman" w:hAnsi="Times New Roman" w:cs="Times New Roman"/>
+            <w:sz w:val="28"/>
+            <w:szCs w:val="28"/>
+          </w:rPr>
+          <w:t xml:space="preserve"> направлена на </w:t>
+        </w:r>
+      </w:ins>
+      <w:ins w:id="51" w:author="Gleb Radchenko" w:date="2014-01-09T11:37:00Z">
+        <w:r>
+          <w:rPr>
+            <w:rFonts w:ascii="Times New Roman" w:eastAsia="Times New Roman" w:hAnsi="Times New Roman" w:cs="Times New Roman"/>
+            <w:sz w:val="28"/>
+            <w:szCs w:val="28"/>
+          </w:rPr>
+          <w:t xml:space="preserve">повышение ранга сайта в </w:t>
+        </w:r>
+      </w:ins>
+      <w:r>
+        <w:rPr>
+          <w:rFonts w:ascii="Times New Roman" w:eastAsia="Times New Roman" w:hAnsi="Times New Roman" w:cs="Times New Roman"/>
+          <w:sz w:val="28"/>
+          <w:szCs w:val="28"/>
+        </w:rPr>
+        <w:t>поисковой</w:t>
+      </w:r>
+      <w:ins w:id="52" w:author="Gleb Radchenko" w:date="2014-01-09T11:37:00Z">
+        <w:r>
+          <w:rPr>
+            <w:rFonts w:ascii="Times New Roman" w:eastAsia="Times New Roman" w:hAnsi="Times New Roman" w:cs="Times New Roman"/>
+            <w:sz w:val="28"/>
+            <w:szCs w:val="28"/>
+          </w:rPr>
+          <w:t xml:space="preserve"> выдаче,</w:t>
+        </w:r>
+      </w:ins>
+      <w:del w:id="53" w:author="Gleb Radchenko" w:date="2014-01-09T11:37:00Z">
+        <w:r>
+          <w:rPr>
+            <w:rFonts w:ascii="Times New Roman" w:eastAsia="Times New Roman" w:hAnsi="Times New Roman" w:cs="Times New Roman"/>
+            <w:sz w:val="28"/>
+            <w:szCs w:val="28"/>
+          </w:rPr>
+          <w:delText xml:space="preserve"> системе сайту удалось занять лидирующую позицию,</w:delText>
+        </w:r>
+      </w:del>
+      <w:r>
+        <w:rPr>
+          <w:rFonts w:ascii="Times New Roman" w:eastAsia="Times New Roman" w:hAnsi="Times New Roman" w:cs="Times New Roman"/>
+          <w:sz w:val="28"/>
+          <w:szCs w:val="28"/>
+        </w:rPr>
+        <w:t xml:space="preserve"> </w:t>
+      </w:r>
+      <w:del w:id="54" w:author="Gleb Radchenko" w:date="2014-01-09T11:37:00Z">
+        <w:r>
+          <w:rPr>
+            <w:rFonts w:ascii="Times New Roman" w:eastAsia="Times New Roman" w:hAnsi="Times New Roman" w:cs="Times New Roman"/>
+            <w:sz w:val="28"/>
+            <w:szCs w:val="28"/>
+          </w:rPr>
+          <w:delText xml:space="preserve">которая </w:delText>
+        </w:r>
+      </w:del>
+      <w:ins w:id="55" w:author="Gleb Radchenko" w:date="2014-01-09T11:37:00Z">
+        <w:r>
+          <w:rPr>
+            <w:rFonts w:ascii="Times New Roman" w:eastAsia="Times New Roman" w:hAnsi="Times New Roman" w:cs="Times New Roman"/>
+            <w:sz w:val="28"/>
+            <w:szCs w:val="28"/>
+          </w:rPr>
+          <w:t xml:space="preserve">что </w:t>
+        </w:r>
+      </w:ins>
+      <w:del w:id="56" w:author="Gleb Radchenko" w:date="2014-01-09T11:37:00Z">
+        <w:r>
+          <w:rPr>
+            <w:rFonts w:ascii="Times New Roman" w:eastAsia="Times New Roman" w:hAnsi="Times New Roman" w:cs="Times New Roman"/>
+            <w:sz w:val="28"/>
+            <w:szCs w:val="28"/>
+          </w:rPr>
+          <w:delText xml:space="preserve">гарантирует </w:delText>
+        </w:r>
+      </w:del>
+      <w:ins w:id="57" w:author="Gleb Radchenko" w:date="2014-01-09T11:37:00Z">
+        <w:r>
+          <w:rPr>
+            <w:rFonts w:ascii="Times New Roman" w:eastAsia="Times New Roman" w:hAnsi="Times New Roman" w:cs="Times New Roman"/>
+            <w:sz w:val="28"/>
+            <w:szCs w:val="28"/>
+          </w:rPr>
+          <w:t xml:space="preserve">позволяет </w:t>
+        </w:r>
+      </w:ins>
+      <w:del w:id="58" w:author="Gleb Radchenko" w:date="2014-01-09T11:37:00Z">
+        <w:r>
+          <w:rPr>
+            <w:rFonts w:ascii="Times New Roman" w:eastAsia="Times New Roman" w:hAnsi="Times New Roman" w:cs="Times New Roman"/>
+            <w:sz w:val="28"/>
+            <w:szCs w:val="28"/>
+          </w:rPr>
+          <w:delText>ему популярность у пользователей</w:delText>
+        </w:r>
+      </w:del>
+      <w:ins w:id="59" w:author="Gleb Radchenko" w:date="2014-01-09T11:37:00Z">
+        <w:r>
+          <w:rPr>
+            <w:rFonts w:ascii="Times New Roman" w:eastAsia="Times New Roman" w:hAnsi="Times New Roman" w:cs="Times New Roman"/>
+            <w:sz w:val="28"/>
+            <w:szCs w:val="28"/>
+          </w:rPr>
+          <w:t>увеличить посещаемость сайта</w:t>
+        </w:r>
+      </w:ins>
+      <w:r>
+        <w:rPr>
+          <w:rFonts w:ascii="Times New Roman" w:eastAsia="Times New Roman" w:hAnsi="Times New Roman" w:cs="Times New Roman"/>
+          <w:sz w:val="28"/>
+          <w:szCs w:val="28"/>
+        </w:rPr>
+        <w:t>. Мероприятия по продвижению сайта нужно проводить параллельно с мониторингом показателей – это дает возможность вовремя принимать важные решения и корректировать </w:t>
+      </w:r>
+      <w:hyperlink r:id="rId8" w:tgtFrame="_blank" w:tooltip="стратегии продвижения сайтов" w:history="1">
         <w:r>
           <w:rPr>
             <w:rFonts w:ascii="Times New Roman" w:eastAsia="Times New Roman" w:hAnsi="Times New Roman" w:cs="Times New Roman"/>
@@ -2531,128 +2862,144 @@
           <w:sz w:val="28"/>
           <w:szCs w:val="28"/>
         </w:rPr>
-        <w:t xml:space="preserve">. Во многих случаях мониторинг позволяет предсказать, как изменятся показатели сайта в будущем. </w:t>
-      </w:r>
-      <w:r>
-        <w:rPr>
-          <w:rFonts w:ascii="Times New Roman" w:eastAsia="Times New Roman" w:hAnsi="Times New Roman" w:cs="Times New Roman"/>
-          <w:sz w:val="28"/>
-          <w:szCs w:val="28"/>
-        </w:rPr>
-        <w:t>Основываясь на исследованиях</w:t>
-      </w:r>
-      <w:r>
-        <w:rPr>
-          <w:rFonts w:ascii="Times New Roman" w:eastAsia="Times New Roman" w:hAnsi="Times New Roman" w:cs="Times New Roman"/>
-          <w:sz w:val="28"/>
-          <w:szCs w:val="28"/>
-        </w:rPr>
-        <w:t xml:space="preserve"> </w:t>
-      </w:r>
-      <w:r>
-        <w:rPr>
-          <w:rFonts w:ascii="Times New Roman" w:eastAsia="Times New Roman" w:hAnsi="Times New Roman" w:cs="Times New Roman"/>
-          <w:sz w:val="28"/>
-          <w:szCs w:val="28"/>
-        </w:rPr>
-        <w:t xml:space="preserve"> можно с уверенностью говорить о том, что более </w:t>
-      </w:r>
-      <w:r>
-        <w:rPr>
-          <w:rFonts w:ascii="Times New Roman" w:eastAsia="Times New Roman" w:hAnsi="Times New Roman" w:cs="Times New Roman"/>
-          <w:sz w:val="28"/>
-          <w:szCs w:val="28"/>
-        </w:rPr>
-        <w:t>7</w:t>
-      </w:r>
-      <w:r>
-        <w:rPr>
-          <w:rFonts w:ascii="Times New Roman" w:eastAsia="Times New Roman" w:hAnsi="Times New Roman" w:cs="Times New Roman"/>
-          <w:sz w:val="28"/>
-          <w:szCs w:val="28"/>
-        </w:rPr>
-        <w:t>0% пользователей сети Интернет находят интересующие их ресурсы, используя поисковые системы</w:t>
-      </w:r>
-      <w:r>
-        <w:rPr>
-          <w:rFonts w:ascii="Times New Roman" w:eastAsia="Times New Roman" w:hAnsi="Times New Roman" w:cs="Times New Roman"/>
-          <w:sz w:val="28"/>
-          <w:szCs w:val="28"/>
-        </w:rPr>
-        <w:t xml:space="preserve"> </w:t>
-      </w:r>
-      <w:r>
-        <w:rPr>
-          <w:rFonts w:ascii="Times New Roman" w:eastAsia="Times New Roman" w:hAnsi="Times New Roman" w:cs="Times New Roman"/>
-          <w:sz w:val="28"/>
-          <w:szCs w:val="28"/>
-        </w:rPr>
-        <w:t>[2]</w:t>
-      </w:r>
-      <w:r>
-        <w:rPr>
-          <w:rFonts w:ascii="Times New Roman" w:eastAsia="Times New Roman" w:hAnsi="Times New Roman" w:cs="Times New Roman"/>
-          <w:sz w:val="28"/>
-          <w:szCs w:val="28"/>
-        </w:rPr>
-        <w:t>.</w:t>
-      </w:r>
-      <w:r>
-        <w:rPr>
-          <w:rFonts w:ascii="Times New Roman" w:eastAsia="Times New Roman" w:hAnsi="Times New Roman" w:cs="Times New Roman"/>
-          <w:sz w:val="28"/>
-          <w:szCs w:val="28"/>
-        </w:rPr>
-        <w:t xml:space="preserve"> </w:t>
-      </w:r>
-      <w:r>
-        <w:rPr>
-          <w:rFonts w:ascii="Times New Roman" w:hAnsi="Times New Roman" w:cs="Times New Roman"/>
-          <w:sz w:val="28"/>
-          <w:szCs w:val="28"/>
-        </w:rPr>
-        <w:t xml:space="preserve">Главным образом, продвижение направлено на то, чтобы продвигаемый сайт по конкретному ключевому запросу пользователя высвечивался в первых позициях </w:t>
-      </w:r>
-      <w:r>
-        <w:rPr>
-          <w:rFonts w:ascii="Times New Roman" w:eastAsia="Times New Roman" w:hAnsi="Times New Roman" w:cs="Times New Roman"/>
-          <w:sz w:val="28"/>
-          <w:szCs w:val="28"/>
-        </w:rPr>
-        <w:t>на странице результатов поиска</w:t>
-      </w:r>
-      <w:r>
-        <w:rPr>
-          <w:rFonts w:ascii="Times New Roman" w:hAnsi="Times New Roman" w:cs="Times New Roman"/>
-          <w:sz w:val="28"/>
-          <w:szCs w:val="28"/>
-        </w:rPr>
-        <w:t xml:space="preserve">. При достижении первых позиций </w:t>
-      </w:r>
-      <w:r>
-        <w:rPr>
-          <w:rFonts w:ascii="Times New Roman" w:hAnsi="Times New Roman" w:cs="Times New Roman"/>
-          <w:sz w:val="28"/>
-          <w:szCs w:val="28"/>
-        </w:rPr>
-        <w:t>велика</w:t>
-      </w:r>
-      <w:r>
-        <w:rPr>
-          <w:rFonts w:ascii="Times New Roman" w:hAnsi="Times New Roman" w:cs="Times New Roman"/>
-          <w:sz w:val="28"/>
-          <w:szCs w:val="28"/>
-        </w:rPr>
-        <w:t xml:space="preserve"> вероятность того, что пользователь посетит именно продвигаемый ресурс, и если же он является потенциальным клиентом, то, скорее всего, он воспользуется нужными ему услугами или купит предлагаемый товар</w:t>
-      </w:r>
-      <w:r>
-        <w:rPr>
-          <w:rFonts w:ascii="Times New Roman" w:hAnsi="Times New Roman" w:cs="Times New Roman"/>
-          <w:sz w:val="28"/>
-          <w:szCs w:val="28"/>
-        </w:rPr>
-        <w:t>.</w:t>
-      </w:r>
+        <w:t xml:space="preserve">. </w:t>
+      </w:r>
+      <w:del w:id="60" w:author="Gleb Radchenko" w:date="2014-01-09T11:38:00Z">
+        <w:r>
+          <w:rPr>
+            <w:rFonts w:ascii="Times New Roman" w:eastAsia="Times New Roman" w:hAnsi="Times New Roman" w:cs="Times New Roman"/>
+            <w:sz w:val="28"/>
+            <w:szCs w:val="28"/>
+          </w:rPr>
+          <w:delText xml:space="preserve">Во многих случаях мониторинг позволяет предсказать, как изменятся показатели сайта в будущем. </w:delText>
+        </w:r>
+      </w:del>
+      <w:moveFromRangeStart w:id="61" w:author="Gleb Radchenko" w:date="2014-01-09T11:38:00Z" w:name="move377030834"/>
+      <w:moveFrom w:id="62" w:author="Gleb Radchenko" w:date="2014-01-09T11:38:00Z">
+        <w:r>
+          <w:rPr>
+            <w:rFonts w:ascii="Times New Roman" w:eastAsia="Times New Roman" w:hAnsi="Times New Roman" w:cs="Times New Roman"/>
+            <w:sz w:val="28"/>
+            <w:szCs w:val="28"/>
+          </w:rPr>
+          <w:t>Основываясь на исследованиях</w:t>
+        </w:r>
+        <w:r>
+          <w:rPr>
+            <w:rFonts w:ascii="Times New Roman" w:eastAsia="Times New Roman" w:hAnsi="Times New Roman" w:cs="Times New Roman"/>
+            <w:sz w:val="28"/>
+            <w:szCs w:val="28"/>
+          </w:rPr>
+          <w:t xml:space="preserve"> </w:t>
+        </w:r>
+        <w:r>
+          <w:rPr>
+            <w:rFonts w:ascii="Times New Roman" w:eastAsia="Times New Roman" w:hAnsi="Times New Roman" w:cs="Times New Roman"/>
+            <w:sz w:val="28"/>
+            <w:szCs w:val="28"/>
+          </w:rPr>
+          <w:t xml:space="preserve"> можно с уверенностью говорить о том, что более </w:t>
+        </w:r>
+        <w:r>
+          <w:rPr>
+            <w:rFonts w:ascii="Times New Roman" w:eastAsia="Times New Roman" w:hAnsi="Times New Roman" w:cs="Times New Roman"/>
+            <w:sz w:val="28"/>
+            <w:szCs w:val="28"/>
+          </w:rPr>
+          <w:t>7</w:t>
+        </w:r>
+        <w:r>
+          <w:rPr>
+            <w:rFonts w:ascii="Times New Roman" w:eastAsia="Times New Roman" w:hAnsi="Times New Roman" w:cs="Times New Roman"/>
+            <w:sz w:val="28"/>
+            <w:szCs w:val="28"/>
+          </w:rPr>
+          <w:t>0% пользователей сети Интернет находят интересующие их ресурсы, используя поисковые системы</w:t>
+        </w:r>
+        <w:r>
+          <w:rPr>
+            <w:rFonts w:ascii="Times New Roman" w:eastAsia="Times New Roman" w:hAnsi="Times New Roman" w:cs="Times New Roman"/>
+            <w:sz w:val="28"/>
+            <w:szCs w:val="28"/>
+          </w:rPr>
+          <w:t xml:space="preserve"> </w:t>
+        </w:r>
+        <w:r>
+          <w:rPr>
+            <w:rFonts w:ascii="Times New Roman" w:eastAsia="Times New Roman" w:hAnsi="Times New Roman" w:cs="Times New Roman"/>
+            <w:sz w:val="28"/>
+            <w:szCs w:val="28"/>
+          </w:rPr>
+          <w:t>[2]</w:t>
+        </w:r>
+        <w:r>
+          <w:rPr>
+            <w:rFonts w:ascii="Times New Roman" w:eastAsia="Times New Roman" w:hAnsi="Times New Roman" w:cs="Times New Roman"/>
+            <w:sz w:val="28"/>
+            <w:szCs w:val="28"/>
+          </w:rPr>
+          <w:t>.</w:t>
+        </w:r>
+        <w:r>
+          <w:rPr>
+            <w:rFonts w:ascii="Times New Roman" w:eastAsia="Times New Roman" w:hAnsi="Times New Roman" w:cs="Times New Roman"/>
+            <w:sz w:val="28"/>
+            <w:szCs w:val="28"/>
+          </w:rPr>
+          <w:t xml:space="preserve"> </w:t>
+        </w:r>
+      </w:moveFrom>
+      <w:moveFromRangeEnd w:id="61"/>
+      <w:del w:id="63" w:author="Gleb Radchenko" w:date="2014-01-09T11:39:00Z">
+        <w:r>
+          <w:rPr>
+            <w:rFonts w:ascii="Times New Roman" w:hAnsi="Times New Roman" w:cs="Times New Roman"/>
+            <w:sz w:val="28"/>
+            <w:szCs w:val="28"/>
+          </w:rPr>
+          <w:delText xml:space="preserve">Главным образом, продвижение направлено на то, чтобы продвигаемый сайт по конкретному ключевому запросу пользователя высвечивался в первых позициях </w:delText>
+        </w:r>
+        <w:r>
+          <w:rPr>
+            <w:rFonts w:ascii="Times New Roman" w:eastAsia="Times New Roman" w:hAnsi="Times New Roman" w:cs="Times New Roman"/>
+            <w:sz w:val="28"/>
+            <w:szCs w:val="28"/>
+          </w:rPr>
+          <w:delText>на странице результатов поиска</w:delText>
+        </w:r>
+        <w:r>
+          <w:rPr>
+            <w:rFonts w:ascii="Times New Roman" w:hAnsi="Times New Roman" w:cs="Times New Roman"/>
+            <w:sz w:val="28"/>
+            <w:szCs w:val="28"/>
+          </w:rPr>
+          <w:delText xml:space="preserve">. При достижении первых позиций </w:delText>
+        </w:r>
+        <w:r>
+          <w:rPr>
+            <w:rFonts w:ascii="Times New Roman" w:hAnsi="Times New Roman" w:cs="Times New Roman"/>
+            <w:sz w:val="28"/>
+            <w:szCs w:val="28"/>
+          </w:rPr>
+          <w:delText>велика</w:delText>
+        </w:r>
+        <w:r>
+          <w:rPr>
+            <w:rFonts w:ascii="Times New Roman" w:hAnsi="Times New Roman" w:cs="Times New Roman"/>
+            <w:sz w:val="28"/>
+            <w:szCs w:val="28"/>
+          </w:rPr>
+          <w:delText xml:space="preserve"> вероятность того, что пользователь посетит именно продвигаемый ресурс, и если же он является потенциальным клиентом, то, скорее всего, он воспользуется нужными ему услугами или купит предлагаемый товар</w:delText>
+        </w:r>
+        <w:r>
+          <w:rPr>
+            <w:rFonts w:ascii="Times New Roman" w:hAnsi="Times New Roman" w:cs="Times New Roman"/>
+            <w:sz w:val="28"/>
+            <w:szCs w:val="28"/>
+          </w:rPr>
+          <w:delText>.</w:delText>
+        </w:r>
+      </w:del>
     </w:p>
     <w:p>
       <w:pPr>
@@ -2686,25 +3033,7 @@
           <w:sz w:val="28"/>
           <w:szCs w:val="28"/>
         </w:rPr>
-        <w:t xml:space="preserve">дает возможность осуществлять </w:t>
-      </w:r>
-      <w:proofErr w:type="gramStart"/>
-      <w:r>
-        <w:rPr>
-          <w:rFonts w:ascii="Times New Roman" w:hAnsi="Times New Roman" w:cs="Times New Roman"/>
-          <w:sz w:val="28"/>
-          <w:szCs w:val="28"/>
-        </w:rPr>
-        <w:t>контроль за</w:t>
-      </w:r>
-      <w:proofErr w:type="gramEnd"/>
-      <w:r>
-        <w:rPr>
-          <w:rFonts w:ascii="Times New Roman" w:hAnsi="Times New Roman" w:cs="Times New Roman"/>
-          <w:sz w:val="28"/>
-          <w:szCs w:val="28"/>
-        </w:rPr>
-        <w:t xml:space="preserve"> рейтингом сайтов в поисковых системах по целому или частичному запросу</w:t>
+        <w:t>дает возможность осуществлять контроль за рейтингом сайтов в поисковых системах по целому или частичному запросу</w:t>
       </w:r>
       <w:r>
         <w:rPr>
@@ -2841,6 +3170,7 @@
           <w:sz w:val="28"/>
           <w:szCs w:val="28"/>
         </w:rPr>
+        <w:lastRenderedPageBreak/>
         <w:t xml:space="preserve">В настоящее время существует множество </w:t>
       </w:r>
       <w:r>
@@ -2878,6 +3208,16 @@
         </w:rPr>
         <w:t>»</w:t>
       </w:r>
+      <w:ins w:id="64" w:author="Gleb Radchenko" w:date="2014-01-09T11:40:00Z">
+        <w:r>
+          <w:rPr>
+            <w:rFonts w:ascii="Times New Roman" w:eastAsia="Times New Roman" w:hAnsi="Times New Roman" w:cs="Times New Roman"/>
+            <w:sz w:val="28"/>
+            <w:szCs w:val="28"/>
+          </w:rPr>
+          <w:t xml:space="preserve"> </w:t>
+        </w:r>
+      </w:ins>
       <w:r>
         <w:rPr>
           <w:rFonts w:ascii="Times New Roman" w:eastAsia="Times New Roman" w:hAnsi="Times New Roman" w:cs="Times New Roman"/>
@@ -2886,77 +3226,85 @@
         </w:rPr>
         <w:t>(</w:t>
       </w:r>
-      <w:r>
-        <w:rPr>
-          <w:rFonts w:ascii="Times New Roman" w:eastAsia="Times New Roman" w:hAnsi="Times New Roman" w:cs="Times New Roman"/>
-          <w:sz w:val="28"/>
-          <w:szCs w:val="28"/>
-          <w:lang w:val="en-US"/>
-        </w:rPr>
-        <w:t>URL</w:t>
-      </w:r>
-      <w:r>
-        <w:rPr>
-          <w:rFonts w:ascii="Times New Roman" w:eastAsia="Times New Roman" w:hAnsi="Times New Roman" w:cs="Times New Roman"/>
-          <w:sz w:val="28"/>
-          <w:szCs w:val="28"/>
-        </w:rPr>
-        <w:t>:</w:t>
-      </w:r>
-      <w:r>
-        <w:rPr>
-          <w:rFonts w:ascii="Times New Roman" w:eastAsia="Times New Roman" w:hAnsi="Times New Roman" w:cs="Times New Roman"/>
-          <w:sz w:val="28"/>
-          <w:szCs w:val="28"/>
-        </w:rPr>
+      <w:del w:id="65" w:author="Gleb Radchenko" w:date="2014-01-09T11:40:00Z">
+        <w:r>
+          <w:rPr>
+            <w:rFonts w:ascii="Times New Roman" w:eastAsia="Times New Roman" w:hAnsi="Times New Roman" w:cs="Times New Roman"/>
+            <w:sz w:val="28"/>
+            <w:szCs w:val="28"/>
+            <w:lang w:val="en-US"/>
+          </w:rPr>
+          <w:delText>URL</w:delText>
+        </w:r>
+        <w:r>
+          <w:rPr>
+            <w:rFonts w:ascii="Times New Roman" w:eastAsia="Times New Roman" w:hAnsi="Times New Roman" w:cs="Times New Roman"/>
+            <w:sz w:val="28"/>
+            <w:szCs w:val="28"/>
+          </w:rPr>
+          <w:delText>:</w:delText>
+        </w:r>
+        <w:r>
+          <w:rPr>
+            <w:rFonts w:ascii="Times New Roman" w:eastAsia="Times New Roman" w:hAnsi="Times New Roman" w:cs="Times New Roman"/>
+            <w:sz w:val="28"/>
+            <w:szCs w:val="28"/>
+          </w:rPr>
+          <w:delText xml:space="preserve"> </w:delText>
+        </w:r>
+      </w:del>
+      <w:hyperlink r:id="rId9" w:history="1">
+        <w:r>
+          <w:rPr>
+            <w:rStyle w:val="af4"/>
+            <w:rFonts w:ascii="Times New Roman" w:eastAsia="Times New Roman" w:hAnsi="Times New Roman" w:cs="Times New Roman"/>
+            <w:sz w:val="28"/>
+            <w:szCs w:val="28"/>
+          </w:rPr>
+          <w:t>http://www.megaindex.ru</w:t>
+        </w:r>
+      </w:hyperlink>
+      <w:proofErr w:type="gramStart"/>
+      <w:r>
+        <w:t>)</w:t>
+      </w:r>
+      <w:del w:id="66" w:author="Gleb Radchenko" w:date="2014-01-09T11:40:00Z">
+        <w:r>
+          <w:delText>,</w:delText>
+        </w:r>
+      </w:del>
+      <w:r>
         <w:t xml:space="preserve"> </w:t>
       </w:r>
-      <w:hyperlink r:id="rId10" w:history="1">
-        <w:r>
-          <w:rPr>
-            <w:rStyle w:val="af4"/>
-            <w:rFonts w:ascii="Times New Roman" w:eastAsia="Times New Roman" w:hAnsi="Times New Roman" w:cs="Times New Roman"/>
-            <w:sz w:val="28"/>
-            <w:szCs w:val="28"/>
-          </w:rPr>
-          <w:t>http://www.megaindex.ru</w:t>
-        </w:r>
-      </w:hyperlink>
-      <w:r>
-        <w:t xml:space="preserve">), </w:t>
-      </w:r>
-      <w:r>
-        <w:rPr>
-          <w:rFonts w:ascii="Times New Roman" w:eastAsia="Times New Roman" w:hAnsi="Times New Roman" w:cs="Times New Roman"/>
-          <w:sz w:val="28"/>
-          <w:szCs w:val="28"/>
-        </w:rPr>
-        <w:t>позволяющий бесплатно пользоваться множеством своих функций.</w:t>
-      </w:r>
-      <w:r>
-        <w:rPr>
-          <w:rFonts w:ascii="Times New Roman" w:eastAsia="Times New Roman" w:hAnsi="Times New Roman" w:cs="Times New Roman"/>
-          <w:sz w:val="28"/>
-          <w:szCs w:val="28"/>
-        </w:rPr>
-        <w:t xml:space="preserve"> С</w:t>
-      </w:r>
-      <w:r>
-        <w:rPr>
-          <w:rFonts w:ascii="Times New Roman" w:eastAsia="Times New Roman" w:hAnsi="Times New Roman" w:cs="Times New Roman"/>
-          <w:sz w:val="28"/>
-          <w:szCs w:val="28"/>
-        </w:rPr>
-        <w:t>оздавая проекты под каждый из своих ресурсов</w:t>
-      </w:r>
-      <w:r>
-        <w:rPr>
-          <w:rFonts w:ascii="Times New Roman" w:eastAsia="Times New Roman" w:hAnsi="Times New Roman" w:cs="Times New Roman"/>
-          <w:sz w:val="28"/>
-          <w:szCs w:val="28"/>
-        </w:rPr>
-        <w:t>,</w:t>
-      </w:r>
+      <w:del w:id="67" w:author="Gleb Radchenko" w:date="2014-01-09T11:39:00Z">
+        <w:r>
+          <w:rPr>
+            <w:rFonts w:ascii="Times New Roman" w:eastAsia="Times New Roman" w:hAnsi="Times New Roman" w:cs="Times New Roman"/>
+            <w:sz w:val="28"/>
+            <w:szCs w:val="28"/>
+          </w:rPr>
+          <w:delText>позволяющий бесплатно пользоваться множеством своих функций</w:delText>
+        </w:r>
+      </w:del>
+      <w:r>
+        <w:rPr>
+          <w:rFonts w:ascii="Times New Roman" w:eastAsia="Times New Roman" w:hAnsi="Times New Roman" w:cs="Times New Roman"/>
+          <w:sz w:val="28"/>
+          <w:szCs w:val="28"/>
+        </w:rPr>
+        <w:t>.</w:t>
+      </w:r>
+      <w:proofErr w:type="gramEnd"/>
+      <w:ins w:id="68" w:author="Gleb Radchenko" w:date="2014-01-09T11:40:00Z">
+        <w:r>
+          <w:rPr>
+            <w:rFonts w:ascii="Times New Roman" w:eastAsia="Times New Roman" w:hAnsi="Times New Roman" w:cs="Times New Roman"/>
+            <w:sz w:val="28"/>
+            <w:szCs w:val="28"/>
+          </w:rPr>
+          <w:t xml:space="preserve"> </w:t>
+        </w:r>
+      </w:ins>
       <w:r>
         <w:rPr>
           <w:rFonts w:ascii="Times New Roman" w:eastAsia="Times New Roman" w:hAnsi="Times New Roman" w:cs="Times New Roman"/>
@@ -2965,14 +3313,125 @@
         </w:rPr>
         <w:t xml:space="preserve"> </w:t>
       </w:r>
-      <w:r>
-        <w:rPr>
-          <w:rFonts w:ascii="Times New Roman" w:eastAsia="Times New Roman" w:hAnsi="Times New Roman" w:cs="Times New Roman"/>
-          <w:sz w:val="28"/>
-          <w:szCs w:val="28"/>
-        </w:rPr>
-        <w:t>есть возможность добавлять бесконечное множество</w:t>
-      </w:r>
+      <w:ins w:id="69" w:author="Gleb Radchenko" w:date="2014-01-09T11:40:00Z">
+        <w:r>
+          <w:rPr>
+            <w:rFonts w:ascii="Times New Roman" w:eastAsia="Times New Roman" w:hAnsi="Times New Roman" w:cs="Times New Roman"/>
+            <w:sz w:val="28"/>
+            <w:szCs w:val="28"/>
+          </w:rPr>
+          <w:t xml:space="preserve">Система </w:t>
+        </w:r>
+        <w:r>
+          <w:rPr>
+            <w:rFonts w:ascii="Times New Roman" w:eastAsia="Times New Roman" w:hAnsi="Times New Roman" w:cs="Times New Roman"/>
+            <w:sz w:val="28"/>
+            <w:szCs w:val="28"/>
+          </w:rPr>
+          <w:t>«</w:t>
+        </w:r>
+        <w:proofErr w:type="spellStart"/>
+        <w:r>
+          <w:rPr>
+            <w:rFonts w:ascii="Times New Roman" w:eastAsia="Times New Roman" w:hAnsi="Times New Roman" w:cs="Times New Roman"/>
+            <w:sz w:val="28"/>
+            <w:szCs w:val="28"/>
+            <w:lang w:val="en-US"/>
+          </w:rPr>
+          <w:t>MegaIndex</w:t>
+        </w:r>
+        <w:proofErr w:type="spellEnd"/>
+        <w:r>
+          <w:rPr>
+            <w:rFonts w:ascii="Times New Roman" w:eastAsia="Times New Roman" w:hAnsi="Times New Roman" w:cs="Times New Roman"/>
+            <w:sz w:val="28"/>
+            <w:szCs w:val="28"/>
+          </w:rPr>
+          <w:t>»</w:t>
+        </w:r>
+        <w:r>
+          <w:rPr>
+            <w:rFonts w:ascii="Times New Roman" w:eastAsia="Times New Roman" w:hAnsi="Times New Roman" w:cs="Times New Roman"/>
+            <w:sz w:val="28"/>
+            <w:szCs w:val="28"/>
+          </w:rPr>
+          <w:t xml:space="preserve"> позволяет </w:t>
+        </w:r>
+      </w:ins>
+      <w:del w:id="70" w:author="Gleb Radchenko" w:date="2014-01-09T11:40:00Z">
+        <w:r>
+          <w:rPr>
+            <w:rFonts w:ascii="Times New Roman" w:eastAsia="Times New Roman" w:hAnsi="Times New Roman" w:cs="Times New Roman"/>
+            <w:sz w:val="28"/>
+            <w:szCs w:val="28"/>
+          </w:rPr>
+          <w:delText>С</w:delText>
+        </w:r>
+        <w:r>
+          <w:rPr>
+            <w:rFonts w:ascii="Times New Roman" w:eastAsia="Times New Roman" w:hAnsi="Times New Roman" w:cs="Times New Roman"/>
+            <w:sz w:val="28"/>
+            <w:szCs w:val="28"/>
+          </w:rPr>
+          <w:delText xml:space="preserve">оздавая </w:delText>
+        </w:r>
+      </w:del>
+      <w:ins w:id="71" w:author="Gleb Radchenko" w:date="2014-01-09T11:40:00Z">
+        <w:r>
+          <w:rPr>
+            <w:rFonts w:ascii="Times New Roman" w:eastAsia="Times New Roman" w:hAnsi="Times New Roman" w:cs="Times New Roman"/>
+            <w:sz w:val="28"/>
+            <w:szCs w:val="28"/>
+          </w:rPr>
+          <w:t xml:space="preserve">создать </w:t>
+        </w:r>
+      </w:ins>
+      <w:r>
+        <w:rPr>
+          <w:rFonts w:ascii="Times New Roman" w:eastAsia="Times New Roman" w:hAnsi="Times New Roman" w:cs="Times New Roman"/>
+          <w:sz w:val="28"/>
+          <w:szCs w:val="28"/>
+        </w:rPr>
+        <w:t xml:space="preserve">проекты под каждый из своих </w:t>
+      </w:r>
+      <w:ins w:id="72" w:author="Gleb Radchenko" w:date="2014-01-09T11:40:00Z">
+        <w:r>
+          <w:rPr>
+            <w:rFonts w:ascii="Times New Roman" w:eastAsia="Times New Roman" w:hAnsi="Times New Roman" w:cs="Times New Roman"/>
+            <w:sz w:val="28"/>
+            <w:szCs w:val="28"/>
+          </w:rPr>
+          <w:t>Интернет-</w:t>
+        </w:r>
+      </w:ins>
+      <w:r>
+        <w:rPr>
+          <w:rFonts w:ascii="Times New Roman" w:eastAsia="Times New Roman" w:hAnsi="Times New Roman" w:cs="Times New Roman"/>
+          <w:sz w:val="28"/>
+          <w:szCs w:val="28"/>
+        </w:rPr>
+        <w:t>ресурсов</w:t>
+      </w:r>
+      <w:del w:id="73" w:author="Gleb Radchenko" w:date="2014-01-09T11:41:00Z">
+        <w:r>
+          <w:rPr>
+            <w:rFonts w:ascii="Times New Roman" w:eastAsia="Times New Roman" w:hAnsi="Times New Roman" w:cs="Times New Roman"/>
+            <w:sz w:val="28"/>
+            <w:szCs w:val="28"/>
+          </w:rPr>
+          <w:delText>,</w:delText>
+        </w:r>
+      </w:del>
+      <w:ins w:id="74" w:author="Gleb Radchenko" w:date="2014-01-09T11:41:00Z">
+        <w:r>
+          <w:rPr>
+            <w:rFonts w:ascii="Times New Roman" w:eastAsia="Times New Roman" w:hAnsi="Times New Roman" w:cs="Times New Roman"/>
+            <w:sz w:val="28"/>
+            <w:szCs w:val="28"/>
+          </w:rPr>
+          <w:t xml:space="preserve"> и</w:t>
+        </w:r>
+      </w:ins>
       <w:r>
         <w:rPr>
           <w:rFonts w:ascii="Times New Roman" w:eastAsia="Times New Roman" w:hAnsi="Times New Roman" w:cs="Times New Roman"/>
@@ -2981,14 +3440,135 @@
         </w:rPr>
         <w:t xml:space="preserve"> </w:t>
       </w:r>
-      <w:r>
-        <w:rPr>
-          <w:rFonts w:ascii="Times New Roman" w:eastAsia="Times New Roman" w:hAnsi="Times New Roman" w:cs="Times New Roman"/>
-          <w:sz w:val="28"/>
-          <w:szCs w:val="28"/>
-        </w:rPr>
-        <w:lastRenderedPageBreak/>
-        <w:t>поисковых запросов, по которым продвигается сайт.</w:t>
+      <w:del w:id="75" w:author="Gleb Radchenko" w:date="2014-01-09T11:41:00Z">
+        <w:r>
+          <w:rPr>
+            <w:rFonts w:ascii="Times New Roman" w:eastAsia="Times New Roman" w:hAnsi="Times New Roman" w:cs="Times New Roman"/>
+            <w:sz w:val="28"/>
+            <w:szCs w:val="28"/>
+          </w:rPr>
+          <w:delText xml:space="preserve">есть возможность добавлять </w:delText>
+        </w:r>
+      </w:del>
+      <w:ins w:id="76" w:author="Gleb Radchenko" w:date="2014-01-09T11:41:00Z">
+        <w:r>
+          <w:rPr>
+            <w:rFonts w:ascii="Times New Roman" w:eastAsia="Times New Roman" w:hAnsi="Times New Roman" w:cs="Times New Roman"/>
+            <w:sz w:val="28"/>
+            <w:szCs w:val="28"/>
+          </w:rPr>
+          <w:t xml:space="preserve">добавить </w:t>
+        </w:r>
+      </w:ins>
+      <w:del w:id="77" w:author="Gleb Radchenko" w:date="2014-01-09T11:41:00Z">
+        <w:r>
+          <w:rPr>
+            <w:rFonts w:ascii="Times New Roman" w:eastAsia="Times New Roman" w:hAnsi="Times New Roman" w:cs="Times New Roman"/>
+            <w:sz w:val="28"/>
+            <w:szCs w:val="28"/>
+          </w:rPr>
+          <w:delText>бесконечное множество</w:delText>
+        </w:r>
+        <w:r>
+          <w:rPr>
+            <w:rFonts w:ascii="Times New Roman" w:eastAsia="Times New Roman" w:hAnsi="Times New Roman" w:cs="Times New Roman"/>
+            <w:sz w:val="28"/>
+            <w:szCs w:val="28"/>
+          </w:rPr>
+          <w:delText xml:space="preserve"> </w:delText>
+        </w:r>
+      </w:del>
+      <w:r>
+        <w:rPr>
+          <w:rFonts w:ascii="Times New Roman" w:eastAsia="Times New Roman" w:hAnsi="Times New Roman" w:cs="Times New Roman"/>
+          <w:sz w:val="28"/>
+          <w:szCs w:val="28"/>
+        </w:rPr>
+        <w:t>поисковы</w:t>
+      </w:r>
+      <w:ins w:id="78" w:author="Gleb Radchenko" w:date="2014-01-09T11:41:00Z">
+        <w:r>
+          <w:rPr>
+            <w:rFonts w:ascii="Times New Roman" w:eastAsia="Times New Roman" w:hAnsi="Times New Roman" w:cs="Times New Roman"/>
+            <w:sz w:val="28"/>
+            <w:szCs w:val="28"/>
+          </w:rPr>
+          <w:t>е</w:t>
+        </w:r>
+      </w:ins>
+      <w:del w:id="79" w:author="Gleb Radchenko" w:date="2014-01-09T11:41:00Z">
+        <w:r>
+          <w:rPr>
+            <w:rFonts w:ascii="Times New Roman" w:eastAsia="Times New Roman" w:hAnsi="Times New Roman" w:cs="Times New Roman"/>
+            <w:sz w:val="28"/>
+            <w:szCs w:val="28"/>
+          </w:rPr>
+          <w:delText>х</w:delText>
+        </w:r>
+      </w:del>
+      <w:r>
+        <w:rPr>
+          <w:rFonts w:ascii="Times New Roman" w:eastAsia="Times New Roman" w:hAnsi="Times New Roman" w:cs="Times New Roman"/>
+          <w:sz w:val="28"/>
+          <w:szCs w:val="28"/>
+        </w:rPr>
+        <w:t xml:space="preserve"> запрос</w:t>
+      </w:r>
+      <w:ins w:id="80" w:author="Gleb Radchenko" w:date="2014-01-09T11:41:00Z">
+        <w:r>
+          <w:rPr>
+            <w:rFonts w:ascii="Times New Roman" w:eastAsia="Times New Roman" w:hAnsi="Times New Roman" w:cs="Times New Roman"/>
+            <w:sz w:val="28"/>
+            <w:szCs w:val="28"/>
+          </w:rPr>
+          <w:t>ы</w:t>
+        </w:r>
+      </w:ins>
+      <w:del w:id="81" w:author="Gleb Radchenko" w:date="2014-01-09T11:41:00Z">
+        <w:r>
+          <w:rPr>
+            <w:rFonts w:ascii="Times New Roman" w:eastAsia="Times New Roman" w:hAnsi="Times New Roman" w:cs="Times New Roman"/>
+            <w:sz w:val="28"/>
+            <w:szCs w:val="28"/>
+          </w:rPr>
+          <w:delText>ов</w:delText>
+        </w:r>
+      </w:del>
+      <w:r>
+        <w:rPr>
+          <w:rFonts w:ascii="Times New Roman" w:eastAsia="Times New Roman" w:hAnsi="Times New Roman" w:cs="Times New Roman"/>
+          <w:sz w:val="28"/>
+          <w:szCs w:val="28"/>
+        </w:rPr>
+        <w:t xml:space="preserve">, по которым </w:t>
+      </w:r>
+      <w:del w:id="82" w:author="Gleb Radchenko" w:date="2014-01-09T11:41:00Z">
+        <w:r>
+          <w:rPr>
+            <w:rFonts w:ascii="Times New Roman" w:eastAsia="Times New Roman" w:hAnsi="Times New Roman" w:cs="Times New Roman"/>
+            <w:sz w:val="28"/>
+            <w:szCs w:val="28"/>
+          </w:rPr>
+          <w:delText>продвигается сайт</w:delText>
+        </w:r>
+      </w:del>
+      <w:ins w:id="83" w:author="Gleb Radchenko" w:date="2014-01-09T11:41:00Z">
+        <w:r>
+          <w:rPr>
+            <w:rFonts w:ascii="Times New Roman" w:eastAsia="Times New Roman" w:hAnsi="Times New Roman" w:cs="Times New Roman"/>
+            <w:sz w:val="28"/>
+            <w:szCs w:val="28"/>
+          </w:rPr>
+          <w:t>будет производиться мониторинг</w:t>
+        </w:r>
+      </w:ins>
+      <w:r>
+        <w:rPr>
+          <w:rFonts w:ascii="Times New Roman" w:eastAsia="Times New Roman" w:hAnsi="Times New Roman" w:cs="Times New Roman"/>
+          <w:sz w:val="28"/>
+          <w:szCs w:val="28"/>
+        </w:rPr>
+        <w:t>.</w:t>
       </w:r>
       <w:r>
         <w:rPr>
@@ -3004,18 +3584,99 @@
           <w:sz w:val="28"/>
           <w:szCs w:val="28"/>
         </w:rPr>
-        <w:t xml:space="preserve">На странице запросов можно увидеть, на каких позициях в поисковиках находится продвигаемый ресурс, количество запросов в месяц и узнать позиции сайта в поисковых системах по России, Украине и </w:t>
-      </w:r>
-      <w:proofErr w:type="spellStart"/>
-      <w:r>
-        <w:rPr>
-          <w:rFonts w:ascii="Times New Roman" w:eastAsia="Times New Roman" w:hAnsi="Times New Roman" w:cs="Times New Roman"/>
-          <w:sz w:val="28"/>
-          <w:szCs w:val="28"/>
-        </w:rPr>
-        <w:t>Белоруси</w:t>
-      </w:r>
-      <w:proofErr w:type="spellEnd"/>
+        <w:t xml:space="preserve">На странице запросов можно увидеть, на каких позициях в </w:t>
+      </w:r>
+      <w:del w:id="84" w:author="Gleb Radchenko" w:date="2014-01-09T11:41:00Z">
+        <w:r>
+          <w:rPr>
+            <w:rFonts w:ascii="Times New Roman" w:eastAsia="Times New Roman" w:hAnsi="Times New Roman" w:cs="Times New Roman"/>
+            <w:sz w:val="28"/>
+            <w:szCs w:val="28"/>
+          </w:rPr>
+          <w:delText xml:space="preserve">поисковиках </w:delText>
+        </w:r>
+      </w:del>
+      <w:ins w:id="85" w:author="Gleb Radchenko" w:date="2014-01-09T11:41:00Z">
+        <w:r>
+          <w:rPr>
+            <w:rFonts w:ascii="Times New Roman" w:eastAsia="Times New Roman" w:hAnsi="Times New Roman" w:cs="Times New Roman"/>
+            <w:sz w:val="28"/>
+            <w:szCs w:val="28"/>
+          </w:rPr>
+          <w:t>поисковых системах</w:t>
+        </w:r>
+      </w:ins>
+      <w:ins w:id="86" w:author="Gleb Radchenko" w:date="2014-01-09T11:42:00Z">
+        <w:r>
+          <w:rPr>
+            <w:rFonts w:ascii="Times New Roman" w:eastAsia="Times New Roman" w:hAnsi="Times New Roman" w:cs="Times New Roman"/>
+            <w:sz w:val="28"/>
+            <w:szCs w:val="28"/>
+          </w:rPr>
+          <w:t xml:space="preserve"> России, Украины</w:t>
+        </w:r>
+        <w:r>
+          <w:rPr>
+            <w:rFonts w:ascii="Times New Roman" w:eastAsia="Times New Roman" w:hAnsi="Times New Roman" w:cs="Times New Roman"/>
+            <w:sz w:val="28"/>
+            <w:szCs w:val="28"/>
+          </w:rPr>
+          <w:t xml:space="preserve"> и </w:t>
+        </w:r>
+        <w:r>
+          <w:rPr>
+            <w:rFonts w:ascii="Times New Roman" w:eastAsia="Times New Roman" w:hAnsi="Times New Roman" w:cs="Times New Roman"/>
+            <w:sz w:val="28"/>
+            <w:szCs w:val="28"/>
+          </w:rPr>
+          <w:t>Белорусс</w:t>
+        </w:r>
+        <w:r>
+          <w:rPr>
+            <w:rFonts w:ascii="Times New Roman" w:eastAsia="Times New Roman" w:hAnsi="Times New Roman" w:cs="Times New Roman"/>
+            <w:sz w:val="28"/>
+            <w:szCs w:val="28"/>
+          </w:rPr>
+          <w:t>ии</w:t>
+        </w:r>
+      </w:ins>
+      <w:ins w:id="87" w:author="Gleb Radchenko" w:date="2014-01-09T11:41:00Z">
+        <w:r>
+          <w:rPr>
+            <w:rFonts w:ascii="Times New Roman" w:eastAsia="Times New Roman" w:hAnsi="Times New Roman" w:cs="Times New Roman"/>
+            <w:sz w:val="28"/>
+            <w:szCs w:val="28"/>
+          </w:rPr>
+          <w:t xml:space="preserve"> </w:t>
+        </w:r>
+      </w:ins>
+      <w:r>
+        <w:rPr>
+          <w:rFonts w:ascii="Times New Roman" w:eastAsia="Times New Roman" w:hAnsi="Times New Roman" w:cs="Times New Roman"/>
+          <w:sz w:val="28"/>
+          <w:szCs w:val="28"/>
+        </w:rPr>
+        <w:t xml:space="preserve">находится продвигаемый ресурс, количество запросов в </w:t>
+      </w:r>
+      <w:proofErr w:type="gramStart"/>
+      <w:r>
+        <w:rPr>
+          <w:rFonts w:ascii="Times New Roman" w:eastAsia="Times New Roman" w:hAnsi="Times New Roman" w:cs="Times New Roman"/>
+          <w:sz w:val="28"/>
+          <w:szCs w:val="28"/>
+        </w:rPr>
+        <w:t xml:space="preserve">месяц </w:t>
+      </w:r>
+      <w:del w:id="88" w:author="Gleb Radchenko" w:date="2014-01-09T11:42:00Z">
+        <w:r>
+          <w:rPr>
+            <w:rFonts w:ascii="Times New Roman" w:eastAsia="Times New Roman" w:hAnsi="Times New Roman" w:cs="Times New Roman"/>
+            <w:sz w:val="28"/>
+            <w:szCs w:val="28"/>
+          </w:rPr>
+          <w:delText>и узнать позиции сайта в поисковых системах по России, Украине и Белоруси</w:delText>
+        </w:r>
+      </w:del>
       <w:r>
         <w:rPr>
           <w:rFonts w:ascii="Times New Roman" w:eastAsia="Times New Roman" w:hAnsi="Times New Roman" w:cs="Times New Roman"/>
@@ -3024,6 +3685,7 @@
         </w:rPr>
         <w:t>.</w:t>
       </w:r>
+      <w:proofErr w:type="gramEnd"/>
       <w:r>
         <w:rPr>
           <w:rFonts w:ascii="Times New Roman" w:eastAsia="Times New Roman" w:hAnsi="Times New Roman" w:cs="Times New Roman"/>
@@ -3040,29 +3702,63 @@
         </w:rPr>
         <w:t xml:space="preserve">Недостатком данного </w:t>
       </w:r>
-      <w:proofErr w:type="spellStart"/>
-      <w:r>
-        <w:rPr>
-          <w:rFonts w:ascii="Times New Roman" w:eastAsia="Times New Roman" w:hAnsi="Times New Roman" w:cs="Times New Roman"/>
-          <w:sz w:val="28"/>
-          <w:szCs w:val="28"/>
-        </w:rPr>
-        <w:t>сейрвиса</w:t>
-      </w:r>
-      <w:proofErr w:type="spellEnd"/>
-      <w:r>
-        <w:rPr>
-          <w:rFonts w:ascii="Times New Roman" w:eastAsia="Times New Roman" w:hAnsi="Times New Roman" w:cs="Times New Roman"/>
-          <w:sz w:val="28"/>
-          <w:szCs w:val="28"/>
-        </w:rPr>
-        <w:t xml:space="preserve"> является то, что его</w:t>
-      </w:r>
-      <w:r>
-        <w:rPr>
-          <w:rFonts w:ascii="Times New Roman" w:eastAsia="Times New Roman" w:hAnsi="Times New Roman" w:cs="Times New Roman"/>
-          <w:sz w:val="28"/>
-          <w:szCs w:val="28"/>
+      <w:del w:id="89" w:author="Gleb Radchenko" w:date="2014-01-09T11:42:00Z">
+        <w:r>
+          <w:rPr>
+            <w:rFonts w:ascii="Times New Roman" w:eastAsia="Times New Roman" w:hAnsi="Times New Roman" w:cs="Times New Roman"/>
+            <w:sz w:val="28"/>
+            <w:szCs w:val="28"/>
+          </w:rPr>
+          <w:delText>сейрвиса</w:delText>
+        </w:r>
+      </w:del>
+      <w:ins w:id="90" w:author="Gleb Radchenko" w:date="2014-01-09T11:42:00Z">
+        <w:r>
+          <w:rPr>
+            <w:rFonts w:ascii="Times New Roman" w:eastAsia="Times New Roman" w:hAnsi="Times New Roman" w:cs="Times New Roman"/>
+            <w:sz w:val="28"/>
+            <w:szCs w:val="28"/>
+          </w:rPr>
+          <w:t>сервиса</w:t>
+        </w:r>
+      </w:ins>
+      <w:r>
+        <w:rPr>
+          <w:rFonts w:ascii="Times New Roman" w:eastAsia="Times New Roman" w:hAnsi="Times New Roman" w:cs="Times New Roman"/>
+          <w:sz w:val="28"/>
+          <w:szCs w:val="28"/>
+        </w:rPr>
+        <w:t xml:space="preserve"> является </w:t>
+      </w:r>
+      <w:r>
+        <w:rPr>
+          <w:rFonts w:ascii="Times New Roman" w:eastAsia="Times New Roman" w:hAnsi="Times New Roman" w:cs="Times New Roman"/>
+          <w:sz w:val="28"/>
+          <w:szCs w:val="28"/>
+          <w:highlight w:val="red"/>
+          <w:rPrChange w:id="91" w:author="Gleb Radchenko" w:date="2014-01-09T11:43:00Z">
+            <w:rPr>
+              <w:rFonts w:ascii="Times New Roman" w:eastAsia="Times New Roman" w:hAnsi="Times New Roman" w:cs="Times New Roman"/>
+              <w:sz w:val="28"/>
+              <w:szCs w:val="28"/>
+            </w:rPr>
+          </w:rPrChange>
+        </w:rPr>
+        <w:t>то, что его</w:t>
+      </w:r>
+      <w:r>
+        <w:rPr>
+          <w:rFonts w:ascii="Times New Roman" w:eastAsia="Times New Roman" w:hAnsi="Times New Roman" w:cs="Times New Roman"/>
+          <w:sz w:val="28"/>
+          <w:szCs w:val="28"/>
+          <w:highlight w:val="red"/>
+          <w:rPrChange w:id="92" w:author="Gleb Radchenko" w:date="2014-01-09T11:43:00Z">
+            <w:rPr>
+              <w:rFonts w:ascii="Times New Roman" w:eastAsia="Times New Roman" w:hAnsi="Times New Roman" w:cs="Times New Roman"/>
+              <w:sz w:val="28"/>
+              <w:szCs w:val="28"/>
+            </w:rPr>
+          </w:rPrChange>
         </w:rPr>
         <w:t xml:space="preserve"> основная функция</w:t>
       </w:r>
@@ -3071,6 +3767,14 @@
           <w:rFonts w:ascii="Times New Roman" w:eastAsia="Times New Roman" w:hAnsi="Times New Roman" w:cs="Times New Roman"/>
           <w:sz w:val="28"/>
           <w:szCs w:val="28"/>
+          <w:highlight w:val="red"/>
+          <w:rPrChange w:id="93" w:author="Gleb Radchenko" w:date="2014-01-09T11:43:00Z">
+            <w:rPr>
+              <w:rFonts w:ascii="Times New Roman" w:eastAsia="Times New Roman" w:hAnsi="Times New Roman" w:cs="Times New Roman"/>
+              <w:sz w:val="28"/>
+              <w:szCs w:val="28"/>
+            </w:rPr>
+          </w:rPrChange>
         </w:rPr>
         <w:t xml:space="preserve"> </w:t>
       </w:r>
@@ -3079,22 +3783,30 @@
           <w:rFonts w:ascii="Times New Roman" w:eastAsia="Times New Roman" w:hAnsi="Times New Roman" w:cs="Times New Roman"/>
           <w:sz w:val="28"/>
           <w:szCs w:val="28"/>
-        </w:rPr>
-        <w:t xml:space="preserve">– закупка ссылок, и </w:t>
-      </w:r>
-      <w:r>
-        <w:rPr>
-          <w:rFonts w:ascii="Times New Roman" w:eastAsia="Times New Roman" w:hAnsi="Times New Roman" w:cs="Times New Roman"/>
-          <w:sz w:val="28"/>
-          <w:szCs w:val="28"/>
-        </w:rPr>
-        <w:t xml:space="preserve">проводить мониторинг позиций в поисковых системах </w:t>
-      </w:r>
-      <w:r>
-        <w:rPr>
-          <w:rFonts w:ascii="Times New Roman" w:eastAsia="Times New Roman" w:hAnsi="Times New Roman" w:cs="Times New Roman"/>
-          <w:sz w:val="28"/>
-          <w:szCs w:val="28"/>
+          <w:highlight w:val="red"/>
+          <w:rPrChange w:id="94" w:author="Gleb Radchenko" w:date="2014-01-09T11:43:00Z">
+            <w:rPr>
+              <w:rFonts w:ascii="Times New Roman" w:eastAsia="Times New Roman" w:hAnsi="Times New Roman" w:cs="Times New Roman"/>
+              <w:sz w:val="28"/>
+              <w:szCs w:val="28"/>
+            </w:rPr>
+          </w:rPrChange>
+        </w:rPr>
+        <w:t xml:space="preserve">– закупка ссылок, и проводить мониторинг позиций в поисковых системах </w:t>
+      </w:r>
+      <w:r>
+        <w:rPr>
+          <w:rFonts w:ascii="Times New Roman" w:eastAsia="Times New Roman" w:hAnsi="Times New Roman" w:cs="Times New Roman"/>
+          <w:sz w:val="28"/>
+          <w:szCs w:val="28"/>
+          <w:highlight w:val="red"/>
+          <w:rPrChange w:id="95" w:author="Gleb Radchenko" w:date="2014-01-09T11:43:00Z">
+            <w:rPr>
+              <w:rFonts w:ascii="Times New Roman" w:eastAsia="Times New Roman" w:hAnsi="Times New Roman" w:cs="Times New Roman"/>
+              <w:sz w:val="28"/>
+              <w:szCs w:val="28"/>
+            </w:rPr>
+          </w:rPrChange>
         </w:rPr>
         <w:t xml:space="preserve">с точки зрения пользователя </w:t>
       </w:r>
@@ -3103,6 +3815,14 @@
           <w:rFonts w:ascii="Times New Roman" w:eastAsia="Times New Roman" w:hAnsi="Times New Roman" w:cs="Times New Roman"/>
           <w:sz w:val="28"/>
           <w:szCs w:val="28"/>
+          <w:highlight w:val="red"/>
+          <w:rPrChange w:id="96" w:author="Gleb Radchenko" w:date="2014-01-09T11:43:00Z">
+            <w:rPr>
+              <w:rFonts w:ascii="Times New Roman" w:eastAsia="Times New Roman" w:hAnsi="Times New Roman" w:cs="Times New Roman"/>
+              <w:sz w:val="28"/>
+              <w:szCs w:val="28"/>
+            </w:rPr>
+          </w:rPrChange>
         </w:rPr>
         <w:t>там неудобно.</w:t>
       </w:r>
@@ -3118,13 +3838,33 @@
           <w:szCs w:val="28"/>
         </w:rPr>
       </w:pPr>
-      <w:r>
-        <w:rPr>
-          <w:rFonts w:ascii="Times New Roman" w:eastAsia="Times New Roman" w:hAnsi="Times New Roman" w:cs="Times New Roman"/>
-          <w:sz w:val="28"/>
-          <w:szCs w:val="28"/>
-        </w:rPr>
-        <w:t>Намного больше функциональных возможностей предоставляет сервис «</w:t>
+      <w:del w:id="97" w:author="Gleb Radchenko" w:date="2014-01-09T11:43:00Z">
+        <w:r>
+          <w:rPr>
+            <w:rFonts w:ascii="Times New Roman" w:eastAsia="Times New Roman" w:hAnsi="Times New Roman" w:cs="Times New Roman"/>
+            <w:sz w:val="28"/>
+            <w:szCs w:val="28"/>
+          </w:rPr>
+          <w:delText xml:space="preserve">Намного больше </w:delText>
+        </w:r>
+      </w:del>
+      <w:ins w:id="98" w:author="Gleb Radchenko" w:date="2014-01-09T11:43:00Z">
+        <w:r>
+          <w:rPr>
+            <w:rFonts w:ascii="Times New Roman" w:eastAsia="Times New Roman" w:hAnsi="Times New Roman" w:cs="Times New Roman"/>
+            <w:sz w:val="28"/>
+            <w:szCs w:val="28"/>
+          </w:rPr>
+          <w:t xml:space="preserve">Множество </w:t>
+        </w:r>
+      </w:ins>
+      <w:r>
+        <w:rPr>
+          <w:rFonts w:ascii="Times New Roman" w:eastAsia="Times New Roman" w:hAnsi="Times New Roman" w:cs="Times New Roman"/>
+          <w:sz w:val="28"/>
+          <w:szCs w:val="28"/>
+        </w:rPr>
+        <w:t>функциональных возможностей предоставляет сервис «</w:t>
       </w:r>
       <w:proofErr w:type="spellStart"/>
       <w:r>
@@ -3161,24 +3901,26 @@
         </w:rPr>
         <w:t>(</w:t>
       </w:r>
-      <w:r>
-        <w:rPr>
-          <w:rFonts w:ascii="Times New Roman" w:eastAsia="Times New Roman" w:hAnsi="Times New Roman" w:cs="Times New Roman"/>
-          <w:sz w:val="28"/>
-          <w:szCs w:val="28"/>
-          <w:lang w:val="en-US"/>
-        </w:rPr>
-        <w:t>URL</w:t>
-      </w:r>
-      <w:r>
-        <w:rPr>
-          <w:rFonts w:ascii="Times New Roman" w:eastAsia="Times New Roman" w:hAnsi="Times New Roman" w:cs="Times New Roman"/>
-          <w:sz w:val="28"/>
-          <w:szCs w:val="28"/>
-        </w:rPr>
-        <w:t xml:space="preserve">: </w:t>
-      </w:r>
-      <w:hyperlink r:id="rId11" w:history="1">
+      <w:del w:id="99" w:author="Gleb Radchenko" w:date="2014-01-09T11:43:00Z">
+        <w:r>
+          <w:rPr>
+            <w:rFonts w:ascii="Times New Roman" w:eastAsia="Times New Roman" w:hAnsi="Times New Roman" w:cs="Times New Roman"/>
+            <w:sz w:val="28"/>
+            <w:szCs w:val="28"/>
+            <w:lang w:val="en-US"/>
+          </w:rPr>
+          <w:delText>URL</w:delText>
+        </w:r>
+        <w:r>
+          <w:rPr>
+            <w:rFonts w:ascii="Times New Roman" w:eastAsia="Times New Roman" w:hAnsi="Times New Roman" w:cs="Times New Roman"/>
+            <w:sz w:val="28"/>
+            <w:szCs w:val="28"/>
+          </w:rPr>
+          <w:delText xml:space="preserve">: </w:delText>
+        </w:r>
+      </w:del>
+      <w:hyperlink r:id="rId10" w:history="1">
         <w:r>
           <w:rPr>
             <w:rFonts w:ascii="Times New Roman" w:eastAsia="Times New Roman" w:hAnsi="Times New Roman" w:cs="Times New Roman"/>
@@ -3189,8 +3931,29 @@
         </w:r>
       </w:hyperlink>
       <w:r>
+        <w:rPr>
+          <w:rFonts w:ascii="Times New Roman" w:eastAsia="Times New Roman" w:hAnsi="Times New Roman" w:cs="Times New Roman"/>
+          <w:sz w:val="28"/>
+          <w:szCs w:val="28"/>
+          <w:rPrChange w:id="100" w:author="Gleb Radchenko" w:date="2014-01-09T11:43:00Z">
+            <w:rPr/>
+          </w:rPrChange>
+        </w:rPr>
         <w:t>)</w:t>
       </w:r>
+      <w:ins w:id="101" w:author="Gleb Radchenko" w:date="2014-01-09T11:43:00Z">
+        <w:r>
+          <w:rPr>
+            <w:rFonts w:ascii="Times New Roman" w:eastAsia="Times New Roman" w:hAnsi="Times New Roman" w:cs="Times New Roman"/>
+            <w:sz w:val="28"/>
+            <w:szCs w:val="28"/>
+            <w:rPrChange w:id="102" w:author="Gleb Radchenko" w:date="2014-01-09T11:43:00Z">
+              <w:rPr/>
+            </w:rPrChange>
+          </w:rPr>
+          <w:t>, включая</w:t>
+        </w:r>
+      </w:ins>
       <w:r>
         <w:rPr>
           <w:rFonts w:ascii="Times New Roman" w:eastAsia="Times New Roman" w:hAnsi="Times New Roman" w:cs="Times New Roman"/>
@@ -3216,38 +3979,142 @@
           <w:szCs w:val="28"/>
         </w:rPr>
       </w:pPr>
-      <w:r>
-        <w:rPr>
-          <w:rFonts w:ascii="Times New Roman" w:eastAsia="Times New Roman" w:hAnsi="Times New Roman" w:cs="Times New Roman"/>
-          <w:sz w:val="28"/>
-          <w:szCs w:val="28"/>
-        </w:rPr>
-        <w:t>п</w:t>
-      </w:r>
-      <w:r>
-        <w:rPr>
-          <w:rFonts w:ascii="Times New Roman" w:eastAsia="Times New Roman" w:hAnsi="Times New Roman" w:cs="Times New Roman"/>
-          <w:sz w:val="28"/>
-          <w:szCs w:val="28"/>
-        </w:rPr>
-        <w:t xml:space="preserve">олноценно контролировать позиции сайтов в выдаче поисковых систем – для этого достаточно только ввести нужные ключевые слова и программный комплекс сразу предоставит </w:t>
-      </w:r>
-      <w:r>
-        <w:rPr>
-          <w:rFonts w:ascii="Times New Roman" w:eastAsia="Times New Roman" w:hAnsi="Times New Roman" w:cs="Times New Roman"/>
-          <w:sz w:val="28"/>
-          <w:szCs w:val="28"/>
-        </w:rPr>
-        <w:t>всю развёрнутую информацию</w:t>
-      </w:r>
-      <w:r>
-        <w:rPr>
-          <w:rFonts w:ascii="Times New Roman" w:eastAsia="Times New Roman" w:hAnsi="Times New Roman" w:cs="Times New Roman"/>
-          <w:sz w:val="28"/>
-          <w:szCs w:val="28"/>
-        </w:rPr>
-        <w:t>;</w:t>
-      </w:r>
+      <w:del w:id="103" w:author="Gleb Radchenko" w:date="2014-01-09T11:44:00Z">
+        <w:r>
+          <w:rPr>
+            <w:rFonts w:ascii="Times New Roman" w:eastAsia="Times New Roman" w:hAnsi="Times New Roman" w:cs="Times New Roman"/>
+            <w:sz w:val="28"/>
+            <w:szCs w:val="28"/>
+          </w:rPr>
+          <w:delText>п</w:delText>
+        </w:r>
+        <w:r>
+          <w:rPr>
+            <w:rFonts w:ascii="Times New Roman" w:eastAsia="Times New Roman" w:hAnsi="Times New Roman" w:cs="Times New Roman"/>
+            <w:sz w:val="28"/>
+            <w:szCs w:val="28"/>
+          </w:rPr>
+          <w:delText xml:space="preserve">олноценно </w:delText>
+        </w:r>
+      </w:del>
+      <w:r>
+        <w:rPr>
+          <w:rFonts w:ascii="Times New Roman" w:eastAsia="Times New Roman" w:hAnsi="Times New Roman" w:cs="Times New Roman"/>
+          <w:sz w:val="28"/>
+          <w:szCs w:val="28"/>
+        </w:rPr>
+        <w:t>контро</w:t>
+      </w:r>
+      <w:del w:id="104" w:author="Gleb Radchenko" w:date="2014-01-09T11:44:00Z">
+        <w:r>
+          <w:rPr>
+            <w:rFonts w:ascii="Times New Roman" w:eastAsia="Times New Roman" w:hAnsi="Times New Roman" w:cs="Times New Roman"/>
+            <w:sz w:val="28"/>
+            <w:szCs w:val="28"/>
+          </w:rPr>
+          <w:delText>лиро</w:delText>
+        </w:r>
+      </w:del>
+      <w:ins w:id="105" w:author="Gleb Radchenko" w:date="2014-01-09T11:44:00Z">
+        <w:r>
+          <w:rPr>
+            <w:rFonts w:ascii="Times New Roman" w:eastAsia="Times New Roman" w:hAnsi="Times New Roman" w:cs="Times New Roman"/>
+            <w:sz w:val="28"/>
+            <w:szCs w:val="28"/>
+          </w:rPr>
+          <w:t>ль</w:t>
+        </w:r>
+      </w:ins>
+      <w:del w:id="106" w:author="Gleb Radchenko" w:date="2014-01-09T11:44:00Z">
+        <w:r>
+          <w:rPr>
+            <w:rFonts w:ascii="Times New Roman" w:eastAsia="Times New Roman" w:hAnsi="Times New Roman" w:cs="Times New Roman"/>
+            <w:sz w:val="28"/>
+            <w:szCs w:val="28"/>
+          </w:rPr>
+          <w:delText>вать</w:delText>
+        </w:r>
+      </w:del>
+      <w:r>
+        <w:rPr>
+          <w:rFonts w:ascii="Times New Roman" w:eastAsia="Times New Roman" w:hAnsi="Times New Roman" w:cs="Times New Roman"/>
+          <w:sz w:val="28"/>
+          <w:szCs w:val="28"/>
+        </w:rPr>
+        <w:t xml:space="preserve"> позици</w:t>
+      </w:r>
+      <w:ins w:id="107" w:author="Gleb Radchenko" w:date="2014-01-09T11:44:00Z">
+        <w:r>
+          <w:rPr>
+            <w:rFonts w:ascii="Times New Roman" w:eastAsia="Times New Roman" w:hAnsi="Times New Roman" w:cs="Times New Roman"/>
+            <w:sz w:val="28"/>
+            <w:szCs w:val="28"/>
+          </w:rPr>
+          <w:t>й</w:t>
+        </w:r>
+      </w:ins>
+      <w:del w:id="108" w:author="Gleb Radchenko" w:date="2014-01-09T11:44:00Z">
+        <w:r>
+          <w:rPr>
+            <w:rFonts w:ascii="Times New Roman" w:eastAsia="Times New Roman" w:hAnsi="Times New Roman" w:cs="Times New Roman"/>
+            <w:sz w:val="28"/>
+            <w:szCs w:val="28"/>
+          </w:rPr>
+          <w:delText>и</w:delText>
+        </w:r>
+      </w:del>
+      <w:r>
+        <w:rPr>
+          <w:rFonts w:ascii="Times New Roman" w:eastAsia="Times New Roman" w:hAnsi="Times New Roman" w:cs="Times New Roman"/>
+          <w:sz w:val="28"/>
+          <w:szCs w:val="28"/>
+        </w:rPr>
+        <w:t xml:space="preserve"> сайтов в выдаче поисковых систем</w:t>
+      </w:r>
+      <w:ins w:id="109" w:author="Gleb Radchenko" w:date="2014-01-09T11:44:00Z">
+        <w:r>
+          <w:rPr>
+            <w:rFonts w:ascii="Times New Roman" w:eastAsia="Times New Roman" w:hAnsi="Times New Roman" w:cs="Times New Roman"/>
+            <w:sz w:val="28"/>
+            <w:szCs w:val="28"/>
+          </w:rPr>
+          <w:t>;</w:t>
+        </w:r>
+      </w:ins>
+      <w:r>
+        <w:rPr>
+          <w:rFonts w:ascii="Times New Roman" w:eastAsia="Times New Roman" w:hAnsi="Times New Roman" w:cs="Times New Roman"/>
+          <w:sz w:val="28"/>
+          <w:szCs w:val="28"/>
+        </w:rPr>
+        <w:t xml:space="preserve"> </w:t>
+      </w:r>
+      <w:del w:id="110" w:author="Gleb Radchenko" w:date="2014-01-09T11:44:00Z">
+        <w:r>
+          <w:rPr>
+            <w:rFonts w:ascii="Times New Roman" w:eastAsia="Times New Roman" w:hAnsi="Times New Roman" w:cs="Times New Roman"/>
+            <w:sz w:val="28"/>
+            <w:szCs w:val="28"/>
+          </w:rPr>
+          <w:delText xml:space="preserve">– для этого достаточно только ввести нужные ключевые слова и программный комплекс сразу предоставит </w:delText>
+        </w:r>
+        <w:r>
+          <w:rPr>
+            <w:rFonts w:ascii="Times New Roman" w:eastAsia="Times New Roman" w:hAnsi="Times New Roman" w:cs="Times New Roman"/>
+            <w:sz w:val="28"/>
+            <w:szCs w:val="28"/>
+          </w:rPr>
+          <w:delText>всю развёрнутую информацию</w:delText>
+        </w:r>
+        <w:r>
+          <w:rPr>
+            <w:rFonts w:ascii="Times New Roman" w:eastAsia="Times New Roman" w:hAnsi="Times New Roman" w:cs="Times New Roman"/>
+            <w:sz w:val="28"/>
+            <w:szCs w:val="28"/>
+          </w:rPr>
+          <w:delText>;</w:delText>
+        </w:r>
+      </w:del>
     </w:p>
     <w:p>
       <w:pPr>
@@ -3279,7 +4146,61 @@
           <w:sz w:val="28"/>
           <w:szCs w:val="28"/>
         </w:rPr>
-        <w:t>нализировать информацию о</w:t>
+        <w:t>нализ</w:t>
+      </w:r>
+      <w:del w:id="111" w:author="Gleb Radchenko" w:date="2014-01-09T11:44:00Z">
+        <w:r>
+          <w:rPr>
+            <w:rFonts w:ascii="Times New Roman" w:eastAsia="Times New Roman" w:hAnsi="Times New Roman" w:cs="Times New Roman"/>
+            <w:sz w:val="28"/>
+            <w:szCs w:val="28"/>
+          </w:rPr>
+          <w:delText>ировать</w:delText>
+        </w:r>
+      </w:del>
+      <w:r>
+        <w:rPr>
+          <w:rFonts w:ascii="Times New Roman" w:eastAsia="Times New Roman" w:hAnsi="Times New Roman" w:cs="Times New Roman"/>
+          <w:sz w:val="28"/>
+          <w:szCs w:val="28"/>
+        </w:rPr>
+        <w:t xml:space="preserve"> информац</w:t>
+      </w:r>
+      <w:ins w:id="112" w:author="Gleb Radchenko" w:date="2014-01-09T11:44:00Z">
+        <w:r>
+          <w:rPr>
+            <w:rFonts w:ascii="Times New Roman" w:eastAsia="Times New Roman" w:hAnsi="Times New Roman" w:cs="Times New Roman"/>
+            <w:sz w:val="28"/>
+            <w:szCs w:val="28"/>
+            <w:rPrChange w:id="113" w:author="Gleb Radchenko" w:date="2014-01-09T11:44:00Z">
+              <w:rPr>
+                <w:rFonts w:ascii="Times New Roman" w:eastAsia="Times New Roman" w:hAnsi="Times New Roman" w:cs="Times New Roman"/>
+                <w:sz w:val="28"/>
+                <w:szCs w:val="28"/>
+                <w:lang w:val="en-US"/>
+              </w:rPr>
+            </w:rPrChange>
+          </w:rPr>
+          <w:t>ии</w:t>
+        </w:r>
+      </w:ins>
+      <w:del w:id="114" w:author="Gleb Radchenko" w:date="2014-01-09T11:44:00Z">
+        <w:r>
+          <w:rPr>
+            <w:rFonts w:ascii="Times New Roman" w:eastAsia="Times New Roman" w:hAnsi="Times New Roman" w:cs="Times New Roman"/>
+            <w:sz w:val="28"/>
+            <w:szCs w:val="28"/>
+          </w:rPr>
+          <w:delText>ию</w:delText>
+        </w:r>
+      </w:del>
+      <w:r>
+        <w:rPr>
+          <w:rFonts w:ascii="Times New Roman" w:eastAsia="Times New Roman" w:hAnsi="Times New Roman" w:cs="Times New Roman"/>
+          <w:sz w:val="28"/>
+          <w:szCs w:val="28"/>
+        </w:rPr>
+        <w:t xml:space="preserve"> о</w:t>
       </w:r>
       <w:r>
         <w:rPr>
@@ -3289,6 +4210,32 @@
         </w:rPr>
         <w:t xml:space="preserve"> текущих позициях конкурирующих</w:t>
       </w:r>
+      <w:ins w:id="115" w:author="Gleb Radchenko" w:date="2014-01-09T11:44:00Z">
+        <w:r>
+          <w:rPr>
+            <w:rFonts w:ascii="Times New Roman" w:eastAsia="Times New Roman" w:hAnsi="Times New Roman" w:cs="Times New Roman"/>
+            <w:sz w:val="28"/>
+            <w:szCs w:val="28"/>
+          </w:rPr>
+          <w:t xml:space="preserve"> </w:t>
+        </w:r>
+        <w:r>
+          <w:rPr>
+            <w:rFonts w:ascii="Times New Roman" w:eastAsia="Times New Roman" w:hAnsi="Times New Roman" w:cs="Times New Roman"/>
+            <w:sz w:val="28"/>
+            <w:szCs w:val="28"/>
+            <w:highlight w:val="red"/>
+            <w:rPrChange w:id="116" w:author="Gleb Radchenko" w:date="2014-01-09T11:44:00Z">
+              <w:rPr>
+                <w:rFonts w:ascii="Times New Roman" w:eastAsia="Times New Roman" w:hAnsi="Times New Roman" w:cs="Times New Roman"/>
+                <w:sz w:val="28"/>
+                <w:szCs w:val="28"/>
+              </w:rPr>
+            </w:rPrChange>
+          </w:rPr>
+          <w:t>???</w:t>
+        </w:r>
+      </w:ins>
       <w:r>
         <w:rPr>
           <w:rFonts w:ascii="Times New Roman" w:eastAsia="Times New Roman" w:hAnsi="Times New Roman" w:cs="Times New Roman"/>
@@ -3314,21 +4261,103 @@
           <w:szCs w:val="28"/>
         </w:rPr>
       </w:pPr>
-      <w:r>
-        <w:rPr>
-          <w:rFonts w:ascii="Times New Roman" w:eastAsia="Times New Roman" w:hAnsi="Times New Roman" w:cs="Times New Roman"/>
-          <w:sz w:val="28"/>
-          <w:szCs w:val="28"/>
-        </w:rPr>
-        <w:t>п</w:t>
-      </w:r>
-      <w:r>
-        <w:rPr>
-          <w:rFonts w:ascii="Times New Roman" w:eastAsia="Times New Roman" w:hAnsi="Times New Roman" w:cs="Times New Roman"/>
-          <w:sz w:val="28"/>
-          <w:szCs w:val="28"/>
-        </w:rPr>
-        <w:t>олучать отчёты в удобном формате, которые максимально подробно отобразят все запрашиваемые данные.</w:t>
+      <w:del w:id="117" w:author="Gleb Radchenko" w:date="2014-01-09T11:44:00Z">
+        <w:r>
+          <w:rPr>
+            <w:rFonts w:ascii="Times New Roman" w:eastAsia="Times New Roman" w:hAnsi="Times New Roman" w:cs="Times New Roman"/>
+            <w:sz w:val="28"/>
+            <w:szCs w:val="28"/>
+          </w:rPr>
+          <w:delText>п</w:delText>
+        </w:r>
+        <w:r>
+          <w:rPr>
+            <w:rFonts w:ascii="Times New Roman" w:eastAsia="Times New Roman" w:hAnsi="Times New Roman" w:cs="Times New Roman"/>
+            <w:sz w:val="28"/>
+            <w:szCs w:val="28"/>
+          </w:rPr>
+          <w:delText xml:space="preserve">олучать </w:delText>
+        </w:r>
+      </w:del>
+      <w:ins w:id="118" w:author="Gleb Radchenko" w:date="2014-01-09T11:44:00Z">
+        <w:r>
+          <w:rPr>
+            <w:rFonts w:ascii="Times New Roman" w:eastAsia="Times New Roman" w:hAnsi="Times New Roman" w:cs="Times New Roman"/>
+            <w:sz w:val="28"/>
+            <w:szCs w:val="28"/>
+          </w:rPr>
+          <w:t xml:space="preserve">получение </w:t>
+        </w:r>
+      </w:ins>
+      <w:r>
+        <w:rPr>
+          <w:rFonts w:ascii="Times New Roman" w:eastAsia="Times New Roman" w:hAnsi="Times New Roman" w:cs="Times New Roman"/>
+          <w:sz w:val="28"/>
+          <w:szCs w:val="28"/>
+        </w:rPr>
+        <w:t>отчёт</w:t>
+      </w:r>
+      <w:ins w:id="119" w:author="Gleb Radchenko" w:date="2014-01-09T11:45:00Z">
+        <w:r>
+          <w:rPr>
+            <w:rFonts w:ascii="Times New Roman" w:eastAsia="Times New Roman" w:hAnsi="Times New Roman" w:cs="Times New Roman"/>
+            <w:sz w:val="28"/>
+            <w:szCs w:val="28"/>
+          </w:rPr>
+          <w:t>ов</w:t>
+        </w:r>
+      </w:ins>
+      <w:del w:id="120" w:author="Gleb Radchenko" w:date="2014-01-09T11:44:00Z">
+        <w:r>
+          <w:rPr>
+            <w:rFonts w:ascii="Times New Roman" w:eastAsia="Times New Roman" w:hAnsi="Times New Roman" w:cs="Times New Roman"/>
+            <w:sz w:val="28"/>
+            <w:szCs w:val="28"/>
+          </w:rPr>
+          <w:delText>ы</w:delText>
+        </w:r>
+      </w:del>
+      <w:r>
+        <w:rPr>
+          <w:rFonts w:ascii="Times New Roman" w:eastAsia="Times New Roman" w:hAnsi="Times New Roman" w:cs="Times New Roman"/>
+          <w:sz w:val="28"/>
+          <w:szCs w:val="28"/>
+        </w:rPr>
+        <w:t xml:space="preserve"> </w:t>
+      </w:r>
+      <w:ins w:id="121" w:author="Gleb Radchenko" w:date="2014-01-09T11:45:00Z">
+        <w:r>
+          <w:rPr>
+            <w:rFonts w:ascii="Times New Roman" w:eastAsia="Times New Roman" w:hAnsi="Times New Roman" w:cs="Times New Roman"/>
+            <w:sz w:val="28"/>
+            <w:szCs w:val="28"/>
+            <w:highlight w:val="red"/>
+            <w:rPrChange w:id="122" w:author="Gleb Radchenko" w:date="2014-01-09T11:45:00Z">
+              <w:rPr>
+                <w:rFonts w:ascii="Times New Roman" w:eastAsia="Times New Roman" w:hAnsi="Times New Roman" w:cs="Times New Roman"/>
+                <w:sz w:val="28"/>
+                <w:szCs w:val="28"/>
+              </w:rPr>
+            </w:rPrChange>
+          </w:rPr>
+          <w:t>О ЧЕМ?!!</w:t>
+        </w:r>
+        <w:r>
+          <w:rPr>
+            <w:rFonts w:ascii="Times New Roman" w:eastAsia="Times New Roman" w:hAnsi="Times New Roman" w:cs="Times New Roman"/>
+            <w:sz w:val="28"/>
+            <w:szCs w:val="28"/>
+          </w:rPr>
+          <w:t xml:space="preserve"> </w:t>
+        </w:r>
+      </w:ins>
+      <w:r>
+        <w:rPr>
+          <w:rFonts w:ascii="Times New Roman" w:eastAsia="Times New Roman" w:hAnsi="Times New Roman" w:cs="Times New Roman"/>
+          <w:sz w:val="28"/>
+          <w:szCs w:val="28"/>
+        </w:rPr>
+        <w:t>в удобном формате, которые максимально подробно отобразят все запрашиваемые данные.</w:t>
       </w:r>
     </w:p>
     <w:p>
@@ -3348,8 +4377,18 @@
           <w:sz w:val="28"/>
           <w:szCs w:val="28"/>
         </w:rPr>
-        <w:t>Однако,</w:t>
-      </w:r>
+        <w:t>Однако</w:t>
+      </w:r>
+      <w:del w:id="123" w:author="Gleb Radchenko" w:date="2014-01-09T11:45:00Z">
+        <w:r>
+          <w:rPr>
+            <w:rFonts w:ascii="Times New Roman" w:eastAsia="Times New Roman" w:hAnsi="Times New Roman" w:cs="Times New Roman"/>
+            <w:sz w:val="28"/>
+            <w:szCs w:val="28"/>
+          </w:rPr>
+          <w:delText>,</w:delText>
+        </w:r>
+      </w:del>
       <w:r>
         <w:rPr>
           <w:rFonts w:ascii="Times New Roman" w:eastAsia="Times New Roman" w:hAnsi="Times New Roman" w:cs="Times New Roman"/>
@@ -3390,14 +4429,26 @@
         </w:rPr>
         <w:t>и при первом использовании довольно трудно разобраться в настройках</w:t>
       </w:r>
-      <w:r>
-        <w:rPr>
-          <w:rFonts w:ascii="Times New Roman" w:eastAsia="Times New Roman" w:hAnsi="Times New Roman" w:cs="Times New Roman"/>
-          <w:sz w:val="28"/>
-          <w:szCs w:val="28"/>
-        </w:rPr>
-        <w:t>.</w:t>
-      </w:r>
+      <w:del w:id="124" w:author="Gleb Radchenko" w:date="2014-01-09T11:45:00Z">
+        <w:r>
+          <w:rPr>
+            <w:rFonts w:ascii="Times New Roman" w:eastAsia="Times New Roman" w:hAnsi="Times New Roman" w:cs="Times New Roman"/>
+            <w:sz w:val="28"/>
+            <w:szCs w:val="28"/>
+          </w:rPr>
+          <w:delText>.</w:delText>
+        </w:r>
+      </w:del>
+      <w:ins w:id="125" w:author="Gleb Radchenko" w:date="2014-01-09T11:45:00Z">
+        <w:r>
+          <w:rPr>
+            <w:rFonts w:ascii="Times New Roman" w:eastAsia="Times New Roman" w:hAnsi="Times New Roman" w:cs="Times New Roman"/>
+            <w:sz w:val="28"/>
+            <w:szCs w:val="28"/>
+          </w:rPr>
+          <w:t xml:space="preserve"> </w:t>
+        </w:r>
+      </w:ins>
       <w:r>
         <w:rPr>
           <w:rFonts w:ascii="Times New Roman" w:eastAsia="Times New Roman" w:hAnsi="Times New Roman" w:cs="Times New Roman"/>
@@ -3406,6 +4457,16 @@
         </w:rPr>
         <w:t>[5]</w:t>
       </w:r>
+      <w:ins w:id="126" w:author="Gleb Radchenko" w:date="2014-01-09T11:45:00Z">
+        <w:r>
+          <w:rPr>
+            <w:rFonts w:ascii="Times New Roman" w:eastAsia="Times New Roman" w:hAnsi="Times New Roman" w:cs="Times New Roman"/>
+            <w:sz w:val="28"/>
+            <w:szCs w:val="28"/>
+          </w:rPr>
+          <w:t>.</w:t>
+        </w:r>
+      </w:ins>
     </w:p>
     <w:p>
       <w:pPr>
@@ -3497,6 +4558,15 @@
         <w:t>Django</w:t>
       </w:r>
       <w:proofErr w:type="spellEnd"/>
+      <w:ins w:id="127" w:author="Gleb Radchenko" w:date="2014-01-09T11:45:00Z">
+        <w:r>
+          <w:rPr>
+            <w:kern w:val="0"/>
+            <w:szCs w:val="28"/>
+          </w:rPr>
+          <w:t xml:space="preserve"> []</w:t>
+        </w:r>
+      </w:ins>
       <w:r>
         <w:rPr>
           <w:kern w:val="0"/>
@@ -3572,6 +4642,7 @@
           <w:iCs/>
           <w:kern w:val="0"/>
         </w:rPr>
+        <w:lastRenderedPageBreak/>
         <w:t>Bootstrap</w:t>
       </w:r>
       <w:proofErr w:type="spellEnd"/>
@@ -3580,11 +4651,34 @@
           <w:iCs/>
           <w:kern w:val="0"/>
         </w:rPr>
-        <w:t xml:space="preserve">  -  простой и легко настраиваемый </w:t>
-      </w:r>
-      <w:r>
-        <w:rPr>
+        <w:t xml:space="preserve"> </w:t>
+      </w:r>
+      <w:ins w:id="128" w:author="Gleb Radchenko" w:date="2014-01-09T11:45:00Z">
+        <w:r>
+          <w:rPr>
+            <w:iCs/>
+            <w:kern w:val="0"/>
+            <w:rPrChange w:id="129" w:author="Gleb Radchenko" w:date="2014-01-09T11:45:00Z">
+              <w:rPr>
+                <w:iCs/>
+                <w:kern w:val="0"/>
+                <w:lang w:val="en-US"/>
+              </w:rPr>
+            </w:rPrChange>
+          </w:rPr>
+          <w:t>[]</w:t>
+        </w:r>
+      </w:ins>
+      <w:r>
+        <w:rPr>
+          <w:iCs/>
           <w:kern w:val="0"/>
+        </w:rPr>
+        <w:t xml:space="preserve"> -  простой и легко настраиваемый </w:t>
+      </w:r>
+      <w:r>
+        <w:rPr>
+          <w:kern w:val="0"/>
           <w:szCs w:val="28"/>
         </w:rPr>
         <w:t>HTML, CSS и</w:t>
@@ -3612,13 +4706,52 @@
         </w:rPr>
         <w:t> </w:t>
       </w:r>
+      <w:ins w:id="130" w:author="Gleb Radchenko" w:date="2014-01-09T11:46:00Z">
+        <w:r>
+          <w:rPr>
+            <w:kern w:val="0"/>
+            <w:szCs w:val="28"/>
+            <w:highlight w:val="red"/>
+            <w:rPrChange w:id="131" w:author="Gleb Radchenko" w:date="2014-01-09T11:46:00Z">
+              <w:rPr>
+                <w:kern w:val="0"/>
+                <w:szCs w:val="28"/>
+              </w:rPr>
+            </w:rPrChange>
+          </w:rPr>
+          <w:t>платформа</w:t>
+        </w:r>
+        <w:r>
+          <w:rPr>
+            <w:kern w:val="0"/>
+            <w:szCs w:val="28"/>
+          </w:rPr>
+          <w:t xml:space="preserve"> </w:t>
+        </w:r>
+      </w:ins>
+      <w:del w:id="132" w:author="Gleb Radchenko" w:date="2014-01-09T11:46:00Z">
+        <w:r>
+          <w:rPr>
+            <w:kern w:val="0"/>
+            <w:szCs w:val="28"/>
+          </w:rPr>
+          <w:delText xml:space="preserve">фреймворк </w:delText>
+        </w:r>
+      </w:del>
+      <w:r>
+        <w:rPr>
+          <w:kern w:val="0"/>
+          <w:szCs w:val="28"/>
+        </w:rPr>
+        <w:t>для более быстрой и удобной </w:t>
+      </w:r>
       <w:proofErr w:type="spellStart"/>
       <w:r>
         <w:rPr>
           <w:kern w:val="0"/>
           <w:szCs w:val="28"/>
         </w:rPr>
-        <w:t>фреймворк</w:t>
+        <w:t>Web</w:t>
       </w:r>
       <w:proofErr w:type="spellEnd"/>
       <w:r>
@@ -3626,7 +4759,7 @@
           <w:kern w:val="0"/>
           <w:szCs w:val="28"/>
         </w:rPr>
-        <w:t xml:space="preserve"> для более </w:t>
+        <w:t>-</w:t>
       </w:r>
       <w:proofErr w:type="gramStart"/>
       <w:r>
@@ -3634,7 +4767,14 @@
           <w:kern w:val="0"/>
           <w:szCs w:val="28"/>
         </w:rPr>
-        <w:t>быстрой</w:t>
+        <w:t>разработки.</w:t>
+      </w:r>
+      <w:r>
+        <w:rPr>
+          <w:kern w:val="0"/>
+          <w:szCs w:val="28"/>
+        </w:rPr>
+        <w:t>[</w:t>
       </w:r>
       <w:proofErr w:type="gramEnd"/>
       <w:r>
@@ -3642,30 +4782,7 @@
           <w:kern w:val="0"/>
           <w:szCs w:val="28"/>
         </w:rPr>
-        <w:t xml:space="preserve"> и удобной </w:t>
-      </w:r>
-      <w:proofErr w:type="spellStart"/>
-      <w:r>
-        <w:rPr>
-          <w:kern w:val="0"/>
-          <w:szCs w:val="28"/>
-        </w:rPr>
-        <w:t>Web</w:t>
-      </w:r>
-      <w:proofErr w:type="spellEnd"/>
-      <w:r>
-        <w:rPr>
-          <w:kern w:val="0"/>
-          <w:szCs w:val="28"/>
-        </w:rPr>
-        <w:t>-разработки.</w:t>
-      </w:r>
-      <w:r>
-        <w:rPr>
-          <w:kern w:val="0"/>
-          <w:szCs w:val="28"/>
-        </w:rPr>
-        <w:t>[6]</w:t>
+        <w:t>6]</w:t>
       </w:r>
     </w:p>
     <w:p>
@@ -3741,23 +4858,43 @@
         </w:rPr>
         <w:t xml:space="preserve">-приложения для мониторинга позиций сайтов по запросам в поисковой системе </w:t>
       </w:r>
-      <w:proofErr w:type="spellStart"/>
-      <w:r>
-        <w:rPr>
-          <w:rFonts w:ascii="Times New Roman" w:eastAsia="Times New Roman" w:hAnsi="Times New Roman" w:cs="Times New Roman"/>
-          <w:sz w:val="28"/>
-          <w:szCs w:val="28"/>
-        </w:rPr>
-        <w:t>Yandex</w:t>
-      </w:r>
-      <w:proofErr w:type="spellEnd"/>
-      <w:r>
-        <w:rPr>
-          <w:rFonts w:ascii="Times New Roman" w:eastAsia="Times New Roman" w:hAnsi="Times New Roman" w:cs="Times New Roman"/>
-          <w:sz w:val="28"/>
-          <w:szCs w:val="28"/>
-        </w:rPr>
-        <w:t>, предоставляющего клиентам данные о результатах продвижения сайтов в удобном формате.</w:t>
+      <w:del w:id="133" w:author="Gleb Radchenko" w:date="2014-01-09T11:48:00Z">
+        <w:r>
+          <w:rPr>
+            <w:rFonts w:ascii="Times New Roman" w:eastAsia="Times New Roman" w:hAnsi="Times New Roman" w:cs="Times New Roman"/>
+            <w:sz w:val="28"/>
+            <w:szCs w:val="28"/>
+          </w:rPr>
+          <w:delText>Yandex</w:delText>
+        </w:r>
+      </w:del>
+      <w:ins w:id="134" w:author="Gleb Radchenko" w:date="2014-01-09T11:48:00Z">
+        <w:r>
+          <w:rPr>
+            <w:rFonts w:ascii="Times New Roman" w:eastAsia="Times New Roman" w:hAnsi="Times New Roman" w:cs="Times New Roman"/>
+            <w:sz w:val="28"/>
+            <w:szCs w:val="28"/>
+          </w:rPr>
+          <w:t>Яндекс</w:t>
+        </w:r>
+      </w:ins>
+      <w:del w:id="135" w:author="Gleb Radchenko" w:date="2014-01-09T11:48:00Z">
+        <w:r>
+          <w:rPr>
+            <w:rFonts w:ascii="Times New Roman" w:eastAsia="Times New Roman" w:hAnsi="Times New Roman" w:cs="Times New Roman"/>
+            <w:sz w:val="28"/>
+            <w:szCs w:val="28"/>
+          </w:rPr>
+          <w:delText>, предоставляющего клиентам данные о результатах продвижения сайтов в удобном формате</w:delText>
+        </w:r>
+      </w:del>
+      <w:r>
+        <w:rPr>
+          <w:rFonts w:ascii="Times New Roman" w:eastAsia="Times New Roman" w:hAnsi="Times New Roman" w:cs="Times New Roman"/>
+          <w:sz w:val="28"/>
+          <w:szCs w:val="28"/>
+        </w:rPr>
+        <w:t>.</w:t>
       </w:r>
       <w:r>
         <w:rPr>
@@ -3795,7 +4932,6 @@
           <w:kern w:val="0"/>
           <w:szCs w:val="28"/>
         </w:rPr>
-        <w:lastRenderedPageBreak/>
         <w:t> </w:t>
       </w:r>
       <w:r>
@@ -3994,36 +5130,46 @@
         </w:rPr>
         <w:t xml:space="preserve"> реализовать веб-приложение для </w:t>
       </w:r>
-      <w:proofErr w:type="spellStart"/>
-      <w:proofErr w:type="gramStart"/>
-      <w:r>
-        <w:rPr>
-          <w:rFonts w:ascii="Times New Roman" w:eastAsia="Times New Roman" w:hAnsi="Times New Roman" w:cs="Times New Roman"/>
-          <w:sz w:val="28"/>
-          <w:szCs w:val="28"/>
-        </w:rPr>
-        <w:t>для</w:t>
-      </w:r>
-      <w:proofErr w:type="spellEnd"/>
-      <w:proofErr w:type="gramEnd"/>
-      <w:r>
-        <w:rPr>
-          <w:rFonts w:ascii="Times New Roman" w:eastAsia="Times New Roman" w:hAnsi="Times New Roman" w:cs="Times New Roman"/>
-          <w:sz w:val="28"/>
-          <w:szCs w:val="28"/>
-        </w:rPr>
-        <w:t xml:space="preserve"> мониторинга позиций сайтов по запросам в поисковой системе </w:t>
-      </w:r>
-      <w:proofErr w:type="spellStart"/>
-      <w:r>
-        <w:rPr>
-          <w:rFonts w:ascii="Times New Roman" w:eastAsia="Times New Roman" w:hAnsi="Times New Roman" w:cs="Times New Roman"/>
-          <w:sz w:val="28"/>
-          <w:szCs w:val="28"/>
-        </w:rPr>
-        <w:t>Yandex</w:t>
-      </w:r>
-      <w:proofErr w:type="spellEnd"/>
+      <w:del w:id="136" w:author="Gleb Radchenko" w:date="2014-01-09T11:49:00Z">
+        <w:r>
+          <w:rPr>
+            <w:rFonts w:ascii="Times New Roman" w:eastAsia="Times New Roman" w:hAnsi="Times New Roman" w:cs="Times New Roman"/>
+            <w:sz w:val="28"/>
+            <w:szCs w:val="28"/>
+          </w:rPr>
+          <w:delText xml:space="preserve">для </w:delText>
+        </w:r>
+      </w:del>
+      <w:r>
+        <w:rPr>
+          <w:rFonts w:ascii="Times New Roman" w:eastAsia="Times New Roman" w:hAnsi="Times New Roman" w:cs="Times New Roman"/>
+          <w:sz w:val="28"/>
+          <w:szCs w:val="28"/>
+        </w:rPr>
+        <w:t xml:space="preserve">мониторинга позиций сайтов по запросам в поисковой системе </w:t>
+      </w:r>
+      <w:del w:id="137" w:author="Gleb Radchenko" w:date="2014-01-09T11:49:00Z">
+        <w:r>
+          <w:rPr>
+            <w:rFonts w:ascii="Times New Roman" w:eastAsia="Times New Roman" w:hAnsi="Times New Roman" w:cs="Times New Roman"/>
+            <w:sz w:val="28"/>
+            <w:szCs w:val="28"/>
+          </w:rPr>
+          <w:delText>Yandex</w:delText>
+        </w:r>
+      </w:del>
+      <w:ins w:id="138" w:author="Gleb Radchenko" w:date="2014-01-09T11:49:00Z">
+        <w:r>
+          <w:rPr>
+            <w:rFonts w:ascii="Times New Roman" w:eastAsia="Times New Roman" w:hAnsi="Times New Roman" w:cs="Times New Roman"/>
+            <w:sz w:val="28"/>
+            <w:szCs w:val="28"/>
+          </w:rPr>
+          <w:t>Яндекс</w:t>
+        </w:r>
+      </w:ins>
+      <w:bookmarkStart w:id="139" w:name="_GoBack"/>
+      <w:bookmarkEnd w:id="139"/>
     </w:p>
     <w:p>
       <w:pPr>
@@ -4179,7 +5325,17 @@
           <w:szCs w:val="28"/>
           <w:highlight w:val="red"/>
         </w:rPr>
-        <w:t xml:space="preserve"> содержит экспериментальную часть. Здесь мы попытаемся оценить адекватность и эффективность предложенных и реализованных ранее алгоритмов и методов. Проведём некоторое сравнение с уже существующими подобными системами.</w:t>
+        <w:t xml:space="preserve"> содержит экспериментальную часть. Здесь мы попытаемся оценить адекватность и эффективность предложенных и реализованных ранее </w:t>
+      </w:r>
+      <w:r>
+        <w:rPr>
+          <w:rFonts w:ascii="Times New Roman" w:eastAsia="Times New Roman" w:hAnsi="Times New Roman" w:cs="Times New Roman"/>
+          <w:sz w:val="28"/>
+          <w:szCs w:val="28"/>
+          <w:highlight w:val="red"/>
+        </w:rPr>
+        <w:lastRenderedPageBreak/>
+        <w:t>алгоритмов и методов. Проведём некоторое сравнение с уже существующими подобными системами.</w:t>
       </w:r>
     </w:p>
     <w:p>
@@ -4273,7 +5429,7 @@
           <w:szCs w:val="28"/>
         </w:rPr>
       </w:pPr>
-      <w:bookmarkStart w:id="6" w:name="_Toc263082255"/>
+      <w:bookmarkStart w:id="140" w:name="_Toc263082255"/>
       <w:r>
         <w:rPr>
           <w:rFonts w:ascii="Times New Roman" w:eastAsia="Times New Roman" w:hAnsi="Times New Roman" w:cs="Times New Roman"/>
@@ -4285,7 +5441,7 @@
         <w:lastRenderedPageBreak/>
         <w:t>Литература</w:t>
       </w:r>
-      <w:bookmarkEnd w:id="6"/>
+      <w:bookmarkEnd w:id="140"/>
     </w:p>
     <w:p>
       <w:pPr>
@@ -4352,7 +5508,7 @@
         <w:fldChar w:fldCharType="end"/>
       </w:r>
     </w:p>
-    <w:bookmarkStart w:id="7" w:name="BAC_2010"/>
+    <w:bookmarkStart w:id="141" w:name="BAC_2010"/>
     <w:p>
       <w:pPr>
         <w:tabs>
@@ -4417,7 +5573,7 @@
         </w:rPr>
         <w:fldChar w:fldCharType="end"/>
       </w:r>
-      <w:bookmarkEnd w:id="7"/>
+      <w:bookmarkEnd w:id="141"/>
       <w:r>
         <w:rPr>
           <w:rFonts w:ascii="Times New Roman" w:eastAsia="Times New Roman" w:hAnsi="Times New Roman" w:cs="Times New Roman"/>
@@ -4476,7 +5632,7 @@
         </w:rPr>
         <w:t xml:space="preserve">: </w:t>
       </w:r>
-      <w:hyperlink r:id="rId12" w:history="1">
+      <w:hyperlink r:id="rId11" w:history="1">
         <w:r>
           <w:rPr>
             <w:rStyle w:val="af4"/>
@@ -4583,7 +5739,7 @@
         <w:t>).</w:t>
       </w:r>
     </w:p>
-    <w:bookmarkStart w:id="8" w:name="BJ_2010"/>
+    <w:bookmarkStart w:id="142" w:name="BJ_2010"/>
     <w:p>
       <w:pPr>
         <w:tabs>
@@ -4648,7 +5804,7 @@
         </w:rPr>
         <w:fldChar w:fldCharType="end"/>
       </w:r>
-      <w:bookmarkEnd w:id="8"/>
+      <w:bookmarkEnd w:id="142"/>
       <w:r>
         <w:rPr>
           <w:rFonts w:ascii="Times New Roman" w:eastAsia="Times New Roman" w:hAnsi="Times New Roman" w:cs="Times New Roman"/>
@@ -4719,7 +5875,7 @@
         </w:rPr>
         <w:t xml:space="preserve">: </w:t>
       </w:r>
-      <w:hyperlink r:id="rId13" w:history="1">
+      <w:hyperlink r:id="rId12" w:history="1">
         <w:r>
           <w:rPr>
             <w:rFonts w:ascii="Times New Roman" w:eastAsia="Times New Roman" w:hAnsi="Times New Roman" w:cs="Times New Roman"/>
@@ -4810,7 +5966,7 @@
         <w:t>).</w:t>
       </w:r>
     </w:p>
-    <w:bookmarkStart w:id="9" w:name="BOF_2010"/>
+    <w:bookmarkStart w:id="143" w:name="BOF_2010"/>
     <w:p>
       <w:pPr>
         <w:pStyle w:val="af6"/>
@@ -4864,7 +6020,7 @@
         </w:rPr>
         <w:fldChar w:fldCharType="end"/>
       </w:r>
-      <w:bookmarkEnd w:id="9"/>
+      <w:bookmarkEnd w:id="143"/>
       <w:r>
         <w:rPr>
           <w:sz w:val="28"/>
@@ -4922,7 +6078,7 @@
         </w:rPr>
         <w:t xml:space="preserve">: </w:t>
       </w:r>
-      <w:hyperlink r:id="rId14" w:history="1">
+      <w:hyperlink r:id="rId13" w:history="1">
         <w:r>
           <w:rPr>
             <w:color w:val="0000FF"/>
@@ -5082,7 +6238,7 @@
         <w:t xml:space="preserve"> </w:t>
       </w:r>
     </w:p>
-    <w:bookmarkStart w:id="10" w:name="BosC_2010"/>
+    <w:bookmarkStart w:id="144" w:name="BosC_2010"/>
     <w:p>
       <w:pPr>
         <w:tabs>
@@ -5148,7 +6304,7 @@
         </w:rPr>
         <w:fldChar w:fldCharType="end"/>
       </w:r>
-      <w:bookmarkEnd w:id="10"/>
+      <w:bookmarkEnd w:id="144"/>
       <w:r>
         <w:rPr>
           <w:rFonts w:ascii="Times New Roman" w:eastAsia="Times New Roman" w:hAnsi="Times New Roman" w:cs="Times New Roman"/>
@@ -5203,7 +6359,7 @@
         </w:rPr>
         <w:t xml:space="preserve">: </w:t>
       </w:r>
-      <w:hyperlink r:id="rId15" w:history="1">
+      <w:hyperlink r:id="rId14" w:history="1">
         <w:r>
           <w:rPr>
             <w:rFonts w:ascii="Times New Roman" w:eastAsia="Times New Roman" w:hAnsi="Times New Roman" w:cs="Times New Roman"/>
@@ -5214,7 +6370,7 @@
           </w:rPr>
           <w:t xml:space="preserve"> </w:t>
         </w:r>
-        <w:hyperlink r:id="rId16" w:history="1">
+        <w:hyperlink r:id="rId15" w:history="1">
           <w:r>
             <w:rPr>
               <w:rFonts w:ascii="Times New Roman" w:eastAsia="Times New Roman" w:hAnsi="Times New Roman" w:cs="Times New Roman"/>
@@ -5321,7 +6477,7 @@
         <w:t>.</w:t>
       </w:r>
     </w:p>
-    <w:bookmarkStart w:id="11" w:name="BPHP_2010"/>
+    <w:bookmarkStart w:id="145" w:name="BPHP_2010"/>
     <w:p>
       <w:pPr>
         <w:tabs>
@@ -5386,7 +6542,7 @@
         </w:rPr>
         <w:fldChar w:fldCharType="end"/>
       </w:r>
-      <w:bookmarkEnd w:id="11"/>
+      <w:bookmarkEnd w:id="145"/>
       <w:r>
         <w:rPr>
           <w:rFonts w:ascii="Times New Roman" w:eastAsia="Times New Roman" w:hAnsi="Times New Roman" w:cs="Times New Roman"/>
@@ -5433,7 +6589,7 @@
         </w:rPr>
         <w:t xml:space="preserve">: </w:t>
       </w:r>
-      <w:hyperlink r:id="rId17" w:history="1">
+      <w:hyperlink r:id="rId16" w:history="1">
         <w:r>
           <w:rPr>
             <w:rFonts w:ascii="Times New Roman" w:eastAsia="Times New Roman" w:hAnsi="Times New Roman" w:cs="Times New Roman"/>
@@ -5513,7 +6669,7 @@
         <w:t>).</w:t>
       </w:r>
     </w:p>
-    <w:bookmarkStart w:id="12" w:name="BCFO_2010"/>
+    <w:bookmarkStart w:id="146" w:name="BCFO_2010"/>
     <w:p>
       <w:pPr>
         <w:tabs>
@@ -5550,7 +6706,7 @@
         </w:rPr>
         <w:fldChar w:fldCharType="end"/>
       </w:r>
-      <w:bookmarkEnd w:id="12"/>
+      <w:bookmarkEnd w:id="146"/>
       <w:r>
         <w:rPr>
           <w:rFonts w:ascii="Times New Roman" w:eastAsia="Times New Roman" w:hAnsi="Times New Roman" w:cs="Times New Roman"/>
@@ -5576,7 +6732,7 @@
         </w:rPr>
         <w:t xml:space="preserve">The Curtain Factory Outlet. URL: </w:t>
       </w:r>
-      <w:hyperlink r:id="rId18" w:history="1">
+      <w:hyperlink r:id="rId17" w:history="1">
         <w:r>
           <w:rPr>
             <w:rFonts w:ascii="Times New Roman" w:eastAsia="Times New Roman" w:hAnsi="Times New Roman" w:cs="Times New Roman"/>
@@ -5633,8 +6789,8 @@
         <w:t>: 4.04.10).</w:t>
       </w:r>
     </w:p>
-    <w:bookmarkStart w:id="13" w:name="BДК_ajax_2010"/>
-    <w:bookmarkStart w:id="14" w:name="BКСГ_php_2010"/>
+    <w:bookmarkStart w:id="147" w:name="BДК_ajax_2010"/>
+    <w:bookmarkStart w:id="148" w:name="BКСГ_php_2010"/>
     <w:p>
       <w:pPr>
         <w:tabs>
@@ -5699,7 +6855,7 @@
         </w:rPr>
         <w:fldChar w:fldCharType="end"/>
       </w:r>
-      <w:bookmarkEnd w:id="13"/>
+      <w:bookmarkEnd w:id="147"/>
       <w:r>
         <w:rPr>
           <w:rFonts w:ascii="Times New Roman" w:eastAsia="Times New Roman" w:hAnsi="Times New Roman" w:cs="Times New Roman"/>
@@ -5856,7 +7012,7 @@
         </w:rPr>
         <w:t xml:space="preserve">: </w:t>
       </w:r>
-      <w:hyperlink r:id="rId19" w:history="1">
+      <w:hyperlink r:id="rId18" w:history="1">
         <w:r>
           <w:rPr>
             <w:rStyle w:val="af4"/>
@@ -5954,7 +7110,7 @@
         <w:t>).</w:t>
       </w:r>
     </w:p>
-    <w:bookmarkEnd w:id="14"/>
+    <w:bookmarkEnd w:id="148"/>
     <w:p>
       <w:pPr>
         <w:tabs>
@@ -6019,7 +7175,7 @@
         </w:rPr>
         <w:t xml:space="preserve">: </w:t>
       </w:r>
-      <w:hyperlink r:id="rId20" w:history="1">
+      <w:hyperlink r:id="rId19" w:history="1">
         <w:r>
           <w:rPr>
             <w:rFonts w:ascii="Times New Roman" w:eastAsia="Times-Roman" w:hAnsi="Times New Roman" w:cs="Times New Roman"/>
@@ -6148,22 +7304,8 @@
 </w:document>
 </file>
 
-<file path=word/commentsExtended.xml><?xml version="1.0" encoding="utf-8"?>
-<w15:commentsEx xmlns:wpc="http://schemas.microsoft.com/office/word/2010/wordprocessingCanvas" xmlns:mc="http://schemas.openxmlformats.org/markup-compatibility/2006" xmlns:o="urn:schemas-microsoft-com:office:office" xmlns:r="http://schemas.openxmlformats.org/officeDocument/2006/relationships" xmlns:m="http://schemas.openxmlformats.org/officeDocument/2006/math" xmlns:v="urn:schemas-microsoft-com:vml" xmlns:wp14="http://schemas.microsoft.com/office/word/2010/wordprocessingDrawing" xmlns:wp="http://schemas.openxmlformats.org/drawingml/2006/wordprocessingDrawing" xmlns:w10="urn:schemas-microsoft-com:office:word" xmlns:w="http://schemas.openxmlformats.org/wordprocessingml/2006/main" xmlns:w14="http://schemas.microsoft.com/office/word/2010/wordml" xmlns:w15="http://schemas.microsoft.com/office/word/2012/wordml" xmlns:wpg="http://schemas.microsoft.com/office/word/2010/wordprocessingGroup" xmlns:wpi="http://schemas.microsoft.com/office/word/2010/wordprocessingInk" xmlns:wne="http://schemas.microsoft.com/office/word/2006/wordml" xmlns:wps="http://schemas.microsoft.com/office/word/2010/wordprocessingShape" mc:Ignorable="w14 w15 wp14">
-  <w15:commentEx w15:paraId="11C6AFFC" w15:done="0"/>
-  <w15:commentEx w15:paraId="0E5A1411" w15:done="0"/>
-  <w15:commentEx w15:paraId="30C08886" w15:done="0"/>
-  <w15:commentEx w15:paraId="654246EF" w15:done="0"/>
-  <w15:commentEx w15:paraId="3AA818E4" w15:done="0"/>
-  <w15:commentEx w15:paraId="5DCFA30A" w15:done="0"/>
-  <w15:commentEx w15:paraId="00D63E64" w15:done="0"/>
-  <w15:commentEx w15:paraId="33B66913" w15:done="0"/>
-  <w15:commentEx w15:paraId="4E3560F2" w15:done="0"/>
-</w15:commentsEx>
-</file>
-
 <file path=word/numbering.xml><?xml version="1.0" encoding="utf-8"?>
-<w:numbering xmlns:wpc="http://schemas.microsoft.com/office/word/2010/wordprocessingCanvas" xmlns:mc="http://schemas.openxmlformats.org/markup-compatibility/2006" xmlns:o="urn:schemas-microsoft-com:office:office" xmlns:r="http://schemas.openxmlformats.org/officeDocument/2006/relationships" xmlns:m="http://schemas.openxmlformats.org/officeDocument/2006/math" xmlns:v="urn:schemas-microsoft-com:vml" xmlns:wp14="http://schemas.microsoft.com/office/word/2010/wordprocessingDrawing" xmlns:wp="http://schemas.openxmlformats.org/drawingml/2006/wordprocessingDrawing" xmlns:w10="urn:schemas-microsoft-com:office:word" xmlns:w="http://schemas.openxmlformats.org/wordprocessingml/2006/main" xmlns:w14="http://schemas.microsoft.com/office/word/2010/wordml" xmlns:wpg="http://schemas.microsoft.com/office/word/2010/wordprocessingGroup" xmlns:wpi="http://schemas.microsoft.com/office/word/2010/wordprocessingInk" xmlns:wne="http://schemas.microsoft.com/office/word/2006/wordml" xmlns:wps="http://schemas.microsoft.com/office/word/2010/wordprocessingShape" mc:Ignorable="w14 wp14">
+<w:numbering xmlns:wpc="http://schemas.microsoft.com/office/word/2010/wordprocessingCanvas" xmlns:mc="http://schemas.openxmlformats.org/markup-compatibility/2006" xmlns:o="urn:schemas-microsoft-com:office:office" xmlns:r="http://schemas.openxmlformats.org/officeDocument/2006/relationships" xmlns:m="http://schemas.openxmlformats.org/officeDocument/2006/math" xmlns:v="urn:schemas-microsoft-com:vml" xmlns:wp14="http://schemas.microsoft.com/office/word/2010/wordprocessingDrawing" xmlns:wp="http://schemas.openxmlformats.org/drawingml/2006/wordprocessingDrawing" xmlns:w10="urn:schemas-microsoft-com:office:word" xmlns:w="http://schemas.openxmlformats.org/wordprocessingml/2006/main" xmlns:w14="http://schemas.microsoft.com/office/word/2010/wordml" xmlns:w15="http://schemas.microsoft.com/office/word/2012/wordml" xmlns:wpg="http://schemas.microsoft.com/office/word/2010/wordprocessingGroup" xmlns:wpi="http://schemas.microsoft.com/office/word/2010/wordprocessingInk" xmlns:wne="http://schemas.microsoft.com/office/word/2006/wordml" xmlns:wps="http://schemas.microsoft.com/office/word/2010/wordprocessingShape" mc:Ignorable="w14 w15 wp14">
   <w:abstractNum w:abstractNumId="0">
     <w:nsid w:val="00700558"/>
     <w:multiLevelType w:val="hybridMultilevel"/>
@@ -7869,7 +9011,7 @@
 </file>
 
 <file path=word/styles.xml><?xml version="1.0" encoding="utf-8"?>
-<w:styles xmlns:mc="http://schemas.openxmlformats.org/markup-compatibility/2006" xmlns:r="http://schemas.openxmlformats.org/officeDocument/2006/relationships" xmlns:w="http://schemas.openxmlformats.org/wordprocessingml/2006/main" xmlns:w14="http://schemas.microsoft.com/office/word/2010/wordml" mc:Ignorable="w14">
+<w:styles xmlns:mc="http://schemas.openxmlformats.org/markup-compatibility/2006" xmlns:r="http://schemas.openxmlformats.org/officeDocument/2006/relationships" xmlns:w="http://schemas.openxmlformats.org/wordprocessingml/2006/main" xmlns:w14="http://schemas.microsoft.com/office/word/2010/wordml" xmlns:w15="http://schemas.microsoft.com/office/word/2012/wordml" mc:Ignorable="w14 w15">
   <w:docDefaults>
     <w:rPrDefault>
       <w:rPr>
@@ -7885,144 +9027,378 @@
       </w:pPr>
     </w:pPrDefault>
   </w:docDefaults>
-  <w:latentStyles w:defLockedState="0" w:defUIPriority="99" w:defSemiHidden="1" w:defUnhideWhenUsed="1" w:defQFormat="0" w:count="267">
-    <w:lsdException w:name="Normal" w:semiHidden="0" w:uiPriority="0" w:unhideWhenUsed="0" w:qFormat="1"/>
-    <w:lsdException w:name="heading 1" w:semiHidden="0" w:uiPriority="9" w:unhideWhenUsed="0" w:qFormat="1"/>
-    <w:lsdException w:name="heading 2" w:uiPriority="9" w:qFormat="1"/>
-    <w:lsdException w:name="heading 3" w:uiPriority="9" w:qFormat="1"/>
-    <w:lsdException w:name="heading 4" w:uiPriority="9" w:qFormat="1"/>
-    <w:lsdException w:name="heading 5" w:uiPriority="9" w:qFormat="1"/>
-    <w:lsdException w:name="heading 6" w:uiPriority="9" w:qFormat="1"/>
-    <w:lsdException w:name="heading 7" w:uiPriority="9" w:qFormat="1"/>
-    <w:lsdException w:name="heading 8" w:uiPriority="9" w:qFormat="1"/>
-    <w:lsdException w:name="heading 9" w:uiPriority="9" w:qFormat="1"/>
-    <w:lsdException w:name="toc 1" w:uiPriority="39"/>
-    <w:lsdException w:name="toc 2" w:uiPriority="39"/>
-    <w:lsdException w:name="toc 3" w:uiPriority="39"/>
-    <w:lsdException w:name="toc 4" w:uiPriority="39"/>
-    <w:lsdException w:name="toc 5" w:uiPriority="39"/>
-    <w:lsdException w:name="toc 6" w:uiPriority="39"/>
-    <w:lsdException w:name="toc 7" w:uiPriority="39"/>
-    <w:lsdException w:name="toc 8" w:uiPriority="39"/>
-    <w:lsdException w:name="toc 9" w:uiPriority="39"/>
-    <w:lsdException w:name="caption" w:uiPriority="35" w:qFormat="1"/>
-    <w:lsdException w:name="Title" w:semiHidden="0" w:uiPriority="10" w:unhideWhenUsed="0" w:qFormat="1"/>
-    <w:lsdException w:name="Default Paragraph Font" w:uiPriority="1"/>
-    <w:lsdException w:name="Subtitle" w:semiHidden="0" w:uiPriority="11" w:unhideWhenUsed="0" w:qFormat="1"/>
-    <w:lsdException w:name="Strong" w:semiHidden="0" w:uiPriority="22" w:unhideWhenUsed="0" w:qFormat="1"/>
-    <w:lsdException w:name="Emphasis" w:semiHidden="0" w:uiPriority="20" w:unhideWhenUsed="0" w:qFormat="1"/>
-    <w:lsdException w:name="Table Grid" w:semiHidden="0" w:uiPriority="39" w:unhideWhenUsed="0"/>
-    <w:lsdException w:name="Placeholder Text" w:unhideWhenUsed="0"/>
-    <w:lsdException w:name="No Spacing" w:semiHidden="0" w:uiPriority="1" w:unhideWhenUsed="0" w:qFormat="1"/>
-    <w:lsdException w:name="Light Shading" w:semiHidden="0" w:uiPriority="60" w:unhideWhenUsed="0"/>
-    <w:lsdException w:name="Light List" w:semiHidden="0" w:uiPriority="61" w:unhideWhenUsed="0"/>
-    <w:lsdException w:name="Light Grid" w:semiHidden="0" w:uiPriority="62" w:unhideWhenUsed="0"/>
-    <w:lsdException w:name="Medium Shading 1" w:semiHidden="0" w:uiPriority="63" w:unhideWhenUsed="0"/>
-    <w:lsdException w:name="Medium Shading 2" w:semiHidden="0" w:uiPriority="64" w:unhideWhenUsed="0"/>
-    <w:lsdException w:name="Medium List 1" w:semiHidden="0" w:uiPriority="65" w:unhideWhenUsed="0"/>
-    <w:lsdException w:name="Medium List 2" w:semiHidden="0" w:uiPriority="66" w:unhideWhenUsed="0"/>
-    <w:lsdException w:name="Medium Grid 1" w:semiHidden="0" w:uiPriority="67" w:unhideWhenUsed="0"/>
-    <w:lsdException w:name="Medium Grid 2" w:semiHidden="0" w:uiPriority="68" w:unhideWhenUsed="0"/>
-    <w:lsdException w:name="Medium Grid 3" w:semiHidden="0" w:uiPriority="69" w:unhideWhenUsed="0"/>
-    <w:lsdException w:name="Dark List" w:semiHidden="0" w:uiPriority="70" w:unhideWhenUsed="0"/>
-    <w:lsdException w:name="Colorful Shading" w:semiHidden="0" w:uiPriority="71" w:unhideWhenUsed="0"/>
-    <w:lsdException w:name="Colorful List" w:semiHidden="0" w:uiPriority="72" w:unhideWhenUsed="0"/>
-    <w:lsdException w:name="Colorful Grid" w:semiHidden="0" w:uiPriority="73" w:unhideWhenUsed="0"/>
-    <w:lsdException w:name="Light Shading Accent 1" w:semiHidden="0" w:uiPriority="60" w:unhideWhenUsed="0"/>
-    <w:lsdException w:name="Light List Accent 1" w:semiHidden="0" w:uiPriority="61" w:unhideWhenUsed="0"/>
-    <w:lsdException w:name="Light Grid Accent 1" w:semiHidden="0" w:uiPriority="62" w:unhideWhenUsed="0"/>
-    <w:lsdException w:name="Medium Shading 1 Accent 1" w:semiHidden="0" w:uiPriority="63" w:unhideWhenUsed="0"/>
-    <w:lsdException w:name="Medium Shading 2 Accent 1" w:semiHidden="0" w:uiPriority="64" w:unhideWhenUsed="0"/>
-    <w:lsdException w:name="Medium List 1 Accent 1" w:semiHidden="0" w:uiPriority="65" w:unhideWhenUsed="0"/>
-    <w:lsdException w:name="Revision" w:unhideWhenUsed="0"/>
-    <w:lsdException w:name="List Paragraph" w:semiHidden="0" w:uiPriority="34" w:unhideWhenUsed="0" w:qFormat="1"/>
-    <w:lsdException w:name="Quote" w:semiHidden="0" w:uiPriority="29" w:unhideWhenUsed="0" w:qFormat="1"/>
-    <w:lsdException w:name="Intense Quote" w:semiHidden="0" w:uiPriority="30" w:unhideWhenUsed="0" w:qFormat="1"/>
-    <w:lsdException w:name="Medium List 2 Accent 1" w:semiHidden="0" w:uiPriority="66" w:unhideWhenUsed="0"/>
-    <w:lsdException w:name="Medium Grid 1 Accent 1" w:semiHidden="0" w:uiPriority="67" w:unhideWhenUsed="0"/>
-    <w:lsdException w:name="Medium Grid 2 Accent 1" w:semiHidden="0" w:uiPriority="68" w:unhideWhenUsed="0"/>
-    <w:lsdException w:name="Medium Grid 3 Accent 1" w:semiHidden="0" w:uiPriority="69" w:unhideWhenUsed="0"/>
-    <w:lsdException w:name="Dark List Accent 1" w:semiHidden="0" w:uiPriority="70" w:unhideWhenUsed="0"/>
-    <w:lsdException w:name="Colorful Shading Accent 1" w:semiHidden="0" w:uiPriority="71" w:unhideWhenUsed="0"/>
-    <w:lsdException w:name="Colorful List Accent 1" w:semiHidden="0" w:uiPriority="72" w:unhideWhenUsed="0"/>
-    <w:lsdException w:name="Colorful Grid Accent 1" w:semiHidden="0" w:uiPriority="73" w:unhideWhenUsed="0"/>
-    <w:lsdException w:name="Light Shading Accent 2" w:semiHidden="0" w:uiPriority="60" w:unhideWhenUsed="0"/>
-    <w:lsdException w:name="Light List Accent 2" w:semiHidden="0" w:uiPriority="61" w:unhideWhenUsed="0"/>
-    <w:lsdException w:name="Light Grid Accent 2" w:semiHidden="0" w:uiPriority="62" w:unhideWhenUsed="0"/>
-    <w:lsdException w:name="Medium Shading 1 Accent 2" w:semiHidden="0" w:uiPriority="63" w:unhideWhenUsed="0"/>
-    <w:lsdException w:name="Medium Shading 2 Accent 2" w:semiHidden="0" w:uiPriority="64" w:unhideWhenUsed="0"/>
-    <w:lsdException w:name="Medium List 1 Accent 2" w:semiHidden="0" w:uiPriority="65" w:unhideWhenUsed="0"/>
-    <w:lsdException w:name="Medium List 2 Accent 2" w:semiHidden="0" w:uiPriority="66" w:unhideWhenUsed="0"/>
-    <w:lsdException w:name="Medium Grid 1 Accent 2" w:semiHidden="0" w:uiPriority="67" w:unhideWhenUsed="0"/>
-    <w:lsdException w:name="Medium Grid 2 Accent 2" w:semiHidden="0" w:uiPriority="68" w:unhideWhenUsed="0"/>
-    <w:lsdException w:name="Medium Grid 3 Accent 2" w:semiHidden="0" w:uiPriority="69" w:unhideWhenUsed="0"/>
-    <w:lsdException w:name="Dark List Accent 2" w:semiHidden="0" w:uiPriority="70" w:unhideWhenUsed="0"/>
-    <w:lsdException w:name="Colorful Shading Accent 2" w:semiHidden="0" w:uiPriority="71" w:unhideWhenUsed="0"/>
-    <w:lsdException w:name="Colorful List Accent 2" w:semiHidden="0" w:uiPriority="72" w:unhideWhenUsed="0"/>
-    <w:lsdException w:name="Colorful Grid Accent 2" w:semiHidden="0" w:uiPriority="73" w:unhideWhenUsed="0"/>
-    <w:lsdException w:name="Light Shading Accent 3" w:semiHidden="0" w:uiPriority="60" w:unhideWhenUsed="0"/>
-    <w:lsdException w:name="Light List Accent 3" w:semiHidden="0" w:uiPriority="61" w:unhideWhenUsed="0"/>
-    <w:lsdException w:name="Light Grid Accent 3" w:semiHidden="0" w:uiPriority="62" w:unhideWhenUsed="0"/>
-    <w:lsdException w:name="Medium Shading 1 Accent 3" w:semiHidden="0" w:uiPriority="63" w:unhideWhenUsed="0"/>
-    <w:lsdException w:name="Medium Shading 2 Accent 3" w:semiHidden="0" w:uiPriority="64" w:unhideWhenUsed="0"/>
-    <w:lsdException w:name="Medium List 1 Accent 3" w:semiHidden="0" w:uiPriority="65" w:unhideWhenUsed="0"/>
-    <w:lsdException w:name="Medium List 2 Accent 3" w:semiHidden="0" w:uiPriority="66" w:unhideWhenUsed="0"/>
-    <w:lsdException w:name="Medium Grid 1 Accent 3" w:semiHidden="0" w:uiPriority="67" w:unhideWhenUsed="0"/>
-    <w:lsdException w:name="Medium Grid 2 Accent 3" w:semiHidden="0" w:uiPriority="68" w:unhideWhenUsed="0"/>
-    <w:lsdException w:name="Medium Grid 3 Accent 3" w:semiHidden="0" w:uiPriority="69" w:unhideWhenUsed="0"/>
-    <w:lsdException w:name="Dark List Accent 3" w:semiHidden="0" w:uiPriority="70" w:unhideWhenUsed="0"/>
-    <w:lsdException w:name="Colorful Shading Accent 3" w:semiHidden="0" w:uiPriority="71" w:unhideWhenUsed="0"/>
-    <w:lsdException w:name="Colorful List Accent 3" w:semiHidden="0" w:uiPriority="72" w:unhideWhenUsed="0"/>
-    <w:lsdException w:name="Colorful Grid Accent 3" w:semiHidden="0" w:uiPriority="73" w:unhideWhenUsed="0"/>
-    <w:lsdException w:name="Light Shading Accent 4" w:semiHidden="0" w:uiPriority="60" w:unhideWhenUsed="0"/>
-    <w:lsdException w:name="Light List Accent 4" w:semiHidden="0" w:uiPriority="61" w:unhideWhenUsed="0"/>
-    <w:lsdException w:name="Light Grid Accent 4" w:semiHidden="0" w:uiPriority="62" w:unhideWhenUsed="0"/>
-    <w:lsdException w:name="Medium Shading 1 Accent 4" w:semiHidden="0" w:uiPriority="63" w:unhideWhenUsed="0"/>
-    <w:lsdException w:name="Medium Shading 2 Accent 4" w:semiHidden="0" w:uiPriority="64" w:unhideWhenUsed="0"/>
-    <w:lsdException w:name="Medium List 1 Accent 4" w:semiHidden="0" w:uiPriority="65" w:unhideWhenUsed="0"/>
-    <w:lsdException w:name="Medium List 2 Accent 4" w:semiHidden="0" w:uiPriority="66" w:unhideWhenUsed="0"/>
-    <w:lsdException w:name="Medium Grid 1 Accent 4" w:semiHidden="0" w:uiPriority="67" w:unhideWhenUsed="0"/>
-    <w:lsdException w:name="Medium Grid 2 Accent 4" w:semiHidden="0" w:uiPriority="68" w:unhideWhenUsed="0"/>
-    <w:lsdException w:name="Medium Grid 3 Accent 4" w:semiHidden="0" w:uiPriority="69" w:unhideWhenUsed="0"/>
-    <w:lsdException w:name="Dark List Accent 4" w:semiHidden="0" w:uiPriority="70" w:unhideWhenUsed="0"/>
-    <w:lsdException w:name="Colorful Shading Accent 4" w:semiHidden="0" w:uiPriority="71" w:unhideWhenUsed="0"/>
-    <w:lsdException w:name="Colorful List Accent 4" w:semiHidden="0" w:uiPriority="72" w:unhideWhenUsed="0"/>
-    <w:lsdException w:name="Colorful Grid Accent 4" w:semiHidden="0" w:uiPriority="73" w:unhideWhenUsed="0"/>
-    <w:lsdException w:name="Light Shading Accent 5" w:semiHidden="0" w:uiPriority="60" w:unhideWhenUsed="0"/>
-    <w:lsdException w:name="Light List Accent 5" w:semiHidden="0" w:uiPriority="61" w:unhideWhenUsed="0"/>
-    <w:lsdException w:name="Light Grid Accent 5" w:semiHidden="0" w:uiPriority="62" w:unhideWhenUsed="0"/>
-    <w:lsdException w:name="Medium Shading 1 Accent 5" w:semiHidden="0" w:uiPriority="63" w:unhideWhenUsed="0"/>
-    <w:lsdException w:name="Medium Shading 2 Accent 5" w:semiHidden="0" w:uiPriority="64" w:unhideWhenUsed="0"/>
-    <w:lsdException w:name="Medium List 1 Accent 5" w:semiHidden="0" w:uiPriority="65" w:unhideWhenUsed="0"/>
-    <w:lsdException w:name="Medium List 2 Accent 5" w:semiHidden="0" w:uiPriority="66" w:unhideWhenUsed="0"/>
-    <w:lsdException w:name="Medium Grid 1 Accent 5" w:semiHidden="0" w:uiPriority="67" w:unhideWhenUsed="0"/>
-    <w:lsdException w:name="Medium Grid 2 Accent 5" w:semiHidden="0" w:uiPriority="68" w:unhideWhenUsed="0"/>
-    <w:lsdException w:name="Medium Grid 3 Accent 5" w:semiHidden="0" w:uiPriority="69" w:unhideWhenUsed="0"/>
-    <w:lsdException w:name="Dark List Accent 5" w:semiHidden="0" w:uiPriority="70" w:unhideWhenUsed="0"/>
-    <w:lsdException w:name="Colorful Shading Accent 5" w:semiHidden="0" w:uiPriority="71" w:unhideWhenUsed="0"/>
-    <w:lsdException w:name="Colorful List Accent 5" w:semiHidden="0" w:uiPriority="72" w:unhideWhenUsed="0"/>
-    <w:lsdException w:name="Colorful Grid Accent 5" w:semiHidden="0" w:uiPriority="73" w:unhideWhenUsed="0"/>
-    <w:lsdException w:name="Light Shading Accent 6" w:semiHidden="0" w:uiPriority="60" w:unhideWhenUsed="0"/>
-    <w:lsdException w:name="Light List Accent 6" w:semiHidden="0" w:uiPriority="61" w:unhideWhenUsed="0"/>
-    <w:lsdException w:name="Light Grid Accent 6" w:semiHidden="0" w:uiPriority="62" w:unhideWhenUsed="0"/>
-    <w:lsdException w:name="Medium Shading 1 Accent 6" w:semiHidden="0" w:uiPriority="63" w:unhideWhenUsed="0"/>
-    <w:lsdException w:name="Medium Shading 2 Accent 6" w:semiHidden="0" w:uiPriority="64" w:unhideWhenUsed="0"/>
-    <w:lsdException w:name="Medium List 1 Accent 6" w:semiHidden="0" w:uiPriority="65" w:unhideWhenUsed="0"/>
-    <w:lsdException w:name="Medium List 2 Accent 6" w:semiHidden="0" w:uiPriority="66" w:unhideWhenUsed="0"/>
-    <w:lsdException w:name="Medium Grid 1 Accent 6" w:semiHidden="0" w:uiPriority="67" w:unhideWhenUsed="0"/>
-    <w:lsdException w:name="Medium Grid 2 Accent 6" w:semiHidden="0" w:uiPriority="68" w:unhideWhenUsed="0"/>
-    <w:lsdException w:name="Medium Grid 3 Accent 6" w:semiHidden="0" w:uiPriority="69" w:unhideWhenUsed="0"/>
-    <w:lsdException w:name="Dark List Accent 6" w:semiHidden="0" w:uiPriority="70" w:unhideWhenUsed="0"/>
-    <w:lsdException w:name="Colorful Shading Accent 6" w:semiHidden="0" w:uiPriority="71" w:unhideWhenUsed="0"/>
-    <w:lsdException w:name="Colorful List Accent 6" w:semiHidden="0" w:uiPriority="72" w:unhideWhenUsed="0"/>
-    <w:lsdException w:name="Colorful Grid Accent 6" w:semiHidden="0" w:uiPriority="73" w:unhideWhenUsed="0"/>
-    <w:lsdException w:name="Subtle Emphasis" w:semiHidden="0" w:uiPriority="19" w:unhideWhenUsed="0" w:qFormat="1"/>
-    <w:lsdException w:name="Intense Emphasis" w:semiHidden="0" w:uiPriority="21" w:unhideWhenUsed="0" w:qFormat="1"/>
-    <w:lsdException w:name="Subtle Reference" w:semiHidden="0" w:uiPriority="31" w:unhideWhenUsed="0" w:qFormat="1"/>
-    <w:lsdException w:name="Intense Reference" w:semiHidden="0" w:uiPriority="32" w:unhideWhenUsed="0" w:qFormat="1"/>
-    <w:lsdException w:name="Book Title" w:semiHidden="0" w:uiPriority="33" w:unhideWhenUsed="0" w:qFormat="1"/>
-    <w:lsdException w:name="Bibliography" w:uiPriority="37"/>
-    <w:lsdException w:name="TOC Heading" w:uiPriority="39" w:qFormat="1"/>
+  <w:latentStyles w:defLockedState="0" w:defUIPriority="99" w:defSemiHidden="0" w:defUnhideWhenUsed="0" w:defQFormat="0" w:count="371">
+    <w:lsdException w:name="Normal" w:uiPriority="0" w:qFormat="1"/>
+    <w:lsdException w:name="heading 1" w:uiPriority="9" w:qFormat="1"/>
+    <w:lsdException w:name="heading 2" w:semiHidden="1" w:uiPriority="9" w:unhideWhenUsed="1" w:qFormat="1"/>
+    <w:lsdException w:name="heading 3" w:semiHidden="1" w:uiPriority="9" w:unhideWhenUsed="1" w:qFormat="1"/>
+    <w:lsdException w:name="heading 4" w:semiHidden="1" w:uiPriority="9" w:unhideWhenUsed="1" w:qFormat="1"/>
+    <w:lsdException w:name="heading 5" w:semiHidden="1" w:uiPriority="9" w:unhideWhenUsed="1" w:qFormat="1"/>
+    <w:lsdException w:name="heading 6" w:semiHidden="1" w:uiPriority="9" w:unhideWhenUsed="1" w:qFormat="1"/>
+    <w:lsdException w:name="heading 7" w:semiHidden="1" w:uiPriority="9" w:unhideWhenUsed="1" w:qFormat="1"/>
+    <w:lsdException w:name="heading 8" w:semiHidden="1" w:uiPriority="9" w:unhideWhenUsed="1" w:qFormat="1"/>
+    <w:lsdException w:name="heading 9" w:semiHidden="1" w:uiPriority="9" w:unhideWhenUsed="1" w:qFormat="1"/>
+    <w:lsdException w:name="index 1" w:semiHidden="1" w:unhideWhenUsed="1"/>
+    <w:lsdException w:name="index 2" w:semiHidden="1" w:unhideWhenUsed="1"/>
+    <w:lsdException w:name="index 3" w:semiHidden="1" w:unhideWhenUsed="1"/>
+    <w:lsdException w:name="index 4" w:semiHidden="1" w:unhideWhenUsed="1"/>
+    <w:lsdException w:name="index 5" w:semiHidden="1" w:unhideWhenUsed="1"/>
+    <w:lsdException w:name="index 6" w:semiHidden="1" w:unhideWhenUsed="1"/>
+    <w:lsdException w:name="index 7" w:semiHidden="1" w:unhideWhenUsed="1"/>
+    <w:lsdException w:name="index 8" w:semiHidden="1" w:unhideWhenUsed="1"/>
+    <w:lsdException w:name="index 9" w:semiHidden="1" w:unhideWhenUsed="1"/>
+    <w:lsdException w:name="toc 1" w:semiHidden="1" w:uiPriority="39" w:unhideWhenUsed="1"/>
+    <w:lsdException w:name="toc 2" w:semiHidden="1" w:uiPriority="39" w:unhideWhenUsed="1"/>
+    <w:lsdException w:name="toc 3" w:semiHidden="1" w:uiPriority="39" w:unhideWhenUsed="1"/>
+    <w:lsdException w:name="toc 4" w:semiHidden="1" w:uiPriority="39" w:unhideWhenUsed="1"/>
+    <w:lsdException w:name="toc 5" w:semiHidden="1" w:uiPriority="39" w:unhideWhenUsed="1"/>
+    <w:lsdException w:name="toc 6" w:semiHidden="1" w:uiPriority="39" w:unhideWhenUsed="1"/>
+    <w:lsdException w:name="toc 7" w:semiHidden="1" w:uiPriority="39" w:unhideWhenUsed="1"/>
+    <w:lsdException w:name="toc 8" w:semiHidden="1" w:uiPriority="39" w:unhideWhenUsed="1"/>
+    <w:lsdException w:name="toc 9" w:semiHidden="1" w:uiPriority="39" w:unhideWhenUsed="1"/>
+    <w:lsdException w:name="Normal Indent" w:semiHidden="1" w:unhideWhenUsed="1"/>
+    <w:lsdException w:name="footnote text" w:semiHidden="1" w:unhideWhenUsed="1"/>
+    <w:lsdException w:name="annotation text" w:semiHidden="1" w:unhideWhenUsed="1"/>
+    <w:lsdException w:name="header" w:semiHidden="1" w:unhideWhenUsed="1"/>
+    <w:lsdException w:name="footer" w:semiHidden="1" w:unhideWhenUsed="1"/>
+    <w:lsdException w:name="index heading" w:semiHidden="1" w:unhideWhenUsed="1"/>
+    <w:lsdException w:name="caption" w:semiHidden="1" w:uiPriority="35" w:unhideWhenUsed="1" w:qFormat="1"/>
+    <w:lsdException w:name="table of figures" w:semiHidden="1" w:unhideWhenUsed="1"/>
+    <w:lsdException w:name="envelope address" w:semiHidden="1" w:unhideWhenUsed="1"/>
+    <w:lsdException w:name="envelope return" w:semiHidden="1" w:unhideWhenUsed="1"/>
+    <w:lsdException w:name="footnote reference" w:semiHidden="1" w:unhideWhenUsed="1"/>
+    <w:lsdException w:name="annotation reference" w:semiHidden="1" w:unhideWhenUsed="1"/>
+    <w:lsdException w:name="line number" w:semiHidden="1" w:unhideWhenUsed="1"/>
+    <w:lsdException w:name="page number" w:semiHidden="1" w:unhideWhenUsed="1"/>
+    <w:lsdException w:name="endnote reference" w:semiHidden="1" w:unhideWhenUsed="1"/>
+    <w:lsdException w:name="endnote text" w:semiHidden="1" w:unhideWhenUsed="1"/>
+    <w:lsdException w:name="table of authorities" w:semiHidden="1" w:unhideWhenUsed="1"/>
+    <w:lsdException w:name="macro" w:semiHidden="1" w:unhideWhenUsed="1"/>
+    <w:lsdException w:name="toa heading" w:semiHidden="1" w:unhideWhenUsed="1"/>
+    <w:lsdException w:name="List" w:semiHidden="1" w:unhideWhenUsed="1"/>
+    <w:lsdException w:name="List Bullet" w:semiHidden="1" w:unhideWhenUsed="1"/>
+    <w:lsdException w:name="List Number" w:semiHidden="1" w:unhideWhenUsed="1"/>
+    <w:lsdException w:name="List 2" w:semiHidden="1" w:unhideWhenUsed="1"/>
+    <w:lsdException w:name="List 3" w:semiHidden="1" w:unhideWhenUsed="1"/>
+    <w:lsdException w:name="List 4" w:semiHidden="1" w:unhideWhenUsed="1"/>
+    <w:lsdException w:name="List 5" w:semiHidden="1" w:unhideWhenUsed="1"/>
+    <w:lsdException w:name="List Bullet 2" w:semiHidden="1" w:unhideWhenUsed="1"/>
+    <w:lsdException w:name="List Bullet 3" w:semiHidden="1" w:unhideWhenUsed="1"/>
+    <w:lsdException w:name="List Bullet 4" w:semiHidden="1" w:unhideWhenUsed="1"/>
+    <w:lsdException w:name="List Bullet 5" w:semiHidden="1" w:unhideWhenUsed="1"/>
+    <w:lsdException w:name="List Number 2" w:semiHidden="1" w:unhideWhenUsed="1"/>
+    <w:lsdException w:name="List Number 3" w:semiHidden="1" w:unhideWhenUsed="1"/>
+    <w:lsdException w:name="List Number 4" w:semiHidden="1" w:unhideWhenUsed="1"/>
+    <w:lsdException w:name="List Number 5" w:semiHidden="1" w:unhideWhenUsed="1"/>
+    <w:lsdException w:name="Title" w:uiPriority="10" w:qFormat="1"/>
+    <w:lsdException w:name="Closing" w:semiHidden="1" w:unhideWhenUsed="1"/>
+    <w:lsdException w:name="Signature" w:semiHidden="1" w:unhideWhenUsed="1"/>
+    <w:lsdException w:name="Default Paragraph Font" w:semiHidden="1" w:uiPriority="1" w:unhideWhenUsed="1"/>
+    <w:lsdException w:name="Body Text" w:semiHidden="1" w:unhideWhenUsed="1"/>
+    <w:lsdException w:name="Body Text Indent" w:semiHidden="1" w:unhideWhenUsed="1"/>
+    <w:lsdException w:name="List Continue" w:semiHidden="1" w:unhideWhenUsed="1"/>
+    <w:lsdException w:name="List Continue 2" w:semiHidden="1" w:unhideWhenUsed="1"/>
+    <w:lsdException w:name="List Continue 3" w:semiHidden="1" w:unhideWhenUsed="1"/>
+    <w:lsdException w:name="List Continue 4" w:semiHidden="1" w:unhideWhenUsed="1"/>
+    <w:lsdException w:name="List Continue 5" w:semiHidden="1" w:unhideWhenUsed="1"/>
+    <w:lsdException w:name="Message Header" w:semiHidden="1" w:unhideWhenUsed="1"/>
+    <w:lsdException w:name="Subtitle" w:uiPriority="11" w:qFormat="1"/>
+    <w:lsdException w:name="Salutation" w:semiHidden="1" w:unhideWhenUsed="1"/>
+    <w:lsdException w:name="Date" w:semiHidden="1" w:unhideWhenUsed="1"/>
+    <w:lsdException w:name="Body Text First Indent" w:semiHidden="1" w:unhideWhenUsed="1"/>
+    <w:lsdException w:name="Body Text First Indent 2" w:semiHidden="1" w:unhideWhenUsed="1"/>
+    <w:lsdException w:name="Note Heading" w:semiHidden="1" w:unhideWhenUsed="1"/>
+    <w:lsdException w:name="Body Text 2" w:semiHidden="1" w:unhideWhenUsed="1"/>
+    <w:lsdException w:name="Body Text 3" w:semiHidden="1" w:unhideWhenUsed="1"/>
+    <w:lsdException w:name="Body Text Indent 2" w:semiHidden="1" w:unhideWhenUsed="1"/>
+    <w:lsdException w:name="Body Text Indent 3" w:semiHidden="1" w:unhideWhenUsed="1"/>
+    <w:lsdException w:name="Block Text" w:semiHidden="1" w:unhideWhenUsed="1"/>
+    <w:lsdException w:name="Hyperlink" w:semiHidden="1" w:unhideWhenUsed="1"/>
+    <w:lsdException w:name="FollowedHyperlink" w:semiHidden="1" w:unhideWhenUsed="1"/>
+    <w:lsdException w:name="Strong" w:uiPriority="22" w:qFormat="1"/>
+    <w:lsdException w:name="Emphasis" w:uiPriority="20" w:qFormat="1"/>
+    <w:lsdException w:name="Document Map" w:semiHidden="1" w:unhideWhenUsed="1"/>
+    <w:lsdException w:name="Plain Text" w:semiHidden="1" w:unhideWhenUsed="1"/>
+    <w:lsdException w:name="E-mail Signature" w:semiHidden="1" w:unhideWhenUsed="1"/>
+    <w:lsdException w:name="HTML Top of Form" w:semiHidden="1" w:unhideWhenUsed="1"/>
+    <w:lsdException w:name="HTML Bottom of Form" w:semiHidden="1" w:unhideWhenUsed="1"/>
+    <w:lsdException w:name="Normal (Web)" w:semiHidden="1" w:unhideWhenUsed="1"/>
+    <w:lsdException w:name="HTML Acronym" w:semiHidden="1" w:unhideWhenUsed="1"/>
+    <w:lsdException w:name="HTML Address" w:semiHidden="1" w:unhideWhenUsed="1"/>
+    <w:lsdException w:name="HTML Cite" w:semiHidden="1" w:unhideWhenUsed="1"/>
+    <w:lsdException w:name="HTML Code" w:semiHidden="1" w:unhideWhenUsed="1"/>
+    <w:lsdException w:name="HTML Definition" w:semiHidden="1" w:unhideWhenUsed="1"/>
+    <w:lsdException w:name="HTML Keyboard" w:semiHidden="1" w:unhideWhenUsed="1"/>
+    <w:lsdException w:name="HTML Preformatted" w:semiHidden="1" w:unhideWhenUsed="1"/>
+    <w:lsdException w:name="HTML Sample" w:semiHidden="1" w:unhideWhenUsed="1"/>
+    <w:lsdException w:name="HTML Typewriter" w:semiHidden="1" w:unhideWhenUsed="1"/>
+    <w:lsdException w:name="HTML Variable" w:semiHidden="1" w:unhideWhenUsed="1"/>
+    <w:lsdException w:name="Normal Table" w:semiHidden="1" w:unhideWhenUsed="1"/>
+    <w:lsdException w:name="annotation subject" w:semiHidden="1" w:unhideWhenUsed="1"/>
+    <w:lsdException w:name="No List" w:semiHidden="1" w:unhideWhenUsed="1"/>
+    <w:lsdException w:name="Outline List 1" w:semiHidden="1" w:unhideWhenUsed="1"/>
+    <w:lsdException w:name="Outline List 2" w:semiHidden="1" w:unhideWhenUsed="1"/>
+    <w:lsdException w:name="Outline List 3" w:semiHidden="1" w:unhideWhenUsed="1"/>
+    <w:lsdException w:name="Table Simple 1" w:semiHidden="1" w:unhideWhenUsed="1"/>
+    <w:lsdException w:name="Table Simple 2" w:semiHidden="1" w:unhideWhenUsed="1"/>
+    <w:lsdException w:name="Table Simple 3" w:semiHidden="1" w:unhideWhenUsed="1"/>
+    <w:lsdException w:name="Table Classic 1" w:semiHidden="1" w:unhideWhenUsed="1"/>
+    <w:lsdException w:name="Table Classic 2" w:semiHidden="1" w:unhideWhenUsed="1"/>
+    <w:lsdException w:name="Table Classic 3" w:semiHidden="1" w:unhideWhenUsed="1"/>
+    <w:lsdException w:name="Table Classic 4" w:semiHidden="1" w:unhideWhenUsed="1"/>
+    <w:lsdException w:name="Table Colorful 1" w:semiHidden="1" w:unhideWhenUsed="1"/>
+    <w:lsdException w:name="Table Colorful 2" w:semiHidden="1" w:unhideWhenUsed="1"/>
+    <w:lsdException w:name="Table Colorful 3" w:semiHidden="1" w:unhideWhenUsed="1"/>
+    <w:lsdException w:name="Table Columns 1" w:semiHidden="1" w:unhideWhenUsed="1"/>
+    <w:lsdException w:name="Table Columns 2" w:semiHidden="1" w:unhideWhenUsed="1"/>
+    <w:lsdException w:name="Table Columns 3" w:semiHidden="1" w:unhideWhenUsed="1"/>
+    <w:lsdException w:name="Table Columns 4" w:semiHidden="1" w:unhideWhenUsed="1"/>
+    <w:lsdException w:name="Table Columns 5" w:semiHidden="1" w:unhideWhenUsed="1"/>
+    <w:lsdException w:name="Table Grid 1" w:semiHidden="1" w:unhideWhenUsed="1"/>
+    <w:lsdException w:name="Table Grid 2" w:semiHidden="1" w:unhideWhenUsed="1"/>
+    <w:lsdException w:name="Table Grid 3" w:semiHidden="1" w:unhideWhenUsed="1"/>
+    <w:lsdException w:name="Table Grid 4" w:semiHidden="1" w:unhideWhenUsed="1"/>
+    <w:lsdException w:name="Table Grid 5" w:semiHidden="1" w:unhideWhenUsed="1"/>
+    <w:lsdException w:name="Table Grid 6" w:semiHidden="1" w:unhideWhenUsed="1"/>
+    <w:lsdException w:name="Table Grid 7" w:semiHidden="1" w:unhideWhenUsed="1"/>
+    <w:lsdException w:name="Table Grid 8" w:semiHidden="1" w:unhideWhenUsed="1"/>
+    <w:lsdException w:name="Table List 1" w:semiHidden="1" w:unhideWhenUsed="1"/>
+    <w:lsdException w:name="Table List 2" w:semiHidden="1" w:unhideWhenUsed="1"/>
+    <w:lsdException w:name="Table List 3" w:semiHidden="1" w:unhideWhenUsed="1"/>
+    <w:lsdException w:name="Table List 4" w:semiHidden="1" w:unhideWhenUsed="1"/>
+    <w:lsdException w:name="Table List 5" w:semiHidden="1" w:unhideWhenUsed="1"/>
+    <w:lsdException w:name="Table List 6" w:semiHidden="1" w:unhideWhenUsed="1"/>
+    <w:lsdException w:name="Table List 7" w:semiHidden="1" w:unhideWhenUsed="1"/>
+    <w:lsdException w:name="Table List 8" w:semiHidden="1" w:unhideWhenUsed="1"/>
+    <w:lsdException w:name="Table 3D effects 1" w:semiHidden="1" w:unhideWhenUsed="1"/>
+    <w:lsdException w:name="Table 3D effects 2" w:semiHidden="1" w:unhideWhenUsed="1"/>
+    <w:lsdException w:name="Table 3D effects 3" w:semiHidden="1" w:unhideWhenUsed="1"/>
+    <w:lsdException w:name="Table Contemporary" w:semiHidden="1" w:unhideWhenUsed="1"/>
+    <w:lsdException w:name="Table Elegant" w:semiHidden="1" w:unhideWhenUsed="1"/>
+    <w:lsdException w:name="Table Professional" w:semiHidden="1" w:unhideWhenUsed="1"/>
+    <w:lsdException w:name="Table Subtle 1" w:semiHidden="1" w:unhideWhenUsed="1"/>
+    <w:lsdException w:name="Table Subtle 2" w:semiHidden="1" w:unhideWhenUsed="1"/>
+    <w:lsdException w:name="Table Web 1" w:semiHidden="1" w:unhideWhenUsed="1"/>
+    <w:lsdException w:name="Table Web 2" w:semiHidden="1" w:unhideWhenUsed="1"/>
+    <w:lsdException w:name="Table Web 3" w:semiHidden="1" w:unhideWhenUsed="1"/>
+    <w:lsdException w:name="Balloon Text" w:semiHidden="1" w:unhideWhenUsed="1"/>
+    <w:lsdException w:name="Table Grid" w:uiPriority="39"/>
+    <w:lsdException w:name="Table Theme" w:semiHidden="1" w:unhideWhenUsed="1"/>
+    <w:lsdException w:name="Placeholder Text" w:semiHidden="1"/>
+    <w:lsdException w:name="No Spacing" w:uiPriority="1" w:qFormat="1"/>
+    <w:lsdException w:name="Light Shading" w:uiPriority="60"/>
+    <w:lsdException w:name="Light List" w:uiPriority="61"/>
+    <w:lsdException w:name="Light Grid" w:uiPriority="62"/>
+    <w:lsdException w:name="Medium Shading 1" w:uiPriority="63"/>
+    <w:lsdException w:name="Medium Shading 2" w:uiPriority="64"/>
+    <w:lsdException w:name="Medium List 1" w:uiPriority="65"/>
+    <w:lsdException w:name="Medium List 2" w:uiPriority="66"/>
+    <w:lsdException w:name="Medium Grid 1" w:uiPriority="67"/>
+    <w:lsdException w:name="Medium Grid 2" w:uiPriority="68"/>
+    <w:lsdException w:name="Medium Grid 3" w:uiPriority="69"/>
+    <w:lsdException w:name="Dark List" w:uiPriority="70"/>
+    <w:lsdException w:name="Colorful Shading" w:uiPriority="71"/>
+    <w:lsdException w:name="Colorful List" w:uiPriority="72"/>
+    <w:lsdException w:name="Colorful Grid" w:uiPriority="73"/>
+    <w:lsdException w:name="Light Shading Accent 1" w:uiPriority="60"/>
+    <w:lsdException w:name="Light List Accent 1" w:uiPriority="61"/>
+    <w:lsdException w:name="Light Grid Accent 1" w:uiPriority="62"/>
+    <w:lsdException w:name="Medium Shading 1 Accent 1" w:uiPriority="63"/>
+    <w:lsdException w:name="Medium Shading 2 Accent 1" w:uiPriority="64"/>
+    <w:lsdException w:name="Medium List 1 Accent 1" w:uiPriority="65"/>
+    <w:lsdException w:name="Revision" w:semiHidden="1"/>
+    <w:lsdException w:name="List Paragraph" w:uiPriority="34" w:qFormat="1"/>
+    <w:lsdException w:name="Quote" w:uiPriority="29" w:qFormat="1"/>
+    <w:lsdException w:name="Intense Quote" w:uiPriority="30" w:qFormat="1"/>
+    <w:lsdException w:name="Medium List 2 Accent 1" w:uiPriority="66"/>
+    <w:lsdException w:name="Medium Grid 1 Accent 1" w:uiPriority="67"/>
+    <w:lsdException w:name="Medium Grid 2 Accent 1" w:uiPriority="68"/>
+    <w:lsdException w:name="Medium Grid 3 Accent 1" w:uiPriority="69"/>
+    <w:lsdException w:name="Dark List Accent 1" w:uiPriority="70"/>
+    <w:lsdException w:name="Colorful Shading Accent 1" w:uiPriority="71"/>
+    <w:lsdException w:name="Colorful List Accent 1" w:uiPriority="72"/>
+    <w:lsdException w:name="Colorful Grid Accent 1" w:uiPriority="73"/>
+    <w:lsdException w:name="Light Shading Accent 2" w:uiPriority="60"/>
+    <w:lsdException w:name="Light List Accent 2" w:uiPriority="61"/>
+    <w:lsdException w:name="Light Grid Accent 2" w:uiPriority="62"/>
+    <w:lsdException w:name="Medium Shading 1 Accent 2" w:uiPriority="63"/>
+    <w:lsdException w:name="Medium Shading 2 Accent 2" w:uiPriority="64"/>
+    <w:lsdException w:name="Medium List 1 Accent 2" w:uiPriority="65"/>
+    <w:lsdException w:name="Medium List 2 Accent 2" w:uiPriority="66"/>
+    <w:lsdException w:name="Medium Grid 1 Accent 2" w:uiPriority="67"/>
+    <w:lsdException w:name="Medium Grid 2 Accent 2" w:uiPriority="68"/>
+    <w:lsdException w:name="Medium Grid 3 Accent 2" w:uiPriority="69"/>
+    <w:lsdException w:name="Dark List Accent 2" w:uiPriority="70"/>
+    <w:lsdException w:name="Colorful Shading Accent 2" w:uiPriority="71"/>
+    <w:lsdException w:name="Colorful List Accent 2" w:uiPriority="72"/>
+    <w:lsdException w:name="Colorful Grid Accent 2" w:uiPriority="73"/>
+    <w:lsdException w:name="Light Shading Accent 3" w:uiPriority="60"/>
+    <w:lsdException w:name="Light List Accent 3" w:uiPriority="61"/>
+    <w:lsdException w:name="Light Grid Accent 3" w:uiPriority="62"/>
+    <w:lsdException w:name="Medium Shading 1 Accent 3" w:uiPriority="63"/>
+    <w:lsdException w:name="Medium Shading 2 Accent 3" w:uiPriority="64"/>
+    <w:lsdException w:name="Medium List 1 Accent 3" w:uiPriority="65"/>
+    <w:lsdException w:name="Medium List 2 Accent 3" w:uiPriority="66"/>
+    <w:lsdException w:name="Medium Grid 1 Accent 3" w:uiPriority="67"/>
+    <w:lsdException w:name="Medium Grid 2 Accent 3" w:uiPriority="68"/>
+    <w:lsdException w:name="Medium Grid 3 Accent 3" w:uiPriority="69"/>
+    <w:lsdException w:name="Dark List Accent 3" w:uiPriority="70"/>
+    <w:lsdException w:name="Colorful Shading Accent 3" w:uiPriority="71"/>
+    <w:lsdException w:name="Colorful List Accent 3" w:uiPriority="72"/>
+    <w:lsdException w:name="Colorful Grid Accent 3" w:uiPriority="73"/>
+    <w:lsdException w:name="Light Shading Accent 4" w:uiPriority="60"/>
+    <w:lsdException w:name="Light List Accent 4" w:uiPriority="61"/>
+    <w:lsdException w:name="Light Grid Accent 4" w:uiPriority="62"/>
+    <w:lsdException w:name="Medium Shading 1 Accent 4" w:uiPriority="63"/>
+    <w:lsdException w:name="Medium Shading 2 Accent 4" w:uiPriority="64"/>
+    <w:lsdException w:name="Medium List 1 Accent 4" w:uiPriority="65"/>
+    <w:lsdException w:name="Medium List 2 Accent 4" w:uiPriority="66"/>
+    <w:lsdException w:name="Medium Grid 1 Accent 4" w:uiPriority="67"/>
+    <w:lsdException w:name="Medium Grid 2 Accent 4" w:uiPriority="68"/>
+    <w:lsdException w:name="Medium Grid 3 Accent 4" w:uiPriority="69"/>
+    <w:lsdException w:name="Dark List Accent 4" w:uiPriority="70"/>
+    <w:lsdException w:name="Colorful Shading Accent 4" w:uiPriority="71"/>
+    <w:lsdException w:name="Colorful List Accent 4" w:uiPriority="72"/>
+    <w:lsdException w:name="Colorful Grid Accent 4" w:uiPriority="73"/>
+    <w:lsdException w:name="Light Shading Accent 5" w:uiPriority="60"/>
+    <w:lsdException w:name="Light List Accent 5" w:uiPriority="61"/>
+    <w:lsdException w:name="Light Grid Accent 5" w:uiPriority="62"/>
+    <w:lsdException w:name="Medium Shading 1 Accent 5" w:uiPriority="63"/>
+    <w:lsdException w:name="Medium Shading 2 Accent 5" w:uiPriority="64"/>
+    <w:lsdException w:name="Medium List 1 Accent 5" w:uiPriority="65"/>
+    <w:lsdException w:name="Medium List 2 Accent 5" w:uiPriority="66"/>
+    <w:lsdException w:name="Medium Grid 1 Accent 5" w:uiPriority="67"/>
+    <w:lsdException w:name="Medium Grid 2 Accent 5" w:uiPriority="68"/>
+    <w:lsdException w:name="Medium Grid 3 Accent 5" w:uiPriority="69"/>
+    <w:lsdException w:name="Dark List Accent 5" w:uiPriority="70"/>
+    <w:lsdException w:name="Colorful Shading Accent 5" w:uiPriority="71"/>
+    <w:lsdException w:name="Colorful List Accent 5" w:uiPriority="72"/>
+    <w:lsdException w:name="Colorful Grid Accent 5" w:uiPriority="73"/>
+    <w:lsdException w:name="Light Shading Accent 6" w:uiPriority="60"/>
+    <w:lsdException w:name="Light List Accent 6" w:uiPriority="61"/>
+    <w:lsdException w:name="Light Grid Accent 6" w:uiPriority="62"/>
+    <w:lsdException w:name="Medium Shading 1 Accent 6" w:uiPriority="63"/>
+    <w:lsdException w:name="Medium Shading 2 Accent 6" w:uiPriority="64"/>
+    <w:lsdException w:name="Medium List 1 Accent 6" w:uiPriority="65"/>
+    <w:lsdException w:name="Medium List 2 Accent 6" w:uiPriority="66"/>
+    <w:lsdException w:name="Medium Grid 1 Accent 6" w:uiPriority="67"/>
+    <w:lsdException w:name="Medium Grid 2 Accent 6" w:uiPriority="68"/>
+    <w:lsdException w:name="Medium Grid 3 Accent 6" w:uiPriority="69"/>
+    <w:lsdException w:name="Dark List Accent 6" w:uiPriority="70"/>
+    <w:lsdException w:name="Colorful Shading Accent 6" w:uiPriority="71"/>
+    <w:lsdException w:name="Colorful List Accent 6" w:uiPriority="72"/>
+    <w:lsdException w:name="Colorful Grid Accent 6" w:uiPriority="73"/>
+    <w:lsdException w:name="Subtle Emphasis" w:uiPriority="19" w:qFormat="1"/>
+    <w:lsdException w:name="Intense Emphasis" w:uiPriority="21" w:qFormat="1"/>
+    <w:lsdException w:name="Subtle Reference" w:uiPriority="31" w:qFormat="1"/>
+    <w:lsdException w:name="Intense Reference" w:uiPriority="32" w:qFormat="1"/>
+    <w:lsdException w:name="Book Title" w:uiPriority="33" w:qFormat="1"/>
+    <w:lsdException w:name="Bibliography" w:semiHidden="1" w:uiPriority="37" w:unhideWhenUsed="1"/>
+    <w:lsdException w:name="TOC Heading" w:semiHidden="1" w:uiPriority="39" w:unhideWhenUsed="1" w:qFormat="1"/>
+    <w:lsdException w:name="Plain Table 1" w:uiPriority="41"/>
+    <w:lsdException w:name="Plain Table 2" w:uiPriority="42"/>
+    <w:lsdException w:name="Plain Table 3" w:uiPriority="43"/>
+    <w:lsdException w:name="Plain Table 4" w:uiPriority="44"/>
+    <w:lsdException w:name="Plain Table 5" w:uiPriority="45"/>
+    <w:lsdException w:name="Grid Table Light" w:uiPriority="40"/>
+    <w:lsdException w:name="Grid Table 1 Light" w:uiPriority="46"/>
+    <w:lsdException w:name="Grid Table 2" w:uiPriority="47"/>
+    <w:lsdException w:name="Grid Table 3" w:uiPriority="48"/>
+    <w:lsdException w:name="Grid Table 4" w:uiPriority="49"/>
+    <w:lsdException w:name="Grid Table 5 Dark" w:uiPriority="50"/>
+    <w:lsdException w:name="Grid Table 6 Colorful" w:uiPriority="51"/>
+    <w:lsdException w:name="Grid Table 7 Colorful" w:uiPriority="52"/>
+    <w:lsdException w:name="Grid Table 1 Light Accent 1" w:uiPriority="46"/>
+    <w:lsdException w:name="Grid Table 2 Accent 1" w:uiPriority="47"/>
+    <w:lsdException w:name="Grid Table 3 Accent 1" w:uiPriority="48"/>
+    <w:lsdException w:name="Grid Table 4 Accent 1" w:uiPriority="49"/>
+    <w:lsdException w:name="Grid Table 5 Dark Accent 1" w:uiPriority="50"/>
+    <w:lsdException w:name="Grid Table 6 Colorful Accent 1" w:uiPriority="51"/>
+    <w:lsdException w:name="Grid Table 7 Colorful Accent 1" w:uiPriority="52"/>
+    <w:lsdException w:name="Grid Table 1 Light Accent 2" w:uiPriority="46"/>
+    <w:lsdException w:name="Grid Table 2 Accent 2" w:uiPriority="47"/>
+    <w:lsdException w:name="Grid Table 3 Accent 2" w:uiPriority="48"/>
+    <w:lsdException w:name="Grid Table 4 Accent 2" w:uiPriority="49"/>
+    <w:lsdException w:name="Grid Table 5 Dark Accent 2" w:uiPriority="50"/>
+    <w:lsdException w:name="Grid Table 6 Colorful Accent 2" w:uiPriority="51"/>
+    <w:lsdException w:name="Grid Table 7 Colorful Accent 2" w:uiPriority="52"/>
+    <w:lsdException w:name="Grid Table 1 Light Accent 3" w:uiPriority="46"/>
+    <w:lsdException w:name="Grid Table 2 Accent 3" w:uiPriority="47"/>
+    <w:lsdException w:name="Grid Table 3 Accent 3" w:uiPriority="48"/>
+    <w:lsdException w:name="Grid Table 4 Accent 3" w:uiPriority="49"/>
+    <w:lsdException w:name="Grid Table 5 Dark Accent 3" w:uiPriority="50"/>
+    <w:lsdException w:name="Grid Table 6 Colorful Accent 3" w:uiPriority="51"/>
+    <w:lsdException w:name="Grid Table 7 Colorful Accent 3" w:uiPriority="52"/>
+    <w:lsdException w:name="Grid Table 1 Light Accent 4" w:uiPriority="46"/>
+    <w:lsdException w:name="Grid Table 2 Accent 4" w:uiPriority="47"/>
+    <w:lsdException w:name="Grid Table 3 Accent 4" w:uiPriority="48"/>
+    <w:lsdException w:name="Grid Table 4 Accent 4" w:uiPriority="49"/>
+    <w:lsdException w:name="Grid Table 5 Dark Accent 4" w:uiPriority="50"/>
+    <w:lsdException w:name="Grid Table 6 Colorful Accent 4" w:uiPriority="51"/>
+    <w:lsdException w:name="Grid Table 7 Colorful Accent 4" w:uiPriority="52"/>
+    <w:lsdException w:name="Grid Table 1 Light Accent 5" w:uiPriority="46"/>
+    <w:lsdException w:name="Grid Table 2 Accent 5" w:uiPriority="47"/>
+    <w:lsdException w:name="Grid Table 3 Accent 5" w:uiPriority="48"/>
+    <w:lsdException w:name="Grid Table 4 Accent 5" w:uiPriority="49"/>
+    <w:lsdException w:name="Grid Table 5 Dark Accent 5" w:uiPriority="50"/>
+    <w:lsdException w:name="Grid Table 6 Colorful Accent 5" w:uiPriority="51"/>
+    <w:lsdException w:name="Grid Table 7 Colorful Accent 5" w:uiPriority="52"/>
+    <w:lsdException w:name="Grid Table 1 Light Accent 6" w:uiPriority="46"/>
+    <w:lsdException w:name="Grid Table 2 Accent 6" w:uiPriority="47"/>
+    <w:lsdException w:name="Grid Table 3 Accent 6" w:uiPriority="48"/>
+    <w:lsdException w:name="Grid Table 4 Accent 6" w:uiPriority="49"/>
+    <w:lsdException w:name="Grid Table 5 Dark Accent 6" w:uiPriority="50"/>
+    <w:lsdException w:name="Grid Table 6 Colorful Accent 6" w:uiPriority="51"/>
+    <w:lsdException w:name="Grid Table 7 Colorful Accent 6" w:uiPriority="52"/>
+    <w:lsdException w:name="List Table 1 Light" w:uiPriority="46"/>
+    <w:lsdException w:name="List Table 2" w:uiPriority="47"/>
+    <w:lsdException w:name="List Table 3" w:uiPriority="48"/>
+    <w:lsdException w:name="List Table 4" w:uiPriority="49"/>
+    <w:lsdException w:name="List Table 5 Dark" w:uiPriority="50"/>
+    <w:lsdException w:name="List Table 6 Colorful" w:uiPriority="51"/>
+    <w:lsdException w:name="List Table 7 Colorful" w:uiPriority="52"/>
+    <w:lsdException w:name="List Table 1 Light Accent 1" w:uiPriority="46"/>
+    <w:lsdException w:name="List Table 2 Accent 1" w:uiPriority="47"/>
+    <w:lsdException w:name="List Table 3 Accent 1" w:uiPriority="48"/>
+    <w:lsdException w:name="List Table 4 Accent 1" w:uiPriority="49"/>
+    <w:lsdException w:name="List Table 5 Dark Accent 1" w:uiPriority="50"/>
+    <w:lsdException w:name="List Table 6 Colorful Accent 1" w:uiPriority="51"/>
+    <w:lsdException w:name="List Table 7 Colorful Accent 1" w:uiPriority="52"/>
+    <w:lsdException w:name="List Table 1 Light Accent 2" w:uiPriority="46"/>
+    <w:lsdException w:name="List Table 2 Accent 2" w:uiPriority="47"/>
+    <w:lsdException w:name="List Table 3 Accent 2" w:uiPriority="48"/>
+    <w:lsdException w:name="List Table 4 Accent 2" w:uiPriority="49"/>
+    <w:lsdException w:name="List Table 5 Dark Accent 2" w:uiPriority="50"/>
+    <w:lsdException w:name="List Table 6 Colorful Accent 2" w:uiPriority="51"/>
+    <w:lsdException w:name="List Table 7 Colorful Accent 2" w:uiPriority="52"/>
+    <w:lsdException w:name="List Table 1 Light Accent 3" w:uiPriority="46"/>
+    <w:lsdException w:name="List Table 2 Accent 3" w:uiPriority="47"/>
+    <w:lsdException w:name="List Table 3 Accent 3" w:uiPriority="48"/>
+    <w:lsdException w:name="List Table 4 Accent 3" w:uiPriority="49"/>
+    <w:lsdException w:name="List Table 5 Dark Accent 3" w:uiPriority="50"/>
+    <w:lsdException w:name="List Table 6 Colorful Accent 3" w:uiPriority="51"/>
+    <w:lsdException w:name="List Table 7 Colorful Accent 3" w:uiPriority="52"/>
+    <w:lsdException w:name="List Table 1 Light Accent 4" w:uiPriority="46"/>
+    <w:lsdException w:name="List Table 2 Accent 4" w:uiPriority="47"/>
+    <w:lsdException w:name="List Table 3 Accent 4" w:uiPriority="48"/>
+    <w:lsdException w:name="List Table 4 Accent 4" w:uiPriority="49"/>
+    <w:lsdException w:name="List Table 5 Dark Accent 4" w:uiPriority="50"/>
+    <w:lsdException w:name="List Table 6 Colorful Accent 4" w:uiPriority="51"/>
+    <w:lsdException w:name="List Table 7 Colorful Accent 4" w:uiPriority="52"/>
+    <w:lsdException w:name="List Table 1 Light Accent 5" w:uiPriority="46"/>
+    <w:lsdException w:name="List Table 2 Accent 5" w:uiPriority="47"/>
+    <w:lsdException w:name="List Table 3 Accent 5" w:uiPriority="48"/>
+    <w:lsdException w:name="List Table 4 Accent 5" w:uiPriority="49"/>
+    <w:lsdException w:name="List Table 5 Dark Accent 5" w:uiPriority="50"/>
+    <w:lsdException w:name="List Table 6 Colorful Accent 5" w:uiPriority="51"/>
+    <w:lsdException w:name="List Table 7 Colorful Accent 5" w:uiPriority="52"/>
+    <w:lsdException w:name="List Table 1 Light Accent 6" w:uiPriority="46"/>
+    <w:lsdException w:name="List Table 2 Accent 6" w:uiPriority="47"/>
+    <w:lsdException w:name="List Table 3 Accent 6" w:uiPriority="48"/>
+    <w:lsdException w:name="List Table 4 Accent 6" w:uiPriority="49"/>
+    <w:lsdException w:name="List Table 5 Dark Accent 6" w:uiPriority="50"/>
+    <w:lsdException w:name="List Table 6 Colorful Accent 6" w:uiPriority="51"/>
+    <w:lsdException w:name="List Table 7 Colorful Accent 6" w:uiPriority="52"/>
   </w:latentStyles>
   <w:style w:type="paragraph" w:default="1" w:styleId="a">
     <w:name w:val="Normal"/>
@@ -8079,539 +9455,7 @@
   <w:style w:type="character" w:default="1" w:styleId="a1">
     <w:name w:val="Default Paragraph Font"/>
     <w:uiPriority w:val="1"/>
-    <w:unhideWhenUsed/>
-  </w:style>
-  <w:style w:type="table" w:default="1" w:styleId="a2">
-    <w:name w:val="Normal Table"/>
-    <w:uiPriority w:val="99"/>
     <w:semiHidden/>
-    <w:unhideWhenUsed/>
-    <w:tblPr>
-      <w:tblInd w:w="0" w:type="dxa"/>
-      <w:tblCellMar>
-        <w:top w:w="0" w:type="dxa"/>
-        <w:left w:w="108" w:type="dxa"/>
-        <w:bottom w:w="0" w:type="dxa"/>
-        <w:right w:w="108" w:type="dxa"/>
-      </w:tblCellMar>
-    </w:tblPr>
-  </w:style>
-  <w:style w:type="numbering" w:default="1" w:styleId="a3">
-    <w:name w:val="No List"/>
-    <w:uiPriority w:val="99"/>
-    <w:semiHidden/>
-    <w:unhideWhenUsed/>
-  </w:style>
-  <w:style w:type="paragraph" w:customStyle="1" w:styleId="a0">
-    <w:name w:val="Базовый"/>
-    <w:pPr>
-      <w:suppressAutoHyphens/>
-    </w:pPr>
-    <w:rPr>
-      <w:rFonts w:ascii="Times New Roman" w:eastAsia="Times New Roman" w:hAnsi="Times New Roman" w:cs="Times New Roman"/>
-      <w:sz w:val="20"/>
-      <w:szCs w:val="20"/>
-    </w:rPr>
-  </w:style>
-  <w:style w:type="character" w:styleId="a4">
-    <w:name w:val="annotation reference"/>
-    <w:rPr>
-      <w:sz w:val="16"/>
-      <w:szCs w:val="16"/>
-    </w:rPr>
-  </w:style>
-  <w:style w:type="character" w:customStyle="1" w:styleId="-">
-    <w:name w:val="Интернет-ссылка"/>
-    <w:rPr>
-      <w:color w:val="0000FF"/>
-      <w:u w:val="single"/>
-    </w:rPr>
-  </w:style>
-  <w:style w:type="character" w:styleId="a5">
-    <w:name w:val="endnote reference"/>
-    <w:rPr>
-      <w:vertAlign w:val="superscript"/>
-    </w:rPr>
-  </w:style>
-  <w:style w:type="character" w:customStyle="1" w:styleId="a6">
-    <w:name w:val="Текст сноски Знак"/>
-    <w:basedOn w:val="a1"/>
-  </w:style>
-  <w:style w:type="character" w:styleId="a7">
-    <w:name w:val="footnote reference"/>
-    <w:basedOn w:val="a1"/>
-    <w:rPr>
-      <w:vertAlign w:val="superscript"/>
-    </w:rPr>
-  </w:style>
-  <w:style w:type="paragraph" w:customStyle="1" w:styleId="a8">
-    <w:name w:val="Заголовок"/>
-    <w:basedOn w:val="a0"/>
-    <w:next w:val="a9"/>
-    <w:pPr>
-      <w:keepNext/>
-      <w:spacing w:before="240" w:after="120"/>
-    </w:pPr>
-    <w:rPr>
-      <w:rFonts w:ascii="Liberation Sans" w:eastAsia="DejaVu Sans" w:hAnsi="Liberation Sans" w:cs="Lohit Hindi"/>
-      <w:sz w:val="28"/>
-      <w:szCs w:val="28"/>
-    </w:rPr>
-  </w:style>
-  <w:style w:type="paragraph" w:styleId="a9">
-    <w:name w:val="Body Text"/>
-    <w:basedOn w:val="a0"/>
-    <w:pPr>
-      <w:spacing w:after="120"/>
-    </w:pPr>
-  </w:style>
-  <w:style w:type="paragraph" w:styleId="aa">
-    <w:name w:val="List"/>
-    <w:basedOn w:val="a9"/>
-    <w:rPr>
-      <w:rFonts w:cs="Lohit Hindi"/>
-    </w:rPr>
-  </w:style>
-  <w:style w:type="paragraph" w:styleId="ab">
-    <w:name w:val="Title"/>
-    <w:basedOn w:val="a0"/>
-    <w:pPr>
-      <w:suppressLineNumbers/>
-      <w:spacing w:before="120" w:after="120"/>
-    </w:pPr>
-    <w:rPr>
-      <w:rFonts w:cs="Lohit Hindi"/>
-      <w:i/>
-      <w:iCs/>
-      <w:sz w:val="24"/>
-      <w:szCs w:val="24"/>
-    </w:rPr>
-  </w:style>
-  <w:style w:type="paragraph" w:styleId="ac">
-    <w:name w:val="index heading"/>
-    <w:basedOn w:val="a0"/>
-    <w:pPr>
-      <w:suppressLineNumbers/>
-    </w:pPr>
-    <w:rPr>
-      <w:rFonts w:cs="Lohit Hindi"/>
-    </w:rPr>
-  </w:style>
-  <w:style w:type="paragraph" w:customStyle="1" w:styleId="1266">
-    <w:name w:val="Стиль Название объекта + 12 пт Перед:  6 пт После:  6 пт"/>
-    <w:pPr>
-      <w:widowControl w:val="0"/>
-      <w:suppressAutoHyphens/>
-      <w:spacing w:before="120" w:after="120"/>
-    </w:pPr>
-    <w:rPr>
-      <w:rFonts w:ascii="Times New Roman" w:eastAsia="Times New Roman" w:hAnsi="Times New Roman" w:cs="Times New Roman"/>
-      <w:sz w:val="24"/>
-      <w:szCs w:val="20"/>
-    </w:rPr>
-  </w:style>
-  <w:style w:type="paragraph" w:styleId="ad">
-    <w:name w:val="caption"/>
-    <w:basedOn w:val="a0"/>
-    <w:rPr>
-      <w:b/>
-      <w:bCs/>
-    </w:rPr>
-  </w:style>
-  <w:style w:type="paragraph" w:customStyle="1" w:styleId="0">
-    <w:name w:val="Стиль0"/>
-    <w:basedOn w:val="a0"/>
-    <w:pPr>
-      <w:jc w:val="center"/>
-    </w:pPr>
-    <w:rPr>
-      <w:sz w:val="26"/>
-      <w:szCs w:val="26"/>
-    </w:rPr>
-  </w:style>
-  <w:style w:type="paragraph" w:customStyle="1" w:styleId="3">
-    <w:name w:val="Стиль3"/>
-    <w:basedOn w:val="a0"/>
-    <w:pPr>
-      <w:keepNext/>
-      <w:keepLines/>
-      <w:spacing w:before="240" w:after="60"/>
-      <w:jc w:val="center"/>
-    </w:pPr>
-    <w:rPr>
-      <w:rFonts w:ascii="Arial" w:hAnsi="Arial" w:cs="Arial"/>
-      <w:b/>
-      <w:bCs/>
-      <w:sz w:val="28"/>
-      <w:szCs w:val="28"/>
-    </w:rPr>
-  </w:style>
-  <w:style w:type="paragraph" w:styleId="ae">
-    <w:name w:val="annotation text"/>
-    <w:basedOn w:val="a0"/>
-  </w:style>
-  <w:style w:type="paragraph" w:styleId="af">
-    <w:name w:val="Balloon Text"/>
-    <w:basedOn w:val="a0"/>
-    <w:rPr>
-      <w:rFonts w:ascii="Tahoma" w:hAnsi="Tahoma"/>
-      <w:sz w:val="16"/>
-      <w:szCs w:val="16"/>
-    </w:rPr>
-  </w:style>
-  <w:style w:type="paragraph" w:styleId="af0">
-    <w:name w:val="annotation subject"/>
-    <w:basedOn w:val="ae"/>
-    <w:rPr>
-      <w:b/>
-      <w:bCs/>
-    </w:rPr>
-  </w:style>
-  <w:style w:type="paragraph" w:styleId="af1">
-    <w:name w:val="endnote text"/>
-    <w:basedOn w:val="a0"/>
-  </w:style>
-  <w:style w:type="paragraph" w:styleId="af2">
-    <w:name w:val="footnote text"/>
-    <w:basedOn w:val="a0"/>
-  </w:style>
-  <w:style w:type="paragraph" w:styleId="af3">
-    <w:name w:val="List Paragraph"/>
-    <w:basedOn w:val="a"/>
-    <w:uiPriority w:val="34"/>
-    <w:qFormat/>
-    <w:rsid w:val="00BB4910"/>
-    <w:pPr>
-      <w:ind w:left="720"/>
-      <w:contextualSpacing/>
-    </w:pPr>
-  </w:style>
-  <w:style w:type="character" w:styleId="af4">
-    <w:name w:val="Hyperlink"/>
-    <w:basedOn w:val="a1"/>
-    <w:uiPriority w:val="99"/>
-    <w:unhideWhenUsed/>
-    <w:rsid w:val="00943CC8"/>
-    <w:rPr>
-      <w:color w:val="0000FF"/>
-      <w:u w:val="single"/>
-    </w:rPr>
-  </w:style>
-  <w:style w:type="character" w:customStyle="1" w:styleId="apple-converted-space">
-    <w:name w:val="apple-converted-space"/>
-    <w:basedOn w:val="a1"/>
-    <w:rsid w:val="00943CC8"/>
-  </w:style>
-  <w:style w:type="character" w:styleId="af5">
-    <w:name w:val="Strong"/>
-    <w:basedOn w:val="a1"/>
-    <w:uiPriority w:val="22"/>
-    <w:qFormat/>
-    <w:rsid w:val="00802585"/>
-    <w:rPr>
-      <w:b/>
-      <w:bCs/>
-    </w:rPr>
-  </w:style>
-  <w:style w:type="paragraph" w:styleId="af6">
-    <w:name w:val="Normal (Web)"/>
-    <w:basedOn w:val="a"/>
-    <w:uiPriority w:val="99"/>
-    <w:unhideWhenUsed/>
-    <w:rsid w:val="001463CD"/>
-    <w:pPr>
-      <w:spacing w:before="100" w:beforeAutospacing="1" w:after="100" w:afterAutospacing="1" w:line="240" w:lineRule="auto"/>
-    </w:pPr>
-    <w:rPr>
-      <w:rFonts w:ascii="Times New Roman" w:eastAsia="Times New Roman" w:hAnsi="Times New Roman" w:cs="Times New Roman"/>
-      <w:sz w:val="24"/>
-      <w:szCs w:val="24"/>
-    </w:rPr>
-  </w:style>
-  <w:style w:type="paragraph" w:customStyle="1" w:styleId="Standard">
-    <w:name w:val="Standard"/>
-    <w:rsid w:val="00027F0D"/>
-    <w:pPr>
-      <w:suppressAutoHyphens/>
-      <w:autoSpaceDN w:val="0"/>
-      <w:spacing w:after="0" w:line="240" w:lineRule="auto"/>
-      <w:ind w:firstLine="709"/>
-      <w:jc w:val="both"/>
-    </w:pPr>
-    <w:rPr>
-      <w:rFonts w:ascii="Times New Roman" w:eastAsia="Times New Roman" w:hAnsi="Times New Roman" w:cs="Times New Roman"/>
-      <w:kern w:val="3"/>
-      <w:sz w:val="28"/>
-      <w:szCs w:val="20"/>
-    </w:rPr>
-  </w:style>
-  <w:style w:type="character" w:customStyle="1" w:styleId="va3q96nt4f0a">
-    <w:name w:val="va3q96nt4f0a"/>
-    <w:basedOn w:val="a1"/>
-    <w:rsid w:val="001F13F5"/>
-  </w:style>
-  <w:style w:type="paragraph" w:styleId="af7">
-    <w:name w:val="TOC Heading"/>
-    <w:basedOn w:val="1"/>
-    <w:next w:val="a"/>
-    <w:uiPriority w:val="39"/>
-    <w:semiHidden/>
-    <w:unhideWhenUsed/>
-    <w:qFormat/>
-    <w:rsid w:val="0016336E"/>
-    <w:pPr>
-      <w:keepLines/>
-      <w:suppressAutoHyphens w:val="0"/>
-      <w:spacing w:after="0" w:line="276" w:lineRule="auto"/>
-      <w:outlineLvl w:val="9"/>
-    </w:pPr>
-    <w:rPr>
-      <w:rFonts w:asciiTheme="majorHAnsi" w:eastAsiaTheme="majorEastAsia" w:hAnsiTheme="majorHAnsi" w:cstheme="majorBidi"/>
-      <w:color w:val="2E74B5" w:themeColor="accent1" w:themeShade="BF"/>
-      <w:sz w:val="28"/>
-      <w:szCs w:val="28"/>
-    </w:rPr>
-  </w:style>
-  <w:style w:type="paragraph" w:styleId="10">
-    <w:name w:val="toc 1"/>
-    <w:basedOn w:val="a"/>
-    <w:next w:val="a"/>
-    <w:autoRedefine/>
-    <w:uiPriority w:val="39"/>
-    <w:unhideWhenUsed/>
-    <w:rsid w:val="0016336E"/>
-    <w:pPr>
-      <w:spacing w:after="100"/>
-    </w:pPr>
-  </w:style>
-  <w:style w:type="paragraph" w:styleId="af8">
-    <w:name w:val="No Spacing"/>
-    <w:uiPriority w:val="1"/>
-    <w:qFormat/>
-    <w:rsid w:val="0016336E"/>
-    <w:pPr>
-      <w:spacing w:after="0" w:line="240" w:lineRule="auto"/>
-    </w:pPr>
-  </w:style>
-  <w:style w:type="character" w:customStyle="1" w:styleId="u230k411fbx">
-    <w:name w:val="u230k411fbx"/>
-    <w:basedOn w:val="a1"/>
-    <w:rsid w:val="006711F1"/>
-  </w:style>
-</w:styles>
-</file>
-
-<file path=word/stylesWithEffects.xml><?xml version="1.0" encoding="utf-8"?>
-<w:styles xmlns:wpc="http://schemas.microsoft.com/office/word/2010/wordprocessingCanvas" xmlns:mc="http://schemas.openxmlformats.org/markup-compatibility/2006" xmlns:o="urn:schemas-microsoft-com:office:office" xmlns:r="http://schemas.openxmlformats.org/officeDocument/2006/relationships" xmlns:m="http://schemas.openxmlformats.org/officeDocument/2006/math" xmlns:v="urn:schemas-microsoft-com:vml" xmlns:wp14="http://schemas.microsoft.com/office/word/2010/wordprocessingDrawing" xmlns:wp="http://schemas.openxmlformats.org/drawingml/2006/wordprocessingDrawing" xmlns:w10="urn:schemas-microsoft-com:office:word" xmlns:w="http://schemas.openxmlformats.org/wordprocessingml/2006/main" xmlns:w14="http://schemas.microsoft.com/office/word/2010/wordml" xmlns:wpg="http://schemas.microsoft.com/office/word/2010/wordprocessingGroup" xmlns:wpi="http://schemas.microsoft.com/office/word/2010/wordprocessingInk" xmlns:wne="http://schemas.microsoft.com/office/word/2006/wordml" xmlns:wps="http://schemas.microsoft.com/office/word/2010/wordprocessingShape" mc:Ignorable="w14 wp14">
-  <w:docDefaults>
-    <w:rPrDefault>
-      <w:rPr>
-        <w:rFonts w:asciiTheme="minorHAnsi" w:eastAsiaTheme="minorEastAsia" w:hAnsiTheme="minorHAnsi" w:cstheme="minorBidi"/>
-        <w:sz w:val="22"/>
-        <w:szCs w:val="22"/>
-        <w:lang w:val="ru-RU" w:eastAsia="ru-RU" w:bidi="ar-SA"/>
-      </w:rPr>
-    </w:rPrDefault>
-    <w:pPrDefault>
-      <w:pPr>
-        <w:spacing w:after="160" w:line="259" w:lineRule="auto"/>
-      </w:pPr>
-    </w:pPrDefault>
-  </w:docDefaults>
-  <w:latentStyles w:defLockedState="0" w:defUIPriority="99" w:defSemiHidden="1" w:defUnhideWhenUsed="1" w:defQFormat="0" w:count="267">
-    <w:lsdException w:name="Normal" w:semiHidden="0" w:uiPriority="0" w:unhideWhenUsed="0" w:qFormat="1"/>
-    <w:lsdException w:name="heading 1" w:semiHidden="0" w:uiPriority="9" w:unhideWhenUsed="0" w:qFormat="1"/>
-    <w:lsdException w:name="heading 2" w:uiPriority="9" w:qFormat="1"/>
-    <w:lsdException w:name="heading 3" w:uiPriority="9" w:qFormat="1"/>
-    <w:lsdException w:name="heading 4" w:uiPriority="9" w:qFormat="1"/>
-    <w:lsdException w:name="heading 5" w:uiPriority="9" w:qFormat="1"/>
-    <w:lsdException w:name="heading 6" w:uiPriority="9" w:qFormat="1"/>
-    <w:lsdException w:name="heading 7" w:uiPriority="9" w:qFormat="1"/>
-    <w:lsdException w:name="heading 8" w:uiPriority="9" w:qFormat="1"/>
-    <w:lsdException w:name="heading 9" w:uiPriority="9" w:qFormat="1"/>
-    <w:lsdException w:name="toc 1" w:uiPriority="39"/>
-    <w:lsdException w:name="toc 2" w:uiPriority="39"/>
-    <w:lsdException w:name="toc 3" w:uiPriority="39"/>
-    <w:lsdException w:name="toc 4" w:uiPriority="39"/>
-    <w:lsdException w:name="toc 5" w:uiPriority="39"/>
-    <w:lsdException w:name="toc 6" w:uiPriority="39"/>
-    <w:lsdException w:name="toc 7" w:uiPriority="39"/>
-    <w:lsdException w:name="toc 8" w:uiPriority="39"/>
-    <w:lsdException w:name="toc 9" w:uiPriority="39"/>
-    <w:lsdException w:name="caption" w:uiPriority="35" w:qFormat="1"/>
-    <w:lsdException w:name="Title" w:semiHidden="0" w:uiPriority="10" w:unhideWhenUsed="0" w:qFormat="1"/>
-    <w:lsdException w:name="Default Paragraph Font" w:uiPriority="1"/>
-    <w:lsdException w:name="Subtitle" w:semiHidden="0" w:uiPriority="11" w:unhideWhenUsed="0" w:qFormat="1"/>
-    <w:lsdException w:name="Strong" w:semiHidden="0" w:uiPriority="22" w:unhideWhenUsed="0" w:qFormat="1"/>
-    <w:lsdException w:name="Emphasis" w:semiHidden="0" w:uiPriority="20" w:unhideWhenUsed="0" w:qFormat="1"/>
-    <w:lsdException w:name="Table Grid" w:semiHidden="0" w:uiPriority="39" w:unhideWhenUsed="0"/>
-    <w:lsdException w:name="Placeholder Text" w:unhideWhenUsed="0"/>
-    <w:lsdException w:name="No Spacing" w:semiHidden="0" w:uiPriority="1" w:unhideWhenUsed="0" w:qFormat="1"/>
-    <w:lsdException w:name="Light Shading" w:semiHidden="0" w:uiPriority="60" w:unhideWhenUsed="0"/>
-    <w:lsdException w:name="Light List" w:semiHidden="0" w:uiPriority="61" w:unhideWhenUsed="0"/>
-    <w:lsdException w:name="Light Grid" w:semiHidden="0" w:uiPriority="62" w:unhideWhenUsed="0"/>
-    <w:lsdException w:name="Medium Shading 1" w:semiHidden="0" w:uiPriority="63" w:unhideWhenUsed="0"/>
-    <w:lsdException w:name="Medium Shading 2" w:semiHidden="0" w:uiPriority="64" w:unhideWhenUsed="0"/>
-    <w:lsdException w:name="Medium List 1" w:semiHidden="0" w:uiPriority="65" w:unhideWhenUsed="0"/>
-    <w:lsdException w:name="Medium List 2" w:semiHidden="0" w:uiPriority="66" w:unhideWhenUsed="0"/>
-    <w:lsdException w:name="Medium Grid 1" w:semiHidden="0" w:uiPriority="67" w:unhideWhenUsed="0"/>
-    <w:lsdException w:name="Medium Grid 2" w:semiHidden="0" w:uiPriority="68" w:unhideWhenUsed="0"/>
-    <w:lsdException w:name="Medium Grid 3" w:semiHidden="0" w:uiPriority="69" w:unhideWhenUsed="0"/>
-    <w:lsdException w:name="Dark List" w:semiHidden="0" w:uiPriority="70" w:unhideWhenUsed="0"/>
-    <w:lsdException w:name="Colorful Shading" w:semiHidden="0" w:uiPriority="71" w:unhideWhenUsed="0"/>
-    <w:lsdException w:name="Colorful List" w:semiHidden="0" w:uiPriority="72" w:unhideWhenUsed="0"/>
-    <w:lsdException w:name="Colorful Grid" w:semiHidden="0" w:uiPriority="73" w:unhideWhenUsed="0"/>
-    <w:lsdException w:name="Light Shading Accent 1" w:semiHidden="0" w:uiPriority="60" w:unhideWhenUsed="0"/>
-    <w:lsdException w:name="Light List Accent 1" w:semiHidden="0" w:uiPriority="61" w:unhideWhenUsed="0"/>
-    <w:lsdException w:name="Light Grid Accent 1" w:semiHidden="0" w:uiPriority="62" w:unhideWhenUsed="0"/>
-    <w:lsdException w:name="Medium Shading 1 Accent 1" w:semiHidden="0" w:uiPriority="63" w:unhideWhenUsed="0"/>
-    <w:lsdException w:name="Medium Shading 2 Accent 1" w:semiHidden="0" w:uiPriority="64" w:unhideWhenUsed="0"/>
-    <w:lsdException w:name="Medium List 1 Accent 1" w:semiHidden="0" w:uiPriority="65" w:unhideWhenUsed="0"/>
-    <w:lsdException w:name="Revision" w:unhideWhenUsed="0"/>
-    <w:lsdException w:name="List Paragraph" w:semiHidden="0" w:uiPriority="34" w:unhideWhenUsed="0" w:qFormat="1"/>
-    <w:lsdException w:name="Quote" w:semiHidden="0" w:uiPriority="29" w:unhideWhenUsed="0" w:qFormat="1"/>
-    <w:lsdException w:name="Intense Quote" w:semiHidden="0" w:uiPriority="30" w:unhideWhenUsed="0" w:qFormat="1"/>
-    <w:lsdException w:name="Medium List 2 Accent 1" w:semiHidden="0" w:uiPriority="66" w:unhideWhenUsed="0"/>
-    <w:lsdException w:name="Medium Grid 1 Accent 1" w:semiHidden="0" w:uiPriority="67" w:unhideWhenUsed="0"/>
-    <w:lsdException w:name="Medium Grid 2 Accent 1" w:semiHidden="0" w:uiPriority="68" w:unhideWhenUsed="0"/>
-    <w:lsdException w:name="Medium Grid 3 Accent 1" w:semiHidden="0" w:uiPriority="69" w:unhideWhenUsed="0"/>
-    <w:lsdException w:name="Dark List Accent 1" w:semiHidden="0" w:uiPriority="70" w:unhideWhenUsed="0"/>
-    <w:lsdException w:name="Colorful Shading Accent 1" w:semiHidden="0" w:uiPriority="71" w:unhideWhenUsed="0"/>
-    <w:lsdException w:name="Colorful List Accent 1" w:semiHidden="0" w:uiPriority="72" w:unhideWhenUsed="0"/>
-    <w:lsdException w:name="Colorful Grid Accent 1" w:semiHidden="0" w:uiPriority="73" w:unhideWhenUsed="0"/>
-    <w:lsdException w:name="Light Shading Accent 2" w:semiHidden="0" w:uiPriority="60" w:unhideWhenUsed="0"/>
-    <w:lsdException w:name="Light List Accent 2" w:semiHidden="0" w:uiPriority="61" w:unhideWhenUsed="0"/>
-    <w:lsdException w:name="Light Grid Accent 2" w:semiHidden="0" w:uiPriority="62" w:unhideWhenUsed="0"/>
-    <w:lsdException w:name="Medium Shading 1 Accent 2" w:semiHidden="0" w:uiPriority="63" w:unhideWhenUsed="0"/>
-    <w:lsdException w:name="Medium Shading 2 Accent 2" w:semiHidden="0" w:uiPriority="64" w:unhideWhenUsed="0"/>
-    <w:lsdException w:name="Medium List 1 Accent 2" w:semiHidden="0" w:uiPriority="65" w:unhideWhenUsed="0"/>
-    <w:lsdException w:name="Medium List 2 Accent 2" w:semiHidden="0" w:uiPriority="66" w:unhideWhenUsed="0"/>
-    <w:lsdException w:name="Medium Grid 1 Accent 2" w:semiHidden="0" w:uiPriority="67" w:unhideWhenUsed="0"/>
-    <w:lsdException w:name="Medium Grid 2 Accent 2" w:semiHidden="0" w:uiPriority="68" w:unhideWhenUsed="0"/>
-    <w:lsdException w:name="Medium Grid 3 Accent 2" w:semiHidden="0" w:uiPriority="69" w:unhideWhenUsed="0"/>
-    <w:lsdException w:name="Dark List Accent 2" w:semiHidden="0" w:uiPriority="70" w:unhideWhenUsed="0"/>
-    <w:lsdException w:name="Colorful Shading Accent 2" w:semiHidden="0" w:uiPriority="71" w:unhideWhenUsed="0"/>
-    <w:lsdException w:name="Colorful List Accent 2" w:semiHidden="0" w:uiPriority="72" w:unhideWhenUsed="0"/>
-    <w:lsdException w:name="Colorful Grid Accent 2" w:semiHidden="0" w:uiPriority="73" w:unhideWhenUsed="0"/>
-    <w:lsdException w:name="Light Shading Accent 3" w:semiHidden="0" w:uiPriority="60" w:unhideWhenUsed="0"/>
-    <w:lsdException w:name="Light List Accent 3" w:semiHidden="0" w:uiPriority="61" w:unhideWhenUsed="0"/>
-    <w:lsdException w:name="Light Grid Accent 3" w:semiHidden="0" w:uiPriority="62" w:unhideWhenUsed="0"/>
-    <w:lsdException w:name="Medium Shading 1 Accent 3" w:semiHidden="0" w:uiPriority="63" w:unhideWhenUsed="0"/>
-    <w:lsdException w:name="Medium Shading 2 Accent 3" w:semiHidden="0" w:uiPriority="64" w:unhideWhenUsed="0"/>
-    <w:lsdException w:name="Medium List 1 Accent 3" w:semiHidden="0" w:uiPriority="65" w:unhideWhenUsed="0"/>
-    <w:lsdException w:name="Medium List 2 Accent 3" w:semiHidden="0" w:uiPriority="66" w:unhideWhenUsed="0"/>
-    <w:lsdException w:name="Medium Grid 1 Accent 3" w:semiHidden="0" w:uiPriority="67" w:unhideWhenUsed="0"/>
-    <w:lsdException w:name="Medium Grid 2 Accent 3" w:semiHidden="0" w:uiPriority="68" w:unhideWhenUsed="0"/>
-    <w:lsdException w:name="Medium Grid 3 Accent 3" w:semiHidden="0" w:uiPriority="69" w:unhideWhenUsed="0"/>
-    <w:lsdException w:name="Dark List Accent 3" w:semiHidden="0" w:uiPriority="70" w:unhideWhenUsed="0"/>
-    <w:lsdException w:name="Colorful Shading Accent 3" w:semiHidden="0" w:uiPriority="71" w:unhideWhenUsed="0"/>
-    <w:lsdException w:name="Colorful List Accent 3" w:semiHidden="0" w:uiPriority="72" w:unhideWhenUsed="0"/>
-    <w:lsdException w:name="Colorful Grid Accent 3" w:semiHidden="0" w:uiPriority="73" w:unhideWhenUsed="0"/>
-    <w:lsdException w:name="Light Shading Accent 4" w:semiHidden="0" w:uiPriority="60" w:unhideWhenUsed="0"/>
-    <w:lsdException w:name="Light List Accent 4" w:semiHidden="0" w:uiPriority="61" w:unhideWhenUsed="0"/>
-    <w:lsdException w:name="Light Grid Accent 4" w:semiHidden="0" w:uiPriority="62" w:unhideWhenUsed="0"/>
-    <w:lsdException w:name="Medium Shading 1 Accent 4" w:semiHidden="0" w:uiPriority="63" w:unhideWhenUsed="0"/>
-    <w:lsdException w:name="Medium Shading 2 Accent 4" w:semiHidden="0" w:uiPriority="64" w:unhideWhenUsed="0"/>
-    <w:lsdException w:name="Medium List 1 Accent 4" w:semiHidden="0" w:uiPriority="65" w:unhideWhenUsed="0"/>
-    <w:lsdException w:name="Medium List 2 Accent 4" w:semiHidden="0" w:uiPriority="66" w:unhideWhenUsed="0"/>
-    <w:lsdException w:name="Medium Grid 1 Accent 4" w:semiHidden="0" w:uiPriority="67" w:unhideWhenUsed="0"/>
-    <w:lsdException w:name="Medium Grid 2 Accent 4" w:semiHidden="0" w:uiPriority="68" w:unhideWhenUsed="0"/>
-    <w:lsdException w:name="Medium Grid 3 Accent 4" w:semiHidden="0" w:uiPriority="69" w:unhideWhenUsed="0"/>
-    <w:lsdException w:name="Dark List Accent 4" w:semiHidden="0" w:uiPriority="70" w:unhideWhenUsed="0"/>
-    <w:lsdException w:name="Colorful Shading Accent 4" w:semiHidden="0" w:uiPriority="71" w:unhideWhenUsed="0"/>
-    <w:lsdException w:name="Colorful List Accent 4" w:semiHidden="0" w:uiPriority="72" w:unhideWhenUsed="0"/>
-    <w:lsdException w:name="Colorful Grid Accent 4" w:semiHidden="0" w:uiPriority="73" w:unhideWhenUsed="0"/>
-    <w:lsdException w:name="Light Shading Accent 5" w:semiHidden="0" w:uiPriority="60" w:unhideWhenUsed="0"/>
-    <w:lsdException w:name="Light List Accent 5" w:semiHidden="0" w:uiPriority="61" w:unhideWhenUsed="0"/>
-    <w:lsdException w:name="Light Grid Accent 5" w:semiHidden="0" w:uiPriority="62" w:unhideWhenUsed="0"/>
-    <w:lsdException w:name="Medium Shading 1 Accent 5" w:semiHidden="0" w:uiPriority="63" w:unhideWhenUsed="0"/>
-    <w:lsdException w:name="Medium Shading 2 Accent 5" w:semiHidden="0" w:uiPriority="64" w:unhideWhenUsed="0"/>
-    <w:lsdException w:name="Medium List 1 Accent 5" w:semiHidden="0" w:uiPriority="65" w:unhideWhenUsed="0"/>
-    <w:lsdException w:name="Medium List 2 Accent 5" w:semiHidden="0" w:uiPriority="66" w:unhideWhenUsed="0"/>
-    <w:lsdException w:name="Medium Grid 1 Accent 5" w:semiHidden="0" w:uiPriority="67" w:unhideWhenUsed="0"/>
-    <w:lsdException w:name="Medium Grid 2 Accent 5" w:semiHidden="0" w:uiPriority="68" w:unhideWhenUsed="0"/>
-    <w:lsdException w:name="Medium Grid 3 Accent 5" w:semiHidden="0" w:uiPriority="69" w:unhideWhenUsed="0"/>
-    <w:lsdException w:name="Dark List Accent 5" w:semiHidden="0" w:uiPriority="70" w:unhideWhenUsed="0"/>
-    <w:lsdException w:name="Colorful Shading Accent 5" w:semiHidden="0" w:uiPriority="71" w:unhideWhenUsed="0"/>
-    <w:lsdException w:name="Colorful List Accent 5" w:semiHidden="0" w:uiPriority="72" w:unhideWhenUsed="0"/>
-    <w:lsdException w:name="Colorful Grid Accent 5" w:semiHidden="0" w:uiPriority="73" w:unhideWhenUsed="0"/>
-    <w:lsdException w:name="Light Shading Accent 6" w:semiHidden="0" w:uiPriority="60" w:unhideWhenUsed="0"/>
-    <w:lsdException w:name="Light List Accent 6" w:semiHidden="0" w:uiPriority="61" w:unhideWhenUsed="0"/>
-    <w:lsdException w:name="Light Grid Accent 6" w:semiHidden="0" w:uiPriority="62" w:unhideWhenUsed="0"/>
-    <w:lsdException w:name="Medium Shading 1 Accent 6" w:semiHidden="0" w:uiPriority="63" w:unhideWhenUsed="0"/>
-    <w:lsdException w:name="Medium Shading 2 Accent 6" w:semiHidden="0" w:uiPriority="64" w:unhideWhenUsed="0"/>
-    <w:lsdException w:name="Medium List 1 Accent 6" w:semiHidden="0" w:uiPriority="65" w:unhideWhenUsed="0"/>
-    <w:lsdException w:name="Medium List 2 Accent 6" w:semiHidden="0" w:uiPriority="66" w:unhideWhenUsed="0"/>
-    <w:lsdException w:name="Medium Grid 1 Accent 6" w:semiHidden="0" w:uiPriority="67" w:unhideWhenUsed="0"/>
-    <w:lsdException w:name="Medium Grid 2 Accent 6" w:semiHidden="0" w:uiPriority="68" w:unhideWhenUsed="0"/>
-    <w:lsdException w:name="Medium Grid 3 Accent 6" w:semiHidden="0" w:uiPriority="69" w:unhideWhenUsed="0"/>
-    <w:lsdException w:name="Dark List Accent 6" w:semiHidden="0" w:uiPriority="70" w:unhideWhenUsed="0"/>
-    <w:lsdException w:name="Colorful Shading Accent 6" w:semiHidden="0" w:uiPriority="71" w:unhideWhenUsed="0"/>
-    <w:lsdException w:name="Colorful List Accent 6" w:semiHidden="0" w:uiPriority="72" w:unhideWhenUsed="0"/>
-    <w:lsdException w:name="Colorful Grid Accent 6" w:semiHidden="0" w:uiPriority="73" w:unhideWhenUsed="0"/>
-    <w:lsdException w:name="Subtle Emphasis" w:semiHidden="0" w:uiPriority="19" w:unhideWhenUsed="0" w:qFormat="1"/>
-    <w:lsdException w:name="Intense Emphasis" w:semiHidden="0" w:uiPriority="21" w:unhideWhenUsed="0" w:qFormat="1"/>
-    <w:lsdException w:name="Subtle Reference" w:semiHidden="0" w:uiPriority="31" w:unhideWhenUsed="0" w:qFormat="1"/>
-    <w:lsdException w:name="Intense Reference" w:semiHidden="0" w:uiPriority="32" w:unhideWhenUsed="0" w:qFormat="1"/>
-    <w:lsdException w:name="Book Title" w:semiHidden="0" w:uiPriority="33" w:unhideWhenUsed="0" w:qFormat="1"/>
-    <w:lsdException w:name="Bibliography" w:uiPriority="37"/>
-    <w:lsdException w:name="TOC Heading" w:uiPriority="39" w:qFormat="1"/>
-  </w:latentStyles>
-  <w:style w:type="paragraph" w:default="1" w:styleId="a">
-    <w:name w:val="Normal"/>
-    <w:qFormat/>
-  </w:style>
-  <w:style w:type="paragraph" w:styleId="1">
-    <w:name w:val="heading 1"/>
-    <w:basedOn w:val="a0"/>
-    <w:qFormat/>
-    <w:rsid w:val="001C42D9"/>
-    <w:pPr>
-      <w:keepNext/>
-      <w:spacing w:before="480" w:after="180"/>
-      <w:outlineLvl w:val="0"/>
-    </w:pPr>
-    <w:rPr>
-      <w:b/>
-      <w:bCs/>
-      <w:sz w:val="32"/>
-      <w:szCs w:val="32"/>
-    </w:rPr>
-  </w:style>
-  <w:style w:type="paragraph" w:styleId="5">
-    <w:name w:val="heading 5"/>
-    <w:basedOn w:val="a0"/>
-    <w:pPr>
-      <w:keepNext/>
-      <w:tabs>
-        <w:tab w:val="left" w:pos="567"/>
-      </w:tabs>
-      <w:outlineLvl w:val="4"/>
-    </w:pPr>
-    <w:rPr>
-      <w:rFonts w:ascii="Arial" w:hAnsi="Arial" w:cs="Arial"/>
-      <w:sz w:val="26"/>
-      <w:szCs w:val="26"/>
-    </w:rPr>
-  </w:style>
-  <w:style w:type="paragraph" w:styleId="8">
-    <w:name w:val="heading 8"/>
-    <w:basedOn w:val="a0"/>
-    <w:pPr>
-      <w:keepNext/>
-      <w:outlineLvl w:val="7"/>
-    </w:pPr>
-    <w:rPr>
-      <w:rFonts w:ascii="Arial" w:hAnsi="Arial" w:cs="Arial"/>
-      <w:b/>
-      <w:bCs/>
-      <w:sz w:val="24"/>
-      <w:szCs w:val="24"/>
-    </w:rPr>
-  </w:style>
-  <w:style w:type="character" w:default="1" w:styleId="a1">
-    <w:name w:val="Default Paragraph Font"/>
-    <w:uiPriority w:val="1"/>
     <w:unhideWhenUsed/>
   </w:style>
   <w:style w:type="table" w:default="1" w:styleId="a2">
@@ -9189,7 +10033,7 @@
   <a:extraClrSchemeLst/>
   <a:extLst>
     <a:ext uri="{05A4C25C-085E-4340-85A3-A5531E510DB2}">
-      <thm15:themeFamily xmlns:thm15="http://schemas.microsoft.com/office/thememl/2012/main" xmlns="" name="Office Theme" id="{62F939B6-93AF-4DB8-9C6B-D6C7DFDC589F}" vid="{4A3C46E8-61CC-4603-A589-7422A47A8E4A}"/>
+      <thm15:themeFamily xmlns:thm15="http://schemas.microsoft.com/office/thememl/2012/main" name="Office Theme" id="{62F939B6-93AF-4DB8-9C6B-D6C7DFDC589F}" vid="{4A3C46E8-61CC-4603-A589-7422A47A8E4A}"/>
     </a:ext>
   </a:extLst>
 </a:theme>
@@ -9200,7 +10044,7 @@
 </file>
 
 <file path=customXml/itemProps1.xml><?xml version="1.0" encoding="utf-8"?>
-<ds:datastoreItem xmlns:ds="http://schemas.openxmlformats.org/officeDocument/2006/customXml" ds:itemID="{A2E56D26-9F60-46F4-84A6-4B669C604AED}">
+<ds:datastoreItem xmlns:ds="http://schemas.openxmlformats.org/officeDocument/2006/customXml" ds:itemID="{69E34D39-5B38-47D8-8E8D-0039886A1138}">
   <ds:schemaRefs>
     <ds:schemaRef ds:uri="http://schemas.openxmlformats.org/officeDocument/2006/bibliography"/>
   </ds:schemaRefs>

--- a/Отчет/Курсовая.docx
+++ b/Отчет/Курсовая.docx
@@ -1216,8 +1216,6 @@
             <w:fldChar w:fldCharType="end"/>
           </w:r>
         </w:p>
-        <w:bookmarkStart w:id="3" w:name="_GoBack" w:displacedByCustomXml="next"/>
-        <w:bookmarkEnd w:id="3" w:displacedByCustomXml="next"/>
       </w:sdtContent>
     </w:sdt>
     <w:p>
@@ -1225,356 +1223,13 @@
         <w:pStyle w:val="1"/>
         <w:pageBreakBefore/>
       </w:pPr>
-      <w:bookmarkStart w:id="4" w:name="_Toc375262582"/>
+      <w:bookmarkStart w:id="3" w:name="_Toc375262582"/>
       <w:r>
         <w:lastRenderedPageBreak/>
         <w:t>Введение</w:t>
       </w:r>
       <w:bookmarkEnd w:id="2"/>
-      <w:bookmarkEnd w:id="4"/>
-    </w:p>
-    <w:p>
-      <w:pPr>
-        <w:pStyle w:val="af6"/>
-        <w:shd w:val="clear" w:color="auto" w:fill="FAF9F8"/>
-        <w:spacing w:before="0" w:beforeAutospacing="0" w:after="0" w:afterAutospacing="0" w:line="360" w:lineRule="auto"/>
-        <w:ind w:firstLine="567"/>
-        <w:jc w:val="both"/>
-        <w:textAlignment w:val="baseline"/>
-        <w:rPr>
-          <w:rFonts w:ascii="Tahoma" w:hAnsi="Tahoma" w:cs="Tahoma"/>
-          <w:color w:val="333333"/>
-          <w:sz w:val="21"/>
-          <w:szCs w:val="21"/>
-        </w:rPr>
-      </w:pPr>
-      <w:r>
-        <w:rPr>
-          <w:sz w:val="28"/>
-          <w:szCs w:val="28"/>
-        </w:rPr>
-        <w:t xml:space="preserve">Продвижение интернет-сайта в поисковых системах позволяет значительно увеличить количество просмотров и качество активных пользователей сайта. </w:t>
-      </w:r>
-      <w:r>
-        <w:rPr>
-          <w:sz w:val="28"/>
-          <w:szCs w:val="28"/>
-        </w:rPr>
-        <w:t>На сегодняшний день продвижение сайтов</w:t>
-      </w:r>
-      <w:r>
-        <w:rPr>
-          <w:sz w:val="28"/>
-          <w:szCs w:val="28"/>
-        </w:rPr>
-        <w:t xml:space="preserve"> в </w:t>
-      </w:r>
-      <w:proofErr w:type="gramStart"/>
-      <w:r>
-        <w:rPr>
-          <w:sz w:val="28"/>
-          <w:szCs w:val="28"/>
-        </w:rPr>
-        <w:t>русско-язычном</w:t>
-      </w:r>
-      <w:proofErr w:type="gramEnd"/>
-      <w:r>
-        <w:rPr>
-          <w:sz w:val="28"/>
-          <w:szCs w:val="28"/>
-        </w:rPr>
-        <w:t xml:space="preserve"> сегменте сети Интернет</w:t>
-      </w:r>
-      <w:r>
-        <w:rPr>
-          <w:sz w:val="28"/>
-          <w:szCs w:val="28"/>
-        </w:rPr>
-        <w:t xml:space="preserve"> осуществляется в 5-ти наиболее популярных поисковых системах</w:t>
-      </w:r>
-      <w:r>
-        <w:rPr>
-          <w:sz w:val="28"/>
-          <w:szCs w:val="28"/>
-        </w:rPr>
-        <w:t xml:space="preserve"> [</w:t>
-      </w:r>
-      <w:r>
-        <w:rPr>
-          <w:sz w:val="28"/>
-          <w:szCs w:val="28"/>
-        </w:rPr>
-        <w:t>1</w:t>
-      </w:r>
-      <w:r>
-        <w:rPr>
-          <w:sz w:val="28"/>
-          <w:szCs w:val="28"/>
-        </w:rPr>
-        <w:t>]:</w:t>
-      </w:r>
-      <w:r>
-        <w:rPr>
-          <w:sz w:val="28"/>
-          <w:szCs w:val="28"/>
-        </w:rPr>
-        <w:t xml:space="preserve"> Яндекс</w:t>
-      </w:r>
-      <w:r>
-        <w:rPr>
-          <w:sz w:val="28"/>
-          <w:szCs w:val="28"/>
-        </w:rPr>
-        <w:t xml:space="preserve">, </w:t>
-      </w:r>
-      <w:r>
-        <w:rPr>
-          <w:sz w:val="28"/>
-          <w:szCs w:val="28"/>
-          <w:lang w:val="en-US"/>
-        </w:rPr>
-        <w:t>G</w:t>
-      </w:r>
-      <w:r>
-        <w:rPr>
-          <w:sz w:val="28"/>
-          <w:szCs w:val="28"/>
-          <w:lang w:val="en-US"/>
-        </w:rPr>
-        <w:t>oogle</w:t>
-      </w:r>
-      <w:r>
-        <w:rPr>
-          <w:sz w:val="28"/>
-          <w:szCs w:val="28"/>
-        </w:rPr>
-        <w:t>,</w:t>
-      </w:r>
-      <w:r>
-        <w:rPr>
-          <w:sz w:val="28"/>
-          <w:szCs w:val="28"/>
-        </w:rPr>
-        <w:t xml:space="preserve"> </w:t>
-      </w:r>
-      <w:r>
-        <w:rPr>
-          <w:sz w:val="28"/>
-          <w:szCs w:val="28"/>
-        </w:rPr>
-        <w:t>п</w:t>
-      </w:r>
-      <w:r>
-        <w:rPr>
-          <w:bCs/>
-          <w:sz w:val="28"/>
-          <w:szCs w:val="28"/>
-        </w:rPr>
-        <w:t>оиск Mail.ru</w:t>
-      </w:r>
-      <w:r>
-        <w:rPr>
-          <w:bCs/>
-          <w:sz w:val="28"/>
-          <w:szCs w:val="28"/>
-        </w:rPr>
-        <w:t xml:space="preserve">, </w:t>
-      </w:r>
-      <w:r>
-        <w:rPr>
-          <w:bCs/>
-          <w:sz w:val="28"/>
-          <w:szCs w:val="28"/>
-          <w:lang w:val="en-US"/>
-        </w:rPr>
-        <w:t>Rambler</w:t>
-      </w:r>
-      <w:r>
-        <w:rPr>
-          <w:bCs/>
-          <w:sz w:val="28"/>
-          <w:szCs w:val="28"/>
-        </w:rPr>
-        <w:t>,</w:t>
-      </w:r>
-      <w:r>
-        <w:rPr>
-          <w:sz w:val="28"/>
-          <w:szCs w:val="28"/>
-        </w:rPr>
-        <w:t xml:space="preserve"> </w:t>
-      </w:r>
-      <w:r>
-        <w:rPr>
-          <w:sz w:val="28"/>
-          <w:szCs w:val="28"/>
-          <w:lang w:val="en-US"/>
-        </w:rPr>
-        <w:t>Yahoo</w:t>
-      </w:r>
-      <w:r>
-        <w:rPr>
-          <w:sz w:val="28"/>
-          <w:szCs w:val="28"/>
-        </w:rPr>
-        <w:t>.</w:t>
-      </w:r>
-      <w:r>
-        <w:rPr>
-          <w:sz w:val="28"/>
-          <w:szCs w:val="28"/>
-        </w:rPr>
-        <w:t xml:space="preserve"> </w:t>
-      </w:r>
-      <w:proofErr w:type="gramStart"/>
-      <w:r>
-        <w:rPr>
-          <w:sz w:val="28"/>
-          <w:szCs w:val="28"/>
-        </w:rPr>
-        <w:t xml:space="preserve">Существует целый ряд различных способов продвижения интернет-сайта в поисковых системах: генерация и размещение на сайте уникального и релевантного контента, продвижение </w:t>
-      </w:r>
-      <w:r>
-        <w:rPr>
-          <w:sz w:val="28"/>
-          <w:szCs w:val="28"/>
-        </w:rPr>
-        <w:t xml:space="preserve">сайта </w:t>
-      </w:r>
-      <w:r>
-        <w:rPr>
-          <w:sz w:val="28"/>
-          <w:szCs w:val="28"/>
-        </w:rPr>
-        <w:t>в каталогах и социальных сетях, использование</w:t>
-      </w:r>
-      <w:r>
-        <w:rPr>
-          <w:sz w:val="28"/>
-          <w:szCs w:val="28"/>
-        </w:rPr>
-        <w:t xml:space="preserve"> </w:t>
-      </w:r>
-      <w:r>
-        <w:rPr>
-          <w:sz w:val="28"/>
-          <w:szCs w:val="28"/>
-        </w:rPr>
-        <w:t>определенных ключевых слов, покупка</w:t>
-      </w:r>
-      <w:r>
-        <w:rPr>
-          <w:sz w:val="28"/>
-          <w:szCs w:val="28"/>
-        </w:rPr>
-        <w:t xml:space="preserve"> внешних ссылок на сайт и </w:t>
-      </w:r>
-      <w:r>
-        <w:rPr>
-          <w:sz w:val="28"/>
-          <w:szCs w:val="28"/>
-        </w:rPr>
-        <w:t>др</w:t>
-      </w:r>
-      <w:r>
-        <w:rPr>
-          <w:sz w:val="28"/>
-          <w:szCs w:val="28"/>
-        </w:rPr>
-        <w:t>.</w:t>
-      </w:r>
-      <w:r>
-        <w:rPr>
-          <w:sz w:val="28"/>
-          <w:szCs w:val="28"/>
-        </w:rPr>
-        <w:t xml:space="preserve"> </w:t>
-      </w:r>
-      <w:r>
-        <w:rPr>
-          <w:sz w:val="28"/>
-          <w:szCs w:val="28"/>
-        </w:rPr>
-        <w:t>Для скорейшего достижения высокой позиции сайта и привлечения большего числа клиентов, необходимо постоянно отслеживать положение продвигаемого веб-ресурса в поисковых системах.</w:t>
-      </w:r>
-      <w:proofErr w:type="gramEnd"/>
-      <w:r>
-        <w:rPr>
-          <w:sz w:val="28"/>
-          <w:szCs w:val="28"/>
-        </w:rPr>
-        <w:t xml:space="preserve"> Для решения этой задачи существуют системы мониторинга.</w:t>
-      </w:r>
-      <w:r>
-        <w:rPr>
-          <w:sz w:val="28"/>
-          <w:szCs w:val="28"/>
-        </w:rPr>
-        <w:t xml:space="preserve"> </w:t>
-      </w:r>
-      <w:r>
-        <w:rPr>
-          <w:sz w:val="28"/>
-          <w:szCs w:val="28"/>
-        </w:rPr>
-        <w:t>Система мониторинга отслеживает и позволяет сохранять для дальнейшего анализа позиции веб-сайта в поисковых системах за определённый период времени. В настоящий момент наиболее развиты системы мониторинга в виде веб-приложений.</w:t>
-      </w:r>
-      <w:r>
-        <w:rPr>
-          <w:sz w:val="28"/>
-          <w:szCs w:val="28"/>
-        </w:rPr>
-        <w:t xml:space="preserve"> Их популярность объясняется, главным образом</w:t>
-      </w:r>
-      <w:r>
-        <w:rPr>
-          <w:sz w:val="28"/>
-          <w:szCs w:val="28"/>
-        </w:rPr>
-        <w:t xml:space="preserve">, тем, </w:t>
-      </w:r>
-      <w:r>
-        <w:rPr>
-          <w:sz w:val="28"/>
-          <w:szCs w:val="28"/>
-        </w:rPr>
-        <w:t>что клиенты не зависят от конкретной операционной системы пользователя, поэтому веб-приложения являются межплатформенными сервисами.</w:t>
-      </w:r>
-      <w:r>
-        <w:rPr>
-          <w:sz w:val="28"/>
-          <w:szCs w:val="28"/>
-        </w:rPr>
-        <w:t xml:space="preserve"> Другими их преимуществами являются </w:t>
-      </w:r>
-      <w:r>
-        <w:rPr>
-          <w:sz w:val="28"/>
-          <w:szCs w:val="28"/>
-        </w:rPr>
-        <w:t>огромное хранилище</w:t>
-      </w:r>
-      <w:r>
-        <w:rPr>
-          <w:sz w:val="28"/>
-          <w:szCs w:val="28"/>
-        </w:rPr>
-        <w:t xml:space="preserve"> данных</w:t>
-      </w:r>
-      <w:r>
-        <w:rPr>
-          <w:sz w:val="28"/>
-          <w:szCs w:val="28"/>
-        </w:rPr>
-        <w:t xml:space="preserve">, возможность получения статистики за большой период времени, доступность </w:t>
-      </w:r>
-      <w:r>
-        <w:rPr>
-          <w:sz w:val="28"/>
-          <w:szCs w:val="28"/>
-        </w:rPr>
-        <w:t>из любой точки, где есть подключение к интернету.</w:t>
-      </w:r>
+      <w:bookmarkEnd w:id="3"/>
     </w:p>
     <w:p>
       <w:pPr>
@@ -1586,6 +1241,135 @@
           <w:rFonts w:ascii="Times New Roman" w:eastAsia="Times New Roman" w:hAnsi="Times New Roman" w:cs="Times New Roman"/>
           <w:sz w:val="28"/>
           <w:szCs w:val="28"/>
+          <w:highlight w:val="red"/>
+        </w:rPr>
+      </w:pPr>
+      <w:r>
+        <w:rPr>
+          <w:rFonts w:ascii="Times New Roman" w:eastAsia="Times New Roman" w:hAnsi="Times New Roman" w:cs="Times New Roman"/>
+          <w:sz w:val="28"/>
+          <w:szCs w:val="28"/>
+        </w:rPr>
+        <w:t xml:space="preserve">Продвижение интернет-сайта в поисковых системах позволяет значительно увеличить количество просмотров и качество активных пользователей сайта. На сегодняшний день продвижение сайтов в </w:t>
+      </w:r>
+      <w:proofErr w:type="gramStart"/>
+      <w:r>
+        <w:rPr>
+          <w:rFonts w:ascii="Times New Roman" w:eastAsia="Times New Roman" w:hAnsi="Times New Roman" w:cs="Times New Roman"/>
+          <w:sz w:val="28"/>
+          <w:szCs w:val="28"/>
+        </w:rPr>
+        <w:t>русско-язычном</w:t>
+      </w:r>
+      <w:proofErr w:type="gramEnd"/>
+      <w:r>
+        <w:rPr>
+          <w:rFonts w:ascii="Times New Roman" w:eastAsia="Times New Roman" w:hAnsi="Times New Roman" w:cs="Times New Roman"/>
+          <w:sz w:val="28"/>
+          <w:szCs w:val="28"/>
+        </w:rPr>
+        <w:t xml:space="preserve"> сегменте сети Интернет осуществляется в 5-ти наиболее популярных поисковых системах [1]: Яндекс, </w:t>
+      </w:r>
+      <w:proofErr w:type="spellStart"/>
+      <w:r>
+        <w:rPr>
+          <w:rFonts w:ascii="Times New Roman" w:eastAsia="Times New Roman" w:hAnsi="Times New Roman" w:cs="Times New Roman"/>
+          <w:sz w:val="28"/>
+          <w:szCs w:val="28"/>
+        </w:rPr>
+        <w:t>Google</w:t>
+      </w:r>
+      <w:proofErr w:type="spellEnd"/>
+      <w:r>
+        <w:rPr>
+          <w:rFonts w:ascii="Times New Roman" w:eastAsia="Times New Roman" w:hAnsi="Times New Roman" w:cs="Times New Roman"/>
+          <w:sz w:val="28"/>
+          <w:szCs w:val="28"/>
+        </w:rPr>
+        <w:t xml:space="preserve">, поиск Mail.ru, </w:t>
+      </w:r>
+      <w:proofErr w:type="spellStart"/>
+      <w:r>
+        <w:rPr>
+          <w:rFonts w:ascii="Times New Roman" w:eastAsia="Times New Roman" w:hAnsi="Times New Roman" w:cs="Times New Roman"/>
+          <w:sz w:val="28"/>
+          <w:szCs w:val="28"/>
+        </w:rPr>
+        <w:t>Rambler</w:t>
+      </w:r>
+      <w:proofErr w:type="spellEnd"/>
+      <w:r>
+        <w:rPr>
+          <w:rFonts w:ascii="Times New Roman" w:eastAsia="Times New Roman" w:hAnsi="Times New Roman" w:cs="Times New Roman"/>
+          <w:sz w:val="28"/>
+          <w:szCs w:val="28"/>
+        </w:rPr>
+        <w:t xml:space="preserve">, </w:t>
+      </w:r>
+      <w:proofErr w:type="spellStart"/>
+      <w:r>
+        <w:rPr>
+          <w:rFonts w:ascii="Times New Roman" w:eastAsia="Times New Roman" w:hAnsi="Times New Roman" w:cs="Times New Roman"/>
+          <w:sz w:val="28"/>
+          <w:szCs w:val="28"/>
+        </w:rPr>
+        <w:t>Yahoo</w:t>
+      </w:r>
+      <w:proofErr w:type="spellEnd"/>
+      <w:r>
+        <w:rPr>
+          <w:rFonts w:ascii="Times New Roman" w:eastAsia="Times New Roman" w:hAnsi="Times New Roman" w:cs="Times New Roman"/>
+          <w:sz w:val="28"/>
+          <w:szCs w:val="28"/>
+        </w:rPr>
+        <w:t>. Существует целый ряд различных способов продвижения интернет-сайта в поисковых системах: генерация и размещение на сайте уникального и релевантного контента, продвижение сайта в каталогах и социальных сетях, использование определенных ключевых слов, покупка внешних ссылок на сайт и др. Для скорейшего достижения высокой позиции сайта и привлечения большего числа клиентов, необходимо постоянно отслеживать положение продвигаемого веб-ресурса в поисковых системах. Для решения этой задачи существуют системы мониторинга</w:t>
+      </w:r>
+      <w:proofErr w:type="gramStart"/>
+      <w:r>
+        <w:rPr>
+          <w:rFonts w:ascii="Times New Roman" w:eastAsia="Times New Roman" w:hAnsi="Times New Roman" w:cs="Times New Roman"/>
+          <w:sz w:val="28"/>
+          <w:szCs w:val="28"/>
+        </w:rPr>
+        <w:t xml:space="preserve"> </w:t>
+      </w:r>
+      <w:r>
+        <w:rPr>
+          <w:rFonts w:ascii="Times New Roman" w:eastAsia="Times New Roman" w:hAnsi="Times New Roman" w:cs="Times New Roman"/>
+          <w:sz w:val="28"/>
+          <w:szCs w:val="28"/>
+          <w:highlight w:val="yellow"/>
+        </w:rPr>
+        <w:t>[]</w:t>
+      </w:r>
+      <w:r>
+        <w:rPr>
+          <w:rFonts w:ascii="Times New Roman" w:eastAsia="Times New Roman" w:hAnsi="Times New Roman" w:cs="Times New Roman"/>
+          <w:sz w:val="28"/>
+          <w:szCs w:val="28"/>
+        </w:rPr>
+        <w:t xml:space="preserve">. </w:t>
+      </w:r>
+      <w:proofErr w:type="gramEnd"/>
+      <w:r>
+        <w:rPr>
+          <w:rFonts w:ascii="Times New Roman" w:eastAsia="Times New Roman" w:hAnsi="Times New Roman" w:cs="Times New Roman"/>
+          <w:sz w:val="28"/>
+          <w:szCs w:val="28"/>
+        </w:rPr>
+        <w:t xml:space="preserve">Система мониторинга отслеживает и позволяет сохранять для дальнейшего анализа позиции веб-сайта в поисковых системах за определённый период времени. В настоящий момент наиболее развиты системы мониторинга в виде веб-приложений. Их популярность объясняется, главным образом, тем, что клиенты не зависят от конкретной операционной системы пользователя, поэтому веб-приложения являются межплатформенными сервисами. </w:t>
+      </w:r>
+    </w:p>
+    <w:p>
+      <w:pPr>
+        <w:shd w:val="clear" w:color="auto" w:fill="FFFFFF"/>
+        <w:spacing w:after="0" w:line="360" w:lineRule="auto"/>
+        <w:ind w:firstLine="708"/>
+        <w:jc w:val="both"/>
+        <w:rPr>
+          <w:rFonts w:ascii="Times New Roman" w:eastAsia="Times New Roman" w:hAnsi="Times New Roman" w:cs="Times New Roman"/>
+          <w:sz w:val="28"/>
+          <w:szCs w:val="28"/>
         </w:rPr>
       </w:pPr>
       <w:r>
@@ -1634,7 +1418,7 @@
           <w:sz w:val="28"/>
           <w:szCs w:val="28"/>
         </w:rPr>
-        <w:t xml:space="preserve"> обусловлена необходимостью постоянного мониторинга и анализа позиций </w:t>
+        <w:t xml:space="preserve"> обусловлена необходимостью постоянного анализа позиций </w:t>
       </w:r>
       <w:r>
         <w:rPr>
@@ -1658,15 +1442,31 @@
           <w:sz w:val="28"/>
           <w:szCs w:val="28"/>
         </w:rPr>
-        <w:t>сайтов в поисковой выдаче для увеличения их траффика</w:t>
-      </w:r>
-      <w:r>
-        <w:rPr>
-          <w:rFonts w:ascii="Times New Roman" w:eastAsia="Times New Roman" w:hAnsi="Times New Roman" w:cs="Times New Roman"/>
-          <w:sz w:val="28"/>
-          <w:szCs w:val="28"/>
-        </w:rPr>
-        <w:t xml:space="preserve"> в процессе поисковой оптимизации (</w:t>
+        <w:t xml:space="preserve">сайтов в поисковой выдаче для увеличения их </w:t>
+      </w:r>
+      <w:r>
+        <w:rPr>
+          <w:rFonts w:ascii="Times New Roman" w:eastAsia="Times New Roman" w:hAnsi="Times New Roman" w:cs="Times New Roman"/>
+          <w:sz w:val="28"/>
+          <w:szCs w:val="28"/>
+        </w:rPr>
+        <w:t>посещаемости</w:t>
+      </w:r>
+      <w:r>
+        <w:rPr>
+          <w:rFonts w:ascii="Times New Roman" w:eastAsia="Times New Roman" w:hAnsi="Times New Roman" w:cs="Times New Roman"/>
+          <w:sz w:val="28"/>
+          <w:szCs w:val="28"/>
+        </w:rPr>
+        <w:t xml:space="preserve"> </w:t>
+      </w:r>
+      <w:r>
+        <w:rPr>
+          <w:rFonts w:ascii="Times New Roman" w:eastAsia="Times New Roman" w:hAnsi="Times New Roman" w:cs="Times New Roman"/>
+          <w:sz w:val="28"/>
+          <w:szCs w:val="28"/>
+        </w:rPr>
+        <w:t>в процессе поисковой оптимизации (</w:t>
       </w:r>
       <w:proofErr w:type="spellStart"/>
       <w:r>
@@ -1827,15 +1627,32 @@
           <w:sz w:val="28"/>
           <w:szCs w:val="28"/>
         </w:rPr>
-        <w:t xml:space="preserve">, поможет </w:t>
-      </w:r>
-      <w:r>
-        <w:rPr>
-          <w:rFonts w:ascii="Times New Roman" w:eastAsia="Times New Roman" w:hAnsi="Times New Roman" w:cs="Times New Roman"/>
-          <w:sz w:val="28"/>
-          <w:szCs w:val="28"/>
-        </w:rPr>
-        <w:lastRenderedPageBreak/>
+        <w:t xml:space="preserve">, </w:t>
+      </w:r>
+      <w:r>
+        <w:rPr>
+          <w:rFonts w:ascii="Times New Roman" w:eastAsia="Times New Roman" w:hAnsi="Times New Roman" w:cs="Times New Roman"/>
+          <w:sz w:val="28"/>
+          <w:szCs w:val="28"/>
+        </w:rPr>
+        <w:t>позволяет</w:t>
+      </w:r>
+      <w:ins w:id="4" w:author="Gleb Radchenko" w:date="2014-01-09T11:31:00Z">
+        <w:r>
+          <w:rPr>
+            <w:rFonts w:ascii="Times New Roman" w:eastAsia="Times New Roman" w:hAnsi="Times New Roman" w:cs="Times New Roman"/>
+            <w:sz w:val="28"/>
+            <w:szCs w:val="28"/>
+          </w:rPr>
+          <w:t xml:space="preserve"> </w:t>
+        </w:r>
+      </w:ins>
+      <w:r>
+        <w:rPr>
+          <w:rFonts w:ascii="Times New Roman" w:eastAsia="Times New Roman" w:hAnsi="Times New Roman" w:cs="Times New Roman"/>
+          <w:sz w:val="28"/>
+          <w:szCs w:val="28"/>
+        </w:rPr>
         <w:t>скоррект</w:t>
       </w:r>
       <w:r>
@@ -1844,7 +1661,15 @@
           <w:sz w:val="28"/>
           <w:szCs w:val="28"/>
         </w:rPr>
-        <w:t xml:space="preserve">ировать стратегию продвижения и </w:t>
+        <w:t xml:space="preserve">ировать стратегию </w:t>
+      </w:r>
+      <w:r>
+        <w:rPr>
+          <w:rFonts w:ascii="Times New Roman" w:eastAsia="Times New Roman" w:hAnsi="Times New Roman" w:cs="Times New Roman"/>
+          <w:sz w:val="28"/>
+          <w:szCs w:val="28"/>
+        </w:rPr>
+        <w:t xml:space="preserve">и </w:t>
       </w:r>
       <w:r>
         <w:rPr>
@@ -1860,7 +1685,23 @@
           <w:sz w:val="28"/>
           <w:szCs w:val="28"/>
         </w:rPr>
-        <w:t xml:space="preserve"> при продвижении</w:t>
+        <w:t xml:space="preserve"> </w:t>
+      </w:r>
+      <w:r>
+        <w:rPr>
+          <w:rFonts w:ascii="Times New Roman" w:eastAsia="Times New Roman" w:hAnsi="Times New Roman" w:cs="Times New Roman"/>
+          <w:sz w:val="28"/>
+          <w:szCs w:val="28"/>
+        </w:rPr>
+        <w:t xml:space="preserve">продвижения </w:t>
+      </w:r>
+      <w:r>
+        <w:rPr>
+          <w:rFonts w:ascii="Times New Roman" w:eastAsia="Times New Roman" w:hAnsi="Times New Roman" w:cs="Times New Roman"/>
+          <w:sz w:val="28"/>
+          <w:szCs w:val="28"/>
+        </w:rPr>
+        <w:t>сайта</w:t>
       </w:r>
       <w:r>
         <w:rPr>
@@ -1873,147 +1714,11 @@
     </w:p>
     <w:p>
       <w:pPr>
-        <w:spacing w:after="0" w:line="360" w:lineRule="auto"/>
-        <w:ind w:firstLine="709"/>
-        <w:jc w:val="both"/>
-        <w:rPr>
-          <w:rFonts w:ascii="Times New Roman" w:eastAsia="Times New Roman" w:hAnsi="Times New Roman" w:cs="Times New Roman"/>
-          <w:sz w:val="28"/>
-          <w:szCs w:val="28"/>
-        </w:rPr>
-      </w:pPr>
-    </w:p>
-    <w:p>
-      <w:pPr>
-        <w:spacing w:after="0" w:line="360" w:lineRule="auto"/>
-        <w:jc w:val="both"/>
-        <w:rPr>
-          <w:rFonts w:ascii="Times New Roman" w:eastAsia="Times New Roman" w:hAnsi="Times New Roman" w:cs="Times New Roman"/>
-          <w:sz w:val="28"/>
-          <w:szCs w:val="28"/>
-        </w:rPr>
-      </w:pPr>
-    </w:p>
-    <w:p>
-      <w:pPr>
-        <w:spacing w:after="0" w:line="360" w:lineRule="auto"/>
-        <w:jc w:val="both"/>
-        <w:rPr>
-          <w:rFonts w:ascii="Times New Roman" w:eastAsia="Times New Roman" w:hAnsi="Times New Roman" w:cs="Times New Roman"/>
-          <w:sz w:val="28"/>
-          <w:szCs w:val="28"/>
-        </w:rPr>
-      </w:pPr>
-      <w:r>
-        <w:rPr>
-          <w:rFonts w:ascii="Times New Roman" w:eastAsia="Times New Roman" w:hAnsi="Times New Roman" w:cs="Times New Roman"/>
-          <w:sz w:val="28"/>
-          <w:szCs w:val="28"/>
-          <w:highlight w:val="red"/>
-        </w:rPr>
-        <w:t>Обзор литературы (1 стр.)</w:t>
-      </w:r>
-    </w:p>
-    <w:p>
-      <w:pPr>
-        <w:pStyle w:val="af3"/>
-        <w:numPr>
-          <w:ilvl w:val="0"/>
-          <w:numId w:val="3"/>
-        </w:numPr>
-        <w:spacing w:after="0" w:line="360" w:lineRule="auto"/>
-        <w:jc w:val="both"/>
-        <w:rPr>
-          <w:rFonts w:ascii="Times New Roman" w:eastAsia="Times New Roman" w:hAnsi="Times New Roman" w:cs="Times New Roman"/>
-          <w:sz w:val="28"/>
-          <w:szCs w:val="28"/>
-        </w:rPr>
-      </w:pPr>
-      <w:r>
-        <w:rPr>
-          <w:rFonts w:ascii="Times New Roman" w:eastAsia="Times New Roman" w:hAnsi="Times New Roman" w:cs="Times New Roman"/>
-          <w:sz w:val="28"/>
-          <w:szCs w:val="28"/>
-        </w:rPr>
-        <w:t>Обзор статей по алгоритмам работы поисковых систем (2) 10 строчек макс.</w:t>
-      </w:r>
-    </w:p>
-    <w:p>
-      <w:pPr>
-        <w:pStyle w:val="af3"/>
-        <w:numPr>
-          <w:ilvl w:val="0"/>
-          <w:numId w:val="3"/>
-        </w:numPr>
-        <w:spacing w:after="0" w:line="360" w:lineRule="auto"/>
-        <w:jc w:val="both"/>
-        <w:rPr>
-          <w:rFonts w:ascii="Times New Roman" w:eastAsia="Times New Roman" w:hAnsi="Times New Roman" w:cs="Times New Roman"/>
-          <w:sz w:val="28"/>
-          <w:szCs w:val="28"/>
-        </w:rPr>
-      </w:pPr>
-      <w:r>
-        <w:rPr>
-          <w:rFonts w:ascii="Times New Roman" w:eastAsia="Times New Roman" w:hAnsi="Times New Roman" w:cs="Times New Roman"/>
-          <w:sz w:val="28"/>
-          <w:szCs w:val="28"/>
-        </w:rPr>
-        <w:t>Аналогичные системы (со ссылками и кратким описанием функциональных возможностей и особенностей)</w:t>
-      </w:r>
-    </w:p>
-    <w:p>
-      <w:pPr>
-        <w:pStyle w:val="af3"/>
-        <w:numPr>
-          <w:ilvl w:val="0"/>
-          <w:numId w:val="3"/>
-        </w:numPr>
-        <w:spacing w:after="0" w:line="360" w:lineRule="auto"/>
-        <w:jc w:val="both"/>
-        <w:rPr>
-          <w:rFonts w:ascii="Times New Roman" w:eastAsia="Times New Roman" w:hAnsi="Times New Roman" w:cs="Times New Roman"/>
-          <w:sz w:val="28"/>
-          <w:szCs w:val="28"/>
-        </w:rPr>
-      </w:pPr>
-      <w:proofErr w:type="gramStart"/>
-      <w:r>
-        <w:rPr>
-          <w:rFonts w:ascii="Times New Roman" w:eastAsia="Times New Roman" w:hAnsi="Times New Roman" w:cs="Times New Roman"/>
-          <w:sz w:val="28"/>
-          <w:szCs w:val="28"/>
-        </w:rPr>
-        <w:t>Технологии</w:t>
-      </w:r>
-      <w:proofErr w:type="gramEnd"/>
-      <w:r>
-        <w:rPr>
-          <w:rFonts w:ascii="Times New Roman" w:eastAsia="Times New Roman" w:hAnsi="Times New Roman" w:cs="Times New Roman"/>
-          <w:sz w:val="28"/>
-          <w:szCs w:val="28"/>
-        </w:rPr>
-        <w:t xml:space="preserve"> посредством которых будет реализовано приложение</w:t>
-      </w:r>
-    </w:p>
-    <w:p>
-      <w:pPr>
-        <w:spacing w:after="0" w:line="360" w:lineRule="auto"/>
-        <w:ind w:firstLine="709"/>
-        <w:jc w:val="both"/>
-        <w:rPr>
-          <w:rFonts w:ascii="Times New Roman" w:eastAsia="Times New Roman" w:hAnsi="Times New Roman" w:cs="Times New Roman"/>
-          <w:sz w:val="28"/>
-          <w:szCs w:val="28"/>
-        </w:rPr>
-      </w:pPr>
-    </w:p>
-    <w:p>
-      <w:pPr>
         <w:pStyle w:val="1"/>
       </w:pPr>
       <w:bookmarkStart w:id="5" w:name="_Toc375262583"/>
       <w:r>
+        <w:lastRenderedPageBreak/>
         <w:t>Обзор литературы</w:t>
       </w:r>
       <w:r>
@@ -2133,7 +1838,6 @@
           <w:rFonts w:ascii="Times New Roman" w:eastAsia="Times New Roman" w:hAnsi="Times New Roman" w:cs="Times New Roman"/>
           <w:sz w:val="28"/>
           <w:szCs w:val="28"/>
-          <w:highlight w:val="green"/>
         </w:rPr>
         <w:t>На странице результатов поиска</w:t>
       </w:r>
@@ -2142,7 +1846,6 @@
           <w:rFonts w:ascii="Times New Roman" w:eastAsia="Times New Roman" w:hAnsi="Times New Roman" w:cs="Times New Roman"/>
           <w:sz w:val="28"/>
           <w:szCs w:val="28"/>
-          <w:highlight w:val="green"/>
         </w:rPr>
         <w:t xml:space="preserve"> в о</w:t>
       </w:r>
@@ -2151,7 +1854,6 @@
           <w:rFonts w:ascii="Times New Roman" w:eastAsia="Times New Roman" w:hAnsi="Times New Roman" w:cs="Times New Roman"/>
           <w:sz w:val="28"/>
           <w:szCs w:val="28"/>
-          <w:highlight w:val="green"/>
         </w:rPr>
         <w:t xml:space="preserve">пределенном порядке располагаются </w:t>
       </w:r>
@@ -2161,7 +1863,6 @@
             <w:rFonts w:ascii="Times New Roman" w:eastAsia="Times New Roman" w:hAnsi="Times New Roman" w:cs="Times New Roman"/>
             <w:sz w:val="28"/>
             <w:szCs w:val="28"/>
-            <w:highlight w:val="green"/>
           </w:rPr>
           <w:t>ссылки</w:t>
         </w:r>
@@ -2171,29 +1872,8 @@
           <w:rFonts w:ascii="Times New Roman" w:eastAsia="Times New Roman" w:hAnsi="Times New Roman" w:cs="Times New Roman"/>
           <w:sz w:val="28"/>
           <w:szCs w:val="28"/>
-          <w:highlight w:val="green"/>
-        </w:rPr>
-        <w:t xml:space="preserve"> на веб-ресурсы, которые, по мнению </w:t>
-      </w:r>
-      <w:proofErr w:type="gramStart"/>
-      <w:r>
-        <w:rPr>
-          <w:rFonts w:ascii="Times New Roman" w:eastAsia="Times New Roman" w:hAnsi="Times New Roman" w:cs="Times New Roman"/>
-          <w:sz w:val="28"/>
-          <w:szCs w:val="28"/>
-          <w:highlight w:val="green"/>
-        </w:rPr>
-        <w:t>поисковой</w:t>
-      </w:r>
-      <w:proofErr w:type="gramEnd"/>
-      <w:r>
-        <w:rPr>
-          <w:rFonts w:ascii="Times New Roman" w:eastAsia="Times New Roman" w:hAnsi="Times New Roman" w:cs="Times New Roman"/>
-          <w:sz w:val="28"/>
-          <w:szCs w:val="28"/>
-          <w:highlight w:val="green"/>
-        </w:rPr>
-        <w:t xml:space="preserve"> системы, наиболее соответствуют указанному запросу</w:t>
+        </w:rPr>
+        <w:t xml:space="preserve"> на веб-ресурсы, которые, по мнению поисковой системы, наиболее соответствуют указанному запросу</w:t>
       </w:r>
       <w:r>
         <w:rPr>
@@ -2334,7 +2014,95 @@
           <w:sz w:val="28"/>
           <w:szCs w:val="28"/>
         </w:rPr>
-        <w:t>на странице результатов поиска</w:t>
+        <w:t>на странице результатов поиска.</w:t>
+      </w:r>
+      <w:r>
+        <w:rPr>
+          <w:rFonts w:ascii="Times New Roman" w:eastAsia="Times New Roman" w:hAnsi="Times New Roman" w:cs="Times New Roman"/>
+          <w:sz w:val="28"/>
+          <w:szCs w:val="28"/>
+        </w:rPr>
+        <w:t xml:space="preserve"> </w:t>
+      </w:r>
+      <w:r>
+        <w:rPr>
+          <w:rFonts w:ascii="Times New Roman" w:eastAsia="Times New Roman" w:hAnsi="Times New Roman" w:cs="Times New Roman"/>
+          <w:sz w:val="28"/>
+          <w:szCs w:val="28"/>
+        </w:rPr>
+        <w:t>Такие алгоритмы</w:t>
+      </w:r>
+      <w:r>
+        <w:rPr>
+          <w:rFonts w:ascii="Times New Roman" w:eastAsia="Times New Roman" w:hAnsi="Times New Roman" w:cs="Times New Roman"/>
+          <w:sz w:val="28"/>
+          <w:szCs w:val="28"/>
+        </w:rPr>
+        <w:t xml:space="preserve"> являются запатентованными разработками и держатся в строгом секрете.</w:t>
+      </w:r>
+      <w:r>
+        <w:rPr>
+          <w:rFonts w:ascii="Times New Roman" w:eastAsia="Times New Roman" w:hAnsi="Times New Roman" w:cs="Times New Roman"/>
+          <w:sz w:val="28"/>
+          <w:szCs w:val="28"/>
+        </w:rPr>
+        <w:t xml:space="preserve"> </w:t>
+      </w:r>
+      <w:r>
+        <w:rPr>
+          <w:rFonts w:ascii="Times New Roman" w:eastAsia="Times New Roman" w:hAnsi="Times New Roman" w:cs="Times New Roman"/>
+          <w:sz w:val="28"/>
+          <w:szCs w:val="28"/>
+        </w:rPr>
+        <w:t xml:space="preserve">Анализ выдачи позволяет сделать некоторые предположения о том, на основе каких </w:t>
+      </w:r>
+      <w:r>
+        <w:rPr>
+          <w:rFonts w:ascii="Times New Roman" w:eastAsia="Times New Roman" w:hAnsi="Times New Roman" w:cs="Times New Roman"/>
+          <w:sz w:val="28"/>
+          <w:szCs w:val="28"/>
+        </w:rPr>
+        <w:t>признак</w:t>
+      </w:r>
+      <w:r>
+        <w:rPr>
+          <w:rFonts w:ascii="Times New Roman" w:eastAsia="Times New Roman" w:hAnsi="Times New Roman" w:cs="Times New Roman"/>
+          <w:sz w:val="28"/>
+          <w:szCs w:val="28"/>
+        </w:rPr>
+        <w:t>ов</w:t>
+      </w:r>
+      <w:r>
+        <w:rPr>
+          <w:rFonts w:ascii="Times New Roman" w:eastAsia="Times New Roman" w:hAnsi="Times New Roman" w:cs="Times New Roman"/>
+          <w:sz w:val="28"/>
+          <w:szCs w:val="28"/>
+        </w:rPr>
+        <w:t xml:space="preserve"> </w:t>
+      </w:r>
+      <w:r>
+        <w:rPr>
+          <w:rFonts w:ascii="Times New Roman" w:eastAsia="Times New Roman" w:hAnsi="Times New Roman" w:cs="Times New Roman"/>
+          <w:sz w:val="28"/>
+          <w:szCs w:val="28"/>
+        </w:rPr>
+        <w:t xml:space="preserve">производится </w:t>
+      </w:r>
+      <w:r>
+        <w:rPr>
+          <w:rFonts w:ascii="Times New Roman" w:eastAsia="Times New Roman" w:hAnsi="Times New Roman" w:cs="Times New Roman"/>
+          <w:sz w:val="28"/>
+          <w:szCs w:val="28"/>
+        </w:rPr>
+        <w:t>ранжировани</w:t>
+      </w:r>
+      <w:r>
+        <w:rPr>
+          <w:rFonts w:ascii="Times New Roman" w:eastAsia="Times New Roman" w:hAnsi="Times New Roman" w:cs="Times New Roman"/>
+          <w:sz w:val="28"/>
+          <w:szCs w:val="28"/>
+        </w:rPr>
+        <w:t>е результатов поисковой выдачи.</w:t>
       </w:r>
       <w:proofErr w:type="gramStart"/>
       <w:r>
@@ -2343,65 +2111,17 @@
           <w:sz w:val="28"/>
           <w:szCs w:val="28"/>
         </w:rPr>
+        <w:t xml:space="preserve"> </w:t>
+      </w:r>
+      <w:r>
+        <w:rPr>
+          <w:rFonts w:ascii="Times New Roman" w:eastAsia="Times New Roman" w:hAnsi="Times New Roman" w:cs="Times New Roman"/>
+          <w:sz w:val="28"/>
+          <w:szCs w:val="28"/>
+        </w:rPr>
         <w:t>.</w:t>
       </w:r>
       <w:proofErr w:type="gramEnd"/>
-      <w:r>
-        <w:rPr>
-          <w:rFonts w:ascii="Times New Roman" w:eastAsia="Times New Roman" w:hAnsi="Times New Roman" w:cs="Times New Roman"/>
-          <w:sz w:val="28"/>
-          <w:szCs w:val="28"/>
-        </w:rPr>
-        <w:t xml:space="preserve"> </w:t>
-      </w:r>
-      <w:r>
-        <w:rPr>
-          <w:rFonts w:ascii="Times New Roman" w:eastAsia="Times New Roman" w:hAnsi="Times New Roman" w:cs="Times New Roman"/>
-          <w:sz w:val="28"/>
-          <w:szCs w:val="28"/>
-        </w:rPr>
-        <w:t>Такие алгоритмы</w:t>
-      </w:r>
-      <w:r>
-        <w:rPr>
-          <w:rFonts w:ascii="Times New Roman" w:eastAsia="Times New Roman" w:hAnsi="Times New Roman" w:cs="Times New Roman"/>
-          <w:sz w:val="28"/>
-          <w:szCs w:val="28"/>
-        </w:rPr>
-        <w:t xml:space="preserve"> являются запатентованными разработками и держатся в строгом секрете.</w:t>
-      </w:r>
-      <w:r>
-        <w:rPr>
-          <w:rFonts w:ascii="Times New Roman" w:eastAsia="Times New Roman" w:hAnsi="Times New Roman" w:cs="Times New Roman"/>
-          <w:sz w:val="28"/>
-          <w:szCs w:val="28"/>
-        </w:rPr>
-        <w:t xml:space="preserve"> </w:t>
-      </w:r>
-      <w:r>
-        <w:rPr>
-          <w:rFonts w:ascii="Times New Roman" w:eastAsia="Times New Roman" w:hAnsi="Times New Roman" w:cs="Times New Roman"/>
-          <w:sz w:val="28"/>
-          <w:szCs w:val="28"/>
-        </w:rPr>
-        <w:t>В</w:t>
-      </w:r>
-      <w:r>
-        <w:rPr>
-          <w:rFonts w:ascii="Times New Roman" w:eastAsia="Times New Roman" w:hAnsi="Times New Roman" w:cs="Times New Roman"/>
-          <w:sz w:val="28"/>
-          <w:szCs w:val="28"/>
-        </w:rPr>
-        <w:t xml:space="preserve"> обе модели входят почти одни и те же признаки ранжирования, и разница в них заключается в основном в к</w:t>
-      </w:r>
-      <w:r>
-        <w:rPr>
-          <w:rFonts w:ascii="Times New Roman" w:eastAsia="Times New Roman" w:hAnsi="Times New Roman" w:cs="Times New Roman"/>
-          <w:sz w:val="28"/>
-          <w:szCs w:val="28"/>
-        </w:rPr>
-        <w:t>оэффициентах при этих признаках.</w:t>
-      </w:r>
       <w:r>
         <w:rPr>
           <w:rFonts w:ascii="Times New Roman" w:eastAsia="Times New Roman" w:hAnsi="Times New Roman" w:cs="Times New Roman"/>
@@ -2479,6 +2199,102 @@
           <w:szCs w:val="28"/>
         </w:rPr>
       </w:pPr>
+      <w:r>
+        <w:rPr>
+          <w:rFonts w:ascii="Times New Roman" w:eastAsia="Times New Roman" w:hAnsi="Times New Roman" w:cs="Times New Roman"/>
+          <w:sz w:val="28"/>
+          <w:szCs w:val="28"/>
+        </w:rPr>
+        <w:t xml:space="preserve">Результаты </w:t>
+      </w:r>
+      <w:r>
+        <w:rPr>
+          <w:rFonts w:ascii="Times New Roman" w:eastAsia="Times New Roman" w:hAnsi="Times New Roman" w:cs="Times New Roman"/>
+          <w:sz w:val="28"/>
+          <w:szCs w:val="28"/>
+        </w:rPr>
+        <w:t>исследовани</w:t>
+      </w:r>
+      <w:r>
+        <w:rPr>
+          <w:rFonts w:ascii="Times New Roman" w:eastAsia="Times New Roman" w:hAnsi="Times New Roman" w:cs="Times New Roman"/>
+          <w:sz w:val="28"/>
+          <w:szCs w:val="28"/>
+        </w:rPr>
+        <w:t xml:space="preserve">й </w:t>
+      </w:r>
+      <w:r>
+        <w:rPr>
+          <w:rFonts w:ascii="Times New Roman" w:eastAsia="Times New Roman" w:hAnsi="Times New Roman" w:cs="Times New Roman"/>
+          <w:sz w:val="28"/>
+          <w:szCs w:val="28"/>
+        </w:rPr>
+        <w:t xml:space="preserve"> </w:t>
+      </w:r>
+      <w:r>
+        <w:rPr>
+          <w:rFonts w:ascii="Times New Roman" w:eastAsia="Times New Roman" w:hAnsi="Times New Roman" w:cs="Times New Roman"/>
+          <w:sz w:val="28"/>
+          <w:szCs w:val="28"/>
+        </w:rPr>
+        <w:t>показывают</w:t>
+      </w:r>
+      <w:r>
+        <w:rPr>
+          <w:rFonts w:ascii="Times New Roman" w:eastAsia="Times New Roman" w:hAnsi="Times New Roman" w:cs="Times New Roman"/>
+          <w:sz w:val="28"/>
+          <w:szCs w:val="28"/>
+        </w:rPr>
+        <w:t xml:space="preserve">, что более </w:t>
+      </w:r>
+      <w:r>
+        <w:rPr>
+          <w:rFonts w:ascii="Times New Roman" w:eastAsia="Times New Roman" w:hAnsi="Times New Roman" w:cs="Times New Roman"/>
+          <w:sz w:val="28"/>
+          <w:szCs w:val="28"/>
+        </w:rPr>
+        <w:t>7</w:t>
+      </w:r>
+      <w:r>
+        <w:rPr>
+          <w:rFonts w:ascii="Times New Roman" w:eastAsia="Times New Roman" w:hAnsi="Times New Roman" w:cs="Times New Roman"/>
+          <w:sz w:val="28"/>
+          <w:szCs w:val="28"/>
+        </w:rPr>
+        <w:t>0% пользователей сети Интернет находят интересующие их ресурсы, используя поисковые системы</w:t>
+      </w:r>
+      <w:r>
+        <w:rPr>
+          <w:rFonts w:ascii="Times New Roman" w:eastAsia="Times New Roman" w:hAnsi="Times New Roman" w:cs="Times New Roman"/>
+          <w:sz w:val="28"/>
+          <w:szCs w:val="28"/>
+        </w:rPr>
+        <w:t xml:space="preserve"> </w:t>
+      </w:r>
+      <w:r>
+        <w:rPr>
+          <w:rFonts w:ascii="Times New Roman" w:eastAsia="Times New Roman" w:hAnsi="Times New Roman" w:cs="Times New Roman"/>
+          <w:sz w:val="28"/>
+          <w:szCs w:val="28"/>
+        </w:rPr>
+        <w:t>[2]</w:t>
+      </w:r>
+      <w:r>
+        <w:rPr>
+          <w:rFonts w:ascii="Times New Roman" w:eastAsia="Times New Roman" w:hAnsi="Times New Roman" w:cs="Times New Roman"/>
+          <w:sz w:val="28"/>
+          <w:szCs w:val="28"/>
+        </w:rPr>
+        <w:t>.</w:t>
+      </w:r>
+      <w:r>
+        <w:rPr>
+          <w:rFonts w:ascii="Times New Roman" w:eastAsia="Times New Roman" w:hAnsi="Times New Roman" w:cs="Times New Roman"/>
+          <w:sz w:val="28"/>
+          <w:szCs w:val="28"/>
+        </w:rPr>
+        <w:t xml:space="preserve"> </w:t>
+      </w:r>
       <w:proofErr w:type="gramStart"/>
       <w:r>
         <w:rPr>
@@ -2487,7 +2303,6 @@
           <w:szCs w:val="28"/>
           <w:lang w:val="en-US"/>
         </w:rPr>
-        <w:lastRenderedPageBreak/>
         <w:t>SEO</w:t>
       </w:r>
       <w:r>
@@ -2504,7 +2319,63 @@
           <w:sz w:val="28"/>
           <w:szCs w:val="28"/>
         </w:rPr>
-        <w:t>оптимизация сайта нужна для того, чтобы в поисковой системе сайту удалось занять лидирующую позицию, которая гарантирует ему популярность у пользователей.</w:t>
+        <w:t>оптимизация сайта</w:t>
+      </w:r>
+      <w:r>
+        <w:rPr>
+          <w:rFonts w:ascii="Times New Roman" w:eastAsia="Times New Roman" w:hAnsi="Times New Roman" w:cs="Times New Roman"/>
+          <w:sz w:val="28"/>
+          <w:szCs w:val="28"/>
+        </w:rPr>
+        <w:t xml:space="preserve"> направлена на повышение ранга сайта в </w:t>
+      </w:r>
+      <w:r>
+        <w:rPr>
+          <w:rFonts w:ascii="Times New Roman" w:eastAsia="Times New Roman" w:hAnsi="Times New Roman" w:cs="Times New Roman"/>
+          <w:sz w:val="28"/>
+          <w:szCs w:val="28"/>
+        </w:rPr>
+        <w:t>поисковой</w:t>
+      </w:r>
+      <w:r>
+        <w:rPr>
+          <w:rFonts w:ascii="Times New Roman" w:eastAsia="Times New Roman" w:hAnsi="Times New Roman" w:cs="Times New Roman"/>
+          <w:sz w:val="28"/>
+          <w:szCs w:val="28"/>
+        </w:rPr>
+        <w:t xml:space="preserve"> выдаче,</w:t>
+      </w:r>
+      <w:r>
+        <w:rPr>
+          <w:rFonts w:ascii="Times New Roman" w:eastAsia="Times New Roman" w:hAnsi="Times New Roman" w:cs="Times New Roman"/>
+          <w:sz w:val="28"/>
+          <w:szCs w:val="28"/>
+        </w:rPr>
+        <w:t xml:space="preserve"> </w:t>
+      </w:r>
+      <w:r>
+        <w:rPr>
+          <w:rFonts w:ascii="Times New Roman" w:eastAsia="Times New Roman" w:hAnsi="Times New Roman" w:cs="Times New Roman"/>
+          <w:sz w:val="28"/>
+          <w:szCs w:val="28"/>
+        </w:rPr>
+        <w:t xml:space="preserve">что </w:t>
+      </w:r>
+      <w:r>
+        <w:rPr>
+          <w:rFonts w:ascii="Times New Roman" w:eastAsia="Times New Roman" w:hAnsi="Times New Roman" w:cs="Times New Roman"/>
+          <w:sz w:val="28"/>
+          <w:szCs w:val="28"/>
+        </w:rPr>
+        <w:t>позволяет увеличить посещаемость сайта</w:t>
+      </w:r>
+      <w:r>
+        <w:rPr>
+          <w:rFonts w:ascii="Times New Roman" w:eastAsia="Times New Roman" w:hAnsi="Times New Roman" w:cs="Times New Roman"/>
+          <w:sz w:val="28"/>
+          <w:szCs w:val="28"/>
+        </w:rPr>
+        <w:t>.</w:t>
       </w:r>
       <w:proofErr w:type="gramEnd"/>
       <w:r>
@@ -2531,127 +2402,7 @@
           <w:sz w:val="28"/>
           <w:szCs w:val="28"/>
         </w:rPr>
-        <w:t xml:space="preserve">. Во многих случаях мониторинг позволяет предсказать, как изменятся показатели сайта в будущем. </w:t>
-      </w:r>
-      <w:r>
-        <w:rPr>
-          <w:rFonts w:ascii="Times New Roman" w:eastAsia="Times New Roman" w:hAnsi="Times New Roman" w:cs="Times New Roman"/>
-          <w:sz w:val="28"/>
-          <w:szCs w:val="28"/>
-        </w:rPr>
-        <w:t>Основываясь на исследованиях</w:t>
-      </w:r>
-      <w:r>
-        <w:rPr>
-          <w:rFonts w:ascii="Times New Roman" w:eastAsia="Times New Roman" w:hAnsi="Times New Roman" w:cs="Times New Roman"/>
-          <w:sz w:val="28"/>
-          <w:szCs w:val="28"/>
-        </w:rPr>
-        <w:t xml:space="preserve"> </w:t>
-      </w:r>
-      <w:r>
-        <w:rPr>
-          <w:rFonts w:ascii="Times New Roman" w:eastAsia="Times New Roman" w:hAnsi="Times New Roman" w:cs="Times New Roman"/>
-          <w:sz w:val="28"/>
-          <w:szCs w:val="28"/>
-        </w:rPr>
-        <w:t xml:space="preserve"> можно с уверенностью говорить о том, что более </w:t>
-      </w:r>
-      <w:r>
-        <w:rPr>
-          <w:rFonts w:ascii="Times New Roman" w:eastAsia="Times New Roman" w:hAnsi="Times New Roman" w:cs="Times New Roman"/>
-          <w:sz w:val="28"/>
-          <w:szCs w:val="28"/>
-        </w:rPr>
-        <w:t>7</w:t>
-      </w:r>
-      <w:r>
-        <w:rPr>
-          <w:rFonts w:ascii="Times New Roman" w:eastAsia="Times New Roman" w:hAnsi="Times New Roman" w:cs="Times New Roman"/>
-          <w:sz w:val="28"/>
-          <w:szCs w:val="28"/>
-        </w:rPr>
-        <w:t>0% пользователей сети Интернет находят интересующие их ресурсы, используя поисковые системы</w:t>
-      </w:r>
-      <w:r>
-        <w:rPr>
-          <w:rFonts w:ascii="Times New Roman" w:eastAsia="Times New Roman" w:hAnsi="Times New Roman" w:cs="Times New Roman"/>
-          <w:sz w:val="28"/>
-          <w:szCs w:val="28"/>
-        </w:rPr>
-        <w:t xml:space="preserve"> </w:t>
-      </w:r>
-      <w:r>
-        <w:rPr>
-          <w:rFonts w:ascii="Times New Roman" w:eastAsia="Times New Roman" w:hAnsi="Times New Roman" w:cs="Times New Roman"/>
-          <w:sz w:val="28"/>
-          <w:szCs w:val="28"/>
-        </w:rPr>
-        <w:t>[2]</w:t>
-      </w:r>
-      <w:r>
-        <w:rPr>
-          <w:rFonts w:ascii="Times New Roman" w:eastAsia="Times New Roman" w:hAnsi="Times New Roman" w:cs="Times New Roman"/>
-          <w:sz w:val="28"/>
-          <w:szCs w:val="28"/>
-        </w:rPr>
-        <w:t>.</w:t>
-      </w:r>
-      <w:r>
-        <w:rPr>
-          <w:rFonts w:ascii="Times New Roman" w:eastAsia="Times New Roman" w:hAnsi="Times New Roman" w:cs="Times New Roman"/>
-          <w:sz w:val="28"/>
-          <w:szCs w:val="28"/>
-        </w:rPr>
-        <w:t xml:space="preserve"> </w:t>
-      </w:r>
-      <w:r>
-        <w:rPr>
-          <w:rFonts w:ascii="Times New Roman" w:hAnsi="Times New Roman" w:cs="Times New Roman"/>
-          <w:sz w:val="28"/>
-          <w:szCs w:val="28"/>
-        </w:rPr>
-        <w:t xml:space="preserve">Главным образом, продвижение направлено на то, чтобы продвигаемый сайт по конкретному ключевому запросу пользователя высвечивался в первых позициях </w:t>
-      </w:r>
-      <w:r>
-        <w:rPr>
-          <w:rFonts w:ascii="Times New Roman" w:eastAsia="Times New Roman" w:hAnsi="Times New Roman" w:cs="Times New Roman"/>
-          <w:sz w:val="28"/>
-          <w:szCs w:val="28"/>
-        </w:rPr>
-        <w:t>на странице результатов поиска</w:t>
-      </w:r>
-      <w:r>
-        <w:rPr>
-          <w:rFonts w:ascii="Times New Roman" w:hAnsi="Times New Roman" w:cs="Times New Roman"/>
-          <w:sz w:val="28"/>
-          <w:szCs w:val="28"/>
-        </w:rPr>
-        <w:t xml:space="preserve">. При достижении первых позиций </w:t>
-      </w:r>
-      <w:r>
-        <w:rPr>
-          <w:rFonts w:ascii="Times New Roman" w:hAnsi="Times New Roman" w:cs="Times New Roman"/>
-          <w:sz w:val="28"/>
-          <w:szCs w:val="28"/>
-        </w:rPr>
-        <w:t>велика</w:t>
-      </w:r>
-      <w:r>
-        <w:rPr>
-          <w:rFonts w:ascii="Times New Roman" w:hAnsi="Times New Roman" w:cs="Times New Roman"/>
-          <w:sz w:val="28"/>
-          <w:szCs w:val="28"/>
-        </w:rPr>
-        <w:t xml:space="preserve"> вероятность того, что пользователь посетит именно продвигаемый ресурс, и если же он является потенциальным клиентом, то, скорее всего, он воспользуется нужными ему услугами или купит предлагаемый товар</w:t>
-      </w:r>
-      <w:r>
-        <w:rPr>
-          <w:rFonts w:ascii="Times New Roman" w:hAnsi="Times New Roman" w:cs="Times New Roman"/>
-          <w:sz w:val="28"/>
-          <w:szCs w:val="28"/>
-        </w:rPr>
-        <w:t>.</w:t>
+        <w:t xml:space="preserve">. </w:t>
       </w:r>
     </w:p>
     <w:p>
@@ -2686,25 +2437,7 @@
           <w:sz w:val="28"/>
           <w:szCs w:val="28"/>
         </w:rPr>
-        <w:t xml:space="preserve">дает возможность осуществлять </w:t>
-      </w:r>
-      <w:proofErr w:type="gramStart"/>
-      <w:r>
-        <w:rPr>
-          <w:rFonts w:ascii="Times New Roman" w:hAnsi="Times New Roman" w:cs="Times New Roman"/>
-          <w:sz w:val="28"/>
-          <w:szCs w:val="28"/>
-        </w:rPr>
-        <w:t>контроль за</w:t>
-      </w:r>
-      <w:proofErr w:type="gramEnd"/>
-      <w:r>
-        <w:rPr>
-          <w:rFonts w:ascii="Times New Roman" w:hAnsi="Times New Roman" w:cs="Times New Roman"/>
-          <w:sz w:val="28"/>
-          <w:szCs w:val="28"/>
-        </w:rPr>
-        <w:t xml:space="preserve"> рейтингом сайтов в поисковых системах по целому или частичному запросу</w:t>
+        <w:t>дает возможность осуществлять контроль за рейтингом сайтов в поисковых системах по целому или частичному запросу</w:t>
       </w:r>
       <w:r>
         <w:rPr>
@@ -2735,6 +2468,7 @@
           <w:sz w:val="28"/>
           <w:szCs w:val="28"/>
         </w:rPr>
+        <w:lastRenderedPageBreak/>
         <w:t>контроль действи</w:t>
       </w:r>
       <w:r>
@@ -2884,32 +2618,15 @@
           <w:sz w:val="28"/>
           <w:szCs w:val="28"/>
         </w:rPr>
+        <w:t xml:space="preserve"> </w:t>
+      </w:r>
+      <w:r>
+        <w:rPr>
+          <w:rFonts w:ascii="Times New Roman" w:eastAsia="Times New Roman" w:hAnsi="Times New Roman" w:cs="Times New Roman"/>
+          <w:sz w:val="28"/>
+          <w:szCs w:val="28"/>
+        </w:rPr>
         <w:t>(</w:t>
-      </w:r>
-      <w:r>
-        <w:rPr>
-          <w:rFonts w:ascii="Times New Roman" w:eastAsia="Times New Roman" w:hAnsi="Times New Roman" w:cs="Times New Roman"/>
-          <w:sz w:val="28"/>
-          <w:szCs w:val="28"/>
-          <w:lang w:val="en-US"/>
-        </w:rPr>
-        <w:t>URL</w:t>
-      </w:r>
-      <w:r>
-        <w:rPr>
-          <w:rFonts w:ascii="Times New Roman" w:eastAsia="Times New Roman" w:hAnsi="Times New Roman" w:cs="Times New Roman"/>
-          <w:sz w:val="28"/>
-          <w:szCs w:val="28"/>
-        </w:rPr>
-        <w:t>:</w:t>
-      </w:r>
-      <w:r>
-        <w:rPr>
-          <w:rFonts w:ascii="Times New Roman" w:eastAsia="Times New Roman" w:hAnsi="Times New Roman" w:cs="Times New Roman"/>
-          <w:sz w:val="28"/>
-          <w:szCs w:val="28"/>
-        </w:rPr>
-        <w:t xml:space="preserve"> </w:t>
       </w:r>
       <w:hyperlink r:id="rId10" w:history="1">
         <w:r>
@@ -2923,39 +2640,15 @@
         </w:r>
       </w:hyperlink>
       <w:r>
-        <w:t xml:space="preserve">), </w:t>
-      </w:r>
-      <w:r>
-        <w:rPr>
-          <w:rFonts w:ascii="Times New Roman" w:eastAsia="Times New Roman" w:hAnsi="Times New Roman" w:cs="Times New Roman"/>
-          <w:sz w:val="28"/>
-          <w:szCs w:val="28"/>
-        </w:rPr>
-        <w:t>позволяющий бесплатно пользоваться множеством своих функций.</w:t>
-      </w:r>
-      <w:r>
-        <w:rPr>
-          <w:rFonts w:ascii="Times New Roman" w:eastAsia="Times New Roman" w:hAnsi="Times New Roman" w:cs="Times New Roman"/>
-          <w:sz w:val="28"/>
-          <w:szCs w:val="28"/>
-        </w:rPr>
-        <w:t xml:space="preserve"> С</w:t>
-      </w:r>
-      <w:r>
-        <w:rPr>
-          <w:rFonts w:ascii="Times New Roman" w:eastAsia="Times New Roman" w:hAnsi="Times New Roman" w:cs="Times New Roman"/>
-          <w:sz w:val="28"/>
-          <w:szCs w:val="28"/>
-        </w:rPr>
-        <w:t>оздавая проекты под каждый из своих ресурсов</w:t>
-      </w:r>
-      <w:r>
-        <w:rPr>
-          <w:rFonts w:ascii="Times New Roman" w:eastAsia="Times New Roman" w:hAnsi="Times New Roman" w:cs="Times New Roman"/>
-          <w:sz w:val="28"/>
-          <w:szCs w:val="28"/>
-        </w:rPr>
-        <w:t>,</w:t>
+        <w:t xml:space="preserve">) </w:t>
+      </w:r>
+      <w:r>
+        <w:rPr>
+          <w:rFonts w:ascii="Times New Roman" w:eastAsia="Times New Roman" w:hAnsi="Times New Roman" w:cs="Times New Roman"/>
+          <w:sz w:val="28"/>
+          <w:szCs w:val="28"/>
+        </w:rPr>
+        <w:t>.</w:t>
       </w:r>
       <w:r>
         <w:rPr>
@@ -2971,14 +2664,6 @@
           <w:sz w:val="28"/>
           <w:szCs w:val="28"/>
         </w:rPr>
-        <w:t>есть возможность добавлять бесконечное множество</w:t>
-      </w:r>
-      <w:r>
-        <w:rPr>
-          <w:rFonts w:ascii="Times New Roman" w:eastAsia="Times New Roman" w:hAnsi="Times New Roman" w:cs="Times New Roman"/>
-          <w:sz w:val="28"/>
-          <w:szCs w:val="28"/>
-        </w:rPr>
         <w:t xml:space="preserve"> </w:t>
       </w:r>
       <w:r>
@@ -2987,8 +2672,58 @@
           <w:sz w:val="28"/>
           <w:szCs w:val="28"/>
         </w:rPr>
-        <w:lastRenderedPageBreak/>
-        <w:t>поисковых запросов, по которым продвигается сайт.</w:t>
+        <w:t>Система «</w:t>
+      </w:r>
+      <w:proofErr w:type="spellStart"/>
+      <w:r>
+        <w:rPr>
+          <w:rFonts w:ascii="Times New Roman" w:eastAsia="Times New Roman" w:hAnsi="Times New Roman" w:cs="Times New Roman"/>
+          <w:sz w:val="28"/>
+          <w:szCs w:val="28"/>
+          <w:lang w:val="en-US"/>
+        </w:rPr>
+        <w:t>MegaIndex</w:t>
+      </w:r>
+      <w:proofErr w:type="spellEnd"/>
+      <w:r>
+        <w:rPr>
+          <w:rFonts w:ascii="Times New Roman" w:eastAsia="Times New Roman" w:hAnsi="Times New Roman" w:cs="Times New Roman"/>
+          <w:sz w:val="28"/>
+          <w:szCs w:val="28"/>
+        </w:rPr>
+        <w:t xml:space="preserve">» позволяет создать </w:t>
+      </w:r>
+      <w:r>
+        <w:rPr>
+          <w:rFonts w:ascii="Times New Roman" w:eastAsia="Times New Roman" w:hAnsi="Times New Roman" w:cs="Times New Roman"/>
+          <w:sz w:val="28"/>
+          <w:szCs w:val="28"/>
+        </w:rPr>
+        <w:t xml:space="preserve">проекты под каждый из своих </w:t>
+      </w:r>
+      <w:r>
+        <w:rPr>
+          <w:rFonts w:ascii="Times New Roman" w:eastAsia="Times New Roman" w:hAnsi="Times New Roman" w:cs="Times New Roman"/>
+          <w:sz w:val="28"/>
+          <w:szCs w:val="28"/>
+        </w:rPr>
+        <w:t>Интернет-</w:t>
+      </w:r>
+      <w:r>
+        <w:rPr>
+          <w:rFonts w:ascii="Times New Roman" w:eastAsia="Times New Roman" w:hAnsi="Times New Roman" w:cs="Times New Roman"/>
+          <w:sz w:val="28"/>
+          <w:szCs w:val="28"/>
+        </w:rPr>
+        <w:t>ресурсов</w:t>
+      </w:r>
+      <w:r>
+        <w:rPr>
+          <w:rFonts w:ascii="Times New Roman" w:eastAsia="Times New Roman" w:hAnsi="Times New Roman" w:cs="Times New Roman"/>
+          <w:sz w:val="28"/>
+          <w:szCs w:val="28"/>
+        </w:rPr>
+        <w:t xml:space="preserve"> и</w:t>
       </w:r>
       <w:r>
         <w:rPr>
@@ -3004,18 +2739,56 @@
           <w:sz w:val="28"/>
           <w:szCs w:val="28"/>
         </w:rPr>
-        <w:t xml:space="preserve">На странице запросов можно увидеть, на каких позициях в поисковиках находится продвигаемый ресурс, количество запросов в месяц и узнать позиции сайта в поисковых системах по России, Украине и </w:t>
-      </w:r>
-      <w:proofErr w:type="spellStart"/>
-      <w:r>
-        <w:rPr>
-          <w:rFonts w:ascii="Times New Roman" w:eastAsia="Times New Roman" w:hAnsi="Times New Roman" w:cs="Times New Roman"/>
-          <w:sz w:val="28"/>
-          <w:szCs w:val="28"/>
-        </w:rPr>
-        <w:t>Белоруси</w:t>
-      </w:r>
-      <w:proofErr w:type="spellEnd"/>
+        <w:t xml:space="preserve">добавить </w:t>
+      </w:r>
+      <w:r>
+        <w:rPr>
+          <w:rFonts w:ascii="Times New Roman" w:eastAsia="Times New Roman" w:hAnsi="Times New Roman" w:cs="Times New Roman"/>
+          <w:sz w:val="28"/>
+          <w:szCs w:val="28"/>
+        </w:rPr>
+        <w:t>поисковы</w:t>
+      </w:r>
+      <w:r>
+        <w:rPr>
+          <w:rFonts w:ascii="Times New Roman" w:eastAsia="Times New Roman" w:hAnsi="Times New Roman" w:cs="Times New Roman"/>
+          <w:sz w:val="28"/>
+          <w:szCs w:val="28"/>
+        </w:rPr>
+        <w:t>е</w:t>
+      </w:r>
+      <w:r>
+        <w:rPr>
+          <w:rFonts w:ascii="Times New Roman" w:eastAsia="Times New Roman" w:hAnsi="Times New Roman" w:cs="Times New Roman"/>
+          <w:sz w:val="28"/>
+          <w:szCs w:val="28"/>
+        </w:rPr>
+        <w:t xml:space="preserve"> запрос</w:t>
+      </w:r>
+      <w:r>
+        <w:rPr>
+          <w:rFonts w:ascii="Times New Roman" w:eastAsia="Times New Roman" w:hAnsi="Times New Roman" w:cs="Times New Roman"/>
+          <w:sz w:val="28"/>
+          <w:szCs w:val="28"/>
+        </w:rPr>
+        <w:t>ы</w:t>
+      </w:r>
+      <w:r>
+        <w:rPr>
+          <w:rFonts w:ascii="Times New Roman" w:eastAsia="Times New Roman" w:hAnsi="Times New Roman" w:cs="Times New Roman"/>
+          <w:sz w:val="28"/>
+          <w:szCs w:val="28"/>
+        </w:rPr>
+        <w:t xml:space="preserve">, по которым </w:t>
+      </w:r>
+      <w:r>
+        <w:rPr>
+          <w:rFonts w:ascii="Times New Roman" w:eastAsia="Times New Roman" w:hAnsi="Times New Roman" w:cs="Times New Roman"/>
+          <w:sz w:val="28"/>
+          <w:szCs w:val="28"/>
+        </w:rPr>
+        <w:t>будет производиться мониторинг</w:t>
+      </w:r>
       <w:r>
         <w:rPr>
           <w:rFonts w:ascii="Times New Roman" w:eastAsia="Times New Roman" w:hAnsi="Times New Roman" w:cs="Times New Roman"/>
@@ -3038,25 +2811,89 @@
           <w:sz w:val="28"/>
           <w:szCs w:val="28"/>
         </w:rPr>
+        <w:t xml:space="preserve">На странице запросов можно увидеть, на каких позициях в </w:t>
+      </w:r>
+      <w:r>
+        <w:rPr>
+          <w:rFonts w:ascii="Times New Roman" w:eastAsia="Times New Roman" w:hAnsi="Times New Roman" w:cs="Times New Roman"/>
+          <w:sz w:val="28"/>
+          <w:szCs w:val="28"/>
+        </w:rPr>
+        <w:t>поисковых системах России, Украины</w:t>
+      </w:r>
+      <w:r>
+        <w:rPr>
+          <w:rFonts w:ascii="Times New Roman" w:eastAsia="Times New Roman" w:hAnsi="Times New Roman" w:cs="Times New Roman"/>
+          <w:sz w:val="28"/>
+          <w:szCs w:val="28"/>
+        </w:rPr>
+        <w:t xml:space="preserve"> и Белорусс</w:t>
+      </w:r>
+      <w:r>
+        <w:rPr>
+          <w:rFonts w:ascii="Times New Roman" w:eastAsia="Times New Roman" w:hAnsi="Times New Roman" w:cs="Times New Roman"/>
+          <w:sz w:val="28"/>
+          <w:szCs w:val="28"/>
+        </w:rPr>
+        <w:t xml:space="preserve">ии </w:t>
+      </w:r>
+      <w:r>
+        <w:rPr>
+          <w:rFonts w:ascii="Times New Roman" w:eastAsia="Times New Roman" w:hAnsi="Times New Roman" w:cs="Times New Roman"/>
+          <w:sz w:val="28"/>
+          <w:szCs w:val="28"/>
+        </w:rPr>
+        <w:t>находится продвигаемый ресурс, количество запросов в месяц</w:t>
+      </w:r>
+      <w:proofErr w:type="gramStart"/>
+      <w:r>
+        <w:rPr>
+          <w:rFonts w:ascii="Times New Roman" w:eastAsia="Times New Roman" w:hAnsi="Times New Roman" w:cs="Times New Roman"/>
+          <w:sz w:val="28"/>
+          <w:szCs w:val="28"/>
+        </w:rPr>
+        <w:t xml:space="preserve"> .</w:t>
+      </w:r>
+      <w:proofErr w:type="gramEnd"/>
+      <w:r>
+        <w:rPr>
+          <w:rFonts w:ascii="Times New Roman" w:eastAsia="Times New Roman" w:hAnsi="Times New Roman" w:cs="Times New Roman"/>
+          <w:sz w:val="28"/>
+          <w:szCs w:val="28"/>
+        </w:rPr>
+        <w:t xml:space="preserve"> </w:t>
+      </w:r>
+      <w:r>
+        <w:rPr>
+          <w:rFonts w:ascii="Times New Roman" w:eastAsia="Times New Roman" w:hAnsi="Times New Roman" w:cs="Times New Roman"/>
+          <w:sz w:val="28"/>
+          <w:szCs w:val="28"/>
+        </w:rPr>
         <w:t xml:space="preserve">Недостатком данного </w:t>
       </w:r>
-      <w:proofErr w:type="spellStart"/>
-      <w:r>
-        <w:rPr>
-          <w:rFonts w:ascii="Times New Roman" w:eastAsia="Times New Roman" w:hAnsi="Times New Roman" w:cs="Times New Roman"/>
-          <w:sz w:val="28"/>
-          <w:szCs w:val="28"/>
-        </w:rPr>
-        <w:t>сейрвиса</w:t>
-      </w:r>
-      <w:proofErr w:type="spellEnd"/>
-      <w:r>
-        <w:rPr>
-          <w:rFonts w:ascii="Times New Roman" w:eastAsia="Times New Roman" w:hAnsi="Times New Roman" w:cs="Times New Roman"/>
-          <w:sz w:val="28"/>
-          <w:szCs w:val="28"/>
-        </w:rPr>
-        <w:t xml:space="preserve"> является то, что его</w:t>
+      <w:r>
+        <w:rPr>
+          <w:rFonts w:ascii="Times New Roman" w:eastAsia="Times New Roman" w:hAnsi="Times New Roman" w:cs="Times New Roman"/>
+          <w:sz w:val="28"/>
+          <w:szCs w:val="28"/>
+        </w:rPr>
+        <w:t>сервиса</w:t>
+      </w:r>
+      <w:r>
+        <w:rPr>
+          <w:rFonts w:ascii="Times New Roman" w:eastAsia="Times New Roman" w:hAnsi="Times New Roman" w:cs="Times New Roman"/>
+          <w:sz w:val="28"/>
+          <w:szCs w:val="28"/>
+        </w:rPr>
+        <w:t xml:space="preserve"> является </w:t>
+      </w:r>
+      <w:r>
+        <w:rPr>
+          <w:rFonts w:ascii="Times New Roman" w:eastAsia="Times New Roman" w:hAnsi="Times New Roman" w:cs="Times New Roman"/>
+          <w:sz w:val="28"/>
+          <w:szCs w:val="28"/>
+        </w:rPr>
+        <w:t>то, что его</w:t>
       </w:r>
       <w:r>
         <w:rPr>
@@ -3080,23 +2917,79 @@
           <w:sz w:val="28"/>
           <w:szCs w:val="28"/>
         </w:rPr>
-        <w:t xml:space="preserve">– закупка ссылок, и </w:t>
-      </w:r>
-      <w:r>
-        <w:rPr>
-          <w:rFonts w:ascii="Times New Roman" w:eastAsia="Times New Roman" w:hAnsi="Times New Roman" w:cs="Times New Roman"/>
-          <w:sz w:val="28"/>
-          <w:szCs w:val="28"/>
-        </w:rPr>
-        <w:t xml:space="preserve">проводить мониторинг позиций в поисковых системах </w:t>
-      </w:r>
-      <w:r>
-        <w:rPr>
-          <w:rFonts w:ascii="Times New Roman" w:eastAsia="Times New Roman" w:hAnsi="Times New Roman" w:cs="Times New Roman"/>
-          <w:sz w:val="28"/>
-          <w:szCs w:val="28"/>
-        </w:rPr>
-        <w:t xml:space="preserve">с точки зрения пользователя </w:t>
+        <w:t xml:space="preserve">– </w:t>
+      </w:r>
+      <w:r>
+        <w:rPr>
+          <w:rFonts w:ascii="Times New Roman" w:eastAsia="Times New Roman" w:hAnsi="Times New Roman" w:cs="Times New Roman"/>
+          <w:sz w:val="28"/>
+          <w:szCs w:val="28"/>
+        </w:rPr>
+        <w:t>платное размещение</w:t>
+      </w:r>
+      <w:r>
+        <w:rPr>
+          <w:rFonts w:ascii="Times New Roman" w:eastAsia="Times New Roman" w:hAnsi="Times New Roman" w:cs="Times New Roman"/>
+          <w:sz w:val="28"/>
+          <w:szCs w:val="28"/>
+        </w:rPr>
+        <w:t xml:space="preserve"> </w:t>
+      </w:r>
+      <w:r>
+        <w:rPr>
+          <w:rFonts w:ascii="Times New Roman" w:eastAsia="Times New Roman" w:hAnsi="Times New Roman" w:cs="Times New Roman"/>
+          <w:sz w:val="28"/>
+          <w:szCs w:val="28"/>
+        </w:rPr>
+        <w:t>ссылок на</w:t>
+      </w:r>
+      <w:r>
+        <w:rPr>
+          <w:rFonts w:ascii="Times New Roman" w:eastAsia="Times New Roman" w:hAnsi="Times New Roman" w:cs="Times New Roman"/>
+          <w:sz w:val="28"/>
+          <w:szCs w:val="28"/>
+        </w:rPr>
+        <w:t xml:space="preserve"> </w:t>
+      </w:r>
+      <w:r>
+        <w:rPr>
+          <w:rFonts w:ascii="Times New Roman" w:eastAsia="Times New Roman" w:hAnsi="Times New Roman" w:cs="Times New Roman"/>
+          <w:sz w:val="28"/>
+          <w:szCs w:val="28"/>
+        </w:rPr>
+        <w:t>сторонних ресурсах в целях увеличения показателей продвигаемых ресурсов либо повышения их</w:t>
+      </w:r>
+      <w:r>
+        <w:rPr>
+          <w:rFonts w:ascii="Times New Roman" w:eastAsia="Times New Roman" w:hAnsi="Times New Roman" w:cs="Times New Roman"/>
+          <w:sz w:val="28"/>
+          <w:szCs w:val="28"/>
+        </w:rPr>
+        <w:t xml:space="preserve"> </w:t>
+      </w:r>
+      <w:r>
+        <w:rPr>
+          <w:rFonts w:ascii="Times New Roman" w:eastAsia="Times New Roman" w:hAnsi="Times New Roman" w:cs="Times New Roman"/>
+          <w:sz w:val="28"/>
+          <w:szCs w:val="28"/>
+        </w:rPr>
+        <w:t>посещаемости</w:t>
+      </w:r>
+      <w:r>
+        <w:rPr>
+          <w:rFonts w:ascii="Times New Roman" w:eastAsia="Times New Roman" w:hAnsi="Times New Roman" w:cs="Times New Roman"/>
+          <w:sz w:val="28"/>
+          <w:szCs w:val="28"/>
+        </w:rPr>
+        <w:t xml:space="preserve">, </w:t>
+      </w:r>
+      <w:r>
+        <w:rPr>
+          <w:rFonts w:ascii="Times New Roman" w:eastAsia="Times New Roman" w:hAnsi="Times New Roman" w:cs="Times New Roman"/>
+          <w:sz w:val="28"/>
+          <w:szCs w:val="28"/>
+        </w:rPr>
+        <w:t xml:space="preserve"> </w:t>
       </w:r>
       <w:r>
         <w:rPr>
@@ -3124,7 +3017,15 @@
           <w:sz w:val="28"/>
           <w:szCs w:val="28"/>
         </w:rPr>
-        <w:t>Намного больше функциональных возможностей предоставляет сервис «</w:t>
+        <w:t xml:space="preserve">Множество </w:t>
+      </w:r>
+      <w:r>
+        <w:rPr>
+          <w:rFonts w:ascii="Times New Roman" w:eastAsia="Times New Roman" w:hAnsi="Times New Roman" w:cs="Times New Roman"/>
+          <w:sz w:val="28"/>
+          <w:szCs w:val="28"/>
+        </w:rPr>
+        <w:t>функциональных возможностей предоставляет сервис «</w:t>
       </w:r>
       <w:proofErr w:type="spellStart"/>
       <w:r>
@@ -3160,23 +3061,6 @@
           <w:szCs w:val="28"/>
         </w:rPr>
         <w:t>(</w:t>
-      </w:r>
-      <w:r>
-        <w:rPr>
-          <w:rFonts w:ascii="Times New Roman" w:eastAsia="Times New Roman" w:hAnsi="Times New Roman" w:cs="Times New Roman"/>
-          <w:sz w:val="28"/>
-          <w:szCs w:val="28"/>
-          <w:lang w:val="en-US"/>
-        </w:rPr>
-        <w:t>URL</w:t>
-      </w:r>
-      <w:r>
-        <w:rPr>
-          <w:rFonts w:ascii="Times New Roman" w:eastAsia="Times New Roman" w:hAnsi="Times New Roman" w:cs="Times New Roman"/>
-          <w:sz w:val="28"/>
-          <w:szCs w:val="28"/>
-        </w:rPr>
-        <w:t xml:space="preserve">: </w:t>
       </w:r>
       <w:hyperlink r:id="rId11" w:history="1">
         <w:r>
@@ -3189,7 +3073,20 @@
         </w:r>
       </w:hyperlink>
       <w:r>
+        <w:rPr>
+          <w:rFonts w:ascii="Times New Roman" w:eastAsia="Times New Roman" w:hAnsi="Times New Roman" w:cs="Times New Roman"/>
+          <w:sz w:val="28"/>
+          <w:szCs w:val="28"/>
+        </w:rPr>
         <w:t>)</w:t>
+      </w:r>
+      <w:r>
+        <w:rPr>
+          <w:rFonts w:ascii="Times New Roman" w:eastAsia="Times New Roman" w:hAnsi="Times New Roman" w:cs="Times New Roman"/>
+          <w:sz w:val="28"/>
+          <w:szCs w:val="28"/>
+        </w:rPr>
+        <w:t>, включая</w:t>
       </w:r>
       <w:r>
         <w:rPr>
@@ -3222,23 +3119,39 @@
           <w:sz w:val="28"/>
           <w:szCs w:val="28"/>
         </w:rPr>
-        <w:t>п</w:t>
-      </w:r>
-      <w:r>
-        <w:rPr>
-          <w:rFonts w:ascii="Times New Roman" w:eastAsia="Times New Roman" w:hAnsi="Times New Roman" w:cs="Times New Roman"/>
-          <w:sz w:val="28"/>
-          <w:szCs w:val="28"/>
-        </w:rPr>
-        <w:t xml:space="preserve">олноценно контролировать позиции сайтов в выдаче поисковых систем – для этого достаточно только ввести нужные ключевые слова и программный комплекс сразу предоставит </w:t>
-      </w:r>
-      <w:r>
-        <w:rPr>
-          <w:rFonts w:ascii="Times New Roman" w:eastAsia="Times New Roman" w:hAnsi="Times New Roman" w:cs="Times New Roman"/>
-          <w:sz w:val="28"/>
-          <w:szCs w:val="28"/>
-        </w:rPr>
-        <w:t>всю развёрнутую информацию</w:t>
+        <w:t>контро</w:t>
+      </w:r>
+      <w:r>
+        <w:rPr>
+          <w:rFonts w:ascii="Times New Roman" w:eastAsia="Times New Roman" w:hAnsi="Times New Roman" w:cs="Times New Roman"/>
+          <w:sz w:val="28"/>
+          <w:szCs w:val="28"/>
+        </w:rPr>
+        <w:t>ль</w:t>
+      </w:r>
+      <w:r>
+        <w:rPr>
+          <w:rFonts w:ascii="Times New Roman" w:eastAsia="Times New Roman" w:hAnsi="Times New Roman" w:cs="Times New Roman"/>
+          <w:sz w:val="28"/>
+          <w:szCs w:val="28"/>
+        </w:rPr>
+        <w:t xml:space="preserve"> позици</w:t>
+      </w:r>
+      <w:r>
+        <w:rPr>
+          <w:rFonts w:ascii="Times New Roman" w:eastAsia="Times New Roman" w:hAnsi="Times New Roman" w:cs="Times New Roman"/>
+          <w:sz w:val="28"/>
+          <w:szCs w:val="28"/>
+        </w:rPr>
+        <w:t>й</w:t>
+      </w:r>
+      <w:r>
+        <w:rPr>
+          <w:rFonts w:ascii="Times New Roman" w:eastAsia="Times New Roman" w:hAnsi="Times New Roman" w:cs="Times New Roman"/>
+          <w:sz w:val="28"/>
+          <w:szCs w:val="28"/>
+        </w:rPr>
+        <w:t xml:space="preserve"> сайтов в выдаче поисковых систем</w:t>
       </w:r>
       <w:r>
         <w:rPr>
@@ -3247,6 +3160,14 @@
           <w:szCs w:val="28"/>
         </w:rPr>
         <w:t>;</w:t>
+      </w:r>
+      <w:r>
+        <w:rPr>
+          <w:rFonts w:ascii="Times New Roman" w:eastAsia="Times New Roman" w:hAnsi="Times New Roman" w:cs="Times New Roman"/>
+          <w:sz w:val="28"/>
+          <w:szCs w:val="28"/>
+        </w:rPr>
+        <w:t xml:space="preserve"> </w:t>
       </w:r>
     </w:p>
     <w:p>
@@ -3279,7 +3200,23 @@
           <w:sz w:val="28"/>
           <w:szCs w:val="28"/>
         </w:rPr>
-        <w:t>нализировать информацию о</w:t>
+        <w:t>нализ информац</w:t>
+      </w:r>
+      <w:r>
+        <w:rPr>
+          <w:rFonts w:ascii="Times New Roman" w:eastAsia="Times New Roman" w:hAnsi="Times New Roman" w:cs="Times New Roman"/>
+          <w:sz w:val="28"/>
+          <w:szCs w:val="28"/>
+        </w:rPr>
+        <w:t>ии</w:t>
+      </w:r>
+      <w:r>
+        <w:rPr>
+          <w:rFonts w:ascii="Times New Roman" w:eastAsia="Times New Roman" w:hAnsi="Times New Roman" w:cs="Times New Roman"/>
+          <w:sz w:val="28"/>
+          <w:szCs w:val="28"/>
+        </w:rPr>
+        <w:t xml:space="preserve"> о</w:t>
       </w:r>
       <w:r>
         <w:rPr>
@@ -3288,6 +3225,24 @@
           <w:szCs w:val="28"/>
         </w:rPr>
         <w:t xml:space="preserve"> текущих позициях конкурирующих</w:t>
+      </w:r>
+      <w:ins w:id="6" w:author="Gleb Radchenko" w:date="2014-01-09T11:44:00Z">
+        <w:r>
+          <w:rPr>
+            <w:rFonts w:ascii="Times New Roman" w:eastAsia="Times New Roman" w:hAnsi="Times New Roman" w:cs="Times New Roman"/>
+            <w:sz w:val="28"/>
+            <w:szCs w:val="28"/>
+          </w:rPr>
+          <w:t xml:space="preserve"> </w:t>
+        </w:r>
+      </w:ins>
+      <w:r>
+        <w:rPr>
+          <w:rFonts w:ascii="Times New Roman" w:eastAsia="Times New Roman" w:hAnsi="Times New Roman" w:cs="Times New Roman"/>
+          <w:sz w:val="28"/>
+          <w:szCs w:val="28"/>
+        </w:rPr>
+        <w:t>ресурсов</w:t>
       </w:r>
       <w:r>
         <w:rPr>
@@ -3320,15 +3275,39 @@
           <w:sz w:val="28"/>
           <w:szCs w:val="28"/>
         </w:rPr>
-        <w:t>п</w:t>
-      </w:r>
-      <w:r>
-        <w:rPr>
-          <w:rFonts w:ascii="Times New Roman" w:eastAsia="Times New Roman" w:hAnsi="Times New Roman" w:cs="Times New Roman"/>
-          <w:sz w:val="28"/>
-          <w:szCs w:val="28"/>
-        </w:rPr>
-        <w:t>олучать отчёты в удобном формате, которые максимально подробно отобразят все запрашиваемые данные.</w:t>
+        <w:t xml:space="preserve">получение </w:t>
+      </w:r>
+      <w:r>
+        <w:rPr>
+          <w:rFonts w:ascii="Times New Roman" w:eastAsia="Times New Roman" w:hAnsi="Times New Roman" w:cs="Times New Roman"/>
+          <w:sz w:val="28"/>
+          <w:szCs w:val="28"/>
+        </w:rPr>
+        <w:t xml:space="preserve"> </w:t>
+      </w:r>
+      <w:r>
+        <w:rPr>
+          <w:rFonts w:ascii="Times New Roman" w:eastAsia="Times New Roman" w:hAnsi="Times New Roman" w:cs="Times New Roman"/>
+          <w:sz w:val="28"/>
+          <w:szCs w:val="28"/>
+        </w:rPr>
+        <w:t>о результатах продвижения</w:t>
+      </w:r>
+      <w:r>
+        <w:rPr>
+          <w:rFonts w:ascii="Times New Roman" w:eastAsia="Times New Roman" w:hAnsi="Times New Roman" w:cs="Times New Roman"/>
+          <w:sz w:val="28"/>
+          <w:szCs w:val="28"/>
+        </w:rPr>
+        <w:t xml:space="preserve"> </w:t>
+      </w:r>
+      <w:r>
+        <w:rPr>
+          <w:rFonts w:ascii="Times New Roman" w:eastAsia="Times New Roman" w:hAnsi="Times New Roman" w:cs="Times New Roman"/>
+          <w:sz w:val="28"/>
+          <w:szCs w:val="28"/>
+        </w:rPr>
+        <w:t>в удобном формате, которые максимально подробно отобразят все запрашиваемые данные.</w:t>
       </w:r>
     </w:p>
     <w:p>
@@ -3348,7 +3327,7 @@
           <w:sz w:val="28"/>
           <w:szCs w:val="28"/>
         </w:rPr>
-        <w:t>Однако,</w:t>
+        <w:t>Однако</w:t>
       </w:r>
       <w:r>
         <w:rPr>
@@ -3396,7 +3375,7 @@
           <w:sz w:val="28"/>
           <w:szCs w:val="28"/>
         </w:rPr>
-        <w:t>.</w:t>
+        <w:t xml:space="preserve"> </w:t>
       </w:r>
       <w:r>
         <w:rPr>
@@ -3406,6 +3385,16 @@
         </w:rPr>
         <w:t>[5]</w:t>
       </w:r>
+      <w:ins w:id="7" w:author="Gleb Radchenko" w:date="2014-01-09T11:45:00Z">
+        <w:r>
+          <w:rPr>
+            <w:rFonts w:ascii="Times New Roman" w:eastAsia="Times New Roman" w:hAnsi="Times New Roman" w:cs="Times New Roman"/>
+            <w:sz w:val="28"/>
+            <w:szCs w:val="28"/>
+          </w:rPr>
+          <w:t>.</w:t>
+        </w:r>
+      </w:ins>
     </w:p>
     <w:p>
       <w:pPr>
@@ -3497,6 +3486,15 @@
         <w:t>Django</w:t>
       </w:r>
       <w:proofErr w:type="spellEnd"/>
+      <w:ins w:id="8" w:author="Gleb Radchenko" w:date="2014-01-09T11:45:00Z">
+        <w:r>
+          <w:rPr>
+            <w:kern w:val="0"/>
+            <w:szCs w:val="28"/>
+          </w:rPr>
+          <w:t xml:space="preserve"> []</w:t>
+        </w:r>
+      </w:ins>
       <w:r>
         <w:rPr>
           <w:kern w:val="0"/>
@@ -3541,7 +3539,15 @@
           <w:kern w:val="0"/>
           <w:szCs w:val="28"/>
         </w:rPr>
-        <w:t>, поощряющий быструю разработку и чистый, прагматичный дизайн.</w:t>
+        <w:t xml:space="preserve">, </w:t>
+      </w:r>
+      <w:r>
+        <w:rPr>
+          <w:kern w:val="0"/>
+          <w:szCs w:val="28"/>
+        </w:rPr>
+        <w:lastRenderedPageBreak/>
+        <w:t>поощряющий быструю разработку и чистый, прагматичный дизайн.</w:t>
       </w:r>
       <w:r>
         <w:rPr>
@@ -3580,11 +3586,27 @@
           <w:iCs/>
           <w:kern w:val="0"/>
         </w:rPr>
-        <w:t xml:space="preserve">  -  простой и легко настраиваемый </w:t>
-      </w:r>
-      <w:r>
-        <w:rPr>
+        <w:t xml:space="preserve"> </w:t>
+      </w:r>
+      <w:ins w:id="9" w:author="Gleb Radchenko" w:date="2014-01-09T11:45:00Z">
+        <w:r>
+          <w:rPr>
+            <w:iCs/>
+            <w:kern w:val="0"/>
+          </w:rPr>
+          <w:t>[]</w:t>
+        </w:r>
+      </w:ins>
+      <w:r>
+        <w:rPr>
+          <w:iCs/>
           <w:kern w:val="0"/>
+        </w:rPr>
+        <w:t xml:space="preserve"> -  простой и легко настраиваемый </w:t>
+      </w:r>
+      <w:r>
+        <w:rPr>
+          <w:kern w:val="0"/>
           <w:szCs w:val="28"/>
         </w:rPr>
         <w:t>HTML, CSS и</w:t>
@@ -3610,23 +3632,28 @@
           <w:kern w:val="0"/>
           <w:szCs w:val="28"/>
         </w:rPr>
-        <w:t> </w:t>
-      </w:r>
-      <w:proofErr w:type="spellStart"/>
+        <w:t xml:space="preserve"> </w:t>
+      </w:r>
       <w:r>
         <w:rPr>
           <w:kern w:val="0"/>
           <w:szCs w:val="28"/>
         </w:rPr>
-        <w:t>фреймворк</w:t>
-      </w:r>
-      <w:proofErr w:type="spellEnd"/>
+        <w:t>платформа</w:t>
+      </w:r>
       <w:r>
         <w:rPr>
           <w:kern w:val="0"/>
           <w:szCs w:val="28"/>
         </w:rPr>
-        <w:t xml:space="preserve"> для более </w:t>
+        <w:t xml:space="preserve"> </w:t>
+      </w:r>
+      <w:r>
+        <w:rPr>
+          <w:kern w:val="0"/>
+          <w:szCs w:val="28"/>
+        </w:rPr>
+        <w:t xml:space="preserve">для более </w:t>
       </w:r>
       <w:proofErr w:type="gramStart"/>
       <w:r>
@@ -3741,23 +3768,21 @@
         </w:rPr>
         <w:t xml:space="preserve">-приложения для мониторинга позиций сайтов по запросам в поисковой системе </w:t>
       </w:r>
-      <w:proofErr w:type="spellStart"/>
-      <w:r>
-        <w:rPr>
-          <w:rFonts w:ascii="Times New Roman" w:eastAsia="Times New Roman" w:hAnsi="Times New Roman" w:cs="Times New Roman"/>
-          <w:sz w:val="28"/>
-          <w:szCs w:val="28"/>
-        </w:rPr>
-        <w:t>Yandex</w:t>
-      </w:r>
-      <w:proofErr w:type="spellEnd"/>
-      <w:r>
-        <w:rPr>
-          <w:rFonts w:ascii="Times New Roman" w:eastAsia="Times New Roman" w:hAnsi="Times New Roman" w:cs="Times New Roman"/>
-          <w:sz w:val="28"/>
-          <w:szCs w:val="28"/>
-        </w:rPr>
-        <w:t>, предоставляющего клиентам данные о результатах продвижения сайтов в удобном формате.</w:t>
+      <w:r>
+        <w:rPr>
+          <w:rFonts w:ascii="Times New Roman" w:eastAsia="Times New Roman" w:hAnsi="Times New Roman" w:cs="Times New Roman"/>
+          <w:sz w:val="28"/>
+          <w:szCs w:val="28"/>
+        </w:rPr>
+        <w:t>Яндекс</w:t>
+      </w:r>
+      <w:r>
+        <w:rPr>
+          <w:rFonts w:ascii="Times New Roman" w:eastAsia="Times New Roman" w:hAnsi="Times New Roman" w:cs="Times New Roman"/>
+          <w:sz w:val="28"/>
+          <w:szCs w:val="28"/>
+        </w:rPr>
+        <w:t>.</w:t>
       </w:r>
       <w:r>
         <w:rPr>
@@ -3767,6 +3792,18 @@
         </w:rPr>
         <w:t xml:space="preserve"> </w:t>
       </w:r>
+    </w:p>
+    <w:p>
+      <w:pPr>
+        <w:spacing w:after="0" w:line="360" w:lineRule="auto"/>
+        <w:ind w:firstLine="709"/>
+        <w:jc w:val="both"/>
+        <w:rPr>
+          <w:rFonts w:ascii="Times New Roman" w:eastAsia="Times New Roman" w:hAnsi="Times New Roman" w:cs="Times New Roman"/>
+          <w:sz w:val="28"/>
+          <w:szCs w:val="28"/>
+        </w:rPr>
+      </w:pPr>
       <w:r>
         <w:rPr>
           <w:rFonts w:ascii="Times New Roman" w:eastAsia="Times New Roman" w:hAnsi="Times New Roman" w:cs="Times New Roman"/>
@@ -3795,7 +3832,6 @@
           <w:kern w:val="0"/>
           <w:szCs w:val="28"/>
         </w:rPr>
-        <w:lastRenderedPageBreak/>
         <w:t> </w:t>
       </w:r>
       <w:r>
@@ -3994,36 +4030,22 @@
         </w:rPr>
         <w:t xml:space="preserve"> реализовать веб-приложение для </w:t>
       </w:r>
-      <w:proofErr w:type="spellStart"/>
-      <w:proofErr w:type="gramStart"/>
-      <w:r>
-        <w:rPr>
-          <w:rFonts w:ascii="Times New Roman" w:eastAsia="Times New Roman" w:hAnsi="Times New Roman" w:cs="Times New Roman"/>
-          <w:sz w:val="28"/>
-          <w:szCs w:val="28"/>
-        </w:rPr>
-        <w:t>для</w:t>
-      </w:r>
-      <w:proofErr w:type="spellEnd"/>
-      <w:proofErr w:type="gramEnd"/>
-      <w:r>
-        <w:rPr>
-          <w:rFonts w:ascii="Times New Roman" w:eastAsia="Times New Roman" w:hAnsi="Times New Roman" w:cs="Times New Roman"/>
-          <w:sz w:val="28"/>
-          <w:szCs w:val="28"/>
-        </w:rPr>
-        <w:t xml:space="preserve"> мониторинга позиций сайтов по запросам в поисковой системе </w:t>
-      </w:r>
-      <w:proofErr w:type="spellStart"/>
-      <w:r>
-        <w:rPr>
-          <w:rFonts w:ascii="Times New Roman" w:eastAsia="Times New Roman" w:hAnsi="Times New Roman" w:cs="Times New Roman"/>
-          <w:sz w:val="28"/>
-          <w:szCs w:val="28"/>
-        </w:rPr>
-        <w:t>Yandex</w:t>
-      </w:r>
-      <w:proofErr w:type="spellEnd"/>
+      <w:r>
+        <w:rPr>
+          <w:rFonts w:ascii="Times New Roman" w:eastAsia="Times New Roman" w:hAnsi="Times New Roman" w:cs="Times New Roman"/>
+          <w:sz w:val="28"/>
+          <w:szCs w:val="28"/>
+        </w:rPr>
+        <w:t xml:space="preserve">мониторинга позиций сайтов по запросам в поисковой системе </w:t>
+      </w:r>
+      <w:r>
+        <w:rPr>
+          <w:rFonts w:ascii="Times New Roman" w:eastAsia="Times New Roman" w:hAnsi="Times New Roman" w:cs="Times New Roman"/>
+          <w:sz w:val="28"/>
+          <w:szCs w:val="28"/>
+        </w:rPr>
+        <w:t>Яндекс</w:t>
+      </w:r>
     </w:p>
     <w:p>
       <w:pPr>
@@ -4037,6 +4059,65 @@
           <w:highlight w:val="red"/>
         </w:rPr>
       </w:pPr>
+      <w:r>
+        <w:rPr>
+          <w:rFonts w:ascii="Times New Roman" w:eastAsia="Times New Roman" w:hAnsi="Times New Roman" w:cs="Times New Roman"/>
+          <w:noProof/>
+          <w:sz w:val="28"/>
+          <w:szCs w:val="28"/>
+        </w:rPr>
+        <w:lastRenderedPageBreak/>
+        <w:drawing>
+          <wp:inline distT="0" distB="0" distL="0" distR="0" wp14:anchorId="7CC02A72" wp14:editId="43D8DE3B">
+            <wp:extent cx="3277235" cy="8697595"/>
+            <wp:effectExtent l="0" t="0" r="0" b="8255"/>
+            <wp:docPr id="1" name="Рисунок 1" descr="C:\Users\Крокодил\Downloads\Basic Use Case Diagram - Use Case (2).png"/>
+            <wp:cNvGraphicFramePr>
+              <a:graphicFrameLocks xmlns:a="http://schemas.openxmlformats.org/drawingml/2006/main" noChangeAspect="1"/>
+            </wp:cNvGraphicFramePr>
+            <a:graphic xmlns:a="http://schemas.openxmlformats.org/drawingml/2006/main">
+              <a:graphicData uri="http://schemas.openxmlformats.org/drawingml/2006/picture">
+                <pic:pic xmlns:pic="http://schemas.openxmlformats.org/drawingml/2006/picture">
+                  <pic:nvPicPr>
+                    <pic:cNvPr id="0" name="Picture 1" descr="C:\Users\Крокодил\Downloads\Basic Use Case Diagram - Use Case (2).png"/>
+                    <pic:cNvPicPr>
+                      <a:picLocks noChangeAspect="1" noChangeArrowheads="1"/>
+                    </pic:cNvPicPr>
+                  </pic:nvPicPr>
+                  <pic:blipFill>
+                    <a:blip r:embed="rId12">
+                      <a:extLst>
+                        <a:ext uri="{28A0092B-C50C-407E-A947-70E740481C1C}">
+                          <a14:useLocalDpi xmlns:a14="http://schemas.microsoft.com/office/drawing/2010/main" val="0"/>
+                        </a:ext>
+                      </a:extLst>
+                    </a:blip>
+                    <a:srcRect/>
+                    <a:stretch>
+                      <a:fillRect/>
+                    </a:stretch>
+                  </pic:blipFill>
+                  <pic:spPr bwMode="auto">
+                    <a:xfrm>
+                      <a:off x="0" y="0"/>
+                      <a:ext cx="3277235" cy="8697595"/>
+                    </a:xfrm>
+                    <a:prstGeom prst="rect">
+                      <a:avLst/>
+                    </a:prstGeom>
+                    <a:noFill/>
+                    <a:ln>
+                      <a:noFill/>
+                    </a:ln>
+                  </pic:spPr>
+                </pic:pic>
+              </a:graphicData>
+            </a:graphic>
+          </wp:inline>
+        </w:drawing>
+      </w:r>
+      <w:bookmarkStart w:id="10" w:name="_GoBack"/>
+      <w:bookmarkEnd w:id="10"/>
     </w:p>
     <w:p>
       <w:pPr>
@@ -4089,25 +4170,6 @@
           <w:highlight w:val="red"/>
         </w:rPr>
       </w:pPr>
-      <w:r>
-        <w:rPr>
-          <w:rFonts w:ascii="Times New Roman" w:eastAsia="Times New Roman" w:hAnsi="Times New Roman" w:cs="Times New Roman"/>
-          <w:i/>
-          <w:sz w:val="28"/>
-          <w:szCs w:val="28"/>
-          <w:highlight w:val="red"/>
-        </w:rPr>
-        <w:t>Первый раздел</w:t>
-      </w:r>
-      <w:r>
-        <w:rPr>
-          <w:rFonts w:ascii="Times New Roman" w:eastAsia="Times New Roman" w:hAnsi="Times New Roman" w:cs="Times New Roman"/>
-          <w:sz w:val="28"/>
-          <w:szCs w:val="28"/>
-          <w:highlight w:val="red"/>
-        </w:rPr>
-        <w:t xml:space="preserve"> посвящён теории. Мы рассмотрим основные плюсы и минусы ведения «электронного бизнеса», постараемся выделить основные современные технологии, позволяющие решить данную задачу, проведём их сравнительный анализ и выберем наиболее, на наш взгляд, подходящие.</w:t>
-      </w:r>
     </w:p>
     <w:p>
       <w:pPr>
@@ -4121,34 +4183,6 @@
           <w:highlight w:val="red"/>
         </w:rPr>
       </w:pPr>
-      <w:r>
-        <w:rPr>
-          <w:rFonts w:ascii="Times New Roman" w:eastAsia="Times New Roman" w:hAnsi="Times New Roman" w:cs="Times New Roman"/>
-          <w:sz w:val="28"/>
-          <w:szCs w:val="28"/>
-          <w:highlight w:val="red"/>
-        </w:rPr>
-        <w:t xml:space="preserve">Во </w:t>
-      </w:r>
-      <w:r>
-        <w:rPr>
-          <w:rFonts w:ascii="Times New Roman" w:eastAsia="Times New Roman" w:hAnsi="Times New Roman" w:cs="Times New Roman"/>
-          <w:i/>
-          <w:sz w:val="28"/>
-          <w:szCs w:val="28"/>
-          <w:highlight w:val="red"/>
-        </w:rPr>
-        <w:t>втором разделе</w:t>
-      </w:r>
-      <w:r>
-        <w:rPr>
-          <w:rFonts w:ascii="Times New Roman" w:eastAsia="Times New Roman" w:hAnsi="Times New Roman" w:cs="Times New Roman"/>
-          <w:sz w:val="28"/>
-          <w:szCs w:val="28"/>
-          <w:highlight w:val="red"/>
-        </w:rPr>
-        <w:t xml:space="preserve"> мы рассмотрим основные составляющие интернет-магазина с программной точки зрения. Сюда входят описания: Схемы базы данных, взаимодействия отдельных частей магазина, особенности реализации предложенных моделей, методов и алгоритмов.</w:t>
-      </w:r>
     </w:p>
     <w:p>
       <w:pPr>
@@ -4162,25 +4196,6 @@
           <w:highlight w:val="red"/>
         </w:rPr>
       </w:pPr>
-      <w:r>
-        <w:rPr>
-          <w:rFonts w:ascii="Times New Roman" w:eastAsia="Times New Roman" w:hAnsi="Times New Roman" w:cs="Times New Roman"/>
-          <w:i/>
-          <w:sz w:val="28"/>
-          <w:szCs w:val="28"/>
-          <w:highlight w:val="red"/>
-        </w:rPr>
-        <w:t>Третий раздел</w:t>
-      </w:r>
-      <w:r>
-        <w:rPr>
-          <w:rFonts w:ascii="Times New Roman" w:eastAsia="Times New Roman" w:hAnsi="Times New Roman" w:cs="Times New Roman"/>
-          <w:sz w:val="28"/>
-          <w:szCs w:val="28"/>
-          <w:highlight w:val="red"/>
-        </w:rPr>
-        <w:t xml:space="preserve"> содержит экспериментальную часть. Здесь мы попытаемся оценить адекватность и эффективность предложенных и реализованных ранее алгоритмов и методов. Проведём некоторое сравнение с уже существующими подобными системами.</w:t>
-      </w:r>
     </w:p>
     <w:p>
       <w:pPr>
@@ -4191,6 +4206,215 @@
           <w:rFonts w:ascii="Times New Roman" w:eastAsia="Times New Roman" w:hAnsi="Times New Roman" w:cs="Times New Roman"/>
           <w:sz w:val="28"/>
           <w:szCs w:val="28"/>
+          <w:highlight w:val="red"/>
+        </w:rPr>
+      </w:pPr>
+    </w:p>
+    <w:p>
+      <w:pPr>
+        <w:spacing w:after="0" w:line="360" w:lineRule="auto"/>
+        <w:ind w:firstLine="709"/>
+        <w:jc w:val="both"/>
+        <w:rPr>
+          <w:rFonts w:ascii="Times New Roman" w:eastAsia="Times New Roman" w:hAnsi="Times New Roman" w:cs="Times New Roman"/>
+          <w:sz w:val="28"/>
+          <w:szCs w:val="28"/>
+          <w:highlight w:val="red"/>
+        </w:rPr>
+      </w:pPr>
+    </w:p>
+    <w:p>
+      <w:pPr>
+        <w:spacing w:after="0" w:line="360" w:lineRule="auto"/>
+        <w:ind w:firstLine="709"/>
+        <w:jc w:val="both"/>
+        <w:rPr>
+          <w:rFonts w:ascii="Times New Roman" w:eastAsia="Times New Roman" w:hAnsi="Times New Roman" w:cs="Times New Roman"/>
+          <w:sz w:val="28"/>
+          <w:szCs w:val="28"/>
+          <w:highlight w:val="red"/>
+        </w:rPr>
+      </w:pPr>
+    </w:p>
+    <w:p>
+      <w:pPr>
+        <w:spacing w:after="0" w:line="360" w:lineRule="auto"/>
+        <w:ind w:firstLine="709"/>
+        <w:jc w:val="both"/>
+        <w:rPr>
+          <w:rFonts w:ascii="Times New Roman" w:eastAsia="Times New Roman" w:hAnsi="Times New Roman" w:cs="Times New Roman"/>
+          <w:sz w:val="28"/>
+          <w:szCs w:val="28"/>
+          <w:highlight w:val="red"/>
+        </w:rPr>
+      </w:pPr>
+    </w:p>
+    <w:p>
+      <w:pPr>
+        <w:spacing w:after="0" w:line="360" w:lineRule="auto"/>
+        <w:ind w:firstLine="709"/>
+        <w:jc w:val="both"/>
+        <w:rPr>
+          <w:rFonts w:ascii="Times New Roman" w:eastAsia="Times New Roman" w:hAnsi="Times New Roman" w:cs="Times New Roman"/>
+          <w:sz w:val="28"/>
+          <w:szCs w:val="28"/>
+          <w:highlight w:val="red"/>
+        </w:rPr>
+      </w:pPr>
+    </w:p>
+    <w:p>
+      <w:pPr>
+        <w:spacing w:after="0" w:line="360" w:lineRule="auto"/>
+        <w:ind w:firstLine="709"/>
+        <w:jc w:val="both"/>
+        <w:rPr>
+          <w:rFonts w:ascii="Times New Roman" w:eastAsia="Times New Roman" w:hAnsi="Times New Roman" w:cs="Times New Roman"/>
+          <w:sz w:val="28"/>
+          <w:szCs w:val="28"/>
+          <w:highlight w:val="red"/>
+        </w:rPr>
+      </w:pPr>
+    </w:p>
+    <w:p>
+      <w:pPr>
+        <w:spacing w:after="0" w:line="360" w:lineRule="auto"/>
+        <w:ind w:firstLine="709"/>
+        <w:jc w:val="both"/>
+        <w:rPr>
+          <w:rFonts w:ascii="Times New Roman" w:eastAsia="Times New Roman" w:hAnsi="Times New Roman" w:cs="Times New Roman"/>
+          <w:sz w:val="28"/>
+          <w:szCs w:val="28"/>
+          <w:highlight w:val="red"/>
+        </w:rPr>
+      </w:pPr>
+    </w:p>
+    <w:p>
+      <w:pPr>
+        <w:spacing w:after="0" w:line="360" w:lineRule="auto"/>
+        <w:ind w:firstLine="709"/>
+        <w:jc w:val="both"/>
+        <w:rPr>
+          <w:rFonts w:ascii="Times New Roman" w:eastAsia="Times New Roman" w:hAnsi="Times New Roman" w:cs="Times New Roman"/>
+          <w:sz w:val="28"/>
+          <w:szCs w:val="28"/>
+          <w:highlight w:val="red"/>
+        </w:rPr>
+      </w:pPr>
+    </w:p>
+    <w:p>
+      <w:pPr>
+        <w:spacing w:after="0" w:line="360" w:lineRule="auto"/>
+        <w:ind w:firstLine="709"/>
+        <w:jc w:val="both"/>
+        <w:rPr>
+          <w:rFonts w:ascii="Times New Roman" w:eastAsia="Times New Roman" w:hAnsi="Times New Roman" w:cs="Times New Roman"/>
+          <w:sz w:val="28"/>
+          <w:szCs w:val="28"/>
+          <w:highlight w:val="red"/>
+        </w:rPr>
+      </w:pPr>
+      <w:r>
+        <w:rPr>
+          <w:rFonts w:ascii="Times New Roman" w:eastAsia="Times New Roman" w:hAnsi="Times New Roman" w:cs="Times New Roman"/>
+          <w:i/>
+          <w:sz w:val="28"/>
+          <w:szCs w:val="28"/>
+          <w:highlight w:val="red"/>
+        </w:rPr>
+        <w:t>Первый раздел</w:t>
+      </w:r>
+      <w:r>
+        <w:rPr>
+          <w:rFonts w:ascii="Times New Roman" w:eastAsia="Times New Roman" w:hAnsi="Times New Roman" w:cs="Times New Roman"/>
+          <w:sz w:val="28"/>
+          <w:szCs w:val="28"/>
+          <w:highlight w:val="red"/>
+        </w:rPr>
+        <w:t xml:space="preserve"> посвящён теории. Мы рассмотрим основные плюсы и минусы ведения «электронного бизнеса», постараемся выделить основные современные технологии, позволяющие решить данную задачу, проведём их сравнительный анализ и выберем наиболее, на наш взгляд, подходящие.</w:t>
+      </w:r>
+    </w:p>
+    <w:p>
+      <w:pPr>
+        <w:spacing w:after="0" w:line="360" w:lineRule="auto"/>
+        <w:ind w:firstLine="709"/>
+        <w:jc w:val="both"/>
+        <w:rPr>
+          <w:rFonts w:ascii="Times New Roman" w:eastAsia="Times New Roman" w:hAnsi="Times New Roman" w:cs="Times New Roman"/>
+          <w:sz w:val="28"/>
+          <w:szCs w:val="28"/>
+          <w:highlight w:val="red"/>
+        </w:rPr>
+      </w:pPr>
+      <w:r>
+        <w:rPr>
+          <w:rFonts w:ascii="Times New Roman" w:eastAsia="Times New Roman" w:hAnsi="Times New Roman" w:cs="Times New Roman"/>
+          <w:sz w:val="28"/>
+          <w:szCs w:val="28"/>
+          <w:highlight w:val="red"/>
+        </w:rPr>
+        <w:t xml:space="preserve">Во </w:t>
+      </w:r>
+      <w:r>
+        <w:rPr>
+          <w:rFonts w:ascii="Times New Roman" w:eastAsia="Times New Roman" w:hAnsi="Times New Roman" w:cs="Times New Roman"/>
+          <w:i/>
+          <w:sz w:val="28"/>
+          <w:szCs w:val="28"/>
+          <w:highlight w:val="red"/>
+        </w:rPr>
+        <w:t>втором разделе</w:t>
+      </w:r>
+      <w:r>
+        <w:rPr>
+          <w:rFonts w:ascii="Times New Roman" w:eastAsia="Times New Roman" w:hAnsi="Times New Roman" w:cs="Times New Roman"/>
+          <w:sz w:val="28"/>
+          <w:szCs w:val="28"/>
+          <w:highlight w:val="red"/>
+        </w:rPr>
+        <w:t xml:space="preserve"> мы рассмотрим основные составляющие интернет-магазина с программной точки зрения. Сюда входят описания: Схемы базы данных, взаимодействия отдельных частей магазина, особенности реализации предложенных моделей, методов и алгоритмов.</w:t>
+      </w:r>
+    </w:p>
+    <w:p>
+      <w:pPr>
+        <w:spacing w:after="0" w:line="360" w:lineRule="auto"/>
+        <w:ind w:firstLine="709"/>
+        <w:jc w:val="both"/>
+        <w:rPr>
+          <w:rFonts w:ascii="Times New Roman" w:eastAsia="Times New Roman" w:hAnsi="Times New Roman" w:cs="Times New Roman"/>
+          <w:sz w:val="28"/>
+          <w:szCs w:val="28"/>
+          <w:highlight w:val="red"/>
+        </w:rPr>
+      </w:pPr>
+      <w:r>
+        <w:rPr>
+          <w:rFonts w:ascii="Times New Roman" w:eastAsia="Times New Roman" w:hAnsi="Times New Roman" w:cs="Times New Roman"/>
+          <w:i/>
+          <w:sz w:val="28"/>
+          <w:szCs w:val="28"/>
+          <w:highlight w:val="red"/>
+        </w:rPr>
+        <w:t>Третий раздел</w:t>
+      </w:r>
+      <w:r>
+        <w:rPr>
+          <w:rFonts w:ascii="Times New Roman" w:eastAsia="Times New Roman" w:hAnsi="Times New Roman" w:cs="Times New Roman"/>
+          <w:sz w:val="28"/>
+          <w:szCs w:val="28"/>
+          <w:highlight w:val="red"/>
+        </w:rPr>
+        <w:t xml:space="preserve"> содержит экспериментальную часть. Здесь мы попытаемся оценить адекватность и эффективность предложенных и реализованных ранее алгоритмов и методов. Проведём некоторое сравнение с уже существующими подобными системами.</w:t>
+      </w:r>
+    </w:p>
+    <w:p>
+      <w:pPr>
+        <w:spacing w:after="0" w:line="360" w:lineRule="auto"/>
+        <w:ind w:firstLine="709"/>
+        <w:jc w:val="both"/>
+        <w:rPr>
+          <w:rFonts w:ascii="Times New Roman" w:eastAsia="Times New Roman" w:hAnsi="Times New Roman" w:cs="Times New Roman"/>
+          <w:sz w:val="28"/>
+          <w:szCs w:val="28"/>
         </w:rPr>
       </w:pPr>
       <w:r>
@@ -4273,7 +4497,7 @@
           <w:szCs w:val="28"/>
         </w:rPr>
       </w:pPr>
-      <w:bookmarkStart w:id="6" w:name="_Toc263082255"/>
+      <w:bookmarkStart w:id="11" w:name="_Toc263082255"/>
       <w:r>
         <w:rPr>
           <w:rFonts w:ascii="Times New Roman" w:eastAsia="Times New Roman" w:hAnsi="Times New Roman" w:cs="Times New Roman"/>
@@ -4285,7 +4509,7 @@
         <w:lastRenderedPageBreak/>
         <w:t>Литература</w:t>
       </w:r>
-      <w:bookmarkEnd w:id="6"/>
+      <w:bookmarkEnd w:id="11"/>
     </w:p>
     <w:p>
       <w:pPr>
@@ -4352,7 +4576,7 @@
         <w:fldChar w:fldCharType="end"/>
       </w:r>
     </w:p>
-    <w:bookmarkStart w:id="7" w:name="BAC_2010"/>
+    <w:bookmarkStart w:id="12" w:name="BAC_2010"/>
     <w:p>
       <w:pPr>
         <w:tabs>
@@ -4417,7 +4641,7 @@
         </w:rPr>
         <w:fldChar w:fldCharType="end"/>
       </w:r>
-      <w:bookmarkEnd w:id="7"/>
+      <w:bookmarkEnd w:id="12"/>
       <w:r>
         <w:rPr>
           <w:rFonts w:ascii="Times New Roman" w:eastAsia="Times New Roman" w:hAnsi="Times New Roman" w:cs="Times New Roman"/>
@@ -4476,7 +4700,7 @@
         </w:rPr>
         <w:t xml:space="preserve">: </w:t>
       </w:r>
-      <w:hyperlink r:id="rId12" w:history="1">
+      <w:hyperlink r:id="rId13" w:history="1">
         <w:r>
           <w:rPr>
             <w:rStyle w:val="af4"/>
@@ -4583,7 +4807,7 @@
         <w:t>).</w:t>
       </w:r>
     </w:p>
-    <w:bookmarkStart w:id="8" w:name="BJ_2010"/>
+    <w:bookmarkStart w:id="13" w:name="BJ_2010"/>
     <w:p>
       <w:pPr>
         <w:tabs>
@@ -4648,7 +4872,7 @@
         </w:rPr>
         <w:fldChar w:fldCharType="end"/>
       </w:r>
-      <w:bookmarkEnd w:id="8"/>
+      <w:bookmarkEnd w:id="13"/>
       <w:r>
         <w:rPr>
           <w:rFonts w:ascii="Times New Roman" w:eastAsia="Times New Roman" w:hAnsi="Times New Roman" w:cs="Times New Roman"/>
@@ -4719,7 +4943,7 @@
         </w:rPr>
         <w:t xml:space="preserve">: </w:t>
       </w:r>
-      <w:hyperlink r:id="rId13" w:history="1">
+      <w:hyperlink r:id="rId14" w:history="1">
         <w:r>
           <w:rPr>
             <w:rFonts w:ascii="Times New Roman" w:eastAsia="Times New Roman" w:hAnsi="Times New Roman" w:cs="Times New Roman"/>
@@ -4810,7 +5034,7 @@
         <w:t>).</w:t>
       </w:r>
     </w:p>
-    <w:bookmarkStart w:id="9" w:name="BOF_2010"/>
+    <w:bookmarkStart w:id="14" w:name="BOF_2010"/>
     <w:p>
       <w:pPr>
         <w:pStyle w:val="af6"/>
@@ -4864,7 +5088,7 @@
         </w:rPr>
         <w:fldChar w:fldCharType="end"/>
       </w:r>
-      <w:bookmarkEnd w:id="9"/>
+      <w:bookmarkEnd w:id="14"/>
       <w:r>
         <w:rPr>
           <w:sz w:val="28"/>
@@ -4922,7 +5146,7 @@
         </w:rPr>
         <w:t xml:space="preserve">: </w:t>
       </w:r>
-      <w:hyperlink r:id="rId14" w:history="1">
+      <w:hyperlink r:id="rId15" w:history="1">
         <w:r>
           <w:rPr>
             <w:color w:val="0000FF"/>
@@ -5082,7 +5306,7 @@
         <w:t xml:space="preserve"> </w:t>
       </w:r>
     </w:p>
-    <w:bookmarkStart w:id="10" w:name="BosC_2010"/>
+    <w:bookmarkStart w:id="15" w:name="BosC_2010"/>
     <w:p>
       <w:pPr>
         <w:tabs>
@@ -5148,7 +5372,7 @@
         </w:rPr>
         <w:fldChar w:fldCharType="end"/>
       </w:r>
-      <w:bookmarkEnd w:id="10"/>
+      <w:bookmarkEnd w:id="15"/>
       <w:r>
         <w:rPr>
           <w:rFonts w:ascii="Times New Roman" w:eastAsia="Times New Roman" w:hAnsi="Times New Roman" w:cs="Times New Roman"/>
@@ -5203,7 +5427,7 @@
         </w:rPr>
         <w:t xml:space="preserve">: </w:t>
       </w:r>
-      <w:hyperlink r:id="rId15" w:history="1">
+      <w:hyperlink r:id="rId16" w:history="1">
         <w:r>
           <w:rPr>
             <w:rFonts w:ascii="Times New Roman" w:eastAsia="Times New Roman" w:hAnsi="Times New Roman" w:cs="Times New Roman"/>
@@ -5214,7 +5438,7 @@
           </w:rPr>
           <w:t xml:space="preserve"> </w:t>
         </w:r>
-        <w:hyperlink r:id="rId16" w:history="1">
+        <w:hyperlink r:id="rId17" w:history="1">
           <w:r>
             <w:rPr>
               <w:rFonts w:ascii="Times New Roman" w:eastAsia="Times New Roman" w:hAnsi="Times New Roman" w:cs="Times New Roman"/>
@@ -5321,7 +5545,7 @@
         <w:t>.</w:t>
       </w:r>
     </w:p>
-    <w:bookmarkStart w:id="11" w:name="BPHP_2010"/>
+    <w:bookmarkStart w:id="16" w:name="BPHP_2010"/>
     <w:p>
       <w:pPr>
         <w:tabs>
@@ -5386,7 +5610,7 @@
         </w:rPr>
         <w:fldChar w:fldCharType="end"/>
       </w:r>
-      <w:bookmarkEnd w:id="11"/>
+      <w:bookmarkEnd w:id="16"/>
       <w:r>
         <w:rPr>
           <w:rFonts w:ascii="Times New Roman" w:eastAsia="Times New Roman" w:hAnsi="Times New Roman" w:cs="Times New Roman"/>
@@ -5433,7 +5657,7 @@
         </w:rPr>
         <w:t xml:space="preserve">: </w:t>
       </w:r>
-      <w:hyperlink r:id="rId17" w:history="1">
+      <w:hyperlink r:id="rId18" w:history="1">
         <w:r>
           <w:rPr>
             <w:rFonts w:ascii="Times New Roman" w:eastAsia="Times New Roman" w:hAnsi="Times New Roman" w:cs="Times New Roman"/>
@@ -5513,7 +5737,7 @@
         <w:t>).</w:t>
       </w:r>
     </w:p>
-    <w:bookmarkStart w:id="12" w:name="BCFO_2010"/>
+    <w:bookmarkStart w:id="17" w:name="BCFO_2010"/>
     <w:p>
       <w:pPr>
         <w:tabs>
@@ -5524,15 +5748,22 @@
         <w:rPr>
           <w:rFonts w:ascii="Times New Roman" w:eastAsia="Times New Roman" w:hAnsi="Times New Roman" w:cs="Times New Roman"/>
           <w:sz w:val="28"/>
+        </w:rPr>
+      </w:pPr>
+      <w:r>
+        <w:rPr>
+          <w:rFonts w:ascii="Times New Roman" w:eastAsia="Times New Roman" w:hAnsi="Times New Roman" w:cs="Times New Roman"/>
+          <w:sz w:val="28"/>
+        </w:rPr>
+        <w:fldChar w:fldCharType="begin"/>
+      </w:r>
+      <w:r>
+        <w:rPr>
+          <w:rFonts w:ascii="Times New Roman" w:eastAsia="Times New Roman" w:hAnsi="Times New Roman" w:cs="Times New Roman"/>
+          <w:sz w:val="28"/>
           <w:lang w:val="en-US"/>
         </w:rPr>
-      </w:pPr>
-      <w:r>
-        <w:rPr>
-          <w:rFonts w:ascii="Times New Roman" w:eastAsia="Times New Roman" w:hAnsi="Times New Roman" w:cs="Times New Roman"/>
-          <w:sz w:val="28"/>
-        </w:rPr>
-        <w:fldChar w:fldCharType="begin"/>
+        <w:instrText xml:space="preserve"> AUTONUMLGL  \e </w:instrText>
       </w:r>
       <w:r>
         <w:rPr>
@@ -5540,43 +5771,43 @@
           <w:sz w:val="28"/>
           <w:lang w:val="en-US"/>
         </w:rPr>
-        <w:instrText xml:space="preserve"> AUTONUMLGL  \e </w:instrText>
-      </w:r>
+        <w:fldChar w:fldCharType="end"/>
+      </w:r>
+      <w:bookmarkEnd w:id="17"/>
       <w:r>
         <w:rPr>
           <w:rFonts w:ascii="Times New Roman" w:eastAsia="Times New Roman" w:hAnsi="Times New Roman" w:cs="Times New Roman"/>
           <w:sz w:val="28"/>
           <w:lang w:val="en-US"/>
         </w:rPr>
-        <w:fldChar w:fldCharType="end"/>
-      </w:r>
-      <w:bookmarkEnd w:id="12"/>
+        <w:t>.</w:t>
+      </w:r>
       <w:r>
         <w:rPr>
           <w:rFonts w:ascii="Times New Roman" w:eastAsia="Times New Roman" w:hAnsi="Times New Roman" w:cs="Times New Roman"/>
           <w:sz w:val="28"/>
           <w:lang w:val="en-US"/>
         </w:rPr>
-        <w:t>.</w:t>
-      </w:r>
-      <w:r>
-        <w:rPr>
-          <w:rFonts w:ascii="Times New Roman" w:eastAsia="Times New Roman" w:hAnsi="Times New Roman" w:cs="Times New Roman"/>
-          <w:sz w:val="28"/>
+        <w:tab/>
+      </w:r>
+      <w:r>
+        <w:rPr>
+          <w:rFonts w:ascii="Times New Roman" w:eastAsia="Times New Roman" w:hAnsi="Times New Roman" w:cs="Times New Roman"/>
+          <w:sz w:val="28"/>
+          <w:szCs w:val="28"/>
           <w:lang w:val="en-US"/>
         </w:rPr>
-        <w:tab/>
-      </w:r>
-      <w:r>
-        <w:rPr>
-          <w:rFonts w:ascii="Times New Roman" w:eastAsia="Times New Roman" w:hAnsi="Times New Roman" w:cs="Times New Roman"/>
-          <w:sz w:val="28"/>
-          <w:szCs w:val="28"/>
-          <w:lang w:val="en-US"/>
-        </w:rPr>
-        <w:t xml:space="preserve">The Curtain Factory Outlet. URL: </w:t>
-      </w:r>
-      <w:hyperlink r:id="rId18" w:history="1">
+        <w:t>The Curtain Factory Outlet. URL</w:t>
+      </w:r>
+      <w:r>
+        <w:rPr>
+          <w:rFonts w:ascii="Times New Roman" w:eastAsia="Times New Roman" w:hAnsi="Times New Roman" w:cs="Times New Roman"/>
+          <w:sz w:val="28"/>
+          <w:szCs w:val="28"/>
+        </w:rPr>
+        <w:t xml:space="preserve">: </w:t>
+      </w:r>
+      <w:hyperlink r:id="rId19" w:history="1">
         <w:r>
           <w:rPr>
             <w:rFonts w:ascii="Times New Roman" w:eastAsia="Times New Roman" w:hAnsi="Times New Roman" w:cs="Times New Roman"/>
@@ -5586,7 +5817,105 @@
             <w:u w:val="single"/>
             <w:lang w:val="en-US"/>
           </w:rPr>
-          <w:t>http://www.curtainfactoryoutlet.co.uk/</w:t>
+          <w:t>http</w:t>
+        </w:r>
+        <w:r>
+          <w:rPr>
+            <w:rFonts w:ascii="Times New Roman" w:eastAsia="Times New Roman" w:hAnsi="Times New Roman" w:cs="Times New Roman"/>
+            <w:color w:val="0000FF"/>
+            <w:sz w:val="28"/>
+            <w:szCs w:val="28"/>
+            <w:u w:val="single"/>
+          </w:rPr>
+          <w:t>://</w:t>
+        </w:r>
+        <w:r>
+          <w:rPr>
+            <w:rFonts w:ascii="Times New Roman" w:eastAsia="Times New Roman" w:hAnsi="Times New Roman" w:cs="Times New Roman"/>
+            <w:color w:val="0000FF"/>
+            <w:sz w:val="28"/>
+            <w:szCs w:val="28"/>
+            <w:u w:val="single"/>
+            <w:lang w:val="en-US"/>
+          </w:rPr>
+          <w:t>www</w:t>
+        </w:r>
+        <w:r>
+          <w:rPr>
+            <w:rFonts w:ascii="Times New Roman" w:eastAsia="Times New Roman" w:hAnsi="Times New Roman" w:cs="Times New Roman"/>
+            <w:color w:val="0000FF"/>
+            <w:sz w:val="28"/>
+            <w:szCs w:val="28"/>
+            <w:u w:val="single"/>
+          </w:rPr>
+          <w:t>.</w:t>
+        </w:r>
+        <w:proofErr w:type="spellStart"/>
+        <w:r>
+          <w:rPr>
+            <w:rFonts w:ascii="Times New Roman" w:eastAsia="Times New Roman" w:hAnsi="Times New Roman" w:cs="Times New Roman"/>
+            <w:color w:val="0000FF"/>
+            <w:sz w:val="28"/>
+            <w:szCs w:val="28"/>
+            <w:u w:val="single"/>
+            <w:lang w:val="en-US"/>
+          </w:rPr>
+          <w:t>curtainfactoryoutlet</w:t>
+        </w:r>
+        <w:proofErr w:type="spellEnd"/>
+        <w:r>
+          <w:rPr>
+            <w:rFonts w:ascii="Times New Roman" w:eastAsia="Times New Roman" w:hAnsi="Times New Roman" w:cs="Times New Roman"/>
+            <w:color w:val="0000FF"/>
+            <w:sz w:val="28"/>
+            <w:szCs w:val="28"/>
+            <w:u w:val="single"/>
+          </w:rPr>
+          <w:t>.</w:t>
+        </w:r>
+        <w:r>
+          <w:rPr>
+            <w:rFonts w:ascii="Times New Roman" w:eastAsia="Times New Roman" w:hAnsi="Times New Roman" w:cs="Times New Roman"/>
+            <w:color w:val="0000FF"/>
+            <w:sz w:val="28"/>
+            <w:szCs w:val="28"/>
+            <w:u w:val="single"/>
+            <w:lang w:val="en-US"/>
+          </w:rPr>
+          <w:t>co</w:t>
+        </w:r>
+        <w:r>
+          <w:rPr>
+            <w:rFonts w:ascii="Times New Roman" w:eastAsia="Times New Roman" w:hAnsi="Times New Roman" w:cs="Times New Roman"/>
+            <w:color w:val="0000FF"/>
+            <w:sz w:val="28"/>
+            <w:szCs w:val="28"/>
+            <w:u w:val="single"/>
+          </w:rPr>
+          <w:t>.</w:t>
+        </w:r>
+        <w:proofErr w:type="spellStart"/>
+        <w:r>
+          <w:rPr>
+            <w:rFonts w:ascii="Times New Roman" w:eastAsia="Times New Roman" w:hAnsi="Times New Roman" w:cs="Times New Roman"/>
+            <w:color w:val="0000FF"/>
+            <w:sz w:val="28"/>
+            <w:szCs w:val="28"/>
+            <w:u w:val="single"/>
+            <w:lang w:val="en-US"/>
+          </w:rPr>
+          <w:t>uk</w:t>
+        </w:r>
+        <w:proofErr w:type="spellEnd"/>
+        <w:r>
+          <w:rPr>
+            <w:rFonts w:ascii="Times New Roman" w:eastAsia="Times New Roman" w:hAnsi="Times New Roman" w:cs="Times New Roman"/>
+            <w:color w:val="0000FF"/>
+            <w:sz w:val="28"/>
+            <w:szCs w:val="28"/>
+            <w:u w:val="single"/>
+          </w:rPr>
+          <w:t>/</w:t>
         </w:r>
       </w:hyperlink>
       <w:r>
@@ -5594,7 +5923,6 @@
           <w:rFonts w:ascii="Times New Roman" w:eastAsia="Times New Roman" w:hAnsi="Times New Roman" w:cs="Times New Roman"/>
           <w:sz w:val="28"/>
           <w:szCs w:val="28"/>
-          <w:lang w:val="en-US"/>
         </w:rPr>
         <w:t xml:space="preserve"> (</w:t>
       </w:r>
@@ -5611,7 +5939,6 @@
           <w:rFonts w:ascii="Times New Roman" w:eastAsia="Times New Roman" w:hAnsi="Times New Roman" w:cs="Times New Roman"/>
           <w:sz w:val="28"/>
           <w:szCs w:val="28"/>
-          <w:lang w:val="en-US"/>
         </w:rPr>
         <w:t xml:space="preserve"> </w:t>
       </w:r>
@@ -5628,13 +5955,12 @@
           <w:rFonts w:ascii="Times New Roman" w:eastAsia="Times New Roman" w:hAnsi="Times New Roman" w:cs="Times New Roman"/>
           <w:sz w:val="28"/>
           <w:szCs w:val="28"/>
-          <w:lang w:val="en-US"/>
         </w:rPr>
         <w:t>: 4.04.10).</w:t>
       </w:r>
     </w:p>
-    <w:bookmarkStart w:id="13" w:name="BДК_ajax_2010"/>
-    <w:bookmarkStart w:id="14" w:name="BКСГ_php_2010"/>
+    <w:bookmarkStart w:id="18" w:name="BДК_ajax_2010"/>
+    <w:bookmarkStart w:id="19" w:name="BКСГ_php_2010"/>
     <w:p>
       <w:pPr>
         <w:tabs>
@@ -5699,7 +6025,7 @@
         </w:rPr>
         <w:fldChar w:fldCharType="end"/>
       </w:r>
-      <w:bookmarkEnd w:id="13"/>
+      <w:bookmarkEnd w:id="18"/>
       <w:r>
         <w:rPr>
           <w:rFonts w:ascii="Times New Roman" w:eastAsia="Times New Roman" w:hAnsi="Times New Roman" w:cs="Times New Roman"/>
@@ -5856,7 +6182,7 @@
         </w:rPr>
         <w:t xml:space="preserve">: </w:t>
       </w:r>
-      <w:hyperlink r:id="rId19" w:history="1">
+      <w:hyperlink r:id="rId20" w:history="1">
         <w:r>
           <w:rPr>
             <w:rStyle w:val="af4"/>
@@ -5954,7 +6280,7 @@
         <w:t>).</w:t>
       </w:r>
     </w:p>
-    <w:bookmarkEnd w:id="14"/>
+    <w:bookmarkEnd w:id="19"/>
     <w:p>
       <w:pPr>
         <w:tabs>
@@ -6019,7 +6345,7 @@
         </w:rPr>
         <w:t xml:space="preserve">: </w:t>
       </w:r>
-      <w:hyperlink r:id="rId20" w:history="1">
+      <w:hyperlink r:id="rId21" w:history="1">
         <w:r>
           <w:rPr>
             <w:rFonts w:ascii="Times New Roman" w:eastAsia="Times-Roman" w:hAnsi="Times New Roman" w:cs="Times New Roman"/>
@@ -6146,20 +6472,6 @@
     </w:sectPr>
   </w:body>
 </w:document>
-</file>
-
-<file path=word/commentsExtended.xml><?xml version="1.0" encoding="utf-8"?>
-<w15:commentsEx xmlns:wpc="http://schemas.microsoft.com/office/word/2010/wordprocessingCanvas" xmlns:mc="http://schemas.openxmlformats.org/markup-compatibility/2006" xmlns:o="urn:schemas-microsoft-com:office:office" xmlns:r="http://schemas.openxmlformats.org/officeDocument/2006/relationships" xmlns:m="http://schemas.openxmlformats.org/officeDocument/2006/math" xmlns:v="urn:schemas-microsoft-com:vml" xmlns:wp14="http://schemas.microsoft.com/office/word/2010/wordprocessingDrawing" xmlns:wp="http://schemas.openxmlformats.org/drawingml/2006/wordprocessingDrawing" xmlns:w10="urn:schemas-microsoft-com:office:word" xmlns:w="http://schemas.openxmlformats.org/wordprocessingml/2006/main" xmlns:w14="http://schemas.microsoft.com/office/word/2010/wordml" xmlns:w15="http://schemas.microsoft.com/office/word/2012/wordml" xmlns:wpg="http://schemas.microsoft.com/office/word/2010/wordprocessingGroup" xmlns:wpi="http://schemas.microsoft.com/office/word/2010/wordprocessingInk" xmlns:wne="http://schemas.microsoft.com/office/word/2006/wordml" xmlns:wps="http://schemas.microsoft.com/office/word/2010/wordprocessingShape" mc:Ignorable="w14 w15 wp14">
-  <w15:commentEx w15:paraId="11C6AFFC" w15:done="0"/>
-  <w15:commentEx w15:paraId="0E5A1411" w15:done="0"/>
-  <w15:commentEx w15:paraId="30C08886" w15:done="0"/>
-  <w15:commentEx w15:paraId="654246EF" w15:done="0"/>
-  <w15:commentEx w15:paraId="3AA818E4" w15:done="0"/>
-  <w15:commentEx w15:paraId="5DCFA30A" w15:done="0"/>
-  <w15:commentEx w15:paraId="00D63E64" w15:done="0"/>
-  <w15:commentEx w15:paraId="33B66913" w15:done="0"/>
-  <w15:commentEx w15:paraId="4E3560F2" w15:done="0"/>
-</w15:commentsEx>
 </file>
 
 <file path=word/numbering.xml><?xml version="1.0" encoding="utf-8"?>
@@ -9189,7 +9501,7 @@
   <a:extraClrSchemeLst/>
   <a:extLst>
     <a:ext uri="{05A4C25C-085E-4340-85A3-A5531E510DB2}">
-      <thm15:themeFamily xmlns:thm15="http://schemas.microsoft.com/office/thememl/2012/main" xmlns="" name="Office Theme" id="{62F939B6-93AF-4DB8-9C6B-D6C7DFDC589F}" vid="{4A3C46E8-61CC-4603-A589-7422A47A8E4A}"/>
+      <thm15:themeFamily xmlns="" xmlns:thm15="http://schemas.microsoft.com/office/thememl/2012/main" name="Office Theme" id="{62F939B6-93AF-4DB8-9C6B-D6C7DFDC589F}" vid="{4A3C46E8-61CC-4603-A589-7422A47A8E4A}"/>
     </a:ext>
   </a:extLst>
 </a:theme>
@@ -9200,7 +9512,7 @@
 </file>
 
 <file path=customXml/itemProps1.xml><?xml version="1.0" encoding="utf-8"?>
-<ds:datastoreItem xmlns:ds="http://schemas.openxmlformats.org/officeDocument/2006/customXml" ds:itemID="{A2E56D26-9F60-46F4-84A6-4B669C604AED}">
+<ds:datastoreItem xmlns:ds="http://schemas.openxmlformats.org/officeDocument/2006/customXml" ds:itemID="{098D7001-26F1-41C6-858B-37FC554E5FEF}">
   <ds:schemaRefs>
     <ds:schemaRef ds:uri="http://schemas.openxmlformats.org/officeDocument/2006/bibliography"/>
   </ds:schemaRefs>

--- a/Отчет/Курсовая.docx
+++ b/Отчет/Курсовая.docx
@@ -1,6 +1,6 @@
 
 <file path=word/document.xml><?xml version="1.0" encoding="utf-8"?>
-<w:document xmlns:wpc="http://schemas.microsoft.com/office/word/2010/wordprocessingCanvas" xmlns:mc="http://schemas.openxmlformats.org/markup-compatibility/2006" xmlns:o="urn:schemas-microsoft-com:office:office" xmlns:r="http://schemas.openxmlformats.org/officeDocument/2006/relationships" xmlns:m="http://schemas.openxmlformats.org/officeDocument/2006/math" xmlns:v="urn:schemas-microsoft-com:vml" xmlns:wp14="http://schemas.microsoft.com/office/word/2010/wordprocessingDrawing" xmlns:wp="http://schemas.openxmlformats.org/drawingml/2006/wordprocessingDrawing" xmlns:w10="urn:schemas-microsoft-com:office:word" xmlns:w="http://schemas.openxmlformats.org/wordprocessingml/2006/main" xmlns:w14="http://schemas.microsoft.com/office/word/2010/wordml" xmlns:wpg="http://schemas.microsoft.com/office/word/2010/wordprocessingGroup" xmlns:wpi="http://schemas.microsoft.com/office/word/2010/wordprocessingInk" xmlns:wne="http://schemas.microsoft.com/office/word/2006/wordml" xmlns:wps="http://schemas.microsoft.com/office/word/2010/wordprocessingShape" mc:Ignorable="w14 wp14">
+<w:document xmlns:wpc="http://schemas.microsoft.com/office/word/2010/wordprocessingCanvas" xmlns:mc="http://schemas.openxmlformats.org/markup-compatibility/2006" xmlns:o="urn:schemas-microsoft-com:office:office" xmlns:r="http://schemas.openxmlformats.org/officeDocument/2006/relationships" xmlns:m="http://schemas.openxmlformats.org/officeDocument/2006/math" xmlns:v="urn:schemas-microsoft-com:vml" xmlns:wp14="http://schemas.microsoft.com/office/word/2010/wordprocessingDrawing" xmlns:wp="http://schemas.openxmlformats.org/drawingml/2006/wordprocessingDrawing" xmlns:w10="urn:schemas-microsoft-com:office:word" xmlns:w="http://schemas.openxmlformats.org/wordprocessingml/2006/main" xmlns:w14="http://schemas.microsoft.com/office/word/2010/wordml" xmlns:w15="http://schemas.microsoft.com/office/word/2012/wordml" xmlns:wpg="http://schemas.microsoft.com/office/word/2010/wordprocessingGroup" xmlns:wpi="http://schemas.microsoft.com/office/word/2010/wordprocessingInk" xmlns:wne="http://schemas.microsoft.com/office/word/2006/wordml" xmlns:wps="http://schemas.microsoft.com/office/word/2010/wordprocessingShape" mc:Ignorable="w14 w15 wp14">
   <w:body>
     <w:p>
       <w:pPr>
@@ -8,8 +8,6 @@
         <w:spacing w:after="0"/>
         <w:jc w:val="center"/>
       </w:pPr>
-      <w:bookmarkStart w:id="0" w:name="_GoBack"/>
-      <w:bookmarkEnd w:id="0"/>
       <w:r>
         <w:rPr>
           <w:color w:val="000000"/>
@@ -61,10 +59,10 @@
         <w:spacing w:after="0"/>
         <w:jc w:val="center"/>
       </w:pPr>
-      <w:bookmarkStart w:id="1" w:name="OLE_LINK9"/>
-      <w:bookmarkStart w:id="2" w:name="OLE_LINK8"/>
+      <w:bookmarkStart w:id="0" w:name="OLE_LINK9"/>
+      <w:bookmarkStart w:id="1" w:name="OLE_LINK8"/>
+      <w:bookmarkEnd w:id="0"/>
       <w:bookmarkEnd w:id="1"/>
-      <w:bookmarkEnd w:id="2"/>
       <w:r>
         <w:rPr>
           <w:b/>
@@ -154,7 +152,25 @@
           <w:sz w:val="32"/>
           <w:szCs w:val="32"/>
         </w:rPr>
-        <w:t xml:space="preserve">Разработка web-приложения для мониторинга позиций сайтов по запросам в поисковой системе </w:t>
+        <w:t xml:space="preserve">Разработка </w:t>
+      </w:r>
+      <w:proofErr w:type="spellStart"/>
+      <w:r>
+        <w:rPr>
+          <w:b/>
+          <w:sz w:val="32"/>
+          <w:szCs w:val="32"/>
+        </w:rPr>
+        <w:t>web</w:t>
+      </w:r>
+      <w:proofErr w:type="spellEnd"/>
+      <w:r>
+        <w:rPr>
+          <w:b/>
+          <w:sz w:val="32"/>
+          <w:szCs w:val="32"/>
+        </w:rPr>
+        <w:t xml:space="preserve">-приложения для мониторинга позиций сайтов по запросам в поисковой системе </w:t>
       </w:r>
       <w:r>
         <w:rPr>
@@ -237,13 +253,23 @@
           <w:szCs w:val="28"/>
         </w:rPr>
       </w:pPr>
+      <w:proofErr w:type="spellStart"/>
       <w:r>
         <w:rPr>
           <w:bCs/>
           <w:sz w:val="28"/>
           <w:szCs w:val="28"/>
         </w:rPr>
-        <w:t>ЮУрГУ – 010</w:t>
+        <w:t>ЮУрГУ</w:t>
+      </w:r>
+      <w:proofErr w:type="spellEnd"/>
+      <w:r>
+        <w:rPr>
+          <w:bCs/>
+          <w:sz w:val="28"/>
+          <w:szCs w:val="28"/>
+        </w:rPr>
+        <w:t xml:space="preserve"> – 010</w:t>
       </w:r>
       <w:r>
         <w:rPr>
@@ -399,12 +425,21 @@
                 <w:szCs w:val="28"/>
               </w:rPr>
             </w:pPr>
+            <w:proofErr w:type="spellStart"/>
             <w:r>
               <w:rPr>
                 <w:sz w:val="28"/>
                 <w:szCs w:val="28"/>
               </w:rPr>
-              <w:t>Нормоконтролер,</w:t>
+              <w:t>Нормоконтролер</w:t>
+            </w:r>
+            <w:proofErr w:type="spellEnd"/>
+            <w:r>
+              <w:rPr>
+                <w:sz w:val="28"/>
+                <w:szCs w:val="28"/>
+              </w:rPr>
+              <w:t>,</w:t>
             </w:r>
             <w:r>
               <w:rPr>
@@ -451,8 +486,17 @@
                 <w:sz w:val="28"/>
                 <w:szCs w:val="28"/>
               </w:rPr>
-              <w:t>______________Г.И.Радченко</w:t>
+              <w:t>______________</w:t>
             </w:r>
+            <w:proofErr w:type="spellStart"/>
+            <w:r>
+              <w:rPr>
+                <w:sz w:val="28"/>
+                <w:szCs w:val="28"/>
+              </w:rPr>
+              <w:t>Г.И.Радченко</w:t>
+            </w:r>
+            <w:proofErr w:type="spellEnd"/>
           </w:p>
           <w:p>
             <w:pPr>
@@ -588,8 +632,17 @@
                 <w:sz w:val="28"/>
                 <w:szCs w:val="28"/>
               </w:rPr>
-              <w:t>__________Г.И.Радченко</w:t>
+              <w:t>__________</w:t>
             </w:r>
+            <w:proofErr w:type="spellStart"/>
+            <w:r>
+              <w:rPr>
+                <w:sz w:val="28"/>
+                <w:szCs w:val="28"/>
+              </w:rPr>
+              <w:t>Г.И.Радченко</w:t>
+            </w:r>
+            <w:proofErr w:type="spellEnd"/>
           </w:p>
           <w:p>
             <w:pPr>
@@ -653,8 +706,17 @@
                 <w:sz w:val="28"/>
                 <w:szCs w:val="28"/>
               </w:rPr>
-              <w:t>__________Е.А.Неповинных</w:t>
+              <w:t>__________</w:t>
             </w:r>
+            <w:proofErr w:type="spellStart"/>
+            <w:r>
+              <w:rPr>
+                <w:sz w:val="28"/>
+                <w:szCs w:val="28"/>
+              </w:rPr>
+              <w:t>Е.А.Неповинных</w:t>
+            </w:r>
+            <w:proofErr w:type="spellEnd"/>
           </w:p>
           <w:p>
             <w:pPr>
@@ -714,7 +776,15 @@
                 <w:sz w:val="28"/>
                 <w:szCs w:val="28"/>
               </w:rPr>
-              <w:t>с оценкой:</w:t>
+              <w:t xml:space="preserve">с </w:t>
+            </w:r>
+            <w:proofErr w:type="gramStart"/>
+            <w:r>
+              <w:rPr>
+                <w:sz w:val="28"/>
+                <w:szCs w:val="28"/>
+              </w:rPr>
+              <w:t>оценкой:</w:t>
             </w:r>
             <w:r>
               <w:rPr>
@@ -722,6 +792,13 @@
                 <w:szCs w:val="28"/>
               </w:rPr>
               <w:tab/>
+            </w:r>
+            <w:proofErr w:type="gramEnd"/>
+            <w:r>
+              <w:rPr>
+                <w:sz w:val="28"/>
+                <w:szCs w:val="28"/>
+              </w:rPr>
               <w:t>___________</w:t>
             </w:r>
           </w:p>
@@ -870,7 +947,7 @@
         <w:fldChar w:fldCharType="end"/>
       </w:r>
     </w:p>
-    <w:bookmarkStart w:id="3" w:name="_Toc263082246" w:displacedByCustomXml="next"/>
+    <w:bookmarkStart w:id="2" w:name="_Toc263082246" w:displacedByCustomXml="next"/>
     <w:sdt>
       <w:sdtPr>
         <w:id w:val="-2025549399"/>
@@ -1161,13 +1238,13 @@
         <w:pStyle w:val="1"/>
         <w:pageBreakBefore/>
       </w:pPr>
-      <w:bookmarkStart w:id="4" w:name="_Toc375262582"/>
+      <w:bookmarkStart w:id="3" w:name="_Toc375262582"/>
       <w:r>
         <w:lastRenderedPageBreak/>
         <w:t>Введение</w:t>
       </w:r>
+      <w:bookmarkEnd w:id="2"/>
       <w:bookmarkEnd w:id="3"/>
-      <w:bookmarkEnd w:id="4"/>
     </w:p>
     <w:p>
       <w:pPr>
@@ -1188,7 +1265,79 @@
           <w:sz w:val="28"/>
           <w:szCs w:val="28"/>
         </w:rPr>
-        <w:t>Продвижение интернет-сайта в поисковых системах позволяет значительно увеличить количество просмотров и качество активных пользователей сайта. На сегодняшний день продвижение сайтов в русско-язычном сегменте сети Интернет осуществляется в 5-ти наиболее популярных поисковых системах [1]: Яндекс, Google, поиск Mail.ru, Rambler, Yahoo. Существует целый ряд различных способов продвижения интернет-сайта в поисковых системах: генерация и размещение на сайте уникального и релевантного контента, продвижение сайта в каталогах и социальных сетях, использование определенных ключевых слов, покупка внешних ссылок на сайт и др. Для скорейшего достижения высокой позиции сайта и привлечения большего числа клиентов, необходимо постоянно отслеживать положение продвигаемого веб-ресурса в поисковых системах. Для решения этой задачи существуют системы мониторинга</w:t>
+        <w:t xml:space="preserve">Продвижение интернет-сайта в поисковых системах позволяет значительно увеличить количество просмотров и качество активных пользователей сайта. На сегодняшний день продвижение сайтов в </w:t>
+      </w:r>
+      <w:proofErr w:type="gramStart"/>
+      <w:r>
+        <w:rPr>
+          <w:rFonts w:ascii="Times New Roman" w:eastAsia="Times New Roman" w:hAnsi="Times New Roman" w:cs="Times New Roman"/>
+          <w:sz w:val="28"/>
+          <w:szCs w:val="28"/>
+        </w:rPr>
+        <w:t>русско-язычном</w:t>
+      </w:r>
+      <w:proofErr w:type="gramEnd"/>
+      <w:r>
+        <w:rPr>
+          <w:rFonts w:ascii="Times New Roman" w:eastAsia="Times New Roman" w:hAnsi="Times New Roman" w:cs="Times New Roman"/>
+          <w:sz w:val="28"/>
+          <w:szCs w:val="28"/>
+        </w:rPr>
+        <w:t xml:space="preserve"> сегменте сети Интернет осуществляется в 5-ти наиболее популярных поисковых системах [1]: Яндекс, </w:t>
+      </w:r>
+      <w:proofErr w:type="spellStart"/>
+      <w:r>
+        <w:rPr>
+          <w:rFonts w:ascii="Times New Roman" w:eastAsia="Times New Roman" w:hAnsi="Times New Roman" w:cs="Times New Roman"/>
+          <w:sz w:val="28"/>
+          <w:szCs w:val="28"/>
+        </w:rPr>
+        <w:t>Google</w:t>
+      </w:r>
+      <w:proofErr w:type="spellEnd"/>
+      <w:r>
+        <w:rPr>
+          <w:rFonts w:ascii="Times New Roman" w:eastAsia="Times New Roman" w:hAnsi="Times New Roman" w:cs="Times New Roman"/>
+          <w:sz w:val="28"/>
+          <w:szCs w:val="28"/>
+        </w:rPr>
+        <w:t xml:space="preserve">, поиск Mail.ru, </w:t>
+      </w:r>
+      <w:proofErr w:type="spellStart"/>
+      <w:r>
+        <w:rPr>
+          <w:rFonts w:ascii="Times New Roman" w:eastAsia="Times New Roman" w:hAnsi="Times New Roman" w:cs="Times New Roman"/>
+          <w:sz w:val="28"/>
+          <w:szCs w:val="28"/>
+        </w:rPr>
+        <w:t>Rambler</w:t>
+      </w:r>
+      <w:proofErr w:type="spellEnd"/>
+      <w:r>
+        <w:rPr>
+          <w:rFonts w:ascii="Times New Roman" w:eastAsia="Times New Roman" w:hAnsi="Times New Roman" w:cs="Times New Roman"/>
+          <w:sz w:val="28"/>
+          <w:szCs w:val="28"/>
+        </w:rPr>
+        <w:t xml:space="preserve">, </w:t>
+      </w:r>
+      <w:proofErr w:type="spellStart"/>
+      <w:r>
+        <w:rPr>
+          <w:rFonts w:ascii="Times New Roman" w:eastAsia="Times New Roman" w:hAnsi="Times New Roman" w:cs="Times New Roman"/>
+          <w:sz w:val="28"/>
+          <w:szCs w:val="28"/>
+        </w:rPr>
+        <w:t>Yahoo</w:t>
+      </w:r>
+      <w:proofErr w:type="spellEnd"/>
+      <w:r>
+        <w:rPr>
+          <w:rFonts w:ascii="Times New Roman" w:eastAsia="Times New Roman" w:hAnsi="Times New Roman" w:cs="Times New Roman"/>
+          <w:sz w:val="28"/>
+          <w:szCs w:val="28"/>
+        </w:rPr>
+        <w:t>. Существует целый ряд различных способов продвижения интернет-сайта в поисковых системах: генерация и размещение на сайте уникального и релевантного контента, продвижение сайта в каталогах и социальных сетях, использование определенных ключевых слов, покупка внешних ссылок на сайт и др. Для скорейшего достижения высокой позиции сайта и привлечения большего числа клиентов, необходимо постоянно отслеживать положение продвигаемого веб-ресурса в поисковых системах. Для решения этой задачи существуют системы мониторинга</w:t>
       </w:r>
       <w:r>
         <w:rPr>
@@ -1244,7 +1393,27 @@
           <w:szCs w:val="28"/>
           <w:highlight w:val="red"/>
         </w:rPr>
-        <w:t xml:space="preserve"> (0.5 стр)</w:t>
+        <w:t xml:space="preserve"> (0.5 </w:t>
+      </w:r>
+      <w:proofErr w:type="spellStart"/>
+      <w:r>
+        <w:rPr>
+          <w:rFonts w:ascii="Times New Roman" w:eastAsia="Times New Roman" w:hAnsi="Times New Roman" w:cs="Times New Roman"/>
+          <w:sz w:val="28"/>
+          <w:szCs w:val="28"/>
+          <w:highlight w:val="red"/>
+        </w:rPr>
+        <w:t>стр</w:t>
+      </w:r>
+      <w:proofErr w:type="spellEnd"/>
+      <w:r>
+        <w:rPr>
+          <w:rFonts w:ascii="Times New Roman" w:eastAsia="Times New Roman" w:hAnsi="Times New Roman" w:cs="Times New Roman"/>
+          <w:sz w:val="28"/>
+          <w:szCs w:val="28"/>
+          <w:highlight w:val="red"/>
+        </w:rPr>
+        <w:t>)</w:t>
       </w:r>
       <w:r>
         <w:rPr>
@@ -1300,15 +1469,33 @@
           <w:sz w:val="28"/>
           <w:szCs w:val="28"/>
         </w:rPr>
-        <w:t>в процессе поисковой оптимизации (S</w:t>
-      </w:r>
-      <w:r>
-        <w:rPr>
-          <w:rFonts w:ascii="Times New Roman" w:eastAsia="Times New Roman" w:hAnsi="Times New Roman" w:cs="Times New Roman"/>
-          <w:sz w:val="28"/>
-          <w:szCs w:val="28"/>
-        </w:rPr>
-        <w:t xml:space="preserve">earch </w:t>
+        <w:t>в процессе поисковой оптимизации (</w:t>
+      </w:r>
+      <w:proofErr w:type="spellStart"/>
+      <w:r>
+        <w:rPr>
+          <w:rFonts w:ascii="Times New Roman" w:eastAsia="Times New Roman" w:hAnsi="Times New Roman" w:cs="Times New Roman"/>
+          <w:sz w:val="28"/>
+          <w:szCs w:val="28"/>
+        </w:rPr>
+        <w:t>S</w:t>
+      </w:r>
+      <w:r>
+        <w:rPr>
+          <w:rFonts w:ascii="Times New Roman" w:eastAsia="Times New Roman" w:hAnsi="Times New Roman" w:cs="Times New Roman"/>
+          <w:sz w:val="28"/>
+          <w:szCs w:val="28"/>
+        </w:rPr>
+        <w:t>earch</w:t>
+      </w:r>
+      <w:proofErr w:type="spellEnd"/>
+      <w:r>
+        <w:rPr>
+          <w:rFonts w:ascii="Times New Roman" w:eastAsia="Times New Roman" w:hAnsi="Times New Roman" w:cs="Times New Roman"/>
+          <w:sz w:val="28"/>
+          <w:szCs w:val="28"/>
+        </w:rPr>
+        <w:t xml:space="preserve"> </w:t>
       </w:r>
       <w:r>
         <w:rPr>
@@ -1319,13 +1506,23 @@
         </w:rPr>
         <w:t>E</w:t>
       </w:r>
-      <w:r>
-        <w:rPr>
-          <w:rFonts w:ascii="Times New Roman" w:eastAsia="Times New Roman" w:hAnsi="Times New Roman" w:cs="Times New Roman"/>
-          <w:sz w:val="28"/>
-          <w:szCs w:val="28"/>
-        </w:rPr>
-        <w:t xml:space="preserve">ngine </w:t>
+      <w:proofErr w:type="spellStart"/>
+      <w:r>
+        <w:rPr>
+          <w:rFonts w:ascii="Times New Roman" w:eastAsia="Times New Roman" w:hAnsi="Times New Roman" w:cs="Times New Roman"/>
+          <w:sz w:val="28"/>
+          <w:szCs w:val="28"/>
+        </w:rPr>
+        <w:t>ngine</w:t>
+      </w:r>
+      <w:proofErr w:type="spellEnd"/>
+      <w:r>
+        <w:rPr>
+          <w:rFonts w:ascii="Times New Roman" w:eastAsia="Times New Roman" w:hAnsi="Times New Roman" w:cs="Times New Roman"/>
+          <w:sz w:val="28"/>
+          <w:szCs w:val="28"/>
+        </w:rPr>
+        <w:t xml:space="preserve"> </w:t>
       </w:r>
       <w:r>
         <w:rPr>
@@ -1336,13 +1533,23 @@
         </w:rPr>
         <w:t>O</w:t>
       </w:r>
-      <w:r>
-        <w:rPr>
-          <w:rFonts w:ascii="Times New Roman" w:eastAsia="Times New Roman" w:hAnsi="Times New Roman" w:cs="Times New Roman"/>
-          <w:sz w:val="28"/>
-          <w:szCs w:val="28"/>
-        </w:rPr>
-        <w:t>ptimization, SEO</w:t>
+      <w:proofErr w:type="spellStart"/>
+      <w:r>
+        <w:rPr>
+          <w:rFonts w:ascii="Times New Roman" w:eastAsia="Times New Roman" w:hAnsi="Times New Roman" w:cs="Times New Roman"/>
+          <w:sz w:val="28"/>
+          <w:szCs w:val="28"/>
+        </w:rPr>
+        <w:t>ptimization</w:t>
+      </w:r>
+      <w:proofErr w:type="spellEnd"/>
+      <w:r>
+        <w:rPr>
+          <w:rFonts w:ascii="Times New Roman" w:eastAsia="Times New Roman" w:hAnsi="Times New Roman" w:cs="Times New Roman"/>
+          <w:sz w:val="28"/>
+          <w:szCs w:val="28"/>
+        </w:rPr>
+        <w:t>, SEO</w:t>
       </w:r>
       <w:r>
         <w:rPr>
@@ -1433,7 +1640,7 @@
         </w:rPr>
         <w:t>позволяет</w:t>
       </w:r>
-      <w:ins w:id="5" w:author="Gleb Radchenko" w:date="2014-01-09T11:31:00Z">
+      <w:ins w:id="4" w:author="Gleb Radchenko" w:date="2014-01-09T11:31:00Z">
         <w:r>
           <w:rPr>
             <w:rFonts w:ascii="Times New Roman" w:eastAsia="Times New Roman" w:hAnsi="Times New Roman" w:cs="Times New Roman"/>
@@ -1510,26 +1717,6 @@
     </w:p>
     <w:p>
       <w:pPr>
-        <w:pStyle w:val="1"/>
-      </w:pPr>
-      <w:bookmarkStart w:id="6" w:name="_Toc375262583"/>
-      <w:r>
-        <w:lastRenderedPageBreak/>
-        <w:t>Обзор литературы</w:t>
-      </w:r>
-      <w:r>
-        <w:t xml:space="preserve"> </w:t>
-      </w:r>
-      <w:r>
-        <w:rPr>
-          <w:highlight w:val="red"/>
-        </w:rPr>
-        <w:t>ССЫЛКИ</w:t>
-      </w:r>
-      <w:bookmarkEnd w:id="6"/>
-    </w:p>
-    <w:p>
-      <w:pPr>
         <w:spacing w:after="0" w:line="360" w:lineRule="auto"/>
         <w:ind w:firstLine="709"/>
         <w:jc w:val="both"/>
@@ -1542,6 +1729,520 @@
       <w:r>
         <w:rPr>
           <w:rFonts w:ascii="Times New Roman" w:eastAsia="Times New Roman" w:hAnsi="Times New Roman" w:cs="Times New Roman"/>
+          <w:i/>
+          <w:sz w:val="28"/>
+          <w:szCs w:val="28"/>
+        </w:rPr>
+        <w:t>Целью данной работы (1 предложение)</w:t>
+      </w:r>
+      <w:r>
+        <w:rPr>
+          <w:rFonts w:ascii="Times New Roman" w:eastAsia="Times New Roman" w:hAnsi="Times New Roman" w:cs="Times New Roman"/>
+          <w:sz w:val="28"/>
+          <w:szCs w:val="28"/>
+        </w:rPr>
+        <w:t xml:space="preserve"> является разработка </w:t>
+      </w:r>
+      <w:proofErr w:type="spellStart"/>
+      <w:r>
+        <w:rPr>
+          <w:rFonts w:ascii="Times New Roman" w:eastAsia="Times New Roman" w:hAnsi="Times New Roman" w:cs="Times New Roman"/>
+          <w:sz w:val="28"/>
+          <w:szCs w:val="28"/>
+        </w:rPr>
+        <w:t>web</w:t>
+      </w:r>
+      <w:proofErr w:type="spellEnd"/>
+      <w:r>
+        <w:rPr>
+          <w:rFonts w:ascii="Times New Roman" w:eastAsia="Times New Roman" w:hAnsi="Times New Roman" w:cs="Times New Roman"/>
+          <w:sz w:val="28"/>
+          <w:szCs w:val="28"/>
+        </w:rPr>
+        <w:t xml:space="preserve">-приложения для мониторинга позиций сайтов по запросам в поисковой системе Яндекс. </w:t>
+      </w:r>
+    </w:p>
+    <w:p>
+      <w:pPr>
+        <w:spacing w:after="0" w:line="360" w:lineRule="auto"/>
+        <w:ind w:firstLine="709"/>
+        <w:jc w:val="both"/>
+        <w:rPr>
+          <w:rFonts w:ascii="Times New Roman" w:eastAsia="Times New Roman" w:hAnsi="Times New Roman" w:cs="Times New Roman"/>
+          <w:sz w:val="28"/>
+          <w:szCs w:val="28"/>
+        </w:rPr>
+      </w:pPr>
+      <w:r>
+        <w:rPr>
+          <w:rFonts w:ascii="Times New Roman" w:eastAsia="Times New Roman" w:hAnsi="Times New Roman" w:cs="Times New Roman"/>
+          <w:sz w:val="28"/>
+          <w:szCs w:val="28"/>
+        </w:rPr>
+        <w:lastRenderedPageBreak/>
+        <w:t>Для достижения указанной цели необходимо решить следующие задачи:</w:t>
+      </w:r>
+    </w:p>
+    <w:p>
+      <w:pPr>
+        <w:pStyle w:val="Standard"/>
+        <w:numPr>
+          <w:ilvl w:val="0"/>
+          <w:numId w:val="12"/>
+        </w:numPr>
+        <w:spacing w:line="360" w:lineRule="auto"/>
+        <w:rPr>
+          <w:kern w:val="0"/>
+          <w:szCs w:val="28"/>
+        </w:rPr>
+      </w:pPr>
+      <w:r>
+        <w:rPr>
+          <w:kern w:val="0"/>
+          <w:szCs w:val="28"/>
+        </w:rPr>
+        <w:t>изучить особенности существующих систем мониторинга позиций сайтов в поисковых системах;</w:t>
+      </w:r>
+    </w:p>
+    <w:p>
+      <w:pPr>
+        <w:pStyle w:val="Standard"/>
+        <w:numPr>
+          <w:ilvl w:val="0"/>
+          <w:numId w:val="12"/>
+        </w:numPr>
+        <w:spacing w:line="360" w:lineRule="auto"/>
+        <w:rPr>
+          <w:kern w:val="0"/>
+          <w:szCs w:val="28"/>
+        </w:rPr>
+      </w:pPr>
+      <w:r>
+        <w:rPr>
+          <w:kern w:val="0"/>
+          <w:szCs w:val="28"/>
+        </w:rPr>
+        <w:t xml:space="preserve">изучить </w:t>
+      </w:r>
+      <w:r>
+        <w:rPr>
+          <w:kern w:val="0"/>
+          <w:szCs w:val="28"/>
+        </w:rPr>
+        <w:t xml:space="preserve">особенности </w:t>
+      </w:r>
+      <w:r>
+        <w:rPr>
+          <w:kern w:val="0"/>
+          <w:szCs w:val="28"/>
+        </w:rPr>
+        <w:t xml:space="preserve">работы с </w:t>
+      </w:r>
+      <w:r>
+        <w:rPr>
+          <w:kern w:val="0"/>
+          <w:szCs w:val="28"/>
+        </w:rPr>
+        <w:t>платформами</w:t>
+      </w:r>
+      <w:r>
+        <w:rPr>
+          <w:kern w:val="0"/>
+          <w:szCs w:val="28"/>
+        </w:rPr>
+        <w:t xml:space="preserve"> </w:t>
+      </w:r>
+      <w:proofErr w:type="spellStart"/>
+      <w:r>
+        <w:rPr>
+          <w:kern w:val="0"/>
+          <w:szCs w:val="28"/>
+        </w:rPr>
+        <w:t>Django</w:t>
+      </w:r>
+      <w:proofErr w:type="spellEnd"/>
+      <w:r>
+        <w:rPr>
+          <w:kern w:val="0"/>
+          <w:szCs w:val="28"/>
+        </w:rPr>
+        <w:t xml:space="preserve"> и </w:t>
+      </w:r>
+      <w:r>
+        <w:rPr>
+          <w:kern w:val="0"/>
+          <w:szCs w:val="28"/>
+          <w:lang w:val="en-US"/>
+        </w:rPr>
+        <w:t>Twitter</w:t>
+      </w:r>
+      <w:r>
+        <w:rPr>
+          <w:kern w:val="0"/>
+          <w:szCs w:val="28"/>
+        </w:rPr>
+        <w:t xml:space="preserve"> </w:t>
+      </w:r>
+      <w:r>
+        <w:rPr>
+          <w:kern w:val="0"/>
+          <w:szCs w:val="28"/>
+          <w:lang w:val="en-US"/>
+        </w:rPr>
+        <w:t>Bootstrap</w:t>
+      </w:r>
+      <w:r>
+        <w:rPr>
+          <w:kern w:val="0"/>
+          <w:szCs w:val="28"/>
+        </w:rPr>
+        <w:t>;</w:t>
+      </w:r>
+    </w:p>
+    <w:p>
+      <w:pPr>
+        <w:pStyle w:val="af3"/>
+        <w:numPr>
+          <w:ilvl w:val="0"/>
+          <w:numId w:val="12"/>
+        </w:numPr>
+        <w:spacing w:after="0" w:line="360" w:lineRule="auto"/>
+        <w:jc w:val="both"/>
+        <w:rPr>
+          <w:rFonts w:ascii="Times New Roman" w:eastAsia="Times New Roman" w:hAnsi="Times New Roman" w:cs="Times New Roman"/>
+          <w:sz w:val="28"/>
+          <w:szCs w:val="28"/>
+        </w:rPr>
+      </w:pPr>
+      <w:r>
+        <w:rPr>
+          <w:rFonts w:ascii="Times New Roman" w:eastAsia="Times New Roman" w:hAnsi="Times New Roman" w:cs="Times New Roman"/>
+          <w:sz w:val="28"/>
+          <w:szCs w:val="28"/>
+        </w:rPr>
+        <w:t xml:space="preserve">изучить существующие подходы разработки </w:t>
+      </w:r>
+      <w:r>
+        <w:rPr>
+          <w:rFonts w:ascii="Times New Roman" w:eastAsia="Times New Roman" w:hAnsi="Times New Roman" w:cs="Times New Roman"/>
+          <w:sz w:val="28"/>
+          <w:szCs w:val="28"/>
+        </w:rPr>
+        <w:t>систем мониторинга позиций сайтов в поисковых системах</w:t>
+      </w:r>
+      <w:r>
+        <w:rPr>
+          <w:rFonts w:ascii="Times New Roman" w:eastAsia="Times New Roman" w:hAnsi="Times New Roman" w:cs="Times New Roman"/>
+          <w:sz w:val="28"/>
+          <w:szCs w:val="28"/>
+        </w:rPr>
+        <w:t>;</w:t>
+      </w:r>
+    </w:p>
+    <w:p>
+      <w:pPr>
+        <w:pStyle w:val="af3"/>
+        <w:numPr>
+          <w:ilvl w:val="0"/>
+          <w:numId w:val="12"/>
+        </w:numPr>
+        <w:spacing w:after="0" w:line="360" w:lineRule="auto"/>
+        <w:jc w:val="both"/>
+        <w:rPr>
+          <w:rFonts w:ascii="Times New Roman" w:eastAsia="Times New Roman" w:hAnsi="Times New Roman" w:cs="Times New Roman"/>
+          <w:sz w:val="28"/>
+          <w:szCs w:val="28"/>
+        </w:rPr>
+      </w:pPr>
+      <w:r>
+        <w:rPr>
+          <w:rFonts w:ascii="Times New Roman" w:eastAsia="Times New Roman" w:hAnsi="Times New Roman" w:cs="Times New Roman"/>
+          <w:sz w:val="28"/>
+          <w:szCs w:val="28"/>
+        </w:rPr>
+        <w:t>спроектировать архитектуру системы мониторинга позиций сайтов в поисковых системах;</w:t>
+      </w:r>
+    </w:p>
+    <w:p>
+      <w:pPr>
+        <w:pStyle w:val="af3"/>
+        <w:numPr>
+          <w:ilvl w:val="0"/>
+          <w:numId w:val="12"/>
+        </w:numPr>
+        <w:spacing w:after="0" w:line="360" w:lineRule="auto"/>
+        <w:jc w:val="both"/>
+        <w:rPr>
+          <w:rFonts w:ascii="Times New Roman" w:eastAsia="Times New Roman" w:hAnsi="Times New Roman" w:cs="Times New Roman"/>
+          <w:sz w:val="28"/>
+          <w:szCs w:val="28"/>
+        </w:rPr>
+      </w:pPr>
+      <w:r>
+        <w:rPr>
+          <w:rFonts w:ascii="Times New Roman" w:eastAsia="Times New Roman" w:hAnsi="Times New Roman" w:cs="Times New Roman"/>
+          <w:sz w:val="28"/>
+          <w:szCs w:val="28"/>
+        </w:rPr>
+        <w:t xml:space="preserve">реализовать </w:t>
+      </w:r>
+      <w:r>
+        <w:rPr>
+          <w:rFonts w:ascii="Times New Roman" w:eastAsia="Times New Roman" w:hAnsi="Times New Roman" w:cs="Times New Roman"/>
+          <w:sz w:val="28"/>
+          <w:szCs w:val="28"/>
+        </w:rPr>
+        <w:t xml:space="preserve">и протестировать </w:t>
+      </w:r>
+      <w:r>
+        <w:rPr>
+          <w:rFonts w:ascii="Times New Roman" w:eastAsia="Times New Roman" w:hAnsi="Times New Roman" w:cs="Times New Roman"/>
+          <w:sz w:val="28"/>
+          <w:szCs w:val="28"/>
+        </w:rPr>
+        <w:t xml:space="preserve">веб-приложение для </w:t>
+      </w:r>
+      <w:r>
+        <w:rPr>
+          <w:rFonts w:ascii="Times New Roman" w:eastAsia="Times New Roman" w:hAnsi="Times New Roman" w:cs="Times New Roman"/>
+          <w:sz w:val="28"/>
+          <w:szCs w:val="28"/>
+        </w:rPr>
+        <w:t xml:space="preserve">мониторинга позиций сайтов по запросам в поисковой системе </w:t>
+      </w:r>
+      <w:r>
+        <w:rPr>
+          <w:rFonts w:ascii="Times New Roman" w:eastAsia="Times New Roman" w:hAnsi="Times New Roman" w:cs="Times New Roman"/>
+          <w:sz w:val="28"/>
+          <w:szCs w:val="28"/>
+        </w:rPr>
+        <w:t>Яндекс</w:t>
+      </w:r>
+    </w:p>
+    <w:p>
+      <w:pPr>
+        <w:shd w:val="clear" w:color="auto" w:fill="FFFFFF"/>
+        <w:spacing w:after="0" w:line="360" w:lineRule="auto"/>
+        <w:ind w:firstLine="708"/>
+        <w:jc w:val="both"/>
+        <w:rPr>
+          <w:rFonts w:ascii="Times New Roman" w:eastAsia="Times New Roman" w:hAnsi="Times New Roman" w:cs="Times New Roman"/>
+          <w:sz w:val="28"/>
+          <w:szCs w:val="28"/>
+        </w:rPr>
+      </w:pPr>
+    </w:p>
+    <w:p>
+      <w:pPr>
+        <w:spacing w:after="0" w:line="360" w:lineRule="auto"/>
+        <w:ind w:firstLine="709"/>
+        <w:jc w:val="both"/>
+        <w:rPr>
+          <w:rFonts w:ascii="Times New Roman" w:eastAsia="Times New Roman" w:hAnsi="Times New Roman" w:cs="Times New Roman"/>
+          <w:sz w:val="28"/>
+          <w:szCs w:val="28"/>
+          <w:highlight w:val="red"/>
+        </w:rPr>
+      </w:pPr>
+      <w:r>
+        <w:rPr>
+          <w:rFonts w:ascii="Times New Roman" w:eastAsia="Times New Roman" w:hAnsi="Times New Roman" w:cs="Times New Roman"/>
+          <w:i/>
+          <w:sz w:val="28"/>
+          <w:szCs w:val="28"/>
+          <w:highlight w:val="red"/>
+        </w:rPr>
+        <w:t>Первый раздел</w:t>
+      </w:r>
+      <w:r>
+        <w:rPr>
+          <w:rFonts w:ascii="Times New Roman" w:eastAsia="Times New Roman" w:hAnsi="Times New Roman" w:cs="Times New Roman"/>
+          <w:sz w:val="28"/>
+          <w:szCs w:val="28"/>
+          <w:highlight w:val="red"/>
+        </w:rPr>
+        <w:t xml:space="preserve"> посвящён теории. Мы рассмотрим основные плюсы и минусы ведения «электронного бизнеса», постараемся выделить основные современные технологии, позволяющие решить данную задачу, проведём их сравнительный анализ и выберем наиболее, на наш взгляд, подходящие.</w:t>
+      </w:r>
+    </w:p>
+    <w:p>
+      <w:pPr>
+        <w:spacing w:after="0" w:line="360" w:lineRule="auto"/>
+        <w:ind w:firstLine="709"/>
+        <w:jc w:val="both"/>
+        <w:rPr>
+          <w:rFonts w:ascii="Times New Roman" w:eastAsia="Times New Roman" w:hAnsi="Times New Roman" w:cs="Times New Roman"/>
+          <w:sz w:val="28"/>
+          <w:szCs w:val="28"/>
+          <w:highlight w:val="red"/>
+        </w:rPr>
+      </w:pPr>
+      <w:r>
+        <w:rPr>
+          <w:rFonts w:ascii="Times New Roman" w:eastAsia="Times New Roman" w:hAnsi="Times New Roman" w:cs="Times New Roman"/>
+          <w:sz w:val="28"/>
+          <w:szCs w:val="28"/>
+          <w:highlight w:val="red"/>
+        </w:rPr>
+        <w:t xml:space="preserve">Во </w:t>
+      </w:r>
+      <w:r>
+        <w:rPr>
+          <w:rFonts w:ascii="Times New Roman" w:eastAsia="Times New Roman" w:hAnsi="Times New Roman" w:cs="Times New Roman"/>
+          <w:i/>
+          <w:sz w:val="28"/>
+          <w:szCs w:val="28"/>
+          <w:highlight w:val="red"/>
+        </w:rPr>
+        <w:t>втором разделе</w:t>
+      </w:r>
+      <w:r>
+        <w:rPr>
+          <w:rFonts w:ascii="Times New Roman" w:eastAsia="Times New Roman" w:hAnsi="Times New Roman" w:cs="Times New Roman"/>
+          <w:sz w:val="28"/>
+          <w:szCs w:val="28"/>
+          <w:highlight w:val="red"/>
+        </w:rPr>
+        <w:t xml:space="preserve"> мы рассмотрим основные составляющие интернет-магазина с программной точки зрения. Сюда входят описания: Схемы базы данных, взаимодействия отдельных частей магазина, особенности реализации предложенных моделей, методов и алгоритмов.</w:t>
+      </w:r>
+    </w:p>
+    <w:p>
+      <w:pPr>
+        <w:spacing w:after="0" w:line="360" w:lineRule="auto"/>
+        <w:ind w:firstLine="709"/>
+        <w:jc w:val="both"/>
+        <w:rPr>
+          <w:rFonts w:ascii="Times New Roman" w:eastAsia="Times New Roman" w:hAnsi="Times New Roman" w:cs="Times New Roman"/>
+          <w:sz w:val="28"/>
+          <w:szCs w:val="28"/>
+          <w:highlight w:val="red"/>
+        </w:rPr>
+      </w:pPr>
+      <w:r>
+        <w:rPr>
+          <w:rFonts w:ascii="Times New Roman" w:eastAsia="Times New Roman" w:hAnsi="Times New Roman" w:cs="Times New Roman"/>
+          <w:i/>
+          <w:sz w:val="28"/>
+          <w:szCs w:val="28"/>
+          <w:highlight w:val="red"/>
+        </w:rPr>
+        <w:t>Третий раздел</w:t>
+      </w:r>
+      <w:r>
+        <w:rPr>
+          <w:rFonts w:ascii="Times New Roman" w:eastAsia="Times New Roman" w:hAnsi="Times New Roman" w:cs="Times New Roman"/>
+          <w:sz w:val="28"/>
+          <w:szCs w:val="28"/>
+          <w:highlight w:val="red"/>
+        </w:rPr>
+        <w:t xml:space="preserve"> содержит экспериментальную часть. Здесь мы попытаемся оценить адекватность и эффективность предложенных и </w:t>
+      </w:r>
+      <w:proofErr w:type="gramStart"/>
+      <w:r>
+        <w:rPr>
+          <w:rFonts w:ascii="Times New Roman" w:eastAsia="Times New Roman" w:hAnsi="Times New Roman" w:cs="Times New Roman"/>
+          <w:sz w:val="28"/>
+          <w:szCs w:val="28"/>
+          <w:highlight w:val="red"/>
+        </w:rPr>
+        <w:t>реализованных ранее алгоритмов</w:t>
+      </w:r>
+      <w:proofErr w:type="gramEnd"/>
+      <w:r>
+        <w:rPr>
+          <w:rFonts w:ascii="Times New Roman" w:eastAsia="Times New Roman" w:hAnsi="Times New Roman" w:cs="Times New Roman"/>
+          <w:sz w:val="28"/>
+          <w:szCs w:val="28"/>
+          <w:highlight w:val="red"/>
+        </w:rPr>
+        <w:t xml:space="preserve"> и методов. Проведём некоторое сравнение с уже существующими подобными системами.</w:t>
+      </w:r>
+    </w:p>
+    <w:p>
+      <w:pPr>
+        <w:spacing w:after="0" w:line="360" w:lineRule="auto"/>
+        <w:ind w:firstLine="709"/>
+        <w:jc w:val="both"/>
+        <w:rPr>
+          <w:rFonts w:ascii="Times New Roman" w:eastAsia="Times New Roman" w:hAnsi="Times New Roman" w:cs="Times New Roman"/>
+          <w:sz w:val="28"/>
+          <w:szCs w:val="28"/>
+        </w:rPr>
+      </w:pPr>
+      <w:r>
+        <w:rPr>
+          <w:rFonts w:ascii="Times New Roman" w:eastAsia="Times New Roman" w:hAnsi="Times New Roman" w:cs="Times New Roman"/>
+          <w:sz w:val="28"/>
+          <w:szCs w:val="28"/>
+          <w:highlight w:val="red"/>
+        </w:rPr>
+        <w:t xml:space="preserve">В </w:t>
+      </w:r>
+      <w:r>
+        <w:rPr>
+          <w:rFonts w:ascii="Times New Roman" w:eastAsia="Times New Roman" w:hAnsi="Times New Roman" w:cs="Times New Roman"/>
+          <w:i/>
+          <w:sz w:val="28"/>
+          <w:szCs w:val="28"/>
+          <w:highlight w:val="red"/>
+        </w:rPr>
+        <w:t>заключении</w:t>
+      </w:r>
+      <w:r>
+        <w:rPr>
+          <w:rFonts w:ascii="Times New Roman" w:eastAsia="Times New Roman" w:hAnsi="Times New Roman" w:cs="Times New Roman"/>
+          <w:sz w:val="28"/>
+          <w:szCs w:val="28"/>
+          <w:highlight w:val="red"/>
+        </w:rPr>
+        <w:t xml:space="preserve"> мы сделаем вывод о проделанной работе и поставим основные цели развития.</w:t>
+      </w:r>
+    </w:p>
+    <w:p>
+      <w:pPr>
+        <w:rPr>
+          <w:rFonts w:ascii="Times New Roman" w:eastAsia="Times New Roman" w:hAnsi="Times New Roman" w:cs="Times New Roman"/>
+          <w:sz w:val="28"/>
+          <w:szCs w:val="28"/>
+        </w:rPr>
+      </w:pPr>
+      <w:r>
+        <w:rPr>
+          <w:rFonts w:ascii="Times New Roman" w:eastAsia="Times New Roman" w:hAnsi="Times New Roman" w:cs="Times New Roman"/>
+          <w:sz w:val="28"/>
+          <w:szCs w:val="28"/>
+        </w:rPr>
+        <w:br w:type="page"/>
+      </w:r>
+    </w:p>
+    <w:p>
+      <w:pPr>
+        <w:pStyle w:val="1"/>
+        <w:numPr>
+          <w:ilvl w:val="0"/>
+          <w:numId w:val="16"/>
+        </w:numPr>
+      </w:pPr>
+      <w:bookmarkStart w:id="5" w:name="_Toc375262583"/>
+      <w:r>
+        <w:lastRenderedPageBreak/>
+        <w:t>Обзор литературы</w:t>
+      </w:r>
+      <w:bookmarkEnd w:id="5"/>
+    </w:p>
+    <w:p>
+      <w:pPr>
+        <w:spacing w:after="0" w:line="360" w:lineRule="auto"/>
+        <w:ind w:firstLine="709"/>
+        <w:jc w:val="both"/>
+        <w:rPr>
+          <w:rFonts w:ascii="Times New Roman" w:eastAsia="Times New Roman" w:hAnsi="Times New Roman" w:cs="Times New Roman"/>
+          <w:sz w:val="28"/>
+          <w:szCs w:val="28"/>
+        </w:rPr>
+      </w:pPr>
+      <w:r>
+        <w:rPr>
+          <w:rFonts w:ascii="Times New Roman" w:eastAsia="Times New Roman" w:hAnsi="Times New Roman" w:cs="Times New Roman"/>
           <w:sz w:val="28"/>
           <w:szCs w:val="28"/>
         </w:rPr>
@@ -1571,7 +2272,7 @@
         </w:rPr>
         <w:t xml:space="preserve"> </w:t>
       </w:r>
-      <w:hyperlink r:id="rId7" w:tooltip="Запрос" w:history="1">
+      <w:hyperlink r:id="rId6" w:tooltip="Запрос" w:history="1">
         <w:r>
           <w:rPr>
             <w:rFonts w:ascii="Times New Roman" w:eastAsia="Times New Roman" w:hAnsi="Times New Roman" w:cs="Times New Roman"/>
@@ -1653,7 +2354,7 @@
         </w:rPr>
         <w:t xml:space="preserve">пределенном порядке располагаются </w:t>
       </w:r>
-      <w:hyperlink r:id="rId8" w:tooltip="Ссылка" w:history="1">
+      <w:hyperlink r:id="rId7" w:tooltip="Ссылка" w:history="1">
         <w:r>
           <w:rPr>
             <w:rFonts w:ascii="Times New Roman" w:eastAsia="Times New Roman" w:hAnsi="Times New Roman" w:cs="Times New Roman"/>
@@ -1906,22 +2607,6 @@
           <w:sz w:val="28"/>
           <w:szCs w:val="28"/>
         </w:rPr>
-        <w:t>.</w:t>
-      </w:r>
-      <w:r>
-        <w:rPr>
-          <w:rFonts w:ascii="Times New Roman" w:eastAsia="Times New Roman" w:hAnsi="Times New Roman" w:cs="Times New Roman"/>
-          <w:sz w:val="28"/>
-          <w:szCs w:val="28"/>
-        </w:rPr>
-        <w:t xml:space="preserve"> </w:t>
-      </w:r>
-      <w:r>
-        <w:rPr>
-          <w:rFonts w:ascii="Times New Roman" w:eastAsia="Times New Roman" w:hAnsi="Times New Roman" w:cs="Times New Roman"/>
-          <w:sz w:val="28"/>
-          <w:szCs w:val="28"/>
-        </w:rPr>
         <w:t xml:space="preserve">Благодаря независимости признаков ранжирования от смыслового наполнения сайта, в рамках одной поисковой системы можно использовать одну и ту же модель ранжирования для запросов из совсем разных областей знаний </w:t>
       </w:r>
       <w:r>
@@ -2007,7 +2692,55 @@
           <w:sz w:val="28"/>
           <w:szCs w:val="28"/>
         </w:rPr>
-        <w:t xml:space="preserve">й </w:t>
+        <w:t>й показывают</w:t>
+      </w:r>
+      <w:r>
+        <w:rPr>
+          <w:rFonts w:ascii="Times New Roman" w:eastAsia="Times New Roman" w:hAnsi="Times New Roman" w:cs="Times New Roman"/>
+          <w:sz w:val="28"/>
+          <w:szCs w:val="28"/>
+        </w:rPr>
+        <w:t xml:space="preserve">, что более </w:t>
+      </w:r>
+      <w:r>
+        <w:rPr>
+          <w:rFonts w:ascii="Times New Roman" w:eastAsia="Times New Roman" w:hAnsi="Times New Roman" w:cs="Times New Roman"/>
+          <w:sz w:val="28"/>
+          <w:szCs w:val="28"/>
+        </w:rPr>
+        <w:t>7</w:t>
+      </w:r>
+      <w:r>
+        <w:rPr>
+          <w:rFonts w:ascii="Times New Roman" w:eastAsia="Times New Roman" w:hAnsi="Times New Roman" w:cs="Times New Roman"/>
+          <w:sz w:val="28"/>
+          <w:szCs w:val="28"/>
+        </w:rPr>
+        <w:t>0% пользователей сети Интернет находят интересующие их ресурсы, используя поисковые системы</w:t>
+      </w:r>
+      <w:r>
+        <w:rPr>
+          <w:rFonts w:ascii="Times New Roman" w:eastAsia="Times New Roman" w:hAnsi="Times New Roman" w:cs="Times New Roman"/>
+          <w:sz w:val="28"/>
+          <w:szCs w:val="28"/>
+        </w:rPr>
+        <w:t> </w:t>
+      </w:r>
+      <w:r>
+        <w:rPr>
+          <w:rFonts w:ascii="Times New Roman" w:eastAsia="Times New Roman" w:hAnsi="Times New Roman" w:cs="Times New Roman"/>
+          <w:sz w:val="28"/>
+          <w:szCs w:val="28"/>
+        </w:rPr>
+        <w:t>[2]</w:t>
+      </w:r>
+      <w:r>
+        <w:rPr>
+          <w:rFonts w:ascii="Times New Roman" w:eastAsia="Times New Roman" w:hAnsi="Times New Roman" w:cs="Times New Roman"/>
+          <w:sz w:val="28"/>
+          <w:szCs w:val="28"/>
+        </w:rPr>
+        <w:t>.</w:t>
       </w:r>
       <w:r>
         <w:rPr>
@@ -2022,32 +2755,9 @@
           <w:rFonts w:ascii="Times New Roman" w:eastAsia="Times New Roman" w:hAnsi="Times New Roman" w:cs="Times New Roman"/>
           <w:sz w:val="28"/>
           <w:szCs w:val="28"/>
-        </w:rPr>
-        <w:t>показывают</w:t>
-      </w:r>
-      <w:r>
-        <w:rPr>
-          <w:rFonts w:ascii="Times New Roman" w:eastAsia="Times New Roman" w:hAnsi="Times New Roman" w:cs="Times New Roman"/>
-          <w:sz w:val="28"/>
-          <w:szCs w:val="28"/>
-        </w:rPr>
-        <w:t xml:space="preserve">, что более </w:t>
-      </w:r>
-      <w:r>
-        <w:rPr>
-          <w:rFonts w:ascii="Times New Roman" w:eastAsia="Times New Roman" w:hAnsi="Times New Roman" w:cs="Times New Roman"/>
-          <w:sz w:val="28"/>
-          <w:szCs w:val="28"/>
-        </w:rPr>
-        <w:t>7</w:t>
-      </w:r>
-      <w:r>
-        <w:rPr>
-          <w:rFonts w:ascii="Times New Roman" w:eastAsia="Times New Roman" w:hAnsi="Times New Roman" w:cs="Times New Roman"/>
-          <w:sz w:val="28"/>
-          <w:szCs w:val="28"/>
-        </w:rPr>
-        <w:t>0% пользователей сети Интернет находят интересующие их ресурсы, используя поисковые системы</w:t>
+          <w:lang w:val="en-US"/>
+        </w:rPr>
+        <w:t>SEO</w:t>
       </w:r>
       <w:r>
         <w:rPr>
@@ -2063,15 +2773,31 @@
           <w:sz w:val="28"/>
           <w:szCs w:val="28"/>
         </w:rPr>
-        <w:t>[2]</w:t>
-      </w:r>
-      <w:r>
-        <w:rPr>
-          <w:rFonts w:ascii="Times New Roman" w:eastAsia="Times New Roman" w:hAnsi="Times New Roman" w:cs="Times New Roman"/>
-          <w:sz w:val="28"/>
-          <w:szCs w:val="28"/>
-        </w:rPr>
-        <w:t>.</w:t>
+        <w:t>оптимизация сайта</w:t>
+      </w:r>
+      <w:r>
+        <w:rPr>
+          <w:rFonts w:ascii="Times New Roman" w:eastAsia="Times New Roman" w:hAnsi="Times New Roman" w:cs="Times New Roman"/>
+          <w:sz w:val="28"/>
+          <w:szCs w:val="28"/>
+        </w:rPr>
+        <w:t xml:space="preserve"> направлена на повышение ранга сайта в </w:t>
+      </w:r>
+      <w:r>
+        <w:rPr>
+          <w:rFonts w:ascii="Times New Roman" w:eastAsia="Times New Roman" w:hAnsi="Times New Roman" w:cs="Times New Roman"/>
+          <w:sz w:val="28"/>
+          <w:szCs w:val="28"/>
+        </w:rPr>
+        <w:t>поисковой</w:t>
+      </w:r>
+      <w:r>
+        <w:rPr>
+          <w:rFonts w:ascii="Times New Roman" w:eastAsia="Times New Roman" w:hAnsi="Times New Roman" w:cs="Times New Roman"/>
+          <w:sz w:val="28"/>
+          <w:szCs w:val="28"/>
+        </w:rPr>
+        <w:t xml:space="preserve"> выдаче,</w:t>
       </w:r>
       <w:r>
         <w:rPr>
@@ -2086,63 +2812,6 @@
           <w:rFonts w:ascii="Times New Roman" w:eastAsia="Times New Roman" w:hAnsi="Times New Roman" w:cs="Times New Roman"/>
           <w:sz w:val="28"/>
           <w:szCs w:val="28"/>
-          <w:lang w:val="en-US"/>
-        </w:rPr>
-        <w:t>SEO</w:t>
-      </w:r>
-      <w:r>
-        <w:rPr>
-          <w:rFonts w:ascii="Times New Roman" w:eastAsia="Times New Roman" w:hAnsi="Times New Roman" w:cs="Times New Roman"/>
-          <w:sz w:val="28"/>
-          <w:szCs w:val="28"/>
-        </w:rPr>
-        <w:t xml:space="preserve"> </w:t>
-      </w:r>
-      <w:r>
-        <w:rPr>
-          <w:rFonts w:ascii="Times New Roman" w:eastAsia="Times New Roman" w:hAnsi="Times New Roman" w:cs="Times New Roman"/>
-          <w:sz w:val="28"/>
-          <w:szCs w:val="28"/>
-        </w:rPr>
-        <w:t>оптимизация сайта</w:t>
-      </w:r>
-      <w:r>
-        <w:rPr>
-          <w:rFonts w:ascii="Times New Roman" w:eastAsia="Times New Roman" w:hAnsi="Times New Roman" w:cs="Times New Roman"/>
-          <w:sz w:val="28"/>
-          <w:szCs w:val="28"/>
-        </w:rPr>
-        <w:t xml:space="preserve"> направлена на повышение ранга сайта в </w:t>
-      </w:r>
-      <w:r>
-        <w:rPr>
-          <w:rFonts w:ascii="Times New Roman" w:eastAsia="Times New Roman" w:hAnsi="Times New Roman" w:cs="Times New Roman"/>
-          <w:sz w:val="28"/>
-          <w:szCs w:val="28"/>
-        </w:rPr>
-        <w:t>поисковой</w:t>
-      </w:r>
-      <w:r>
-        <w:rPr>
-          <w:rFonts w:ascii="Times New Roman" w:eastAsia="Times New Roman" w:hAnsi="Times New Roman" w:cs="Times New Roman"/>
-          <w:sz w:val="28"/>
-          <w:szCs w:val="28"/>
-        </w:rPr>
-        <w:t xml:space="preserve"> выдаче,</w:t>
-      </w:r>
-      <w:r>
-        <w:rPr>
-          <w:rFonts w:ascii="Times New Roman" w:eastAsia="Times New Roman" w:hAnsi="Times New Roman" w:cs="Times New Roman"/>
-          <w:sz w:val="28"/>
-          <w:szCs w:val="28"/>
-        </w:rPr>
-        <w:t xml:space="preserve"> </w:t>
-      </w:r>
-      <w:r>
-        <w:rPr>
-          <w:rFonts w:ascii="Times New Roman" w:eastAsia="Times New Roman" w:hAnsi="Times New Roman" w:cs="Times New Roman"/>
-          <w:sz w:val="28"/>
-          <w:szCs w:val="28"/>
         </w:rPr>
         <w:t xml:space="preserve">что </w:t>
       </w:r>
@@ -2162,7 +2831,7 @@
         </w:rPr>
         <w:t>. Мероприятия по продвижению сайта нужно проводить параллельно с мониторингом показателей – это дает возможность вовремя принимать важные решения и корректировать </w:t>
       </w:r>
-      <w:hyperlink r:id="rId9" w:tgtFrame="_blank" w:tooltip="стратегии продвижения сайтов" w:history="1">
+      <w:hyperlink r:id="rId8" w:tgtFrame="_blank" w:tooltip="стратегии продвижения сайтов" w:history="1">
         <w:r>
           <w:rPr>
             <w:rFonts w:ascii="Times New Roman" w:eastAsia="Times New Roman" w:hAnsi="Times New Roman" w:cs="Times New Roman"/>
@@ -2369,6 +3038,7 @@
         </w:rPr>
         <w:t>Наиболее простым в использовании является бесплатный сервис «</w:t>
       </w:r>
+      <w:proofErr w:type="spellStart"/>
       <w:r>
         <w:rPr>
           <w:rFonts w:ascii="Times New Roman" w:eastAsia="Times New Roman" w:hAnsi="Times New Roman" w:cs="Times New Roman"/>
@@ -2378,6 +3048,7 @@
         </w:rPr>
         <w:t>MegaIndex</w:t>
       </w:r>
+      <w:proofErr w:type="spellEnd"/>
       <w:r>
         <w:rPr>
           <w:rFonts w:ascii="Times New Roman" w:eastAsia="Times New Roman" w:hAnsi="Times New Roman" w:cs="Times New Roman"/>
@@ -2402,7 +3073,7 @@
         </w:rPr>
         <w:t>(</w:t>
       </w:r>
-      <w:hyperlink r:id="rId10" w:history="1">
+      <w:hyperlink r:id="rId9" w:history="1">
         <w:r>
           <w:rPr>
             <w:rStyle w:val="af4"/>
@@ -2414,7 +3085,7 @@
         </w:r>
       </w:hyperlink>
       <w:r>
-        <w:t xml:space="preserve">) </w:t>
+        <w:t>)</w:t>
       </w:r>
       <w:r>
         <w:rPr>
@@ -2448,6 +3119,7 @@
         </w:rPr>
         <w:t>Система «</w:t>
       </w:r>
+      <w:proofErr w:type="spellStart"/>
       <w:r>
         <w:rPr>
           <w:rFonts w:ascii="Times New Roman" w:eastAsia="Times New Roman" w:hAnsi="Times New Roman" w:cs="Times New Roman"/>
@@ -2457,6 +3129,7 @@
         </w:rPr>
         <w:t>MegaIndex</w:t>
       </w:r>
+      <w:proofErr w:type="spellEnd"/>
       <w:r>
         <w:rPr>
           <w:rFonts w:ascii="Times New Roman" w:eastAsia="Times New Roman" w:hAnsi="Times New Roman" w:cs="Times New Roman"/>
@@ -2615,7 +3288,23 @@
           <w:sz w:val="28"/>
           <w:szCs w:val="28"/>
         </w:rPr>
-        <w:t>находится продвигаемый ресурс, количество запросов в месяц .</w:t>
+        <w:t>находится продвигаемый ресу</w:t>
+      </w:r>
+      <w:r>
+        <w:rPr>
+          <w:rFonts w:ascii="Times New Roman" w:eastAsia="Times New Roman" w:hAnsi="Times New Roman" w:cs="Times New Roman"/>
+          <w:sz w:val="28"/>
+          <w:szCs w:val="28"/>
+        </w:rPr>
+        <w:t>рс, количество запросов в месяц</w:t>
+      </w:r>
+      <w:r>
+        <w:rPr>
+          <w:rFonts w:ascii="Times New Roman" w:eastAsia="Times New Roman" w:hAnsi="Times New Roman" w:cs="Times New Roman"/>
+          <w:sz w:val="28"/>
+          <w:szCs w:val="28"/>
+        </w:rPr>
+        <w:t>.</w:t>
       </w:r>
       <w:r>
         <w:rPr>
@@ -2729,6 +3418,7 @@
         </w:rPr>
         <w:t xml:space="preserve"> </w:t>
       </w:r>
+      <w:proofErr w:type="gramStart"/>
       <w:r>
         <w:rPr>
           <w:rFonts w:ascii="Times New Roman" w:eastAsia="Times New Roman" w:hAnsi="Times New Roman" w:cs="Times New Roman"/>
@@ -2742,6 +3432,7 @@
           <w:rFonts w:ascii="Times New Roman" w:eastAsia="Times New Roman" w:hAnsi="Times New Roman" w:cs="Times New Roman"/>
           <w:sz w:val="28"/>
           <w:szCs w:val="28"/>
+          <w:highlight w:val="red"/>
         </w:rPr>
         <w:t xml:space="preserve">, </w:t>
       </w:r>
@@ -2750,6 +3441,7 @@
           <w:rFonts w:ascii="Times New Roman" w:eastAsia="Times New Roman" w:hAnsi="Times New Roman" w:cs="Times New Roman"/>
           <w:sz w:val="28"/>
           <w:szCs w:val="28"/>
+          <w:highlight w:val="red"/>
         </w:rPr>
         <w:t xml:space="preserve"> </w:t>
       </w:r>
@@ -2758,8 +3450,27 @@
           <w:rFonts w:ascii="Times New Roman" w:eastAsia="Times New Roman" w:hAnsi="Times New Roman" w:cs="Times New Roman"/>
           <w:sz w:val="28"/>
           <w:szCs w:val="28"/>
-        </w:rPr>
-        <w:t>там неудобно.</w:t>
+          <w:highlight w:val="red"/>
+        </w:rPr>
+        <w:t>там</w:t>
+      </w:r>
+      <w:proofErr w:type="gramEnd"/>
+      <w:r>
+        <w:rPr>
+          <w:rFonts w:ascii="Times New Roman" w:eastAsia="Times New Roman" w:hAnsi="Times New Roman" w:cs="Times New Roman"/>
+          <w:sz w:val="28"/>
+          <w:szCs w:val="28"/>
+          <w:highlight w:val="red"/>
+        </w:rPr>
+        <w:t xml:space="preserve"> неудобно</w:t>
+      </w:r>
+      <w:r>
+        <w:rPr>
+          <w:rFonts w:ascii="Times New Roman" w:eastAsia="Times New Roman" w:hAnsi="Times New Roman" w:cs="Times New Roman"/>
+          <w:sz w:val="28"/>
+          <w:szCs w:val="28"/>
+        </w:rPr>
+        <w:t>.</w:t>
       </w:r>
     </w:p>
     <w:p>
@@ -2789,6 +3500,7 @@
         </w:rPr>
         <w:t>функциональных возможностей предоставляет сервис «</w:t>
       </w:r>
+      <w:proofErr w:type="spellStart"/>
       <w:r>
         <w:rPr>
           <w:rFonts w:ascii="Times New Roman" w:eastAsia="Times New Roman" w:hAnsi="Times New Roman" w:cs="Times New Roman"/>
@@ -2798,6 +3510,7 @@
         </w:rPr>
         <w:t>AllPositions</w:t>
       </w:r>
+      <w:proofErr w:type="spellEnd"/>
       <w:r>
         <w:rPr>
           <w:rFonts w:ascii="Times New Roman" w:eastAsia="Times New Roman" w:hAnsi="Times New Roman" w:cs="Times New Roman"/>
@@ -2822,7 +3535,7 @@
         </w:rPr>
         <w:t>(</w:t>
       </w:r>
-      <w:hyperlink r:id="rId11" w:history="1">
+      <w:hyperlink r:id="rId10" w:history="1">
         <w:r>
           <w:rPr>
             <w:rFonts w:ascii="Times New Roman" w:eastAsia="Times New Roman" w:hAnsi="Times New Roman" w:cs="Times New Roman"/>
@@ -2986,7 +3699,7 @@
         </w:rPr>
         <w:t xml:space="preserve"> текущих позициях конкурирующих</w:t>
       </w:r>
-      <w:ins w:id="7" w:author="Gleb Radchenko" w:date="2014-01-09T11:44:00Z">
+      <w:ins w:id="6" w:author="Gleb Radchenko" w:date="2014-01-09T11:44:00Z">
         <w:r>
           <w:rPr>
             <w:rFonts w:ascii="Times New Roman" w:eastAsia="Times New Roman" w:hAnsi="Times New Roman" w:cs="Times New Roman"/>
@@ -3029,11 +3742,13 @@
           <w:szCs w:val="28"/>
         </w:rPr>
       </w:pPr>
-      <w:r>
-        <w:rPr>
-          <w:rFonts w:ascii="Times New Roman" w:eastAsia="Times New Roman" w:hAnsi="Times New Roman" w:cs="Times New Roman"/>
-          <w:sz w:val="28"/>
-          <w:szCs w:val="28"/>
+      <w:proofErr w:type="gramStart"/>
+      <w:r>
+        <w:rPr>
+          <w:rFonts w:ascii="Times New Roman" w:eastAsia="Times New Roman" w:hAnsi="Times New Roman" w:cs="Times New Roman"/>
+          <w:sz w:val="28"/>
+          <w:szCs w:val="28"/>
+          <w:highlight w:val="red"/>
         </w:rPr>
         <w:t xml:space="preserve">получение </w:t>
       </w:r>
@@ -3042,8 +3757,18 @@
           <w:rFonts w:ascii="Times New Roman" w:eastAsia="Times New Roman" w:hAnsi="Times New Roman" w:cs="Times New Roman"/>
           <w:sz w:val="28"/>
           <w:szCs w:val="28"/>
-        </w:rPr>
-        <w:t xml:space="preserve"> о результатах продвижения</w:t>
+          <w:highlight w:val="red"/>
+        </w:rPr>
+        <w:t xml:space="preserve"> о</w:t>
+      </w:r>
+      <w:proofErr w:type="gramEnd"/>
+      <w:r>
+        <w:rPr>
+          <w:rFonts w:ascii="Times New Roman" w:eastAsia="Times New Roman" w:hAnsi="Times New Roman" w:cs="Times New Roman"/>
+          <w:sz w:val="28"/>
+          <w:szCs w:val="28"/>
+        </w:rPr>
+        <w:t xml:space="preserve"> результатах продвижения</w:t>
       </w:r>
       <w:r>
         <w:rPr>
@@ -3095,7 +3820,15 @@
           <w:sz w:val="28"/>
           <w:szCs w:val="28"/>
         </w:rPr>
-        <w:t xml:space="preserve">ый сервис - </w:t>
+        <w:t>ый сервис</w:t>
+      </w:r>
+      <w:r>
+        <w:rPr>
+          <w:rFonts w:ascii="Times New Roman" w:eastAsia="Times New Roman" w:hAnsi="Times New Roman" w:cs="Times New Roman"/>
+          <w:sz w:val="28"/>
+          <w:szCs w:val="28"/>
+        </w:rPr>
+        <w:t xml:space="preserve"> </w:t>
       </w:r>
       <w:r>
         <w:rPr>
@@ -3137,16 +3870,14 @@
         </w:rPr>
         <w:t>[5]</w:t>
       </w:r>
-      <w:ins w:id="8" w:author="Gleb Radchenko" w:date="2014-01-09T11:45:00Z">
-        <w:r>
-          <w:rPr>
-            <w:rFonts w:ascii="Times New Roman" w:eastAsia="Times New Roman" w:hAnsi="Times New Roman" w:cs="Times New Roman"/>
-            <w:sz w:val="28"/>
-            <w:szCs w:val="28"/>
-          </w:rPr>
-          <w:t>.</w:t>
-        </w:r>
-      </w:ins>
+      <w:r>
+        <w:rPr>
+          <w:rFonts w:ascii="Times New Roman" w:eastAsia="Times New Roman" w:hAnsi="Times New Roman" w:cs="Times New Roman"/>
+          <w:sz w:val="28"/>
+          <w:szCs w:val="28"/>
+        </w:rPr>
+        <w:t>.</w:t>
+      </w:r>
     </w:p>
     <w:p>
       <w:pPr>
@@ -3162,22 +3893,56 @@
           <w:kern w:val="0"/>
           <w:szCs w:val="28"/>
         </w:rPr>
-        <w:t>После изучения существующих решений было принято решение реализовать требуемую функциональность в виде отдельного django-приложения</w:t>
-      </w:r>
+        <w:t xml:space="preserve">После изучения существующих решений было принято решение реализовать требуемую функциональность в виде отдельного </w:t>
+      </w:r>
+      <w:proofErr w:type="spellStart"/>
       <w:r>
         <w:rPr>
           <w:kern w:val="0"/>
           <w:szCs w:val="28"/>
         </w:rPr>
+        <w:t>django</w:t>
+      </w:r>
+      <w:proofErr w:type="spellEnd"/>
+      <w:r>
+        <w:rPr>
+          <w:kern w:val="0"/>
+          <w:szCs w:val="28"/>
+        </w:rPr>
+        <w:t>-приложения</w:t>
+      </w:r>
+      <w:r>
+        <w:rPr>
+          <w:kern w:val="0"/>
+          <w:szCs w:val="28"/>
+        </w:rPr>
         <w:t xml:space="preserve"> с использованием средств </w:t>
       </w:r>
+      <w:proofErr w:type="spellStart"/>
       <w:r>
         <w:rPr>
           <w:iCs/>
           <w:kern w:val="0"/>
         </w:rPr>
-        <w:t>Twitter Bootstrap</w:t>
-      </w:r>
+        <w:t>Twitter</w:t>
+      </w:r>
+      <w:proofErr w:type="spellEnd"/>
+      <w:r>
+        <w:rPr>
+          <w:iCs/>
+          <w:kern w:val="0"/>
+        </w:rPr>
+        <w:t xml:space="preserve"> </w:t>
+      </w:r>
+      <w:proofErr w:type="spellStart"/>
+      <w:r>
+        <w:rPr>
+          <w:iCs/>
+          <w:kern w:val="0"/>
+        </w:rPr>
+        <w:t>Bootstrap</w:t>
+      </w:r>
+      <w:proofErr w:type="spellEnd"/>
       <w:r>
         <w:rPr>
           <w:iCs/>
@@ -3195,6 +3960,7 @@
         </w:rPr>
         <w:t xml:space="preserve"> </w:t>
       </w:r>
+      <w:proofErr w:type="spellStart"/>
       <w:r>
         <w:rPr>
           <w:kern w:val="0"/>
@@ -3202,35 +3968,81 @@
         </w:rPr>
         <w:t>Django</w:t>
       </w:r>
-      <w:ins w:id="9" w:author="Gleb Radchenko" w:date="2014-01-09T11:45:00Z">
-        <w:r>
-          <w:rPr>
-            <w:kern w:val="0"/>
-            <w:szCs w:val="28"/>
-          </w:rPr>
-          <w:t xml:space="preserve"> []</w:t>
-        </w:r>
-      </w:ins>
+      <w:proofErr w:type="spellEnd"/>
       <w:r>
         <w:rPr>
           <w:kern w:val="0"/>
           <w:szCs w:val="28"/>
         </w:rPr>
-        <w:t xml:space="preserve"> — высокоуровневый веб-фреймворк для языка </w:t>
+        <w:t xml:space="preserve"> </w:t>
       </w:r>
       <w:r>
         <w:rPr>
           <w:kern w:val="0"/>
           <w:szCs w:val="28"/>
+          <w:highlight w:val="red"/>
+        </w:rPr>
+        <w:t>[]</w:t>
+      </w:r>
+      <w:r>
+        <w:rPr>
+          <w:kern w:val="0"/>
+          <w:szCs w:val="28"/>
+        </w:rPr>
+        <w:t xml:space="preserve"> — </w:t>
+      </w:r>
+      <w:r>
+        <w:rPr>
+          <w:kern w:val="0"/>
+          <w:szCs w:val="28"/>
+        </w:rPr>
+        <w:t xml:space="preserve">это </w:t>
+      </w:r>
+      <w:r>
+        <w:rPr>
+          <w:kern w:val="0"/>
+          <w:szCs w:val="28"/>
+        </w:rPr>
+        <w:t>высокоуровневый веб-</w:t>
+      </w:r>
+      <w:proofErr w:type="spellStart"/>
+      <w:r>
+        <w:rPr>
+          <w:kern w:val="0"/>
+          <w:szCs w:val="28"/>
+        </w:rPr>
+        <w:t>фреймворк</w:t>
+      </w:r>
+      <w:proofErr w:type="spellEnd"/>
+      <w:r>
+        <w:rPr>
+          <w:kern w:val="0"/>
+          <w:szCs w:val="28"/>
+        </w:rPr>
+        <w:t xml:space="preserve"> для языка </w:t>
+      </w:r>
+      <w:r>
+        <w:rPr>
+          <w:kern w:val="0"/>
+          <w:szCs w:val="28"/>
         </w:rPr>
         <w:t xml:space="preserve">программирования </w:t>
       </w:r>
+      <w:proofErr w:type="spellStart"/>
       <w:r>
         <w:rPr>
           <w:kern w:val="0"/>
           <w:szCs w:val="28"/>
         </w:rPr>
-        <w:t xml:space="preserve">Python, </w:t>
+        <w:t>Python</w:t>
+      </w:r>
+      <w:proofErr w:type="spellEnd"/>
+      <w:r>
+        <w:rPr>
+          <w:kern w:val="0"/>
+          <w:szCs w:val="28"/>
+        </w:rPr>
+        <w:t xml:space="preserve">, </w:t>
       </w:r>
       <w:r>
         <w:rPr>
@@ -3247,32 +4059,69 @@
         </w:rPr>
         <w:t xml:space="preserve"> </w:t>
       </w:r>
+      <w:proofErr w:type="spellStart"/>
       <w:r>
         <w:rPr>
           <w:iCs/>
           <w:kern w:val="0"/>
         </w:rPr>
-        <w:t xml:space="preserve">Twitter Bootstrap </w:t>
-      </w:r>
-      <w:ins w:id="10" w:author="Gleb Radchenko" w:date="2014-01-09T11:45:00Z">
-        <w:r>
-          <w:rPr>
-            <w:iCs/>
-            <w:kern w:val="0"/>
-          </w:rPr>
-          <w:t>[]</w:t>
-        </w:r>
-      </w:ins>
+        <w:t>Twitter</w:t>
+      </w:r>
+      <w:proofErr w:type="spellEnd"/>
       <w:r>
         <w:rPr>
           <w:iCs/>
           <w:kern w:val="0"/>
         </w:rPr>
-        <w:t xml:space="preserve"> -  простой и легко настраиваемый </w:t>
-      </w:r>
-      <w:r>
-        <w:rPr>
+        <w:t xml:space="preserve"> </w:t>
+      </w:r>
+      <w:proofErr w:type="spellStart"/>
+      <w:r>
+        <w:rPr>
+          <w:iCs/>
           <w:kern w:val="0"/>
+        </w:rPr>
+        <w:t>Bootstrap</w:t>
+      </w:r>
+      <w:proofErr w:type="spellEnd"/>
+      <w:r>
+        <w:rPr>
+          <w:iCs/>
+          <w:kern w:val="0"/>
+        </w:rPr>
+        <w:t xml:space="preserve"> </w:t>
+      </w:r>
+      <w:r>
+        <w:rPr>
+          <w:iCs/>
+          <w:kern w:val="0"/>
+        </w:rPr>
+        <w:t>[]</w:t>
+      </w:r>
+      <w:r>
+        <w:rPr>
+          <w:iCs/>
+          <w:kern w:val="0"/>
+        </w:rPr>
+        <w:t xml:space="preserve"> </w:t>
+      </w:r>
+      <w:r>
+        <w:rPr>
+          <w:iCs/>
+          <w:kern w:val="0"/>
+        </w:rPr>
+        <w:t>– это</w:t>
+      </w:r>
+      <w:r>
+        <w:rPr>
+          <w:iCs/>
+          <w:kern w:val="0"/>
+        </w:rPr>
+        <w:t xml:space="preserve"> </w:t>
+      </w:r>
+      <w:r>
+        <w:rPr>
+          <w:kern w:val="0"/>
           <w:szCs w:val="28"/>
         </w:rPr>
         <w:t>HTML, CSS и</w:t>
@@ -3284,6 +4133,7 @@
         </w:rPr>
         <w:t xml:space="preserve"> </w:t>
       </w:r>
+      <w:proofErr w:type="spellStart"/>
       <w:r>
         <w:rPr>
           <w:kern w:val="0"/>
@@ -3291,6 +4141,7 @@
         </w:rPr>
         <w:t>Javascript</w:t>
       </w:r>
+      <w:proofErr w:type="spellEnd"/>
       <w:r>
         <w:rPr>
           <w:kern w:val="0"/>
@@ -3317,14 +4168,68 @@
           <w:kern w:val="0"/>
           <w:szCs w:val="28"/>
         </w:rPr>
-        <w:t>для более быстрой и удобной Web-разработки.</w:t>
-      </w:r>
+        <w:t>для </w:t>
+      </w:r>
+      <w:proofErr w:type="spellStart"/>
       <w:r>
         <w:rPr>
           <w:kern w:val="0"/>
           <w:szCs w:val="28"/>
         </w:rPr>
-        <w:t>[6]</w:t>
+        <w:t>Web</w:t>
+      </w:r>
+      <w:proofErr w:type="spellEnd"/>
+      <w:r>
+        <w:rPr>
+          <w:kern w:val="0"/>
+          <w:szCs w:val="28"/>
+        </w:rPr>
+        <w:t>-</w:t>
+      </w:r>
+      <w:proofErr w:type="gramStart"/>
+      <w:r>
+        <w:rPr>
+          <w:kern w:val="0"/>
+          <w:szCs w:val="28"/>
+        </w:rPr>
+        <w:t>разработки.</w:t>
+      </w:r>
+      <w:r>
+        <w:rPr>
+          <w:kern w:val="0"/>
+          <w:szCs w:val="28"/>
+        </w:rPr>
+        <w:t>[</w:t>
+      </w:r>
+      <w:proofErr w:type="gramEnd"/>
+      <w:r>
+        <w:rPr>
+          <w:kern w:val="0"/>
+          <w:szCs w:val="28"/>
+        </w:rPr>
+        <w:t>6]</w:t>
+      </w:r>
+    </w:p>
+    <w:p>
+      <w:pPr>
+        <w:pStyle w:val="1"/>
+        <w:numPr>
+          <w:ilvl w:val="0"/>
+          <w:numId w:val="16"/>
+        </w:numPr>
+      </w:pPr>
+      <w:r>
+        <w:rPr>
+          <w:szCs w:val="28"/>
+        </w:rPr>
+        <w:br w:type="column"/>
+      </w:r>
+      <w:r>
+        <w:lastRenderedPageBreak/>
+        <w:t xml:space="preserve">Требования к системе </w:t>
+      </w:r>
+      <w:r>
+        <w:t>мониторинга позиций сайтов</w:t>
       </w:r>
     </w:p>
     <w:p>
@@ -3338,74 +4243,6 @@
           <w:szCs w:val="28"/>
         </w:rPr>
       </w:pPr>
-      <w:r>
-        <w:rPr>
-          <w:rFonts w:ascii="Times New Roman" w:eastAsia="Times New Roman" w:hAnsi="Times New Roman" w:cs="Times New Roman"/>
-          <w:i/>
-          <w:sz w:val="28"/>
-          <w:szCs w:val="28"/>
-          <w:highlight w:val="red"/>
-        </w:rPr>
-        <w:t>Целью данной работы</w:t>
-      </w:r>
-      <w:r>
-        <w:rPr>
-          <w:rFonts w:ascii="Times New Roman" w:eastAsia="Times New Roman" w:hAnsi="Times New Roman" w:cs="Times New Roman"/>
-          <w:i/>
-          <w:sz w:val="28"/>
-          <w:szCs w:val="28"/>
-          <w:highlight w:val="red"/>
-        </w:rPr>
-        <w:t xml:space="preserve"> (1 предложение)</w:t>
-      </w:r>
-      <w:r>
-        <w:rPr>
-          <w:rFonts w:ascii="Times New Roman" w:eastAsia="Times New Roman" w:hAnsi="Times New Roman" w:cs="Times New Roman"/>
-          <w:sz w:val="28"/>
-          <w:szCs w:val="28"/>
-        </w:rPr>
-        <w:t xml:space="preserve"> является </w:t>
-      </w:r>
-      <w:r>
-        <w:rPr>
-          <w:rFonts w:ascii="Times New Roman" w:eastAsia="Times New Roman" w:hAnsi="Times New Roman" w:cs="Times New Roman"/>
-          <w:sz w:val="28"/>
-          <w:szCs w:val="28"/>
-        </w:rPr>
-        <w:t>р</w:t>
-      </w:r>
-      <w:r>
-        <w:rPr>
-          <w:rFonts w:ascii="Times New Roman" w:eastAsia="Times New Roman" w:hAnsi="Times New Roman" w:cs="Times New Roman"/>
-          <w:sz w:val="28"/>
-          <w:szCs w:val="28"/>
-        </w:rPr>
-        <w:t xml:space="preserve">азработка web-приложения для мониторинга позиций сайтов по запросам в поисковой системе </w:t>
-      </w:r>
-      <w:r>
-        <w:rPr>
-          <w:rFonts w:ascii="Times New Roman" w:eastAsia="Times New Roman" w:hAnsi="Times New Roman" w:cs="Times New Roman"/>
-          <w:sz w:val="28"/>
-          <w:szCs w:val="28"/>
-        </w:rPr>
-        <w:t>Яндекс</w:t>
-      </w:r>
-      <w:r>
-        <w:rPr>
-          <w:rFonts w:ascii="Times New Roman" w:eastAsia="Times New Roman" w:hAnsi="Times New Roman" w:cs="Times New Roman"/>
-          <w:sz w:val="28"/>
-          <w:szCs w:val="28"/>
-        </w:rPr>
-        <w:t>.</w:t>
-      </w:r>
-      <w:r>
-        <w:rPr>
-          <w:rFonts w:ascii="Times New Roman" w:eastAsia="Times New Roman" w:hAnsi="Times New Roman" w:cs="Times New Roman"/>
-          <w:sz w:val="28"/>
-          <w:szCs w:val="28"/>
-        </w:rPr>
-        <w:t xml:space="preserve"> </w:t>
-      </w:r>
     </w:p>
     <w:p>
       <w:pPr>
@@ -3425,77 +4262,138 @@
           <w:szCs w:val="28"/>
           <w:highlight w:val="red"/>
         </w:rPr>
-        <w:t>Для достижения указанной цели необходимо решить следующие задачи:</w:t>
-      </w:r>
-    </w:p>
-    <w:p>
-      <w:pPr>
-        <w:pStyle w:val="Standard"/>
-        <w:numPr>
-          <w:ilvl w:val="0"/>
-          <w:numId w:val="12"/>
-        </w:numPr>
-        <w:spacing w:line="360" w:lineRule="auto"/>
-        <w:rPr>
-          <w:kern w:val="0"/>
-          <w:szCs w:val="28"/>
-        </w:rPr>
-      </w:pPr>
-      <w:r>
-        <w:rPr>
-          <w:kern w:val="0"/>
-          <w:szCs w:val="28"/>
-        </w:rPr>
-        <w:t> </w:t>
-      </w:r>
-      <w:r>
-        <w:rPr>
-          <w:kern w:val="0"/>
-          <w:szCs w:val="28"/>
-        </w:rPr>
-        <w:t xml:space="preserve">изучить возможности работы с базой </w:t>
-      </w:r>
-      <w:r>
-        <w:rPr>
-          <w:kern w:val="0"/>
-          <w:szCs w:val="28"/>
-        </w:rPr>
-        <w:t xml:space="preserve">данных </w:t>
-      </w:r>
-      <w:r>
-        <w:rPr>
-          <w:kern w:val="0"/>
-          <w:szCs w:val="28"/>
-        </w:rPr>
-        <w:t>PostgreSQL;</w:t>
-      </w:r>
-    </w:p>
-    <w:p>
-      <w:pPr>
-        <w:pStyle w:val="Standard"/>
-        <w:numPr>
-          <w:ilvl w:val="0"/>
-          <w:numId w:val="12"/>
-        </w:numPr>
-        <w:spacing w:line="360" w:lineRule="auto"/>
-        <w:rPr>
-          <w:kern w:val="0"/>
-          <w:szCs w:val="28"/>
-        </w:rPr>
-      </w:pPr>
-      <w:r>
-        <w:rPr>
-          <w:kern w:val="0"/>
-          <w:szCs w:val="28"/>
-        </w:rPr>
-        <w:t> изучить возможности работы с фреймворком Django</w:t>
-      </w:r>
-      <w:r>
-        <w:rPr>
-          <w:kern w:val="0"/>
-          <w:szCs w:val="28"/>
-        </w:rPr>
-        <w:t>;</w:t>
+        <w:t>Актер должен посредством варианта использования (прецедента) удовлетворять свои определенные потребности.</w:t>
+      </w:r>
+    </w:p>
+    <w:p>
+      <w:pPr>
+        <w:spacing w:after="0" w:line="360" w:lineRule="auto"/>
+        <w:ind w:firstLine="709"/>
+        <w:jc w:val="both"/>
+        <w:rPr>
+          <w:rFonts w:ascii="Times New Roman" w:eastAsia="Times New Roman" w:hAnsi="Times New Roman" w:cs="Times New Roman"/>
+          <w:sz w:val="28"/>
+          <w:szCs w:val="28"/>
+          <w:highlight w:val="red"/>
+        </w:rPr>
+      </w:pPr>
+      <w:r>
+        <w:rPr>
+          <w:rFonts w:ascii="Times New Roman" w:eastAsia="Times New Roman" w:hAnsi="Times New Roman" w:cs="Times New Roman"/>
+          <w:sz w:val="28"/>
+          <w:szCs w:val="28"/>
+          <w:highlight w:val="red"/>
+        </w:rPr>
+        <w:t xml:space="preserve">У каждого актера должно быть </w:t>
+      </w:r>
+      <w:r>
+        <w:rPr>
+          <w:rFonts w:ascii="Times New Roman" w:eastAsia="Times New Roman" w:hAnsi="Times New Roman" w:cs="Times New Roman"/>
+          <w:sz w:val="28"/>
+          <w:szCs w:val="28"/>
+          <w:highlight w:val="red"/>
+        </w:rPr>
+        <w:t>короткое, осмысленное с приклад</w:t>
+      </w:r>
+      <w:r>
+        <w:rPr>
+          <w:rFonts w:ascii="Times New Roman" w:eastAsia="Times New Roman" w:hAnsi="Times New Roman" w:cs="Times New Roman"/>
+          <w:sz w:val="28"/>
+          <w:szCs w:val="28"/>
+          <w:highlight w:val="red"/>
+        </w:rPr>
+        <w:t>ной точки зрения имя.</w:t>
+      </w:r>
+    </w:p>
+    <w:p>
+      <w:pPr>
+        <w:spacing w:after="0" w:line="360" w:lineRule="auto"/>
+        <w:ind w:firstLine="709"/>
+        <w:jc w:val="both"/>
+        <w:rPr>
+          <w:rFonts w:ascii="Times New Roman" w:eastAsia="Times New Roman" w:hAnsi="Times New Roman" w:cs="Times New Roman"/>
+          <w:sz w:val="28"/>
+          <w:szCs w:val="28"/>
+        </w:rPr>
+      </w:pPr>
+      <w:r>
+        <w:rPr>
+          <w:rFonts w:ascii="Times New Roman" w:eastAsia="Times New Roman" w:hAnsi="Times New Roman" w:cs="Times New Roman"/>
+          <w:sz w:val="28"/>
+          <w:szCs w:val="28"/>
+          <w:highlight w:val="red"/>
+        </w:rPr>
+        <w:t>Каждого актера должно сопровождать краткое описание (одна или</w:t>
+      </w:r>
+      <w:r>
+        <w:rPr>
+          <w:rFonts w:ascii="Times New Roman" w:eastAsia="Times New Roman" w:hAnsi="Times New Roman" w:cs="Times New Roman"/>
+          <w:sz w:val="28"/>
+          <w:szCs w:val="28"/>
+          <w:highlight w:val="red"/>
+        </w:rPr>
+        <w:t xml:space="preserve"> </w:t>
+      </w:r>
+      <w:r>
+        <w:rPr>
+          <w:rFonts w:ascii="Times New Roman" w:eastAsia="Times New Roman" w:hAnsi="Times New Roman" w:cs="Times New Roman"/>
+          <w:sz w:val="28"/>
+          <w:szCs w:val="28"/>
+          <w:highlight w:val="red"/>
+        </w:rPr>
+        <w:t>две строчки), объясняющее, что данный актер из себя представляет</w:t>
+      </w:r>
+      <w:r>
+        <w:rPr>
+          <w:rFonts w:ascii="Times New Roman" w:eastAsia="Times New Roman" w:hAnsi="Times New Roman" w:cs="Times New Roman"/>
+          <w:sz w:val="28"/>
+          <w:szCs w:val="28"/>
+          <w:highlight w:val="red"/>
+        </w:rPr>
+        <w:t xml:space="preserve"> </w:t>
+      </w:r>
+      <w:r>
+        <w:rPr>
+          <w:rFonts w:ascii="Times New Roman" w:eastAsia="Times New Roman" w:hAnsi="Times New Roman" w:cs="Times New Roman"/>
+          <w:sz w:val="28"/>
+          <w:szCs w:val="28"/>
+          <w:highlight w:val="red"/>
+        </w:rPr>
+        <w:t>с прикладной точки зрения.</w:t>
+      </w:r>
+    </w:p>
+    <w:p>
+      <w:pPr>
+        <w:spacing w:after="0" w:line="360" w:lineRule="auto"/>
+        <w:ind w:firstLine="709"/>
+        <w:jc w:val="both"/>
+        <w:rPr>
+          <w:rFonts w:ascii="Times New Roman" w:eastAsia="Times New Roman" w:hAnsi="Times New Roman" w:cs="Times New Roman"/>
+          <w:sz w:val="28"/>
+          <w:szCs w:val="28"/>
+        </w:rPr>
+      </w:pPr>
+      <w:bookmarkStart w:id="7" w:name="_GoBack"/>
+      <w:bookmarkEnd w:id="7"/>
+    </w:p>
+    <w:p>
+      <w:pPr>
+        <w:spacing w:after="0" w:line="360" w:lineRule="auto"/>
+        <w:ind w:firstLine="709"/>
+        <w:jc w:val="both"/>
+        <w:rPr>
+          <w:rFonts w:ascii="Times New Roman" w:eastAsia="Times New Roman" w:hAnsi="Times New Roman" w:cs="Times New Roman"/>
+          <w:sz w:val="28"/>
+          <w:szCs w:val="28"/>
+        </w:rPr>
+      </w:pPr>
+      <w:r>
+        <w:rPr>
+          <w:rFonts w:ascii="Times New Roman" w:eastAsia="Times New Roman" w:hAnsi="Times New Roman" w:cs="Times New Roman"/>
+          <w:sz w:val="28"/>
+          <w:szCs w:val="28"/>
+        </w:rPr>
+        <w:t>Админ:</w:t>
       </w:r>
     </w:p>
     <w:p>
@@ -3503,7 +4401,7 @@
         <w:pStyle w:val="af3"/>
         <w:numPr>
           <w:ilvl w:val="0"/>
-          <w:numId w:val="12"/>
+          <w:numId w:val="17"/>
         </w:numPr>
         <w:spacing w:after="0" w:line="360" w:lineRule="auto"/>
         <w:jc w:val="both"/>
@@ -3519,31 +4417,7 @@
           <w:sz w:val="28"/>
           <w:szCs w:val="28"/>
         </w:rPr>
-        <w:t xml:space="preserve"> </w:t>
-      </w:r>
-      <w:r>
-        <w:rPr>
-          <w:rFonts w:ascii="Times New Roman" w:eastAsia="Times New Roman" w:hAnsi="Times New Roman" w:cs="Times New Roman"/>
-          <w:sz w:val="28"/>
-          <w:szCs w:val="28"/>
-        </w:rPr>
-        <w:t>изучить существующие подходы разработки веб-приложений для</w:t>
-      </w:r>
-      <w:r>
-        <w:rPr>
-          <w:rFonts w:ascii="Times New Roman" w:eastAsia="Times New Roman" w:hAnsi="Times New Roman" w:cs="Times New Roman"/>
-          <w:sz w:val="28"/>
-          <w:szCs w:val="28"/>
-        </w:rPr>
-        <w:t xml:space="preserve"> </w:t>
-      </w:r>
-      <w:r>
-        <w:rPr>
-          <w:rFonts w:ascii="Times New Roman" w:eastAsia="Times New Roman" w:hAnsi="Times New Roman" w:cs="Times New Roman"/>
-          <w:sz w:val="28"/>
-          <w:szCs w:val="28"/>
-        </w:rPr>
-        <w:t>работы с базой данных;</w:t>
+        <w:t>Просмотр списка юзеров</w:t>
       </w:r>
     </w:p>
     <w:p>
@@ -3551,7 +4425,7 @@
         <w:pStyle w:val="af3"/>
         <w:numPr>
           <w:ilvl w:val="0"/>
-          <w:numId w:val="12"/>
+          <w:numId w:val="17"/>
         </w:numPr>
         <w:spacing w:after="0" w:line="360" w:lineRule="auto"/>
         <w:jc w:val="both"/>
@@ -3567,24 +4441,7 @@
           <w:sz w:val="28"/>
           <w:szCs w:val="28"/>
         </w:rPr>
-        <w:t xml:space="preserve"> изучить технологии программирования </w:t>
-      </w:r>
-      <w:r>
-        <w:rPr>
-          <w:rFonts w:ascii="Times New Roman" w:eastAsia="Times New Roman" w:hAnsi="Times New Roman" w:cs="Times New Roman"/>
-          <w:sz w:val="28"/>
-          <w:szCs w:val="28"/>
-          <w:lang w:val="en-US"/>
-        </w:rPr>
-        <w:t>Python</w:t>
-      </w:r>
-      <w:r>
-        <w:rPr>
-          <w:rFonts w:ascii="Times New Roman" w:eastAsia="Times New Roman" w:hAnsi="Times New Roman" w:cs="Times New Roman"/>
-          <w:sz w:val="28"/>
-          <w:szCs w:val="28"/>
-        </w:rPr>
-        <w:t>;</w:t>
+        <w:t>Просмотр списка проектов</w:t>
       </w:r>
     </w:p>
     <w:p>
@@ -3592,7 +4449,7 @@
         <w:pStyle w:val="af3"/>
         <w:numPr>
           <w:ilvl w:val="0"/>
-          <w:numId w:val="12"/>
+          <w:numId w:val="17"/>
         </w:numPr>
         <w:spacing w:after="0" w:line="360" w:lineRule="auto"/>
         <w:jc w:val="both"/>
@@ -3608,23 +4465,31 @@
           <w:sz w:val="28"/>
           <w:szCs w:val="28"/>
         </w:rPr>
-        <w:t xml:space="preserve"> реализовать веб-приложение для </w:t>
-      </w:r>
-      <w:r>
-        <w:rPr>
-          <w:rFonts w:ascii="Times New Roman" w:eastAsia="Times New Roman" w:hAnsi="Times New Roman" w:cs="Times New Roman"/>
-          <w:sz w:val="28"/>
-          <w:szCs w:val="28"/>
-        </w:rPr>
-        <w:t xml:space="preserve">мониторинга позиций сайтов по запросам в поисковой системе </w:t>
-      </w:r>
-      <w:r>
-        <w:rPr>
-          <w:rFonts w:ascii="Times New Roman" w:eastAsia="Times New Roman" w:hAnsi="Times New Roman" w:cs="Times New Roman"/>
-          <w:sz w:val="28"/>
-          <w:szCs w:val="28"/>
-        </w:rPr>
-        <w:t>Яндекс</w:t>
+        <w:t>Сброс пароля пользователя</w:t>
+      </w:r>
+    </w:p>
+    <w:p>
+      <w:pPr>
+        <w:pStyle w:val="af3"/>
+        <w:numPr>
+          <w:ilvl w:val="0"/>
+          <w:numId w:val="17"/>
+        </w:numPr>
+        <w:spacing w:after="0" w:line="360" w:lineRule="auto"/>
+        <w:jc w:val="both"/>
+        <w:rPr>
+          <w:rFonts w:ascii="Times New Roman" w:eastAsia="Times New Roman" w:hAnsi="Times New Roman" w:cs="Times New Roman"/>
+          <w:sz w:val="28"/>
+          <w:szCs w:val="28"/>
+        </w:rPr>
+      </w:pPr>
+      <w:r>
+        <w:rPr>
+          <w:rFonts w:ascii="Times New Roman" w:eastAsia="Times New Roman" w:hAnsi="Times New Roman" w:cs="Times New Roman"/>
+          <w:sz w:val="28"/>
+          <w:szCs w:val="28"/>
+        </w:rPr>
+        <w:t>Удаление пользователя</w:t>
       </w:r>
     </w:p>
     <w:p>
@@ -3636,6 +4501,463 @@
           <w:rFonts w:ascii="Times New Roman" w:eastAsia="Times New Roman" w:hAnsi="Times New Roman" w:cs="Times New Roman"/>
           <w:sz w:val="28"/>
           <w:szCs w:val="28"/>
+        </w:rPr>
+      </w:pPr>
+    </w:p>
+    <w:p>
+      <w:pPr>
+        <w:spacing w:after="0" w:line="360" w:lineRule="auto"/>
+        <w:ind w:firstLine="709"/>
+        <w:jc w:val="both"/>
+        <w:rPr>
+          <w:rFonts w:ascii="Times New Roman" w:eastAsia="Times New Roman" w:hAnsi="Times New Roman" w:cs="Times New Roman"/>
+          <w:sz w:val="28"/>
+          <w:szCs w:val="28"/>
+        </w:rPr>
+      </w:pPr>
+      <w:r>
+        <w:rPr>
+          <w:rFonts w:ascii="Times New Roman" w:eastAsia="Times New Roman" w:hAnsi="Times New Roman" w:cs="Times New Roman"/>
+          <w:sz w:val="28"/>
+          <w:szCs w:val="28"/>
+        </w:rPr>
+        <w:t>Юзер</w:t>
+      </w:r>
+    </w:p>
+    <w:p>
+      <w:pPr>
+        <w:pStyle w:val="af3"/>
+        <w:numPr>
+          <w:ilvl w:val="0"/>
+          <w:numId w:val="18"/>
+        </w:numPr>
+        <w:spacing w:after="0" w:line="360" w:lineRule="auto"/>
+        <w:jc w:val="both"/>
+        <w:rPr>
+          <w:rFonts w:ascii="Times New Roman" w:eastAsia="Times New Roman" w:hAnsi="Times New Roman" w:cs="Times New Roman"/>
+          <w:sz w:val="28"/>
+          <w:szCs w:val="28"/>
+        </w:rPr>
+      </w:pPr>
+      <w:r>
+        <w:rPr>
+          <w:rFonts w:ascii="Times New Roman" w:eastAsia="Times New Roman" w:hAnsi="Times New Roman" w:cs="Times New Roman"/>
+          <w:sz w:val="28"/>
+          <w:szCs w:val="28"/>
+        </w:rPr>
+        <w:t xml:space="preserve">Зарегистрироваться в системе: </w:t>
+      </w:r>
+      <w:r>
+        <w:rPr>
+          <w:rFonts w:ascii="Times New Roman" w:eastAsia="Times New Roman" w:hAnsi="Times New Roman" w:cs="Times New Roman"/>
+          <w:sz w:val="28"/>
+          <w:szCs w:val="28"/>
+        </w:rPr>
+        <w:t xml:space="preserve">пользователь заходит на форму регистрации, вводит </w:t>
+      </w:r>
+      <w:r>
+        <w:rPr>
+          <w:rFonts w:ascii="Times New Roman" w:eastAsia="Times New Roman" w:hAnsi="Times New Roman" w:cs="Times New Roman"/>
+          <w:sz w:val="28"/>
+          <w:szCs w:val="28"/>
+          <w:lang w:val="en-US"/>
+        </w:rPr>
+        <w:t>e</w:t>
+      </w:r>
+      <w:r>
+        <w:rPr>
+          <w:rFonts w:ascii="Times New Roman" w:eastAsia="Times New Roman" w:hAnsi="Times New Roman" w:cs="Times New Roman"/>
+          <w:sz w:val="28"/>
+          <w:szCs w:val="28"/>
+        </w:rPr>
+        <w:t>-</w:t>
+      </w:r>
+      <w:r>
+        <w:rPr>
+          <w:rFonts w:ascii="Times New Roman" w:eastAsia="Times New Roman" w:hAnsi="Times New Roman" w:cs="Times New Roman"/>
+          <w:sz w:val="28"/>
+          <w:szCs w:val="28"/>
+          <w:lang w:val="en-US"/>
+        </w:rPr>
+        <w:t>mail</w:t>
+      </w:r>
+      <w:r>
+        <w:rPr>
+          <w:rFonts w:ascii="Times New Roman" w:eastAsia="Times New Roman" w:hAnsi="Times New Roman" w:cs="Times New Roman"/>
+          <w:sz w:val="28"/>
+          <w:szCs w:val="28"/>
+        </w:rPr>
+        <w:t xml:space="preserve"> </w:t>
+      </w:r>
+      <w:r>
+        <w:rPr>
+          <w:rFonts w:ascii="Times New Roman" w:eastAsia="Times New Roman" w:hAnsi="Times New Roman" w:cs="Times New Roman"/>
+          <w:sz w:val="28"/>
+          <w:szCs w:val="28"/>
+        </w:rPr>
+        <w:t xml:space="preserve">и желаемый пароль. На </w:t>
+      </w:r>
+      <w:r>
+        <w:rPr>
+          <w:rFonts w:ascii="Times New Roman" w:eastAsia="Times New Roman" w:hAnsi="Times New Roman" w:cs="Times New Roman"/>
+          <w:sz w:val="28"/>
+          <w:szCs w:val="28"/>
+          <w:lang w:val="en-US"/>
+        </w:rPr>
+        <w:t>e</w:t>
+      </w:r>
+      <w:r>
+        <w:rPr>
+          <w:rFonts w:ascii="Times New Roman" w:eastAsia="Times New Roman" w:hAnsi="Times New Roman" w:cs="Times New Roman"/>
+          <w:sz w:val="28"/>
+          <w:szCs w:val="28"/>
+        </w:rPr>
+        <w:t>-</w:t>
+      </w:r>
+      <w:r>
+        <w:rPr>
+          <w:rFonts w:ascii="Times New Roman" w:eastAsia="Times New Roman" w:hAnsi="Times New Roman" w:cs="Times New Roman"/>
+          <w:sz w:val="28"/>
+          <w:szCs w:val="28"/>
+          <w:lang w:val="en-US"/>
+        </w:rPr>
+        <w:t>mail</w:t>
+      </w:r>
+      <w:r>
+        <w:rPr>
+          <w:rFonts w:ascii="Times New Roman" w:eastAsia="Times New Roman" w:hAnsi="Times New Roman" w:cs="Times New Roman"/>
+          <w:sz w:val="28"/>
+          <w:szCs w:val="28"/>
+        </w:rPr>
+        <w:t xml:space="preserve"> </w:t>
+      </w:r>
+      <w:r>
+        <w:rPr>
+          <w:rFonts w:ascii="Times New Roman" w:eastAsia="Times New Roman" w:hAnsi="Times New Roman" w:cs="Times New Roman"/>
+          <w:sz w:val="28"/>
+          <w:szCs w:val="28"/>
+        </w:rPr>
+        <w:t>пользователя приходит уведомление об успешной регистрации на сайте.</w:t>
+      </w:r>
+    </w:p>
+    <w:p>
+      <w:pPr>
+        <w:pStyle w:val="af3"/>
+        <w:numPr>
+          <w:ilvl w:val="0"/>
+          <w:numId w:val="18"/>
+        </w:numPr>
+        <w:spacing w:after="0" w:line="360" w:lineRule="auto"/>
+        <w:jc w:val="both"/>
+        <w:rPr>
+          <w:rFonts w:ascii="Times New Roman" w:eastAsia="Times New Roman" w:hAnsi="Times New Roman" w:cs="Times New Roman"/>
+          <w:sz w:val="28"/>
+          <w:szCs w:val="28"/>
+        </w:rPr>
+      </w:pPr>
+      <w:r>
+        <w:rPr>
+          <w:rFonts w:ascii="Times New Roman" w:eastAsia="Times New Roman" w:hAnsi="Times New Roman" w:cs="Times New Roman"/>
+          <w:sz w:val="28"/>
+          <w:szCs w:val="28"/>
+        </w:rPr>
+        <w:t>Отредактировать личную информацию</w:t>
+      </w:r>
+      <w:r>
+        <w:rPr>
+          <w:rFonts w:ascii="Times New Roman" w:eastAsia="Times New Roman" w:hAnsi="Times New Roman" w:cs="Times New Roman"/>
+          <w:sz w:val="28"/>
+          <w:szCs w:val="28"/>
+        </w:rPr>
+        <w:t>: пользователь заходит на форму редактирования личной информации, где он может указать следующую информацию о себе:</w:t>
+      </w:r>
+    </w:p>
+    <w:p>
+      <w:pPr>
+        <w:pStyle w:val="af3"/>
+        <w:numPr>
+          <w:ilvl w:val="1"/>
+          <w:numId w:val="18"/>
+        </w:numPr>
+        <w:spacing w:after="0" w:line="360" w:lineRule="auto"/>
+        <w:jc w:val="both"/>
+        <w:rPr>
+          <w:rFonts w:ascii="Times New Roman" w:eastAsia="Times New Roman" w:hAnsi="Times New Roman" w:cs="Times New Roman"/>
+          <w:sz w:val="28"/>
+          <w:szCs w:val="28"/>
+        </w:rPr>
+      </w:pPr>
+      <w:r>
+        <w:rPr>
+          <w:rFonts w:ascii="Times New Roman" w:eastAsia="Times New Roman" w:hAnsi="Times New Roman" w:cs="Times New Roman"/>
+          <w:sz w:val="28"/>
+          <w:szCs w:val="28"/>
+        </w:rPr>
+        <w:t>Ф.И.О.</w:t>
+      </w:r>
+    </w:p>
+    <w:p>
+      <w:pPr>
+        <w:pStyle w:val="af3"/>
+        <w:numPr>
+          <w:ilvl w:val="1"/>
+          <w:numId w:val="18"/>
+        </w:numPr>
+        <w:spacing w:after="0" w:line="360" w:lineRule="auto"/>
+        <w:jc w:val="both"/>
+        <w:rPr>
+          <w:rFonts w:ascii="Times New Roman" w:eastAsia="Times New Roman" w:hAnsi="Times New Roman" w:cs="Times New Roman"/>
+          <w:sz w:val="28"/>
+          <w:szCs w:val="28"/>
+        </w:rPr>
+      </w:pPr>
+      <w:r>
+        <w:rPr>
+          <w:rFonts w:ascii="Times New Roman" w:eastAsia="Times New Roman" w:hAnsi="Times New Roman" w:cs="Times New Roman"/>
+          <w:sz w:val="28"/>
+          <w:szCs w:val="28"/>
+        </w:rPr>
+        <w:t xml:space="preserve">Дополнительные </w:t>
+      </w:r>
+      <w:r>
+        <w:rPr>
+          <w:rFonts w:ascii="Times New Roman" w:eastAsia="Times New Roman" w:hAnsi="Times New Roman" w:cs="Times New Roman"/>
+          <w:sz w:val="28"/>
+          <w:szCs w:val="28"/>
+          <w:lang w:val="en-US"/>
+        </w:rPr>
+        <w:t>e-mail</w:t>
+      </w:r>
+    </w:p>
+    <w:p>
+      <w:pPr>
+        <w:pStyle w:val="af3"/>
+        <w:numPr>
+          <w:ilvl w:val="1"/>
+          <w:numId w:val="18"/>
+        </w:numPr>
+        <w:spacing w:after="0" w:line="360" w:lineRule="auto"/>
+        <w:jc w:val="both"/>
+        <w:rPr>
+          <w:rFonts w:ascii="Times New Roman" w:eastAsia="Times New Roman" w:hAnsi="Times New Roman" w:cs="Times New Roman"/>
+          <w:sz w:val="28"/>
+          <w:szCs w:val="28"/>
+        </w:rPr>
+      </w:pPr>
+      <w:r>
+        <w:rPr>
+          <w:rFonts w:ascii="Times New Roman" w:eastAsia="Times New Roman" w:hAnsi="Times New Roman" w:cs="Times New Roman"/>
+          <w:sz w:val="28"/>
+          <w:szCs w:val="28"/>
+        </w:rPr>
+        <w:t>Фотографию</w:t>
+      </w:r>
+    </w:p>
+    <w:p>
+      <w:pPr>
+        <w:pStyle w:val="af3"/>
+        <w:numPr>
+          <w:ilvl w:val="1"/>
+          <w:numId w:val="18"/>
+        </w:numPr>
+        <w:spacing w:after="0" w:line="360" w:lineRule="auto"/>
+        <w:jc w:val="both"/>
+        <w:rPr>
+          <w:rFonts w:ascii="Times New Roman" w:eastAsia="Times New Roman" w:hAnsi="Times New Roman" w:cs="Times New Roman"/>
+          <w:sz w:val="28"/>
+          <w:szCs w:val="28"/>
+        </w:rPr>
+      </w:pPr>
+      <w:r>
+        <w:rPr>
+          <w:rFonts w:ascii="Times New Roman" w:eastAsia="Times New Roman" w:hAnsi="Times New Roman" w:cs="Times New Roman"/>
+          <w:sz w:val="28"/>
+          <w:szCs w:val="28"/>
+        </w:rPr>
+        <w:t>Группу крови</w:t>
+      </w:r>
+    </w:p>
+    <w:p>
+      <w:pPr>
+        <w:pStyle w:val="af3"/>
+        <w:numPr>
+          <w:ilvl w:val="1"/>
+          <w:numId w:val="18"/>
+        </w:numPr>
+        <w:spacing w:after="0" w:line="360" w:lineRule="auto"/>
+        <w:jc w:val="both"/>
+        <w:rPr>
+          <w:rFonts w:ascii="Times New Roman" w:eastAsia="Times New Roman" w:hAnsi="Times New Roman" w:cs="Times New Roman"/>
+          <w:sz w:val="28"/>
+          <w:szCs w:val="28"/>
+        </w:rPr>
+      </w:pPr>
+      <w:r>
+        <w:rPr>
+          <w:rFonts w:ascii="Times New Roman" w:eastAsia="Times New Roman" w:hAnsi="Times New Roman" w:cs="Times New Roman"/>
+          <w:sz w:val="28"/>
+          <w:szCs w:val="28"/>
+        </w:rPr>
+        <w:t>Номер паспорта</w:t>
+      </w:r>
+    </w:p>
+    <w:p>
+      <w:pPr>
+        <w:pStyle w:val="af3"/>
+        <w:numPr>
+          <w:ilvl w:val="0"/>
+          <w:numId w:val="18"/>
+        </w:numPr>
+        <w:spacing w:after="0" w:line="360" w:lineRule="auto"/>
+        <w:jc w:val="both"/>
+        <w:rPr>
+          <w:rFonts w:ascii="Times New Roman" w:eastAsia="Times New Roman" w:hAnsi="Times New Roman" w:cs="Times New Roman"/>
+          <w:sz w:val="28"/>
+          <w:szCs w:val="28"/>
+        </w:rPr>
+      </w:pPr>
+      <w:r>
+        <w:rPr>
+          <w:rFonts w:ascii="Times New Roman" w:eastAsia="Times New Roman" w:hAnsi="Times New Roman" w:cs="Times New Roman"/>
+          <w:sz w:val="28"/>
+          <w:szCs w:val="28"/>
+        </w:rPr>
+        <w:t>Добавить проект мониторинга</w:t>
+      </w:r>
+    </w:p>
+    <w:p>
+      <w:pPr>
+        <w:pStyle w:val="af3"/>
+        <w:numPr>
+          <w:ilvl w:val="0"/>
+          <w:numId w:val="18"/>
+        </w:numPr>
+        <w:spacing w:after="0" w:line="360" w:lineRule="auto"/>
+        <w:jc w:val="both"/>
+        <w:rPr>
+          <w:rFonts w:ascii="Times New Roman" w:eastAsia="Times New Roman" w:hAnsi="Times New Roman" w:cs="Times New Roman"/>
+          <w:sz w:val="28"/>
+          <w:szCs w:val="28"/>
+        </w:rPr>
+      </w:pPr>
+      <w:r>
+        <w:rPr>
+          <w:rFonts w:ascii="Times New Roman" w:eastAsia="Times New Roman" w:hAnsi="Times New Roman" w:cs="Times New Roman"/>
+          <w:sz w:val="28"/>
+          <w:szCs w:val="28"/>
+        </w:rPr>
+        <w:lastRenderedPageBreak/>
+        <w:t>Просмотреть свои проекты мониторинга</w:t>
+      </w:r>
+    </w:p>
+    <w:p>
+      <w:pPr>
+        <w:pStyle w:val="af3"/>
+        <w:numPr>
+          <w:ilvl w:val="0"/>
+          <w:numId w:val="18"/>
+        </w:numPr>
+        <w:spacing w:after="0" w:line="360" w:lineRule="auto"/>
+        <w:jc w:val="both"/>
+        <w:rPr>
+          <w:rFonts w:ascii="Times New Roman" w:eastAsia="Times New Roman" w:hAnsi="Times New Roman" w:cs="Times New Roman"/>
+          <w:sz w:val="28"/>
+          <w:szCs w:val="28"/>
+        </w:rPr>
+      </w:pPr>
+      <w:r>
+        <w:rPr>
+          <w:rFonts w:ascii="Times New Roman" w:eastAsia="Times New Roman" w:hAnsi="Times New Roman" w:cs="Times New Roman"/>
+          <w:sz w:val="28"/>
+          <w:szCs w:val="28"/>
+        </w:rPr>
+        <w:t>Подписаться на обновления статуса мониторинга</w:t>
+      </w:r>
+    </w:p>
+    <w:p>
+      <w:pPr>
+        <w:spacing w:after="0" w:line="360" w:lineRule="auto"/>
+        <w:ind w:firstLine="709"/>
+        <w:jc w:val="both"/>
+        <w:rPr>
+          <w:rFonts w:ascii="Times New Roman" w:eastAsia="Times New Roman" w:hAnsi="Times New Roman" w:cs="Times New Roman"/>
+          <w:sz w:val="28"/>
+          <w:szCs w:val="28"/>
+        </w:rPr>
+      </w:pPr>
+    </w:p>
+    <w:p>
+      <w:pPr>
+        <w:spacing w:after="0" w:line="360" w:lineRule="auto"/>
+        <w:jc w:val="both"/>
+        <w:rPr>
+          <w:rFonts w:ascii="Times New Roman" w:eastAsia="Times New Roman" w:hAnsi="Times New Roman" w:cs="Times New Roman"/>
+          <w:sz w:val="28"/>
+          <w:szCs w:val="28"/>
+        </w:rPr>
+      </w:pPr>
+      <w:r>
+        <w:rPr>
+          <w:noProof/>
+        </w:rPr>
+        <w:drawing>
+          <wp:inline distT="0" distB="0" distL="0" distR="0" wp14:anchorId="674886DF" wp14:editId="1E473EB1">
+            <wp:extent cx="6119495" cy="3559175"/>
+            <wp:effectExtent l="0" t="0" r="0" b="3175"/>
+            <wp:docPr id="2" name="Рисунок 2"/>
+            <wp:cNvGraphicFramePr>
+              <a:graphicFrameLocks xmlns:a="http://schemas.openxmlformats.org/drawingml/2006/main" noChangeAspect="1"/>
+            </wp:cNvGraphicFramePr>
+            <a:graphic xmlns:a="http://schemas.openxmlformats.org/drawingml/2006/main">
+              <a:graphicData uri="http://schemas.openxmlformats.org/drawingml/2006/picture">
+                <pic:pic xmlns:pic="http://schemas.openxmlformats.org/drawingml/2006/picture">
+                  <pic:nvPicPr>
+                    <pic:cNvPr id="1" name=""/>
+                    <pic:cNvPicPr/>
+                  </pic:nvPicPr>
+                  <pic:blipFill>
+                    <a:blip r:embed="rId11"/>
+                    <a:stretch>
+                      <a:fillRect/>
+                    </a:stretch>
+                  </pic:blipFill>
+                  <pic:spPr>
+                    <a:xfrm>
+                      <a:off x="0" y="0"/>
+                      <a:ext cx="6119495" cy="3559175"/>
+                    </a:xfrm>
+                    <a:prstGeom prst="rect">
+                      <a:avLst/>
+                    </a:prstGeom>
+                  </pic:spPr>
+                </pic:pic>
+              </a:graphicData>
+            </a:graphic>
+          </wp:inline>
+        </w:drawing>
+      </w:r>
+    </w:p>
+    <w:p>
+      <w:pPr>
+        <w:spacing w:after="0" w:line="360" w:lineRule="auto"/>
+        <w:ind w:firstLine="709"/>
+        <w:jc w:val="both"/>
+        <w:rPr>
+          <w:rFonts w:ascii="Times New Roman" w:eastAsia="Times New Roman" w:hAnsi="Times New Roman" w:cs="Times New Roman"/>
+          <w:sz w:val="28"/>
+          <w:szCs w:val="28"/>
+        </w:rPr>
+      </w:pPr>
+    </w:p>
+    <w:p>
+      <w:pPr>
+        <w:spacing w:after="0" w:line="360" w:lineRule="auto"/>
+        <w:ind w:firstLine="709"/>
+        <w:jc w:val="both"/>
+        <w:rPr>
+          <w:rFonts w:ascii="Times New Roman" w:eastAsia="Times New Roman" w:hAnsi="Times New Roman" w:cs="Times New Roman"/>
+          <w:sz w:val="28"/>
+          <w:szCs w:val="28"/>
           <w:highlight w:val="red"/>
         </w:rPr>
       </w:pPr>
@@ -3648,9 +4970,9 @@
         </w:rPr>
         <w:lastRenderedPageBreak/>
         <w:drawing>
-          <wp:inline distT="0" distB="0" distL="0" distR="0" wp14:anchorId="7CC02A72" wp14:editId="43D8DE3B">
-            <wp:extent cx="3277235" cy="8697595"/>
-            <wp:effectExtent l="0" t="0" r="0" b="8255"/>
+          <wp:inline distT="0" distB="0" distL="0" distR="0" wp14:anchorId="7CC02A72" wp14:editId="55A42A8C">
+            <wp:extent cx="2606146" cy="6916562"/>
+            <wp:effectExtent l="0" t="0" r="3810" b="0"/>
             <wp:docPr id="1" name="Рисунок 1" descr="C:\Users\Крокодил\Downloads\Basic Use Case Diagram - Use Case (2).png"/>
             <wp:cNvGraphicFramePr>
               <a:graphicFrameLocks xmlns:a="http://schemas.openxmlformats.org/drawingml/2006/main" noChangeAspect="1"/>
@@ -3680,7 +5002,7 @@
                   <pic:spPr bwMode="auto">
                     <a:xfrm>
                       <a:off x="0" y="0"/>
-                      <a:ext cx="3277235" cy="8697595"/>
+                      <a:ext cx="2607198" cy="6919354"/>
                     </a:xfrm>
                     <a:prstGeom prst="rect">
                       <a:avLst/>
@@ -3881,201 +5203,56 @@
     </w:p>
     <w:p>
       <w:pPr>
+        <w:pStyle w:val="a0"/>
+        <w:spacing w:after="0"/>
+        <w:jc w:val="center"/>
+        <w:rPr>
+          <w:sz w:val="28"/>
+          <w:szCs w:val="28"/>
+        </w:rPr>
+      </w:pPr>
+    </w:p>
+    <w:p>
+      <w:pPr>
+        <w:pStyle w:val="a0"/>
+        <w:spacing w:after="0"/>
+        <w:jc w:val="center"/>
+        <w:rPr>
+          <w:sz w:val="28"/>
+          <w:szCs w:val="28"/>
+        </w:rPr>
+      </w:pPr>
+    </w:p>
+    <w:p>
+      <w:pPr>
+        <w:rPr>
+          <w:rFonts w:ascii="Times New Roman" w:eastAsia="Times New Roman" w:hAnsi="Times New Roman" w:cs="Times New Roman"/>
+          <w:sz w:val="28"/>
+          <w:szCs w:val="28"/>
+        </w:rPr>
+      </w:pPr>
+      <w:r>
+        <w:rPr>
+          <w:sz w:val="28"/>
+          <w:szCs w:val="28"/>
+        </w:rPr>
+        <w:br w:type="page"/>
+      </w:r>
+    </w:p>
+    <w:p>
+      <w:pPr>
         <w:spacing w:after="0" w:line="360" w:lineRule="auto"/>
         <w:ind w:firstLine="709"/>
         <w:jc w:val="both"/>
         <w:rPr>
           <w:rFonts w:ascii="Times New Roman" w:eastAsia="Times New Roman" w:hAnsi="Times New Roman" w:cs="Times New Roman"/>
-          <w:sz w:val="28"/>
-          <w:szCs w:val="28"/>
-          <w:highlight w:val="red"/>
-        </w:rPr>
-      </w:pPr>
-      <w:r>
-        <w:rPr>
-          <w:rFonts w:ascii="Times New Roman" w:eastAsia="Times New Roman" w:hAnsi="Times New Roman" w:cs="Times New Roman"/>
-          <w:i/>
-          <w:sz w:val="28"/>
-          <w:szCs w:val="28"/>
-          <w:highlight w:val="red"/>
-        </w:rPr>
-        <w:t>Первый раздел</w:t>
-      </w:r>
-      <w:r>
-        <w:rPr>
-          <w:rFonts w:ascii="Times New Roman" w:eastAsia="Times New Roman" w:hAnsi="Times New Roman" w:cs="Times New Roman"/>
-          <w:sz w:val="28"/>
-          <w:szCs w:val="28"/>
-          <w:highlight w:val="red"/>
-        </w:rPr>
-        <w:t xml:space="preserve"> посвящён теории. Мы рассмотрим основные плюсы и минусы ведения «электронного бизнеса», постараемся выделить основные современные технологии, позволяющие решить данную задачу, проведём их сравнительный анализ и выберем наиболее, на наш взгляд, подходящие.</w:t>
-      </w:r>
-    </w:p>
-    <w:p>
-      <w:pPr>
-        <w:spacing w:after="0" w:line="360" w:lineRule="auto"/>
-        <w:ind w:firstLine="709"/>
-        <w:jc w:val="both"/>
-        <w:rPr>
-          <w:rFonts w:ascii="Times New Roman" w:eastAsia="Times New Roman" w:hAnsi="Times New Roman" w:cs="Times New Roman"/>
-          <w:sz w:val="28"/>
-          <w:szCs w:val="28"/>
-          <w:highlight w:val="red"/>
-        </w:rPr>
-      </w:pPr>
-      <w:r>
-        <w:rPr>
-          <w:rFonts w:ascii="Times New Roman" w:eastAsia="Times New Roman" w:hAnsi="Times New Roman" w:cs="Times New Roman"/>
-          <w:sz w:val="28"/>
-          <w:szCs w:val="28"/>
-          <w:highlight w:val="red"/>
-        </w:rPr>
-        <w:t xml:space="preserve">Во </w:t>
-      </w:r>
-      <w:r>
-        <w:rPr>
-          <w:rFonts w:ascii="Times New Roman" w:eastAsia="Times New Roman" w:hAnsi="Times New Roman" w:cs="Times New Roman"/>
-          <w:i/>
-          <w:sz w:val="28"/>
-          <w:szCs w:val="28"/>
-          <w:highlight w:val="red"/>
-        </w:rPr>
-        <w:t>втором разделе</w:t>
-      </w:r>
-      <w:r>
-        <w:rPr>
-          <w:rFonts w:ascii="Times New Roman" w:eastAsia="Times New Roman" w:hAnsi="Times New Roman" w:cs="Times New Roman"/>
-          <w:sz w:val="28"/>
-          <w:szCs w:val="28"/>
-          <w:highlight w:val="red"/>
-        </w:rPr>
-        <w:t xml:space="preserve"> мы рассмотрим основные составляющие интернет-магазина с программной точки зрения. Сюда входят описания: Схемы базы данных, взаимодействия отдельных частей магазина, особенности реализации предложенных моделей, методов и алгоритмов.</w:t>
-      </w:r>
-    </w:p>
-    <w:p>
-      <w:pPr>
-        <w:spacing w:after="0" w:line="360" w:lineRule="auto"/>
-        <w:ind w:firstLine="709"/>
-        <w:jc w:val="both"/>
-        <w:rPr>
-          <w:rFonts w:ascii="Times New Roman" w:eastAsia="Times New Roman" w:hAnsi="Times New Roman" w:cs="Times New Roman"/>
-          <w:sz w:val="28"/>
-          <w:szCs w:val="28"/>
-          <w:highlight w:val="red"/>
-        </w:rPr>
-      </w:pPr>
-      <w:r>
-        <w:rPr>
-          <w:rFonts w:ascii="Times New Roman" w:eastAsia="Times New Roman" w:hAnsi="Times New Roman" w:cs="Times New Roman"/>
-          <w:i/>
-          <w:sz w:val="28"/>
-          <w:szCs w:val="28"/>
-          <w:highlight w:val="red"/>
-        </w:rPr>
-        <w:t>Третий раздел</w:t>
-      </w:r>
-      <w:r>
-        <w:rPr>
-          <w:rFonts w:ascii="Times New Roman" w:eastAsia="Times New Roman" w:hAnsi="Times New Roman" w:cs="Times New Roman"/>
-          <w:sz w:val="28"/>
-          <w:szCs w:val="28"/>
-          <w:highlight w:val="red"/>
-        </w:rPr>
-        <w:t xml:space="preserve"> содержит экспериментальную часть. Здесь мы попытаемся оценить адекватность и эффективность предложенных и реализованных ранее алгоритмов и методов. Проведём некоторое сравнение с уже существующими подобными системами.</w:t>
-      </w:r>
-    </w:p>
-    <w:p>
-      <w:pPr>
-        <w:spacing w:after="0" w:line="360" w:lineRule="auto"/>
-        <w:ind w:firstLine="709"/>
-        <w:jc w:val="both"/>
-        <w:rPr>
-          <w:rFonts w:ascii="Times New Roman" w:eastAsia="Times New Roman" w:hAnsi="Times New Roman" w:cs="Times New Roman"/>
-          <w:sz w:val="28"/>
-          <w:szCs w:val="28"/>
-        </w:rPr>
-      </w:pPr>
-      <w:r>
-        <w:rPr>
-          <w:rFonts w:ascii="Times New Roman" w:eastAsia="Times New Roman" w:hAnsi="Times New Roman" w:cs="Times New Roman"/>
-          <w:sz w:val="28"/>
-          <w:szCs w:val="28"/>
-          <w:highlight w:val="red"/>
-        </w:rPr>
-        <w:t xml:space="preserve">В </w:t>
-      </w:r>
-      <w:r>
-        <w:rPr>
-          <w:rFonts w:ascii="Times New Roman" w:eastAsia="Times New Roman" w:hAnsi="Times New Roman" w:cs="Times New Roman"/>
-          <w:i/>
-          <w:sz w:val="28"/>
-          <w:szCs w:val="28"/>
-          <w:highlight w:val="red"/>
-        </w:rPr>
-        <w:t>заключении</w:t>
-      </w:r>
-      <w:r>
-        <w:rPr>
-          <w:rFonts w:ascii="Times New Roman" w:eastAsia="Times New Roman" w:hAnsi="Times New Roman" w:cs="Times New Roman"/>
-          <w:sz w:val="28"/>
-          <w:szCs w:val="28"/>
-          <w:highlight w:val="red"/>
-        </w:rPr>
-        <w:t xml:space="preserve"> мы сделаем вывод о проделанной работе и поставим основные цели развития.</w:t>
-      </w:r>
-    </w:p>
-    <w:p>
-      <w:pPr>
-        <w:pStyle w:val="a0"/>
-        <w:spacing w:after="0"/>
-        <w:jc w:val="center"/>
-        <w:rPr>
-          <w:sz w:val="28"/>
-          <w:szCs w:val="28"/>
-        </w:rPr>
-      </w:pPr>
-    </w:p>
-    <w:p>
-      <w:pPr>
-        <w:pStyle w:val="a0"/>
-        <w:spacing w:after="0"/>
-        <w:jc w:val="center"/>
-        <w:rPr>
-          <w:sz w:val="28"/>
-          <w:szCs w:val="28"/>
-        </w:rPr>
-      </w:pPr>
-    </w:p>
-    <w:p>
-      <w:pPr>
-        <w:rPr>
-          <w:rFonts w:ascii="Times New Roman" w:eastAsia="Times New Roman" w:hAnsi="Times New Roman" w:cs="Times New Roman"/>
-          <w:sz w:val="28"/>
-          <w:szCs w:val="28"/>
-        </w:rPr>
-      </w:pPr>
-      <w:r>
-        <w:rPr>
-          <w:sz w:val="28"/>
-          <w:szCs w:val="28"/>
-        </w:rPr>
-        <w:br w:type="page"/>
-      </w:r>
-    </w:p>
-    <w:p>
-      <w:pPr>
-        <w:spacing w:after="0" w:line="360" w:lineRule="auto"/>
-        <w:ind w:firstLine="709"/>
-        <w:jc w:val="both"/>
-        <w:rPr>
-          <w:rFonts w:ascii="Times New Roman" w:eastAsia="Times New Roman" w:hAnsi="Times New Roman" w:cs="Times New Roman"/>
           <w:b/>
           <w:bCs/>
           <w:sz w:val="32"/>
           <w:szCs w:val="28"/>
         </w:rPr>
       </w:pPr>
-      <w:bookmarkStart w:id="11" w:name="_Toc263082255"/>
+      <w:bookmarkStart w:id="8" w:name="_Toc263082255"/>
       <w:r>
         <w:rPr>
           <w:rFonts w:ascii="Times New Roman" w:eastAsia="Times New Roman" w:hAnsi="Times New Roman" w:cs="Times New Roman"/>
@@ -4087,7 +5264,7 @@
         <w:lastRenderedPageBreak/>
         <w:t>Литература</w:t>
       </w:r>
-      <w:bookmarkEnd w:id="11"/>
+      <w:bookmarkEnd w:id="8"/>
     </w:p>
     <w:p>
       <w:pPr>
@@ -4154,7 +5331,7 @@
         <w:fldChar w:fldCharType="end"/>
       </w:r>
     </w:p>
-    <w:bookmarkStart w:id="12" w:name="BAC_2010"/>
+    <w:bookmarkStart w:id="9" w:name="BAC_2010"/>
     <w:p>
       <w:pPr>
         <w:tabs>
@@ -4219,7 +5396,7 @@
         </w:rPr>
         <w:fldChar w:fldCharType="end"/>
       </w:r>
-      <w:bookmarkEnd w:id="12"/>
+      <w:bookmarkEnd w:id="9"/>
       <w:r>
         <w:rPr>
           <w:rFonts w:ascii="Times New Roman" w:eastAsia="Times New Roman" w:hAnsi="Times New Roman" w:cs="Times New Roman"/>
@@ -4234,6 +5411,7 @@
         </w:rPr>
         <w:tab/>
       </w:r>
+      <w:proofErr w:type="spellStart"/>
       <w:r>
         <w:rPr>
           <w:rFonts w:ascii="Times New Roman" w:eastAsia="Times New Roman" w:hAnsi="Times New Roman" w:cs="Times New Roman"/>
@@ -4251,6 +5429,7 @@
         </w:rPr>
         <w:t>ossa</w:t>
       </w:r>
+      <w:proofErr w:type="spellEnd"/>
       <w:r>
         <w:rPr>
           <w:rFonts w:ascii="Times New Roman" w:eastAsia="Times New Roman" w:hAnsi="Times New Roman" w:cs="Times New Roman"/>
@@ -4315,6 +5494,7 @@
           </w:rPr>
           <w:t>.</w:t>
         </w:r>
+        <w:proofErr w:type="spellStart"/>
         <w:r>
           <w:rPr>
             <w:rStyle w:val="af4"/>
@@ -4325,6 +5505,7 @@
           </w:rPr>
           <w:t>cossa</w:t>
         </w:r>
+        <w:proofErr w:type="spellEnd"/>
         <w:r>
           <w:rPr>
             <w:rStyle w:val="af4"/>
@@ -4334,6 +5515,7 @@
           </w:rPr>
           <w:t>.</w:t>
         </w:r>
+        <w:proofErr w:type="spellStart"/>
         <w:r>
           <w:rPr>
             <w:rStyle w:val="af4"/>
@@ -4344,6 +5526,7 @@
           </w:rPr>
           <w:t>ru</w:t>
         </w:r>
+        <w:proofErr w:type="spellEnd"/>
       </w:hyperlink>
       <w:r>
         <w:rPr>
@@ -4379,7 +5562,7 @@
         <w:t>).</w:t>
       </w:r>
     </w:p>
-    <w:bookmarkStart w:id="13" w:name="BJ_2010"/>
+    <w:bookmarkStart w:id="10" w:name="BJ_2010"/>
     <w:p>
       <w:pPr>
         <w:tabs>
@@ -4444,7 +5627,7 @@
         </w:rPr>
         <w:fldChar w:fldCharType="end"/>
       </w:r>
-      <w:bookmarkEnd w:id="13"/>
+      <w:bookmarkEnd w:id="10"/>
       <w:r>
         <w:rPr>
           <w:rFonts w:ascii="Times New Roman" w:eastAsia="Times New Roman" w:hAnsi="Times New Roman" w:cs="Times New Roman"/>
@@ -4459,6 +5642,7 @@
         </w:rPr>
         <w:tab/>
       </w:r>
+      <w:proofErr w:type="spellStart"/>
       <w:r>
         <w:rPr>
           <w:rFonts w:ascii="Times New Roman" w:eastAsia="Times New Roman" w:hAnsi="Times New Roman" w:cs="Times New Roman"/>
@@ -4491,6 +5675,7 @@
         </w:rPr>
         <w:t>ffector</w:t>
       </w:r>
+      <w:proofErr w:type="spellEnd"/>
       <w:r>
         <w:rPr>
           <w:rFonts w:ascii="Times New Roman" w:eastAsia="Times New Roman" w:hAnsi="Times New Roman" w:cs="Times New Roman"/>
@@ -4544,6 +5729,7 @@
           </w:rPr>
           <w:t>.</w:t>
         </w:r>
+        <w:proofErr w:type="spellStart"/>
         <w:r>
           <w:rPr>
             <w:rFonts w:ascii="Times New Roman" w:eastAsia="Times New Roman" w:hAnsi="Times New Roman" w:cs="Times New Roman"/>
@@ -4552,6 +5738,7 @@
           </w:rPr>
           <w:t>webeffector</w:t>
         </w:r>
+        <w:proofErr w:type="spellEnd"/>
         <w:r>
           <w:rPr>
             <w:rFonts w:ascii="Times New Roman" w:eastAsia="Times New Roman" w:hAnsi="Times New Roman" w:cs="Times New Roman"/>
@@ -4559,6 +5746,7 @@
           </w:rPr>
           <w:t>.</w:t>
         </w:r>
+        <w:proofErr w:type="spellStart"/>
         <w:r>
           <w:rPr>
             <w:rFonts w:ascii="Times New Roman" w:eastAsia="Times New Roman" w:hAnsi="Times New Roman" w:cs="Times New Roman"/>
@@ -4567,6 +5755,7 @@
           </w:rPr>
           <w:t>ru</w:t>
         </w:r>
+        <w:proofErr w:type="spellEnd"/>
         <w:r>
           <w:rPr>
             <w:rFonts w:ascii="Times New Roman" w:eastAsia="Times New Roman" w:hAnsi="Times New Roman" w:cs="Times New Roman"/>
@@ -4600,13 +5789,14 @@
         <w:t>).</w:t>
       </w:r>
     </w:p>
-    <w:bookmarkStart w:id="14" w:name="BOF_2010"/>
+    <w:bookmarkStart w:id="11" w:name="BOF_2010"/>
     <w:p>
       <w:pPr>
         <w:pStyle w:val="af6"/>
         <w:spacing w:line="360" w:lineRule="auto"/>
         <w:rPr>
           <w:sz w:val="28"/>
+          <w:lang w:val="en-US"/>
         </w:rPr>
       </w:pPr>
       <w:r>
@@ -4618,6 +5808,7 @@
       <w:r>
         <w:rPr>
           <w:sz w:val="28"/>
+          <w:lang w:val="en-US"/>
         </w:rPr>
         <w:instrText xml:space="preserve"> </w:instrText>
       </w:r>
@@ -4631,6 +5822,7 @@
       <w:r>
         <w:rPr>
           <w:sz w:val="28"/>
+          <w:lang w:val="en-US"/>
         </w:rPr>
         <w:instrText xml:space="preserve">  \</w:instrText>
       </w:r>
@@ -4644,6 +5836,7 @@
       <w:r>
         <w:rPr>
           <w:sz w:val="28"/>
+          <w:lang w:val="en-US"/>
         </w:rPr>
         <w:instrText xml:space="preserve"> </w:instrText>
       </w:r>
@@ -4654,16 +5847,18 @@
         </w:rPr>
         <w:fldChar w:fldCharType="end"/>
       </w:r>
-      <w:bookmarkEnd w:id="14"/>
-      <w:r>
-        <w:rPr>
-          <w:sz w:val="28"/>
+      <w:bookmarkEnd w:id="11"/>
+      <w:r>
+        <w:rPr>
+          <w:sz w:val="28"/>
+          <w:lang w:val="en-US"/>
         </w:rPr>
         <w:t>.</w:t>
       </w:r>
       <w:r>
         <w:rPr>
           <w:sz w:val="28"/>
+          <w:lang w:val="en-US"/>
         </w:rPr>
         <w:tab/>
       </w:r>
@@ -4679,6 +5874,7 @@
         <w:rPr>
           <w:sz w:val="28"/>
           <w:szCs w:val="28"/>
+          <w:lang w:val="en-US"/>
         </w:rPr>
         <w:t xml:space="preserve"> </w:t>
       </w:r>
@@ -4694,6 +5890,7 @@
         <w:rPr>
           <w:sz w:val="28"/>
           <w:szCs w:val="28"/>
+          <w:lang w:val="en-US"/>
         </w:rPr>
         <w:t xml:space="preserve">. </w:t>
       </w:r>
@@ -4709,6 +5906,7 @@
         <w:rPr>
           <w:sz w:val="28"/>
           <w:szCs w:val="28"/>
+          <w:lang w:val="en-US"/>
         </w:rPr>
         <w:t xml:space="preserve">: </w:t>
       </w:r>
@@ -4729,6 +5927,7 @@
             <w:sz w:val="28"/>
             <w:szCs w:val="28"/>
             <w:u w:val="single"/>
+            <w:lang w:val="en-US"/>
           </w:rPr>
           <w:t>://</w:t>
         </w:r>
@@ -4748,6 +5947,7 @@
             <w:sz w:val="28"/>
             <w:szCs w:val="28"/>
             <w:u w:val="single"/>
+            <w:lang w:val="en-US"/>
           </w:rPr>
           <w:t>.</w:t>
         </w:r>
@@ -4767,6 +5967,7 @@
             <w:sz w:val="28"/>
             <w:szCs w:val="28"/>
             <w:u w:val="single"/>
+            <w:lang w:val="en-US"/>
           </w:rPr>
           <w:t>-</w:t>
         </w:r>
@@ -4786,6 +5987,7 @@
             <w:sz w:val="28"/>
             <w:szCs w:val="28"/>
             <w:u w:val="single"/>
+            <w:lang w:val="en-US"/>
           </w:rPr>
           <w:t>.</w:t>
         </w:r>
@@ -4805,6 +6007,7 @@
             <w:sz w:val="28"/>
             <w:szCs w:val="28"/>
             <w:u w:val="single"/>
+            <w:lang w:val="en-US"/>
           </w:rPr>
           <w:t>.</w:t>
         </w:r>
@@ -4824,6 +6027,7 @@
             <w:sz w:val="28"/>
             <w:szCs w:val="28"/>
             <w:u w:val="single"/>
+            <w:lang w:val="en-US"/>
           </w:rPr>
           <w:t>/</w:t>
         </w:r>
@@ -4832,6 +6036,7 @@
         <w:rPr>
           <w:sz w:val="28"/>
           <w:szCs w:val="28"/>
+          <w:lang w:val="en-US"/>
         </w:rPr>
         <w:t xml:space="preserve"> (</w:t>
       </w:r>
@@ -4846,6 +6051,7 @@
         <w:rPr>
           <w:sz w:val="28"/>
           <w:szCs w:val="28"/>
+          <w:lang w:val="en-US"/>
         </w:rPr>
         <w:t xml:space="preserve"> </w:t>
       </w:r>
@@ -4860,17 +6066,19 @@
         <w:rPr>
           <w:sz w:val="28"/>
           <w:szCs w:val="28"/>
+          <w:lang w:val="en-US"/>
         </w:rPr>
         <w:t>: 4.04.10).</w:t>
       </w:r>
       <w:r>
         <w:rPr>
           <w:sz w:val="28"/>
+          <w:lang w:val="en-US"/>
         </w:rPr>
         <w:t xml:space="preserve"> </w:t>
       </w:r>
     </w:p>
-    <w:bookmarkStart w:id="15" w:name="BosC_2010"/>
+    <w:bookmarkStart w:id="12" w:name="BosC_2010"/>
     <w:p>
       <w:pPr>
         <w:tabs>
@@ -4895,6 +6103,7 @@
         <w:rPr>
           <w:rFonts w:ascii="Times New Roman" w:eastAsia="Times New Roman" w:hAnsi="Times New Roman" w:cs="Times New Roman"/>
           <w:sz w:val="28"/>
+          <w:lang w:val="en-US"/>
         </w:rPr>
         <w:instrText xml:space="preserve"> </w:instrText>
       </w:r>
@@ -4910,6 +6119,7 @@
         <w:rPr>
           <w:rFonts w:ascii="Times New Roman" w:eastAsia="Times New Roman" w:hAnsi="Times New Roman" w:cs="Times New Roman"/>
           <w:sz w:val="28"/>
+          <w:lang w:val="en-US"/>
         </w:rPr>
         <w:instrText xml:space="preserve">  \</w:instrText>
       </w:r>
@@ -4925,6 +6135,7 @@
         <w:rPr>
           <w:rFonts w:ascii="Times New Roman" w:eastAsia="Times New Roman" w:hAnsi="Times New Roman" w:cs="Times New Roman"/>
           <w:sz w:val="28"/>
+          <w:lang w:val="en-US"/>
         </w:rPr>
         <w:instrText xml:space="preserve"> </w:instrText>
       </w:r>
@@ -4936,11 +6147,12 @@
         </w:rPr>
         <w:fldChar w:fldCharType="end"/>
       </w:r>
-      <w:bookmarkEnd w:id="15"/>
-      <w:r>
-        <w:rPr>
-          <w:rFonts w:ascii="Times New Roman" w:eastAsia="Times New Roman" w:hAnsi="Times New Roman" w:cs="Times New Roman"/>
-          <w:sz w:val="28"/>
+      <w:bookmarkEnd w:id="12"/>
+      <w:r>
+        <w:rPr>
+          <w:rFonts w:ascii="Times New Roman" w:eastAsia="Times New Roman" w:hAnsi="Times New Roman" w:cs="Times New Roman"/>
+          <w:sz w:val="28"/>
+          <w:lang w:val="en-US"/>
         </w:rPr>
         <w:t>.</w:t>
       </w:r>
@@ -4948,9 +6160,11 @@
         <w:rPr>
           <w:rFonts w:ascii="Times New Roman" w:eastAsia="Times New Roman" w:hAnsi="Times New Roman" w:cs="Times New Roman"/>
           <w:sz w:val="28"/>
+          <w:lang w:val="en-US"/>
         </w:rPr>
         <w:tab/>
       </w:r>
+      <w:proofErr w:type="spellStart"/>
       <w:r>
         <w:rPr>
           <w:rFonts w:ascii="Times New Roman" w:eastAsia="Times New Roman" w:hAnsi="Times New Roman" w:cs="Times New Roman"/>
@@ -4967,10 +6181,12 @@
         </w:rPr>
         <w:t>logobabushka</w:t>
       </w:r>
-      <w:r>
-        <w:rPr>
-          <w:rFonts w:ascii="Times New Roman" w:eastAsia="Times New Roman" w:hAnsi="Times New Roman" w:cs="Times New Roman"/>
-          <w:sz w:val="28"/>
+      <w:proofErr w:type="spellEnd"/>
+      <w:r>
+        <w:rPr>
+          <w:rFonts w:ascii="Times New Roman" w:eastAsia="Times New Roman" w:hAnsi="Times New Roman" w:cs="Times New Roman"/>
+          <w:sz w:val="28"/>
+          <w:lang w:val="en-US"/>
         </w:rPr>
         <w:t xml:space="preserve">. </w:t>
       </w:r>
@@ -5070,7 +6286,16 @@
           <w:sz w:val="28"/>
           <w:szCs w:val="28"/>
         </w:rPr>
-        <w:t xml:space="preserve"> (дата обращения: 4.04.1</w:t>
+        <w:t xml:space="preserve"> (дата обращения: </w:t>
+      </w:r>
+      <w:proofErr w:type="gramStart"/>
+      <w:r>
+        <w:rPr>
+          <w:rFonts w:ascii="Times New Roman" w:eastAsia="Times New Roman" w:hAnsi="Times New Roman" w:cs="Times New Roman"/>
+          <w:sz w:val="28"/>
+          <w:szCs w:val="28"/>
+        </w:rPr>
+        <w:t>4.04.1</w:t>
       </w:r>
       <w:r>
         <w:rPr>
@@ -5086,10 +6311,19 @@
           <w:sz w:val="28"/>
           <w:szCs w:val="28"/>
         </w:rPr>
-        <w:t xml:space="preserve"> ).</w:t>
-      </w:r>
-    </w:p>
-    <w:bookmarkStart w:id="16" w:name="BPHP_2010"/>
+        <w:t xml:space="preserve"> )</w:t>
+      </w:r>
+      <w:proofErr w:type="gramEnd"/>
+      <w:r>
+        <w:rPr>
+          <w:rFonts w:ascii="Times New Roman" w:eastAsia="Times New Roman" w:hAnsi="Times New Roman" w:cs="Times New Roman"/>
+          <w:sz w:val="28"/>
+          <w:szCs w:val="28"/>
+        </w:rPr>
+        <w:t>.</w:t>
+      </w:r>
+    </w:p>
+    <w:bookmarkStart w:id="13" w:name="BPHP_2010"/>
     <w:p>
       <w:pPr>
         <w:tabs>
@@ -5154,7 +6388,7 @@
         </w:rPr>
         <w:fldChar w:fldCharType="end"/>
       </w:r>
-      <w:bookmarkEnd w:id="16"/>
+      <w:bookmarkEnd w:id="13"/>
       <w:r>
         <w:rPr>
           <w:rFonts w:ascii="Times New Roman" w:eastAsia="Times New Roman" w:hAnsi="Times New Roman" w:cs="Times New Roman"/>
@@ -5169,6 +6403,7 @@
         </w:rPr>
         <w:tab/>
       </w:r>
+      <w:proofErr w:type="spellStart"/>
       <w:r>
         <w:rPr>
           <w:rFonts w:ascii="Times New Roman" w:eastAsia="Times New Roman" w:hAnsi="Times New Roman" w:cs="Times New Roman"/>
@@ -5177,6 +6412,7 @@
         </w:rPr>
         <w:t>Bootstap</w:t>
       </w:r>
+      <w:proofErr w:type="spellEnd"/>
       <w:r>
         <w:rPr>
           <w:rFonts w:ascii="Times New Roman" w:eastAsia="Times New Roman" w:hAnsi="Times New Roman" w:cs="Times New Roman"/>
@@ -5215,6 +6451,7 @@
           </w:rPr>
           <w:t>://</w:t>
         </w:r>
+        <w:proofErr w:type="spellStart"/>
         <w:r>
           <w:rPr>
             <w:rFonts w:ascii="Times New Roman" w:eastAsia="Times New Roman" w:hAnsi="Times New Roman" w:cs="Times New Roman"/>
@@ -5223,6 +6460,7 @@
           </w:rPr>
           <w:t>getbootstrap</w:t>
         </w:r>
+        <w:proofErr w:type="spellEnd"/>
         <w:r>
           <w:rPr>
             <w:rFonts w:ascii="Times New Roman" w:eastAsia="Times New Roman" w:hAnsi="Times New Roman" w:cs="Times New Roman"/>
@@ -5277,7 +6515,7 @@
         <w:t>).</w:t>
       </w:r>
     </w:p>
-    <w:bookmarkStart w:id="17" w:name="BCFO_2010"/>
+    <w:bookmarkStart w:id="14" w:name="BCFO_2010"/>
     <w:p>
       <w:pPr>
         <w:tabs>
@@ -5288,6 +6526,7 @@
         <w:rPr>
           <w:rFonts w:ascii="Times New Roman" w:eastAsia="Times New Roman" w:hAnsi="Times New Roman" w:cs="Times New Roman"/>
           <w:sz w:val="28"/>
+          <w:lang w:val="en-US"/>
         </w:rPr>
       </w:pPr>
       <w:r>
@@ -5313,7 +6552,7 @@
         </w:rPr>
         <w:fldChar w:fldCharType="end"/>
       </w:r>
-      <w:bookmarkEnd w:id="17"/>
+      <w:bookmarkEnd w:id="14"/>
       <w:r>
         <w:rPr>
           <w:rFonts w:ascii="Times New Roman" w:eastAsia="Times New Roman" w:hAnsi="Times New Roman" w:cs="Times New Roman"/>
@@ -5344,6 +6583,7 @@
           <w:rFonts w:ascii="Times New Roman" w:eastAsia="Times New Roman" w:hAnsi="Times New Roman" w:cs="Times New Roman"/>
           <w:sz w:val="28"/>
           <w:szCs w:val="28"/>
+          <w:lang w:val="en-US"/>
         </w:rPr>
         <w:t xml:space="preserve">: </w:t>
       </w:r>
@@ -5366,6 +6606,7 @@
             <w:sz w:val="28"/>
             <w:szCs w:val="28"/>
             <w:u w:val="single"/>
+            <w:lang w:val="en-US"/>
           </w:rPr>
           <w:t>://</w:t>
         </w:r>
@@ -5387,6 +6628,7 @@
             <w:sz w:val="28"/>
             <w:szCs w:val="28"/>
             <w:u w:val="single"/>
+            <w:lang w:val="en-US"/>
           </w:rPr>
           <w:t>.</w:t>
         </w:r>
@@ -5408,6 +6650,7 @@
             <w:sz w:val="28"/>
             <w:szCs w:val="28"/>
             <w:u w:val="single"/>
+            <w:lang w:val="en-US"/>
           </w:rPr>
           <w:t>.</w:t>
         </w:r>
@@ -5429,6 +6672,7 @@
             <w:sz w:val="28"/>
             <w:szCs w:val="28"/>
             <w:u w:val="single"/>
+            <w:lang w:val="en-US"/>
           </w:rPr>
           <w:t>.</w:t>
         </w:r>
@@ -5450,6 +6694,7 @@
             <w:sz w:val="28"/>
             <w:szCs w:val="28"/>
             <w:u w:val="single"/>
+            <w:lang w:val="en-US"/>
           </w:rPr>
           <w:t>/</w:t>
         </w:r>
@@ -5459,6 +6704,7 @@
           <w:rFonts w:ascii="Times New Roman" w:eastAsia="Times New Roman" w:hAnsi="Times New Roman" w:cs="Times New Roman"/>
           <w:sz w:val="28"/>
           <w:szCs w:val="28"/>
+          <w:lang w:val="en-US"/>
         </w:rPr>
         <w:t xml:space="preserve"> (</w:t>
       </w:r>
@@ -5475,6 +6721,7 @@
           <w:rFonts w:ascii="Times New Roman" w:eastAsia="Times New Roman" w:hAnsi="Times New Roman" w:cs="Times New Roman"/>
           <w:sz w:val="28"/>
           <w:szCs w:val="28"/>
+          <w:lang w:val="en-US"/>
         </w:rPr>
         <w:t xml:space="preserve"> </w:t>
       </w:r>
@@ -5491,12 +6738,13 @@
           <w:rFonts w:ascii="Times New Roman" w:eastAsia="Times New Roman" w:hAnsi="Times New Roman" w:cs="Times New Roman"/>
           <w:sz w:val="28"/>
           <w:szCs w:val="28"/>
+          <w:lang w:val="en-US"/>
         </w:rPr>
         <w:t>: 4.04.10).</w:t>
       </w:r>
     </w:p>
-    <w:bookmarkStart w:id="18" w:name="BДК_ajax_2010"/>
-    <w:bookmarkStart w:id="19" w:name="BКСГ_php_2010"/>
+    <w:bookmarkStart w:id="15" w:name="BДК_ajax_2010"/>
+    <w:bookmarkStart w:id="16" w:name="BКСГ_php_2010"/>
     <w:p>
       <w:pPr>
         <w:tabs>
@@ -5561,13 +6809,93 @@
         </w:rPr>
         <w:fldChar w:fldCharType="end"/>
       </w:r>
-      <w:bookmarkEnd w:id="18"/>
-      <w:r>
-        <w:rPr>
-          <w:rFonts w:ascii="Times New Roman" w:eastAsia="Times New Roman" w:hAnsi="Times New Roman" w:cs="Times New Roman"/>
-          <w:sz w:val="28"/>
-        </w:rPr>
-        <w:t>. Дейв Крейн, Эрик Паскарелло, Даррен Джеймс. Ajax в действии. Вильямс, 2006 г. , 640 стр.</w:t>
+      <w:bookmarkEnd w:id="15"/>
+      <w:r>
+        <w:rPr>
+          <w:rFonts w:ascii="Times New Roman" w:eastAsia="Times New Roman" w:hAnsi="Times New Roman" w:cs="Times New Roman"/>
+          <w:sz w:val="28"/>
+        </w:rPr>
+        <w:t xml:space="preserve">. Дейв </w:t>
+      </w:r>
+      <w:proofErr w:type="spellStart"/>
+      <w:r>
+        <w:rPr>
+          <w:rFonts w:ascii="Times New Roman" w:eastAsia="Times New Roman" w:hAnsi="Times New Roman" w:cs="Times New Roman"/>
+          <w:sz w:val="28"/>
+        </w:rPr>
+        <w:t>Крейн</w:t>
+      </w:r>
+      <w:proofErr w:type="spellEnd"/>
+      <w:r>
+        <w:rPr>
+          <w:rFonts w:ascii="Times New Roman" w:eastAsia="Times New Roman" w:hAnsi="Times New Roman" w:cs="Times New Roman"/>
+          <w:sz w:val="28"/>
+        </w:rPr>
+        <w:t xml:space="preserve">, Эрик </w:t>
+      </w:r>
+      <w:proofErr w:type="spellStart"/>
+      <w:r>
+        <w:rPr>
+          <w:rFonts w:ascii="Times New Roman" w:eastAsia="Times New Roman" w:hAnsi="Times New Roman" w:cs="Times New Roman"/>
+          <w:sz w:val="28"/>
+        </w:rPr>
+        <w:t>Паскарелло</w:t>
+      </w:r>
+      <w:proofErr w:type="spellEnd"/>
+      <w:r>
+        <w:rPr>
+          <w:rFonts w:ascii="Times New Roman" w:eastAsia="Times New Roman" w:hAnsi="Times New Roman" w:cs="Times New Roman"/>
+          <w:sz w:val="28"/>
+        </w:rPr>
+        <w:t xml:space="preserve">, </w:t>
+      </w:r>
+      <w:proofErr w:type="spellStart"/>
+      <w:r>
+        <w:rPr>
+          <w:rFonts w:ascii="Times New Roman" w:eastAsia="Times New Roman" w:hAnsi="Times New Roman" w:cs="Times New Roman"/>
+          <w:sz w:val="28"/>
+        </w:rPr>
+        <w:t>Даррен</w:t>
+      </w:r>
+      <w:proofErr w:type="spellEnd"/>
+      <w:r>
+        <w:rPr>
+          <w:rFonts w:ascii="Times New Roman" w:eastAsia="Times New Roman" w:hAnsi="Times New Roman" w:cs="Times New Roman"/>
+          <w:sz w:val="28"/>
+        </w:rPr>
+        <w:t xml:space="preserve"> Джеймс. </w:t>
+      </w:r>
+      <w:proofErr w:type="spellStart"/>
+      <w:r>
+        <w:rPr>
+          <w:rFonts w:ascii="Times New Roman" w:eastAsia="Times New Roman" w:hAnsi="Times New Roman" w:cs="Times New Roman"/>
+          <w:sz w:val="28"/>
+        </w:rPr>
+        <w:t>Ajax</w:t>
+      </w:r>
+      <w:proofErr w:type="spellEnd"/>
+      <w:r>
+        <w:rPr>
+          <w:rFonts w:ascii="Times New Roman" w:eastAsia="Times New Roman" w:hAnsi="Times New Roman" w:cs="Times New Roman"/>
+          <w:sz w:val="28"/>
+        </w:rPr>
+        <w:t xml:space="preserve"> в действии. Вильямс, 2006 </w:t>
+      </w:r>
+      <w:proofErr w:type="gramStart"/>
+      <w:r>
+        <w:rPr>
+          <w:rFonts w:ascii="Times New Roman" w:eastAsia="Times New Roman" w:hAnsi="Times New Roman" w:cs="Times New Roman"/>
+          <w:sz w:val="28"/>
+        </w:rPr>
+        <w:t>г. ,</w:t>
+      </w:r>
+      <w:proofErr w:type="gramEnd"/>
+      <w:r>
+        <w:rPr>
+          <w:rFonts w:ascii="Times New Roman" w:eastAsia="Times New Roman" w:hAnsi="Times New Roman" w:cs="Times New Roman"/>
+          <w:sz w:val="28"/>
+        </w:rPr>
+        <w:t xml:space="preserve"> 640 стр.</w:t>
       </w:r>
       <w:r>
         <w:rPr>
@@ -5619,6 +6947,7 @@
         </w:rPr>
         <w:t>S</w:t>
       </w:r>
+      <w:proofErr w:type="spellStart"/>
       <w:r>
         <w:rPr>
           <w:rFonts w:ascii="Times New Roman" w:eastAsia="Times New Roman" w:hAnsi="Times New Roman" w:cs="Times New Roman"/>
@@ -5627,6 +6956,7 @@
         </w:rPr>
         <w:t>kwd</w:t>
       </w:r>
+      <w:proofErr w:type="spellEnd"/>
       <w:r>
         <w:rPr>
           <w:rFonts w:ascii="Times New Roman" w:eastAsia="Times New Roman" w:hAnsi="Times New Roman" w:cs="Times New Roman"/>
@@ -5681,6 +7011,7 @@
           </w:rPr>
           <w:t>://</w:t>
         </w:r>
+        <w:proofErr w:type="spellStart"/>
         <w:r>
           <w:rPr>
             <w:rStyle w:val="af4"/>
@@ -5691,6 +7022,7 @@
           </w:rPr>
           <w:t>skwd</w:t>
         </w:r>
+        <w:proofErr w:type="spellEnd"/>
         <w:r>
           <w:rPr>
             <w:rStyle w:val="af4"/>
@@ -5700,6 +7032,7 @@
           </w:rPr>
           <w:t>.</w:t>
         </w:r>
+        <w:proofErr w:type="spellStart"/>
         <w:r>
           <w:rPr>
             <w:rStyle w:val="af4"/>
@@ -5710,6 +7043,7 @@
           </w:rPr>
           <w:t>ru</w:t>
         </w:r>
+        <w:proofErr w:type="spellEnd"/>
         <w:r>
           <w:rPr>
             <w:rStyle w:val="af4"/>
@@ -5750,7 +7084,7 @@
         <w:t>).</w:t>
       </w:r>
     </w:p>
-    <w:bookmarkEnd w:id="19"/>
+    <w:bookmarkEnd w:id="16"/>
     <w:p>
       <w:pPr>
         <w:tabs>
@@ -5784,12 +7118,21 @@
         </w:rPr>
         <w:tab/>
       </w:r>
+      <w:proofErr w:type="spellStart"/>
       <w:r>
         <w:rPr>
           <w:rFonts w:ascii="Times New Roman" w:eastAsia="Times-Roman" w:hAnsi="Times New Roman" w:cs="Times New Roman"/>
           <w:sz w:val="28"/>
         </w:rPr>
-        <w:t xml:space="preserve">Яндекс.Словари. </w:t>
+        <w:t>Яндекс.Словари</w:t>
+      </w:r>
+      <w:proofErr w:type="spellEnd"/>
+      <w:r>
+        <w:rPr>
+          <w:rFonts w:ascii="Times New Roman" w:eastAsia="Times-Roman" w:hAnsi="Times New Roman" w:cs="Times New Roman"/>
+          <w:sz w:val="28"/>
+        </w:rPr>
+        <w:t xml:space="preserve">. </w:t>
       </w:r>
       <w:r>
         <w:rPr>
@@ -5826,6 +7169,7 @@
           </w:rPr>
           <w:t>://</w:t>
         </w:r>
+        <w:proofErr w:type="spellStart"/>
         <w:r>
           <w:rPr>
             <w:rFonts w:ascii="Times New Roman" w:eastAsia="Times-Roman" w:hAnsi="Times New Roman" w:cs="Times New Roman"/>
@@ -5836,6 +7180,7 @@
           </w:rPr>
           <w:t>slovari</w:t>
         </w:r>
+        <w:proofErr w:type="spellEnd"/>
         <w:r>
           <w:rPr>
             <w:rFonts w:ascii="Times New Roman" w:eastAsia="Times-Roman" w:hAnsi="Times New Roman" w:cs="Times New Roman"/>
@@ -5845,6 +7190,7 @@
           </w:rPr>
           <w:t>.</w:t>
         </w:r>
+        <w:proofErr w:type="spellStart"/>
         <w:r>
           <w:rPr>
             <w:rFonts w:ascii="Times New Roman" w:eastAsia="Times-Roman" w:hAnsi="Times New Roman" w:cs="Times New Roman"/>
@@ -5855,6 +7201,7 @@
           </w:rPr>
           <w:t>yandex</w:t>
         </w:r>
+        <w:proofErr w:type="spellEnd"/>
         <w:r>
           <w:rPr>
             <w:rFonts w:ascii="Times New Roman" w:eastAsia="Times-Roman" w:hAnsi="Times New Roman" w:cs="Times New Roman"/>
@@ -5864,6 +7211,7 @@
           </w:rPr>
           <w:t>.</w:t>
         </w:r>
+        <w:proofErr w:type="spellStart"/>
         <w:r>
           <w:rPr>
             <w:rFonts w:ascii="Times New Roman" w:eastAsia="Times-Roman" w:hAnsi="Times New Roman" w:cs="Times New Roman"/>
@@ -5874,6 +7222,7 @@
           </w:rPr>
           <w:t>ru</w:t>
         </w:r>
+        <w:proofErr w:type="spellEnd"/>
         <w:r>
           <w:rPr>
             <w:rFonts w:ascii="Times New Roman" w:eastAsia="Times-Roman" w:hAnsi="Times New Roman" w:cs="Times New Roman"/>
@@ -5930,7 +7279,7 @@
 </file>
 
 <file path=word/numbering.xml><?xml version="1.0" encoding="utf-8"?>
-<w:numbering xmlns:wpc="http://schemas.microsoft.com/office/word/2010/wordprocessingCanvas" xmlns:mc="http://schemas.openxmlformats.org/markup-compatibility/2006" xmlns:o="urn:schemas-microsoft-com:office:office" xmlns:r="http://schemas.openxmlformats.org/officeDocument/2006/relationships" xmlns:m="http://schemas.openxmlformats.org/officeDocument/2006/math" xmlns:v="urn:schemas-microsoft-com:vml" xmlns:wp14="http://schemas.microsoft.com/office/word/2010/wordprocessingDrawing" xmlns:wp="http://schemas.openxmlformats.org/drawingml/2006/wordprocessingDrawing" xmlns:w10="urn:schemas-microsoft-com:office:word" xmlns:w="http://schemas.openxmlformats.org/wordprocessingml/2006/main" xmlns:w14="http://schemas.microsoft.com/office/word/2010/wordml" xmlns:wpg="http://schemas.microsoft.com/office/word/2010/wordprocessingGroup" xmlns:wpi="http://schemas.microsoft.com/office/word/2010/wordprocessingInk" xmlns:wne="http://schemas.microsoft.com/office/word/2006/wordml" xmlns:wps="http://schemas.microsoft.com/office/word/2010/wordprocessingShape" mc:Ignorable="w14 wp14">
+<w:numbering xmlns:wpc="http://schemas.microsoft.com/office/word/2010/wordprocessingCanvas" xmlns:mc="http://schemas.openxmlformats.org/markup-compatibility/2006" xmlns:o="urn:schemas-microsoft-com:office:office" xmlns:r="http://schemas.openxmlformats.org/officeDocument/2006/relationships" xmlns:m="http://schemas.openxmlformats.org/officeDocument/2006/math" xmlns:v="urn:schemas-microsoft-com:vml" xmlns:wp14="http://schemas.microsoft.com/office/word/2010/wordprocessingDrawing" xmlns:wp="http://schemas.openxmlformats.org/drawingml/2006/wordprocessingDrawing" xmlns:w10="urn:schemas-microsoft-com:office:word" xmlns:w="http://schemas.openxmlformats.org/wordprocessingml/2006/main" xmlns:w14="http://schemas.microsoft.com/office/word/2010/wordml" xmlns:w15="http://schemas.microsoft.com/office/word/2012/wordml" xmlns:wpg="http://schemas.microsoft.com/office/word/2010/wordprocessingGroup" xmlns:wpi="http://schemas.microsoft.com/office/word/2010/wordprocessingInk" xmlns:wne="http://schemas.microsoft.com/office/word/2006/wordml" xmlns:wps="http://schemas.microsoft.com/office/word/2010/wordprocessingShape" mc:Ignorable="w14 w15 wp14">
   <w:abstractNum w:abstractNumId="0">
     <w:nsid w:val="00700558"/>
     <w:multiLevelType w:val="hybridMultilevel"/>
@@ -6018,6 +7367,95 @@
     </w:lvl>
   </w:abstractNum>
   <w:abstractNum w:abstractNumId="1">
+    <w:nsid w:val="05343D11"/>
+    <w:multiLevelType w:val="hybridMultilevel"/>
+    <w:tmpl w:val="9FFAA7B0"/>
+    <w:lvl w:ilvl="0" w:tplc="0419000F">
+      <w:start w:val="1"/>
+      <w:numFmt w:val="decimal"/>
+      <w:lvlText w:val="%1."/>
+      <w:lvlJc w:val="left"/>
+      <w:pPr>
+        <w:ind w:left="720" w:hanging="360"/>
+      </w:pPr>
+      <w:rPr>
+        <w:rFonts w:hint="default"/>
+      </w:rPr>
+    </w:lvl>
+    <w:lvl w:ilvl="1" w:tplc="04190019" w:tentative="1">
+      <w:start w:val="1"/>
+      <w:numFmt w:val="lowerLetter"/>
+      <w:lvlText w:val="%2."/>
+      <w:lvlJc w:val="left"/>
+      <w:pPr>
+        <w:ind w:left="1440" w:hanging="360"/>
+      </w:pPr>
+    </w:lvl>
+    <w:lvl w:ilvl="2" w:tplc="0419001B" w:tentative="1">
+      <w:start w:val="1"/>
+      <w:numFmt w:val="lowerRoman"/>
+      <w:lvlText w:val="%3."/>
+      <w:lvlJc w:val="right"/>
+      <w:pPr>
+        <w:ind w:left="2160" w:hanging="180"/>
+      </w:pPr>
+    </w:lvl>
+    <w:lvl w:ilvl="3" w:tplc="0419000F" w:tentative="1">
+      <w:start w:val="1"/>
+      <w:numFmt w:val="decimal"/>
+      <w:lvlText w:val="%4."/>
+      <w:lvlJc w:val="left"/>
+      <w:pPr>
+        <w:ind w:left="2880" w:hanging="360"/>
+      </w:pPr>
+    </w:lvl>
+    <w:lvl w:ilvl="4" w:tplc="04190019" w:tentative="1">
+      <w:start w:val="1"/>
+      <w:numFmt w:val="lowerLetter"/>
+      <w:lvlText w:val="%5."/>
+      <w:lvlJc w:val="left"/>
+      <w:pPr>
+        <w:ind w:left="3600" w:hanging="360"/>
+      </w:pPr>
+    </w:lvl>
+    <w:lvl w:ilvl="5" w:tplc="0419001B" w:tentative="1">
+      <w:start w:val="1"/>
+      <w:numFmt w:val="lowerRoman"/>
+      <w:lvlText w:val="%6."/>
+      <w:lvlJc w:val="right"/>
+      <w:pPr>
+        <w:ind w:left="4320" w:hanging="180"/>
+      </w:pPr>
+    </w:lvl>
+    <w:lvl w:ilvl="6" w:tplc="0419000F" w:tentative="1">
+      <w:start w:val="1"/>
+      <w:numFmt w:val="decimal"/>
+      <w:lvlText w:val="%7."/>
+      <w:lvlJc w:val="left"/>
+      <w:pPr>
+        <w:ind w:left="5040" w:hanging="360"/>
+      </w:pPr>
+    </w:lvl>
+    <w:lvl w:ilvl="7" w:tplc="04190019" w:tentative="1">
+      <w:start w:val="1"/>
+      <w:numFmt w:val="lowerLetter"/>
+      <w:lvlText w:val="%8."/>
+      <w:lvlJc w:val="left"/>
+      <w:pPr>
+        <w:ind w:left="5760" w:hanging="360"/>
+      </w:pPr>
+    </w:lvl>
+    <w:lvl w:ilvl="8" w:tplc="0419001B" w:tentative="1">
+      <w:start w:val="1"/>
+      <w:numFmt w:val="lowerRoman"/>
+      <w:lvlText w:val="%9."/>
+      <w:lvlJc w:val="right"/>
+      <w:pPr>
+        <w:ind w:left="6480" w:hanging="180"/>
+      </w:pPr>
+    </w:lvl>
+  </w:abstractNum>
+  <w:abstractNum w:abstractNumId="2">
     <w:nsid w:val="12A9003D"/>
     <w:multiLevelType w:val="multilevel"/>
     <w:tmpl w:val="997A44CA"/>
@@ -6166,7 +7604,7 @@
       </w:rPr>
     </w:lvl>
   </w:abstractNum>
-  <w:abstractNum w:abstractNumId="2">
+  <w:abstractNum w:abstractNumId="3">
     <w:nsid w:val="1B6B19BC"/>
     <w:multiLevelType w:val="hybridMultilevel"/>
     <w:tmpl w:val="FFDE6C2C"/>
@@ -6279,7 +7717,7 @@
       </w:rPr>
     </w:lvl>
   </w:abstractNum>
-  <w:abstractNum w:abstractNumId="3">
+  <w:abstractNum w:abstractNumId="4">
     <w:nsid w:val="1E5969C6"/>
     <w:multiLevelType w:val="hybridMultilevel"/>
     <w:tmpl w:val="3D0A1696"/>
@@ -6392,7 +7830,7 @@
       </w:rPr>
     </w:lvl>
   </w:abstractNum>
-  <w:abstractNum w:abstractNumId="4">
+  <w:abstractNum w:abstractNumId="5">
     <w:nsid w:val="1FDD2A44"/>
     <w:multiLevelType w:val="hybridMultilevel"/>
     <w:tmpl w:val="35E29998"/>
@@ -6505,7 +7943,96 @@
       </w:rPr>
     </w:lvl>
   </w:abstractNum>
-  <w:abstractNum w:abstractNumId="5">
+  <w:abstractNum w:abstractNumId="6">
+    <w:nsid w:val="236808BE"/>
+    <w:multiLevelType w:val="hybridMultilevel"/>
+    <w:tmpl w:val="ACE2CBB4"/>
+    <w:lvl w:ilvl="0" w:tplc="83DC2C52">
+      <w:start w:val="1"/>
+      <w:numFmt w:val="decimal"/>
+      <w:lvlText w:val="%1)"/>
+      <w:lvlJc w:val="left"/>
+      <w:pPr>
+        <w:ind w:left="1069" w:hanging="360"/>
+      </w:pPr>
+      <w:rPr>
+        <w:rFonts w:hint="default"/>
+      </w:rPr>
+    </w:lvl>
+    <w:lvl w:ilvl="1" w:tplc="04190019" w:tentative="1">
+      <w:start w:val="1"/>
+      <w:numFmt w:val="lowerLetter"/>
+      <w:lvlText w:val="%2."/>
+      <w:lvlJc w:val="left"/>
+      <w:pPr>
+        <w:ind w:left="1789" w:hanging="360"/>
+      </w:pPr>
+    </w:lvl>
+    <w:lvl w:ilvl="2" w:tplc="0419001B" w:tentative="1">
+      <w:start w:val="1"/>
+      <w:numFmt w:val="lowerRoman"/>
+      <w:lvlText w:val="%3."/>
+      <w:lvlJc w:val="right"/>
+      <w:pPr>
+        <w:ind w:left="2509" w:hanging="180"/>
+      </w:pPr>
+    </w:lvl>
+    <w:lvl w:ilvl="3" w:tplc="0419000F" w:tentative="1">
+      <w:start w:val="1"/>
+      <w:numFmt w:val="decimal"/>
+      <w:lvlText w:val="%4."/>
+      <w:lvlJc w:val="left"/>
+      <w:pPr>
+        <w:ind w:left="3229" w:hanging="360"/>
+      </w:pPr>
+    </w:lvl>
+    <w:lvl w:ilvl="4" w:tplc="04190019" w:tentative="1">
+      <w:start w:val="1"/>
+      <w:numFmt w:val="lowerLetter"/>
+      <w:lvlText w:val="%5."/>
+      <w:lvlJc w:val="left"/>
+      <w:pPr>
+        <w:ind w:left="3949" w:hanging="360"/>
+      </w:pPr>
+    </w:lvl>
+    <w:lvl w:ilvl="5" w:tplc="0419001B" w:tentative="1">
+      <w:start w:val="1"/>
+      <w:numFmt w:val="lowerRoman"/>
+      <w:lvlText w:val="%6."/>
+      <w:lvlJc w:val="right"/>
+      <w:pPr>
+        <w:ind w:left="4669" w:hanging="180"/>
+      </w:pPr>
+    </w:lvl>
+    <w:lvl w:ilvl="6" w:tplc="0419000F" w:tentative="1">
+      <w:start w:val="1"/>
+      <w:numFmt w:val="decimal"/>
+      <w:lvlText w:val="%7."/>
+      <w:lvlJc w:val="left"/>
+      <w:pPr>
+        <w:ind w:left="5389" w:hanging="360"/>
+      </w:pPr>
+    </w:lvl>
+    <w:lvl w:ilvl="7" w:tplc="04190019" w:tentative="1">
+      <w:start w:val="1"/>
+      <w:numFmt w:val="lowerLetter"/>
+      <w:lvlText w:val="%8."/>
+      <w:lvlJc w:val="left"/>
+      <w:pPr>
+        <w:ind w:left="6109" w:hanging="360"/>
+      </w:pPr>
+    </w:lvl>
+    <w:lvl w:ilvl="8" w:tplc="0419001B" w:tentative="1">
+      <w:start w:val="1"/>
+      <w:numFmt w:val="lowerRoman"/>
+      <w:lvlText w:val="%9."/>
+      <w:lvlJc w:val="right"/>
+      <w:pPr>
+        <w:ind w:left="6829" w:hanging="180"/>
+      </w:pPr>
+    </w:lvl>
+  </w:abstractNum>
+  <w:abstractNum w:abstractNumId="7">
     <w:nsid w:val="280D2E95"/>
     <w:multiLevelType w:val="hybridMultilevel"/>
     <w:tmpl w:val="1D5E085A"/>
@@ -6594,7 +8121,7 @@
       </w:pPr>
     </w:lvl>
   </w:abstractNum>
-  <w:abstractNum w:abstractNumId="6">
+  <w:abstractNum w:abstractNumId="8">
     <w:nsid w:val="3C8F0986"/>
     <w:multiLevelType w:val="multilevel"/>
     <w:tmpl w:val="09882232"/>
@@ -6696,7 +8223,7 @@
       </w:rPr>
     </w:lvl>
   </w:abstractNum>
-  <w:abstractNum w:abstractNumId="7">
+  <w:abstractNum w:abstractNumId="9">
     <w:nsid w:val="3DA81B00"/>
     <w:multiLevelType w:val="hybridMultilevel"/>
     <w:tmpl w:val="04F23974"/>
@@ -6809,7 +8336,7 @@
       </w:rPr>
     </w:lvl>
   </w:abstractNum>
-  <w:abstractNum w:abstractNumId="8">
+  <w:abstractNum w:abstractNumId="10">
     <w:nsid w:val="3DDA066B"/>
     <w:multiLevelType w:val="hybridMultilevel"/>
     <w:tmpl w:val="D054D04A"/>
@@ -6922,7 +8449,7 @@
       </w:rPr>
     </w:lvl>
   </w:abstractNum>
-  <w:abstractNum w:abstractNumId="9">
+  <w:abstractNum w:abstractNumId="11">
     <w:nsid w:val="51A612B1"/>
     <w:multiLevelType w:val="hybridMultilevel"/>
     <w:tmpl w:val="7382D86A"/>
@@ -7035,7 +8562,7 @@
       </w:rPr>
     </w:lvl>
   </w:abstractNum>
-  <w:abstractNum w:abstractNumId="10">
+  <w:abstractNum w:abstractNumId="12">
     <w:nsid w:val="53C74762"/>
     <w:multiLevelType w:val="multilevel"/>
     <w:tmpl w:val="8968C210"/>
@@ -7139,7 +8666,7 @@
       </w:rPr>
     </w:lvl>
   </w:abstractNum>
-  <w:abstractNum w:abstractNumId="11">
+  <w:abstractNum w:abstractNumId="13">
     <w:nsid w:val="54D24481"/>
     <w:multiLevelType w:val="hybridMultilevel"/>
     <w:tmpl w:val="C130E83E"/>
@@ -7228,7 +8755,96 @@
       </w:pPr>
     </w:lvl>
   </w:abstractNum>
-  <w:abstractNum w:abstractNumId="12">
+  <w:abstractNum w:abstractNumId="14">
+    <w:nsid w:val="5E05259E"/>
+    <w:multiLevelType w:val="hybridMultilevel"/>
+    <w:tmpl w:val="C4A80074"/>
+    <w:lvl w:ilvl="0" w:tplc="9B3495EA">
+      <w:start w:val="1"/>
+      <w:numFmt w:val="decimal"/>
+      <w:lvlText w:val="%1)"/>
+      <w:lvlJc w:val="left"/>
+      <w:pPr>
+        <w:ind w:left="1069" w:hanging="360"/>
+      </w:pPr>
+      <w:rPr>
+        <w:rFonts w:hint="default"/>
+      </w:rPr>
+    </w:lvl>
+    <w:lvl w:ilvl="1" w:tplc="04190019">
+      <w:start w:val="1"/>
+      <w:numFmt w:val="lowerLetter"/>
+      <w:lvlText w:val="%2."/>
+      <w:lvlJc w:val="left"/>
+      <w:pPr>
+        <w:ind w:left="1789" w:hanging="360"/>
+      </w:pPr>
+    </w:lvl>
+    <w:lvl w:ilvl="2" w:tplc="0419001B" w:tentative="1">
+      <w:start w:val="1"/>
+      <w:numFmt w:val="lowerRoman"/>
+      <w:lvlText w:val="%3."/>
+      <w:lvlJc w:val="right"/>
+      <w:pPr>
+        <w:ind w:left="2509" w:hanging="180"/>
+      </w:pPr>
+    </w:lvl>
+    <w:lvl w:ilvl="3" w:tplc="0419000F" w:tentative="1">
+      <w:start w:val="1"/>
+      <w:numFmt w:val="decimal"/>
+      <w:lvlText w:val="%4."/>
+      <w:lvlJc w:val="left"/>
+      <w:pPr>
+        <w:ind w:left="3229" w:hanging="360"/>
+      </w:pPr>
+    </w:lvl>
+    <w:lvl w:ilvl="4" w:tplc="04190019" w:tentative="1">
+      <w:start w:val="1"/>
+      <w:numFmt w:val="lowerLetter"/>
+      <w:lvlText w:val="%5."/>
+      <w:lvlJc w:val="left"/>
+      <w:pPr>
+        <w:ind w:left="3949" w:hanging="360"/>
+      </w:pPr>
+    </w:lvl>
+    <w:lvl w:ilvl="5" w:tplc="0419001B" w:tentative="1">
+      <w:start w:val="1"/>
+      <w:numFmt w:val="lowerRoman"/>
+      <w:lvlText w:val="%6."/>
+      <w:lvlJc w:val="right"/>
+      <w:pPr>
+        <w:ind w:left="4669" w:hanging="180"/>
+      </w:pPr>
+    </w:lvl>
+    <w:lvl w:ilvl="6" w:tplc="0419000F" w:tentative="1">
+      <w:start w:val="1"/>
+      <w:numFmt w:val="decimal"/>
+      <w:lvlText w:val="%7."/>
+      <w:lvlJc w:val="left"/>
+      <w:pPr>
+        <w:ind w:left="5389" w:hanging="360"/>
+      </w:pPr>
+    </w:lvl>
+    <w:lvl w:ilvl="7" w:tplc="04190019" w:tentative="1">
+      <w:start w:val="1"/>
+      <w:numFmt w:val="lowerLetter"/>
+      <w:lvlText w:val="%8."/>
+      <w:lvlJc w:val="left"/>
+      <w:pPr>
+        <w:ind w:left="6109" w:hanging="360"/>
+      </w:pPr>
+    </w:lvl>
+    <w:lvl w:ilvl="8" w:tplc="0419001B" w:tentative="1">
+      <w:start w:val="1"/>
+      <w:numFmt w:val="lowerRoman"/>
+      <w:lvlText w:val="%9."/>
+      <w:lvlJc w:val="right"/>
+      <w:pPr>
+        <w:ind w:left="6829" w:hanging="180"/>
+      </w:pPr>
+    </w:lvl>
+  </w:abstractNum>
+  <w:abstractNum w:abstractNumId="15">
     <w:nsid w:val="67544553"/>
     <w:multiLevelType w:val="multilevel"/>
     <w:tmpl w:val="673CF70E"/>
@@ -7377,7 +8993,7 @@
       </w:rPr>
     </w:lvl>
   </w:abstractNum>
-  <w:abstractNum w:abstractNumId="13">
+  <w:abstractNum w:abstractNumId="16">
     <w:nsid w:val="7BAE0B1D"/>
     <w:multiLevelType w:val="hybridMultilevel"/>
     <w:tmpl w:val="FB1E6188"/>
@@ -7490,7 +9106,7 @@
       </w:rPr>
     </w:lvl>
   </w:abstractNum>
-  <w:abstractNum w:abstractNumId="14">
+  <w:abstractNum w:abstractNumId="17">
     <w:nsid w:val="7F01144E"/>
     <w:multiLevelType w:val="hybridMultilevel"/>
     <w:tmpl w:val="ACEC5950"/>
@@ -7580,49 +9196,58 @@
     </w:lvl>
   </w:abstractNum>
   <w:num w:numId="1">
+    <w:abstractNumId w:val="5"/>
+  </w:num>
+  <w:num w:numId="2">
+    <w:abstractNumId w:val="3"/>
+  </w:num>
+  <w:num w:numId="3">
+    <w:abstractNumId w:val="17"/>
+  </w:num>
+  <w:num w:numId="4">
+    <w:abstractNumId w:val="7"/>
+  </w:num>
+  <w:num w:numId="5">
+    <w:abstractNumId w:val="15"/>
+  </w:num>
+  <w:num w:numId="6">
     <w:abstractNumId w:val="4"/>
   </w:num>
-  <w:num w:numId="2">
+  <w:num w:numId="7">
+    <w:abstractNumId w:val="10"/>
+  </w:num>
+  <w:num w:numId="8">
     <w:abstractNumId w:val="2"/>
   </w:num>
-  <w:num w:numId="3">
-    <w:abstractNumId w:val="14"/>
+  <w:num w:numId="9">
+    <w:abstractNumId w:val="16"/>
   </w:num>
-  <w:num w:numId="4">
-    <w:abstractNumId w:val="5"/>
-  </w:num>
-  <w:num w:numId="5">
+  <w:num w:numId="10">
     <w:abstractNumId w:val="12"/>
   </w:num>
-  <w:num w:numId="6">
-    <w:abstractNumId w:val="3"/>
-  </w:num>
-  <w:num w:numId="7">
+  <w:num w:numId="11">
     <w:abstractNumId w:val="8"/>
-  </w:num>
-  <w:num w:numId="8">
-    <w:abstractNumId w:val="1"/>
-  </w:num>
-  <w:num w:numId="9">
-    <w:abstractNumId w:val="13"/>
-  </w:num>
-  <w:num w:numId="10">
-    <w:abstractNumId w:val="10"/>
-  </w:num>
-  <w:num w:numId="11">
-    <w:abstractNumId w:val="6"/>
   </w:num>
   <w:num w:numId="12">
     <w:abstractNumId w:val="0"/>
   </w:num>
   <w:num w:numId="13">
+    <w:abstractNumId w:val="13"/>
+  </w:num>
+  <w:num w:numId="14">
+    <w:abstractNumId w:val="9"/>
+  </w:num>
+  <w:num w:numId="15">
     <w:abstractNumId w:val="11"/>
   </w:num>
-  <w:num w:numId="14">
-    <w:abstractNumId w:val="7"/>
+  <w:num w:numId="16">
+    <w:abstractNumId w:val="1"/>
   </w:num>
-  <w:num w:numId="15">
-    <w:abstractNumId w:val="9"/>
+  <w:num w:numId="17">
+    <w:abstractNumId w:val="6"/>
+  </w:num>
+  <w:num w:numId="18">
+    <w:abstractNumId w:val="14"/>
   </w:num>
 </w:numbering>
 </file>
@@ -7636,7 +9261,7 @@
 </file>
 
 <file path=word/styles.xml><?xml version="1.0" encoding="utf-8"?>
-<w:styles xmlns:mc="http://schemas.openxmlformats.org/markup-compatibility/2006" xmlns:r="http://schemas.openxmlformats.org/officeDocument/2006/relationships" xmlns:w="http://schemas.openxmlformats.org/wordprocessingml/2006/main" xmlns:w14="http://schemas.microsoft.com/office/word/2010/wordml" mc:Ignorable="w14">
+<w:styles xmlns:mc="http://schemas.openxmlformats.org/markup-compatibility/2006" xmlns:r="http://schemas.openxmlformats.org/officeDocument/2006/relationships" xmlns:w="http://schemas.openxmlformats.org/wordprocessingml/2006/main" xmlns:w14="http://schemas.microsoft.com/office/word/2010/wordml" xmlns:w15="http://schemas.microsoft.com/office/word/2012/wordml" mc:Ignorable="w14 w15">
   <w:docDefaults>
     <w:rPrDefault>
       <w:rPr>
@@ -7652,678 +9277,378 @@
       </w:pPr>
     </w:pPrDefault>
   </w:docDefaults>
-  <w:latentStyles w:defLockedState="0" w:defUIPriority="99" w:defSemiHidden="1" w:defUnhideWhenUsed="1" w:defQFormat="0" w:count="267">
-    <w:lsdException w:name="Normal" w:semiHidden="0" w:uiPriority="0" w:unhideWhenUsed="0" w:qFormat="1"/>
-    <w:lsdException w:name="heading 1" w:semiHidden="0" w:uiPriority="9" w:unhideWhenUsed="0" w:qFormat="1"/>
-    <w:lsdException w:name="heading 2" w:uiPriority="9" w:qFormat="1"/>
-    <w:lsdException w:name="heading 3" w:uiPriority="9" w:qFormat="1"/>
-    <w:lsdException w:name="heading 4" w:uiPriority="9" w:qFormat="1"/>
-    <w:lsdException w:name="heading 5" w:uiPriority="9" w:qFormat="1"/>
-    <w:lsdException w:name="heading 6" w:uiPriority="9" w:qFormat="1"/>
-    <w:lsdException w:name="heading 7" w:uiPriority="9" w:qFormat="1"/>
-    <w:lsdException w:name="heading 8" w:uiPriority="9" w:qFormat="1"/>
-    <w:lsdException w:name="heading 9" w:uiPriority="9" w:qFormat="1"/>
-    <w:lsdException w:name="toc 1" w:uiPriority="39"/>
-    <w:lsdException w:name="toc 2" w:uiPriority="39"/>
-    <w:lsdException w:name="toc 3" w:uiPriority="39"/>
-    <w:lsdException w:name="toc 4" w:uiPriority="39"/>
-    <w:lsdException w:name="toc 5" w:uiPriority="39"/>
-    <w:lsdException w:name="toc 6" w:uiPriority="39"/>
-    <w:lsdException w:name="toc 7" w:uiPriority="39"/>
-    <w:lsdException w:name="toc 8" w:uiPriority="39"/>
-    <w:lsdException w:name="toc 9" w:uiPriority="39"/>
-    <w:lsdException w:name="caption" w:uiPriority="35" w:qFormat="1"/>
-    <w:lsdException w:name="Title" w:semiHidden="0" w:uiPriority="10" w:unhideWhenUsed="0" w:qFormat="1"/>
-    <w:lsdException w:name="Default Paragraph Font" w:uiPriority="1"/>
-    <w:lsdException w:name="Subtitle" w:semiHidden="0" w:uiPriority="11" w:unhideWhenUsed="0" w:qFormat="1"/>
-    <w:lsdException w:name="Strong" w:semiHidden="0" w:uiPriority="22" w:unhideWhenUsed="0" w:qFormat="1"/>
-    <w:lsdException w:name="Emphasis" w:semiHidden="0" w:uiPriority="20" w:unhideWhenUsed="0" w:qFormat="1"/>
-    <w:lsdException w:name="Table Grid" w:semiHidden="0" w:uiPriority="39" w:unhideWhenUsed="0"/>
-    <w:lsdException w:name="Placeholder Text" w:unhideWhenUsed="0"/>
-    <w:lsdException w:name="No Spacing" w:semiHidden="0" w:uiPriority="1" w:unhideWhenUsed="0" w:qFormat="1"/>
-    <w:lsdException w:name="Light Shading" w:semiHidden="0" w:uiPriority="60" w:unhideWhenUsed="0"/>
-    <w:lsdException w:name="Light List" w:semiHidden="0" w:uiPriority="61" w:unhideWhenUsed="0"/>
-    <w:lsdException w:name="Light Grid" w:semiHidden="0" w:uiPriority="62" w:unhideWhenUsed="0"/>
-    <w:lsdException w:name="Medium Shading 1" w:semiHidden="0" w:uiPriority="63" w:unhideWhenUsed="0"/>
-    <w:lsdException w:name="Medium Shading 2" w:semiHidden="0" w:uiPriority="64" w:unhideWhenUsed="0"/>
-    <w:lsdException w:name="Medium List 1" w:semiHidden="0" w:uiPriority="65" w:unhideWhenUsed="0"/>
-    <w:lsdException w:name="Medium List 2" w:semiHidden="0" w:uiPriority="66" w:unhideWhenUsed="0"/>
-    <w:lsdException w:name="Medium Grid 1" w:semiHidden="0" w:uiPriority="67" w:unhideWhenUsed="0"/>
-    <w:lsdException w:name="Medium Grid 2" w:semiHidden="0" w:uiPriority="68" w:unhideWhenUsed="0"/>
-    <w:lsdException w:name="Medium Grid 3" w:semiHidden="0" w:uiPriority="69" w:unhideWhenUsed="0"/>
-    <w:lsdException w:name="Dark List" w:semiHidden="0" w:uiPriority="70" w:unhideWhenUsed="0"/>
-    <w:lsdException w:name="Colorful Shading" w:semiHidden="0" w:uiPriority="71" w:unhideWhenUsed="0"/>
-    <w:lsdException w:name="Colorful List" w:semiHidden="0" w:uiPriority="72" w:unhideWhenUsed="0"/>
-    <w:lsdException w:name="Colorful Grid" w:semiHidden="0" w:uiPriority="73" w:unhideWhenUsed="0"/>
-    <w:lsdException w:name="Light Shading Accent 1" w:semiHidden="0" w:uiPriority="60" w:unhideWhenUsed="0"/>
-    <w:lsdException w:name="Light List Accent 1" w:semiHidden="0" w:uiPriority="61" w:unhideWhenUsed="0"/>
-    <w:lsdException w:name="Light Grid Accent 1" w:semiHidden="0" w:uiPriority="62" w:unhideWhenUsed="0"/>
-    <w:lsdException w:name="Medium Shading 1 Accent 1" w:semiHidden="0" w:uiPriority="63" w:unhideWhenUsed="0"/>
-    <w:lsdException w:name="Medium Shading 2 Accent 1" w:semiHidden="0" w:uiPriority="64" w:unhideWhenUsed="0"/>
-    <w:lsdException w:name="Medium List 1 Accent 1" w:semiHidden="0" w:uiPriority="65" w:unhideWhenUsed="0"/>
-    <w:lsdException w:name="Revision" w:unhideWhenUsed="0"/>
-    <w:lsdException w:name="List Paragraph" w:semiHidden="0" w:uiPriority="34" w:unhideWhenUsed="0" w:qFormat="1"/>
-    <w:lsdException w:name="Quote" w:semiHidden="0" w:uiPriority="29" w:unhideWhenUsed="0" w:qFormat="1"/>
-    <w:lsdException w:name="Intense Quote" w:semiHidden="0" w:uiPriority="30" w:unhideWhenUsed="0" w:qFormat="1"/>
-    <w:lsdException w:name="Medium List 2 Accent 1" w:semiHidden="0" w:uiPriority="66" w:unhideWhenUsed="0"/>
-    <w:lsdException w:name="Medium Grid 1 Accent 1" w:semiHidden="0" w:uiPriority="67" w:unhideWhenUsed="0"/>
-    <w:lsdException w:name="Medium Grid 2 Accent 1" w:semiHidden="0" w:uiPriority="68" w:unhideWhenUsed="0"/>
-    <w:lsdException w:name="Medium Grid 3 Accent 1" w:semiHidden="0" w:uiPriority="69" w:unhideWhenUsed="0"/>
-    <w:lsdException w:name="Dark List Accent 1" w:semiHidden="0" w:uiPriority="70" w:unhideWhenUsed="0"/>
-    <w:lsdException w:name="Colorful Shading Accent 1" w:semiHidden="0" w:uiPriority="71" w:unhideWhenUsed="0"/>
-    <w:lsdException w:name="Colorful List Accent 1" w:semiHidden="0" w:uiPriority="72" w:unhideWhenUsed="0"/>
-    <w:lsdException w:name="Colorful Grid Accent 1" w:semiHidden="0" w:uiPriority="73" w:unhideWhenUsed="0"/>
-    <w:lsdException w:name="Light Shading Accent 2" w:semiHidden="0" w:uiPriority="60" w:unhideWhenUsed="0"/>
-    <w:lsdException w:name="Light List Accent 2" w:semiHidden="0" w:uiPriority="61" w:unhideWhenUsed="0"/>
-    <w:lsdException w:name="Light Grid Accent 2" w:semiHidden="0" w:uiPriority="62" w:unhideWhenUsed="0"/>
-    <w:lsdException w:name="Medium Shading 1 Accent 2" w:semiHidden="0" w:uiPriority="63" w:unhideWhenUsed="0"/>
-    <w:lsdException w:name="Medium Shading 2 Accent 2" w:semiHidden="0" w:uiPriority="64" w:unhideWhenUsed="0"/>
-    <w:lsdException w:name="Medium List 1 Accent 2" w:semiHidden="0" w:uiPriority="65" w:unhideWhenUsed="0"/>
-    <w:lsdException w:name="Medium List 2 Accent 2" w:semiHidden="0" w:uiPriority="66" w:unhideWhenUsed="0"/>
-    <w:lsdException w:name="Medium Grid 1 Accent 2" w:semiHidden="0" w:uiPriority="67" w:unhideWhenUsed="0"/>
-    <w:lsdException w:name="Medium Grid 2 Accent 2" w:semiHidden="0" w:uiPriority="68" w:unhideWhenUsed="0"/>
-    <w:lsdException w:name="Medium Grid 3 Accent 2" w:semiHidden="0" w:uiPriority="69" w:unhideWhenUsed="0"/>
-    <w:lsdException w:name="Dark List Accent 2" w:semiHidden="0" w:uiPriority="70" w:unhideWhenUsed="0"/>
-    <w:lsdException w:name="Colorful Shading Accent 2" w:semiHidden="0" w:uiPriority="71" w:unhideWhenUsed="0"/>
-    <w:lsdException w:name="Colorful List Accent 2" w:semiHidden="0" w:uiPriority="72" w:unhideWhenUsed="0"/>
-    <w:lsdException w:name="Colorful Grid Accent 2" w:semiHidden="0" w:uiPriority="73" w:unhideWhenUsed="0"/>
-    <w:lsdException w:name="Light Shading Accent 3" w:semiHidden="0" w:uiPriority="60" w:unhideWhenUsed="0"/>
-    <w:lsdException w:name="Light List Accent 3" w:semiHidden="0" w:uiPriority="61" w:unhideWhenUsed="0"/>
-    <w:lsdException w:name="Light Grid Accent 3" w:semiHidden="0" w:uiPriority="62" w:unhideWhenUsed="0"/>
-    <w:lsdException w:name="Medium Shading 1 Accent 3" w:semiHidden="0" w:uiPriority="63" w:unhideWhenUsed="0"/>
-    <w:lsdException w:name="Medium Shading 2 Accent 3" w:semiHidden="0" w:uiPriority="64" w:unhideWhenUsed="0"/>
-    <w:lsdException w:name="Medium List 1 Accent 3" w:semiHidden="0" w:uiPriority="65" w:unhideWhenUsed="0"/>
-    <w:lsdException w:name="Medium List 2 Accent 3" w:semiHidden="0" w:uiPriority="66" w:unhideWhenUsed="0"/>
-    <w:lsdException w:name="Medium Grid 1 Accent 3" w:semiHidden="0" w:uiPriority="67" w:unhideWhenUsed="0"/>
-    <w:lsdException w:name="Medium Grid 2 Accent 3" w:semiHidden="0" w:uiPriority="68" w:unhideWhenUsed="0"/>
-    <w:lsdException w:name="Medium Grid 3 Accent 3" w:semiHidden="0" w:uiPriority="69" w:unhideWhenUsed="0"/>
-    <w:lsdException w:name="Dark List Accent 3" w:semiHidden="0" w:uiPriority="70" w:unhideWhenUsed="0"/>
-    <w:lsdException w:name="Colorful Shading Accent 3" w:semiHidden="0" w:uiPriority="71" w:unhideWhenUsed="0"/>
-    <w:lsdException w:name="Colorful List Accent 3" w:semiHidden="0" w:uiPriority="72" w:unhideWhenUsed="0"/>
-    <w:lsdException w:name="Colorful Grid Accent 3" w:semiHidden="0" w:uiPriority="73" w:unhideWhenUsed="0"/>
-    <w:lsdException w:name="Light Shading Accent 4" w:semiHidden="0" w:uiPriority="60" w:unhideWhenUsed="0"/>
-    <w:lsdException w:name="Light List Accent 4" w:semiHidden="0" w:uiPriority="61" w:unhideWhenUsed="0"/>
-    <w:lsdException w:name="Light Grid Accent 4" w:semiHidden="0" w:uiPriority="62" w:unhideWhenUsed="0"/>
-    <w:lsdException w:name="Medium Shading 1 Accent 4" w:semiHidden="0" w:uiPriority="63" w:unhideWhenUsed="0"/>
-    <w:lsdException w:name="Medium Shading 2 Accent 4" w:semiHidden="0" w:uiPriority="64" w:unhideWhenUsed="0"/>
-    <w:lsdException w:name="Medium List 1 Accent 4" w:semiHidden="0" w:uiPriority="65" w:unhideWhenUsed="0"/>
-    <w:lsdException w:name="Medium List 2 Accent 4" w:semiHidden="0" w:uiPriority="66" w:unhideWhenUsed="0"/>
-    <w:lsdException w:name="Medium Grid 1 Accent 4" w:semiHidden="0" w:uiPriority="67" w:unhideWhenUsed="0"/>
-    <w:lsdException w:name="Medium Grid 2 Accent 4" w:semiHidden="0" w:uiPriority="68" w:unhideWhenUsed="0"/>
-    <w:lsdException w:name="Medium Grid 3 Accent 4" w:semiHidden="0" w:uiPriority="69" w:unhideWhenUsed="0"/>
-    <w:lsdException w:name="Dark List Accent 4" w:semiHidden="0" w:uiPriority="70" w:unhideWhenUsed="0"/>
-    <w:lsdException w:name="Colorful Shading Accent 4" w:semiHidden="0" w:uiPriority="71" w:unhideWhenUsed="0"/>
-    <w:lsdException w:name="Colorful List Accent 4" w:semiHidden="0" w:uiPriority="72" w:unhideWhenUsed="0"/>
-    <w:lsdException w:name="Colorful Grid Accent 4" w:semiHidden="0" w:uiPriority="73" w:unhideWhenUsed="0"/>
-    <w:lsdException w:name="Light Shading Accent 5" w:semiHidden="0" w:uiPriority="60" w:unhideWhenUsed="0"/>
-    <w:lsdException w:name="Light List Accent 5" w:semiHidden="0" w:uiPriority="61" w:unhideWhenUsed="0"/>
-    <w:lsdException w:name="Light Grid Accent 5" w:semiHidden="0" w:uiPriority="62" w:unhideWhenUsed="0"/>
-    <w:lsdException w:name="Medium Shading 1 Accent 5" w:semiHidden="0" w:uiPriority="63" w:unhideWhenUsed="0"/>
-    <w:lsdException w:name="Medium Shading 2 Accent 5" w:semiHidden="0" w:uiPriority="64" w:unhideWhenUsed="0"/>
-    <w:lsdException w:name="Medium List 1 Accent 5" w:semiHidden="0" w:uiPriority="65" w:unhideWhenUsed="0"/>
-    <w:lsdException w:name="Medium List 2 Accent 5" w:semiHidden="0" w:uiPriority="66" w:unhideWhenUsed="0"/>
-    <w:lsdException w:name="Medium Grid 1 Accent 5" w:semiHidden="0" w:uiPriority="67" w:unhideWhenUsed="0"/>
-    <w:lsdException w:name="Medium Grid 2 Accent 5" w:semiHidden="0" w:uiPriority="68" w:unhideWhenUsed="0"/>
-    <w:lsdException w:name="Medium Grid 3 Accent 5" w:semiHidden="0" w:uiPriority="69" w:unhideWhenUsed="0"/>
-    <w:lsdException w:name="Dark List Accent 5" w:semiHidden="0" w:uiPriority="70" w:unhideWhenUsed="0"/>
-    <w:lsdException w:name="Colorful Shading Accent 5" w:semiHidden="0" w:uiPriority="71" w:unhideWhenUsed="0"/>
-    <w:lsdException w:name="Colorful List Accent 5" w:semiHidden="0" w:uiPriority="72" w:unhideWhenUsed="0"/>
-    <w:lsdException w:name="Colorful Grid Accent 5" w:semiHidden="0" w:uiPriority="73" w:unhideWhenUsed="0"/>
-    <w:lsdException w:name="Light Shading Accent 6" w:semiHidden="0" w:uiPriority="60" w:unhideWhenUsed="0"/>
-    <w:lsdException w:name="Light List Accent 6" w:semiHidden="0" w:uiPriority="61" w:unhideWhenUsed="0"/>
-    <w:lsdException w:name="Light Grid Accent 6" w:semiHidden="0" w:uiPriority="62" w:unhideWhenUsed="0"/>
-    <w:lsdException w:name="Medium Shading 1 Accent 6" w:semiHidden="0" w:uiPriority="63" w:unhideWhenUsed="0"/>
-    <w:lsdException w:name="Medium Shading 2 Accent 6" w:semiHidden="0" w:uiPriority="64" w:unhideWhenUsed="0"/>
-    <w:lsdException w:name="Medium List 1 Accent 6" w:semiHidden="0" w:uiPriority="65" w:unhideWhenUsed="0"/>
-    <w:lsdException w:name="Medium List 2 Accent 6" w:semiHidden="0" w:uiPriority="66" w:unhideWhenUsed="0"/>
-    <w:lsdException w:name="Medium Grid 1 Accent 6" w:semiHidden="0" w:uiPriority="67" w:unhideWhenUsed="0"/>
-    <w:lsdException w:name="Medium Grid 2 Accent 6" w:semiHidden="0" w:uiPriority="68" w:unhideWhenUsed="0"/>
-    <w:lsdException w:name="Medium Grid 3 Accent 6" w:semiHidden="0" w:uiPriority="69" w:unhideWhenUsed="0"/>
-    <w:lsdException w:name="Dark List Accent 6" w:semiHidden="0" w:uiPriority="70" w:unhideWhenUsed="0"/>
-    <w:lsdException w:name="Colorful Shading Accent 6" w:semiHidden="0" w:uiPriority="71" w:unhideWhenUsed="0"/>
-    <w:lsdException w:name="Colorful List Accent 6" w:semiHidden="0" w:uiPriority="72" w:unhideWhenUsed="0"/>
-    <w:lsdException w:name="Colorful Grid Accent 6" w:semiHidden="0" w:uiPriority="73" w:unhideWhenUsed="0"/>
-    <w:lsdException w:name="Subtle Emphasis" w:semiHidden="0" w:uiPriority="19" w:unhideWhenUsed="0" w:qFormat="1"/>
-    <w:lsdException w:name="Intense Emphasis" w:semiHidden="0" w:uiPriority="21" w:unhideWhenUsed="0" w:qFormat="1"/>
-    <w:lsdException w:name="Subtle Reference" w:semiHidden="0" w:uiPriority="31" w:unhideWhenUsed="0" w:qFormat="1"/>
-    <w:lsdException w:name="Intense Reference" w:semiHidden="0" w:uiPriority="32" w:unhideWhenUsed="0" w:qFormat="1"/>
-    <w:lsdException w:name="Book Title" w:semiHidden="0" w:uiPriority="33" w:unhideWhenUsed="0" w:qFormat="1"/>
-    <w:lsdException w:name="Bibliography" w:uiPriority="37"/>
-    <w:lsdException w:name="TOC Heading" w:uiPriority="39" w:qFormat="1"/>
-  </w:latentStyles>
-  <w:style w:type="paragraph" w:default="1" w:styleId="a">
-    <w:name w:val="Normal"/>
-    <w:qFormat/>
-  </w:style>
-  <w:style w:type="paragraph" w:styleId="1">
-    <w:name w:val="heading 1"/>
-    <w:basedOn w:val="a0"/>
-    <w:qFormat/>
-    <w:rsid w:val="001C42D9"/>
-    <w:pPr>
-      <w:keepNext/>
-      <w:spacing w:before="480" w:after="180"/>
-      <w:outlineLvl w:val="0"/>
-    </w:pPr>
-    <w:rPr>
-      <w:b/>
-      <w:bCs/>
-      <w:sz w:val="32"/>
-      <w:szCs w:val="32"/>
-    </w:rPr>
-  </w:style>
-  <w:style w:type="paragraph" w:styleId="5">
-    <w:name w:val="heading 5"/>
-    <w:basedOn w:val="a0"/>
-    <w:pPr>
-      <w:keepNext/>
-      <w:tabs>
-        <w:tab w:val="left" w:pos="567"/>
-      </w:tabs>
-      <w:outlineLvl w:val="4"/>
-    </w:pPr>
-    <w:rPr>
-      <w:rFonts w:ascii="Arial" w:hAnsi="Arial" w:cs="Arial"/>
-      <w:sz w:val="26"/>
-      <w:szCs w:val="26"/>
-    </w:rPr>
-  </w:style>
-  <w:style w:type="paragraph" w:styleId="8">
-    <w:name w:val="heading 8"/>
-    <w:basedOn w:val="a0"/>
-    <w:pPr>
-      <w:keepNext/>
-      <w:outlineLvl w:val="7"/>
-    </w:pPr>
-    <w:rPr>
-      <w:rFonts w:ascii="Arial" w:hAnsi="Arial" w:cs="Arial"/>
-      <w:b/>
-      <w:bCs/>
-      <w:sz w:val="24"/>
-      <w:szCs w:val="24"/>
-    </w:rPr>
-  </w:style>
-  <w:style w:type="character" w:default="1" w:styleId="a1">
-    <w:name w:val="Default Paragraph Font"/>
-    <w:uiPriority w:val="1"/>
-    <w:semiHidden/>
-    <w:unhideWhenUsed/>
-  </w:style>
-  <w:style w:type="table" w:default="1" w:styleId="a2">
-    <w:name w:val="Normal Table"/>
-    <w:uiPriority w:val="99"/>
-    <w:semiHidden/>
-    <w:unhideWhenUsed/>
-    <w:tblPr>
-      <w:tblInd w:w="0" w:type="dxa"/>
-      <w:tblCellMar>
-        <w:top w:w="0" w:type="dxa"/>
-        <w:left w:w="108" w:type="dxa"/>
-        <w:bottom w:w="0" w:type="dxa"/>
-        <w:right w:w="108" w:type="dxa"/>
-      </w:tblCellMar>
-    </w:tblPr>
-  </w:style>
-  <w:style w:type="numbering" w:default="1" w:styleId="a3">
-    <w:name w:val="No List"/>
-    <w:uiPriority w:val="99"/>
-    <w:semiHidden/>
-    <w:unhideWhenUsed/>
-  </w:style>
-  <w:style w:type="paragraph" w:customStyle="1" w:styleId="a0">
-    <w:name w:val="Базовый"/>
-    <w:pPr>
-      <w:suppressAutoHyphens/>
-    </w:pPr>
-    <w:rPr>
-      <w:rFonts w:ascii="Times New Roman" w:eastAsia="Times New Roman" w:hAnsi="Times New Roman" w:cs="Times New Roman"/>
-      <w:sz w:val="20"/>
-      <w:szCs w:val="20"/>
-    </w:rPr>
-  </w:style>
-  <w:style w:type="character" w:styleId="a4">
-    <w:name w:val="annotation reference"/>
-    <w:rPr>
-      <w:sz w:val="16"/>
-      <w:szCs w:val="16"/>
-    </w:rPr>
-  </w:style>
-  <w:style w:type="character" w:customStyle="1" w:styleId="-">
-    <w:name w:val="Интернет-ссылка"/>
-    <w:rPr>
-      <w:color w:val="0000FF"/>
-      <w:u w:val="single"/>
-    </w:rPr>
-  </w:style>
-  <w:style w:type="character" w:styleId="a5">
-    <w:name w:val="endnote reference"/>
-    <w:rPr>
-      <w:vertAlign w:val="superscript"/>
-    </w:rPr>
-  </w:style>
-  <w:style w:type="character" w:customStyle="1" w:styleId="a6">
-    <w:name w:val="Текст сноски Знак"/>
-    <w:basedOn w:val="a1"/>
-  </w:style>
-  <w:style w:type="character" w:styleId="a7">
-    <w:name w:val="footnote reference"/>
-    <w:basedOn w:val="a1"/>
-    <w:rPr>
-      <w:vertAlign w:val="superscript"/>
-    </w:rPr>
-  </w:style>
-  <w:style w:type="paragraph" w:customStyle="1" w:styleId="a8">
-    <w:name w:val="Заголовок"/>
-    <w:basedOn w:val="a0"/>
-    <w:next w:val="a9"/>
-    <w:pPr>
-      <w:keepNext/>
-      <w:spacing w:before="240" w:after="120"/>
-    </w:pPr>
-    <w:rPr>
-      <w:rFonts w:ascii="Liberation Sans" w:eastAsia="DejaVu Sans" w:hAnsi="Liberation Sans" w:cs="Lohit Hindi"/>
-      <w:sz w:val="28"/>
-      <w:szCs w:val="28"/>
-    </w:rPr>
-  </w:style>
-  <w:style w:type="paragraph" w:styleId="a9">
-    <w:name w:val="Body Text"/>
-    <w:basedOn w:val="a0"/>
-    <w:pPr>
-      <w:spacing w:after="120"/>
-    </w:pPr>
-  </w:style>
-  <w:style w:type="paragraph" w:styleId="aa">
-    <w:name w:val="List"/>
-    <w:basedOn w:val="a9"/>
-    <w:rPr>
-      <w:rFonts w:cs="Lohit Hindi"/>
-    </w:rPr>
-  </w:style>
-  <w:style w:type="paragraph" w:styleId="ab">
-    <w:name w:val="Title"/>
-    <w:basedOn w:val="a0"/>
-    <w:pPr>
-      <w:suppressLineNumbers/>
-      <w:spacing w:before="120" w:after="120"/>
-    </w:pPr>
-    <w:rPr>
-      <w:rFonts w:cs="Lohit Hindi"/>
-      <w:i/>
-      <w:iCs/>
-      <w:sz w:val="24"/>
-      <w:szCs w:val="24"/>
-    </w:rPr>
-  </w:style>
-  <w:style w:type="paragraph" w:styleId="ac">
-    <w:name w:val="index heading"/>
-    <w:basedOn w:val="a0"/>
-    <w:pPr>
-      <w:suppressLineNumbers/>
-    </w:pPr>
-    <w:rPr>
-      <w:rFonts w:cs="Lohit Hindi"/>
-    </w:rPr>
-  </w:style>
-  <w:style w:type="paragraph" w:customStyle="1" w:styleId="1266">
-    <w:name w:val="Стиль Название объекта + 12 пт Перед:  6 пт После:  6 пт"/>
-    <w:pPr>
-      <w:widowControl w:val="0"/>
-      <w:suppressAutoHyphens/>
-      <w:spacing w:before="120" w:after="120"/>
-    </w:pPr>
-    <w:rPr>
-      <w:rFonts w:ascii="Times New Roman" w:eastAsia="Times New Roman" w:hAnsi="Times New Roman" w:cs="Times New Roman"/>
-      <w:sz w:val="24"/>
-      <w:szCs w:val="20"/>
-    </w:rPr>
-  </w:style>
-  <w:style w:type="paragraph" w:styleId="ad">
-    <w:name w:val="caption"/>
-    <w:basedOn w:val="a0"/>
-    <w:rPr>
-      <w:b/>
-      <w:bCs/>
-    </w:rPr>
-  </w:style>
-  <w:style w:type="paragraph" w:customStyle="1" w:styleId="0">
-    <w:name w:val="Стиль0"/>
-    <w:basedOn w:val="a0"/>
-    <w:pPr>
-      <w:jc w:val="center"/>
-    </w:pPr>
-    <w:rPr>
-      <w:sz w:val="26"/>
-      <w:szCs w:val="26"/>
-    </w:rPr>
-  </w:style>
-  <w:style w:type="paragraph" w:customStyle="1" w:styleId="3">
-    <w:name w:val="Стиль3"/>
-    <w:basedOn w:val="a0"/>
-    <w:pPr>
-      <w:keepNext/>
-      <w:keepLines/>
-      <w:spacing w:before="240" w:after="60"/>
-      <w:jc w:val="center"/>
-    </w:pPr>
-    <w:rPr>
-      <w:rFonts w:ascii="Arial" w:hAnsi="Arial" w:cs="Arial"/>
-      <w:b/>
-      <w:bCs/>
-      <w:sz w:val="28"/>
-      <w:szCs w:val="28"/>
-    </w:rPr>
-  </w:style>
-  <w:style w:type="paragraph" w:styleId="ae">
-    <w:name w:val="annotation text"/>
-    <w:basedOn w:val="a0"/>
-  </w:style>
-  <w:style w:type="paragraph" w:styleId="af">
-    <w:name w:val="Balloon Text"/>
-    <w:basedOn w:val="a0"/>
-    <w:rPr>
-      <w:rFonts w:ascii="Tahoma" w:hAnsi="Tahoma"/>
-      <w:sz w:val="16"/>
-      <w:szCs w:val="16"/>
-    </w:rPr>
-  </w:style>
-  <w:style w:type="paragraph" w:styleId="af0">
-    <w:name w:val="annotation subject"/>
-    <w:basedOn w:val="ae"/>
-    <w:rPr>
-      <w:b/>
-      <w:bCs/>
-    </w:rPr>
-  </w:style>
-  <w:style w:type="paragraph" w:styleId="af1">
-    <w:name w:val="endnote text"/>
-    <w:basedOn w:val="a0"/>
-  </w:style>
-  <w:style w:type="paragraph" w:styleId="af2">
-    <w:name w:val="footnote text"/>
-    <w:basedOn w:val="a0"/>
-  </w:style>
-  <w:style w:type="paragraph" w:styleId="af3">
-    <w:name w:val="List Paragraph"/>
-    <w:basedOn w:val="a"/>
-    <w:uiPriority w:val="34"/>
-    <w:qFormat/>
-    <w:rsid w:val="00BB4910"/>
-    <w:pPr>
-      <w:ind w:left="720"/>
-      <w:contextualSpacing/>
-    </w:pPr>
-  </w:style>
-  <w:style w:type="character" w:styleId="af4">
-    <w:name w:val="Hyperlink"/>
-    <w:basedOn w:val="a1"/>
-    <w:uiPriority w:val="99"/>
-    <w:unhideWhenUsed/>
-    <w:rsid w:val="00943CC8"/>
-    <w:rPr>
-      <w:color w:val="0000FF"/>
-      <w:u w:val="single"/>
-    </w:rPr>
-  </w:style>
-  <w:style w:type="character" w:customStyle="1" w:styleId="apple-converted-space">
-    <w:name w:val="apple-converted-space"/>
-    <w:basedOn w:val="a1"/>
-    <w:rsid w:val="00943CC8"/>
-  </w:style>
-  <w:style w:type="character" w:styleId="af5">
-    <w:name w:val="Strong"/>
-    <w:basedOn w:val="a1"/>
-    <w:uiPriority w:val="22"/>
-    <w:qFormat/>
-    <w:rsid w:val="00802585"/>
-    <w:rPr>
-      <w:b/>
-      <w:bCs/>
-    </w:rPr>
-  </w:style>
-  <w:style w:type="paragraph" w:styleId="af6">
-    <w:name w:val="Normal (Web)"/>
-    <w:basedOn w:val="a"/>
-    <w:uiPriority w:val="99"/>
-    <w:unhideWhenUsed/>
-    <w:rsid w:val="001463CD"/>
-    <w:pPr>
-      <w:spacing w:before="100" w:beforeAutospacing="1" w:after="100" w:afterAutospacing="1" w:line="240" w:lineRule="auto"/>
-    </w:pPr>
-    <w:rPr>
-      <w:rFonts w:ascii="Times New Roman" w:eastAsia="Times New Roman" w:hAnsi="Times New Roman" w:cs="Times New Roman"/>
-      <w:sz w:val="24"/>
-      <w:szCs w:val="24"/>
-    </w:rPr>
-  </w:style>
-  <w:style w:type="paragraph" w:customStyle="1" w:styleId="Standard">
-    <w:name w:val="Standard"/>
-    <w:rsid w:val="00027F0D"/>
-    <w:pPr>
-      <w:suppressAutoHyphens/>
-      <w:autoSpaceDN w:val="0"/>
-      <w:spacing w:after="0" w:line="240" w:lineRule="auto"/>
-      <w:ind w:firstLine="709"/>
-      <w:jc w:val="both"/>
-    </w:pPr>
-    <w:rPr>
-      <w:rFonts w:ascii="Times New Roman" w:eastAsia="Times New Roman" w:hAnsi="Times New Roman" w:cs="Times New Roman"/>
-      <w:kern w:val="3"/>
-      <w:sz w:val="28"/>
-      <w:szCs w:val="20"/>
-    </w:rPr>
-  </w:style>
-  <w:style w:type="character" w:customStyle="1" w:styleId="va3q96nt4f0a">
-    <w:name w:val="va3q96nt4f0a"/>
-    <w:basedOn w:val="a1"/>
-    <w:rsid w:val="001F13F5"/>
-  </w:style>
-  <w:style w:type="paragraph" w:styleId="af7">
-    <w:name w:val="TOC Heading"/>
-    <w:basedOn w:val="1"/>
-    <w:next w:val="a"/>
-    <w:uiPriority w:val="39"/>
-    <w:semiHidden/>
-    <w:unhideWhenUsed/>
-    <w:qFormat/>
-    <w:rsid w:val="0016336E"/>
-    <w:pPr>
-      <w:keepLines/>
-      <w:suppressAutoHyphens w:val="0"/>
-      <w:spacing w:after="0" w:line="276" w:lineRule="auto"/>
-      <w:outlineLvl w:val="9"/>
-    </w:pPr>
-    <w:rPr>
-      <w:rFonts w:asciiTheme="majorHAnsi" w:eastAsiaTheme="majorEastAsia" w:hAnsiTheme="majorHAnsi" w:cstheme="majorBidi"/>
-      <w:color w:val="2E74B5" w:themeColor="accent1" w:themeShade="BF"/>
-      <w:sz w:val="28"/>
-      <w:szCs w:val="28"/>
-    </w:rPr>
-  </w:style>
-  <w:style w:type="paragraph" w:styleId="10">
-    <w:name w:val="toc 1"/>
-    <w:basedOn w:val="a"/>
-    <w:next w:val="a"/>
-    <w:autoRedefine/>
-    <w:uiPriority w:val="39"/>
-    <w:unhideWhenUsed/>
-    <w:rsid w:val="0016336E"/>
-    <w:pPr>
-      <w:spacing w:after="100"/>
-    </w:pPr>
-  </w:style>
-  <w:style w:type="paragraph" w:styleId="af8">
-    <w:name w:val="No Spacing"/>
-    <w:uiPriority w:val="1"/>
-    <w:qFormat/>
-    <w:rsid w:val="0016336E"/>
-    <w:pPr>
-      <w:spacing w:after="0" w:line="240" w:lineRule="auto"/>
-    </w:pPr>
-  </w:style>
-  <w:style w:type="character" w:customStyle="1" w:styleId="u230k411fbx">
-    <w:name w:val="u230k411fbx"/>
-    <w:basedOn w:val="a1"/>
-    <w:rsid w:val="006711F1"/>
-  </w:style>
-</w:styles>
-</file>
-
-<file path=word/stylesWithEffects.xml><?xml version="1.0" encoding="utf-8"?>
-<w:styles xmlns:wpc="http://schemas.microsoft.com/office/word/2010/wordprocessingCanvas" xmlns:mc="http://schemas.openxmlformats.org/markup-compatibility/2006" xmlns:o="urn:schemas-microsoft-com:office:office" xmlns:r="http://schemas.openxmlformats.org/officeDocument/2006/relationships" xmlns:m="http://schemas.openxmlformats.org/officeDocument/2006/math" xmlns:v="urn:schemas-microsoft-com:vml" xmlns:wp14="http://schemas.microsoft.com/office/word/2010/wordprocessingDrawing" xmlns:wp="http://schemas.openxmlformats.org/drawingml/2006/wordprocessingDrawing" xmlns:w10="urn:schemas-microsoft-com:office:word" xmlns:w="http://schemas.openxmlformats.org/wordprocessingml/2006/main" xmlns:w14="http://schemas.microsoft.com/office/word/2010/wordml" xmlns:wpg="http://schemas.microsoft.com/office/word/2010/wordprocessingGroup" xmlns:wpi="http://schemas.microsoft.com/office/word/2010/wordprocessingInk" xmlns:wne="http://schemas.microsoft.com/office/word/2006/wordml" xmlns:wps="http://schemas.microsoft.com/office/word/2010/wordprocessingShape" mc:Ignorable="w14 wp14">
-  <w:docDefaults>
-    <w:rPrDefault>
-      <w:rPr>
-        <w:rFonts w:asciiTheme="minorHAnsi" w:eastAsiaTheme="minorEastAsia" w:hAnsiTheme="minorHAnsi" w:cstheme="minorBidi"/>
-        <w:sz w:val="22"/>
-        <w:szCs w:val="22"/>
-        <w:lang w:val="ru-RU" w:eastAsia="ru-RU" w:bidi="ar-SA"/>
-      </w:rPr>
-    </w:rPrDefault>
-    <w:pPrDefault>
-      <w:pPr>
-        <w:spacing w:after="160" w:line="259" w:lineRule="auto"/>
-      </w:pPr>
-    </w:pPrDefault>
-  </w:docDefaults>
-  <w:latentStyles w:defLockedState="0" w:defUIPriority="99" w:defSemiHidden="1" w:defUnhideWhenUsed="1" w:defQFormat="0" w:count="267">
-    <w:lsdException w:name="Normal" w:semiHidden="0" w:uiPriority="0" w:unhideWhenUsed="0" w:qFormat="1"/>
-    <w:lsdException w:name="heading 1" w:semiHidden="0" w:uiPriority="9" w:unhideWhenUsed="0" w:qFormat="1"/>
-    <w:lsdException w:name="heading 2" w:uiPriority="9" w:qFormat="1"/>
-    <w:lsdException w:name="heading 3" w:uiPriority="9" w:qFormat="1"/>
-    <w:lsdException w:name="heading 4" w:uiPriority="9" w:qFormat="1"/>
-    <w:lsdException w:name="heading 5" w:uiPriority="9" w:qFormat="1"/>
-    <w:lsdException w:name="heading 6" w:uiPriority="9" w:qFormat="1"/>
-    <w:lsdException w:name="heading 7" w:uiPriority="9" w:qFormat="1"/>
-    <w:lsdException w:name="heading 8" w:uiPriority="9" w:qFormat="1"/>
-    <w:lsdException w:name="heading 9" w:uiPriority="9" w:qFormat="1"/>
-    <w:lsdException w:name="toc 1" w:uiPriority="39"/>
-    <w:lsdException w:name="toc 2" w:uiPriority="39"/>
-    <w:lsdException w:name="toc 3" w:uiPriority="39"/>
-    <w:lsdException w:name="toc 4" w:uiPriority="39"/>
-    <w:lsdException w:name="toc 5" w:uiPriority="39"/>
-    <w:lsdException w:name="toc 6" w:uiPriority="39"/>
-    <w:lsdException w:name="toc 7" w:uiPriority="39"/>
-    <w:lsdException w:name="toc 8" w:uiPriority="39"/>
-    <w:lsdException w:name="toc 9" w:uiPriority="39"/>
-    <w:lsdException w:name="caption" w:uiPriority="35" w:qFormat="1"/>
-    <w:lsdException w:name="Title" w:semiHidden="0" w:uiPriority="10" w:unhideWhenUsed="0" w:qFormat="1"/>
-    <w:lsdException w:name="Default Paragraph Font" w:uiPriority="1"/>
-    <w:lsdException w:name="Subtitle" w:semiHidden="0" w:uiPriority="11" w:unhideWhenUsed="0" w:qFormat="1"/>
-    <w:lsdException w:name="Strong" w:semiHidden="0" w:uiPriority="22" w:unhideWhenUsed="0" w:qFormat="1"/>
-    <w:lsdException w:name="Emphasis" w:semiHidden="0" w:uiPriority="20" w:unhideWhenUsed="0" w:qFormat="1"/>
-    <w:lsdException w:name="Table Grid" w:semiHidden="0" w:uiPriority="39" w:unhideWhenUsed="0"/>
-    <w:lsdException w:name="Placeholder Text" w:unhideWhenUsed="0"/>
-    <w:lsdException w:name="No Spacing" w:semiHidden="0" w:uiPriority="1" w:unhideWhenUsed="0" w:qFormat="1"/>
-    <w:lsdException w:name="Light Shading" w:semiHidden="0" w:uiPriority="60" w:unhideWhenUsed="0"/>
-    <w:lsdException w:name="Light List" w:semiHidden="0" w:uiPriority="61" w:unhideWhenUsed="0"/>
-    <w:lsdException w:name="Light Grid" w:semiHidden="0" w:uiPriority="62" w:unhideWhenUsed="0"/>
-    <w:lsdException w:name="Medium Shading 1" w:semiHidden="0" w:uiPriority="63" w:unhideWhenUsed="0"/>
-    <w:lsdException w:name="Medium Shading 2" w:semiHidden="0" w:uiPriority="64" w:unhideWhenUsed="0"/>
-    <w:lsdException w:name="Medium List 1" w:semiHidden="0" w:uiPriority="65" w:unhideWhenUsed="0"/>
-    <w:lsdException w:name="Medium List 2" w:semiHidden="0" w:uiPriority="66" w:unhideWhenUsed="0"/>
-    <w:lsdException w:name="Medium Grid 1" w:semiHidden="0" w:uiPriority="67" w:unhideWhenUsed="0"/>
-    <w:lsdException w:name="Medium Grid 2" w:semiHidden="0" w:uiPriority="68" w:unhideWhenUsed="0"/>
-    <w:lsdException w:name="Medium Grid 3" w:semiHidden="0" w:uiPriority="69" w:unhideWhenUsed="0"/>
-    <w:lsdException w:name="Dark List" w:semiHidden="0" w:uiPriority="70" w:unhideWhenUsed="0"/>
-    <w:lsdException w:name="Colorful Shading" w:semiHidden="0" w:uiPriority="71" w:unhideWhenUsed="0"/>
-    <w:lsdException w:name="Colorful List" w:semiHidden="0" w:uiPriority="72" w:unhideWhenUsed="0"/>
-    <w:lsdException w:name="Colorful Grid" w:semiHidden="0" w:uiPriority="73" w:unhideWhenUsed="0"/>
-    <w:lsdException w:name="Light Shading Accent 1" w:semiHidden="0" w:uiPriority="60" w:unhideWhenUsed="0"/>
-    <w:lsdException w:name="Light List Accent 1" w:semiHidden="0" w:uiPriority="61" w:unhideWhenUsed="0"/>
-    <w:lsdException w:name="Light Grid Accent 1" w:semiHidden="0" w:uiPriority="62" w:unhideWhenUsed="0"/>
-    <w:lsdException w:name="Medium Shading 1 Accent 1" w:semiHidden="0" w:uiPriority="63" w:unhideWhenUsed="0"/>
-    <w:lsdException w:name="Medium Shading 2 Accent 1" w:semiHidden="0" w:uiPriority="64" w:unhideWhenUsed="0"/>
-    <w:lsdException w:name="Medium List 1 Accent 1" w:semiHidden="0" w:uiPriority="65" w:unhideWhenUsed="0"/>
-    <w:lsdException w:name="Revision" w:unhideWhenUsed="0"/>
-    <w:lsdException w:name="List Paragraph" w:semiHidden="0" w:uiPriority="34" w:unhideWhenUsed="0" w:qFormat="1"/>
-    <w:lsdException w:name="Quote" w:semiHidden="0" w:uiPriority="29" w:unhideWhenUsed="0" w:qFormat="1"/>
-    <w:lsdException w:name="Intense Quote" w:semiHidden="0" w:uiPriority="30" w:unhideWhenUsed="0" w:qFormat="1"/>
-    <w:lsdException w:name="Medium List 2 Accent 1" w:semiHidden="0" w:uiPriority="66" w:unhideWhenUsed="0"/>
-    <w:lsdException w:name="Medium Grid 1 Accent 1" w:semiHidden="0" w:uiPriority="67" w:unhideWhenUsed="0"/>
-    <w:lsdException w:name="Medium Grid 2 Accent 1" w:semiHidden="0" w:uiPriority="68" w:unhideWhenUsed="0"/>
-    <w:lsdException w:name="Medium Grid 3 Accent 1" w:semiHidden="0" w:uiPriority="69" w:unhideWhenUsed="0"/>
-    <w:lsdException w:name="Dark List Accent 1" w:semiHidden="0" w:uiPriority="70" w:unhideWhenUsed="0"/>
-    <w:lsdException w:name="Colorful Shading Accent 1" w:semiHidden="0" w:uiPriority="71" w:unhideWhenUsed="0"/>
-    <w:lsdException w:name="Colorful List Accent 1" w:semiHidden="0" w:uiPriority="72" w:unhideWhenUsed="0"/>
-    <w:lsdException w:name="Colorful Grid Accent 1" w:semiHidden="0" w:uiPriority="73" w:unhideWhenUsed="0"/>
-    <w:lsdException w:name="Light Shading Accent 2" w:semiHidden="0" w:uiPriority="60" w:unhideWhenUsed="0"/>
-    <w:lsdException w:name="Light List Accent 2" w:semiHidden="0" w:uiPriority="61" w:unhideWhenUsed="0"/>
-    <w:lsdException w:name="Light Grid Accent 2" w:semiHidden="0" w:uiPriority="62" w:unhideWhenUsed="0"/>
-    <w:lsdException w:name="Medium Shading 1 Accent 2" w:semiHidden="0" w:uiPriority="63" w:unhideWhenUsed="0"/>
-    <w:lsdException w:name="Medium Shading 2 Accent 2" w:semiHidden="0" w:uiPriority="64" w:unhideWhenUsed="0"/>
-    <w:lsdException w:name="Medium List 1 Accent 2" w:semiHidden="0" w:uiPriority="65" w:unhideWhenUsed="0"/>
-    <w:lsdException w:name="Medium List 2 Accent 2" w:semiHidden="0" w:uiPriority="66" w:unhideWhenUsed="0"/>
-    <w:lsdException w:name="Medium Grid 1 Accent 2" w:semiHidden="0" w:uiPriority="67" w:unhideWhenUsed="0"/>
-    <w:lsdException w:name="Medium Grid 2 Accent 2" w:semiHidden="0" w:uiPriority="68" w:unhideWhenUsed="0"/>
-    <w:lsdException w:name="Medium Grid 3 Accent 2" w:semiHidden="0" w:uiPriority="69" w:unhideWhenUsed="0"/>
-    <w:lsdException w:name="Dark List Accent 2" w:semiHidden="0" w:uiPriority="70" w:unhideWhenUsed="0"/>
-    <w:lsdException w:name="Colorful Shading Accent 2" w:semiHidden="0" w:uiPriority="71" w:unhideWhenUsed="0"/>
-    <w:lsdException w:name="Colorful List Accent 2" w:semiHidden="0" w:uiPriority="72" w:unhideWhenUsed="0"/>
-    <w:lsdException w:name="Colorful Grid Accent 2" w:semiHidden="0" w:uiPriority="73" w:unhideWhenUsed="0"/>
-    <w:lsdException w:name="Light Shading Accent 3" w:semiHidden="0" w:uiPriority="60" w:unhideWhenUsed="0"/>
-    <w:lsdException w:name="Light List Accent 3" w:semiHidden="0" w:uiPriority="61" w:unhideWhenUsed="0"/>
-    <w:lsdException w:name="Light Grid Accent 3" w:semiHidden="0" w:uiPriority="62" w:unhideWhenUsed="0"/>
-    <w:lsdException w:name="Medium Shading 1 Accent 3" w:semiHidden="0" w:uiPriority="63" w:unhideWhenUsed="0"/>
-    <w:lsdException w:name="Medium Shading 2 Accent 3" w:semiHidden="0" w:uiPriority="64" w:unhideWhenUsed="0"/>
-    <w:lsdException w:name="Medium List 1 Accent 3" w:semiHidden="0" w:uiPriority="65" w:unhideWhenUsed="0"/>
-    <w:lsdException w:name="Medium List 2 Accent 3" w:semiHidden="0" w:uiPriority="66" w:unhideWhenUsed="0"/>
-    <w:lsdException w:name="Medium Grid 1 Accent 3" w:semiHidden="0" w:uiPriority="67" w:unhideWhenUsed="0"/>
-    <w:lsdException w:name="Medium Grid 2 Accent 3" w:semiHidden="0" w:uiPriority="68" w:unhideWhenUsed="0"/>
-    <w:lsdException w:name="Medium Grid 3 Accent 3" w:semiHidden="0" w:uiPriority="69" w:unhideWhenUsed="0"/>
-    <w:lsdException w:name="Dark List Accent 3" w:semiHidden="0" w:uiPriority="70" w:unhideWhenUsed="0"/>
-    <w:lsdException w:name="Colorful Shading Accent 3" w:semiHidden="0" w:uiPriority="71" w:unhideWhenUsed="0"/>
-    <w:lsdException w:name="Colorful List Accent 3" w:semiHidden="0" w:uiPriority="72" w:unhideWhenUsed="0"/>
-    <w:lsdException w:name="Colorful Grid Accent 3" w:semiHidden="0" w:uiPriority="73" w:unhideWhenUsed="0"/>
-    <w:lsdException w:name="Light Shading Accent 4" w:semiHidden="0" w:uiPriority="60" w:unhideWhenUsed="0"/>
-    <w:lsdException w:name="Light List Accent 4" w:semiHidden="0" w:uiPriority="61" w:unhideWhenUsed="0"/>
-    <w:lsdException w:name="Light Grid Accent 4" w:semiHidden="0" w:uiPriority="62" w:unhideWhenUsed="0"/>
-    <w:lsdException w:name="Medium Shading 1 Accent 4" w:semiHidden="0" w:uiPriority="63" w:unhideWhenUsed="0"/>
-    <w:lsdException w:name="Medium Shading 2 Accent 4" w:semiHidden="0" w:uiPriority="64" w:unhideWhenUsed="0"/>
-    <w:lsdException w:name="Medium List 1 Accent 4" w:semiHidden="0" w:uiPriority="65" w:unhideWhenUsed="0"/>
-    <w:lsdException w:name="Medium List 2 Accent 4" w:semiHidden="0" w:uiPriority="66" w:unhideWhenUsed="0"/>
-    <w:lsdException w:name="Medium Grid 1 Accent 4" w:semiHidden="0" w:uiPriority="67" w:unhideWhenUsed="0"/>
-    <w:lsdException w:name="Medium Grid 2 Accent 4" w:semiHidden="0" w:uiPriority="68" w:unhideWhenUsed="0"/>
-    <w:lsdException w:name="Medium Grid 3 Accent 4" w:semiHidden="0" w:uiPriority="69" w:unhideWhenUsed="0"/>
-    <w:lsdException w:name="Dark List Accent 4" w:semiHidden="0" w:uiPriority="70" w:unhideWhenUsed="0"/>
-    <w:lsdException w:name="Colorful Shading Accent 4" w:semiHidden="0" w:uiPriority="71" w:unhideWhenUsed="0"/>
-    <w:lsdException w:name="Colorful List Accent 4" w:semiHidden="0" w:uiPriority="72" w:unhideWhenUsed="0"/>
-    <w:lsdException w:name="Colorful Grid Accent 4" w:semiHidden="0" w:uiPriority="73" w:unhideWhenUsed="0"/>
-    <w:lsdException w:name="Light Shading Accent 5" w:semiHidden="0" w:uiPriority="60" w:unhideWhenUsed="0"/>
-    <w:lsdException w:name="Light List Accent 5" w:semiHidden="0" w:uiPriority="61" w:unhideWhenUsed="0"/>
-    <w:lsdException w:name="Light Grid Accent 5" w:semiHidden="0" w:uiPriority="62" w:unhideWhenUsed="0"/>
-    <w:lsdException w:name="Medium Shading 1 Accent 5" w:semiHidden="0" w:uiPriority="63" w:unhideWhenUsed="0"/>
-    <w:lsdException w:name="Medium Shading 2 Accent 5" w:semiHidden="0" w:uiPriority="64" w:unhideWhenUsed="0"/>
-    <w:lsdException w:name="Medium List 1 Accent 5" w:semiHidden="0" w:uiPriority="65" w:unhideWhenUsed="0"/>
-    <w:lsdException w:name="Medium List 2 Accent 5" w:semiHidden="0" w:uiPriority="66" w:unhideWhenUsed="0"/>
-    <w:lsdException w:name="Medium Grid 1 Accent 5" w:semiHidden="0" w:uiPriority="67" w:unhideWhenUsed="0"/>
-    <w:lsdException w:name="Medium Grid 2 Accent 5" w:semiHidden="0" w:uiPriority="68" w:unhideWhenUsed="0"/>
-    <w:lsdException w:name="Medium Grid 3 Accent 5" w:semiHidden="0" w:uiPriority="69" w:unhideWhenUsed="0"/>
-    <w:lsdException w:name="Dark List Accent 5" w:semiHidden="0" w:uiPriority="70" w:unhideWhenUsed="0"/>
-    <w:lsdException w:name="Colorful Shading Accent 5" w:semiHidden="0" w:uiPriority="71" w:unhideWhenUsed="0"/>
-    <w:lsdException w:name="Colorful List Accent 5" w:semiHidden="0" w:uiPriority="72" w:unhideWhenUsed="0"/>
-    <w:lsdException w:name="Colorful Grid Accent 5" w:semiHidden="0" w:uiPriority="73" w:unhideWhenUsed="0"/>
-    <w:lsdException w:name="Light Shading Accent 6" w:semiHidden="0" w:uiPriority="60" w:unhideWhenUsed="0"/>
-    <w:lsdException w:name="Light List Accent 6" w:semiHidden="0" w:uiPriority="61" w:unhideWhenUsed="0"/>
-    <w:lsdException w:name="Light Grid Accent 6" w:semiHidden="0" w:uiPriority="62" w:unhideWhenUsed="0"/>
-    <w:lsdException w:name="Medium Shading 1 Accent 6" w:semiHidden="0" w:uiPriority="63" w:unhideWhenUsed="0"/>
-    <w:lsdException w:name="Medium Shading 2 Accent 6" w:semiHidden="0" w:uiPriority="64" w:unhideWhenUsed="0"/>
-    <w:lsdException w:name="Medium List 1 Accent 6" w:semiHidden="0" w:uiPriority="65" w:unhideWhenUsed="0"/>
-    <w:lsdException w:name="Medium List 2 Accent 6" w:semiHidden="0" w:uiPriority="66" w:unhideWhenUsed="0"/>
-    <w:lsdException w:name="Medium Grid 1 Accent 6" w:semiHidden="0" w:uiPriority="67" w:unhideWhenUsed="0"/>
-    <w:lsdException w:name="Medium Grid 2 Accent 6" w:semiHidden="0" w:uiPriority="68" w:unhideWhenUsed="0"/>
-    <w:lsdException w:name="Medium Grid 3 Accent 6" w:semiHidden="0" w:uiPriority="69" w:unhideWhenUsed="0"/>
-    <w:lsdException w:name="Dark List Accent 6" w:semiHidden="0" w:uiPriority="70" w:unhideWhenUsed="0"/>
-    <w:lsdException w:name="Colorful Shading Accent 6" w:semiHidden="0" w:uiPriority="71" w:unhideWhenUsed="0"/>
-    <w:lsdException w:name="Colorful List Accent 6" w:semiHidden="0" w:uiPriority="72" w:unhideWhenUsed="0"/>
-    <w:lsdException w:name="Colorful Grid Accent 6" w:semiHidden="0" w:uiPriority="73" w:unhideWhenUsed="0"/>
-    <w:lsdException w:name="Subtle Emphasis" w:semiHidden="0" w:uiPriority="19" w:unhideWhenUsed="0" w:qFormat="1"/>
-    <w:lsdException w:name="Intense Emphasis" w:semiHidden="0" w:uiPriority="21" w:unhideWhenUsed="0" w:qFormat="1"/>
-    <w:lsdException w:name="Subtle Reference" w:semiHidden="0" w:uiPriority="31" w:unhideWhenUsed="0" w:qFormat="1"/>
-    <w:lsdException w:name="Intense Reference" w:semiHidden="0" w:uiPriority="32" w:unhideWhenUsed="0" w:qFormat="1"/>
-    <w:lsdException w:name="Book Title" w:semiHidden="0" w:uiPriority="33" w:unhideWhenUsed="0" w:qFormat="1"/>
-    <w:lsdException w:name="Bibliography" w:uiPriority="37"/>
-    <w:lsdException w:name="TOC Heading" w:uiPriority="39" w:qFormat="1"/>
+  <w:latentStyles w:defLockedState="0" w:defUIPriority="99" w:defSemiHidden="0" w:defUnhideWhenUsed="0" w:defQFormat="0" w:count="371">
+    <w:lsdException w:name="Normal" w:uiPriority="0" w:qFormat="1"/>
+    <w:lsdException w:name="heading 1" w:uiPriority="0" w:qFormat="1"/>
+    <w:lsdException w:name="heading 2" w:semiHidden="1" w:uiPriority="9" w:unhideWhenUsed="1" w:qFormat="1"/>
+    <w:lsdException w:name="heading 3" w:semiHidden="1" w:uiPriority="9" w:unhideWhenUsed="1" w:qFormat="1"/>
+    <w:lsdException w:name="heading 4" w:semiHidden="1" w:uiPriority="9" w:unhideWhenUsed="1" w:qFormat="1"/>
+    <w:lsdException w:name="heading 5" w:semiHidden="1" w:uiPriority="9" w:unhideWhenUsed="1" w:qFormat="1"/>
+    <w:lsdException w:name="heading 6" w:semiHidden="1" w:uiPriority="9" w:unhideWhenUsed="1" w:qFormat="1"/>
+    <w:lsdException w:name="heading 7" w:semiHidden="1" w:uiPriority="9" w:unhideWhenUsed="1" w:qFormat="1"/>
+    <w:lsdException w:name="heading 8" w:semiHidden="1" w:uiPriority="9" w:unhideWhenUsed="1" w:qFormat="1"/>
+    <w:lsdException w:name="heading 9" w:semiHidden="1" w:uiPriority="9" w:unhideWhenUsed="1" w:qFormat="1"/>
+    <w:lsdException w:name="index 1" w:semiHidden="1" w:unhideWhenUsed="1"/>
+    <w:lsdException w:name="index 2" w:semiHidden="1" w:unhideWhenUsed="1"/>
+    <w:lsdException w:name="index 3" w:semiHidden="1" w:unhideWhenUsed="1"/>
+    <w:lsdException w:name="index 4" w:semiHidden="1" w:unhideWhenUsed="1"/>
+    <w:lsdException w:name="index 5" w:semiHidden="1" w:unhideWhenUsed="1"/>
+    <w:lsdException w:name="index 6" w:semiHidden="1" w:unhideWhenUsed="1"/>
+    <w:lsdException w:name="index 7" w:semiHidden="1" w:unhideWhenUsed="1"/>
+    <w:lsdException w:name="index 8" w:semiHidden="1" w:unhideWhenUsed="1"/>
+    <w:lsdException w:name="index 9" w:semiHidden="1" w:unhideWhenUsed="1"/>
+    <w:lsdException w:name="toc 1" w:semiHidden="1" w:uiPriority="39" w:unhideWhenUsed="1"/>
+    <w:lsdException w:name="toc 2" w:semiHidden="1" w:uiPriority="39" w:unhideWhenUsed="1"/>
+    <w:lsdException w:name="toc 3" w:semiHidden="1" w:uiPriority="39" w:unhideWhenUsed="1"/>
+    <w:lsdException w:name="toc 4" w:semiHidden="1" w:uiPriority="39" w:unhideWhenUsed="1"/>
+    <w:lsdException w:name="toc 5" w:semiHidden="1" w:uiPriority="39" w:unhideWhenUsed="1"/>
+    <w:lsdException w:name="toc 6" w:semiHidden="1" w:uiPriority="39" w:unhideWhenUsed="1"/>
+    <w:lsdException w:name="toc 7" w:semiHidden="1" w:uiPriority="39" w:unhideWhenUsed="1"/>
+    <w:lsdException w:name="toc 8" w:semiHidden="1" w:uiPriority="39" w:unhideWhenUsed="1"/>
+    <w:lsdException w:name="toc 9" w:semiHidden="1" w:uiPriority="39" w:unhideWhenUsed="1"/>
+    <w:lsdException w:name="Normal Indent" w:semiHidden="1" w:unhideWhenUsed="1"/>
+    <w:lsdException w:name="footnote text" w:semiHidden="1" w:unhideWhenUsed="1"/>
+    <w:lsdException w:name="annotation text" w:semiHidden="1" w:unhideWhenUsed="1"/>
+    <w:lsdException w:name="header" w:semiHidden="1" w:unhideWhenUsed="1"/>
+    <w:lsdException w:name="footer" w:semiHidden="1" w:unhideWhenUsed="1"/>
+    <w:lsdException w:name="index heading" w:semiHidden="1" w:unhideWhenUsed="1"/>
+    <w:lsdException w:name="caption" w:semiHidden="1" w:uiPriority="35" w:unhideWhenUsed="1" w:qFormat="1"/>
+    <w:lsdException w:name="table of figures" w:semiHidden="1" w:unhideWhenUsed="1"/>
+    <w:lsdException w:name="envelope address" w:semiHidden="1" w:unhideWhenUsed="1"/>
+    <w:lsdException w:name="envelope return" w:semiHidden="1" w:unhideWhenUsed="1"/>
+    <w:lsdException w:name="footnote reference" w:semiHidden="1" w:unhideWhenUsed="1"/>
+    <w:lsdException w:name="annotation reference" w:semiHidden="1" w:unhideWhenUsed="1"/>
+    <w:lsdException w:name="line number" w:semiHidden="1" w:unhideWhenUsed="1"/>
+    <w:lsdException w:name="page number" w:semiHidden="1" w:unhideWhenUsed="1"/>
+    <w:lsdException w:name="endnote reference" w:semiHidden="1" w:unhideWhenUsed="1"/>
+    <w:lsdException w:name="endnote text" w:semiHidden="1" w:unhideWhenUsed="1"/>
+    <w:lsdException w:name="table of authorities" w:semiHidden="1" w:unhideWhenUsed="1"/>
+    <w:lsdException w:name="macro" w:semiHidden="1" w:unhideWhenUsed="1"/>
+    <w:lsdException w:name="toa heading" w:semiHidden="1" w:unhideWhenUsed="1"/>
+    <w:lsdException w:name="List" w:semiHidden="1" w:unhideWhenUsed="1"/>
+    <w:lsdException w:name="List Bullet" w:semiHidden="1" w:unhideWhenUsed="1"/>
+    <w:lsdException w:name="List Number" w:semiHidden="1" w:unhideWhenUsed="1"/>
+    <w:lsdException w:name="List 2" w:semiHidden="1" w:unhideWhenUsed="1"/>
+    <w:lsdException w:name="List 3" w:semiHidden="1" w:unhideWhenUsed="1"/>
+    <w:lsdException w:name="List 4" w:semiHidden="1" w:unhideWhenUsed="1"/>
+    <w:lsdException w:name="List 5" w:semiHidden="1" w:unhideWhenUsed="1"/>
+    <w:lsdException w:name="List Bullet 2" w:semiHidden="1" w:unhideWhenUsed="1"/>
+    <w:lsdException w:name="List Bullet 3" w:semiHidden="1" w:unhideWhenUsed="1"/>
+    <w:lsdException w:name="List Bullet 4" w:semiHidden="1" w:unhideWhenUsed="1"/>
+    <w:lsdException w:name="List Bullet 5" w:semiHidden="1" w:unhideWhenUsed="1"/>
+    <w:lsdException w:name="List Number 2" w:semiHidden="1" w:unhideWhenUsed="1"/>
+    <w:lsdException w:name="List Number 3" w:semiHidden="1" w:unhideWhenUsed="1"/>
+    <w:lsdException w:name="List Number 4" w:semiHidden="1" w:unhideWhenUsed="1"/>
+    <w:lsdException w:name="List Number 5" w:semiHidden="1" w:unhideWhenUsed="1"/>
+    <w:lsdException w:name="Title" w:uiPriority="10" w:qFormat="1"/>
+    <w:lsdException w:name="Closing" w:semiHidden="1" w:unhideWhenUsed="1"/>
+    <w:lsdException w:name="Signature" w:semiHidden="1" w:unhideWhenUsed="1"/>
+    <w:lsdException w:name="Default Paragraph Font" w:semiHidden="1" w:uiPriority="1" w:unhideWhenUsed="1"/>
+    <w:lsdException w:name="Body Text" w:semiHidden="1" w:unhideWhenUsed="1"/>
+    <w:lsdException w:name="Body Text Indent" w:semiHidden="1" w:unhideWhenUsed="1"/>
+    <w:lsdException w:name="List Continue" w:semiHidden="1" w:unhideWhenUsed="1"/>
+    <w:lsdException w:name="List Continue 2" w:semiHidden="1" w:unhideWhenUsed="1"/>
+    <w:lsdException w:name="List Continue 3" w:semiHidden="1" w:unhideWhenUsed="1"/>
+    <w:lsdException w:name="List Continue 4" w:semiHidden="1" w:unhideWhenUsed="1"/>
+    <w:lsdException w:name="List Continue 5" w:semiHidden="1" w:unhideWhenUsed="1"/>
+    <w:lsdException w:name="Message Header" w:semiHidden="1" w:unhideWhenUsed="1"/>
+    <w:lsdException w:name="Subtitle" w:uiPriority="11" w:qFormat="1"/>
+    <w:lsdException w:name="Salutation" w:semiHidden="1" w:unhideWhenUsed="1"/>
+    <w:lsdException w:name="Date" w:semiHidden="1" w:unhideWhenUsed="1"/>
+    <w:lsdException w:name="Body Text First Indent" w:semiHidden="1" w:unhideWhenUsed="1"/>
+    <w:lsdException w:name="Body Text First Indent 2" w:semiHidden="1" w:unhideWhenUsed="1"/>
+    <w:lsdException w:name="Note Heading" w:semiHidden="1" w:unhideWhenUsed="1"/>
+    <w:lsdException w:name="Body Text 2" w:semiHidden="1" w:unhideWhenUsed="1"/>
+    <w:lsdException w:name="Body Text 3" w:semiHidden="1" w:unhideWhenUsed="1"/>
+    <w:lsdException w:name="Body Text Indent 2" w:semiHidden="1" w:unhideWhenUsed="1"/>
+    <w:lsdException w:name="Body Text Indent 3" w:semiHidden="1" w:unhideWhenUsed="1"/>
+    <w:lsdException w:name="Block Text" w:semiHidden="1" w:unhideWhenUsed="1"/>
+    <w:lsdException w:name="Hyperlink" w:semiHidden="1" w:unhideWhenUsed="1"/>
+    <w:lsdException w:name="FollowedHyperlink" w:semiHidden="1" w:unhideWhenUsed="1"/>
+    <w:lsdException w:name="Strong" w:uiPriority="22" w:qFormat="1"/>
+    <w:lsdException w:name="Emphasis" w:uiPriority="20" w:qFormat="1"/>
+    <w:lsdException w:name="Document Map" w:semiHidden="1" w:unhideWhenUsed="1"/>
+    <w:lsdException w:name="Plain Text" w:semiHidden="1" w:unhideWhenUsed="1"/>
+    <w:lsdException w:name="E-mail Signature" w:semiHidden="1" w:unhideWhenUsed="1"/>
+    <w:lsdException w:name="HTML Top of Form" w:semiHidden="1" w:unhideWhenUsed="1"/>
+    <w:lsdException w:name="HTML Bottom of Form" w:semiHidden="1" w:unhideWhenUsed="1"/>
+    <w:lsdException w:name="Normal (Web)" w:semiHidden="1" w:unhideWhenUsed="1"/>
+    <w:lsdException w:name="HTML Acronym" w:semiHidden="1" w:unhideWhenUsed="1"/>
+    <w:lsdException w:name="HTML Address" w:semiHidden="1" w:unhideWhenUsed="1"/>
+    <w:lsdException w:name="HTML Cite" w:semiHidden="1" w:unhideWhenUsed="1"/>
+    <w:lsdException w:name="HTML Code" w:semiHidden="1" w:unhideWhenUsed="1"/>
+    <w:lsdException w:name="HTML Definition" w:semiHidden="1" w:unhideWhenUsed="1"/>
+    <w:lsdException w:name="HTML Keyboard" w:semiHidden="1" w:unhideWhenUsed="1"/>
+    <w:lsdException w:name="HTML Preformatted" w:semiHidden="1" w:unhideWhenUsed="1"/>
+    <w:lsdException w:name="HTML Sample" w:semiHidden="1" w:unhideWhenUsed="1"/>
+    <w:lsdException w:name="HTML Typewriter" w:semiHidden="1" w:unhideWhenUsed="1"/>
+    <w:lsdException w:name="HTML Variable" w:semiHidden="1" w:unhideWhenUsed="1"/>
+    <w:lsdException w:name="Normal Table" w:semiHidden="1" w:unhideWhenUsed="1"/>
+    <w:lsdException w:name="annotation subject" w:semiHidden="1" w:unhideWhenUsed="1"/>
+    <w:lsdException w:name="No List" w:semiHidden="1" w:unhideWhenUsed="1"/>
+    <w:lsdException w:name="Outline List 1" w:semiHidden="1" w:unhideWhenUsed="1"/>
+    <w:lsdException w:name="Outline List 2" w:semiHidden="1" w:unhideWhenUsed="1"/>
+    <w:lsdException w:name="Outline List 3" w:semiHidden="1" w:unhideWhenUsed="1"/>
+    <w:lsdException w:name="Table Simple 1" w:semiHidden="1" w:unhideWhenUsed="1"/>
+    <w:lsdException w:name="Table Simple 2" w:semiHidden="1" w:unhideWhenUsed="1"/>
+    <w:lsdException w:name="Table Simple 3" w:semiHidden="1" w:unhideWhenUsed="1"/>
+    <w:lsdException w:name="Table Classic 1" w:semiHidden="1" w:unhideWhenUsed="1"/>
+    <w:lsdException w:name="Table Classic 2" w:semiHidden="1" w:unhideWhenUsed="1"/>
+    <w:lsdException w:name="Table Classic 3" w:semiHidden="1" w:unhideWhenUsed="1"/>
+    <w:lsdException w:name="Table Classic 4" w:semiHidden="1" w:unhideWhenUsed="1"/>
+    <w:lsdException w:name="Table Colorful 1" w:semiHidden="1" w:unhideWhenUsed="1"/>
+    <w:lsdException w:name="Table Colorful 2" w:semiHidden="1" w:unhideWhenUsed="1"/>
+    <w:lsdException w:name="Table Colorful 3" w:semiHidden="1" w:unhideWhenUsed="1"/>
+    <w:lsdException w:name="Table Columns 1" w:semiHidden="1" w:unhideWhenUsed="1"/>
+    <w:lsdException w:name="Table Columns 2" w:semiHidden="1" w:unhideWhenUsed="1"/>
+    <w:lsdException w:name="Table Columns 3" w:semiHidden="1" w:unhideWhenUsed="1"/>
+    <w:lsdException w:name="Table Columns 4" w:semiHidden="1" w:unhideWhenUsed="1"/>
+    <w:lsdException w:name="Table Columns 5" w:semiHidden="1" w:unhideWhenUsed="1"/>
+    <w:lsdException w:name="Table Grid 1" w:semiHidden="1" w:unhideWhenUsed="1"/>
+    <w:lsdException w:name="Table Grid 2" w:semiHidden="1" w:unhideWhenUsed="1"/>
+    <w:lsdException w:name="Table Grid 3" w:semiHidden="1" w:unhideWhenUsed="1"/>
+    <w:lsdException w:name="Table Grid 4" w:semiHidden="1" w:unhideWhenUsed="1"/>
+    <w:lsdException w:name="Table Grid 5" w:semiHidden="1" w:unhideWhenUsed="1"/>
+    <w:lsdException w:name="Table Grid 6" w:semiHidden="1" w:unhideWhenUsed="1"/>
+    <w:lsdException w:name="Table Grid 7" w:semiHidden="1" w:unhideWhenUsed="1"/>
+    <w:lsdException w:name="Table Grid 8" w:semiHidden="1" w:unhideWhenUsed="1"/>
+    <w:lsdException w:name="Table List 1" w:semiHidden="1" w:unhideWhenUsed="1"/>
+    <w:lsdException w:name="Table List 2" w:semiHidden="1" w:unhideWhenUsed="1"/>
+    <w:lsdException w:name="Table List 3" w:semiHidden="1" w:unhideWhenUsed="1"/>
+    <w:lsdException w:name="Table List 4" w:semiHidden="1" w:unhideWhenUsed="1"/>
+    <w:lsdException w:name="Table List 5" w:semiHidden="1" w:unhideWhenUsed="1"/>
+    <w:lsdException w:name="Table List 6" w:semiHidden="1" w:unhideWhenUsed="1"/>
+    <w:lsdException w:name="Table List 7" w:semiHidden="1" w:unhideWhenUsed="1"/>
+    <w:lsdException w:name="Table List 8" w:semiHidden="1" w:unhideWhenUsed="1"/>
+    <w:lsdException w:name="Table 3D effects 1" w:semiHidden="1" w:unhideWhenUsed="1"/>
+    <w:lsdException w:name="Table 3D effects 2" w:semiHidden="1" w:unhideWhenUsed="1"/>
+    <w:lsdException w:name="Table 3D effects 3" w:semiHidden="1" w:unhideWhenUsed="1"/>
+    <w:lsdException w:name="Table Contemporary" w:semiHidden="1" w:unhideWhenUsed="1"/>
+    <w:lsdException w:name="Table Elegant" w:semiHidden="1" w:unhideWhenUsed="1"/>
+    <w:lsdException w:name="Table Professional" w:semiHidden="1" w:unhideWhenUsed="1"/>
+    <w:lsdException w:name="Table Subtle 1" w:semiHidden="1" w:unhideWhenUsed="1"/>
+    <w:lsdException w:name="Table Subtle 2" w:semiHidden="1" w:unhideWhenUsed="1"/>
+    <w:lsdException w:name="Table Web 1" w:semiHidden="1" w:unhideWhenUsed="1"/>
+    <w:lsdException w:name="Table Web 2" w:semiHidden="1" w:unhideWhenUsed="1"/>
+    <w:lsdException w:name="Table Web 3" w:semiHidden="1" w:unhideWhenUsed="1"/>
+    <w:lsdException w:name="Balloon Text" w:semiHidden="1" w:unhideWhenUsed="1"/>
+    <w:lsdException w:name="Table Grid" w:uiPriority="39"/>
+    <w:lsdException w:name="Table Theme" w:semiHidden="1" w:unhideWhenUsed="1"/>
+    <w:lsdException w:name="Placeholder Text" w:semiHidden="1"/>
+    <w:lsdException w:name="No Spacing" w:uiPriority="1" w:qFormat="1"/>
+    <w:lsdException w:name="Light Shading" w:uiPriority="60"/>
+    <w:lsdException w:name="Light List" w:uiPriority="61"/>
+    <w:lsdException w:name="Light Grid" w:uiPriority="62"/>
+    <w:lsdException w:name="Medium Shading 1" w:uiPriority="63"/>
+    <w:lsdException w:name="Medium Shading 2" w:uiPriority="64"/>
+    <w:lsdException w:name="Medium List 1" w:uiPriority="65"/>
+    <w:lsdException w:name="Medium List 2" w:uiPriority="66"/>
+    <w:lsdException w:name="Medium Grid 1" w:uiPriority="67"/>
+    <w:lsdException w:name="Medium Grid 2" w:uiPriority="68"/>
+    <w:lsdException w:name="Medium Grid 3" w:uiPriority="69"/>
+    <w:lsdException w:name="Dark List" w:uiPriority="70"/>
+    <w:lsdException w:name="Colorful Shading" w:uiPriority="71"/>
+    <w:lsdException w:name="Colorful List" w:uiPriority="72"/>
+    <w:lsdException w:name="Colorful Grid" w:uiPriority="73"/>
+    <w:lsdException w:name="Light Shading Accent 1" w:uiPriority="60"/>
+    <w:lsdException w:name="Light List Accent 1" w:uiPriority="61"/>
+    <w:lsdException w:name="Light Grid Accent 1" w:uiPriority="62"/>
+    <w:lsdException w:name="Medium Shading 1 Accent 1" w:uiPriority="63"/>
+    <w:lsdException w:name="Medium Shading 2 Accent 1" w:uiPriority="64"/>
+    <w:lsdException w:name="Medium List 1 Accent 1" w:uiPriority="65"/>
+    <w:lsdException w:name="Revision" w:semiHidden="1"/>
+    <w:lsdException w:name="List Paragraph" w:uiPriority="34" w:qFormat="1"/>
+    <w:lsdException w:name="Quote" w:uiPriority="29" w:qFormat="1"/>
+    <w:lsdException w:name="Intense Quote" w:uiPriority="30" w:qFormat="1"/>
+    <w:lsdException w:name="Medium List 2 Accent 1" w:uiPriority="66"/>
+    <w:lsdException w:name="Medium Grid 1 Accent 1" w:uiPriority="67"/>
+    <w:lsdException w:name="Medium Grid 2 Accent 1" w:uiPriority="68"/>
+    <w:lsdException w:name="Medium Grid 3 Accent 1" w:uiPriority="69"/>
+    <w:lsdException w:name="Dark List Accent 1" w:uiPriority="70"/>
+    <w:lsdException w:name="Colorful Shading Accent 1" w:uiPriority="71"/>
+    <w:lsdException w:name="Colorful List Accent 1" w:uiPriority="72"/>
+    <w:lsdException w:name="Colorful Grid Accent 1" w:uiPriority="73"/>
+    <w:lsdException w:name="Light Shading Accent 2" w:uiPriority="60"/>
+    <w:lsdException w:name="Light List Accent 2" w:uiPriority="61"/>
+    <w:lsdException w:name="Light Grid Accent 2" w:uiPriority="62"/>
+    <w:lsdException w:name="Medium Shading 1 Accent 2" w:uiPriority="63"/>
+    <w:lsdException w:name="Medium Shading 2 Accent 2" w:uiPriority="64"/>
+    <w:lsdException w:name="Medium List 1 Accent 2" w:uiPriority="65"/>
+    <w:lsdException w:name="Medium List 2 Accent 2" w:uiPriority="66"/>
+    <w:lsdException w:name="Medium Grid 1 Accent 2" w:uiPriority="67"/>
+    <w:lsdException w:name="Medium Grid 2 Accent 2" w:uiPriority="68"/>
+    <w:lsdException w:name="Medium Grid 3 Accent 2" w:uiPriority="69"/>
+    <w:lsdException w:name="Dark List Accent 2" w:uiPriority="70"/>
+    <w:lsdException w:name="Colorful Shading Accent 2" w:uiPriority="71"/>
+    <w:lsdException w:name="Colorful List Accent 2" w:uiPriority="72"/>
+    <w:lsdException w:name="Colorful Grid Accent 2" w:uiPriority="73"/>
+    <w:lsdException w:name="Light Shading Accent 3" w:uiPriority="60"/>
+    <w:lsdException w:name="Light List Accent 3" w:uiPriority="61"/>
+    <w:lsdException w:name="Light Grid Accent 3" w:uiPriority="62"/>
+    <w:lsdException w:name="Medium Shading 1 Accent 3" w:uiPriority="63"/>
+    <w:lsdException w:name="Medium Shading 2 Accent 3" w:uiPriority="64"/>
+    <w:lsdException w:name="Medium List 1 Accent 3" w:uiPriority="65"/>
+    <w:lsdException w:name="Medium List 2 Accent 3" w:uiPriority="66"/>
+    <w:lsdException w:name="Medium Grid 1 Accent 3" w:uiPriority="67"/>
+    <w:lsdException w:name="Medium Grid 2 Accent 3" w:uiPriority="68"/>
+    <w:lsdException w:name="Medium Grid 3 Accent 3" w:uiPriority="69"/>
+    <w:lsdException w:name="Dark List Accent 3" w:uiPriority="70"/>
+    <w:lsdException w:name="Colorful Shading Accent 3" w:uiPriority="71"/>
+    <w:lsdException w:name="Colorful List Accent 3" w:uiPriority="72"/>
+    <w:lsdException w:name="Colorful Grid Accent 3" w:uiPriority="73"/>
+    <w:lsdException w:name="Light Shading Accent 4" w:uiPriority="60"/>
+    <w:lsdException w:name="Light List Accent 4" w:uiPriority="61"/>
+    <w:lsdException w:name="Light Grid Accent 4" w:uiPriority="62"/>
+    <w:lsdException w:name="Medium Shading 1 Accent 4" w:uiPriority="63"/>
+    <w:lsdException w:name="Medium Shading 2 Accent 4" w:uiPriority="64"/>
+    <w:lsdException w:name="Medium List 1 Accent 4" w:uiPriority="65"/>
+    <w:lsdException w:name="Medium List 2 Accent 4" w:uiPriority="66"/>
+    <w:lsdException w:name="Medium Grid 1 Accent 4" w:uiPriority="67"/>
+    <w:lsdException w:name="Medium Grid 2 Accent 4" w:uiPriority="68"/>
+    <w:lsdException w:name="Medium Grid 3 Accent 4" w:uiPriority="69"/>
+    <w:lsdException w:name="Dark List Accent 4" w:uiPriority="70"/>
+    <w:lsdException w:name="Colorful Shading Accent 4" w:uiPriority="71"/>
+    <w:lsdException w:name="Colorful List Accent 4" w:uiPriority="72"/>
+    <w:lsdException w:name="Colorful Grid Accent 4" w:uiPriority="73"/>
+    <w:lsdException w:name="Light Shading Accent 5" w:uiPriority="60"/>
+    <w:lsdException w:name="Light List Accent 5" w:uiPriority="61"/>
+    <w:lsdException w:name="Light Grid Accent 5" w:uiPriority="62"/>
+    <w:lsdException w:name="Medium Shading 1 Accent 5" w:uiPriority="63"/>
+    <w:lsdException w:name="Medium Shading 2 Accent 5" w:uiPriority="64"/>
+    <w:lsdException w:name="Medium List 1 Accent 5" w:uiPriority="65"/>
+    <w:lsdException w:name="Medium List 2 Accent 5" w:uiPriority="66"/>
+    <w:lsdException w:name="Medium Grid 1 Accent 5" w:uiPriority="67"/>
+    <w:lsdException w:name="Medium Grid 2 Accent 5" w:uiPriority="68"/>
+    <w:lsdException w:name="Medium Grid 3 Accent 5" w:uiPriority="69"/>
+    <w:lsdException w:name="Dark List Accent 5" w:uiPriority="70"/>
+    <w:lsdException w:name="Colorful Shading Accent 5" w:uiPriority="71"/>
+    <w:lsdException w:name="Colorful List Accent 5" w:uiPriority="72"/>
+    <w:lsdException w:name="Colorful Grid Accent 5" w:uiPriority="73"/>
+    <w:lsdException w:name="Light Shading Accent 6" w:uiPriority="60"/>
+    <w:lsdException w:name="Light List Accent 6" w:uiPriority="61"/>
+    <w:lsdException w:name="Light Grid Accent 6" w:uiPriority="62"/>
+    <w:lsdException w:name="Medium Shading 1 Accent 6" w:uiPriority="63"/>
+    <w:lsdException w:name="Medium Shading 2 Accent 6" w:uiPriority="64"/>
+    <w:lsdException w:name="Medium List 1 Accent 6" w:uiPriority="65"/>
+    <w:lsdException w:name="Medium List 2 Accent 6" w:uiPriority="66"/>
+    <w:lsdException w:name="Medium Grid 1 Accent 6" w:uiPriority="67"/>
+    <w:lsdException w:name="Medium Grid 2 Accent 6" w:uiPriority="68"/>
+    <w:lsdException w:name="Medium Grid 3 Accent 6" w:uiPriority="69"/>
+    <w:lsdException w:name="Dark List Accent 6" w:uiPriority="70"/>
+    <w:lsdException w:name="Colorful Shading Accent 6" w:uiPriority="71"/>
+    <w:lsdException w:name="Colorful List Accent 6" w:uiPriority="72"/>
+    <w:lsdException w:name="Colorful Grid Accent 6" w:uiPriority="73"/>
+    <w:lsdException w:name="Subtle Emphasis" w:uiPriority="19" w:qFormat="1"/>
+    <w:lsdException w:name="Intense Emphasis" w:uiPriority="21" w:qFormat="1"/>
+    <w:lsdException w:name="Subtle Reference" w:uiPriority="31" w:qFormat="1"/>
+    <w:lsdException w:name="Intense Reference" w:uiPriority="32" w:qFormat="1"/>
+    <w:lsdException w:name="Book Title" w:uiPriority="33" w:qFormat="1"/>
+    <w:lsdException w:name="Bibliography" w:semiHidden="1" w:uiPriority="37" w:unhideWhenUsed="1"/>
+    <w:lsdException w:name="TOC Heading" w:semiHidden="1" w:uiPriority="39" w:unhideWhenUsed="1" w:qFormat="1"/>
+    <w:lsdException w:name="Plain Table 1" w:uiPriority="41"/>
+    <w:lsdException w:name="Plain Table 2" w:uiPriority="42"/>
+    <w:lsdException w:name="Plain Table 3" w:uiPriority="43"/>
+    <w:lsdException w:name="Plain Table 4" w:uiPriority="44"/>
+    <w:lsdException w:name="Plain Table 5" w:uiPriority="45"/>
+    <w:lsdException w:name="Grid Table Light" w:uiPriority="40"/>
+    <w:lsdException w:name="Grid Table 1 Light" w:uiPriority="46"/>
+    <w:lsdException w:name="Grid Table 2" w:uiPriority="47"/>
+    <w:lsdException w:name="Grid Table 3" w:uiPriority="48"/>
+    <w:lsdException w:name="Grid Table 4" w:uiPriority="49"/>
+    <w:lsdException w:name="Grid Table 5 Dark" w:uiPriority="50"/>
+    <w:lsdException w:name="Grid Table 6 Colorful" w:uiPriority="51"/>
+    <w:lsdException w:name="Grid Table 7 Colorful" w:uiPriority="52"/>
+    <w:lsdException w:name="Grid Table 1 Light Accent 1" w:uiPriority="46"/>
+    <w:lsdException w:name="Grid Table 2 Accent 1" w:uiPriority="47"/>
+    <w:lsdException w:name="Grid Table 3 Accent 1" w:uiPriority="48"/>
+    <w:lsdException w:name="Grid Table 4 Accent 1" w:uiPriority="49"/>
+    <w:lsdException w:name="Grid Table 5 Dark Accent 1" w:uiPriority="50"/>
+    <w:lsdException w:name="Grid Table 6 Colorful Accent 1" w:uiPriority="51"/>
+    <w:lsdException w:name="Grid Table 7 Colorful Accent 1" w:uiPriority="52"/>
+    <w:lsdException w:name="Grid Table 1 Light Accent 2" w:uiPriority="46"/>
+    <w:lsdException w:name="Grid Table 2 Accent 2" w:uiPriority="47"/>
+    <w:lsdException w:name="Grid Table 3 Accent 2" w:uiPriority="48"/>
+    <w:lsdException w:name="Grid Table 4 Accent 2" w:uiPriority="49"/>
+    <w:lsdException w:name="Grid Table 5 Dark Accent 2" w:uiPriority="50"/>
+    <w:lsdException w:name="Grid Table 6 Colorful Accent 2" w:uiPriority="51"/>
+    <w:lsdException w:name="Grid Table 7 Colorful Accent 2" w:uiPriority="52"/>
+    <w:lsdException w:name="Grid Table 1 Light Accent 3" w:uiPriority="46"/>
+    <w:lsdException w:name="Grid Table 2 Accent 3" w:uiPriority="47"/>
+    <w:lsdException w:name="Grid Table 3 Accent 3" w:uiPriority="48"/>
+    <w:lsdException w:name="Grid Table 4 Accent 3" w:uiPriority="49"/>
+    <w:lsdException w:name="Grid Table 5 Dark Accent 3" w:uiPriority="50"/>
+    <w:lsdException w:name="Grid Table 6 Colorful Accent 3" w:uiPriority="51"/>
+    <w:lsdException w:name="Grid Table 7 Colorful Accent 3" w:uiPriority="52"/>
+    <w:lsdException w:name="Grid Table 1 Light Accent 4" w:uiPriority="46"/>
+    <w:lsdException w:name="Grid Table 2 Accent 4" w:uiPriority="47"/>
+    <w:lsdException w:name="Grid Table 3 Accent 4" w:uiPriority="48"/>
+    <w:lsdException w:name="Grid Table 4 Accent 4" w:uiPriority="49"/>
+    <w:lsdException w:name="Grid Table 5 Dark Accent 4" w:uiPriority="50"/>
+    <w:lsdException w:name="Grid Table 6 Colorful Accent 4" w:uiPriority="51"/>
+    <w:lsdException w:name="Grid Table 7 Colorful Accent 4" w:uiPriority="52"/>
+    <w:lsdException w:name="Grid Table 1 Light Accent 5" w:uiPriority="46"/>
+    <w:lsdException w:name="Grid Table 2 Accent 5" w:uiPriority="47"/>
+    <w:lsdException w:name="Grid Table 3 Accent 5" w:uiPriority="48"/>
+    <w:lsdException w:name="Grid Table 4 Accent 5" w:uiPriority="49"/>
+    <w:lsdException w:name="Grid Table 5 Dark Accent 5" w:uiPriority="50"/>
+    <w:lsdException w:name="Grid Table 6 Colorful Accent 5" w:uiPriority="51"/>
+    <w:lsdException w:name="Grid Table 7 Colorful Accent 5" w:uiPriority="52"/>
+    <w:lsdException w:name="Grid Table 1 Light Accent 6" w:uiPriority="46"/>
+    <w:lsdException w:name="Grid Table 2 Accent 6" w:uiPriority="47"/>
+    <w:lsdException w:name="Grid Table 3 Accent 6" w:uiPriority="48"/>
+    <w:lsdException w:name="Grid Table 4 Accent 6" w:uiPriority="49"/>
+    <w:lsdException w:name="Grid Table 5 Dark Accent 6" w:uiPriority="50"/>
+    <w:lsdException w:name="Grid Table 6 Colorful Accent 6" w:uiPriority="51"/>
+    <w:lsdException w:name="Grid Table 7 Colorful Accent 6" w:uiPriority="52"/>
+    <w:lsdException w:name="List Table 1 Light" w:uiPriority="46"/>
+    <w:lsdException w:name="List Table 2" w:uiPriority="47"/>
+    <w:lsdException w:name="List Table 3" w:uiPriority="48"/>
+    <w:lsdException w:name="List Table 4" w:uiPriority="49"/>
+    <w:lsdException w:name="List Table 5 Dark" w:uiPriority="50"/>
+    <w:lsdException w:name="List Table 6 Colorful" w:uiPriority="51"/>
+    <w:lsdException w:name="List Table 7 Colorful" w:uiPriority="52"/>
+    <w:lsdException w:name="List Table 1 Light Accent 1" w:uiPriority="46"/>
+    <w:lsdException w:name="List Table 2 Accent 1" w:uiPriority="47"/>
+    <w:lsdException w:name="List Table 3 Accent 1" w:uiPriority="48"/>
+    <w:lsdException w:name="List Table 4 Accent 1" w:uiPriority="49"/>
+    <w:lsdException w:name="List Table 5 Dark Accent 1" w:uiPriority="50"/>
+    <w:lsdException w:name="List Table 6 Colorful Accent 1" w:uiPriority="51"/>
+    <w:lsdException w:name="List Table 7 Colorful Accent 1" w:uiPriority="52"/>
+    <w:lsdException w:name="List Table 1 Light Accent 2" w:uiPriority="46"/>
+    <w:lsdException w:name="List Table 2 Accent 2" w:uiPriority="47"/>
+    <w:lsdException w:name="List Table 3 Accent 2" w:uiPriority="48"/>
+    <w:lsdException w:name="List Table 4 Accent 2" w:uiPriority="49"/>
+    <w:lsdException w:name="List Table 5 Dark Accent 2" w:uiPriority="50"/>
+    <w:lsdException w:name="List Table 6 Colorful Accent 2" w:uiPriority="51"/>
+    <w:lsdException w:name="List Table 7 Colorful Accent 2" w:uiPriority="52"/>
+    <w:lsdException w:name="List Table 1 Light Accent 3" w:uiPriority="46"/>
+    <w:lsdException w:name="List Table 2 Accent 3" w:uiPriority="47"/>
+    <w:lsdException w:name="List Table 3 Accent 3" w:uiPriority="48"/>
+    <w:lsdException w:name="List Table 4 Accent 3" w:uiPriority="49"/>
+    <w:lsdException w:name="List Table 5 Dark Accent 3" w:uiPriority="50"/>
+    <w:lsdException w:name="List Table 6 Colorful Accent 3" w:uiPriority="51"/>
+    <w:lsdException w:name="List Table 7 Colorful Accent 3" w:uiPriority="52"/>
+    <w:lsdException w:name="List Table 1 Light Accent 4" w:uiPriority="46"/>
+    <w:lsdException w:name="List Table 2 Accent 4" w:uiPriority="47"/>
+    <w:lsdException w:name="List Table 3 Accent 4" w:uiPriority="48"/>
+    <w:lsdException w:name="List Table 4 Accent 4" w:uiPriority="49"/>
+    <w:lsdException w:name="List Table 5 Dark Accent 4" w:uiPriority="50"/>
+    <w:lsdException w:name="List Table 6 Colorful Accent 4" w:uiPriority="51"/>
+    <w:lsdException w:name="List Table 7 Colorful Accent 4" w:uiPriority="52"/>
+    <w:lsdException w:name="List Table 1 Light Accent 5" w:uiPriority="46"/>
+    <w:lsdException w:name="List Table 2 Accent 5" w:uiPriority="47"/>
+    <w:lsdException w:name="List Table 3 Accent 5" w:uiPriority="48"/>
+    <w:lsdException w:name="List Table 4 Accent 5" w:uiPriority="49"/>
+    <w:lsdException w:name="List Table 5 Dark Accent 5" w:uiPriority="50"/>
+    <w:lsdException w:name="List Table 6 Colorful Accent 5" w:uiPriority="51"/>
+    <w:lsdException w:name="List Table 7 Colorful Accent 5" w:uiPriority="52"/>
+    <w:lsdException w:name="List Table 1 Light Accent 6" w:uiPriority="46"/>
+    <w:lsdException w:name="List Table 2 Accent 6" w:uiPriority="47"/>
+    <w:lsdException w:name="List Table 3 Accent 6" w:uiPriority="48"/>
+    <w:lsdException w:name="List Table 4 Accent 6" w:uiPriority="49"/>
+    <w:lsdException w:name="List Table 5 Dark Accent 6" w:uiPriority="50"/>
+    <w:lsdException w:name="List Table 6 Colorful Accent 6" w:uiPriority="51"/>
+    <w:lsdException w:name="List Table 7 Colorful Accent 6" w:uiPriority="52"/>
   </w:latentStyles>
   <w:style w:type="paragraph" w:default="1" w:styleId="a">
     <w:name w:val="Normal"/>
@@ -8958,7 +10283,7 @@
   <a:extraClrSchemeLst/>
   <a:extLst>
     <a:ext uri="{05A4C25C-085E-4340-85A3-A5531E510DB2}">
-      <thm15:themeFamily xmlns:thm15="http://schemas.microsoft.com/office/thememl/2012/main" xmlns="" name="Office Theme" id="{62F939B6-93AF-4DB8-9C6B-D6C7DFDC589F}" vid="{4A3C46E8-61CC-4603-A589-7422A47A8E4A}"/>
+      <thm15:themeFamily xmlns:thm15="http://schemas.microsoft.com/office/thememl/2012/main" name="Office Theme" id="{62F939B6-93AF-4DB8-9C6B-D6C7DFDC589F}" vid="{4A3C46E8-61CC-4603-A589-7422A47A8E4A}"/>
     </a:ext>
   </a:extLst>
 </a:theme>
@@ -8969,7 +10294,7 @@
 </file>
 
 <file path=customXml/itemProps1.xml><?xml version="1.0" encoding="utf-8"?>
-<ds:datastoreItem xmlns:ds="http://schemas.openxmlformats.org/officeDocument/2006/customXml" ds:itemID="{89A54BA9-2388-445B-8EC3-347DD3397392}">
+<ds:datastoreItem xmlns:ds="http://schemas.openxmlformats.org/officeDocument/2006/customXml" ds:itemID="{73B2DF71-0918-4418-9AE9-5C5CB8BEBF1D}">
   <ds:schemaRefs>
     <ds:schemaRef ds:uri="http://schemas.openxmlformats.org/officeDocument/2006/bibliography"/>
   </ds:schemaRefs>

--- a/Отчет/Курсовая.docx
+++ b/Отчет/Курсовая.docx
@@ -1,6 +1,6 @@
 
 <file path=word/document.xml><?xml version="1.0" encoding="utf-8"?>
-<w:document xmlns:wpc="http://schemas.microsoft.com/office/word/2010/wordprocessingCanvas" xmlns:mc="http://schemas.openxmlformats.org/markup-compatibility/2006" xmlns:o="urn:schemas-microsoft-com:office:office" xmlns:r="http://schemas.openxmlformats.org/officeDocument/2006/relationships" xmlns:m="http://schemas.openxmlformats.org/officeDocument/2006/math" xmlns:v="urn:schemas-microsoft-com:vml" xmlns:wp14="http://schemas.microsoft.com/office/word/2010/wordprocessingDrawing" xmlns:wp="http://schemas.openxmlformats.org/drawingml/2006/wordprocessingDrawing" xmlns:w10="urn:schemas-microsoft-com:office:word" xmlns:w="http://schemas.openxmlformats.org/wordprocessingml/2006/main" xmlns:w14="http://schemas.microsoft.com/office/word/2010/wordml" xmlns:w15="http://schemas.microsoft.com/office/word/2012/wordml" xmlns:wpg="http://schemas.microsoft.com/office/word/2010/wordprocessingGroup" xmlns:wpi="http://schemas.microsoft.com/office/word/2010/wordprocessingInk" xmlns:wne="http://schemas.microsoft.com/office/word/2006/wordml" xmlns:wps="http://schemas.microsoft.com/office/word/2010/wordprocessingShape" mc:Ignorable="w14 w15 wp14">
+<w:document xmlns:wpc="http://schemas.microsoft.com/office/word/2010/wordprocessingCanvas" xmlns:mc="http://schemas.openxmlformats.org/markup-compatibility/2006" xmlns:o="urn:schemas-microsoft-com:office:office" xmlns:r="http://schemas.openxmlformats.org/officeDocument/2006/relationships" xmlns:m="http://schemas.openxmlformats.org/officeDocument/2006/math" xmlns:v="urn:schemas-microsoft-com:vml" xmlns:wp14="http://schemas.microsoft.com/office/word/2010/wordprocessingDrawing" xmlns:wp="http://schemas.openxmlformats.org/drawingml/2006/wordprocessingDrawing" xmlns:w10="urn:schemas-microsoft-com:office:word" xmlns:w="http://schemas.openxmlformats.org/wordprocessingml/2006/main" xmlns:w14="http://schemas.microsoft.com/office/word/2010/wordml" xmlns:wpg="http://schemas.microsoft.com/office/word/2010/wordprocessingGroup" xmlns:wpi="http://schemas.microsoft.com/office/word/2010/wordprocessingInk" xmlns:wne="http://schemas.microsoft.com/office/word/2006/wordml" xmlns:wps="http://schemas.microsoft.com/office/word/2010/wordprocessingShape" mc:Ignorable="w14 wp14">
   <w:body>
     <w:p>
       <w:pPr>
@@ -776,15 +776,7 @@
                 <w:sz w:val="28"/>
                 <w:szCs w:val="28"/>
               </w:rPr>
-              <w:t xml:space="preserve">с </w:t>
-            </w:r>
-            <w:proofErr w:type="gramStart"/>
-            <w:r>
-              <w:rPr>
-                <w:sz w:val="28"/>
-                <w:szCs w:val="28"/>
-              </w:rPr>
-              <w:t>оценкой:</w:t>
+              <w:t>с оценкой:</w:t>
             </w:r>
             <w:r>
               <w:rPr>
@@ -792,13 +784,6 @@
                 <w:szCs w:val="28"/>
               </w:rPr>
               <w:tab/>
-            </w:r>
-            <w:proofErr w:type="gramEnd"/>
-            <w:r>
-              <w:rPr>
-                <w:sz w:val="28"/>
-                <w:szCs w:val="28"/>
-              </w:rPr>
               <w:t>___________</w:t>
             </w:r>
           </w:p>
@@ -1283,7 +1268,56 @@
           <w:sz w:val="28"/>
           <w:szCs w:val="28"/>
         </w:rPr>
-        <w:t xml:space="preserve"> сегменте сети Интернет осуществляется в 5-ти наиболее популярных поисковых системах [1]: Яндекс, </w:t>
+        <w:t xml:space="preserve"> сегменте сети Интернет осуществляется в 5-ти наиболее популярных поисковых системах</w:t>
+      </w:r>
+      <w:r>
+        <w:rPr>
+          <w:rFonts w:ascii="Times New Roman" w:eastAsia="Times New Roman" w:hAnsi="Times New Roman" w:cs="Times New Roman"/>
+          <w:sz w:val="28"/>
+          <w:szCs w:val="28"/>
+        </w:rPr>
+        <w:fldChar w:fldCharType="begin" w:fldLock="1"/>
+      </w:r>
+      <w:r>
+        <w:rPr>
+          <w:rFonts w:ascii="Times New Roman" w:eastAsia="Times New Roman" w:hAnsi="Times New Roman" w:cs="Times New Roman"/>
+          <w:sz w:val="28"/>
+          <w:szCs w:val="28"/>
+        </w:rPr>
+        <w:instrText>ADDIN CSL_CITATION { "citationItems" : [ { "id" : "ITEM-1", "itemData" : { "URL" : "http://www.liveinternet.ru/stat/ru/searches.html", "accessed" : { "date-parts" : [ [ "2014", "1", "28" ] ] }, "id" : "ITEM-1", "issued" : { "date-parts" : [ [ "0" ] ] }, "title" : "\u0421\u0442\u0430\u0442\u0438\u0441\u0442\u0438\u043a\u0430 \u043f\u043e\u0438\u0441\u043a\u043e\u0432\u044b\u0445 \u0441\u0438\u0441\u0442\u0435\u043c", "type" : "webpage" }, "uris" : [ "http://www.mendeley.com/documents/?uuid=d4a34b60-8c0a-419f-b83a-13f49d2218a7" ] } ], "mendeley" : { "previouslyFormattedCitation" : "[4]" }, "properties" : { "noteIndex" : 0 }, "schema" : "https://github.com/citation-style-language/schema/raw/master/csl-citation.json" }</w:instrText>
+      </w:r>
+      <w:r>
+        <w:rPr>
+          <w:rFonts w:ascii="Times New Roman" w:eastAsia="Times New Roman" w:hAnsi="Times New Roman" w:cs="Times New Roman"/>
+          <w:sz w:val="28"/>
+          <w:szCs w:val="28"/>
+        </w:rPr>
+        <w:fldChar w:fldCharType="separate"/>
+      </w:r>
+      <w:r>
+        <w:rPr>
+          <w:rFonts w:ascii="Times New Roman" w:eastAsia="Times New Roman" w:hAnsi="Times New Roman" w:cs="Times New Roman"/>
+          <w:noProof/>
+          <w:sz w:val="28"/>
+          <w:szCs w:val="28"/>
+        </w:rPr>
+        <w:t>[4]</w:t>
+      </w:r>
+      <w:r>
+        <w:rPr>
+          <w:rFonts w:ascii="Times New Roman" w:eastAsia="Times New Roman" w:hAnsi="Times New Roman" w:cs="Times New Roman"/>
+          <w:sz w:val="28"/>
+          <w:szCs w:val="28"/>
+        </w:rPr>
+        <w:fldChar w:fldCharType="end"/>
+      </w:r>
+      <w:r>
+        <w:rPr>
+          <w:rFonts w:ascii="Times New Roman" w:eastAsia="Times New Roman" w:hAnsi="Times New Roman" w:cs="Times New Roman"/>
+          <w:sz w:val="28"/>
+          <w:szCs w:val="28"/>
+        </w:rPr>
+        <w:t xml:space="preserve">: Яндекс, </w:t>
       </w:r>
       <w:proofErr w:type="spellStart"/>
       <w:r>
@@ -1321,16 +1355,15 @@
         </w:rPr>
         <w:t xml:space="preserve">, </w:t>
       </w:r>
-      <w:proofErr w:type="spellStart"/>
-      <w:r>
-        <w:rPr>
-          <w:rFonts w:ascii="Times New Roman" w:eastAsia="Times New Roman" w:hAnsi="Times New Roman" w:cs="Times New Roman"/>
-          <w:sz w:val="28"/>
-          <w:szCs w:val="28"/>
-        </w:rPr>
-        <w:t>Yahoo</w:t>
-      </w:r>
-      <w:proofErr w:type="spellEnd"/>
+      <w:r>
+        <w:rPr>
+          <w:rFonts w:ascii="Times New Roman" w:eastAsia="Times New Roman" w:hAnsi="Times New Roman" w:cs="Times New Roman"/>
+          <w:sz w:val="28"/>
+          <w:szCs w:val="28"/>
+          <w:lang w:val="en-US"/>
+        </w:rPr>
+        <w:t>Bing</w:t>
+      </w:r>
       <w:r>
         <w:rPr>
           <w:rFonts w:ascii="Times New Roman" w:eastAsia="Times New Roman" w:hAnsi="Times New Roman" w:cs="Times New Roman"/>
@@ -1345,16 +1378,40 @@
           <w:sz w:val="28"/>
           <w:szCs w:val="28"/>
         </w:rPr>
-        <w:t xml:space="preserve"> </w:t>
-      </w:r>
-      <w:r>
-        <w:rPr>
-          <w:rFonts w:ascii="Times New Roman" w:eastAsia="Times New Roman" w:hAnsi="Times New Roman" w:cs="Times New Roman"/>
-          <w:sz w:val="28"/>
-          <w:szCs w:val="28"/>
-          <w:highlight w:val="yellow"/>
-        </w:rPr>
-        <w:t>[]</w:t>
+        <w:fldChar w:fldCharType="begin" w:fldLock="1"/>
+      </w:r>
+      <w:r>
+        <w:rPr>
+          <w:rFonts w:ascii="Times New Roman" w:eastAsia="Times New Roman" w:hAnsi="Times New Roman" w:cs="Times New Roman"/>
+          <w:sz w:val="28"/>
+          <w:szCs w:val="28"/>
+        </w:rPr>
+        <w:instrText>ADDIN CSL_CITATION { "citationItems" : [ { "id" : "ITEM-1", "itemData" : { "URL" : "http://www.semonitor.ru/positioning.html", "accessed" : { "date-parts" : [ [ "2014", "1", "28" ] ] }, "id" : "ITEM-1", "issued" : { "date-parts" : [ [ "0" ] ] }, "title" : "\u041e\u043f\u0440\u0435\u0434\u0435\u043b\u0435\u043d\u0438\u0435 \u043f\u043e\u0437\u0438\u0446\u0438\u0439 \u0441\u0430\u0439\u0442\u0430 \u0432 \u043f\u043e\u0438\u0441\u043a\u043e\u0432\u0438\u043a\u0430\u0445 \u042f\u043d\u0434\u0435\u043a\u0441 \u0438 \u0413\u0443\u0433\u043b", "type" : "webpage" }, "uris" : [ "http://www.mendeley.com/documents/?uuid=7831ac04-3d3f-4300-91e5-806fdd34f5c7" ] } ], "mendeley" : { "previouslyFormattedCitation" : "[5]" }, "properties" : { "noteIndex" : 0 }, "schema" : "https://github.com/citation-style-language/schema/raw/master/csl-citation.json" }</w:instrText>
+      </w:r>
+      <w:r>
+        <w:rPr>
+          <w:rFonts w:ascii="Times New Roman" w:eastAsia="Times New Roman" w:hAnsi="Times New Roman" w:cs="Times New Roman"/>
+          <w:sz w:val="28"/>
+          <w:szCs w:val="28"/>
+        </w:rPr>
+        <w:fldChar w:fldCharType="separate"/>
+      </w:r>
+      <w:r>
+        <w:rPr>
+          <w:rFonts w:ascii="Times New Roman" w:eastAsia="Times New Roman" w:hAnsi="Times New Roman" w:cs="Times New Roman"/>
+          <w:noProof/>
+          <w:sz w:val="28"/>
+          <w:szCs w:val="28"/>
+        </w:rPr>
+        <w:t>[5]</w:t>
+      </w:r>
+      <w:r>
+        <w:rPr>
+          <w:rFonts w:ascii="Times New Roman" w:eastAsia="Times New Roman" w:hAnsi="Times New Roman" w:cs="Times New Roman"/>
+          <w:sz w:val="28"/>
+          <w:szCs w:val="28"/>
+        </w:rPr>
+        <w:fldChar w:fldCharType="end"/>
       </w:r>
       <w:r>
         <w:rPr>
@@ -1822,35 +1879,7 @@
           <w:kern w:val="0"/>
           <w:szCs w:val="28"/>
         </w:rPr>
-        <w:t xml:space="preserve">изучить </w:t>
-      </w:r>
-      <w:r>
-        <w:rPr>
-          <w:kern w:val="0"/>
-          <w:szCs w:val="28"/>
-        </w:rPr>
-        <w:t xml:space="preserve">особенности </w:t>
-      </w:r>
-      <w:r>
-        <w:rPr>
-          <w:kern w:val="0"/>
-          <w:szCs w:val="28"/>
-        </w:rPr>
-        <w:t xml:space="preserve">работы с </w:t>
-      </w:r>
-      <w:r>
-        <w:rPr>
-          <w:kern w:val="0"/>
-          <w:szCs w:val="28"/>
-        </w:rPr>
-        <w:t>платформами</w:t>
-      </w:r>
-      <w:r>
-        <w:rPr>
-          <w:kern w:val="0"/>
-          <w:szCs w:val="28"/>
-        </w:rPr>
-        <w:t xml:space="preserve"> </w:t>
+        <w:t xml:space="preserve">изучить особенности работы с платформами </w:t>
       </w:r>
       <w:proofErr w:type="spellStart"/>
       <w:r>
@@ -1920,23 +1949,7 @@
           <w:sz w:val="28"/>
           <w:szCs w:val="28"/>
         </w:rPr>
-        <w:t xml:space="preserve">изучить существующие подходы разработки </w:t>
-      </w:r>
-      <w:r>
-        <w:rPr>
-          <w:rFonts w:ascii="Times New Roman" w:eastAsia="Times New Roman" w:hAnsi="Times New Roman" w:cs="Times New Roman"/>
-          <w:sz w:val="28"/>
-          <w:szCs w:val="28"/>
-        </w:rPr>
-        <w:t>систем мониторинга позиций сайтов в поисковых системах</w:t>
-      </w:r>
-      <w:r>
-        <w:rPr>
-          <w:rFonts w:ascii="Times New Roman" w:eastAsia="Times New Roman" w:hAnsi="Times New Roman" w:cs="Times New Roman"/>
-          <w:sz w:val="28"/>
-          <w:szCs w:val="28"/>
-        </w:rPr>
-        <w:t>;</w:t>
+        <w:t>изучить существующие подходы разработки систем мониторинга позиций сайтов в поисковых системах;</w:t>
       </w:r>
     </w:p>
     <w:p>
@@ -2134,27 +2147,7 @@
           <w:szCs w:val="28"/>
           <w:highlight w:val="red"/>
         </w:rPr>
-        <w:t xml:space="preserve"> содержит экспериментальную часть. Здесь мы попытаемся оценить адекватность и эффективность предложенных и </w:t>
-      </w:r>
-      <w:proofErr w:type="gramStart"/>
-      <w:r>
-        <w:rPr>
-          <w:rFonts w:ascii="Times New Roman" w:eastAsia="Times New Roman" w:hAnsi="Times New Roman" w:cs="Times New Roman"/>
-          <w:sz w:val="28"/>
-          <w:szCs w:val="28"/>
-          <w:highlight w:val="red"/>
-        </w:rPr>
-        <w:t>реализованных ранее алгоритмов</w:t>
-      </w:r>
-      <w:proofErr w:type="gramEnd"/>
-      <w:r>
-        <w:rPr>
-          <w:rFonts w:ascii="Times New Roman" w:eastAsia="Times New Roman" w:hAnsi="Times New Roman" w:cs="Times New Roman"/>
-          <w:sz w:val="28"/>
-          <w:szCs w:val="28"/>
-          <w:highlight w:val="red"/>
-        </w:rPr>
-        <w:t xml:space="preserve"> и методов. Проведём некоторое сравнение с уже существующими подобными системами.</w:t>
+        <w:t xml:space="preserve"> содержит экспериментальную часть. Здесь мы попытаемся оценить адекватность и эффективность предложенных и реализованных ранее алгоритмов и методов. Проведём некоторое сравнение с уже существующими подобными системами.</w:t>
       </w:r>
     </w:p>
     <w:p>
@@ -2272,7 +2265,7 @@
         </w:rPr>
         <w:t xml:space="preserve"> </w:t>
       </w:r>
-      <w:hyperlink r:id="rId6" w:tooltip="Запрос" w:history="1">
+      <w:hyperlink r:id="rId9" w:tooltip="Запрос" w:history="1">
         <w:r>
           <w:rPr>
             <w:rFonts w:ascii="Times New Roman" w:eastAsia="Times New Roman" w:hAnsi="Times New Roman" w:cs="Times New Roman"/>
@@ -2354,7 +2347,7 @@
         </w:rPr>
         <w:t xml:space="preserve">пределенном порядке располагаются </w:t>
       </w:r>
-      <w:hyperlink r:id="rId7" w:tooltip="Ссылка" w:history="1">
+      <w:hyperlink r:id="rId10" w:tooltip="Ссылка" w:history="1">
         <w:r>
           <w:rPr>
             <w:rFonts w:ascii="Times New Roman" w:eastAsia="Times New Roman" w:hAnsi="Times New Roman" w:cs="Times New Roman"/>
@@ -2370,23 +2363,66 @@
           <w:sz w:val="28"/>
           <w:szCs w:val="28"/>
         </w:rPr>
-        <w:t xml:space="preserve"> на веб-ресурсы, которые, по мнению поисковой системы, наиболее соответствуют указанному запросу</w:t>
-      </w:r>
-      <w:r>
-        <w:rPr>
-          <w:rFonts w:ascii="Times New Roman" w:eastAsia="Times New Roman" w:hAnsi="Times New Roman" w:cs="Times New Roman"/>
-          <w:sz w:val="28"/>
-          <w:szCs w:val="28"/>
-        </w:rPr>
-        <w:t xml:space="preserve"> </w:t>
-      </w:r>
-      <w:r>
-        <w:rPr>
-          <w:rFonts w:ascii="Times New Roman" w:eastAsia="Times New Roman" w:hAnsi="Times New Roman" w:cs="Times New Roman"/>
-          <w:sz w:val="28"/>
-          <w:szCs w:val="28"/>
-        </w:rPr>
-        <w:t>[3]</w:t>
+        <w:t xml:space="preserve"> на веб-ресурсы, которые, по мнению </w:t>
+      </w:r>
+      <w:proofErr w:type="gramStart"/>
+      <w:r>
+        <w:rPr>
+          <w:rFonts w:ascii="Times New Roman" w:eastAsia="Times New Roman" w:hAnsi="Times New Roman" w:cs="Times New Roman"/>
+          <w:sz w:val="28"/>
+          <w:szCs w:val="28"/>
+        </w:rPr>
+        <w:t>поисковой</w:t>
+      </w:r>
+      <w:proofErr w:type="gramEnd"/>
+      <w:r>
+        <w:rPr>
+          <w:rFonts w:ascii="Times New Roman" w:eastAsia="Times New Roman" w:hAnsi="Times New Roman" w:cs="Times New Roman"/>
+          <w:sz w:val="28"/>
+          <w:szCs w:val="28"/>
+        </w:rPr>
+        <w:t xml:space="preserve"> системы, наиболее соответствуют указанному запросу</w:t>
+      </w:r>
+      <w:r>
+        <w:rPr>
+          <w:rFonts w:ascii="Times New Roman" w:eastAsia="Times New Roman" w:hAnsi="Times New Roman" w:cs="Times New Roman"/>
+          <w:sz w:val="28"/>
+          <w:szCs w:val="28"/>
+        </w:rPr>
+        <w:fldChar w:fldCharType="begin" w:fldLock="1"/>
+      </w:r>
+      <w:r>
+        <w:rPr>
+          <w:rFonts w:ascii="Times New Roman" w:eastAsia="Times New Roman" w:hAnsi="Times New Roman" w:cs="Times New Roman"/>
+          <w:sz w:val="28"/>
+          <w:szCs w:val="28"/>
+        </w:rPr>
+        <w:instrText>ADDIN CSL_CITATION { "citationItems" : [ { "id" : "ITEM-1", "itemData" : { "URL" : "http://www.searchengines.ru/articles/004556.html", "accessed" : { "date-parts" : [ [ "2014", "1", "28" ] ] }, "id" : "ITEM-1", "issued" : { "date-parts" : [ [ "0" ] ] }, "title" : "\u041a\u0430\u043a \u0440\u0430\u0431\u043e\u0442\u0430\u044e\u0442 \u043f\u043e\u0438\u0441\u043a\u043e\u0432\u044b\u0435 \u0441\u0438\u0441\u0442\u0435\u043c\u044b - SearchEngines.ru", "type" : "webpage" }, "uris" : [ "http://www.mendeley.com/documents/?uuid=f07d2030-d250-4d32-bee6-75c9fe6cbe45" ] }, { "id" : "ITEM-2", "itemData" : { "DOI" : "10.1016/j.comnet.2005.10.020", "ISSN" : "13891286", "author" : [ { "dropping-particle" : "", "family" : "Bar-Ilan", "given" : "Judit", "non-dropping-particle" : "", "parse-names" : false, "suffix" : "" }, { "dropping-particle" : "", "family" : "Mat-Hassan", "given" : "Mazlita", "non-dropping-particle" : "", "parse-names" : false, "suffix" : "" }, { "dropping-particle" : "", "family" : "Levene", "given" : "Mark", "non-dropping-particle" : "", "parse-names" : false, "suffix" : "" } ], "container-title" : "Computer Networks", "id" : "ITEM-2", "issue" : "10", "issued" : { "date-parts" : [ [ "2006", "7" ] ] }, "page" : "1448-1463", "title" : "Methods for comparing rankings of search engine results", "type" : "article-journal", "volume" : "50" }, "uris" : [ "http://www.mendeley.com/documents/?uuid=a4e4dc13-048f-404d-88b2-6df36e30681c" ] } ], "mendeley" : { "previouslyFormattedCitation" : "[1,\u00a06]" }, "properties" : { "noteIndex" : 0 }, "schema" : "https://github.com/citation-style-language/schema/raw/master/csl-citation.json" }</w:instrText>
+      </w:r>
+      <w:r>
+        <w:rPr>
+          <w:rFonts w:ascii="Times New Roman" w:eastAsia="Times New Roman" w:hAnsi="Times New Roman" w:cs="Times New Roman"/>
+          <w:sz w:val="28"/>
+          <w:szCs w:val="28"/>
+        </w:rPr>
+        <w:fldChar w:fldCharType="separate"/>
+      </w:r>
+      <w:r>
+        <w:rPr>
+          <w:rFonts w:ascii="Times New Roman" w:eastAsia="Times New Roman" w:hAnsi="Times New Roman" w:cs="Times New Roman"/>
+          <w:noProof/>
+          <w:sz w:val="28"/>
+          <w:szCs w:val="28"/>
+        </w:rPr>
+        <w:t>[1, 6]</w:t>
+      </w:r>
+      <w:r>
+        <w:rPr>
+          <w:rFonts w:ascii="Times New Roman" w:eastAsia="Times New Roman" w:hAnsi="Times New Roman" w:cs="Times New Roman"/>
+          <w:sz w:val="28"/>
+          <w:szCs w:val="28"/>
+        </w:rPr>
+        <w:fldChar w:fldCharType="end"/>
       </w:r>
       <w:r>
         <w:rPr>
@@ -2601,13 +2637,23 @@
         </w:rPr>
         <w:t xml:space="preserve">е результатов поисковой выдачи. </w:t>
       </w:r>
-      <w:r>
-        <w:rPr>
-          <w:rFonts w:ascii="Times New Roman" w:eastAsia="Times New Roman" w:hAnsi="Times New Roman" w:cs="Times New Roman"/>
-          <w:sz w:val="28"/>
-          <w:szCs w:val="28"/>
-        </w:rPr>
-        <w:t xml:space="preserve">Благодаря независимости признаков ранжирования от смыслового наполнения сайта, в рамках одной поисковой системы можно использовать одну и ту же модель ранжирования для запросов из совсем разных областей знаний </w:t>
+      <w:proofErr w:type="gramStart"/>
+      <w:r>
+        <w:rPr>
+          <w:rFonts w:ascii="Times New Roman" w:eastAsia="Times New Roman" w:hAnsi="Times New Roman" w:cs="Times New Roman"/>
+          <w:sz w:val="28"/>
+          <w:szCs w:val="28"/>
+        </w:rPr>
+        <w:t>Благодаря независимости признаков ранжирования от смыслового наполнения сайта, в рамках одной поисковой системы можно использовать одну и ту же модель ранжирования для запросов из совсем разных областей знаний</w:t>
+      </w:r>
+      <w:proofErr w:type="gramEnd"/>
+      <w:r>
+        <w:rPr>
+          <w:rFonts w:ascii="Times New Roman" w:eastAsia="Times New Roman" w:hAnsi="Times New Roman" w:cs="Times New Roman"/>
+          <w:sz w:val="28"/>
+          <w:szCs w:val="28"/>
+        </w:rPr>
+        <w:t xml:space="preserve"> </w:t>
       </w:r>
       <w:r>
         <w:rPr>
@@ -2623,7 +2669,7 @@
           <w:sz w:val="28"/>
           <w:szCs w:val="28"/>
         </w:rPr>
-        <w:instrText>ADDIN CSL_CITATION { "citationItems" : [ { "id" : "ITEM-1", "itemData" : { "id" : "ITEM-1", "issued" : { "date-parts" : [ [ "2011" ] ] }, "page" : "69-77", "title" : "\u0423\u0434\u043a 004.738.52 \u043f\u043e\u0441\u0442\u0440\u043e\u0435\u043d\u0438\u0435 \u0438 \u0441\u0440\u0430\u0432\u043d\u0438\u0442\u0435\u043b\u044c\u043d\u044b\u0439 \u0430\u043d\u0430\u043b\u0438\u0437 \u043c\u043e\u0434\u0435\u043b\u0435\u0439 \u0440\u0430\u043d\u0436\u0438\u0440\u043e\u0432\u0430\u043d\u0438\u044f \u0440\u0435\u0437\u0443\u043b\u044c\u0442\u0430\u0442\u043e\u0432 \u0440\u0430\u0431\u043e\u0442\u044b \u043f\u043e\u0438\u0441\u043a\u043e\u0432\u044b\u0445 \u0441\u0438\u0441\u0442\u0435\u043c google \u0438 \u044f\u043d\u0434\u0435\u043a\u0441", "type" : "article-journal" }, "uris" : [ "http://www.mendeley.com/documents/?uuid=93d228a3-6d85-4fb4-ad56-cb812df2fe52" ] } ], "mendeley" : { "previouslyFormattedCitation" : "[1]" }, "properties" : { "noteIndex" : 0 }, "schema" : "https://github.com/citation-style-language/schema/raw/master/csl-citation.json" }</w:instrText>
+        <w:instrText>ADDIN CSL_CITATION { "citationItems" : [ { "id" : "ITEM-1", "itemData" : { "author" : [ { "dropping-particle" : "", "family" : "\u0412.\u0412. \u0417\u043e\u0441\u0438\u043c\u043e\u0432, \u0412.\u0421. \u0421\u0442\u0435\u043f\u0430\u0448\u043a\u043e", "given" : "\u0410.\u0421. \u0411\u0443\u043b\u0433\u0430\u043a\u043e\u0432\u0430", "non-dropping-particle" : "", "parse-names" : false, "suffix" : "" } ], "id" : "ITEM-1", "issued" : { "date-parts" : [ [ "2011" ] ] }, "page" : "69-77", "title" : "\u041f\u043e\u0441\u0442\u0440\u043e\u0435\u043d\u0438\u0435 \u0438 \u0441\u0440\u0430\u0432\u043d\u0438\u0442\u0435\u043b\u044c\u043d\u044b\u0439 \u0430\u043d\u0430\u043b\u0438\u0437 \u043c\u043e\u0434\u0435\u043b\u0435\u0439 \u0440\u0430\u043d\u0436\u0438\u0440\u043e\u0432\u0430\u043d\u0438\u044f \u0440\u0435\u0437\u0443\u043b\u044c\u0442\u0430\u0442\u043e\u0432 \u0440\u0430\u0431\u043e\u0442\u044b \u043f\u043e\u0438\u0441\u043a\u043e\u0432\u044b\u0445 \u0441\u0438\u0441\u0442\u0435\u043c google \u0438 \u044f\u043d\u0434\u0435\u043a\u0441", "type" : "article-journal" }, "uris" : [ "http://www.mendeley.com/documents/?uuid=93d228a3-6d85-4fb4-ad56-cb812df2fe52" ] }, { "id" : "ITEM-2", "itemData" : { "author" : [ { "dropping-particle" : "", "family" : "\u0421\u0435\u0433\u0430\u043b\u043e\u0432\u0438\u0447", "given" : "\u0418\u043b\u044c\u044f", "non-dropping-particle" : "", "parse-names" : false, "suffix" : "" }, { "dropping-particle" : "", "family" : "\u041c\u0430\u0441\u043b\u043e\u0432", "given" : "\u041c\u0438\u0445\u0430\u0438\u043b", "non-dropping-particle" : "", "parse-names" : false, "suffix" : "" } ], "id" : "ITEM-2", "issued" : { "date-parts" : [ [ "2004" ] ] }, "title" : "\u041d\u0435\u043a\u043e\u0442\u043e\u0440\u044b\u0435 \u0430\u0441\u043f\u0435\u043a\u0442\u044b \u043f\u043e\u043b\u043d\u043e\u0442\u0435\u043a\u0441\u0442\u043e\u0432\u043e\u0433\u043e \u043f\u043e\u0438\u0441\u043a\u0430 \u0438 \u0440\u0430\u043d\u0436\u0438\u0440\u043e\u0432\u0430\u043d\u0438\u044f \u0432 \u042f\u043d\u0434\u0435\u043a\u0441", "type" : "article-journal" }, "uris" : [ "http://www.mendeley.com/documents/?uuid=42d15e9b-692e-407c-82a6-f1446cf65094" ] } ], "mendeley" : { "previouslyFormattedCitation" : "[2,\u00a03]" }, "properties" : { "noteIndex" : 0 }, "schema" : "https://github.com/citation-style-language/schema/raw/master/csl-citation.json" }</w:instrText>
       </w:r>
       <w:r>
         <w:rPr>
@@ -2633,6 +2679,8 @@
         </w:rPr>
         <w:fldChar w:fldCharType="separate"/>
       </w:r>
+      <w:bookmarkStart w:id="6" w:name="_GoBack"/>
+      <w:bookmarkEnd w:id="6"/>
       <w:r>
         <w:rPr>
           <w:rFonts w:ascii="Times New Roman" w:eastAsia="Times New Roman" w:hAnsi="Times New Roman" w:cs="Times New Roman"/>
@@ -2640,7 +2688,7 @@
           <w:sz w:val="28"/>
           <w:szCs w:val="28"/>
         </w:rPr>
-        <w:t>[1]</w:t>
+        <w:t>[2, 3]</w:t>
       </w:r>
       <w:r>
         <w:rPr>
@@ -2731,8 +2779,9 @@
           <w:rFonts w:ascii="Times New Roman" w:eastAsia="Times New Roman" w:hAnsi="Times New Roman" w:cs="Times New Roman"/>
           <w:sz w:val="28"/>
           <w:szCs w:val="28"/>
-        </w:rPr>
-        <w:t>[2]</w:t>
+          <w:highlight w:val="magenta"/>
+        </w:rPr>
+        <w:t>[]</w:t>
       </w:r>
       <w:r>
         <w:rPr>
@@ -2831,7 +2880,7 @@
         </w:rPr>
         <w:t>. Мероприятия по продвижению сайта нужно проводить параллельно с мониторингом показателей – это дает возможность вовремя принимать важные решения и корректировать </w:t>
       </w:r>
-      <w:hyperlink r:id="rId8" w:tgtFrame="_blank" w:tooltip="стратегии продвижения сайтов" w:history="1">
+      <w:hyperlink r:id="rId11" w:tgtFrame="_blank" w:tooltip="стратегии продвижения сайтов" w:history="1">
         <w:r>
           <w:rPr>
             <w:rFonts w:ascii="Times New Roman" w:eastAsia="Times New Roman" w:hAnsi="Times New Roman" w:cs="Times New Roman"/>
@@ -3073,7 +3122,7 @@
         </w:rPr>
         <w:t>(</w:t>
       </w:r>
-      <w:hyperlink r:id="rId9" w:history="1">
+      <w:hyperlink r:id="rId12" w:history="1">
         <w:r>
           <w:rPr>
             <w:rStyle w:val="af4"/>
@@ -3418,7 +3467,6 @@
         </w:rPr>
         <w:t xml:space="preserve"> </w:t>
       </w:r>
-      <w:proofErr w:type="gramStart"/>
       <w:r>
         <w:rPr>
           <w:rFonts w:ascii="Times New Roman" w:eastAsia="Times New Roman" w:hAnsi="Times New Roman" w:cs="Times New Roman"/>
@@ -3432,7 +3480,6 @@
           <w:rFonts w:ascii="Times New Roman" w:eastAsia="Times New Roman" w:hAnsi="Times New Roman" w:cs="Times New Roman"/>
           <w:sz w:val="28"/>
           <w:szCs w:val="28"/>
-          <w:highlight w:val="red"/>
         </w:rPr>
         <w:t xml:space="preserve">, </w:t>
       </w:r>
@@ -3441,7 +3488,14 @@
           <w:rFonts w:ascii="Times New Roman" w:eastAsia="Times New Roman" w:hAnsi="Times New Roman" w:cs="Times New Roman"/>
           <w:sz w:val="28"/>
           <w:szCs w:val="28"/>
-          <w:highlight w:val="red"/>
+        </w:rPr>
+        <w:t>поэтому отслеживать позиции сайтов</w:t>
+      </w:r>
+      <w:r>
+        <w:rPr>
+          <w:rFonts w:ascii="Times New Roman" w:eastAsia="Times New Roman" w:hAnsi="Times New Roman" w:cs="Times New Roman"/>
+          <w:sz w:val="28"/>
+          <w:szCs w:val="28"/>
         </w:rPr>
         <w:t xml:space="preserve"> </w:t>
       </w:r>
@@ -3450,19 +3504,8 @@
           <w:rFonts w:ascii="Times New Roman" w:eastAsia="Times New Roman" w:hAnsi="Times New Roman" w:cs="Times New Roman"/>
           <w:sz w:val="28"/>
           <w:szCs w:val="28"/>
-          <w:highlight w:val="red"/>
-        </w:rPr>
-        <w:t>там</w:t>
-      </w:r>
-      <w:proofErr w:type="gramEnd"/>
-      <w:r>
-        <w:rPr>
-          <w:rFonts w:ascii="Times New Roman" w:eastAsia="Times New Roman" w:hAnsi="Times New Roman" w:cs="Times New Roman"/>
-          <w:sz w:val="28"/>
-          <w:szCs w:val="28"/>
-          <w:highlight w:val="red"/>
-        </w:rPr>
-        <w:t xml:space="preserve"> неудобно</w:t>
+        </w:rPr>
+        <w:t>там неудобно</w:t>
       </w:r>
       <w:r>
         <w:rPr>
@@ -3535,7 +3578,7 @@
         </w:rPr>
         <w:t>(</w:t>
       </w:r>
-      <w:hyperlink r:id="rId10" w:history="1">
+      <w:hyperlink r:id="rId13" w:history="1">
         <w:r>
           <w:rPr>
             <w:rFonts w:ascii="Times New Roman" w:eastAsia="Times New Roman" w:hAnsi="Times New Roman" w:cs="Times New Roman"/>
@@ -3699,7 +3742,7 @@
         </w:rPr>
         <w:t xml:space="preserve"> текущих позициях конкурирующих</w:t>
       </w:r>
-      <w:ins w:id="6" w:author="Gleb Radchenko" w:date="2014-01-09T11:44:00Z">
+      <w:ins w:id="7" w:author="Gleb Radchenko" w:date="2014-01-09T11:44:00Z">
         <w:r>
           <w:rPr>
             <w:rFonts w:ascii="Times New Roman" w:eastAsia="Times New Roman" w:hAnsi="Times New Roman" w:cs="Times New Roman"/>
@@ -3742,13 +3785,11 @@
           <w:szCs w:val="28"/>
         </w:rPr>
       </w:pPr>
-      <w:proofErr w:type="gramStart"/>
-      <w:r>
-        <w:rPr>
-          <w:rFonts w:ascii="Times New Roman" w:eastAsia="Times New Roman" w:hAnsi="Times New Roman" w:cs="Times New Roman"/>
-          <w:sz w:val="28"/>
-          <w:szCs w:val="28"/>
-          <w:highlight w:val="red"/>
+      <w:r>
+        <w:rPr>
+          <w:rFonts w:ascii="Times New Roman" w:eastAsia="Times New Roman" w:hAnsi="Times New Roman" w:cs="Times New Roman"/>
+          <w:sz w:val="28"/>
+          <w:szCs w:val="28"/>
         </w:rPr>
         <w:t xml:space="preserve">получение </w:t>
       </w:r>
@@ -3757,11 +3798,17 @@
           <w:rFonts w:ascii="Times New Roman" w:eastAsia="Times New Roman" w:hAnsi="Times New Roman" w:cs="Times New Roman"/>
           <w:sz w:val="28"/>
           <w:szCs w:val="28"/>
-          <w:highlight w:val="red"/>
         </w:rPr>
         <w:t xml:space="preserve"> о</w:t>
       </w:r>
-      <w:proofErr w:type="gramEnd"/>
+      <w:r>
+        <w:rPr>
+          <w:rFonts w:ascii="Times New Roman" w:eastAsia="Times New Roman" w:hAnsi="Times New Roman" w:cs="Times New Roman"/>
+          <w:sz w:val="28"/>
+          <w:szCs w:val="28"/>
+        </w:rPr>
+        <w:t>тчетов о</w:t>
+      </w:r>
       <w:r>
         <w:rPr>
           <w:rFonts w:ascii="Times New Roman" w:eastAsia="Times New Roman" w:hAnsi="Times New Roman" w:cs="Times New Roman"/>
@@ -3860,15 +3907,40 @@
           <w:sz w:val="28"/>
           <w:szCs w:val="28"/>
         </w:rPr>
-        <w:t xml:space="preserve"> </w:t>
-      </w:r>
-      <w:r>
-        <w:rPr>
-          <w:rFonts w:ascii="Times New Roman" w:eastAsia="Times New Roman" w:hAnsi="Times New Roman" w:cs="Times New Roman"/>
-          <w:sz w:val="28"/>
-          <w:szCs w:val="28"/>
-        </w:rPr>
-        <w:t>[5]</w:t>
+        <w:fldChar w:fldCharType="begin" w:fldLock="1"/>
+      </w:r>
+      <w:r>
+        <w:rPr>
+          <w:rFonts w:ascii="Times New Roman" w:eastAsia="Times New Roman" w:hAnsi="Times New Roman" w:cs="Times New Roman"/>
+          <w:sz w:val="28"/>
+          <w:szCs w:val="28"/>
+        </w:rPr>
+        <w:instrText>ADDIN CSL_CITATION { "citationItems" : [ { "id" : "ITEM-1", "itemData" : { "URL" : "http://www.seobuilding.ru/", "accessed" : { "date-parts" : [ [ "2014", "1", "28" ] ] }, "id" : "ITEM-1", "issued" : { "date-parts" : [ [ "0" ] ] }, "title" : "SEO \u0430\u043d\u0430\u043b\u0438\u0437", "type" : "webpage" }, "uris" : [ "http://www.mendeley.com/documents/?uuid=2e3239af-8268-45f6-8eab-c8bab166fbe9" ] } ], "mendeley" : { "previouslyFormattedCitation" : "[7]" }, "properties" : { "noteIndex" : 0 }, "schema" : "https://github.com/citation-style-language/schema/raw/master/csl-citation.json" }</w:instrText>
+      </w:r>
+      <w:r>
+        <w:rPr>
+          <w:rFonts w:ascii="Times New Roman" w:eastAsia="Times New Roman" w:hAnsi="Times New Roman" w:cs="Times New Roman"/>
+          <w:sz w:val="28"/>
+          <w:szCs w:val="28"/>
+        </w:rPr>
+        <w:fldChar w:fldCharType="separate"/>
+      </w:r>
+      <w:r>
+        <w:rPr>
+          <w:rFonts w:ascii="Times New Roman" w:eastAsia="Times New Roman" w:hAnsi="Times New Roman" w:cs="Times New Roman"/>
+          <w:noProof/>
+          <w:sz w:val="28"/>
+          <w:szCs w:val="28"/>
+        </w:rPr>
+        <w:t>[7]</w:t>
+      </w:r>
+      <w:r>
+        <w:rPr>
+          <w:rFonts w:ascii="Times New Roman" w:eastAsia="Times New Roman" w:hAnsi="Times New Roman" w:cs="Times New Roman"/>
+          <w:sz w:val="28"/>
+          <w:szCs w:val="28"/>
+        </w:rPr>
+        <w:fldChar w:fldCharType="end"/>
       </w:r>
       <w:r>
         <w:rPr>
@@ -3980,15 +4052,43 @@
         <w:rPr>
           <w:kern w:val="0"/>
           <w:szCs w:val="28"/>
-          <w:highlight w:val="red"/>
-        </w:rPr>
-        <w:t>[]</w:t>
+        </w:rPr>
+        <w:fldChar w:fldCharType="begin" w:fldLock="1"/>
       </w:r>
       <w:r>
         <w:rPr>
           <w:kern w:val="0"/>
           <w:szCs w:val="28"/>
         </w:rPr>
+        <w:instrText>ADDIN CSL_CITATION { "citationItems" : [ { "id" : "ITEM-1", "itemData" : { "URL" : "https://www.djangoproject.com/", "accessed" : { "date-parts" : [ [ "2014", "1", "28" ] ] }, "id" : "ITEM-1", "issued" : { "date-parts" : [ [ "0" ] ] }, "title" : "Django", "type" : "webpage" }, "uris" : [ "http://www.mendeley.com/documents/?uuid=07f72071-67f3-47a2-8ac9-5754438d2bba" ] } ], "mendeley" : { "previouslyFormattedCitation" : "[8]" }, "properties" : { "noteIndex" : 0 }, "schema" : "https://github.com/citation-style-language/schema/raw/master/csl-citation.json" }</w:instrText>
+      </w:r>
+      <w:r>
+        <w:rPr>
+          <w:kern w:val="0"/>
+          <w:szCs w:val="28"/>
+        </w:rPr>
+        <w:fldChar w:fldCharType="separate"/>
+      </w:r>
+      <w:r>
+        <w:rPr>
+          <w:noProof/>
+          <w:kern w:val="0"/>
+          <w:szCs w:val="28"/>
+        </w:rPr>
+        <w:t>[8]</w:t>
+      </w:r>
+      <w:r>
+        <w:rPr>
+          <w:kern w:val="0"/>
+          <w:szCs w:val="28"/>
+        </w:rPr>
+        <w:fldChar w:fldCharType="end"/>
+      </w:r>
+      <w:r>
+        <w:rPr>
+          <w:kern w:val="0"/>
+          <w:szCs w:val="28"/>
+        </w:rPr>
         <w:t xml:space="preserve"> — </w:t>
       </w:r>
       <w:r>
@@ -3998,22 +4098,36 @@
         </w:rPr>
         <w:t xml:space="preserve">это </w:t>
       </w:r>
+      <w:proofErr w:type="gramStart"/>
       <w:r>
         <w:rPr>
           <w:kern w:val="0"/>
           <w:szCs w:val="28"/>
         </w:rPr>
-        <w:t>высокоуровневый веб-</w:t>
-      </w:r>
-      <w:proofErr w:type="spellStart"/>
+        <w:t>высокоуровнев</w:t>
+      </w:r>
       <w:r>
         <w:rPr>
           <w:kern w:val="0"/>
           <w:szCs w:val="28"/>
         </w:rPr>
-        <w:t>фреймворк</w:t>
-      </w:r>
-      <w:proofErr w:type="spellEnd"/>
+        <w:t>ая</w:t>
+      </w:r>
+      <w:proofErr w:type="gramEnd"/>
+      <w:r>
+        <w:rPr>
+          <w:kern w:val="0"/>
+          <w:szCs w:val="28"/>
+        </w:rPr>
+        <w:t xml:space="preserve"> веб-</w:t>
+      </w:r>
+      <w:r>
+        <w:rPr>
+          <w:kern w:val="0"/>
+          <w:szCs w:val="28"/>
+        </w:rPr>
+        <w:t>платформа</w:t>
+      </w:r>
       <w:r>
         <w:rPr>
           <w:kern w:val="0"/>
@@ -4089,14 +4203,14 @@
           <w:iCs/>
           <w:kern w:val="0"/>
         </w:rPr>
-        <w:t xml:space="preserve"> </w:t>
+        <w:t xml:space="preserve">  </w:t>
       </w:r>
       <w:r>
         <w:rPr>
           <w:iCs/>
           <w:kern w:val="0"/>
         </w:rPr>
-        <w:t>[]</w:t>
+        <w:t>– это</w:t>
       </w:r>
       <w:r>
         <w:rPr>
@@ -4107,25 +4221,27 @@
       </w:r>
       <w:r>
         <w:rPr>
-          <w:iCs/>
           <w:kern w:val="0"/>
-        </w:rPr>
-        <w:t>– это</w:t>
-      </w:r>
-      <w:r>
-        <w:rPr>
-          <w:iCs/>
+          <w:szCs w:val="28"/>
+        </w:rPr>
+        <w:t>HTML, CSS и</w:t>
+      </w:r>
+      <w:r>
+        <w:rPr>
           <w:kern w:val="0"/>
+          <w:szCs w:val="28"/>
         </w:rPr>
         <w:t xml:space="preserve"> </w:t>
       </w:r>
+      <w:proofErr w:type="spellStart"/>
       <w:r>
         <w:rPr>
           <w:kern w:val="0"/>
           <w:szCs w:val="28"/>
         </w:rPr>
-        <w:t>HTML, CSS и</w:t>
-      </w:r>
+        <w:t>Javascript</w:t>
+      </w:r>
+      <w:proofErr w:type="spellEnd"/>
       <w:r>
         <w:rPr>
           <w:kern w:val="0"/>
@@ -4133,13 +4249,34 @@
         </w:rPr>
         <w:t xml:space="preserve"> </w:t>
       </w:r>
+      <w:r>
+        <w:rPr>
+          <w:kern w:val="0"/>
+          <w:szCs w:val="28"/>
+        </w:rPr>
+        <w:t>платформа</w:t>
+      </w:r>
+      <w:r>
+        <w:rPr>
+          <w:kern w:val="0"/>
+          <w:szCs w:val="28"/>
+        </w:rPr>
+        <w:t xml:space="preserve"> </w:t>
+      </w:r>
+      <w:r>
+        <w:rPr>
+          <w:kern w:val="0"/>
+          <w:szCs w:val="28"/>
+        </w:rPr>
+        <w:t>для </w:t>
+      </w:r>
       <w:proofErr w:type="spellStart"/>
       <w:r>
         <w:rPr>
           <w:kern w:val="0"/>
           <w:szCs w:val="28"/>
         </w:rPr>
-        <w:t>Javascript</w:t>
+        <w:t>Web</w:t>
       </w:r>
       <w:proofErr w:type="spellEnd"/>
       <w:r>
@@ -4147,6 +4284,13 @@
           <w:kern w:val="0"/>
           <w:szCs w:val="28"/>
         </w:rPr>
+        <w:t>-разработки</w:t>
+      </w:r>
+      <w:r>
+        <w:rPr>
+          <w:kern w:val="0"/>
+          <w:szCs w:val="28"/>
+        </w:rPr>
         <w:t xml:space="preserve"> </w:t>
       </w:r>
       <w:r>
@@ -4154,60 +4298,43 @@
           <w:kern w:val="0"/>
           <w:szCs w:val="28"/>
         </w:rPr>
-        <w:t>платформа</w:t>
+        <w:fldChar w:fldCharType="begin" w:fldLock="1"/>
       </w:r>
       <w:r>
         <w:rPr>
           <w:kern w:val="0"/>
           <w:szCs w:val="28"/>
         </w:rPr>
-        <w:t xml:space="preserve"> </w:t>
+        <w:instrText>ADDIN CSL_CITATION { "citationItems" : [ { "id" : "ITEM-1", "itemData" : { "URL" : "http://getbootstrap.com/", "accessed" : { "date-parts" : [ [ "2014", "1", "28" ] ] }, "id" : "ITEM-1", "issued" : { "date-parts" : [ [ "0" ] ] }, "title" : "Bootstrap", "type" : "webpage" }, "uris" : [ "http://www.mendeley.com/documents/?uuid=9e97fe18-8525-4f3f-b1cf-5d0ac48ddd7b" ] } ], "mendeley" : { "previouslyFormattedCitation" : "[9]" }, "properties" : { "noteIndex" : 0 }, "schema" : "https://github.com/citation-style-language/schema/raw/master/csl-citation.json" }</w:instrText>
       </w:r>
       <w:r>
         <w:rPr>
           <w:kern w:val="0"/>
           <w:szCs w:val="28"/>
         </w:rPr>
-        <w:t>для </w:t>
-      </w:r>
-      <w:proofErr w:type="spellStart"/>
-      <w:r>
-        <w:rPr>
+        <w:fldChar w:fldCharType="separate"/>
+      </w:r>
+      <w:r>
+        <w:rPr>
+          <w:noProof/>
           <w:kern w:val="0"/>
           <w:szCs w:val="28"/>
         </w:rPr>
-        <w:t>Web</w:t>
-      </w:r>
-      <w:proofErr w:type="spellEnd"/>
+        <w:t>[9]</w:t>
+      </w:r>
       <w:r>
         <w:rPr>
           <w:kern w:val="0"/>
           <w:szCs w:val="28"/>
         </w:rPr>
-        <w:t>-</w:t>
-      </w:r>
-      <w:proofErr w:type="gramStart"/>
+        <w:fldChar w:fldCharType="end"/>
+      </w:r>
       <w:r>
         <w:rPr>
           <w:kern w:val="0"/>
           <w:szCs w:val="28"/>
         </w:rPr>
-        <w:t>разработки.</w:t>
-      </w:r>
-      <w:r>
-        <w:rPr>
-          <w:kern w:val="0"/>
-          <w:szCs w:val="28"/>
-        </w:rPr>
-        <w:t>[</w:t>
-      </w:r>
-      <w:proofErr w:type="gramEnd"/>
-      <w:r>
-        <w:rPr>
-          <w:kern w:val="0"/>
-          <w:szCs w:val="28"/>
-        </w:rPr>
-        <w:t>6]</w:t>
+        <w:t>.</w:t>
       </w:r>
     </w:p>
     <w:p>
@@ -4284,25 +4411,7 @@
           <w:szCs w:val="28"/>
           <w:highlight w:val="red"/>
         </w:rPr>
-        <w:t xml:space="preserve">У каждого актера должно быть </w:t>
-      </w:r>
-      <w:r>
-        <w:rPr>
-          <w:rFonts w:ascii="Times New Roman" w:eastAsia="Times New Roman" w:hAnsi="Times New Roman" w:cs="Times New Roman"/>
-          <w:sz w:val="28"/>
-          <w:szCs w:val="28"/>
-          <w:highlight w:val="red"/>
-        </w:rPr>
-        <w:t>короткое, осмысленное с приклад</w:t>
-      </w:r>
-      <w:r>
-        <w:rPr>
-          <w:rFonts w:ascii="Times New Roman" w:eastAsia="Times New Roman" w:hAnsi="Times New Roman" w:cs="Times New Roman"/>
-          <w:sz w:val="28"/>
-          <w:szCs w:val="28"/>
-          <w:highlight w:val="red"/>
-        </w:rPr>
-        <w:t>ной точки зрения имя.</w:t>
+        <w:t>У каждого актера должно быть короткое, осмысленное с прикладной точки зрения имя.</w:t>
       </w:r>
     </w:p>
     <w:p>
@@ -4323,43 +4432,7 @@
           <w:szCs w:val="28"/>
           <w:highlight w:val="red"/>
         </w:rPr>
-        <w:t>Каждого актера должно сопровождать краткое описание (одна или</w:t>
-      </w:r>
-      <w:r>
-        <w:rPr>
-          <w:rFonts w:ascii="Times New Roman" w:eastAsia="Times New Roman" w:hAnsi="Times New Roman" w:cs="Times New Roman"/>
-          <w:sz w:val="28"/>
-          <w:szCs w:val="28"/>
-          <w:highlight w:val="red"/>
-        </w:rPr>
-        <w:t xml:space="preserve"> </w:t>
-      </w:r>
-      <w:r>
-        <w:rPr>
-          <w:rFonts w:ascii="Times New Roman" w:eastAsia="Times New Roman" w:hAnsi="Times New Roman" w:cs="Times New Roman"/>
-          <w:sz w:val="28"/>
-          <w:szCs w:val="28"/>
-          <w:highlight w:val="red"/>
-        </w:rPr>
-        <w:t>две строчки), объясняющее, что данный актер из себя представляет</w:t>
-      </w:r>
-      <w:r>
-        <w:rPr>
-          <w:rFonts w:ascii="Times New Roman" w:eastAsia="Times New Roman" w:hAnsi="Times New Roman" w:cs="Times New Roman"/>
-          <w:sz w:val="28"/>
-          <w:szCs w:val="28"/>
-          <w:highlight w:val="red"/>
-        </w:rPr>
-        <w:t xml:space="preserve"> </w:t>
-      </w:r>
-      <w:r>
-        <w:rPr>
-          <w:rFonts w:ascii="Times New Roman" w:eastAsia="Times New Roman" w:hAnsi="Times New Roman" w:cs="Times New Roman"/>
-          <w:sz w:val="28"/>
-          <w:szCs w:val="28"/>
-          <w:highlight w:val="red"/>
-        </w:rPr>
-        <w:t>с прикладной точки зрения.</w:t>
+        <w:t>Каждого актера должно сопровождать краткое описание (одна или две строчки), объясняющее, что данный актер из себя представляет с прикладной точки зрения.</w:t>
       </w:r>
     </w:p>
     <w:p>
@@ -4373,8 +4446,6 @@
           <w:szCs w:val="28"/>
         </w:rPr>
       </w:pPr>
-      <w:bookmarkStart w:id="7" w:name="_GoBack"/>
-      <w:bookmarkEnd w:id="7"/>
     </w:p>
     <w:p>
       <w:pPr>
@@ -4393,7 +4464,23 @@
           <w:sz w:val="28"/>
           <w:szCs w:val="28"/>
         </w:rPr>
-        <w:t>Админ:</w:t>
+        <w:t>Админ</w:t>
+      </w:r>
+      <w:r>
+        <w:rPr>
+          <w:rFonts w:ascii="Times New Roman" w:eastAsia="Times New Roman" w:hAnsi="Times New Roman" w:cs="Times New Roman"/>
+          <w:sz w:val="28"/>
+          <w:szCs w:val="28"/>
+        </w:rPr>
+        <w:t>истратор</w:t>
+      </w:r>
+      <w:r>
+        <w:rPr>
+          <w:rFonts w:ascii="Times New Roman" w:eastAsia="Times New Roman" w:hAnsi="Times New Roman" w:cs="Times New Roman"/>
+          <w:sz w:val="28"/>
+          <w:szCs w:val="28"/>
+        </w:rPr>
+        <w:t>:</w:t>
       </w:r>
     </w:p>
     <w:p>
@@ -4417,7 +4504,15 @@
           <w:sz w:val="28"/>
           <w:szCs w:val="28"/>
         </w:rPr>
-        <w:t>Просмотр списка юзеров</w:t>
+        <w:t xml:space="preserve">Просмотр списка </w:t>
+      </w:r>
+      <w:r>
+        <w:rPr>
+          <w:rFonts w:ascii="Times New Roman" w:eastAsia="Times New Roman" w:hAnsi="Times New Roman" w:cs="Times New Roman"/>
+          <w:sz w:val="28"/>
+          <w:szCs w:val="28"/>
+        </w:rPr>
+        <w:t>пользователей</w:t>
       </w:r>
     </w:p>
     <w:p>
@@ -4521,7 +4616,7 @@
           <w:sz w:val="28"/>
           <w:szCs w:val="28"/>
         </w:rPr>
-        <w:t>Юзер</w:t>
+        <w:t>Пользователь</w:t>
       </w:r>
     </w:p>
     <w:p>
@@ -4545,16 +4640,56 @@
           <w:sz w:val="28"/>
           <w:szCs w:val="28"/>
         </w:rPr>
-        <w:t xml:space="preserve">Зарегистрироваться в системе: </w:t>
-      </w:r>
-      <w:r>
-        <w:rPr>
-          <w:rFonts w:ascii="Times New Roman" w:eastAsia="Times New Roman" w:hAnsi="Times New Roman" w:cs="Times New Roman"/>
-          <w:sz w:val="28"/>
-          <w:szCs w:val="28"/>
-        </w:rPr>
-        <w:t xml:space="preserve">пользователь заходит на форму регистрации, вводит </w:t>
-      </w:r>
+        <w:t>Отредактировать личную информацию</w:t>
+      </w:r>
+      <w:r>
+        <w:rPr>
+          <w:rFonts w:ascii="Times New Roman" w:eastAsia="Times New Roman" w:hAnsi="Times New Roman" w:cs="Times New Roman"/>
+          <w:sz w:val="28"/>
+          <w:szCs w:val="28"/>
+        </w:rPr>
+        <w:t>: пользователь заходит на форму редактирования личной информации, где он может указать следующую информацию о себе:</w:t>
+      </w:r>
+    </w:p>
+    <w:p>
+      <w:pPr>
+        <w:pStyle w:val="af3"/>
+        <w:numPr>
+          <w:ilvl w:val="1"/>
+          <w:numId w:val="18"/>
+        </w:numPr>
+        <w:spacing w:after="0" w:line="360" w:lineRule="auto"/>
+        <w:jc w:val="both"/>
+        <w:rPr>
+          <w:rFonts w:ascii="Times New Roman" w:eastAsia="Times New Roman" w:hAnsi="Times New Roman" w:cs="Times New Roman"/>
+          <w:sz w:val="28"/>
+          <w:szCs w:val="28"/>
+        </w:rPr>
+      </w:pPr>
+      <w:r>
+        <w:rPr>
+          <w:rFonts w:ascii="Times New Roman" w:eastAsia="Times New Roman" w:hAnsi="Times New Roman" w:cs="Times New Roman"/>
+          <w:sz w:val="28"/>
+          <w:szCs w:val="28"/>
+        </w:rPr>
+        <w:t>Ф.И.О.</w:t>
+      </w:r>
+    </w:p>
+    <w:p>
+      <w:pPr>
+        <w:pStyle w:val="af3"/>
+        <w:numPr>
+          <w:ilvl w:val="1"/>
+          <w:numId w:val="18"/>
+        </w:numPr>
+        <w:spacing w:after="0" w:line="360" w:lineRule="auto"/>
+        <w:jc w:val="both"/>
+        <w:rPr>
+          <w:rFonts w:ascii="Times New Roman" w:eastAsia="Times New Roman" w:hAnsi="Times New Roman" w:cs="Times New Roman"/>
+          <w:sz w:val="28"/>
+          <w:szCs w:val="28"/>
+        </w:rPr>
+      </w:pPr>
       <w:r>
         <w:rPr>
           <w:rFonts w:ascii="Times New Roman" w:eastAsia="Times New Roman" w:hAnsi="Times New Roman" w:cs="Times New Roman"/>
@@ -4562,15 +4697,7 @@
           <w:szCs w:val="28"/>
           <w:lang w:val="en-US"/>
         </w:rPr>
-        <w:t>e</w:t>
-      </w:r>
-      <w:r>
-        <w:rPr>
-          <w:rFonts w:ascii="Times New Roman" w:eastAsia="Times New Roman" w:hAnsi="Times New Roman" w:cs="Times New Roman"/>
-          <w:sz w:val="28"/>
-          <w:szCs w:val="28"/>
-        </w:rPr>
-        <w:t>-</w:t>
+        <w:t>E</w:t>
       </w:r>
       <w:r>
         <w:rPr>
@@ -4579,65 +4706,7 @@
           <w:szCs w:val="28"/>
           <w:lang w:val="en-US"/>
         </w:rPr>
-        <w:t>mail</w:t>
-      </w:r>
-      <w:r>
-        <w:rPr>
-          <w:rFonts w:ascii="Times New Roman" w:eastAsia="Times New Roman" w:hAnsi="Times New Roman" w:cs="Times New Roman"/>
-          <w:sz w:val="28"/>
-          <w:szCs w:val="28"/>
-        </w:rPr>
-        <w:t xml:space="preserve"> </w:t>
-      </w:r>
-      <w:r>
-        <w:rPr>
-          <w:rFonts w:ascii="Times New Roman" w:eastAsia="Times New Roman" w:hAnsi="Times New Roman" w:cs="Times New Roman"/>
-          <w:sz w:val="28"/>
-          <w:szCs w:val="28"/>
-        </w:rPr>
-        <w:t xml:space="preserve">и желаемый пароль. На </w:t>
-      </w:r>
-      <w:r>
-        <w:rPr>
-          <w:rFonts w:ascii="Times New Roman" w:eastAsia="Times New Roman" w:hAnsi="Times New Roman" w:cs="Times New Roman"/>
-          <w:sz w:val="28"/>
-          <w:szCs w:val="28"/>
-          <w:lang w:val="en-US"/>
-        </w:rPr>
-        <w:t>e</w:t>
-      </w:r>
-      <w:r>
-        <w:rPr>
-          <w:rFonts w:ascii="Times New Roman" w:eastAsia="Times New Roman" w:hAnsi="Times New Roman" w:cs="Times New Roman"/>
-          <w:sz w:val="28"/>
-          <w:szCs w:val="28"/>
-        </w:rPr>
-        <w:t>-</w:t>
-      </w:r>
-      <w:r>
-        <w:rPr>
-          <w:rFonts w:ascii="Times New Roman" w:eastAsia="Times New Roman" w:hAnsi="Times New Roman" w:cs="Times New Roman"/>
-          <w:sz w:val="28"/>
-          <w:szCs w:val="28"/>
-          <w:lang w:val="en-US"/>
-        </w:rPr>
-        <w:t>mail</w:t>
-      </w:r>
-      <w:r>
-        <w:rPr>
-          <w:rFonts w:ascii="Times New Roman" w:eastAsia="Times New Roman" w:hAnsi="Times New Roman" w:cs="Times New Roman"/>
-          <w:sz w:val="28"/>
-          <w:szCs w:val="28"/>
-        </w:rPr>
-        <w:t xml:space="preserve"> </w:t>
-      </w:r>
-      <w:r>
-        <w:rPr>
-          <w:rFonts w:ascii="Times New Roman" w:eastAsia="Times New Roman" w:hAnsi="Times New Roman" w:cs="Times New Roman"/>
-          <w:sz w:val="28"/>
-          <w:szCs w:val="28"/>
-        </w:rPr>
-        <w:t>пользователя приходит уведомление об успешной регистрации на сайте.</w:t>
+        <w:t>-mail</w:t>
       </w:r>
     </w:p>
     <w:p>
@@ -4661,144 +4730,7 @@
           <w:sz w:val="28"/>
           <w:szCs w:val="28"/>
         </w:rPr>
-        <w:t>Отредактировать личную информацию</w:t>
-      </w:r>
-      <w:r>
-        <w:rPr>
-          <w:rFonts w:ascii="Times New Roman" w:eastAsia="Times New Roman" w:hAnsi="Times New Roman" w:cs="Times New Roman"/>
-          <w:sz w:val="28"/>
-          <w:szCs w:val="28"/>
-        </w:rPr>
-        <w:t>: пользователь заходит на форму редактирования личной информации, где он может указать следующую информацию о себе:</w:t>
-      </w:r>
-    </w:p>
-    <w:p>
-      <w:pPr>
-        <w:pStyle w:val="af3"/>
-        <w:numPr>
-          <w:ilvl w:val="1"/>
-          <w:numId w:val="18"/>
-        </w:numPr>
-        <w:spacing w:after="0" w:line="360" w:lineRule="auto"/>
-        <w:jc w:val="both"/>
-        <w:rPr>
-          <w:rFonts w:ascii="Times New Roman" w:eastAsia="Times New Roman" w:hAnsi="Times New Roman" w:cs="Times New Roman"/>
-          <w:sz w:val="28"/>
-          <w:szCs w:val="28"/>
-        </w:rPr>
-      </w:pPr>
-      <w:r>
-        <w:rPr>
-          <w:rFonts w:ascii="Times New Roman" w:eastAsia="Times New Roman" w:hAnsi="Times New Roman" w:cs="Times New Roman"/>
-          <w:sz w:val="28"/>
-          <w:szCs w:val="28"/>
-        </w:rPr>
-        <w:t>Ф.И.О.</w:t>
-      </w:r>
-    </w:p>
-    <w:p>
-      <w:pPr>
-        <w:pStyle w:val="af3"/>
-        <w:numPr>
-          <w:ilvl w:val="1"/>
-          <w:numId w:val="18"/>
-        </w:numPr>
-        <w:spacing w:after="0" w:line="360" w:lineRule="auto"/>
-        <w:jc w:val="both"/>
-        <w:rPr>
-          <w:rFonts w:ascii="Times New Roman" w:eastAsia="Times New Roman" w:hAnsi="Times New Roman" w:cs="Times New Roman"/>
-          <w:sz w:val="28"/>
-          <w:szCs w:val="28"/>
-        </w:rPr>
-      </w:pPr>
-      <w:r>
-        <w:rPr>
-          <w:rFonts w:ascii="Times New Roman" w:eastAsia="Times New Roman" w:hAnsi="Times New Roman" w:cs="Times New Roman"/>
-          <w:sz w:val="28"/>
-          <w:szCs w:val="28"/>
-        </w:rPr>
-        <w:t xml:space="preserve">Дополнительные </w:t>
-      </w:r>
-      <w:r>
-        <w:rPr>
-          <w:rFonts w:ascii="Times New Roman" w:eastAsia="Times New Roman" w:hAnsi="Times New Roman" w:cs="Times New Roman"/>
-          <w:sz w:val="28"/>
-          <w:szCs w:val="28"/>
-          <w:lang w:val="en-US"/>
-        </w:rPr>
-        <w:t>e-mail</w:t>
-      </w:r>
-    </w:p>
-    <w:p>
-      <w:pPr>
-        <w:pStyle w:val="af3"/>
-        <w:numPr>
-          <w:ilvl w:val="1"/>
-          <w:numId w:val="18"/>
-        </w:numPr>
-        <w:spacing w:after="0" w:line="360" w:lineRule="auto"/>
-        <w:jc w:val="both"/>
-        <w:rPr>
-          <w:rFonts w:ascii="Times New Roman" w:eastAsia="Times New Roman" w:hAnsi="Times New Roman" w:cs="Times New Roman"/>
-          <w:sz w:val="28"/>
-          <w:szCs w:val="28"/>
-        </w:rPr>
-      </w:pPr>
-      <w:r>
-        <w:rPr>
-          <w:rFonts w:ascii="Times New Roman" w:eastAsia="Times New Roman" w:hAnsi="Times New Roman" w:cs="Times New Roman"/>
-          <w:sz w:val="28"/>
-          <w:szCs w:val="28"/>
-        </w:rPr>
-        <w:t>Фотографию</w:t>
-      </w:r>
-    </w:p>
-    <w:p>
-      <w:pPr>
-        <w:pStyle w:val="af3"/>
-        <w:numPr>
-          <w:ilvl w:val="1"/>
-          <w:numId w:val="18"/>
-        </w:numPr>
-        <w:spacing w:after="0" w:line="360" w:lineRule="auto"/>
-        <w:jc w:val="both"/>
-        <w:rPr>
-          <w:rFonts w:ascii="Times New Roman" w:eastAsia="Times New Roman" w:hAnsi="Times New Roman" w:cs="Times New Roman"/>
-          <w:sz w:val="28"/>
-          <w:szCs w:val="28"/>
-        </w:rPr>
-      </w:pPr>
-      <w:r>
-        <w:rPr>
-          <w:rFonts w:ascii="Times New Roman" w:eastAsia="Times New Roman" w:hAnsi="Times New Roman" w:cs="Times New Roman"/>
-          <w:sz w:val="28"/>
-          <w:szCs w:val="28"/>
-        </w:rPr>
-        <w:t>Группу крови</w:t>
-      </w:r>
-    </w:p>
-    <w:p>
-      <w:pPr>
-        <w:pStyle w:val="af3"/>
-        <w:numPr>
-          <w:ilvl w:val="1"/>
-          <w:numId w:val="18"/>
-        </w:numPr>
-        <w:spacing w:after="0" w:line="360" w:lineRule="auto"/>
-        <w:jc w:val="both"/>
-        <w:rPr>
-          <w:rFonts w:ascii="Times New Roman" w:eastAsia="Times New Roman" w:hAnsi="Times New Roman" w:cs="Times New Roman"/>
-          <w:sz w:val="28"/>
-          <w:szCs w:val="28"/>
-        </w:rPr>
-      </w:pPr>
-      <w:r>
-        <w:rPr>
-          <w:rFonts w:ascii="Times New Roman" w:eastAsia="Times New Roman" w:hAnsi="Times New Roman" w:cs="Times New Roman"/>
-          <w:sz w:val="28"/>
-          <w:szCs w:val="28"/>
-        </w:rPr>
-        <w:t>Номер паспорта</w:t>
+        <w:t>Добавить проект мониторинга</w:t>
       </w:r>
     </w:p>
     <w:p>
@@ -4822,7 +4754,7 @@
           <w:sz w:val="28"/>
           <w:szCs w:val="28"/>
         </w:rPr>
-        <w:t>Добавить проект мониторинга</w:t>
+        <w:t>Просмотреть свои проекты мониторинга</w:t>
       </w:r>
     </w:p>
     <w:p>
@@ -4846,17 +4778,22 @@
           <w:sz w:val="28"/>
           <w:szCs w:val="28"/>
         </w:rPr>
-        <w:lastRenderedPageBreak/>
-        <w:t>Просмотреть свои проекты мониторинга</w:t>
-      </w:r>
-    </w:p>
-    <w:p>
-      <w:pPr>
-        <w:pStyle w:val="af3"/>
-        <w:numPr>
-          <w:ilvl w:val="0"/>
-          <w:numId w:val="18"/>
-        </w:numPr>
+        <w:t xml:space="preserve">Получить отчет в формате </w:t>
+      </w:r>
+      <w:proofErr w:type="spellStart"/>
+      <w:r>
+        <w:rPr>
+          <w:rFonts w:ascii="Times New Roman" w:eastAsia="Times New Roman" w:hAnsi="Times New Roman" w:cs="Times New Roman"/>
+          <w:sz w:val="28"/>
+          <w:szCs w:val="28"/>
+          <w:lang w:val="en-US"/>
+        </w:rPr>
+        <w:t>ods</w:t>
+      </w:r>
+      <w:proofErr w:type="spellEnd"/>
+    </w:p>
+    <w:p>
+      <w:pPr>
         <w:spacing w:after="0" w:line="360" w:lineRule="auto"/>
         <w:jc w:val="both"/>
         <w:rPr>
@@ -4865,14 +4802,6 @@
           <w:szCs w:val="28"/>
         </w:rPr>
       </w:pPr>
-      <w:r>
-        <w:rPr>
-          <w:rFonts w:ascii="Times New Roman" w:eastAsia="Times New Roman" w:hAnsi="Times New Roman" w:cs="Times New Roman"/>
-          <w:sz w:val="28"/>
-          <w:szCs w:val="28"/>
-        </w:rPr>
-        <w:t>Подписаться на обновления статуса мониторинга</w:t>
-      </w:r>
     </w:p>
     <w:p>
       <w:pPr>
@@ -4889,22 +4818,62 @@
     <w:p>
       <w:pPr>
         <w:spacing w:after="0" w:line="360" w:lineRule="auto"/>
+        <w:ind w:firstLine="709"/>
         <w:jc w:val="both"/>
         <w:rPr>
           <w:rFonts w:ascii="Times New Roman" w:eastAsia="Times New Roman" w:hAnsi="Times New Roman" w:cs="Times New Roman"/>
           <w:sz w:val="28"/>
           <w:szCs w:val="28"/>
-        </w:rPr>
-      </w:pPr>
-      <w:r>
-        <w:rPr>
+          <w:highlight w:val="red"/>
+        </w:rPr>
+      </w:pPr>
+    </w:p>
+    <w:p>
+      <w:pPr>
+        <w:spacing w:after="0" w:line="360" w:lineRule="auto"/>
+        <w:ind w:firstLine="709"/>
+        <w:jc w:val="both"/>
+        <w:rPr>
+          <w:rFonts w:ascii="Times New Roman" w:eastAsia="Times New Roman" w:hAnsi="Times New Roman" w:cs="Times New Roman"/>
+          <w:sz w:val="28"/>
+          <w:szCs w:val="28"/>
+          <w:highlight w:val="red"/>
+        </w:rPr>
+      </w:pPr>
+    </w:p>
+    <w:p>
+      <w:pPr>
+        <w:spacing w:after="0" w:line="360" w:lineRule="auto"/>
+        <w:ind w:firstLine="709"/>
+        <w:jc w:val="both"/>
+        <w:rPr>
+          <w:rFonts w:ascii="Times New Roman" w:eastAsia="Times New Roman" w:hAnsi="Times New Roman" w:cs="Times New Roman"/>
+          <w:sz w:val="28"/>
+          <w:szCs w:val="28"/>
+          <w:highlight w:val="red"/>
+        </w:rPr>
+      </w:pPr>
+      <w:r>
+        <w:rPr>
+          <w:rFonts w:ascii="Times New Roman" w:eastAsia="Times New Roman" w:hAnsi="Times New Roman" w:cs="Times New Roman"/>
           <w:noProof/>
-        </w:rPr>
+          <w:sz w:val="28"/>
+          <w:szCs w:val="28"/>
+        </w:rPr>
+        <w:lastRenderedPageBreak/>
         <w:drawing>
-          <wp:inline distT="0" distB="0" distL="0" distR="0" wp14:anchorId="674886DF" wp14:editId="1E473EB1">
-            <wp:extent cx="6119495" cy="3559175"/>
-            <wp:effectExtent l="0" t="0" r="0" b="3175"/>
-            <wp:docPr id="2" name="Рисунок 2"/>
+          <wp:anchor distT="0" distB="0" distL="114300" distR="114300" simplePos="0" relativeHeight="251658240" behindDoc="0" locked="0" layoutInCell="1" allowOverlap="1" wp14:anchorId="77416C18" wp14:editId="1CDCB575">
+            <wp:simplePos x="0" y="0"/>
+            <wp:positionH relativeFrom="column">
+              <wp:posOffset>175895</wp:posOffset>
+            </wp:positionH>
+            <wp:positionV relativeFrom="paragraph">
+              <wp:posOffset>-543560</wp:posOffset>
+            </wp:positionV>
+            <wp:extent cx="6119495" cy="4108450"/>
+            <wp:effectExtent l="0" t="0" r="0" b="6350"/>
+            <wp:wrapNone/>
+            <wp:docPr id="3" name="Рисунок 3" descr="C:\Users\Крокодил\Downloads\Basic Use Case Diagram - Use Case (5).png"/>
             <wp:cNvGraphicFramePr>
               <a:graphicFrameLocks xmlns:a="http://schemas.openxmlformats.org/drawingml/2006/main" noChangeAspect="1"/>
             </wp:cNvGraphicFramePr>
@@ -4912,82 +4881,13 @@
               <a:graphicData uri="http://schemas.openxmlformats.org/drawingml/2006/picture">
                 <pic:pic xmlns:pic="http://schemas.openxmlformats.org/drawingml/2006/picture">
                   <pic:nvPicPr>
-                    <pic:cNvPr id="1" name=""/>
-                    <pic:cNvPicPr/>
-                  </pic:nvPicPr>
-                  <pic:blipFill>
-                    <a:blip r:embed="rId11"/>
-                    <a:stretch>
-                      <a:fillRect/>
-                    </a:stretch>
-                  </pic:blipFill>
-                  <pic:spPr>
-                    <a:xfrm>
-                      <a:off x="0" y="0"/>
-                      <a:ext cx="6119495" cy="3559175"/>
-                    </a:xfrm>
-                    <a:prstGeom prst="rect">
-                      <a:avLst/>
-                    </a:prstGeom>
-                  </pic:spPr>
-                </pic:pic>
-              </a:graphicData>
-            </a:graphic>
-          </wp:inline>
-        </w:drawing>
-      </w:r>
-    </w:p>
-    <w:p>
-      <w:pPr>
-        <w:spacing w:after="0" w:line="360" w:lineRule="auto"/>
-        <w:ind w:firstLine="709"/>
-        <w:jc w:val="both"/>
-        <w:rPr>
-          <w:rFonts w:ascii="Times New Roman" w:eastAsia="Times New Roman" w:hAnsi="Times New Roman" w:cs="Times New Roman"/>
-          <w:sz w:val="28"/>
-          <w:szCs w:val="28"/>
-        </w:rPr>
-      </w:pPr>
-    </w:p>
-    <w:p>
-      <w:pPr>
-        <w:spacing w:after="0" w:line="360" w:lineRule="auto"/>
-        <w:ind w:firstLine="709"/>
-        <w:jc w:val="both"/>
-        <w:rPr>
-          <w:rFonts w:ascii="Times New Roman" w:eastAsia="Times New Roman" w:hAnsi="Times New Roman" w:cs="Times New Roman"/>
-          <w:sz w:val="28"/>
-          <w:szCs w:val="28"/>
-          <w:highlight w:val="red"/>
-        </w:rPr>
-      </w:pPr>
-      <w:r>
-        <w:rPr>
-          <w:rFonts w:ascii="Times New Roman" w:eastAsia="Times New Roman" w:hAnsi="Times New Roman" w:cs="Times New Roman"/>
-          <w:noProof/>
-          <w:sz w:val="28"/>
-          <w:szCs w:val="28"/>
-        </w:rPr>
-        <w:lastRenderedPageBreak/>
-        <w:drawing>
-          <wp:inline distT="0" distB="0" distL="0" distR="0" wp14:anchorId="7CC02A72" wp14:editId="55A42A8C">
-            <wp:extent cx="2606146" cy="6916562"/>
-            <wp:effectExtent l="0" t="0" r="3810" b="0"/>
-            <wp:docPr id="1" name="Рисунок 1" descr="C:\Users\Крокодил\Downloads\Basic Use Case Diagram - Use Case (2).png"/>
-            <wp:cNvGraphicFramePr>
-              <a:graphicFrameLocks xmlns:a="http://schemas.openxmlformats.org/drawingml/2006/main" noChangeAspect="1"/>
-            </wp:cNvGraphicFramePr>
-            <a:graphic xmlns:a="http://schemas.openxmlformats.org/drawingml/2006/main">
-              <a:graphicData uri="http://schemas.openxmlformats.org/drawingml/2006/picture">
-                <pic:pic xmlns:pic="http://schemas.openxmlformats.org/drawingml/2006/picture">
-                  <pic:nvPicPr>
-                    <pic:cNvPr id="0" name="Picture 1" descr="C:\Users\Крокодил\Downloads\Basic Use Case Diagram - Use Case (2).png"/>
+                    <pic:cNvPr id="0" name="Picture 1" descr="C:\Users\Крокодил\Downloads\Basic Use Case Diagram - Use Case (5).png"/>
                     <pic:cNvPicPr>
                       <a:picLocks noChangeAspect="1" noChangeArrowheads="1"/>
                     </pic:cNvPicPr>
                   </pic:nvPicPr>
                   <pic:blipFill>
-                    <a:blip r:embed="rId12">
+                    <a:blip r:embed="rId14">
                       <a:extLst>
                         <a:ext uri="{28A0092B-C50C-407E-A947-70E740481C1C}">
                           <a14:useLocalDpi xmlns:a14="http://schemas.microsoft.com/office/drawing/2010/main" val="0"/>
@@ -5002,7 +4902,7 @@
                   <pic:spPr bwMode="auto">
                     <a:xfrm>
                       <a:off x="0" y="0"/>
-                      <a:ext cx="2607198" cy="6919354"/>
+                      <a:ext cx="6119495" cy="4108450"/>
                     </a:xfrm>
                     <a:prstGeom prst="rect">
                       <a:avLst/>
@@ -5015,7 +4915,13 @@
                 </pic:pic>
               </a:graphicData>
             </a:graphic>
-          </wp:inline>
+            <wp14:sizeRelH relativeFrom="page">
+              <wp14:pctWidth>0</wp14:pctWidth>
+            </wp14:sizeRelH>
+            <wp14:sizeRelV relativeFrom="page">
+              <wp14:pctHeight>0</wp14:pctHeight>
+            </wp14:sizeRelV>
+          </wp:anchor>
         </w:drawing>
       </w:r>
     </w:p>
@@ -5177,75 +5083,49 @@
     </w:p>
     <w:p>
       <w:pPr>
+        <w:pStyle w:val="a0"/>
+        <w:spacing w:after="0"/>
+        <w:jc w:val="center"/>
+        <w:rPr>
+          <w:sz w:val="28"/>
+          <w:szCs w:val="28"/>
+        </w:rPr>
+      </w:pPr>
+    </w:p>
+    <w:p>
+      <w:pPr>
+        <w:pStyle w:val="a0"/>
+        <w:spacing w:after="0"/>
+        <w:jc w:val="center"/>
+        <w:rPr>
+          <w:sz w:val="28"/>
+          <w:szCs w:val="28"/>
+        </w:rPr>
+      </w:pPr>
+    </w:p>
+    <w:p>
+      <w:pPr>
+        <w:rPr>
+          <w:rFonts w:ascii="Times New Roman" w:eastAsia="Times New Roman" w:hAnsi="Times New Roman" w:cs="Times New Roman"/>
+          <w:sz w:val="28"/>
+          <w:szCs w:val="28"/>
+        </w:rPr>
+      </w:pPr>
+      <w:r>
+        <w:rPr>
+          <w:sz w:val="28"/>
+          <w:szCs w:val="28"/>
+        </w:rPr>
+        <w:br w:type="page"/>
+      </w:r>
+    </w:p>
+    <w:p>
+      <w:pPr>
         <w:spacing w:after="0" w:line="360" w:lineRule="auto"/>
         <w:ind w:firstLine="709"/>
         <w:jc w:val="both"/>
         <w:rPr>
           <w:rFonts w:ascii="Times New Roman" w:eastAsia="Times New Roman" w:hAnsi="Times New Roman" w:cs="Times New Roman"/>
-          <w:sz w:val="28"/>
-          <w:szCs w:val="28"/>
-          <w:highlight w:val="red"/>
-        </w:rPr>
-      </w:pPr>
-    </w:p>
-    <w:p>
-      <w:pPr>
-        <w:spacing w:after="0" w:line="360" w:lineRule="auto"/>
-        <w:ind w:firstLine="709"/>
-        <w:jc w:val="both"/>
-        <w:rPr>
-          <w:rFonts w:ascii="Times New Roman" w:eastAsia="Times New Roman" w:hAnsi="Times New Roman" w:cs="Times New Roman"/>
-          <w:sz w:val="28"/>
-          <w:szCs w:val="28"/>
-          <w:highlight w:val="red"/>
-        </w:rPr>
-      </w:pPr>
-    </w:p>
-    <w:p>
-      <w:pPr>
-        <w:pStyle w:val="a0"/>
-        <w:spacing w:after="0"/>
-        <w:jc w:val="center"/>
-        <w:rPr>
-          <w:sz w:val="28"/>
-          <w:szCs w:val="28"/>
-        </w:rPr>
-      </w:pPr>
-    </w:p>
-    <w:p>
-      <w:pPr>
-        <w:pStyle w:val="a0"/>
-        <w:spacing w:after="0"/>
-        <w:jc w:val="center"/>
-        <w:rPr>
-          <w:sz w:val="28"/>
-          <w:szCs w:val="28"/>
-        </w:rPr>
-      </w:pPr>
-    </w:p>
-    <w:p>
-      <w:pPr>
-        <w:rPr>
-          <w:rFonts w:ascii="Times New Roman" w:eastAsia="Times New Roman" w:hAnsi="Times New Roman" w:cs="Times New Roman"/>
-          <w:sz w:val="28"/>
-          <w:szCs w:val="28"/>
-        </w:rPr>
-      </w:pPr>
-      <w:r>
-        <w:rPr>
-          <w:sz w:val="28"/>
-          <w:szCs w:val="28"/>
-        </w:rPr>
-        <w:br w:type="page"/>
-      </w:r>
-    </w:p>
-    <w:p>
-      <w:pPr>
-        <w:spacing w:after="0" w:line="360" w:lineRule="auto"/>
-        <w:ind w:firstLine="709"/>
-        <w:jc w:val="both"/>
-        <w:rPr>
-          <w:rFonts w:ascii="Times New Roman" w:eastAsia="Times New Roman" w:hAnsi="Times New Roman" w:cs="Times New Roman"/>
           <w:b/>
           <w:bCs/>
           <w:sz w:val="32"/>
@@ -5270,8 +5150,9 @@
       <w:pPr>
         <w:pStyle w:val="af6"/>
         <w:ind w:left="640" w:hanging="640"/>
-        <w:divId w:val="959724286"/>
-        <w:rPr>
+        <w:divId w:val="1087995039"/>
+        <w:rPr>
+          <w:rFonts w:eastAsiaTheme="minorEastAsia"/>
           <w:noProof/>
           <w:sz w:val="28"/>
         </w:rPr>
@@ -5307,1965 +5188,233 @@
           <w:sz w:val="28"/>
         </w:rPr>
         <w:tab/>
-        <w:t xml:space="preserve">Удк 004.738.52 построение и сравнительный анализ моделей ранжирования результатов работы поисковых систем google и яндекс. 2011. P. 69–77. </w:t>
-      </w:r>
-    </w:p>
-    <w:p>
-      <w:pPr>
-        <w:tabs>
-          <w:tab w:val="left" w:pos="426"/>
-        </w:tabs>
-        <w:spacing w:after="0" w:line="360" w:lineRule="auto"/>
-        <w:ind w:left="426" w:hanging="426"/>
-        <w:rPr>
-          <w:rFonts w:ascii="Times New Roman" w:eastAsia="Times New Roman" w:hAnsi="Times New Roman" w:cs="Times New Roman"/>
-          <w:sz w:val="28"/>
-          <w:szCs w:val="28"/>
-        </w:rPr>
-      </w:pPr>
-      <w:r>
-        <w:rPr>
-          <w:rFonts w:ascii="Times New Roman" w:eastAsia="Times New Roman" w:hAnsi="Times New Roman" w:cs="Times New Roman"/>
+        <w:t>Bar-Ilan J., Mat-Hassan M., Levene M. Methods for comparing rankings of search engine results // Comput. Networks. 2006. Vol. 50, № 10. P. 1448–1463.</w:t>
+      </w:r>
+    </w:p>
+    <w:p>
+      <w:pPr>
+        <w:pStyle w:val="af6"/>
+        <w:ind w:left="640" w:hanging="640"/>
+        <w:divId w:val="1087995039"/>
+        <w:rPr>
+          <w:noProof/>
+          <w:sz w:val="28"/>
+        </w:rPr>
+      </w:pPr>
+      <w:r>
+        <w:rPr>
+          <w:noProof/>
+          <w:sz w:val="28"/>
+        </w:rPr>
+        <w:t xml:space="preserve">2. </w:t>
+      </w:r>
+      <w:r>
+        <w:rPr>
+          <w:noProof/>
+          <w:sz w:val="28"/>
+        </w:rPr>
+        <w:tab/>
+        <w:t>В.В. Зосимов, В.С. Степашко А.С.Б. Построение и сравнительный анализ моделей ранжирования результатов работы поисковых систем google и яндекс. 2011. P. 69–77.</w:t>
+      </w:r>
+    </w:p>
+    <w:p>
+      <w:pPr>
+        <w:pStyle w:val="af6"/>
+        <w:ind w:left="640" w:hanging="640"/>
+        <w:divId w:val="1087995039"/>
+        <w:rPr>
+          <w:noProof/>
+          <w:sz w:val="28"/>
+        </w:rPr>
+      </w:pPr>
+      <w:r>
+        <w:rPr>
+          <w:noProof/>
+          <w:sz w:val="28"/>
+        </w:rPr>
+        <w:t xml:space="preserve">3. </w:t>
+      </w:r>
+      <w:r>
+        <w:rPr>
+          <w:noProof/>
+          <w:sz w:val="28"/>
+        </w:rPr>
+        <w:tab/>
+        <w:t>Сегалович И., Маслов М. Некоторые аспекты полнотекстового поиска и ранжирования в Яндекс. 2004.</w:t>
+      </w:r>
+    </w:p>
+    <w:p>
+      <w:pPr>
+        <w:pStyle w:val="af6"/>
+        <w:ind w:left="640" w:hanging="640"/>
+        <w:divId w:val="1087995039"/>
+        <w:rPr>
+          <w:noProof/>
+          <w:sz w:val="28"/>
+        </w:rPr>
+      </w:pPr>
+      <w:r>
+        <w:rPr>
+          <w:noProof/>
+          <w:sz w:val="28"/>
+        </w:rPr>
+        <w:t xml:space="preserve">4. </w:t>
+      </w:r>
+      <w:r>
+        <w:rPr>
+          <w:noProof/>
+          <w:sz w:val="28"/>
+        </w:rPr>
+        <w:tab/>
+        <w:t>Статистика поисковых систем . URL: http://www.liveinternet.ru/stat/ru/searches.html (28.01.2014).</w:t>
+      </w:r>
+    </w:p>
+    <w:p>
+      <w:pPr>
+        <w:pStyle w:val="af6"/>
+        <w:ind w:left="640" w:hanging="640"/>
+        <w:divId w:val="1087995039"/>
+        <w:rPr>
+          <w:noProof/>
+          <w:sz w:val="28"/>
+        </w:rPr>
+      </w:pPr>
+      <w:r>
+        <w:rPr>
+          <w:noProof/>
+          <w:sz w:val="28"/>
+        </w:rPr>
+        <w:t xml:space="preserve">5. </w:t>
+      </w:r>
+      <w:r>
+        <w:rPr>
+          <w:noProof/>
+          <w:sz w:val="28"/>
+        </w:rPr>
+        <w:tab/>
+        <w:t>Определение позиций сайта в поисковиках Яндекс и Гугл . URL: http://www.semonitor.ru/positioning.html (28.01.2014).</w:t>
+      </w:r>
+    </w:p>
+    <w:p>
+      <w:pPr>
+        <w:pStyle w:val="af6"/>
+        <w:ind w:left="640" w:hanging="640"/>
+        <w:divId w:val="1087995039"/>
+        <w:rPr>
+          <w:noProof/>
+          <w:sz w:val="28"/>
+        </w:rPr>
+      </w:pPr>
+      <w:r>
+        <w:rPr>
+          <w:noProof/>
+          <w:sz w:val="28"/>
+        </w:rPr>
+        <w:t xml:space="preserve">6. </w:t>
+      </w:r>
+      <w:r>
+        <w:rPr>
+          <w:noProof/>
+          <w:sz w:val="28"/>
+        </w:rPr>
+        <w:tab/>
+        <w:t>Как работают поисковые системы - SearchEngines.ru . URL: http://www.searchengines.ru/articles/004556.html (28.01.2014).</w:t>
+      </w:r>
+    </w:p>
+    <w:p>
+      <w:pPr>
+        <w:pStyle w:val="af6"/>
+        <w:ind w:left="640" w:hanging="640"/>
+        <w:divId w:val="1087995039"/>
+        <w:rPr>
+          <w:noProof/>
+          <w:sz w:val="28"/>
+        </w:rPr>
+      </w:pPr>
+      <w:r>
+        <w:rPr>
+          <w:noProof/>
+          <w:sz w:val="28"/>
+        </w:rPr>
+        <w:t xml:space="preserve">7. </w:t>
+      </w:r>
+      <w:r>
+        <w:rPr>
+          <w:noProof/>
+          <w:sz w:val="28"/>
+        </w:rPr>
+        <w:tab/>
+        <w:t>SEO анализ . URL: http://www.seobuilding.ru/ (28.01.2014).</w:t>
+      </w:r>
+    </w:p>
+    <w:p>
+      <w:pPr>
+        <w:pStyle w:val="af6"/>
+        <w:ind w:left="640" w:hanging="640"/>
+        <w:divId w:val="1087995039"/>
+        <w:rPr>
+          <w:noProof/>
+          <w:sz w:val="28"/>
+        </w:rPr>
+      </w:pPr>
+      <w:r>
+        <w:rPr>
+          <w:noProof/>
+          <w:sz w:val="28"/>
+        </w:rPr>
+        <w:t xml:space="preserve">8. </w:t>
+      </w:r>
+      <w:r>
+        <w:rPr>
+          <w:noProof/>
+          <w:sz w:val="28"/>
+        </w:rPr>
+        <w:tab/>
+        <w:t>Django . URL: https://www.djangoproject.com/ (28.01.2014).</w:t>
+      </w:r>
+    </w:p>
+    <w:p>
+      <w:pPr>
+        <w:pStyle w:val="af6"/>
+        <w:ind w:left="640" w:hanging="640"/>
+        <w:divId w:val="1087995039"/>
+        <w:rPr>
+          <w:noProof/>
+          <w:sz w:val="28"/>
+        </w:rPr>
+      </w:pPr>
+      <w:r>
+        <w:rPr>
+          <w:noProof/>
+          <w:sz w:val="28"/>
+        </w:rPr>
+        <w:t xml:space="preserve">9. </w:t>
+      </w:r>
+      <w:r>
+        <w:rPr>
+          <w:noProof/>
+          <w:sz w:val="28"/>
+        </w:rPr>
+        <w:tab/>
+        <w:t xml:space="preserve">Bootstrap . URL: http://getbootstrap.com/ (28.01.2014). </w:t>
+      </w:r>
+    </w:p>
+    <w:p>
+      <w:pPr>
+        <w:pStyle w:val="af6"/>
+        <w:ind w:left="640" w:hanging="640"/>
+        <w:divId w:val="1232738324"/>
+        <w:rPr>
+          <w:sz w:val="28"/>
+          <w:szCs w:val="28"/>
+        </w:rPr>
+      </w:pPr>
+      <w:r>
+        <w:rPr>
           <w:sz w:val="28"/>
         </w:rPr>
         <w:fldChar w:fldCharType="end"/>
       </w:r>
-    </w:p>
-    <w:bookmarkStart w:id="9" w:name="BAC_2010"/>
-    <w:p>
-      <w:pPr>
-        <w:tabs>
-          <w:tab w:val="left" w:pos="426"/>
-        </w:tabs>
-        <w:spacing w:after="0" w:line="360" w:lineRule="auto"/>
-        <w:ind w:left="426" w:hanging="426"/>
-        <w:rPr>
-          <w:rFonts w:ascii="Times New Roman" w:eastAsia="Times New Roman" w:hAnsi="Times New Roman" w:cs="Times New Roman"/>
-          <w:sz w:val="28"/>
-        </w:rPr>
-      </w:pPr>
-      <w:r>
-        <w:rPr>
-          <w:rFonts w:ascii="Times New Roman" w:eastAsia="Times New Roman" w:hAnsi="Times New Roman" w:cs="Times New Roman"/>
-          <w:sz w:val="28"/>
-        </w:rPr>
-        <w:fldChar w:fldCharType="begin"/>
-      </w:r>
-      <w:r>
-        <w:rPr>
-          <w:rFonts w:ascii="Times New Roman" w:eastAsia="Times New Roman" w:hAnsi="Times New Roman" w:cs="Times New Roman"/>
-          <w:sz w:val="28"/>
-        </w:rPr>
-        <w:instrText xml:space="preserve"> </w:instrText>
-      </w:r>
-      <w:r>
-        <w:rPr>
-          <w:rFonts w:ascii="Times New Roman" w:eastAsia="Times New Roman" w:hAnsi="Times New Roman" w:cs="Times New Roman"/>
-          <w:sz w:val="28"/>
-          <w:lang w:val="en-US"/>
-        </w:rPr>
-        <w:instrText>AUTONUMLGL</w:instrText>
-      </w:r>
-      <w:r>
-        <w:rPr>
-          <w:rFonts w:ascii="Times New Roman" w:eastAsia="Times New Roman" w:hAnsi="Times New Roman" w:cs="Times New Roman"/>
-          <w:sz w:val="28"/>
-        </w:rPr>
-        <w:instrText xml:space="preserve">  \</w:instrText>
-      </w:r>
-      <w:r>
-        <w:rPr>
-          <w:rFonts w:ascii="Times New Roman" w:eastAsia="Times New Roman" w:hAnsi="Times New Roman" w:cs="Times New Roman"/>
-          <w:sz w:val="28"/>
-          <w:lang w:val="en-US"/>
-        </w:rPr>
-        <w:instrText>e</w:instrText>
-      </w:r>
-      <w:r>
-        <w:rPr>
-          <w:rFonts w:ascii="Times New Roman" w:eastAsia="Times New Roman" w:hAnsi="Times New Roman" w:cs="Times New Roman"/>
-          <w:sz w:val="28"/>
-        </w:rPr>
-        <w:instrText xml:space="preserve"> </w:instrText>
-      </w:r>
-      <w:r>
-        <w:rPr>
-          <w:rFonts w:ascii="Times New Roman" w:eastAsia="Times New Roman" w:hAnsi="Times New Roman" w:cs="Times New Roman"/>
-          <w:sz w:val="28"/>
-          <w:lang w:val="en-US"/>
-        </w:rPr>
-        <w:fldChar w:fldCharType="end"/>
-      </w:r>
-      <w:bookmarkEnd w:id="9"/>
-      <w:r>
-        <w:rPr>
-          <w:rFonts w:ascii="Times New Roman" w:eastAsia="Times New Roman" w:hAnsi="Times New Roman" w:cs="Times New Roman"/>
-          <w:sz w:val="28"/>
-        </w:rPr>
-        <w:t>.</w:t>
-      </w:r>
-      <w:r>
-        <w:rPr>
-          <w:rFonts w:ascii="Times New Roman" w:eastAsia="Times New Roman" w:hAnsi="Times New Roman" w:cs="Times New Roman"/>
-          <w:sz w:val="28"/>
-        </w:rPr>
-        <w:tab/>
-      </w:r>
-      <w:proofErr w:type="spellStart"/>
-      <w:r>
-        <w:rPr>
-          <w:rFonts w:ascii="Times New Roman" w:eastAsia="Times New Roman" w:hAnsi="Times New Roman" w:cs="Times New Roman"/>
-          <w:sz w:val="28"/>
-          <w:lang w:val="en-US"/>
-        </w:rPr>
-        <w:t>C</w:t>
-      </w:r>
-      <w:r>
-        <w:rPr>
-          <w:rFonts w:ascii="Times New Roman" w:eastAsia="Times New Roman" w:hAnsi="Times New Roman" w:cs="Times New Roman"/>
-          <w:sz w:val="28"/>
-          <w:szCs w:val="28"/>
-          <w:lang w:val="en-US"/>
-        </w:rPr>
-        <w:t>ossa</w:t>
-      </w:r>
-      <w:proofErr w:type="spellEnd"/>
-      <w:r>
-        <w:rPr>
-          <w:rFonts w:ascii="Times New Roman" w:eastAsia="Times New Roman" w:hAnsi="Times New Roman" w:cs="Times New Roman"/>
-          <w:sz w:val="28"/>
-          <w:szCs w:val="28"/>
-        </w:rPr>
-        <w:t xml:space="preserve">. </w:t>
-      </w:r>
-      <w:r>
-        <w:rPr>
-          <w:rFonts w:ascii="Times New Roman" w:eastAsia="Times New Roman" w:hAnsi="Times New Roman" w:cs="Times New Roman"/>
-          <w:sz w:val="28"/>
-          <w:szCs w:val="28"/>
-          <w:lang w:val="en-US"/>
-        </w:rPr>
-        <w:t>URL</w:t>
-      </w:r>
-      <w:r>
-        <w:rPr>
-          <w:rFonts w:ascii="Times New Roman" w:eastAsia="Times New Roman" w:hAnsi="Times New Roman" w:cs="Times New Roman"/>
-          <w:sz w:val="28"/>
-          <w:szCs w:val="28"/>
-        </w:rPr>
-        <w:t xml:space="preserve">: </w:t>
-      </w:r>
-      <w:hyperlink r:id="rId13" w:history="1">
-        <w:r>
-          <w:rPr>
-            <w:rStyle w:val="af4"/>
-            <w:rFonts w:ascii="Times New Roman" w:eastAsia="Times New Roman" w:hAnsi="Times New Roman" w:cs="Times New Roman"/>
-            <w:sz w:val="28"/>
-            <w:szCs w:val="28"/>
-            <w:lang w:val="en-US"/>
-          </w:rPr>
-          <w:t>http</w:t>
-        </w:r>
-        <w:r>
-          <w:rPr>
-            <w:rStyle w:val="af4"/>
-            <w:rFonts w:ascii="Times New Roman" w:eastAsia="Times New Roman" w:hAnsi="Times New Roman" w:cs="Times New Roman"/>
-            <w:sz w:val="28"/>
-            <w:szCs w:val="28"/>
-          </w:rPr>
-          <w:t>://</w:t>
-        </w:r>
-        <w:r>
-          <w:rPr>
-            <w:rStyle w:val="af4"/>
-            <w:rFonts w:ascii="Times New Roman" w:eastAsia="Times New Roman" w:hAnsi="Times New Roman" w:cs="Times New Roman"/>
-            <w:sz w:val="28"/>
-            <w:szCs w:val="28"/>
-            <w:lang w:val="en-US"/>
-          </w:rPr>
-          <w:t>www</w:t>
-        </w:r>
-        <w:r>
-          <w:rPr>
-            <w:rStyle w:val="af4"/>
-            <w:rFonts w:ascii="Times New Roman" w:eastAsia="Times New Roman" w:hAnsi="Times New Roman" w:cs="Times New Roman"/>
-            <w:sz w:val="28"/>
-            <w:szCs w:val="28"/>
-          </w:rPr>
-          <w:t>.</w:t>
-        </w:r>
-        <w:proofErr w:type="spellStart"/>
-        <w:r>
-          <w:rPr>
-            <w:rStyle w:val="af4"/>
-            <w:rFonts w:ascii="Times New Roman" w:eastAsia="Times New Roman" w:hAnsi="Times New Roman" w:cs="Times New Roman"/>
-            <w:sz w:val="28"/>
-            <w:szCs w:val="28"/>
-            <w:lang w:val="en-US"/>
-          </w:rPr>
-          <w:t>cossa</w:t>
-        </w:r>
-        <w:proofErr w:type="spellEnd"/>
-        <w:r>
-          <w:rPr>
-            <w:rStyle w:val="af4"/>
-            <w:rFonts w:ascii="Times New Roman" w:eastAsia="Times New Roman" w:hAnsi="Times New Roman" w:cs="Times New Roman"/>
-            <w:sz w:val="28"/>
-            <w:szCs w:val="28"/>
-          </w:rPr>
-          <w:t>.</w:t>
-        </w:r>
-        <w:proofErr w:type="spellStart"/>
-        <w:r>
-          <w:rPr>
-            <w:rStyle w:val="af4"/>
-            <w:rFonts w:ascii="Times New Roman" w:eastAsia="Times New Roman" w:hAnsi="Times New Roman" w:cs="Times New Roman"/>
-            <w:sz w:val="28"/>
-            <w:szCs w:val="28"/>
-            <w:lang w:val="en-US"/>
-          </w:rPr>
-          <w:t>ru</w:t>
-        </w:r>
-        <w:proofErr w:type="spellEnd"/>
-      </w:hyperlink>
-      <w:r>
-        <w:rPr>
-          <w:rStyle w:val="af4"/>
-          <w:rFonts w:ascii="Times New Roman" w:eastAsia="Times New Roman" w:hAnsi="Times New Roman" w:cs="Times New Roman"/>
-          <w:sz w:val="28"/>
-          <w:szCs w:val="28"/>
-        </w:rPr>
-        <w:t>/</w:t>
-      </w:r>
-      <w:r>
-        <w:rPr>
-          <w:rFonts w:ascii="Times New Roman" w:eastAsia="Times New Roman" w:hAnsi="Times New Roman" w:cs="Times New Roman"/>
-          <w:sz w:val="28"/>
-          <w:szCs w:val="28"/>
-        </w:rPr>
-        <w:t xml:space="preserve"> (дата обращения: 4.04.1</w:t>
-      </w:r>
-      <w:r>
-        <w:rPr>
-          <w:rFonts w:ascii="Times New Roman" w:eastAsia="Times New Roman" w:hAnsi="Times New Roman" w:cs="Times New Roman"/>
-          <w:sz w:val="28"/>
-          <w:szCs w:val="28"/>
-        </w:rPr>
-        <w:t>4</w:t>
-      </w:r>
-      <w:r>
-        <w:rPr>
-          <w:rFonts w:ascii="Times New Roman" w:eastAsia="Times New Roman" w:hAnsi="Times New Roman" w:cs="Times New Roman"/>
-          <w:sz w:val="28"/>
-          <w:szCs w:val="28"/>
-        </w:rPr>
-        <w:t>).</w:t>
-      </w:r>
-    </w:p>
-    <w:bookmarkStart w:id="10" w:name="BJ_2010"/>
-    <w:p>
-      <w:pPr>
-        <w:tabs>
-          <w:tab w:val="left" w:pos="426"/>
-        </w:tabs>
-        <w:spacing w:after="0" w:line="360" w:lineRule="auto"/>
-        <w:ind w:left="426" w:hanging="426"/>
-        <w:rPr>
-          <w:rFonts w:ascii="Times New Roman" w:eastAsia="Times New Roman" w:hAnsi="Times New Roman" w:cs="Times New Roman"/>
-          <w:sz w:val="28"/>
-        </w:rPr>
-      </w:pPr>
-      <w:r>
-        <w:rPr>
-          <w:rFonts w:ascii="Times New Roman" w:eastAsia="Times New Roman" w:hAnsi="Times New Roman" w:cs="Times New Roman"/>
-          <w:sz w:val="28"/>
-        </w:rPr>
-        <w:fldChar w:fldCharType="begin"/>
-      </w:r>
-      <w:r>
-        <w:rPr>
-          <w:rFonts w:ascii="Times New Roman" w:eastAsia="Times New Roman" w:hAnsi="Times New Roman" w:cs="Times New Roman"/>
-          <w:sz w:val="28"/>
-        </w:rPr>
-        <w:instrText xml:space="preserve"> </w:instrText>
-      </w:r>
-      <w:r>
-        <w:rPr>
-          <w:rFonts w:ascii="Times New Roman" w:eastAsia="Times New Roman" w:hAnsi="Times New Roman" w:cs="Times New Roman"/>
-          <w:sz w:val="28"/>
-          <w:lang w:val="en-US"/>
-        </w:rPr>
-        <w:instrText>AUTONUMLGL</w:instrText>
-      </w:r>
-      <w:r>
-        <w:rPr>
-          <w:rFonts w:ascii="Times New Roman" w:eastAsia="Times New Roman" w:hAnsi="Times New Roman" w:cs="Times New Roman"/>
-          <w:sz w:val="28"/>
-        </w:rPr>
-        <w:instrText xml:space="preserve">  \</w:instrText>
-      </w:r>
-      <w:r>
-        <w:rPr>
-          <w:rFonts w:ascii="Times New Roman" w:eastAsia="Times New Roman" w:hAnsi="Times New Roman" w:cs="Times New Roman"/>
-          <w:sz w:val="28"/>
-          <w:lang w:val="en-US"/>
-        </w:rPr>
-        <w:instrText>e</w:instrText>
-      </w:r>
-      <w:r>
-        <w:rPr>
-          <w:rFonts w:ascii="Times New Roman" w:eastAsia="Times New Roman" w:hAnsi="Times New Roman" w:cs="Times New Roman"/>
-          <w:sz w:val="28"/>
-        </w:rPr>
-        <w:instrText xml:space="preserve"> </w:instrText>
-      </w:r>
-      <w:r>
-        <w:rPr>
-          <w:rFonts w:ascii="Times New Roman" w:eastAsia="Times New Roman" w:hAnsi="Times New Roman" w:cs="Times New Roman"/>
-          <w:sz w:val="28"/>
-          <w:lang w:val="en-US"/>
-        </w:rPr>
-        <w:fldChar w:fldCharType="end"/>
-      </w:r>
-      <w:bookmarkEnd w:id="10"/>
-      <w:r>
-        <w:rPr>
-          <w:rFonts w:ascii="Times New Roman" w:eastAsia="Times New Roman" w:hAnsi="Times New Roman" w:cs="Times New Roman"/>
-          <w:sz w:val="28"/>
-        </w:rPr>
-        <w:t>.</w:t>
-      </w:r>
-      <w:r>
-        <w:rPr>
-          <w:rFonts w:ascii="Times New Roman" w:eastAsia="Times New Roman" w:hAnsi="Times New Roman" w:cs="Times New Roman"/>
-          <w:sz w:val="28"/>
-        </w:rPr>
-        <w:tab/>
-      </w:r>
-      <w:proofErr w:type="spellStart"/>
-      <w:r>
-        <w:rPr>
-          <w:rFonts w:ascii="Times New Roman" w:eastAsia="Times New Roman" w:hAnsi="Times New Roman" w:cs="Times New Roman"/>
-          <w:sz w:val="28"/>
-          <w:lang w:val="en-US"/>
-        </w:rPr>
-        <w:t>W</w:t>
-      </w:r>
-      <w:r>
-        <w:rPr>
-          <w:rFonts w:ascii="Times New Roman" w:eastAsia="Times New Roman" w:hAnsi="Times New Roman" w:cs="Times New Roman"/>
-          <w:sz w:val="28"/>
-          <w:lang w:val="en-US"/>
-        </w:rPr>
-        <w:t>eb</w:t>
-      </w:r>
-      <w:r>
-        <w:rPr>
-          <w:rFonts w:ascii="Times New Roman" w:eastAsia="Times New Roman" w:hAnsi="Times New Roman" w:cs="Times New Roman"/>
-          <w:sz w:val="28"/>
-          <w:lang w:val="en-US"/>
-        </w:rPr>
-        <w:t>E</w:t>
-      </w:r>
-      <w:r>
-        <w:rPr>
-          <w:rFonts w:ascii="Times New Roman" w:eastAsia="Times New Roman" w:hAnsi="Times New Roman" w:cs="Times New Roman"/>
-          <w:sz w:val="28"/>
-          <w:lang w:val="en-US"/>
-        </w:rPr>
-        <w:t>ffector</w:t>
-      </w:r>
-      <w:proofErr w:type="spellEnd"/>
-      <w:r>
-        <w:rPr>
-          <w:rFonts w:ascii="Times New Roman" w:eastAsia="Times New Roman" w:hAnsi="Times New Roman" w:cs="Times New Roman"/>
-          <w:sz w:val="28"/>
-        </w:rPr>
-        <w:t xml:space="preserve">. </w:t>
-      </w:r>
-      <w:r>
-        <w:rPr>
-          <w:rFonts w:ascii="Times New Roman" w:eastAsia="Times New Roman" w:hAnsi="Times New Roman" w:cs="Times New Roman"/>
-          <w:sz w:val="28"/>
-          <w:lang w:val="en-US"/>
-        </w:rPr>
-        <w:t>URL</w:t>
-      </w:r>
-      <w:r>
-        <w:rPr>
-          <w:rFonts w:ascii="Times New Roman" w:eastAsia="Times New Roman" w:hAnsi="Times New Roman" w:cs="Times New Roman"/>
-          <w:sz w:val="28"/>
-        </w:rPr>
-        <w:t xml:space="preserve">: </w:t>
-      </w:r>
-      <w:hyperlink r:id="rId14" w:history="1">
-        <w:r>
-          <w:rPr>
-            <w:rFonts w:ascii="Times New Roman" w:eastAsia="Times New Roman" w:hAnsi="Times New Roman" w:cs="Times New Roman"/>
-            <w:sz w:val="28"/>
-            <w:lang w:val="en-US"/>
-          </w:rPr>
-          <w:t>http</w:t>
-        </w:r>
-        <w:r>
-          <w:rPr>
-            <w:rFonts w:ascii="Times New Roman" w:eastAsia="Times New Roman" w:hAnsi="Times New Roman" w:cs="Times New Roman"/>
-            <w:sz w:val="28"/>
-          </w:rPr>
-          <w:t>://</w:t>
-        </w:r>
-        <w:r>
-          <w:rPr>
-            <w:rFonts w:ascii="Times New Roman" w:eastAsia="Times New Roman" w:hAnsi="Times New Roman" w:cs="Times New Roman"/>
-            <w:sz w:val="28"/>
-            <w:lang w:val="en-US"/>
-          </w:rPr>
-          <w:t>www</w:t>
-        </w:r>
-        <w:r>
-          <w:rPr>
-            <w:rFonts w:ascii="Times New Roman" w:eastAsia="Times New Roman" w:hAnsi="Times New Roman" w:cs="Times New Roman"/>
-            <w:sz w:val="28"/>
-          </w:rPr>
-          <w:t>.</w:t>
-        </w:r>
-        <w:proofErr w:type="spellStart"/>
-        <w:r>
-          <w:rPr>
-            <w:rFonts w:ascii="Times New Roman" w:eastAsia="Times New Roman" w:hAnsi="Times New Roman" w:cs="Times New Roman"/>
-            <w:sz w:val="28"/>
-            <w:lang w:val="en-US"/>
-          </w:rPr>
-          <w:t>webeffector</w:t>
-        </w:r>
-        <w:proofErr w:type="spellEnd"/>
-        <w:r>
-          <w:rPr>
-            <w:rFonts w:ascii="Times New Roman" w:eastAsia="Times New Roman" w:hAnsi="Times New Roman" w:cs="Times New Roman"/>
-            <w:sz w:val="28"/>
-          </w:rPr>
-          <w:t>.</w:t>
-        </w:r>
-        <w:proofErr w:type="spellStart"/>
-        <w:r>
-          <w:rPr>
-            <w:rFonts w:ascii="Times New Roman" w:eastAsia="Times New Roman" w:hAnsi="Times New Roman" w:cs="Times New Roman"/>
-            <w:sz w:val="28"/>
-            <w:lang w:val="en-US"/>
-          </w:rPr>
-          <w:t>ru</w:t>
-        </w:r>
-        <w:proofErr w:type="spellEnd"/>
-        <w:r>
-          <w:rPr>
-            <w:rFonts w:ascii="Times New Roman" w:eastAsia="Times New Roman" w:hAnsi="Times New Roman" w:cs="Times New Roman"/>
-            <w:sz w:val="28"/>
-          </w:rPr>
-          <w:t>/</w:t>
-        </w:r>
-      </w:hyperlink>
-      <w:r>
-        <w:rPr>
-          <w:rFonts w:ascii="Times New Roman" w:eastAsia="Times New Roman" w:hAnsi="Times New Roman" w:cs="Times New Roman"/>
-          <w:sz w:val="28"/>
-          <w:szCs w:val="28"/>
-        </w:rPr>
-        <w:t xml:space="preserve"> (дата обращения: 4.04.1</w:t>
-      </w:r>
-      <w:r>
-        <w:rPr>
-          <w:rFonts w:ascii="Times New Roman" w:eastAsia="Times New Roman" w:hAnsi="Times New Roman" w:cs="Times New Roman"/>
-          <w:sz w:val="28"/>
-          <w:szCs w:val="28"/>
-        </w:rPr>
-        <w:t>4</w:t>
-      </w:r>
-      <w:r>
-        <w:rPr>
-          <w:rFonts w:ascii="Times New Roman" w:eastAsia="Times New Roman" w:hAnsi="Times New Roman" w:cs="Times New Roman"/>
-          <w:sz w:val="28"/>
-          <w:szCs w:val="28"/>
-        </w:rPr>
-        <w:t>).</w:t>
-      </w:r>
-    </w:p>
-    <w:bookmarkStart w:id="11" w:name="BOF_2010"/>
-    <w:p>
-      <w:pPr>
-        <w:pStyle w:val="af6"/>
-        <w:spacing w:line="360" w:lineRule="auto"/>
-        <w:rPr>
-          <w:sz w:val="28"/>
-          <w:lang w:val="en-US"/>
-        </w:rPr>
-      </w:pPr>
-      <w:r>
-        <w:rPr>
-          <w:sz w:val="28"/>
-        </w:rPr>
-        <w:fldChar w:fldCharType="begin"/>
-      </w:r>
-      <w:r>
-        <w:rPr>
-          <w:sz w:val="28"/>
-          <w:lang w:val="en-US"/>
-        </w:rPr>
-        <w:instrText xml:space="preserve"> </w:instrText>
-      </w:r>
-      <w:r>
-        <w:rPr>
-          <w:sz w:val="28"/>
-          <w:lang w:val="en-US"/>
-        </w:rPr>
-        <w:instrText>AUTONUMLGL</w:instrText>
-      </w:r>
-      <w:r>
-        <w:rPr>
-          <w:sz w:val="28"/>
-          <w:lang w:val="en-US"/>
-        </w:rPr>
-        <w:instrText xml:space="preserve">  \</w:instrText>
-      </w:r>
-      <w:r>
-        <w:rPr>
-          <w:sz w:val="28"/>
-          <w:lang w:val="en-US"/>
-        </w:rPr>
-        <w:instrText>e</w:instrText>
-      </w:r>
-      <w:r>
-        <w:rPr>
-          <w:sz w:val="28"/>
-          <w:lang w:val="en-US"/>
-        </w:rPr>
-        <w:instrText xml:space="preserve"> </w:instrText>
-      </w:r>
-      <w:r>
-        <w:rPr>
-          <w:sz w:val="28"/>
-          <w:lang w:val="en-US"/>
-        </w:rPr>
-        <w:fldChar w:fldCharType="end"/>
-      </w:r>
-      <w:bookmarkEnd w:id="11"/>
-      <w:r>
-        <w:rPr>
-          <w:sz w:val="28"/>
-          <w:lang w:val="en-US"/>
-        </w:rPr>
-        <w:t>.</w:t>
-      </w:r>
-      <w:r>
-        <w:rPr>
-          <w:sz w:val="28"/>
-          <w:lang w:val="en-US"/>
-        </w:rPr>
-        <w:tab/>
-      </w:r>
-      <w:r>
-        <w:rPr>
-          <w:sz w:val="28"/>
-          <w:szCs w:val="28"/>
-          <w:lang w:val="en-US"/>
-        </w:rPr>
-        <w:t>Online</w:t>
-      </w:r>
-      <w:r>
-        <w:rPr>
-          <w:sz w:val="28"/>
-          <w:szCs w:val="28"/>
-          <w:lang w:val="en-US"/>
-        </w:rPr>
-        <w:t xml:space="preserve"> </w:t>
-      </w:r>
-      <w:r>
-        <w:rPr>
-          <w:sz w:val="28"/>
-          <w:szCs w:val="28"/>
-          <w:lang w:val="en-US"/>
-        </w:rPr>
-        <w:t>Fabrics</w:t>
-      </w:r>
-      <w:r>
-        <w:rPr>
-          <w:sz w:val="28"/>
-          <w:szCs w:val="28"/>
-          <w:lang w:val="en-US"/>
-        </w:rPr>
-        <w:t xml:space="preserve">. </w:t>
-      </w:r>
-      <w:r>
-        <w:rPr>
-          <w:sz w:val="28"/>
-          <w:szCs w:val="28"/>
-          <w:lang w:val="en-US"/>
-        </w:rPr>
-        <w:t>URL</w:t>
-      </w:r>
-      <w:r>
-        <w:rPr>
-          <w:sz w:val="28"/>
-          <w:szCs w:val="28"/>
-          <w:lang w:val="en-US"/>
-        </w:rPr>
-        <w:t xml:space="preserve">: </w:t>
-      </w:r>
-      <w:hyperlink r:id="rId15" w:history="1">
-        <w:r>
-          <w:rPr>
-            <w:color w:val="0000FF"/>
-            <w:sz w:val="28"/>
-            <w:szCs w:val="28"/>
-            <w:u w:val="single"/>
-            <w:lang w:val="en-US"/>
-          </w:rPr>
-          <w:t>http</w:t>
-        </w:r>
-        <w:r>
-          <w:rPr>
-            <w:color w:val="0000FF"/>
-            <w:sz w:val="28"/>
-            <w:szCs w:val="28"/>
-            <w:u w:val="single"/>
-            <w:lang w:val="en-US"/>
-          </w:rPr>
-          <w:t>://</w:t>
-        </w:r>
-        <w:r>
-          <w:rPr>
-            <w:color w:val="0000FF"/>
-            <w:sz w:val="28"/>
-            <w:szCs w:val="28"/>
-            <w:u w:val="single"/>
-            <w:lang w:val="en-US"/>
-          </w:rPr>
-          <w:t>www</w:t>
-        </w:r>
-        <w:r>
-          <w:rPr>
-            <w:color w:val="0000FF"/>
-            <w:sz w:val="28"/>
-            <w:szCs w:val="28"/>
-            <w:u w:val="single"/>
-            <w:lang w:val="en-US"/>
-          </w:rPr>
-          <w:t>.</w:t>
-        </w:r>
-        <w:r>
-          <w:rPr>
-            <w:color w:val="0000FF"/>
-            <w:sz w:val="28"/>
-            <w:szCs w:val="28"/>
-            <w:u w:val="single"/>
-            <w:lang w:val="en-US"/>
-          </w:rPr>
-          <w:t>online</w:t>
-        </w:r>
-        <w:r>
-          <w:rPr>
-            <w:color w:val="0000FF"/>
-            <w:sz w:val="28"/>
-            <w:szCs w:val="28"/>
-            <w:u w:val="single"/>
-            <w:lang w:val="en-US"/>
-          </w:rPr>
-          <w:t>-</w:t>
-        </w:r>
-        <w:r>
-          <w:rPr>
-            <w:color w:val="0000FF"/>
-            <w:sz w:val="28"/>
-            <w:szCs w:val="28"/>
-            <w:u w:val="single"/>
-            <w:lang w:val="en-US"/>
-          </w:rPr>
-          <w:t>fabrics</w:t>
-        </w:r>
-        <w:r>
-          <w:rPr>
-            <w:color w:val="0000FF"/>
-            <w:sz w:val="28"/>
-            <w:szCs w:val="28"/>
-            <w:u w:val="single"/>
-            <w:lang w:val="en-US"/>
-          </w:rPr>
-          <w:t>.</w:t>
-        </w:r>
-        <w:r>
-          <w:rPr>
-            <w:color w:val="0000FF"/>
-            <w:sz w:val="28"/>
-            <w:szCs w:val="28"/>
-            <w:u w:val="single"/>
-            <w:lang w:val="en-US"/>
-          </w:rPr>
-          <w:t>co</w:t>
-        </w:r>
-        <w:r>
-          <w:rPr>
-            <w:color w:val="0000FF"/>
-            <w:sz w:val="28"/>
-            <w:szCs w:val="28"/>
-            <w:u w:val="single"/>
-            <w:lang w:val="en-US"/>
-          </w:rPr>
-          <w:t>.</w:t>
-        </w:r>
-        <w:r>
-          <w:rPr>
-            <w:color w:val="0000FF"/>
-            <w:sz w:val="28"/>
-            <w:szCs w:val="28"/>
-            <w:u w:val="single"/>
-            <w:lang w:val="en-US"/>
-          </w:rPr>
-          <w:t>uk</w:t>
-        </w:r>
-        <w:r>
-          <w:rPr>
-            <w:color w:val="0000FF"/>
-            <w:sz w:val="28"/>
-            <w:szCs w:val="28"/>
-            <w:u w:val="single"/>
-            <w:lang w:val="en-US"/>
-          </w:rPr>
-          <w:t>/</w:t>
-        </w:r>
-      </w:hyperlink>
-      <w:r>
-        <w:rPr>
-          <w:sz w:val="28"/>
-          <w:szCs w:val="28"/>
-          <w:lang w:val="en-US"/>
-        </w:rPr>
-        <w:t xml:space="preserve"> (</w:t>
-      </w:r>
-      <w:r>
-        <w:rPr>
-          <w:sz w:val="28"/>
-          <w:szCs w:val="28"/>
-        </w:rPr>
-        <w:t>дата</w:t>
-      </w:r>
-      <w:r>
-        <w:rPr>
-          <w:sz w:val="28"/>
-          <w:szCs w:val="28"/>
-          <w:lang w:val="en-US"/>
-        </w:rPr>
-        <w:t xml:space="preserve"> </w:t>
-      </w:r>
-      <w:r>
-        <w:rPr>
-          <w:sz w:val="28"/>
-          <w:szCs w:val="28"/>
-        </w:rPr>
-        <w:t>обращения</w:t>
-      </w:r>
-      <w:r>
-        <w:rPr>
-          <w:sz w:val="28"/>
-          <w:szCs w:val="28"/>
-          <w:lang w:val="en-US"/>
-        </w:rPr>
-        <w:t>: 4.04.10).</w:t>
-      </w:r>
-      <w:r>
-        <w:rPr>
-          <w:sz w:val="28"/>
-          <w:lang w:val="en-US"/>
-        </w:rPr>
-        <w:t xml:space="preserve"> </w:t>
-      </w:r>
-    </w:p>
-    <w:bookmarkStart w:id="12" w:name="BosC_2010"/>
-    <w:p>
-      <w:pPr>
-        <w:tabs>
-          <w:tab w:val="left" w:pos="426"/>
-        </w:tabs>
-        <w:spacing w:after="0" w:line="360" w:lineRule="auto"/>
-        <w:ind w:left="426" w:hanging="426"/>
-        <w:rPr>
-          <w:rFonts w:ascii="Times New Roman" w:eastAsia="Times New Roman" w:hAnsi="Times New Roman" w:cs="Times New Roman"/>
-          <w:sz w:val="28"/>
-          <w:szCs w:val="28"/>
-        </w:rPr>
-      </w:pPr>
-      <w:r>
-        <w:rPr>
-          <w:rFonts w:ascii="Times New Roman" w:eastAsia="Times New Roman" w:hAnsi="Times New Roman" w:cs="Times New Roman"/>
-          <w:sz w:val="28"/>
-        </w:rPr>
-        <w:fldChar w:fldCharType="begin"/>
-      </w:r>
-      <w:r>
-        <w:rPr>
-          <w:rFonts w:ascii="Times New Roman" w:eastAsia="Times New Roman" w:hAnsi="Times New Roman" w:cs="Times New Roman"/>
-          <w:sz w:val="28"/>
-          <w:lang w:val="en-US"/>
-        </w:rPr>
-        <w:instrText xml:space="preserve"> </w:instrText>
-      </w:r>
-      <w:r>
-        <w:rPr>
-          <w:rFonts w:ascii="Times New Roman" w:eastAsia="Times New Roman" w:hAnsi="Times New Roman" w:cs="Times New Roman"/>
-          <w:sz w:val="28"/>
-          <w:lang w:val="en-US"/>
-        </w:rPr>
-        <w:instrText>AUTONUMLGL</w:instrText>
-      </w:r>
-      <w:r>
-        <w:rPr>
-          <w:rFonts w:ascii="Times New Roman" w:eastAsia="Times New Roman" w:hAnsi="Times New Roman" w:cs="Times New Roman"/>
-          <w:sz w:val="28"/>
-          <w:lang w:val="en-US"/>
-        </w:rPr>
-        <w:instrText xml:space="preserve">  \</w:instrText>
-      </w:r>
-      <w:r>
-        <w:rPr>
-          <w:rFonts w:ascii="Times New Roman" w:eastAsia="Times New Roman" w:hAnsi="Times New Roman" w:cs="Times New Roman"/>
-          <w:sz w:val="28"/>
-          <w:lang w:val="en-US"/>
-        </w:rPr>
-        <w:instrText>e</w:instrText>
-      </w:r>
-      <w:r>
-        <w:rPr>
-          <w:rFonts w:ascii="Times New Roman" w:eastAsia="Times New Roman" w:hAnsi="Times New Roman" w:cs="Times New Roman"/>
-          <w:sz w:val="28"/>
-          <w:lang w:val="en-US"/>
-        </w:rPr>
-        <w:instrText xml:space="preserve"> </w:instrText>
-      </w:r>
-      <w:r>
-        <w:rPr>
-          <w:rFonts w:ascii="Times New Roman" w:eastAsia="Times New Roman" w:hAnsi="Times New Roman" w:cs="Times New Roman"/>
-          <w:sz w:val="28"/>
-          <w:lang w:val="en-US"/>
-        </w:rPr>
-        <w:fldChar w:fldCharType="end"/>
-      </w:r>
-      <w:bookmarkEnd w:id="12"/>
-      <w:r>
-        <w:rPr>
-          <w:rFonts w:ascii="Times New Roman" w:eastAsia="Times New Roman" w:hAnsi="Times New Roman" w:cs="Times New Roman"/>
-          <w:sz w:val="28"/>
-          <w:lang w:val="en-US"/>
-        </w:rPr>
-        <w:t>.</w:t>
-      </w:r>
-      <w:r>
-        <w:rPr>
-          <w:rFonts w:ascii="Times New Roman" w:eastAsia="Times New Roman" w:hAnsi="Times New Roman" w:cs="Times New Roman"/>
-          <w:sz w:val="28"/>
-          <w:lang w:val="en-US"/>
-        </w:rPr>
-        <w:tab/>
-      </w:r>
-      <w:proofErr w:type="spellStart"/>
-      <w:r>
-        <w:rPr>
-          <w:rFonts w:ascii="Times New Roman" w:eastAsia="Times New Roman" w:hAnsi="Times New Roman" w:cs="Times New Roman"/>
-          <w:sz w:val="28"/>
-          <w:lang w:val="en-US"/>
-        </w:rPr>
-        <w:t>B</w:t>
-      </w:r>
-      <w:r>
-        <w:rPr>
-          <w:rFonts w:ascii="Times New Roman" w:eastAsia="Times New Roman" w:hAnsi="Times New Roman" w:cs="Times New Roman"/>
-          <w:sz w:val="28"/>
-          <w:lang w:val="en-US"/>
-        </w:rPr>
-        <w:t>logobabushka</w:t>
-      </w:r>
-      <w:proofErr w:type="spellEnd"/>
-      <w:r>
-        <w:rPr>
-          <w:rFonts w:ascii="Times New Roman" w:eastAsia="Times New Roman" w:hAnsi="Times New Roman" w:cs="Times New Roman"/>
-          <w:sz w:val="28"/>
-          <w:lang w:val="en-US"/>
-        </w:rPr>
-        <w:t xml:space="preserve">. </w:t>
-      </w:r>
-      <w:r>
-        <w:rPr>
-          <w:rFonts w:ascii="Times New Roman" w:eastAsia="Times New Roman" w:hAnsi="Times New Roman" w:cs="Times New Roman"/>
-          <w:sz w:val="28"/>
-          <w:lang w:val="en-US"/>
-        </w:rPr>
-        <w:t>URL</w:t>
-      </w:r>
-      <w:r>
-        <w:rPr>
-          <w:rFonts w:ascii="Times New Roman" w:eastAsia="Times New Roman" w:hAnsi="Times New Roman" w:cs="Times New Roman"/>
-          <w:sz w:val="28"/>
-        </w:rPr>
-        <w:t xml:space="preserve">: </w:t>
-      </w:r>
-      <w:hyperlink r:id="rId16" w:history="1">
-        <w:r>
-          <w:rPr>
-            <w:rFonts w:ascii="Times New Roman" w:eastAsia="Times New Roman" w:hAnsi="Times New Roman" w:cs="Times New Roman"/>
-            <w:color w:val="0000FF"/>
-            <w:sz w:val="28"/>
-            <w:szCs w:val="28"/>
-            <w:u w:val="single"/>
-          </w:rPr>
-          <w:t xml:space="preserve"> </w:t>
-        </w:r>
-        <w:hyperlink r:id="rId17" w:history="1">
-          <w:r>
-            <w:rPr>
-              <w:rFonts w:ascii="Times New Roman" w:eastAsia="Times New Roman" w:hAnsi="Times New Roman" w:cs="Times New Roman"/>
-              <w:sz w:val="28"/>
-              <w:szCs w:val="28"/>
-              <w:lang w:val="en-US"/>
-            </w:rPr>
-            <w:t>http</w:t>
-          </w:r>
-          <w:r>
-            <w:rPr>
-              <w:rFonts w:ascii="Times New Roman" w:eastAsia="Times New Roman" w:hAnsi="Times New Roman" w:cs="Times New Roman"/>
-              <w:sz w:val="28"/>
-              <w:szCs w:val="28"/>
-            </w:rPr>
-            <w:t>://</w:t>
-          </w:r>
-          <w:r>
-            <w:rPr>
-              <w:rFonts w:ascii="Times New Roman" w:eastAsia="Times New Roman" w:hAnsi="Times New Roman" w:cs="Times New Roman"/>
-              <w:sz w:val="28"/>
-              <w:szCs w:val="28"/>
-              <w:lang w:val="en-US"/>
-            </w:rPr>
-            <w:t>blogobabushka</w:t>
-          </w:r>
-          <w:r>
-            <w:rPr>
-              <w:rFonts w:ascii="Times New Roman" w:eastAsia="Times New Roman" w:hAnsi="Times New Roman" w:cs="Times New Roman"/>
-              <w:sz w:val="28"/>
-              <w:szCs w:val="28"/>
-            </w:rPr>
-            <w:t>.</w:t>
-          </w:r>
-          <w:r>
-            <w:rPr>
-              <w:rFonts w:ascii="Times New Roman" w:eastAsia="Times New Roman" w:hAnsi="Times New Roman" w:cs="Times New Roman"/>
-              <w:sz w:val="28"/>
-              <w:szCs w:val="28"/>
-              <w:lang w:val="en-US"/>
-            </w:rPr>
-            <w:t>ru</w:t>
-          </w:r>
-          <w:r>
-            <w:rPr>
-              <w:rFonts w:ascii="Times New Roman" w:eastAsia="Times New Roman" w:hAnsi="Times New Roman" w:cs="Times New Roman"/>
-              <w:sz w:val="28"/>
-              <w:szCs w:val="28"/>
-            </w:rPr>
-            <w:t>/</w:t>
-          </w:r>
-        </w:hyperlink>
-        <w:r>
-          <w:rPr>
-            <w:rFonts w:ascii="Times New Roman" w:eastAsia="Times New Roman" w:hAnsi="Times New Roman" w:cs="Times New Roman"/>
-            <w:color w:val="0000FF"/>
-            <w:sz w:val="28"/>
-            <w:szCs w:val="28"/>
-            <w:u w:val="single"/>
-          </w:rPr>
-          <w:t xml:space="preserve"> </w:t>
-        </w:r>
-      </w:hyperlink>
-      <w:r>
-        <w:rPr>
-          <w:rFonts w:ascii="Times New Roman" w:eastAsia="Times New Roman" w:hAnsi="Times New Roman" w:cs="Times New Roman"/>
-          <w:sz w:val="28"/>
-          <w:szCs w:val="28"/>
-        </w:rPr>
-        <w:t xml:space="preserve"> (дата обращения: </w:t>
-      </w:r>
-      <w:proofErr w:type="gramStart"/>
-      <w:r>
-        <w:rPr>
-          <w:rFonts w:ascii="Times New Roman" w:eastAsia="Times New Roman" w:hAnsi="Times New Roman" w:cs="Times New Roman"/>
-          <w:sz w:val="28"/>
-          <w:szCs w:val="28"/>
-        </w:rPr>
-        <w:t>4.04.1</w:t>
-      </w:r>
-      <w:r>
-        <w:rPr>
-          <w:rFonts w:ascii="Times New Roman" w:eastAsia="Times New Roman" w:hAnsi="Times New Roman" w:cs="Times New Roman"/>
-          <w:sz w:val="28"/>
-          <w:szCs w:val="28"/>
-        </w:rPr>
-        <w:t>3</w:t>
-      </w:r>
-      <w:r>
-        <w:rPr>
-          <w:rFonts w:ascii="Times New Roman" w:eastAsia="Times New Roman" w:hAnsi="Times New Roman" w:cs="Times New Roman"/>
-          <w:sz w:val="28"/>
-          <w:szCs w:val="28"/>
-        </w:rPr>
-        <w:t xml:space="preserve"> )</w:t>
-      </w:r>
-      <w:proofErr w:type="gramEnd"/>
-      <w:r>
-        <w:rPr>
-          <w:rFonts w:ascii="Times New Roman" w:eastAsia="Times New Roman" w:hAnsi="Times New Roman" w:cs="Times New Roman"/>
-          <w:sz w:val="28"/>
-          <w:szCs w:val="28"/>
-        </w:rPr>
-        <w:t>.</w:t>
-      </w:r>
-    </w:p>
-    <w:bookmarkStart w:id="13" w:name="BPHP_2010"/>
-    <w:p>
-      <w:pPr>
-        <w:tabs>
-          <w:tab w:val="left" w:pos="426"/>
-        </w:tabs>
-        <w:spacing w:after="0" w:line="360" w:lineRule="auto"/>
-        <w:ind w:left="426" w:hanging="426"/>
-        <w:rPr>
-          <w:rFonts w:ascii="Times New Roman" w:eastAsia="Times-Roman" w:hAnsi="Times New Roman" w:cs="Times New Roman"/>
-          <w:sz w:val="28"/>
-        </w:rPr>
-      </w:pPr>
-      <w:r>
-        <w:rPr>
-          <w:rFonts w:ascii="Times New Roman" w:eastAsia="Times New Roman" w:hAnsi="Times New Roman" w:cs="Times New Roman"/>
-          <w:sz w:val="28"/>
-        </w:rPr>
-        <w:fldChar w:fldCharType="begin"/>
-      </w:r>
-      <w:r>
-        <w:rPr>
-          <w:rFonts w:ascii="Times New Roman" w:eastAsia="Times New Roman" w:hAnsi="Times New Roman" w:cs="Times New Roman"/>
-          <w:sz w:val="28"/>
-        </w:rPr>
-        <w:instrText xml:space="preserve"> </w:instrText>
-      </w:r>
-      <w:r>
-        <w:rPr>
-          <w:rFonts w:ascii="Times New Roman" w:eastAsia="Times New Roman" w:hAnsi="Times New Roman" w:cs="Times New Roman"/>
-          <w:sz w:val="28"/>
-          <w:lang w:val="en-US"/>
-        </w:rPr>
-        <w:instrText>AUTONUMLGL</w:instrText>
-      </w:r>
-      <w:r>
-        <w:rPr>
-          <w:rFonts w:ascii="Times New Roman" w:eastAsia="Times New Roman" w:hAnsi="Times New Roman" w:cs="Times New Roman"/>
-          <w:sz w:val="28"/>
-        </w:rPr>
-        <w:instrText xml:space="preserve">  \</w:instrText>
-      </w:r>
-      <w:r>
-        <w:rPr>
-          <w:rFonts w:ascii="Times New Roman" w:eastAsia="Times New Roman" w:hAnsi="Times New Roman" w:cs="Times New Roman"/>
-          <w:sz w:val="28"/>
-          <w:lang w:val="en-US"/>
-        </w:rPr>
-        <w:instrText>e</w:instrText>
-      </w:r>
-      <w:r>
-        <w:rPr>
-          <w:rFonts w:ascii="Times New Roman" w:eastAsia="Times New Roman" w:hAnsi="Times New Roman" w:cs="Times New Roman"/>
-          <w:sz w:val="28"/>
-        </w:rPr>
-        <w:instrText xml:space="preserve"> </w:instrText>
-      </w:r>
-      <w:r>
-        <w:rPr>
-          <w:rFonts w:ascii="Times New Roman" w:eastAsia="Times New Roman" w:hAnsi="Times New Roman" w:cs="Times New Roman"/>
-          <w:sz w:val="28"/>
-          <w:lang w:val="en-US"/>
-        </w:rPr>
-        <w:fldChar w:fldCharType="end"/>
-      </w:r>
-      <w:bookmarkEnd w:id="13"/>
-      <w:r>
-        <w:rPr>
-          <w:rFonts w:ascii="Times New Roman" w:eastAsia="Times New Roman" w:hAnsi="Times New Roman" w:cs="Times New Roman"/>
-          <w:sz w:val="28"/>
-        </w:rPr>
-        <w:t>.</w:t>
-      </w:r>
-      <w:r>
-        <w:rPr>
-          <w:rFonts w:ascii="Times New Roman" w:eastAsia="Times New Roman" w:hAnsi="Times New Roman" w:cs="Times New Roman"/>
-          <w:sz w:val="28"/>
-        </w:rPr>
-        <w:tab/>
-      </w:r>
-      <w:proofErr w:type="spellStart"/>
-      <w:r>
-        <w:rPr>
-          <w:rFonts w:ascii="Times New Roman" w:eastAsia="Times New Roman" w:hAnsi="Times New Roman" w:cs="Times New Roman"/>
-          <w:sz w:val="28"/>
-          <w:lang w:val="en-US"/>
-        </w:rPr>
-        <w:t>Bootstap</w:t>
-      </w:r>
-      <w:proofErr w:type="spellEnd"/>
-      <w:r>
-        <w:rPr>
-          <w:rFonts w:ascii="Times New Roman" w:eastAsia="Times New Roman" w:hAnsi="Times New Roman" w:cs="Times New Roman"/>
-          <w:sz w:val="28"/>
-        </w:rPr>
-        <w:t xml:space="preserve">. </w:t>
-      </w:r>
-      <w:r>
-        <w:rPr>
-          <w:rFonts w:ascii="Times New Roman" w:eastAsia="Times New Roman" w:hAnsi="Times New Roman" w:cs="Times New Roman"/>
-          <w:sz w:val="28"/>
-          <w:lang w:val="en-US"/>
-        </w:rPr>
-        <w:t>URL</w:t>
-      </w:r>
-      <w:r>
-        <w:rPr>
-          <w:rFonts w:ascii="Times New Roman" w:eastAsia="Times New Roman" w:hAnsi="Times New Roman" w:cs="Times New Roman"/>
-          <w:sz w:val="28"/>
-        </w:rPr>
-        <w:t xml:space="preserve">: </w:t>
-      </w:r>
-      <w:hyperlink r:id="rId18" w:history="1">
-        <w:r>
-          <w:rPr>
-            <w:rFonts w:ascii="Times New Roman" w:eastAsia="Times New Roman" w:hAnsi="Times New Roman" w:cs="Times New Roman"/>
-            <w:sz w:val="28"/>
-            <w:lang w:val="en-US"/>
-          </w:rPr>
-          <w:t>http</w:t>
-        </w:r>
-        <w:r>
-          <w:rPr>
-            <w:rFonts w:ascii="Times New Roman" w:eastAsia="Times New Roman" w:hAnsi="Times New Roman" w:cs="Times New Roman"/>
-            <w:sz w:val="28"/>
-          </w:rPr>
-          <w:t>://</w:t>
-        </w:r>
-        <w:proofErr w:type="spellStart"/>
-        <w:r>
-          <w:rPr>
-            <w:rFonts w:ascii="Times New Roman" w:eastAsia="Times New Roman" w:hAnsi="Times New Roman" w:cs="Times New Roman"/>
-            <w:sz w:val="28"/>
-            <w:lang w:val="en-US"/>
-          </w:rPr>
-          <w:t>getbootstrap</w:t>
-        </w:r>
-        <w:proofErr w:type="spellEnd"/>
-        <w:r>
-          <w:rPr>
-            <w:rFonts w:ascii="Times New Roman" w:eastAsia="Times New Roman" w:hAnsi="Times New Roman" w:cs="Times New Roman"/>
-            <w:sz w:val="28"/>
-          </w:rPr>
-          <w:t>.</w:t>
-        </w:r>
-        <w:r>
-          <w:rPr>
-            <w:rFonts w:ascii="Times New Roman" w:eastAsia="Times New Roman" w:hAnsi="Times New Roman" w:cs="Times New Roman"/>
-            <w:sz w:val="28"/>
-            <w:lang w:val="en-US"/>
-          </w:rPr>
-          <w:t>com</w:t>
-        </w:r>
-        <w:r>
-          <w:rPr>
-            <w:rFonts w:ascii="Times New Roman" w:eastAsia="Times New Roman" w:hAnsi="Times New Roman" w:cs="Times New Roman"/>
-            <w:sz w:val="28"/>
-          </w:rPr>
-          <w:t>/</w:t>
-        </w:r>
-      </w:hyperlink>
-      <w:r>
-        <w:rPr>
-          <w:rFonts w:ascii="Times New Roman" w:eastAsia="Times New Roman" w:hAnsi="Times New Roman" w:cs="Times New Roman"/>
-          <w:sz w:val="28"/>
-        </w:rPr>
-        <w:t xml:space="preserve"> (</w:t>
-      </w:r>
-      <w:r>
-        <w:rPr>
-          <w:rFonts w:ascii="Times New Roman" w:eastAsia="Times New Roman" w:hAnsi="Times New Roman" w:cs="Times New Roman"/>
-          <w:sz w:val="28"/>
-          <w:szCs w:val="28"/>
-        </w:rPr>
-        <w:t>дата обращения: 7.04.1</w:t>
-      </w:r>
-      <w:r>
-        <w:rPr>
-          <w:rFonts w:ascii="Times New Roman" w:eastAsia="Times New Roman" w:hAnsi="Times New Roman" w:cs="Times New Roman"/>
-          <w:sz w:val="28"/>
-          <w:szCs w:val="28"/>
-        </w:rPr>
-        <w:t>3</w:t>
-      </w:r>
-      <w:r>
-        <w:rPr>
-          <w:rFonts w:ascii="Times New Roman" w:eastAsia="Times New Roman" w:hAnsi="Times New Roman" w:cs="Times New Roman"/>
-          <w:sz w:val="28"/>
-        </w:rPr>
-        <w:t>).</w:t>
-      </w:r>
-    </w:p>
-    <w:bookmarkStart w:id="14" w:name="BCFO_2010"/>
-    <w:p>
-      <w:pPr>
-        <w:tabs>
-          <w:tab w:val="left" w:pos="426"/>
-        </w:tabs>
-        <w:spacing w:after="0" w:line="360" w:lineRule="auto"/>
-        <w:ind w:left="426" w:hanging="426"/>
-        <w:rPr>
-          <w:rFonts w:ascii="Times New Roman" w:eastAsia="Times New Roman" w:hAnsi="Times New Roman" w:cs="Times New Roman"/>
-          <w:sz w:val="28"/>
-          <w:lang w:val="en-US"/>
-        </w:rPr>
-      </w:pPr>
-      <w:r>
-        <w:rPr>
-          <w:rFonts w:ascii="Times New Roman" w:eastAsia="Times New Roman" w:hAnsi="Times New Roman" w:cs="Times New Roman"/>
-          <w:sz w:val="28"/>
-        </w:rPr>
-        <w:fldChar w:fldCharType="begin"/>
-      </w:r>
-      <w:r>
-        <w:rPr>
-          <w:rFonts w:ascii="Times New Roman" w:eastAsia="Times New Roman" w:hAnsi="Times New Roman" w:cs="Times New Roman"/>
-          <w:sz w:val="28"/>
-          <w:lang w:val="en-US"/>
-        </w:rPr>
-        <w:instrText xml:space="preserve"> AUTONUMLGL  \e </w:instrText>
-      </w:r>
-      <w:r>
-        <w:rPr>
-          <w:rFonts w:ascii="Times New Roman" w:eastAsia="Times New Roman" w:hAnsi="Times New Roman" w:cs="Times New Roman"/>
-          <w:sz w:val="28"/>
-          <w:lang w:val="en-US"/>
-        </w:rPr>
-        <w:fldChar w:fldCharType="end"/>
-      </w:r>
-      <w:bookmarkEnd w:id="14"/>
-      <w:r>
-        <w:rPr>
-          <w:rFonts w:ascii="Times New Roman" w:eastAsia="Times New Roman" w:hAnsi="Times New Roman" w:cs="Times New Roman"/>
-          <w:sz w:val="28"/>
-          <w:lang w:val="en-US"/>
-        </w:rPr>
-        <w:t>.</w:t>
-      </w:r>
-      <w:r>
-        <w:rPr>
-          <w:rFonts w:ascii="Times New Roman" w:eastAsia="Times New Roman" w:hAnsi="Times New Roman" w:cs="Times New Roman"/>
-          <w:sz w:val="28"/>
-          <w:lang w:val="en-US"/>
-        </w:rPr>
-        <w:tab/>
-      </w:r>
-      <w:r>
-        <w:rPr>
-          <w:rFonts w:ascii="Times New Roman" w:eastAsia="Times New Roman" w:hAnsi="Times New Roman" w:cs="Times New Roman"/>
-          <w:sz w:val="28"/>
-          <w:szCs w:val="28"/>
-          <w:lang w:val="en-US"/>
-        </w:rPr>
-        <w:t>The Curtain Factory Outlet. URL</w:t>
-      </w:r>
-      <w:r>
-        <w:rPr>
-          <w:rFonts w:ascii="Times New Roman" w:eastAsia="Times New Roman" w:hAnsi="Times New Roman" w:cs="Times New Roman"/>
-          <w:sz w:val="28"/>
-          <w:szCs w:val="28"/>
-          <w:lang w:val="en-US"/>
-        </w:rPr>
-        <w:t xml:space="preserve">: </w:t>
-      </w:r>
-      <w:hyperlink r:id="rId19" w:history="1">
-        <w:r>
-          <w:rPr>
-            <w:rFonts w:ascii="Times New Roman" w:eastAsia="Times New Roman" w:hAnsi="Times New Roman" w:cs="Times New Roman"/>
-            <w:color w:val="0000FF"/>
-            <w:sz w:val="28"/>
-            <w:szCs w:val="28"/>
-            <w:u w:val="single"/>
-            <w:lang w:val="en-US"/>
-          </w:rPr>
-          <w:t>http</w:t>
-        </w:r>
-        <w:r>
-          <w:rPr>
-            <w:rFonts w:ascii="Times New Roman" w:eastAsia="Times New Roman" w:hAnsi="Times New Roman" w:cs="Times New Roman"/>
-            <w:color w:val="0000FF"/>
-            <w:sz w:val="28"/>
-            <w:szCs w:val="28"/>
-            <w:u w:val="single"/>
-            <w:lang w:val="en-US"/>
-          </w:rPr>
-          <w:t>://</w:t>
-        </w:r>
-        <w:r>
-          <w:rPr>
-            <w:rFonts w:ascii="Times New Roman" w:eastAsia="Times New Roman" w:hAnsi="Times New Roman" w:cs="Times New Roman"/>
-            <w:color w:val="0000FF"/>
-            <w:sz w:val="28"/>
-            <w:szCs w:val="28"/>
-            <w:u w:val="single"/>
-            <w:lang w:val="en-US"/>
-          </w:rPr>
-          <w:t>www</w:t>
-        </w:r>
-        <w:r>
-          <w:rPr>
-            <w:rFonts w:ascii="Times New Roman" w:eastAsia="Times New Roman" w:hAnsi="Times New Roman" w:cs="Times New Roman"/>
-            <w:color w:val="0000FF"/>
-            <w:sz w:val="28"/>
-            <w:szCs w:val="28"/>
-            <w:u w:val="single"/>
-            <w:lang w:val="en-US"/>
-          </w:rPr>
-          <w:t>.</w:t>
-        </w:r>
-        <w:r>
-          <w:rPr>
-            <w:rFonts w:ascii="Times New Roman" w:eastAsia="Times New Roman" w:hAnsi="Times New Roman" w:cs="Times New Roman"/>
-            <w:color w:val="0000FF"/>
-            <w:sz w:val="28"/>
-            <w:szCs w:val="28"/>
-            <w:u w:val="single"/>
-            <w:lang w:val="en-US"/>
-          </w:rPr>
-          <w:t>curtainfactoryoutlet</w:t>
-        </w:r>
-        <w:r>
-          <w:rPr>
-            <w:rFonts w:ascii="Times New Roman" w:eastAsia="Times New Roman" w:hAnsi="Times New Roman" w:cs="Times New Roman"/>
-            <w:color w:val="0000FF"/>
-            <w:sz w:val="28"/>
-            <w:szCs w:val="28"/>
-            <w:u w:val="single"/>
-            <w:lang w:val="en-US"/>
-          </w:rPr>
-          <w:t>.</w:t>
-        </w:r>
-        <w:r>
-          <w:rPr>
-            <w:rFonts w:ascii="Times New Roman" w:eastAsia="Times New Roman" w:hAnsi="Times New Roman" w:cs="Times New Roman"/>
-            <w:color w:val="0000FF"/>
-            <w:sz w:val="28"/>
-            <w:szCs w:val="28"/>
-            <w:u w:val="single"/>
-            <w:lang w:val="en-US"/>
-          </w:rPr>
-          <w:t>co</w:t>
-        </w:r>
-        <w:r>
-          <w:rPr>
-            <w:rFonts w:ascii="Times New Roman" w:eastAsia="Times New Roman" w:hAnsi="Times New Roman" w:cs="Times New Roman"/>
-            <w:color w:val="0000FF"/>
-            <w:sz w:val="28"/>
-            <w:szCs w:val="28"/>
-            <w:u w:val="single"/>
-            <w:lang w:val="en-US"/>
-          </w:rPr>
-          <w:t>.</w:t>
-        </w:r>
-        <w:r>
-          <w:rPr>
-            <w:rFonts w:ascii="Times New Roman" w:eastAsia="Times New Roman" w:hAnsi="Times New Roman" w:cs="Times New Roman"/>
-            <w:color w:val="0000FF"/>
-            <w:sz w:val="28"/>
-            <w:szCs w:val="28"/>
-            <w:u w:val="single"/>
-            <w:lang w:val="en-US"/>
-          </w:rPr>
-          <w:t>uk</w:t>
-        </w:r>
-        <w:r>
-          <w:rPr>
-            <w:rFonts w:ascii="Times New Roman" w:eastAsia="Times New Roman" w:hAnsi="Times New Roman" w:cs="Times New Roman"/>
-            <w:color w:val="0000FF"/>
-            <w:sz w:val="28"/>
-            <w:szCs w:val="28"/>
-            <w:u w:val="single"/>
-            <w:lang w:val="en-US"/>
-          </w:rPr>
-          <w:t>/</w:t>
-        </w:r>
-      </w:hyperlink>
-      <w:r>
-        <w:rPr>
-          <w:rFonts w:ascii="Times New Roman" w:eastAsia="Times New Roman" w:hAnsi="Times New Roman" w:cs="Times New Roman"/>
-          <w:sz w:val="28"/>
-          <w:szCs w:val="28"/>
-          <w:lang w:val="en-US"/>
-        </w:rPr>
-        <w:t xml:space="preserve"> (</w:t>
-      </w:r>
-      <w:r>
-        <w:rPr>
-          <w:rFonts w:ascii="Times New Roman" w:eastAsia="Times New Roman" w:hAnsi="Times New Roman" w:cs="Times New Roman"/>
-          <w:sz w:val="28"/>
-          <w:szCs w:val="28"/>
-        </w:rPr>
-        <w:t>дата</w:t>
-      </w:r>
-      <w:r>
-        <w:rPr>
-          <w:rFonts w:ascii="Times New Roman" w:eastAsia="Times New Roman" w:hAnsi="Times New Roman" w:cs="Times New Roman"/>
-          <w:sz w:val="28"/>
-          <w:szCs w:val="28"/>
-          <w:lang w:val="en-US"/>
-        </w:rPr>
-        <w:t xml:space="preserve"> </w:t>
-      </w:r>
-      <w:r>
-        <w:rPr>
-          <w:rFonts w:ascii="Times New Roman" w:eastAsia="Times New Roman" w:hAnsi="Times New Roman" w:cs="Times New Roman"/>
-          <w:sz w:val="28"/>
-          <w:szCs w:val="28"/>
-        </w:rPr>
-        <w:t>обращения</w:t>
-      </w:r>
-      <w:r>
-        <w:rPr>
-          <w:rFonts w:ascii="Times New Roman" w:eastAsia="Times New Roman" w:hAnsi="Times New Roman" w:cs="Times New Roman"/>
-          <w:sz w:val="28"/>
-          <w:szCs w:val="28"/>
-          <w:lang w:val="en-US"/>
-        </w:rPr>
-        <w:t>: 4.04.10).</w:t>
-      </w:r>
-    </w:p>
-    <w:bookmarkStart w:id="15" w:name="BДК_ajax_2010"/>
-    <w:bookmarkStart w:id="16" w:name="BКСГ_php_2010"/>
-    <w:p>
-      <w:pPr>
-        <w:tabs>
-          <w:tab w:val="left" w:pos="426"/>
-        </w:tabs>
-        <w:spacing w:after="0" w:line="360" w:lineRule="auto"/>
-        <w:ind w:left="426" w:hanging="426"/>
-        <w:rPr>
-          <w:rFonts w:ascii="Times New Roman" w:eastAsia="Times New Roman" w:hAnsi="Times New Roman" w:cs="Times New Roman"/>
-          <w:sz w:val="28"/>
-        </w:rPr>
-      </w:pPr>
-      <w:r>
-        <w:rPr>
-          <w:rFonts w:ascii="Times New Roman" w:eastAsia="Times New Roman" w:hAnsi="Times New Roman" w:cs="Times New Roman"/>
-          <w:sz w:val="28"/>
-        </w:rPr>
-        <w:fldChar w:fldCharType="begin"/>
-      </w:r>
-      <w:r>
-        <w:rPr>
-          <w:rFonts w:ascii="Times New Roman" w:eastAsia="Times New Roman" w:hAnsi="Times New Roman" w:cs="Times New Roman"/>
-          <w:sz w:val="28"/>
-        </w:rPr>
-        <w:instrText xml:space="preserve"> </w:instrText>
-      </w:r>
-      <w:r>
-        <w:rPr>
-          <w:rFonts w:ascii="Times New Roman" w:eastAsia="Times New Roman" w:hAnsi="Times New Roman" w:cs="Times New Roman"/>
-          <w:sz w:val="28"/>
-          <w:lang w:val="en-US"/>
-        </w:rPr>
-        <w:instrText>AUTONUMLGL</w:instrText>
-      </w:r>
-      <w:r>
-        <w:rPr>
-          <w:rFonts w:ascii="Times New Roman" w:eastAsia="Times New Roman" w:hAnsi="Times New Roman" w:cs="Times New Roman"/>
-          <w:sz w:val="28"/>
-        </w:rPr>
-        <w:instrText xml:space="preserve">  \</w:instrText>
-      </w:r>
-      <w:r>
-        <w:rPr>
-          <w:rFonts w:ascii="Times New Roman" w:eastAsia="Times New Roman" w:hAnsi="Times New Roman" w:cs="Times New Roman"/>
-          <w:sz w:val="28"/>
-          <w:lang w:val="en-US"/>
-        </w:rPr>
-        <w:instrText>e</w:instrText>
-      </w:r>
-      <w:r>
-        <w:rPr>
-          <w:rFonts w:ascii="Times New Roman" w:eastAsia="Times New Roman" w:hAnsi="Times New Roman" w:cs="Times New Roman"/>
-          <w:sz w:val="28"/>
-        </w:rPr>
-        <w:instrText xml:space="preserve"> </w:instrText>
-      </w:r>
-      <w:r>
-        <w:rPr>
-          <w:rFonts w:ascii="Times New Roman" w:eastAsia="Times New Roman" w:hAnsi="Times New Roman" w:cs="Times New Roman"/>
-          <w:sz w:val="28"/>
-          <w:lang w:val="en-US"/>
-        </w:rPr>
-        <w:fldChar w:fldCharType="end"/>
-      </w:r>
-      <w:bookmarkEnd w:id="15"/>
-      <w:r>
-        <w:rPr>
-          <w:rFonts w:ascii="Times New Roman" w:eastAsia="Times New Roman" w:hAnsi="Times New Roman" w:cs="Times New Roman"/>
-          <w:sz w:val="28"/>
-        </w:rPr>
-        <w:t xml:space="preserve">. Дейв </w:t>
-      </w:r>
-      <w:proofErr w:type="spellStart"/>
-      <w:r>
-        <w:rPr>
-          <w:rFonts w:ascii="Times New Roman" w:eastAsia="Times New Roman" w:hAnsi="Times New Roman" w:cs="Times New Roman"/>
-          <w:sz w:val="28"/>
-        </w:rPr>
-        <w:t>Крейн</w:t>
-      </w:r>
-      <w:proofErr w:type="spellEnd"/>
-      <w:r>
-        <w:rPr>
-          <w:rFonts w:ascii="Times New Roman" w:eastAsia="Times New Roman" w:hAnsi="Times New Roman" w:cs="Times New Roman"/>
-          <w:sz w:val="28"/>
-        </w:rPr>
-        <w:t xml:space="preserve">, Эрик </w:t>
-      </w:r>
-      <w:proofErr w:type="spellStart"/>
-      <w:r>
-        <w:rPr>
-          <w:rFonts w:ascii="Times New Roman" w:eastAsia="Times New Roman" w:hAnsi="Times New Roman" w:cs="Times New Roman"/>
-          <w:sz w:val="28"/>
-        </w:rPr>
-        <w:t>Паскарелло</w:t>
-      </w:r>
-      <w:proofErr w:type="spellEnd"/>
-      <w:r>
-        <w:rPr>
-          <w:rFonts w:ascii="Times New Roman" w:eastAsia="Times New Roman" w:hAnsi="Times New Roman" w:cs="Times New Roman"/>
-          <w:sz w:val="28"/>
-        </w:rPr>
-        <w:t xml:space="preserve">, </w:t>
-      </w:r>
-      <w:proofErr w:type="spellStart"/>
-      <w:r>
-        <w:rPr>
-          <w:rFonts w:ascii="Times New Roman" w:eastAsia="Times New Roman" w:hAnsi="Times New Roman" w:cs="Times New Roman"/>
-          <w:sz w:val="28"/>
-        </w:rPr>
-        <w:t>Даррен</w:t>
-      </w:r>
-      <w:proofErr w:type="spellEnd"/>
-      <w:r>
-        <w:rPr>
-          <w:rFonts w:ascii="Times New Roman" w:eastAsia="Times New Roman" w:hAnsi="Times New Roman" w:cs="Times New Roman"/>
-          <w:sz w:val="28"/>
-        </w:rPr>
-        <w:t xml:space="preserve"> Джеймс. </w:t>
-      </w:r>
-      <w:proofErr w:type="spellStart"/>
-      <w:r>
-        <w:rPr>
-          <w:rFonts w:ascii="Times New Roman" w:eastAsia="Times New Roman" w:hAnsi="Times New Roman" w:cs="Times New Roman"/>
-          <w:sz w:val="28"/>
-        </w:rPr>
-        <w:t>Ajax</w:t>
-      </w:r>
-      <w:proofErr w:type="spellEnd"/>
-      <w:r>
-        <w:rPr>
-          <w:rFonts w:ascii="Times New Roman" w:eastAsia="Times New Roman" w:hAnsi="Times New Roman" w:cs="Times New Roman"/>
-          <w:sz w:val="28"/>
-        </w:rPr>
-        <w:t xml:space="preserve"> в действии. Вильямс, 2006 </w:t>
-      </w:r>
-      <w:proofErr w:type="gramStart"/>
-      <w:r>
-        <w:rPr>
-          <w:rFonts w:ascii="Times New Roman" w:eastAsia="Times New Roman" w:hAnsi="Times New Roman" w:cs="Times New Roman"/>
-          <w:sz w:val="28"/>
-        </w:rPr>
-        <w:t>г. ,</w:t>
-      </w:r>
-      <w:proofErr w:type="gramEnd"/>
-      <w:r>
-        <w:rPr>
-          <w:rFonts w:ascii="Times New Roman" w:eastAsia="Times New Roman" w:hAnsi="Times New Roman" w:cs="Times New Roman"/>
-          <w:sz w:val="28"/>
-        </w:rPr>
-        <w:t xml:space="preserve"> 640 стр.</w:t>
-      </w:r>
-      <w:r>
-        <w:rPr>
-          <w:rFonts w:ascii="Times New Roman" w:eastAsia="Times New Roman" w:hAnsi="Times New Roman" w:cs="Times New Roman"/>
-          <w:sz w:val="28"/>
-        </w:rPr>
-        <w:t xml:space="preserve"> </w:t>
-      </w:r>
-    </w:p>
-    <w:p>
-      <w:pPr>
-        <w:tabs>
-          <w:tab w:val="left" w:pos="426"/>
-        </w:tabs>
-        <w:spacing w:after="0" w:line="360" w:lineRule="auto"/>
-        <w:ind w:left="426" w:hanging="426"/>
-        <w:rPr>
-          <w:rFonts w:ascii="Times New Roman" w:eastAsia="Times-Roman" w:hAnsi="Times New Roman" w:cs="Times New Roman"/>
-          <w:sz w:val="28"/>
-        </w:rPr>
-      </w:pPr>
-      <w:r>
-        <w:rPr>
-          <w:rFonts w:ascii="Times New Roman" w:eastAsia="Times New Roman" w:hAnsi="Times New Roman" w:cs="Times New Roman"/>
-          <w:sz w:val="28"/>
-        </w:rPr>
-        <w:t>8</w:t>
-      </w:r>
-      <w:r>
-        <w:rPr>
-          <w:rFonts w:ascii="Times New Roman" w:eastAsia="Times New Roman" w:hAnsi="Times New Roman" w:cs="Times New Roman"/>
-          <w:sz w:val="28"/>
-        </w:rPr>
-        <w:t>.</w:t>
-      </w:r>
-      <w:r>
-        <w:rPr>
-          <w:rFonts w:ascii="Times New Roman" w:eastAsia="Times New Roman" w:hAnsi="Times New Roman" w:cs="Times New Roman"/>
-          <w:sz w:val="28"/>
-        </w:rPr>
-        <w:tab/>
-      </w:r>
-      <w:r>
-        <w:rPr>
-          <w:rFonts w:ascii="Times New Roman" w:eastAsia="Times New Roman" w:hAnsi="Times New Roman" w:cs="Times New Roman"/>
-          <w:sz w:val="28"/>
-          <w:szCs w:val="28"/>
-          <w:lang w:val="en-US"/>
-        </w:rPr>
-        <w:t>S</w:t>
-      </w:r>
-      <w:proofErr w:type="spellStart"/>
-      <w:r>
-        <w:rPr>
-          <w:rFonts w:ascii="Times New Roman" w:eastAsia="Times New Roman" w:hAnsi="Times New Roman" w:cs="Times New Roman"/>
-          <w:sz w:val="28"/>
-          <w:szCs w:val="28"/>
-        </w:rPr>
-        <w:t>kwd</w:t>
-      </w:r>
-      <w:proofErr w:type="spellEnd"/>
-      <w:r>
-        <w:rPr>
-          <w:rFonts w:ascii="Times New Roman" w:eastAsia="Times New Roman" w:hAnsi="Times New Roman" w:cs="Times New Roman"/>
-          <w:sz w:val="28"/>
-          <w:szCs w:val="28"/>
-        </w:rPr>
-        <w:t xml:space="preserve">. </w:t>
-      </w:r>
-      <w:r>
-        <w:rPr>
-          <w:rFonts w:ascii="Times New Roman" w:eastAsia="Times New Roman" w:hAnsi="Times New Roman" w:cs="Times New Roman"/>
-          <w:sz w:val="28"/>
-          <w:szCs w:val="28"/>
-          <w:lang w:val="en-US"/>
-        </w:rPr>
-        <w:t>URL</w:t>
-      </w:r>
-      <w:r>
-        <w:rPr>
-          <w:rFonts w:ascii="Times New Roman" w:eastAsia="Times New Roman" w:hAnsi="Times New Roman" w:cs="Times New Roman"/>
-          <w:sz w:val="28"/>
-          <w:szCs w:val="28"/>
-        </w:rPr>
-        <w:t xml:space="preserve">: </w:t>
-      </w:r>
-      <w:hyperlink r:id="rId20" w:history="1">
-        <w:r>
-          <w:rPr>
-            <w:rStyle w:val="af4"/>
-            <w:rFonts w:ascii="Times New Roman" w:eastAsia="Times New Roman" w:hAnsi="Times New Roman" w:cs="Times New Roman"/>
-            <w:sz w:val="28"/>
-            <w:szCs w:val="28"/>
-          </w:rPr>
-          <w:t xml:space="preserve"> </w:t>
-        </w:r>
-        <w:r>
-          <w:rPr>
-            <w:rStyle w:val="af4"/>
-            <w:rFonts w:ascii="Times New Roman" w:eastAsia="Times New Roman" w:hAnsi="Times New Roman" w:cs="Times New Roman"/>
-            <w:sz w:val="28"/>
-            <w:szCs w:val="28"/>
-            <w:lang w:val="en-US"/>
-          </w:rPr>
-          <w:t>http</w:t>
-        </w:r>
-        <w:r>
-          <w:rPr>
-            <w:rStyle w:val="af4"/>
-            <w:rFonts w:ascii="Times New Roman" w:eastAsia="Times New Roman" w:hAnsi="Times New Roman" w:cs="Times New Roman"/>
-            <w:sz w:val="28"/>
-            <w:szCs w:val="28"/>
-          </w:rPr>
-          <w:t>://</w:t>
-        </w:r>
-        <w:proofErr w:type="spellStart"/>
-        <w:r>
-          <w:rPr>
-            <w:rStyle w:val="af4"/>
-            <w:rFonts w:ascii="Times New Roman" w:eastAsia="Times New Roman" w:hAnsi="Times New Roman" w:cs="Times New Roman"/>
-            <w:sz w:val="28"/>
-            <w:szCs w:val="28"/>
-            <w:lang w:val="en-US"/>
-          </w:rPr>
-          <w:t>skwd</w:t>
-        </w:r>
-        <w:proofErr w:type="spellEnd"/>
-        <w:r>
-          <w:rPr>
-            <w:rStyle w:val="af4"/>
-            <w:rFonts w:ascii="Times New Roman" w:eastAsia="Times New Roman" w:hAnsi="Times New Roman" w:cs="Times New Roman"/>
-            <w:sz w:val="28"/>
-            <w:szCs w:val="28"/>
-          </w:rPr>
-          <w:t>.</w:t>
-        </w:r>
-        <w:proofErr w:type="spellStart"/>
-        <w:r>
-          <w:rPr>
-            <w:rStyle w:val="af4"/>
-            <w:rFonts w:ascii="Times New Roman" w:eastAsia="Times New Roman" w:hAnsi="Times New Roman" w:cs="Times New Roman"/>
-            <w:sz w:val="28"/>
-            <w:szCs w:val="28"/>
-            <w:lang w:val="en-US"/>
-          </w:rPr>
-          <w:t>ru</w:t>
-        </w:r>
-        <w:proofErr w:type="spellEnd"/>
-        <w:r>
-          <w:rPr>
-            <w:rStyle w:val="af4"/>
-          </w:rPr>
-          <w:t>/</w:t>
-        </w:r>
-      </w:hyperlink>
-      <w:r>
-        <w:rPr>
-          <w:rFonts w:ascii="Times New Roman" w:eastAsia="Times New Roman" w:hAnsi="Times New Roman" w:cs="Times New Roman"/>
-          <w:sz w:val="28"/>
-          <w:szCs w:val="28"/>
-        </w:rPr>
-        <w:t xml:space="preserve"> </w:t>
-      </w:r>
-      <w:r>
-        <w:rPr>
-          <w:rFonts w:ascii="Times New Roman" w:eastAsia="Times New Roman" w:hAnsi="Times New Roman" w:cs="Times New Roman"/>
-          <w:sz w:val="28"/>
-          <w:szCs w:val="28"/>
-        </w:rPr>
-        <w:t>(дата обращения: 4.04.1</w:t>
-      </w:r>
-      <w:r>
-        <w:rPr>
-          <w:rFonts w:ascii="Times New Roman" w:eastAsia="Times New Roman" w:hAnsi="Times New Roman" w:cs="Times New Roman"/>
-          <w:sz w:val="28"/>
-          <w:szCs w:val="28"/>
-        </w:rPr>
-        <w:t>4</w:t>
-      </w:r>
-      <w:r>
-        <w:rPr>
-          <w:rFonts w:ascii="Times New Roman" w:eastAsia="Times New Roman" w:hAnsi="Times New Roman" w:cs="Times New Roman"/>
-          <w:sz w:val="28"/>
-          <w:szCs w:val="28"/>
-        </w:rPr>
-        <w:t>).</w:t>
-      </w:r>
-    </w:p>
-    <w:bookmarkEnd w:id="16"/>
-    <w:p>
-      <w:pPr>
-        <w:tabs>
-          <w:tab w:val="left" w:pos="426"/>
-        </w:tabs>
-        <w:spacing w:after="0" w:line="360" w:lineRule="auto"/>
-        <w:ind w:left="426" w:hanging="426"/>
-        <w:rPr>
-          <w:rFonts w:ascii="Times New Roman" w:eastAsia="Times New Roman" w:hAnsi="Times New Roman" w:cs="Times New Roman"/>
-          <w:sz w:val="28"/>
-        </w:rPr>
-      </w:pPr>
-      <w:r>
-        <w:rPr>
-          <w:rFonts w:ascii="Times New Roman" w:eastAsia="Times New Roman" w:hAnsi="Times New Roman" w:cs="Times New Roman"/>
-          <w:sz w:val="28"/>
-        </w:rPr>
-        <w:t>9</w:t>
-      </w:r>
-      <w:r>
-        <w:rPr>
-          <w:rFonts w:ascii="Times New Roman" w:eastAsia="Times New Roman" w:hAnsi="Times New Roman" w:cs="Times New Roman"/>
-          <w:sz w:val="28"/>
-        </w:rPr>
-        <w:t>.</w:t>
-      </w:r>
-      <w:r>
-        <w:rPr>
-          <w:rFonts w:ascii="Times New Roman" w:eastAsia="Times New Roman" w:hAnsi="Times New Roman" w:cs="Times New Roman"/>
-          <w:sz w:val="28"/>
-        </w:rPr>
-        <w:tab/>
-      </w:r>
-      <w:proofErr w:type="spellStart"/>
-      <w:r>
-        <w:rPr>
-          <w:rFonts w:ascii="Times New Roman" w:eastAsia="Times-Roman" w:hAnsi="Times New Roman" w:cs="Times New Roman"/>
-          <w:sz w:val="28"/>
-        </w:rPr>
-        <w:t>Яндекс.Словари</w:t>
-      </w:r>
-      <w:proofErr w:type="spellEnd"/>
-      <w:r>
-        <w:rPr>
-          <w:rFonts w:ascii="Times New Roman" w:eastAsia="Times-Roman" w:hAnsi="Times New Roman" w:cs="Times New Roman"/>
-          <w:sz w:val="28"/>
-        </w:rPr>
-        <w:t xml:space="preserve">. </w:t>
-      </w:r>
-      <w:r>
-        <w:rPr>
-          <w:rFonts w:ascii="Times New Roman" w:eastAsia="Times-Roman" w:hAnsi="Times New Roman" w:cs="Times New Roman"/>
-          <w:sz w:val="28"/>
-          <w:lang w:val="en-US"/>
-        </w:rPr>
-        <w:t>URL</w:t>
-      </w:r>
-      <w:r>
-        <w:rPr>
-          <w:rFonts w:ascii="Times New Roman" w:eastAsia="Times-Roman" w:hAnsi="Times New Roman" w:cs="Times New Roman"/>
-          <w:sz w:val="28"/>
-        </w:rPr>
-        <w:t xml:space="preserve">: </w:t>
-      </w:r>
-      <w:hyperlink r:id="rId21" w:history="1">
-        <w:r>
-          <w:rPr>
-            <w:rFonts w:ascii="Times New Roman" w:eastAsia="Times-Roman" w:hAnsi="Times New Roman" w:cs="Times New Roman"/>
-            <w:color w:val="0000FF"/>
-            <w:sz w:val="28"/>
-            <w:u w:val="single"/>
-            <w:lang w:val="en-US"/>
-          </w:rPr>
-          <w:t>http</w:t>
-        </w:r>
-        <w:r>
-          <w:rPr>
-            <w:rFonts w:ascii="Times New Roman" w:eastAsia="Times-Roman" w:hAnsi="Times New Roman" w:cs="Times New Roman"/>
-            <w:color w:val="0000FF"/>
-            <w:sz w:val="28"/>
-            <w:u w:val="single"/>
-          </w:rPr>
-          <w:t>://</w:t>
-        </w:r>
-        <w:proofErr w:type="spellStart"/>
-        <w:r>
-          <w:rPr>
-            <w:rFonts w:ascii="Times New Roman" w:eastAsia="Times-Roman" w:hAnsi="Times New Roman" w:cs="Times New Roman"/>
-            <w:color w:val="0000FF"/>
-            <w:sz w:val="28"/>
-            <w:u w:val="single"/>
-            <w:lang w:val="en-US"/>
-          </w:rPr>
-          <w:t>slovari</w:t>
-        </w:r>
-        <w:proofErr w:type="spellEnd"/>
-        <w:r>
-          <w:rPr>
-            <w:rFonts w:ascii="Times New Roman" w:eastAsia="Times-Roman" w:hAnsi="Times New Roman" w:cs="Times New Roman"/>
-            <w:color w:val="0000FF"/>
-            <w:sz w:val="28"/>
-            <w:u w:val="single"/>
-          </w:rPr>
-          <w:t>.</w:t>
-        </w:r>
-        <w:proofErr w:type="spellStart"/>
-        <w:r>
-          <w:rPr>
-            <w:rFonts w:ascii="Times New Roman" w:eastAsia="Times-Roman" w:hAnsi="Times New Roman" w:cs="Times New Roman"/>
-            <w:color w:val="0000FF"/>
-            <w:sz w:val="28"/>
-            <w:u w:val="single"/>
-            <w:lang w:val="en-US"/>
-          </w:rPr>
-          <w:t>yandex</w:t>
-        </w:r>
-        <w:proofErr w:type="spellEnd"/>
-        <w:r>
-          <w:rPr>
-            <w:rFonts w:ascii="Times New Roman" w:eastAsia="Times-Roman" w:hAnsi="Times New Roman" w:cs="Times New Roman"/>
-            <w:color w:val="0000FF"/>
-            <w:sz w:val="28"/>
-            <w:u w:val="single"/>
-          </w:rPr>
-          <w:t>.</w:t>
-        </w:r>
-        <w:proofErr w:type="spellStart"/>
-        <w:r>
-          <w:rPr>
-            <w:rFonts w:ascii="Times New Roman" w:eastAsia="Times-Roman" w:hAnsi="Times New Roman" w:cs="Times New Roman"/>
-            <w:color w:val="0000FF"/>
-            <w:sz w:val="28"/>
-            <w:u w:val="single"/>
-            <w:lang w:val="en-US"/>
-          </w:rPr>
-          <w:t>ru</w:t>
-        </w:r>
-        <w:proofErr w:type="spellEnd"/>
-        <w:r>
-          <w:rPr>
-            <w:rFonts w:ascii="Times New Roman" w:eastAsia="Times-Roman" w:hAnsi="Times New Roman" w:cs="Times New Roman"/>
-            <w:color w:val="0000FF"/>
-            <w:sz w:val="28"/>
-            <w:u w:val="single"/>
-          </w:rPr>
-          <w:t>/</w:t>
-        </w:r>
-      </w:hyperlink>
-      <w:r>
-        <w:rPr>
-          <w:rFonts w:ascii="Times New Roman" w:eastAsia="Times-Roman" w:hAnsi="Times New Roman" w:cs="Times New Roman"/>
-          <w:sz w:val="28"/>
-        </w:rPr>
-        <w:t xml:space="preserve"> (</w:t>
-      </w:r>
-      <w:r>
-        <w:rPr>
-          <w:rFonts w:ascii="Times New Roman" w:eastAsia="Times New Roman" w:hAnsi="Times New Roman" w:cs="Times New Roman"/>
-          <w:sz w:val="28"/>
-          <w:szCs w:val="28"/>
-        </w:rPr>
-        <w:t>дата обращения: 7.04.10</w:t>
-      </w:r>
-      <w:r>
-        <w:rPr>
-          <w:rFonts w:ascii="Times New Roman" w:eastAsia="Times New Roman" w:hAnsi="Times New Roman" w:cs="Times New Roman"/>
-          <w:sz w:val="28"/>
-        </w:rPr>
-        <w:t>).</w:t>
-      </w:r>
-    </w:p>
-    <w:p>
-      <w:pPr>
-        <w:pStyle w:val="a0"/>
-        <w:spacing w:after="0"/>
-        <w:jc w:val="center"/>
-        <w:rPr>
-          <w:sz w:val="28"/>
-          <w:szCs w:val="28"/>
-        </w:rPr>
-      </w:pPr>
     </w:p>
     <w:sectPr>
       <w:pgSz w:w="11906" w:h="16838"/>
@@ -7278,8 +5427,58 @@
 </w:document>
 </file>
 
+<file path=word/endnotes.xml><?xml version="1.0" encoding="utf-8"?>
+<w:endnotes xmlns:wpc="http://schemas.microsoft.com/office/word/2010/wordprocessingCanvas" xmlns:mc="http://schemas.openxmlformats.org/markup-compatibility/2006" xmlns:o="urn:schemas-microsoft-com:office:office" xmlns:r="http://schemas.openxmlformats.org/officeDocument/2006/relationships" xmlns:m="http://schemas.openxmlformats.org/officeDocument/2006/math" xmlns:v="urn:schemas-microsoft-com:vml" xmlns:wp14="http://schemas.microsoft.com/office/word/2010/wordprocessingDrawing" xmlns:wp="http://schemas.openxmlformats.org/drawingml/2006/wordprocessingDrawing" xmlns:w10="urn:schemas-microsoft-com:office:word" xmlns:w="http://schemas.openxmlformats.org/wordprocessingml/2006/main" xmlns:w14="http://schemas.microsoft.com/office/word/2010/wordml" xmlns:wpg="http://schemas.microsoft.com/office/word/2010/wordprocessingGroup" xmlns:wpi="http://schemas.microsoft.com/office/word/2010/wordprocessingInk" xmlns:wne="http://schemas.microsoft.com/office/word/2006/wordml" xmlns:wps="http://schemas.microsoft.com/office/word/2010/wordprocessingShape" mc:Ignorable="w14 wp14">
+  <w:endnote w:type="separator" w:id="-1">
+    <w:p>
+      <w:pPr>
+        <w:spacing w:after="0" w:line="240" w:lineRule="auto"/>
+      </w:pPr>
+      <w:r>
+        <w:separator/>
+      </w:r>
+    </w:p>
+  </w:endnote>
+  <w:endnote w:type="continuationSeparator" w:id="0">
+    <w:p>
+      <w:pPr>
+        <w:spacing w:after="0" w:line="240" w:lineRule="auto"/>
+      </w:pPr>
+      <w:r>
+        <w:continuationSeparator/>
+      </w:r>
+    </w:p>
+  </w:endnote>
+</w:endnotes>
+</file>
+
+<file path=word/footnotes.xml><?xml version="1.0" encoding="utf-8"?>
+<w:footnotes xmlns:wpc="http://schemas.microsoft.com/office/word/2010/wordprocessingCanvas" xmlns:mc="http://schemas.openxmlformats.org/markup-compatibility/2006" xmlns:o="urn:schemas-microsoft-com:office:office" xmlns:r="http://schemas.openxmlformats.org/officeDocument/2006/relationships" xmlns:m="http://schemas.openxmlformats.org/officeDocument/2006/math" xmlns:v="urn:schemas-microsoft-com:vml" xmlns:wp14="http://schemas.microsoft.com/office/word/2010/wordprocessingDrawing" xmlns:wp="http://schemas.openxmlformats.org/drawingml/2006/wordprocessingDrawing" xmlns:w10="urn:schemas-microsoft-com:office:word" xmlns:w="http://schemas.openxmlformats.org/wordprocessingml/2006/main" xmlns:w14="http://schemas.microsoft.com/office/word/2010/wordml" xmlns:wpg="http://schemas.microsoft.com/office/word/2010/wordprocessingGroup" xmlns:wpi="http://schemas.microsoft.com/office/word/2010/wordprocessingInk" xmlns:wne="http://schemas.microsoft.com/office/word/2006/wordml" xmlns:wps="http://schemas.microsoft.com/office/word/2010/wordprocessingShape" mc:Ignorable="w14 wp14">
+  <w:footnote w:type="separator" w:id="-1">
+    <w:p>
+      <w:pPr>
+        <w:spacing w:after="0" w:line="240" w:lineRule="auto"/>
+      </w:pPr>
+      <w:r>
+        <w:separator/>
+      </w:r>
+    </w:p>
+  </w:footnote>
+  <w:footnote w:type="continuationSeparator" w:id="0">
+    <w:p>
+      <w:pPr>
+        <w:spacing w:after="0" w:line="240" w:lineRule="auto"/>
+      </w:pPr>
+      <w:r>
+        <w:continuationSeparator/>
+      </w:r>
+    </w:p>
+  </w:footnote>
+</w:footnotes>
+</file>
+
 <file path=word/numbering.xml><?xml version="1.0" encoding="utf-8"?>
-<w:numbering xmlns:wpc="http://schemas.microsoft.com/office/word/2010/wordprocessingCanvas" xmlns:mc="http://schemas.openxmlformats.org/markup-compatibility/2006" xmlns:o="urn:schemas-microsoft-com:office:office" xmlns:r="http://schemas.openxmlformats.org/officeDocument/2006/relationships" xmlns:m="http://schemas.openxmlformats.org/officeDocument/2006/math" xmlns:v="urn:schemas-microsoft-com:vml" xmlns:wp14="http://schemas.microsoft.com/office/word/2010/wordprocessingDrawing" xmlns:wp="http://schemas.openxmlformats.org/drawingml/2006/wordprocessingDrawing" xmlns:w10="urn:schemas-microsoft-com:office:word" xmlns:w="http://schemas.openxmlformats.org/wordprocessingml/2006/main" xmlns:w14="http://schemas.microsoft.com/office/word/2010/wordml" xmlns:w15="http://schemas.microsoft.com/office/word/2012/wordml" xmlns:wpg="http://schemas.microsoft.com/office/word/2010/wordprocessingGroup" xmlns:wpi="http://schemas.microsoft.com/office/word/2010/wordprocessingInk" xmlns:wne="http://schemas.microsoft.com/office/word/2006/wordml" xmlns:wps="http://schemas.microsoft.com/office/word/2010/wordprocessingShape" mc:Ignorable="w14 w15 wp14">
+<w:numbering xmlns:wpc="http://schemas.microsoft.com/office/word/2010/wordprocessingCanvas" xmlns:mc="http://schemas.openxmlformats.org/markup-compatibility/2006" xmlns:o="urn:schemas-microsoft-com:office:office" xmlns:r="http://schemas.openxmlformats.org/officeDocument/2006/relationships" xmlns:m="http://schemas.openxmlformats.org/officeDocument/2006/math" xmlns:v="urn:schemas-microsoft-com:vml" xmlns:wp14="http://schemas.microsoft.com/office/word/2010/wordprocessingDrawing" xmlns:wp="http://schemas.openxmlformats.org/drawingml/2006/wordprocessingDrawing" xmlns:w10="urn:schemas-microsoft-com:office:word" xmlns:w="http://schemas.openxmlformats.org/wordprocessingml/2006/main" xmlns:w14="http://schemas.microsoft.com/office/word/2010/wordml" xmlns:wpg="http://schemas.microsoft.com/office/word/2010/wordprocessingGroup" xmlns:wpi="http://schemas.microsoft.com/office/word/2010/wordprocessingInk" xmlns:wne="http://schemas.microsoft.com/office/word/2006/wordml" xmlns:wps="http://schemas.microsoft.com/office/word/2010/wordprocessingShape" mc:Ignorable="w14 wp14">
   <w:abstractNum w:abstractNumId="0">
     <w:nsid w:val="00700558"/>
     <w:multiLevelType w:val="hybridMultilevel"/>
@@ -9261,7 +7460,7 @@
 </file>
 
 <file path=word/styles.xml><?xml version="1.0" encoding="utf-8"?>
-<w:styles xmlns:mc="http://schemas.openxmlformats.org/markup-compatibility/2006" xmlns:r="http://schemas.openxmlformats.org/officeDocument/2006/relationships" xmlns:w="http://schemas.openxmlformats.org/wordprocessingml/2006/main" xmlns:w14="http://schemas.microsoft.com/office/word/2010/wordml" xmlns:w15="http://schemas.microsoft.com/office/word/2012/wordml" mc:Ignorable="w14 w15">
+<w:styles xmlns:mc="http://schemas.openxmlformats.org/markup-compatibility/2006" xmlns:r="http://schemas.openxmlformats.org/officeDocument/2006/relationships" xmlns:w="http://schemas.openxmlformats.org/wordprocessingml/2006/main" xmlns:w14="http://schemas.microsoft.com/office/word/2010/wordml" mc:Ignorable="w14">
   <w:docDefaults>
     <w:rPrDefault>
       <w:rPr>
@@ -9277,378 +7476,144 @@
       </w:pPr>
     </w:pPrDefault>
   </w:docDefaults>
-  <w:latentStyles w:defLockedState="0" w:defUIPriority="99" w:defSemiHidden="0" w:defUnhideWhenUsed="0" w:defQFormat="0" w:count="371">
-    <w:lsdException w:name="Normal" w:uiPriority="0" w:qFormat="1"/>
-    <w:lsdException w:name="heading 1" w:uiPriority="0" w:qFormat="1"/>
-    <w:lsdException w:name="heading 2" w:semiHidden="1" w:uiPriority="9" w:unhideWhenUsed="1" w:qFormat="1"/>
-    <w:lsdException w:name="heading 3" w:semiHidden="1" w:uiPriority="9" w:unhideWhenUsed="1" w:qFormat="1"/>
-    <w:lsdException w:name="heading 4" w:semiHidden="1" w:uiPriority="9" w:unhideWhenUsed="1" w:qFormat="1"/>
-    <w:lsdException w:name="heading 5" w:semiHidden="1" w:uiPriority="9" w:unhideWhenUsed="1" w:qFormat="1"/>
-    <w:lsdException w:name="heading 6" w:semiHidden="1" w:uiPriority="9" w:unhideWhenUsed="1" w:qFormat="1"/>
-    <w:lsdException w:name="heading 7" w:semiHidden="1" w:uiPriority="9" w:unhideWhenUsed="1" w:qFormat="1"/>
-    <w:lsdException w:name="heading 8" w:semiHidden="1" w:uiPriority="9" w:unhideWhenUsed="1" w:qFormat="1"/>
-    <w:lsdException w:name="heading 9" w:semiHidden="1" w:uiPriority="9" w:unhideWhenUsed="1" w:qFormat="1"/>
-    <w:lsdException w:name="index 1" w:semiHidden="1" w:unhideWhenUsed="1"/>
-    <w:lsdException w:name="index 2" w:semiHidden="1" w:unhideWhenUsed="1"/>
-    <w:lsdException w:name="index 3" w:semiHidden="1" w:unhideWhenUsed="1"/>
-    <w:lsdException w:name="index 4" w:semiHidden="1" w:unhideWhenUsed="1"/>
-    <w:lsdException w:name="index 5" w:semiHidden="1" w:unhideWhenUsed="1"/>
-    <w:lsdException w:name="index 6" w:semiHidden="1" w:unhideWhenUsed="1"/>
-    <w:lsdException w:name="index 7" w:semiHidden="1" w:unhideWhenUsed="1"/>
-    <w:lsdException w:name="index 8" w:semiHidden="1" w:unhideWhenUsed="1"/>
-    <w:lsdException w:name="index 9" w:semiHidden="1" w:unhideWhenUsed="1"/>
-    <w:lsdException w:name="toc 1" w:semiHidden="1" w:uiPriority="39" w:unhideWhenUsed="1"/>
-    <w:lsdException w:name="toc 2" w:semiHidden="1" w:uiPriority="39" w:unhideWhenUsed="1"/>
-    <w:lsdException w:name="toc 3" w:semiHidden="1" w:uiPriority="39" w:unhideWhenUsed="1"/>
-    <w:lsdException w:name="toc 4" w:semiHidden="1" w:uiPriority="39" w:unhideWhenUsed="1"/>
-    <w:lsdException w:name="toc 5" w:semiHidden="1" w:uiPriority="39" w:unhideWhenUsed="1"/>
-    <w:lsdException w:name="toc 6" w:semiHidden="1" w:uiPriority="39" w:unhideWhenUsed="1"/>
-    <w:lsdException w:name="toc 7" w:semiHidden="1" w:uiPriority="39" w:unhideWhenUsed="1"/>
-    <w:lsdException w:name="toc 8" w:semiHidden="1" w:uiPriority="39" w:unhideWhenUsed="1"/>
-    <w:lsdException w:name="toc 9" w:semiHidden="1" w:uiPriority="39" w:unhideWhenUsed="1"/>
-    <w:lsdException w:name="Normal Indent" w:semiHidden="1" w:unhideWhenUsed="1"/>
-    <w:lsdException w:name="footnote text" w:semiHidden="1" w:unhideWhenUsed="1"/>
-    <w:lsdException w:name="annotation text" w:semiHidden="1" w:unhideWhenUsed="1"/>
-    <w:lsdException w:name="header" w:semiHidden="1" w:unhideWhenUsed="1"/>
-    <w:lsdException w:name="footer" w:semiHidden="1" w:unhideWhenUsed="1"/>
-    <w:lsdException w:name="index heading" w:semiHidden="1" w:unhideWhenUsed="1"/>
-    <w:lsdException w:name="caption" w:semiHidden="1" w:uiPriority="35" w:unhideWhenUsed="1" w:qFormat="1"/>
-    <w:lsdException w:name="table of figures" w:semiHidden="1" w:unhideWhenUsed="1"/>
-    <w:lsdException w:name="envelope address" w:semiHidden="1" w:unhideWhenUsed="1"/>
-    <w:lsdException w:name="envelope return" w:semiHidden="1" w:unhideWhenUsed="1"/>
-    <w:lsdException w:name="footnote reference" w:semiHidden="1" w:unhideWhenUsed="1"/>
-    <w:lsdException w:name="annotation reference" w:semiHidden="1" w:unhideWhenUsed="1"/>
-    <w:lsdException w:name="line number" w:semiHidden="1" w:unhideWhenUsed="1"/>
-    <w:lsdException w:name="page number" w:semiHidden="1" w:unhideWhenUsed="1"/>
-    <w:lsdException w:name="endnote reference" w:semiHidden="1" w:unhideWhenUsed="1"/>
-    <w:lsdException w:name="endnote text" w:semiHidden="1" w:unhideWhenUsed="1"/>
-    <w:lsdException w:name="table of authorities" w:semiHidden="1" w:unhideWhenUsed="1"/>
-    <w:lsdException w:name="macro" w:semiHidden="1" w:unhideWhenUsed="1"/>
-    <w:lsdException w:name="toa heading" w:semiHidden="1" w:unhideWhenUsed="1"/>
-    <w:lsdException w:name="List" w:semiHidden="1" w:unhideWhenUsed="1"/>
-    <w:lsdException w:name="List Bullet" w:semiHidden="1" w:unhideWhenUsed="1"/>
-    <w:lsdException w:name="List Number" w:semiHidden="1" w:unhideWhenUsed="1"/>
-    <w:lsdException w:name="List 2" w:semiHidden="1" w:unhideWhenUsed="1"/>
-    <w:lsdException w:name="List 3" w:semiHidden="1" w:unhideWhenUsed="1"/>
-    <w:lsdException w:name="List 4" w:semiHidden="1" w:unhideWhenUsed="1"/>
-    <w:lsdException w:name="List 5" w:semiHidden="1" w:unhideWhenUsed="1"/>
-    <w:lsdException w:name="List Bullet 2" w:semiHidden="1" w:unhideWhenUsed="1"/>
-    <w:lsdException w:name="List Bullet 3" w:semiHidden="1" w:unhideWhenUsed="1"/>
-    <w:lsdException w:name="List Bullet 4" w:semiHidden="1" w:unhideWhenUsed="1"/>
-    <w:lsdException w:name="List Bullet 5" w:semiHidden="1" w:unhideWhenUsed="1"/>
-    <w:lsdException w:name="List Number 2" w:semiHidden="1" w:unhideWhenUsed="1"/>
-    <w:lsdException w:name="List Number 3" w:semiHidden="1" w:unhideWhenUsed="1"/>
-    <w:lsdException w:name="List Number 4" w:semiHidden="1" w:unhideWhenUsed="1"/>
-    <w:lsdException w:name="List Number 5" w:semiHidden="1" w:unhideWhenUsed="1"/>
-    <w:lsdException w:name="Title" w:uiPriority="10" w:qFormat="1"/>
-    <w:lsdException w:name="Closing" w:semiHidden="1" w:unhideWhenUsed="1"/>
-    <w:lsdException w:name="Signature" w:semiHidden="1" w:unhideWhenUsed="1"/>
-    <w:lsdException w:name="Default Paragraph Font" w:semiHidden="1" w:uiPriority="1" w:unhideWhenUsed="1"/>
-    <w:lsdException w:name="Body Text" w:semiHidden="1" w:unhideWhenUsed="1"/>
-    <w:lsdException w:name="Body Text Indent" w:semiHidden="1" w:unhideWhenUsed="1"/>
-    <w:lsdException w:name="List Continue" w:semiHidden="1" w:unhideWhenUsed="1"/>
-    <w:lsdException w:name="List Continue 2" w:semiHidden="1" w:unhideWhenUsed="1"/>
-    <w:lsdException w:name="List Continue 3" w:semiHidden="1" w:unhideWhenUsed="1"/>
-    <w:lsdException w:name="List Continue 4" w:semiHidden="1" w:unhideWhenUsed="1"/>
-    <w:lsdException w:name="List Continue 5" w:semiHidden="1" w:unhideWhenUsed="1"/>
-    <w:lsdException w:name="Message Header" w:semiHidden="1" w:unhideWhenUsed="1"/>
-    <w:lsdException w:name="Subtitle" w:uiPriority="11" w:qFormat="1"/>
-    <w:lsdException w:name="Salutation" w:semiHidden="1" w:unhideWhenUsed="1"/>
-    <w:lsdException w:name="Date" w:semiHidden="1" w:unhideWhenUsed="1"/>
-    <w:lsdException w:name="Body Text First Indent" w:semiHidden="1" w:unhideWhenUsed="1"/>
-    <w:lsdException w:name="Body Text First Indent 2" w:semiHidden="1" w:unhideWhenUsed="1"/>
-    <w:lsdException w:name="Note Heading" w:semiHidden="1" w:unhideWhenUsed="1"/>
-    <w:lsdException w:name="Body Text 2" w:semiHidden="1" w:unhideWhenUsed="1"/>
-    <w:lsdException w:name="Body Text 3" w:semiHidden="1" w:unhideWhenUsed="1"/>
-    <w:lsdException w:name="Body Text Indent 2" w:semiHidden="1" w:unhideWhenUsed="1"/>
-    <w:lsdException w:name="Body Text Indent 3" w:semiHidden="1" w:unhideWhenUsed="1"/>
-    <w:lsdException w:name="Block Text" w:semiHidden="1" w:unhideWhenUsed="1"/>
-    <w:lsdException w:name="Hyperlink" w:semiHidden="1" w:unhideWhenUsed="1"/>
-    <w:lsdException w:name="FollowedHyperlink" w:semiHidden="1" w:unhideWhenUsed="1"/>
-    <w:lsdException w:name="Strong" w:uiPriority="22" w:qFormat="1"/>
-    <w:lsdException w:name="Emphasis" w:uiPriority="20" w:qFormat="1"/>
-    <w:lsdException w:name="Document Map" w:semiHidden="1" w:unhideWhenUsed="1"/>
-    <w:lsdException w:name="Plain Text" w:semiHidden="1" w:unhideWhenUsed="1"/>
-    <w:lsdException w:name="E-mail Signature" w:semiHidden="1" w:unhideWhenUsed="1"/>
-    <w:lsdException w:name="HTML Top of Form" w:semiHidden="1" w:unhideWhenUsed="1"/>
-    <w:lsdException w:name="HTML Bottom of Form" w:semiHidden="1" w:unhideWhenUsed="1"/>
-    <w:lsdException w:name="Normal (Web)" w:semiHidden="1" w:unhideWhenUsed="1"/>
-    <w:lsdException w:name="HTML Acronym" w:semiHidden="1" w:unhideWhenUsed="1"/>
-    <w:lsdException w:name="HTML Address" w:semiHidden="1" w:unhideWhenUsed="1"/>
-    <w:lsdException w:name="HTML Cite" w:semiHidden="1" w:unhideWhenUsed="1"/>
-    <w:lsdException w:name="HTML Code" w:semiHidden="1" w:unhideWhenUsed="1"/>
-    <w:lsdException w:name="HTML Definition" w:semiHidden="1" w:unhideWhenUsed="1"/>
-    <w:lsdException w:name="HTML Keyboard" w:semiHidden="1" w:unhideWhenUsed="1"/>
-    <w:lsdException w:name="HTML Preformatted" w:semiHidden="1" w:unhideWhenUsed="1"/>
-    <w:lsdException w:name="HTML Sample" w:semiHidden="1" w:unhideWhenUsed="1"/>
-    <w:lsdException w:name="HTML Typewriter" w:semiHidden="1" w:unhideWhenUsed="1"/>
-    <w:lsdException w:name="HTML Variable" w:semiHidden="1" w:unhideWhenUsed="1"/>
-    <w:lsdException w:name="Normal Table" w:semiHidden="1" w:unhideWhenUsed="1"/>
-    <w:lsdException w:name="annotation subject" w:semiHidden="1" w:unhideWhenUsed="1"/>
-    <w:lsdException w:name="No List" w:semiHidden="1" w:unhideWhenUsed="1"/>
-    <w:lsdException w:name="Outline List 1" w:semiHidden="1" w:unhideWhenUsed="1"/>
-    <w:lsdException w:name="Outline List 2" w:semiHidden="1" w:unhideWhenUsed="1"/>
-    <w:lsdException w:name="Outline List 3" w:semiHidden="1" w:unhideWhenUsed="1"/>
-    <w:lsdException w:name="Table Simple 1" w:semiHidden="1" w:unhideWhenUsed="1"/>
-    <w:lsdException w:name="Table Simple 2" w:semiHidden="1" w:unhideWhenUsed="1"/>
-    <w:lsdException w:name="Table Simple 3" w:semiHidden="1" w:unhideWhenUsed="1"/>
-    <w:lsdException w:name="Table Classic 1" w:semiHidden="1" w:unhideWhenUsed="1"/>
-    <w:lsdException w:name="Table Classic 2" w:semiHidden="1" w:unhideWhenUsed="1"/>
-    <w:lsdException w:name="Table Classic 3" w:semiHidden="1" w:unhideWhenUsed="1"/>
-    <w:lsdException w:name="Table Classic 4" w:semiHidden="1" w:unhideWhenUsed="1"/>
-    <w:lsdException w:name="Table Colorful 1" w:semiHidden="1" w:unhideWhenUsed="1"/>
-    <w:lsdException w:name="Table Colorful 2" w:semiHidden="1" w:unhideWhenUsed="1"/>
-    <w:lsdException w:name="Table Colorful 3" w:semiHidden="1" w:unhideWhenUsed="1"/>
-    <w:lsdException w:name="Table Columns 1" w:semiHidden="1" w:unhideWhenUsed="1"/>
-    <w:lsdException w:name="Table Columns 2" w:semiHidden="1" w:unhideWhenUsed="1"/>
-    <w:lsdException w:name="Table Columns 3" w:semiHidden="1" w:unhideWhenUsed="1"/>
-    <w:lsdException w:name="Table Columns 4" w:semiHidden="1" w:unhideWhenUsed="1"/>
-    <w:lsdException w:name="Table Columns 5" w:semiHidden="1" w:unhideWhenUsed="1"/>
-    <w:lsdException w:name="Table Grid 1" w:semiHidden="1" w:unhideWhenUsed="1"/>
-    <w:lsdException w:name="Table Grid 2" w:semiHidden="1" w:unhideWhenUsed="1"/>
-    <w:lsdException w:name="Table Grid 3" w:semiHidden="1" w:unhideWhenUsed="1"/>
-    <w:lsdException w:name="Table Grid 4" w:semiHidden="1" w:unhideWhenUsed="1"/>
-    <w:lsdException w:name="Table Grid 5" w:semiHidden="1" w:unhideWhenUsed="1"/>
-    <w:lsdException w:name="Table Grid 6" w:semiHidden="1" w:unhideWhenUsed="1"/>
-    <w:lsdException w:name="Table Grid 7" w:semiHidden="1" w:unhideWhenUsed="1"/>
-    <w:lsdException w:name="Table Grid 8" w:semiHidden="1" w:unhideWhenUsed="1"/>
-    <w:lsdException w:name="Table List 1" w:semiHidden="1" w:unhideWhenUsed="1"/>
-    <w:lsdException w:name="Table List 2" w:semiHidden="1" w:unhideWhenUsed="1"/>
-    <w:lsdException w:name="Table List 3" w:semiHidden="1" w:unhideWhenUsed="1"/>
-    <w:lsdException w:name="Table List 4" w:semiHidden="1" w:unhideWhenUsed="1"/>
-    <w:lsdException w:name="Table List 5" w:semiHidden="1" w:unhideWhenUsed="1"/>
-    <w:lsdException w:name="Table List 6" w:semiHidden="1" w:unhideWhenUsed="1"/>
-    <w:lsdException w:name="Table List 7" w:semiHidden="1" w:unhideWhenUsed="1"/>
-    <w:lsdException w:name="Table List 8" w:semiHidden="1" w:unhideWhenUsed="1"/>
-    <w:lsdException w:name="Table 3D effects 1" w:semiHidden="1" w:unhideWhenUsed="1"/>
-    <w:lsdException w:name="Table 3D effects 2" w:semiHidden="1" w:unhideWhenUsed="1"/>
-    <w:lsdException w:name="Table 3D effects 3" w:semiHidden="1" w:unhideWhenUsed="1"/>
-    <w:lsdException w:name="Table Contemporary" w:semiHidden="1" w:unhideWhenUsed="1"/>
-    <w:lsdException w:name="Table Elegant" w:semiHidden="1" w:unhideWhenUsed="1"/>
-    <w:lsdException w:name="Table Professional" w:semiHidden="1" w:unhideWhenUsed="1"/>
-    <w:lsdException w:name="Table Subtle 1" w:semiHidden="1" w:unhideWhenUsed="1"/>
-    <w:lsdException w:name="Table Subtle 2" w:semiHidden="1" w:unhideWhenUsed="1"/>
-    <w:lsdException w:name="Table Web 1" w:semiHidden="1" w:unhideWhenUsed="1"/>
-    <w:lsdException w:name="Table Web 2" w:semiHidden="1" w:unhideWhenUsed="1"/>
-    <w:lsdException w:name="Table Web 3" w:semiHidden="1" w:unhideWhenUsed="1"/>
-    <w:lsdException w:name="Balloon Text" w:semiHidden="1" w:unhideWhenUsed="1"/>
-    <w:lsdException w:name="Table Grid" w:uiPriority="39"/>
-    <w:lsdException w:name="Table Theme" w:semiHidden="1" w:unhideWhenUsed="1"/>
-    <w:lsdException w:name="Placeholder Text" w:semiHidden="1"/>
-    <w:lsdException w:name="No Spacing" w:uiPriority="1" w:qFormat="1"/>
-    <w:lsdException w:name="Light Shading" w:uiPriority="60"/>
-    <w:lsdException w:name="Light List" w:uiPriority="61"/>
-    <w:lsdException w:name="Light Grid" w:uiPriority="62"/>
-    <w:lsdException w:name="Medium Shading 1" w:uiPriority="63"/>
-    <w:lsdException w:name="Medium Shading 2" w:uiPriority="64"/>
-    <w:lsdException w:name="Medium List 1" w:uiPriority="65"/>
-    <w:lsdException w:name="Medium List 2" w:uiPriority="66"/>
-    <w:lsdException w:name="Medium Grid 1" w:uiPriority="67"/>
-    <w:lsdException w:name="Medium Grid 2" w:uiPriority="68"/>
-    <w:lsdException w:name="Medium Grid 3" w:uiPriority="69"/>
-    <w:lsdException w:name="Dark List" w:uiPriority="70"/>
-    <w:lsdException w:name="Colorful Shading" w:uiPriority="71"/>
-    <w:lsdException w:name="Colorful List" w:uiPriority="72"/>
-    <w:lsdException w:name="Colorful Grid" w:uiPriority="73"/>
-    <w:lsdException w:name="Light Shading Accent 1" w:uiPriority="60"/>
-    <w:lsdException w:name="Light List Accent 1" w:uiPriority="61"/>
-    <w:lsdException w:name="Light Grid Accent 1" w:uiPriority="62"/>
-    <w:lsdException w:name="Medium Shading 1 Accent 1" w:uiPriority="63"/>
-    <w:lsdException w:name="Medium Shading 2 Accent 1" w:uiPriority="64"/>
-    <w:lsdException w:name="Medium List 1 Accent 1" w:uiPriority="65"/>
-    <w:lsdException w:name="Revision" w:semiHidden="1"/>
-    <w:lsdException w:name="List Paragraph" w:uiPriority="34" w:qFormat="1"/>
-    <w:lsdException w:name="Quote" w:uiPriority="29" w:qFormat="1"/>
-    <w:lsdException w:name="Intense Quote" w:uiPriority="30" w:qFormat="1"/>
-    <w:lsdException w:name="Medium List 2 Accent 1" w:uiPriority="66"/>
-    <w:lsdException w:name="Medium Grid 1 Accent 1" w:uiPriority="67"/>
-    <w:lsdException w:name="Medium Grid 2 Accent 1" w:uiPriority="68"/>
-    <w:lsdException w:name="Medium Grid 3 Accent 1" w:uiPriority="69"/>
-    <w:lsdException w:name="Dark List Accent 1" w:uiPriority="70"/>
-    <w:lsdException w:name="Colorful Shading Accent 1" w:uiPriority="71"/>
-    <w:lsdException w:name="Colorful List Accent 1" w:uiPriority="72"/>
-    <w:lsdException w:name="Colorful Grid Accent 1" w:uiPriority="73"/>
-    <w:lsdException w:name="Light Shading Accent 2" w:uiPriority="60"/>
-    <w:lsdException w:name="Light List Accent 2" w:uiPriority="61"/>
-    <w:lsdException w:name="Light Grid Accent 2" w:uiPriority="62"/>
-    <w:lsdException w:name="Medium Shading 1 Accent 2" w:uiPriority="63"/>
-    <w:lsdException w:name="Medium Shading 2 Accent 2" w:uiPriority="64"/>
-    <w:lsdException w:name="Medium List 1 Accent 2" w:uiPriority="65"/>
-    <w:lsdException w:name="Medium List 2 Accent 2" w:uiPriority="66"/>
-    <w:lsdException w:name="Medium Grid 1 Accent 2" w:uiPriority="67"/>
-    <w:lsdException w:name="Medium Grid 2 Accent 2" w:uiPriority="68"/>
-    <w:lsdException w:name="Medium Grid 3 Accent 2" w:uiPriority="69"/>
-    <w:lsdException w:name="Dark List Accent 2" w:uiPriority="70"/>
-    <w:lsdException w:name="Colorful Shading Accent 2" w:uiPriority="71"/>
-    <w:lsdException w:name="Colorful List Accent 2" w:uiPriority="72"/>
-    <w:lsdException w:name="Colorful Grid Accent 2" w:uiPriority="73"/>
-    <w:lsdException w:name="Light Shading Accent 3" w:uiPriority="60"/>
-    <w:lsdException w:name="Light List Accent 3" w:uiPriority="61"/>
-    <w:lsdException w:name="Light Grid Accent 3" w:uiPriority="62"/>
-    <w:lsdException w:name="Medium Shading 1 Accent 3" w:uiPriority="63"/>
-    <w:lsdException w:name="Medium Shading 2 Accent 3" w:uiPriority="64"/>
-    <w:lsdException w:name="Medium List 1 Accent 3" w:uiPriority="65"/>
-    <w:lsdException w:name="Medium List 2 Accent 3" w:uiPriority="66"/>
-    <w:lsdException w:name="Medium Grid 1 Accent 3" w:uiPriority="67"/>
-    <w:lsdException w:name="Medium Grid 2 Accent 3" w:uiPriority="68"/>
-    <w:lsdException w:name="Medium Grid 3 Accent 3" w:uiPriority="69"/>
-    <w:lsdException w:name="Dark List Accent 3" w:uiPriority="70"/>
-    <w:lsdException w:name="Colorful Shading Accent 3" w:uiPriority="71"/>
-    <w:lsdException w:name="Colorful List Accent 3" w:uiPriority="72"/>
-    <w:lsdException w:name="Colorful Grid Accent 3" w:uiPriority="73"/>
-    <w:lsdException w:name="Light Shading Accent 4" w:uiPriority="60"/>
-    <w:lsdException w:name="Light List Accent 4" w:uiPriority="61"/>
-    <w:lsdException w:name="Light Grid Accent 4" w:uiPriority="62"/>
-    <w:lsdException w:name="Medium Shading 1 Accent 4" w:uiPriority="63"/>
-    <w:lsdException w:name="Medium Shading 2 Accent 4" w:uiPriority="64"/>
-    <w:lsdException w:name="Medium List 1 Accent 4" w:uiPriority="65"/>
-    <w:lsdException w:name="Medium List 2 Accent 4" w:uiPriority="66"/>
-    <w:lsdException w:name="Medium Grid 1 Accent 4" w:uiPriority="67"/>
-    <w:lsdException w:name="Medium Grid 2 Accent 4" w:uiPriority="68"/>
-    <w:lsdException w:name="Medium Grid 3 Accent 4" w:uiPriority="69"/>
-    <w:lsdException w:name="Dark List Accent 4" w:uiPriority="70"/>
-    <w:lsdException w:name="Colorful Shading Accent 4" w:uiPriority="71"/>
-    <w:lsdException w:name="Colorful List Accent 4" w:uiPriority="72"/>
-    <w:lsdException w:name="Colorful Grid Accent 4" w:uiPriority="73"/>
-    <w:lsdException w:name="Light Shading Accent 5" w:uiPriority="60"/>
-    <w:lsdException w:name="Light List Accent 5" w:uiPriority="61"/>
-    <w:lsdException w:name="Light Grid Accent 5" w:uiPriority="62"/>
-    <w:lsdException w:name="Medium Shading 1 Accent 5" w:uiPriority="63"/>
-    <w:lsdException w:name="Medium Shading 2 Accent 5" w:uiPriority="64"/>
-    <w:lsdException w:name="Medium List 1 Accent 5" w:uiPriority="65"/>
-    <w:lsdException w:name="Medium List 2 Accent 5" w:uiPriority="66"/>
-    <w:lsdException w:name="Medium Grid 1 Accent 5" w:uiPriority="67"/>
-    <w:lsdException w:name="Medium Grid 2 Accent 5" w:uiPriority="68"/>
-    <w:lsdException w:name="Medium Grid 3 Accent 5" w:uiPriority="69"/>
-    <w:lsdException w:name="Dark List Accent 5" w:uiPriority="70"/>
-    <w:lsdException w:name="Colorful Shading Accent 5" w:uiPriority="71"/>
-    <w:lsdException w:name="Colorful List Accent 5" w:uiPriority="72"/>
-    <w:lsdException w:name="Colorful Grid Accent 5" w:uiPriority="73"/>
-    <w:lsdException w:name="Light Shading Accent 6" w:uiPriority="60"/>
-    <w:lsdException w:name="Light List Accent 6" w:uiPriority="61"/>
-    <w:lsdException w:name="Light Grid Accent 6" w:uiPriority="62"/>
-    <w:lsdException w:name="Medium Shading 1 Accent 6" w:uiPriority="63"/>
-    <w:lsdException w:name="Medium Shading 2 Accent 6" w:uiPriority="64"/>
-    <w:lsdException w:name="Medium List 1 Accent 6" w:uiPriority="65"/>
-    <w:lsdException w:name="Medium List 2 Accent 6" w:uiPriority="66"/>
-    <w:lsdException w:name="Medium Grid 1 Accent 6" w:uiPriority="67"/>
-    <w:lsdException w:name="Medium Grid 2 Accent 6" w:uiPriority="68"/>
-    <w:lsdException w:name="Medium Grid 3 Accent 6" w:uiPriority="69"/>
-    <w:lsdException w:name="Dark List Accent 6" w:uiPriority="70"/>
-    <w:lsdException w:name="Colorful Shading Accent 6" w:uiPriority="71"/>
-    <w:lsdException w:name="Colorful List Accent 6" w:uiPriority="72"/>
-    <w:lsdException w:name="Colorful Grid Accent 6" w:uiPriority="73"/>
-    <w:lsdException w:name="Subtle Emphasis" w:uiPriority="19" w:qFormat="1"/>
-    <w:lsdException w:name="Intense Emphasis" w:uiPriority="21" w:qFormat="1"/>
-    <w:lsdException w:name="Subtle Reference" w:uiPriority="31" w:qFormat="1"/>
-    <w:lsdException w:name="Intense Reference" w:uiPriority="32" w:qFormat="1"/>
-    <w:lsdException w:name="Book Title" w:uiPriority="33" w:qFormat="1"/>
-    <w:lsdException w:name="Bibliography" w:semiHidden="1" w:uiPriority="37" w:unhideWhenUsed="1"/>
-    <w:lsdException w:name="TOC Heading" w:semiHidden="1" w:uiPriority="39" w:unhideWhenUsed="1" w:qFormat="1"/>
-    <w:lsdException w:name="Plain Table 1" w:uiPriority="41"/>
-    <w:lsdException w:name="Plain Table 2" w:uiPriority="42"/>
-    <w:lsdException w:name="Plain Table 3" w:uiPriority="43"/>
-    <w:lsdException w:name="Plain Table 4" w:uiPriority="44"/>
-    <w:lsdException w:name="Plain Table 5" w:uiPriority="45"/>
-    <w:lsdException w:name="Grid Table Light" w:uiPriority="40"/>
-    <w:lsdException w:name="Grid Table 1 Light" w:uiPriority="46"/>
-    <w:lsdException w:name="Grid Table 2" w:uiPriority="47"/>
-    <w:lsdException w:name="Grid Table 3" w:uiPriority="48"/>
-    <w:lsdException w:name="Grid Table 4" w:uiPriority="49"/>
-    <w:lsdException w:name="Grid Table 5 Dark" w:uiPriority="50"/>
-    <w:lsdException w:name="Grid Table 6 Colorful" w:uiPriority="51"/>
-    <w:lsdException w:name="Grid Table 7 Colorful" w:uiPriority="52"/>
-    <w:lsdException w:name="Grid Table 1 Light Accent 1" w:uiPriority="46"/>
-    <w:lsdException w:name="Grid Table 2 Accent 1" w:uiPriority="47"/>
-    <w:lsdException w:name="Grid Table 3 Accent 1" w:uiPriority="48"/>
-    <w:lsdException w:name="Grid Table 4 Accent 1" w:uiPriority="49"/>
-    <w:lsdException w:name="Grid Table 5 Dark Accent 1" w:uiPriority="50"/>
-    <w:lsdException w:name="Grid Table 6 Colorful Accent 1" w:uiPriority="51"/>
-    <w:lsdException w:name="Grid Table 7 Colorful Accent 1" w:uiPriority="52"/>
-    <w:lsdException w:name="Grid Table 1 Light Accent 2" w:uiPriority="46"/>
-    <w:lsdException w:name="Grid Table 2 Accent 2" w:uiPriority="47"/>
-    <w:lsdException w:name="Grid Table 3 Accent 2" w:uiPriority="48"/>
-    <w:lsdException w:name="Grid Table 4 Accent 2" w:uiPriority="49"/>
-    <w:lsdException w:name="Grid Table 5 Dark Accent 2" w:uiPriority="50"/>
-    <w:lsdException w:name="Grid Table 6 Colorful Accent 2" w:uiPriority="51"/>
-    <w:lsdException w:name="Grid Table 7 Colorful Accent 2" w:uiPriority="52"/>
-    <w:lsdException w:name="Grid Table 1 Light Accent 3" w:uiPriority="46"/>
-    <w:lsdException w:name="Grid Table 2 Accent 3" w:uiPriority="47"/>
-    <w:lsdException w:name="Grid Table 3 Accent 3" w:uiPriority="48"/>
-    <w:lsdException w:name="Grid Table 4 Accent 3" w:uiPriority="49"/>
-    <w:lsdException w:name="Grid Table 5 Dark Accent 3" w:uiPriority="50"/>
-    <w:lsdException w:name="Grid Table 6 Colorful Accent 3" w:uiPriority="51"/>
-    <w:lsdException w:name="Grid Table 7 Colorful Accent 3" w:uiPriority="52"/>
-    <w:lsdException w:name="Grid Table 1 Light Accent 4" w:uiPriority="46"/>
-    <w:lsdException w:name="Grid Table 2 Accent 4" w:uiPriority="47"/>
-    <w:lsdException w:name="Grid Table 3 Accent 4" w:uiPriority="48"/>
-    <w:lsdException w:name="Grid Table 4 Accent 4" w:uiPriority="49"/>
-    <w:lsdException w:name="Grid Table 5 Dark Accent 4" w:uiPriority="50"/>
-    <w:lsdException w:name="Grid Table 6 Colorful Accent 4" w:uiPriority="51"/>
-    <w:lsdException w:name="Grid Table 7 Colorful Accent 4" w:uiPriority="52"/>
-    <w:lsdException w:name="Grid Table 1 Light Accent 5" w:uiPriority="46"/>
-    <w:lsdException w:name="Grid Table 2 Accent 5" w:uiPriority="47"/>
-    <w:lsdException w:name="Grid Table 3 Accent 5" w:uiPriority="48"/>
-    <w:lsdException w:name="Grid Table 4 Accent 5" w:uiPriority="49"/>
-    <w:lsdException w:name="Grid Table 5 Dark Accent 5" w:uiPriority="50"/>
-    <w:lsdException w:name="Grid Table 6 Colorful Accent 5" w:uiPriority="51"/>
-    <w:lsdException w:name="Grid Table 7 Colorful Accent 5" w:uiPriority="52"/>
-    <w:lsdException w:name="Grid Table 1 Light Accent 6" w:uiPriority="46"/>
-    <w:lsdException w:name="Grid Table 2 Accent 6" w:uiPriority="47"/>
-    <w:lsdException w:name="Grid Table 3 Accent 6" w:uiPriority="48"/>
-    <w:lsdException w:name="Grid Table 4 Accent 6" w:uiPriority="49"/>
-    <w:lsdException w:name="Grid Table 5 Dark Accent 6" w:uiPriority="50"/>
-    <w:lsdException w:name="Grid Table 6 Colorful Accent 6" w:uiPriority="51"/>
-    <w:lsdException w:name="Grid Table 7 Colorful Accent 6" w:uiPriority="52"/>
-    <w:lsdException w:name="List Table 1 Light" w:uiPriority="46"/>
-    <w:lsdException w:name="List Table 2" w:uiPriority="47"/>
-    <w:lsdException w:name="List Table 3" w:uiPriority="48"/>
-    <w:lsdException w:name="List Table 4" w:uiPriority="49"/>
-    <w:lsdException w:name="List Table 5 Dark" w:uiPriority="50"/>
-    <w:lsdException w:name="List Table 6 Colorful" w:uiPriority="51"/>
-    <w:lsdException w:name="List Table 7 Colorful" w:uiPriority="52"/>
-    <w:lsdException w:name="List Table 1 Light Accent 1" w:uiPriority="46"/>
-    <w:lsdException w:name="List Table 2 Accent 1" w:uiPriority="47"/>
-    <w:lsdException w:name="List Table 3 Accent 1" w:uiPriority="48"/>
-    <w:lsdException w:name="List Table 4 Accent 1" w:uiPriority="49"/>
-    <w:lsdException w:name="List Table 5 Dark Accent 1" w:uiPriority="50"/>
-    <w:lsdException w:name="List Table 6 Colorful Accent 1" w:uiPriority="51"/>
-    <w:lsdException w:name="List Table 7 Colorful Accent 1" w:uiPriority="52"/>
-    <w:lsdException w:name="List Table 1 Light Accent 2" w:uiPriority="46"/>
-    <w:lsdException w:name="List Table 2 Accent 2" w:uiPriority="47"/>
-    <w:lsdException w:name="List Table 3 Accent 2" w:uiPriority="48"/>
-    <w:lsdException w:name="List Table 4 Accent 2" w:uiPriority="49"/>
-    <w:lsdException w:name="List Table 5 Dark Accent 2" w:uiPriority="50"/>
-    <w:lsdException w:name="List Table 6 Colorful Accent 2" w:uiPriority="51"/>
-    <w:lsdException w:name="List Table 7 Colorful Accent 2" w:uiPriority="52"/>
-    <w:lsdException w:name="List Table 1 Light Accent 3" w:uiPriority="46"/>
-    <w:lsdException w:name="List Table 2 Accent 3" w:uiPriority="47"/>
-    <w:lsdException w:name="List Table 3 Accent 3" w:uiPriority="48"/>
-    <w:lsdException w:name="List Table 4 Accent 3" w:uiPriority="49"/>
-    <w:lsdException w:name="List Table 5 Dark Accent 3" w:uiPriority="50"/>
-    <w:lsdException w:name="List Table 6 Colorful Accent 3" w:uiPriority="51"/>
-    <w:lsdException w:name="List Table 7 Colorful Accent 3" w:uiPriority="52"/>
-    <w:lsdException w:name="List Table 1 Light Accent 4" w:uiPriority="46"/>
-    <w:lsdException w:name="List Table 2 Accent 4" w:uiPriority="47"/>
-    <w:lsdException w:name="List Table 3 Accent 4" w:uiPriority="48"/>
-    <w:lsdException w:name="List Table 4 Accent 4" w:uiPriority="49"/>
-    <w:lsdException w:name="List Table 5 Dark Accent 4" w:uiPriority="50"/>
-    <w:lsdException w:name="List Table 6 Colorful Accent 4" w:uiPriority="51"/>
-    <w:lsdException w:name="List Table 7 Colorful Accent 4" w:uiPriority="52"/>
-    <w:lsdException w:name="List Table 1 Light Accent 5" w:uiPriority="46"/>
-    <w:lsdException w:name="List Table 2 Accent 5" w:uiPriority="47"/>
-    <w:lsdException w:name="List Table 3 Accent 5" w:uiPriority="48"/>
-    <w:lsdException w:name="List Table 4 Accent 5" w:uiPriority="49"/>
-    <w:lsdException w:name="List Table 5 Dark Accent 5" w:uiPriority="50"/>
-    <w:lsdException w:name="List Table 6 Colorful Accent 5" w:uiPriority="51"/>
-    <w:lsdException w:name="List Table 7 Colorful Accent 5" w:uiPriority="52"/>
-    <w:lsdException w:name="List Table 1 Light Accent 6" w:uiPriority="46"/>
-    <w:lsdException w:name="List Table 2 Accent 6" w:uiPriority="47"/>
-    <w:lsdException w:name="List Table 3 Accent 6" w:uiPriority="48"/>
-    <w:lsdException w:name="List Table 4 Accent 6" w:uiPriority="49"/>
-    <w:lsdException w:name="List Table 5 Dark Accent 6" w:uiPriority="50"/>
-    <w:lsdException w:name="List Table 6 Colorful Accent 6" w:uiPriority="51"/>
-    <w:lsdException w:name="List Table 7 Colorful Accent 6" w:uiPriority="52"/>
+  <w:latentStyles w:defLockedState="0" w:defUIPriority="99" w:defSemiHidden="1" w:defUnhideWhenUsed="1" w:defQFormat="0" w:count="267">
+    <w:lsdException w:name="Normal" w:semiHidden="0" w:uiPriority="0" w:unhideWhenUsed="0" w:qFormat="1"/>
+    <w:lsdException w:name="heading 1" w:semiHidden="0" w:uiPriority="0" w:unhideWhenUsed="0" w:qFormat="1"/>
+    <w:lsdException w:name="heading 2" w:uiPriority="9" w:qFormat="1"/>
+    <w:lsdException w:name="heading 3" w:uiPriority="9" w:qFormat="1"/>
+    <w:lsdException w:name="heading 4" w:uiPriority="9" w:qFormat="1"/>
+    <w:lsdException w:name="heading 5" w:uiPriority="9" w:qFormat="1"/>
+    <w:lsdException w:name="heading 6" w:uiPriority="9" w:qFormat="1"/>
+    <w:lsdException w:name="heading 7" w:uiPriority="9" w:qFormat="1"/>
+    <w:lsdException w:name="heading 8" w:uiPriority="9" w:qFormat="1"/>
+    <w:lsdException w:name="heading 9" w:uiPriority="9" w:qFormat="1"/>
+    <w:lsdException w:name="toc 1" w:uiPriority="39"/>
+    <w:lsdException w:name="toc 2" w:uiPriority="39"/>
+    <w:lsdException w:name="toc 3" w:uiPriority="39"/>
+    <w:lsdException w:name="toc 4" w:uiPriority="39"/>
+    <w:lsdException w:name="toc 5" w:uiPriority="39"/>
+    <w:lsdException w:name="toc 6" w:uiPriority="39"/>
+    <w:lsdException w:name="toc 7" w:uiPriority="39"/>
+    <w:lsdException w:name="toc 8" w:uiPriority="39"/>
+    <w:lsdException w:name="toc 9" w:uiPriority="39"/>
+    <w:lsdException w:name="caption" w:uiPriority="35" w:qFormat="1"/>
+    <w:lsdException w:name="Title" w:semiHidden="0" w:uiPriority="10" w:unhideWhenUsed="0" w:qFormat="1"/>
+    <w:lsdException w:name="Default Paragraph Font" w:uiPriority="1"/>
+    <w:lsdException w:name="Subtitle" w:semiHidden="0" w:uiPriority="11" w:unhideWhenUsed="0" w:qFormat="1"/>
+    <w:lsdException w:name="Strong" w:semiHidden="0" w:uiPriority="22" w:unhideWhenUsed="0" w:qFormat="1"/>
+    <w:lsdException w:name="Emphasis" w:semiHidden="0" w:uiPriority="20" w:unhideWhenUsed="0" w:qFormat="1"/>
+    <w:lsdException w:name="Table Grid" w:semiHidden="0" w:uiPriority="39" w:unhideWhenUsed="0"/>
+    <w:lsdException w:name="Placeholder Text" w:unhideWhenUsed="0"/>
+    <w:lsdException w:name="No Spacing" w:semiHidden="0" w:uiPriority="1" w:unhideWhenUsed="0" w:qFormat="1"/>
+    <w:lsdException w:name="Light Shading" w:semiHidden="0" w:uiPriority="60" w:unhideWhenUsed="0"/>
+    <w:lsdException w:name="Light List" w:semiHidden="0" w:uiPriority="61" w:unhideWhenUsed="0"/>
+    <w:lsdException w:name="Light Grid" w:semiHidden="0" w:uiPriority="62" w:unhideWhenUsed="0"/>
+    <w:lsdException w:name="Medium Shading 1" w:semiHidden="0" w:uiPriority="63" w:unhideWhenUsed="0"/>
+    <w:lsdException w:name="Medium Shading 2" w:semiHidden="0" w:uiPriority="64" w:unhideWhenUsed="0"/>
+    <w:lsdException w:name="Medium List 1" w:semiHidden="0" w:uiPriority="65" w:unhideWhenUsed="0"/>
+    <w:lsdException w:name="Medium List 2" w:semiHidden="0" w:uiPriority="66" w:unhideWhenUsed="0"/>
+    <w:lsdException w:name="Medium Grid 1" w:semiHidden="0" w:uiPriority="67" w:unhideWhenUsed="0"/>
+    <w:lsdException w:name="Medium Grid 2" w:semiHidden="0" w:uiPriority="68" w:unhideWhenUsed="0"/>
+    <w:lsdException w:name="Medium Grid 3" w:semiHidden="0" w:uiPriority="69" w:unhideWhenUsed="0"/>
+    <w:lsdException w:name="Dark List" w:semiHidden="0" w:uiPriority="70" w:unhideWhenUsed="0"/>
+    <w:lsdException w:name="Colorful Shading" w:semiHidden="0" w:uiPriority="71" w:unhideWhenUsed="0"/>
+    <w:lsdException w:name="Colorful List" w:semiHidden="0" w:uiPriority="72" w:unhideWhenUsed="0"/>
+    <w:lsdException w:name="Colorful Grid" w:semiHidden="0" w:uiPriority="73" w:unhideWhenUsed="0"/>
+    <w:lsdException w:name="Light Shading Accent 1" w:semiHidden="0" w:uiPriority="60" w:unhideWhenUsed="0"/>
+    <w:lsdException w:name="Light List Accent 1" w:semiHidden="0" w:uiPriority="61" w:unhideWhenUsed="0"/>
+    <w:lsdException w:name="Light Grid Accent 1" w:semiHidden="0" w:uiPriority="62" w:unhideWhenUsed="0"/>
+    <w:lsdException w:name="Medium Shading 1 Accent 1" w:semiHidden="0" w:uiPriority="63" w:unhideWhenUsed="0"/>
+    <w:lsdException w:name="Medium Shading 2 Accent 1" w:semiHidden="0" w:uiPriority="64" w:unhideWhenUsed="0"/>
+    <w:lsdException w:name="Medium List 1 Accent 1" w:semiHidden="0" w:uiPriority="65" w:unhideWhenUsed="0"/>
+    <w:lsdException w:name="Revision" w:unhideWhenUsed="0"/>
+    <w:lsdException w:name="List Paragraph" w:semiHidden="0" w:uiPriority="34" w:unhideWhenUsed="0" w:qFormat="1"/>
+    <w:lsdException w:name="Quote" w:semiHidden="0" w:uiPriority="29" w:unhideWhenUsed="0" w:qFormat="1"/>
+    <w:lsdException w:name="Intense Quote" w:semiHidden="0" w:uiPriority="30" w:unhideWhenUsed="0" w:qFormat="1"/>
+    <w:lsdException w:name="Medium List 2 Accent 1" w:semiHidden="0" w:uiPriority="66" w:unhideWhenUsed="0"/>
+    <w:lsdException w:name="Medium Grid 1 Accent 1" w:semiHidden="0" w:uiPriority="67" w:unhideWhenUsed="0"/>
+    <w:lsdException w:name="Medium Grid 2 Accent 1" w:semiHidden="0" w:uiPriority="68" w:unhideWhenUsed="0"/>
+    <w:lsdException w:name="Medium Grid 3 Accent 1" w:semiHidden="0" w:uiPriority="69" w:unhideWhenUsed="0"/>
+    <w:lsdException w:name="Dark List Accent 1" w:semiHidden="0" w:uiPriority="70" w:unhideWhenUsed="0"/>
+    <w:lsdException w:name="Colorful Shading Accent 1" w:semiHidden="0" w:uiPriority="71" w:unhideWhenUsed="0"/>
+    <w:lsdException w:name="Colorful List Accent 1" w:semiHidden="0" w:uiPriority="72" w:unhideWhenUsed="0"/>
+    <w:lsdException w:name="Colorful Grid Accent 1" w:semiHidden="0" w:uiPriority="73" w:unhideWhenUsed="0"/>
+    <w:lsdException w:name="Light Shading Accent 2" w:semiHidden="0" w:uiPriority="60" w:unhideWhenUsed="0"/>
+    <w:lsdException w:name="Light List Accent 2" w:semiHidden="0" w:uiPriority="61" w:unhideWhenUsed="0"/>
+    <w:lsdException w:name="Light Grid Accent 2" w:semiHidden="0" w:uiPriority="62" w:unhideWhenUsed="0"/>
+    <w:lsdException w:name="Medium Shading 1 Accent 2" w:semiHidden="0" w:uiPriority="63" w:unhideWhenUsed="0"/>
+    <w:lsdException w:name="Medium Shading 2 Accent 2" w:semiHidden="0" w:uiPriority="64" w:unhideWhenUsed="0"/>
+    <w:lsdException w:name="Medium List 1 Accent 2" w:semiHidden="0" w:uiPriority="65" w:unhideWhenUsed="0"/>
+    <w:lsdException w:name="Medium List 2 Accent 2" w:semiHidden="0" w:uiPriority="66" w:unhideWhenUsed="0"/>
+    <w:lsdException w:name="Medium Grid 1 Accent 2" w:semiHidden="0" w:uiPriority="67" w:unhideWhenUsed="0"/>
+    <w:lsdException w:name="Medium Grid 2 Accent 2" w:semiHidden="0" w:uiPriority="68" w:unhideWhenUsed="0"/>
+    <w:lsdException w:name="Medium Grid 3 Accent 2" w:semiHidden="0" w:uiPriority="69" w:unhideWhenUsed="0"/>
+    <w:lsdException w:name="Dark List Accent 2" w:semiHidden="0" w:uiPriority="70" w:unhideWhenUsed="0"/>
+    <w:lsdException w:name="Colorful Shading Accent 2" w:semiHidden="0" w:uiPriority="71" w:unhideWhenUsed="0"/>
+    <w:lsdException w:name="Colorful List Accent 2" w:semiHidden="0" w:uiPriority="72" w:unhideWhenUsed="0"/>
+    <w:lsdException w:name="Colorful Grid Accent 2" w:semiHidden="0" w:uiPriority="73" w:unhideWhenUsed="0"/>
+    <w:lsdException w:name="Light Shading Accent 3" w:semiHidden="0" w:uiPriority="60" w:unhideWhenUsed="0"/>
+    <w:lsdException w:name="Light List Accent 3" w:semiHidden="0" w:uiPriority="61" w:unhideWhenUsed="0"/>
+    <w:lsdException w:name="Light Grid Accent 3" w:semiHidden="0" w:uiPriority="62" w:unhideWhenUsed="0"/>
+    <w:lsdException w:name="Medium Shading 1 Accent 3" w:semiHidden="0" w:uiPriority="63" w:unhideWhenUsed="0"/>
+    <w:lsdException w:name="Medium Shading 2 Accent 3" w:semiHidden="0" w:uiPriority="64" w:unhideWhenUsed="0"/>
+    <w:lsdException w:name="Medium List 1 Accent 3" w:semiHidden="0" w:uiPriority="65" w:unhideWhenUsed="0"/>
+    <w:lsdException w:name="Medium List 2 Accent 3" w:semiHidden="0" w:uiPriority="66" w:unhideWhenUsed="0"/>
+    <w:lsdException w:name="Medium Grid 1 Accent 3" w:semiHidden="0" w:uiPriority="67" w:unhideWhenUsed="0"/>
+    <w:lsdException w:name="Medium Grid 2 Accent 3" w:semiHidden="0" w:uiPriority="68" w:unhideWhenUsed="0"/>
+    <w:lsdException w:name="Medium Grid 3 Accent 3" w:semiHidden="0" w:uiPriority="69" w:unhideWhenUsed="0"/>
+    <w:lsdException w:name="Dark List Accent 3" w:semiHidden="0" w:uiPriority="70" w:unhideWhenUsed="0"/>
+    <w:lsdException w:name="Colorful Shading Accent 3" w:semiHidden="0" w:uiPriority="71" w:unhideWhenUsed="0"/>
+    <w:lsdException w:name="Colorful List Accent 3" w:semiHidden="0" w:uiPriority="72" w:unhideWhenUsed="0"/>
+    <w:lsdException w:name="Colorful Grid Accent 3" w:semiHidden="0" w:uiPriority="73" w:unhideWhenUsed="0"/>
+    <w:lsdException w:name="Light Shading Accent 4" w:semiHidden="0" w:uiPriority="60" w:unhideWhenUsed="0"/>
+    <w:lsdException w:name="Light List Accent 4" w:semiHidden="0" w:uiPriority="61" w:unhideWhenUsed="0"/>
+    <w:lsdException w:name="Light Grid Accent 4" w:semiHidden="0" w:uiPriority="62" w:unhideWhenUsed="0"/>
+    <w:lsdException w:name="Medium Shading 1 Accent 4" w:semiHidden="0" w:uiPriority="63" w:unhideWhenUsed="0"/>
+    <w:lsdException w:name="Medium Shading 2 Accent 4" w:semiHidden="0" w:uiPriority="64" w:unhideWhenUsed="0"/>
+    <w:lsdException w:name="Medium List 1 Accent 4" w:semiHidden="0" w:uiPriority="65" w:unhideWhenUsed="0"/>
+    <w:lsdException w:name="Medium List 2 Accent 4" w:semiHidden="0" w:uiPriority="66" w:unhideWhenUsed="0"/>
+    <w:lsdException w:name="Medium Grid 1 Accent 4" w:semiHidden="0" w:uiPriority="67" w:unhideWhenUsed="0"/>
+    <w:lsdException w:name="Medium Grid 2 Accent 4" w:semiHidden="0" w:uiPriority="68" w:unhideWhenUsed="0"/>
+    <w:lsdException w:name="Medium Grid 3 Accent 4" w:semiHidden="0" w:uiPriority="69" w:unhideWhenUsed="0"/>
+    <w:lsdException w:name="Dark List Accent 4" w:semiHidden="0" w:uiPriority="70" w:unhideWhenUsed="0"/>
+    <w:lsdException w:name="Colorful Shading Accent 4" w:semiHidden="0" w:uiPriority="71" w:unhideWhenUsed="0"/>
+    <w:lsdException w:name="Colorful List Accent 4" w:semiHidden="0" w:uiPriority="72" w:unhideWhenUsed="0"/>
+    <w:lsdException w:name="Colorful Grid Accent 4" w:semiHidden="0" w:uiPriority="73" w:unhideWhenUsed="0"/>
+    <w:lsdException w:name="Light Shading Accent 5" w:semiHidden="0" w:uiPriority="60" w:unhideWhenUsed="0"/>
+    <w:lsdException w:name="Light List Accent 5" w:semiHidden="0" w:uiPriority="61" w:unhideWhenUsed="0"/>
+    <w:lsdException w:name="Light Grid Accent 5" w:semiHidden="0" w:uiPriority="62" w:unhideWhenUsed="0"/>
+    <w:lsdException w:name="Medium Shading 1 Accent 5" w:semiHidden="0" w:uiPriority="63" w:unhideWhenUsed="0"/>
+    <w:lsdException w:name="Medium Shading 2 Accent 5" w:semiHidden="0" w:uiPriority="64" w:unhideWhenUsed="0"/>
+    <w:lsdException w:name="Medium List 1 Accent 5" w:semiHidden="0" w:uiPriority="65" w:unhideWhenUsed="0"/>
+    <w:lsdException w:name="Medium List 2 Accent 5" w:semiHidden="0" w:uiPriority="66" w:unhideWhenUsed="0"/>
+    <w:lsdException w:name="Medium Grid 1 Accent 5" w:semiHidden="0" w:uiPriority="67" w:unhideWhenUsed="0"/>
+    <w:lsdException w:name="Medium Grid 2 Accent 5" w:semiHidden="0" w:uiPriority="68" w:unhideWhenUsed="0"/>
+    <w:lsdException w:name="Medium Grid 3 Accent 5" w:semiHidden="0" w:uiPriority="69" w:unhideWhenUsed="0"/>
+    <w:lsdException w:name="Dark List Accent 5" w:semiHidden="0" w:uiPriority="70" w:unhideWhenUsed="0"/>
+    <w:lsdException w:name="Colorful Shading Accent 5" w:semiHidden="0" w:uiPriority="71" w:unhideWhenUsed="0"/>
+    <w:lsdException w:name="Colorful List Accent 5" w:semiHidden="0" w:uiPriority="72" w:unhideWhenUsed="0"/>
+    <w:lsdException w:name="Colorful Grid Accent 5" w:semiHidden="0" w:uiPriority="73" w:unhideWhenUsed="0"/>
+    <w:lsdException w:name="Light Shading Accent 6" w:semiHidden="0" w:uiPriority="60" w:unhideWhenUsed="0"/>
+    <w:lsdException w:name="Light List Accent 6" w:semiHidden="0" w:uiPriority="61" w:unhideWhenUsed="0"/>
+    <w:lsdException w:name="Light Grid Accent 6" w:semiHidden="0" w:uiPriority="62" w:unhideWhenUsed="0"/>
+    <w:lsdException w:name="Medium Shading 1 Accent 6" w:semiHidden="0" w:uiPriority="63" w:unhideWhenUsed="0"/>
+    <w:lsdException w:name="Medium Shading 2 Accent 6" w:semiHidden="0" w:uiPriority="64" w:unhideWhenUsed="0"/>
+    <w:lsdException w:name="Medium List 1 Accent 6" w:semiHidden="0" w:uiPriority="65" w:unhideWhenUsed="0"/>
+    <w:lsdException w:name="Medium List 2 Accent 6" w:semiHidden="0" w:uiPriority="66" w:unhideWhenUsed="0"/>
+    <w:lsdException w:name="Medium Grid 1 Accent 6" w:semiHidden="0" w:uiPriority="67" w:unhideWhenUsed="0"/>
+    <w:lsdException w:name="Medium Grid 2 Accent 6" w:semiHidden="0" w:uiPriority="68" w:unhideWhenUsed="0"/>
+    <w:lsdException w:name="Medium Grid 3 Accent 6" w:semiHidden="0" w:uiPriority="69" w:unhideWhenUsed="0"/>
+    <w:lsdException w:name="Dark List Accent 6" w:semiHidden="0" w:uiPriority="70" w:unhideWhenUsed="0"/>
+    <w:lsdException w:name="Colorful Shading Accent 6" w:semiHidden="0" w:uiPriority="71" w:unhideWhenUsed="0"/>
+    <w:lsdException w:name="Colorful List Accent 6" w:semiHidden="0" w:uiPriority="72" w:unhideWhenUsed="0"/>
+    <w:lsdException w:name="Colorful Grid Accent 6" w:semiHidden="0" w:uiPriority="73" w:unhideWhenUsed="0"/>
+    <w:lsdException w:name="Subtle Emphasis" w:semiHidden="0" w:uiPriority="19" w:unhideWhenUsed="0" w:qFormat="1"/>
+    <w:lsdException w:name="Intense Emphasis" w:semiHidden="0" w:uiPriority="21" w:unhideWhenUsed="0" w:qFormat="1"/>
+    <w:lsdException w:name="Subtle Reference" w:semiHidden="0" w:uiPriority="31" w:unhideWhenUsed="0" w:qFormat="1"/>
+    <w:lsdException w:name="Intense Reference" w:semiHidden="0" w:uiPriority="32" w:unhideWhenUsed="0" w:qFormat="1"/>
+    <w:lsdException w:name="Book Title" w:semiHidden="0" w:uiPriority="33" w:unhideWhenUsed="0" w:qFormat="1"/>
+    <w:lsdException w:name="Bibliography" w:uiPriority="37"/>
+    <w:lsdException w:name="TOC Heading" w:uiPriority="39" w:qFormat="1"/>
   </w:latentStyles>
   <w:style w:type="paragraph" w:default="1" w:styleId="a">
     <w:name w:val="Normal"/>
@@ -10025,6 +7990,564 @@
     <w:basedOn w:val="a1"/>
     <w:rsid w:val="006711F1"/>
   </w:style>
+  <w:style w:type="character" w:styleId="af9">
+    <w:name w:val="FollowedHyperlink"/>
+    <w:basedOn w:val="a1"/>
+    <w:uiPriority w:val="99"/>
+    <w:semiHidden/>
+    <w:unhideWhenUsed/>
+    <w:rsid w:val="00540C44"/>
+    <w:rPr>
+      <w:color w:val="954F72" w:themeColor="followedHyperlink"/>
+      <w:u w:val="single"/>
+    </w:rPr>
+  </w:style>
+</w:styles>
+</file>
+
+<file path=word/stylesWithEffects.xml><?xml version="1.0" encoding="utf-8"?>
+<w:styles xmlns:wpc="http://schemas.microsoft.com/office/word/2010/wordprocessingCanvas" xmlns:mc="http://schemas.openxmlformats.org/markup-compatibility/2006" xmlns:o="urn:schemas-microsoft-com:office:office" xmlns:r="http://schemas.openxmlformats.org/officeDocument/2006/relationships" xmlns:m="http://schemas.openxmlformats.org/officeDocument/2006/math" xmlns:v="urn:schemas-microsoft-com:vml" xmlns:wp14="http://schemas.microsoft.com/office/word/2010/wordprocessingDrawing" xmlns:wp="http://schemas.openxmlformats.org/drawingml/2006/wordprocessingDrawing" xmlns:w10="urn:schemas-microsoft-com:office:word" xmlns:w="http://schemas.openxmlformats.org/wordprocessingml/2006/main" xmlns:w14="http://schemas.microsoft.com/office/word/2010/wordml" xmlns:wpg="http://schemas.microsoft.com/office/word/2010/wordprocessingGroup" xmlns:wpi="http://schemas.microsoft.com/office/word/2010/wordprocessingInk" xmlns:wne="http://schemas.microsoft.com/office/word/2006/wordml" xmlns:wps="http://schemas.microsoft.com/office/word/2010/wordprocessingShape" mc:Ignorable="w14 wp14">
+  <w:docDefaults>
+    <w:rPrDefault>
+      <w:rPr>
+        <w:rFonts w:asciiTheme="minorHAnsi" w:eastAsiaTheme="minorEastAsia" w:hAnsiTheme="minorHAnsi" w:cstheme="minorBidi"/>
+        <w:sz w:val="22"/>
+        <w:szCs w:val="22"/>
+        <w:lang w:val="ru-RU" w:eastAsia="ru-RU" w:bidi="ar-SA"/>
+      </w:rPr>
+    </w:rPrDefault>
+    <w:pPrDefault>
+      <w:pPr>
+        <w:spacing w:after="160" w:line="259" w:lineRule="auto"/>
+      </w:pPr>
+    </w:pPrDefault>
+  </w:docDefaults>
+  <w:latentStyles w:defLockedState="0" w:defUIPriority="99" w:defSemiHidden="1" w:defUnhideWhenUsed="1" w:defQFormat="0" w:count="267">
+    <w:lsdException w:name="Normal" w:semiHidden="0" w:uiPriority="0" w:unhideWhenUsed="0" w:qFormat="1"/>
+    <w:lsdException w:name="heading 1" w:semiHidden="0" w:uiPriority="0" w:unhideWhenUsed="0" w:qFormat="1"/>
+    <w:lsdException w:name="heading 2" w:uiPriority="9" w:qFormat="1"/>
+    <w:lsdException w:name="heading 3" w:uiPriority="9" w:qFormat="1"/>
+    <w:lsdException w:name="heading 4" w:uiPriority="9" w:qFormat="1"/>
+    <w:lsdException w:name="heading 5" w:uiPriority="9" w:qFormat="1"/>
+    <w:lsdException w:name="heading 6" w:uiPriority="9" w:qFormat="1"/>
+    <w:lsdException w:name="heading 7" w:uiPriority="9" w:qFormat="1"/>
+    <w:lsdException w:name="heading 8" w:uiPriority="9" w:qFormat="1"/>
+    <w:lsdException w:name="heading 9" w:uiPriority="9" w:qFormat="1"/>
+    <w:lsdException w:name="toc 1" w:uiPriority="39"/>
+    <w:lsdException w:name="toc 2" w:uiPriority="39"/>
+    <w:lsdException w:name="toc 3" w:uiPriority="39"/>
+    <w:lsdException w:name="toc 4" w:uiPriority="39"/>
+    <w:lsdException w:name="toc 5" w:uiPriority="39"/>
+    <w:lsdException w:name="toc 6" w:uiPriority="39"/>
+    <w:lsdException w:name="toc 7" w:uiPriority="39"/>
+    <w:lsdException w:name="toc 8" w:uiPriority="39"/>
+    <w:lsdException w:name="toc 9" w:uiPriority="39"/>
+    <w:lsdException w:name="caption" w:uiPriority="35" w:qFormat="1"/>
+    <w:lsdException w:name="Title" w:semiHidden="0" w:uiPriority="10" w:unhideWhenUsed="0" w:qFormat="1"/>
+    <w:lsdException w:name="Default Paragraph Font" w:uiPriority="1"/>
+    <w:lsdException w:name="Subtitle" w:semiHidden="0" w:uiPriority="11" w:unhideWhenUsed="0" w:qFormat="1"/>
+    <w:lsdException w:name="Strong" w:semiHidden="0" w:uiPriority="22" w:unhideWhenUsed="0" w:qFormat="1"/>
+    <w:lsdException w:name="Emphasis" w:semiHidden="0" w:uiPriority="20" w:unhideWhenUsed="0" w:qFormat="1"/>
+    <w:lsdException w:name="Table Grid" w:semiHidden="0" w:uiPriority="39" w:unhideWhenUsed="0"/>
+    <w:lsdException w:name="Placeholder Text" w:unhideWhenUsed="0"/>
+    <w:lsdException w:name="No Spacing" w:semiHidden="0" w:uiPriority="1" w:unhideWhenUsed="0" w:qFormat="1"/>
+    <w:lsdException w:name="Light Shading" w:semiHidden="0" w:uiPriority="60" w:unhideWhenUsed="0"/>
+    <w:lsdException w:name="Light List" w:semiHidden="0" w:uiPriority="61" w:unhideWhenUsed="0"/>
+    <w:lsdException w:name="Light Grid" w:semiHidden="0" w:uiPriority="62" w:unhideWhenUsed="0"/>
+    <w:lsdException w:name="Medium Shading 1" w:semiHidden="0" w:uiPriority="63" w:unhideWhenUsed="0"/>
+    <w:lsdException w:name="Medium Shading 2" w:semiHidden="0" w:uiPriority="64" w:unhideWhenUsed="0"/>
+    <w:lsdException w:name="Medium List 1" w:semiHidden="0" w:uiPriority="65" w:unhideWhenUsed="0"/>
+    <w:lsdException w:name="Medium List 2" w:semiHidden="0" w:uiPriority="66" w:unhideWhenUsed="0"/>
+    <w:lsdException w:name="Medium Grid 1" w:semiHidden="0" w:uiPriority="67" w:unhideWhenUsed="0"/>
+    <w:lsdException w:name="Medium Grid 2" w:semiHidden="0" w:uiPriority="68" w:unhideWhenUsed="0"/>
+    <w:lsdException w:name="Medium Grid 3" w:semiHidden="0" w:uiPriority="69" w:unhideWhenUsed="0"/>
+    <w:lsdException w:name="Dark List" w:semiHidden="0" w:uiPriority="70" w:unhideWhenUsed="0"/>
+    <w:lsdException w:name="Colorful Shading" w:semiHidden="0" w:uiPriority="71" w:unhideWhenUsed="0"/>
+    <w:lsdException w:name="Colorful List" w:semiHidden="0" w:uiPriority="72" w:unhideWhenUsed="0"/>
+    <w:lsdException w:name="Colorful Grid" w:semiHidden="0" w:uiPriority="73" w:unhideWhenUsed="0"/>
+    <w:lsdException w:name="Light Shading Accent 1" w:semiHidden="0" w:uiPriority="60" w:unhideWhenUsed="0"/>
+    <w:lsdException w:name="Light List Accent 1" w:semiHidden="0" w:uiPriority="61" w:unhideWhenUsed="0"/>
+    <w:lsdException w:name="Light Grid Accent 1" w:semiHidden="0" w:uiPriority="62" w:unhideWhenUsed="0"/>
+    <w:lsdException w:name="Medium Shading 1 Accent 1" w:semiHidden="0" w:uiPriority="63" w:unhideWhenUsed="0"/>
+    <w:lsdException w:name="Medium Shading 2 Accent 1" w:semiHidden="0" w:uiPriority="64" w:unhideWhenUsed="0"/>
+    <w:lsdException w:name="Medium List 1 Accent 1" w:semiHidden="0" w:uiPriority="65" w:unhideWhenUsed="0"/>
+    <w:lsdException w:name="Revision" w:unhideWhenUsed="0"/>
+    <w:lsdException w:name="List Paragraph" w:semiHidden="0" w:uiPriority="34" w:unhideWhenUsed="0" w:qFormat="1"/>
+    <w:lsdException w:name="Quote" w:semiHidden="0" w:uiPriority="29" w:unhideWhenUsed="0" w:qFormat="1"/>
+    <w:lsdException w:name="Intense Quote" w:semiHidden="0" w:uiPriority="30" w:unhideWhenUsed="0" w:qFormat="1"/>
+    <w:lsdException w:name="Medium List 2 Accent 1" w:semiHidden="0" w:uiPriority="66" w:unhideWhenUsed="0"/>
+    <w:lsdException w:name="Medium Grid 1 Accent 1" w:semiHidden="0" w:uiPriority="67" w:unhideWhenUsed="0"/>
+    <w:lsdException w:name="Medium Grid 2 Accent 1" w:semiHidden="0" w:uiPriority="68" w:unhideWhenUsed="0"/>
+    <w:lsdException w:name="Medium Grid 3 Accent 1" w:semiHidden="0" w:uiPriority="69" w:unhideWhenUsed="0"/>
+    <w:lsdException w:name="Dark List Accent 1" w:semiHidden="0" w:uiPriority="70" w:unhideWhenUsed="0"/>
+    <w:lsdException w:name="Colorful Shading Accent 1" w:semiHidden="0" w:uiPriority="71" w:unhideWhenUsed="0"/>
+    <w:lsdException w:name="Colorful List Accent 1" w:semiHidden="0" w:uiPriority="72" w:unhideWhenUsed="0"/>
+    <w:lsdException w:name="Colorful Grid Accent 1" w:semiHidden="0" w:uiPriority="73" w:unhideWhenUsed="0"/>
+    <w:lsdException w:name="Light Shading Accent 2" w:semiHidden="0" w:uiPriority="60" w:unhideWhenUsed="0"/>
+    <w:lsdException w:name="Light List Accent 2" w:semiHidden="0" w:uiPriority="61" w:unhideWhenUsed="0"/>
+    <w:lsdException w:name="Light Grid Accent 2" w:semiHidden="0" w:uiPriority="62" w:unhideWhenUsed="0"/>
+    <w:lsdException w:name="Medium Shading 1 Accent 2" w:semiHidden="0" w:uiPriority="63" w:unhideWhenUsed="0"/>
+    <w:lsdException w:name="Medium Shading 2 Accent 2" w:semiHidden="0" w:uiPriority="64" w:unhideWhenUsed="0"/>
+    <w:lsdException w:name="Medium List 1 Accent 2" w:semiHidden="0" w:uiPriority="65" w:unhideWhenUsed="0"/>
+    <w:lsdException w:name="Medium List 2 Accent 2" w:semiHidden="0" w:uiPriority="66" w:unhideWhenUsed="0"/>
+    <w:lsdException w:name="Medium Grid 1 Accent 2" w:semiHidden="0" w:uiPriority="67" w:unhideWhenUsed="0"/>
+    <w:lsdException w:name="Medium Grid 2 Accent 2" w:semiHidden="0" w:uiPriority="68" w:unhideWhenUsed="0"/>
+    <w:lsdException w:name="Medium Grid 3 Accent 2" w:semiHidden="0" w:uiPriority="69" w:unhideWhenUsed="0"/>
+    <w:lsdException w:name="Dark List Accent 2" w:semiHidden="0" w:uiPriority="70" w:unhideWhenUsed="0"/>
+    <w:lsdException w:name="Colorful Shading Accent 2" w:semiHidden="0" w:uiPriority="71" w:unhideWhenUsed="0"/>
+    <w:lsdException w:name="Colorful List Accent 2" w:semiHidden="0" w:uiPriority="72" w:unhideWhenUsed="0"/>
+    <w:lsdException w:name="Colorful Grid Accent 2" w:semiHidden="0" w:uiPriority="73" w:unhideWhenUsed="0"/>
+    <w:lsdException w:name="Light Shading Accent 3" w:semiHidden="0" w:uiPriority="60" w:unhideWhenUsed="0"/>
+    <w:lsdException w:name="Light List Accent 3" w:semiHidden="0" w:uiPriority="61" w:unhideWhenUsed="0"/>
+    <w:lsdException w:name="Light Grid Accent 3" w:semiHidden="0" w:uiPriority="62" w:unhideWhenUsed="0"/>
+    <w:lsdException w:name="Medium Shading 1 Accent 3" w:semiHidden="0" w:uiPriority="63" w:unhideWhenUsed="0"/>
+    <w:lsdException w:name="Medium Shading 2 Accent 3" w:semiHidden="0" w:uiPriority="64" w:unhideWhenUsed="0"/>
+    <w:lsdException w:name="Medium List 1 Accent 3" w:semiHidden="0" w:uiPriority="65" w:unhideWhenUsed="0"/>
+    <w:lsdException w:name="Medium List 2 Accent 3" w:semiHidden="0" w:uiPriority="66" w:unhideWhenUsed="0"/>
+    <w:lsdException w:name="Medium Grid 1 Accent 3" w:semiHidden="0" w:uiPriority="67" w:unhideWhenUsed="0"/>
+    <w:lsdException w:name="Medium Grid 2 Accent 3" w:semiHidden="0" w:uiPriority="68" w:unhideWhenUsed="0"/>
+    <w:lsdException w:name="Medium Grid 3 Accent 3" w:semiHidden="0" w:uiPriority="69" w:unhideWhenUsed="0"/>
+    <w:lsdException w:name="Dark List Accent 3" w:semiHidden="0" w:uiPriority="70" w:unhideWhenUsed="0"/>
+    <w:lsdException w:name="Colorful Shading Accent 3" w:semiHidden="0" w:uiPriority="71" w:unhideWhenUsed="0"/>
+    <w:lsdException w:name="Colorful List Accent 3" w:semiHidden="0" w:uiPriority="72" w:unhideWhenUsed="0"/>
+    <w:lsdException w:name="Colorful Grid Accent 3" w:semiHidden="0" w:uiPriority="73" w:unhideWhenUsed="0"/>
+    <w:lsdException w:name="Light Shading Accent 4" w:semiHidden="0" w:uiPriority="60" w:unhideWhenUsed="0"/>
+    <w:lsdException w:name="Light List Accent 4" w:semiHidden="0" w:uiPriority="61" w:unhideWhenUsed="0"/>
+    <w:lsdException w:name="Light Grid Accent 4" w:semiHidden="0" w:uiPriority="62" w:unhideWhenUsed="0"/>
+    <w:lsdException w:name="Medium Shading 1 Accent 4" w:semiHidden="0" w:uiPriority="63" w:unhideWhenUsed="0"/>
+    <w:lsdException w:name="Medium Shading 2 Accent 4" w:semiHidden="0" w:uiPriority="64" w:unhideWhenUsed="0"/>
+    <w:lsdException w:name="Medium List 1 Accent 4" w:semiHidden="0" w:uiPriority="65" w:unhideWhenUsed="0"/>
+    <w:lsdException w:name="Medium List 2 Accent 4" w:semiHidden="0" w:uiPriority="66" w:unhideWhenUsed="0"/>
+    <w:lsdException w:name="Medium Grid 1 Accent 4" w:semiHidden="0" w:uiPriority="67" w:unhideWhenUsed="0"/>
+    <w:lsdException w:name="Medium Grid 2 Accent 4" w:semiHidden="0" w:uiPriority="68" w:unhideWhenUsed="0"/>
+    <w:lsdException w:name="Medium Grid 3 Accent 4" w:semiHidden="0" w:uiPriority="69" w:unhideWhenUsed="0"/>
+    <w:lsdException w:name="Dark List Accent 4" w:semiHidden="0" w:uiPriority="70" w:unhideWhenUsed="0"/>
+    <w:lsdException w:name="Colorful Shading Accent 4" w:semiHidden="0" w:uiPriority="71" w:unhideWhenUsed="0"/>
+    <w:lsdException w:name="Colorful List Accent 4" w:semiHidden="0" w:uiPriority="72" w:unhideWhenUsed="0"/>
+    <w:lsdException w:name="Colorful Grid Accent 4" w:semiHidden="0" w:uiPriority="73" w:unhideWhenUsed="0"/>
+    <w:lsdException w:name="Light Shading Accent 5" w:semiHidden="0" w:uiPriority="60" w:unhideWhenUsed="0"/>
+    <w:lsdException w:name="Light List Accent 5" w:semiHidden="0" w:uiPriority="61" w:unhideWhenUsed="0"/>
+    <w:lsdException w:name="Light Grid Accent 5" w:semiHidden="0" w:uiPriority="62" w:unhideWhenUsed="0"/>
+    <w:lsdException w:name="Medium Shading 1 Accent 5" w:semiHidden="0" w:uiPriority="63" w:unhideWhenUsed="0"/>
+    <w:lsdException w:name="Medium Shading 2 Accent 5" w:semiHidden="0" w:uiPriority="64" w:unhideWhenUsed="0"/>
+    <w:lsdException w:name="Medium List 1 Accent 5" w:semiHidden="0" w:uiPriority="65" w:unhideWhenUsed="0"/>
+    <w:lsdException w:name="Medium List 2 Accent 5" w:semiHidden="0" w:uiPriority="66" w:unhideWhenUsed="0"/>
+    <w:lsdException w:name="Medium Grid 1 Accent 5" w:semiHidden="0" w:uiPriority="67" w:unhideWhenUsed="0"/>
+    <w:lsdException w:name="Medium Grid 2 Accent 5" w:semiHidden="0" w:uiPriority="68" w:unhideWhenUsed="0"/>
+    <w:lsdException w:name="Medium Grid 3 Accent 5" w:semiHidden="0" w:uiPriority="69" w:unhideWhenUsed="0"/>
+    <w:lsdException w:name="Dark List Accent 5" w:semiHidden="0" w:uiPriority="70" w:unhideWhenUsed="0"/>
+    <w:lsdException w:name="Colorful Shading Accent 5" w:semiHidden="0" w:uiPriority="71" w:unhideWhenUsed="0"/>
+    <w:lsdException w:name="Colorful List Accent 5" w:semiHidden="0" w:uiPriority="72" w:unhideWhenUsed="0"/>
+    <w:lsdException w:name="Colorful Grid Accent 5" w:semiHidden="0" w:uiPriority="73" w:unhideWhenUsed="0"/>
+    <w:lsdException w:name="Light Shading Accent 6" w:semiHidden="0" w:uiPriority="60" w:unhideWhenUsed="0"/>
+    <w:lsdException w:name="Light List Accent 6" w:semiHidden="0" w:uiPriority="61" w:unhideWhenUsed="0"/>
+    <w:lsdException w:name="Light Grid Accent 6" w:semiHidden="0" w:uiPriority="62" w:unhideWhenUsed="0"/>
+    <w:lsdException w:name="Medium Shading 1 Accent 6" w:semiHidden="0" w:uiPriority="63" w:unhideWhenUsed="0"/>
+    <w:lsdException w:name="Medium Shading 2 Accent 6" w:semiHidden="0" w:uiPriority="64" w:unhideWhenUsed="0"/>
+    <w:lsdException w:name="Medium List 1 Accent 6" w:semiHidden="0" w:uiPriority="65" w:unhideWhenUsed="0"/>
+    <w:lsdException w:name="Medium List 2 Accent 6" w:semiHidden="0" w:uiPriority="66" w:unhideWhenUsed="0"/>
+    <w:lsdException w:name="Medium Grid 1 Accent 6" w:semiHidden="0" w:uiPriority="67" w:unhideWhenUsed="0"/>
+    <w:lsdException w:name="Medium Grid 2 Accent 6" w:semiHidden="0" w:uiPriority="68" w:unhideWhenUsed="0"/>
+    <w:lsdException w:name="Medium Grid 3 Accent 6" w:semiHidden="0" w:uiPriority="69" w:unhideWhenUsed="0"/>
+    <w:lsdException w:name="Dark List Accent 6" w:semiHidden="0" w:uiPriority="70" w:unhideWhenUsed="0"/>
+    <w:lsdException w:name="Colorful Shading Accent 6" w:semiHidden="0" w:uiPriority="71" w:unhideWhenUsed="0"/>
+    <w:lsdException w:name="Colorful List Accent 6" w:semiHidden="0" w:uiPriority="72" w:unhideWhenUsed="0"/>
+    <w:lsdException w:name="Colorful Grid Accent 6" w:semiHidden="0" w:uiPriority="73" w:unhideWhenUsed="0"/>
+    <w:lsdException w:name="Subtle Emphasis" w:semiHidden="0" w:uiPriority="19" w:unhideWhenUsed="0" w:qFormat="1"/>
+    <w:lsdException w:name="Intense Emphasis" w:semiHidden="0" w:uiPriority="21" w:unhideWhenUsed="0" w:qFormat="1"/>
+    <w:lsdException w:name="Subtle Reference" w:semiHidden="0" w:uiPriority="31" w:unhideWhenUsed="0" w:qFormat="1"/>
+    <w:lsdException w:name="Intense Reference" w:semiHidden="0" w:uiPriority="32" w:unhideWhenUsed="0" w:qFormat="1"/>
+    <w:lsdException w:name="Book Title" w:semiHidden="0" w:uiPriority="33" w:unhideWhenUsed="0" w:qFormat="1"/>
+    <w:lsdException w:name="Bibliography" w:uiPriority="37"/>
+    <w:lsdException w:name="TOC Heading" w:uiPriority="39" w:qFormat="1"/>
+  </w:latentStyles>
+  <w:style w:type="paragraph" w:default="1" w:styleId="a">
+    <w:name w:val="Normal"/>
+    <w:qFormat/>
+  </w:style>
+  <w:style w:type="paragraph" w:styleId="1">
+    <w:name w:val="heading 1"/>
+    <w:basedOn w:val="a0"/>
+    <w:qFormat/>
+    <w:rsid w:val="001C42D9"/>
+    <w:pPr>
+      <w:keepNext/>
+      <w:spacing w:before="480" w:after="180"/>
+      <w:outlineLvl w:val="0"/>
+    </w:pPr>
+    <w:rPr>
+      <w:b/>
+      <w:bCs/>
+      <w:sz w:val="32"/>
+      <w:szCs w:val="32"/>
+    </w:rPr>
+  </w:style>
+  <w:style w:type="paragraph" w:styleId="5">
+    <w:name w:val="heading 5"/>
+    <w:basedOn w:val="a0"/>
+    <w:pPr>
+      <w:keepNext/>
+      <w:tabs>
+        <w:tab w:val="left" w:pos="567"/>
+      </w:tabs>
+      <w:outlineLvl w:val="4"/>
+    </w:pPr>
+    <w:rPr>
+      <w:rFonts w:ascii="Arial" w:hAnsi="Arial" w:cs="Arial"/>
+      <w:sz w:val="26"/>
+      <w:szCs w:val="26"/>
+    </w:rPr>
+  </w:style>
+  <w:style w:type="paragraph" w:styleId="8">
+    <w:name w:val="heading 8"/>
+    <w:basedOn w:val="a0"/>
+    <w:pPr>
+      <w:keepNext/>
+      <w:outlineLvl w:val="7"/>
+    </w:pPr>
+    <w:rPr>
+      <w:rFonts w:ascii="Arial" w:hAnsi="Arial" w:cs="Arial"/>
+      <w:b/>
+      <w:bCs/>
+      <w:sz w:val="24"/>
+      <w:szCs w:val="24"/>
+    </w:rPr>
+  </w:style>
+  <w:style w:type="character" w:default="1" w:styleId="a1">
+    <w:name w:val="Default Paragraph Font"/>
+    <w:uiPriority w:val="1"/>
+    <w:semiHidden/>
+    <w:unhideWhenUsed/>
+  </w:style>
+  <w:style w:type="table" w:default="1" w:styleId="a2">
+    <w:name w:val="Normal Table"/>
+    <w:uiPriority w:val="99"/>
+    <w:semiHidden/>
+    <w:unhideWhenUsed/>
+    <w:tblPr>
+      <w:tblInd w:w="0" w:type="dxa"/>
+      <w:tblCellMar>
+        <w:top w:w="0" w:type="dxa"/>
+        <w:left w:w="108" w:type="dxa"/>
+        <w:bottom w:w="0" w:type="dxa"/>
+        <w:right w:w="108" w:type="dxa"/>
+      </w:tblCellMar>
+    </w:tblPr>
+  </w:style>
+  <w:style w:type="numbering" w:default="1" w:styleId="a3">
+    <w:name w:val="No List"/>
+    <w:uiPriority w:val="99"/>
+    <w:semiHidden/>
+    <w:unhideWhenUsed/>
+  </w:style>
+  <w:style w:type="paragraph" w:customStyle="1" w:styleId="a0">
+    <w:name w:val="Базовый"/>
+    <w:pPr>
+      <w:suppressAutoHyphens/>
+    </w:pPr>
+    <w:rPr>
+      <w:rFonts w:ascii="Times New Roman" w:eastAsia="Times New Roman" w:hAnsi="Times New Roman" w:cs="Times New Roman"/>
+      <w:sz w:val="20"/>
+      <w:szCs w:val="20"/>
+    </w:rPr>
+  </w:style>
+  <w:style w:type="character" w:styleId="a4">
+    <w:name w:val="annotation reference"/>
+    <w:rPr>
+      <w:sz w:val="16"/>
+      <w:szCs w:val="16"/>
+    </w:rPr>
+  </w:style>
+  <w:style w:type="character" w:customStyle="1" w:styleId="-">
+    <w:name w:val="Интернет-ссылка"/>
+    <w:rPr>
+      <w:color w:val="0000FF"/>
+      <w:u w:val="single"/>
+    </w:rPr>
+  </w:style>
+  <w:style w:type="character" w:styleId="a5">
+    <w:name w:val="endnote reference"/>
+    <w:rPr>
+      <w:vertAlign w:val="superscript"/>
+    </w:rPr>
+  </w:style>
+  <w:style w:type="character" w:customStyle="1" w:styleId="a6">
+    <w:name w:val="Текст сноски Знак"/>
+    <w:basedOn w:val="a1"/>
+  </w:style>
+  <w:style w:type="character" w:styleId="a7">
+    <w:name w:val="footnote reference"/>
+    <w:basedOn w:val="a1"/>
+    <w:rPr>
+      <w:vertAlign w:val="superscript"/>
+    </w:rPr>
+  </w:style>
+  <w:style w:type="paragraph" w:customStyle="1" w:styleId="a8">
+    <w:name w:val="Заголовок"/>
+    <w:basedOn w:val="a0"/>
+    <w:next w:val="a9"/>
+    <w:pPr>
+      <w:keepNext/>
+      <w:spacing w:before="240" w:after="120"/>
+    </w:pPr>
+    <w:rPr>
+      <w:rFonts w:ascii="Liberation Sans" w:eastAsia="DejaVu Sans" w:hAnsi="Liberation Sans" w:cs="Lohit Hindi"/>
+      <w:sz w:val="28"/>
+      <w:szCs w:val="28"/>
+    </w:rPr>
+  </w:style>
+  <w:style w:type="paragraph" w:styleId="a9">
+    <w:name w:val="Body Text"/>
+    <w:basedOn w:val="a0"/>
+    <w:pPr>
+      <w:spacing w:after="120"/>
+    </w:pPr>
+  </w:style>
+  <w:style w:type="paragraph" w:styleId="aa">
+    <w:name w:val="List"/>
+    <w:basedOn w:val="a9"/>
+    <w:rPr>
+      <w:rFonts w:cs="Lohit Hindi"/>
+    </w:rPr>
+  </w:style>
+  <w:style w:type="paragraph" w:styleId="ab">
+    <w:name w:val="Title"/>
+    <w:basedOn w:val="a0"/>
+    <w:pPr>
+      <w:suppressLineNumbers/>
+      <w:spacing w:before="120" w:after="120"/>
+    </w:pPr>
+    <w:rPr>
+      <w:rFonts w:cs="Lohit Hindi"/>
+      <w:i/>
+      <w:iCs/>
+      <w:sz w:val="24"/>
+      <w:szCs w:val="24"/>
+    </w:rPr>
+  </w:style>
+  <w:style w:type="paragraph" w:styleId="ac">
+    <w:name w:val="index heading"/>
+    <w:basedOn w:val="a0"/>
+    <w:pPr>
+      <w:suppressLineNumbers/>
+    </w:pPr>
+    <w:rPr>
+      <w:rFonts w:cs="Lohit Hindi"/>
+    </w:rPr>
+  </w:style>
+  <w:style w:type="paragraph" w:customStyle="1" w:styleId="1266">
+    <w:name w:val="Стиль Название объекта + 12 пт Перед:  6 пт После:  6 пт"/>
+    <w:pPr>
+      <w:widowControl w:val="0"/>
+      <w:suppressAutoHyphens/>
+      <w:spacing w:before="120" w:after="120"/>
+    </w:pPr>
+    <w:rPr>
+      <w:rFonts w:ascii="Times New Roman" w:eastAsia="Times New Roman" w:hAnsi="Times New Roman" w:cs="Times New Roman"/>
+      <w:sz w:val="24"/>
+      <w:szCs w:val="20"/>
+    </w:rPr>
+  </w:style>
+  <w:style w:type="paragraph" w:styleId="ad">
+    <w:name w:val="caption"/>
+    <w:basedOn w:val="a0"/>
+    <w:rPr>
+      <w:b/>
+      <w:bCs/>
+    </w:rPr>
+  </w:style>
+  <w:style w:type="paragraph" w:customStyle="1" w:styleId="0">
+    <w:name w:val="Стиль0"/>
+    <w:basedOn w:val="a0"/>
+    <w:pPr>
+      <w:jc w:val="center"/>
+    </w:pPr>
+    <w:rPr>
+      <w:sz w:val="26"/>
+      <w:szCs w:val="26"/>
+    </w:rPr>
+  </w:style>
+  <w:style w:type="paragraph" w:customStyle="1" w:styleId="3">
+    <w:name w:val="Стиль3"/>
+    <w:basedOn w:val="a0"/>
+    <w:pPr>
+      <w:keepNext/>
+      <w:keepLines/>
+      <w:spacing w:before="240" w:after="60"/>
+      <w:jc w:val="center"/>
+    </w:pPr>
+    <w:rPr>
+      <w:rFonts w:ascii="Arial" w:hAnsi="Arial" w:cs="Arial"/>
+      <w:b/>
+      <w:bCs/>
+      <w:sz w:val="28"/>
+      <w:szCs w:val="28"/>
+    </w:rPr>
+  </w:style>
+  <w:style w:type="paragraph" w:styleId="ae">
+    <w:name w:val="annotation text"/>
+    <w:basedOn w:val="a0"/>
+  </w:style>
+  <w:style w:type="paragraph" w:styleId="af">
+    <w:name w:val="Balloon Text"/>
+    <w:basedOn w:val="a0"/>
+    <w:rPr>
+      <w:rFonts w:ascii="Tahoma" w:hAnsi="Tahoma"/>
+      <w:sz w:val="16"/>
+      <w:szCs w:val="16"/>
+    </w:rPr>
+  </w:style>
+  <w:style w:type="paragraph" w:styleId="af0">
+    <w:name w:val="annotation subject"/>
+    <w:basedOn w:val="ae"/>
+    <w:rPr>
+      <w:b/>
+      <w:bCs/>
+    </w:rPr>
+  </w:style>
+  <w:style w:type="paragraph" w:styleId="af1">
+    <w:name w:val="endnote text"/>
+    <w:basedOn w:val="a0"/>
+  </w:style>
+  <w:style w:type="paragraph" w:styleId="af2">
+    <w:name w:val="footnote text"/>
+    <w:basedOn w:val="a0"/>
+  </w:style>
+  <w:style w:type="paragraph" w:styleId="af3">
+    <w:name w:val="List Paragraph"/>
+    <w:basedOn w:val="a"/>
+    <w:uiPriority w:val="34"/>
+    <w:qFormat/>
+    <w:rsid w:val="00BB4910"/>
+    <w:pPr>
+      <w:ind w:left="720"/>
+      <w:contextualSpacing/>
+    </w:pPr>
+  </w:style>
+  <w:style w:type="character" w:styleId="af4">
+    <w:name w:val="Hyperlink"/>
+    <w:basedOn w:val="a1"/>
+    <w:uiPriority w:val="99"/>
+    <w:unhideWhenUsed/>
+    <w:rsid w:val="00943CC8"/>
+    <w:rPr>
+      <w:color w:val="0000FF"/>
+      <w:u w:val="single"/>
+    </w:rPr>
+  </w:style>
+  <w:style w:type="character" w:customStyle="1" w:styleId="apple-converted-space">
+    <w:name w:val="apple-converted-space"/>
+    <w:basedOn w:val="a1"/>
+    <w:rsid w:val="00943CC8"/>
+  </w:style>
+  <w:style w:type="character" w:styleId="af5">
+    <w:name w:val="Strong"/>
+    <w:basedOn w:val="a1"/>
+    <w:uiPriority w:val="22"/>
+    <w:qFormat/>
+    <w:rsid w:val="00802585"/>
+    <w:rPr>
+      <w:b/>
+      <w:bCs/>
+    </w:rPr>
+  </w:style>
+  <w:style w:type="paragraph" w:styleId="af6">
+    <w:name w:val="Normal (Web)"/>
+    <w:basedOn w:val="a"/>
+    <w:uiPriority w:val="99"/>
+    <w:unhideWhenUsed/>
+    <w:rsid w:val="001463CD"/>
+    <w:pPr>
+      <w:spacing w:before="100" w:beforeAutospacing="1" w:after="100" w:afterAutospacing="1" w:line="240" w:lineRule="auto"/>
+    </w:pPr>
+    <w:rPr>
+      <w:rFonts w:ascii="Times New Roman" w:eastAsia="Times New Roman" w:hAnsi="Times New Roman" w:cs="Times New Roman"/>
+      <w:sz w:val="24"/>
+      <w:szCs w:val="24"/>
+    </w:rPr>
+  </w:style>
+  <w:style w:type="paragraph" w:customStyle="1" w:styleId="Standard">
+    <w:name w:val="Standard"/>
+    <w:rsid w:val="00027F0D"/>
+    <w:pPr>
+      <w:suppressAutoHyphens/>
+      <w:autoSpaceDN w:val="0"/>
+      <w:spacing w:after="0" w:line="240" w:lineRule="auto"/>
+      <w:ind w:firstLine="709"/>
+      <w:jc w:val="both"/>
+    </w:pPr>
+    <w:rPr>
+      <w:rFonts w:ascii="Times New Roman" w:eastAsia="Times New Roman" w:hAnsi="Times New Roman" w:cs="Times New Roman"/>
+      <w:kern w:val="3"/>
+      <w:sz w:val="28"/>
+      <w:szCs w:val="20"/>
+    </w:rPr>
+  </w:style>
+  <w:style w:type="character" w:customStyle="1" w:styleId="va3q96nt4f0a">
+    <w:name w:val="va3q96nt4f0a"/>
+    <w:basedOn w:val="a1"/>
+    <w:rsid w:val="001F13F5"/>
+  </w:style>
+  <w:style w:type="paragraph" w:styleId="af7">
+    <w:name w:val="TOC Heading"/>
+    <w:basedOn w:val="1"/>
+    <w:next w:val="a"/>
+    <w:uiPriority w:val="39"/>
+    <w:semiHidden/>
+    <w:unhideWhenUsed/>
+    <w:qFormat/>
+    <w:rsid w:val="0016336E"/>
+    <w:pPr>
+      <w:keepLines/>
+      <w:suppressAutoHyphens w:val="0"/>
+      <w:spacing w:after="0" w:line="276" w:lineRule="auto"/>
+      <w:outlineLvl w:val="9"/>
+    </w:pPr>
+    <w:rPr>
+      <w:rFonts w:asciiTheme="majorHAnsi" w:eastAsiaTheme="majorEastAsia" w:hAnsiTheme="majorHAnsi" w:cstheme="majorBidi"/>
+      <w:color w:val="2E74B5" w:themeColor="accent1" w:themeShade="BF"/>
+      <w:sz w:val="28"/>
+      <w:szCs w:val="28"/>
+    </w:rPr>
+  </w:style>
+  <w:style w:type="paragraph" w:styleId="10">
+    <w:name w:val="toc 1"/>
+    <w:basedOn w:val="a"/>
+    <w:next w:val="a"/>
+    <w:autoRedefine/>
+    <w:uiPriority w:val="39"/>
+    <w:unhideWhenUsed/>
+    <w:rsid w:val="0016336E"/>
+    <w:pPr>
+      <w:spacing w:after="100"/>
+    </w:pPr>
+  </w:style>
+  <w:style w:type="paragraph" w:styleId="af8">
+    <w:name w:val="No Spacing"/>
+    <w:uiPriority w:val="1"/>
+    <w:qFormat/>
+    <w:rsid w:val="0016336E"/>
+    <w:pPr>
+      <w:spacing w:after="0" w:line="240" w:lineRule="auto"/>
+    </w:pPr>
+  </w:style>
+  <w:style w:type="character" w:customStyle="1" w:styleId="u230k411fbx">
+    <w:name w:val="u230k411fbx"/>
+    <w:basedOn w:val="a1"/>
+    <w:rsid w:val="006711F1"/>
+  </w:style>
+  <w:style w:type="character" w:styleId="af9">
+    <w:name w:val="FollowedHyperlink"/>
+    <w:basedOn w:val="a1"/>
+    <w:uiPriority w:val="99"/>
+    <w:semiHidden/>
+    <w:unhideWhenUsed/>
+    <w:rsid w:val="00540C44"/>
+    <w:rPr>
+      <w:color w:val="954F72" w:themeColor="followedHyperlink"/>
+      <w:u w:val="single"/>
+    </w:rPr>
+  </w:style>
 </w:styles>
 </file>
 
@@ -10283,7 +8806,7 @@
   <a:extraClrSchemeLst/>
   <a:extLst>
     <a:ext uri="{05A4C25C-085E-4340-85A3-A5531E510DB2}">
-      <thm15:themeFamily xmlns:thm15="http://schemas.microsoft.com/office/thememl/2012/main" name="Office Theme" id="{62F939B6-93AF-4DB8-9C6B-D6C7DFDC589F}" vid="{4A3C46E8-61CC-4603-A589-7422A47A8E4A}"/>
+      <thm15:themeFamily xmlns="" xmlns:thm15="http://schemas.microsoft.com/office/thememl/2012/main" name="Office Theme" id="{62F939B6-93AF-4DB8-9C6B-D6C7DFDC589F}" vid="{4A3C46E8-61CC-4603-A589-7422A47A8E4A}"/>
     </a:ext>
   </a:extLst>
 </a:theme>
@@ -10294,7 +8817,7 @@
 </file>
 
 <file path=customXml/itemProps1.xml><?xml version="1.0" encoding="utf-8"?>
-<ds:datastoreItem xmlns:ds="http://schemas.openxmlformats.org/officeDocument/2006/customXml" ds:itemID="{73B2DF71-0918-4418-9AE9-5C5CB8BEBF1D}">
+<ds:datastoreItem xmlns:ds="http://schemas.openxmlformats.org/officeDocument/2006/customXml" ds:itemID="{A19112CD-6E06-49CD-B763-37C381E714D0}">
   <ds:schemaRefs>
     <ds:schemaRef ds:uri="http://schemas.openxmlformats.org/officeDocument/2006/bibliography"/>
   </ds:schemaRefs>

--- a/Отчет/Курсовая.docx
+++ b/Отчет/Курсовая.docx
@@ -1,6 +1,6 @@
 
 <file path=word/document.xml><?xml version="1.0" encoding="utf-8"?>
-<w:document xmlns:wpc="http://schemas.microsoft.com/office/word/2010/wordprocessingCanvas" xmlns:mc="http://schemas.openxmlformats.org/markup-compatibility/2006" xmlns:o="urn:schemas-microsoft-com:office:office" xmlns:r="http://schemas.openxmlformats.org/officeDocument/2006/relationships" xmlns:m="http://schemas.openxmlformats.org/officeDocument/2006/math" xmlns:v="urn:schemas-microsoft-com:vml" xmlns:wp14="http://schemas.microsoft.com/office/word/2010/wordprocessingDrawing" xmlns:wp="http://schemas.openxmlformats.org/drawingml/2006/wordprocessingDrawing" xmlns:w10="urn:schemas-microsoft-com:office:word" xmlns:w="http://schemas.openxmlformats.org/wordprocessingml/2006/main" xmlns:w14="http://schemas.microsoft.com/office/word/2010/wordml" xmlns:wpg="http://schemas.microsoft.com/office/word/2010/wordprocessingGroup" xmlns:wpi="http://schemas.microsoft.com/office/word/2010/wordprocessingInk" xmlns:wne="http://schemas.microsoft.com/office/word/2006/wordml" xmlns:wps="http://schemas.microsoft.com/office/word/2010/wordprocessingShape" mc:Ignorable="w14 wp14">
+<w:document xmlns:wpc="http://schemas.microsoft.com/office/word/2010/wordprocessingCanvas" xmlns:mc="http://schemas.openxmlformats.org/markup-compatibility/2006" xmlns:o="urn:schemas-microsoft-com:office:office" xmlns:r="http://schemas.openxmlformats.org/officeDocument/2006/relationships" xmlns:m="http://schemas.openxmlformats.org/officeDocument/2006/math" xmlns:v="urn:schemas-microsoft-com:vml" xmlns:wp14="http://schemas.microsoft.com/office/word/2010/wordprocessingDrawing" xmlns:wp="http://schemas.openxmlformats.org/drawingml/2006/wordprocessingDrawing" xmlns:w10="urn:schemas-microsoft-com:office:word" xmlns:w="http://schemas.openxmlformats.org/wordprocessingml/2006/main" xmlns:w14="http://schemas.microsoft.com/office/word/2010/wordml" xmlns:w15="http://schemas.microsoft.com/office/word/2012/wordml" xmlns:wpg="http://schemas.microsoft.com/office/word/2010/wordprocessingGroup" xmlns:wpi="http://schemas.microsoft.com/office/word/2010/wordprocessingInk" xmlns:wne="http://schemas.microsoft.com/office/word/2006/wordml" xmlns:wps="http://schemas.microsoft.com/office/word/2010/wordprocessingShape" mc:Ignorable="w14 w15 wp14">
   <w:body>
     <w:p>
       <w:pPr>
@@ -152,25 +152,7 @@
           <w:sz w:val="32"/>
           <w:szCs w:val="32"/>
         </w:rPr>
-        <w:t xml:space="preserve">Разработка </w:t>
-      </w:r>
-      <w:proofErr w:type="spellStart"/>
-      <w:r>
-        <w:rPr>
-          <w:b/>
-          <w:sz w:val="32"/>
-          <w:szCs w:val="32"/>
-        </w:rPr>
-        <w:t>web</w:t>
-      </w:r>
-      <w:proofErr w:type="spellEnd"/>
-      <w:r>
-        <w:rPr>
-          <w:b/>
-          <w:sz w:val="32"/>
-          <w:szCs w:val="32"/>
-        </w:rPr>
-        <w:t xml:space="preserve">-приложения для мониторинга позиций сайтов по запросам в поисковой системе </w:t>
+        <w:t xml:space="preserve">Разработка web-приложения для мониторинга позиций сайтов по запросам в поисковой системе </w:t>
       </w:r>
       <w:r>
         <w:rPr>
@@ -253,23 +235,13 @@
           <w:szCs w:val="28"/>
         </w:rPr>
       </w:pPr>
-      <w:proofErr w:type="spellStart"/>
       <w:r>
         <w:rPr>
           <w:bCs/>
           <w:sz w:val="28"/>
           <w:szCs w:val="28"/>
         </w:rPr>
-        <w:t>ЮУрГУ</w:t>
-      </w:r>
-      <w:proofErr w:type="spellEnd"/>
-      <w:r>
-        <w:rPr>
-          <w:bCs/>
-          <w:sz w:val="28"/>
-          <w:szCs w:val="28"/>
-        </w:rPr>
-        <w:t xml:space="preserve"> – 010</w:t>
+        <w:t>ЮУрГУ – 010</w:t>
       </w:r>
       <w:r>
         <w:rPr>
@@ -425,21 +397,12 @@
                 <w:szCs w:val="28"/>
               </w:rPr>
             </w:pPr>
-            <w:proofErr w:type="spellStart"/>
             <w:r>
               <w:rPr>
                 <w:sz w:val="28"/>
                 <w:szCs w:val="28"/>
               </w:rPr>
-              <w:t>Нормоконтролер</w:t>
-            </w:r>
-            <w:proofErr w:type="spellEnd"/>
-            <w:r>
-              <w:rPr>
-                <w:sz w:val="28"/>
-                <w:szCs w:val="28"/>
-              </w:rPr>
-              <w:t>,</w:t>
+              <w:t>Нормоконтролер,</w:t>
             </w:r>
             <w:r>
               <w:rPr>
@@ -486,17 +449,8 @@
                 <w:sz w:val="28"/>
                 <w:szCs w:val="28"/>
               </w:rPr>
-              <w:t>______________</w:t>
+              <w:t>______________Г.И.Радченко</w:t>
             </w:r>
-            <w:proofErr w:type="spellStart"/>
-            <w:r>
-              <w:rPr>
-                <w:sz w:val="28"/>
-                <w:szCs w:val="28"/>
-              </w:rPr>
-              <w:t>Г.И.Радченко</w:t>
-            </w:r>
-            <w:proofErr w:type="spellEnd"/>
           </w:p>
           <w:p>
             <w:pPr>
@@ -632,17 +586,8 @@
                 <w:sz w:val="28"/>
                 <w:szCs w:val="28"/>
               </w:rPr>
-              <w:t>__________</w:t>
+              <w:t>__________Г.И.Радченко</w:t>
             </w:r>
-            <w:proofErr w:type="spellStart"/>
-            <w:r>
-              <w:rPr>
-                <w:sz w:val="28"/>
-                <w:szCs w:val="28"/>
-              </w:rPr>
-              <w:t>Г.И.Радченко</w:t>
-            </w:r>
-            <w:proofErr w:type="spellEnd"/>
           </w:p>
           <w:p>
             <w:pPr>
@@ -706,17 +651,8 @@
                 <w:sz w:val="28"/>
                 <w:szCs w:val="28"/>
               </w:rPr>
-              <w:t>__________</w:t>
+              <w:t>__________Е.А.Неповинных</w:t>
             </w:r>
-            <w:proofErr w:type="spellStart"/>
-            <w:r>
-              <w:rPr>
-                <w:sz w:val="28"/>
-                <w:szCs w:val="28"/>
-              </w:rPr>
-              <w:t>Е.А.Неповинных</w:t>
-            </w:r>
-            <w:proofErr w:type="spellEnd"/>
           </w:p>
           <w:p>
             <w:pPr>
@@ -1250,25 +1186,7 @@
           <w:sz w:val="28"/>
           <w:szCs w:val="28"/>
         </w:rPr>
-        <w:t xml:space="preserve">Продвижение интернет-сайта в поисковых системах позволяет значительно увеличить количество просмотров и качество активных пользователей сайта. На сегодняшний день продвижение сайтов в </w:t>
-      </w:r>
-      <w:proofErr w:type="gramStart"/>
-      <w:r>
-        <w:rPr>
-          <w:rFonts w:ascii="Times New Roman" w:eastAsia="Times New Roman" w:hAnsi="Times New Roman" w:cs="Times New Roman"/>
-          <w:sz w:val="28"/>
-          <w:szCs w:val="28"/>
-        </w:rPr>
-        <w:t>русско-язычном</w:t>
-      </w:r>
-      <w:proofErr w:type="gramEnd"/>
-      <w:r>
-        <w:rPr>
-          <w:rFonts w:ascii="Times New Roman" w:eastAsia="Times New Roman" w:hAnsi="Times New Roman" w:cs="Times New Roman"/>
-          <w:sz w:val="28"/>
-          <w:szCs w:val="28"/>
-        </w:rPr>
-        <w:t xml:space="preserve"> сегменте сети Интернет осуществляется в 5-ти наиболее популярных поисковых системах</w:t>
+        <w:t>Продвижение интернет-сайта в поисковых системах позволяет значительно увеличить количество просмотров и качество активных пользователей сайта. На сегодняшний день продвижение сайтов в русско-язычном сегменте сети Интернет осуществляется в 5-ти наиболее популярных поисковых системах</w:t>
       </w:r>
       <w:r>
         <w:rPr>
@@ -1317,43 +1235,7 @@
           <w:sz w:val="28"/>
           <w:szCs w:val="28"/>
         </w:rPr>
-        <w:t xml:space="preserve">: Яндекс, </w:t>
-      </w:r>
-      <w:proofErr w:type="spellStart"/>
-      <w:r>
-        <w:rPr>
-          <w:rFonts w:ascii="Times New Roman" w:eastAsia="Times New Roman" w:hAnsi="Times New Roman" w:cs="Times New Roman"/>
-          <w:sz w:val="28"/>
-          <w:szCs w:val="28"/>
-        </w:rPr>
-        <w:t>Google</w:t>
-      </w:r>
-      <w:proofErr w:type="spellEnd"/>
-      <w:r>
-        <w:rPr>
-          <w:rFonts w:ascii="Times New Roman" w:eastAsia="Times New Roman" w:hAnsi="Times New Roman" w:cs="Times New Roman"/>
-          <w:sz w:val="28"/>
-          <w:szCs w:val="28"/>
-        </w:rPr>
-        <w:t xml:space="preserve">, поиск Mail.ru, </w:t>
-      </w:r>
-      <w:proofErr w:type="spellStart"/>
-      <w:r>
-        <w:rPr>
-          <w:rFonts w:ascii="Times New Roman" w:eastAsia="Times New Roman" w:hAnsi="Times New Roman" w:cs="Times New Roman"/>
-          <w:sz w:val="28"/>
-          <w:szCs w:val="28"/>
-        </w:rPr>
-        <w:t>Rambler</w:t>
-      </w:r>
-      <w:proofErr w:type="spellEnd"/>
-      <w:r>
-        <w:rPr>
-          <w:rFonts w:ascii="Times New Roman" w:eastAsia="Times New Roman" w:hAnsi="Times New Roman" w:cs="Times New Roman"/>
-          <w:sz w:val="28"/>
-          <w:szCs w:val="28"/>
-        </w:rPr>
-        <w:t xml:space="preserve">, </w:t>
+        <w:t xml:space="preserve">: Яндекс, Google, поиск Mail.ru, Rambler, </w:t>
       </w:r>
       <w:r>
         <w:rPr>
@@ -1450,27 +1332,7 @@
           <w:szCs w:val="28"/>
           <w:highlight w:val="red"/>
         </w:rPr>
-        <w:t xml:space="preserve"> (0.5 </w:t>
-      </w:r>
-      <w:proofErr w:type="spellStart"/>
-      <w:r>
-        <w:rPr>
-          <w:rFonts w:ascii="Times New Roman" w:eastAsia="Times New Roman" w:hAnsi="Times New Roman" w:cs="Times New Roman"/>
-          <w:sz w:val="28"/>
-          <w:szCs w:val="28"/>
-          <w:highlight w:val="red"/>
-        </w:rPr>
-        <w:t>стр</w:t>
-      </w:r>
-      <w:proofErr w:type="spellEnd"/>
-      <w:r>
-        <w:rPr>
-          <w:rFonts w:ascii="Times New Roman" w:eastAsia="Times New Roman" w:hAnsi="Times New Roman" w:cs="Times New Roman"/>
-          <w:sz w:val="28"/>
-          <w:szCs w:val="28"/>
-          <w:highlight w:val="red"/>
-        </w:rPr>
-        <w:t>)</w:t>
+        <w:t xml:space="preserve"> (0.5 стр)</w:t>
       </w:r>
       <w:r>
         <w:rPr>
@@ -1526,33 +1388,15 @@
           <w:sz w:val="28"/>
           <w:szCs w:val="28"/>
         </w:rPr>
-        <w:t>в процессе поисковой оптимизации (</w:t>
-      </w:r>
-      <w:proofErr w:type="spellStart"/>
-      <w:r>
-        <w:rPr>
-          <w:rFonts w:ascii="Times New Roman" w:eastAsia="Times New Roman" w:hAnsi="Times New Roman" w:cs="Times New Roman"/>
-          <w:sz w:val="28"/>
-          <w:szCs w:val="28"/>
-        </w:rPr>
-        <w:t>S</w:t>
-      </w:r>
-      <w:r>
-        <w:rPr>
-          <w:rFonts w:ascii="Times New Roman" w:eastAsia="Times New Roman" w:hAnsi="Times New Roman" w:cs="Times New Roman"/>
-          <w:sz w:val="28"/>
-          <w:szCs w:val="28"/>
-        </w:rPr>
-        <w:t>earch</w:t>
-      </w:r>
-      <w:proofErr w:type="spellEnd"/>
-      <w:r>
-        <w:rPr>
-          <w:rFonts w:ascii="Times New Roman" w:eastAsia="Times New Roman" w:hAnsi="Times New Roman" w:cs="Times New Roman"/>
-          <w:sz w:val="28"/>
-          <w:szCs w:val="28"/>
-        </w:rPr>
-        <w:t xml:space="preserve"> </w:t>
+        <w:t>в процессе поисковой оптимизации (S</w:t>
+      </w:r>
+      <w:r>
+        <w:rPr>
+          <w:rFonts w:ascii="Times New Roman" w:eastAsia="Times New Roman" w:hAnsi="Times New Roman" w:cs="Times New Roman"/>
+          <w:sz w:val="28"/>
+          <w:szCs w:val="28"/>
+        </w:rPr>
+        <w:t xml:space="preserve">earch </w:t>
       </w:r>
       <w:r>
         <w:rPr>
@@ -1563,23 +1407,13 @@
         </w:rPr>
         <w:t>E</w:t>
       </w:r>
-      <w:proofErr w:type="spellStart"/>
-      <w:r>
-        <w:rPr>
-          <w:rFonts w:ascii="Times New Roman" w:eastAsia="Times New Roman" w:hAnsi="Times New Roman" w:cs="Times New Roman"/>
-          <w:sz w:val="28"/>
-          <w:szCs w:val="28"/>
-        </w:rPr>
-        <w:t>ngine</w:t>
-      </w:r>
-      <w:proofErr w:type="spellEnd"/>
-      <w:r>
-        <w:rPr>
-          <w:rFonts w:ascii="Times New Roman" w:eastAsia="Times New Roman" w:hAnsi="Times New Roman" w:cs="Times New Roman"/>
-          <w:sz w:val="28"/>
-          <w:szCs w:val="28"/>
-        </w:rPr>
-        <w:t xml:space="preserve"> </w:t>
+      <w:r>
+        <w:rPr>
+          <w:rFonts w:ascii="Times New Roman" w:eastAsia="Times New Roman" w:hAnsi="Times New Roman" w:cs="Times New Roman"/>
+          <w:sz w:val="28"/>
+          <w:szCs w:val="28"/>
+        </w:rPr>
+        <w:t xml:space="preserve">ngine </w:t>
       </w:r>
       <w:r>
         <w:rPr>
@@ -1590,23 +1424,13 @@
         </w:rPr>
         <w:t>O</w:t>
       </w:r>
-      <w:proofErr w:type="spellStart"/>
-      <w:r>
-        <w:rPr>
-          <w:rFonts w:ascii="Times New Roman" w:eastAsia="Times New Roman" w:hAnsi="Times New Roman" w:cs="Times New Roman"/>
-          <w:sz w:val="28"/>
-          <w:szCs w:val="28"/>
-        </w:rPr>
-        <w:t>ptimization</w:t>
-      </w:r>
-      <w:proofErr w:type="spellEnd"/>
-      <w:r>
-        <w:rPr>
-          <w:rFonts w:ascii="Times New Roman" w:eastAsia="Times New Roman" w:hAnsi="Times New Roman" w:cs="Times New Roman"/>
-          <w:sz w:val="28"/>
-          <w:szCs w:val="28"/>
-        </w:rPr>
-        <w:t>, SEO</w:t>
+      <w:r>
+        <w:rPr>
+          <w:rFonts w:ascii="Times New Roman" w:eastAsia="Times New Roman" w:hAnsi="Times New Roman" w:cs="Times New Roman"/>
+          <w:sz w:val="28"/>
+          <w:szCs w:val="28"/>
+        </w:rPr>
+        <w:t>ptimization, SEO</w:t>
       </w:r>
       <w:r>
         <w:rPr>
@@ -1798,25 +1622,7 @@
           <w:sz w:val="28"/>
           <w:szCs w:val="28"/>
         </w:rPr>
-        <w:t xml:space="preserve"> является разработка </w:t>
-      </w:r>
-      <w:proofErr w:type="spellStart"/>
-      <w:r>
-        <w:rPr>
-          <w:rFonts w:ascii="Times New Roman" w:eastAsia="Times New Roman" w:hAnsi="Times New Roman" w:cs="Times New Roman"/>
-          <w:sz w:val="28"/>
-          <w:szCs w:val="28"/>
-        </w:rPr>
-        <w:t>web</w:t>
-      </w:r>
-      <w:proofErr w:type="spellEnd"/>
-      <w:r>
-        <w:rPr>
-          <w:rFonts w:ascii="Times New Roman" w:eastAsia="Times New Roman" w:hAnsi="Times New Roman" w:cs="Times New Roman"/>
-          <w:sz w:val="28"/>
-          <w:szCs w:val="28"/>
-        </w:rPr>
-        <w:t xml:space="preserve">-приложения для мониторинга позиций сайтов по запросам в поисковой системе Яндекс. </w:t>
+        <w:t xml:space="preserve"> является разработка web-приложения для мониторинга позиций сайтов по запросам в поисковой системе Яндекс. </w:t>
       </w:r>
     </w:p>
     <w:p>
@@ -1879,23 +1685,7 @@
           <w:kern w:val="0"/>
           <w:szCs w:val="28"/>
         </w:rPr>
-        <w:t xml:space="preserve">изучить особенности работы с платформами </w:t>
-      </w:r>
-      <w:proofErr w:type="spellStart"/>
-      <w:r>
-        <w:rPr>
-          <w:kern w:val="0"/>
-          <w:szCs w:val="28"/>
-        </w:rPr>
-        <w:t>Django</w:t>
-      </w:r>
-      <w:proofErr w:type="spellEnd"/>
-      <w:r>
-        <w:rPr>
-          <w:kern w:val="0"/>
-          <w:szCs w:val="28"/>
-        </w:rPr>
-        <w:t xml:space="preserve"> и </w:t>
+        <w:t xml:space="preserve">изучить особенности работы с платформами Django и </w:t>
       </w:r>
       <w:r>
         <w:rPr>
@@ -2265,7 +2055,7 @@
         </w:rPr>
         <w:t xml:space="preserve"> </w:t>
       </w:r>
-      <w:hyperlink r:id="rId9" w:tooltip="Запрос" w:history="1">
+      <w:hyperlink r:id="rId8" w:tooltip="Запрос" w:history="1">
         <w:r>
           <w:rPr>
             <w:rFonts w:ascii="Times New Roman" w:eastAsia="Times New Roman" w:hAnsi="Times New Roman" w:cs="Times New Roman"/>
@@ -2347,7 +2137,7 @@
         </w:rPr>
         <w:t xml:space="preserve">пределенном порядке располагаются </w:t>
       </w:r>
-      <w:hyperlink r:id="rId10" w:tooltip="Ссылка" w:history="1">
+      <w:hyperlink r:id="rId9" w:tooltip="Ссылка" w:history="1">
         <w:r>
           <w:rPr>
             <w:rFonts w:ascii="Times New Roman" w:eastAsia="Times New Roman" w:hAnsi="Times New Roman" w:cs="Times New Roman"/>
@@ -2363,25 +2153,7 @@
           <w:sz w:val="28"/>
           <w:szCs w:val="28"/>
         </w:rPr>
-        <w:t xml:space="preserve"> на веб-ресурсы, которые, по мнению </w:t>
-      </w:r>
-      <w:proofErr w:type="gramStart"/>
-      <w:r>
-        <w:rPr>
-          <w:rFonts w:ascii="Times New Roman" w:eastAsia="Times New Roman" w:hAnsi="Times New Roman" w:cs="Times New Roman"/>
-          <w:sz w:val="28"/>
-          <w:szCs w:val="28"/>
-        </w:rPr>
-        <w:t>поисковой</w:t>
-      </w:r>
-      <w:proofErr w:type="gramEnd"/>
-      <w:r>
-        <w:rPr>
-          <w:rFonts w:ascii="Times New Roman" w:eastAsia="Times New Roman" w:hAnsi="Times New Roman" w:cs="Times New Roman"/>
-          <w:sz w:val="28"/>
-          <w:szCs w:val="28"/>
-        </w:rPr>
-        <w:t xml:space="preserve"> системы, наиболее соответствуют указанному запросу</w:t>
+        <w:t xml:space="preserve"> на веб-ресурсы, которые, по мнению поисковой системы, наиболее соответствуют указанному запросу</w:t>
       </w:r>
       <w:r>
         <w:rPr>
@@ -2637,23 +2409,13 @@
         </w:rPr>
         <w:t xml:space="preserve">е результатов поисковой выдачи. </w:t>
       </w:r>
-      <w:proofErr w:type="gramStart"/>
-      <w:r>
-        <w:rPr>
-          <w:rFonts w:ascii="Times New Roman" w:eastAsia="Times New Roman" w:hAnsi="Times New Roman" w:cs="Times New Roman"/>
-          <w:sz w:val="28"/>
-          <w:szCs w:val="28"/>
-        </w:rPr>
-        <w:t>Благодаря независимости признаков ранжирования от смыслового наполнения сайта, в рамках одной поисковой системы можно использовать одну и ту же модель ранжирования для запросов из совсем разных областей знаний</w:t>
-      </w:r>
-      <w:proofErr w:type="gramEnd"/>
-      <w:r>
-        <w:rPr>
-          <w:rFonts w:ascii="Times New Roman" w:eastAsia="Times New Roman" w:hAnsi="Times New Roman" w:cs="Times New Roman"/>
-          <w:sz w:val="28"/>
-          <w:szCs w:val="28"/>
-        </w:rPr>
-        <w:t xml:space="preserve"> </w:t>
+      <w:r>
+        <w:rPr>
+          <w:rFonts w:ascii="Times New Roman" w:eastAsia="Times New Roman" w:hAnsi="Times New Roman" w:cs="Times New Roman"/>
+          <w:sz w:val="28"/>
+          <w:szCs w:val="28"/>
+        </w:rPr>
+        <w:t xml:space="preserve">Благодаря независимости признаков ранжирования от смыслового наполнения сайта, в рамках одной поисковой системы можно использовать одну и ту же модель ранжирования для запросов из совсем разных областей знаний </w:t>
       </w:r>
       <w:r>
         <w:rPr>
@@ -2679,8 +2441,6 @@
         </w:rPr>
         <w:fldChar w:fldCharType="separate"/>
       </w:r>
-      <w:bookmarkStart w:id="6" w:name="_GoBack"/>
-      <w:bookmarkEnd w:id="6"/>
       <w:r>
         <w:rPr>
           <w:rFonts w:ascii="Times New Roman" w:eastAsia="Times New Roman" w:hAnsi="Times New Roman" w:cs="Times New Roman"/>
@@ -2880,7 +2640,7 @@
         </w:rPr>
         <w:t>. Мероприятия по продвижению сайта нужно проводить параллельно с мониторингом показателей – это дает возможность вовремя принимать важные решения и корректировать </w:t>
       </w:r>
-      <w:hyperlink r:id="rId11" w:tgtFrame="_blank" w:tooltip="стратегии продвижения сайтов" w:history="1">
+      <w:hyperlink r:id="rId10" w:tgtFrame="_blank" w:tooltip="стратегии продвижения сайтов" w:history="1">
         <w:r>
           <w:rPr>
             <w:rFonts w:ascii="Times New Roman" w:eastAsia="Times New Roman" w:hAnsi="Times New Roman" w:cs="Times New Roman"/>
@@ -3087,7 +2847,6 @@
         </w:rPr>
         <w:t>Наиболее простым в использовании является бесплатный сервис «</w:t>
       </w:r>
-      <w:proofErr w:type="spellStart"/>
       <w:r>
         <w:rPr>
           <w:rFonts w:ascii="Times New Roman" w:eastAsia="Times New Roman" w:hAnsi="Times New Roman" w:cs="Times New Roman"/>
@@ -3097,7 +2856,6 @@
         </w:rPr>
         <w:t>MegaIndex</w:t>
       </w:r>
-      <w:proofErr w:type="spellEnd"/>
       <w:r>
         <w:rPr>
           <w:rFonts w:ascii="Times New Roman" w:eastAsia="Times New Roman" w:hAnsi="Times New Roman" w:cs="Times New Roman"/>
@@ -3122,7 +2880,7 @@
         </w:rPr>
         <w:t>(</w:t>
       </w:r>
-      <w:hyperlink r:id="rId12" w:history="1">
+      <w:hyperlink r:id="rId11" w:history="1">
         <w:r>
           <w:rPr>
             <w:rStyle w:val="af4"/>
@@ -3168,7 +2926,6 @@
         </w:rPr>
         <w:t>Система «</w:t>
       </w:r>
-      <w:proofErr w:type="spellStart"/>
       <w:r>
         <w:rPr>
           <w:rFonts w:ascii="Times New Roman" w:eastAsia="Times New Roman" w:hAnsi="Times New Roman" w:cs="Times New Roman"/>
@@ -3178,7 +2935,6 @@
         </w:rPr>
         <w:t>MegaIndex</w:t>
       </w:r>
-      <w:proofErr w:type="spellEnd"/>
       <w:r>
         <w:rPr>
           <w:rFonts w:ascii="Times New Roman" w:eastAsia="Times New Roman" w:hAnsi="Times New Roman" w:cs="Times New Roman"/>
@@ -3543,7 +3299,6 @@
         </w:rPr>
         <w:t>функциональных возможностей предоставляет сервис «</w:t>
       </w:r>
-      <w:proofErr w:type="spellStart"/>
       <w:r>
         <w:rPr>
           <w:rFonts w:ascii="Times New Roman" w:eastAsia="Times New Roman" w:hAnsi="Times New Roman" w:cs="Times New Roman"/>
@@ -3553,7 +3308,6 @@
         </w:rPr>
         <w:t>AllPositions</w:t>
       </w:r>
-      <w:proofErr w:type="spellEnd"/>
       <w:r>
         <w:rPr>
           <w:rFonts w:ascii="Times New Roman" w:eastAsia="Times New Roman" w:hAnsi="Times New Roman" w:cs="Times New Roman"/>
@@ -3578,7 +3332,7 @@
         </w:rPr>
         <w:t>(</w:t>
       </w:r>
-      <w:hyperlink r:id="rId13" w:history="1">
+      <w:hyperlink r:id="rId12" w:history="1">
         <w:r>
           <w:rPr>
             <w:rFonts w:ascii="Times New Roman" w:eastAsia="Times New Roman" w:hAnsi="Times New Roman" w:cs="Times New Roman"/>
@@ -3742,7 +3496,7 @@
         </w:rPr>
         <w:t xml:space="preserve"> текущих позициях конкурирующих</w:t>
       </w:r>
-      <w:ins w:id="7" w:author="Gleb Radchenko" w:date="2014-01-09T11:44:00Z">
+      <w:ins w:id="6" w:author="Gleb Radchenko" w:date="2014-01-09T11:44:00Z">
         <w:r>
           <w:rPr>
             <w:rFonts w:ascii="Times New Roman" w:eastAsia="Times New Roman" w:hAnsi="Times New Roman" w:cs="Times New Roman"/>
@@ -3965,56 +3719,22 @@
           <w:kern w:val="0"/>
           <w:szCs w:val="28"/>
         </w:rPr>
-        <w:t xml:space="preserve">После изучения существующих решений было принято решение реализовать требуемую функциональность в виде отдельного </w:t>
-      </w:r>
-      <w:proofErr w:type="spellStart"/>
+        <w:t>После изучения существующих решений было принято решение реализовать требуемую функциональность в виде отдельного django-приложения</w:t>
+      </w:r>
       <w:r>
         <w:rPr>
           <w:kern w:val="0"/>
           <w:szCs w:val="28"/>
         </w:rPr>
-        <w:t>django</w:t>
-      </w:r>
-      <w:proofErr w:type="spellEnd"/>
-      <w:r>
-        <w:rPr>
-          <w:kern w:val="0"/>
-          <w:szCs w:val="28"/>
-        </w:rPr>
-        <w:t>-приложения</w:t>
-      </w:r>
-      <w:r>
-        <w:rPr>
-          <w:kern w:val="0"/>
-          <w:szCs w:val="28"/>
-        </w:rPr>
         <w:t xml:space="preserve"> с использованием средств </w:t>
       </w:r>
-      <w:proofErr w:type="spellStart"/>
       <w:r>
         <w:rPr>
           <w:iCs/>
           <w:kern w:val="0"/>
         </w:rPr>
-        <w:t>Twitter</w:t>
-      </w:r>
-      <w:proofErr w:type="spellEnd"/>
-      <w:r>
-        <w:rPr>
-          <w:iCs/>
-          <w:kern w:val="0"/>
-        </w:rPr>
-        <w:t xml:space="preserve"> </w:t>
-      </w:r>
-      <w:proofErr w:type="spellStart"/>
-      <w:r>
-        <w:rPr>
-          <w:iCs/>
-          <w:kern w:val="0"/>
-        </w:rPr>
-        <w:t>Bootstrap</w:t>
-      </w:r>
-      <w:proofErr w:type="spellEnd"/>
+        <w:t>Twitter Bootstrap</w:t>
+      </w:r>
       <w:r>
         <w:rPr>
           <w:iCs/>
@@ -4032,7 +3752,6 @@
         </w:rPr>
         <w:t xml:space="preserve"> </w:t>
       </w:r>
-      <w:proofErr w:type="spellStart"/>
       <w:r>
         <w:rPr>
           <w:kern w:val="0"/>
@@ -4040,7 +3759,6 @@
         </w:rPr>
         <w:t>Django</w:t>
       </w:r>
-      <w:proofErr w:type="spellEnd"/>
       <w:r>
         <w:rPr>
           <w:kern w:val="0"/>
@@ -4098,7 +3816,6 @@
         </w:rPr>
         <w:t xml:space="preserve">это </w:t>
       </w:r>
-      <w:proofErr w:type="gramStart"/>
       <w:r>
         <w:rPr>
           <w:kern w:val="0"/>
@@ -4113,7 +3830,6 @@
         </w:rPr>
         <w:t>ая</w:t>
       </w:r>
-      <w:proofErr w:type="gramEnd"/>
       <w:r>
         <w:rPr>
           <w:kern w:val="0"/>
@@ -4142,21 +3858,12 @@
         </w:rPr>
         <w:t xml:space="preserve">программирования </w:t>
       </w:r>
-      <w:proofErr w:type="spellStart"/>
       <w:r>
         <w:rPr>
           <w:kern w:val="0"/>
           <w:szCs w:val="28"/>
         </w:rPr>
-        <w:t>Python</w:t>
-      </w:r>
-      <w:proofErr w:type="spellEnd"/>
-      <w:r>
-        <w:rPr>
-          <w:kern w:val="0"/>
-          <w:szCs w:val="28"/>
-        </w:rPr>
-        <w:t xml:space="preserve">, </w:t>
+        <w:t xml:space="preserve">Python, </w:t>
       </w:r>
       <w:r>
         <w:rPr>
@@ -4173,49 +3880,52 @@
         </w:rPr>
         <w:t xml:space="preserve"> </w:t>
       </w:r>
-      <w:proofErr w:type="spellStart"/>
       <w:r>
         <w:rPr>
           <w:iCs/>
           <w:kern w:val="0"/>
         </w:rPr>
-        <w:t>Twitter</w:t>
-      </w:r>
-      <w:proofErr w:type="spellEnd"/>
+        <w:t xml:space="preserve">Twitter Bootstrap  </w:t>
+      </w:r>
       <w:r>
         <w:rPr>
           <w:iCs/>
           <w:kern w:val="0"/>
         </w:rPr>
-        <w:t xml:space="preserve"> </w:t>
-      </w:r>
-      <w:proofErr w:type="spellStart"/>
+        <w:t>– это</w:t>
+      </w:r>
       <w:r>
         <w:rPr>
           <w:iCs/>
           <w:kern w:val="0"/>
         </w:rPr>
-        <w:t>Bootstrap</w:t>
-      </w:r>
-      <w:proofErr w:type="spellEnd"/>
-      <w:r>
-        <w:rPr>
-          <w:iCs/>
+        <w:t xml:space="preserve"> </w:t>
+      </w:r>
+      <w:r>
+        <w:rPr>
           <w:kern w:val="0"/>
-        </w:rPr>
-        <w:t xml:space="preserve">  </w:t>
-      </w:r>
-      <w:r>
-        <w:rPr>
-          <w:iCs/>
+          <w:szCs w:val="28"/>
+        </w:rPr>
+        <w:t>HTML, CSS и</w:t>
+      </w:r>
+      <w:r>
+        <w:rPr>
           <w:kern w:val="0"/>
-        </w:rPr>
-        <w:t>– это</w:t>
-      </w:r>
-      <w:r>
-        <w:rPr>
-          <w:iCs/>
+          <w:szCs w:val="28"/>
+        </w:rPr>
+        <w:t xml:space="preserve"> </w:t>
+      </w:r>
+      <w:r>
+        <w:rPr>
           <w:kern w:val="0"/>
+          <w:szCs w:val="28"/>
+        </w:rPr>
+        <w:t>Javascript</w:t>
+      </w:r>
+      <w:r>
+        <w:rPr>
+          <w:kern w:val="0"/>
+          <w:szCs w:val="28"/>
         </w:rPr>
         <w:t xml:space="preserve"> </w:t>
       </w:r>
@@ -4224,7 +3934,7 @@
           <w:kern w:val="0"/>
           <w:szCs w:val="28"/>
         </w:rPr>
-        <w:t>HTML, CSS и</w:t>
+        <w:t>платформа</w:t>
       </w:r>
       <w:r>
         <w:rPr>
@@ -4233,58 +3943,12 @@
         </w:rPr>
         <w:t xml:space="preserve"> </w:t>
       </w:r>
-      <w:proofErr w:type="spellStart"/>
       <w:r>
         <w:rPr>
           <w:kern w:val="0"/>
           <w:szCs w:val="28"/>
         </w:rPr>
-        <w:t>Javascript</w:t>
-      </w:r>
-      <w:proofErr w:type="spellEnd"/>
-      <w:r>
-        <w:rPr>
-          <w:kern w:val="0"/>
-          <w:szCs w:val="28"/>
-        </w:rPr>
-        <w:t xml:space="preserve"> </w:t>
-      </w:r>
-      <w:r>
-        <w:rPr>
-          <w:kern w:val="0"/>
-          <w:szCs w:val="28"/>
-        </w:rPr>
-        <w:t>платформа</w:t>
-      </w:r>
-      <w:r>
-        <w:rPr>
-          <w:kern w:val="0"/>
-          <w:szCs w:val="28"/>
-        </w:rPr>
-        <w:t xml:space="preserve"> </w:t>
-      </w:r>
-      <w:r>
-        <w:rPr>
-          <w:kern w:val="0"/>
-          <w:szCs w:val="28"/>
-        </w:rPr>
-        <w:t>для </w:t>
-      </w:r>
-      <w:proofErr w:type="spellStart"/>
-      <w:r>
-        <w:rPr>
-          <w:kern w:val="0"/>
-          <w:szCs w:val="28"/>
-        </w:rPr>
-        <w:t>Web</w:t>
-      </w:r>
-      <w:proofErr w:type="spellEnd"/>
-      <w:r>
-        <w:rPr>
-          <w:kern w:val="0"/>
-          <w:szCs w:val="28"/>
-        </w:rPr>
-        <w:t>-разработки</w:t>
+        <w:t>для Web-разработки</w:t>
       </w:r>
       <w:r>
         <w:rPr>
@@ -4780,7 +4444,6 @@
         </w:rPr>
         <w:t xml:space="preserve">Получить отчет в формате </w:t>
       </w:r>
-      <w:proofErr w:type="spellStart"/>
       <w:r>
         <w:rPr>
           <w:rFonts w:ascii="Times New Roman" w:eastAsia="Times New Roman" w:hAnsi="Times New Roman" w:cs="Times New Roman"/>
@@ -4790,7 +4453,6 @@
         </w:rPr>
         <w:t>ods</w:t>
       </w:r>
-      <w:proofErr w:type="spellEnd"/>
     </w:p>
     <w:p>
       <w:pPr>
@@ -4844,8 +4506,7 @@
     <w:p>
       <w:pPr>
         <w:spacing w:after="0" w:line="360" w:lineRule="auto"/>
-        <w:ind w:firstLine="709"/>
-        <w:jc w:val="both"/>
+        <w:jc w:val="center"/>
         <w:rPr>
           <w:rFonts w:ascii="Times New Roman" w:eastAsia="Times New Roman" w:hAnsi="Times New Roman" w:cs="Times New Roman"/>
           <w:sz w:val="28"/>
@@ -4855,25 +4516,14 @@
       </w:pPr>
       <w:r>
         <w:rPr>
-          <w:rFonts w:ascii="Times New Roman" w:eastAsia="Times New Roman" w:hAnsi="Times New Roman" w:cs="Times New Roman"/>
           <w:noProof/>
-          <w:sz w:val="28"/>
-          <w:szCs w:val="28"/>
         </w:rPr>
         <w:lastRenderedPageBreak/>
         <w:drawing>
-          <wp:anchor distT="0" distB="0" distL="114300" distR="114300" simplePos="0" relativeHeight="251658240" behindDoc="0" locked="0" layoutInCell="1" allowOverlap="1" wp14:anchorId="77416C18" wp14:editId="1CDCB575">
-            <wp:simplePos x="0" y="0"/>
-            <wp:positionH relativeFrom="column">
-              <wp:posOffset>175895</wp:posOffset>
-            </wp:positionH>
-            <wp:positionV relativeFrom="paragraph">
-              <wp:posOffset>-543560</wp:posOffset>
-            </wp:positionV>
-            <wp:extent cx="6119495" cy="4108450"/>
-            <wp:effectExtent l="0" t="0" r="0" b="6350"/>
-            <wp:wrapNone/>
-            <wp:docPr id="3" name="Рисунок 3" descr="C:\Users\Крокодил\Downloads\Basic Use Case Diagram - Use Case (5).png"/>
+          <wp:inline distT="0" distB="0" distL="0" distR="0" wp14:anchorId="3BE58126" wp14:editId="528AB6A8">
+            <wp:extent cx="4973083" cy="3906427"/>
+            <wp:effectExtent l="0" t="0" r="0" b="0"/>
+            <wp:docPr id="1" name="Рисунок 1"/>
             <wp:cNvGraphicFramePr>
               <a:graphicFrameLocks xmlns:a="http://schemas.openxmlformats.org/drawingml/2006/main" noChangeAspect="1"/>
             </wp:cNvGraphicFramePr>
@@ -4881,47 +4531,28 @@
               <a:graphicData uri="http://schemas.openxmlformats.org/drawingml/2006/picture">
                 <pic:pic xmlns:pic="http://schemas.openxmlformats.org/drawingml/2006/picture">
                   <pic:nvPicPr>
-                    <pic:cNvPr id="0" name="Picture 1" descr="C:\Users\Крокодил\Downloads\Basic Use Case Diagram - Use Case (5).png"/>
-                    <pic:cNvPicPr>
-                      <a:picLocks noChangeAspect="1" noChangeArrowheads="1"/>
-                    </pic:cNvPicPr>
+                    <pic:cNvPr id="1" name=""/>
+                    <pic:cNvPicPr/>
                   </pic:nvPicPr>
                   <pic:blipFill>
-                    <a:blip r:embed="rId14">
-                      <a:extLst>
-                        <a:ext uri="{28A0092B-C50C-407E-A947-70E740481C1C}">
-                          <a14:useLocalDpi xmlns:a14="http://schemas.microsoft.com/office/drawing/2010/main" val="0"/>
-                        </a:ext>
-                      </a:extLst>
-                    </a:blip>
-                    <a:srcRect/>
+                    <a:blip r:embed="rId13"/>
                     <a:stretch>
                       <a:fillRect/>
                     </a:stretch>
                   </pic:blipFill>
-                  <pic:spPr bwMode="auto">
+                  <pic:spPr>
                     <a:xfrm>
                       <a:off x="0" y="0"/>
-                      <a:ext cx="6119495" cy="4108450"/>
+                      <a:ext cx="4975147" cy="3908048"/>
                     </a:xfrm>
                     <a:prstGeom prst="rect">
                       <a:avLst/>
                     </a:prstGeom>
-                    <a:noFill/>
-                    <a:ln>
-                      <a:noFill/>
-                    </a:ln>
                   </pic:spPr>
                 </pic:pic>
               </a:graphicData>
             </a:graphic>
-            <wp14:sizeRelH relativeFrom="page">
-              <wp14:pctWidth>0</wp14:pctWidth>
-            </wp14:sizeRelH>
-            <wp14:sizeRelV relativeFrom="page">
-              <wp14:pctHeight>0</wp14:pctHeight>
-            </wp14:sizeRelV>
-          </wp:anchor>
+          </wp:inline>
         </w:drawing>
       </w:r>
     </w:p>
@@ -4989,6 +4620,15 @@
           <w:highlight w:val="red"/>
         </w:rPr>
       </w:pPr>
+      <w:r>
+        <w:rPr>
+          <w:rFonts w:ascii="Times New Roman" w:eastAsia="Times New Roman" w:hAnsi="Times New Roman" w:cs="Times New Roman"/>
+          <w:sz w:val="28"/>
+          <w:szCs w:val="28"/>
+          <w:highlight w:val="red"/>
+        </w:rPr>
+        <w:t>Описаие всех актеров, описание всех вариантов использования.</w:t>
+      </w:r>
     </w:p>
     <w:p>
       <w:pPr>
@@ -5018,121 +4658,57 @@
     </w:p>
     <w:p>
       <w:pPr>
+        <w:pStyle w:val="a0"/>
+        <w:spacing w:after="0"/>
+        <w:jc w:val="center"/>
+        <w:rPr>
+          <w:sz w:val="28"/>
+          <w:szCs w:val="28"/>
+        </w:rPr>
+      </w:pPr>
+    </w:p>
+    <w:p>
+      <w:pPr>
+        <w:pStyle w:val="a0"/>
+        <w:spacing w:after="0"/>
+        <w:jc w:val="center"/>
+        <w:rPr>
+          <w:sz w:val="28"/>
+          <w:szCs w:val="28"/>
+        </w:rPr>
+      </w:pPr>
+    </w:p>
+    <w:p>
+      <w:pPr>
+        <w:rPr>
+          <w:rFonts w:ascii="Times New Roman" w:eastAsia="Times New Roman" w:hAnsi="Times New Roman" w:cs="Times New Roman"/>
+          <w:sz w:val="28"/>
+          <w:szCs w:val="28"/>
+        </w:rPr>
+      </w:pPr>
+      <w:r>
+        <w:rPr>
+          <w:sz w:val="28"/>
+          <w:szCs w:val="28"/>
+        </w:rPr>
+        <w:br w:type="page"/>
+      </w:r>
+    </w:p>
+    <w:p>
+      <w:pPr>
         <w:spacing w:after="0" w:line="360" w:lineRule="auto"/>
         <w:ind w:firstLine="709"/>
         <w:jc w:val="both"/>
         <w:rPr>
           <w:rFonts w:ascii="Times New Roman" w:eastAsia="Times New Roman" w:hAnsi="Times New Roman" w:cs="Times New Roman"/>
-          <w:sz w:val="28"/>
-          <w:szCs w:val="28"/>
-          <w:highlight w:val="red"/>
-        </w:rPr>
-      </w:pPr>
-    </w:p>
-    <w:p>
-      <w:pPr>
-        <w:spacing w:after="0" w:line="360" w:lineRule="auto"/>
-        <w:ind w:firstLine="709"/>
-        <w:jc w:val="both"/>
-        <w:rPr>
-          <w:rFonts w:ascii="Times New Roman" w:eastAsia="Times New Roman" w:hAnsi="Times New Roman" w:cs="Times New Roman"/>
-          <w:sz w:val="28"/>
-          <w:szCs w:val="28"/>
-          <w:highlight w:val="red"/>
-        </w:rPr>
-      </w:pPr>
-    </w:p>
-    <w:p>
-      <w:pPr>
-        <w:spacing w:after="0" w:line="360" w:lineRule="auto"/>
-        <w:ind w:firstLine="709"/>
-        <w:jc w:val="both"/>
-        <w:rPr>
-          <w:rFonts w:ascii="Times New Roman" w:eastAsia="Times New Roman" w:hAnsi="Times New Roman" w:cs="Times New Roman"/>
-          <w:sz w:val="28"/>
-          <w:szCs w:val="28"/>
-          <w:highlight w:val="red"/>
-        </w:rPr>
-      </w:pPr>
-    </w:p>
-    <w:p>
-      <w:pPr>
-        <w:spacing w:after="0" w:line="360" w:lineRule="auto"/>
-        <w:ind w:firstLine="709"/>
-        <w:jc w:val="both"/>
-        <w:rPr>
-          <w:rFonts w:ascii="Times New Roman" w:eastAsia="Times New Roman" w:hAnsi="Times New Roman" w:cs="Times New Roman"/>
-          <w:sz w:val="28"/>
-          <w:szCs w:val="28"/>
-          <w:highlight w:val="red"/>
-        </w:rPr>
-      </w:pPr>
-    </w:p>
-    <w:p>
-      <w:pPr>
-        <w:spacing w:after="0" w:line="360" w:lineRule="auto"/>
-        <w:ind w:firstLine="709"/>
-        <w:jc w:val="both"/>
-        <w:rPr>
-          <w:rFonts w:ascii="Times New Roman" w:eastAsia="Times New Roman" w:hAnsi="Times New Roman" w:cs="Times New Roman"/>
-          <w:sz w:val="28"/>
-          <w:szCs w:val="28"/>
-          <w:highlight w:val="red"/>
-        </w:rPr>
-      </w:pPr>
-    </w:p>
-    <w:p>
-      <w:pPr>
-        <w:pStyle w:val="a0"/>
-        <w:spacing w:after="0"/>
-        <w:jc w:val="center"/>
-        <w:rPr>
-          <w:sz w:val="28"/>
-          <w:szCs w:val="28"/>
-        </w:rPr>
-      </w:pPr>
-    </w:p>
-    <w:p>
-      <w:pPr>
-        <w:pStyle w:val="a0"/>
-        <w:spacing w:after="0"/>
-        <w:jc w:val="center"/>
-        <w:rPr>
-          <w:sz w:val="28"/>
-          <w:szCs w:val="28"/>
-        </w:rPr>
-      </w:pPr>
-    </w:p>
-    <w:p>
-      <w:pPr>
-        <w:rPr>
-          <w:rFonts w:ascii="Times New Roman" w:eastAsia="Times New Roman" w:hAnsi="Times New Roman" w:cs="Times New Roman"/>
-          <w:sz w:val="28"/>
-          <w:szCs w:val="28"/>
-        </w:rPr>
-      </w:pPr>
-      <w:r>
-        <w:rPr>
-          <w:sz w:val="28"/>
-          <w:szCs w:val="28"/>
-        </w:rPr>
-        <w:br w:type="page"/>
-      </w:r>
-    </w:p>
-    <w:p>
-      <w:pPr>
-        <w:spacing w:after="0" w:line="360" w:lineRule="auto"/>
-        <w:ind w:firstLine="709"/>
-        <w:jc w:val="both"/>
-        <w:rPr>
-          <w:rFonts w:ascii="Times New Roman" w:eastAsia="Times New Roman" w:hAnsi="Times New Roman" w:cs="Times New Roman"/>
           <w:b/>
           <w:bCs/>
           <w:sz w:val="32"/>
           <w:szCs w:val="28"/>
-        </w:rPr>
-      </w:pPr>
-      <w:bookmarkStart w:id="8" w:name="_Toc263082255"/>
+          <w:lang w:val="en-US"/>
+        </w:rPr>
+      </w:pPr>
+      <w:bookmarkStart w:id="7" w:name="_Toc263082255"/>
       <w:r>
         <w:rPr>
           <w:rFonts w:ascii="Times New Roman" w:eastAsia="Times New Roman" w:hAnsi="Times New Roman" w:cs="Times New Roman"/>
@@ -5144,7 +4720,7 @@
         <w:lastRenderedPageBreak/>
         <w:t>Литература</w:t>
       </w:r>
-      <w:bookmarkEnd w:id="8"/>
+      <w:bookmarkEnd w:id="7"/>
     </w:p>
     <w:p>
       <w:pPr>
@@ -5166,6 +4742,7 @@
       <w:r>
         <w:rPr>
           <w:sz w:val="28"/>
+          <w:lang w:val="en-US"/>
         </w:rPr>
         <w:instrText xml:space="preserve">ADDIN Mendeley Bibliography CSL_BIBLIOGRAPHY </w:instrText>
       </w:r>
@@ -5179,6 +4756,7 @@
         <w:rPr>
           <w:noProof/>
           <w:sz w:val="28"/>
+          <w:lang w:val="en-US"/>
         </w:rPr>
         <w:t xml:space="preserve">1. </w:t>
       </w:r>
@@ -5186,9 +4764,17 @@
         <w:rPr>
           <w:noProof/>
           <w:sz w:val="28"/>
+          <w:lang w:val="en-US"/>
         </w:rPr>
         <w:tab/>
-        <w:t>Bar-Ilan J., Mat-Hassan M., Levene M. Methods for comparing rankings of search engine results // Comput. Networks. 2006. Vol. 50, № 10. P. 1448–1463.</w:t>
+        <w:t xml:space="preserve">Bar-Ilan J., Mat-Hassan M., Levene M. Methods for comparing rankings of search engine results // Comput. </w:t>
+      </w:r>
+      <w:r>
+        <w:rPr>
+          <w:noProof/>
+          <w:sz w:val="28"/>
+        </w:rPr>
+        <w:t>Networks. 2006. Vol. 50, № 10. P. 1448–1463.</w:t>
       </w:r>
     </w:p>
     <w:p>
@@ -5277,6 +4863,7 @@
         <w:rPr>
           <w:noProof/>
           <w:sz w:val="28"/>
+          <w:lang w:val="en-US"/>
         </w:rPr>
       </w:pPr>
       <w:r>
@@ -5292,7 +4879,15 @@
           <w:sz w:val="28"/>
         </w:rPr>
         <w:tab/>
-        <w:t>Определение позиций сайта в поисковиках Яндекс и Гугл . URL: http://www.semonitor.ru/positioning.html (28.01.2014).</w:t>
+        <w:t xml:space="preserve">Определение позиций сайта в поисковиках Яндекс и Гугл . </w:t>
+      </w:r>
+      <w:r>
+        <w:rPr>
+          <w:noProof/>
+          <w:sz w:val="28"/>
+          <w:lang w:val="en-US"/>
+        </w:rPr>
+        <w:t>URL: http://www.semonitor.ru/positioning.html (28.01.2014).</w:t>
       </w:r>
     </w:p>
     <w:p>
@@ -5303,6 +4898,7 @@
         <w:rPr>
           <w:noProof/>
           <w:sz w:val="28"/>
+          <w:lang w:val="en-US"/>
         </w:rPr>
       </w:pPr>
       <w:r>
@@ -5318,7 +4914,15 @@
           <w:sz w:val="28"/>
         </w:rPr>
         <w:tab/>
-        <w:t>Как работают поисковые системы - SearchEngines.ru . URL: http://www.searchengines.ru/articles/004556.html (28.01.2014).</w:t>
+        <w:t xml:space="preserve">Как работают поисковые системы - SearchEngines.ru . </w:t>
+      </w:r>
+      <w:r>
+        <w:rPr>
+          <w:noProof/>
+          <w:sz w:val="28"/>
+          <w:lang w:val="en-US"/>
+        </w:rPr>
+        <w:t>URL: http://www.searchengines.ru/articles/004556.html (28.01.2014).</w:t>
       </w:r>
     </w:p>
     <w:p>
@@ -5355,12 +4959,14 @@
         <w:rPr>
           <w:noProof/>
           <w:sz w:val="28"/>
+          <w:lang w:val="en-US"/>
         </w:rPr>
       </w:pPr>
       <w:r>
         <w:rPr>
           <w:noProof/>
           <w:sz w:val="28"/>
+          <w:lang w:val="en-US"/>
         </w:rPr>
         <w:t xml:space="preserve">8. </w:t>
       </w:r>
@@ -5368,6 +4974,7 @@
         <w:rPr>
           <w:noProof/>
           <w:sz w:val="28"/>
+          <w:lang w:val="en-US"/>
         </w:rPr>
         <w:tab/>
         <w:t>Django . URL: https://www.djangoproject.com/ (28.01.2014).</w:t>
@@ -5381,12 +4988,14 @@
         <w:rPr>
           <w:noProof/>
           <w:sz w:val="28"/>
+          <w:lang w:val="en-US"/>
         </w:rPr>
       </w:pPr>
       <w:r>
         <w:rPr>
           <w:noProof/>
           <w:sz w:val="28"/>
+          <w:lang w:val="en-US"/>
         </w:rPr>
         <w:t xml:space="preserve">9. </w:t>
       </w:r>
@@ -5394,6 +5003,7 @@
         <w:rPr>
           <w:noProof/>
           <w:sz w:val="28"/>
+          <w:lang w:val="en-US"/>
         </w:rPr>
         <w:tab/>
         <w:t xml:space="preserve">Bootstrap . URL: http://getbootstrap.com/ (28.01.2014). </w:t>
@@ -5415,6 +5025,8 @@
         </w:rPr>
         <w:fldChar w:fldCharType="end"/>
       </w:r>
+      <w:bookmarkStart w:id="8" w:name="_GoBack"/>
+      <w:bookmarkEnd w:id="8"/>
     </w:p>
     <w:sectPr>
       <w:pgSz w:w="11906" w:h="16838"/>
@@ -5428,7 +5040,7 @@
 </file>
 
 <file path=word/endnotes.xml><?xml version="1.0" encoding="utf-8"?>
-<w:endnotes xmlns:wpc="http://schemas.microsoft.com/office/word/2010/wordprocessingCanvas" xmlns:mc="http://schemas.openxmlformats.org/markup-compatibility/2006" xmlns:o="urn:schemas-microsoft-com:office:office" xmlns:r="http://schemas.openxmlformats.org/officeDocument/2006/relationships" xmlns:m="http://schemas.openxmlformats.org/officeDocument/2006/math" xmlns:v="urn:schemas-microsoft-com:vml" xmlns:wp14="http://schemas.microsoft.com/office/word/2010/wordprocessingDrawing" xmlns:wp="http://schemas.openxmlformats.org/drawingml/2006/wordprocessingDrawing" xmlns:w10="urn:schemas-microsoft-com:office:word" xmlns:w="http://schemas.openxmlformats.org/wordprocessingml/2006/main" xmlns:w14="http://schemas.microsoft.com/office/word/2010/wordml" xmlns:wpg="http://schemas.microsoft.com/office/word/2010/wordprocessingGroup" xmlns:wpi="http://schemas.microsoft.com/office/word/2010/wordprocessingInk" xmlns:wne="http://schemas.microsoft.com/office/word/2006/wordml" xmlns:wps="http://schemas.microsoft.com/office/word/2010/wordprocessingShape" mc:Ignorable="w14 wp14">
+<w:endnotes xmlns:wpc="http://schemas.microsoft.com/office/word/2010/wordprocessingCanvas" xmlns:mc="http://schemas.openxmlformats.org/markup-compatibility/2006" xmlns:o="urn:schemas-microsoft-com:office:office" xmlns:r="http://schemas.openxmlformats.org/officeDocument/2006/relationships" xmlns:m="http://schemas.openxmlformats.org/officeDocument/2006/math" xmlns:v="urn:schemas-microsoft-com:vml" xmlns:wp14="http://schemas.microsoft.com/office/word/2010/wordprocessingDrawing" xmlns:wp="http://schemas.openxmlformats.org/drawingml/2006/wordprocessingDrawing" xmlns:w10="urn:schemas-microsoft-com:office:word" xmlns:w="http://schemas.openxmlformats.org/wordprocessingml/2006/main" xmlns:w14="http://schemas.microsoft.com/office/word/2010/wordml" xmlns:w15="http://schemas.microsoft.com/office/word/2012/wordml" xmlns:wpg="http://schemas.microsoft.com/office/word/2010/wordprocessingGroup" xmlns:wpi="http://schemas.microsoft.com/office/word/2010/wordprocessingInk" xmlns:wne="http://schemas.microsoft.com/office/word/2006/wordml" xmlns:wps="http://schemas.microsoft.com/office/word/2010/wordprocessingShape" mc:Ignorable="w14 w15 wp14">
   <w:endnote w:type="separator" w:id="-1">
     <w:p>
       <w:pPr>
@@ -5453,7 +5065,7 @@
 </file>
 
 <file path=word/footnotes.xml><?xml version="1.0" encoding="utf-8"?>
-<w:footnotes xmlns:wpc="http://schemas.microsoft.com/office/word/2010/wordprocessingCanvas" xmlns:mc="http://schemas.openxmlformats.org/markup-compatibility/2006" xmlns:o="urn:schemas-microsoft-com:office:office" xmlns:r="http://schemas.openxmlformats.org/officeDocument/2006/relationships" xmlns:m="http://schemas.openxmlformats.org/officeDocument/2006/math" xmlns:v="urn:schemas-microsoft-com:vml" xmlns:wp14="http://schemas.microsoft.com/office/word/2010/wordprocessingDrawing" xmlns:wp="http://schemas.openxmlformats.org/drawingml/2006/wordprocessingDrawing" xmlns:w10="urn:schemas-microsoft-com:office:word" xmlns:w="http://schemas.openxmlformats.org/wordprocessingml/2006/main" xmlns:w14="http://schemas.microsoft.com/office/word/2010/wordml" xmlns:wpg="http://schemas.microsoft.com/office/word/2010/wordprocessingGroup" xmlns:wpi="http://schemas.microsoft.com/office/word/2010/wordprocessingInk" xmlns:wne="http://schemas.microsoft.com/office/word/2006/wordml" xmlns:wps="http://schemas.microsoft.com/office/word/2010/wordprocessingShape" mc:Ignorable="w14 wp14">
+<w:footnotes xmlns:wpc="http://schemas.microsoft.com/office/word/2010/wordprocessingCanvas" xmlns:mc="http://schemas.openxmlformats.org/markup-compatibility/2006" xmlns:o="urn:schemas-microsoft-com:office:office" xmlns:r="http://schemas.openxmlformats.org/officeDocument/2006/relationships" xmlns:m="http://schemas.openxmlformats.org/officeDocument/2006/math" xmlns:v="urn:schemas-microsoft-com:vml" xmlns:wp14="http://schemas.microsoft.com/office/word/2010/wordprocessingDrawing" xmlns:wp="http://schemas.openxmlformats.org/drawingml/2006/wordprocessingDrawing" xmlns:w10="urn:schemas-microsoft-com:office:word" xmlns:w="http://schemas.openxmlformats.org/wordprocessingml/2006/main" xmlns:w14="http://schemas.microsoft.com/office/word/2010/wordml" xmlns:w15="http://schemas.microsoft.com/office/word/2012/wordml" xmlns:wpg="http://schemas.microsoft.com/office/word/2010/wordprocessingGroup" xmlns:wpi="http://schemas.microsoft.com/office/word/2010/wordprocessingInk" xmlns:wne="http://schemas.microsoft.com/office/word/2006/wordml" xmlns:wps="http://schemas.microsoft.com/office/word/2010/wordprocessingShape" mc:Ignorable="w14 w15 wp14">
   <w:footnote w:type="separator" w:id="-1">
     <w:p>
       <w:pPr>
@@ -5478,7 +5090,7 @@
 </file>
 
 <file path=word/numbering.xml><?xml version="1.0" encoding="utf-8"?>
-<w:numbering xmlns:wpc="http://schemas.microsoft.com/office/word/2010/wordprocessingCanvas" xmlns:mc="http://schemas.openxmlformats.org/markup-compatibility/2006" xmlns:o="urn:schemas-microsoft-com:office:office" xmlns:r="http://schemas.openxmlformats.org/officeDocument/2006/relationships" xmlns:m="http://schemas.openxmlformats.org/officeDocument/2006/math" xmlns:v="urn:schemas-microsoft-com:vml" xmlns:wp14="http://schemas.microsoft.com/office/word/2010/wordprocessingDrawing" xmlns:wp="http://schemas.openxmlformats.org/drawingml/2006/wordprocessingDrawing" xmlns:w10="urn:schemas-microsoft-com:office:word" xmlns:w="http://schemas.openxmlformats.org/wordprocessingml/2006/main" xmlns:w14="http://schemas.microsoft.com/office/word/2010/wordml" xmlns:wpg="http://schemas.microsoft.com/office/word/2010/wordprocessingGroup" xmlns:wpi="http://schemas.microsoft.com/office/word/2010/wordprocessingInk" xmlns:wne="http://schemas.microsoft.com/office/word/2006/wordml" xmlns:wps="http://schemas.microsoft.com/office/word/2010/wordprocessingShape" mc:Ignorable="w14 wp14">
+<w:numbering xmlns:wpc="http://schemas.microsoft.com/office/word/2010/wordprocessingCanvas" xmlns:mc="http://schemas.openxmlformats.org/markup-compatibility/2006" xmlns:o="urn:schemas-microsoft-com:office:office" xmlns:r="http://schemas.openxmlformats.org/officeDocument/2006/relationships" xmlns:m="http://schemas.openxmlformats.org/officeDocument/2006/math" xmlns:v="urn:schemas-microsoft-com:vml" xmlns:wp14="http://schemas.microsoft.com/office/word/2010/wordprocessingDrawing" xmlns:wp="http://schemas.openxmlformats.org/drawingml/2006/wordprocessingDrawing" xmlns:w10="urn:schemas-microsoft-com:office:word" xmlns:w="http://schemas.openxmlformats.org/wordprocessingml/2006/main" xmlns:w14="http://schemas.microsoft.com/office/word/2010/wordml" xmlns:w15="http://schemas.microsoft.com/office/word/2012/wordml" xmlns:wpg="http://schemas.microsoft.com/office/word/2010/wordprocessingGroup" xmlns:wpi="http://schemas.microsoft.com/office/word/2010/wordprocessingInk" xmlns:wne="http://schemas.microsoft.com/office/word/2006/wordml" xmlns:wps="http://schemas.microsoft.com/office/word/2010/wordprocessingShape" mc:Ignorable="w14 w15 wp14">
   <w:abstractNum w:abstractNumId="0">
     <w:nsid w:val="00700558"/>
     <w:multiLevelType w:val="hybridMultilevel"/>
@@ -7460,7 +7072,7 @@
 </file>
 
 <file path=word/styles.xml><?xml version="1.0" encoding="utf-8"?>
-<w:styles xmlns:mc="http://schemas.openxmlformats.org/markup-compatibility/2006" xmlns:r="http://schemas.openxmlformats.org/officeDocument/2006/relationships" xmlns:w="http://schemas.openxmlformats.org/wordprocessingml/2006/main" xmlns:w14="http://schemas.microsoft.com/office/word/2010/wordml" mc:Ignorable="w14">
+<w:styles xmlns:mc="http://schemas.openxmlformats.org/markup-compatibility/2006" xmlns:r="http://schemas.openxmlformats.org/officeDocument/2006/relationships" xmlns:w="http://schemas.openxmlformats.org/wordprocessingml/2006/main" xmlns:w14="http://schemas.microsoft.com/office/word/2010/wordml" xmlns:w15="http://schemas.microsoft.com/office/word/2012/wordml" mc:Ignorable="w14 w15">
   <w:docDefaults>
     <w:rPrDefault>
       <w:rPr>
@@ -7476,690 +7088,378 @@
       </w:pPr>
     </w:pPrDefault>
   </w:docDefaults>
-  <w:latentStyles w:defLockedState="0" w:defUIPriority="99" w:defSemiHidden="1" w:defUnhideWhenUsed="1" w:defQFormat="0" w:count="267">
-    <w:lsdException w:name="Normal" w:semiHidden="0" w:uiPriority="0" w:unhideWhenUsed="0" w:qFormat="1"/>
-    <w:lsdException w:name="heading 1" w:semiHidden="0" w:uiPriority="0" w:unhideWhenUsed="0" w:qFormat="1"/>
-    <w:lsdException w:name="heading 2" w:uiPriority="9" w:qFormat="1"/>
-    <w:lsdException w:name="heading 3" w:uiPriority="9" w:qFormat="1"/>
-    <w:lsdException w:name="heading 4" w:uiPriority="9" w:qFormat="1"/>
-    <w:lsdException w:name="heading 5" w:uiPriority="9" w:qFormat="1"/>
-    <w:lsdException w:name="heading 6" w:uiPriority="9" w:qFormat="1"/>
-    <w:lsdException w:name="heading 7" w:uiPriority="9" w:qFormat="1"/>
-    <w:lsdException w:name="heading 8" w:uiPriority="9" w:qFormat="1"/>
-    <w:lsdException w:name="heading 9" w:uiPriority="9" w:qFormat="1"/>
-    <w:lsdException w:name="toc 1" w:uiPriority="39"/>
-    <w:lsdException w:name="toc 2" w:uiPriority="39"/>
-    <w:lsdException w:name="toc 3" w:uiPriority="39"/>
-    <w:lsdException w:name="toc 4" w:uiPriority="39"/>
-    <w:lsdException w:name="toc 5" w:uiPriority="39"/>
-    <w:lsdException w:name="toc 6" w:uiPriority="39"/>
-    <w:lsdException w:name="toc 7" w:uiPriority="39"/>
-    <w:lsdException w:name="toc 8" w:uiPriority="39"/>
-    <w:lsdException w:name="toc 9" w:uiPriority="39"/>
-    <w:lsdException w:name="caption" w:uiPriority="35" w:qFormat="1"/>
-    <w:lsdException w:name="Title" w:semiHidden="0" w:uiPriority="10" w:unhideWhenUsed="0" w:qFormat="1"/>
-    <w:lsdException w:name="Default Paragraph Font" w:uiPriority="1"/>
-    <w:lsdException w:name="Subtitle" w:semiHidden="0" w:uiPriority="11" w:unhideWhenUsed="0" w:qFormat="1"/>
-    <w:lsdException w:name="Strong" w:semiHidden="0" w:uiPriority="22" w:unhideWhenUsed="0" w:qFormat="1"/>
-    <w:lsdException w:name="Emphasis" w:semiHidden="0" w:uiPriority="20" w:unhideWhenUsed="0" w:qFormat="1"/>
-    <w:lsdException w:name="Table Grid" w:semiHidden="0" w:uiPriority="39" w:unhideWhenUsed="0"/>
-    <w:lsdException w:name="Placeholder Text" w:unhideWhenUsed="0"/>
-    <w:lsdException w:name="No Spacing" w:semiHidden="0" w:uiPriority="1" w:unhideWhenUsed="0" w:qFormat="1"/>
-    <w:lsdException w:name="Light Shading" w:semiHidden="0" w:uiPriority="60" w:unhideWhenUsed="0"/>
-    <w:lsdException w:name="Light List" w:semiHidden="0" w:uiPriority="61" w:unhideWhenUsed="0"/>
-    <w:lsdException w:name="Light Grid" w:semiHidden="0" w:uiPriority="62" w:unhideWhenUsed="0"/>
-    <w:lsdException w:name="Medium Shading 1" w:semiHidden="0" w:uiPriority="63" w:unhideWhenUsed="0"/>
-    <w:lsdException w:name="Medium Shading 2" w:semiHidden="0" w:uiPriority="64" w:unhideWhenUsed="0"/>
-    <w:lsdException w:name="Medium List 1" w:semiHidden="0" w:uiPriority="65" w:unhideWhenUsed="0"/>
-    <w:lsdException w:name="Medium List 2" w:semiHidden="0" w:uiPriority="66" w:unhideWhenUsed="0"/>
-    <w:lsdException w:name="Medium Grid 1" w:semiHidden="0" w:uiPriority="67" w:unhideWhenUsed="0"/>
-    <w:lsdException w:name="Medium Grid 2" w:semiHidden="0" w:uiPriority="68" w:unhideWhenUsed="0"/>
-    <w:lsdException w:name="Medium Grid 3" w:semiHidden="0" w:uiPriority="69" w:unhideWhenUsed="0"/>
-    <w:lsdException w:name="Dark List" w:semiHidden="0" w:uiPriority="70" w:unhideWhenUsed="0"/>
-    <w:lsdException w:name="Colorful Shading" w:semiHidden="0" w:uiPriority="71" w:unhideWhenUsed="0"/>
-    <w:lsdException w:name="Colorful List" w:semiHidden="0" w:uiPriority="72" w:unhideWhenUsed="0"/>
-    <w:lsdException w:name="Colorful Grid" w:semiHidden="0" w:uiPriority="73" w:unhideWhenUsed="0"/>
-    <w:lsdException w:name="Light Shading Accent 1" w:semiHidden="0" w:uiPriority="60" w:unhideWhenUsed="0"/>
-    <w:lsdException w:name="Light List Accent 1" w:semiHidden="0" w:uiPriority="61" w:unhideWhenUsed="0"/>
-    <w:lsdException w:name="Light Grid Accent 1" w:semiHidden="0" w:uiPriority="62" w:unhideWhenUsed="0"/>
-    <w:lsdException w:name="Medium Shading 1 Accent 1" w:semiHidden="0" w:uiPriority="63" w:unhideWhenUsed="0"/>
-    <w:lsdException w:name="Medium Shading 2 Accent 1" w:semiHidden="0" w:uiPriority="64" w:unhideWhenUsed="0"/>
-    <w:lsdException w:name="Medium List 1 Accent 1" w:semiHidden="0" w:uiPriority="65" w:unhideWhenUsed="0"/>
-    <w:lsdException w:name="Revision" w:unhideWhenUsed="0"/>
-    <w:lsdException w:name="List Paragraph" w:semiHidden="0" w:uiPriority="34" w:unhideWhenUsed="0" w:qFormat="1"/>
-    <w:lsdException w:name="Quote" w:semiHidden="0" w:uiPriority="29" w:unhideWhenUsed="0" w:qFormat="1"/>
-    <w:lsdException w:name="Intense Quote" w:semiHidden="0" w:uiPriority="30" w:unhideWhenUsed="0" w:qFormat="1"/>
-    <w:lsdException w:name="Medium List 2 Accent 1" w:semiHidden="0" w:uiPriority="66" w:unhideWhenUsed="0"/>
-    <w:lsdException w:name="Medium Grid 1 Accent 1" w:semiHidden="0" w:uiPriority="67" w:unhideWhenUsed="0"/>
-    <w:lsdException w:name="Medium Grid 2 Accent 1" w:semiHidden="0" w:uiPriority="68" w:unhideWhenUsed="0"/>
-    <w:lsdException w:name="Medium Grid 3 Accent 1" w:semiHidden="0" w:uiPriority="69" w:unhideWhenUsed="0"/>
-    <w:lsdException w:name="Dark List Accent 1" w:semiHidden="0" w:uiPriority="70" w:unhideWhenUsed="0"/>
-    <w:lsdException w:name="Colorful Shading Accent 1" w:semiHidden="0" w:uiPriority="71" w:unhideWhenUsed="0"/>
-    <w:lsdException w:name="Colorful List Accent 1" w:semiHidden="0" w:uiPriority="72" w:unhideWhenUsed="0"/>
-    <w:lsdException w:name="Colorful Grid Accent 1" w:semiHidden="0" w:uiPriority="73" w:unhideWhenUsed="0"/>
-    <w:lsdException w:name="Light Shading Accent 2" w:semiHidden="0" w:uiPriority="60" w:unhideWhenUsed="0"/>
-    <w:lsdException w:name="Light List Accent 2" w:semiHidden="0" w:uiPriority="61" w:unhideWhenUsed="0"/>
-    <w:lsdException w:name="Light Grid Accent 2" w:semiHidden="0" w:uiPriority="62" w:unhideWhenUsed="0"/>
-    <w:lsdException w:name="Medium Shading 1 Accent 2" w:semiHidden="0" w:uiPriority="63" w:unhideWhenUsed="0"/>
-    <w:lsdException w:name="Medium Shading 2 Accent 2" w:semiHidden="0" w:uiPriority="64" w:unhideWhenUsed="0"/>
-    <w:lsdException w:name="Medium List 1 Accent 2" w:semiHidden="0" w:uiPriority="65" w:unhideWhenUsed="0"/>
-    <w:lsdException w:name="Medium List 2 Accent 2" w:semiHidden="0" w:uiPriority="66" w:unhideWhenUsed="0"/>
-    <w:lsdException w:name="Medium Grid 1 Accent 2" w:semiHidden="0" w:uiPriority="67" w:unhideWhenUsed="0"/>
-    <w:lsdException w:name="Medium Grid 2 Accent 2" w:semiHidden="0" w:uiPriority="68" w:unhideWhenUsed="0"/>
-    <w:lsdException w:name="Medium Grid 3 Accent 2" w:semiHidden="0" w:uiPriority="69" w:unhideWhenUsed="0"/>
-    <w:lsdException w:name="Dark List Accent 2" w:semiHidden="0" w:uiPriority="70" w:unhideWhenUsed="0"/>
-    <w:lsdException w:name="Colorful Shading Accent 2" w:semiHidden="0" w:uiPriority="71" w:unhideWhenUsed="0"/>
-    <w:lsdException w:name="Colorful List Accent 2" w:semiHidden="0" w:uiPriority="72" w:unhideWhenUsed="0"/>
-    <w:lsdException w:name="Colorful Grid Accent 2" w:semiHidden="0" w:uiPriority="73" w:unhideWhenUsed="0"/>
-    <w:lsdException w:name="Light Shading Accent 3" w:semiHidden="0" w:uiPriority="60" w:unhideWhenUsed="0"/>
-    <w:lsdException w:name="Light List Accent 3" w:semiHidden="0" w:uiPriority="61" w:unhideWhenUsed="0"/>
-    <w:lsdException w:name="Light Grid Accent 3" w:semiHidden="0" w:uiPriority="62" w:unhideWhenUsed="0"/>
-    <w:lsdException w:name="Medium Shading 1 Accent 3" w:semiHidden="0" w:uiPriority="63" w:unhideWhenUsed="0"/>
-    <w:lsdException w:name="Medium Shading 2 Accent 3" w:semiHidden="0" w:uiPriority="64" w:unhideWhenUsed="0"/>
-    <w:lsdException w:name="Medium List 1 Accent 3" w:semiHidden="0" w:uiPriority="65" w:unhideWhenUsed="0"/>
-    <w:lsdException w:name="Medium List 2 Accent 3" w:semiHidden="0" w:uiPriority="66" w:unhideWhenUsed="0"/>
-    <w:lsdException w:name="Medium Grid 1 Accent 3" w:semiHidden="0" w:uiPriority="67" w:unhideWhenUsed="0"/>
-    <w:lsdException w:name="Medium Grid 2 Accent 3" w:semiHidden="0" w:uiPriority="68" w:unhideWhenUsed="0"/>
-    <w:lsdException w:name="Medium Grid 3 Accent 3" w:semiHidden="0" w:uiPriority="69" w:unhideWhenUsed="0"/>
-    <w:lsdException w:name="Dark List Accent 3" w:semiHidden="0" w:uiPriority="70" w:unhideWhenUsed="0"/>
-    <w:lsdException w:name="Colorful Shading Accent 3" w:semiHidden="0" w:uiPriority="71" w:unhideWhenUsed="0"/>
-    <w:lsdException w:name="Colorful List Accent 3" w:semiHidden="0" w:uiPriority="72" w:unhideWhenUsed="0"/>
-    <w:lsdException w:name="Colorful Grid Accent 3" w:semiHidden="0" w:uiPriority="73" w:unhideWhenUsed="0"/>
-    <w:lsdException w:name="Light Shading Accent 4" w:semiHidden="0" w:uiPriority="60" w:unhideWhenUsed="0"/>
-    <w:lsdException w:name="Light List Accent 4" w:semiHidden="0" w:uiPriority="61" w:unhideWhenUsed="0"/>
-    <w:lsdException w:name="Light Grid Accent 4" w:semiHidden="0" w:uiPriority="62" w:unhideWhenUsed="0"/>
-    <w:lsdException w:name="Medium Shading 1 Accent 4" w:semiHidden="0" w:uiPriority="63" w:unhideWhenUsed="0"/>
-    <w:lsdException w:name="Medium Shading 2 Accent 4" w:semiHidden="0" w:uiPriority="64" w:unhideWhenUsed="0"/>
-    <w:lsdException w:name="Medium List 1 Accent 4" w:semiHidden="0" w:uiPriority="65" w:unhideWhenUsed="0"/>
-    <w:lsdException w:name="Medium List 2 Accent 4" w:semiHidden="0" w:uiPriority="66" w:unhideWhenUsed="0"/>
-    <w:lsdException w:name="Medium Grid 1 Accent 4" w:semiHidden="0" w:uiPriority="67" w:unhideWhenUsed="0"/>
-    <w:lsdException w:name="Medium Grid 2 Accent 4" w:semiHidden="0" w:uiPriority="68" w:unhideWhenUsed="0"/>
-    <w:lsdException w:name="Medium Grid 3 Accent 4" w:semiHidden="0" w:uiPriority="69" w:unhideWhenUsed="0"/>
-    <w:lsdException w:name="Dark List Accent 4" w:semiHidden="0" w:uiPriority="70" w:unhideWhenUsed="0"/>
-    <w:lsdException w:name="Colorful Shading Accent 4" w:semiHidden="0" w:uiPriority="71" w:unhideWhenUsed="0"/>
-    <w:lsdException w:name="Colorful List Accent 4" w:semiHidden="0" w:uiPriority="72" w:unhideWhenUsed="0"/>
-    <w:lsdException w:name="Colorful Grid Accent 4" w:semiHidden="0" w:uiPriority="73" w:unhideWhenUsed="0"/>
-    <w:lsdException w:name="Light Shading Accent 5" w:semiHidden="0" w:uiPriority="60" w:unhideWhenUsed="0"/>
-    <w:lsdException w:name="Light List Accent 5" w:semiHidden="0" w:uiPriority="61" w:unhideWhenUsed="0"/>
-    <w:lsdException w:name="Light Grid Accent 5" w:semiHidden="0" w:uiPriority="62" w:unhideWhenUsed="0"/>
-    <w:lsdException w:name="Medium Shading 1 Accent 5" w:semiHidden="0" w:uiPriority="63" w:unhideWhenUsed="0"/>
-    <w:lsdException w:name="Medium Shading 2 Accent 5" w:semiHidden="0" w:uiPriority="64" w:unhideWhenUsed="0"/>
-    <w:lsdException w:name="Medium List 1 Accent 5" w:semiHidden="0" w:uiPriority="65" w:unhideWhenUsed="0"/>
-    <w:lsdException w:name="Medium List 2 Accent 5" w:semiHidden="0" w:uiPriority="66" w:unhideWhenUsed="0"/>
-    <w:lsdException w:name="Medium Grid 1 Accent 5" w:semiHidden="0" w:uiPriority="67" w:unhideWhenUsed="0"/>
-    <w:lsdException w:name="Medium Grid 2 Accent 5" w:semiHidden="0" w:uiPriority="68" w:unhideWhenUsed="0"/>
-    <w:lsdException w:name="Medium Grid 3 Accent 5" w:semiHidden="0" w:uiPriority="69" w:unhideWhenUsed="0"/>
-    <w:lsdException w:name="Dark List Accent 5" w:semiHidden="0" w:uiPriority="70" w:unhideWhenUsed="0"/>
-    <w:lsdException w:name="Colorful Shading Accent 5" w:semiHidden="0" w:uiPriority="71" w:unhideWhenUsed="0"/>
-    <w:lsdException w:name="Colorful List Accent 5" w:semiHidden="0" w:uiPriority="72" w:unhideWhenUsed="0"/>
-    <w:lsdException w:name="Colorful Grid Accent 5" w:semiHidden="0" w:uiPriority="73" w:unhideWhenUsed="0"/>
-    <w:lsdException w:name="Light Shading Accent 6" w:semiHidden="0" w:uiPriority="60" w:unhideWhenUsed="0"/>
-    <w:lsdException w:name="Light List Accent 6" w:semiHidden="0" w:uiPriority="61" w:unhideWhenUsed="0"/>
-    <w:lsdException w:name="Light Grid Accent 6" w:semiHidden="0" w:uiPriority="62" w:unhideWhenUsed="0"/>
-    <w:lsdException w:name="Medium Shading 1 Accent 6" w:semiHidden="0" w:uiPriority="63" w:unhideWhenUsed="0"/>
-    <w:lsdException w:name="Medium Shading 2 Accent 6" w:semiHidden="0" w:uiPriority="64" w:unhideWhenUsed="0"/>
-    <w:lsdException w:name="Medium List 1 Accent 6" w:semiHidden="0" w:uiPriority="65" w:unhideWhenUsed="0"/>
-    <w:lsdException w:name="Medium List 2 Accent 6" w:semiHidden="0" w:uiPriority="66" w:unhideWhenUsed="0"/>
-    <w:lsdException w:name="Medium Grid 1 Accent 6" w:semiHidden="0" w:uiPriority="67" w:unhideWhenUsed="0"/>
-    <w:lsdException w:name="Medium Grid 2 Accent 6" w:semiHidden="0" w:uiPriority="68" w:unhideWhenUsed="0"/>
-    <w:lsdException w:name="Medium Grid 3 Accent 6" w:semiHidden="0" w:uiPriority="69" w:unhideWhenUsed="0"/>
-    <w:lsdException w:name="Dark List Accent 6" w:semiHidden="0" w:uiPriority="70" w:unhideWhenUsed="0"/>
-    <w:lsdException w:name="Colorful Shading Accent 6" w:semiHidden="0" w:uiPriority="71" w:unhideWhenUsed="0"/>
-    <w:lsdException w:name="Colorful List Accent 6" w:semiHidden="0" w:uiPriority="72" w:unhideWhenUsed="0"/>
-    <w:lsdException w:name="Colorful Grid Accent 6" w:semiHidden="0" w:uiPriority="73" w:unhideWhenUsed="0"/>
-    <w:lsdException w:name="Subtle Emphasis" w:semiHidden="0" w:uiPriority="19" w:unhideWhenUsed="0" w:qFormat="1"/>
-    <w:lsdException w:name="Intense Emphasis" w:semiHidden="0" w:uiPriority="21" w:unhideWhenUsed="0" w:qFormat="1"/>
-    <w:lsdException w:name="Subtle Reference" w:semiHidden="0" w:uiPriority="31" w:unhideWhenUsed="0" w:qFormat="1"/>
-    <w:lsdException w:name="Intense Reference" w:semiHidden="0" w:uiPriority="32" w:unhideWhenUsed="0" w:qFormat="1"/>
-    <w:lsdException w:name="Book Title" w:semiHidden="0" w:uiPriority="33" w:unhideWhenUsed="0" w:qFormat="1"/>
-    <w:lsdException w:name="Bibliography" w:uiPriority="37"/>
-    <w:lsdException w:name="TOC Heading" w:uiPriority="39" w:qFormat="1"/>
-  </w:latentStyles>
-  <w:style w:type="paragraph" w:default="1" w:styleId="a">
-    <w:name w:val="Normal"/>
-    <w:qFormat/>
-  </w:style>
-  <w:style w:type="paragraph" w:styleId="1">
-    <w:name w:val="heading 1"/>
-    <w:basedOn w:val="a0"/>
-    <w:qFormat/>
-    <w:rsid w:val="001C42D9"/>
-    <w:pPr>
-      <w:keepNext/>
-      <w:spacing w:before="480" w:after="180"/>
-      <w:outlineLvl w:val="0"/>
-    </w:pPr>
-    <w:rPr>
-      <w:b/>
-      <w:bCs/>
-      <w:sz w:val="32"/>
-      <w:szCs w:val="32"/>
-    </w:rPr>
-  </w:style>
-  <w:style w:type="paragraph" w:styleId="5">
-    <w:name w:val="heading 5"/>
-    <w:basedOn w:val="a0"/>
-    <w:pPr>
-      <w:keepNext/>
-      <w:tabs>
-        <w:tab w:val="left" w:pos="567"/>
-      </w:tabs>
-      <w:outlineLvl w:val="4"/>
-    </w:pPr>
-    <w:rPr>
-      <w:rFonts w:ascii="Arial" w:hAnsi="Arial" w:cs="Arial"/>
-      <w:sz w:val="26"/>
-      <w:szCs w:val="26"/>
-    </w:rPr>
-  </w:style>
-  <w:style w:type="paragraph" w:styleId="8">
-    <w:name w:val="heading 8"/>
-    <w:basedOn w:val="a0"/>
-    <w:pPr>
-      <w:keepNext/>
-      <w:outlineLvl w:val="7"/>
-    </w:pPr>
-    <w:rPr>
-      <w:rFonts w:ascii="Arial" w:hAnsi="Arial" w:cs="Arial"/>
-      <w:b/>
-      <w:bCs/>
-      <w:sz w:val="24"/>
-      <w:szCs w:val="24"/>
-    </w:rPr>
-  </w:style>
-  <w:style w:type="character" w:default="1" w:styleId="a1">
-    <w:name w:val="Default Paragraph Font"/>
-    <w:uiPriority w:val="1"/>
-    <w:semiHidden/>
-    <w:unhideWhenUsed/>
-  </w:style>
-  <w:style w:type="table" w:default="1" w:styleId="a2">
-    <w:name w:val="Normal Table"/>
-    <w:uiPriority w:val="99"/>
-    <w:semiHidden/>
-    <w:unhideWhenUsed/>
-    <w:tblPr>
-      <w:tblInd w:w="0" w:type="dxa"/>
-      <w:tblCellMar>
-        <w:top w:w="0" w:type="dxa"/>
-        <w:left w:w="108" w:type="dxa"/>
-        <w:bottom w:w="0" w:type="dxa"/>
-        <w:right w:w="108" w:type="dxa"/>
-      </w:tblCellMar>
-    </w:tblPr>
-  </w:style>
-  <w:style w:type="numbering" w:default="1" w:styleId="a3">
-    <w:name w:val="No List"/>
-    <w:uiPriority w:val="99"/>
-    <w:semiHidden/>
-    <w:unhideWhenUsed/>
-  </w:style>
-  <w:style w:type="paragraph" w:customStyle="1" w:styleId="a0">
-    <w:name w:val="Базовый"/>
-    <w:pPr>
-      <w:suppressAutoHyphens/>
-    </w:pPr>
-    <w:rPr>
-      <w:rFonts w:ascii="Times New Roman" w:eastAsia="Times New Roman" w:hAnsi="Times New Roman" w:cs="Times New Roman"/>
-      <w:sz w:val="20"/>
-      <w:szCs w:val="20"/>
-    </w:rPr>
-  </w:style>
-  <w:style w:type="character" w:styleId="a4">
-    <w:name w:val="annotation reference"/>
-    <w:rPr>
-      <w:sz w:val="16"/>
-      <w:szCs w:val="16"/>
-    </w:rPr>
-  </w:style>
-  <w:style w:type="character" w:customStyle="1" w:styleId="-">
-    <w:name w:val="Интернет-ссылка"/>
-    <w:rPr>
-      <w:color w:val="0000FF"/>
-      <w:u w:val="single"/>
-    </w:rPr>
-  </w:style>
-  <w:style w:type="character" w:styleId="a5">
-    <w:name w:val="endnote reference"/>
-    <w:rPr>
-      <w:vertAlign w:val="superscript"/>
-    </w:rPr>
-  </w:style>
-  <w:style w:type="character" w:customStyle="1" w:styleId="a6">
-    <w:name w:val="Текст сноски Знак"/>
-    <w:basedOn w:val="a1"/>
-  </w:style>
-  <w:style w:type="character" w:styleId="a7">
-    <w:name w:val="footnote reference"/>
-    <w:basedOn w:val="a1"/>
-    <w:rPr>
-      <w:vertAlign w:val="superscript"/>
-    </w:rPr>
-  </w:style>
-  <w:style w:type="paragraph" w:customStyle="1" w:styleId="a8">
-    <w:name w:val="Заголовок"/>
-    <w:basedOn w:val="a0"/>
-    <w:next w:val="a9"/>
-    <w:pPr>
-      <w:keepNext/>
-      <w:spacing w:before="240" w:after="120"/>
-    </w:pPr>
-    <w:rPr>
-      <w:rFonts w:ascii="Liberation Sans" w:eastAsia="DejaVu Sans" w:hAnsi="Liberation Sans" w:cs="Lohit Hindi"/>
-      <w:sz w:val="28"/>
-      <w:szCs w:val="28"/>
-    </w:rPr>
-  </w:style>
-  <w:style w:type="paragraph" w:styleId="a9">
-    <w:name w:val="Body Text"/>
-    <w:basedOn w:val="a0"/>
-    <w:pPr>
-      <w:spacing w:after="120"/>
-    </w:pPr>
-  </w:style>
-  <w:style w:type="paragraph" w:styleId="aa">
-    <w:name w:val="List"/>
-    <w:basedOn w:val="a9"/>
-    <w:rPr>
-      <w:rFonts w:cs="Lohit Hindi"/>
-    </w:rPr>
-  </w:style>
-  <w:style w:type="paragraph" w:styleId="ab">
-    <w:name w:val="Title"/>
-    <w:basedOn w:val="a0"/>
-    <w:pPr>
-      <w:suppressLineNumbers/>
-      <w:spacing w:before="120" w:after="120"/>
-    </w:pPr>
-    <w:rPr>
-      <w:rFonts w:cs="Lohit Hindi"/>
-      <w:i/>
-      <w:iCs/>
-      <w:sz w:val="24"/>
-      <w:szCs w:val="24"/>
-    </w:rPr>
-  </w:style>
-  <w:style w:type="paragraph" w:styleId="ac">
-    <w:name w:val="index heading"/>
-    <w:basedOn w:val="a0"/>
-    <w:pPr>
-      <w:suppressLineNumbers/>
-    </w:pPr>
-    <w:rPr>
-      <w:rFonts w:cs="Lohit Hindi"/>
-    </w:rPr>
-  </w:style>
-  <w:style w:type="paragraph" w:customStyle="1" w:styleId="1266">
-    <w:name w:val="Стиль Название объекта + 12 пт Перед:  6 пт После:  6 пт"/>
-    <w:pPr>
-      <w:widowControl w:val="0"/>
-      <w:suppressAutoHyphens/>
-      <w:spacing w:before="120" w:after="120"/>
-    </w:pPr>
-    <w:rPr>
-      <w:rFonts w:ascii="Times New Roman" w:eastAsia="Times New Roman" w:hAnsi="Times New Roman" w:cs="Times New Roman"/>
-      <w:sz w:val="24"/>
-      <w:szCs w:val="20"/>
-    </w:rPr>
-  </w:style>
-  <w:style w:type="paragraph" w:styleId="ad">
-    <w:name w:val="caption"/>
-    <w:basedOn w:val="a0"/>
-    <w:rPr>
-      <w:b/>
-      <w:bCs/>
-    </w:rPr>
-  </w:style>
-  <w:style w:type="paragraph" w:customStyle="1" w:styleId="0">
-    <w:name w:val="Стиль0"/>
-    <w:basedOn w:val="a0"/>
-    <w:pPr>
-      <w:jc w:val="center"/>
-    </w:pPr>
-    <w:rPr>
-      <w:sz w:val="26"/>
-      <w:szCs w:val="26"/>
-    </w:rPr>
-  </w:style>
-  <w:style w:type="paragraph" w:customStyle="1" w:styleId="3">
-    <w:name w:val="Стиль3"/>
-    <w:basedOn w:val="a0"/>
-    <w:pPr>
-      <w:keepNext/>
-      <w:keepLines/>
-      <w:spacing w:before="240" w:after="60"/>
-      <w:jc w:val="center"/>
-    </w:pPr>
-    <w:rPr>
-      <w:rFonts w:ascii="Arial" w:hAnsi="Arial" w:cs="Arial"/>
-      <w:b/>
-      <w:bCs/>
-      <w:sz w:val="28"/>
-      <w:szCs w:val="28"/>
-    </w:rPr>
-  </w:style>
-  <w:style w:type="paragraph" w:styleId="ae">
-    <w:name w:val="annotation text"/>
-    <w:basedOn w:val="a0"/>
-  </w:style>
-  <w:style w:type="paragraph" w:styleId="af">
-    <w:name w:val="Balloon Text"/>
-    <w:basedOn w:val="a0"/>
-    <w:rPr>
-      <w:rFonts w:ascii="Tahoma" w:hAnsi="Tahoma"/>
-      <w:sz w:val="16"/>
-      <w:szCs w:val="16"/>
-    </w:rPr>
-  </w:style>
-  <w:style w:type="paragraph" w:styleId="af0">
-    <w:name w:val="annotation subject"/>
-    <w:basedOn w:val="ae"/>
-    <w:rPr>
-      <w:b/>
-      <w:bCs/>
-    </w:rPr>
-  </w:style>
-  <w:style w:type="paragraph" w:styleId="af1">
-    <w:name w:val="endnote text"/>
-    <w:basedOn w:val="a0"/>
-  </w:style>
-  <w:style w:type="paragraph" w:styleId="af2">
-    <w:name w:val="footnote text"/>
-    <w:basedOn w:val="a0"/>
-  </w:style>
-  <w:style w:type="paragraph" w:styleId="af3">
-    <w:name w:val="List Paragraph"/>
-    <w:basedOn w:val="a"/>
-    <w:uiPriority w:val="34"/>
-    <w:qFormat/>
-    <w:rsid w:val="00BB4910"/>
-    <w:pPr>
-      <w:ind w:left="720"/>
-      <w:contextualSpacing/>
-    </w:pPr>
-  </w:style>
-  <w:style w:type="character" w:styleId="af4">
-    <w:name w:val="Hyperlink"/>
-    <w:basedOn w:val="a1"/>
-    <w:uiPriority w:val="99"/>
-    <w:unhideWhenUsed/>
-    <w:rsid w:val="00943CC8"/>
-    <w:rPr>
-      <w:color w:val="0000FF"/>
-      <w:u w:val="single"/>
-    </w:rPr>
-  </w:style>
-  <w:style w:type="character" w:customStyle="1" w:styleId="apple-converted-space">
-    <w:name w:val="apple-converted-space"/>
-    <w:basedOn w:val="a1"/>
-    <w:rsid w:val="00943CC8"/>
-  </w:style>
-  <w:style w:type="character" w:styleId="af5">
-    <w:name w:val="Strong"/>
-    <w:basedOn w:val="a1"/>
-    <w:uiPriority w:val="22"/>
-    <w:qFormat/>
-    <w:rsid w:val="00802585"/>
-    <w:rPr>
-      <w:b/>
-      <w:bCs/>
-    </w:rPr>
-  </w:style>
-  <w:style w:type="paragraph" w:styleId="af6">
-    <w:name w:val="Normal (Web)"/>
-    <w:basedOn w:val="a"/>
-    <w:uiPriority w:val="99"/>
-    <w:unhideWhenUsed/>
-    <w:rsid w:val="001463CD"/>
-    <w:pPr>
-      <w:spacing w:before="100" w:beforeAutospacing="1" w:after="100" w:afterAutospacing="1" w:line="240" w:lineRule="auto"/>
-    </w:pPr>
-    <w:rPr>
-      <w:rFonts w:ascii="Times New Roman" w:eastAsia="Times New Roman" w:hAnsi="Times New Roman" w:cs="Times New Roman"/>
-      <w:sz w:val="24"/>
-      <w:szCs w:val="24"/>
-    </w:rPr>
-  </w:style>
-  <w:style w:type="paragraph" w:customStyle="1" w:styleId="Standard">
-    <w:name w:val="Standard"/>
-    <w:rsid w:val="00027F0D"/>
-    <w:pPr>
-      <w:suppressAutoHyphens/>
-      <w:autoSpaceDN w:val="0"/>
-      <w:spacing w:after="0" w:line="240" w:lineRule="auto"/>
-      <w:ind w:firstLine="709"/>
-      <w:jc w:val="both"/>
-    </w:pPr>
-    <w:rPr>
-      <w:rFonts w:ascii="Times New Roman" w:eastAsia="Times New Roman" w:hAnsi="Times New Roman" w:cs="Times New Roman"/>
-      <w:kern w:val="3"/>
-      <w:sz w:val="28"/>
-      <w:szCs w:val="20"/>
-    </w:rPr>
-  </w:style>
-  <w:style w:type="character" w:customStyle="1" w:styleId="va3q96nt4f0a">
-    <w:name w:val="va3q96nt4f0a"/>
-    <w:basedOn w:val="a1"/>
-    <w:rsid w:val="001F13F5"/>
-  </w:style>
-  <w:style w:type="paragraph" w:styleId="af7">
-    <w:name w:val="TOC Heading"/>
-    <w:basedOn w:val="1"/>
-    <w:next w:val="a"/>
-    <w:uiPriority w:val="39"/>
-    <w:semiHidden/>
-    <w:unhideWhenUsed/>
-    <w:qFormat/>
-    <w:rsid w:val="0016336E"/>
-    <w:pPr>
-      <w:keepLines/>
-      <w:suppressAutoHyphens w:val="0"/>
-      <w:spacing w:after="0" w:line="276" w:lineRule="auto"/>
-      <w:outlineLvl w:val="9"/>
-    </w:pPr>
-    <w:rPr>
-      <w:rFonts w:asciiTheme="majorHAnsi" w:eastAsiaTheme="majorEastAsia" w:hAnsiTheme="majorHAnsi" w:cstheme="majorBidi"/>
-      <w:color w:val="2E74B5" w:themeColor="accent1" w:themeShade="BF"/>
-      <w:sz w:val="28"/>
-      <w:szCs w:val="28"/>
-    </w:rPr>
-  </w:style>
-  <w:style w:type="paragraph" w:styleId="10">
-    <w:name w:val="toc 1"/>
-    <w:basedOn w:val="a"/>
-    <w:next w:val="a"/>
-    <w:autoRedefine/>
-    <w:uiPriority w:val="39"/>
-    <w:unhideWhenUsed/>
-    <w:rsid w:val="0016336E"/>
-    <w:pPr>
-      <w:spacing w:after="100"/>
-    </w:pPr>
-  </w:style>
-  <w:style w:type="paragraph" w:styleId="af8">
-    <w:name w:val="No Spacing"/>
-    <w:uiPriority w:val="1"/>
-    <w:qFormat/>
-    <w:rsid w:val="0016336E"/>
-    <w:pPr>
-      <w:spacing w:after="0" w:line="240" w:lineRule="auto"/>
-    </w:pPr>
-  </w:style>
-  <w:style w:type="character" w:customStyle="1" w:styleId="u230k411fbx">
-    <w:name w:val="u230k411fbx"/>
-    <w:basedOn w:val="a1"/>
-    <w:rsid w:val="006711F1"/>
-  </w:style>
-  <w:style w:type="character" w:styleId="af9">
-    <w:name w:val="FollowedHyperlink"/>
-    <w:basedOn w:val="a1"/>
-    <w:uiPriority w:val="99"/>
-    <w:semiHidden/>
-    <w:unhideWhenUsed/>
-    <w:rsid w:val="00540C44"/>
-    <w:rPr>
-      <w:color w:val="954F72" w:themeColor="followedHyperlink"/>
-      <w:u w:val="single"/>
-    </w:rPr>
-  </w:style>
-</w:styles>
-</file>
-
-<file path=word/stylesWithEffects.xml><?xml version="1.0" encoding="utf-8"?>
-<w:styles xmlns:wpc="http://schemas.microsoft.com/office/word/2010/wordprocessingCanvas" xmlns:mc="http://schemas.openxmlformats.org/markup-compatibility/2006" xmlns:o="urn:schemas-microsoft-com:office:office" xmlns:r="http://schemas.openxmlformats.org/officeDocument/2006/relationships" xmlns:m="http://schemas.openxmlformats.org/officeDocument/2006/math" xmlns:v="urn:schemas-microsoft-com:vml" xmlns:wp14="http://schemas.microsoft.com/office/word/2010/wordprocessingDrawing" xmlns:wp="http://schemas.openxmlformats.org/drawingml/2006/wordprocessingDrawing" xmlns:w10="urn:schemas-microsoft-com:office:word" xmlns:w="http://schemas.openxmlformats.org/wordprocessingml/2006/main" xmlns:w14="http://schemas.microsoft.com/office/word/2010/wordml" xmlns:wpg="http://schemas.microsoft.com/office/word/2010/wordprocessingGroup" xmlns:wpi="http://schemas.microsoft.com/office/word/2010/wordprocessingInk" xmlns:wne="http://schemas.microsoft.com/office/word/2006/wordml" xmlns:wps="http://schemas.microsoft.com/office/word/2010/wordprocessingShape" mc:Ignorable="w14 wp14">
-  <w:docDefaults>
-    <w:rPrDefault>
-      <w:rPr>
-        <w:rFonts w:asciiTheme="minorHAnsi" w:eastAsiaTheme="minorEastAsia" w:hAnsiTheme="minorHAnsi" w:cstheme="minorBidi"/>
-        <w:sz w:val="22"/>
-        <w:szCs w:val="22"/>
-        <w:lang w:val="ru-RU" w:eastAsia="ru-RU" w:bidi="ar-SA"/>
-      </w:rPr>
-    </w:rPrDefault>
-    <w:pPrDefault>
-      <w:pPr>
-        <w:spacing w:after="160" w:line="259" w:lineRule="auto"/>
-      </w:pPr>
-    </w:pPrDefault>
-  </w:docDefaults>
-  <w:latentStyles w:defLockedState="0" w:defUIPriority="99" w:defSemiHidden="1" w:defUnhideWhenUsed="1" w:defQFormat="0" w:count="267">
-    <w:lsdException w:name="Normal" w:semiHidden="0" w:uiPriority="0" w:unhideWhenUsed="0" w:qFormat="1"/>
-    <w:lsdException w:name="heading 1" w:semiHidden="0" w:uiPriority="0" w:unhideWhenUsed="0" w:qFormat="1"/>
-    <w:lsdException w:name="heading 2" w:uiPriority="9" w:qFormat="1"/>
-    <w:lsdException w:name="heading 3" w:uiPriority="9" w:qFormat="1"/>
-    <w:lsdException w:name="heading 4" w:uiPriority="9" w:qFormat="1"/>
-    <w:lsdException w:name="heading 5" w:uiPriority="9" w:qFormat="1"/>
-    <w:lsdException w:name="heading 6" w:uiPriority="9" w:qFormat="1"/>
-    <w:lsdException w:name="heading 7" w:uiPriority="9" w:qFormat="1"/>
-    <w:lsdException w:name="heading 8" w:uiPriority="9" w:qFormat="1"/>
-    <w:lsdException w:name="heading 9" w:uiPriority="9" w:qFormat="1"/>
-    <w:lsdException w:name="toc 1" w:uiPriority="39"/>
-    <w:lsdException w:name="toc 2" w:uiPriority="39"/>
-    <w:lsdException w:name="toc 3" w:uiPriority="39"/>
-    <w:lsdException w:name="toc 4" w:uiPriority="39"/>
-    <w:lsdException w:name="toc 5" w:uiPriority="39"/>
-    <w:lsdException w:name="toc 6" w:uiPriority="39"/>
-    <w:lsdException w:name="toc 7" w:uiPriority="39"/>
-    <w:lsdException w:name="toc 8" w:uiPriority="39"/>
-    <w:lsdException w:name="toc 9" w:uiPriority="39"/>
-    <w:lsdException w:name="caption" w:uiPriority="35" w:qFormat="1"/>
-    <w:lsdException w:name="Title" w:semiHidden="0" w:uiPriority="10" w:unhideWhenUsed="0" w:qFormat="1"/>
-    <w:lsdException w:name="Default Paragraph Font" w:uiPriority="1"/>
-    <w:lsdException w:name="Subtitle" w:semiHidden="0" w:uiPriority="11" w:unhideWhenUsed="0" w:qFormat="1"/>
-    <w:lsdException w:name="Strong" w:semiHidden="0" w:uiPriority="22" w:unhideWhenUsed="0" w:qFormat="1"/>
-    <w:lsdException w:name="Emphasis" w:semiHidden="0" w:uiPriority="20" w:unhideWhenUsed="0" w:qFormat="1"/>
-    <w:lsdException w:name="Table Grid" w:semiHidden="0" w:uiPriority="39" w:unhideWhenUsed="0"/>
-    <w:lsdException w:name="Placeholder Text" w:unhideWhenUsed="0"/>
-    <w:lsdException w:name="No Spacing" w:semiHidden="0" w:uiPriority="1" w:unhideWhenUsed="0" w:qFormat="1"/>
-    <w:lsdException w:name="Light Shading" w:semiHidden="0" w:uiPriority="60" w:unhideWhenUsed="0"/>
-    <w:lsdException w:name="Light List" w:semiHidden="0" w:uiPriority="61" w:unhideWhenUsed="0"/>
-    <w:lsdException w:name="Light Grid" w:semiHidden="0" w:uiPriority="62" w:unhideWhenUsed="0"/>
-    <w:lsdException w:name="Medium Shading 1" w:semiHidden="0" w:uiPriority="63" w:unhideWhenUsed="0"/>
-    <w:lsdException w:name="Medium Shading 2" w:semiHidden="0" w:uiPriority="64" w:unhideWhenUsed="0"/>
-    <w:lsdException w:name="Medium List 1" w:semiHidden="0" w:uiPriority="65" w:unhideWhenUsed="0"/>
-    <w:lsdException w:name="Medium List 2" w:semiHidden="0" w:uiPriority="66" w:unhideWhenUsed="0"/>
-    <w:lsdException w:name="Medium Grid 1" w:semiHidden="0" w:uiPriority="67" w:unhideWhenUsed="0"/>
-    <w:lsdException w:name="Medium Grid 2" w:semiHidden="0" w:uiPriority="68" w:unhideWhenUsed="0"/>
-    <w:lsdException w:name="Medium Grid 3" w:semiHidden="0" w:uiPriority="69" w:unhideWhenUsed="0"/>
-    <w:lsdException w:name="Dark List" w:semiHidden="0" w:uiPriority="70" w:unhideWhenUsed="0"/>
-    <w:lsdException w:name="Colorful Shading" w:semiHidden="0" w:uiPriority="71" w:unhideWhenUsed="0"/>
-    <w:lsdException w:name="Colorful List" w:semiHidden="0" w:uiPriority="72" w:unhideWhenUsed="0"/>
-    <w:lsdException w:name="Colorful Grid" w:semiHidden="0" w:uiPriority="73" w:unhideWhenUsed="0"/>
-    <w:lsdException w:name="Light Shading Accent 1" w:semiHidden="0" w:uiPriority="60" w:unhideWhenUsed="0"/>
-    <w:lsdException w:name="Light List Accent 1" w:semiHidden="0" w:uiPriority="61" w:unhideWhenUsed="0"/>
-    <w:lsdException w:name="Light Grid Accent 1" w:semiHidden="0" w:uiPriority="62" w:unhideWhenUsed="0"/>
-    <w:lsdException w:name="Medium Shading 1 Accent 1" w:semiHidden="0" w:uiPriority="63" w:unhideWhenUsed="0"/>
-    <w:lsdException w:name="Medium Shading 2 Accent 1" w:semiHidden="0" w:uiPriority="64" w:unhideWhenUsed="0"/>
-    <w:lsdException w:name="Medium List 1 Accent 1" w:semiHidden="0" w:uiPriority="65" w:unhideWhenUsed="0"/>
-    <w:lsdException w:name="Revision" w:unhideWhenUsed="0"/>
-    <w:lsdException w:name="List Paragraph" w:semiHidden="0" w:uiPriority="34" w:unhideWhenUsed="0" w:qFormat="1"/>
-    <w:lsdException w:name="Quote" w:semiHidden="0" w:uiPriority="29" w:unhideWhenUsed="0" w:qFormat="1"/>
-    <w:lsdException w:name="Intense Quote" w:semiHidden="0" w:uiPriority="30" w:unhideWhenUsed="0" w:qFormat="1"/>
-    <w:lsdException w:name="Medium List 2 Accent 1" w:semiHidden="0" w:uiPriority="66" w:unhideWhenUsed="0"/>
-    <w:lsdException w:name="Medium Grid 1 Accent 1" w:semiHidden="0" w:uiPriority="67" w:unhideWhenUsed="0"/>
-    <w:lsdException w:name="Medium Grid 2 Accent 1" w:semiHidden="0" w:uiPriority="68" w:unhideWhenUsed="0"/>
-    <w:lsdException w:name="Medium Grid 3 Accent 1" w:semiHidden="0" w:uiPriority="69" w:unhideWhenUsed="0"/>
-    <w:lsdException w:name="Dark List Accent 1" w:semiHidden="0" w:uiPriority="70" w:unhideWhenUsed="0"/>
-    <w:lsdException w:name="Colorful Shading Accent 1" w:semiHidden="0" w:uiPriority="71" w:unhideWhenUsed="0"/>
-    <w:lsdException w:name="Colorful List Accent 1" w:semiHidden="0" w:uiPriority="72" w:unhideWhenUsed="0"/>
-    <w:lsdException w:name="Colorful Grid Accent 1" w:semiHidden="0" w:uiPriority="73" w:unhideWhenUsed="0"/>
-    <w:lsdException w:name="Light Shading Accent 2" w:semiHidden="0" w:uiPriority="60" w:unhideWhenUsed="0"/>
-    <w:lsdException w:name="Light List Accent 2" w:semiHidden="0" w:uiPriority="61" w:unhideWhenUsed="0"/>
-    <w:lsdException w:name="Light Grid Accent 2" w:semiHidden="0" w:uiPriority="62" w:unhideWhenUsed="0"/>
-    <w:lsdException w:name="Medium Shading 1 Accent 2" w:semiHidden="0" w:uiPriority="63" w:unhideWhenUsed="0"/>
-    <w:lsdException w:name="Medium Shading 2 Accent 2" w:semiHidden="0" w:uiPriority="64" w:unhideWhenUsed="0"/>
-    <w:lsdException w:name="Medium List 1 Accent 2" w:semiHidden="0" w:uiPriority="65" w:unhideWhenUsed="0"/>
-    <w:lsdException w:name="Medium List 2 Accent 2" w:semiHidden="0" w:uiPriority="66" w:unhideWhenUsed="0"/>
-    <w:lsdException w:name="Medium Grid 1 Accent 2" w:semiHidden="0" w:uiPriority="67" w:unhideWhenUsed="0"/>
-    <w:lsdException w:name="Medium Grid 2 Accent 2" w:semiHidden="0" w:uiPriority="68" w:unhideWhenUsed="0"/>
-    <w:lsdException w:name="Medium Grid 3 Accent 2" w:semiHidden="0" w:uiPriority="69" w:unhideWhenUsed="0"/>
-    <w:lsdException w:name="Dark List Accent 2" w:semiHidden="0" w:uiPriority="70" w:unhideWhenUsed="0"/>
-    <w:lsdException w:name="Colorful Shading Accent 2" w:semiHidden="0" w:uiPriority="71" w:unhideWhenUsed="0"/>
-    <w:lsdException w:name="Colorful List Accent 2" w:semiHidden="0" w:uiPriority="72" w:unhideWhenUsed="0"/>
-    <w:lsdException w:name="Colorful Grid Accent 2" w:semiHidden="0" w:uiPriority="73" w:unhideWhenUsed="0"/>
-    <w:lsdException w:name="Light Shading Accent 3" w:semiHidden="0" w:uiPriority="60" w:unhideWhenUsed="0"/>
-    <w:lsdException w:name="Light List Accent 3" w:semiHidden="0" w:uiPriority="61" w:unhideWhenUsed="0"/>
-    <w:lsdException w:name="Light Grid Accent 3" w:semiHidden="0" w:uiPriority="62" w:unhideWhenUsed="0"/>
-    <w:lsdException w:name="Medium Shading 1 Accent 3" w:semiHidden="0" w:uiPriority="63" w:unhideWhenUsed="0"/>
-    <w:lsdException w:name="Medium Shading 2 Accent 3" w:semiHidden="0" w:uiPriority="64" w:unhideWhenUsed="0"/>
-    <w:lsdException w:name="Medium List 1 Accent 3" w:semiHidden="0" w:uiPriority="65" w:unhideWhenUsed="0"/>
-    <w:lsdException w:name="Medium List 2 Accent 3" w:semiHidden="0" w:uiPriority="66" w:unhideWhenUsed="0"/>
-    <w:lsdException w:name="Medium Grid 1 Accent 3" w:semiHidden="0" w:uiPriority="67" w:unhideWhenUsed="0"/>
-    <w:lsdException w:name="Medium Grid 2 Accent 3" w:semiHidden="0" w:uiPriority="68" w:unhideWhenUsed="0"/>
-    <w:lsdException w:name="Medium Grid 3 Accent 3" w:semiHidden="0" w:uiPriority="69" w:unhideWhenUsed="0"/>
-    <w:lsdException w:name="Dark List Accent 3" w:semiHidden="0" w:uiPriority="70" w:unhideWhenUsed="0"/>
-    <w:lsdException w:name="Colorful Shading Accent 3" w:semiHidden="0" w:uiPriority="71" w:unhideWhenUsed="0"/>
-    <w:lsdException w:name="Colorful List Accent 3" w:semiHidden="0" w:uiPriority="72" w:unhideWhenUsed="0"/>
-    <w:lsdException w:name="Colorful Grid Accent 3" w:semiHidden="0" w:uiPriority="73" w:unhideWhenUsed="0"/>
-    <w:lsdException w:name="Light Shading Accent 4" w:semiHidden="0" w:uiPriority="60" w:unhideWhenUsed="0"/>
-    <w:lsdException w:name="Light List Accent 4" w:semiHidden="0" w:uiPriority="61" w:unhideWhenUsed="0"/>
-    <w:lsdException w:name="Light Grid Accent 4" w:semiHidden="0" w:uiPriority="62" w:unhideWhenUsed="0"/>
-    <w:lsdException w:name="Medium Shading 1 Accent 4" w:semiHidden="0" w:uiPriority="63" w:unhideWhenUsed="0"/>
-    <w:lsdException w:name="Medium Shading 2 Accent 4" w:semiHidden="0" w:uiPriority="64" w:unhideWhenUsed="0"/>
-    <w:lsdException w:name="Medium List 1 Accent 4" w:semiHidden="0" w:uiPriority="65" w:unhideWhenUsed="0"/>
-    <w:lsdException w:name="Medium List 2 Accent 4" w:semiHidden="0" w:uiPriority="66" w:unhideWhenUsed="0"/>
-    <w:lsdException w:name="Medium Grid 1 Accent 4" w:semiHidden="0" w:uiPriority="67" w:unhideWhenUsed="0"/>
-    <w:lsdException w:name="Medium Grid 2 Accent 4" w:semiHidden="0" w:uiPriority="68" w:unhideWhenUsed="0"/>
-    <w:lsdException w:name="Medium Grid 3 Accent 4" w:semiHidden="0" w:uiPriority="69" w:unhideWhenUsed="0"/>
-    <w:lsdException w:name="Dark List Accent 4" w:semiHidden="0" w:uiPriority="70" w:unhideWhenUsed="0"/>
-    <w:lsdException w:name="Colorful Shading Accent 4" w:semiHidden="0" w:uiPriority="71" w:unhideWhenUsed="0"/>
-    <w:lsdException w:name="Colorful List Accent 4" w:semiHidden="0" w:uiPriority="72" w:unhideWhenUsed="0"/>
-    <w:lsdException w:name="Colorful Grid Accent 4" w:semiHidden="0" w:uiPriority="73" w:unhideWhenUsed="0"/>
-    <w:lsdException w:name="Light Shading Accent 5" w:semiHidden="0" w:uiPriority="60" w:unhideWhenUsed="0"/>
-    <w:lsdException w:name="Light List Accent 5" w:semiHidden="0" w:uiPriority="61" w:unhideWhenUsed="0"/>
-    <w:lsdException w:name="Light Grid Accent 5" w:semiHidden="0" w:uiPriority="62" w:unhideWhenUsed="0"/>
-    <w:lsdException w:name="Medium Shading 1 Accent 5" w:semiHidden="0" w:uiPriority="63" w:unhideWhenUsed="0"/>
-    <w:lsdException w:name="Medium Shading 2 Accent 5" w:semiHidden="0" w:uiPriority="64" w:unhideWhenUsed="0"/>
-    <w:lsdException w:name="Medium List 1 Accent 5" w:semiHidden="0" w:uiPriority="65" w:unhideWhenUsed="0"/>
-    <w:lsdException w:name="Medium List 2 Accent 5" w:semiHidden="0" w:uiPriority="66" w:unhideWhenUsed="0"/>
-    <w:lsdException w:name="Medium Grid 1 Accent 5" w:semiHidden="0" w:uiPriority="67" w:unhideWhenUsed="0"/>
-    <w:lsdException w:name="Medium Grid 2 Accent 5" w:semiHidden="0" w:uiPriority="68" w:unhideWhenUsed="0"/>
-    <w:lsdException w:name="Medium Grid 3 Accent 5" w:semiHidden="0" w:uiPriority="69" w:unhideWhenUsed="0"/>
-    <w:lsdException w:name="Dark List Accent 5" w:semiHidden="0" w:uiPriority="70" w:unhideWhenUsed="0"/>
-    <w:lsdException w:name="Colorful Shading Accent 5" w:semiHidden="0" w:uiPriority="71" w:unhideWhenUsed="0"/>
-    <w:lsdException w:name="Colorful List Accent 5" w:semiHidden="0" w:uiPriority="72" w:unhideWhenUsed="0"/>
-    <w:lsdException w:name="Colorful Grid Accent 5" w:semiHidden="0" w:uiPriority="73" w:unhideWhenUsed="0"/>
-    <w:lsdException w:name="Light Shading Accent 6" w:semiHidden="0" w:uiPriority="60" w:unhideWhenUsed="0"/>
-    <w:lsdException w:name="Light List Accent 6" w:semiHidden="0" w:uiPriority="61" w:unhideWhenUsed="0"/>
-    <w:lsdException w:name="Light Grid Accent 6" w:semiHidden="0" w:uiPriority="62" w:unhideWhenUsed="0"/>
-    <w:lsdException w:name="Medium Shading 1 Accent 6" w:semiHidden="0" w:uiPriority="63" w:unhideWhenUsed="0"/>
-    <w:lsdException w:name="Medium Shading 2 Accent 6" w:semiHidden="0" w:uiPriority="64" w:unhideWhenUsed="0"/>
-    <w:lsdException w:name="Medium List 1 Accent 6" w:semiHidden="0" w:uiPriority="65" w:unhideWhenUsed="0"/>
-    <w:lsdException w:name="Medium List 2 Accent 6" w:semiHidden="0" w:uiPriority="66" w:unhideWhenUsed="0"/>
-    <w:lsdException w:name="Medium Grid 1 Accent 6" w:semiHidden="0" w:uiPriority="67" w:unhideWhenUsed="0"/>
-    <w:lsdException w:name="Medium Grid 2 Accent 6" w:semiHidden="0" w:uiPriority="68" w:unhideWhenUsed="0"/>
-    <w:lsdException w:name="Medium Grid 3 Accent 6" w:semiHidden="0" w:uiPriority="69" w:unhideWhenUsed="0"/>
-    <w:lsdException w:name="Dark List Accent 6" w:semiHidden="0" w:uiPriority="70" w:unhideWhenUsed="0"/>
-    <w:lsdException w:name="Colorful Shading Accent 6" w:semiHidden="0" w:uiPriority="71" w:unhideWhenUsed="0"/>
-    <w:lsdException w:name="Colorful List Accent 6" w:semiHidden="0" w:uiPriority="72" w:unhideWhenUsed="0"/>
-    <w:lsdException w:name="Colorful Grid Accent 6" w:semiHidden="0" w:uiPriority="73" w:unhideWhenUsed="0"/>
-    <w:lsdException w:name="Subtle Emphasis" w:semiHidden="0" w:uiPriority="19" w:unhideWhenUsed="0" w:qFormat="1"/>
-    <w:lsdException w:name="Intense Emphasis" w:semiHidden="0" w:uiPriority="21" w:unhideWhenUsed="0" w:qFormat="1"/>
-    <w:lsdException w:name="Subtle Reference" w:semiHidden="0" w:uiPriority="31" w:unhideWhenUsed="0" w:qFormat="1"/>
-    <w:lsdException w:name="Intense Reference" w:semiHidden="0" w:uiPriority="32" w:unhideWhenUsed="0" w:qFormat="1"/>
-    <w:lsdException w:name="Book Title" w:semiHidden="0" w:uiPriority="33" w:unhideWhenUsed="0" w:qFormat="1"/>
-    <w:lsdException w:name="Bibliography" w:uiPriority="37"/>
-    <w:lsdException w:name="TOC Heading" w:uiPriority="39" w:qFormat="1"/>
+  <w:latentStyles w:defLockedState="0" w:defUIPriority="99" w:defSemiHidden="0" w:defUnhideWhenUsed="0" w:defQFormat="0" w:count="371">
+    <w:lsdException w:name="Normal" w:uiPriority="0" w:qFormat="1"/>
+    <w:lsdException w:name="heading 1" w:uiPriority="0" w:qFormat="1"/>
+    <w:lsdException w:name="heading 2" w:semiHidden="1" w:uiPriority="9" w:unhideWhenUsed="1" w:qFormat="1"/>
+    <w:lsdException w:name="heading 3" w:semiHidden="1" w:uiPriority="9" w:unhideWhenUsed="1" w:qFormat="1"/>
+    <w:lsdException w:name="heading 4" w:semiHidden="1" w:uiPriority="9" w:unhideWhenUsed="1" w:qFormat="1"/>
+    <w:lsdException w:name="heading 5" w:semiHidden="1" w:uiPriority="9" w:unhideWhenUsed="1" w:qFormat="1"/>
+    <w:lsdException w:name="heading 6" w:semiHidden="1" w:uiPriority="9" w:unhideWhenUsed="1" w:qFormat="1"/>
+    <w:lsdException w:name="heading 7" w:semiHidden="1" w:uiPriority="9" w:unhideWhenUsed="1" w:qFormat="1"/>
+    <w:lsdException w:name="heading 8" w:semiHidden="1" w:uiPriority="9" w:unhideWhenUsed="1" w:qFormat="1"/>
+    <w:lsdException w:name="heading 9" w:semiHidden="1" w:uiPriority="9" w:unhideWhenUsed="1" w:qFormat="1"/>
+    <w:lsdException w:name="index 1" w:semiHidden="1" w:unhideWhenUsed="1"/>
+    <w:lsdException w:name="index 2" w:semiHidden="1" w:unhideWhenUsed="1"/>
+    <w:lsdException w:name="index 3" w:semiHidden="1" w:unhideWhenUsed="1"/>
+    <w:lsdException w:name="index 4" w:semiHidden="1" w:unhideWhenUsed="1"/>
+    <w:lsdException w:name="index 5" w:semiHidden="1" w:unhideWhenUsed="1"/>
+    <w:lsdException w:name="index 6" w:semiHidden="1" w:unhideWhenUsed="1"/>
+    <w:lsdException w:name="index 7" w:semiHidden="1" w:unhideWhenUsed="1"/>
+    <w:lsdException w:name="index 8" w:semiHidden="1" w:unhideWhenUsed="1"/>
+    <w:lsdException w:name="index 9" w:semiHidden="1" w:unhideWhenUsed="1"/>
+    <w:lsdException w:name="toc 1" w:semiHidden="1" w:uiPriority="39" w:unhideWhenUsed="1"/>
+    <w:lsdException w:name="toc 2" w:semiHidden="1" w:uiPriority="39" w:unhideWhenUsed="1"/>
+    <w:lsdException w:name="toc 3" w:semiHidden="1" w:uiPriority="39" w:unhideWhenUsed="1"/>
+    <w:lsdException w:name="toc 4" w:semiHidden="1" w:uiPriority="39" w:unhideWhenUsed="1"/>
+    <w:lsdException w:name="toc 5" w:semiHidden="1" w:uiPriority="39" w:unhideWhenUsed="1"/>
+    <w:lsdException w:name="toc 6" w:semiHidden="1" w:uiPriority="39" w:unhideWhenUsed="1"/>
+    <w:lsdException w:name="toc 7" w:semiHidden="1" w:uiPriority="39" w:unhideWhenUsed="1"/>
+    <w:lsdException w:name="toc 8" w:semiHidden="1" w:uiPriority="39" w:unhideWhenUsed="1"/>
+    <w:lsdException w:name="toc 9" w:semiHidden="1" w:uiPriority="39" w:unhideWhenUsed="1"/>
+    <w:lsdException w:name="Normal Indent" w:semiHidden="1" w:unhideWhenUsed="1"/>
+    <w:lsdException w:name="footnote text" w:semiHidden="1" w:unhideWhenUsed="1"/>
+    <w:lsdException w:name="annotation text" w:semiHidden="1" w:unhideWhenUsed="1"/>
+    <w:lsdException w:name="header" w:semiHidden="1" w:unhideWhenUsed="1"/>
+    <w:lsdException w:name="footer" w:semiHidden="1" w:unhideWhenUsed="1"/>
+    <w:lsdException w:name="index heading" w:semiHidden="1" w:unhideWhenUsed="1"/>
+    <w:lsdException w:name="caption" w:semiHidden="1" w:uiPriority="35" w:unhideWhenUsed="1" w:qFormat="1"/>
+    <w:lsdException w:name="table of figures" w:semiHidden="1" w:unhideWhenUsed="1"/>
+    <w:lsdException w:name="envelope address" w:semiHidden="1" w:unhideWhenUsed="1"/>
+    <w:lsdException w:name="envelope return" w:semiHidden="1" w:unhideWhenUsed="1"/>
+    <w:lsdException w:name="footnote reference" w:semiHidden="1" w:unhideWhenUsed="1"/>
+    <w:lsdException w:name="annotation reference" w:semiHidden="1" w:unhideWhenUsed="1"/>
+    <w:lsdException w:name="line number" w:semiHidden="1" w:unhideWhenUsed="1"/>
+    <w:lsdException w:name="page number" w:semiHidden="1" w:unhideWhenUsed="1"/>
+    <w:lsdException w:name="endnote reference" w:semiHidden="1" w:unhideWhenUsed="1"/>
+    <w:lsdException w:name="endnote text" w:semiHidden="1" w:unhideWhenUsed="1"/>
+    <w:lsdException w:name="table of authorities" w:semiHidden="1" w:unhideWhenUsed="1"/>
+    <w:lsdException w:name="macro" w:semiHidden="1" w:unhideWhenUsed="1"/>
+    <w:lsdException w:name="toa heading" w:semiHidden="1" w:unhideWhenUsed="1"/>
+    <w:lsdException w:name="List" w:semiHidden="1" w:unhideWhenUsed="1"/>
+    <w:lsdException w:name="List Bullet" w:semiHidden="1" w:unhideWhenUsed="1"/>
+    <w:lsdException w:name="List Number" w:semiHidden="1" w:unhideWhenUsed="1"/>
+    <w:lsdException w:name="List 2" w:semiHidden="1" w:unhideWhenUsed="1"/>
+    <w:lsdException w:name="List 3" w:semiHidden="1" w:unhideWhenUsed="1"/>
+    <w:lsdException w:name="List 4" w:semiHidden="1" w:unhideWhenUsed="1"/>
+    <w:lsdException w:name="List 5" w:semiHidden="1" w:unhideWhenUsed="1"/>
+    <w:lsdException w:name="List Bullet 2" w:semiHidden="1" w:unhideWhenUsed="1"/>
+    <w:lsdException w:name="List Bullet 3" w:semiHidden="1" w:unhideWhenUsed="1"/>
+    <w:lsdException w:name="List Bullet 4" w:semiHidden="1" w:unhideWhenUsed="1"/>
+    <w:lsdException w:name="List Bullet 5" w:semiHidden="1" w:unhideWhenUsed="1"/>
+    <w:lsdException w:name="List Number 2" w:semiHidden="1" w:unhideWhenUsed="1"/>
+    <w:lsdException w:name="List Number 3" w:semiHidden="1" w:unhideWhenUsed="1"/>
+    <w:lsdException w:name="List Number 4" w:semiHidden="1" w:unhideWhenUsed="1"/>
+    <w:lsdException w:name="List Number 5" w:semiHidden="1" w:unhideWhenUsed="1"/>
+    <w:lsdException w:name="Title" w:uiPriority="10" w:qFormat="1"/>
+    <w:lsdException w:name="Closing" w:semiHidden="1" w:unhideWhenUsed="1"/>
+    <w:lsdException w:name="Signature" w:semiHidden="1" w:unhideWhenUsed="1"/>
+    <w:lsdException w:name="Default Paragraph Font" w:semiHidden="1" w:uiPriority="1" w:unhideWhenUsed="1"/>
+    <w:lsdException w:name="Body Text" w:semiHidden="1" w:unhideWhenUsed="1"/>
+    <w:lsdException w:name="Body Text Indent" w:semiHidden="1" w:unhideWhenUsed="1"/>
+    <w:lsdException w:name="List Continue" w:semiHidden="1" w:unhideWhenUsed="1"/>
+    <w:lsdException w:name="List Continue 2" w:semiHidden="1" w:unhideWhenUsed="1"/>
+    <w:lsdException w:name="List Continue 3" w:semiHidden="1" w:unhideWhenUsed="1"/>
+    <w:lsdException w:name="List Continue 4" w:semiHidden="1" w:unhideWhenUsed="1"/>
+    <w:lsdException w:name="List Continue 5" w:semiHidden="1" w:unhideWhenUsed="1"/>
+    <w:lsdException w:name="Message Header" w:semiHidden="1" w:unhideWhenUsed="1"/>
+    <w:lsdException w:name="Subtitle" w:uiPriority="11" w:qFormat="1"/>
+    <w:lsdException w:name="Salutation" w:semiHidden="1" w:unhideWhenUsed="1"/>
+    <w:lsdException w:name="Date" w:semiHidden="1" w:unhideWhenUsed="1"/>
+    <w:lsdException w:name="Body Text First Indent" w:semiHidden="1" w:unhideWhenUsed="1"/>
+    <w:lsdException w:name="Body Text First Indent 2" w:semiHidden="1" w:unhideWhenUsed="1"/>
+    <w:lsdException w:name="Note Heading" w:semiHidden="1" w:unhideWhenUsed="1"/>
+    <w:lsdException w:name="Body Text 2" w:semiHidden="1" w:unhideWhenUsed="1"/>
+    <w:lsdException w:name="Body Text 3" w:semiHidden="1" w:unhideWhenUsed="1"/>
+    <w:lsdException w:name="Body Text Indent 2" w:semiHidden="1" w:unhideWhenUsed="1"/>
+    <w:lsdException w:name="Body Text Indent 3" w:semiHidden="1" w:unhideWhenUsed="1"/>
+    <w:lsdException w:name="Block Text" w:semiHidden="1" w:unhideWhenUsed="1"/>
+    <w:lsdException w:name="Hyperlink" w:semiHidden="1" w:unhideWhenUsed="1"/>
+    <w:lsdException w:name="FollowedHyperlink" w:semiHidden="1" w:unhideWhenUsed="1"/>
+    <w:lsdException w:name="Strong" w:uiPriority="22" w:qFormat="1"/>
+    <w:lsdException w:name="Emphasis" w:uiPriority="20" w:qFormat="1"/>
+    <w:lsdException w:name="Document Map" w:semiHidden="1" w:unhideWhenUsed="1"/>
+    <w:lsdException w:name="Plain Text" w:semiHidden="1" w:unhideWhenUsed="1"/>
+    <w:lsdException w:name="E-mail Signature" w:semiHidden="1" w:unhideWhenUsed="1"/>
+    <w:lsdException w:name="HTML Top of Form" w:semiHidden="1" w:unhideWhenUsed="1"/>
+    <w:lsdException w:name="HTML Bottom of Form" w:semiHidden="1" w:unhideWhenUsed="1"/>
+    <w:lsdException w:name="Normal (Web)" w:semiHidden="1" w:unhideWhenUsed="1"/>
+    <w:lsdException w:name="HTML Acronym" w:semiHidden="1" w:unhideWhenUsed="1"/>
+    <w:lsdException w:name="HTML Address" w:semiHidden="1" w:unhideWhenUsed="1"/>
+    <w:lsdException w:name="HTML Cite" w:semiHidden="1" w:unhideWhenUsed="1"/>
+    <w:lsdException w:name="HTML Code" w:semiHidden="1" w:unhideWhenUsed="1"/>
+    <w:lsdException w:name="HTML Definition" w:semiHidden="1" w:unhideWhenUsed="1"/>
+    <w:lsdException w:name="HTML Keyboard" w:semiHidden="1" w:unhideWhenUsed="1"/>
+    <w:lsdException w:name="HTML Preformatted" w:semiHidden="1" w:unhideWhenUsed="1"/>
+    <w:lsdException w:name="HTML Sample" w:semiHidden="1" w:unhideWhenUsed="1"/>
+    <w:lsdException w:name="HTML Typewriter" w:semiHidden="1" w:unhideWhenUsed="1"/>
+    <w:lsdException w:name="HTML Variable" w:semiHidden="1" w:unhideWhenUsed="1"/>
+    <w:lsdException w:name="Normal Table" w:semiHidden="1" w:unhideWhenUsed="1"/>
+    <w:lsdException w:name="annotation subject" w:semiHidden="1" w:unhideWhenUsed="1"/>
+    <w:lsdException w:name="No List" w:semiHidden="1" w:unhideWhenUsed="1"/>
+    <w:lsdException w:name="Outline List 1" w:semiHidden="1" w:unhideWhenUsed="1"/>
+    <w:lsdException w:name="Outline List 2" w:semiHidden="1" w:unhideWhenUsed="1"/>
+    <w:lsdException w:name="Outline List 3" w:semiHidden="1" w:unhideWhenUsed="1"/>
+    <w:lsdException w:name="Table Simple 1" w:semiHidden="1" w:unhideWhenUsed="1"/>
+    <w:lsdException w:name="Table Simple 2" w:semiHidden="1" w:unhideWhenUsed="1"/>
+    <w:lsdException w:name="Table Simple 3" w:semiHidden="1" w:unhideWhenUsed="1"/>
+    <w:lsdException w:name="Table Classic 1" w:semiHidden="1" w:unhideWhenUsed="1"/>
+    <w:lsdException w:name="Table Classic 2" w:semiHidden="1" w:unhideWhenUsed="1"/>
+    <w:lsdException w:name="Table Classic 3" w:semiHidden="1" w:unhideWhenUsed="1"/>
+    <w:lsdException w:name="Table Classic 4" w:semiHidden="1" w:unhideWhenUsed="1"/>
+    <w:lsdException w:name="Table Colorful 1" w:semiHidden="1" w:unhideWhenUsed="1"/>
+    <w:lsdException w:name="Table Colorful 2" w:semiHidden="1" w:unhideWhenUsed="1"/>
+    <w:lsdException w:name="Table Colorful 3" w:semiHidden="1" w:unhideWhenUsed="1"/>
+    <w:lsdException w:name="Table Columns 1" w:semiHidden="1" w:unhideWhenUsed="1"/>
+    <w:lsdException w:name="Table Columns 2" w:semiHidden="1" w:unhideWhenUsed="1"/>
+    <w:lsdException w:name="Table Columns 3" w:semiHidden="1" w:unhideWhenUsed="1"/>
+    <w:lsdException w:name="Table Columns 4" w:semiHidden="1" w:unhideWhenUsed="1"/>
+    <w:lsdException w:name="Table Columns 5" w:semiHidden="1" w:unhideWhenUsed="1"/>
+    <w:lsdException w:name="Table Grid 1" w:semiHidden="1" w:unhideWhenUsed="1"/>
+    <w:lsdException w:name="Table Grid 2" w:semiHidden="1" w:unhideWhenUsed="1"/>
+    <w:lsdException w:name="Table Grid 3" w:semiHidden="1" w:unhideWhenUsed="1"/>
+    <w:lsdException w:name="Table Grid 4" w:semiHidden="1" w:unhideWhenUsed="1"/>
+    <w:lsdException w:name="Table Grid 5" w:semiHidden="1" w:unhideWhenUsed="1"/>
+    <w:lsdException w:name="Table Grid 6" w:semiHidden="1" w:unhideWhenUsed="1"/>
+    <w:lsdException w:name="Table Grid 7" w:semiHidden="1" w:unhideWhenUsed="1"/>
+    <w:lsdException w:name="Table Grid 8" w:semiHidden="1" w:unhideWhenUsed="1"/>
+    <w:lsdException w:name="Table List 1" w:semiHidden="1" w:unhideWhenUsed="1"/>
+    <w:lsdException w:name="Table List 2" w:semiHidden="1" w:unhideWhenUsed="1"/>
+    <w:lsdException w:name="Table List 3" w:semiHidden="1" w:unhideWhenUsed="1"/>
+    <w:lsdException w:name="Table List 4" w:semiHidden="1" w:unhideWhenUsed="1"/>
+    <w:lsdException w:name="Table List 5" w:semiHidden="1" w:unhideWhenUsed="1"/>
+    <w:lsdException w:name="Table List 6" w:semiHidden="1" w:unhideWhenUsed="1"/>
+    <w:lsdException w:name="Table List 7" w:semiHidden="1" w:unhideWhenUsed="1"/>
+    <w:lsdException w:name="Table List 8" w:semiHidden="1" w:unhideWhenUsed="1"/>
+    <w:lsdException w:name="Table 3D effects 1" w:semiHidden="1" w:unhideWhenUsed="1"/>
+    <w:lsdException w:name="Table 3D effects 2" w:semiHidden="1" w:unhideWhenUsed="1"/>
+    <w:lsdException w:name="Table 3D effects 3" w:semiHidden="1" w:unhideWhenUsed="1"/>
+    <w:lsdException w:name="Table Contemporary" w:semiHidden="1" w:unhideWhenUsed="1"/>
+    <w:lsdException w:name="Table Elegant" w:semiHidden="1" w:unhideWhenUsed="1"/>
+    <w:lsdException w:name="Table Professional" w:semiHidden="1" w:unhideWhenUsed="1"/>
+    <w:lsdException w:name="Table Subtle 1" w:semiHidden="1" w:unhideWhenUsed="1"/>
+    <w:lsdException w:name="Table Subtle 2" w:semiHidden="1" w:unhideWhenUsed="1"/>
+    <w:lsdException w:name="Table Web 1" w:semiHidden="1" w:unhideWhenUsed="1"/>
+    <w:lsdException w:name="Table Web 2" w:semiHidden="1" w:unhideWhenUsed="1"/>
+    <w:lsdException w:name="Table Web 3" w:semiHidden="1" w:unhideWhenUsed="1"/>
+    <w:lsdException w:name="Balloon Text" w:semiHidden="1" w:unhideWhenUsed="1"/>
+    <w:lsdException w:name="Table Grid" w:uiPriority="39"/>
+    <w:lsdException w:name="Table Theme" w:semiHidden="1" w:unhideWhenUsed="1"/>
+    <w:lsdException w:name="Placeholder Text" w:semiHidden="1"/>
+    <w:lsdException w:name="No Spacing" w:uiPriority="1" w:qFormat="1"/>
+    <w:lsdException w:name="Light Shading" w:uiPriority="60"/>
+    <w:lsdException w:name="Light List" w:uiPriority="61"/>
+    <w:lsdException w:name="Light Grid" w:uiPriority="62"/>
+    <w:lsdException w:name="Medium Shading 1" w:uiPriority="63"/>
+    <w:lsdException w:name="Medium Shading 2" w:uiPriority="64"/>
+    <w:lsdException w:name="Medium List 1" w:uiPriority="65"/>
+    <w:lsdException w:name="Medium List 2" w:uiPriority="66"/>
+    <w:lsdException w:name="Medium Grid 1" w:uiPriority="67"/>
+    <w:lsdException w:name="Medium Grid 2" w:uiPriority="68"/>
+    <w:lsdException w:name="Medium Grid 3" w:uiPriority="69"/>
+    <w:lsdException w:name="Dark List" w:uiPriority="70"/>
+    <w:lsdException w:name="Colorful Shading" w:uiPriority="71"/>
+    <w:lsdException w:name="Colorful List" w:uiPriority="72"/>
+    <w:lsdException w:name="Colorful Grid" w:uiPriority="73"/>
+    <w:lsdException w:name="Light Shading Accent 1" w:uiPriority="60"/>
+    <w:lsdException w:name="Light List Accent 1" w:uiPriority="61"/>
+    <w:lsdException w:name="Light Grid Accent 1" w:uiPriority="62"/>
+    <w:lsdException w:name="Medium Shading 1 Accent 1" w:uiPriority="63"/>
+    <w:lsdException w:name="Medium Shading 2 Accent 1" w:uiPriority="64"/>
+    <w:lsdException w:name="Medium List 1 Accent 1" w:uiPriority="65"/>
+    <w:lsdException w:name="Revision" w:semiHidden="1"/>
+    <w:lsdException w:name="List Paragraph" w:uiPriority="34" w:qFormat="1"/>
+    <w:lsdException w:name="Quote" w:uiPriority="29" w:qFormat="1"/>
+    <w:lsdException w:name="Intense Quote" w:uiPriority="30" w:qFormat="1"/>
+    <w:lsdException w:name="Medium List 2 Accent 1" w:uiPriority="66"/>
+    <w:lsdException w:name="Medium Grid 1 Accent 1" w:uiPriority="67"/>
+    <w:lsdException w:name="Medium Grid 2 Accent 1" w:uiPriority="68"/>
+    <w:lsdException w:name="Medium Grid 3 Accent 1" w:uiPriority="69"/>
+    <w:lsdException w:name="Dark List Accent 1" w:uiPriority="70"/>
+    <w:lsdException w:name="Colorful Shading Accent 1" w:uiPriority="71"/>
+    <w:lsdException w:name="Colorful List Accent 1" w:uiPriority="72"/>
+    <w:lsdException w:name="Colorful Grid Accent 1" w:uiPriority="73"/>
+    <w:lsdException w:name="Light Shading Accent 2" w:uiPriority="60"/>
+    <w:lsdException w:name="Light List Accent 2" w:uiPriority="61"/>
+    <w:lsdException w:name="Light Grid Accent 2" w:uiPriority="62"/>
+    <w:lsdException w:name="Medium Shading 1 Accent 2" w:uiPriority="63"/>
+    <w:lsdException w:name="Medium Shading 2 Accent 2" w:uiPriority="64"/>
+    <w:lsdException w:name="Medium List 1 Accent 2" w:uiPriority="65"/>
+    <w:lsdException w:name="Medium List 2 Accent 2" w:uiPriority="66"/>
+    <w:lsdException w:name="Medium Grid 1 Accent 2" w:uiPriority="67"/>
+    <w:lsdException w:name="Medium Grid 2 Accent 2" w:uiPriority="68"/>
+    <w:lsdException w:name="Medium Grid 3 Accent 2" w:uiPriority="69"/>
+    <w:lsdException w:name="Dark List Accent 2" w:uiPriority="70"/>
+    <w:lsdException w:name="Colorful Shading Accent 2" w:uiPriority="71"/>
+    <w:lsdException w:name="Colorful List Accent 2" w:uiPriority="72"/>
+    <w:lsdException w:name="Colorful Grid Accent 2" w:uiPriority="73"/>
+    <w:lsdException w:name="Light Shading Accent 3" w:uiPriority="60"/>
+    <w:lsdException w:name="Light List Accent 3" w:uiPriority="61"/>
+    <w:lsdException w:name="Light Grid Accent 3" w:uiPriority="62"/>
+    <w:lsdException w:name="Medium Shading 1 Accent 3" w:uiPriority="63"/>
+    <w:lsdException w:name="Medium Shading 2 Accent 3" w:uiPriority="64"/>
+    <w:lsdException w:name="Medium List 1 Accent 3" w:uiPriority="65"/>
+    <w:lsdException w:name="Medium List 2 Accent 3" w:uiPriority="66"/>
+    <w:lsdException w:name="Medium Grid 1 Accent 3" w:uiPriority="67"/>
+    <w:lsdException w:name="Medium Grid 2 Accent 3" w:uiPriority="68"/>
+    <w:lsdException w:name="Medium Grid 3 Accent 3" w:uiPriority="69"/>
+    <w:lsdException w:name="Dark List Accent 3" w:uiPriority="70"/>
+    <w:lsdException w:name="Colorful Shading Accent 3" w:uiPriority="71"/>
+    <w:lsdException w:name="Colorful List Accent 3" w:uiPriority="72"/>
+    <w:lsdException w:name="Colorful Grid Accent 3" w:uiPriority="73"/>
+    <w:lsdException w:name="Light Shading Accent 4" w:uiPriority="60"/>
+    <w:lsdException w:name="Light List Accent 4" w:uiPriority="61"/>
+    <w:lsdException w:name="Light Grid Accent 4" w:uiPriority="62"/>
+    <w:lsdException w:name="Medium Shading 1 Accent 4" w:uiPriority="63"/>
+    <w:lsdException w:name="Medium Shading 2 Accent 4" w:uiPriority="64"/>
+    <w:lsdException w:name="Medium List 1 Accent 4" w:uiPriority="65"/>
+    <w:lsdException w:name="Medium List 2 Accent 4" w:uiPriority="66"/>
+    <w:lsdException w:name="Medium Grid 1 Accent 4" w:uiPriority="67"/>
+    <w:lsdException w:name="Medium Grid 2 Accent 4" w:uiPriority="68"/>
+    <w:lsdException w:name="Medium Grid 3 Accent 4" w:uiPriority="69"/>
+    <w:lsdException w:name="Dark List Accent 4" w:uiPriority="70"/>
+    <w:lsdException w:name="Colorful Shading Accent 4" w:uiPriority="71"/>
+    <w:lsdException w:name="Colorful List Accent 4" w:uiPriority="72"/>
+    <w:lsdException w:name="Colorful Grid Accent 4" w:uiPriority="73"/>
+    <w:lsdException w:name="Light Shading Accent 5" w:uiPriority="60"/>
+    <w:lsdException w:name="Light List Accent 5" w:uiPriority="61"/>
+    <w:lsdException w:name="Light Grid Accent 5" w:uiPriority="62"/>
+    <w:lsdException w:name="Medium Shading 1 Accent 5" w:uiPriority="63"/>
+    <w:lsdException w:name="Medium Shading 2 Accent 5" w:uiPriority="64"/>
+    <w:lsdException w:name="Medium List 1 Accent 5" w:uiPriority="65"/>
+    <w:lsdException w:name="Medium List 2 Accent 5" w:uiPriority="66"/>
+    <w:lsdException w:name="Medium Grid 1 Accent 5" w:uiPriority="67"/>
+    <w:lsdException w:name="Medium Grid 2 Accent 5" w:uiPriority="68"/>
+    <w:lsdException w:name="Medium Grid 3 Accent 5" w:uiPriority="69"/>
+    <w:lsdException w:name="Dark List Accent 5" w:uiPriority="70"/>
+    <w:lsdException w:name="Colorful Shading Accent 5" w:uiPriority="71"/>
+    <w:lsdException w:name="Colorful List Accent 5" w:uiPriority="72"/>
+    <w:lsdException w:name="Colorful Grid Accent 5" w:uiPriority="73"/>
+    <w:lsdException w:name="Light Shading Accent 6" w:uiPriority="60"/>
+    <w:lsdException w:name="Light List Accent 6" w:uiPriority="61"/>
+    <w:lsdException w:name="Light Grid Accent 6" w:uiPriority="62"/>
+    <w:lsdException w:name="Medium Shading 1 Accent 6" w:uiPriority="63"/>
+    <w:lsdException w:name="Medium Shading 2 Accent 6" w:uiPriority="64"/>
+    <w:lsdException w:name="Medium List 1 Accent 6" w:uiPriority="65"/>
+    <w:lsdException w:name="Medium List 2 Accent 6" w:uiPriority="66"/>
+    <w:lsdException w:name="Medium Grid 1 Accent 6" w:uiPriority="67"/>
+    <w:lsdException w:name="Medium Grid 2 Accent 6" w:uiPriority="68"/>
+    <w:lsdException w:name="Medium Grid 3 Accent 6" w:uiPriority="69"/>
+    <w:lsdException w:name="Dark List Accent 6" w:uiPriority="70"/>
+    <w:lsdException w:name="Colorful Shading Accent 6" w:uiPriority="71"/>
+    <w:lsdException w:name="Colorful List Accent 6" w:uiPriority="72"/>
+    <w:lsdException w:name="Colorful Grid Accent 6" w:uiPriority="73"/>
+    <w:lsdException w:name="Subtle Emphasis" w:uiPriority="19" w:qFormat="1"/>
+    <w:lsdException w:name="Intense Emphasis" w:uiPriority="21" w:qFormat="1"/>
+    <w:lsdException w:name="Subtle Reference" w:uiPriority="31" w:qFormat="1"/>
+    <w:lsdException w:name="Intense Reference" w:uiPriority="32" w:qFormat="1"/>
+    <w:lsdException w:name="Book Title" w:uiPriority="33" w:qFormat="1"/>
+    <w:lsdException w:name="Bibliography" w:semiHidden="1" w:uiPriority="37" w:unhideWhenUsed="1"/>
+    <w:lsdException w:name="TOC Heading" w:semiHidden="1" w:uiPriority="39" w:unhideWhenUsed="1" w:qFormat="1"/>
+    <w:lsdException w:name="Plain Table 1" w:uiPriority="41"/>
+    <w:lsdException w:name="Plain Table 2" w:uiPriority="42"/>
+    <w:lsdException w:name="Plain Table 3" w:uiPriority="43"/>
+    <w:lsdException w:name="Plain Table 4" w:uiPriority="44"/>
+    <w:lsdException w:name="Plain Table 5" w:uiPriority="45"/>
+    <w:lsdException w:name="Grid Table Light" w:uiPriority="40"/>
+    <w:lsdException w:name="Grid Table 1 Light" w:uiPriority="46"/>
+    <w:lsdException w:name="Grid Table 2" w:uiPriority="47"/>
+    <w:lsdException w:name="Grid Table 3" w:uiPriority="48"/>
+    <w:lsdException w:name="Grid Table 4" w:uiPriority="49"/>
+    <w:lsdException w:name="Grid Table 5 Dark" w:uiPriority="50"/>
+    <w:lsdException w:name="Grid Table 6 Colorful" w:uiPriority="51"/>
+    <w:lsdException w:name="Grid Table 7 Colorful" w:uiPriority="52"/>
+    <w:lsdException w:name="Grid Table 1 Light Accent 1" w:uiPriority="46"/>
+    <w:lsdException w:name="Grid Table 2 Accent 1" w:uiPriority="47"/>
+    <w:lsdException w:name="Grid Table 3 Accent 1" w:uiPriority="48"/>
+    <w:lsdException w:name="Grid Table 4 Accent 1" w:uiPriority="49"/>
+    <w:lsdException w:name="Grid Table 5 Dark Accent 1" w:uiPriority="50"/>
+    <w:lsdException w:name="Grid Table 6 Colorful Accent 1" w:uiPriority="51"/>
+    <w:lsdException w:name="Grid Table 7 Colorful Accent 1" w:uiPriority="52"/>
+    <w:lsdException w:name="Grid Table 1 Light Accent 2" w:uiPriority="46"/>
+    <w:lsdException w:name="Grid Table 2 Accent 2" w:uiPriority="47"/>
+    <w:lsdException w:name="Grid Table 3 Accent 2" w:uiPriority="48"/>
+    <w:lsdException w:name="Grid Table 4 Accent 2" w:uiPriority="49"/>
+    <w:lsdException w:name="Grid Table 5 Dark Accent 2" w:uiPriority="50"/>
+    <w:lsdException w:name="Grid Table 6 Colorful Accent 2" w:uiPriority="51"/>
+    <w:lsdException w:name="Grid Table 7 Colorful Accent 2" w:uiPriority="52"/>
+    <w:lsdException w:name="Grid Table 1 Light Accent 3" w:uiPriority="46"/>
+    <w:lsdException w:name="Grid Table 2 Accent 3" w:uiPriority="47"/>
+    <w:lsdException w:name="Grid Table 3 Accent 3" w:uiPriority="48"/>
+    <w:lsdException w:name="Grid Table 4 Accent 3" w:uiPriority="49"/>
+    <w:lsdException w:name="Grid Table 5 Dark Accent 3" w:uiPriority="50"/>
+    <w:lsdException w:name="Grid Table 6 Colorful Accent 3" w:uiPriority="51"/>
+    <w:lsdException w:name="Grid Table 7 Colorful Accent 3" w:uiPriority="52"/>
+    <w:lsdException w:name="Grid Table 1 Light Accent 4" w:uiPriority="46"/>
+    <w:lsdException w:name="Grid Table 2 Accent 4" w:uiPriority="47"/>
+    <w:lsdException w:name="Grid Table 3 Accent 4" w:uiPriority="48"/>
+    <w:lsdException w:name="Grid Table 4 Accent 4" w:uiPriority="49"/>
+    <w:lsdException w:name="Grid Table 5 Dark Accent 4" w:uiPriority="50"/>
+    <w:lsdException w:name="Grid Table 6 Colorful Accent 4" w:uiPriority="51"/>
+    <w:lsdException w:name="Grid Table 7 Colorful Accent 4" w:uiPriority="52"/>
+    <w:lsdException w:name="Grid Table 1 Light Accent 5" w:uiPriority="46"/>
+    <w:lsdException w:name="Grid Table 2 Accent 5" w:uiPriority="47"/>
+    <w:lsdException w:name="Grid Table 3 Accent 5" w:uiPriority="48"/>
+    <w:lsdException w:name="Grid Table 4 Accent 5" w:uiPriority="49"/>
+    <w:lsdException w:name="Grid Table 5 Dark Accent 5" w:uiPriority="50"/>
+    <w:lsdException w:name="Grid Table 6 Colorful Accent 5" w:uiPriority="51"/>
+    <w:lsdException w:name="Grid Table 7 Colorful Accent 5" w:uiPriority="52"/>
+    <w:lsdException w:name="Grid Table 1 Light Accent 6" w:uiPriority="46"/>
+    <w:lsdException w:name="Grid Table 2 Accent 6" w:uiPriority="47"/>
+    <w:lsdException w:name="Grid Table 3 Accent 6" w:uiPriority="48"/>
+    <w:lsdException w:name="Grid Table 4 Accent 6" w:uiPriority="49"/>
+    <w:lsdException w:name="Grid Table 5 Dark Accent 6" w:uiPriority="50"/>
+    <w:lsdException w:name="Grid Table 6 Colorful Accent 6" w:uiPriority="51"/>
+    <w:lsdException w:name="Grid Table 7 Colorful Accent 6" w:uiPriority="52"/>
+    <w:lsdException w:name="List Table 1 Light" w:uiPriority="46"/>
+    <w:lsdException w:name="List Table 2" w:uiPriority="47"/>
+    <w:lsdException w:name="List Table 3" w:uiPriority="48"/>
+    <w:lsdException w:name="List Table 4" w:uiPriority="49"/>
+    <w:lsdException w:name="List Table 5 Dark" w:uiPriority="50"/>
+    <w:lsdException w:name="List Table 6 Colorful" w:uiPriority="51"/>
+    <w:lsdException w:name="List Table 7 Colorful" w:uiPriority="52"/>
+    <w:lsdException w:name="List Table 1 Light Accent 1" w:uiPriority="46"/>
+    <w:lsdException w:name="List Table 2 Accent 1" w:uiPriority="47"/>
+    <w:lsdException w:name="List Table 3 Accent 1" w:uiPriority="48"/>
+    <w:lsdException w:name="List Table 4 Accent 1" w:uiPriority="49"/>
+    <w:lsdException w:name="List Table 5 Dark Accent 1" w:uiPriority="50"/>
+    <w:lsdException w:name="List Table 6 Colorful Accent 1" w:uiPriority="51"/>
+    <w:lsdException w:name="List Table 7 Colorful Accent 1" w:uiPriority="52"/>
+    <w:lsdException w:name="List Table 1 Light Accent 2" w:uiPriority="46"/>
+    <w:lsdException w:name="List Table 2 Accent 2" w:uiPriority="47"/>
+    <w:lsdException w:name="List Table 3 Accent 2" w:uiPriority="48"/>
+    <w:lsdException w:name="List Table 4 Accent 2" w:uiPriority="49"/>
+    <w:lsdException w:name="List Table 5 Dark Accent 2" w:uiPriority="50"/>
+    <w:lsdException w:name="List Table 6 Colorful Accent 2" w:uiPriority="51"/>
+    <w:lsdException w:name="List Table 7 Colorful Accent 2" w:uiPriority="52"/>
+    <w:lsdException w:name="List Table 1 Light Accent 3" w:uiPriority="46"/>
+    <w:lsdException w:name="List Table 2 Accent 3" w:uiPriority="47"/>
+    <w:lsdException w:name="List Table 3 Accent 3" w:uiPriority="48"/>
+    <w:lsdException w:name="List Table 4 Accent 3" w:uiPriority="49"/>
+    <w:lsdException w:name="List Table 5 Dark Accent 3" w:uiPriority="50"/>
+    <w:lsdException w:name="List Table 6 Colorful Accent 3" w:uiPriority="51"/>
+    <w:lsdException w:name="List Table 7 Colorful Accent 3" w:uiPriority="52"/>
+    <w:lsdException w:name="List Table 1 Light Accent 4" w:uiPriority="46"/>
+    <w:lsdException w:name="List Table 2 Accent 4" w:uiPriority="47"/>
+    <w:lsdException w:name="List Table 3 Accent 4" w:uiPriority="48"/>
+    <w:lsdException w:name="List Table 4 Accent 4" w:uiPriority="49"/>
+    <w:lsdException w:name="List Table 5 Dark Accent 4" w:uiPriority="50"/>
+    <w:lsdException w:name="List Table 6 Colorful Accent 4" w:uiPriority="51"/>
+    <w:lsdException w:name="List Table 7 Colorful Accent 4" w:uiPriority="52"/>
+    <w:lsdException w:name="List Table 1 Light Accent 5" w:uiPriority="46"/>
+    <w:lsdException w:name="List Table 2 Accent 5" w:uiPriority="47"/>
+    <w:lsdException w:name="List Table 3 Accent 5" w:uiPriority="48"/>
+    <w:lsdException w:name="List Table 4 Accent 5" w:uiPriority="49"/>
+    <w:lsdException w:name="List Table 5 Dark Accent 5" w:uiPriority="50"/>
+    <w:lsdException w:name="List Table 6 Colorful Accent 5" w:uiPriority="51"/>
+    <w:lsdException w:name="List Table 7 Colorful Accent 5" w:uiPriority="52"/>
+    <w:lsdException w:name="List Table 1 Light Accent 6" w:uiPriority="46"/>
+    <w:lsdException w:name="List Table 2 Accent 6" w:uiPriority="47"/>
+    <w:lsdException w:name="List Table 3 Accent 6" w:uiPriority="48"/>
+    <w:lsdException w:name="List Table 4 Accent 6" w:uiPriority="49"/>
+    <w:lsdException w:name="List Table 5 Dark Accent 6" w:uiPriority="50"/>
+    <w:lsdException w:name="List Table 6 Colorful Accent 6" w:uiPriority="51"/>
+    <w:lsdException w:name="List Table 7 Colorful Accent 6" w:uiPriority="52"/>
   </w:latentStyles>
   <w:style w:type="paragraph" w:default="1" w:styleId="a">
     <w:name w:val="Normal"/>
@@ -8806,7 +8106,7 @@
   <a:extraClrSchemeLst/>
   <a:extLst>
     <a:ext uri="{05A4C25C-085E-4340-85A3-A5531E510DB2}">
-      <thm15:themeFamily xmlns="" xmlns:thm15="http://schemas.microsoft.com/office/thememl/2012/main" name="Office Theme" id="{62F939B6-93AF-4DB8-9C6B-D6C7DFDC589F}" vid="{4A3C46E8-61CC-4603-A589-7422A47A8E4A}"/>
+      <thm15:themeFamily xmlns:thm15="http://schemas.microsoft.com/office/thememl/2012/main" name="Office Theme" id="{62F939B6-93AF-4DB8-9C6B-D6C7DFDC589F}" vid="{4A3C46E8-61CC-4603-A589-7422A47A8E4A}"/>
     </a:ext>
   </a:extLst>
 </a:theme>
@@ -8817,7 +8117,7 @@
 </file>
 
 <file path=customXml/itemProps1.xml><?xml version="1.0" encoding="utf-8"?>
-<ds:datastoreItem xmlns:ds="http://schemas.openxmlformats.org/officeDocument/2006/customXml" ds:itemID="{A19112CD-6E06-49CD-B763-37C381E714D0}">
+<ds:datastoreItem xmlns:ds="http://schemas.openxmlformats.org/officeDocument/2006/customXml" ds:itemID="{729D60A7-463D-4D24-A297-85E73A09FB78}">
   <ds:schemaRefs>
     <ds:schemaRef ds:uri="http://schemas.openxmlformats.org/officeDocument/2006/bibliography"/>
   </ds:schemaRefs>

--- a/Отчет/Курсовая.docx
+++ b/Отчет/Курсовая.docx
@@ -1,6 +1,6 @@
 
 <file path=word/document.xml><?xml version="1.0" encoding="utf-8"?>
-<w:document xmlns:wpc="http://schemas.microsoft.com/office/word/2010/wordprocessingCanvas" xmlns:mc="http://schemas.openxmlformats.org/markup-compatibility/2006" xmlns:o="urn:schemas-microsoft-com:office:office" xmlns:r="http://schemas.openxmlformats.org/officeDocument/2006/relationships" xmlns:m="http://schemas.openxmlformats.org/officeDocument/2006/math" xmlns:v="urn:schemas-microsoft-com:vml" xmlns:wp14="http://schemas.microsoft.com/office/word/2010/wordprocessingDrawing" xmlns:wp="http://schemas.openxmlformats.org/drawingml/2006/wordprocessingDrawing" xmlns:w10="urn:schemas-microsoft-com:office:word" xmlns:w="http://schemas.openxmlformats.org/wordprocessingml/2006/main" xmlns:w14="http://schemas.microsoft.com/office/word/2010/wordml" xmlns:w15="http://schemas.microsoft.com/office/word/2012/wordml" xmlns:wpg="http://schemas.microsoft.com/office/word/2010/wordprocessingGroup" xmlns:wpi="http://schemas.microsoft.com/office/word/2010/wordprocessingInk" xmlns:wne="http://schemas.microsoft.com/office/word/2006/wordml" xmlns:wps="http://schemas.microsoft.com/office/word/2010/wordprocessingShape" mc:Ignorable="w14 w15 wp14">
+<w:document xmlns:wpc="http://schemas.microsoft.com/office/word/2010/wordprocessingCanvas" xmlns:mc="http://schemas.openxmlformats.org/markup-compatibility/2006" xmlns:o="urn:schemas-microsoft-com:office:office" xmlns:r="http://schemas.openxmlformats.org/officeDocument/2006/relationships" xmlns:m="http://schemas.openxmlformats.org/officeDocument/2006/math" xmlns:v="urn:schemas-microsoft-com:vml" xmlns:wp14="http://schemas.microsoft.com/office/word/2010/wordprocessingDrawing" xmlns:wp="http://schemas.openxmlformats.org/drawingml/2006/wordprocessingDrawing" xmlns:w10="urn:schemas-microsoft-com:office:word" xmlns:w="http://schemas.openxmlformats.org/wordprocessingml/2006/main" xmlns:w14="http://schemas.microsoft.com/office/word/2010/wordml" xmlns:wpg="http://schemas.microsoft.com/office/word/2010/wordprocessingGroup" xmlns:wpi="http://schemas.microsoft.com/office/word/2010/wordprocessingInk" xmlns:wne="http://schemas.microsoft.com/office/word/2006/wordml" xmlns:wps="http://schemas.microsoft.com/office/word/2010/wordprocessingShape" mc:Ignorable="w14 wp14">
   <w:body>
     <w:p>
       <w:pPr>
@@ -152,7 +152,25 @@
           <w:sz w:val="32"/>
           <w:szCs w:val="32"/>
         </w:rPr>
-        <w:t xml:space="preserve">Разработка web-приложения для мониторинга позиций сайтов по запросам в поисковой системе </w:t>
+        <w:t xml:space="preserve">Разработка </w:t>
+      </w:r>
+      <w:proofErr w:type="spellStart"/>
+      <w:r>
+        <w:rPr>
+          <w:b/>
+          <w:sz w:val="32"/>
+          <w:szCs w:val="32"/>
+        </w:rPr>
+        <w:t>web</w:t>
+      </w:r>
+      <w:proofErr w:type="spellEnd"/>
+      <w:r>
+        <w:rPr>
+          <w:b/>
+          <w:sz w:val="32"/>
+          <w:szCs w:val="32"/>
+        </w:rPr>
+        <w:t xml:space="preserve">-приложения для мониторинга позиций сайтов по запросам в поисковой системе </w:t>
       </w:r>
       <w:r>
         <w:rPr>
@@ -235,20 +253,30 @@
           <w:szCs w:val="28"/>
         </w:rPr>
       </w:pPr>
+      <w:proofErr w:type="spellStart"/>
       <w:r>
         <w:rPr>
           <w:bCs/>
           <w:sz w:val="28"/>
           <w:szCs w:val="28"/>
         </w:rPr>
-        <w:t>ЮУрГУ – 010</w:t>
-      </w:r>
+        <w:t>ЮУрГУ</w:t>
+      </w:r>
+      <w:proofErr w:type="spellEnd"/>
       <w:r>
         <w:rPr>
           <w:bCs/>
           <w:sz w:val="28"/>
           <w:szCs w:val="28"/>
         </w:rPr>
+        <w:t xml:space="preserve"> – 010</w:t>
+      </w:r>
+      <w:r>
+        <w:rPr>
+          <w:bCs/>
+          <w:sz w:val="28"/>
+          <w:szCs w:val="28"/>
+        </w:rPr>
         <w:t>3</w:t>
       </w:r>
       <w:r>
@@ -315,8 +343,17 @@
           <w:sz w:val="28"/>
           <w:szCs w:val="28"/>
         </w:rPr>
-        <w:t>.КР</w:t>
-      </w:r>
+        <w:t>.</w:t>
+      </w:r>
+      <w:proofErr w:type="gramStart"/>
+      <w:r>
+        <w:rPr>
+          <w:sz w:val="28"/>
+          <w:szCs w:val="28"/>
+        </w:rPr>
+        <w:t>КР</w:t>
+      </w:r>
+      <w:proofErr w:type="gramEnd"/>
     </w:p>
     <w:p>
       <w:pPr>
@@ -397,12 +434,21 @@
                 <w:szCs w:val="28"/>
               </w:rPr>
             </w:pPr>
+            <w:proofErr w:type="spellStart"/>
             <w:r>
               <w:rPr>
                 <w:sz w:val="28"/>
                 <w:szCs w:val="28"/>
               </w:rPr>
-              <w:t>Нормоконтролер,</w:t>
+              <w:t>Нормоконтролер</w:t>
+            </w:r>
+            <w:proofErr w:type="spellEnd"/>
+            <w:r>
+              <w:rPr>
+                <w:sz w:val="28"/>
+                <w:szCs w:val="28"/>
+              </w:rPr>
+              <w:t>,</w:t>
             </w:r>
             <w:r>
               <w:rPr>
@@ -449,8 +495,17 @@
                 <w:sz w:val="28"/>
                 <w:szCs w:val="28"/>
               </w:rPr>
-              <w:t>______________Г.И.Радченко</w:t>
+              <w:t>______________</w:t>
             </w:r>
+            <w:proofErr w:type="spellStart"/>
+            <w:r>
+              <w:rPr>
+                <w:sz w:val="28"/>
+                <w:szCs w:val="28"/>
+              </w:rPr>
+              <w:t>Г.И.Радченко</w:t>
+            </w:r>
+            <w:proofErr w:type="spellEnd"/>
           </w:p>
           <w:p>
             <w:pPr>
@@ -586,8 +641,17 @@
                 <w:sz w:val="28"/>
                 <w:szCs w:val="28"/>
               </w:rPr>
-              <w:t>__________Г.И.Радченко</w:t>
+              <w:t>__________</w:t>
             </w:r>
+            <w:proofErr w:type="spellStart"/>
+            <w:r>
+              <w:rPr>
+                <w:sz w:val="28"/>
+                <w:szCs w:val="28"/>
+              </w:rPr>
+              <w:t>Г.И.Радченко</w:t>
+            </w:r>
+            <w:proofErr w:type="spellEnd"/>
           </w:p>
           <w:p>
             <w:pPr>
@@ -651,8 +715,17 @@
                 <w:sz w:val="28"/>
                 <w:szCs w:val="28"/>
               </w:rPr>
-              <w:t>__________Е.А.Неповинных</w:t>
+              <w:t>__________</w:t>
             </w:r>
+            <w:proofErr w:type="spellStart"/>
+            <w:r>
+              <w:rPr>
+                <w:sz w:val="28"/>
+                <w:szCs w:val="28"/>
+              </w:rPr>
+              <w:t>Е.А.Неповинных</w:t>
+            </w:r>
+            <w:proofErr w:type="spellEnd"/>
           </w:p>
           <w:p>
             <w:pPr>
@@ -1186,7 +1259,25 @@
           <w:sz w:val="28"/>
           <w:szCs w:val="28"/>
         </w:rPr>
-        <w:t>Продвижение интернет-сайта в поисковых системах позволяет значительно увеличить количество просмотров и качество активных пользователей сайта. На сегодняшний день продвижение сайтов в русско-язычном сегменте сети Интернет осуществляется в 5-ти наиболее популярных поисковых системах</w:t>
+        <w:t xml:space="preserve">Продвижение интернет-сайта в поисковых системах позволяет значительно увеличить количество просмотров и качество активных пользователей сайта. На сегодняшний день продвижение сайтов в </w:t>
+      </w:r>
+      <w:proofErr w:type="gramStart"/>
+      <w:r>
+        <w:rPr>
+          <w:rFonts w:ascii="Times New Roman" w:eastAsia="Times New Roman" w:hAnsi="Times New Roman" w:cs="Times New Roman"/>
+          <w:sz w:val="28"/>
+          <w:szCs w:val="28"/>
+        </w:rPr>
+        <w:t>русско-язычном</w:t>
+      </w:r>
+      <w:proofErr w:type="gramEnd"/>
+      <w:r>
+        <w:rPr>
+          <w:rFonts w:ascii="Times New Roman" w:eastAsia="Times New Roman" w:hAnsi="Times New Roman" w:cs="Times New Roman"/>
+          <w:sz w:val="28"/>
+          <w:szCs w:val="28"/>
+        </w:rPr>
+        <w:t xml:space="preserve"> сегменте сети Интернет осуществляется в 5-ти наиболее популярных поисковых системах</w:t>
       </w:r>
       <w:r>
         <w:rPr>
@@ -1235,7 +1326,43 @@
           <w:sz w:val="28"/>
           <w:szCs w:val="28"/>
         </w:rPr>
-        <w:t xml:space="preserve">: Яндекс, Google, поиск Mail.ru, Rambler, </w:t>
+        <w:t xml:space="preserve">: Яндекс, </w:t>
+      </w:r>
+      <w:proofErr w:type="spellStart"/>
+      <w:r>
+        <w:rPr>
+          <w:rFonts w:ascii="Times New Roman" w:eastAsia="Times New Roman" w:hAnsi="Times New Roman" w:cs="Times New Roman"/>
+          <w:sz w:val="28"/>
+          <w:szCs w:val="28"/>
+        </w:rPr>
+        <w:t>Google</w:t>
+      </w:r>
+      <w:proofErr w:type="spellEnd"/>
+      <w:r>
+        <w:rPr>
+          <w:rFonts w:ascii="Times New Roman" w:eastAsia="Times New Roman" w:hAnsi="Times New Roman" w:cs="Times New Roman"/>
+          <w:sz w:val="28"/>
+          <w:szCs w:val="28"/>
+        </w:rPr>
+        <w:t xml:space="preserve">, поиск Mail.ru, </w:t>
+      </w:r>
+      <w:proofErr w:type="spellStart"/>
+      <w:r>
+        <w:rPr>
+          <w:rFonts w:ascii="Times New Roman" w:eastAsia="Times New Roman" w:hAnsi="Times New Roman" w:cs="Times New Roman"/>
+          <w:sz w:val="28"/>
+          <w:szCs w:val="28"/>
+        </w:rPr>
+        <w:t>Rambler</w:t>
+      </w:r>
+      <w:proofErr w:type="spellEnd"/>
+      <w:r>
+        <w:rPr>
+          <w:rFonts w:ascii="Times New Roman" w:eastAsia="Times New Roman" w:hAnsi="Times New Roman" w:cs="Times New Roman"/>
+          <w:sz w:val="28"/>
+          <w:szCs w:val="28"/>
+        </w:rPr>
+        <w:t xml:space="preserve">, </w:t>
       </w:r>
       <w:r>
         <w:rPr>
@@ -1252,7 +1379,25 @@
           <w:sz w:val="28"/>
           <w:szCs w:val="28"/>
         </w:rPr>
-        <w:t>. Существует целый ряд различных способов продвижения интернет-сайта в поисковых системах: генерация и размещение на сайте уникального и релевантного контента, продвижение сайта в каталогах и социальных сетях, использование определенных ключевых слов, покупка внешних ссылок на сайт и др. Для скорейшего достижения высокой позиции сайта и привлечения большего числа клиентов, необходимо постоянно отслеживать положение продвигаемого веб-ресурса в поисковых системах. Для решения этой задачи существуют системы мониторинга</w:t>
+        <w:t xml:space="preserve">. </w:t>
+      </w:r>
+      <w:proofErr w:type="gramStart"/>
+      <w:r>
+        <w:rPr>
+          <w:rFonts w:ascii="Times New Roman" w:eastAsia="Times New Roman" w:hAnsi="Times New Roman" w:cs="Times New Roman"/>
+          <w:sz w:val="28"/>
+          <w:szCs w:val="28"/>
+        </w:rPr>
+        <w:t>Существует целый ряд различных способов продвижения интернет-сайта в поисковых системах: генерация и размещение на сайте уникального и релевантного контента, продвижение сайта в каталогах и социальных сетях, использование определенных ключевых слов, покупка внешних ссылок на сайт и др. Для скорейшего достижения высокой позиции сайта и привлечения большего числа клиентов, необходимо постоянно отслеживать положение продвигаемого веб-ресурса в поисковых системах.</w:t>
+      </w:r>
+      <w:proofErr w:type="gramEnd"/>
+      <w:r>
+        <w:rPr>
+          <w:rFonts w:ascii="Times New Roman" w:eastAsia="Times New Roman" w:hAnsi="Times New Roman" w:cs="Times New Roman"/>
+          <w:sz w:val="28"/>
+          <w:szCs w:val="28"/>
+        </w:rPr>
+        <w:t xml:space="preserve"> Для решения этой задачи существуют системы мониторинга</w:t>
       </w:r>
       <w:r>
         <w:rPr>
@@ -1321,7 +1466,6 @@
           <w:rFonts w:ascii="Times New Roman" w:eastAsia="Times New Roman" w:hAnsi="Times New Roman" w:cs="Times New Roman"/>
           <w:sz w:val="28"/>
           <w:szCs w:val="28"/>
-          <w:highlight w:val="red"/>
         </w:rPr>
         <w:t>Актуальность данной темы</w:t>
       </w:r>
@@ -1330,17 +1474,16 @@
           <w:rFonts w:ascii="Times New Roman" w:eastAsia="Times New Roman" w:hAnsi="Times New Roman" w:cs="Times New Roman"/>
           <w:sz w:val="28"/>
           <w:szCs w:val="28"/>
-          <w:highlight w:val="red"/>
-        </w:rPr>
-        <w:t xml:space="preserve"> (0.5 стр)</w:t>
-      </w:r>
-      <w:r>
-        <w:rPr>
-          <w:rFonts w:ascii="Times New Roman" w:eastAsia="Times New Roman" w:hAnsi="Times New Roman" w:cs="Times New Roman"/>
-          <w:sz w:val="28"/>
-          <w:szCs w:val="28"/>
-        </w:rPr>
-        <w:t xml:space="preserve"> обусловлена необходимостью постоянного анализа позиций </w:t>
+        </w:rPr>
+        <w:t xml:space="preserve"> </w:t>
+      </w:r>
+      <w:r>
+        <w:rPr>
+          <w:rFonts w:ascii="Times New Roman" w:eastAsia="Times New Roman" w:hAnsi="Times New Roman" w:cs="Times New Roman"/>
+          <w:sz w:val="28"/>
+          <w:szCs w:val="28"/>
+        </w:rPr>
+        <w:t xml:space="preserve">обусловлена необходимостью постоянного анализа позиций </w:t>
       </w:r>
       <w:r>
         <w:rPr>
@@ -1388,15 +1531,33 @@
           <w:sz w:val="28"/>
           <w:szCs w:val="28"/>
         </w:rPr>
-        <w:t>в процессе поисковой оптимизации (S</w:t>
-      </w:r>
-      <w:r>
-        <w:rPr>
-          <w:rFonts w:ascii="Times New Roman" w:eastAsia="Times New Roman" w:hAnsi="Times New Roman" w:cs="Times New Roman"/>
-          <w:sz w:val="28"/>
-          <w:szCs w:val="28"/>
-        </w:rPr>
-        <w:t xml:space="preserve">earch </w:t>
+        <w:t>в процессе поисковой оптимизации (</w:t>
+      </w:r>
+      <w:proofErr w:type="spellStart"/>
+      <w:r>
+        <w:rPr>
+          <w:rFonts w:ascii="Times New Roman" w:eastAsia="Times New Roman" w:hAnsi="Times New Roman" w:cs="Times New Roman"/>
+          <w:sz w:val="28"/>
+          <w:szCs w:val="28"/>
+        </w:rPr>
+        <w:t>S</w:t>
+      </w:r>
+      <w:r>
+        <w:rPr>
+          <w:rFonts w:ascii="Times New Roman" w:eastAsia="Times New Roman" w:hAnsi="Times New Roman" w:cs="Times New Roman"/>
+          <w:sz w:val="28"/>
+          <w:szCs w:val="28"/>
+        </w:rPr>
+        <w:t>earch</w:t>
+      </w:r>
+      <w:proofErr w:type="spellEnd"/>
+      <w:r>
+        <w:rPr>
+          <w:rFonts w:ascii="Times New Roman" w:eastAsia="Times New Roman" w:hAnsi="Times New Roman" w:cs="Times New Roman"/>
+          <w:sz w:val="28"/>
+          <w:szCs w:val="28"/>
+        </w:rPr>
+        <w:t xml:space="preserve"> </w:t>
       </w:r>
       <w:r>
         <w:rPr>
@@ -1407,13 +1568,23 @@
         </w:rPr>
         <w:t>E</w:t>
       </w:r>
-      <w:r>
-        <w:rPr>
-          <w:rFonts w:ascii="Times New Roman" w:eastAsia="Times New Roman" w:hAnsi="Times New Roman" w:cs="Times New Roman"/>
-          <w:sz w:val="28"/>
-          <w:szCs w:val="28"/>
-        </w:rPr>
-        <w:t xml:space="preserve">ngine </w:t>
+      <w:proofErr w:type="spellStart"/>
+      <w:r>
+        <w:rPr>
+          <w:rFonts w:ascii="Times New Roman" w:eastAsia="Times New Roman" w:hAnsi="Times New Roman" w:cs="Times New Roman"/>
+          <w:sz w:val="28"/>
+          <w:szCs w:val="28"/>
+        </w:rPr>
+        <w:t>ngine</w:t>
+      </w:r>
+      <w:proofErr w:type="spellEnd"/>
+      <w:r>
+        <w:rPr>
+          <w:rFonts w:ascii="Times New Roman" w:eastAsia="Times New Roman" w:hAnsi="Times New Roman" w:cs="Times New Roman"/>
+          <w:sz w:val="28"/>
+          <w:szCs w:val="28"/>
+        </w:rPr>
+        <w:t xml:space="preserve"> </w:t>
       </w:r>
       <w:r>
         <w:rPr>
@@ -1424,13 +1595,23 @@
         </w:rPr>
         <w:t>O</w:t>
       </w:r>
-      <w:r>
-        <w:rPr>
-          <w:rFonts w:ascii="Times New Roman" w:eastAsia="Times New Roman" w:hAnsi="Times New Roman" w:cs="Times New Roman"/>
-          <w:sz w:val="28"/>
-          <w:szCs w:val="28"/>
-        </w:rPr>
-        <w:t>ptimization, SEO</w:t>
+      <w:proofErr w:type="spellStart"/>
+      <w:r>
+        <w:rPr>
+          <w:rFonts w:ascii="Times New Roman" w:eastAsia="Times New Roman" w:hAnsi="Times New Roman" w:cs="Times New Roman"/>
+          <w:sz w:val="28"/>
+          <w:szCs w:val="28"/>
+        </w:rPr>
+        <w:t>ptimization</w:t>
+      </w:r>
+      <w:proofErr w:type="spellEnd"/>
+      <w:r>
+        <w:rPr>
+          <w:rFonts w:ascii="Times New Roman" w:eastAsia="Times New Roman" w:hAnsi="Times New Roman" w:cs="Times New Roman"/>
+          <w:sz w:val="28"/>
+          <w:szCs w:val="28"/>
+        </w:rPr>
+        <w:t>, SEO</w:t>
       </w:r>
       <w:r>
         <w:rPr>
@@ -1622,7 +1803,25 @@
           <w:sz w:val="28"/>
           <w:szCs w:val="28"/>
         </w:rPr>
-        <w:t xml:space="preserve"> является разработка web-приложения для мониторинга позиций сайтов по запросам в поисковой системе Яндекс. </w:t>
+        <w:t xml:space="preserve"> является разработка </w:t>
+      </w:r>
+      <w:proofErr w:type="spellStart"/>
+      <w:r>
+        <w:rPr>
+          <w:rFonts w:ascii="Times New Roman" w:eastAsia="Times New Roman" w:hAnsi="Times New Roman" w:cs="Times New Roman"/>
+          <w:sz w:val="28"/>
+          <w:szCs w:val="28"/>
+        </w:rPr>
+        <w:t>web</w:t>
+      </w:r>
+      <w:proofErr w:type="spellEnd"/>
+      <w:r>
+        <w:rPr>
+          <w:rFonts w:ascii="Times New Roman" w:eastAsia="Times New Roman" w:hAnsi="Times New Roman" w:cs="Times New Roman"/>
+          <w:sz w:val="28"/>
+          <w:szCs w:val="28"/>
+        </w:rPr>
+        <w:t xml:space="preserve">-приложения для мониторинга позиций сайтов по запросам в поисковой системе Яндекс. </w:t>
       </w:r>
     </w:p>
     <w:p>
@@ -1685,7 +1884,23 @@
           <w:kern w:val="0"/>
           <w:szCs w:val="28"/>
         </w:rPr>
-        <w:t xml:space="preserve">изучить особенности работы с платформами Django и </w:t>
+        <w:t xml:space="preserve">изучить особенности работы с платформами </w:t>
+      </w:r>
+      <w:proofErr w:type="spellStart"/>
+      <w:r>
+        <w:rPr>
+          <w:kern w:val="0"/>
+          <w:szCs w:val="28"/>
+        </w:rPr>
+        <w:t>Django</w:t>
+      </w:r>
+      <w:proofErr w:type="spellEnd"/>
+      <w:r>
+        <w:rPr>
+          <w:kern w:val="0"/>
+          <w:szCs w:val="28"/>
+        </w:rPr>
+        <w:t xml:space="preserve"> и </w:t>
       </w:r>
       <w:r>
         <w:rPr>
@@ -1739,7 +1954,25 @@
           <w:sz w:val="28"/>
           <w:szCs w:val="28"/>
         </w:rPr>
-        <w:t>изучить существующие подходы разработки систем мониторинга позиций сайтов в поисковых системах;</w:t>
+        <w:t xml:space="preserve">изучить существующие подходы </w:t>
+      </w:r>
+      <w:proofErr w:type="gramStart"/>
+      <w:r>
+        <w:rPr>
+          <w:rFonts w:ascii="Times New Roman" w:eastAsia="Times New Roman" w:hAnsi="Times New Roman" w:cs="Times New Roman"/>
+          <w:sz w:val="28"/>
+          <w:szCs w:val="28"/>
+        </w:rPr>
+        <w:t>разработки систем мониторинга позиций сайтов</w:t>
+      </w:r>
+      <w:proofErr w:type="gramEnd"/>
+      <w:r>
+        <w:rPr>
+          <w:rFonts w:ascii="Times New Roman" w:eastAsia="Times New Roman" w:hAnsi="Times New Roman" w:cs="Times New Roman"/>
+          <w:sz w:val="28"/>
+          <w:szCs w:val="28"/>
+        </w:rPr>
+        <w:t xml:space="preserve"> в поисковых системах;</w:t>
       </w:r>
     </w:p>
     <w:p>
@@ -1905,7 +2138,27 @@
           <w:szCs w:val="28"/>
           <w:highlight w:val="red"/>
         </w:rPr>
-        <w:t xml:space="preserve"> мы рассмотрим основные составляющие интернет-магазина с программной точки зрения. Сюда входят описания: Схемы базы данных, взаимодействия отдельных частей магазина, особенности реализации предложенных моделей, методов и алгоритмов.</w:t>
+        <w:t xml:space="preserve"> мы рассмотрим основные составляющие </w:t>
+      </w:r>
+      <w:proofErr w:type="gramStart"/>
+      <w:r>
+        <w:rPr>
+          <w:rFonts w:ascii="Times New Roman" w:eastAsia="Times New Roman" w:hAnsi="Times New Roman" w:cs="Times New Roman"/>
+          <w:sz w:val="28"/>
+          <w:szCs w:val="28"/>
+          <w:highlight w:val="red"/>
+        </w:rPr>
+        <w:t>интернет-магазина</w:t>
+      </w:r>
+      <w:proofErr w:type="gramEnd"/>
+      <w:r>
+        <w:rPr>
+          <w:rFonts w:ascii="Times New Roman" w:eastAsia="Times New Roman" w:hAnsi="Times New Roman" w:cs="Times New Roman"/>
+          <w:sz w:val="28"/>
+          <w:szCs w:val="28"/>
+          <w:highlight w:val="red"/>
+        </w:rPr>
+        <w:t xml:space="preserve"> с программной точки зрения. Сюда входят описания: Схемы базы данных, взаимодействия отдельных частей магазина, особенности реализации предложенных моделей, методов и алгоритмов.</w:t>
       </w:r>
     </w:p>
     <w:p>
@@ -2055,7 +2308,7 @@
         </w:rPr>
         <w:t xml:space="preserve"> </w:t>
       </w:r>
-      <w:hyperlink r:id="rId8" w:tooltip="Запрос" w:history="1">
+      <w:hyperlink r:id="rId9" w:tooltip="Запрос" w:history="1">
         <w:r>
           <w:rPr>
             <w:rFonts w:ascii="Times New Roman" w:eastAsia="Times New Roman" w:hAnsi="Times New Roman" w:cs="Times New Roman"/>
@@ -2137,7 +2390,7 @@
         </w:rPr>
         <w:t xml:space="preserve">пределенном порядке располагаются </w:t>
       </w:r>
-      <w:hyperlink r:id="rId9" w:tooltip="Ссылка" w:history="1">
+      <w:hyperlink r:id="rId10" w:tooltip="Ссылка" w:history="1">
         <w:r>
           <w:rPr>
             <w:rFonts w:ascii="Times New Roman" w:eastAsia="Times New Roman" w:hAnsi="Times New Roman" w:cs="Times New Roman"/>
@@ -2153,7 +2406,25 @@
           <w:sz w:val="28"/>
           <w:szCs w:val="28"/>
         </w:rPr>
-        <w:t xml:space="preserve"> на веб-ресурсы, которые, по мнению поисковой системы, наиболее соответствуют указанному запросу</w:t>
+        <w:t xml:space="preserve"> на веб-ресурсы, которые, по мнению </w:t>
+      </w:r>
+      <w:proofErr w:type="gramStart"/>
+      <w:r>
+        <w:rPr>
+          <w:rFonts w:ascii="Times New Roman" w:eastAsia="Times New Roman" w:hAnsi="Times New Roman" w:cs="Times New Roman"/>
+          <w:sz w:val="28"/>
+          <w:szCs w:val="28"/>
+        </w:rPr>
+        <w:t>поисковой</w:t>
+      </w:r>
+      <w:proofErr w:type="gramEnd"/>
+      <w:r>
+        <w:rPr>
+          <w:rFonts w:ascii="Times New Roman" w:eastAsia="Times New Roman" w:hAnsi="Times New Roman" w:cs="Times New Roman"/>
+          <w:sz w:val="28"/>
+          <w:szCs w:val="28"/>
+        </w:rPr>
+        <w:t xml:space="preserve"> системы, наиболее соответствуют указанному запросу</w:t>
       </w:r>
       <w:r>
         <w:rPr>
@@ -2409,13 +2680,23 @@
         </w:rPr>
         <w:t xml:space="preserve">е результатов поисковой выдачи. </w:t>
       </w:r>
-      <w:r>
-        <w:rPr>
-          <w:rFonts w:ascii="Times New Roman" w:eastAsia="Times New Roman" w:hAnsi="Times New Roman" w:cs="Times New Roman"/>
-          <w:sz w:val="28"/>
-          <w:szCs w:val="28"/>
-        </w:rPr>
-        <w:t xml:space="preserve">Благодаря независимости признаков ранжирования от смыслового наполнения сайта, в рамках одной поисковой системы можно использовать одну и ту же модель ранжирования для запросов из совсем разных областей знаний </w:t>
+      <w:proofErr w:type="gramStart"/>
+      <w:r>
+        <w:rPr>
+          <w:rFonts w:ascii="Times New Roman" w:eastAsia="Times New Roman" w:hAnsi="Times New Roman" w:cs="Times New Roman"/>
+          <w:sz w:val="28"/>
+          <w:szCs w:val="28"/>
+        </w:rPr>
+        <w:t>Благодаря независимости признаков ранжирования от смыслового наполнения сайта, в рамках одной поисковой системы можно использовать одну и ту же модель ранжирования для запросов из совсем разных областей знаний</w:t>
+      </w:r>
+      <w:proofErr w:type="gramEnd"/>
+      <w:r>
+        <w:rPr>
+          <w:rFonts w:ascii="Times New Roman" w:eastAsia="Times New Roman" w:hAnsi="Times New Roman" w:cs="Times New Roman"/>
+          <w:sz w:val="28"/>
+          <w:szCs w:val="28"/>
+        </w:rPr>
+        <w:t xml:space="preserve"> </w:t>
       </w:r>
       <w:r>
         <w:rPr>
@@ -2640,7 +2921,7 @@
         </w:rPr>
         <w:t>. Мероприятия по продвижению сайта нужно проводить параллельно с мониторингом показателей – это дает возможность вовремя принимать важные решения и корректировать </w:t>
       </w:r>
-      <w:hyperlink r:id="rId10" w:tgtFrame="_blank" w:tooltip="стратегии продвижения сайтов" w:history="1">
+      <w:hyperlink r:id="rId11" w:tgtFrame="_blank" w:tooltip="стратегии продвижения сайтов" w:history="1">
         <w:r>
           <w:rPr>
             <w:rFonts w:ascii="Times New Roman" w:eastAsia="Times New Roman" w:hAnsi="Times New Roman" w:cs="Times New Roman"/>
@@ -2691,7 +2972,25 @@
           <w:sz w:val="28"/>
           <w:szCs w:val="28"/>
         </w:rPr>
-        <w:t>дает возможность осуществлять контроль за рейтингом сайтов в поисковых системах по целому или частичному запросу</w:t>
+        <w:t xml:space="preserve">дает возможность осуществлять </w:t>
+      </w:r>
+      <w:proofErr w:type="gramStart"/>
+      <w:r>
+        <w:rPr>
+          <w:rFonts w:ascii="Times New Roman" w:hAnsi="Times New Roman" w:cs="Times New Roman"/>
+          <w:sz w:val="28"/>
+          <w:szCs w:val="28"/>
+        </w:rPr>
+        <w:t>контроль за</w:t>
+      </w:r>
+      <w:proofErr w:type="gramEnd"/>
+      <w:r>
+        <w:rPr>
+          <w:rFonts w:ascii="Times New Roman" w:hAnsi="Times New Roman" w:cs="Times New Roman"/>
+          <w:sz w:val="28"/>
+          <w:szCs w:val="28"/>
+        </w:rPr>
+        <w:t xml:space="preserve"> рейтингом сайтов в поисковых системах по целому или частичному запросу</w:t>
       </w:r>
       <w:r>
         <w:rPr>
@@ -2847,6 +3146,7 @@
         </w:rPr>
         <w:t>Наиболее простым в использовании является бесплатный сервис «</w:t>
       </w:r>
+      <w:proofErr w:type="spellStart"/>
       <w:r>
         <w:rPr>
           <w:rFonts w:ascii="Times New Roman" w:eastAsia="Times New Roman" w:hAnsi="Times New Roman" w:cs="Times New Roman"/>
@@ -2856,6 +3156,7 @@
         </w:rPr>
         <w:t>MegaIndex</w:t>
       </w:r>
+      <w:proofErr w:type="spellEnd"/>
       <w:r>
         <w:rPr>
           <w:rFonts w:ascii="Times New Roman" w:eastAsia="Times New Roman" w:hAnsi="Times New Roman" w:cs="Times New Roman"/>
@@ -2880,7 +3181,7 @@
         </w:rPr>
         <w:t>(</w:t>
       </w:r>
-      <w:hyperlink r:id="rId11" w:history="1">
+      <w:hyperlink r:id="rId12" w:history="1">
         <w:r>
           <w:rPr>
             <w:rStyle w:val="af4"/>
@@ -2926,6 +3227,7 @@
         </w:rPr>
         <w:t>Система «</w:t>
       </w:r>
+      <w:proofErr w:type="spellStart"/>
       <w:r>
         <w:rPr>
           <w:rFonts w:ascii="Times New Roman" w:eastAsia="Times New Roman" w:hAnsi="Times New Roman" w:cs="Times New Roman"/>
@@ -2935,6 +3237,7 @@
         </w:rPr>
         <w:t>MegaIndex</w:t>
       </w:r>
+      <w:proofErr w:type="spellEnd"/>
       <w:r>
         <w:rPr>
           <w:rFonts w:ascii="Times New Roman" w:eastAsia="Times New Roman" w:hAnsi="Times New Roman" w:cs="Times New Roman"/>
@@ -3299,6 +3602,7 @@
         </w:rPr>
         <w:t>функциональных возможностей предоставляет сервис «</w:t>
       </w:r>
+      <w:proofErr w:type="spellStart"/>
       <w:r>
         <w:rPr>
           <w:rFonts w:ascii="Times New Roman" w:eastAsia="Times New Roman" w:hAnsi="Times New Roman" w:cs="Times New Roman"/>
@@ -3308,6 +3612,7 @@
         </w:rPr>
         <w:t>AllPositions</w:t>
       </w:r>
+      <w:proofErr w:type="spellEnd"/>
       <w:r>
         <w:rPr>
           <w:rFonts w:ascii="Times New Roman" w:eastAsia="Times New Roman" w:hAnsi="Times New Roman" w:cs="Times New Roman"/>
@@ -3332,7 +3637,7 @@
         </w:rPr>
         <w:t>(</w:t>
       </w:r>
-      <w:hyperlink r:id="rId12" w:history="1">
+      <w:hyperlink r:id="rId13" w:history="1">
         <w:r>
           <w:rPr>
             <w:rFonts w:ascii="Times New Roman" w:eastAsia="Times New Roman" w:hAnsi="Times New Roman" w:cs="Times New Roman"/>
@@ -3719,22 +4024,56 @@
           <w:kern w:val="0"/>
           <w:szCs w:val="28"/>
         </w:rPr>
-        <w:t>После изучения существующих решений было принято решение реализовать требуемую функциональность в виде отдельного django-приложения</w:t>
-      </w:r>
+        <w:t xml:space="preserve">После изучения существующих решений было принято решение реализовать требуемую функциональность в виде отдельного </w:t>
+      </w:r>
+      <w:proofErr w:type="spellStart"/>
       <w:r>
         <w:rPr>
           <w:kern w:val="0"/>
           <w:szCs w:val="28"/>
         </w:rPr>
+        <w:t>django</w:t>
+      </w:r>
+      <w:proofErr w:type="spellEnd"/>
+      <w:r>
+        <w:rPr>
+          <w:kern w:val="0"/>
+          <w:szCs w:val="28"/>
+        </w:rPr>
+        <w:t>-приложения</w:t>
+      </w:r>
+      <w:r>
+        <w:rPr>
+          <w:kern w:val="0"/>
+          <w:szCs w:val="28"/>
+        </w:rPr>
         <w:t xml:space="preserve"> с использованием средств </w:t>
       </w:r>
+      <w:proofErr w:type="spellStart"/>
       <w:r>
         <w:rPr>
           <w:iCs/>
           <w:kern w:val="0"/>
         </w:rPr>
-        <w:t>Twitter Bootstrap</w:t>
-      </w:r>
+        <w:t>Twitter</w:t>
+      </w:r>
+      <w:proofErr w:type="spellEnd"/>
+      <w:r>
+        <w:rPr>
+          <w:iCs/>
+          <w:kern w:val="0"/>
+        </w:rPr>
+        <w:t xml:space="preserve"> </w:t>
+      </w:r>
+      <w:proofErr w:type="spellStart"/>
+      <w:r>
+        <w:rPr>
+          <w:iCs/>
+          <w:kern w:val="0"/>
+        </w:rPr>
+        <w:t>Bootstrap</w:t>
+      </w:r>
+      <w:proofErr w:type="spellEnd"/>
       <w:r>
         <w:rPr>
           <w:iCs/>
@@ -3752,6 +4091,7 @@
         </w:rPr>
         <w:t xml:space="preserve"> </w:t>
       </w:r>
+      <w:proofErr w:type="spellStart"/>
       <w:r>
         <w:rPr>
           <w:kern w:val="0"/>
@@ -3759,6 +4099,7 @@
         </w:rPr>
         <w:t>Django</w:t>
       </w:r>
+      <w:proofErr w:type="spellEnd"/>
       <w:r>
         <w:rPr>
           <w:kern w:val="0"/>
@@ -3816,6 +4157,7 @@
         </w:rPr>
         <w:t xml:space="preserve">это </w:t>
       </w:r>
+      <w:proofErr w:type="gramStart"/>
       <w:r>
         <w:rPr>
           <w:kern w:val="0"/>
@@ -3830,6 +4172,7 @@
         </w:rPr>
         <w:t>ая</w:t>
       </w:r>
+      <w:proofErr w:type="gramEnd"/>
       <w:r>
         <w:rPr>
           <w:kern w:val="0"/>
@@ -3858,12 +4201,21 @@
         </w:rPr>
         <w:t xml:space="preserve">программирования </w:t>
       </w:r>
+      <w:proofErr w:type="spellStart"/>
       <w:r>
         <w:rPr>
           <w:kern w:val="0"/>
           <w:szCs w:val="28"/>
         </w:rPr>
-        <w:t xml:space="preserve">Python, </w:t>
+        <w:t>Python</w:t>
+      </w:r>
+      <w:proofErr w:type="spellEnd"/>
+      <w:r>
+        <w:rPr>
+          <w:kern w:val="0"/>
+          <w:szCs w:val="28"/>
+        </w:rPr>
+        <w:t xml:space="preserve">, </w:t>
       </w:r>
       <w:r>
         <w:rPr>
@@ -3880,25 +4232,50 @@
         </w:rPr>
         <w:t xml:space="preserve"> </w:t>
       </w:r>
+      <w:proofErr w:type="spellStart"/>
       <w:r>
         <w:rPr>
           <w:iCs/>
           <w:kern w:val="0"/>
         </w:rPr>
-        <w:t xml:space="preserve">Twitter Bootstrap  </w:t>
-      </w:r>
+        <w:t>Twitter</w:t>
+      </w:r>
+      <w:proofErr w:type="spellEnd"/>
       <w:r>
         <w:rPr>
           <w:iCs/>
           <w:kern w:val="0"/>
         </w:rPr>
-        <w:t>– это</w:t>
-      </w:r>
+        <w:t xml:space="preserve"> </w:t>
+      </w:r>
+      <w:proofErr w:type="spellStart"/>
       <w:r>
         <w:rPr>
           <w:iCs/>
           <w:kern w:val="0"/>
         </w:rPr>
+        <w:t>Bootstrap</w:t>
+      </w:r>
+      <w:proofErr w:type="spellEnd"/>
+      <w:r>
+        <w:rPr>
+          <w:iCs/>
+          <w:kern w:val="0"/>
+        </w:rPr>
+        <w:t xml:space="preserve">  </w:t>
+      </w:r>
+      <w:r>
+        <w:rPr>
+          <w:iCs/>
+          <w:kern w:val="0"/>
+        </w:rPr>
+        <w:t>– это</w:t>
+      </w:r>
+      <w:r>
+        <w:rPr>
+          <w:iCs/>
+          <w:kern w:val="0"/>
+        </w:rPr>
         <w:t xml:space="preserve"> </w:t>
       </w:r>
       <w:r>
@@ -3915,6 +4292,7 @@
         </w:rPr>
         <w:t xml:space="preserve"> </w:t>
       </w:r>
+      <w:proofErr w:type="spellStart"/>
       <w:r>
         <w:rPr>
           <w:kern w:val="0"/>
@@ -3922,6 +4300,7 @@
         </w:rPr>
         <w:t>Javascript</w:t>
       </w:r>
+      <w:proofErr w:type="spellEnd"/>
       <w:r>
         <w:rPr>
           <w:kern w:val="0"/>
@@ -3948,7 +4327,23 @@
           <w:kern w:val="0"/>
           <w:szCs w:val="28"/>
         </w:rPr>
-        <w:t>для Web-разработки</w:t>
+        <w:t>для </w:t>
+      </w:r>
+      <w:proofErr w:type="spellStart"/>
+      <w:r>
+        <w:rPr>
+          <w:kern w:val="0"/>
+          <w:szCs w:val="28"/>
+        </w:rPr>
+        <w:t>Web</w:t>
+      </w:r>
+      <w:proofErr w:type="spellEnd"/>
+      <w:r>
+        <w:rPr>
+          <w:kern w:val="0"/>
+          <w:szCs w:val="28"/>
+        </w:rPr>
+        <w:t>-разработки</w:t>
       </w:r>
       <w:r>
         <w:rPr>
@@ -4096,7 +4491,27 @@
           <w:szCs w:val="28"/>
           <w:highlight w:val="red"/>
         </w:rPr>
-        <w:t>Каждого актера должно сопровождать краткое описание (одна или две строчки), объясняющее, что данный актер из себя представляет с прикладной точки зрения.</w:t>
+        <w:t xml:space="preserve">Каждого актера должно сопровождать краткое описание (одна или две строчки), объясняющее, что данный актер </w:t>
+      </w:r>
+      <w:proofErr w:type="gramStart"/>
+      <w:r>
+        <w:rPr>
+          <w:rFonts w:ascii="Times New Roman" w:eastAsia="Times New Roman" w:hAnsi="Times New Roman" w:cs="Times New Roman"/>
+          <w:sz w:val="28"/>
+          <w:szCs w:val="28"/>
+          <w:highlight w:val="red"/>
+        </w:rPr>
+        <w:t>из себя представляет</w:t>
+      </w:r>
+      <w:proofErr w:type="gramEnd"/>
+      <w:r>
+        <w:rPr>
+          <w:rFonts w:ascii="Times New Roman" w:eastAsia="Times New Roman" w:hAnsi="Times New Roman" w:cs="Times New Roman"/>
+          <w:sz w:val="28"/>
+          <w:szCs w:val="28"/>
+          <w:highlight w:val="red"/>
+        </w:rPr>
+        <w:t xml:space="preserve"> с прикладной точки зрения.</w:t>
       </w:r>
     </w:p>
     <w:p>
@@ -4162,13 +4577,39 @@
           <w:szCs w:val="28"/>
         </w:rPr>
       </w:pPr>
-      <w:r>
-        <w:rPr>
-          <w:rFonts w:ascii="Times New Roman" w:eastAsia="Times New Roman" w:hAnsi="Times New Roman" w:cs="Times New Roman"/>
-          <w:sz w:val="28"/>
-          <w:szCs w:val="28"/>
-        </w:rPr>
-        <w:t xml:space="preserve">Просмотр списка </w:t>
+      <w:proofErr w:type="gramStart"/>
+      <w:r>
+        <w:rPr>
+          <w:rFonts w:ascii="Times New Roman" w:eastAsia="Times New Roman" w:hAnsi="Times New Roman" w:cs="Times New Roman"/>
+          <w:sz w:val="28"/>
+          <w:szCs w:val="28"/>
+        </w:rPr>
+        <w:t>Управление</w:t>
+      </w:r>
+      <w:proofErr w:type="gramEnd"/>
+      <w:r>
+        <w:rPr>
+          <w:rFonts w:ascii="Times New Roman" w:eastAsia="Times New Roman" w:hAnsi="Times New Roman" w:cs="Times New Roman"/>
+          <w:sz w:val="28"/>
+          <w:szCs w:val="28"/>
+        </w:rPr>
+        <w:t xml:space="preserve"> списк</w:t>
+      </w:r>
+      <w:r>
+        <w:rPr>
+          <w:rFonts w:ascii="Times New Roman" w:eastAsia="Times New Roman" w:hAnsi="Times New Roman" w:cs="Times New Roman"/>
+          <w:sz w:val="28"/>
+          <w:szCs w:val="28"/>
+        </w:rPr>
+        <w:t>ом</w:t>
+      </w:r>
+      <w:r>
+        <w:rPr>
+          <w:rFonts w:ascii="Times New Roman" w:eastAsia="Times New Roman" w:hAnsi="Times New Roman" w:cs="Times New Roman"/>
+          <w:sz w:val="28"/>
+          <w:szCs w:val="28"/>
+        </w:rPr>
+        <w:t xml:space="preserve"> </w:t>
       </w:r>
       <w:r>
         <w:rPr>
@@ -4177,6 +4618,30 @@
           <w:szCs w:val="28"/>
         </w:rPr>
         <w:t>пользователей</w:t>
+      </w:r>
+      <w:r>
+        <w:rPr>
+          <w:rFonts w:ascii="Times New Roman" w:eastAsia="Times New Roman" w:hAnsi="Times New Roman" w:cs="Times New Roman"/>
+          <w:sz w:val="28"/>
+          <w:szCs w:val="28"/>
+        </w:rPr>
+        <w:t xml:space="preserve">: зайдя на страницу </w:t>
+      </w:r>
+      <w:r>
+        <w:rPr>
+          <w:rFonts w:ascii="Times New Roman" w:eastAsia="Times New Roman" w:hAnsi="Times New Roman" w:cs="Times New Roman"/>
+          <w:sz w:val="28"/>
+          <w:szCs w:val="28"/>
+        </w:rPr>
+        <w:t>редактирования пользователей</w:t>
+      </w:r>
+      <w:r>
+        <w:rPr>
+          <w:rFonts w:ascii="Times New Roman" w:eastAsia="Times New Roman" w:hAnsi="Times New Roman" w:cs="Times New Roman"/>
+          <w:sz w:val="28"/>
+          <w:szCs w:val="28"/>
+        </w:rPr>
+        <w:t>, администратор может просмотреть список пользователей, добавить нового пользователя или удалить существующего.</w:t>
       </w:r>
     </w:p>
     <w:p>
@@ -4194,13 +4659,119 @@
           <w:szCs w:val="28"/>
         </w:rPr>
       </w:pPr>
-      <w:r>
-        <w:rPr>
-          <w:rFonts w:ascii="Times New Roman" w:eastAsia="Times New Roman" w:hAnsi="Times New Roman" w:cs="Times New Roman"/>
-          <w:sz w:val="28"/>
-          <w:szCs w:val="28"/>
-        </w:rPr>
-        <w:t>Просмотр списка проектов</w:t>
+      <w:proofErr w:type="gramStart"/>
+      <w:r>
+        <w:rPr>
+          <w:rFonts w:ascii="Times New Roman" w:eastAsia="Times New Roman" w:hAnsi="Times New Roman" w:cs="Times New Roman"/>
+          <w:sz w:val="28"/>
+          <w:szCs w:val="28"/>
+        </w:rPr>
+        <w:t>Управление</w:t>
+      </w:r>
+      <w:proofErr w:type="gramEnd"/>
+      <w:r>
+        <w:rPr>
+          <w:rFonts w:ascii="Times New Roman" w:eastAsia="Times New Roman" w:hAnsi="Times New Roman" w:cs="Times New Roman"/>
+          <w:sz w:val="28"/>
+          <w:szCs w:val="28"/>
+        </w:rPr>
+        <w:t xml:space="preserve"> списк</w:t>
+      </w:r>
+      <w:r>
+        <w:rPr>
+          <w:rFonts w:ascii="Times New Roman" w:eastAsia="Times New Roman" w:hAnsi="Times New Roman" w:cs="Times New Roman"/>
+          <w:sz w:val="28"/>
+          <w:szCs w:val="28"/>
+        </w:rPr>
+        <w:t>ом</w:t>
+      </w:r>
+      <w:r>
+        <w:rPr>
+          <w:rFonts w:ascii="Times New Roman" w:eastAsia="Times New Roman" w:hAnsi="Times New Roman" w:cs="Times New Roman"/>
+          <w:sz w:val="28"/>
+          <w:szCs w:val="28"/>
+        </w:rPr>
+        <w:t xml:space="preserve"> проектов</w:t>
+      </w:r>
+      <w:r>
+        <w:rPr>
+          <w:rFonts w:ascii="Times New Roman" w:eastAsia="Times New Roman" w:hAnsi="Times New Roman" w:cs="Times New Roman"/>
+          <w:sz w:val="28"/>
+          <w:szCs w:val="28"/>
+        </w:rPr>
+        <w:t xml:space="preserve">: зайдя на страницу редактирования ресурсов, </w:t>
+      </w:r>
+      <w:r>
+        <w:rPr>
+          <w:rFonts w:ascii="Times New Roman" w:eastAsia="Times New Roman" w:hAnsi="Times New Roman" w:cs="Times New Roman"/>
+          <w:sz w:val="28"/>
+          <w:szCs w:val="28"/>
+        </w:rPr>
+        <w:t>администратор может просмотреть список п</w:t>
+      </w:r>
+      <w:r>
+        <w:rPr>
+          <w:rFonts w:ascii="Times New Roman" w:eastAsia="Times New Roman" w:hAnsi="Times New Roman" w:cs="Times New Roman"/>
+          <w:sz w:val="28"/>
+          <w:szCs w:val="28"/>
+        </w:rPr>
+        <w:t>роектов</w:t>
+      </w:r>
+      <w:r>
+        <w:rPr>
+          <w:rFonts w:ascii="Times New Roman" w:eastAsia="Times New Roman" w:hAnsi="Times New Roman" w:cs="Times New Roman"/>
+          <w:sz w:val="28"/>
+          <w:szCs w:val="28"/>
+        </w:rPr>
+        <w:t>, добавить нов</w:t>
+      </w:r>
+      <w:r>
+        <w:rPr>
+          <w:rFonts w:ascii="Times New Roman" w:eastAsia="Times New Roman" w:hAnsi="Times New Roman" w:cs="Times New Roman"/>
+          <w:sz w:val="28"/>
+          <w:szCs w:val="28"/>
+        </w:rPr>
+        <w:t>ый</w:t>
+      </w:r>
+      <w:r>
+        <w:rPr>
+          <w:rFonts w:ascii="Times New Roman" w:eastAsia="Times New Roman" w:hAnsi="Times New Roman" w:cs="Times New Roman"/>
+          <w:sz w:val="28"/>
+          <w:szCs w:val="28"/>
+        </w:rPr>
+        <w:t xml:space="preserve"> п</w:t>
+      </w:r>
+      <w:r>
+        <w:rPr>
+          <w:rFonts w:ascii="Times New Roman" w:eastAsia="Times New Roman" w:hAnsi="Times New Roman" w:cs="Times New Roman"/>
+          <w:sz w:val="28"/>
+          <w:szCs w:val="28"/>
+        </w:rPr>
+        <w:t>роект</w:t>
+      </w:r>
+      <w:r>
+        <w:rPr>
+          <w:rFonts w:ascii="Times New Roman" w:eastAsia="Times New Roman" w:hAnsi="Times New Roman" w:cs="Times New Roman"/>
+          <w:sz w:val="28"/>
+          <w:szCs w:val="28"/>
+        </w:rPr>
+        <w:t xml:space="preserve"> или удалить существующ</w:t>
+      </w:r>
+      <w:r>
+        <w:rPr>
+          <w:rFonts w:ascii="Times New Roman" w:eastAsia="Times New Roman" w:hAnsi="Times New Roman" w:cs="Times New Roman"/>
+          <w:sz w:val="28"/>
+          <w:szCs w:val="28"/>
+        </w:rPr>
+        <w:t>ий</w:t>
+      </w:r>
+      <w:r>
+        <w:rPr>
+          <w:rFonts w:ascii="Times New Roman" w:eastAsia="Times New Roman" w:hAnsi="Times New Roman" w:cs="Times New Roman"/>
+          <w:sz w:val="28"/>
+          <w:szCs w:val="28"/>
+        </w:rPr>
+        <w:t>.</w:t>
       </w:r>
     </w:p>
     <w:p>
@@ -4224,7 +4795,23 @@
           <w:sz w:val="28"/>
           <w:szCs w:val="28"/>
         </w:rPr>
-        <w:t>Сброс пароля пользователя</w:t>
+        <w:t>Изменение</w:t>
+      </w:r>
+      <w:r>
+        <w:rPr>
+          <w:rFonts w:ascii="Times New Roman" w:eastAsia="Times New Roman" w:hAnsi="Times New Roman" w:cs="Times New Roman"/>
+          <w:sz w:val="28"/>
+          <w:szCs w:val="28"/>
+        </w:rPr>
+        <w:t xml:space="preserve"> пароля пользователя</w:t>
+      </w:r>
+      <w:r>
+        <w:rPr>
+          <w:rFonts w:ascii="Times New Roman" w:eastAsia="Times New Roman" w:hAnsi="Times New Roman" w:cs="Times New Roman"/>
+          <w:sz w:val="28"/>
+          <w:szCs w:val="28"/>
+        </w:rPr>
+        <w:t>: зайдя на страницу редактирования пользователя, администратор может задать новый пароль пользователя.</w:t>
       </w:r>
     </w:p>
     <w:p>
@@ -4248,7 +4835,15 @@
           <w:sz w:val="28"/>
           <w:szCs w:val="28"/>
         </w:rPr>
-        <w:t>Удаление пользователя</w:t>
+        <w:t>Добавление региона мониторинга</w:t>
+      </w:r>
+      <w:r>
+        <w:rPr>
+          <w:rFonts w:ascii="Times New Roman" w:eastAsia="Times New Roman" w:hAnsi="Times New Roman" w:cs="Times New Roman"/>
+          <w:sz w:val="28"/>
+          <w:szCs w:val="28"/>
+        </w:rPr>
+        <w:t>: зайдя на страницу редактирования регионов, администратор может добавить новый регион мониторинга.</w:t>
       </w:r>
     </w:p>
     <w:p>
@@ -4361,6 +4956,7 @@
           <w:szCs w:val="28"/>
           <w:lang w:val="en-US"/>
         </w:rPr>
+        <w:lastRenderedPageBreak/>
         <w:t>E</w:t>
       </w:r>
       <w:r>
@@ -4394,7 +4990,45 @@
           <w:sz w:val="28"/>
           <w:szCs w:val="28"/>
         </w:rPr>
-        <w:t>Добавить проект мониторинга</w:t>
+        <w:t>З</w:t>
+      </w:r>
+      <w:r>
+        <w:rPr>
+          <w:rFonts w:ascii="Times New Roman" w:eastAsia="Times New Roman" w:hAnsi="Times New Roman" w:cs="Times New Roman"/>
+          <w:sz w:val="28"/>
+          <w:szCs w:val="28"/>
+        </w:rPr>
+        <w:t>а</w:t>
+      </w:r>
+      <w:r>
+        <w:rPr>
+          <w:rFonts w:ascii="Times New Roman" w:eastAsia="Times New Roman" w:hAnsi="Times New Roman" w:cs="Times New Roman"/>
+          <w:sz w:val="28"/>
+          <w:szCs w:val="28"/>
+        </w:rPr>
+        <w:t xml:space="preserve">регистрироваться: пользователь выбирает соответствующий пункт при входе на сайт, после чего заполняет форму регистрации для физического лица или организации </w:t>
+      </w:r>
+      <w:bookmarkStart w:id="7" w:name="_GoBack"/>
+      <w:bookmarkEnd w:id="7"/>
+    </w:p>
+    <w:p>
+      <w:pPr>
+        <w:spacing w:after="0" w:line="360" w:lineRule="auto"/>
+        <w:ind w:left="709"/>
+        <w:jc w:val="both"/>
+        <w:rPr>
+          <w:rFonts w:ascii="Times New Roman" w:eastAsia="Times New Roman" w:hAnsi="Times New Roman" w:cs="Times New Roman"/>
+          <w:sz w:val="28"/>
+          <w:szCs w:val="28"/>
+        </w:rPr>
+      </w:pPr>
+      <w:r>
+        <w:rPr>
+          <w:rFonts w:ascii="Times New Roman" w:eastAsia="Times New Roman" w:hAnsi="Times New Roman" w:cs="Times New Roman"/>
+          <w:sz w:val="28"/>
+          <w:szCs w:val="28"/>
+        </w:rPr>
+        <w:t>Пользователь-менеджер:</w:t>
       </w:r>
     </w:p>
     <w:p>
@@ -4402,7 +5036,7 @@
         <w:pStyle w:val="af3"/>
         <w:numPr>
           <w:ilvl w:val="0"/>
-          <w:numId w:val="18"/>
+          <w:numId w:val="19"/>
         </w:numPr>
         <w:spacing w:after="0" w:line="360" w:lineRule="auto"/>
         <w:jc w:val="both"/>
@@ -4418,7 +5052,115 @@
           <w:sz w:val="28"/>
           <w:szCs w:val="28"/>
         </w:rPr>
-        <w:t>Просмотреть свои проекты мониторинга</w:t>
+        <w:t>Управление</w:t>
+      </w:r>
+      <w:r>
+        <w:rPr>
+          <w:rFonts w:ascii="Times New Roman" w:eastAsia="Times New Roman" w:hAnsi="Times New Roman" w:cs="Times New Roman"/>
+          <w:sz w:val="28"/>
+          <w:szCs w:val="28"/>
+        </w:rPr>
+        <w:t xml:space="preserve"> доступа пользователей организации к проектам: менеджер может предоставить пользователю относительно всех проектов организации или определенного проекта следующие права:</w:t>
+      </w:r>
+    </w:p>
+    <w:p>
+      <w:pPr>
+        <w:pStyle w:val="af3"/>
+        <w:numPr>
+          <w:ilvl w:val="1"/>
+          <w:numId w:val="19"/>
+        </w:numPr>
+        <w:spacing w:after="0" w:line="360" w:lineRule="auto"/>
+        <w:jc w:val="both"/>
+        <w:rPr>
+          <w:rFonts w:ascii="Times New Roman" w:eastAsia="Times New Roman" w:hAnsi="Times New Roman" w:cs="Times New Roman"/>
+          <w:sz w:val="28"/>
+          <w:szCs w:val="28"/>
+        </w:rPr>
+      </w:pPr>
+      <w:r>
+        <w:rPr>
+          <w:rFonts w:ascii="Times New Roman" w:eastAsia="Times New Roman" w:hAnsi="Times New Roman" w:cs="Times New Roman"/>
+          <w:sz w:val="28"/>
+          <w:szCs w:val="28"/>
+        </w:rPr>
+        <w:t>Чтения</w:t>
+      </w:r>
+    </w:p>
+    <w:p>
+      <w:pPr>
+        <w:pStyle w:val="af3"/>
+        <w:numPr>
+          <w:ilvl w:val="1"/>
+          <w:numId w:val="19"/>
+        </w:numPr>
+        <w:spacing w:after="0" w:line="360" w:lineRule="auto"/>
+        <w:jc w:val="both"/>
+        <w:rPr>
+          <w:rFonts w:ascii="Times New Roman" w:eastAsia="Times New Roman" w:hAnsi="Times New Roman" w:cs="Times New Roman"/>
+          <w:sz w:val="28"/>
+          <w:szCs w:val="28"/>
+        </w:rPr>
+      </w:pPr>
+      <w:r>
+        <w:rPr>
+          <w:rFonts w:ascii="Times New Roman" w:eastAsia="Times New Roman" w:hAnsi="Times New Roman" w:cs="Times New Roman"/>
+          <w:sz w:val="28"/>
+          <w:szCs w:val="28"/>
+        </w:rPr>
+        <w:t>Редактирования</w:t>
+      </w:r>
+      <w:r>
+        <w:rPr>
+          <w:rFonts w:ascii="Times New Roman" w:eastAsia="Times New Roman" w:hAnsi="Times New Roman" w:cs="Times New Roman"/>
+          <w:sz w:val="28"/>
+          <w:szCs w:val="28"/>
+        </w:rPr>
+        <w:t xml:space="preserve"> </w:t>
+      </w:r>
+    </w:p>
+    <w:p>
+      <w:pPr>
+        <w:pStyle w:val="af3"/>
+        <w:numPr>
+          <w:ilvl w:val="1"/>
+          <w:numId w:val="19"/>
+        </w:numPr>
+        <w:spacing w:after="0" w:line="360" w:lineRule="auto"/>
+        <w:jc w:val="both"/>
+        <w:rPr>
+          <w:rFonts w:ascii="Times New Roman" w:eastAsia="Times New Roman" w:hAnsi="Times New Roman" w:cs="Times New Roman"/>
+          <w:sz w:val="28"/>
+          <w:szCs w:val="28"/>
+        </w:rPr>
+      </w:pPr>
+      <w:r>
+        <w:rPr>
+          <w:rFonts w:ascii="Times New Roman" w:eastAsia="Times New Roman" w:hAnsi="Times New Roman" w:cs="Times New Roman"/>
+          <w:sz w:val="28"/>
+          <w:szCs w:val="28"/>
+        </w:rPr>
+        <w:t>Управления</w:t>
+      </w:r>
+    </w:p>
+    <w:p>
+      <w:pPr>
+        <w:spacing w:after="0" w:line="360" w:lineRule="auto"/>
+        <w:ind w:firstLine="708"/>
+        <w:jc w:val="both"/>
+        <w:rPr>
+          <w:rFonts w:ascii="Times New Roman" w:eastAsia="Times New Roman" w:hAnsi="Times New Roman" w:cs="Times New Roman"/>
+          <w:sz w:val="28"/>
+          <w:szCs w:val="28"/>
+        </w:rPr>
+      </w:pPr>
+      <w:r>
+        <w:rPr>
+          <w:rFonts w:ascii="Times New Roman" w:eastAsia="Times New Roman" w:hAnsi="Times New Roman" w:cs="Times New Roman"/>
+          <w:sz w:val="28"/>
+          <w:szCs w:val="28"/>
+        </w:rPr>
+        <w:t>Пользователь-читатель:</w:t>
       </w:r>
     </w:p>
     <w:p>
@@ -4426,7 +5168,7 @@
         <w:pStyle w:val="af3"/>
         <w:numPr>
           <w:ilvl w:val="0"/>
-          <w:numId w:val="18"/>
+          <w:numId w:val="20"/>
         </w:numPr>
         <w:spacing w:after="0" w:line="360" w:lineRule="auto"/>
         <w:jc w:val="both"/>
@@ -4442,8 +5184,117 @@
           <w:sz w:val="28"/>
           <w:szCs w:val="28"/>
         </w:rPr>
-        <w:t xml:space="preserve">Получить отчет в формате </w:t>
-      </w:r>
+        <w:t>Просмотреть состояние позиций сайта: пользователь заходит на страницу ресурса и просматривает таблицу позиций сайта по заданным запросам в связи с выбранным регионом и диапазоном дат</w:t>
+      </w:r>
+    </w:p>
+    <w:p>
+      <w:pPr>
+        <w:spacing w:after="0" w:line="360" w:lineRule="auto"/>
+        <w:ind w:left="1069"/>
+        <w:jc w:val="both"/>
+        <w:rPr>
+          <w:rFonts w:ascii="Times New Roman" w:eastAsia="Times New Roman" w:hAnsi="Times New Roman" w:cs="Times New Roman"/>
+          <w:sz w:val="28"/>
+          <w:szCs w:val="28"/>
+        </w:rPr>
+      </w:pPr>
+      <w:r>
+        <w:rPr>
+          <w:rFonts w:ascii="Times New Roman" w:eastAsia="Times New Roman" w:hAnsi="Times New Roman" w:cs="Times New Roman"/>
+          <w:sz w:val="28"/>
+          <w:szCs w:val="28"/>
+        </w:rPr>
+        <w:t>Пользователь-редактор:</w:t>
+      </w:r>
+    </w:p>
+    <w:p>
+      <w:pPr>
+        <w:pStyle w:val="af3"/>
+        <w:numPr>
+          <w:ilvl w:val="0"/>
+          <w:numId w:val="21"/>
+        </w:numPr>
+        <w:spacing w:after="0" w:line="360" w:lineRule="auto"/>
+        <w:jc w:val="both"/>
+        <w:rPr>
+          <w:rFonts w:ascii="Times New Roman" w:eastAsia="Times New Roman" w:hAnsi="Times New Roman" w:cs="Times New Roman"/>
+          <w:sz w:val="28"/>
+          <w:szCs w:val="28"/>
+        </w:rPr>
+      </w:pPr>
+      <w:r>
+        <w:rPr>
+          <w:rFonts w:ascii="Times New Roman" w:eastAsia="Times New Roman" w:hAnsi="Times New Roman" w:cs="Times New Roman"/>
+          <w:sz w:val="28"/>
+          <w:szCs w:val="28"/>
+        </w:rPr>
+        <w:t xml:space="preserve">Управление запросами в проектах: нажав на кнопку «Редактировать» на странице ресурса, пользователь может добавить, удалить или изменить один или несколько запросов. </w:t>
+      </w:r>
+    </w:p>
+    <w:p>
+      <w:pPr>
+        <w:pStyle w:val="af3"/>
+        <w:numPr>
+          <w:ilvl w:val="0"/>
+          <w:numId w:val="21"/>
+        </w:numPr>
+        <w:spacing w:after="0" w:line="360" w:lineRule="auto"/>
+        <w:jc w:val="both"/>
+        <w:rPr>
+          <w:rFonts w:ascii="Times New Roman" w:eastAsia="Times New Roman" w:hAnsi="Times New Roman" w:cs="Times New Roman"/>
+          <w:sz w:val="28"/>
+          <w:szCs w:val="28"/>
+        </w:rPr>
+      </w:pPr>
+      <w:r>
+        <w:rPr>
+          <w:rFonts w:ascii="Times New Roman" w:eastAsia="Times New Roman" w:hAnsi="Times New Roman" w:cs="Times New Roman"/>
+          <w:sz w:val="28"/>
+          <w:szCs w:val="28"/>
+        </w:rPr>
+        <w:t>Получение отчета о состоянии продвижения:</w:t>
+      </w:r>
+      <w:r>
+        <w:rPr>
+          <w:rFonts w:ascii="Times New Roman" w:eastAsia="Times New Roman" w:hAnsi="Times New Roman" w:cs="Times New Roman"/>
+          <w:sz w:val="28"/>
+          <w:szCs w:val="28"/>
+        </w:rPr>
+        <w:t xml:space="preserve"> </w:t>
+      </w:r>
+      <w:r>
+        <w:rPr>
+          <w:rFonts w:ascii="Times New Roman" w:eastAsia="Times New Roman" w:hAnsi="Times New Roman" w:cs="Times New Roman"/>
+          <w:sz w:val="28"/>
+          <w:szCs w:val="28"/>
+        </w:rPr>
+        <w:t>нажав на кнопку «</w:t>
+      </w:r>
+      <w:r>
+        <w:rPr>
+          <w:rFonts w:ascii="Times New Roman" w:eastAsia="Times New Roman" w:hAnsi="Times New Roman" w:cs="Times New Roman"/>
+          <w:sz w:val="28"/>
+          <w:szCs w:val="28"/>
+        </w:rPr>
+        <w:t>Экспорт</w:t>
+      </w:r>
+      <w:r>
+        <w:rPr>
+          <w:rFonts w:ascii="Times New Roman" w:eastAsia="Times New Roman" w:hAnsi="Times New Roman" w:cs="Times New Roman"/>
+          <w:sz w:val="28"/>
+          <w:szCs w:val="28"/>
+        </w:rPr>
+        <w:t>» на странице ресурса</w:t>
+      </w:r>
+      <w:r>
+        <w:rPr>
+          <w:rFonts w:ascii="Times New Roman" w:eastAsia="Times New Roman" w:hAnsi="Times New Roman" w:cs="Times New Roman"/>
+          <w:sz w:val="28"/>
+          <w:szCs w:val="28"/>
+        </w:rPr>
+        <w:t xml:space="preserve">, пользователь получает себе на компьютер отчет в формате </w:t>
+      </w:r>
+      <w:proofErr w:type="spellStart"/>
       <w:r>
         <w:rPr>
           <w:rFonts w:ascii="Times New Roman" w:eastAsia="Times New Roman" w:hAnsi="Times New Roman" w:cs="Times New Roman"/>
@@ -4453,10 +5304,138 @@
         </w:rPr>
         <w:t>ods</w:t>
       </w:r>
-    </w:p>
-    <w:p>
-      <w:pPr>
+      <w:proofErr w:type="spellEnd"/>
+      <w:r>
+        <w:rPr>
+          <w:rFonts w:ascii="Times New Roman" w:eastAsia="Times New Roman" w:hAnsi="Times New Roman" w:cs="Times New Roman"/>
+          <w:sz w:val="28"/>
+          <w:szCs w:val="28"/>
+        </w:rPr>
+        <w:t xml:space="preserve">, в котором содержится таблица позиций </w:t>
+      </w:r>
+      <w:r>
+        <w:rPr>
+          <w:rFonts w:ascii="Times New Roman" w:eastAsia="Times New Roman" w:hAnsi="Times New Roman" w:cs="Times New Roman"/>
+          <w:sz w:val="28"/>
+          <w:szCs w:val="28"/>
+        </w:rPr>
+        <w:t xml:space="preserve">сайта </w:t>
+      </w:r>
+      <w:r>
+        <w:rPr>
+          <w:rFonts w:ascii="Times New Roman" w:eastAsia="Times New Roman" w:hAnsi="Times New Roman" w:cs="Times New Roman"/>
+          <w:sz w:val="28"/>
+          <w:szCs w:val="28"/>
+        </w:rPr>
+        <w:t>по выбранным запросам за заданны</w:t>
+      </w:r>
+      <w:r>
+        <w:rPr>
+          <w:rFonts w:ascii="Times New Roman" w:eastAsia="Times New Roman" w:hAnsi="Times New Roman" w:cs="Times New Roman"/>
+          <w:sz w:val="28"/>
+          <w:szCs w:val="28"/>
+        </w:rPr>
+        <w:t>й</w:t>
+      </w:r>
+      <w:r>
+        <w:rPr>
+          <w:rFonts w:ascii="Times New Roman" w:eastAsia="Times New Roman" w:hAnsi="Times New Roman" w:cs="Times New Roman"/>
+          <w:sz w:val="28"/>
+          <w:szCs w:val="28"/>
+        </w:rPr>
+        <w:t xml:space="preserve"> период времени в заданном регионе</w:t>
+      </w:r>
+      <w:r>
+        <w:rPr>
+          <w:rFonts w:ascii="Times New Roman" w:eastAsia="Times New Roman" w:hAnsi="Times New Roman" w:cs="Times New Roman"/>
+          <w:sz w:val="28"/>
+          <w:szCs w:val="28"/>
+        </w:rPr>
+        <w:t>.</w:t>
+      </w:r>
+    </w:p>
+    <w:p>
+      <w:pPr>
+        <w:pStyle w:val="af3"/>
+        <w:numPr>
+          <w:ilvl w:val="0"/>
+          <w:numId w:val="21"/>
+        </w:numPr>
         <w:spacing w:after="0" w:line="360" w:lineRule="auto"/>
+        <w:jc w:val="both"/>
+        <w:rPr>
+          <w:rFonts w:ascii="Times New Roman" w:eastAsia="Times New Roman" w:hAnsi="Times New Roman" w:cs="Times New Roman"/>
+          <w:sz w:val="28"/>
+          <w:szCs w:val="28"/>
+        </w:rPr>
+      </w:pPr>
+      <w:r>
+        <w:rPr>
+          <w:rFonts w:ascii="Times New Roman" w:eastAsia="Times New Roman" w:hAnsi="Times New Roman" w:cs="Times New Roman"/>
+          <w:sz w:val="28"/>
+          <w:szCs w:val="28"/>
+        </w:rPr>
+        <w:t xml:space="preserve">Управление </w:t>
+      </w:r>
+      <w:r>
+        <w:rPr>
+          <w:rFonts w:ascii="Times New Roman" w:eastAsia="Times New Roman" w:hAnsi="Times New Roman" w:cs="Times New Roman"/>
+          <w:sz w:val="28"/>
+          <w:szCs w:val="28"/>
+        </w:rPr>
+        <w:t>проектами: на странице аккаунта организации пользователь может просмотреть список продвигаемых сайтов, добавить или удалить проект.</w:t>
+      </w:r>
+    </w:p>
+    <w:p>
+      <w:pPr>
+        <w:spacing w:after="0" w:line="360" w:lineRule="auto"/>
+        <w:ind w:left="1069"/>
+        <w:jc w:val="both"/>
+        <w:rPr>
+          <w:rFonts w:ascii="Times New Roman" w:eastAsia="Times New Roman" w:hAnsi="Times New Roman" w:cs="Times New Roman"/>
+          <w:sz w:val="28"/>
+          <w:szCs w:val="28"/>
+        </w:rPr>
+      </w:pPr>
+      <w:r>
+        <w:rPr>
+          <w:rFonts w:ascii="Times New Roman" w:eastAsia="Times New Roman" w:hAnsi="Times New Roman" w:cs="Times New Roman"/>
+          <w:sz w:val="28"/>
+          <w:szCs w:val="28"/>
+        </w:rPr>
+        <w:t>Время:</w:t>
+      </w:r>
+    </w:p>
+    <w:p>
+      <w:pPr>
+        <w:pStyle w:val="af3"/>
+        <w:numPr>
+          <w:ilvl w:val="0"/>
+          <w:numId w:val="23"/>
+        </w:numPr>
+        <w:spacing w:after="0" w:line="360" w:lineRule="auto"/>
+        <w:jc w:val="both"/>
+        <w:rPr>
+          <w:rFonts w:ascii="Times New Roman" w:eastAsia="Times New Roman" w:hAnsi="Times New Roman" w:cs="Times New Roman"/>
+          <w:sz w:val="28"/>
+          <w:szCs w:val="28"/>
+        </w:rPr>
+      </w:pPr>
+      <w:r>
+        <w:rPr>
+          <w:rFonts w:ascii="Times New Roman" w:eastAsia="Times New Roman" w:hAnsi="Times New Roman" w:cs="Times New Roman"/>
+          <w:sz w:val="28"/>
+          <w:szCs w:val="28"/>
+        </w:rPr>
+        <w:lastRenderedPageBreak/>
+        <w:t>Обновление позиций сайтов по заданным запросам происходит раз в день.</w:t>
+      </w:r>
+    </w:p>
+    <w:p>
+      <w:pPr>
+        <w:pStyle w:val="af3"/>
+        <w:spacing w:after="0" w:line="360" w:lineRule="auto"/>
+        <w:ind w:left="1429"/>
         <w:jc w:val="both"/>
         <w:rPr>
           <w:rFonts w:ascii="Times New Roman" w:eastAsia="Times New Roman" w:hAnsi="Times New Roman" w:cs="Times New Roman"/>
@@ -4474,31 +5453,6 @@
           <w:rFonts w:ascii="Times New Roman" w:eastAsia="Times New Roman" w:hAnsi="Times New Roman" w:cs="Times New Roman"/>
           <w:sz w:val="28"/>
           <w:szCs w:val="28"/>
-        </w:rPr>
-      </w:pPr>
-    </w:p>
-    <w:p>
-      <w:pPr>
-        <w:spacing w:after="0" w:line="360" w:lineRule="auto"/>
-        <w:ind w:firstLine="709"/>
-        <w:jc w:val="both"/>
-        <w:rPr>
-          <w:rFonts w:ascii="Times New Roman" w:eastAsia="Times New Roman" w:hAnsi="Times New Roman" w:cs="Times New Roman"/>
-          <w:sz w:val="28"/>
-          <w:szCs w:val="28"/>
-          <w:highlight w:val="red"/>
-        </w:rPr>
-      </w:pPr>
-    </w:p>
-    <w:p>
-      <w:pPr>
-        <w:spacing w:after="0" w:line="360" w:lineRule="auto"/>
-        <w:ind w:firstLine="709"/>
-        <w:jc w:val="both"/>
-        <w:rPr>
-          <w:rFonts w:ascii="Times New Roman" w:eastAsia="Times New Roman" w:hAnsi="Times New Roman" w:cs="Times New Roman"/>
-          <w:sz w:val="28"/>
-          <w:szCs w:val="28"/>
           <w:highlight w:val="red"/>
         </w:rPr>
       </w:pPr>
@@ -4516,14 +5470,16 @@
       </w:pPr>
       <w:r>
         <w:rPr>
+          <w:rFonts w:ascii="Times New Roman" w:eastAsia="Times New Roman" w:hAnsi="Times New Roman" w:cs="Times New Roman"/>
           <w:noProof/>
-        </w:rPr>
-        <w:lastRenderedPageBreak/>
+          <w:sz w:val="28"/>
+          <w:szCs w:val="28"/>
+        </w:rPr>
         <w:drawing>
-          <wp:inline distT="0" distB="0" distL="0" distR="0" wp14:anchorId="3BE58126" wp14:editId="528AB6A8">
-            <wp:extent cx="4973083" cy="3906427"/>
+          <wp:inline distT="0" distB="0" distL="0" distR="0" wp14:anchorId="199C062C" wp14:editId="247692D6">
+            <wp:extent cx="6119495" cy="4656920"/>
             <wp:effectExtent l="0" t="0" r="0" b="0"/>
-            <wp:docPr id="1" name="Рисунок 1"/>
+            <wp:docPr id="2" name="Рисунок 2" descr="C:\Users\Крокодил\Downloads\Basic Use Case Diagram - Use Case (6).png"/>
             <wp:cNvGraphicFramePr>
               <a:graphicFrameLocks xmlns:a="http://schemas.openxmlformats.org/drawingml/2006/main" noChangeAspect="1"/>
             </wp:cNvGraphicFramePr>
@@ -4531,23 +5487,36 @@
               <a:graphicData uri="http://schemas.openxmlformats.org/drawingml/2006/picture">
                 <pic:pic xmlns:pic="http://schemas.openxmlformats.org/drawingml/2006/picture">
                   <pic:nvPicPr>
-                    <pic:cNvPr id="1" name=""/>
-                    <pic:cNvPicPr/>
+                    <pic:cNvPr id="0" name="Picture 1" descr="C:\Users\Крокодил\Downloads\Basic Use Case Diagram - Use Case (6).png"/>
+                    <pic:cNvPicPr>
+                      <a:picLocks noChangeAspect="1" noChangeArrowheads="1"/>
+                    </pic:cNvPicPr>
                   </pic:nvPicPr>
                   <pic:blipFill>
-                    <a:blip r:embed="rId13"/>
+                    <a:blip r:embed="rId14">
+                      <a:extLst>
+                        <a:ext uri="{28A0092B-C50C-407E-A947-70E740481C1C}">
+                          <a14:useLocalDpi xmlns:a14="http://schemas.microsoft.com/office/drawing/2010/main" val="0"/>
+                        </a:ext>
+                      </a:extLst>
+                    </a:blip>
+                    <a:srcRect/>
                     <a:stretch>
                       <a:fillRect/>
                     </a:stretch>
                   </pic:blipFill>
-                  <pic:spPr>
+                  <pic:spPr bwMode="auto">
                     <a:xfrm>
                       <a:off x="0" y="0"/>
-                      <a:ext cx="4975147" cy="3908048"/>
+                      <a:ext cx="6119495" cy="4656920"/>
                     </a:xfrm>
                     <a:prstGeom prst="rect">
                       <a:avLst/>
                     </a:prstGeom>
+                    <a:noFill/>
+                    <a:ln>
+                      <a:noFill/>
+                    </a:ln>
                   </pic:spPr>
                 </pic:pic>
               </a:graphicData>
@@ -4572,7 +5541,6 @@
     <w:p>
       <w:pPr>
         <w:spacing w:after="0" w:line="360" w:lineRule="auto"/>
-        <w:ind w:firstLine="709"/>
         <w:jc w:val="both"/>
         <w:rPr>
           <w:rFonts w:ascii="Times New Roman" w:eastAsia="Times New Roman" w:hAnsi="Times New Roman" w:cs="Times New Roman"/>
@@ -4620,6 +5588,7 @@
           <w:highlight w:val="red"/>
         </w:rPr>
       </w:pPr>
+      <w:proofErr w:type="spellStart"/>
       <w:r>
         <w:rPr>
           <w:rFonts w:ascii="Times New Roman" w:eastAsia="Times New Roman" w:hAnsi="Times New Roman" w:cs="Times New Roman"/>
@@ -4627,7 +5596,17 @@
           <w:szCs w:val="28"/>
           <w:highlight w:val="red"/>
         </w:rPr>
-        <w:t>Описаие всех актеров, описание всех вариантов использования.</w:t>
+        <w:t>Описаие</w:t>
+      </w:r>
+      <w:proofErr w:type="spellEnd"/>
+      <w:r>
+        <w:rPr>
+          <w:rFonts w:ascii="Times New Roman" w:eastAsia="Times New Roman" w:hAnsi="Times New Roman" w:cs="Times New Roman"/>
+          <w:sz w:val="28"/>
+          <w:szCs w:val="28"/>
+          <w:highlight w:val="red"/>
+        </w:rPr>
+        <w:t xml:space="preserve"> всех актеров, описание всех вариантов использования.</w:t>
       </w:r>
     </w:p>
     <w:p>
@@ -4708,7 +5687,7 @@
           <w:lang w:val="en-US"/>
         </w:rPr>
       </w:pPr>
-      <w:bookmarkStart w:id="7" w:name="_Toc263082255"/>
+      <w:bookmarkStart w:id="8" w:name="_Toc263082255"/>
       <w:r>
         <w:rPr>
           <w:rFonts w:ascii="Times New Roman" w:eastAsia="Times New Roman" w:hAnsi="Times New Roman" w:cs="Times New Roman"/>
@@ -4720,7 +5699,7 @@
         <w:lastRenderedPageBreak/>
         <w:t>Литература</w:t>
       </w:r>
-      <w:bookmarkEnd w:id="7"/>
+      <w:bookmarkEnd w:id="8"/>
     </w:p>
     <w:p>
       <w:pPr>
@@ -5025,8 +6004,6 @@
         </w:rPr>
         <w:fldChar w:fldCharType="end"/>
       </w:r>
-      <w:bookmarkStart w:id="8" w:name="_GoBack"/>
-      <w:bookmarkEnd w:id="8"/>
     </w:p>
     <w:sectPr>
       <w:pgSz w:w="11906" w:h="16838"/>
@@ -5040,7 +6017,7 @@
 </file>
 
 <file path=word/endnotes.xml><?xml version="1.0" encoding="utf-8"?>
-<w:endnotes xmlns:wpc="http://schemas.microsoft.com/office/word/2010/wordprocessingCanvas" xmlns:mc="http://schemas.openxmlformats.org/markup-compatibility/2006" xmlns:o="urn:schemas-microsoft-com:office:office" xmlns:r="http://schemas.openxmlformats.org/officeDocument/2006/relationships" xmlns:m="http://schemas.openxmlformats.org/officeDocument/2006/math" xmlns:v="urn:schemas-microsoft-com:vml" xmlns:wp14="http://schemas.microsoft.com/office/word/2010/wordprocessingDrawing" xmlns:wp="http://schemas.openxmlformats.org/drawingml/2006/wordprocessingDrawing" xmlns:w10="urn:schemas-microsoft-com:office:word" xmlns:w="http://schemas.openxmlformats.org/wordprocessingml/2006/main" xmlns:w14="http://schemas.microsoft.com/office/word/2010/wordml" xmlns:w15="http://schemas.microsoft.com/office/word/2012/wordml" xmlns:wpg="http://schemas.microsoft.com/office/word/2010/wordprocessingGroup" xmlns:wpi="http://schemas.microsoft.com/office/word/2010/wordprocessingInk" xmlns:wne="http://schemas.microsoft.com/office/word/2006/wordml" xmlns:wps="http://schemas.microsoft.com/office/word/2010/wordprocessingShape" mc:Ignorable="w14 w15 wp14">
+<w:endnotes xmlns:wpc="http://schemas.microsoft.com/office/word/2010/wordprocessingCanvas" xmlns:mc="http://schemas.openxmlformats.org/markup-compatibility/2006" xmlns:o="urn:schemas-microsoft-com:office:office" xmlns:r="http://schemas.openxmlformats.org/officeDocument/2006/relationships" xmlns:m="http://schemas.openxmlformats.org/officeDocument/2006/math" xmlns:v="urn:schemas-microsoft-com:vml" xmlns:wp14="http://schemas.microsoft.com/office/word/2010/wordprocessingDrawing" xmlns:wp="http://schemas.openxmlformats.org/drawingml/2006/wordprocessingDrawing" xmlns:w10="urn:schemas-microsoft-com:office:word" xmlns:w="http://schemas.openxmlformats.org/wordprocessingml/2006/main" xmlns:w14="http://schemas.microsoft.com/office/word/2010/wordml" xmlns:wpg="http://schemas.microsoft.com/office/word/2010/wordprocessingGroup" xmlns:wpi="http://schemas.microsoft.com/office/word/2010/wordprocessingInk" xmlns:wne="http://schemas.microsoft.com/office/word/2006/wordml" xmlns:wps="http://schemas.microsoft.com/office/word/2010/wordprocessingShape" mc:Ignorable="w14 wp14">
   <w:endnote w:type="separator" w:id="-1">
     <w:p>
       <w:pPr>
@@ -5065,7 +6042,7 @@
 </file>
 
 <file path=word/footnotes.xml><?xml version="1.0" encoding="utf-8"?>
-<w:footnotes xmlns:wpc="http://schemas.microsoft.com/office/word/2010/wordprocessingCanvas" xmlns:mc="http://schemas.openxmlformats.org/markup-compatibility/2006" xmlns:o="urn:schemas-microsoft-com:office:office" xmlns:r="http://schemas.openxmlformats.org/officeDocument/2006/relationships" xmlns:m="http://schemas.openxmlformats.org/officeDocument/2006/math" xmlns:v="urn:schemas-microsoft-com:vml" xmlns:wp14="http://schemas.microsoft.com/office/word/2010/wordprocessingDrawing" xmlns:wp="http://schemas.openxmlformats.org/drawingml/2006/wordprocessingDrawing" xmlns:w10="urn:schemas-microsoft-com:office:word" xmlns:w="http://schemas.openxmlformats.org/wordprocessingml/2006/main" xmlns:w14="http://schemas.microsoft.com/office/word/2010/wordml" xmlns:w15="http://schemas.microsoft.com/office/word/2012/wordml" xmlns:wpg="http://schemas.microsoft.com/office/word/2010/wordprocessingGroup" xmlns:wpi="http://schemas.microsoft.com/office/word/2010/wordprocessingInk" xmlns:wne="http://schemas.microsoft.com/office/word/2006/wordml" xmlns:wps="http://schemas.microsoft.com/office/word/2010/wordprocessingShape" mc:Ignorable="w14 w15 wp14">
+<w:footnotes xmlns:wpc="http://schemas.microsoft.com/office/word/2010/wordprocessingCanvas" xmlns:mc="http://schemas.openxmlformats.org/markup-compatibility/2006" xmlns:o="urn:schemas-microsoft-com:office:office" xmlns:r="http://schemas.openxmlformats.org/officeDocument/2006/relationships" xmlns:m="http://schemas.openxmlformats.org/officeDocument/2006/math" xmlns:v="urn:schemas-microsoft-com:vml" xmlns:wp14="http://schemas.microsoft.com/office/word/2010/wordprocessingDrawing" xmlns:wp="http://schemas.openxmlformats.org/drawingml/2006/wordprocessingDrawing" xmlns:w10="urn:schemas-microsoft-com:office:word" xmlns:w="http://schemas.openxmlformats.org/wordprocessingml/2006/main" xmlns:w14="http://schemas.microsoft.com/office/word/2010/wordml" xmlns:wpg="http://schemas.microsoft.com/office/word/2010/wordprocessingGroup" xmlns:wpi="http://schemas.microsoft.com/office/word/2010/wordprocessingInk" xmlns:wne="http://schemas.microsoft.com/office/word/2006/wordml" xmlns:wps="http://schemas.microsoft.com/office/word/2010/wordprocessingShape" mc:Ignorable="w14 wp14">
   <w:footnote w:type="separator" w:id="-1">
     <w:p>
       <w:pPr>
@@ -5090,7 +6067,7 @@
 </file>
 
 <file path=word/numbering.xml><?xml version="1.0" encoding="utf-8"?>
-<w:numbering xmlns:wpc="http://schemas.microsoft.com/office/word/2010/wordprocessingCanvas" xmlns:mc="http://schemas.openxmlformats.org/markup-compatibility/2006" xmlns:o="urn:schemas-microsoft-com:office:office" xmlns:r="http://schemas.openxmlformats.org/officeDocument/2006/relationships" xmlns:m="http://schemas.openxmlformats.org/officeDocument/2006/math" xmlns:v="urn:schemas-microsoft-com:vml" xmlns:wp14="http://schemas.microsoft.com/office/word/2010/wordprocessingDrawing" xmlns:wp="http://schemas.openxmlformats.org/drawingml/2006/wordprocessingDrawing" xmlns:w10="urn:schemas-microsoft-com:office:word" xmlns:w="http://schemas.openxmlformats.org/wordprocessingml/2006/main" xmlns:w14="http://schemas.microsoft.com/office/word/2010/wordml" xmlns:w15="http://schemas.microsoft.com/office/word/2012/wordml" xmlns:wpg="http://schemas.microsoft.com/office/word/2010/wordprocessingGroup" xmlns:wpi="http://schemas.microsoft.com/office/word/2010/wordprocessingInk" xmlns:wne="http://schemas.microsoft.com/office/word/2006/wordml" xmlns:wps="http://schemas.microsoft.com/office/word/2010/wordprocessingShape" mc:Ignorable="w14 w15 wp14">
+<w:numbering xmlns:wpc="http://schemas.microsoft.com/office/word/2010/wordprocessingCanvas" xmlns:mc="http://schemas.openxmlformats.org/markup-compatibility/2006" xmlns:o="urn:schemas-microsoft-com:office:office" xmlns:r="http://schemas.openxmlformats.org/officeDocument/2006/relationships" xmlns:m="http://schemas.openxmlformats.org/officeDocument/2006/math" xmlns:v="urn:schemas-microsoft-com:vml" xmlns:wp14="http://schemas.microsoft.com/office/word/2010/wordprocessingDrawing" xmlns:wp="http://schemas.openxmlformats.org/drawingml/2006/wordprocessingDrawing" xmlns:w10="urn:schemas-microsoft-com:office:word" xmlns:w="http://schemas.openxmlformats.org/wordprocessingml/2006/main" xmlns:w14="http://schemas.microsoft.com/office/word/2010/wordml" xmlns:wpg="http://schemas.microsoft.com/office/word/2010/wordprocessingGroup" xmlns:wpi="http://schemas.microsoft.com/office/word/2010/wordprocessingInk" xmlns:wne="http://schemas.microsoft.com/office/word/2006/wordml" xmlns:wps="http://schemas.microsoft.com/office/word/2010/wordprocessingShape" mc:Ignorable="w14 wp14">
   <w:abstractNum w:abstractNumId="0">
     <w:nsid w:val="00700558"/>
     <w:multiLevelType w:val="hybridMultilevel"/>
@@ -5180,7 +6157,7 @@
   <w:abstractNum w:abstractNumId="1">
     <w:nsid w:val="05343D11"/>
     <w:multiLevelType w:val="hybridMultilevel"/>
-    <w:tmpl w:val="9FFAA7B0"/>
+    <w:tmpl w:val="6B204B82"/>
     <w:lvl w:ilvl="0" w:tplc="0419000F">
       <w:start w:val="1"/>
       <w:numFmt w:val="decimal"/>
@@ -5193,7 +6170,7 @@
         <w:rFonts w:hint="default"/>
       </w:rPr>
     </w:lvl>
-    <w:lvl w:ilvl="1" w:tplc="04190019" w:tentative="1">
+    <w:lvl w:ilvl="1" w:tplc="04190019">
       <w:start w:val="1"/>
       <w:numFmt w:val="lowerLetter"/>
       <w:lvlText w:val="%2."/>
@@ -5202,7 +6179,7 @@
         <w:ind w:left="1440" w:hanging="360"/>
       </w:pPr>
     </w:lvl>
-    <w:lvl w:ilvl="2" w:tplc="0419001B" w:tentative="1">
+    <w:lvl w:ilvl="2" w:tplc="0419001B">
       <w:start w:val="1"/>
       <w:numFmt w:val="lowerRoman"/>
       <w:lvlText w:val="%3."/>
@@ -5211,7 +6188,7 @@
         <w:ind w:left="2160" w:hanging="180"/>
       </w:pPr>
     </w:lvl>
-    <w:lvl w:ilvl="3" w:tplc="0419000F" w:tentative="1">
+    <w:lvl w:ilvl="3" w:tplc="0419000F">
       <w:start w:val="1"/>
       <w:numFmt w:val="decimal"/>
       <w:lvlText w:val="%4."/>
@@ -6261,6 +7238,92 @@
     </w:lvl>
   </w:abstractNum>
   <w:abstractNum w:abstractNumId="11">
+    <w:nsid w:val="44EC5640"/>
+    <w:multiLevelType w:val="hybridMultilevel"/>
+    <w:tmpl w:val="49D6F61C"/>
+    <w:lvl w:ilvl="0" w:tplc="04190011">
+      <w:start w:val="1"/>
+      <w:numFmt w:val="decimal"/>
+      <w:lvlText w:val="%1)"/>
+      <w:lvlJc w:val="left"/>
+      <w:pPr>
+        <w:ind w:left="1429" w:hanging="360"/>
+      </w:pPr>
+    </w:lvl>
+    <w:lvl w:ilvl="1" w:tplc="04190019">
+      <w:start w:val="1"/>
+      <w:numFmt w:val="lowerLetter"/>
+      <w:lvlText w:val="%2."/>
+      <w:lvlJc w:val="left"/>
+      <w:pPr>
+        <w:ind w:left="2149" w:hanging="360"/>
+      </w:pPr>
+    </w:lvl>
+    <w:lvl w:ilvl="2" w:tplc="0419001B" w:tentative="1">
+      <w:start w:val="1"/>
+      <w:numFmt w:val="lowerRoman"/>
+      <w:lvlText w:val="%3."/>
+      <w:lvlJc w:val="right"/>
+      <w:pPr>
+        <w:ind w:left="2869" w:hanging="180"/>
+      </w:pPr>
+    </w:lvl>
+    <w:lvl w:ilvl="3" w:tplc="0419000F" w:tentative="1">
+      <w:start w:val="1"/>
+      <w:numFmt w:val="decimal"/>
+      <w:lvlText w:val="%4."/>
+      <w:lvlJc w:val="left"/>
+      <w:pPr>
+        <w:ind w:left="3589" w:hanging="360"/>
+      </w:pPr>
+    </w:lvl>
+    <w:lvl w:ilvl="4" w:tplc="04190019" w:tentative="1">
+      <w:start w:val="1"/>
+      <w:numFmt w:val="lowerLetter"/>
+      <w:lvlText w:val="%5."/>
+      <w:lvlJc w:val="left"/>
+      <w:pPr>
+        <w:ind w:left="4309" w:hanging="360"/>
+      </w:pPr>
+    </w:lvl>
+    <w:lvl w:ilvl="5" w:tplc="0419001B" w:tentative="1">
+      <w:start w:val="1"/>
+      <w:numFmt w:val="lowerRoman"/>
+      <w:lvlText w:val="%6."/>
+      <w:lvlJc w:val="right"/>
+      <w:pPr>
+        <w:ind w:left="5029" w:hanging="180"/>
+      </w:pPr>
+    </w:lvl>
+    <w:lvl w:ilvl="6" w:tplc="0419000F" w:tentative="1">
+      <w:start w:val="1"/>
+      <w:numFmt w:val="decimal"/>
+      <w:lvlText w:val="%7."/>
+      <w:lvlJc w:val="left"/>
+      <w:pPr>
+        <w:ind w:left="5749" w:hanging="360"/>
+      </w:pPr>
+    </w:lvl>
+    <w:lvl w:ilvl="7" w:tplc="04190019" w:tentative="1">
+      <w:start w:val="1"/>
+      <w:numFmt w:val="lowerLetter"/>
+      <w:lvlText w:val="%8."/>
+      <w:lvlJc w:val="left"/>
+      <w:pPr>
+        <w:ind w:left="6469" w:hanging="360"/>
+      </w:pPr>
+    </w:lvl>
+    <w:lvl w:ilvl="8" w:tplc="0419001B" w:tentative="1">
+      <w:start w:val="1"/>
+      <w:numFmt w:val="lowerRoman"/>
+      <w:lvlText w:val="%9."/>
+      <w:lvlJc w:val="right"/>
+      <w:pPr>
+        <w:ind w:left="7189" w:hanging="180"/>
+      </w:pPr>
+    </w:lvl>
+  </w:abstractNum>
+  <w:abstractNum w:abstractNumId="12">
     <w:nsid w:val="51A612B1"/>
     <w:multiLevelType w:val="hybridMultilevel"/>
     <w:tmpl w:val="7382D86A"/>
@@ -6373,7 +7436,7 @@
       </w:rPr>
     </w:lvl>
   </w:abstractNum>
-  <w:abstractNum w:abstractNumId="12">
+  <w:abstractNum w:abstractNumId="13">
     <w:nsid w:val="53C74762"/>
     <w:multiLevelType w:val="multilevel"/>
     <w:tmpl w:val="8968C210"/>
@@ -6477,7 +7540,7 @@
       </w:rPr>
     </w:lvl>
   </w:abstractNum>
-  <w:abstractNum w:abstractNumId="13">
+  <w:abstractNum w:abstractNumId="14">
     <w:nsid w:val="54D24481"/>
     <w:multiLevelType w:val="hybridMultilevel"/>
     <w:tmpl w:val="C130E83E"/>
@@ -6566,7 +7629,7 @@
       </w:pPr>
     </w:lvl>
   </w:abstractNum>
-  <w:abstractNum w:abstractNumId="14">
+  <w:abstractNum w:abstractNumId="15">
     <w:nsid w:val="5E05259E"/>
     <w:multiLevelType w:val="hybridMultilevel"/>
     <w:tmpl w:val="C4A80074"/>
@@ -6655,7 +7718,179 @@
       </w:pPr>
     </w:lvl>
   </w:abstractNum>
-  <w:abstractNum w:abstractNumId="15">
+  <w:abstractNum w:abstractNumId="16">
+    <w:nsid w:val="6017202A"/>
+    <w:multiLevelType w:val="hybridMultilevel"/>
+    <w:tmpl w:val="51464CBE"/>
+    <w:lvl w:ilvl="0" w:tplc="04190011">
+      <w:start w:val="1"/>
+      <w:numFmt w:val="decimal"/>
+      <w:lvlText w:val="%1)"/>
+      <w:lvlJc w:val="left"/>
+      <w:pPr>
+        <w:ind w:left="1429" w:hanging="360"/>
+      </w:pPr>
+    </w:lvl>
+    <w:lvl w:ilvl="1" w:tplc="04190019">
+      <w:start w:val="1"/>
+      <w:numFmt w:val="lowerLetter"/>
+      <w:lvlText w:val="%2."/>
+      <w:lvlJc w:val="left"/>
+      <w:pPr>
+        <w:ind w:left="2149" w:hanging="360"/>
+      </w:pPr>
+    </w:lvl>
+    <w:lvl w:ilvl="2" w:tplc="0419001B" w:tentative="1">
+      <w:start w:val="1"/>
+      <w:numFmt w:val="lowerRoman"/>
+      <w:lvlText w:val="%3."/>
+      <w:lvlJc w:val="right"/>
+      <w:pPr>
+        <w:ind w:left="2869" w:hanging="180"/>
+      </w:pPr>
+    </w:lvl>
+    <w:lvl w:ilvl="3" w:tplc="0419000F" w:tentative="1">
+      <w:start w:val="1"/>
+      <w:numFmt w:val="decimal"/>
+      <w:lvlText w:val="%4."/>
+      <w:lvlJc w:val="left"/>
+      <w:pPr>
+        <w:ind w:left="3589" w:hanging="360"/>
+      </w:pPr>
+    </w:lvl>
+    <w:lvl w:ilvl="4" w:tplc="04190019" w:tentative="1">
+      <w:start w:val="1"/>
+      <w:numFmt w:val="lowerLetter"/>
+      <w:lvlText w:val="%5."/>
+      <w:lvlJc w:val="left"/>
+      <w:pPr>
+        <w:ind w:left="4309" w:hanging="360"/>
+      </w:pPr>
+    </w:lvl>
+    <w:lvl w:ilvl="5" w:tplc="0419001B" w:tentative="1">
+      <w:start w:val="1"/>
+      <w:numFmt w:val="lowerRoman"/>
+      <w:lvlText w:val="%6."/>
+      <w:lvlJc w:val="right"/>
+      <w:pPr>
+        <w:ind w:left="5029" w:hanging="180"/>
+      </w:pPr>
+    </w:lvl>
+    <w:lvl w:ilvl="6" w:tplc="0419000F" w:tentative="1">
+      <w:start w:val="1"/>
+      <w:numFmt w:val="decimal"/>
+      <w:lvlText w:val="%7."/>
+      <w:lvlJc w:val="left"/>
+      <w:pPr>
+        <w:ind w:left="5749" w:hanging="360"/>
+      </w:pPr>
+    </w:lvl>
+    <w:lvl w:ilvl="7" w:tplc="04190019" w:tentative="1">
+      <w:start w:val="1"/>
+      <w:numFmt w:val="lowerLetter"/>
+      <w:lvlText w:val="%8."/>
+      <w:lvlJc w:val="left"/>
+      <w:pPr>
+        <w:ind w:left="6469" w:hanging="360"/>
+      </w:pPr>
+    </w:lvl>
+    <w:lvl w:ilvl="8" w:tplc="0419001B" w:tentative="1">
+      <w:start w:val="1"/>
+      <w:numFmt w:val="lowerRoman"/>
+      <w:lvlText w:val="%9."/>
+      <w:lvlJc w:val="right"/>
+      <w:pPr>
+        <w:ind w:left="7189" w:hanging="180"/>
+      </w:pPr>
+    </w:lvl>
+  </w:abstractNum>
+  <w:abstractNum w:abstractNumId="17">
+    <w:nsid w:val="608104F2"/>
+    <w:multiLevelType w:val="hybridMultilevel"/>
+    <w:tmpl w:val="CBFE66BC"/>
+    <w:lvl w:ilvl="0" w:tplc="04190011">
+      <w:start w:val="1"/>
+      <w:numFmt w:val="decimal"/>
+      <w:lvlText w:val="%1)"/>
+      <w:lvlJc w:val="left"/>
+      <w:pPr>
+        <w:ind w:left="1428" w:hanging="360"/>
+      </w:pPr>
+    </w:lvl>
+    <w:lvl w:ilvl="1" w:tplc="04190019" w:tentative="1">
+      <w:start w:val="1"/>
+      <w:numFmt w:val="lowerLetter"/>
+      <w:lvlText w:val="%2."/>
+      <w:lvlJc w:val="left"/>
+      <w:pPr>
+        <w:ind w:left="2148" w:hanging="360"/>
+      </w:pPr>
+    </w:lvl>
+    <w:lvl w:ilvl="2" w:tplc="0419001B" w:tentative="1">
+      <w:start w:val="1"/>
+      <w:numFmt w:val="lowerRoman"/>
+      <w:lvlText w:val="%3."/>
+      <w:lvlJc w:val="right"/>
+      <w:pPr>
+        <w:ind w:left="2868" w:hanging="180"/>
+      </w:pPr>
+    </w:lvl>
+    <w:lvl w:ilvl="3" w:tplc="0419000F" w:tentative="1">
+      <w:start w:val="1"/>
+      <w:numFmt w:val="decimal"/>
+      <w:lvlText w:val="%4."/>
+      <w:lvlJc w:val="left"/>
+      <w:pPr>
+        <w:ind w:left="3588" w:hanging="360"/>
+      </w:pPr>
+    </w:lvl>
+    <w:lvl w:ilvl="4" w:tplc="04190019" w:tentative="1">
+      <w:start w:val="1"/>
+      <w:numFmt w:val="lowerLetter"/>
+      <w:lvlText w:val="%5."/>
+      <w:lvlJc w:val="left"/>
+      <w:pPr>
+        <w:ind w:left="4308" w:hanging="360"/>
+      </w:pPr>
+    </w:lvl>
+    <w:lvl w:ilvl="5" w:tplc="0419001B" w:tentative="1">
+      <w:start w:val="1"/>
+      <w:numFmt w:val="lowerRoman"/>
+      <w:lvlText w:val="%6."/>
+      <w:lvlJc w:val="right"/>
+      <w:pPr>
+        <w:ind w:left="5028" w:hanging="180"/>
+      </w:pPr>
+    </w:lvl>
+    <w:lvl w:ilvl="6" w:tplc="0419000F" w:tentative="1">
+      <w:start w:val="1"/>
+      <w:numFmt w:val="decimal"/>
+      <w:lvlText w:val="%7."/>
+      <w:lvlJc w:val="left"/>
+      <w:pPr>
+        <w:ind w:left="5748" w:hanging="360"/>
+      </w:pPr>
+    </w:lvl>
+    <w:lvl w:ilvl="7" w:tplc="04190019" w:tentative="1">
+      <w:start w:val="1"/>
+      <w:numFmt w:val="lowerLetter"/>
+      <w:lvlText w:val="%8."/>
+      <w:lvlJc w:val="left"/>
+      <w:pPr>
+        <w:ind w:left="6468" w:hanging="360"/>
+      </w:pPr>
+    </w:lvl>
+    <w:lvl w:ilvl="8" w:tplc="0419001B" w:tentative="1">
+      <w:start w:val="1"/>
+      <w:numFmt w:val="lowerRoman"/>
+      <w:lvlText w:val="%9."/>
+      <w:lvlJc w:val="right"/>
+      <w:pPr>
+        <w:ind w:left="7188" w:hanging="180"/>
+      </w:pPr>
+    </w:lvl>
+  </w:abstractNum>
+  <w:abstractNum w:abstractNumId="18">
     <w:nsid w:val="67544553"/>
     <w:multiLevelType w:val="multilevel"/>
     <w:tmpl w:val="673CF70E"/>
@@ -6804,7 +8039,179 @@
       </w:rPr>
     </w:lvl>
   </w:abstractNum>
-  <w:abstractNum w:abstractNumId="16">
+  <w:abstractNum w:abstractNumId="19">
+    <w:nsid w:val="6D3E2D74"/>
+    <w:multiLevelType w:val="hybridMultilevel"/>
+    <w:tmpl w:val="4ABA34DA"/>
+    <w:lvl w:ilvl="0" w:tplc="04190011">
+      <w:start w:val="1"/>
+      <w:numFmt w:val="decimal"/>
+      <w:lvlText w:val="%1)"/>
+      <w:lvlJc w:val="left"/>
+      <w:pPr>
+        <w:ind w:left="1429" w:hanging="360"/>
+      </w:pPr>
+    </w:lvl>
+    <w:lvl w:ilvl="1" w:tplc="04190019">
+      <w:start w:val="1"/>
+      <w:numFmt w:val="lowerLetter"/>
+      <w:lvlText w:val="%2."/>
+      <w:lvlJc w:val="left"/>
+      <w:pPr>
+        <w:ind w:left="2149" w:hanging="360"/>
+      </w:pPr>
+    </w:lvl>
+    <w:lvl w:ilvl="2" w:tplc="0419001B" w:tentative="1">
+      <w:start w:val="1"/>
+      <w:numFmt w:val="lowerRoman"/>
+      <w:lvlText w:val="%3."/>
+      <w:lvlJc w:val="right"/>
+      <w:pPr>
+        <w:ind w:left="2869" w:hanging="180"/>
+      </w:pPr>
+    </w:lvl>
+    <w:lvl w:ilvl="3" w:tplc="0419000F" w:tentative="1">
+      <w:start w:val="1"/>
+      <w:numFmt w:val="decimal"/>
+      <w:lvlText w:val="%4."/>
+      <w:lvlJc w:val="left"/>
+      <w:pPr>
+        <w:ind w:left="3589" w:hanging="360"/>
+      </w:pPr>
+    </w:lvl>
+    <w:lvl w:ilvl="4" w:tplc="04190019" w:tentative="1">
+      <w:start w:val="1"/>
+      <w:numFmt w:val="lowerLetter"/>
+      <w:lvlText w:val="%5."/>
+      <w:lvlJc w:val="left"/>
+      <w:pPr>
+        <w:ind w:left="4309" w:hanging="360"/>
+      </w:pPr>
+    </w:lvl>
+    <w:lvl w:ilvl="5" w:tplc="0419001B" w:tentative="1">
+      <w:start w:val="1"/>
+      <w:numFmt w:val="lowerRoman"/>
+      <w:lvlText w:val="%6."/>
+      <w:lvlJc w:val="right"/>
+      <w:pPr>
+        <w:ind w:left="5029" w:hanging="180"/>
+      </w:pPr>
+    </w:lvl>
+    <w:lvl w:ilvl="6" w:tplc="0419000F" w:tentative="1">
+      <w:start w:val="1"/>
+      <w:numFmt w:val="decimal"/>
+      <w:lvlText w:val="%7."/>
+      <w:lvlJc w:val="left"/>
+      <w:pPr>
+        <w:ind w:left="5749" w:hanging="360"/>
+      </w:pPr>
+    </w:lvl>
+    <w:lvl w:ilvl="7" w:tplc="04190019" w:tentative="1">
+      <w:start w:val="1"/>
+      <w:numFmt w:val="lowerLetter"/>
+      <w:lvlText w:val="%8."/>
+      <w:lvlJc w:val="left"/>
+      <w:pPr>
+        <w:ind w:left="6469" w:hanging="360"/>
+      </w:pPr>
+    </w:lvl>
+    <w:lvl w:ilvl="8" w:tplc="0419001B" w:tentative="1">
+      <w:start w:val="1"/>
+      <w:numFmt w:val="lowerRoman"/>
+      <w:lvlText w:val="%9."/>
+      <w:lvlJc w:val="right"/>
+      <w:pPr>
+        <w:ind w:left="7189" w:hanging="180"/>
+      </w:pPr>
+    </w:lvl>
+  </w:abstractNum>
+  <w:abstractNum w:abstractNumId="20">
+    <w:nsid w:val="6E340BFE"/>
+    <w:multiLevelType w:val="hybridMultilevel"/>
+    <w:tmpl w:val="51464CBE"/>
+    <w:lvl w:ilvl="0" w:tplc="04190011">
+      <w:start w:val="1"/>
+      <w:numFmt w:val="decimal"/>
+      <w:lvlText w:val="%1)"/>
+      <w:lvlJc w:val="left"/>
+      <w:pPr>
+        <w:ind w:left="1429" w:hanging="360"/>
+      </w:pPr>
+    </w:lvl>
+    <w:lvl w:ilvl="1" w:tplc="04190019">
+      <w:start w:val="1"/>
+      <w:numFmt w:val="lowerLetter"/>
+      <w:lvlText w:val="%2."/>
+      <w:lvlJc w:val="left"/>
+      <w:pPr>
+        <w:ind w:left="2149" w:hanging="360"/>
+      </w:pPr>
+    </w:lvl>
+    <w:lvl w:ilvl="2" w:tplc="0419001B" w:tentative="1">
+      <w:start w:val="1"/>
+      <w:numFmt w:val="lowerRoman"/>
+      <w:lvlText w:val="%3."/>
+      <w:lvlJc w:val="right"/>
+      <w:pPr>
+        <w:ind w:left="2869" w:hanging="180"/>
+      </w:pPr>
+    </w:lvl>
+    <w:lvl w:ilvl="3" w:tplc="0419000F" w:tentative="1">
+      <w:start w:val="1"/>
+      <w:numFmt w:val="decimal"/>
+      <w:lvlText w:val="%4."/>
+      <w:lvlJc w:val="left"/>
+      <w:pPr>
+        <w:ind w:left="3589" w:hanging="360"/>
+      </w:pPr>
+    </w:lvl>
+    <w:lvl w:ilvl="4" w:tplc="04190019" w:tentative="1">
+      <w:start w:val="1"/>
+      <w:numFmt w:val="lowerLetter"/>
+      <w:lvlText w:val="%5."/>
+      <w:lvlJc w:val="left"/>
+      <w:pPr>
+        <w:ind w:left="4309" w:hanging="360"/>
+      </w:pPr>
+    </w:lvl>
+    <w:lvl w:ilvl="5" w:tplc="0419001B" w:tentative="1">
+      <w:start w:val="1"/>
+      <w:numFmt w:val="lowerRoman"/>
+      <w:lvlText w:val="%6."/>
+      <w:lvlJc w:val="right"/>
+      <w:pPr>
+        <w:ind w:left="5029" w:hanging="180"/>
+      </w:pPr>
+    </w:lvl>
+    <w:lvl w:ilvl="6" w:tplc="0419000F" w:tentative="1">
+      <w:start w:val="1"/>
+      <w:numFmt w:val="decimal"/>
+      <w:lvlText w:val="%7."/>
+      <w:lvlJc w:val="left"/>
+      <w:pPr>
+        <w:ind w:left="5749" w:hanging="360"/>
+      </w:pPr>
+    </w:lvl>
+    <w:lvl w:ilvl="7" w:tplc="04190019" w:tentative="1">
+      <w:start w:val="1"/>
+      <w:numFmt w:val="lowerLetter"/>
+      <w:lvlText w:val="%8."/>
+      <w:lvlJc w:val="left"/>
+      <w:pPr>
+        <w:ind w:left="6469" w:hanging="360"/>
+      </w:pPr>
+    </w:lvl>
+    <w:lvl w:ilvl="8" w:tplc="0419001B" w:tentative="1">
+      <w:start w:val="1"/>
+      <w:numFmt w:val="lowerRoman"/>
+      <w:lvlText w:val="%9."/>
+      <w:lvlJc w:val="right"/>
+      <w:pPr>
+        <w:ind w:left="7189" w:hanging="180"/>
+      </w:pPr>
+    </w:lvl>
+  </w:abstractNum>
+  <w:abstractNum w:abstractNumId="21">
     <w:nsid w:val="7BAE0B1D"/>
     <w:multiLevelType w:val="hybridMultilevel"/>
     <w:tmpl w:val="FB1E6188"/>
@@ -6917,7 +8324,7 @@
       </w:rPr>
     </w:lvl>
   </w:abstractNum>
-  <w:abstractNum w:abstractNumId="17">
+  <w:abstractNum w:abstractNumId="22">
     <w:nsid w:val="7F01144E"/>
     <w:multiLevelType w:val="hybridMultilevel"/>
     <w:tmpl w:val="ACEC5950"/>
@@ -7013,13 +8420,13 @@
     <w:abstractNumId w:val="3"/>
   </w:num>
   <w:num w:numId="3">
-    <w:abstractNumId w:val="17"/>
+    <w:abstractNumId w:val="22"/>
   </w:num>
   <w:num w:numId="4">
     <w:abstractNumId w:val="7"/>
   </w:num>
   <w:num w:numId="5">
-    <w:abstractNumId w:val="15"/>
+    <w:abstractNumId w:val="18"/>
   </w:num>
   <w:num w:numId="6">
     <w:abstractNumId w:val="4"/>
@@ -7031,10 +8438,10 @@
     <w:abstractNumId w:val="2"/>
   </w:num>
   <w:num w:numId="9">
-    <w:abstractNumId w:val="16"/>
+    <w:abstractNumId w:val="21"/>
   </w:num>
   <w:num w:numId="10">
-    <w:abstractNumId w:val="12"/>
+    <w:abstractNumId w:val="13"/>
   </w:num>
   <w:num w:numId="11">
     <w:abstractNumId w:val="8"/>
@@ -7043,13 +8450,13 @@
     <w:abstractNumId w:val="0"/>
   </w:num>
   <w:num w:numId="13">
-    <w:abstractNumId w:val="13"/>
+    <w:abstractNumId w:val="14"/>
   </w:num>
   <w:num w:numId="14">
     <w:abstractNumId w:val="9"/>
   </w:num>
   <w:num w:numId="15">
-    <w:abstractNumId w:val="11"/>
+    <w:abstractNumId w:val="12"/>
   </w:num>
   <w:num w:numId="16">
     <w:abstractNumId w:val="1"/>
@@ -7058,7 +8465,22 @@
     <w:abstractNumId w:val="6"/>
   </w:num>
   <w:num w:numId="18">
-    <w:abstractNumId w:val="14"/>
+    <w:abstractNumId w:val="15"/>
+  </w:num>
+  <w:num w:numId="19">
+    <w:abstractNumId w:val="19"/>
+  </w:num>
+  <w:num w:numId="20">
+    <w:abstractNumId w:val="11"/>
+  </w:num>
+  <w:num w:numId="21">
+    <w:abstractNumId w:val="16"/>
+  </w:num>
+  <w:num w:numId="22">
+    <w:abstractNumId w:val="20"/>
+  </w:num>
+  <w:num w:numId="23">
+    <w:abstractNumId w:val="17"/>
   </w:num>
 </w:numbering>
 </file>
@@ -7072,7 +8494,7 @@
 </file>
 
 <file path=word/styles.xml><?xml version="1.0" encoding="utf-8"?>
-<w:styles xmlns:mc="http://schemas.openxmlformats.org/markup-compatibility/2006" xmlns:r="http://schemas.openxmlformats.org/officeDocument/2006/relationships" xmlns:w="http://schemas.openxmlformats.org/wordprocessingml/2006/main" xmlns:w14="http://schemas.microsoft.com/office/word/2010/wordml" xmlns:w15="http://schemas.microsoft.com/office/word/2012/wordml" mc:Ignorable="w14 w15">
+<w:styles xmlns:mc="http://schemas.openxmlformats.org/markup-compatibility/2006" xmlns:r="http://schemas.openxmlformats.org/officeDocument/2006/relationships" xmlns:w="http://schemas.openxmlformats.org/wordprocessingml/2006/main" xmlns:w14="http://schemas.microsoft.com/office/word/2010/wordml" mc:Ignorable="w14">
   <w:docDefaults>
     <w:rPrDefault>
       <w:rPr>
@@ -7088,378 +8510,144 @@
       </w:pPr>
     </w:pPrDefault>
   </w:docDefaults>
-  <w:latentStyles w:defLockedState="0" w:defUIPriority="99" w:defSemiHidden="0" w:defUnhideWhenUsed="0" w:defQFormat="0" w:count="371">
-    <w:lsdException w:name="Normal" w:uiPriority="0" w:qFormat="1"/>
-    <w:lsdException w:name="heading 1" w:uiPriority="0" w:qFormat="1"/>
-    <w:lsdException w:name="heading 2" w:semiHidden="1" w:uiPriority="9" w:unhideWhenUsed="1" w:qFormat="1"/>
-    <w:lsdException w:name="heading 3" w:semiHidden="1" w:uiPriority="9" w:unhideWhenUsed="1" w:qFormat="1"/>
-    <w:lsdException w:name="heading 4" w:semiHidden="1" w:uiPriority="9" w:unhideWhenUsed="1" w:qFormat="1"/>
-    <w:lsdException w:name="heading 5" w:semiHidden="1" w:uiPriority="9" w:unhideWhenUsed="1" w:qFormat="1"/>
-    <w:lsdException w:name="heading 6" w:semiHidden="1" w:uiPriority="9" w:unhideWhenUsed="1" w:qFormat="1"/>
-    <w:lsdException w:name="heading 7" w:semiHidden="1" w:uiPriority="9" w:unhideWhenUsed="1" w:qFormat="1"/>
-    <w:lsdException w:name="heading 8" w:semiHidden="1" w:uiPriority="9" w:unhideWhenUsed="1" w:qFormat="1"/>
-    <w:lsdException w:name="heading 9" w:semiHidden="1" w:uiPriority="9" w:unhideWhenUsed="1" w:qFormat="1"/>
-    <w:lsdException w:name="index 1" w:semiHidden="1" w:unhideWhenUsed="1"/>
-    <w:lsdException w:name="index 2" w:semiHidden="1" w:unhideWhenUsed="1"/>
-    <w:lsdException w:name="index 3" w:semiHidden="1" w:unhideWhenUsed="1"/>
-    <w:lsdException w:name="index 4" w:semiHidden="1" w:unhideWhenUsed="1"/>
-    <w:lsdException w:name="index 5" w:semiHidden="1" w:unhideWhenUsed="1"/>
-    <w:lsdException w:name="index 6" w:semiHidden="1" w:unhideWhenUsed="1"/>
-    <w:lsdException w:name="index 7" w:semiHidden="1" w:unhideWhenUsed="1"/>
-    <w:lsdException w:name="index 8" w:semiHidden="1" w:unhideWhenUsed="1"/>
-    <w:lsdException w:name="index 9" w:semiHidden="1" w:unhideWhenUsed="1"/>
-    <w:lsdException w:name="toc 1" w:semiHidden="1" w:uiPriority="39" w:unhideWhenUsed="1"/>
-    <w:lsdException w:name="toc 2" w:semiHidden="1" w:uiPriority="39" w:unhideWhenUsed="1"/>
-    <w:lsdException w:name="toc 3" w:semiHidden="1" w:uiPriority="39" w:unhideWhenUsed="1"/>
-    <w:lsdException w:name="toc 4" w:semiHidden="1" w:uiPriority="39" w:unhideWhenUsed="1"/>
-    <w:lsdException w:name="toc 5" w:semiHidden="1" w:uiPriority="39" w:unhideWhenUsed="1"/>
-    <w:lsdException w:name="toc 6" w:semiHidden="1" w:uiPriority="39" w:unhideWhenUsed="1"/>
-    <w:lsdException w:name="toc 7" w:semiHidden="1" w:uiPriority="39" w:unhideWhenUsed="1"/>
-    <w:lsdException w:name="toc 8" w:semiHidden="1" w:uiPriority="39" w:unhideWhenUsed="1"/>
-    <w:lsdException w:name="toc 9" w:semiHidden="1" w:uiPriority="39" w:unhideWhenUsed="1"/>
-    <w:lsdException w:name="Normal Indent" w:semiHidden="1" w:unhideWhenUsed="1"/>
-    <w:lsdException w:name="footnote text" w:semiHidden="1" w:unhideWhenUsed="1"/>
-    <w:lsdException w:name="annotation text" w:semiHidden="1" w:unhideWhenUsed="1"/>
-    <w:lsdException w:name="header" w:semiHidden="1" w:unhideWhenUsed="1"/>
-    <w:lsdException w:name="footer" w:semiHidden="1" w:unhideWhenUsed="1"/>
-    <w:lsdException w:name="index heading" w:semiHidden="1" w:unhideWhenUsed="1"/>
-    <w:lsdException w:name="caption" w:semiHidden="1" w:uiPriority="35" w:unhideWhenUsed="1" w:qFormat="1"/>
-    <w:lsdException w:name="table of figures" w:semiHidden="1" w:unhideWhenUsed="1"/>
-    <w:lsdException w:name="envelope address" w:semiHidden="1" w:unhideWhenUsed="1"/>
-    <w:lsdException w:name="envelope return" w:semiHidden="1" w:unhideWhenUsed="1"/>
-    <w:lsdException w:name="footnote reference" w:semiHidden="1" w:unhideWhenUsed="1"/>
-    <w:lsdException w:name="annotation reference" w:semiHidden="1" w:unhideWhenUsed="1"/>
-    <w:lsdException w:name="line number" w:semiHidden="1" w:unhideWhenUsed="1"/>
-    <w:lsdException w:name="page number" w:semiHidden="1" w:unhideWhenUsed="1"/>
-    <w:lsdException w:name="endnote reference" w:semiHidden="1" w:unhideWhenUsed="1"/>
-    <w:lsdException w:name="endnote text" w:semiHidden="1" w:unhideWhenUsed="1"/>
-    <w:lsdException w:name="table of authorities" w:semiHidden="1" w:unhideWhenUsed="1"/>
-    <w:lsdException w:name="macro" w:semiHidden="1" w:unhideWhenUsed="1"/>
-    <w:lsdException w:name="toa heading" w:semiHidden="1" w:unhideWhenUsed="1"/>
-    <w:lsdException w:name="List" w:semiHidden="1" w:unhideWhenUsed="1"/>
-    <w:lsdException w:name="List Bullet" w:semiHidden="1" w:unhideWhenUsed="1"/>
-    <w:lsdException w:name="List Number" w:semiHidden="1" w:unhideWhenUsed="1"/>
-    <w:lsdException w:name="List 2" w:semiHidden="1" w:unhideWhenUsed="1"/>
-    <w:lsdException w:name="List 3" w:semiHidden="1" w:unhideWhenUsed="1"/>
-    <w:lsdException w:name="List 4" w:semiHidden="1" w:unhideWhenUsed="1"/>
-    <w:lsdException w:name="List 5" w:semiHidden="1" w:unhideWhenUsed="1"/>
-    <w:lsdException w:name="List Bullet 2" w:semiHidden="1" w:unhideWhenUsed="1"/>
-    <w:lsdException w:name="List Bullet 3" w:semiHidden="1" w:unhideWhenUsed="1"/>
-    <w:lsdException w:name="List Bullet 4" w:semiHidden="1" w:unhideWhenUsed="1"/>
-    <w:lsdException w:name="List Bullet 5" w:semiHidden="1" w:unhideWhenUsed="1"/>
-    <w:lsdException w:name="List Number 2" w:semiHidden="1" w:unhideWhenUsed="1"/>
-    <w:lsdException w:name="List Number 3" w:semiHidden="1" w:unhideWhenUsed="1"/>
-    <w:lsdException w:name="List Number 4" w:semiHidden="1" w:unhideWhenUsed="1"/>
-    <w:lsdException w:name="List Number 5" w:semiHidden="1" w:unhideWhenUsed="1"/>
-    <w:lsdException w:name="Title" w:uiPriority="10" w:qFormat="1"/>
-    <w:lsdException w:name="Closing" w:semiHidden="1" w:unhideWhenUsed="1"/>
-    <w:lsdException w:name="Signature" w:semiHidden="1" w:unhideWhenUsed="1"/>
-    <w:lsdException w:name="Default Paragraph Font" w:semiHidden="1" w:uiPriority="1" w:unhideWhenUsed="1"/>
-    <w:lsdException w:name="Body Text" w:semiHidden="1" w:unhideWhenUsed="1"/>
-    <w:lsdException w:name="Body Text Indent" w:semiHidden="1" w:unhideWhenUsed="1"/>
-    <w:lsdException w:name="List Continue" w:semiHidden="1" w:unhideWhenUsed="1"/>
-    <w:lsdException w:name="List Continue 2" w:semiHidden="1" w:unhideWhenUsed="1"/>
-    <w:lsdException w:name="List Continue 3" w:semiHidden="1" w:unhideWhenUsed="1"/>
-    <w:lsdException w:name="List Continue 4" w:semiHidden="1" w:unhideWhenUsed="1"/>
-    <w:lsdException w:name="List Continue 5" w:semiHidden="1" w:unhideWhenUsed="1"/>
-    <w:lsdException w:name="Message Header" w:semiHidden="1" w:unhideWhenUsed="1"/>
-    <w:lsdException w:name="Subtitle" w:uiPriority="11" w:qFormat="1"/>
-    <w:lsdException w:name="Salutation" w:semiHidden="1" w:unhideWhenUsed="1"/>
-    <w:lsdException w:name="Date" w:semiHidden="1" w:unhideWhenUsed="1"/>
-    <w:lsdException w:name="Body Text First Indent" w:semiHidden="1" w:unhideWhenUsed="1"/>
-    <w:lsdException w:name="Body Text First Indent 2" w:semiHidden="1" w:unhideWhenUsed="1"/>
-    <w:lsdException w:name="Note Heading" w:semiHidden="1" w:unhideWhenUsed="1"/>
-    <w:lsdException w:name="Body Text 2" w:semiHidden="1" w:unhideWhenUsed="1"/>
-    <w:lsdException w:name="Body Text 3" w:semiHidden="1" w:unhideWhenUsed="1"/>
-    <w:lsdException w:name="Body Text Indent 2" w:semiHidden="1" w:unhideWhenUsed="1"/>
-    <w:lsdException w:name="Body Text Indent 3" w:semiHidden="1" w:unhideWhenUsed="1"/>
-    <w:lsdException w:name="Block Text" w:semiHidden="1" w:unhideWhenUsed="1"/>
-    <w:lsdException w:name="Hyperlink" w:semiHidden="1" w:unhideWhenUsed="1"/>
-    <w:lsdException w:name="FollowedHyperlink" w:semiHidden="1" w:unhideWhenUsed="1"/>
-    <w:lsdException w:name="Strong" w:uiPriority="22" w:qFormat="1"/>
-    <w:lsdException w:name="Emphasis" w:uiPriority="20" w:qFormat="1"/>
-    <w:lsdException w:name="Document Map" w:semiHidden="1" w:unhideWhenUsed="1"/>
-    <w:lsdException w:name="Plain Text" w:semiHidden="1" w:unhideWhenUsed="1"/>
-    <w:lsdException w:name="E-mail Signature" w:semiHidden="1" w:unhideWhenUsed="1"/>
-    <w:lsdException w:name="HTML Top of Form" w:semiHidden="1" w:unhideWhenUsed="1"/>
-    <w:lsdException w:name="HTML Bottom of Form" w:semiHidden="1" w:unhideWhenUsed="1"/>
-    <w:lsdException w:name="Normal (Web)" w:semiHidden="1" w:unhideWhenUsed="1"/>
-    <w:lsdException w:name="HTML Acronym" w:semiHidden="1" w:unhideWhenUsed="1"/>
-    <w:lsdException w:name="HTML Address" w:semiHidden="1" w:unhideWhenUsed="1"/>
-    <w:lsdException w:name="HTML Cite" w:semiHidden="1" w:unhideWhenUsed="1"/>
-    <w:lsdException w:name="HTML Code" w:semiHidden="1" w:unhideWhenUsed="1"/>
-    <w:lsdException w:name="HTML Definition" w:semiHidden="1" w:unhideWhenUsed="1"/>
-    <w:lsdException w:name="HTML Keyboard" w:semiHidden="1" w:unhideWhenUsed="1"/>
-    <w:lsdException w:name="HTML Preformatted" w:semiHidden="1" w:unhideWhenUsed="1"/>
-    <w:lsdException w:name="HTML Sample" w:semiHidden="1" w:unhideWhenUsed="1"/>
-    <w:lsdException w:name="HTML Typewriter" w:semiHidden="1" w:unhideWhenUsed="1"/>
-    <w:lsdException w:name="HTML Variable" w:semiHidden="1" w:unhideWhenUsed="1"/>
-    <w:lsdException w:name="Normal Table" w:semiHidden="1" w:unhideWhenUsed="1"/>
-    <w:lsdException w:name="annotation subject" w:semiHidden="1" w:unhideWhenUsed="1"/>
-    <w:lsdException w:name="No List" w:semiHidden="1" w:unhideWhenUsed="1"/>
-    <w:lsdException w:name="Outline List 1" w:semiHidden="1" w:unhideWhenUsed="1"/>
-    <w:lsdException w:name="Outline List 2" w:semiHidden="1" w:unhideWhenUsed="1"/>
-    <w:lsdException w:name="Outline List 3" w:semiHidden="1" w:unhideWhenUsed="1"/>
-    <w:lsdException w:name="Table Simple 1" w:semiHidden="1" w:unhideWhenUsed="1"/>
-    <w:lsdException w:name="Table Simple 2" w:semiHidden="1" w:unhideWhenUsed="1"/>
-    <w:lsdException w:name="Table Simple 3" w:semiHidden="1" w:unhideWhenUsed="1"/>
-    <w:lsdException w:name="Table Classic 1" w:semiHidden="1" w:unhideWhenUsed="1"/>
-    <w:lsdException w:name="Table Classic 2" w:semiHidden="1" w:unhideWhenUsed="1"/>
-    <w:lsdException w:name="Table Classic 3" w:semiHidden="1" w:unhideWhenUsed="1"/>
-    <w:lsdException w:name="Table Classic 4" w:semiHidden="1" w:unhideWhenUsed="1"/>
-    <w:lsdException w:name="Table Colorful 1" w:semiHidden="1" w:unhideWhenUsed="1"/>
-    <w:lsdException w:name="Table Colorful 2" w:semiHidden="1" w:unhideWhenUsed="1"/>
-    <w:lsdException w:name="Table Colorful 3" w:semiHidden="1" w:unhideWhenUsed="1"/>
-    <w:lsdException w:name="Table Columns 1" w:semiHidden="1" w:unhideWhenUsed="1"/>
-    <w:lsdException w:name="Table Columns 2" w:semiHidden="1" w:unhideWhenUsed="1"/>
-    <w:lsdException w:name="Table Columns 3" w:semiHidden="1" w:unhideWhenUsed="1"/>
-    <w:lsdException w:name="Table Columns 4" w:semiHidden="1" w:unhideWhenUsed="1"/>
-    <w:lsdException w:name="Table Columns 5" w:semiHidden="1" w:unhideWhenUsed="1"/>
-    <w:lsdException w:name="Table Grid 1" w:semiHidden="1" w:unhideWhenUsed="1"/>
-    <w:lsdException w:name="Table Grid 2" w:semiHidden="1" w:unhideWhenUsed="1"/>
-    <w:lsdException w:name="Table Grid 3" w:semiHidden="1" w:unhideWhenUsed="1"/>
-    <w:lsdException w:name="Table Grid 4" w:semiHidden="1" w:unhideWhenUsed="1"/>
-    <w:lsdException w:name="Table Grid 5" w:semiHidden="1" w:unhideWhenUsed="1"/>
-    <w:lsdException w:name="Table Grid 6" w:semiHidden="1" w:unhideWhenUsed="1"/>
-    <w:lsdException w:name="Table Grid 7" w:semiHidden="1" w:unhideWhenUsed="1"/>
-    <w:lsdException w:name="Table Grid 8" w:semiHidden="1" w:unhideWhenUsed="1"/>
-    <w:lsdException w:name="Table List 1" w:semiHidden="1" w:unhideWhenUsed="1"/>
-    <w:lsdException w:name="Table List 2" w:semiHidden="1" w:unhideWhenUsed="1"/>
-    <w:lsdException w:name="Table List 3" w:semiHidden="1" w:unhideWhenUsed="1"/>
-    <w:lsdException w:name="Table List 4" w:semiHidden="1" w:unhideWhenUsed="1"/>
-    <w:lsdException w:name="Table List 5" w:semiHidden="1" w:unhideWhenUsed="1"/>
-    <w:lsdException w:name="Table List 6" w:semiHidden="1" w:unhideWhenUsed="1"/>
-    <w:lsdException w:name="Table List 7" w:semiHidden="1" w:unhideWhenUsed="1"/>
-    <w:lsdException w:name="Table List 8" w:semiHidden="1" w:unhideWhenUsed="1"/>
-    <w:lsdException w:name="Table 3D effects 1" w:semiHidden="1" w:unhideWhenUsed="1"/>
-    <w:lsdException w:name="Table 3D effects 2" w:semiHidden="1" w:unhideWhenUsed="1"/>
-    <w:lsdException w:name="Table 3D effects 3" w:semiHidden="1" w:unhideWhenUsed="1"/>
-    <w:lsdException w:name="Table Contemporary" w:semiHidden="1" w:unhideWhenUsed="1"/>
-    <w:lsdException w:name="Table Elegant" w:semiHidden="1" w:unhideWhenUsed="1"/>
-    <w:lsdException w:name="Table Professional" w:semiHidden="1" w:unhideWhenUsed="1"/>
-    <w:lsdException w:name="Table Subtle 1" w:semiHidden="1" w:unhideWhenUsed="1"/>
-    <w:lsdException w:name="Table Subtle 2" w:semiHidden="1" w:unhideWhenUsed="1"/>
-    <w:lsdException w:name="Table Web 1" w:semiHidden="1" w:unhideWhenUsed="1"/>
-    <w:lsdException w:name="Table Web 2" w:semiHidden="1" w:unhideWhenUsed="1"/>
-    <w:lsdException w:name="Table Web 3" w:semiHidden="1" w:unhideWhenUsed="1"/>
-    <w:lsdException w:name="Balloon Text" w:semiHidden="1" w:unhideWhenUsed="1"/>
-    <w:lsdException w:name="Table Grid" w:uiPriority="39"/>
-    <w:lsdException w:name="Table Theme" w:semiHidden="1" w:unhideWhenUsed="1"/>
-    <w:lsdException w:name="Placeholder Text" w:semiHidden="1"/>
-    <w:lsdException w:name="No Spacing" w:uiPriority="1" w:qFormat="1"/>
-    <w:lsdException w:name="Light Shading" w:uiPriority="60"/>
-    <w:lsdException w:name="Light List" w:uiPriority="61"/>
-    <w:lsdException w:name="Light Grid" w:uiPriority="62"/>
-    <w:lsdException w:name="Medium Shading 1" w:uiPriority="63"/>
-    <w:lsdException w:name="Medium Shading 2" w:uiPriority="64"/>
-    <w:lsdException w:name="Medium List 1" w:uiPriority="65"/>
-    <w:lsdException w:name="Medium List 2" w:uiPriority="66"/>
-    <w:lsdException w:name="Medium Grid 1" w:uiPriority="67"/>
-    <w:lsdException w:name="Medium Grid 2" w:uiPriority="68"/>
-    <w:lsdException w:name="Medium Grid 3" w:uiPriority="69"/>
-    <w:lsdException w:name="Dark List" w:uiPriority="70"/>
-    <w:lsdException w:name="Colorful Shading" w:uiPriority="71"/>
-    <w:lsdException w:name="Colorful List" w:uiPriority="72"/>
-    <w:lsdException w:name="Colorful Grid" w:uiPriority="73"/>
-    <w:lsdException w:name="Light Shading Accent 1" w:uiPriority="60"/>
-    <w:lsdException w:name="Light List Accent 1" w:uiPriority="61"/>
-    <w:lsdException w:name="Light Grid Accent 1" w:uiPriority="62"/>
-    <w:lsdException w:name="Medium Shading 1 Accent 1" w:uiPriority="63"/>
-    <w:lsdException w:name="Medium Shading 2 Accent 1" w:uiPriority="64"/>
-    <w:lsdException w:name="Medium List 1 Accent 1" w:uiPriority="65"/>
-    <w:lsdException w:name="Revision" w:semiHidden="1"/>
-    <w:lsdException w:name="List Paragraph" w:uiPriority="34" w:qFormat="1"/>
-    <w:lsdException w:name="Quote" w:uiPriority="29" w:qFormat="1"/>
-    <w:lsdException w:name="Intense Quote" w:uiPriority="30" w:qFormat="1"/>
-    <w:lsdException w:name="Medium List 2 Accent 1" w:uiPriority="66"/>
-    <w:lsdException w:name="Medium Grid 1 Accent 1" w:uiPriority="67"/>
-    <w:lsdException w:name="Medium Grid 2 Accent 1" w:uiPriority="68"/>
-    <w:lsdException w:name="Medium Grid 3 Accent 1" w:uiPriority="69"/>
-    <w:lsdException w:name="Dark List Accent 1" w:uiPriority="70"/>
-    <w:lsdException w:name="Colorful Shading Accent 1" w:uiPriority="71"/>
-    <w:lsdException w:name="Colorful List Accent 1" w:uiPriority="72"/>
-    <w:lsdException w:name="Colorful Grid Accent 1" w:uiPriority="73"/>
-    <w:lsdException w:name="Light Shading Accent 2" w:uiPriority="60"/>
-    <w:lsdException w:name="Light List Accent 2" w:uiPriority="61"/>
-    <w:lsdException w:name="Light Grid Accent 2" w:uiPriority="62"/>
-    <w:lsdException w:name="Medium Shading 1 Accent 2" w:uiPriority="63"/>
-    <w:lsdException w:name="Medium Shading 2 Accent 2" w:uiPriority="64"/>
-    <w:lsdException w:name="Medium List 1 Accent 2" w:uiPriority="65"/>
-    <w:lsdException w:name="Medium List 2 Accent 2" w:uiPriority="66"/>
-    <w:lsdException w:name="Medium Grid 1 Accent 2" w:uiPriority="67"/>
-    <w:lsdException w:name="Medium Grid 2 Accent 2" w:uiPriority="68"/>
-    <w:lsdException w:name="Medium Grid 3 Accent 2" w:uiPriority="69"/>
-    <w:lsdException w:name="Dark List Accent 2" w:uiPriority="70"/>
-    <w:lsdException w:name="Colorful Shading Accent 2" w:uiPriority="71"/>
-    <w:lsdException w:name="Colorful List Accent 2" w:uiPriority="72"/>
-    <w:lsdException w:name="Colorful Grid Accent 2" w:uiPriority="73"/>
-    <w:lsdException w:name="Light Shading Accent 3" w:uiPriority="60"/>
-    <w:lsdException w:name="Light List Accent 3" w:uiPriority="61"/>
-    <w:lsdException w:name="Light Grid Accent 3" w:uiPriority="62"/>
-    <w:lsdException w:name="Medium Shading 1 Accent 3" w:uiPriority="63"/>
-    <w:lsdException w:name="Medium Shading 2 Accent 3" w:uiPriority="64"/>
-    <w:lsdException w:name="Medium List 1 Accent 3" w:uiPriority="65"/>
-    <w:lsdException w:name="Medium List 2 Accent 3" w:uiPriority="66"/>
-    <w:lsdException w:name="Medium Grid 1 Accent 3" w:uiPriority="67"/>
-    <w:lsdException w:name="Medium Grid 2 Accent 3" w:uiPriority="68"/>
-    <w:lsdException w:name="Medium Grid 3 Accent 3" w:uiPriority="69"/>
-    <w:lsdException w:name="Dark List Accent 3" w:uiPriority="70"/>
-    <w:lsdException w:name="Colorful Shading Accent 3" w:uiPriority="71"/>
-    <w:lsdException w:name="Colorful List Accent 3" w:uiPriority="72"/>
-    <w:lsdException w:name="Colorful Grid Accent 3" w:uiPriority="73"/>
-    <w:lsdException w:name="Light Shading Accent 4" w:uiPriority="60"/>
-    <w:lsdException w:name="Light List Accent 4" w:uiPriority="61"/>
-    <w:lsdException w:name="Light Grid Accent 4" w:uiPriority="62"/>
-    <w:lsdException w:name="Medium Shading 1 Accent 4" w:uiPriority="63"/>
-    <w:lsdException w:name="Medium Shading 2 Accent 4" w:uiPriority="64"/>
-    <w:lsdException w:name="Medium List 1 Accent 4" w:uiPriority="65"/>
-    <w:lsdException w:name="Medium List 2 Accent 4" w:uiPriority="66"/>
-    <w:lsdException w:name="Medium Grid 1 Accent 4" w:uiPriority="67"/>
-    <w:lsdException w:name="Medium Grid 2 Accent 4" w:uiPriority="68"/>
-    <w:lsdException w:name="Medium Grid 3 Accent 4" w:uiPriority="69"/>
-    <w:lsdException w:name="Dark List Accent 4" w:uiPriority="70"/>
-    <w:lsdException w:name="Colorful Shading Accent 4" w:uiPriority="71"/>
-    <w:lsdException w:name="Colorful List Accent 4" w:uiPriority="72"/>
-    <w:lsdException w:name="Colorful Grid Accent 4" w:uiPriority="73"/>
-    <w:lsdException w:name="Light Shading Accent 5" w:uiPriority="60"/>
-    <w:lsdException w:name="Light List Accent 5" w:uiPriority="61"/>
-    <w:lsdException w:name="Light Grid Accent 5" w:uiPriority="62"/>
-    <w:lsdException w:name="Medium Shading 1 Accent 5" w:uiPriority="63"/>
-    <w:lsdException w:name="Medium Shading 2 Accent 5" w:uiPriority="64"/>
-    <w:lsdException w:name="Medium List 1 Accent 5" w:uiPriority="65"/>
-    <w:lsdException w:name="Medium List 2 Accent 5" w:uiPriority="66"/>
-    <w:lsdException w:name="Medium Grid 1 Accent 5" w:uiPriority="67"/>
-    <w:lsdException w:name="Medium Grid 2 Accent 5" w:uiPriority="68"/>
-    <w:lsdException w:name="Medium Grid 3 Accent 5" w:uiPriority="69"/>
-    <w:lsdException w:name="Dark List Accent 5" w:uiPriority="70"/>
-    <w:lsdException w:name="Colorful Shading Accent 5" w:uiPriority="71"/>
-    <w:lsdException w:name="Colorful List Accent 5" w:uiPriority="72"/>
-    <w:lsdException w:name="Colorful Grid Accent 5" w:uiPriority="73"/>
-    <w:lsdException w:name="Light Shading Accent 6" w:uiPriority="60"/>
-    <w:lsdException w:name="Light List Accent 6" w:uiPriority="61"/>
-    <w:lsdException w:name="Light Grid Accent 6" w:uiPriority="62"/>
-    <w:lsdException w:name="Medium Shading 1 Accent 6" w:uiPriority="63"/>
-    <w:lsdException w:name="Medium Shading 2 Accent 6" w:uiPriority="64"/>
-    <w:lsdException w:name="Medium List 1 Accent 6" w:uiPriority="65"/>
-    <w:lsdException w:name="Medium List 2 Accent 6" w:uiPriority="66"/>
-    <w:lsdException w:name="Medium Grid 1 Accent 6" w:uiPriority="67"/>
-    <w:lsdException w:name="Medium Grid 2 Accent 6" w:uiPriority="68"/>
-    <w:lsdException w:name="Medium Grid 3 Accent 6" w:uiPriority="69"/>
-    <w:lsdException w:name="Dark List Accent 6" w:uiPriority="70"/>
-    <w:lsdException w:name="Colorful Shading Accent 6" w:uiPriority="71"/>
-    <w:lsdException w:name="Colorful List Accent 6" w:uiPriority="72"/>
-    <w:lsdException w:name="Colorful Grid Accent 6" w:uiPriority="73"/>
-    <w:lsdException w:name="Subtle Emphasis" w:uiPriority="19" w:qFormat="1"/>
-    <w:lsdException w:name="Intense Emphasis" w:uiPriority="21" w:qFormat="1"/>
-    <w:lsdException w:name="Subtle Reference" w:uiPriority="31" w:qFormat="1"/>
-    <w:lsdException w:name="Intense Reference" w:uiPriority="32" w:qFormat="1"/>
-    <w:lsdException w:name="Book Title" w:uiPriority="33" w:qFormat="1"/>
-    <w:lsdException w:name="Bibliography" w:semiHidden="1" w:uiPriority="37" w:unhideWhenUsed="1"/>
-    <w:lsdException w:name="TOC Heading" w:semiHidden="1" w:uiPriority="39" w:unhideWhenUsed="1" w:qFormat="1"/>
-    <w:lsdException w:name="Plain Table 1" w:uiPriority="41"/>
-    <w:lsdException w:name="Plain Table 2" w:uiPriority="42"/>
-    <w:lsdException w:name="Plain Table 3" w:uiPriority="43"/>
-    <w:lsdException w:name="Plain Table 4" w:uiPriority="44"/>
-    <w:lsdException w:name="Plain Table 5" w:uiPriority="45"/>
-    <w:lsdException w:name="Grid Table Light" w:uiPriority="40"/>
-    <w:lsdException w:name="Grid Table 1 Light" w:uiPriority="46"/>
-    <w:lsdException w:name="Grid Table 2" w:uiPriority="47"/>
-    <w:lsdException w:name="Grid Table 3" w:uiPriority="48"/>
-    <w:lsdException w:name="Grid Table 4" w:uiPriority="49"/>
-    <w:lsdException w:name="Grid Table 5 Dark" w:uiPriority="50"/>
-    <w:lsdException w:name="Grid Table 6 Colorful" w:uiPriority="51"/>
-    <w:lsdException w:name="Grid Table 7 Colorful" w:uiPriority="52"/>
-    <w:lsdException w:name="Grid Table 1 Light Accent 1" w:uiPriority="46"/>
-    <w:lsdException w:name="Grid Table 2 Accent 1" w:uiPriority="47"/>
-    <w:lsdException w:name="Grid Table 3 Accent 1" w:uiPriority="48"/>
-    <w:lsdException w:name="Grid Table 4 Accent 1" w:uiPriority="49"/>
-    <w:lsdException w:name="Grid Table 5 Dark Accent 1" w:uiPriority="50"/>
-    <w:lsdException w:name="Grid Table 6 Colorful Accent 1" w:uiPriority="51"/>
-    <w:lsdException w:name="Grid Table 7 Colorful Accent 1" w:uiPriority="52"/>
-    <w:lsdException w:name="Grid Table 1 Light Accent 2" w:uiPriority="46"/>
-    <w:lsdException w:name="Grid Table 2 Accent 2" w:uiPriority="47"/>
-    <w:lsdException w:name="Grid Table 3 Accent 2" w:uiPriority="48"/>
-    <w:lsdException w:name="Grid Table 4 Accent 2" w:uiPriority="49"/>
-    <w:lsdException w:name="Grid Table 5 Dark Accent 2" w:uiPriority="50"/>
-    <w:lsdException w:name="Grid Table 6 Colorful Accent 2" w:uiPriority="51"/>
-    <w:lsdException w:name="Grid Table 7 Colorful Accent 2" w:uiPriority="52"/>
-    <w:lsdException w:name="Grid Table 1 Light Accent 3" w:uiPriority="46"/>
-    <w:lsdException w:name="Grid Table 2 Accent 3" w:uiPriority="47"/>
-    <w:lsdException w:name="Grid Table 3 Accent 3" w:uiPriority="48"/>
-    <w:lsdException w:name="Grid Table 4 Accent 3" w:uiPriority="49"/>
-    <w:lsdException w:name="Grid Table 5 Dark Accent 3" w:uiPriority="50"/>
-    <w:lsdException w:name="Grid Table 6 Colorful Accent 3" w:uiPriority="51"/>
-    <w:lsdException w:name="Grid Table 7 Colorful Accent 3" w:uiPriority="52"/>
-    <w:lsdException w:name="Grid Table 1 Light Accent 4" w:uiPriority="46"/>
-    <w:lsdException w:name="Grid Table 2 Accent 4" w:uiPriority="47"/>
-    <w:lsdException w:name="Grid Table 3 Accent 4" w:uiPriority="48"/>
-    <w:lsdException w:name="Grid Table 4 Accent 4" w:uiPriority="49"/>
-    <w:lsdException w:name="Grid Table 5 Dark Accent 4" w:uiPriority="50"/>
-    <w:lsdException w:name="Grid Table 6 Colorful Accent 4" w:uiPriority="51"/>
-    <w:lsdException w:name="Grid Table 7 Colorful Accent 4" w:uiPriority="52"/>
-    <w:lsdException w:name="Grid Table 1 Light Accent 5" w:uiPriority="46"/>
-    <w:lsdException w:name="Grid Table 2 Accent 5" w:uiPriority="47"/>
-    <w:lsdException w:name="Grid Table 3 Accent 5" w:uiPriority="48"/>
-    <w:lsdException w:name="Grid Table 4 Accent 5" w:uiPriority="49"/>
-    <w:lsdException w:name="Grid Table 5 Dark Accent 5" w:uiPriority="50"/>
-    <w:lsdException w:name="Grid Table 6 Colorful Accent 5" w:uiPriority="51"/>
-    <w:lsdException w:name="Grid Table 7 Colorful Accent 5" w:uiPriority="52"/>
-    <w:lsdException w:name="Grid Table 1 Light Accent 6" w:uiPriority="46"/>
-    <w:lsdException w:name="Grid Table 2 Accent 6" w:uiPriority="47"/>
-    <w:lsdException w:name="Grid Table 3 Accent 6" w:uiPriority="48"/>
-    <w:lsdException w:name="Grid Table 4 Accent 6" w:uiPriority="49"/>
-    <w:lsdException w:name="Grid Table 5 Dark Accent 6" w:uiPriority="50"/>
-    <w:lsdException w:name="Grid Table 6 Colorful Accent 6" w:uiPriority="51"/>
-    <w:lsdException w:name="Grid Table 7 Colorful Accent 6" w:uiPriority="52"/>
-    <w:lsdException w:name="List Table 1 Light" w:uiPriority="46"/>
-    <w:lsdException w:name="List Table 2" w:uiPriority="47"/>
-    <w:lsdException w:name="List Table 3" w:uiPriority="48"/>
-    <w:lsdException w:name="List Table 4" w:uiPriority="49"/>
-    <w:lsdException w:name="List Table 5 Dark" w:uiPriority="50"/>
-    <w:lsdException w:name="List Table 6 Colorful" w:uiPriority="51"/>
-    <w:lsdException w:name="List Table 7 Colorful" w:uiPriority="52"/>
-    <w:lsdException w:name="List Table 1 Light Accent 1" w:uiPriority="46"/>
-    <w:lsdException w:name="List Table 2 Accent 1" w:uiPriority="47"/>
-    <w:lsdException w:name="List Table 3 Accent 1" w:uiPriority="48"/>
-    <w:lsdException w:name="List Table 4 Accent 1" w:uiPriority="49"/>
-    <w:lsdException w:name="List Table 5 Dark Accent 1" w:uiPriority="50"/>
-    <w:lsdException w:name="List Table 6 Colorful Accent 1" w:uiPriority="51"/>
-    <w:lsdException w:name="List Table 7 Colorful Accent 1" w:uiPriority="52"/>
-    <w:lsdException w:name="List Table 1 Light Accent 2" w:uiPriority="46"/>
-    <w:lsdException w:name="List Table 2 Accent 2" w:uiPriority="47"/>
-    <w:lsdException w:name="List Table 3 Accent 2" w:uiPriority="48"/>
-    <w:lsdException w:name="List Table 4 Accent 2" w:uiPriority="49"/>
-    <w:lsdException w:name="List Table 5 Dark Accent 2" w:uiPriority="50"/>
-    <w:lsdException w:name="List Table 6 Colorful Accent 2" w:uiPriority="51"/>
-    <w:lsdException w:name="List Table 7 Colorful Accent 2" w:uiPriority="52"/>
-    <w:lsdException w:name="List Table 1 Light Accent 3" w:uiPriority="46"/>
-    <w:lsdException w:name="List Table 2 Accent 3" w:uiPriority="47"/>
-    <w:lsdException w:name="List Table 3 Accent 3" w:uiPriority="48"/>
-    <w:lsdException w:name="List Table 4 Accent 3" w:uiPriority="49"/>
-    <w:lsdException w:name="List Table 5 Dark Accent 3" w:uiPriority="50"/>
-    <w:lsdException w:name="List Table 6 Colorful Accent 3" w:uiPriority="51"/>
-    <w:lsdException w:name="List Table 7 Colorful Accent 3" w:uiPriority="52"/>
-    <w:lsdException w:name="List Table 1 Light Accent 4" w:uiPriority="46"/>
-    <w:lsdException w:name="List Table 2 Accent 4" w:uiPriority="47"/>
-    <w:lsdException w:name="List Table 3 Accent 4" w:uiPriority="48"/>
-    <w:lsdException w:name="List Table 4 Accent 4" w:uiPriority="49"/>
-    <w:lsdException w:name="List Table 5 Dark Accent 4" w:uiPriority="50"/>
-    <w:lsdException w:name="List Table 6 Colorful Accent 4" w:uiPriority="51"/>
-    <w:lsdException w:name="List Table 7 Colorful Accent 4" w:uiPriority="52"/>
-    <w:lsdException w:name="List Table 1 Light Accent 5" w:uiPriority="46"/>
-    <w:lsdException w:name="List Table 2 Accent 5" w:uiPriority="47"/>
-    <w:lsdException w:name="List Table 3 Accent 5" w:uiPriority="48"/>
-    <w:lsdException w:name="List Table 4 Accent 5" w:uiPriority="49"/>
-    <w:lsdException w:name="List Table 5 Dark Accent 5" w:uiPriority="50"/>
-    <w:lsdException w:name="List Table 6 Colorful Accent 5" w:uiPriority="51"/>
-    <w:lsdException w:name="List Table 7 Colorful Accent 5" w:uiPriority="52"/>
-    <w:lsdException w:name="List Table 1 Light Accent 6" w:uiPriority="46"/>
-    <w:lsdException w:name="List Table 2 Accent 6" w:uiPriority="47"/>
-    <w:lsdException w:name="List Table 3 Accent 6" w:uiPriority="48"/>
-    <w:lsdException w:name="List Table 4 Accent 6" w:uiPriority="49"/>
-    <w:lsdException w:name="List Table 5 Dark Accent 6" w:uiPriority="50"/>
-    <w:lsdException w:name="List Table 6 Colorful Accent 6" w:uiPriority="51"/>
-    <w:lsdException w:name="List Table 7 Colorful Accent 6" w:uiPriority="52"/>
+  <w:latentStyles w:defLockedState="0" w:defUIPriority="99" w:defSemiHidden="1" w:defUnhideWhenUsed="1" w:defQFormat="0" w:count="267">
+    <w:lsdException w:name="Normal" w:semiHidden="0" w:uiPriority="0" w:unhideWhenUsed="0" w:qFormat="1"/>
+    <w:lsdException w:name="heading 1" w:semiHidden="0" w:uiPriority="0" w:unhideWhenUsed="0" w:qFormat="1"/>
+    <w:lsdException w:name="heading 2" w:uiPriority="9" w:qFormat="1"/>
+    <w:lsdException w:name="heading 3" w:uiPriority="9" w:qFormat="1"/>
+    <w:lsdException w:name="heading 4" w:uiPriority="9" w:qFormat="1"/>
+    <w:lsdException w:name="heading 5" w:uiPriority="9" w:qFormat="1"/>
+    <w:lsdException w:name="heading 6" w:uiPriority="9" w:qFormat="1"/>
+    <w:lsdException w:name="heading 7" w:uiPriority="9" w:qFormat="1"/>
+    <w:lsdException w:name="heading 8" w:uiPriority="9" w:qFormat="1"/>
+    <w:lsdException w:name="heading 9" w:uiPriority="9" w:qFormat="1"/>
+    <w:lsdException w:name="toc 1" w:uiPriority="39"/>
+    <w:lsdException w:name="toc 2" w:uiPriority="39"/>
+    <w:lsdException w:name="toc 3" w:uiPriority="39"/>
+    <w:lsdException w:name="toc 4" w:uiPriority="39"/>
+    <w:lsdException w:name="toc 5" w:uiPriority="39"/>
+    <w:lsdException w:name="toc 6" w:uiPriority="39"/>
+    <w:lsdException w:name="toc 7" w:uiPriority="39"/>
+    <w:lsdException w:name="toc 8" w:uiPriority="39"/>
+    <w:lsdException w:name="toc 9" w:uiPriority="39"/>
+    <w:lsdException w:name="caption" w:uiPriority="35" w:qFormat="1"/>
+    <w:lsdException w:name="Title" w:semiHidden="0" w:uiPriority="10" w:unhideWhenUsed="0" w:qFormat="1"/>
+    <w:lsdException w:name="Default Paragraph Font" w:uiPriority="1"/>
+    <w:lsdException w:name="Subtitle" w:semiHidden="0" w:uiPriority="11" w:unhideWhenUsed="0" w:qFormat="1"/>
+    <w:lsdException w:name="Strong" w:semiHidden="0" w:uiPriority="22" w:unhideWhenUsed="0" w:qFormat="1"/>
+    <w:lsdException w:name="Emphasis" w:semiHidden="0" w:uiPriority="20" w:unhideWhenUsed="0" w:qFormat="1"/>
+    <w:lsdException w:name="Table Grid" w:semiHidden="0" w:uiPriority="39" w:unhideWhenUsed="0"/>
+    <w:lsdException w:name="Placeholder Text" w:unhideWhenUsed="0"/>
+    <w:lsdException w:name="No Spacing" w:semiHidden="0" w:uiPriority="1" w:unhideWhenUsed="0" w:qFormat="1"/>
+    <w:lsdException w:name="Light Shading" w:semiHidden="0" w:uiPriority="60" w:unhideWhenUsed="0"/>
+    <w:lsdException w:name="Light List" w:semiHidden="0" w:uiPriority="61" w:unhideWhenUsed="0"/>
+    <w:lsdException w:name="Light Grid" w:semiHidden="0" w:uiPriority="62" w:unhideWhenUsed="0"/>
+    <w:lsdException w:name="Medium Shading 1" w:semiHidden="0" w:uiPriority="63" w:unhideWhenUsed="0"/>
+    <w:lsdException w:name="Medium Shading 2" w:semiHidden="0" w:uiPriority="64" w:unhideWhenUsed="0"/>
+    <w:lsdException w:name="Medium List 1" w:semiHidden="0" w:uiPriority="65" w:unhideWhenUsed="0"/>
+    <w:lsdException w:name="Medium List 2" w:semiHidden="0" w:uiPriority="66" w:unhideWhenUsed="0"/>
+    <w:lsdException w:name="Medium Grid 1" w:semiHidden="0" w:uiPriority="67" w:unhideWhenUsed="0"/>
+    <w:lsdException w:name="Medium Grid 2" w:semiHidden="0" w:uiPriority="68" w:unhideWhenUsed="0"/>
+    <w:lsdException w:name="Medium Grid 3" w:semiHidden="0" w:uiPriority="69" w:unhideWhenUsed="0"/>
+    <w:lsdException w:name="Dark List" w:semiHidden="0" w:uiPriority="70" w:unhideWhenUsed="0"/>
+    <w:lsdException w:name="Colorful Shading" w:semiHidden="0" w:uiPriority="71" w:unhideWhenUsed="0"/>
+    <w:lsdException w:name="Colorful List" w:semiHidden="0" w:uiPriority="72" w:unhideWhenUsed="0"/>
+    <w:lsdException w:name="Colorful Grid" w:semiHidden="0" w:uiPriority="73" w:unhideWhenUsed="0"/>
+    <w:lsdException w:name="Light Shading Accent 1" w:semiHidden="0" w:uiPriority="60" w:unhideWhenUsed="0"/>
+    <w:lsdException w:name="Light List Accent 1" w:semiHidden="0" w:uiPriority="61" w:unhideWhenUsed="0"/>
+    <w:lsdException w:name="Light Grid Accent 1" w:semiHidden="0" w:uiPriority="62" w:unhideWhenUsed="0"/>
+    <w:lsdException w:name="Medium Shading 1 Accent 1" w:semiHidden="0" w:uiPriority="63" w:unhideWhenUsed="0"/>
+    <w:lsdException w:name="Medium Shading 2 Accent 1" w:semiHidden="0" w:uiPriority="64" w:unhideWhenUsed="0"/>
+    <w:lsdException w:name="Medium List 1 Accent 1" w:semiHidden="0" w:uiPriority="65" w:unhideWhenUsed="0"/>
+    <w:lsdException w:name="Revision" w:unhideWhenUsed="0"/>
+    <w:lsdException w:name="List Paragraph" w:semiHidden="0" w:uiPriority="34" w:unhideWhenUsed="0" w:qFormat="1"/>
+    <w:lsdException w:name="Quote" w:semiHidden="0" w:uiPriority="29" w:unhideWhenUsed="0" w:qFormat="1"/>
+    <w:lsdException w:name="Intense Quote" w:semiHidden="0" w:uiPriority="30" w:unhideWhenUsed="0" w:qFormat="1"/>
+    <w:lsdException w:name="Medium List 2 Accent 1" w:semiHidden="0" w:uiPriority="66" w:unhideWhenUsed="0"/>
+    <w:lsdException w:name="Medium Grid 1 Accent 1" w:semiHidden="0" w:uiPriority="67" w:unhideWhenUsed="0"/>
+    <w:lsdException w:name="Medium Grid 2 Accent 1" w:semiHidden="0" w:uiPriority="68" w:unhideWhenUsed="0"/>
+    <w:lsdException w:name="Medium Grid 3 Accent 1" w:semiHidden="0" w:uiPriority="69" w:unhideWhenUsed="0"/>
+    <w:lsdException w:name="Dark List Accent 1" w:semiHidden="0" w:uiPriority="70" w:unhideWhenUsed="0"/>
+    <w:lsdException w:name="Colorful Shading Accent 1" w:semiHidden="0" w:uiPriority="71" w:unhideWhenUsed="0"/>
+    <w:lsdException w:name="Colorful List Accent 1" w:semiHidden="0" w:uiPriority="72" w:unhideWhenUsed="0"/>
+    <w:lsdException w:name="Colorful Grid Accent 1" w:semiHidden="0" w:uiPriority="73" w:unhideWhenUsed="0"/>
+    <w:lsdException w:name="Light Shading Accent 2" w:semiHidden="0" w:uiPriority="60" w:unhideWhenUsed="0"/>
+    <w:lsdException w:name="Light List Accent 2" w:semiHidden="0" w:uiPriority="61" w:unhideWhenUsed="0"/>
+    <w:lsdException w:name="Light Grid Accent 2" w:semiHidden="0" w:uiPriority="62" w:unhideWhenUsed="0"/>
+    <w:lsdException w:name="Medium Shading 1 Accent 2" w:semiHidden="0" w:uiPriority="63" w:unhideWhenUsed="0"/>
+    <w:lsdException w:name="Medium Shading 2 Accent 2" w:semiHidden="0" w:uiPriority="64" w:unhideWhenUsed="0"/>
+    <w:lsdException w:name="Medium List 1 Accent 2" w:semiHidden="0" w:uiPriority="65" w:unhideWhenUsed="0"/>
+    <w:lsdException w:name="Medium List 2 Accent 2" w:semiHidden="0" w:uiPriority="66" w:unhideWhenUsed="0"/>
+    <w:lsdException w:name="Medium Grid 1 Accent 2" w:semiHidden="0" w:uiPriority="67" w:unhideWhenUsed="0"/>
+    <w:lsdException w:name="Medium Grid 2 Accent 2" w:semiHidden="0" w:uiPriority="68" w:unhideWhenUsed="0"/>
+    <w:lsdException w:name="Medium Grid 3 Accent 2" w:semiHidden="0" w:uiPriority="69" w:unhideWhenUsed="0"/>
+    <w:lsdException w:name="Dark List Accent 2" w:semiHidden="0" w:uiPriority="70" w:unhideWhenUsed="0"/>
+    <w:lsdException w:name="Colorful Shading Accent 2" w:semiHidden="0" w:uiPriority="71" w:unhideWhenUsed="0"/>
+    <w:lsdException w:name="Colorful List Accent 2" w:semiHidden="0" w:uiPriority="72" w:unhideWhenUsed="0"/>
+    <w:lsdException w:name="Colorful Grid Accent 2" w:semiHidden="0" w:uiPriority="73" w:unhideWhenUsed="0"/>
+    <w:lsdException w:name="Light Shading Accent 3" w:semiHidden="0" w:uiPriority="60" w:unhideWhenUsed="0"/>
+    <w:lsdException w:name="Light List Accent 3" w:semiHidden="0" w:uiPriority="61" w:unhideWhenUsed="0"/>
+    <w:lsdException w:name="Light Grid Accent 3" w:semiHidden="0" w:uiPriority="62" w:unhideWhenUsed="0"/>
+    <w:lsdException w:name="Medium Shading 1 Accent 3" w:semiHidden="0" w:uiPriority="63" w:unhideWhenUsed="0"/>
+    <w:lsdException w:name="Medium Shading 2 Accent 3" w:semiHidden="0" w:uiPriority="64" w:unhideWhenUsed="0"/>
+    <w:lsdException w:name="Medium List 1 Accent 3" w:semiHidden="0" w:uiPriority="65" w:unhideWhenUsed="0"/>
+    <w:lsdException w:name="Medium List 2 Accent 3" w:semiHidden="0" w:uiPriority="66" w:unhideWhenUsed="0"/>
+    <w:lsdException w:name="Medium Grid 1 Accent 3" w:semiHidden="0" w:uiPriority="67" w:unhideWhenUsed="0"/>
+    <w:lsdException w:name="Medium Grid 2 Accent 3" w:semiHidden="0" w:uiPriority="68" w:unhideWhenUsed="0"/>
+    <w:lsdException w:name="Medium Grid 3 Accent 3" w:semiHidden="0" w:uiPriority="69" w:unhideWhenUsed="0"/>
+    <w:lsdException w:name="Dark List Accent 3" w:semiHidden="0" w:uiPriority="70" w:unhideWhenUsed="0"/>
+    <w:lsdException w:name="Colorful Shading Accent 3" w:semiHidden="0" w:uiPriority="71" w:unhideWhenUsed="0"/>
+    <w:lsdException w:name="Colorful List Accent 3" w:semiHidden="0" w:uiPriority="72" w:unhideWhenUsed="0"/>
+    <w:lsdException w:name="Colorful Grid Accent 3" w:semiHidden="0" w:uiPriority="73" w:unhideWhenUsed="0"/>
+    <w:lsdException w:name="Light Shading Accent 4" w:semiHidden="0" w:uiPriority="60" w:unhideWhenUsed="0"/>
+    <w:lsdException w:name="Light List Accent 4" w:semiHidden="0" w:uiPriority="61" w:unhideWhenUsed="0"/>
+    <w:lsdException w:name="Light Grid Accent 4" w:semiHidden="0" w:uiPriority="62" w:unhideWhenUsed="0"/>
+    <w:lsdException w:name="Medium Shading 1 Accent 4" w:semiHidden="0" w:uiPriority="63" w:unhideWhenUsed="0"/>
+    <w:lsdException w:name="Medium Shading 2 Accent 4" w:semiHidden="0" w:uiPriority="64" w:unhideWhenUsed="0"/>
+    <w:lsdException w:name="Medium List 1 Accent 4" w:semiHidden="0" w:uiPriority="65" w:unhideWhenUsed="0"/>
+    <w:lsdException w:name="Medium List 2 Accent 4" w:semiHidden="0" w:uiPriority="66" w:unhideWhenUsed="0"/>
+    <w:lsdException w:name="Medium Grid 1 Accent 4" w:semiHidden="0" w:uiPriority="67" w:unhideWhenUsed="0"/>
+    <w:lsdException w:name="Medium Grid 2 Accent 4" w:semiHidden="0" w:uiPriority="68" w:unhideWhenUsed="0"/>
+    <w:lsdException w:name="Medium Grid 3 Accent 4" w:semiHidden="0" w:uiPriority="69" w:unhideWhenUsed="0"/>
+    <w:lsdException w:name="Dark List Accent 4" w:semiHidden="0" w:uiPriority="70" w:unhideWhenUsed="0"/>
+    <w:lsdException w:name="Colorful Shading Accent 4" w:semiHidden="0" w:uiPriority="71" w:unhideWhenUsed="0"/>
+    <w:lsdException w:name="Colorful List Accent 4" w:semiHidden="0" w:uiPriority="72" w:unhideWhenUsed="0"/>
+    <w:lsdException w:name="Colorful Grid Accent 4" w:semiHidden="0" w:uiPriority="73" w:unhideWhenUsed="0"/>
+    <w:lsdException w:name="Light Shading Accent 5" w:semiHidden="0" w:uiPriority="60" w:unhideWhenUsed="0"/>
+    <w:lsdException w:name="Light List Accent 5" w:semiHidden="0" w:uiPriority="61" w:unhideWhenUsed="0"/>
+    <w:lsdException w:name="Light Grid Accent 5" w:semiHidden="0" w:uiPriority="62" w:unhideWhenUsed="0"/>
+    <w:lsdException w:name="Medium Shading 1 Accent 5" w:semiHidden="0" w:uiPriority="63" w:unhideWhenUsed="0"/>
+    <w:lsdException w:name="Medium Shading 2 Accent 5" w:semiHidden="0" w:uiPriority="64" w:unhideWhenUsed="0"/>
+    <w:lsdException w:name="Medium List 1 Accent 5" w:semiHidden="0" w:uiPriority="65" w:unhideWhenUsed="0"/>
+    <w:lsdException w:name="Medium List 2 Accent 5" w:semiHidden="0" w:uiPriority="66" w:unhideWhenUsed="0"/>
+    <w:lsdException w:name="Medium Grid 1 Accent 5" w:semiHidden="0" w:uiPriority="67" w:unhideWhenUsed="0"/>
+    <w:lsdException w:name="Medium Grid 2 Accent 5" w:semiHidden="0" w:uiPriority="68" w:unhideWhenUsed="0"/>
+    <w:lsdException w:name="Medium Grid 3 Accent 5" w:semiHidden="0" w:uiPriority="69" w:unhideWhenUsed="0"/>
+    <w:lsdException w:name="Dark List Accent 5" w:semiHidden="0" w:uiPriority="70" w:unhideWhenUsed="0"/>
+    <w:lsdException w:name="Colorful Shading Accent 5" w:semiHidden="0" w:uiPriority="71" w:unhideWhenUsed="0"/>
+    <w:lsdException w:name="Colorful List Accent 5" w:semiHidden="0" w:uiPriority="72" w:unhideWhenUsed="0"/>
+    <w:lsdException w:name="Colorful Grid Accent 5" w:semiHidden="0" w:uiPriority="73" w:unhideWhenUsed="0"/>
+    <w:lsdException w:name="Light Shading Accent 6" w:semiHidden="0" w:uiPriority="60" w:unhideWhenUsed="0"/>
+    <w:lsdException w:name="Light List Accent 6" w:semiHidden="0" w:uiPriority="61" w:unhideWhenUsed="0"/>
+    <w:lsdException w:name="Light Grid Accent 6" w:semiHidden="0" w:uiPriority="62" w:unhideWhenUsed="0"/>
+    <w:lsdException w:name="Medium Shading 1 Accent 6" w:semiHidden="0" w:uiPriority="63" w:unhideWhenUsed="0"/>
+    <w:lsdException w:name="Medium Shading 2 Accent 6" w:semiHidden="0" w:uiPriority="64" w:unhideWhenUsed="0"/>
+    <w:lsdException w:name="Medium List 1 Accent 6" w:semiHidden="0" w:uiPriority="65" w:unhideWhenUsed="0"/>
+    <w:lsdException w:name="Medium List 2 Accent 6" w:semiHidden="0" w:uiPriority="66" w:unhideWhenUsed="0"/>
+    <w:lsdException w:name="Medium Grid 1 Accent 6" w:semiHidden="0" w:uiPriority="67" w:unhideWhenUsed="0"/>
+    <w:lsdException w:name="Medium Grid 2 Accent 6" w:semiHidden="0" w:uiPriority="68" w:unhideWhenUsed="0"/>
+    <w:lsdException w:name="Medium Grid 3 Accent 6" w:semiHidden="0" w:uiPriority="69" w:unhideWhenUsed="0"/>
+    <w:lsdException w:name="Dark List Accent 6" w:semiHidden="0" w:uiPriority="70" w:unhideWhenUsed="0"/>
+    <w:lsdException w:name="Colorful Shading Accent 6" w:semiHidden="0" w:uiPriority="71" w:unhideWhenUsed="0"/>
+    <w:lsdException w:name="Colorful List Accent 6" w:semiHidden="0" w:uiPriority="72" w:unhideWhenUsed="0"/>
+    <w:lsdException w:name="Colorful Grid Accent 6" w:semiHidden="0" w:uiPriority="73" w:unhideWhenUsed="0"/>
+    <w:lsdException w:name="Subtle Emphasis" w:semiHidden="0" w:uiPriority="19" w:unhideWhenUsed="0" w:qFormat="1"/>
+    <w:lsdException w:name="Intense Emphasis" w:semiHidden="0" w:uiPriority="21" w:unhideWhenUsed="0" w:qFormat="1"/>
+    <w:lsdException w:name="Subtle Reference" w:semiHidden="0" w:uiPriority="31" w:unhideWhenUsed="0" w:qFormat="1"/>
+    <w:lsdException w:name="Intense Reference" w:semiHidden="0" w:uiPriority="32" w:unhideWhenUsed="0" w:qFormat="1"/>
+    <w:lsdException w:name="Book Title" w:semiHidden="0" w:uiPriority="33" w:unhideWhenUsed="0" w:qFormat="1"/>
+    <w:lsdException w:name="Bibliography" w:uiPriority="37"/>
+    <w:lsdException w:name="TOC Heading" w:uiPriority="39" w:qFormat="1"/>
   </w:latentStyles>
   <w:style w:type="paragraph" w:default="1" w:styleId="a">
     <w:name w:val="Normal"/>
@@ -7516,7 +8704,551 @@
   <w:style w:type="character" w:default="1" w:styleId="a1">
     <w:name w:val="Default Paragraph Font"/>
     <w:uiPriority w:val="1"/>
+    <w:unhideWhenUsed/>
+  </w:style>
+  <w:style w:type="table" w:default="1" w:styleId="a2">
+    <w:name w:val="Normal Table"/>
+    <w:uiPriority w:val="99"/>
     <w:semiHidden/>
+    <w:unhideWhenUsed/>
+    <w:tblPr>
+      <w:tblInd w:w="0" w:type="dxa"/>
+      <w:tblCellMar>
+        <w:top w:w="0" w:type="dxa"/>
+        <w:left w:w="108" w:type="dxa"/>
+        <w:bottom w:w="0" w:type="dxa"/>
+        <w:right w:w="108" w:type="dxa"/>
+      </w:tblCellMar>
+    </w:tblPr>
+  </w:style>
+  <w:style w:type="numbering" w:default="1" w:styleId="a3">
+    <w:name w:val="No List"/>
+    <w:uiPriority w:val="99"/>
+    <w:semiHidden/>
+    <w:unhideWhenUsed/>
+  </w:style>
+  <w:style w:type="paragraph" w:customStyle="1" w:styleId="a0">
+    <w:name w:val="Базовый"/>
+    <w:pPr>
+      <w:suppressAutoHyphens/>
+    </w:pPr>
+    <w:rPr>
+      <w:rFonts w:ascii="Times New Roman" w:eastAsia="Times New Roman" w:hAnsi="Times New Roman" w:cs="Times New Roman"/>
+      <w:sz w:val="20"/>
+      <w:szCs w:val="20"/>
+    </w:rPr>
+  </w:style>
+  <w:style w:type="character" w:styleId="a4">
+    <w:name w:val="annotation reference"/>
+    <w:rPr>
+      <w:sz w:val="16"/>
+      <w:szCs w:val="16"/>
+    </w:rPr>
+  </w:style>
+  <w:style w:type="character" w:customStyle="1" w:styleId="-">
+    <w:name w:val="Интернет-ссылка"/>
+    <w:rPr>
+      <w:color w:val="0000FF"/>
+      <w:u w:val="single"/>
+    </w:rPr>
+  </w:style>
+  <w:style w:type="character" w:styleId="a5">
+    <w:name w:val="endnote reference"/>
+    <w:rPr>
+      <w:vertAlign w:val="superscript"/>
+    </w:rPr>
+  </w:style>
+  <w:style w:type="character" w:customStyle="1" w:styleId="a6">
+    <w:name w:val="Текст сноски Знак"/>
+    <w:basedOn w:val="a1"/>
+  </w:style>
+  <w:style w:type="character" w:styleId="a7">
+    <w:name w:val="footnote reference"/>
+    <w:basedOn w:val="a1"/>
+    <w:rPr>
+      <w:vertAlign w:val="superscript"/>
+    </w:rPr>
+  </w:style>
+  <w:style w:type="paragraph" w:customStyle="1" w:styleId="a8">
+    <w:name w:val="Заголовок"/>
+    <w:basedOn w:val="a0"/>
+    <w:next w:val="a9"/>
+    <w:pPr>
+      <w:keepNext/>
+      <w:spacing w:before="240" w:after="120"/>
+    </w:pPr>
+    <w:rPr>
+      <w:rFonts w:ascii="Liberation Sans" w:eastAsia="DejaVu Sans" w:hAnsi="Liberation Sans" w:cs="Lohit Hindi"/>
+      <w:sz w:val="28"/>
+      <w:szCs w:val="28"/>
+    </w:rPr>
+  </w:style>
+  <w:style w:type="paragraph" w:styleId="a9">
+    <w:name w:val="Body Text"/>
+    <w:basedOn w:val="a0"/>
+    <w:pPr>
+      <w:spacing w:after="120"/>
+    </w:pPr>
+  </w:style>
+  <w:style w:type="paragraph" w:styleId="aa">
+    <w:name w:val="List"/>
+    <w:basedOn w:val="a9"/>
+    <w:rPr>
+      <w:rFonts w:cs="Lohit Hindi"/>
+    </w:rPr>
+  </w:style>
+  <w:style w:type="paragraph" w:styleId="ab">
+    <w:name w:val="Title"/>
+    <w:basedOn w:val="a0"/>
+    <w:pPr>
+      <w:suppressLineNumbers/>
+      <w:spacing w:before="120" w:after="120"/>
+    </w:pPr>
+    <w:rPr>
+      <w:rFonts w:cs="Lohit Hindi"/>
+      <w:i/>
+      <w:iCs/>
+      <w:sz w:val="24"/>
+      <w:szCs w:val="24"/>
+    </w:rPr>
+  </w:style>
+  <w:style w:type="paragraph" w:styleId="ac">
+    <w:name w:val="index heading"/>
+    <w:basedOn w:val="a0"/>
+    <w:pPr>
+      <w:suppressLineNumbers/>
+    </w:pPr>
+    <w:rPr>
+      <w:rFonts w:cs="Lohit Hindi"/>
+    </w:rPr>
+  </w:style>
+  <w:style w:type="paragraph" w:customStyle="1" w:styleId="1266">
+    <w:name w:val="Стиль Название объекта + 12 пт Перед:  6 пт После:  6 пт"/>
+    <w:pPr>
+      <w:widowControl w:val="0"/>
+      <w:suppressAutoHyphens/>
+      <w:spacing w:before="120" w:after="120"/>
+    </w:pPr>
+    <w:rPr>
+      <w:rFonts w:ascii="Times New Roman" w:eastAsia="Times New Roman" w:hAnsi="Times New Roman" w:cs="Times New Roman"/>
+      <w:sz w:val="24"/>
+      <w:szCs w:val="20"/>
+    </w:rPr>
+  </w:style>
+  <w:style w:type="paragraph" w:styleId="ad">
+    <w:name w:val="caption"/>
+    <w:basedOn w:val="a0"/>
+    <w:rPr>
+      <w:b/>
+      <w:bCs/>
+    </w:rPr>
+  </w:style>
+  <w:style w:type="paragraph" w:customStyle="1" w:styleId="0">
+    <w:name w:val="Стиль0"/>
+    <w:basedOn w:val="a0"/>
+    <w:pPr>
+      <w:jc w:val="center"/>
+    </w:pPr>
+    <w:rPr>
+      <w:sz w:val="26"/>
+      <w:szCs w:val="26"/>
+    </w:rPr>
+  </w:style>
+  <w:style w:type="paragraph" w:customStyle="1" w:styleId="3">
+    <w:name w:val="Стиль3"/>
+    <w:basedOn w:val="a0"/>
+    <w:pPr>
+      <w:keepNext/>
+      <w:keepLines/>
+      <w:spacing w:before="240" w:after="60"/>
+      <w:jc w:val="center"/>
+    </w:pPr>
+    <w:rPr>
+      <w:rFonts w:ascii="Arial" w:hAnsi="Arial" w:cs="Arial"/>
+      <w:b/>
+      <w:bCs/>
+      <w:sz w:val="28"/>
+      <w:szCs w:val="28"/>
+    </w:rPr>
+  </w:style>
+  <w:style w:type="paragraph" w:styleId="ae">
+    <w:name w:val="annotation text"/>
+    <w:basedOn w:val="a0"/>
+  </w:style>
+  <w:style w:type="paragraph" w:styleId="af">
+    <w:name w:val="Balloon Text"/>
+    <w:basedOn w:val="a0"/>
+    <w:rPr>
+      <w:rFonts w:ascii="Tahoma" w:hAnsi="Tahoma"/>
+      <w:sz w:val="16"/>
+      <w:szCs w:val="16"/>
+    </w:rPr>
+  </w:style>
+  <w:style w:type="paragraph" w:styleId="af0">
+    <w:name w:val="annotation subject"/>
+    <w:basedOn w:val="ae"/>
+    <w:rPr>
+      <w:b/>
+      <w:bCs/>
+    </w:rPr>
+  </w:style>
+  <w:style w:type="paragraph" w:styleId="af1">
+    <w:name w:val="endnote text"/>
+    <w:basedOn w:val="a0"/>
+  </w:style>
+  <w:style w:type="paragraph" w:styleId="af2">
+    <w:name w:val="footnote text"/>
+    <w:basedOn w:val="a0"/>
+  </w:style>
+  <w:style w:type="paragraph" w:styleId="af3">
+    <w:name w:val="List Paragraph"/>
+    <w:basedOn w:val="a"/>
+    <w:uiPriority w:val="34"/>
+    <w:qFormat/>
+    <w:rsid w:val="00BB4910"/>
+    <w:pPr>
+      <w:ind w:left="720"/>
+      <w:contextualSpacing/>
+    </w:pPr>
+  </w:style>
+  <w:style w:type="character" w:styleId="af4">
+    <w:name w:val="Hyperlink"/>
+    <w:basedOn w:val="a1"/>
+    <w:uiPriority w:val="99"/>
+    <w:unhideWhenUsed/>
+    <w:rsid w:val="00943CC8"/>
+    <w:rPr>
+      <w:color w:val="0000FF"/>
+      <w:u w:val="single"/>
+    </w:rPr>
+  </w:style>
+  <w:style w:type="character" w:customStyle="1" w:styleId="apple-converted-space">
+    <w:name w:val="apple-converted-space"/>
+    <w:basedOn w:val="a1"/>
+    <w:rsid w:val="00943CC8"/>
+  </w:style>
+  <w:style w:type="character" w:styleId="af5">
+    <w:name w:val="Strong"/>
+    <w:basedOn w:val="a1"/>
+    <w:uiPriority w:val="22"/>
+    <w:qFormat/>
+    <w:rsid w:val="00802585"/>
+    <w:rPr>
+      <w:b/>
+      <w:bCs/>
+    </w:rPr>
+  </w:style>
+  <w:style w:type="paragraph" w:styleId="af6">
+    <w:name w:val="Normal (Web)"/>
+    <w:basedOn w:val="a"/>
+    <w:uiPriority w:val="99"/>
+    <w:unhideWhenUsed/>
+    <w:rsid w:val="001463CD"/>
+    <w:pPr>
+      <w:spacing w:before="100" w:beforeAutospacing="1" w:after="100" w:afterAutospacing="1" w:line="240" w:lineRule="auto"/>
+    </w:pPr>
+    <w:rPr>
+      <w:rFonts w:ascii="Times New Roman" w:eastAsia="Times New Roman" w:hAnsi="Times New Roman" w:cs="Times New Roman"/>
+      <w:sz w:val="24"/>
+      <w:szCs w:val="24"/>
+    </w:rPr>
+  </w:style>
+  <w:style w:type="paragraph" w:customStyle="1" w:styleId="Standard">
+    <w:name w:val="Standard"/>
+    <w:rsid w:val="00027F0D"/>
+    <w:pPr>
+      <w:suppressAutoHyphens/>
+      <w:autoSpaceDN w:val="0"/>
+      <w:spacing w:after="0" w:line="240" w:lineRule="auto"/>
+      <w:ind w:firstLine="709"/>
+      <w:jc w:val="both"/>
+    </w:pPr>
+    <w:rPr>
+      <w:rFonts w:ascii="Times New Roman" w:eastAsia="Times New Roman" w:hAnsi="Times New Roman" w:cs="Times New Roman"/>
+      <w:kern w:val="3"/>
+      <w:sz w:val="28"/>
+      <w:szCs w:val="20"/>
+    </w:rPr>
+  </w:style>
+  <w:style w:type="character" w:customStyle="1" w:styleId="va3q96nt4f0a">
+    <w:name w:val="va3q96nt4f0a"/>
+    <w:basedOn w:val="a1"/>
+    <w:rsid w:val="001F13F5"/>
+  </w:style>
+  <w:style w:type="paragraph" w:styleId="af7">
+    <w:name w:val="TOC Heading"/>
+    <w:basedOn w:val="1"/>
+    <w:next w:val="a"/>
+    <w:uiPriority w:val="39"/>
+    <w:semiHidden/>
+    <w:unhideWhenUsed/>
+    <w:qFormat/>
+    <w:rsid w:val="0016336E"/>
+    <w:pPr>
+      <w:keepLines/>
+      <w:suppressAutoHyphens w:val="0"/>
+      <w:spacing w:after="0" w:line="276" w:lineRule="auto"/>
+      <w:outlineLvl w:val="9"/>
+    </w:pPr>
+    <w:rPr>
+      <w:rFonts w:asciiTheme="majorHAnsi" w:eastAsiaTheme="majorEastAsia" w:hAnsiTheme="majorHAnsi" w:cstheme="majorBidi"/>
+      <w:color w:val="2E74B5" w:themeColor="accent1" w:themeShade="BF"/>
+      <w:sz w:val="28"/>
+      <w:szCs w:val="28"/>
+    </w:rPr>
+  </w:style>
+  <w:style w:type="paragraph" w:styleId="10">
+    <w:name w:val="toc 1"/>
+    <w:basedOn w:val="a"/>
+    <w:next w:val="a"/>
+    <w:autoRedefine/>
+    <w:uiPriority w:val="39"/>
+    <w:unhideWhenUsed/>
+    <w:rsid w:val="0016336E"/>
+    <w:pPr>
+      <w:spacing w:after="100"/>
+    </w:pPr>
+  </w:style>
+  <w:style w:type="paragraph" w:styleId="af8">
+    <w:name w:val="No Spacing"/>
+    <w:uiPriority w:val="1"/>
+    <w:qFormat/>
+    <w:rsid w:val="0016336E"/>
+    <w:pPr>
+      <w:spacing w:after="0" w:line="240" w:lineRule="auto"/>
+    </w:pPr>
+  </w:style>
+  <w:style w:type="character" w:customStyle="1" w:styleId="u230k411fbx">
+    <w:name w:val="u230k411fbx"/>
+    <w:basedOn w:val="a1"/>
+    <w:rsid w:val="006711F1"/>
+  </w:style>
+  <w:style w:type="character" w:styleId="af9">
+    <w:name w:val="FollowedHyperlink"/>
+    <w:basedOn w:val="a1"/>
+    <w:uiPriority w:val="99"/>
+    <w:semiHidden/>
+    <w:unhideWhenUsed/>
+    <w:rsid w:val="00540C44"/>
+    <w:rPr>
+      <w:color w:val="954F72" w:themeColor="followedHyperlink"/>
+      <w:u w:val="single"/>
+    </w:rPr>
+  </w:style>
+</w:styles>
+</file>
+
+<file path=word/stylesWithEffects.xml><?xml version="1.0" encoding="utf-8"?>
+<w:styles xmlns:wpc="http://schemas.microsoft.com/office/word/2010/wordprocessingCanvas" xmlns:mc="http://schemas.openxmlformats.org/markup-compatibility/2006" xmlns:o="urn:schemas-microsoft-com:office:office" xmlns:r="http://schemas.openxmlformats.org/officeDocument/2006/relationships" xmlns:m="http://schemas.openxmlformats.org/officeDocument/2006/math" xmlns:v="urn:schemas-microsoft-com:vml" xmlns:wp14="http://schemas.microsoft.com/office/word/2010/wordprocessingDrawing" xmlns:wp="http://schemas.openxmlformats.org/drawingml/2006/wordprocessingDrawing" xmlns:w10="urn:schemas-microsoft-com:office:word" xmlns:w="http://schemas.openxmlformats.org/wordprocessingml/2006/main" xmlns:w14="http://schemas.microsoft.com/office/word/2010/wordml" xmlns:wpg="http://schemas.microsoft.com/office/word/2010/wordprocessingGroup" xmlns:wpi="http://schemas.microsoft.com/office/word/2010/wordprocessingInk" xmlns:wne="http://schemas.microsoft.com/office/word/2006/wordml" xmlns:wps="http://schemas.microsoft.com/office/word/2010/wordprocessingShape" mc:Ignorable="w14 wp14">
+  <w:docDefaults>
+    <w:rPrDefault>
+      <w:rPr>
+        <w:rFonts w:asciiTheme="minorHAnsi" w:eastAsiaTheme="minorEastAsia" w:hAnsiTheme="minorHAnsi" w:cstheme="minorBidi"/>
+        <w:sz w:val="22"/>
+        <w:szCs w:val="22"/>
+        <w:lang w:val="ru-RU" w:eastAsia="ru-RU" w:bidi="ar-SA"/>
+      </w:rPr>
+    </w:rPrDefault>
+    <w:pPrDefault>
+      <w:pPr>
+        <w:spacing w:after="160" w:line="259" w:lineRule="auto"/>
+      </w:pPr>
+    </w:pPrDefault>
+  </w:docDefaults>
+  <w:latentStyles w:defLockedState="0" w:defUIPriority="99" w:defSemiHidden="1" w:defUnhideWhenUsed="1" w:defQFormat="0" w:count="267">
+    <w:lsdException w:name="Normal" w:semiHidden="0" w:uiPriority="0" w:unhideWhenUsed="0" w:qFormat="1"/>
+    <w:lsdException w:name="heading 1" w:semiHidden="0" w:uiPriority="0" w:unhideWhenUsed="0" w:qFormat="1"/>
+    <w:lsdException w:name="heading 2" w:uiPriority="9" w:qFormat="1"/>
+    <w:lsdException w:name="heading 3" w:uiPriority="9" w:qFormat="1"/>
+    <w:lsdException w:name="heading 4" w:uiPriority="9" w:qFormat="1"/>
+    <w:lsdException w:name="heading 5" w:uiPriority="9" w:qFormat="1"/>
+    <w:lsdException w:name="heading 6" w:uiPriority="9" w:qFormat="1"/>
+    <w:lsdException w:name="heading 7" w:uiPriority="9" w:qFormat="1"/>
+    <w:lsdException w:name="heading 8" w:uiPriority="9" w:qFormat="1"/>
+    <w:lsdException w:name="heading 9" w:uiPriority="9" w:qFormat="1"/>
+    <w:lsdException w:name="toc 1" w:uiPriority="39"/>
+    <w:lsdException w:name="toc 2" w:uiPriority="39"/>
+    <w:lsdException w:name="toc 3" w:uiPriority="39"/>
+    <w:lsdException w:name="toc 4" w:uiPriority="39"/>
+    <w:lsdException w:name="toc 5" w:uiPriority="39"/>
+    <w:lsdException w:name="toc 6" w:uiPriority="39"/>
+    <w:lsdException w:name="toc 7" w:uiPriority="39"/>
+    <w:lsdException w:name="toc 8" w:uiPriority="39"/>
+    <w:lsdException w:name="toc 9" w:uiPriority="39"/>
+    <w:lsdException w:name="caption" w:uiPriority="35" w:qFormat="1"/>
+    <w:lsdException w:name="Title" w:semiHidden="0" w:uiPriority="10" w:unhideWhenUsed="0" w:qFormat="1"/>
+    <w:lsdException w:name="Default Paragraph Font" w:uiPriority="1"/>
+    <w:lsdException w:name="Subtitle" w:semiHidden="0" w:uiPriority="11" w:unhideWhenUsed="0" w:qFormat="1"/>
+    <w:lsdException w:name="Strong" w:semiHidden="0" w:uiPriority="22" w:unhideWhenUsed="0" w:qFormat="1"/>
+    <w:lsdException w:name="Emphasis" w:semiHidden="0" w:uiPriority="20" w:unhideWhenUsed="0" w:qFormat="1"/>
+    <w:lsdException w:name="Table Grid" w:semiHidden="0" w:uiPriority="39" w:unhideWhenUsed="0"/>
+    <w:lsdException w:name="Placeholder Text" w:unhideWhenUsed="0"/>
+    <w:lsdException w:name="No Spacing" w:semiHidden="0" w:uiPriority="1" w:unhideWhenUsed="0" w:qFormat="1"/>
+    <w:lsdException w:name="Light Shading" w:semiHidden="0" w:uiPriority="60" w:unhideWhenUsed="0"/>
+    <w:lsdException w:name="Light List" w:semiHidden="0" w:uiPriority="61" w:unhideWhenUsed="0"/>
+    <w:lsdException w:name="Light Grid" w:semiHidden="0" w:uiPriority="62" w:unhideWhenUsed="0"/>
+    <w:lsdException w:name="Medium Shading 1" w:semiHidden="0" w:uiPriority="63" w:unhideWhenUsed="0"/>
+    <w:lsdException w:name="Medium Shading 2" w:semiHidden="0" w:uiPriority="64" w:unhideWhenUsed="0"/>
+    <w:lsdException w:name="Medium List 1" w:semiHidden="0" w:uiPriority="65" w:unhideWhenUsed="0"/>
+    <w:lsdException w:name="Medium List 2" w:semiHidden="0" w:uiPriority="66" w:unhideWhenUsed="0"/>
+    <w:lsdException w:name="Medium Grid 1" w:semiHidden="0" w:uiPriority="67" w:unhideWhenUsed="0"/>
+    <w:lsdException w:name="Medium Grid 2" w:semiHidden="0" w:uiPriority="68" w:unhideWhenUsed="0"/>
+    <w:lsdException w:name="Medium Grid 3" w:semiHidden="0" w:uiPriority="69" w:unhideWhenUsed="0"/>
+    <w:lsdException w:name="Dark List" w:semiHidden="0" w:uiPriority="70" w:unhideWhenUsed="0"/>
+    <w:lsdException w:name="Colorful Shading" w:semiHidden="0" w:uiPriority="71" w:unhideWhenUsed="0"/>
+    <w:lsdException w:name="Colorful List" w:semiHidden="0" w:uiPriority="72" w:unhideWhenUsed="0"/>
+    <w:lsdException w:name="Colorful Grid" w:semiHidden="0" w:uiPriority="73" w:unhideWhenUsed="0"/>
+    <w:lsdException w:name="Light Shading Accent 1" w:semiHidden="0" w:uiPriority="60" w:unhideWhenUsed="0"/>
+    <w:lsdException w:name="Light List Accent 1" w:semiHidden="0" w:uiPriority="61" w:unhideWhenUsed="0"/>
+    <w:lsdException w:name="Light Grid Accent 1" w:semiHidden="0" w:uiPriority="62" w:unhideWhenUsed="0"/>
+    <w:lsdException w:name="Medium Shading 1 Accent 1" w:semiHidden="0" w:uiPriority="63" w:unhideWhenUsed="0"/>
+    <w:lsdException w:name="Medium Shading 2 Accent 1" w:semiHidden="0" w:uiPriority="64" w:unhideWhenUsed="0"/>
+    <w:lsdException w:name="Medium List 1 Accent 1" w:semiHidden="0" w:uiPriority="65" w:unhideWhenUsed="0"/>
+    <w:lsdException w:name="Revision" w:unhideWhenUsed="0"/>
+    <w:lsdException w:name="List Paragraph" w:semiHidden="0" w:uiPriority="34" w:unhideWhenUsed="0" w:qFormat="1"/>
+    <w:lsdException w:name="Quote" w:semiHidden="0" w:uiPriority="29" w:unhideWhenUsed="0" w:qFormat="1"/>
+    <w:lsdException w:name="Intense Quote" w:semiHidden="0" w:uiPriority="30" w:unhideWhenUsed="0" w:qFormat="1"/>
+    <w:lsdException w:name="Medium List 2 Accent 1" w:semiHidden="0" w:uiPriority="66" w:unhideWhenUsed="0"/>
+    <w:lsdException w:name="Medium Grid 1 Accent 1" w:semiHidden="0" w:uiPriority="67" w:unhideWhenUsed="0"/>
+    <w:lsdException w:name="Medium Grid 2 Accent 1" w:semiHidden="0" w:uiPriority="68" w:unhideWhenUsed="0"/>
+    <w:lsdException w:name="Medium Grid 3 Accent 1" w:semiHidden="0" w:uiPriority="69" w:unhideWhenUsed="0"/>
+    <w:lsdException w:name="Dark List Accent 1" w:semiHidden="0" w:uiPriority="70" w:unhideWhenUsed="0"/>
+    <w:lsdException w:name="Colorful Shading Accent 1" w:semiHidden="0" w:uiPriority="71" w:unhideWhenUsed="0"/>
+    <w:lsdException w:name="Colorful List Accent 1" w:semiHidden="0" w:uiPriority="72" w:unhideWhenUsed="0"/>
+    <w:lsdException w:name="Colorful Grid Accent 1" w:semiHidden="0" w:uiPriority="73" w:unhideWhenUsed="0"/>
+    <w:lsdException w:name="Light Shading Accent 2" w:semiHidden="0" w:uiPriority="60" w:unhideWhenUsed="0"/>
+    <w:lsdException w:name="Light List Accent 2" w:semiHidden="0" w:uiPriority="61" w:unhideWhenUsed="0"/>
+    <w:lsdException w:name="Light Grid Accent 2" w:semiHidden="0" w:uiPriority="62" w:unhideWhenUsed="0"/>
+    <w:lsdException w:name="Medium Shading 1 Accent 2" w:semiHidden="0" w:uiPriority="63" w:unhideWhenUsed="0"/>
+    <w:lsdException w:name="Medium Shading 2 Accent 2" w:semiHidden="0" w:uiPriority="64" w:unhideWhenUsed="0"/>
+    <w:lsdException w:name="Medium List 1 Accent 2" w:semiHidden="0" w:uiPriority="65" w:unhideWhenUsed="0"/>
+    <w:lsdException w:name="Medium List 2 Accent 2" w:semiHidden="0" w:uiPriority="66" w:unhideWhenUsed="0"/>
+    <w:lsdException w:name="Medium Grid 1 Accent 2" w:semiHidden="0" w:uiPriority="67" w:unhideWhenUsed="0"/>
+    <w:lsdException w:name="Medium Grid 2 Accent 2" w:semiHidden="0" w:uiPriority="68" w:unhideWhenUsed="0"/>
+    <w:lsdException w:name="Medium Grid 3 Accent 2" w:semiHidden="0" w:uiPriority="69" w:unhideWhenUsed="0"/>
+    <w:lsdException w:name="Dark List Accent 2" w:semiHidden="0" w:uiPriority="70" w:unhideWhenUsed="0"/>
+    <w:lsdException w:name="Colorful Shading Accent 2" w:semiHidden="0" w:uiPriority="71" w:unhideWhenUsed="0"/>
+    <w:lsdException w:name="Colorful List Accent 2" w:semiHidden="0" w:uiPriority="72" w:unhideWhenUsed="0"/>
+    <w:lsdException w:name="Colorful Grid Accent 2" w:semiHidden="0" w:uiPriority="73" w:unhideWhenUsed="0"/>
+    <w:lsdException w:name="Light Shading Accent 3" w:semiHidden="0" w:uiPriority="60" w:unhideWhenUsed="0"/>
+    <w:lsdException w:name="Light List Accent 3" w:semiHidden="0" w:uiPriority="61" w:unhideWhenUsed="0"/>
+    <w:lsdException w:name="Light Grid Accent 3" w:semiHidden="0" w:uiPriority="62" w:unhideWhenUsed="0"/>
+    <w:lsdException w:name="Medium Shading 1 Accent 3" w:semiHidden="0" w:uiPriority="63" w:unhideWhenUsed="0"/>
+    <w:lsdException w:name="Medium Shading 2 Accent 3" w:semiHidden="0" w:uiPriority="64" w:unhideWhenUsed="0"/>
+    <w:lsdException w:name="Medium List 1 Accent 3" w:semiHidden="0" w:uiPriority="65" w:unhideWhenUsed="0"/>
+    <w:lsdException w:name="Medium List 2 Accent 3" w:semiHidden="0" w:uiPriority="66" w:unhideWhenUsed="0"/>
+    <w:lsdException w:name="Medium Grid 1 Accent 3" w:semiHidden="0" w:uiPriority="67" w:unhideWhenUsed="0"/>
+    <w:lsdException w:name="Medium Grid 2 Accent 3" w:semiHidden="0" w:uiPriority="68" w:unhideWhenUsed="0"/>
+    <w:lsdException w:name="Medium Grid 3 Accent 3" w:semiHidden="0" w:uiPriority="69" w:unhideWhenUsed="0"/>
+    <w:lsdException w:name="Dark List Accent 3" w:semiHidden="0" w:uiPriority="70" w:unhideWhenUsed="0"/>
+    <w:lsdException w:name="Colorful Shading Accent 3" w:semiHidden="0" w:uiPriority="71" w:unhideWhenUsed="0"/>
+    <w:lsdException w:name="Colorful List Accent 3" w:semiHidden="0" w:uiPriority="72" w:unhideWhenUsed="0"/>
+    <w:lsdException w:name="Colorful Grid Accent 3" w:semiHidden="0" w:uiPriority="73" w:unhideWhenUsed="0"/>
+    <w:lsdException w:name="Light Shading Accent 4" w:semiHidden="0" w:uiPriority="60" w:unhideWhenUsed="0"/>
+    <w:lsdException w:name="Light List Accent 4" w:semiHidden="0" w:uiPriority="61" w:unhideWhenUsed="0"/>
+    <w:lsdException w:name="Light Grid Accent 4" w:semiHidden="0" w:uiPriority="62" w:unhideWhenUsed="0"/>
+    <w:lsdException w:name="Medium Shading 1 Accent 4" w:semiHidden="0" w:uiPriority="63" w:unhideWhenUsed="0"/>
+    <w:lsdException w:name="Medium Shading 2 Accent 4" w:semiHidden="0" w:uiPriority="64" w:unhideWhenUsed="0"/>
+    <w:lsdException w:name="Medium List 1 Accent 4" w:semiHidden="0" w:uiPriority="65" w:unhideWhenUsed="0"/>
+    <w:lsdException w:name="Medium List 2 Accent 4" w:semiHidden="0" w:uiPriority="66" w:unhideWhenUsed="0"/>
+    <w:lsdException w:name="Medium Grid 1 Accent 4" w:semiHidden="0" w:uiPriority="67" w:unhideWhenUsed="0"/>
+    <w:lsdException w:name="Medium Grid 2 Accent 4" w:semiHidden="0" w:uiPriority="68" w:unhideWhenUsed="0"/>
+    <w:lsdException w:name="Medium Grid 3 Accent 4" w:semiHidden="0" w:uiPriority="69" w:unhideWhenUsed="0"/>
+    <w:lsdException w:name="Dark List Accent 4" w:semiHidden="0" w:uiPriority="70" w:unhideWhenUsed="0"/>
+    <w:lsdException w:name="Colorful Shading Accent 4" w:semiHidden="0" w:uiPriority="71" w:unhideWhenUsed="0"/>
+    <w:lsdException w:name="Colorful List Accent 4" w:semiHidden="0" w:uiPriority="72" w:unhideWhenUsed="0"/>
+    <w:lsdException w:name="Colorful Grid Accent 4" w:semiHidden="0" w:uiPriority="73" w:unhideWhenUsed="0"/>
+    <w:lsdException w:name="Light Shading Accent 5" w:semiHidden="0" w:uiPriority="60" w:unhideWhenUsed="0"/>
+    <w:lsdException w:name="Light List Accent 5" w:semiHidden="0" w:uiPriority="61" w:unhideWhenUsed="0"/>
+    <w:lsdException w:name="Light Grid Accent 5" w:semiHidden="0" w:uiPriority="62" w:unhideWhenUsed="0"/>
+    <w:lsdException w:name="Medium Shading 1 Accent 5" w:semiHidden="0" w:uiPriority="63" w:unhideWhenUsed="0"/>
+    <w:lsdException w:name="Medium Shading 2 Accent 5" w:semiHidden="0" w:uiPriority="64" w:unhideWhenUsed="0"/>
+    <w:lsdException w:name="Medium List 1 Accent 5" w:semiHidden="0" w:uiPriority="65" w:unhideWhenUsed="0"/>
+    <w:lsdException w:name="Medium List 2 Accent 5" w:semiHidden="0" w:uiPriority="66" w:unhideWhenUsed="0"/>
+    <w:lsdException w:name="Medium Grid 1 Accent 5" w:semiHidden="0" w:uiPriority="67" w:unhideWhenUsed="0"/>
+    <w:lsdException w:name="Medium Grid 2 Accent 5" w:semiHidden="0" w:uiPriority="68" w:unhideWhenUsed="0"/>
+    <w:lsdException w:name="Medium Grid 3 Accent 5" w:semiHidden="0" w:uiPriority="69" w:unhideWhenUsed="0"/>
+    <w:lsdException w:name="Dark List Accent 5" w:semiHidden="0" w:uiPriority="70" w:unhideWhenUsed="0"/>
+    <w:lsdException w:name="Colorful Shading Accent 5" w:semiHidden="0" w:uiPriority="71" w:unhideWhenUsed="0"/>
+    <w:lsdException w:name="Colorful List Accent 5" w:semiHidden="0" w:uiPriority="72" w:unhideWhenUsed="0"/>
+    <w:lsdException w:name="Colorful Grid Accent 5" w:semiHidden="0" w:uiPriority="73" w:unhideWhenUsed="0"/>
+    <w:lsdException w:name="Light Shading Accent 6" w:semiHidden="0" w:uiPriority="60" w:unhideWhenUsed="0"/>
+    <w:lsdException w:name="Light List Accent 6" w:semiHidden="0" w:uiPriority="61" w:unhideWhenUsed="0"/>
+    <w:lsdException w:name="Light Grid Accent 6" w:semiHidden="0" w:uiPriority="62" w:unhideWhenUsed="0"/>
+    <w:lsdException w:name="Medium Shading 1 Accent 6" w:semiHidden="0" w:uiPriority="63" w:unhideWhenUsed="0"/>
+    <w:lsdException w:name="Medium Shading 2 Accent 6" w:semiHidden="0" w:uiPriority="64" w:unhideWhenUsed="0"/>
+    <w:lsdException w:name="Medium List 1 Accent 6" w:semiHidden="0" w:uiPriority="65" w:unhideWhenUsed="0"/>
+    <w:lsdException w:name="Medium List 2 Accent 6" w:semiHidden="0" w:uiPriority="66" w:unhideWhenUsed="0"/>
+    <w:lsdException w:name="Medium Grid 1 Accent 6" w:semiHidden="0" w:uiPriority="67" w:unhideWhenUsed="0"/>
+    <w:lsdException w:name="Medium Grid 2 Accent 6" w:semiHidden="0" w:uiPriority="68" w:unhideWhenUsed="0"/>
+    <w:lsdException w:name="Medium Grid 3 Accent 6" w:semiHidden="0" w:uiPriority="69" w:unhideWhenUsed="0"/>
+    <w:lsdException w:name="Dark List Accent 6" w:semiHidden="0" w:uiPriority="70" w:unhideWhenUsed="0"/>
+    <w:lsdException w:name="Colorful Shading Accent 6" w:semiHidden="0" w:uiPriority="71" w:unhideWhenUsed="0"/>
+    <w:lsdException w:name="Colorful List Accent 6" w:semiHidden="0" w:uiPriority="72" w:unhideWhenUsed="0"/>
+    <w:lsdException w:name="Colorful Grid Accent 6" w:semiHidden="0" w:uiPriority="73" w:unhideWhenUsed="0"/>
+    <w:lsdException w:name="Subtle Emphasis" w:semiHidden="0" w:uiPriority="19" w:unhideWhenUsed="0" w:qFormat="1"/>
+    <w:lsdException w:name="Intense Emphasis" w:semiHidden="0" w:uiPriority="21" w:unhideWhenUsed="0" w:qFormat="1"/>
+    <w:lsdException w:name="Subtle Reference" w:semiHidden="0" w:uiPriority="31" w:unhideWhenUsed="0" w:qFormat="1"/>
+    <w:lsdException w:name="Intense Reference" w:semiHidden="0" w:uiPriority="32" w:unhideWhenUsed="0" w:qFormat="1"/>
+    <w:lsdException w:name="Book Title" w:semiHidden="0" w:uiPriority="33" w:unhideWhenUsed="0" w:qFormat="1"/>
+    <w:lsdException w:name="Bibliography" w:uiPriority="37"/>
+    <w:lsdException w:name="TOC Heading" w:uiPriority="39" w:qFormat="1"/>
+  </w:latentStyles>
+  <w:style w:type="paragraph" w:default="1" w:styleId="a">
+    <w:name w:val="Normal"/>
+    <w:qFormat/>
+  </w:style>
+  <w:style w:type="paragraph" w:styleId="1">
+    <w:name w:val="heading 1"/>
+    <w:basedOn w:val="a0"/>
+    <w:qFormat/>
+    <w:rsid w:val="001C42D9"/>
+    <w:pPr>
+      <w:keepNext/>
+      <w:spacing w:before="480" w:after="180"/>
+      <w:outlineLvl w:val="0"/>
+    </w:pPr>
+    <w:rPr>
+      <w:b/>
+      <w:bCs/>
+      <w:sz w:val="32"/>
+      <w:szCs w:val="32"/>
+    </w:rPr>
+  </w:style>
+  <w:style w:type="paragraph" w:styleId="5">
+    <w:name w:val="heading 5"/>
+    <w:basedOn w:val="a0"/>
+    <w:pPr>
+      <w:keepNext/>
+      <w:tabs>
+        <w:tab w:val="left" w:pos="567"/>
+      </w:tabs>
+      <w:outlineLvl w:val="4"/>
+    </w:pPr>
+    <w:rPr>
+      <w:rFonts w:ascii="Arial" w:hAnsi="Arial" w:cs="Arial"/>
+      <w:sz w:val="26"/>
+      <w:szCs w:val="26"/>
+    </w:rPr>
+  </w:style>
+  <w:style w:type="paragraph" w:styleId="8">
+    <w:name w:val="heading 8"/>
+    <w:basedOn w:val="a0"/>
+    <w:pPr>
+      <w:keepNext/>
+      <w:outlineLvl w:val="7"/>
+    </w:pPr>
+    <w:rPr>
+      <w:rFonts w:ascii="Arial" w:hAnsi="Arial" w:cs="Arial"/>
+      <w:b/>
+      <w:bCs/>
+      <w:sz w:val="24"/>
+      <w:szCs w:val="24"/>
+    </w:rPr>
+  </w:style>
+  <w:style w:type="character" w:default="1" w:styleId="a1">
+    <w:name w:val="Default Paragraph Font"/>
+    <w:uiPriority w:val="1"/>
     <w:unhideWhenUsed/>
   </w:style>
   <w:style w:type="table" w:default="1" w:styleId="a2">
@@ -8106,7 +9838,7 @@
   <a:extraClrSchemeLst/>
   <a:extLst>
     <a:ext uri="{05A4C25C-085E-4340-85A3-A5531E510DB2}">
-      <thm15:themeFamily xmlns:thm15="http://schemas.microsoft.com/office/thememl/2012/main" name="Office Theme" id="{62F939B6-93AF-4DB8-9C6B-D6C7DFDC589F}" vid="{4A3C46E8-61CC-4603-A589-7422A47A8E4A}"/>
+      <thm15:themeFamily xmlns="" xmlns:thm15="http://schemas.microsoft.com/office/thememl/2012/main" name="Office Theme" id="{62F939B6-93AF-4DB8-9C6B-D6C7DFDC589F}" vid="{4A3C46E8-61CC-4603-A589-7422A47A8E4A}"/>
     </a:ext>
   </a:extLst>
 </a:theme>
@@ -8117,7 +9849,7 @@
 </file>
 
 <file path=customXml/itemProps1.xml><?xml version="1.0" encoding="utf-8"?>
-<ds:datastoreItem xmlns:ds="http://schemas.openxmlformats.org/officeDocument/2006/customXml" ds:itemID="{729D60A7-463D-4D24-A297-85E73A09FB78}">
+<ds:datastoreItem xmlns:ds="http://schemas.openxmlformats.org/officeDocument/2006/customXml" ds:itemID="{BD70CC4B-8932-4933-A976-0511027F88F0}">
   <ds:schemaRefs>
     <ds:schemaRef ds:uri="http://schemas.openxmlformats.org/officeDocument/2006/bibliography"/>
   </ds:schemaRefs>

--- a/Отчет/Курсовая.docx
+++ b/Отчет/Курсовая.docx
@@ -1,6 +1,6 @@
 
 <file path=word/document.xml><?xml version="1.0" encoding="utf-8"?>
-<w:document xmlns:wpc="http://schemas.microsoft.com/office/word/2010/wordprocessingCanvas" xmlns:mc="http://schemas.openxmlformats.org/markup-compatibility/2006" xmlns:o="urn:schemas-microsoft-com:office:office" xmlns:r="http://schemas.openxmlformats.org/officeDocument/2006/relationships" xmlns:m="http://schemas.openxmlformats.org/officeDocument/2006/math" xmlns:v="urn:schemas-microsoft-com:vml" xmlns:wp14="http://schemas.microsoft.com/office/word/2010/wordprocessingDrawing" xmlns:wp="http://schemas.openxmlformats.org/drawingml/2006/wordprocessingDrawing" xmlns:w10="urn:schemas-microsoft-com:office:word" xmlns:w="http://schemas.openxmlformats.org/wordprocessingml/2006/main" xmlns:w14="http://schemas.microsoft.com/office/word/2010/wordml" xmlns:wpg="http://schemas.microsoft.com/office/word/2010/wordprocessingGroup" xmlns:wpi="http://schemas.microsoft.com/office/word/2010/wordprocessingInk" xmlns:wne="http://schemas.microsoft.com/office/word/2006/wordml" xmlns:wps="http://schemas.microsoft.com/office/word/2010/wordprocessingShape" mc:Ignorable="w14 wp14">
+<w:document xmlns:wpc="http://schemas.microsoft.com/office/word/2010/wordprocessingCanvas" xmlns:mc="http://schemas.openxmlformats.org/markup-compatibility/2006" xmlns:o="urn:schemas-microsoft-com:office:office" xmlns:r="http://schemas.openxmlformats.org/officeDocument/2006/relationships" xmlns:m="http://schemas.openxmlformats.org/officeDocument/2006/math" xmlns:v="urn:schemas-microsoft-com:vml" xmlns:wp14="http://schemas.microsoft.com/office/word/2010/wordprocessingDrawing" xmlns:wp="http://schemas.openxmlformats.org/drawingml/2006/wordprocessingDrawing" xmlns:w10="urn:schemas-microsoft-com:office:word" xmlns:w="http://schemas.openxmlformats.org/wordprocessingml/2006/main" xmlns:w14="http://schemas.microsoft.com/office/word/2010/wordml" xmlns:w15="http://schemas.microsoft.com/office/word/2012/wordml" xmlns:wpg="http://schemas.microsoft.com/office/word/2010/wordprocessingGroup" xmlns:wpi="http://schemas.microsoft.com/office/word/2010/wordprocessingInk" xmlns:wne="http://schemas.microsoft.com/office/word/2006/wordml" xmlns:wps="http://schemas.microsoft.com/office/word/2010/wordprocessingShape" mc:Ignorable="w14 w15 wp14">
   <w:body>
     <w:p>
       <w:pPr>
@@ -154,16 +154,14 @@
         </w:rPr>
         <w:t xml:space="preserve">Разработка </w:t>
       </w:r>
-      <w:proofErr w:type="spellStart"/>
       <w:r>
         <w:rPr>
           <w:b/>
           <w:sz w:val="32"/>
           <w:szCs w:val="32"/>
         </w:rPr>
-        <w:t>web</w:t>
-      </w:r>
-      <w:proofErr w:type="spellEnd"/>
+        <w:t>веб</w:t>
+      </w:r>
       <w:r>
         <w:rPr>
           <w:b/>
@@ -253,23 +251,21 @@
           <w:szCs w:val="28"/>
         </w:rPr>
       </w:pPr>
-      <w:proofErr w:type="spellStart"/>
       <w:r>
         <w:rPr>
           <w:bCs/>
           <w:sz w:val="28"/>
           <w:szCs w:val="28"/>
         </w:rPr>
-        <w:t>ЮУрГУ</w:t>
-      </w:r>
-      <w:proofErr w:type="spellEnd"/>
+        <w:t>ЮУрГУ – 010</w:t>
+      </w:r>
       <w:r>
         <w:rPr>
           <w:bCs/>
           <w:sz w:val="28"/>
           <w:szCs w:val="28"/>
         </w:rPr>
-        <w:t xml:space="preserve"> – 010</w:t>
+        <w:t>3</w:t>
       </w:r>
       <w:r>
         <w:rPr>
@@ -277,7 +273,7 @@
           <w:sz w:val="28"/>
           <w:szCs w:val="28"/>
         </w:rPr>
-        <w:t>3</w:t>
+        <w:t>00.62.</w:t>
       </w:r>
       <w:r>
         <w:rPr>
@@ -285,14 +281,6 @@
           <w:sz w:val="28"/>
           <w:szCs w:val="28"/>
         </w:rPr>
-        <w:t>00.62.</w:t>
-      </w:r>
-      <w:r>
-        <w:rPr>
-          <w:bCs/>
-          <w:sz w:val="28"/>
-          <w:szCs w:val="28"/>
-        </w:rPr>
         <w:fldChar w:fldCharType="begin"/>
       </w:r>
       <w:r>
@@ -343,17 +331,8 @@
           <w:sz w:val="28"/>
           <w:szCs w:val="28"/>
         </w:rPr>
-        <w:t>.</w:t>
-      </w:r>
-      <w:proofErr w:type="gramStart"/>
-      <w:r>
-        <w:rPr>
-          <w:sz w:val="28"/>
-          <w:szCs w:val="28"/>
-        </w:rPr>
-        <w:t>КР</w:t>
-      </w:r>
-      <w:proofErr w:type="gramEnd"/>
+        <w:t>.КР</w:t>
+      </w:r>
     </w:p>
     <w:p>
       <w:pPr>
@@ -434,21 +413,12 @@
                 <w:szCs w:val="28"/>
               </w:rPr>
             </w:pPr>
-            <w:proofErr w:type="spellStart"/>
             <w:r>
               <w:rPr>
                 <w:sz w:val="28"/>
                 <w:szCs w:val="28"/>
               </w:rPr>
-              <w:t>Нормоконтролер</w:t>
-            </w:r>
-            <w:proofErr w:type="spellEnd"/>
-            <w:r>
-              <w:rPr>
-                <w:sz w:val="28"/>
-                <w:szCs w:val="28"/>
-              </w:rPr>
-              <w:t>,</w:t>
+              <w:t>Нормоконтролер,</w:t>
             </w:r>
             <w:r>
               <w:rPr>
@@ -495,17 +465,8 @@
                 <w:sz w:val="28"/>
                 <w:szCs w:val="28"/>
               </w:rPr>
-              <w:t>______________</w:t>
+              <w:t>______________Г.И.Радченко</w:t>
             </w:r>
-            <w:proofErr w:type="spellStart"/>
-            <w:r>
-              <w:rPr>
-                <w:sz w:val="28"/>
-                <w:szCs w:val="28"/>
-              </w:rPr>
-              <w:t>Г.И.Радченко</w:t>
-            </w:r>
-            <w:proofErr w:type="spellEnd"/>
           </w:p>
           <w:p>
             <w:pPr>
@@ -641,17 +602,8 @@
                 <w:sz w:val="28"/>
                 <w:szCs w:val="28"/>
               </w:rPr>
-              <w:t>__________</w:t>
+              <w:t>__________Г.И.Радченко</w:t>
             </w:r>
-            <w:proofErr w:type="spellStart"/>
-            <w:r>
-              <w:rPr>
-                <w:sz w:val="28"/>
-                <w:szCs w:val="28"/>
-              </w:rPr>
-              <w:t>Г.И.Радченко</w:t>
-            </w:r>
-            <w:proofErr w:type="spellEnd"/>
           </w:p>
           <w:p>
             <w:pPr>
@@ -715,17 +667,8 @@
                 <w:sz w:val="28"/>
                 <w:szCs w:val="28"/>
               </w:rPr>
-              <w:t>__________</w:t>
+              <w:t>__________Е.А.Неповинных</w:t>
             </w:r>
-            <w:proofErr w:type="spellStart"/>
-            <w:r>
-              <w:rPr>
-                <w:sz w:val="28"/>
-                <w:szCs w:val="28"/>
-              </w:rPr>
-              <w:t>Е.А.Неповинных</w:t>
-            </w:r>
-            <w:proofErr w:type="spellEnd"/>
           </w:p>
           <w:p>
             <w:pPr>
@@ -988,10 +931,7 @@
               <w:tab w:val="right" w:leader="dot" w:pos="9627"/>
             </w:tabs>
             <w:rPr>
-              <w:rFonts w:ascii="Times New Roman" w:hAnsi="Times New Roman" w:cs="Times New Roman"/>
               <w:noProof/>
-              <w:sz w:val="28"/>
-              <w:szCs w:val="28"/>
             </w:rPr>
           </w:pPr>
           <w:r>
@@ -1018,83 +958,59 @@
             </w:rPr>
             <w:fldChar w:fldCharType="separate"/>
           </w:r>
-          <w:hyperlink w:anchor="_Toc375262582" w:history="1">
+          <w:hyperlink w:anchor="_Toc379457239" w:history="1">
             <w:r>
               <w:rPr>
                 <w:rStyle w:val="af4"/>
-                <w:rFonts w:ascii="Times New Roman" w:hAnsi="Times New Roman" w:cs="Times New Roman"/>
                 <w:noProof/>
-                <w:sz w:val="28"/>
-                <w:szCs w:val="28"/>
               </w:rPr>
               <w:t>Введение</w:t>
             </w:r>
             <w:r>
               <w:rPr>
-                <w:rFonts w:ascii="Times New Roman" w:hAnsi="Times New Roman" w:cs="Times New Roman"/>
                 <w:noProof/>
                 <w:webHidden/>
-                <w:sz w:val="28"/>
-                <w:szCs w:val="28"/>
               </w:rPr>
               <w:tab/>
             </w:r>
             <w:r>
               <w:rPr>
-                <w:rFonts w:ascii="Times New Roman" w:hAnsi="Times New Roman" w:cs="Times New Roman"/>
                 <w:noProof/>
                 <w:webHidden/>
-                <w:sz w:val="28"/>
-                <w:szCs w:val="28"/>
               </w:rPr>
               <w:fldChar w:fldCharType="begin"/>
             </w:r>
             <w:r>
               <w:rPr>
-                <w:rFonts w:ascii="Times New Roman" w:hAnsi="Times New Roman" w:cs="Times New Roman"/>
                 <w:noProof/>
                 <w:webHidden/>
-                <w:sz w:val="28"/>
-                <w:szCs w:val="28"/>
               </w:rPr>
-              <w:instrText xml:space="preserve"> PAGEREF _Toc375262582 \h </w:instrText>
+              <w:instrText xml:space="preserve"> PAGEREF _Toc379457239 \h </w:instrText>
             </w:r>
             <w:r>
               <w:rPr>
-                <w:rFonts w:ascii="Times New Roman" w:hAnsi="Times New Roman" w:cs="Times New Roman"/>
                 <w:noProof/>
                 <w:webHidden/>
-                <w:sz w:val="28"/>
-                <w:szCs w:val="28"/>
               </w:rPr>
             </w:r>
             <w:r>
               <w:rPr>
-                <w:rFonts w:ascii="Times New Roman" w:hAnsi="Times New Roman" w:cs="Times New Roman"/>
                 <w:noProof/>
                 <w:webHidden/>
-                <w:sz w:val="28"/>
-                <w:szCs w:val="28"/>
               </w:rPr>
               <w:fldChar w:fldCharType="separate"/>
             </w:r>
             <w:r>
               <w:rPr>
-                <w:rFonts w:ascii="Times New Roman" w:hAnsi="Times New Roman" w:cs="Times New Roman"/>
                 <w:noProof/>
                 <w:webHidden/>
-                <w:sz w:val="28"/>
-                <w:szCs w:val="28"/>
               </w:rPr>
               <w:t>3</w:t>
             </w:r>
             <w:r>
               <w:rPr>
-                <w:rFonts w:ascii="Times New Roman" w:hAnsi="Times New Roman" w:cs="Times New Roman"/>
                 <w:noProof/>
                 <w:webHidden/>
-                <w:sz w:val="28"/>
-                <w:szCs w:val="28"/>
               </w:rPr>
               <w:fldChar w:fldCharType="end"/>
             </w:r>
@@ -1104,103 +1020,161 @@
           <w:pPr>
             <w:pStyle w:val="10"/>
             <w:tabs>
+              <w:tab w:val="left" w:pos="440"/>
               <w:tab w:val="right" w:leader="dot" w:pos="9627"/>
             </w:tabs>
             <w:rPr>
-              <w:rFonts w:ascii="Times New Roman" w:hAnsi="Times New Roman" w:cs="Times New Roman"/>
               <w:noProof/>
-              <w:sz w:val="28"/>
-              <w:szCs w:val="28"/>
             </w:rPr>
           </w:pPr>
-          <w:hyperlink w:anchor="_Toc375262583" w:history="1">
+          <w:hyperlink w:anchor="_Toc379457240" w:history="1">
             <w:r>
               <w:rPr>
                 <w:rStyle w:val="af4"/>
-                <w:rFonts w:ascii="Times New Roman" w:hAnsi="Times New Roman" w:cs="Times New Roman"/>
                 <w:noProof/>
-                <w:sz w:val="28"/>
-                <w:szCs w:val="28"/>
               </w:rPr>
-              <w:t xml:space="preserve">Обзор литературы </w:t>
+              <w:t>1.</w:t>
             </w:r>
             <w:r>
               <w:rPr>
-                <w:rStyle w:val="af4"/>
-                <w:rFonts w:ascii="Times New Roman" w:hAnsi="Times New Roman" w:cs="Times New Roman"/>
                 <w:noProof/>
-                <w:sz w:val="28"/>
-                <w:szCs w:val="28"/>
-                <w:highlight w:val="red"/>
-              </w:rPr>
-              <w:t>ССЫЛКИ</w:t>
-            </w:r>
-            <w:r>
-              <w:rPr>
-                <w:rFonts w:ascii="Times New Roman" w:hAnsi="Times New Roman" w:cs="Times New Roman"/>
-                <w:noProof/>
-                <w:webHidden/>
-                <w:sz w:val="28"/>
-                <w:szCs w:val="28"/>
               </w:rPr>
               <w:tab/>
             </w:r>
             <w:r>
               <w:rPr>
-                <w:rFonts w:ascii="Times New Roman" w:hAnsi="Times New Roman" w:cs="Times New Roman"/>
+                <w:rStyle w:val="af4"/>
+                <w:noProof/>
+              </w:rPr>
+              <w:t>Обзор литературы</w:t>
+            </w:r>
+            <w:r>
+              <w:rPr>
                 <w:noProof/>
                 <w:webHidden/>
-                <w:sz w:val="28"/>
-                <w:szCs w:val="28"/>
+              </w:rPr>
+              <w:tab/>
+            </w:r>
+            <w:r>
+              <w:rPr>
+                <w:noProof/>
+                <w:webHidden/>
               </w:rPr>
               <w:fldChar w:fldCharType="begin"/>
             </w:r>
             <w:r>
               <w:rPr>
-                <w:rFonts w:ascii="Times New Roman" w:hAnsi="Times New Roman" w:cs="Times New Roman"/>
                 <w:noProof/>
                 <w:webHidden/>
-                <w:sz w:val="28"/>
-                <w:szCs w:val="28"/>
               </w:rPr>
-              <w:instrText xml:space="preserve"> PAGEREF _Toc375262583 \h </w:instrText>
+              <w:instrText xml:space="preserve"> PAGEREF _Toc379457240 \h </w:instrText>
             </w:r>
             <w:r>
               <w:rPr>
-                <w:rFonts w:ascii="Times New Roman" w:hAnsi="Times New Roman" w:cs="Times New Roman"/>
                 <w:noProof/>
                 <w:webHidden/>
-                <w:sz w:val="28"/>
-                <w:szCs w:val="28"/>
               </w:rPr>
             </w:r>
             <w:r>
               <w:rPr>
-                <w:rFonts w:ascii="Times New Roman" w:hAnsi="Times New Roman" w:cs="Times New Roman"/>
                 <w:noProof/>
                 <w:webHidden/>
-                <w:sz w:val="28"/>
-                <w:szCs w:val="28"/>
               </w:rPr>
               <w:fldChar w:fldCharType="separate"/>
             </w:r>
             <w:r>
               <w:rPr>
-                <w:rFonts w:ascii="Times New Roman" w:hAnsi="Times New Roman" w:cs="Times New Roman"/>
                 <w:noProof/>
                 <w:webHidden/>
-                <w:sz w:val="28"/>
-                <w:szCs w:val="28"/>
               </w:rPr>
               <w:t>5</w:t>
             </w:r>
             <w:r>
               <w:rPr>
-                <w:rFonts w:ascii="Times New Roman" w:hAnsi="Times New Roman" w:cs="Times New Roman"/>
                 <w:noProof/>
                 <w:webHidden/>
-                <w:sz w:val="28"/>
-                <w:szCs w:val="28"/>
+              </w:rPr>
+              <w:fldChar w:fldCharType="end"/>
+            </w:r>
+          </w:hyperlink>
+        </w:p>
+        <w:p>
+          <w:pPr>
+            <w:pStyle w:val="10"/>
+            <w:tabs>
+              <w:tab w:val="left" w:pos="440"/>
+              <w:tab w:val="right" w:leader="dot" w:pos="9627"/>
+            </w:tabs>
+            <w:rPr>
+              <w:noProof/>
+            </w:rPr>
+          </w:pPr>
+          <w:hyperlink w:anchor="_Toc379457241" w:history="1">
+            <w:r>
+              <w:rPr>
+                <w:rStyle w:val="af4"/>
+                <w:noProof/>
+              </w:rPr>
+              <w:t>2.</w:t>
+            </w:r>
+            <w:r>
+              <w:rPr>
+                <w:noProof/>
+              </w:rPr>
+              <w:tab/>
+            </w:r>
+            <w:r>
+              <w:rPr>
+                <w:rStyle w:val="af4"/>
+                <w:noProof/>
+              </w:rPr>
+              <w:t>Требования к системе мониторинга позиций сайтов</w:t>
+            </w:r>
+            <w:r>
+              <w:rPr>
+                <w:noProof/>
+                <w:webHidden/>
+              </w:rPr>
+              <w:tab/>
+            </w:r>
+            <w:r>
+              <w:rPr>
+                <w:noProof/>
+                <w:webHidden/>
+              </w:rPr>
+              <w:fldChar w:fldCharType="begin"/>
+            </w:r>
+            <w:r>
+              <w:rPr>
+                <w:noProof/>
+                <w:webHidden/>
+              </w:rPr>
+              <w:instrText xml:space="preserve"> PAGEREF _Toc379457241 \h </w:instrText>
+            </w:r>
+            <w:r>
+              <w:rPr>
+                <w:noProof/>
+                <w:webHidden/>
+              </w:rPr>
+            </w:r>
+            <w:r>
+              <w:rPr>
+                <w:noProof/>
+                <w:webHidden/>
+              </w:rPr>
+              <w:fldChar w:fldCharType="separate"/>
+            </w:r>
+            <w:r>
+              <w:rPr>
+                <w:noProof/>
+                <w:webHidden/>
+              </w:rPr>
+              <w:t>8</w:t>
+            </w:r>
+            <w:r>
+              <w:rPr>
+                <w:noProof/>
+                <w:webHidden/>
               </w:rPr>
               <w:fldChar w:fldCharType="end"/>
             </w:r>
@@ -1232,7 +1206,7 @@
         <w:pStyle w:val="1"/>
         <w:pageBreakBefore/>
       </w:pPr>
-      <w:bookmarkStart w:id="3" w:name="_Toc375262582"/>
+      <w:bookmarkStart w:id="3" w:name="_Toc379457239"/>
       <w:r>
         <w:lastRenderedPageBreak/>
         <w:t>Введение</w:t>
@@ -1259,25 +1233,15 @@
           <w:sz w:val="28"/>
           <w:szCs w:val="28"/>
         </w:rPr>
-        <w:t xml:space="preserve">Продвижение интернет-сайта в поисковых системах позволяет значительно увеличить количество просмотров и качество активных пользователей сайта. На сегодняшний день продвижение сайтов в </w:t>
-      </w:r>
-      <w:proofErr w:type="gramStart"/>
-      <w:r>
-        <w:rPr>
-          <w:rFonts w:ascii="Times New Roman" w:eastAsia="Times New Roman" w:hAnsi="Times New Roman" w:cs="Times New Roman"/>
-          <w:sz w:val="28"/>
-          <w:szCs w:val="28"/>
-        </w:rPr>
-        <w:t>русско-язычном</w:t>
-      </w:r>
-      <w:proofErr w:type="gramEnd"/>
-      <w:r>
-        <w:rPr>
-          <w:rFonts w:ascii="Times New Roman" w:eastAsia="Times New Roman" w:hAnsi="Times New Roman" w:cs="Times New Roman"/>
-          <w:sz w:val="28"/>
-          <w:szCs w:val="28"/>
-        </w:rPr>
-        <w:t xml:space="preserve"> сегменте сети Интернет осуществляется в 5-ти наиболее популярных поисковых системах</w:t>
+        <w:t>Продвижение интернет-сайта в поисковых системах позволяет значительно увеличить количество просмотров и качество активных пользователей сайта. На сегодняшний день продвижение сайтов в русско-язычном сегменте сети Интернет осуществляется в 5-ти наиболее популярных поисковых системах</w:t>
+      </w:r>
+      <w:r>
+        <w:rPr>
+          <w:rFonts w:ascii="Times New Roman" w:eastAsia="Times New Roman" w:hAnsi="Times New Roman" w:cs="Times New Roman"/>
+          <w:sz w:val="28"/>
+          <w:szCs w:val="28"/>
+        </w:rPr>
+        <w:t> </w:t>
       </w:r>
       <w:r>
         <w:rPr>
@@ -1326,43 +1290,7 @@
           <w:sz w:val="28"/>
           <w:szCs w:val="28"/>
         </w:rPr>
-        <w:t xml:space="preserve">: Яндекс, </w:t>
-      </w:r>
-      <w:proofErr w:type="spellStart"/>
-      <w:r>
-        <w:rPr>
-          <w:rFonts w:ascii="Times New Roman" w:eastAsia="Times New Roman" w:hAnsi="Times New Roman" w:cs="Times New Roman"/>
-          <w:sz w:val="28"/>
-          <w:szCs w:val="28"/>
-        </w:rPr>
-        <w:t>Google</w:t>
-      </w:r>
-      <w:proofErr w:type="spellEnd"/>
-      <w:r>
-        <w:rPr>
-          <w:rFonts w:ascii="Times New Roman" w:eastAsia="Times New Roman" w:hAnsi="Times New Roman" w:cs="Times New Roman"/>
-          <w:sz w:val="28"/>
-          <w:szCs w:val="28"/>
-        </w:rPr>
-        <w:t xml:space="preserve">, поиск Mail.ru, </w:t>
-      </w:r>
-      <w:proofErr w:type="spellStart"/>
-      <w:r>
-        <w:rPr>
-          <w:rFonts w:ascii="Times New Roman" w:eastAsia="Times New Roman" w:hAnsi="Times New Roman" w:cs="Times New Roman"/>
-          <w:sz w:val="28"/>
-          <w:szCs w:val="28"/>
-        </w:rPr>
-        <w:t>Rambler</w:t>
-      </w:r>
-      <w:proofErr w:type="spellEnd"/>
-      <w:r>
-        <w:rPr>
-          <w:rFonts w:ascii="Times New Roman" w:eastAsia="Times New Roman" w:hAnsi="Times New Roman" w:cs="Times New Roman"/>
-          <w:sz w:val="28"/>
-          <w:szCs w:val="28"/>
-        </w:rPr>
-        <w:t xml:space="preserve">, </w:t>
+        <w:t xml:space="preserve">: Яндекс, Google, поиск Mail.ru, Rambler, </w:t>
       </w:r>
       <w:r>
         <w:rPr>
@@ -1379,25 +1307,15 @@
           <w:sz w:val="28"/>
           <w:szCs w:val="28"/>
         </w:rPr>
-        <w:t xml:space="preserve">. </w:t>
-      </w:r>
-      <w:proofErr w:type="gramStart"/>
-      <w:r>
-        <w:rPr>
-          <w:rFonts w:ascii="Times New Roman" w:eastAsia="Times New Roman" w:hAnsi="Times New Roman" w:cs="Times New Roman"/>
-          <w:sz w:val="28"/>
-          <w:szCs w:val="28"/>
-        </w:rPr>
-        <w:t>Существует целый ряд различных способов продвижения интернет-сайта в поисковых системах: генерация и размещение на сайте уникального и релевантного контента, продвижение сайта в каталогах и социальных сетях, использование определенных ключевых слов, покупка внешних ссылок на сайт и др. Для скорейшего достижения высокой позиции сайта и привлечения большего числа клиентов, необходимо постоянно отслеживать положение продвигаемого веб-ресурса в поисковых системах.</w:t>
-      </w:r>
-      <w:proofErr w:type="gramEnd"/>
-      <w:r>
-        <w:rPr>
-          <w:rFonts w:ascii="Times New Roman" w:eastAsia="Times New Roman" w:hAnsi="Times New Roman" w:cs="Times New Roman"/>
-          <w:sz w:val="28"/>
-          <w:szCs w:val="28"/>
-        </w:rPr>
-        <w:t xml:space="preserve"> Для решения этой задачи существуют системы мониторинга</w:t>
+        <w:t>. Существует целый ряд различных способов продвижения интернет-сайта в поисковых системах: генерация и размещение на сайте уникального и релевантного контента, продвижение сайта в каталогах и социальных сетях, использование определенных ключевых слов, покупка внешних ссылок на сайт и др. Для скорейшего достижения высокой позиции сайта и привлечения большего числа клиентов, необходимо постоянно отслеживать положение продвигаемого веб-ресурса в поисковых системах. Для решения этой задачи существуют системы мониторинга</w:t>
+      </w:r>
+      <w:r>
+        <w:rPr>
+          <w:rFonts w:ascii="Times New Roman" w:eastAsia="Times New Roman" w:hAnsi="Times New Roman" w:cs="Times New Roman"/>
+          <w:sz w:val="28"/>
+          <w:szCs w:val="28"/>
+        </w:rPr>
+        <w:t> </w:t>
       </w:r>
       <w:r>
         <w:rPr>
@@ -1531,29 +1449,110 @@
           <w:sz w:val="28"/>
           <w:szCs w:val="28"/>
         </w:rPr>
-        <w:t>в процессе поисковой оптимизации (</w:t>
-      </w:r>
-      <w:proofErr w:type="spellStart"/>
-      <w:r>
-        <w:rPr>
-          <w:rFonts w:ascii="Times New Roman" w:eastAsia="Times New Roman" w:hAnsi="Times New Roman" w:cs="Times New Roman"/>
-          <w:sz w:val="28"/>
-          <w:szCs w:val="28"/>
-        </w:rPr>
-        <w:t>S</w:t>
-      </w:r>
-      <w:r>
-        <w:rPr>
-          <w:rFonts w:ascii="Times New Roman" w:eastAsia="Times New Roman" w:hAnsi="Times New Roman" w:cs="Times New Roman"/>
-          <w:sz w:val="28"/>
-          <w:szCs w:val="28"/>
-        </w:rPr>
-        <w:t>earch</w:t>
-      </w:r>
-      <w:proofErr w:type="spellEnd"/>
-      <w:r>
-        <w:rPr>
-          <w:rFonts w:ascii="Times New Roman" w:eastAsia="Times New Roman" w:hAnsi="Times New Roman" w:cs="Times New Roman"/>
+        <w:t>в процессе поисковой оптимизации (S</w:t>
+      </w:r>
+      <w:r>
+        <w:rPr>
+          <w:rFonts w:ascii="Times New Roman" w:eastAsia="Times New Roman" w:hAnsi="Times New Roman" w:cs="Times New Roman"/>
+          <w:sz w:val="28"/>
+          <w:szCs w:val="28"/>
+        </w:rPr>
+        <w:t xml:space="preserve">earch </w:t>
+      </w:r>
+      <w:r>
+        <w:rPr>
+          <w:rFonts w:ascii="Times New Roman" w:eastAsia="Times New Roman" w:hAnsi="Times New Roman" w:cs="Times New Roman"/>
+          <w:sz w:val="28"/>
+          <w:szCs w:val="28"/>
+          <w:lang w:val="en-US"/>
+        </w:rPr>
+        <w:t>E</w:t>
+      </w:r>
+      <w:r>
+        <w:rPr>
+          <w:rFonts w:ascii="Times New Roman" w:eastAsia="Times New Roman" w:hAnsi="Times New Roman" w:cs="Times New Roman"/>
+          <w:sz w:val="28"/>
+          <w:szCs w:val="28"/>
+        </w:rPr>
+        <w:t xml:space="preserve">ngine </w:t>
+      </w:r>
+      <w:r>
+        <w:rPr>
+          <w:rFonts w:ascii="Times New Roman" w:eastAsia="Times New Roman" w:hAnsi="Times New Roman" w:cs="Times New Roman"/>
+          <w:sz w:val="28"/>
+          <w:szCs w:val="28"/>
+          <w:lang w:val="en-US"/>
+        </w:rPr>
+        <w:t>O</w:t>
+      </w:r>
+      <w:r>
+        <w:rPr>
+          <w:rFonts w:ascii="Times New Roman" w:eastAsia="Times New Roman" w:hAnsi="Times New Roman" w:cs="Times New Roman"/>
+          <w:sz w:val="28"/>
+          <w:szCs w:val="28"/>
+        </w:rPr>
+        <w:t>ptimization, SEO</w:t>
+      </w:r>
+      <w:r>
+        <w:rPr>
+          <w:rFonts w:ascii="Times New Roman" w:eastAsia="Times New Roman" w:hAnsi="Times New Roman" w:cs="Times New Roman"/>
+          <w:sz w:val="28"/>
+          <w:szCs w:val="28"/>
+        </w:rPr>
+        <w:t>) сайта</w:t>
+      </w:r>
+      <w:r>
+        <w:rPr>
+          <w:rFonts w:ascii="Times New Roman" w:eastAsia="Times New Roman" w:hAnsi="Times New Roman" w:cs="Times New Roman"/>
+          <w:sz w:val="28"/>
+          <w:szCs w:val="28"/>
+        </w:rPr>
+        <w:t xml:space="preserve">. </w:t>
+      </w:r>
+      <w:r>
+        <w:rPr>
+          <w:rFonts w:ascii="Times New Roman" w:eastAsia="Times New Roman" w:hAnsi="Times New Roman" w:cs="Times New Roman"/>
+          <w:sz w:val="28"/>
+          <w:szCs w:val="28"/>
+        </w:rPr>
+        <w:t xml:space="preserve">Оперативное определение </w:t>
+      </w:r>
+      <w:r>
+        <w:rPr>
+          <w:rFonts w:ascii="Times New Roman" w:eastAsia="Times New Roman" w:hAnsi="Times New Roman" w:cs="Times New Roman"/>
+          <w:sz w:val="28"/>
+          <w:szCs w:val="28"/>
+        </w:rPr>
+        <w:t>неэффективных запросов</w:t>
+      </w:r>
+      <w:r>
+        <w:rPr>
+          <w:rFonts w:ascii="Times New Roman" w:eastAsia="Times New Roman" w:hAnsi="Times New Roman" w:cs="Times New Roman"/>
+          <w:sz w:val="28"/>
+          <w:szCs w:val="28"/>
+        </w:rPr>
+        <w:t xml:space="preserve">, </w:t>
+      </w:r>
+      <w:r>
+        <w:rPr>
+          <w:rFonts w:ascii="Times New Roman" w:eastAsia="Times New Roman" w:hAnsi="Times New Roman" w:cs="Times New Roman"/>
+          <w:sz w:val="28"/>
+          <w:szCs w:val="28"/>
+        </w:rPr>
+        <w:t xml:space="preserve">по </w:t>
+      </w:r>
+      <w:r>
+        <w:rPr>
+          <w:rFonts w:ascii="Times New Roman" w:eastAsia="Times New Roman" w:hAnsi="Times New Roman" w:cs="Times New Roman"/>
+          <w:sz w:val="28"/>
+          <w:szCs w:val="28"/>
+        </w:rPr>
+        <w:t>которым</w:t>
+      </w:r>
+      <w:r>
+        <w:rPr>
+          <w:rFonts w:ascii="Times New Roman" w:eastAsia="Times New Roman" w:hAnsi="Times New Roman" w:cs="Times New Roman"/>
+          <w:color w:val="FF0000"/>
           <w:sz w:val="28"/>
           <w:szCs w:val="28"/>
         </w:rPr>
@@ -1564,20 +1563,25 @@
           <w:rFonts w:ascii="Times New Roman" w:eastAsia="Times New Roman" w:hAnsi="Times New Roman" w:cs="Times New Roman"/>
           <w:sz w:val="28"/>
           <w:szCs w:val="28"/>
-          <w:lang w:val="en-US"/>
-        </w:rPr>
-        <w:t>E</w:t>
-      </w:r>
-      <w:proofErr w:type="spellStart"/>
-      <w:r>
-        <w:rPr>
-          <w:rFonts w:ascii="Times New Roman" w:eastAsia="Times New Roman" w:hAnsi="Times New Roman" w:cs="Times New Roman"/>
-          <w:sz w:val="28"/>
-          <w:szCs w:val="28"/>
-        </w:rPr>
-        <w:t>ngine</w:t>
-      </w:r>
-      <w:proofErr w:type="spellEnd"/>
+        </w:rPr>
+        <w:t>позиции сайта долгое время остаются низкими</w:t>
+      </w:r>
+      <w:r>
+        <w:rPr>
+          <w:rFonts w:ascii="Times New Roman" w:eastAsia="Times New Roman" w:hAnsi="Times New Roman" w:cs="Times New Roman"/>
+          <w:sz w:val="28"/>
+          <w:szCs w:val="28"/>
+        </w:rPr>
+        <w:t xml:space="preserve">, </w:t>
+      </w:r>
+      <w:r>
+        <w:rPr>
+          <w:rFonts w:ascii="Times New Roman" w:eastAsia="Times New Roman" w:hAnsi="Times New Roman" w:cs="Times New Roman"/>
+          <w:sz w:val="28"/>
+          <w:szCs w:val="28"/>
+        </w:rPr>
+        <w:t>позволяет</w:t>
+      </w:r>
       <w:r>
         <w:rPr>
           <w:rFonts w:ascii="Times New Roman" w:eastAsia="Times New Roman" w:hAnsi="Times New Roman" w:cs="Times New Roman"/>
@@ -1586,132 +1590,6 @@
         </w:rPr>
         <w:t xml:space="preserve"> </w:t>
       </w:r>
-      <w:r>
-        <w:rPr>
-          <w:rFonts w:ascii="Times New Roman" w:eastAsia="Times New Roman" w:hAnsi="Times New Roman" w:cs="Times New Roman"/>
-          <w:sz w:val="28"/>
-          <w:szCs w:val="28"/>
-          <w:lang w:val="en-US"/>
-        </w:rPr>
-        <w:t>O</w:t>
-      </w:r>
-      <w:proofErr w:type="spellStart"/>
-      <w:r>
-        <w:rPr>
-          <w:rFonts w:ascii="Times New Roman" w:eastAsia="Times New Roman" w:hAnsi="Times New Roman" w:cs="Times New Roman"/>
-          <w:sz w:val="28"/>
-          <w:szCs w:val="28"/>
-        </w:rPr>
-        <w:t>ptimization</w:t>
-      </w:r>
-      <w:proofErr w:type="spellEnd"/>
-      <w:r>
-        <w:rPr>
-          <w:rFonts w:ascii="Times New Roman" w:eastAsia="Times New Roman" w:hAnsi="Times New Roman" w:cs="Times New Roman"/>
-          <w:sz w:val="28"/>
-          <w:szCs w:val="28"/>
-        </w:rPr>
-        <w:t>, SEO</w:t>
-      </w:r>
-      <w:r>
-        <w:rPr>
-          <w:rFonts w:ascii="Times New Roman" w:eastAsia="Times New Roman" w:hAnsi="Times New Roman" w:cs="Times New Roman"/>
-          <w:sz w:val="28"/>
-          <w:szCs w:val="28"/>
-        </w:rPr>
-        <w:t>) сайта</w:t>
-      </w:r>
-      <w:r>
-        <w:rPr>
-          <w:rFonts w:ascii="Times New Roman" w:eastAsia="Times New Roman" w:hAnsi="Times New Roman" w:cs="Times New Roman"/>
-          <w:sz w:val="28"/>
-          <w:szCs w:val="28"/>
-        </w:rPr>
-        <w:t xml:space="preserve">. </w:t>
-      </w:r>
-      <w:r>
-        <w:rPr>
-          <w:rFonts w:ascii="Times New Roman" w:eastAsia="Times New Roman" w:hAnsi="Times New Roman" w:cs="Times New Roman"/>
-          <w:sz w:val="28"/>
-          <w:szCs w:val="28"/>
-        </w:rPr>
-        <w:t xml:space="preserve">Оперативное определение </w:t>
-      </w:r>
-      <w:r>
-        <w:rPr>
-          <w:rFonts w:ascii="Times New Roman" w:eastAsia="Times New Roman" w:hAnsi="Times New Roman" w:cs="Times New Roman"/>
-          <w:sz w:val="28"/>
-          <w:szCs w:val="28"/>
-        </w:rPr>
-        <w:t>неэффективных запросов</w:t>
-      </w:r>
-      <w:r>
-        <w:rPr>
-          <w:rFonts w:ascii="Times New Roman" w:eastAsia="Times New Roman" w:hAnsi="Times New Roman" w:cs="Times New Roman"/>
-          <w:sz w:val="28"/>
-          <w:szCs w:val="28"/>
-        </w:rPr>
-        <w:t xml:space="preserve">, </w:t>
-      </w:r>
-      <w:r>
-        <w:rPr>
-          <w:rFonts w:ascii="Times New Roman" w:eastAsia="Times New Roman" w:hAnsi="Times New Roman" w:cs="Times New Roman"/>
-          <w:sz w:val="28"/>
-          <w:szCs w:val="28"/>
-        </w:rPr>
-        <w:t xml:space="preserve">по </w:t>
-      </w:r>
-      <w:r>
-        <w:rPr>
-          <w:rFonts w:ascii="Times New Roman" w:eastAsia="Times New Roman" w:hAnsi="Times New Roman" w:cs="Times New Roman"/>
-          <w:sz w:val="28"/>
-          <w:szCs w:val="28"/>
-        </w:rPr>
-        <w:t>которым</w:t>
-      </w:r>
-      <w:r>
-        <w:rPr>
-          <w:rFonts w:ascii="Times New Roman" w:eastAsia="Times New Roman" w:hAnsi="Times New Roman" w:cs="Times New Roman"/>
-          <w:color w:val="FF0000"/>
-          <w:sz w:val="28"/>
-          <w:szCs w:val="28"/>
-        </w:rPr>
-        <w:t xml:space="preserve"> </w:t>
-      </w:r>
-      <w:r>
-        <w:rPr>
-          <w:rFonts w:ascii="Times New Roman" w:eastAsia="Times New Roman" w:hAnsi="Times New Roman" w:cs="Times New Roman"/>
-          <w:sz w:val="28"/>
-          <w:szCs w:val="28"/>
-        </w:rPr>
-        <w:t>позиции сайта долгое время остаются низкими</w:t>
-      </w:r>
-      <w:r>
-        <w:rPr>
-          <w:rFonts w:ascii="Times New Roman" w:eastAsia="Times New Roman" w:hAnsi="Times New Roman" w:cs="Times New Roman"/>
-          <w:sz w:val="28"/>
-          <w:szCs w:val="28"/>
-        </w:rPr>
-        <w:t xml:space="preserve">, </w:t>
-      </w:r>
-      <w:r>
-        <w:rPr>
-          <w:rFonts w:ascii="Times New Roman" w:eastAsia="Times New Roman" w:hAnsi="Times New Roman" w:cs="Times New Roman"/>
-          <w:sz w:val="28"/>
-          <w:szCs w:val="28"/>
-        </w:rPr>
-        <w:t>позволяет</w:t>
-      </w:r>
-      <w:ins w:id="4" w:author="Gleb Radchenko" w:date="2014-01-09T11:31:00Z">
-        <w:r>
-          <w:rPr>
-            <w:rFonts w:ascii="Times New Roman" w:eastAsia="Times New Roman" w:hAnsi="Times New Roman" w:cs="Times New Roman"/>
-            <w:sz w:val="28"/>
-            <w:szCs w:val="28"/>
-          </w:rPr>
-          <w:t xml:space="preserve"> </w:t>
-        </w:r>
-      </w:ins>
       <w:r>
         <w:rPr>
           <w:rFonts w:ascii="Times New Roman" w:eastAsia="Times New Roman" w:hAnsi="Times New Roman" w:cs="Times New Roman"/>
@@ -1795,26 +1673,24 @@
           <w:sz w:val="28"/>
           <w:szCs w:val="28"/>
         </w:rPr>
-        <w:t>Целью данной работы (1 предложение)</w:t>
-      </w:r>
-      <w:r>
-        <w:rPr>
-          <w:rFonts w:ascii="Times New Roman" w:eastAsia="Times New Roman" w:hAnsi="Times New Roman" w:cs="Times New Roman"/>
-          <w:sz w:val="28"/>
-          <w:szCs w:val="28"/>
-        </w:rPr>
-        <w:t xml:space="preserve"> является разработка </w:t>
-      </w:r>
-      <w:proofErr w:type="spellStart"/>
-      <w:r>
-        <w:rPr>
-          <w:rFonts w:ascii="Times New Roman" w:eastAsia="Times New Roman" w:hAnsi="Times New Roman" w:cs="Times New Roman"/>
-          <w:sz w:val="28"/>
-          <w:szCs w:val="28"/>
-        </w:rPr>
-        <w:t>web</w:t>
-      </w:r>
-      <w:proofErr w:type="spellEnd"/>
+        <w:t xml:space="preserve">Целью данной работы </w:t>
+      </w:r>
+      <w:r>
+        <w:rPr>
+          <w:rFonts w:ascii="Times New Roman" w:eastAsia="Times New Roman" w:hAnsi="Times New Roman" w:cs="Times New Roman"/>
+          <w:sz w:val="28"/>
+          <w:szCs w:val="28"/>
+        </w:rPr>
+        <w:t xml:space="preserve">является разработка </w:t>
+      </w:r>
+      <w:r>
+        <w:rPr>
+          <w:rFonts w:ascii="Times New Roman" w:eastAsia="Times New Roman" w:hAnsi="Times New Roman" w:cs="Times New Roman"/>
+          <w:sz w:val="28"/>
+          <w:szCs w:val="28"/>
+        </w:rPr>
+        <w:t>веб</w:t>
+      </w:r>
       <w:r>
         <w:rPr>
           <w:rFonts w:ascii="Times New Roman" w:eastAsia="Times New Roman" w:hAnsi="Times New Roman" w:cs="Times New Roman"/>
@@ -1841,7 +1717,6 @@
           <w:sz w:val="28"/>
           <w:szCs w:val="28"/>
         </w:rPr>
-        <w:lastRenderedPageBreak/>
         <w:t>Для достижения указанной цели необходимо решить следующие задачи:</w:t>
       </w:r>
     </w:p>
@@ -1863,6 +1738,7 @@
           <w:kern w:val="0"/>
           <w:szCs w:val="28"/>
         </w:rPr>
+        <w:lastRenderedPageBreak/>
         <w:t>изучить особенности существующих систем мониторинга позиций сайтов в поисковых системах;</w:t>
       </w:r>
     </w:p>
@@ -1884,23 +1760,7 @@
           <w:kern w:val="0"/>
           <w:szCs w:val="28"/>
         </w:rPr>
-        <w:t xml:space="preserve">изучить особенности работы с платформами </w:t>
-      </w:r>
-      <w:proofErr w:type="spellStart"/>
-      <w:r>
-        <w:rPr>
-          <w:kern w:val="0"/>
-          <w:szCs w:val="28"/>
-        </w:rPr>
-        <w:t>Django</w:t>
-      </w:r>
-      <w:proofErr w:type="spellEnd"/>
-      <w:r>
-        <w:rPr>
-          <w:kern w:val="0"/>
-          <w:szCs w:val="28"/>
-        </w:rPr>
-        <w:t xml:space="preserve"> и </w:t>
+        <w:t xml:space="preserve">изучить особенности работы с платформами Django и </w:t>
       </w:r>
       <w:r>
         <w:rPr>
@@ -1954,25 +1814,7 @@
           <w:sz w:val="28"/>
           <w:szCs w:val="28"/>
         </w:rPr>
-        <w:t xml:space="preserve">изучить существующие подходы </w:t>
-      </w:r>
-      <w:proofErr w:type="gramStart"/>
-      <w:r>
-        <w:rPr>
-          <w:rFonts w:ascii="Times New Roman" w:eastAsia="Times New Roman" w:hAnsi="Times New Roman" w:cs="Times New Roman"/>
-          <w:sz w:val="28"/>
-          <w:szCs w:val="28"/>
-        </w:rPr>
-        <w:t>разработки систем мониторинга позиций сайтов</w:t>
-      </w:r>
-      <w:proofErr w:type="gramEnd"/>
-      <w:r>
-        <w:rPr>
-          <w:rFonts w:ascii="Times New Roman" w:eastAsia="Times New Roman" w:hAnsi="Times New Roman" w:cs="Times New Roman"/>
-          <w:sz w:val="28"/>
-          <w:szCs w:val="28"/>
-        </w:rPr>
-        <w:t xml:space="preserve"> в поисковых системах;</w:t>
+        <w:t>изучить существующие подходы разработки систем мониторинга позиций сайтов в поисковых системах;</w:t>
       </w:r>
     </w:p>
     <w:p>
@@ -2054,6 +1896,14 @@
         </w:rPr>
         <w:t>Яндекс</w:t>
       </w:r>
+      <w:r>
+        <w:rPr>
+          <w:rFonts w:ascii="Times New Roman" w:eastAsia="Times New Roman" w:hAnsi="Times New Roman" w:cs="Times New Roman"/>
+          <w:sz w:val="28"/>
+          <w:szCs w:val="28"/>
+        </w:rPr>
+        <w:t>.</w:t>
+      </w:r>
     </w:p>
     <w:p>
       <w:pPr>
@@ -2138,27 +1988,7 @@
           <w:szCs w:val="28"/>
           <w:highlight w:val="red"/>
         </w:rPr>
-        <w:t xml:space="preserve"> мы рассмотрим основные составляющие </w:t>
-      </w:r>
-      <w:proofErr w:type="gramStart"/>
-      <w:r>
-        <w:rPr>
-          <w:rFonts w:ascii="Times New Roman" w:eastAsia="Times New Roman" w:hAnsi="Times New Roman" w:cs="Times New Roman"/>
-          <w:sz w:val="28"/>
-          <w:szCs w:val="28"/>
-          <w:highlight w:val="red"/>
-        </w:rPr>
-        <w:t>интернет-магазина</w:t>
-      </w:r>
-      <w:proofErr w:type="gramEnd"/>
-      <w:r>
-        <w:rPr>
-          <w:rFonts w:ascii="Times New Roman" w:eastAsia="Times New Roman" w:hAnsi="Times New Roman" w:cs="Times New Roman"/>
-          <w:sz w:val="28"/>
-          <w:szCs w:val="28"/>
-          <w:highlight w:val="red"/>
-        </w:rPr>
-        <w:t xml:space="preserve"> с программной точки зрения. Сюда входят описания: Схемы базы данных, взаимодействия отдельных частей магазина, особенности реализации предложенных моделей, методов и алгоритмов.</w:t>
+        <w:t xml:space="preserve"> мы рассмотрим основные составляющие интернет-магазина с программной точки зрения. Сюда входят описания: Схемы базы данных, взаимодействия отдельных частей магазина, особенности реализации предложенных моделей, методов и алгоритмов.</w:t>
       </w:r>
     </w:p>
     <w:p>
@@ -2258,12 +2088,12 @@
           <w:numId w:val="16"/>
         </w:numPr>
       </w:pPr>
-      <w:bookmarkStart w:id="5" w:name="_Toc375262583"/>
+      <w:bookmarkStart w:id="4" w:name="_Toc379457240"/>
       <w:r>
         <w:lastRenderedPageBreak/>
         <w:t>Обзор литературы</w:t>
       </w:r>
-      <w:bookmarkEnd w:id="5"/>
+      <w:bookmarkEnd w:id="4"/>
     </w:p>
     <w:p>
       <w:pPr>
@@ -2308,7 +2138,7 @@
         </w:rPr>
         <w:t xml:space="preserve"> </w:t>
       </w:r>
-      <w:hyperlink r:id="rId9" w:tooltip="Запрос" w:history="1">
+      <w:hyperlink r:id="rId8" w:tooltip="Запрос" w:history="1">
         <w:r>
           <w:rPr>
             <w:rFonts w:ascii="Times New Roman" w:eastAsia="Times New Roman" w:hAnsi="Times New Roman" w:cs="Times New Roman"/>
@@ -2390,7 +2220,7 @@
         </w:rPr>
         <w:t xml:space="preserve">пределенном порядке располагаются </w:t>
       </w:r>
-      <w:hyperlink r:id="rId10" w:tooltip="Ссылка" w:history="1">
+      <w:hyperlink r:id="rId9" w:tooltip="Ссылка" w:history="1">
         <w:r>
           <w:rPr>
             <w:rFonts w:ascii="Times New Roman" w:eastAsia="Times New Roman" w:hAnsi="Times New Roman" w:cs="Times New Roman"/>
@@ -2406,25 +2236,10 @@
           <w:sz w:val="28"/>
           <w:szCs w:val="28"/>
         </w:rPr>
-        <w:t xml:space="preserve"> на веб-ресурсы, которые, по мнению </w:t>
-      </w:r>
-      <w:proofErr w:type="gramStart"/>
-      <w:r>
-        <w:rPr>
-          <w:rFonts w:ascii="Times New Roman" w:eastAsia="Times New Roman" w:hAnsi="Times New Roman" w:cs="Times New Roman"/>
-          <w:sz w:val="28"/>
-          <w:szCs w:val="28"/>
-        </w:rPr>
-        <w:t>поисковой</w:t>
-      </w:r>
-      <w:proofErr w:type="gramEnd"/>
-      <w:r>
-        <w:rPr>
-          <w:rFonts w:ascii="Times New Roman" w:eastAsia="Times New Roman" w:hAnsi="Times New Roman" w:cs="Times New Roman"/>
-          <w:sz w:val="28"/>
-          <w:szCs w:val="28"/>
-        </w:rPr>
-        <w:t xml:space="preserve"> системы, наиболее соответствуют указанному запросу</w:t>
+        <w:t xml:space="preserve"> на веб-ресурсы, которые, по мнению поисковой системы, наиболее соответствуют указанному запросу</w:t>
+      </w:r>
+      <w:r>
+        <w:t> </w:t>
       </w:r>
       <w:r>
         <w:rPr>
@@ -2680,23 +2495,13 @@
         </w:rPr>
         <w:t xml:space="preserve">е результатов поисковой выдачи. </w:t>
       </w:r>
-      <w:proofErr w:type="gramStart"/>
-      <w:r>
-        <w:rPr>
-          <w:rFonts w:ascii="Times New Roman" w:eastAsia="Times New Roman" w:hAnsi="Times New Roman" w:cs="Times New Roman"/>
-          <w:sz w:val="28"/>
-          <w:szCs w:val="28"/>
-        </w:rPr>
-        <w:t>Благодаря независимости признаков ранжирования от смыслового наполнения сайта, в рамках одной поисковой системы можно использовать одну и ту же модель ранжирования для запросов из совсем разных областей знаний</w:t>
-      </w:r>
-      <w:proofErr w:type="gramEnd"/>
-      <w:r>
-        <w:rPr>
-          <w:rFonts w:ascii="Times New Roman" w:eastAsia="Times New Roman" w:hAnsi="Times New Roman" w:cs="Times New Roman"/>
-          <w:sz w:val="28"/>
-          <w:szCs w:val="28"/>
-        </w:rPr>
-        <w:t xml:space="preserve"> </w:t>
+      <w:r>
+        <w:rPr>
+          <w:rFonts w:ascii="Times New Roman" w:eastAsia="Times New Roman" w:hAnsi="Times New Roman" w:cs="Times New Roman"/>
+          <w:sz w:val="28"/>
+          <w:szCs w:val="28"/>
+        </w:rPr>
+        <w:t xml:space="preserve">Благодаря независимости признаков ранжирования от смыслового наполнения сайта, в рамках одной поисковой системы можно использовать одну и ту же модель ранжирования для запросов из совсем разных областей знаний </w:t>
       </w:r>
       <w:r>
         <w:rPr>
@@ -2921,7 +2726,7 @@
         </w:rPr>
         <w:t>. Мероприятия по продвижению сайта нужно проводить параллельно с мониторингом показателей – это дает возможность вовремя принимать важные решения и корректировать </w:t>
       </w:r>
-      <w:hyperlink r:id="rId11" w:tgtFrame="_blank" w:tooltip="стратегии продвижения сайтов" w:history="1">
+      <w:hyperlink r:id="rId10" w:tgtFrame="_blank" w:tooltip="стратегии продвижения сайтов" w:history="1">
         <w:r>
           <w:rPr>
             <w:rFonts w:ascii="Times New Roman" w:eastAsia="Times New Roman" w:hAnsi="Times New Roman" w:cs="Times New Roman"/>
@@ -2972,25 +2777,7 @@
           <w:sz w:val="28"/>
           <w:szCs w:val="28"/>
         </w:rPr>
-        <w:t xml:space="preserve">дает возможность осуществлять </w:t>
-      </w:r>
-      <w:proofErr w:type="gramStart"/>
-      <w:r>
-        <w:rPr>
-          <w:rFonts w:ascii="Times New Roman" w:hAnsi="Times New Roman" w:cs="Times New Roman"/>
-          <w:sz w:val="28"/>
-          <w:szCs w:val="28"/>
-        </w:rPr>
-        <w:t>контроль за</w:t>
-      </w:r>
-      <w:proofErr w:type="gramEnd"/>
-      <w:r>
-        <w:rPr>
-          <w:rFonts w:ascii="Times New Roman" w:hAnsi="Times New Roman" w:cs="Times New Roman"/>
-          <w:sz w:val="28"/>
-          <w:szCs w:val="28"/>
-        </w:rPr>
-        <w:t xml:space="preserve"> рейтингом сайтов в поисковых системах по целому или частичному запросу</w:t>
+        <w:t>дает возможность осуществлять контроль за рейтингом сайтов в поисковых системах по целому или частичному запросу</w:t>
       </w:r>
       <w:r>
         <w:rPr>
@@ -3146,7 +2933,6 @@
         </w:rPr>
         <w:t>Наиболее простым в использовании является бесплатный сервис «</w:t>
       </w:r>
-      <w:proofErr w:type="spellStart"/>
       <w:r>
         <w:rPr>
           <w:rFonts w:ascii="Times New Roman" w:eastAsia="Times New Roman" w:hAnsi="Times New Roman" w:cs="Times New Roman"/>
@@ -3156,7 +2942,6 @@
         </w:rPr>
         <w:t>MegaIndex</w:t>
       </w:r>
-      <w:proofErr w:type="spellEnd"/>
       <w:r>
         <w:rPr>
           <w:rFonts w:ascii="Times New Roman" w:eastAsia="Times New Roman" w:hAnsi="Times New Roman" w:cs="Times New Roman"/>
@@ -3181,7 +2966,7 @@
         </w:rPr>
         <w:t>(</w:t>
       </w:r>
-      <w:hyperlink r:id="rId12" w:history="1">
+      <w:hyperlink r:id="rId11" w:history="1">
         <w:r>
           <w:rPr>
             <w:rStyle w:val="af4"/>
@@ -3227,7 +3012,6 @@
         </w:rPr>
         <w:t>Система «</w:t>
       </w:r>
-      <w:proofErr w:type="spellStart"/>
       <w:r>
         <w:rPr>
           <w:rFonts w:ascii="Times New Roman" w:eastAsia="Times New Roman" w:hAnsi="Times New Roman" w:cs="Times New Roman"/>
@@ -3237,7 +3021,6 @@
         </w:rPr>
         <w:t>MegaIndex</w:t>
       </w:r>
-      <w:proofErr w:type="spellEnd"/>
       <w:r>
         <w:rPr>
           <w:rFonts w:ascii="Times New Roman" w:eastAsia="Times New Roman" w:hAnsi="Times New Roman" w:cs="Times New Roman"/>
@@ -3602,7 +3385,6 @@
         </w:rPr>
         <w:t>функциональных возможностей предоставляет сервис «</w:t>
       </w:r>
-      <w:proofErr w:type="spellStart"/>
       <w:r>
         <w:rPr>
           <w:rFonts w:ascii="Times New Roman" w:eastAsia="Times New Roman" w:hAnsi="Times New Roman" w:cs="Times New Roman"/>
@@ -3612,7 +3394,6 @@
         </w:rPr>
         <w:t>AllPositions</w:t>
       </w:r>
-      <w:proofErr w:type="spellEnd"/>
       <w:r>
         <w:rPr>
           <w:rFonts w:ascii="Times New Roman" w:eastAsia="Times New Roman" w:hAnsi="Times New Roman" w:cs="Times New Roman"/>
@@ -3637,7 +3418,7 @@
         </w:rPr>
         <w:t>(</w:t>
       </w:r>
-      <w:hyperlink r:id="rId13" w:history="1">
+      <w:hyperlink r:id="rId12" w:history="1">
         <w:r>
           <w:rPr>
             <w:rFonts w:ascii="Times New Roman" w:eastAsia="Times New Roman" w:hAnsi="Times New Roman" w:cs="Times New Roman"/>
@@ -3801,7 +3582,7 @@
         </w:rPr>
         <w:t xml:space="preserve"> текущих позициях конкурирующих</w:t>
       </w:r>
-      <w:ins w:id="6" w:author="Gleb Radchenko" w:date="2014-01-09T11:44:00Z">
+      <w:ins w:id="5" w:author="Gleb Radchenko" w:date="2014-01-09T11:44:00Z">
         <w:r>
           <w:rPr>
             <w:rFonts w:ascii="Times New Roman" w:eastAsia="Times New Roman" w:hAnsi="Times New Roman" w:cs="Times New Roman"/>
@@ -3966,6 +3747,14 @@
           <w:sz w:val="28"/>
           <w:szCs w:val="28"/>
         </w:rPr>
+        <w:t> </w:t>
+      </w:r>
+      <w:r>
+        <w:rPr>
+          <w:rFonts w:ascii="Times New Roman" w:eastAsia="Times New Roman" w:hAnsi="Times New Roman" w:cs="Times New Roman"/>
+          <w:sz w:val="28"/>
+          <w:szCs w:val="28"/>
+        </w:rPr>
         <w:fldChar w:fldCharType="begin" w:fldLock="1"/>
       </w:r>
       <w:r>
@@ -4024,56 +3813,53 @@
           <w:kern w:val="0"/>
           <w:szCs w:val="28"/>
         </w:rPr>
-        <w:t xml:space="preserve">После изучения существующих решений было принято решение реализовать требуемую функциональность в виде отдельного </w:t>
-      </w:r>
-      <w:proofErr w:type="spellStart"/>
+        <w:t>После изучения существующих решений было принято решение реализовать</w:t>
+      </w:r>
       <w:r>
         <w:rPr>
           <w:kern w:val="0"/>
           <w:szCs w:val="28"/>
         </w:rPr>
-        <w:t>django</w:t>
-      </w:r>
-      <w:proofErr w:type="spellEnd"/>
+        <w:t xml:space="preserve"> </w:t>
+      </w:r>
+      <w:bookmarkStart w:id="6" w:name="_GoBack"/>
+      <w:bookmarkEnd w:id="6"/>
       <w:r>
         <w:rPr>
           <w:kern w:val="0"/>
           <w:szCs w:val="28"/>
-        </w:rPr>
-        <w:t>-приложения</w:t>
+          <w:highlight w:val="red"/>
+        </w:rPr>
+        <w:t>«какую систему, главный смыл»</w:t>
       </w:r>
       <w:r>
         <w:rPr>
           <w:kern w:val="0"/>
           <w:szCs w:val="28"/>
         </w:rPr>
+        <w:t xml:space="preserve"> </w:t>
+      </w:r>
+      <w:r>
+        <w:rPr>
+          <w:kern w:val="0"/>
+          <w:szCs w:val="28"/>
+        </w:rPr>
+        <w:t>в виде отдельного django-приложения</w:t>
+      </w:r>
+      <w:r>
+        <w:rPr>
+          <w:kern w:val="0"/>
+          <w:szCs w:val="28"/>
+        </w:rPr>
         <w:t xml:space="preserve"> с использованием средств </w:t>
       </w:r>
-      <w:proofErr w:type="spellStart"/>
       <w:r>
         <w:rPr>
           <w:iCs/>
           <w:kern w:val="0"/>
         </w:rPr>
-        <w:t>Twitter</w:t>
-      </w:r>
-      <w:proofErr w:type="spellEnd"/>
-      <w:r>
-        <w:rPr>
-          <w:iCs/>
-          <w:kern w:val="0"/>
-        </w:rPr>
-        <w:t xml:space="preserve"> </w:t>
-      </w:r>
-      <w:proofErr w:type="spellStart"/>
-      <w:r>
-        <w:rPr>
-          <w:iCs/>
-          <w:kern w:val="0"/>
-        </w:rPr>
-        <w:t>Bootstrap</w:t>
-      </w:r>
-      <w:proofErr w:type="spellEnd"/>
+        <w:t>Twitter Bootstrap</w:t>
+      </w:r>
       <w:r>
         <w:rPr>
           <w:iCs/>
@@ -4091,7 +3877,6 @@
         </w:rPr>
         <w:t xml:space="preserve"> </w:t>
       </w:r>
-      <w:proofErr w:type="spellStart"/>
       <w:r>
         <w:rPr>
           <w:kern w:val="0"/>
@@ -4099,7 +3884,6 @@
         </w:rPr>
         <w:t>Django</w:t>
       </w:r>
-      <w:proofErr w:type="spellEnd"/>
       <w:r>
         <w:rPr>
           <w:kern w:val="0"/>
@@ -4157,7 +3941,6 @@
         </w:rPr>
         <w:t xml:space="preserve">это </w:t>
       </w:r>
-      <w:proofErr w:type="gramStart"/>
       <w:r>
         <w:rPr>
           <w:kern w:val="0"/>
@@ -4172,7 +3955,6 @@
         </w:rPr>
         <w:t>ая</w:t>
       </w:r>
-      <w:proofErr w:type="gramEnd"/>
       <w:r>
         <w:rPr>
           <w:kern w:val="0"/>
@@ -4201,21 +3983,12 @@
         </w:rPr>
         <w:t xml:space="preserve">программирования </w:t>
       </w:r>
-      <w:proofErr w:type="spellStart"/>
       <w:r>
         <w:rPr>
           <w:kern w:val="0"/>
           <w:szCs w:val="28"/>
         </w:rPr>
-        <w:t>Python</w:t>
-      </w:r>
-      <w:proofErr w:type="spellEnd"/>
-      <w:r>
-        <w:rPr>
-          <w:kern w:val="0"/>
-          <w:szCs w:val="28"/>
-        </w:rPr>
-        <w:t xml:space="preserve">, </w:t>
+        <w:t xml:space="preserve">Python, </w:t>
       </w:r>
       <w:r>
         <w:rPr>
@@ -4232,49 +4005,52 @@
         </w:rPr>
         <w:t xml:space="preserve"> </w:t>
       </w:r>
-      <w:proofErr w:type="spellStart"/>
       <w:r>
         <w:rPr>
           <w:iCs/>
           <w:kern w:val="0"/>
         </w:rPr>
-        <w:t>Twitter</w:t>
-      </w:r>
-      <w:proofErr w:type="spellEnd"/>
+        <w:t xml:space="preserve">Twitter Bootstrap  </w:t>
+      </w:r>
       <w:r>
         <w:rPr>
           <w:iCs/>
           <w:kern w:val="0"/>
         </w:rPr>
-        <w:t xml:space="preserve"> </w:t>
-      </w:r>
-      <w:proofErr w:type="spellStart"/>
+        <w:t>– это</w:t>
+      </w:r>
       <w:r>
         <w:rPr>
           <w:iCs/>
           <w:kern w:val="0"/>
         </w:rPr>
-        <w:t>Bootstrap</w:t>
-      </w:r>
-      <w:proofErr w:type="spellEnd"/>
-      <w:r>
-        <w:rPr>
-          <w:iCs/>
+        <w:t xml:space="preserve"> </w:t>
+      </w:r>
+      <w:r>
+        <w:rPr>
           <w:kern w:val="0"/>
-        </w:rPr>
-        <w:t xml:space="preserve">  </w:t>
-      </w:r>
-      <w:r>
-        <w:rPr>
-          <w:iCs/>
+          <w:szCs w:val="28"/>
+        </w:rPr>
+        <w:t>HTML, CSS и</w:t>
+      </w:r>
+      <w:r>
+        <w:rPr>
           <w:kern w:val="0"/>
-        </w:rPr>
-        <w:t>– это</w:t>
-      </w:r>
-      <w:r>
-        <w:rPr>
-          <w:iCs/>
+          <w:szCs w:val="28"/>
+        </w:rPr>
+        <w:t xml:space="preserve"> </w:t>
+      </w:r>
+      <w:r>
+        <w:rPr>
           <w:kern w:val="0"/>
+          <w:szCs w:val="28"/>
+        </w:rPr>
+        <w:t>Javascript</w:t>
+      </w:r>
+      <w:r>
+        <w:rPr>
+          <w:kern w:val="0"/>
+          <w:szCs w:val="28"/>
         </w:rPr>
         <w:t xml:space="preserve"> </w:t>
       </w:r>
@@ -4283,7 +4059,7 @@
           <w:kern w:val="0"/>
           <w:szCs w:val="28"/>
         </w:rPr>
-        <w:t>HTML, CSS и</w:t>
+        <w:t>платформа</w:t>
       </w:r>
       <w:r>
         <w:rPr>
@@ -4292,58 +4068,12 @@
         </w:rPr>
         <w:t xml:space="preserve"> </w:t>
       </w:r>
-      <w:proofErr w:type="spellStart"/>
       <w:r>
         <w:rPr>
           <w:kern w:val="0"/>
           <w:szCs w:val="28"/>
         </w:rPr>
-        <w:t>Javascript</w:t>
-      </w:r>
-      <w:proofErr w:type="spellEnd"/>
-      <w:r>
-        <w:rPr>
-          <w:kern w:val="0"/>
-          <w:szCs w:val="28"/>
-        </w:rPr>
-        <w:t xml:space="preserve"> </w:t>
-      </w:r>
-      <w:r>
-        <w:rPr>
-          <w:kern w:val="0"/>
-          <w:szCs w:val="28"/>
-        </w:rPr>
-        <w:t>платформа</w:t>
-      </w:r>
-      <w:r>
-        <w:rPr>
-          <w:kern w:val="0"/>
-          <w:szCs w:val="28"/>
-        </w:rPr>
-        <w:t xml:space="preserve"> </w:t>
-      </w:r>
-      <w:r>
-        <w:rPr>
-          <w:kern w:val="0"/>
-          <w:szCs w:val="28"/>
-        </w:rPr>
-        <w:t>для </w:t>
-      </w:r>
-      <w:proofErr w:type="spellStart"/>
-      <w:r>
-        <w:rPr>
-          <w:kern w:val="0"/>
-          <w:szCs w:val="28"/>
-        </w:rPr>
-        <w:t>Web</w:t>
-      </w:r>
-      <w:proofErr w:type="spellEnd"/>
-      <w:r>
-        <w:rPr>
-          <w:kern w:val="0"/>
-          <w:szCs w:val="28"/>
-        </w:rPr>
-        <w:t>-разработки</w:t>
+        <w:t>для Web-разработки</w:t>
       </w:r>
       <w:r>
         <w:rPr>
@@ -4410,6 +4140,7 @@
         </w:rPr>
         <w:br w:type="column"/>
       </w:r>
+      <w:bookmarkStart w:id="7" w:name="_Toc379457241"/>
       <w:r>
         <w:lastRenderedPageBreak/>
         <w:t xml:space="preserve">Требования к системе </w:t>
@@ -4417,6 +4148,7 @@
       <w:r>
         <w:t>мониторинга позиций сайтов</w:t>
       </w:r>
+      <w:bookmarkEnd w:id="7"/>
     </w:p>
     <w:p>
       <w:pPr>
@@ -4446,9 +4178,9 @@
           <w:rFonts w:ascii="Times New Roman" w:eastAsia="Times New Roman" w:hAnsi="Times New Roman" w:cs="Times New Roman"/>
           <w:sz w:val="28"/>
           <w:szCs w:val="28"/>
-          <w:highlight w:val="red"/>
-        </w:rPr>
-        <w:t>Актер должен посредством варианта использования (прецедента) удовлетворять свои определенные потребности.</w:t>
+          <w:highlight w:val="yellow"/>
+        </w:rPr>
+        <w:t>Краткое описание каждого актера</w:t>
       </w:r>
     </w:p>
     <w:p>
@@ -4460,18 +4192,8 @@
           <w:rFonts w:ascii="Times New Roman" w:eastAsia="Times New Roman" w:hAnsi="Times New Roman" w:cs="Times New Roman"/>
           <w:sz w:val="28"/>
           <w:szCs w:val="28"/>
-          <w:highlight w:val="red"/>
-        </w:rPr>
-      </w:pPr>
-      <w:r>
-        <w:rPr>
-          <w:rFonts w:ascii="Times New Roman" w:eastAsia="Times New Roman" w:hAnsi="Times New Roman" w:cs="Times New Roman"/>
-          <w:sz w:val="28"/>
-          <w:szCs w:val="28"/>
-          <w:highlight w:val="red"/>
-        </w:rPr>
-        <w:t>У каждого актера должно быть короткое, осмысленное с прикладной точки зрения имя.</w:t>
-      </w:r>
+        </w:rPr>
+      </w:pPr>
     </w:p>
     <w:p>
       <w:pPr>
@@ -4482,59 +4204,7 @@
           <w:rFonts w:ascii="Times New Roman" w:eastAsia="Times New Roman" w:hAnsi="Times New Roman" w:cs="Times New Roman"/>
           <w:sz w:val="28"/>
           <w:szCs w:val="28"/>
-        </w:rPr>
-      </w:pPr>
-      <w:r>
-        <w:rPr>
-          <w:rFonts w:ascii="Times New Roman" w:eastAsia="Times New Roman" w:hAnsi="Times New Roman" w:cs="Times New Roman"/>
-          <w:sz w:val="28"/>
-          <w:szCs w:val="28"/>
-          <w:highlight w:val="red"/>
-        </w:rPr>
-        <w:t xml:space="preserve">Каждого актера должно сопровождать краткое описание (одна или две строчки), объясняющее, что данный актер </w:t>
-      </w:r>
-      <w:proofErr w:type="gramStart"/>
-      <w:r>
-        <w:rPr>
-          <w:rFonts w:ascii="Times New Roman" w:eastAsia="Times New Roman" w:hAnsi="Times New Roman" w:cs="Times New Roman"/>
-          <w:sz w:val="28"/>
-          <w:szCs w:val="28"/>
-          <w:highlight w:val="red"/>
-        </w:rPr>
-        <w:t>из себя представляет</w:t>
-      </w:r>
-      <w:proofErr w:type="gramEnd"/>
-      <w:r>
-        <w:rPr>
-          <w:rFonts w:ascii="Times New Roman" w:eastAsia="Times New Roman" w:hAnsi="Times New Roman" w:cs="Times New Roman"/>
-          <w:sz w:val="28"/>
-          <w:szCs w:val="28"/>
-          <w:highlight w:val="red"/>
-        </w:rPr>
-        <w:t xml:space="preserve"> с прикладной точки зрения.</w:t>
-      </w:r>
-    </w:p>
-    <w:p>
-      <w:pPr>
-        <w:spacing w:after="0" w:line="360" w:lineRule="auto"/>
-        <w:ind w:firstLine="709"/>
-        <w:jc w:val="both"/>
-        <w:rPr>
-          <w:rFonts w:ascii="Times New Roman" w:eastAsia="Times New Roman" w:hAnsi="Times New Roman" w:cs="Times New Roman"/>
-          <w:sz w:val="28"/>
-          <w:szCs w:val="28"/>
-        </w:rPr>
-      </w:pPr>
-    </w:p>
-    <w:p>
-      <w:pPr>
-        <w:spacing w:after="0" w:line="360" w:lineRule="auto"/>
-        <w:ind w:firstLine="709"/>
-        <w:jc w:val="both"/>
-        <w:rPr>
-          <w:rFonts w:ascii="Times New Roman" w:eastAsia="Times New Roman" w:hAnsi="Times New Roman" w:cs="Times New Roman"/>
-          <w:sz w:val="28"/>
-          <w:szCs w:val="28"/>
+          <w:lang w:val="en-US"/>
         </w:rPr>
       </w:pPr>
       <w:r>
@@ -4577,19 +4247,19 @@
           <w:szCs w:val="28"/>
         </w:rPr>
       </w:pPr>
-      <w:proofErr w:type="gramStart"/>
-      <w:r>
-        <w:rPr>
-          <w:rFonts w:ascii="Times New Roman" w:eastAsia="Times New Roman" w:hAnsi="Times New Roman" w:cs="Times New Roman"/>
+      <w:r>
+        <w:rPr>
+          <w:rFonts w:ascii="Times New Roman" w:eastAsia="Times New Roman" w:hAnsi="Times New Roman" w:cs="Times New Roman"/>
+          <w:i/>
           <w:sz w:val="28"/>
           <w:szCs w:val="28"/>
         </w:rPr>
         <w:t>Управление</w:t>
       </w:r>
-      <w:proofErr w:type="gramEnd"/>
-      <w:r>
-        <w:rPr>
-          <w:rFonts w:ascii="Times New Roman" w:eastAsia="Times New Roman" w:hAnsi="Times New Roman" w:cs="Times New Roman"/>
+      <w:r>
+        <w:rPr>
+          <w:rFonts w:ascii="Times New Roman" w:eastAsia="Times New Roman" w:hAnsi="Times New Roman" w:cs="Times New Roman"/>
+          <w:i/>
           <w:sz w:val="28"/>
           <w:szCs w:val="28"/>
         </w:rPr>
@@ -4598,6 +4268,7 @@
       <w:r>
         <w:rPr>
           <w:rFonts w:ascii="Times New Roman" w:eastAsia="Times New Roman" w:hAnsi="Times New Roman" w:cs="Times New Roman"/>
+          <w:i/>
           <w:sz w:val="28"/>
           <w:szCs w:val="28"/>
         </w:rPr>
@@ -4606,6 +4277,7 @@
       <w:r>
         <w:rPr>
           <w:rFonts w:ascii="Times New Roman" w:eastAsia="Times New Roman" w:hAnsi="Times New Roman" w:cs="Times New Roman"/>
+          <w:i/>
           <w:sz w:val="28"/>
           <w:szCs w:val="28"/>
         </w:rPr>
@@ -4614,6 +4286,7 @@
       <w:r>
         <w:rPr>
           <w:rFonts w:ascii="Times New Roman" w:eastAsia="Times New Roman" w:hAnsi="Times New Roman" w:cs="Times New Roman"/>
+          <w:i/>
           <w:sz w:val="28"/>
           <w:szCs w:val="28"/>
         </w:rPr>
@@ -4659,19 +4332,19 @@
           <w:szCs w:val="28"/>
         </w:rPr>
       </w:pPr>
-      <w:proofErr w:type="gramStart"/>
-      <w:r>
-        <w:rPr>
-          <w:rFonts w:ascii="Times New Roman" w:eastAsia="Times New Roman" w:hAnsi="Times New Roman" w:cs="Times New Roman"/>
+      <w:r>
+        <w:rPr>
+          <w:rFonts w:ascii="Times New Roman" w:eastAsia="Times New Roman" w:hAnsi="Times New Roman" w:cs="Times New Roman"/>
+          <w:i/>
           <w:sz w:val="28"/>
           <w:szCs w:val="28"/>
         </w:rPr>
         <w:t>Управление</w:t>
       </w:r>
-      <w:proofErr w:type="gramEnd"/>
-      <w:r>
-        <w:rPr>
-          <w:rFonts w:ascii="Times New Roman" w:eastAsia="Times New Roman" w:hAnsi="Times New Roman" w:cs="Times New Roman"/>
+      <w:r>
+        <w:rPr>
+          <w:rFonts w:ascii="Times New Roman" w:eastAsia="Times New Roman" w:hAnsi="Times New Roman" w:cs="Times New Roman"/>
+          <w:i/>
           <w:sz w:val="28"/>
           <w:szCs w:val="28"/>
         </w:rPr>
@@ -4680,6 +4353,7 @@
       <w:r>
         <w:rPr>
           <w:rFonts w:ascii="Times New Roman" w:eastAsia="Times New Roman" w:hAnsi="Times New Roman" w:cs="Times New Roman"/>
+          <w:i/>
           <w:sz w:val="28"/>
           <w:szCs w:val="28"/>
         </w:rPr>
@@ -4688,90 +4362,71 @@
       <w:r>
         <w:rPr>
           <w:rFonts w:ascii="Times New Roman" w:eastAsia="Times New Roman" w:hAnsi="Times New Roman" w:cs="Times New Roman"/>
-          <w:sz w:val="28"/>
-          <w:szCs w:val="28"/>
-        </w:rPr>
-        <w:t xml:space="preserve"> проектов</w:t>
-      </w:r>
-      <w:r>
-        <w:rPr>
-          <w:rFonts w:ascii="Times New Roman" w:eastAsia="Times New Roman" w:hAnsi="Times New Roman" w:cs="Times New Roman"/>
-          <w:sz w:val="28"/>
-          <w:szCs w:val="28"/>
-        </w:rPr>
-        <w:t xml:space="preserve">: зайдя на страницу редактирования ресурсов, </w:t>
-      </w:r>
-      <w:r>
-        <w:rPr>
-          <w:rFonts w:ascii="Times New Roman" w:eastAsia="Times New Roman" w:hAnsi="Times New Roman" w:cs="Times New Roman"/>
-          <w:sz w:val="28"/>
-          <w:szCs w:val="28"/>
-        </w:rPr>
-        <w:t>администратор может просмотреть список п</w:t>
-      </w:r>
-      <w:r>
-        <w:rPr>
-          <w:rFonts w:ascii="Times New Roman" w:eastAsia="Times New Roman" w:hAnsi="Times New Roman" w:cs="Times New Roman"/>
-          <w:sz w:val="28"/>
-          <w:szCs w:val="28"/>
-        </w:rPr>
-        <w:t>роектов</w:t>
-      </w:r>
-      <w:r>
-        <w:rPr>
-          <w:rFonts w:ascii="Times New Roman" w:eastAsia="Times New Roman" w:hAnsi="Times New Roman" w:cs="Times New Roman"/>
-          <w:sz w:val="28"/>
-          <w:szCs w:val="28"/>
-        </w:rPr>
-        <w:t>, добавить нов</w:t>
-      </w:r>
-      <w:r>
-        <w:rPr>
-          <w:rFonts w:ascii="Times New Roman" w:eastAsia="Times New Roman" w:hAnsi="Times New Roman" w:cs="Times New Roman"/>
-          <w:sz w:val="28"/>
-          <w:szCs w:val="28"/>
-        </w:rPr>
-        <w:t>ый</w:t>
-      </w:r>
-      <w:r>
-        <w:rPr>
-          <w:rFonts w:ascii="Times New Roman" w:eastAsia="Times New Roman" w:hAnsi="Times New Roman" w:cs="Times New Roman"/>
-          <w:sz w:val="28"/>
-          <w:szCs w:val="28"/>
-        </w:rPr>
-        <w:t xml:space="preserve"> п</w:t>
-      </w:r>
-      <w:r>
-        <w:rPr>
-          <w:rFonts w:ascii="Times New Roman" w:eastAsia="Times New Roman" w:hAnsi="Times New Roman" w:cs="Times New Roman"/>
-          <w:sz w:val="28"/>
-          <w:szCs w:val="28"/>
-        </w:rPr>
-        <w:t>роект</w:t>
-      </w:r>
-      <w:r>
-        <w:rPr>
-          <w:rFonts w:ascii="Times New Roman" w:eastAsia="Times New Roman" w:hAnsi="Times New Roman" w:cs="Times New Roman"/>
-          <w:sz w:val="28"/>
-          <w:szCs w:val="28"/>
-        </w:rPr>
-        <w:t xml:space="preserve"> или удалить существующ</w:t>
-      </w:r>
-      <w:r>
-        <w:rPr>
-          <w:rFonts w:ascii="Times New Roman" w:eastAsia="Times New Roman" w:hAnsi="Times New Roman" w:cs="Times New Roman"/>
-          <w:sz w:val="28"/>
-          <w:szCs w:val="28"/>
-        </w:rPr>
-        <w:t>ий</w:t>
-      </w:r>
-      <w:r>
-        <w:rPr>
-          <w:rFonts w:ascii="Times New Roman" w:eastAsia="Times New Roman" w:hAnsi="Times New Roman" w:cs="Times New Roman"/>
-          <w:sz w:val="28"/>
-          <w:szCs w:val="28"/>
-        </w:rPr>
-        <w:t>.</w:t>
+          <w:i/>
+          <w:sz w:val="28"/>
+          <w:szCs w:val="28"/>
+        </w:rPr>
+        <w:t xml:space="preserve"> </w:t>
+      </w:r>
+      <w:r>
+        <w:rPr>
+          <w:rFonts w:ascii="Times New Roman" w:eastAsia="Times New Roman" w:hAnsi="Times New Roman" w:cs="Times New Roman"/>
+          <w:i/>
+          <w:sz w:val="28"/>
+          <w:szCs w:val="28"/>
+          <w:highlight w:val="red"/>
+        </w:rPr>
+        <w:t>проектов</w:t>
+      </w:r>
+      <w:r>
+        <w:rPr>
+          <w:rFonts w:ascii="Times New Roman" w:eastAsia="Times New Roman" w:hAnsi="Times New Roman" w:cs="Times New Roman"/>
+          <w:sz w:val="28"/>
+          <w:szCs w:val="28"/>
+        </w:rPr>
+        <w:t xml:space="preserve">: зайдя на страницу редактирования </w:t>
+      </w:r>
+      <w:r>
+        <w:rPr>
+          <w:rFonts w:ascii="Times New Roman" w:eastAsia="Times New Roman" w:hAnsi="Times New Roman" w:cs="Times New Roman"/>
+          <w:sz w:val="28"/>
+          <w:szCs w:val="28"/>
+          <w:highlight w:val="red"/>
+        </w:rPr>
+        <w:t>ресурсов</w:t>
+      </w:r>
+      <w:r>
+        <w:rPr>
+          <w:rFonts w:ascii="Times New Roman" w:eastAsia="Times New Roman" w:hAnsi="Times New Roman" w:cs="Times New Roman"/>
+          <w:sz w:val="28"/>
+          <w:szCs w:val="28"/>
+        </w:rPr>
+        <w:t xml:space="preserve">, </w:t>
+      </w:r>
+      <w:r>
+        <w:rPr>
+          <w:rFonts w:ascii="Times New Roman" w:eastAsia="Times New Roman" w:hAnsi="Times New Roman" w:cs="Times New Roman"/>
+          <w:sz w:val="28"/>
+          <w:szCs w:val="28"/>
+        </w:rPr>
+        <w:t xml:space="preserve">администратор может просмотреть список </w:t>
+      </w:r>
+      <w:r>
+        <w:rPr>
+          <w:rFonts w:ascii="Times New Roman" w:eastAsia="Times New Roman" w:hAnsi="Times New Roman" w:cs="Times New Roman"/>
+          <w:sz w:val="28"/>
+          <w:szCs w:val="28"/>
+          <w:highlight w:val="red"/>
+        </w:rPr>
+        <w:t>проектов</w:t>
+      </w:r>
+      <w:r>
+        <w:rPr>
+          <w:rFonts w:ascii="Times New Roman" w:eastAsia="Times New Roman" w:hAnsi="Times New Roman" w:cs="Times New Roman"/>
+          <w:sz w:val="28"/>
+          <w:szCs w:val="28"/>
+        </w:rPr>
+        <w:t>, добавить новый проект или удалить существующий.</w:t>
       </w:r>
     </w:p>
     <w:p>
@@ -4792,6 +4447,7 @@
       <w:r>
         <w:rPr>
           <w:rFonts w:ascii="Times New Roman" w:eastAsia="Times New Roman" w:hAnsi="Times New Roman" w:cs="Times New Roman"/>
+          <w:i/>
           <w:sz w:val="28"/>
           <w:szCs w:val="28"/>
         </w:rPr>
@@ -4800,6 +4456,7 @@
       <w:r>
         <w:rPr>
           <w:rFonts w:ascii="Times New Roman" w:eastAsia="Times New Roman" w:hAnsi="Times New Roman" w:cs="Times New Roman"/>
+          <w:i/>
           <w:sz w:val="28"/>
           <w:szCs w:val="28"/>
         </w:rPr>
@@ -4832,6 +4489,7 @@
       <w:r>
         <w:rPr>
           <w:rFonts w:ascii="Times New Roman" w:eastAsia="Times New Roman" w:hAnsi="Times New Roman" w:cs="Times New Roman"/>
+          <w:i/>
           <w:sz w:val="28"/>
           <w:szCs w:val="28"/>
         </w:rPr>
@@ -4896,6 +4554,7 @@
       <w:r>
         <w:rPr>
           <w:rFonts w:ascii="Times New Roman" w:eastAsia="Times New Roman" w:hAnsi="Times New Roman" w:cs="Times New Roman"/>
+          <w:i/>
           <w:sz w:val="28"/>
           <w:szCs w:val="28"/>
         </w:rPr>
@@ -4956,7 +4615,6 @@
           <w:szCs w:val="28"/>
           <w:lang w:val="en-US"/>
         </w:rPr>
-        <w:lastRenderedPageBreak/>
         <w:t>E</w:t>
       </w:r>
       <w:r>
@@ -5006,10 +4664,61 @@
           <w:sz w:val="28"/>
           <w:szCs w:val="28"/>
         </w:rPr>
-        <w:t xml:space="preserve">регистрироваться: пользователь выбирает соответствующий пункт при входе на сайт, после чего заполняет форму регистрации для физического лица или организации </w:t>
-      </w:r>
-      <w:bookmarkStart w:id="7" w:name="_GoBack"/>
-      <w:bookmarkEnd w:id="7"/>
+        <w:t>регистрироваться: пользователь выбирает соответствующий пункт при входе на сайт, после чего заполняет форму регистрации для ф</w:t>
+      </w:r>
+      <w:r>
+        <w:rPr>
+          <w:rFonts w:ascii="Times New Roman" w:eastAsia="Times New Roman" w:hAnsi="Times New Roman" w:cs="Times New Roman"/>
+          <w:sz w:val="28"/>
+          <w:szCs w:val="28"/>
+        </w:rPr>
+        <w:t>изического лица.</w:t>
+      </w:r>
+    </w:p>
+    <w:p>
+      <w:pPr>
+        <w:pStyle w:val="af3"/>
+        <w:numPr>
+          <w:ilvl w:val="0"/>
+          <w:numId w:val="18"/>
+        </w:numPr>
+        <w:spacing w:after="0" w:line="360" w:lineRule="auto"/>
+        <w:jc w:val="both"/>
+        <w:rPr>
+          <w:rFonts w:ascii="Times New Roman" w:eastAsia="Times New Roman" w:hAnsi="Times New Roman" w:cs="Times New Roman"/>
+          <w:sz w:val="28"/>
+          <w:szCs w:val="28"/>
+          <w:highlight w:val="red"/>
+        </w:rPr>
+      </w:pPr>
+      <w:r>
+        <w:rPr>
+          <w:rFonts w:ascii="Times New Roman" w:eastAsia="Times New Roman" w:hAnsi="Times New Roman" w:cs="Times New Roman"/>
+          <w:sz w:val="28"/>
+          <w:szCs w:val="28"/>
+          <w:highlight w:val="red"/>
+          <w:lang w:val="en-US"/>
+        </w:rPr>
+        <w:t xml:space="preserve">Зарегистрировать организацию: </w:t>
+      </w:r>
+      <w:r>
+        <w:rPr>
+          <w:rFonts w:ascii="Times New Roman" w:eastAsia="Times New Roman" w:hAnsi="Times New Roman" w:cs="Times New Roman"/>
+          <w:sz w:val="28"/>
+          <w:szCs w:val="28"/>
+          <w:highlight w:val="red"/>
+        </w:rPr>
+        <w:t xml:space="preserve">…. </w:t>
+      </w:r>
+      <w:r>
+        <w:rPr>
+          <w:rFonts w:ascii="Times New Roman" w:eastAsia="Times New Roman" w:hAnsi="Times New Roman" w:cs="Times New Roman"/>
+          <w:sz w:val="28"/>
+          <w:szCs w:val="28"/>
+          <w:highlight w:val="red"/>
+        </w:rPr>
+        <w:t>или организации</w:t>
+      </w:r>
     </w:p>
     <w:p>
       <w:pPr>
@@ -5028,7 +4737,15 @@
           <w:sz w:val="28"/>
           <w:szCs w:val="28"/>
         </w:rPr>
-        <w:t>Пользователь-менеджер:</w:t>
+        <w:t>М</w:t>
+      </w:r>
+      <w:r>
+        <w:rPr>
+          <w:rFonts w:ascii="Times New Roman" w:eastAsia="Times New Roman" w:hAnsi="Times New Roman" w:cs="Times New Roman"/>
+          <w:sz w:val="28"/>
+          <w:szCs w:val="28"/>
+        </w:rPr>
+        <w:t>енеджер:</w:t>
       </w:r>
     </w:p>
     <w:p>
@@ -5049,18 +4766,113 @@
       <w:r>
         <w:rPr>
           <w:rFonts w:ascii="Times New Roman" w:eastAsia="Times New Roman" w:hAnsi="Times New Roman" w:cs="Times New Roman"/>
-          <w:sz w:val="28"/>
-          <w:szCs w:val="28"/>
-        </w:rPr>
+          <w:i/>
+          <w:sz w:val="28"/>
+          <w:szCs w:val="28"/>
+        </w:rPr>
+        <w:lastRenderedPageBreak/>
         <w:t>Управление</w:t>
       </w:r>
       <w:r>
         <w:rPr>
           <w:rFonts w:ascii="Times New Roman" w:eastAsia="Times New Roman" w:hAnsi="Times New Roman" w:cs="Times New Roman"/>
-          <w:sz w:val="28"/>
-          <w:szCs w:val="28"/>
-        </w:rPr>
-        <w:t xml:space="preserve"> доступа пользователей организации к проектам: менеджер может предоставить пользователю относительно всех проектов организации или определенного проекта следующие права:</w:t>
+          <w:i/>
+          <w:sz w:val="28"/>
+          <w:szCs w:val="28"/>
+        </w:rPr>
+        <w:t xml:space="preserve"> </w:t>
+      </w:r>
+      <w:r>
+        <w:rPr>
+          <w:rFonts w:ascii="Times New Roman" w:eastAsia="Times New Roman" w:hAnsi="Times New Roman" w:cs="Times New Roman"/>
+          <w:i/>
+          <w:sz w:val="28"/>
+          <w:szCs w:val="28"/>
+        </w:rPr>
+        <w:t>пользователями</w:t>
+      </w:r>
+      <w:r>
+        <w:rPr>
+          <w:rFonts w:ascii="Times New Roman" w:eastAsia="Times New Roman" w:hAnsi="Times New Roman" w:cs="Times New Roman"/>
+          <w:i/>
+          <w:sz w:val="28"/>
+          <w:szCs w:val="28"/>
+        </w:rPr>
+        <w:t xml:space="preserve"> организации</w:t>
+      </w:r>
+      <w:r>
+        <w:rPr>
+          <w:rFonts w:ascii="Times New Roman" w:eastAsia="Times New Roman" w:hAnsi="Times New Roman" w:cs="Times New Roman"/>
+          <w:sz w:val="28"/>
+          <w:szCs w:val="28"/>
+        </w:rPr>
+        <w:t>: менеджер может предоставить пользователю</w:t>
+      </w:r>
+      <w:r>
+        <w:rPr>
+          <w:rFonts w:ascii="Times New Roman" w:eastAsia="Times New Roman" w:hAnsi="Times New Roman" w:cs="Times New Roman"/>
+          <w:sz w:val="28"/>
+          <w:szCs w:val="28"/>
+        </w:rPr>
+        <w:t xml:space="preserve"> </w:t>
+      </w:r>
+      <w:r>
+        <w:rPr>
+          <w:rFonts w:ascii="Times New Roman" w:eastAsia="Times New Roman" w:hAnsi="Times New Roman" w:cs="Times New Roman"/>
+          <w:sz w:val="28"/>
+          <w:szCs w:val="28"/>
+        </w:rPr>
+        <w:t>следующие права</w:t>
+      </w:r>
+      <w:r>
+        <w:rPr>
+          <w:rFonts w:ascii="Times New Roman" w:eastAsia="Times New Roman" w:hAnsi="Times New Roman" w:cs="Times New Roman"/>
+          <w:sz w:val="28"/>
+          <w:szCs w:val="28"/>
+        </w:rPr>
+        <w:t xml:space="preserve"> </w:t>
+      </w:r>
+      <w:r>
+        <w:rPr>
+          <w:rFonts w:ascii="Times New Roman" w:eastAsia="Times New Roman" w:hAnsi="Times New Roman" w:cs="Times New Roman"/>
+          <w:sz w:val="28"/>
+          <w:szCs w:val="28"/>
+        </w:rPr>
+        <w:t xml:space="preserve">для всех </w:t>
+      </w:r>
+      <w:r>
+        <w:rPr>
+          <w:rFonts w:ascii="Times New Roman" w:eastAsia="Times New Roman" w:hAnsi="Times New Roman" w:cs="Times New Roman"/>
+          <w:sz w:val="28"/>
+          <w:szCs w:val="28"/>
+          <w:highlight w:val="red"/>
+        </w:rPr>
+        <w:t>проектов</w:t>
+      </w:r>
+      <w:r>
+        <w:rPr>
+          <w:rFonts w:ascii="Times New Roman" w:eastAsia="Times New Roman" w:hAnsi="Times New Roman" w:cs="Times New Roman"/>
+          <w:sz w:val="28"/>
+          <w:szCs w:val="28"/>
+        </w:rPr>
+        <w:t xml:space="preserve"> организации или определенного </w:t>
+      </w:r>
+      <w:r>
+        <w:rPr>
+          <w:rFonts w:ascii="Times New Roman" w:eastAsia="Times New Roman" w:hAnsi="Times New Roman" w:cs="Times New Roman"/>
+          <w:sz w:val="28"/>
+          <w:szCs w:val="28"/>
+          <w:highlight w:val="red"/>
+        </w:rPr>
+        <w:t>проекта</w:t>
+      </w:r>
+      <w:r>
+        <w:rPr>
+          <w:rFonts w:ascii="Times New Roman" w:eastAsia="Times New Roman" w:hAnsi="Times New Roman" w:cs="Times New Roman"/>
+          <w:sz w:val="28"/>
+          <w:szCs w:val="28"/>
+        </w:rPr>
+        <w:t>:</w:t>
       </w:r>
     </w:p>
     <w:p>
@@ -5084,7 +4896,7 @@
           <w:sz w:val="28"/>
           <w:szCs w:val="28"/>
         </w:rPr>
-        <w:t>Чтения</w:t>
+        <w:t>Чтение</w:t>
       </w:r>
     </w:p>
     <w:p>
@@ -5108,15 +4920,7 @@
           <w:sz w:val="28"/>
           <w:szCs w:val="28"/>
         </w:rPr>
-        <w:t>Редактирования</w:t>
-      </w:r>
-      <w:r>
-        <w:rPr>
-          <w:rFonts w:ascii="Times New Roman" w:eastAsia="Times New Roman" w:hAnsi="Times New Roman" w:cs="Times New Roman"/>
-          <w:sz w:val="28"/>
-          <w:szCs w:val="28"/>
-        </w:rPr>
-        <w:t xml:space="preserve"> </w:t>
+        <w:t>Редактирование</w:t>
       </w:r>
     </w:p>
     <w:p>
@@ -5140,7 +4944,7 @@
           <w:sz w:val="28"/>
           <w:szCs w:val="28"/>
         </w:rPr>
-        <w:t>Управления</w:t>
+        <w:t>Управление</w:t>
       </w:r>
     </w:p>
     <w:p>
@@ -5154,13 +4958,33 @@
           <w:szCs w:val="28"/>
         </w:rPr>
       </w:pPr>
-      <w:r>
-        <w:rPr>
-          <w:rFonts w:ascii="Times New Roman" w:eastAsia="Times New Roman" w:hAnsi="Times New Roman" w:cs="Times New Roman"/>
-          <w:sz w:val="28"/>
-          <w:szCs w:val="28"/>
-        </w:rPr>
-        <w:t>Пользователь-читатель:</w:t>
+    </w:p>
+    <w:p>
+      <w:pPr>
+        <w:spacing w:after="0" w:line="360" w:lineRule="auto"/>
+        <w:ind w:firstLine="708"/>
+        <w:jc w:val="both"/>
+        <w:rPr>
+          <w:rFonts w:ascii="Times New Roman" w:eastAsia="Times New Roman" w:hAnsi="Times New Roman" w:cs="Times New Roman"/>
+          <w:sz w:val="28"/>
+          <w:szCs w:val="28"/>
+        </w:rPr>
+      </w:pPr>
+      <w:r>
+        <w:rPr>
+          <w:rFonts w:ascii="Times New Roman" w:eastAsia="Times New Roman" w:hAnsi="Times New Roman" w:cs="Times New Roman"/>
+          <w:sz w:val="28"/>
+          <w:szCs w:val="28"/>
+        </w:rPr>
+        <w:t>Ч</w:t>
+      </w:r>
+      <w:r>
+        <w:rPr>
+          <w:rFonts w:ascii="Times New Roman" w:eastAsia="Times New Roman" w:hAnsi="Times New Roman" w:cs="Times New Roman"/>
+          <w:sz w:val="28"/>
+          <w:szCs w:val="28"/>
+        </w:rPr>
+        <w:t>итатель:</w:t>
       </w:r>
     </w:p>
     <w:p>
@@ -5181,11 +5005,58 @@
       <w:r>
         <w:rPr>
           <w:rFonts w:ascii="Times New Roman" w:eastAsia="Times New Roman" w:hAnsi="Times New Roman" w:cs="Times New Roman"/>
-          <w:sz w:val="28"/>
-          <w:szCs w:val="28"/>
-        </w:rPr>
-        <w:t>Просмотреть состояние позиций сайта: пользователь заходит на страницу ресурса и просматривает таблицу позиций сайта по заданным запросам в связи с выбранным регионом и диапазоном дат</w:t>
-      </w:r>
+          <w:i/>
+          <w:sz w:val="28"/>
+          <w:szCs w:val="28"/>
+        </w:rPr>
+        <w:t>Просмотреть состояние позиций сайта</w:t>
+      </w:r>
+      <w:r>
+        <w:rPr>
+          <w:rFonts w:ascii="Times New Roman" w:eastAsia="Times New Roman" w:hAnsi="Times New Roman" w:cs="Times New Roman"/>
+          <w:sz w:val="28"/>
+          <w:szCs w:val="28"/>
+        </w:rPr>
+        <w:t xml:space="preserve">: пользователь заходит на страницу </w:t>
+      </w:r>
+      <w:r>
+        <w:rPr>
+          <w:rFonts w:ascii="Times New Roman" w:eastAsia="Times New Roman" w:hAnsi="Times New Roman" w:cs="Times New Roman"/>
+          <w:sz w:val="28"/>
+          <w:szCs w:val="28"/>
+          <w:highlight w:val="red"/>
+        </w:rPr>
+        <w:t>ресурса</w:t>
+      </w:r>
+      <w:r>
+        <w:rPr>
+          <w:rFonts w:ascii="Times New Roman" w:eastAsia="Times New Roman" w:hAnsi="Times New Roman" w:cs="Times New Roman"/>
+          <w:sz w:val="28"/>
+          <w:szCs w:val="28"/>
+        </w:rPr>
+        <w:t xml:space="preserve"> и просматривает таблицу позиций сайта по заданным запросам в связи с выбранным регионом и диапазоном дат</w:t>
+      </w:r>
+      <w:r>
+        <w:rPr>
+          <w:rFonts w:ascii="Times New Roman" w:eastAsia="Times New Roman" w:hAnsi="Times New Roman" w:cs="Times New Roman"/>
+          <w:sz w:val="28"/>
+          <w:szCs w:val="28"/>
+        </w:rPr>
+        <w:t>;</w:t>
+      </w:r>
+    </w:p>
+    <w:p>
+      <w:pPr>
+        <w:pStyle w:val="af3"/>
+        <w:spacing w:after="0" w:line="360" w:lineRule="auto"/>
+        <w:ind w:left="1429"/>
+        <w:jc w:val="both"/>
+        <w:rPr>
+          <w:rFonts w:ascii="Times New Roman" w:eastAsia="Times New Roman" w:hAnsi="Times New Roman" w:cs="Times New Roman"/>
+          <w:sz w:val="28"/>
+          <w:szCs w:val="28"/>
+        </w:rPr>
+      </w:pPr>
     </w:p>
     <w:p>
       <w:pPr>
@@ -5204,7 +5075,15 @@
           <w:sz w:val="28"/>
           <w:szCs w:val="28"/>
         </w:rPr>
-        <w:t>Пользователь-редактор:</w:t>
+        <w:t>Р</w:t>
+      </w:r>
+      <w:r>
+        <w:rPr>
+          <w:rFonts w:ascii="Times New Roman" w:eastAsia="Times New Roman" w:hAnsi="Times New Roman" w:cs="Times New Roman"/>
+          <w:sz w:val="28"/>
+          <w:szCs w:val="28"/>
+        </w:rPr>
+        <w:t>едактор:</w:t>
       </w:r>
     </w:p>
     <w:p>
@@ -5225,10 +5104,19 @@
       <w:r>
         <w:rPr>
           <w:rFonts w:ascii="Times New Roman" w:eastAsia="Times New Roman" w:hAnsi="Times New Roman" w:cs="Times New Roman"/>
-          <w:sz w:val="28"/>
-          <w:szCs w:val="28"/>
-        </w:rPr>
-        <w:t xml:space="preserve">Управление запросами в проектах: нажав на кнопку «Редактировать» на странице ресурса, пользователь может добавить, удалить или изменить один или несколько запросов. </w:t>
+          <w:i/>
+          <w:sz w:val="28"/>
+          <w:szCs w:val="28"/>
+        </w:rPr>
+        <w:t>Управление запросами в проектах</w:t>
+      </w:r>
+      <w:r>
+        <w:rPr>
+          <w:rFonts w:ascii="Times New Roman" w:eastAsia="Times New Roman" w:hAnsi="Times New Roman" w:cs="Times New Roman"/>
+          <w:sz w:val="28"/>
+          <w:szCs w:val="28"/>
+        </w:rPr>
+        <w:t xml:space="preserve">: нажав на кнопку «Редактировать» на странице ресурса, пользователь может добавить, удалить или изменить один или несколько запросов. </w:t>
       </w:r>
     </w:p>
     <w:p>
@@ -5249,10 +5137,19 @@
       <w:r>
         <w:rPr>
           <w:rFonts w:ascii="Times New Roman" w:eastAsia="Times New Roman" w:hAnsi="Times New Roman" w:cs="Times New Roman"/>
-          <w:sz w:val="28"/>
-          <w:szCs w:val="28"/>
-        </w:rPr>
-        <w:t>Получение отчета о состоянии продвижения:</w:t>
+          <w:i/>
+          <w:sz w:val="28"/>
+          <w:szCs w:val="28"/>
+        </w:rPr>
+        <w:t>Получение отчета о состоянии продвижения</w:t>
+      </w:r>
+      <w:r>
+        <w:rPr>
+          <w:rFonts w:ascii="Times New Roman" w:eastAsia="Times New Roman" w:hAnsi="Times New Roman" w:cs="Times New Roman"/>
+          <w:sz w:val="28"/>
+          <w:szCs w:val="28"/>
+        </w:rPr>
+        <w:t>:</w:t>
       </w:r>
       <w:r>
         <w:rPr>
@@ -5268,33 +5165,8 @@
           <w:sz w:val="28"/>
           <w:szCs w:val="28"/>
         </w:rPr>
-        <w:t>нажав на кнопку «</w:t>
-      </w:r>
-      <w:r>
-        <w:rPr>
-          <w:rFonts w:ascii="Times New Roman" w:eastAsia="Times New Roman" w:hAnsi="Times New Roman" w:cs="Times New Roman"/>
-          <w:sz w:val="28"/>
-          <w:szCs w:val="28"/>
-        </w:rPr>
-        <w:t>Экспорт</w:t>
-      </w:r>
-      <w:r>
-        <w:rPr>
-          <w:rFonts w:ascii="Times New Roman" w:eastAsia="Times New Roman" w:hAnsi="Times New Roman" w:cs="Times New Roman"/>
-          <w:sz w:val="28"/>
-          <w:szCs w:val="28"/>
-        </w:rPr>
-        <w:t>» на странице ресурса</w:t>
-      </w:r>
-      <w:r>
-        <w:rPr>
-          <w:rFonts w:ascii="Times New Roman" w:eastAsia="Times New Roman" w:hAnsi="Times New Roman" w:cs="Times New Roman"/>
-          <w:sz w:val="28"/>
-          <w:szCs w:val="28"/>
-        </w:rPr>
-        <w:t xml:space="preserve">, пользователь получает себе на компьютер отчет в формате </w:t>
-      </w:r>
-      <w:proofErr w:type="spellStart"/>
+        <w:t xml:space="preserve">нажав на кнопку «Экспорт» на странице ресурса, пользователь получает себе на компьютер отчет в формате </w:t>
+      </w:r>
       <w:r>
         <w:rPr>
           <w:rFonts w:ascii="Times New Roman" w:eastAsia="Times New Roman" w:hAnsi="Times New Roman" w:cs="Times New Roman"/>
@@ -5304,7 +5176,6 @@
         </w:rPr>
         <w:t>ods</w:t>
       </w:r>
-      <w:proofErr w:type="spellEnd"/>
       <w:r>
         <w:rPr>
           <w:rFonts w:ascii="Times New Roman" w:eastAsia="Times New Roman" w:hAnsi="Times New Roman" w:cs="Times New Roman"/>
@@ -5343,15 +5214,7 @@
           <w:sz w:val="28"/>
           <w:szCs w:val="28"/>
         </w:rPr>
-        <w:t xml:space="preserve"> период времени в заданном регионе</w:t>
-      </w:r>
-      <w:r>
-        <w:rPr>
-          <w:rFonts w:ascii="Times New Roman" w:eastAsia="Times New Roman" w:hAnsi="Times New Roman" w:cs="Times New Roman"/>
-          <w:sz w:val="28"/>
-          <w:szCs w:val="28"/>
-        </w:rPr>
-        <w:t>.</w:t>
+        <w:t xml:space="preserve"> период времени в заданном регионе.</w:t>
       </w:r>
     </w:p>
     <w:p>
@@ -5372,6 +5235,7 @@
       <w:r>
         <w:rPr>
           <w:rFonts w:ascii="Times New Roman" w:eastAsia="Times New Roman" w:hAnsi="Times New Roman" w:cs="Times New Roman"/>
+          <w:i/>
           <w:sz w:val="28"/>
           <w:szCs w:val="28"/>
         </w:rPr>
@@ -5380,11 +5244,84 @@
       <w:r>
         <w:rPr>
           <w:rFonts w:ascii="Times New Roman" w:eastAsia="Times New Roman" w:hAnsi="Times New Roman" w:cs="Times New Roman"/>
-          <w:sz w:val="28"/>
-          <w:szCs w:val="28"/>
-        </w:rPr>
-        <w:t>проектами: на странице аккаунта организации пользователь может просмотреть список продвигаемых сайтов, добавить или удалить проект.</w:t>
-      </w:r>
+          <w:i/>
+          <w:sz w:val="28"/>
+          <w:szCs w:val="28"/>
+          <w:highlight w:val="red"/>
+        </w:rPr>
+        <w:t>проектами</w:t>
+      </w:r>
+      <w:r>
+        <w:rPr>
+          <w:rFonts w:ascii="Times New Roman" w:eastAsia="Times New Roman" w:hAnsi="Times New Roman" w:cs="Times New Roman"/>
+          <w:i/>
+          <w:sz w:val="28"/>
+          <w:szCs w:val="28"/>
+        </w:rPr>
+        <w:t xml:space="preserve"> организации</w:t>
+      </w:r>
+      <w:r>
+        <w:rPr>
+          <w:rFonts w:ascii="Times New Roman" w:eastAsia="Times New Roman" w:hAnsi="Times New Roman" w:cs="Times New Roman"/>
+          <w:i/>
+          <w:sz w:val="28"/>
+          <w:szCs w:val="28"/>
+        </w:rPr>
+        <w:t>:</w:t>
+      </w:r>
+      <w:r>
+        <w:rPr>
+          <w:rFonts w:ascii="Times New Roman" w:eastAsia="Times New Roman" w:hAnsi="Times New Roman" w:cs="Times New Roman"/>
+          <w:sz w:val="28"/>
+          <w:szCs w:val="28"/>
+        </w:rPr>
+        <w:t xml:space="preserve"> на странице аккаунта организации пользователь может просмотреть список </w:t>
+      </w:r>
+      <w:r>
+        <w:rPr>
+          <w:rFonts w:ascii="Times New Roman" w:eastAsia="Times New Roman" w:hAnsi="Times New Roman" w:cs="Times New Roman"/>
+          <w:sz w:val="28"/>
+          <w:szCs w:val="28"/>
+        </w:rPr>
+        <w:t>ресурсов</w:t>
+      </w:r>
+      <w:r>
+        <w:rPr>
+          <w:rFonts w:ascii="Times New Roman" w:eastAsia="Times New Roman" w:hAnsi="Times New Roman" w:cs="Times New Roman"/>
+          <w:sz w:val="28"/>
+          <w:szCs w:val="28"/>
+        </w:rPr>
+        <w:t xml:space="preserve">, добавить или удалить </w:t>
+      </w:r>
+      <w:r>
+        <w:rPr>
+          <w:rFonts w:ascii="Times New Roman" w:eastAsia="Times New Roman" w:hAnsi="Times New Roman" w:cs="Times New Roman"/>
+          <w:sz w:val="28"/>
+          <w:szCs w:val="28"/>
+          <w:highlight w:val="red"/>
+        </w:rPr>
+        <w:t>ресурс</w:t>
+      </w:r>
+      <w:r>
+        <w:rPr>
+          <w:rFonts w:ascii="Times New Roman" w:eastAsia="Times New Roman" w:hAnsi="Times New Roman" w:cs="Times New Roman"/>
+          <w:sz w:val="28"/>
+          <w:szCs w:val="28"/>
+        </w:rPr>
+        <w:t>.</w:t>
+      </w:r>
+    </w:p>
+    <w:p>
+      <w:pPr>
+        <w:spacing w:after="0" w:line="360" w:lineRule="auto"/>
+        <w:ind w:left="1069"/>
+        <w:jc w:val="both"/>
+        <w:rPr>
+          <w:rFonts w:ascii="Times New Roman" w:eastAsia="Times New Roman" w:hAnsi="Times New Roman" w:cs="Times New Roman"/>
+          <w:sz w:val="28"/>
+          <w:szCs w:val="28"/>
+        </w:rPr>
+      </w:pPr>
     </w:p>
     <w:p>
       <w:pPr>
@@ -5427,7 +5364,6 @@
           <w:sz w:val="28"/>
           <w:szCs w:val="28"/>
         </w:rPr>
-        <w:lastRenderedPageBreak/>
         <w:t>Обновление позиций сайтов по заданным запросам происходит раз в день.</w:t>
       </w:r>
     </w:p>
@@ -5468,6 +5404,72 @@
           <w:highlight w:val="red"/>
         </w:rPr>
       </w:pPr>
+      <w:r>
+        <w:rPr>
+          <w:rFonts w:ascii="Times New Roman" w:eastAsia="Times New Roman" w:hAnsi="Times New Roman" w:cs="Times New Roman"/>
+          <w:noProof/>
+          <w:sz w:val="28"/>
+          <w:szCs w:val="28"/>
+        </w:rPr>
+        <mc:AlternateContent>
+          <mc:Choice Requires="wps">
+            <w:drawing>
+              <wp:anchor distT="0" distB="0" distL="114300" distR="114300" simplePos="0" relativeHeight="251659264" behindDoc="0" locked="0" layoutInCell="1" allowOverlap="1" wp14:anchorId="589E8C31" wp14:editId="2B53F776">
+                <wp:simplePos x="0" y="0"/>
+                <wp:positionH relativeFrom="column">
+                  <wp:posOffset>496772</wp:posOffset>
+                </wp:positionH>
+                <wp:positionV relativeFrom="paragraph">
+                  <wp:posOffset>1174547</wp:posOffset>
+                </wp:positionV>
+                <wp:extent cx="2457907" cy="131673"/>
+                <wp:effectExtent l="0" t="0" r="19050" b="20955"/>
+                <wp:wrapNone/>
+                <wp:docPr id="1" name="Прямая соединительная линия 1"/>
+                <wp:cNvGraphicFramePr/>
+                <a:graphic xmlns:a="http://schemas.openxmlformats.org/drawingml/2006/main">
+                  <a:graphicData uri="http://schemas.microsoft.com/office/word/2010/wordprocessingShape">
+                    <wps:wsp>
+                      <wps:cNvCnPr/>
+                      <wps:spPr>
+                        <a:xfrm flipV="1">
+                          <a:off x="0" y="0"/>
+                          <a:ext cx="2457907" cy="131673"/>
+                        </a:xfrm>
+                        <a:prstGeom prst="line">
+                          <a:avLst/>
+                        </a:prstGeom>
+                      </wps:spPr>
+                      <wps:style>
+                        <a:lnRef idx="3">
+                          <a:schemeClr val="accent2"/>
+                        </a:lnRef>
+                        <a:fillRef idx="0">
+                          <a:schemeClr val="accent2"/>
+                        </a:fillRef>
+                        <a:effectRef idx="2">
+                          <a:schemeClr val="accent2"/>
+                        </a:effectRef>
+                        <a:fontRef idx="minor">
+                          <a:schemeClr val="tx1"/>
+                        </a:fontRef>
+                      </wps:style>
+                      <wps:bodyPr/>
+                    </wps:wsp>
+                  </a:graphicData>
+                </a:graphic>
+              </wp:anchor>
+            </w:drawing>
+          </mc:Choice>
+          <mc:Fallback>
+            <w:pict>
+              <v:line w14:anchorId="54D99AA3" id="Прямая соединительная линия 1" o:spid="_x0000_s1026" style="position:absolute;flip:y;z-index:251659264;visibility:visible;mso-wrap-style:square;mso-wrap-distance-left:9pt;mso-wrap-distance-top:0;mso-wrap-distance-right:9pt;mso-wrap-distance-bottom:0;mso-position-horizontal:absolute;mso-position-horizontal-relative:text;mso-position-vertical:absolute;mso-position-vertical-relative:text" from="39.1pt,92.5pt" to="232.65pt,102.85pt" o:gfxdata="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" strokecolor="#ed7d31 [3205]" strokeweight="1.5pt">
+                <v:stroke joinstyle="miter"/>
+              </v:line>
+            </w:pict>
+          </mc:Fallback>
+        </mc:AlternateContent>
+      </w:r>
       <w:r>
         <w:rPr>
           <w:rFonts w:ascii="Times New Roman" w:eastAsia="Times New Roman" w:hAnsi="Times New Roman" w:cs="Times New Roman"/>
@@ -5493,7 +5495,7 @@
                     </pic:cNvPicPr>
                   </pic:nvPicPr>
                   <pic:blipFill>
-                    <a:blip r:embed="rId14">
+                    <a:blip r:embed="rId13">
                       <a:extLst>
                         <a:ext uri="{28A0092B-C50C-407E-A947-70E740481C1C}">
                           <a14:useLocalDpi xmlns:a14="http://schemas.microsoft.com/office/drawing/2010/main" val="0"/>
@@ -5528,8 +5530,7 @@
     <w:p>
       <w:pPr>
         <w:spacing w:after="0" w:line="360" w:lineRule="auto"/>
-        <w:ind w:firstLine="709"/>
-        <w:jc w:val="both"/>
+        <w:jc w:val="center"/>
         <w:rPr>
           <w:rFonts w:ascii="Times New Roman" w:eastAsia="Times New Roman" w:hAnsi="Times New Roman" w:cs="Times New Roman"/>
           <w:sz w:val="28"/>
@@ -5537,18 +5538,15 @@
           <w:highlight w:val="red"/>
         </w:rPr>
       </w:pPr>
-    </w:p>
-    <w:p>
-      <w:pPr>
-        <w:spacing w:after="0" w:line="360" w:lineRule="auto"/>
-        <w:jc w:val="both"/>
+      <w:r>
         <w:rPr>
           <w:rFonts w:ascii="Times New Roman" w:eastAsia="Times New Roman" w:hAnsi="Times New Roman" w:cs="Times New Roman"/>
           <w:sz w:val="28"/>
           <w:szCs w:val="28"/>
           <w:highlight w:val="red"/>
         </w:rPr>
-      </w:pPr>
+        <w:t>Рис. 1. Название</w:t>
+      </w:r>
     </w:p>
     <w:p>
       <w:pPr>
@@ -5566,53 +5564,6 @@
     <w:p>
       <w:pPr>
         <w:spacing w:after="0" w:line="360" w:lineRule="auto"/>
-        <w:ind w:firstLine="709"/>
-        <w:jc w:val="both"/>
-        <w:rPr>
-          <w:rFonts w:ascii="Times New Roman" w:eastAsia="Times New Roman" w:hAnsi="Times New Roman" w:cs="Times New Roman"/>
-          <w:sz w:val="28"/>
-          <w:szCs w:val="28"/>
-          <w:highlight w:val="red"/>
-        </w:rPr>
-      </w:pPr>
-    </w:p>
-    <w:p>
-      <w:pPr>
-        <w:spacing w:after="0" w:line="360" w:lineRule="auto"/>
-        <w:ind w:firstLine="709"/>
-        <w:jc w:val="both"/>
-        <w:rPr>
-          <w:rFonts w:ascii="Times New Roman" w:eastAsia="Times New Roman" w:hAnsi="Times New Roman" w:cs="Times New Roman"/>
-          <w:sz w:val="28"/>
-          <w:szCs w:val="28"/>
-          <w:highlight w:val="red"/>
-        </w:rPr>
-      </w:pPr>
-      <w:proofErr w:type="spellStart"/>
-      <w:r>
-        <w:rPr>
-          <w:rFonts w:ascii="Times New Roman" w:eastAsia="Times New Roman" w:hAnsi="Times New Roman" w:cs="Times New Roman"/>
-          <w:sz w:val="28"/>
-          <w:szCs w:val="28"/>
-          <w:highlight w:val="red"/>
-        </w:rPr>
-        <w:t>Описаие</w:t>
-      </w:r>
-      <w:proofErr w:type="spellEnd"/>
-      <w:r>
-        <w:rPr>
-          <w:rFonts w:ascii="Times New Roman" w:eastAsia="Times New Roman" w:hAnsi="Times New Roman" w:cs="Times New Roman"/>
-          <w:sz w:val="28"/>
-          <w:szCs w:val="28"/>
-          <w:highlight w:val="red"/>
-        </w:rPr>
-        <w:t xml:space="preserve"> всех актеров, описание всех вариантов использования.</w:t>
-      </w:r>
-    </w:p>
-    <w:p>
-      <w:pPr>
-        <w:spacing w:after="0" w:line="360" w:lineRule="auto"/>
-        <w:ind w:firstLine="709"/>
         <w:jc w:val="both"/>
         <w:rPr>
           <w:rFonts w:ascii="Times New Roman" w:eastAsia="Times New Roman" w:hAnsi="Times New Roman" w:cs="Times New Roman"/>
@@ -6017,7 +5968,7 @@
 </file>
 
 <file path=word/endnotes.xml><?xml version="1.0" encoding="utf-8"?>
-<w:endnotes xmlns:wpc="http://schemas.microsoft.com/office/word/2010/wordprocessingCanvas" xmlns:mc="http://schemas.openxmlformats.org/markup-compatibility/2006" xmlns:o="urn:schemas-microsoft-com:office:office" xmlns:r="http://schemas.openxmlformats.org/officeDocument/2006/relationships" xmlns:m="http://schemas.openxmlformats.org/officeDocument/2006/math" xmlns:v="urn:schemas-microsoft-com:vml" xmlns:wp14="http://schemas.microsoft.com/office/word/2010/wordprocessingDrawing" xmlns:wp="http://schemas.openxmlformats.org/drawingml/2006/wordprocessingDrawing" xmlns:w10="urn:schemas-microsoft-com:office:word" xmlns:w="http://schemas.openxmlformats.org/wordprocessingml/2006/main" xmlns:w14="http://schemas.microsoft.com/office/word/2010/wordml" xmlns:wpg="http://schemas.microsoft.com/office/word/2010/wordprocessingGroup" xmlns:wpi="http://schemas.microsoft.com/office/word/2010/wordprocessingInk" xmlns:wne="http://schemas.microsoft.com/office/word/2006/wordml" xmlns:wps="http://schemas.microsoft.com/office/word/2010/wordprocessingShape" mc:Ignorable="w14 wp14">
+<w:endnotes xmlns:wpc="http://schemas.microsoft.com/office/word/2010/wordprocessingCanvas" xmlns:mc="http://schemas.openxmlformats.org/markup-compatibility/2006" xmlns:o="urn:schemas-microsoft-com:office:office" xmlns:r="http://schemas.openxmlformats.org/officeDocument/2006/relationships" xmlns:m="http://schemas.openxmlformats.org/officeDocument/2006/math" xmlns:v="urn:schemas-microsoft-com:vml" xmlns:wp14="http://schemas.microsoft.com/office/word/2010/wordprocessingDrawing" xmlns:wp="http://schemas.openxmlformats.org/drawingml/2006/wordprocessingDrawing" xmlns:w10="urn:schemas-microsoft-com:office:word" xmlns:w="http://schemas.openxmlformats.org/wordprocessingml/2006/main" xmlns:w14="http://schemas.microsoft.com/office/word/2010/wordml" xmlns:w15="http://schemas.microsoft.com/office/word/2012/wordml" xmlns:wpg="http://schemas.microsoft.com/office/word/2010/wordprocessingGroup" xmlns:wpi="http://schemas.microsoft.com/office/word/2010/wordprocessingInk" xmlns:wne="http://schemas.microsoft.com/office/word/2006/wordml" xmlns:wps="http://schemas.microsoft.com/office/word/2010/wordprocessingShape" mc:Ignorable="w14 w15 wp14">
   <w:endnote w:type="separator" w:id="-1">
     <w:p>
       <w:pPr>
@@ -6042,7 +5993,7 @@
 </file>
 
 <file path=word/footnotes.xml><?xml version="1.0" encoding="utf-8"?>
-<w:footnotes xmlns:wpc="http://schemas.microsoft.com/office/word/2010/wordprocessingCanvas" xmlns:mc="http://schemas.openxmlformats.org/markup-compatibility/2006" xmlns:o="urn:schemas-microsoft-com:office:office" xmlns:r="http://schemas.openxmlformats.org/officeDocument/2006/relationships" xmlns:m="http://schemas.openxmlformats.org/officeDocument/2006/math" xmlns:v="urn:schemas-microsoft-com:vml" xmlns:wp14="http://schemas.microsoft.com/office/word/2010/wordprocessingDrawing" xmlns:wp="http://schemas.openxmlformats.org/drawingml/2006/wordprocessingDrawing" xmlns:w10="urn:schemas-microsoft-com:office:word" xmlns:w="http://schemas.openxmlformats.org/wordprocessingml/2006/main" xmlns:w14="http://schemas.microsoft.com/office/word/2010/wordml" xmlns:wpg="http://schemas.microsoft.com/office/word/2010/wordprocessingGroup" xmlns:wpi="http://schemas.microsoft.com/office/word/2010/wordprocessingInk" xmlns:wne="http://schemas.microsoft.com/office/word/2006/wordml" xmlns:wps="http://schemas.microsoft.com/office/word/2010/wordprocessingShape" mc:Ignorable="w14 wp14">
+<w:footnotes xmlns:wpc="http://schemas.microsoft.com/office/word/2010/wordprocessingCanvas" xmlns:mc="http://schemas.openxmlformats.org/markup-compatibility/2006" xmlns:o="urn:schemas-microsoft-com:office:office" xmlns:r="http://schemas.openxmlformats.org/officeDocument/2006/relationships" xmlns:m="http://schemas.openxmlformats.org/officeDocument/2006/math" xmlns:v="urn:schemas-microsoft-com:vml" xmlns:wp14="http://schemas.microsoft.com/office/word/2010/wordprocessingDrawing" xmlns:wp="http://schemas.openxmlformats.org/drawingml/2006/wordprocessingDrawing" xmlns:w10="urn:schemas-microsoft-com:office:word" xmlns:w="http://schemas.openxmlformats.org/wordprocessingml/2006/main" xmlns:w14="http://schemas.microsoft.com/office/word/2010/wordml" xmlns:w15="http://schemas.microsoft.com/office/word/2012/wordml" xmlns:wpg="http://schemas.microsoft.com/office/word/2010/wordprocessingGroup" xmlns:wpi="http://schemas.microsoft.com/office/word/2010/wordprocessingInk" xmlns:wne="http://schemas.microsoft.com/office/word/2006/wordml" xmlns:wps="http://schemas.microsoft.com/office/word/2010/wordprocessingShape" mc:Ignorable="w14 w15 wp14">
   <w:footnote w:type="separator" w:id="-1">
     <w:p>
       <w:pPr>
@@ -6067,7 +6018,7 @@
 </file>
 
 <file path=word/numbering.xml><?xml version="1.0" encoding="utf-8"?>
-<w:numbering xmlns:wpc="http://schemas.microsoft.com/office/word/2010/wordprocessingCanvas" xmlns:mc="http://schemas.openxmlformats.org/markup-compatibility/2006" xmlns:o="urn:schemas-microsoft-com:office:office" xmlns:r="http://schemas.openxmlformats.org/officeDocument/2006/relationships" xmlns:m="http://schemas.openxmlformats.org/officeDocument/2006/math" xmlns:v="urn:schemas-microsoft-com:vml" xmlns:wp14="http://schemas.microsoft.com/office/word/2010/wordprocessingDrawing" xmlns:wp="http://schemas.openxmlformats.org/drawingml/2006/wordprocessingDrawing" xmlns:w10="urn:schemas-microsoft-com:office:word" xmlns:w="http://schemas.openxmlformats.org/wordprocessingml/2006/main" xmlns:w14="http://schemas.microsoft.com/office/word/2010/wordml" xmlns:wpg="http://schemas.microsoft.com/office/word/2010/wordprocessingGroup" xmlns:wpi="http://schemas.microsoft.com/office/word/2010/wordprocessingInk" xmlns:wne="http://schemas.microsoft.com/office/word/2006/wordml" xmlns:wps="http://schemas.microsoft.com/office/word/2010/wordprocessingShape" mc:Ignorable="w14 wp14">
+<w:numbering xmlns:wpc="http://schemas.microsoft.com/office/word/2010/wordprocessingCanvas" xmlns:mc="http://schemas.openxmlformats.org/markup-compatibility/2006" xmlns:o="urn:schemas-microsoft-com:office:office" xmlns:r="http://schemas.openxmlformats.org/officeDocument/2006/relationships" xmlns:m="http://schemas.openxmlformats.org/officeDocument/2006/math" xmlns:v="urn:schemas-microsoft-com:vml" xmlns:wp14="http://schemas.microsoft.com/office/word/2010/wordprocessingDrawing" xmlns:wp="http://schemas.openxmlformats.org/drawingml/2006/wordprocessingDrawing" xmlns:w10="urn:schemas-microsoft-com:office:word" xmlns:w="http://schemas.openxmlformats.org/wordprocessingml/2006/main" xmlns:w14="http://schemas.microsoft.com/office/word/2010/wordml" xmlns:w15="http://schemas.microsoft.com/office/word/2012/wordml" xmlns:wpg="http://schemas.microsoft.com/office/word/2010/wordprocessingGroup" xmlns:wpi="http://schemas.microsoft.com/office/word/2010/wordprocessingInk" xmlns:wne="http://schemas.microsoft.com/office/word/2006/wordml" xmlns:wps="http://schemas.microsoft.com/office/word/2010/wordprocessingShape" mc:Ignorable="w14 w15 wp14">
   <w:abstractNum w:abstractNumId="0">
     <w:nsid w:val="00700558"/>
     <w:multiLevelType w:val="hybridMultilevel"/>
@@ -8494,7 +8445,7 @@
 </file>
 
 <file path=word/styles.xml><?xml version="1.0" encoding="utf-8"?>
-<w:styles xmlns:mc="http://schemas.openxmlformats.org/markup-compatibility/2006" xmlns:r="http://schemas.openxmlformats.org/officeDocument/2006/relationships" xmlns:w="http://schemas.openxmlformats.org/wordprocessingml/2006/main" xmlns:w14="http://schemas.microsoft.com/office/word/2010/wordml" mc:Ignorable="w14">
+<w:styles xmlns:mc="http://schemas.openxmlformats.org/markup-compatibility/2006" xmlns:r="http://schemas.openxmlformats.org/officeDocument/2006/relationships" xmlns:w="http://schemas.openxmlformats.org/wordprocessingml/2006/main" xmlns:w14="http://schemas.microsoft.com/office/word/2010/wordml" xmlns:w15="http://schemas.microsoft.com/office/word/2012/wordml" mc:Ignorable="w14 w15">
   <w:docDefaults>
     <w:rPrDefault>
       <w:rPr>
@@ -8510,689 +8461,378 @@
       </w:pPr>
     </w:pPrDefault>
   </w:docDefaults>
-  <w:latentStyles w:defLockedState="0" w:defUIPriority="99" w:defSemiHidden="1" w:defUnhideWhenUsed="1" w:defQFormat="0" w:count="267">
-    <w:lsdException w:name="Normal" w:semiHidden="0" w:uiPriority="0" w:unhideWhenUsed="0" w:qFormat="1"/>
-    <w:lsdException w:name="heading 1" w:semiHidden="0" w:uiPriority="0" w:unhideWhenUsed="0" w:qFormat="1"/>
-    <w:lsdException w:name="heading 2" w:uiPriority="9" w:qFormat="1"/>
-    <w:lsdException w:name="heading 3" w:uiPriority="9" w:qFormat="1"/>
-    <w:lsdException w:name="heading 4" w:uiPriority="9" w:qFormat="1"/>
-    <w:lsdException w:name="heading 5" w:uiPriority="9" w:qFormat="1"/>
-    <w:lsdException w:name="heading 6" w:uiPriority="9" w:qFormat="1"/>
-    <w:lsdException w:name="heading 7" w:uiPriority="9" w:qFormat="1"/>
-    <w:lsdException w:name="heading 8" w:uiPriority="9" w:qFormat="1"/>
-    <w:lsdException w:name="heading 9" w:uiPriority="9" w:qFormat="1"/>
-    <w:lsdException w:name="toc 1" w:uiPriority="39"/>
-    <w:lsdException w:name="toc 2" w:uiPriority="39"/>
-    <w:lsdException w:name="toc 3" w:uiPriority="39"/>
-    <w:lsdException w:name="toc 4" w:uiPriority="39"/>
-    <w:lsdException w:name="toc 5" w:uiPriority="39"/>
-    <w:lsdException w:name="toc 6" w:uiPriority="39"/>
-    <w:lsdException w:name="toc 7" w:uiPriority="39"/>
-    <w:lsdException w:name="toc 8" w:uiPriority="39"/>
-    <w:lsdException w:name="toc 9" w:uiPriority="39"/>
-    <w:lsdException w:name="caption" w:uiPriority="35" w:qFormat="1"/>
-    <w:lsdException w:name="Title" w:semiHidden="0" w:uiPriority="10" w:unhideWhenUsed="0" w:qFormat="1"/>
-    <w:lsdException w:name="Default Paragraph Font" w:uiPriority="1"/>
-    <w:lsdException w:name="Subtitle" w:semiHidden="0" w:uiPriority="11" w:unhideWhenUsed="0" w:qFormat="1"/>
-    <w:lsdException w:name="Strong" w:semiHidden="0" w:uiPriority="22" w:unhideWhenUsed="0" w:qFormat="1"/>
-    <w:lsdException w:name="Emphasis" w:semiHidden="0" w:uiPriority="20" w:unhideWhenUsed="0" w:qFormat="1"/>
-    <w:lsdException w:name="Table Grid" w:semiHidden="0" w:uiPriority="39" w:unhideWhenUsed="0"/>
-    <w:lsdException w:name="Placeholder Text" w:unhideWhenUsed="0"/>
-    <w:lsdException w:name="No Spacing" w:semiHidden="0" w:uiPriority="1" w:unhideWhenUsed="0" w:qFormat="1"/>
-    <w:lsdException w:name="Light Shading" w:semiHidden="0" w:uiPriority="60" w:unhideWhenUsed="0"/>
-    <w:lsdException w:name="Light List" w:semiHidden="0" w:uiPriority="61" w:unhideWhenUsed="0"/>
-    <w:lsdException w:name="Light Grid" w:semiHidden="0" w:uiPriority="62" w:unhideWhenUsed="0"/>
-    <w:lsdException w:name="Medium Shading 1" w:semiHidden="0" w:uiPriority="63" w:unhideWhenUsed="0"/>
-    <w:lsdException w:name="Medium Shading 2" w:semiHidden="0" w:uiPriority="64" w:unhideWhenUsed="0"/>
-    <w:lsdException w:name="Medium List 1" w:semiHidden="0" w:uiPriority="65" w:unhideWhenUsed="0"/>
-    <w:lsdException w:name="Medium List 2" w:semiHidden="0" w:uiPriority="66" w:unhideWhenUsed="0"/>
-    <w:lsdException w:name="Medium Grid 1" w:semiHidden="0" w:uiPriority="67" w:unhideWhenUsed="0"/>
-    <w:lsdException w:name="Medium Grid 2" w:semiHidden="0" w:uiPriority="68" w:unhideWhenUsed="0"/>
-    <w:lsdException w:name="Medium Grid 3" w:semiHidden="0" w:uiPriority="69" w:unhideWhenUsed="0"/>
-    <w:lsdException w:name="Dark List" w:semiHidden="0" w:uiPriority="70" w:unhideWhenUsed="0"/>
-    <w:lsdException w:name="Colorful Shading" w:semiHidden="0" w:uiPriority="71" w:unhideWhenUsed="0"/>
-    <w:lsdException w:name="Colorful List" w:semiHidden="0" w:uiPriority="72" w:unhideWhenUsed="0"/>
-    <w:lsdException w:name="Colorful Grid" w:semiHidden="0" w:uiPriority="73" w:unhideWhenUsed="0"/>
-    <w:lsdException w:name="Light Shading Accent 1" w:semiHidden="0" w:uiPriority="60" w:unhideWhenUsed="0"/>
-    <w:lsdException w:name="Light List Accent 1" w:semiHidden="0" w:uiPriority="61" w:unhideWhenUsed="0"/>
-    <w:lsdException w:name="Light Grid Accent 1" w:semiHidden="0" w:uiPriority="62" w:unhideWhenUsed="0"/>
-    <w:lsdException w:name="Medium Shading 1 Accent 1" w:semiHidden="0" w:uiPriority="63" w:unhideWhenUsed="0"/>
-    <w:lsdException w:name="Medium Shading 2 Accent 1" w:semiHidden="0" w:uiPriority="64" w:unhideWhenUsed="0"/>
-    <w:lsdException w:name="Medium List 1 Accent 1" w:semiHidden="0" w:uiPriority="65" w:unhideWhenUsed="0"/>
-    <w:lsdException w:name="Revision" w:unhideWhenUsed="0"/>
-    <w:lsdException w:name="List Paragraph" w:semiHidden="0" w:uiPriority="34" w:unhideWhenUsed="0" w:qFormat="1"/>
-    <w:lsdException w:name="Quote" w:semiHidden="0" w:uiPriority="29" w:unhideWhenUsed="0" w:qFormat="1"/>
-    <w:lsdException w:name="Intense Quote" w:semiHidden="0" w:uiPriority="30" w:unhideWhenUsed="0" w:qFormat="1"/>
-    <w:lsdException w:name="Medium List 2 Accent 1" w:semiHidden="0" w:uiPriority="66" w:unhideWhenUsed="0"/>
-    <w:lsdException w:name="Medium Grid 1 Accent 1" w:semiHidden="0" w:uiPriority="67" w:unhideWhenUsed="0"/>
-    <w:lsdException w:name="Medium Grid 2 Accent 1" w:semiHidden="0" w:uiPriority="68" w:unhideWhenUsed="0"/>
-    <w:lsdException w:name="Medium Grid 3 Accent 1" w:semiHidden="0" w:uiPriority="69" w:unhideWhenUsed="0"/>
-    <w:lsdException w:name="Dark List Accent 1" w:semiHidden="0" w:uiPriority="70" w:unhideWhenUsed="0"/>
-    <w:lsdException w:name="Colorful Shading Accent 1" w:semiHidden="0" w:uiPriority="71" w:unhideWhenUsed="0"/>
-    <w:lsdException w:name="Colorful List Accent 1" w:semiHidden="0" w:uiPriority="72" w:unhideWhenUsed="0"/>
-    <w:lsdException w:name="Colorful Grid Accent 1" w:semiHidden="0" w:uiPriority="73" w:unhideWhenUsed="0"/>
-    <w:lsdException w:name="Light Shading Accent 2" w:semiHidden="0" w:uiPriority="60" w:unhideWhenUsed="0"/>
-    <w:lsdException w:name="Light List Accent 2" w:semiHidden="0" w:uiPriority="61" w:unhideWhenUsed="0"/>
-    <w:lsdException w:name="Light Grid Accent 2" w:semiHidden="0" w:uiPriority="62" w:unhideWhenUsed="0"/>
-    <w:lsdException w:name="Medium Shading 1 Accent 2" w:semiHidden="0" w:uiPriority="63" w:unhideWhenUsed="0"/>
-    <w:lsdException w:name="Medium Shading 2 Accent 2" w:semiHidden="0" w:uiPriority="64" w:unhideWhenUsed="0"/>
-    <w:lsdException w:name="Medium List 1 Accent 2" w:semiHidden="0" w:uiPriority="65" w:unhideWhenUsed="0"/>
-    <w:lsdException w:name="Medium List 2 Accent 2" w:semiHidden="0" w:uiPriority="66" w:unhideWhenUsed="0"/>
-    <w:lsdException w:name="Medium Grid 1 Accent 2" w:semiHidden="0" w:uiPriority="67" w:unhideWhenUsed="0"/>
-    <w:lsdException w:name="Medium Grid 2 Accent 2" w:semiHidden="0" w:uiPriority="68" w:unhideWhenUsed="0"/>
-    <w:lsdException w:name="Medium Grid 3 Accent 2" w:semiHidden="0" w:uiPriority="69" w:unhideWhenUsed="0"/>
-    <w:lsdException w:name="Dark List Accent 2" w:semiHidden="0" w:uiPriority="70" w:unhideWhenUsed="0"/>
-    <w:lsdException w:name="Colorful Shading Accent 2" w:semiHidden="0" w:uiPriority="71" w:unhideWhenUsed="0"/>
-    <w:lsdException w:name="Colorful List Accent 2" w:semiHidden="0" w:uiPriority="72" w:unhideWhenUsed="0"/>
-    <w:lsdException w:name="Colorful Grid Accent 2" w:semiHidden="0" w:uiPriority="73" w:unhideWhenUsed="0"/>
-    <w:lsdException w:name="Light Shading Accent 3" w:semiHidden="0" w:uiPriority="60" w:unhideWhenUsed="0"/>
-    <w:lsdException w:name="Light List Accent 3" w:semiHidden="0" w:uiPriority="61" w:unhideWhenUsed="0"/>
-    <w:lsdException w:name="Light Grid Accent 3" w:semiHidden="0" w:uiPriority="62" w:unhideWhenUsed="0"/>
-    <w:lsdException w:name="Medium Shading 1 Accent 3" w:semiHidden="0" w:uiPriority="63" w:unhideWhenUsed="0"/>
-    <w:lsdException w:name="Medium Shading 2 Accent 3" w:semiHidden="0" w:uiPriority="64" w:unhideWhenUsed="0"/>
-    <w:lsdException w:name="Medium List 1 Accent 3" w:semiHidden="0" w:uiPriority="65" w:unhideWhenUsed="0"/>
-    <w:lsdException w:name="Medium List 2 Accent 3" w:semiHidden="0" w:uiPriority="66" w:unhideWhenUsed="0"/>
-    <w:lsdException w:name="Medium Grid 1 Accent 3" w:semiHidden="0" w:uiPriority="67" w:unhideWhenUsed="0"/>
-    <w:lsdException w:name="Medium Grid 2 Accent 3" w:semiHidden="0" w:uiPriority="68" w:unhideWhenUsed="0"/>
-    <w:lsdException w:name="Medium Grid 3 Accent 3" w:semiHidden="0" w:uiPriority="69" w:unhideWhenUsed="0"/>
-    <w:lsdException w:name="Dark List Accent 3" w:semiHidden="0" w:uiPriority="70" w:unhideWhenUsed="0"/>
-    <w:lsdException w:name="Colorful Shading Accent 3" w:semiHidden="0" w:uiPriority="71" w:unhideWhenUsed="0"/>
-    <w:lsdException w:name="Colorful List Accent 3" w:semiHidden="0" w:uiPriority="72" w:unhideWhenUsed="0"/>
-    <w:lsdException w:name="Colorful Grid Accent 3" w:semiHidden="0" w:uiPriority="73" w:unhideWhenUsed="0"/>
-    <w:lsdException w:name="Light Shading Accent 4" w:semiHidden="0" w:uiPriority="60" w:unhideWhenUsed="0"/>
-    <w:lsdException w:name="Light List Accent 4" w:semiHidden="0" w:uiPriority="61" w:unhideWhenUsed="0"/>
-    <w:lsdException w:name="Light Grid Accent 4" w:semiHidden="0" w:uiPriority="62" w:unhideWhenUsed="0"/>
-    <w:lsdException w:name="Medium Shading 1 Accent 4" w:semiHidden="0" w:uiPriority="63" w:unhideWhenUsed="0"/>
-    <w:lsdException w:name="Medium Shading 2 Accent 4" w:semiHidden="0" w:uiPriority="64" w:unhideWhenUsed="0"/>
-    <w:lsdException w:name="Medium List 1 Accent 4" w:semiHidden="0" w:uiPriority="65" w:unhideWhenUsed="0"/>
-    <w:lsdException w:name="Medium List 2 Accent 4" w:semiHidden="0" w:uiPriority="66" w:unhideWhenUsed="0"/>
-    <w:lsdException w:name="Medium Grid 1 Accent 4" w:semiHidden="0" w:uiPriority="67" w:unhideWhenUsed="0"/>
-    <w:lsdException w:name="Medium Grid 2 Accent 4" w:semiHidden="0" w:uiPriority="68" w:unhideWhenUsed="0"/>
-    <w:lsdException w:name="Medium Grid 3 Accent 4" w:semiHidden="0" w:uiPriority="69" w:unhideWhenUsed="0"/>
-    <w:lsdException w:name="Dark List Accent 4" w:semiHidden="0" w:uiPriority="70" w:unhideWhenUsed="0"/>
-    <w:lsdException w:name="Colorful Shading Accent 4" w:semiHidden="0" w:uiPriority="71" w:unhideWhenUsed="0"/>
-    <w:lsdException w:name="Colorful List Accent 4" w:semiHidden="0" w:uiPriority="72" w:unhideWhenUsed="0"/>
-    <w:lsdException w:name="Colorful Grid Accent 4" w:semiHidden="0" w:uiPriority="73" w:unhideWhenUsed="0"/>
-    <w:lsdException w:name="Light Shading Accent 5" w:semiHidden="0" w:uiPriority="60" w:unhideWhenUsed="0"/>
-    <w:lsdException w:name="Light List Accent 5" w:semiHidden="0" w:uiPriority="61" w:unhideWhenUsed="0"/>
-    <w:lsdException w:name="Light Grid Accent 5" w:semiHidden="0" w:uiPriority="62" w:unhideWhenUsed="0"/>
-    <w:lsdException w:name="Medium Shading 1 Accent 5" w:semiHidden="0" w:uiPriority="63" w:unhideWhenUsed="0"/>
-    <w:lsdException w:name="Medium Shading 2 Accent 5" w:semiHidden="0" w:uiPriority="64" w:unhideWhenUsed="0"/>
-    <w:lsdException w:name="Medium List 1 Accent 5" w:semiHidden="0" w:uiPriority="65" w:unhideWhenUsed="0"/>
-    <w:lsdException w:name="Medium List 2 Accent 5" w:semiHidden="0" w:uiPriority="66" w:unhideWhenUsed="0"/>
-    <w:lsdException w:name="Medium Grid 1 Accent 5" w:semiHidden="0" w:uiPriority="67" w:unhideWhenUsed="0"/>
-    <w:lsdException w:name="Medium Grid 2 Accent 5" w:semiHidden="0" w:uiPriority="68" w:unhideWhenUsed="0"/>
-    <w:lsdException w:name="Medium Grid 3 Accent 5" w:semiHidden="0" w:uiPriority="69" w:unhideWhenUsed="0"/>
-    <w:lsdException w:name="Dark List Accent 5" w:semiHidden="0" w:uiPriority="70" w:unhideWhenUsed="0"/>
-    <w:lsdException w:name="Colorful Shading Accent 5" w:semiHidden="0" w:uiPriority="71" w:unhideWhenUsed="0"/>
-    <w:lsdException w:name="Colorful List Accent 5" w:semiHidden="0" w:uiPriority="72" w:unhideWhenUsed="0"/>
-    <w:lsdException w:name="Colorful Grid Accent 5" w:semiHidden="0" w:uiPriority="73" w:unhideWhenUsed="0"/>
-    <w:lsdException w:name="Light Shading Accent 6" w:semiHidden="0" w:uiPriority="60" w:unhideWhenUsed="0"/>
-    <w:lsdException w:name="Light List Accent 6" w:semiHidden="0" w:uiPriority="61" w:unhideWhenUsed="0"/>
-    <w:lsdException w:name="Light Grid Accent 6" w:semiHidden="0" w:uiPriority="62" w:unhideWhenUsed="0"/>
-    <w:lsdException w:name="Medium Shading 1 Accent 6" w:semiHidden="0" w:uiPriority="63" w:unhideWhenUsed="0"/>
-    <w:lsdException w:name="Medium Shading 2 Accent 6" w:semiHidden="0" w:uiPriority="64" w:unhideWhenUsed="0"/>
-    <w:lsdException w:name="Medium List 1 Accent 6" w:semiHidden="0" w:uiPriority="65" w:unhideWhenUsed="0"/>
-    <w:lsdException w:name="Medium List 2 Accent 6" w:semiHidden="0" w:uiPriority="66" w:unhideWhenUsed="0"/>
-    <w:lsdException w:name="Medium Grid 1 Accent 6" w:semiHidden="0" w:uiPriority="67" w:unhideWhenUsed="0"/>
-    <w:lsdException w:name="Medium Grid 2 Accent 6" w:semiHidden="0" w:uiPriority="68" w:unhideWhenUsed="0"/>
-    <w:lsdException w:name="Medium Grid 3 Accent 6" w:semiHidden="0" w:uiPriority="69" w:unhideWhenUsed="0"/>
-    <w:lsdException w:name="Dark List Accent 6" w:semiHidden="0" w:uiPriority="70" w:unhideWhenUsed="0"/>
-    <w:lsdException w:name="Colorful Shading Accent 6" w:semiHidden="0" w:uiPriority="71" w:unhideWhenUsed="0"/>
-    <w:lsdException w:name="Colorful List Accent 6" w:semiHidden="0" w:uiPriority="72" w:unhideWhenUsed="0"/>
-    <w:lsdException w:name="Colorful Grid Accent 6" w:semiHidden="0" w:uiPriority="73" w:unhideWhenUsed="0"/>
-    <w:lsdException w:name="Subtle Emphasis" w:semiHidden="0" w:uiPriority="19" w:unhideWhenUsed="0" w:qFormat="1"/>
-    <w:lsdException w:name="Intense Emphasis" w:semiHidden="0" w:uiPriority="21" w:unhideWhenUsed="0" w:qFormat="1"/>
-    <w:lsdException w:name="Subtle Reference" w:semiHidden="0" w:uiPriority="31" w:unhideWhenUsed="0" w:qFormat="1"/>
-    <w:lsdException w:name="Intense Reference" w:semiHidden="0" w:uiPriority="32" w:unhideWhenUsed="0" w:qFormat="1"/>
-    <w:lsdException w:name="Book Title" w:semiHidden="0" w:uiPriority="33" w:unhideWhenUsed="0" w:qFormat="1"/>
-    <w:lsdException w:name="Bibliography" w:uiPriority="37"/>
-    <w:lsdException w:name="TOC Heading" w:uiPriority="39" w:qFormat="1"/>
-  </w:latentStyles>
-  <w:style w:type="paragraph" w:default="1" w:styleId="a">
-    <w:name w:val="Normal"/>
-    <w:qFormat/>
-  </w:style>
-  <w:style w:type="paragraph" w:styleId="1">
-    <w:name w:val="heading 1"/>
-    <w:basedOn w:val="a0"/>
-    <w:qFormat/>
-    <w:rsid w:val="001C42D9"/>
-    <w:pPr>
-      <w:keepNext/>
-      <w:spacing w:before="480" w:after="180"/>
-      <w:outlineLvl w:val="0"/>
-    </w:pPr>
-    <w:rPr>
-      <w:b/>
-      <w:bCs/>
-      <w:sz w:val="32"/>
-      <w:szCs w:val="32"/>
-    </w:rPr>
-  </w:style>
-  <w:style w:type="paragraph" w:styleId="5">
-    <w:name w:val="heading 5"/>
-    <w:basedOn w:val="a0"/>
-    <w:pPr>
-      <w:keepNext/>
-      <w:tabs>
-        <w:tab w:val="left" w:pos="567"/>
-      </w:tabs>
-      <w:outlineLvl w:val="4"/>
-    </w:pPr>
-    <w:rPr>
-      <w:rFonts w:ascii="Arial" w:hAnsi="Arial" w:cs="Arial"/>
-      <w:sz w:val="26"/>
-      <w:szCs w:val="26"/>
-    </w:rPr>
-  </w:style>
-  <w:style w:type="paragraph" w:styleId="8">
-    <w:name w:val="heading 8"/>
-    <w:basedOn w:val="a0"/>
-    <w:pPr>
-      <w:keepNext/>
-      <w:outlineLvl w:val="7"/>
-    </w:pPr>
-    <w:rPr>
-      <w:rFonts w:ascii="Arial" w:hAnsi="Arial" w:cs="Arial"/>
-      <w:b/>
-      <w:bCs/>
-      <w:sz w:val="24"/>
-      <w:szCs w:val="24"/>
-    </w:rPr>
-  </w:style>
-  <w:style w:type="character" w:default="1" w:styleId="a1">
-    <w:name w:val="Default Paragraph Font"/>
-    <w:uiPriority w:val="1"/>
-    <w:unhideWhenUsed/>
-  </w:style>
-  <w:style w:type="table" w:default="1" w:styleId="a2">
-    <w:name w:val="Normal Table"/>
-    <w:uiPriority w:val="99"/>
-    <w:semiHidden/>
-    <w:unhideWhenUsed/>
-    <w:tblPr>
-      <w:tblInd w:w="0" w:type="dxa"/>
-      <w:tblCellMar>
-        <w:top w:w="0" w:type="dxa"/>
-        <w:left w:w="108" w:type="dxa"/>
-        <w:bottom w:w="0" w:type="dxa"/>
-        <w:right w:w="108" w:type="dxa"/>
-      </w:tblCellMar>
-    </w:tblPr>
-  </w:style>
-  <w:style w:type="numbering" w:default="1" w:styleId="a3">
-    <w:name w:val="No List"/>
-    <w:uiPriority w:val="99"/>
-    <w:semiHidden/>
-    <w:unhideWhenUsed/>
-  </w:style>
-  <w:style w:type="paragraph" w:customStyle="1" w:styleId="a0">
-    <w:name w:val="Базовый"/>
-    <w:pPr>
-      <w:suppressAutoHyphens/>
-    </w:pPr>
-    <w:rPr>
-      <w:rFonts w:ascii="Times New Roman" w:eastAsia="Times New Roman" w:hAnsi="Times New Roman" w:cs="Times New Roman"/>
-      <w:sz w:val="20"/>
-      <w:szCs w:val="20"/>
-    </w:rPr>
-  </w:style>
-  <w:style w:type="character" w:styleId="a4">
-    <w:name w:val="annotation reference"/>
-    <w:rPr>
-      <w:sz w:val="16"/>
-      <w:szCs w:val="16"/>
-    </w:rPr>
-  </w:style>
-  <w:style w:type="character" w:customStyle="1" w:styleId="-">
-    <w:name w:val="Интернет-ссылка"/>
-    <w:rPr>
-      <w:color w:val="0000FF"/>
-      <w:u w:val="single"/>
-    </w:rPr>
-  </w:style>
-  <w:style w:type="character" w:styleId="a5">
-    <w:name w:val="endnote reference"/>
-    <w:rPr>
-      <w:vertAlign w:val="superscript"/>
-    </w:rPr>
-  </w:style>
-  <w:style w:type="character" w:customStyle="1" w:styleId="a6">
-    <w:name w:val="Текст сноски Знак"/>
-    <w:basedOn w:val="a1"/>
-  </w:style>
-  <w:style w:type="character" w:styleId="a7">
-    <w:name w:val="footnote reference"/>
-    <w:basedOn w:val="a1"/>
-    <w:rPr>
-      <w:vertAlign w:val="superscript"/>
-    </w:rPr>
-  </w:style>
-  <w:style w:type="paragraph" w:customStyle="1" w:styleId="a8">
-    <w:name w:val="Заголовок"/>
-    <w:basedOn w:val="a0"/>
-    <w:next w:val="a9"/>
-    <w:pPr>
-      <w:keepNext/>
-      <w:spacing w:before="240" w:after="120"/>
-    </w:pPr>
-    <w:rPr>
-      <w:rFonts w:ascii="Liberation Sans" w:eastAsia="DejaVu Sans" w:hAnsi="Liberation Sans" w:cs="Lohit Hindi"/>
-      <w:sz w:val="28"/>
-      <w:szCs w:val="28"/>
-    </w:rPr>
-  </w:style>
-  <w:style w:type="paragraph" w:styleId="a9">
-    <w:name w:val="Body Text"/>
-    <w:basedOn w:val="a0"/>
-    <w:pPr>
-      <w:spacing w:after="120"/>
-    </w:pPr>
-  </w:style>
-  <w:style w:type="paragraph" w:styleId="aa">
-    <w:name w:val="List"/>
-    <w:basedOn w:val="a9"/>
-    <w:rPr>
-      <w:rFonts w:cs="Lohit Hindi"/>
-    </w:rPr>
-  </w:style>
-  <w:style w:type="paragraph" w:styleId="ab">
-    <w:name w:val="Title"/>
-    <w:basedOn w:val="a0"/>
-    <w:pPr>
-      <w:suppressLineNumbers/>
-      <w:spacing w:before="120" w:after="120"/>
-    </w:pPr>
-    <w:rPr>
-      <w:rFonts w:cs="Lohit Hindi"/>
-      <w:i/>
-      <w:iCs/>
-      <w:sz w:val="24"/>
-      <w:szCs w:val="24"/>
-    </w:rPr>
-  </w:style>
-  <w:style w:type="paragraph" w:styleId="ac">
-    <w:name w:val="index heading"/>
-    <w:basedOn w:val="a0"/>
-    <w:pPr>
-      <w:suppressLineNumbers/>
-    </w:pPr>
-    <w:rPr>
-      <w:rFonts w:cs="Lohit Hindi"/>
-    </w:rPr>
-  </w:style>
-  <w:style w:type="paragraph" w:customStyle="1" w:styleId="1266">
-    <w:name w:val="Стиль Название объекта + 12 пт Перед:  6 пт После:  6 пт"/>
-    <w:pPr>
-      <w:widowControl w:val="0"/>
-      <w:suppressAutoHyphens/>
-      <w:spacing w:before="120" w:after="120"/>
-    </w:pPr>
-    <w:rPr>
-      <w:rFonts w:ascii="Times New Roman" w:eastAsia="Times New Roman" w:hAnsi="Times New Roman" w:cs="Times New Roman"/>
-      <w:sz w:val="24"/>
-      <w:szCs w:val="20"/>
-    </w:rPr>
-  </w:style>
-  <w:style w:type="paragraph" w:styleId="ad">
-    <w:name w:val="caption"/>
-    <w:basedOn w:val="a0"/>
-    <w:rPr>
-      <w:b/>
-      <w:bCs/>
-    </w:rPr>
-  </w:style>
-  <w:style w:type="paragraph" w:customStyle="1" w:styleId="0">
-    <w:name w:val="Стиль0"/>
-    <w:basedOn w:val="a0"/>
-    <w:pPr>
-      <w:jc w:val="center"/>
-    </w:pPr>
-    <w:rPr>
-      <w:sz w:val="26"/>
-      <w:szCs w:val="26"/>
-    </w:rPr>
-  </w:style>
-  <w:style w:type="paragraph" w:customStyle="1" w:styleId="3">
-    <w:name w:val="Стиль3"/>
-    <w:basedOn w:val="a0"/>
-    <w:pPr>
-      <w:keepNext/>
-      <w:keepLines/>
-      <w:spacing w:before="240" w:after="60"/>
-      <w:jc w:val="center"/>
-    </w:pPr>
-    <w:rPr>
-      <w:rFonts w:ascii="Arial" w:hAnsi="Arial" w:cs="Arial"/>
-      <w:b/>
-      <w:bCs/>
-      <w:sz w:val="28"/>
-      <w:szCs w:val="28"/>
-    </w:rPr>
-  </w:style>
-  <w:style w:type="paragraph" w:styleId="ae">
-    <w:name w:val="annotation text"/>
-    <w:basedOn w:val="a0"/>
-  </w:style>
-  <w:style w:type="paragraph" w:styleId="af">
-    <w:name w:val="Balloon Text"/>
-    <w:basedOn w:val="a0"/>
-    <w:rPr>
-      <w:rFonts w:ascii="Tahoma" w:hAnsi="Tahoma"/>
-      <w:sz w:val="16"/>
-      <w:szCs w:val="16"/>
-    </w:rPr>
-  </w:style>
-  <w:style w:type="paragraph" w:styleId="af0">
-    <w:name w:val="annotation subject"/>
-    <w:basedOn w:val="ae"/>
-    <w:rPr>
-      <w:b/>
-      <w:bCs/>
-    </w:rPr>
-  </w:style>
-  <w:style w:type="paragraph" w:styleId="af1">
-    <w:name w:val="endnote text"/>
-    <w:basedOn w:val="a0"/>
-  </w:style>
-  <w:style w:type="paragraph" w:styleId="af2">
-    <w:name w:val="footnote text"/>
-    <w:basedOn w:val="a0"/>
-  </w:style>
-  <w:style w:type="paragraph" w:styleId="af3">
-    <w:name w:val="List Paragraph"/>
-    <w:basedOn w:val="a"/>
-    <w:uiPriority w:val="34"/>
-    <w:qFormat/>
-    <w:rsid w:val="00BB4910"/>
-    <w:pPr>
-      <w:ind w:left="720"/>
-      <w:contextualSpacing/>
-    </w:pPr>
-  </w:style>
-  <w:style w:type="character" w:styleId="af4">
-    <w:name w:val="Hyperlink"/>
-    <w:basedOn w:val="a1"/>
-    <w:uiPriority w:val="99"/>
-    <w:unhideWhenUsed/>
-    <w:rsid w:val="00943CC8"/>
-    <w:rPr>
-      <w:color w:val="0000FF"/>
-      <w:u w:val="single"/>
-    </w:rPr>
-  </w:style>
-  <w:style w:type="character" w:customStyle="1" w:styleId="apple-converted-space">
-    <w:name w:val="apple-converted-space"/>
-    <w:basedOn w:val="a1"/>
-    <w:rsid w:val="00943CC8"/>
-  </w:style>
-  <w:style w:type="character" w:styleId="af5">
-    <w:name w:val="Strong"/>
-    <w:basedOn w:val="a1"/>
-    <w:uiPriority w:val="22"/>
-    <w:qFormat/>
-    <w:rsid w:val="00802585"/>
-    <w:rPr>
-      <w:b/>
-      <w:bCs/>
-    </w:rPr>
-  </w:style>
-  <w:style w:type="paragraph" w:styleId="af6">
-    <w:name w:val="Normal (Web)"/>
-    <w:basedOn w:val="a"/>
-    <w:uiPriority w:val="99"/>
-    <w:unhideWhenUsed/>
-    <w:rsid w:val="001463CD"/>
-    <w:pPr>
-      <w:spacing w:before="100" w:beforeAutospacing="1" w:after="100" w:afterAutospacing="1" w:line="240" w:lineRule="auto"/>
-    </w:pPr>
-    <w:rPr>
-      <w:rFonts w:ascii="Times New Roman" w:eastAsia="Times New Roman" w:hAnsi="Times New Roman" w:cs="Times New Roman"/>
-      <w:sz w:val="24"/>
-      <w:szCs w:val="24"/>
-    </w:rPr>
-  </w:style>
-  <w:style w:type="paragraph" w:customStyle="1" w:styleId="Standard">
-    <w:name w:val="Standard"/>
-    <w:rsid w:val="00027F0D"/>
-    <w:pPr>
-      <w:suppressAutoHyphens/>
-      <w:autoSpaceDN w:val="0"/>
-      <w:spacing w:after="0" w:line="240" w:lineRule="auto"/>
-      <w:ind w:firstLine="709"/>
-      <w:jc w:val="both"/>
-    </w:pPr>
-    <w:rPr>
-      <w:rFonts w:ascii="Times New Roman" w:eastAsia="Times New Roman" w:hAnsi="Times New Roman" w:cs="Times New Roman"/>
-      <w:kern w:val="3"/>
-      <w:sz w:val="28"/>
-      <w:szCs w:val="20"/>
-    </w:rPr>
-  </w:style>
-  <w:style w:type="character" w:customStyle="1" w:styleId="va3q96nt4f0a">
-    <w:name w:val="va3q96nt4f0a"/>
-    <w:basedOn w:val="a1"/>
-    <w:rsid w:val="001F13F5"/>
-  </w:style>
-  <w:style w:type="paragraph" w:styleId="af7">
-    <w:name w:val="TOC Heading"/>
-    <w:basedOn w:val="1"/>
-    <w:next w:val="a"/>
-    <w:uiPriority w:val="39"/>
-    <w:semiHidden/>
-    <w:unhideWhenUsed/>
-    <w:qFormat/>
-    <w:rsid w:val="0016336E"/>
-    <w:pPr>
-      <w:keepLines/>
-      <w:suppressAutoHyphens w:val="0"/>
-      <w:spacing w:after="0" w:line="276" w:lineRule="auto"/>
-      <w:outlineLvl w:val="9"/>
-    </w:pPr>
-    <w:rPr>
-      <w:rFonts w:asciiTheme="majorHAnsi" w:eastAsiaTheme="majorEastAsia" w:hAnsiTheme="majorHAnsi" w:cstheme="majorBidi"/>
-      <w:color w:val="2E74B5" w:themeColor="accent1" w:themeShade="BF"/>
-      <w:sz w:val="28"/>
-      <w:szCs w:val="28"/>
-    </w:rPr>
-  </w:style>
-  <w:style w:type="paragraph" w:styleId="10">
-    <w:name w:val="toc 1"/>
-    <w:basedOn w:val="a"/>
-    <w:next w:val="a"/>
-    <w:autoRedefine/>
-    <w:uiPriority w:val="39"/>
-    <w:unhideWhenUsed/>
-    <w:rsid w:val="0016336E"/>
-    <w:pPr>
-      <w:spacing w:after="100"/>
-    </w:pPr>
-  </w:style>
-  <w:style w:type="paragraph" w:styleId="af8">
-    <w:name w:val="No Spacing"/>
-    <w:uiPriority w:val="1"/>
-    <w:qFormat/>
-    <w:rsid w:val="0016336E"/>
-    <w:pPr>
-      <w:spacing w:after="0" w:line="240" w:lineRule="auto"/>
-    </w:pPr>
-  </w:style>
-  <w:style w:type="character" w:customStyle="1" w:styleId="u230k411fbx">
-    <w:name w:val="u230k411fbx"/>
-    <w:basedOn w:val="a1"/>
-    <w:rsid w:val="006711F1"/>
-  </w:style>
-  <w:style w:type="character" w:styleId="af9">
-    <w:name w:val="FollowedHyperlink"/>
-    <w:basedOn w:val="a1"/>
-    <w:uiPriority w:val="99"/>
-    <w:semiHidden/>
-    <w:unhideWhenUsed/>
-    <w:rsid w:val="00540C44"/>
-    <w:rPr>
-      <w:color w:val="954F72" w:themeColor="followedHyperlink"/>
-      <w:u w:val="single"/>
-    </w:rPr>
-  </w:style>
-</w:styles>
-</file>
-
-<file path=word/stylesWithEffects.xml><?xml version="1.0" encoding="utf-8"?>
-<w:styles xmlns:wpc="http://schemas.microsoft.com/office/word/2010/wordprocessingCanvas" xmlns:mc="http://schemas.openxmlformats.org/markup-compatibility/2006" xmlns:o="urn:schemas-microsoft-com:office:office" xmlns:r="http://schemas.openxmlformats.org/officeDocument/2006/relationships" xmlns:m="http://schemas.openxmlformats.org/officeDocument/2006/math" xmlns:v="urn:schemas-microsoft-com:vml" xmlns:wp14="http://schemas.microsoft.com/office/word/2010/wordprocessingDrawing" xmlns:wp="http://schemas.openxmlformats.org/drawingml/2006/wordprocessingDrawing" xmlns:w10="urn:schemas-microsoft-com:office:word" xmlns:w="http://schemas.openxmlformats.org/wordprocessingml/2006/main" xmlns:w14="http://schemas.microsoft.com/office/word/2010/wordml" xmlns:wpg="http://schemas.microsoft.com/office/word/2010/wordprocessingGroup" xmlns:wpi="http://schemas.microsoft.com/office/word/2010/wordprocessingInk" xmlns:wne="http://schemas.microsoft.com/office/word/2006/wordml" xmlns:wps="http://schemas.microsoft.com/office/word/2010/wordprocessingShape" mc:Ignorable="w14 wp14">
-  <w:docDefaults>
-    <w:rPrDefault>
-      <w:rPr>
-        <w:rFonts w:asciiTheme="minorHAnsi" w:eastAsiaTheme="minorEastAsia" w:hAnsiTheme="minorHAnsi" w:cstheme="minorBidi"/>
-        <w:sz w:val="22"/>
-        <w:szCs w:val="22"/>
-        <w:lang w:val="ru-RU" w:eastAsia="ru-RU" w:bidi="ar-SA"/>
-      </w:rPr>
-    </w:rPrDefault>
-    <w:pPrDefault>
-      <w:pPr>
-        <w:spacing w:after="160" w:line="259" w:lineRule="auto"/>
-      </w:pPr>
-    </w:pPrDefault>
-  </w:docDefaults>
-  <w:latentStyles w:defLockedState="0" w:defUIPriority="99" w:defSemiHidden="1" w:defUnhideWhenUsed="1" w:defQFormat="0" w:count="267">
-    <w:lsdException w:name="Normal" w:semiHidden="0" w:uiPriority="0" w:unhideWhenUsed="0" w:qFormat="1"/>
-    <w:lsdException w:name="heading 1" w:semiHidden="0" w:uiPriority="0" w:unhideWhenUsed="0" w:qFormat="1"/>
-    <w:lsdException w:name="heading 2" w:uiPriority="9" w:qFormat="1"/>
-    <w:lsdException w:name="heading 3" w:uiPriority="9" w:qFormat="1"/>
-    <w:lsdException w:name="heading 4" w:uiPriority="9" w:qFormat="1"/>
-    <w:lsdException w:name="heading 5" w:uiPriority="9" w:qFormat="1"/>
-    <w:lsdException w:name="heading 6" w:uiPriority="9" w:qFormat="1"/>
-    <w:lsdException w:name="heading 7" w:uiPriority="9" w:qFormat="1"/>
-    <w:lsdException w:name="heading 8" w:uiPriority="9" w:qFormat="1"/>
-    <w:lsdException w:name="heading 9" w:uiPriority="9" w:qFormat="1"/>
-    <w:lsdException w:name="toc 1" w:uiPriority="39"/>
-    <w:lsdException w:name="toc 2" w:uiPriority="39"/>
-    <w:lsdException w:name="toc 3" w:uiPriority="39"/>
-    <w:lsdException w:name="toc 4" w:uiPriority="39"/>
-    <w:lsdException w:name="toc 5" w:uiPriority="39"/>
-    <w:lsdException w:name="toc 6" w:uiPriority="39"/>
-    <w:lsdException w:name="toc 7" w:uiPriority="39"/>
-    <w:lsdException w:name="toc 8" w:uiPriority="39"/>
-    <w:lsdException w:name="toc 9" w:uiPriority="39"/>
-    <w:lsdException w:name="caption" w:uiPriority="35" w:qFormat="1"/>
-    <w:lsdException w:name="Title" w:semiHidden="0" w:uiPriority="10" w:unhideWhenUsed="0" w:qFormat="1"/>
-    <w:lsdException w:name="Default Paragraph Font" w:uiPriority="1"/>
-    <w:lsdException w:name="Subtitle" w:semiHidden="0" w:uiPriority="11" w:unhideWhenUsed="0" w:qFormat="1"/>
-    <w:lsdException w:name="Strong" w:semiHidden="0" w:uiPriority="22" w:unhideWhenUsed="0" w:qFormat="1"/>
-    <w:lsdException w:name="Emphasis" w:semiHidden="0" w:uiPriority="20" w:unhideWhenUsed="0" w:qFormat="1"/>
-    <w:lsdException w:name="Table Grid" w:semiHidden="0" w:uiPriority="39" w:unhideWhenUsed="0"/>
-    <w:lsdException w:name="Placeholder Text" w:unhideWhenUsed="0"/>
-    <w:lsdException w:name="No Spacing" w:semiHidden="0" w:uiPriority="1" w:unhideWhenUsed="0" w:qFormat="1"/>
-    <w:lsdException w:name="Light Shading" w:semiHidden="0" w:uiPriority="60" w:unhideWhenUsed="0"/>
-    <w:lsdException w:name="Light List" w:semiHidden="0" w:uiPriority="61" w:unhideWhenUsed="0"/>
-    <w:lsdException w:name="Light Grid" w:semiHidden="0" w:uiPriority="62" w:unhideWhenUsed="0"/>
-    <w:lsdException w:name="Medium Shading 1" w:semiHidden="0" w:uiPriority="63" w:unhideWhenUsed="0"/>
-    <w:lsdException w:name="Medium Shading 2" w:semiHidden="0" w:uiPriority="64" w:unhideWhenUsed="0"/>
-    <w:lsdException w:name="Medium List 1" w:semiHidden="0" w:uiPriority="65" w:unhideWhenUsed="0"/>
-    <w:lsdException w:name="Medium List 2" w:semiHidden="0" w:uiPriority="66" w:unhideWhenUsed="0"/>
-    <w:lsdException w:name="Medium Grid 1" w:semiHidden="0" w:uiPriority="67" w:unhideWhenUsed="0"/>
-    <w:lsdException w:name="Medium Grid 2" w:semiHidden="0" w:uiPriority="68" w:unhideWhenUsed="0"/>
-    <w:lsdException w:name="Medium Grid 3" w:semiHidden="0" w:uiPriority="69" w:unhideWhenUsed="0"/>
-    <w:lsdException w:name="Dark List" w:semiHidden="0" w:uiPriority="70" w:unhideWhenUsed="0"/>
-    <w:lsdException w:name="Colorful Shading" w:semiHidden="0" w:uiPriority="71" w:unhideWhenUsed="0"/>
-    <w:lsdException w:name="Colorful List" w:semiHidden="0" w:uiPriority="72" w:unhideWhenUsed="0"/>
-    <w:lsdException w:name="Colorful Grid" w:semiHidden="0" w:uiPriority="73" w:unhideWhenUsed="0"/>
-    <w:lsdException w:name="Light Shading Accent 1" w:semiHidden="0" w:uiPriority="60" w:unhideWhenUsed="0"/>
-    <w:lsdException w:name="Light List Accent 1" w:semiHidden="0" w:uiPriority="61" w:unhideWhenUsed="0"/>
-    <w:lsdException w:name="Light Grid Accent 1" w:semiHidden="0" w:uiPriority="62" w:unhideWhenUsed="0"/>
-    <w:lsdException w:name="Medium Shading 1 Accent 1" w:semiHidden="0" w:uiPriority="63" w:unhideWhenUsed="0"/>
-    <w:lsdException w:name="Medium Shading 2 Accent 1" w:semiHidden="0" w:uiPriority="64" w:unhideWhenUsed="0"/>
-    <w:lsdException w:name="Medium List 1 Accent 1" w:semiHidden="0" w:uiPriority="65" w:unhideWhenUsed="0"/>
-    <w:lsdException w:name="Revision" w:unhideWhenUsed="0"/>
-    <w:lsdException w:name="List Paragraph" w:semiHidden="0" w:uiPriority="34" w:unhideWhenUsed="0" w:qFormat="1"/>
-    <w:lsdException w:name="Quote" w:semiHidden="0" w:uiPriority="29" w:unhideWhenUsed="0" w:qFormat="1"/>
-    <w:lsdException w:name="Intense Quote" w:semiHidden="0" w:uiPriority="30" w:unhideWhenUsed="0" w:qFormat="1"/>
-    <w:lsdException w:name="Medium List 2 Accent 1" w:semiHidden="0" w:uiPriority="66" w:unhideWhenUsed="0"/>
-    <w:lsdException w:name="Medium Grid 1 Accent 1" w:semiHidden="0" w:uiPriority="67" w:unhideWhenUsed="0"/>
-    <w:lsdException w:name="Medium Grid 2 Accent 1" w:semiHidden="0" w:uiPriority="68" w:unhideWhenUsed="0"/>
-    <w:lsdException w:name="Medium Grid 3 Accent 1" w:semiHidden="0" w:uiPriority="69" w:unhideWhenUsed="0"/>
-    <w:lsdException w:name="Dark List Accent 1" w:semiHidden="0" w:uiPriority="70" w:unhideWhenUsed="0"/>
-    <w:lsdException w:name="Colorful Shading Accent 1" w:semiHidden="0" w:uiPriority="71" w:unhideWhenUsed="0"/>
-    <w:lsdException w:name="Colorful List Accent 1" w:semiHidden="0" w:uiPriority="72" w:unhideWhenUsed="0"/>
-    <w:lsdException w:name="Colorful Grid Accent 1" w:semiHidden="0" w:uiPriority="73" w:unhideWhenUsed="0"/>
-    <w:lsdException w:name="Light Shading Accent 2" w:semiHidden="0" w:uiPriority="60" w:unhideWhenUsed="0"/>
-    <w:lsdException w:name="Light List Accent 2" w:semiHidden="0" w:uiPriority="61" w:unhideWhenUsed="0"/>
-    <w:lsdException w:name="Light Grid Accent 2" w:semiHidden="0" w:uiPriority="62" w:unhideWhenUsed="0"/>
-    <w:lsdException w:name="Medium Shading 1 Accent 2" w:semiHidden="0" w:uiPriority="63" w:unhideWhenUsed="0"/>
-    <w:lsdException w:name="Medium Shading 2 Accent 2" w:semiHidden="0" w:uiPriority="64" w:unhideWhenUsed="0"/>
-    <w:lsdException w:name="Medium List 1 Accent 2" w:semiHidden="0" w:uiPriority="65" w:unhideWhenUsed="0"/>
-    <w:lsdException w:name="Medium List 2 Accent 2" w:semiHidden="0" w:uiPriority="66" w:unhideWhenUsed="0"/>
-    <w:lsdException w:name="Medium Grid 1 Accent 2" w:semiHidden="0" w:uiPriority="67" w:unhideWhenUsed="0"/>
-    <w:lsdException w:name="Medium Grid 2 Accent 2" w:semiHidden="0" w:uiPriority="68" w:unhideWhenUsed="0"/>
-    <w:lsdException w:name="Medium Grid 3 Accent 2" w:semiHidden="0" w:uiPriority="69" w:unhideWhenUsed="0"/>
-    <w:lsdException w:name="Dark List Accent 2" w:semiHidden="0" w:uiPriority="70" w:unhideWhenUsed="0"/>
-    <w:lsdException w:name="Colorful Shading Accent 2" w:semiHidden="0" w:uiPriority="71" w:unhideWhenUsed="0"/>
-    <w:lsdException w:name="Colorful List Accent 2" w:semiHidden="0" w:uiPriority="72" w:unhideWhenUsed="0"/>
-    <w:lsdException w:name="Colorful Grid Accent 2" w:semiHidden="0" w:uiPriority="73" w:unhideWhenUsed="0"/>
-    <w:lsdException w:name="Light Shading Accent 3" w:semiHidden="0" w:uiPriority="60" w:unhideWhenUsed="0"/>
-    <w:lsdException w:name="Light List Accent 3" w:semiHidden="0" w:uiPriority="61" w:unhideWhenUsed="0"/>
-    <w:lsdException w:name="Light Grid Accent 3" w:semiHidden="0" w:uiPriority="62" w:unhideWhenUsed="0"/>
-    <w:lsdException w:name="Medium Shading 1 Accent 3" w:semiHidden="0" w:uiPriority="63" w:unhideWhenUsed="0"/>
-    <w:lsdException w:name="Medium Shading 2 Accent 3" w:semiHidden="0" w:uiPriority="64" w:unhideWhenUsed="0"/>
-    <w:lsdException w:name="Medium List 1 Accent 3" w:semiHidden="0" w:uiPriority="65" w:unhideWhenUsed="0"/>
-    <w:lsdException w:name="Medium List 2 Accent 3" w:semiHidden="0" w:uiPriority="66" w:unhideWhenUsed="0"/>
-    <w:lsdException w:name="Medium Grid 1 Accent 3" w:semiHidden="0" w:uiPriority="67" w:unhideWhenUsed="0"/>
-    <w:lsdException w:name="Medium Grid 2 Accent 3" w:semiHidden="0" w:uiPriority="68" w:unhideWhenUsed="0"/>
-    <w:lsdException w:name="Medium Grid 3 Accent 3" w:semiHidden="0" w:uiPriority="69" w:unhideWhenUsed="0"/>
-    <w:lsdException w:name="Dark List Accent 3" w:semiHidden="0" w:uiPriority="70" w:unhideWhenUsed="0"/>
-    <w:lsdException w:name="Colorful Shading Accent 3" w:semiHidden="0" w:uiPriority="71" w:unhideWhenUsed="0"/>
-    <w:lsdException w:name="Colorful List Accent 3" w:semiHidden="0" w:uiPriority="72" w:unhideWhenUsed="0"/>
-    <w:lsdException w:name="Colorful Grid Accent 3" w:semiHidden="0" w:uiPriority="73" w:unhideWhenUsed="0"/>
-    <w:lsdException w:name="Light Shading Accent 4" w:semiHidden="0" w:uiPriority="60" w:unhideWhenUsed="0"/>
-    <w:lsdException w:name="Light List Accent 4" w:semiHidden="0" w:uiPriority="61" w:unhideWhenUsed="0"/>
-    <w:lsdException w:name="Light Grid Accent 4" w:semiHidden="0" w:uiPriority="62" w:unhideWhenUsed="0"/>
-    <w:lsdException w:name="Medium Shading 1 Accent 4" w:semiHidden="0" w:uiPriority="63" w:unhideWhenUsed="0"/>
-    <w:lsdException w:name="Medium Shading 2 Accent 4" w:semiHidden="0" w:uiPriority="64" w:unhideWhenUsed="0"/>
-    <w:lsdException w:name="Medium List 1 Accent 4" w:semiHidden="0" w:uiPriority="65" w:unhideWhenUsed="0"/>
-    <w:lsdException w:name="Medium List 2 Accent 4" w:semiHidden="0" w:uiPriority="66" w:unhideWhenUsed="0"/>
-    <w:lsdException w:name="Medium Grid 1 Accent 4" w:semiHidden="0" w:uiPriority="67" w:unhideWhenUsed="0"/>
-    <w:lsdException w:name="Medium Grid 2 Accent 4" w:semiHidden="0" w:uiPriority="68" w:unhideWhenUsed="0"/>
-    <w:lsdException w:name="Medium Grid 3 Accent 4" w:semiHidden="0" w:uiPriority="69" w:unhideWhenUsed="0"/>
-    <w:lsdException w:name="Dark List Accent 4" w:semiHidden="0" w:uiPriority="70" w:unhideWhenUsed="0"/>
-    <w:lsdException w:name="Colorful Shading Accent 4" w:semiHidden="0" w:uiPriority="71" w:unhideWhenUsed="0"/>
-    <w:lsdException w:name="Colorful List Accent 4" w:semiHidden="0" w:uiPriority="72" w:unhideWhenUsed="0"/>
-    <w:lsdException w:name="Colorful Grid Accent 4" w:semiHidden="0" w:uiPriority="73" w:unhideWhenUsed="0"/>
-    <w:lsdException w:name="Light Shading Accent 5" w:semiHidden="0" w:uiPriority="60" w:unhideWhenUsed="0"/>
-    <w:lsdException w:name="Light List Accent 5" w:semiHidden="0" w:uiPriority="61" w:unhideWhenUsed="0"/>
-    <w:lsdException w:name="Light Grid Accent 5" w:semiHidden="0" w:uiPriority="62" w:unhideWhenUsed="0"/>
-    <w:lsdException w:name="Medium Shading 1 Accent 5" w:semiHidden="0" w:uiPriority="63" w:unhideWhenUsed="0"/>
-    <w:lsdException w:name="Medium Shading 2 Accent 5" w:semiHidden="0" w:uiPriority="64" w:unhideWhenUsed="0"/>
-    <w:lsdException w:name="Medium List 1 Accent 5" w:semiHidden="0" w:uiPriority="65" w:unhideWhenUsed="0"/>
-    <w:lsdException w:name="Medium List 2 Accent 5" w:semiHidden="0" w:uiPriority="66" w:unhideWhenUsed="0"/>
-    <w:lsdException w:name="Medium Grid 1 Accent 5" w:semiHidden="0" w:uiPriority="67" w:unhideWhenUsed="0"/>
-    <w:lsdException w:name="Medium Grid 2 Accent 5" w:semiHidden="0" w:uiPriority="68" w:unhideWhenUsed="0"/>
-    <w:lsdException w:name="Medium Grid 3 Accent 5" w:semiHidden="0" w:uiPriority="69" w:unhideWhenUsed="0"/>
-    <w:lsdException w:name="Dark List Accent 5" w:semiHidden="0" w:uiPriority="70" w:unhideWhenUsed="0"/>
-    <w:lsdException w:name="Colorful Shading Accent 5" w:semiHidden="0" w:uiPriority="71" w:unhideWhenUsed="0"/>
-    <w:lsdException w:name="Colorful List Accent 5" w:semiHidden="0" w:uiPriority="72" w:unhideWhenUsed="0"/>
-    <w:lsdException w:name="Colorful Grid Accent 5" w:semiHidden="0" w:uiPriority="73" w:unhideWhenUsed="0"/>
-    <w:lsdException w:name="Light Shading Accent 6" w:semiHidden="0" w:uiPriority="60" w:unhideWhenUsed="0"/>
-    <w:lsdException w:name="Light List Accent 6" w:semiHidden="0" w:uiPriority="61" w:unhideWhenUsed="0"/>
-    <w:lsdException w:name="Light Grid Accent 6" w:semiHidden="0" w:uiPriority="62" w:unhideWhenUsed="0"/>
-    <w:lsdException w:name="Medium Shading 1 Accent 6" w:semiHidden="0" w:uiPriority="63" w:unhideWhenUsed="0"/>
-    <w:lsdException w:name="Medium Shading 2 Accent 6" w:semiHidden="0" w:uiPriority="64" w:unhideWhenUsed="0"/>
-    <w:lsdException w:name="Medium List 1 Accent 6" w:semiHidden="0" w:uiPriority="65" w:unhideWhenUsed="0"/>
-    <w:lsdException w:name="Medium List 2 Accent 6" w:semiHidden="0" w:uiPriority="66" w:unhideWhenUsed="0"/>
-    <w:lsdException w:name="Medium Grid 1 Accent 6" w:semiHidden="0" w:uiPriority="67" w:unhideWhenUsed="0"/>
-    <w:lsdException w:name="Medium Grid 2 Accent 6" w:semiHidden="0" w:uiPriority="68" w:unhideWhenUsed="0"/>
-    <w:lsdException w:name="Medium Grid 3 Accent 6" w:semiHidden="0" w:uiPriority="69" w:unhideWhenUsed="0"/>
-    <w:lsdException w:name="Dark List Accent 6" w:semiHidden="0" w:uiPriority="70" w:unhideWhenUsed="0"/>
-    <w:lsdException w:name="Colorful Shading Accent 6" w:semiHidden="0" w:uiPriority="71" w:unhideWhenUsed="0"/>
-    <w:lsdException w:name="Colorful List Accent 6" w:semiHidden="0" w:uiPriority="72" w:unhideWhenUsed="0"/>
-    <w:lsdException w:name="Colorful Grid Accent 6" w:semiHidden="0" w:uiPriority="73" w:unhideWhenUsed="0"/>
-    <w:lsdException w:name="Subtle Emphasis" w:semiHidden="0" w:uiPriority="19" w:unhideWhenUsed="0" w:qFormat="1"/>
-    <w:lsdException w:name="Intense Emphasis" w:semiHidden="0" w:uiPriority="21" w:unhideWhenUsed="0" w:qFormat="1"/>
-    <w:lsdException w:name="Subtle Reference" w:semiHidden="0" w:uiPriority="31" w:unhideWhenUsed="0" w:qFormat="1"/>
-    <w:lsdException w:name="Intense Reference" w:semiHidden="0" w:uiPriority="32" w:unhideWhenUsed="0" w:qFormat="1"/>
-    <w:lsdException w:name="Book Title" w:semiHidden="0" w:uiPriority="33" w:unhideWhenUsed="0" w:qFormat="1"/>
-    <w:lsdException w:name="Bibliography" w:uiPriority="37"/>
-    <w:lsdException w:name="TOC Heading" w:uiPriority="39" w:qFormat="1"/>
+  <w:latentStyles w:defLockedState="0" w:defUIPriority="99" w:defSemiHidden="0" w:defUnhideWhenUsed="0" w:defQFormat="0" w:count="371">
+    <w:lsdException w:name="Normal" w:uiPriority="0" w:qFormat="1"/>
+    <w:lsdException w:name="heading 1" w:uiPriority="0" w:qFormat="1"/>
+    <w:lsdException w:name="heading 2" w:semiHidden="1" w:uiPriority="9" w:unhideWhenUsed="1" w:qFormat="1"/>
+    <w:lsdException w:name="heading 3" w:semiHidden="1" w:uiPriority="9" w:unhideWhenUsed="1" w:qFormat="1"/>
+    <w:lsdException w:name="heading 4" w:semiHidden="1" w:uiPriority="9" w:unhideWhenUsed="1" w:qFormat="1"/>
+    <w:lsdException w:name="heading 5" w:semiHidden="1" w:uiPriority="9" w:unhideWhenUsed="1" w:qFormat="1"/>
+    <w:lsdException w:name="heading 6" w:semiHidden="1" w:uiPriority="9" w:unhideWhenUsed="1" w:qFormat="1"/>
+    <w:lsdException w:name="heading 7" w:semiHidden="1" w:uiPriority="9" w:unhideWhenUsed="1" w:qFormat="1"/>
+    <w:lsdException w:name="heading 8" w:semiHidden="1" w:uiPriority="9" w:unhideWhenUsed="1" w:qFormat="1"/>
+    <w:lsdException w:name="heading 9" w:semiHidden="1" w:uiPriority="9" w:unhideWhenUsed="1" w:qFormat="1"/>
+    <w:lsdException w:name="index 1" w:semiHidden="1" w:unhideWhenUsed="1"/>
+    <w:lsdException w:name="index 2" w:semiHidden="1" w:unhideWhenUsed="1"/>
+    <w:lsdException w:name="index 3" w:semiHidden="1" w:unhideWhenUsed="1"/>
+    <w:lsdException w:name="index 4" w:semiHidden="1" w:unhideWhenUsed="1"/>
+    <w:lsdException w:name="index 5" w:semiHidden="1" w:unhideWhenUsed="1"/>
+    <w:lsdException w:name="index 6" w:semiHidden="1" w:unhideWhenUsed="1"/>
+    <w:lsdException w:name="index 7" w:semiHidden="1" w:unhideWhenUsed="1"/>
+    <w:lsdException w:name="index 8" w:semiHidden="1" w:unhideWhenUsed="1"/>
+    <w:lsdException w:name="index 9" w:semiHidden="1" w:unhideWhenUsed="1"/>
+    <w:lsdException w:name="toc 1" w:semiHidden="1" w:uiPriority="39" w:unhideWhenUsed="1"/>
+    <w:lsdException w:name="toc 2" w:semiHidden="1" w:uiPriority="39" w:unhideWhenUsed="1"/>
+    <w:lsdException w:name="toc 3" w:semiHidden="1" w:uiPriority="39" w:unhideWhenUsed="1"/>
+    <w:lsdException w:name="toc 4" w:semiHidden="1" w:uiPriority="39" w:unhideWhenUsed="1"/>
+    <w:lsdException w:name="toc 5" w:semiHidden="1" w:uiPriority="39" w:unhideWhenUsed="1"/>
+    <w:lsdException w:name="toc 6" w:semiHidden="1" w:uiPriority="39" w:unhideWhenUsed="1"/>
+    <w:lsdException w:name="toc 7" w:semiHidden="1" w:uiPriority="39" w:unhideWhenUsed="1"/>
+    <w:lsdException w:name="toc 8" w:semiHidden="1" w:uiPriority="39" w:unhideWhenUsed="1"/>
+    <w:lsdException w:name="toc 9" w:semiHidden="1" w:uiPriority="39" w:unhideWhenUsed="1"/>
+    <w:lsdException w:name="Normal Indent" w:semiHidden="1" w:unhideWhenUsed="1"/>
+    <w:lsdException w:name="footnote text" w:semiHidden="1" w:unhideWhenUsed="1"/>
+    <w:lsdException w:name="annotation text" w:semiHidden="1" w:unhideWhenUsed="1"/>
+    <w:lsdException w:name="header" w:semiHidden="1" w:unhideWhenUsed="1"/>
+    <w:lsdException w:name="footer" w:semiHidden="1" w:unhideWhenUsed="1"/>
+    <w:lsdException w:name="index heading" w:semiHidden="1" w:unhideWhenUsed="1"/>
+    <w:lsdException w:name="caption" w:semiHidden="1" w:uiPriority="35" w:unhideWhenUsed="1" w:qFormat="1"/>
+    <w:lsdException w:name="table of figures" w:semiHidden="1" w:unhideWhenUsed="1"/>
+    <w:lsdException w:name="envelope address" w:semiHidden="1" w:unhideWhenUsed="1"/>
+    <w:lsdException w:name="envelope return" w:semiHidden="1" w:unhideWhenUsed="1"/>
+    <w:lsdException w:name="footnote reference" w:semiHidden="1" w:unhideWhenUsed="1"/>
+    <w:lsdException w:name="annotation reference" w:semiHidden="1" w:unhideWhenUsed="1"/>
+    <w:lsdException w:name="line number" w:semiHidden="1" w:unhideWhenUsed="1"/>
+    <w:lsdException w:name="page number" w:semiHidden="1" w:unhideWhenUsed="1"/>
+    <w:lsdException w:name="endnote reference" w:semiHidden="1" w:unhideWhenUsed="1"/>
+    <w:lsdException w:name="endnote text" w:semiHidden="1" w:unhideWhenUsed="1"/>
+    <w:lsdException w:name="table of authorities" w:semiHidden="1" w:unhideWhenUsed="1"/>
+    <w:lsdException w:name="macro" w:semiHidden="1" w:unhideWhenUsed="1"/>
+    <w:lsdException w:name="toa heading" w:semiHidden="1" w:unhideWhenUsed="1"/>
+    <w:lsdException w:name="List" w:semiHidden="1" w:unhideWhenUsed="1"/>
+    <w:lsdException w:name="List Bullet" w:semiHidden="1" w:unhideWhenUsed="1"/>
+    <w:lsdException w:name="List Number" w:semiHidden="1" w:unhideWhenUsed="1"/>
+    <w:lsdException w:name="List 2" w:semiHidden="1" w:unhideWhenUsed="1"/>
+    <w:lsdException w:name="List 3" w:semiHidden="1" w:unhideWhenUsed="1"/>
+    <w:lsdException w:name="List 4" w:semiHidden="1" w:unhideWhenUsed="1"/>
+    <w:lsdException w:name="List 5" w:semiHidden="1" w:unhideWhenUsed="1"/>
+    <w:lsdException w:name="List Bullet 2" w:semiHidden="1" w:unhideWhenUsed="1"/>
+    <w:lsdException w:name="List Bullet 3" w:semiHidden="1" w:unhideWhenUsed="1"/>
+    <w:lsdException w:name="List Bullet 4" w:semiHidden="1" w:unhideWhenUsed="1"/>
+    <w:lsdException w:name="List Bullet 5" w:semiHidden="1" w:unhideWhenUsed="1"/>
+    <w:lsdException w:name="List Number 2" w:semiHidden="1" w:unhideWhenUsed="1"/>
+    <w:lsdException w:name="List Number 3" w:semiHidden="1" w:unhideWhenUsed="1"/>
+    <w:lsdException w:name="List Number 4" w:semiHidden="1" w:unhideWhenUsed="1"/>
+    <w:lsdException w:name="List Number 5" w:semiHidden="1" w:unhideWhenUsed="1"/>
+    <w:lsdException w:name="Title" w:uiPriority="10" w:qFormat="1"/>
+    <w:lsdException w:name="Closing" w:semiHidden="1" w:unhideWhenUsed="1"/>
+    <w:lsdException w:name="Signature" w:semiHidden="1" w:unhideWhenUsed="1"/>
+    <w:lsdException w:name="Default Paragraph Font" w:semiHidden="1" w:uiPriority="1" w:unhideWhenUsed="1"/>
+    <w:lsdException w:name="Body Text" w:semiHidden="1" w:unhideWhenUsed="1"/>
+    <w:lsdException w:name="Body Text Indent" w:semiHidden="1" w:unhideWhenUsed="1"/>
+    <w:lsdException w:name="List Continue" w:semiHidden="1" w:unhideWhenUsed="1"/>
+    <w:lsdException w:name="List Continue 2" w:semiHidden="1" w:unhideWhenUsed="1"/>
+    <w:lsdException w:name="List Continue 3" w:semiHidden="1" w:unhideWhenUsed="1"/>
+    <w:lsdException w:name="List Continue 4" w:semiHidden="1" w:unhideWhenUsed="1"/>
+    <w:lsdException w:name="List Continue 5" w:semiHidden="1" w:unhideWhenUsed="1"/>
+    <w:lsdException w:name="Message Header" w:semiHidden="1" w:unhideWhenUsed="1"/>
+    <w:lsdException w:name="Subtitle" w:uiPriority="11" w:qFormat="1"/>
+    <w:lsdException w:name="Salutation" w:semiHidden="1" w:unhideWhenUsed="1"/>
+    <w:lsdException w:name="Date" w:semiHidden="1" w:unhideWhenUsed="1"/>
+    <w:lsdException w:name="Body Text First Indent" w:semiHidden="1" w:unhideWhenUsed="1"/>
+    <w:lsdException w:name="Body Text First Indent 2" w:semiHidden="1" w:unhideWhenUsed="1"/>
+    <w:lsdException w:name="Note Heading" w:semiHidden="1" w:unhideWhenUsed="1"/>
+    <w:lsdException w:name="Body Text 2" w:semiHidden="1" w:unhideWhenUsed="1"/>
+    <w:lsdException w:name="Body Text 3" w:semiHidden="1" w:unhideWhenUsed="1"/>
+    <w:lsdException w:name="Body Text Indent 2" w:semiHidden="1" w:unhideWhenUsed="1"/>
+    <w:lsdException w:name="Body Text Indent 3" w:semiHidden="1" w:unhideWhenUsed="1"/>
+    <w:lsdException w:name="Block Text" w:semiHidden="1" w:unhideWhenUsed="1"/>
+    <w:lsdException w:name="Hyperlink" w:semiHidden="1" w:unhideWhenUsed="1"/>
+    <w:lsdException w:name="FollowedHyperlink" w:semiHidden="1" w:unhideWhenUsed="1"/>
+    <w:lsdException w:name="Strong" w:uiPriority="22" w:qFormat="1"/>
+    <w:lsdException w:name="Emphasis" w:uiPriority="20" w:qFormat="1"/>
+    <w:lsdException w:name="Document Map" w:semiHidden="1" w:unhideWhenUsed="1"/>
+    <w:lsdException w:name="Plain Text" w:semiHidden="1" w:unhideWhenUsed="1"/>
+    <w:lsdException w:name="E-mail Signature" w:semiHidden="1" w:unhideWhenUsed="1"/>
+    <w:lsdException w:name="HTML Top of Form" w:semiHidden="1" w:unhideWhenUsed="1"/>
+    <w:lsdException w:name="HTML Bottom of Form" w:semiHidden="1" w:unhideWhenUsed="1"/>
+    <w:lsdException w:name="Normal (Web)" w:semiHidden="1" w:unhideWhenUsed="1"/>
+    <w:lsdException w:name="HTML Acronym" w:semiHidden="1" w:unhideWhenUsed="1"/>
+    <w:lsdException w:name="HTML Address" w:semiHidden="1" w:unhideWhenUsed="1"/>
+    <w:lsdException w:name="HTML Cite" w:semiHidden="1" w:unhideWhenUsed="1"/>
+    <w:lsdException w:name="HTML Code" w:semiHidden="1" w:unhideWhenUsed="1"/>
+    <w:lsdException w:name="HTML Definition" w:semiHidden="1" w:unhideWhenUsed="1"/>
+    <w:lsdException w:name="HTML Keyboard" w:semiHidden="1" w:unhideWhenUsed="1"/>
+    <w:lsdException w:name="HTML Preformatted" w:semiHidden="1" w:unhideWhenUsed="1"/>
+    <w:lsdException w:name="HTML Sample" w:semiHidden="1" w:unhideWhenUsed="1"/>
+    <w:lsdException w:name="HTML Typewriter" w:semiHidden="1" w:unhideWhenUsed="1"/>
+    <w:lsdException w:name="HTML Variable" w:semiHidden="1" w:unhideWhenUsed="1"/>
+    <w:lsdException w:name="Normal Table" w:semiHidden="1" w:unhideWhenUsed="1"/>
+    <w:lsdException w:name="annotation subject" w:semiHidden="1" w:unhideWhenUsed="1"/>
+    <w:lsdException w:name="No List" w:semiHidden="1" w:unhideWhenUsed="1"/>
+    <w:lsdException w:name="Outline List 1" w:semiHidden="1" w:unhideWhenUsed="1"/>
+    <w:lsdException w:name="Outline List 2" w:semiHidden="1" w:unhideWhenUsed="1"/>
+    <w:lsdException w:name="Outline List 3" w:semiHidden="1" w:unhideWhenUsed="1"/>
+    <w:lsdException w:name="Table Simple 1" w:semiHidden="1" w:unhideWhenUsed="1"/>
+    <w:lsdException w:name="Table Simple 2" w:semiHidden="1" w:unhideWhenUsed="1"/>
+    <w:lsdException w:name="Table Simple 3" w:semiHidden="1" w:unhideWhenUsed="1"/>
+    <w:lsdException w:name="Table Classic 1" w:semiHidden="1" w:unhideWhenUsed="1"/>
+    <w:lsdException w:name="Table Classic 2" w:semiHidden="1" w:unhideWhenUsed="1"/>
+    <w:lsdException w:name="Table Classic 3" w:semiHidden="1" w:unhideWhenUsed="1"/>
+    <w:lsdException w:name="Table Classic 4" w:semiHidden="1" w:unhideWhenUsed="1"/>
+    <w:lsdException w:name="Table Colorful 1" w:semiHidden="1" w:unhideWhenUsed="1"/>
+    <w:lsdException w:name="Table Colorful 2" w:semiHidden="1" w:unhideWhenUsed="1"/>
+    <w:lsdException w:name="Table Colorful 3" w:semiHidden="1" w:unhideWhenUsed="1"/>
+    <w:lsdException w:name="Table Columns 1" w:semiHidden="1" w:unhideWhenUsed="1"/>
+    <w:lsdException w:name="Table Columns 2" w:semiHidden="1" w:unhideWhenUsed="1"/>
+    <w:lsdException w:name="Table Columns 3" w:semiHidden="1" w:unhideWhenUsed="1"/>
+    <w:lsdException w:name="Table Columns 4" w:semiHidden="1" w:unhideWhenUsed="1"/>
+    <w:lsdException w:name="Table Columns 5" w:semiHidden="1" w:unhideWhenUsed="1"/>
+    <w:lsdException w:name="Table Grid 1" w:semiHidden="1" w:unhideWhenUsed="1"/>
+    <w:lsdException w:name="Table Grid 2" w:semiHidden="1" w:unhideWhenUsed="1"/>
+    <w:lsdException w:name="Table Grid 3" w:semiHidden="1" w:unhideWhenUsed="1"/>
+    <w:lsdException w:name="Table Grid 4" w:semiHidden="1" w:unhideWhenUsed="1"/>
+    <w:lsdException w:name="Table Grid 5" w:semiHidden="1" w:unhideWhenUsed="1"/>
+    <w:lsdException w:name="Table Grid 6" w:semiHidden="1" w:unhideWhenUsed="1"/>
+    <w:lsdException w:name="Table Grid 7" w:semiHidden="1" w:unhideWhenUsed="1"/>
+    <w:lsdException w:name="Table Grid 8" w:semiHidden="1" w:unhideWhenUsed="1"/>
+    <w:lsdException w:name="Table List 1" w:semiHidden="1" w:unhideWhenUsed="1"/>
+    <w:lsdException w:name="Table List 2" w:semiHidden="1" w:unhideWhenUsed="1"/>
+    <w:lsdException w:name="Table List 3" w:semiHidden="1" w:unhideWhenUsed="1"/>
+    <w:lsdException w:name="Table List 4" w:semiHidden="1" w:unhideWhenUsed="1"/>
+    <w:lsdException w:name="Table List 5" w:semiHidden="1" w:unhideWhenUsed="1"/>
+    <w:lsdException w:name="Table List 6" w:semiHidden="1" w:unhideWhenUsed="1"/>
+    <w:lsdException w:name="Table List 7" w:semiHidden="1" w:unhideWhenUsed="1"/>
+    <w:lsdException w:name="Table List 8" w:semiHidden="1" w:unhideWhenUsed="1"/>
+    <w:lsdException w:name="Table 3D effects 1" w:semiHidden="1" w:unhideWhenUsed="1"/>
+    <w:lsdException w:name="Table 3D effects 2" w:semiHidden="1" w:unhideWhenUsed="1"/>
+    <w:lsdException w:name="Table 3D effects 3" w:semiHidden="1" w:unhideWhenUsed="1"/>
+    <w:lsdException w:name="Table Contemporary" w:semiHidden="1" w:unhideWhenUsed="1"/>
+    <w:lsdException w:name="Table Elegant" w:semiHidden="1" w:unhideWhenUsed="1"/>
+    <w:lsdException w:name="Table Professional" w:semiHidden="1" w:unhideWhenUsed="1"/>
+    <w:lsdException w:name="Table Subtle 1" w:semiHidden="1" w:unhideWhenUsed="1"/>
+    <w:lsdException w:name="Table Subtle 2" w:semiHidden="1" w:unhideWhenUsed="1"/>
+    <w:lsdException w:name="Table Web 1" w:semiHidden="1" w:unhideWhenUsed="1"/>
+    <w:lsdException w:name="Table Web 2" w:semiHidden="1" w:unhideWhenUsed="1"/>
+    <w:lsdException w:name="Table Web 3" w:semiHidden="1" w:unhideWhenUsed="1"/>
+    <w:lsdException w:name="Balloon Text" w:semiHidden="1" w:unhideWhenUsed="1"/>
+    <w:lsdException w:name="Table Grid" w:uiPriority="39"/>
+    <w:lsdException w:name="Table Theme" w:semiHidden="1" w:unhideWhenUsed="1"/>
+    <w:lsdException w:name="Placeholder Text" w:semiHidden="1"/>
+    <w:lsdException w:name="No Spacing" w:uiPriority="1" w:qFormat="1"/>
+    <w:lsdException w:name="Light Shading" w:uiPriority="60"/>
+    <w:lsdException w:name="Light List" w:uiPriority="61"/>
+    <w:lsdException w:name="Light Grid" w:uiPriority="62"/>
+    <w:lsdException w:name="Medium Shading 1" w:uiPriority="63"/>
+    <w:lsdException w:name="Medium Shading 2" w:uiPriority="64"/>
+    <w:lsdException w:name="Medium List 1" w:uiPriority="65"/>
+    <w:lsdException w:name="Medium List 2" w:uiPriority="66"/>
+    <w:lsdException w:name="Medium Grid 1" w:uiPriority="67"/>
+    <w:lsdException w:name="Medium Grid 2" w:uiPriority="68"/>
+    <w:lsdException w:name="Medium Grid 3" w:uiPriority="69"/>
+    <w:lsdException w:name="Dark List" w:uiPriority="70"/>
+    <w:lsdException w:name="Colorful Shading" w:uiPriority="71"/>
+    <w:lsdException w:name="Colorful List" w:uiPriority="72"/>
+    <w:lsdException w:name="Colorful Grid" w:uiPriority="73"/>
+    <w:lsdException w:name="Light Shading Accent 1" w:uiPriority="60"/>
+    <w:lsdException w:name="Light List Accent 1" w:uiPriority="61"/>
+    <w:lsdException w:name="Light Grid Accent 1" w:uiPriority="62"/>
+    <w:lsdException w:name="Medium Shading 1 Accent 1" w:uiPriority="63"/>
+    <w:lsdException w:name="Medium Shading 2 Accent 1" w:uiPriority="64"/>
+    <w:lsdException w:name="Medium List 1 Accent 1" w:uiPriority="65"/>
+    <w:lsdException w:name="Revision" w:semiHidden="1"/>
+    <w:lsdException w:name="List Paragraph" w:uiPriority="34" w:qFormat="1"/>
+    <w:lsdException w:name="Quote" w:uiPriority="29" w:qFormat="1"/>
+    <w:lsdException w:name="Intense Quote" w:uiPriority="30" w:qFormat="1"/>
+    <w:lsdException w:name="Medium List 2 Accent 1" w:uiPriority="66"/>
+    <w:lsdException w:name="Medium Grid 1 Accent 1" w:uiPriority="67"/>
+    <w:lsdException w:name="Medium Grid 2 Accent 1" w:uiPriority="68"/>
+    <w:lsdException w:name="Medium Grid 3 Accent 1" w:uiPriority="69"/>
+    <w:lsdException w:name="Dark List Accent 1" w:uiPriority="70"/>
+    <w:lsdException w:name="Colorful Shading Accent 1" w:uiPriority="71"/>
+    <w:lsdException w:name="Colorful List Accent 1" w:uiPriority="72"/>
+    <w:lsdException w:name="Colorful Grid Accent 1" w:uiPriority="73"/>
+    <w:lsdException w:name="Light Shading Accent 2" w:uiPriority="60"/>
+    <w:lsdException w:name="Light List Accent 2" w:uiPriority="61"/>
+    <w:lsdException w:name="Light Grid Accent 2" w:uiPriority="62"/>
+    <w:lsdException w:name="Medium Shading 1 Accent 2" w:uiPriority="63"/>
+    <w:lsdException w:name="Medium Shading 2 Accent 2" w:uiPriority="64"/>
+    <w:lsdException w:name="Medium List 1 Accent 2" w:uiPriority="65"/>
+    <w:lsdException w:name="Medium List 2 Accent 2" w:uiPriority="66"/>
+    <w:lsdException w:name="Medium Grid 1 Accent 2" w:uiPriority="67"/>
+    <w:lsdException w:name="Medium Grid 2 Accent 2" w:uiPriority="68"/>
+    <w:lsdException w:name="Medium Grid 3 Accent 2" w:uiPriority="69"/>
+    <w:lsdException w:name="Dark List Accent 2" w:uiPriority="70"/>
+    <w:lsdException w:name="Colorful Shading Accent 2" w:uiPriority="71"/>
+    <w:lsdException w:name="Colorful List Accent 2" w:uiPriority="72"/>
+    <w:lsdException w:name="Colorful Grid Accent 2" w:uiPriority="73"/>
+    <w:lsdException w:name="Light Shading Accent 3" w:uiPriority="60"/>
+    <w:lsdException w:name="Light List Accent 3" w:uiPriority="61"/>
+    <w:lsdException w:name="Light Grid Accent 3" w:uiPriority="62"/>
+    <w:lsdException w:name="Medium Shading 1 Accent 3" w:uiPriority="63"/>
+    <w:lsdException w:name="Medium Shading 2 Accent 3" w:uiPriority="64"/>
+    <w:lsdException w:name="Medium List 1 Accent 3" w:uiPriority="65"/>
+    <w:lsdException w:name="Medium List 2 Accent 3" w:uiPriority="66"/>
+    <w:lsdException w:name="Medium Grid 1 Accent 3" w:uiPriority="67"/>
+    <w:lsdException w:name="Medium Grid 2 Accent 3" w:uiPriority="68"/>
+    <w:lsdException w:name="Medium Grid 3 Accent 3" w:uiPriority="69"/>
+    <w:lsdException w:name="Dark List Accent 3" w:uiPriority="70"/>
+    <w:lsdException w:name="Colorful Shading Accent 3" w:uiPriority="71"/>
+    <w:lsdException w:name="Colorful List Accent 3" w:uiPriority="72"/>
+    <w:lsdException w:name="Colorful Grid Accent 3" w:uiPriority="73"/>
+    <w:lsdException w:name="Light Shading Accent 4" w:uiPriority="60"/>
+    <w:lsdException w:name="Light List Accent 4" w:uiPriority="61"/>
+    <w:lsdException w:name="Light Grid Accent 4" w:uiPriority="62"/>
+    <w:lsdException w:name="Medium Shading 1 Accent 4" w:uiPriority="63"/>
+    <w:lsdException w:name="Medium Shading 2 Accent 4" w:uiPriority="64"/>
+    <w:lsdException w:name="Medium List 1 Accent 4" w:uiPriority="65"/>
+    <w:lsdException w:name="Medium List 2 Accent 4" w:uiPriority="66"/>
+    <w:lsdException w:name="Medium Grid 1 Accent 4" w:uiPriority="67"/>
+    <w:lsdException w:name="Medium Grid 2 Accent 4" w:uiPriority="68"/>
+    <w:lsdException w:name="Medium Grid 3 Accent 4" w:uiPriority="69"/>
+    <w:lsdException w:name="Dark List Accent 4" w:uiPriority="70"/>
+    <w:lsdException w:name="Colorful Shading Accent 4" w:uiPriority="71"/>
+    <w:lsdException w:name="Colorful List Accent 4" w:uiPriority="72"/>
+    <w:lsdException w:name="Colorful Grid Accent 4" w:uiPriority="73"/>
+    <w:lsdException w:name="Light Shading Accent 5" w:uiPriority="60"/>
+    <w:lsdException w:name="Light List Accent 5" w:uiPriority="61"/>
+    <w:lsdException w:name="Light Grid Accent 5" w:uiPriority="62"/>
+    <w:lsdException w:name="Medium Shading 1 Accent 5" w:uiPriority="63"/>
+    <w:lsdException w:name="Medium Shading 2 Accent 5" w:uiPriority="64"/>
+    <w:lsdException w:name="Medium List 1 Accent 5" w:uiPriority="65"/>
+    <w:lsdException w:name="Medium List 2 Accent 5" w:uiPriority="66"/>
+    <w:lsdException w:name="Medium Grid 1 Accent 5" w:uiPriority="67"/>
+    <w:lsdException w:name="Medium Grid 2 Accent 5" w:uiPriority="68"/>
+    <w:lsdException w:name="Medium Grid 3 Accent 5" w:uiPriority="69"/>
+    <w:lsdException w:name="Dark List Accent 5" w:uiPriority="70"/>
+    <w:lsdException w:name="Colorful Shading Accent 5" w:uiPriority="71"/>
+    <w:lsdException w:name="Colorful List Accent 5" w:uiPriority="72"/>
+    <w:lsdException w:name="Colorful Grid Accent 5" w:uiPriority="73"/>
+    <w:lsdException w:name="Light Shading Accent 6" w:uiPriority="60"/>
+    <w:lsdException w:name="Light List Accent 6" w:uiPriority="61"/>
+    <w:lsdException w:name="Light Grid Accent 6" w:uiPriority="62"/>
+    <w:lsdException w:name="Medium Shading 1 Accent 6" w:uiPriority="63"/>
+    <w:lsdException w:name="Medium Shading 2 Accent 6" w:uiPriority="64"/>
+    <w:lsdException w:name="Medium List 1 Accent 6" w:uiPriority="65"/>
+    <w:lsdException w:name="Medium List 2 Accent 6" w:uiPriority="66"/>
+    <w:lsdException w:name="Medium Grid 1 Accent 6" w:uiPriority="67"/>
+    <w:lsdException w:name="Medium Grid 2 Accent 6" w:uiPriority="68"/>
+    <w:lsdException w:name="Medium Grid 3 Accent 6" w:uiPriority="69"/>
+    <w:lsdException w:name="Dark List Accent 6" w:uiPriority="70"/>
+    <w:lsdException w:name="Colorful Shading Accent 6" w:uiPriority="71"/>
+    <w:lsdException w:name="Colorful List Accent 6" w:uiPriority="72"/>
+    <w:lsdException w:name="Colorful Grid Accent 6" w:uiPriority="73"/>
+    <w:lsdException w:name="Subtle Emphasis" w:uiPriority="19" w:qFormat="1"/>
+    <w:lsdException w:name="Intense Emphasis" w:uiPriority="21" w:qFormat="1"/>
+    <w:lsdException w:name="Subtle Reference" w:uiPriority="31" w:qFormat="1"/>
+    <w:lsdException w:name="Intense Reference" w:uiPriority="32" w:qFormat="1"/>
+    <w:lsdException w:name="Book Title" w:uiPriority="33" w:qFormat="1"/>
+    <w:lsdException w:name="Bibliography" w:semiHidden="1" w:uiPriority="37" w:unhideWhenUsed="1"/>
+    <w:lsdException w:name="TOC Heading" w:semiHidden="1" w:uiPriority="39" w:unhideWhenUsed="1" w:qFormat="1"/>
+    <w:lsdException w:name="Plain Table 1" w:uiPriority="41"/>
+    <w:lsdException w:name="Plain Table 2" w:uiPriority="42"/>
+    <w:lsdException w:name="Plain Table 3" w:uiPriority="43"/>
+    <w:lsdException w:name="Plain Table 4" w:uiPriority="44"/>
+    <w:lsdException w:name="Plain Table 5" w:uiPriority="45"/>
+    <w:lsdException w:name="Grid Table Light" w:uiPriority="40"/>
+    <w:lsdException w:name="Grid Table 1 Light" w:uiPriority="46"/>
+    <w:lsdException w:name="Grid Table 2" w:uiPriority="47"/>
+    <w:lsdException w:name="Grid Table 3" w:uiPriority="48"/>
+    <w:lsdException w:name="Grid Table 4" w:uiPriority="49"/>
+    <w:lsdException w:name="Grid Table 5 Dark" w:uiPriority="50"/>
+    <w:lsdException w:name="Grid Table 6 Colorful" w:uiPriority="51"/>
+    <w:lsdException w:name="Grid Table 7 Colorful" w:uiPriority="52"/>
+    <w:lsdException w:name="Grid Table 1 Light Accent 1" w:uiPriority="46"/>
+    <w:lsdException w:name="Grid Table 2 Accent 1" w:uiPriority="47"/>
+    <w:lsdException w:name="Grid Table 3 Accent 1" w:uiPriority="48"/>
+    <w:lsdException w:name="Grid Table 4 Accent 1" w:uiPriority="49"/>
+    <w:lsdException w:name="Grid Table 5 Dark Accent 1" w:uiPriority="50"/>
+    <w:lsdException w:name="Grid Table 6 Colorful Accent 1" w:uiPriority="51"/>
+    <w:lsdException w:name="Grid Table 7 Colorful Accent 1" w:uiPriority="52"/>
+    <w:lsdException w:name="Grid Table 1 Light Accent 2" w:uiPriority="46"/>
+    <w:lsdException w:name="Grid Table 2 Accent 2" w:uiPriority="47"/>
+    <w:lsdException w:name="Grid Table 3 Accent 2" w:uiPriority="48"/>
+    <w:lsdException w:name="Grid Table 4 Accent 2" w:uiPriority="49"/>
+    <w:lsdException w:name="Grid Table 5 Dark Accent 2" w:uiPriority="50"/>
+    <w:lsdException w:name="Grid Table 6 Colorful Accent 2" w:uiPriority="51"/>
+    <w:lsdException w:name="Grid Table 7 Colorful Accent 2" w:uiPriority="52"/>
+    <w:lsdException w:name="Grid Table 1 Light Accent 3" w:uiPriority="46"/>
+    <w:lsdException w:name="Grid Table 2 Accent 3" w:uiPriority="47"/>
+    <w:lsdException w:name="Grid Table 3 Accent 3" w:uiPriority="48"/>
+    <w:lsdException w:name="Grid Table 4 Accent 3" w:uiPriority="49"/>
+    <w:lsdException w:name="Grid Table 5 Dark Accent 3" w:uiPriority="50"/>
+    <w:lsdException w:name="Grid Table 6 Colorful Accent 3" w:uiPriority="51"/>
+    <w:lsdException w:name="Grid Table 7 Colorful Accent 3" w:uiPriority="52"/>
+    <w:lsdException w:name="Grid Table 1 Light Accent 4" w:uiPriority="46"/>
+    <w:lsdException w:name="Grid Table 2 Accent 4" w:uiPriority="47"/>
+    <w:lsdException w:name="Grid Table 3 Accent 4" w:uiPriority="48"/>
+    <w:lsdException w:name="Grid Table 4 Accent 4" w:uiPriority="49"/>
+    <w:lsdException w:name="Grid Table 5 Dark Accent 4" w:uiPriority="50"/>
+    <w:lsdException w:name="Grid Table 6 Colorful Accent 4" w:uiPriority="51"/>
+    <w:lsdException w:name="Grid Table 7 Colorful Accent 4" w:uiPriority="52"/>
+    <w:lsdException w:name="Grid Table 1 Light Accent 5" w:uiPriority="46"/>
+    <w:lsdException w:name="Grid Table 2 Accent 5" w:uiPriority="47"/>
+    <w:lsdException w:name="Grid Table 3 Accent 5" w:uiPriority="48"/>
+    <w:lsdException w:name="Grid Table 4 Accent 5" w:uiPriority="49"/>
+    <w:lsdException w:name="Grid Table 5 Dark Accent 5" w:uiPriority="50"/>
+    <w:lsdException w:name="Grid Table 6 Colorful Accent 5" w:uiPriority="51"/>
+    <w:lsdException w:name="Grid Table 7 Colorful Accent 5" w:uiPriority="52"/>
+    <w:lsdException w:name="Grid Table 1 Light Accent 6" w:uiPriority="46"/>
+    <w:lsdException w:name="Grid Table 2 Accent 6" w:uiPriority="47"/>
+    <w:lsdException w:name="Grid Table 3 Accent 6" w:uiPriority="48"/>
+    <w:lsdException w:name="Grid Table 4 Accent 6" w:uiPriority="49"/>
+    <w:lsdException w:name="Grid Table 5 Dark Accent 6" w:uiPriority="50"/>
+    <w:lsdException w:name="Grid Table 6 Colorful Accent 6" w:uiPriority="51"/>
+    <w:lsdException w:name="Grid Table 7 Colorful Accent 6" w:uiPriority="52"/>
+    <w:lsdException w:name="List Table 1 Light" w:uiPriority="46"/>
+    <w:lsdException w:name="List Table 2" w:uiPriority="47"/>
+    <w:lsdException w:name="List Table 3" w:uiPriority="48"/>
+    <w:lsdException w:name="List Table 4" w:uiPriority="49"/>
+    <w:lsdException w:name="List Table 5 Dark" w:uiPriority="50"/>
+    <w:lsdException w:name="List Table 6 Colorful" w:uiPriority="51"/>
+    <w:lsdException w:name="List Table 7 Colorful" w:uiPriority="52"/>
+    <w:lsdException w:name="List Table 1 Light Accent 1" w:uiPriority="46"/>
+    <w:lsdException w:name="List Table 2 Accent 1" w:uiPriority="47"/>
+    <w:lsdException w:name="List Table 3 Accent 1" w:uiPriority="48"/>
+    <w:lsdException w:name="List Table 4 Accent 1" w:uiPriority="49"/>
+    <w:lsdException w:name="List Table 5 Dark Accent 1" w:uiPriority="50"/>
+    <w:lsdException w:name="List Table 6 Colorful Accent 1" w:uiPriority="51"/>
+    <w:lsdException w:name="List Table 7 Colorful Accent 1" w:uiPriority="52"/>
+    <w:lsdException w:name="List Table 1 Light Accent 2" w:uiPriority="46"/>
+    <w:lsdException w:name="List Table 2 Accent 2" w:uiPriority="47"/>
+    <w:lsdException w:name="List Table 3 Accent 2" w:uiPriority="48"/>
+    <w:lsdException w:name="List Table 4 Accent 2" w:uiPriority="49"/>
+    <w:lsdException w:name="List Table 5 Dark Accent 2" w:uiPriority="50"/>
+    <w:lsdException w:name="List Table 6 Colorful Accent 2" w:uiPriority="51"/>
+    <w:lsdException w:name="List Table 7 Colorful Accent 2" w:uiPriority="52"/>
+    <w:lsdException w:name="List Table 1 Light Accent 3" w:uiPriority="46"/>
+    <w:lsdException w:name="List Table 2 Accent 3" w:uiPriority="47"/>
+    <w:lsdException w:name="List Table 3 Accent 3" w:uiPriority="48"/>
+    <w:lsdException w:name="List Table 4 Accent 3" w:uiPriority="49"/>
+    <w:lsdException w:name="List Table 5 Dark Accent 3" w:uiPriority="50"/>
+    <w:lsdException w:name="List Table 6 Colorful Accent 3" w:uiPriority="51"/>
+    <w:lsdException w:name="List Table 7 Colorful Accent 3" w:uiPriority="52"/>
+    <w:lsdException w:name="List Table 1 Light Accent 4" w:uiPriority="46"/>
+    <w:lsdException w:name="List Table 2 Accent 4" w:uiPriority="47"/>
+    <w:lsdException w:name="List Table 3 Accent 4" w:uiPriority="48"/>
+    <w:lsdException w:name="List Table 4 Accent 4" w:uiPriority="49"/>
+    <w:lsdException w:name="List Table 5 Dark Accent 4" w:uiPriority="50"/>
+    <w:lsdException w:name="List Table 6 Colorful Accent 4" w:uiPriority="51"/>
+    <w:lsdException w:name="List Table 7 Colorful Accent 4" w:uiPriority="52"/>
+    <w:lsdException w:name="List Table 1 Light Accent 5" w:uiPriority="46"/>
+    <w:lsdException w:name="List Table 2 Accent 5" w:uiPriority="47"/>
+    <w:lsdException w:name="List Table 3 Accent 5" w:uiPriority="48"/>
+    <w:lsdException w:name="List Table 4 Accent 5" w:uiPriority="49"/>
+    <w:lsdException w:name="List Table 5 Dark Accent 5" w:uiPriority="50"/>
+    <w:lsdException w:name="List Table 6 Colorful Accent 5" w:uiPriority="51"/>
+    <w:lsdException w:name="List Table 7 Colorful Accent 5" w:uiPriority="52"/>
+    <w:lsdException w:name="List Table 1 Light Accent 6" w:uiPriority="46"/>
+    <w:lsdException w:name="List Table 2 Accent 6" w:uiPriority="47"/>
+    <w:lsdException w:name="List Table 3 Accent 6" w:uiPriority="48"/>
+    <w:lsdException w:name="List Table 4 Accent 6" w:uiPriority="49"/>
+    <w:lsdException w:name="List Table 5 Dark Accent 6" w:uiPriority="50"/>
+    <w:lsdException w:name="List Table 6 Colorful Accent 6" w:uiPriority="51"/>
+    <w:lsdException w:name="List Table 7 Colorful Accent 6" w:uiPriority="52"/>
   </w:latentStyles>
   <w:style w:type="paragraph" w:default="1" w:styleId="a">
     <w:name w:val="Normal"/>
@@ -9838,7 +9478,7 @@
   <a:extraClrSchemeLst/>
   <a:extLst>
     <a:ext uri="{05A4C25C-085E-4340-85A3-A5531E510DB2}">
-      <thm15:themeFamily xmlns="" xmlns:thm15="http://schemas.microsoft.com/office/thememl/2012/main" name="Office Theme" id="{62F939B6-93AF-4DB8-9C6B-D6C7DFDC589F}" vid="{4A3C46E8-61CC-4603-A589-7422A47A8E4A}"/>
+      <thm15:themeFamily xmlns:thm15="http://schemas.microsoft.com/office/thememl/2012/main" name="Office Theme" id="{62F939B6-93AF-4DB8-9C6B-D6C7DFDC589F}" vid="{4A3C46E8-61CC-4603-A589-7422A47A8E4A}"/>
     </a:ext>
   </a:extLst>
 </a:theme>
@@ -9849,7 +9489,7 @@
 </file>
 
 <file path=customXml/itemProps1.xml><?xml version="1.0" encoding="utf-8"?>
-<ds:datastoreItem xmlns:ds="http://schemas.openxmlformats.org/officeDocument/2006/customXml" ds:itemID="{BD70CC4B-8932-4933-A976-0511027F88F0}">
+<ds:datastoreItem xmlns:ds="http://schemas.openxmlformats.org/officeDocument/2006/customXml" ds:itemID="{2F732D60-0A78-48EC-9CE5-7576D79357D0}">
   <ds:schemaRefs>
     <ds:schemaRef ds:uri="http://schemas.openxmlformats.org/officeDocument/2006/bibliography"/>
   </ds:schemaRefs>

--- a/Отчет/Курсовая.docx
+++ b/Отчет/Курсовая.docx
@@ -1,6 +1,6 @@
 
 <file path=word/document.xml><?xml version="1.0" encoding="utf-8"?>
-<w:document xmlns:wpc="http://schemas.microsoft.com/office/word/2010/wordprocessingCanvas" xmlns:mc="http://schemas.openxmlformats.org/markup-compatibility/2006" xmlns:o="urn:schemas-microsoft-com:office:office" xmlns:r="http://schemas.openxmlformats.org/officeDocument/2006/relationships" xmlns:m="http://schemas.openxmlformats.org/officeDocument/2006/math" xmlns:v="urn:schemas-microsoft-com:vml" xmlns:wp14="http://schemas.microsoft.com/office/word/2010/wordprocessingDrawing" xmlns:wp="http://schemas.openxmlformats.org/drawingml/2006/wordprocessingDrawing" xmlns:w10="urn:schemas-microsoft-com:office:word" xmlns:w="http://schemas.openxmlformats.org/wordprocessingml/2006/main" xmlns:w14="http://schemas.microsoft.com/office/word/2010/wordml" xmlns:w15="http://schemas.microsoft.com/office/word/2012/wordml" xmlns:wpg="http://schemas.microsoft.com/office/word/2010/wordprocessingGroup" xmlns:wpi="http://schemas.microsoft.com/office/word/2010/wordprocessingInk" xmlns:wne="http://schemas.microsoft.com/office/word/2006/wordml" xmlns:wps="http://schemas.microsoft.com/office/word/2010/wordprocessingShape" mc:Ignorable="w14 w15 wp14">
+<w:document xmlns:wpc="http://schemas.microsoft.com/office/word/2010/wordprocessingCanvas" xmlns:mc="http://schemas.openxmlformats.org/markup-compatibility/2006" xmlns:o="urn:schemas-microsoft-com:office:office" xmlns:r="http://schemas.openxmlformats.org/officeDocument/2006/relationships" xmlns:m="http://schemas.openxmlformats.org/officeDocument/2006/math" xmlns:v="urn:schemas-microsoft-com:vml" xmlns:wp14="http://schemas.microsoft.com/office/word/2010/wordprocessingDrawing" xmlns:wp="http://schemas.openxmlformats.org/drawingml/2006/wordprocessingDrawing" xmlns:w10="urn:schemas-microsoft-com:office:word" xmlns:w="http://schemas.openxmlformats.org/wordprocessingml/2006/main" xmlns:w14="http://schemas.microsoft.com/office/word/2010/wordml" xmlns:wpg="http://schemas.microsoft.com/office/word/2010/wordprocessingGroup" xmlns:wpi="http://schemas.microsoft.com/office/word/2010/wordprocessingInk" xmlns:wne="http://schemas.microsoft.com/office/word/2006/wordml" xmlns:wps="http://schemas.microsoft.com/office/word/2010/wordprocessingShape" mc:Ignorable="w14 wp14">
   <w:body>
     <w:p>
       <w:pPr>
@@ -251,20 +251,30 @@
           <w:szCs w:val="28"/>
         </w:rPr>
       </w:pPr>
+      <w:proofErr w:type="spellStart"/>
       <w:r>
         <w:rPr>
           <w:bCs/>
           <w:sz w:val="28"/>
           <w:szCs w:val="28"/>
         </w:rPr>
-        <w:t>ЮУрГУ – 010</w:t>
-      </w:r>
+        <w:t>ЮУрГУ</w:t>
+      </w:r>
+      <w:proofErr w:type="spellEnd"/>
       <w:r>
         <w:rPr>
           <w:bCs/>
           <w:sz w:val="28"/>
           <w:szCs w:val="28"/>
         </w:rPr>
+        <w:t xml:space="preserve"> – 010</w:t>
+      </w:r>
+      <w:r>
+        <w:rPr>
+          <w:bCs/>
+          <w:sz w:val="28"/>
+          <w:szCs w:val="28"/>
+        </w:rPr>
         <w:t>3</w:t>
       </w:r>
       <w:r>
@@ -331,8 +341,17 @@
           <w:sz w:val="28"/>
           <w:szCs w:val="28"/>
         </w:rPr>
-        <w:t>.КР</w:t>
-      </w:r>
+        <w:t>.</w:t>
+      </w:r>
+      <w:proofErr w:type="gramStart"/>
+      <w:r>
+        <w:rPr>
+          <w:sz w:val="28"/>
+          <w:szCs w:val="28"/>
+        </w:rPr>
+        <w:t>КР</w:t>
+      </w:r>
+      <w:proofErr w:type="gramEnd"/>
     </w:p>
     <w:p>
       <w:pPr>
@@ -413,12 +432,21 @@
                 <w:szCs w:val="28"/>
               </w:rPr>
             </w:pPr>
+            <w:proofErr w:type="spellStart"/>
             <w:r>
               <w:rPr>
                 <w:sz w:val="28"/>
                 <w:szCs w:val="28"/>
               </w:rPr>
-              <w:t>Нормоконтролер,</w:t>
+              <w:t>Нормоконтролер</w:t>
+            </w:r>
+            <w:proofErr w:type="spellEnd"/>
+            <w:r>
+              <w:rPr>
+                <w:sz w:val="28"/>
+                <w:szCs w:val="28"/>
+              </w:rPr>
+              <w:t>,</w:t>
             </w:r>
             <w:r>
               <w:rPr>
@@ -465,8 +493,17 @@
                 <w:sz w:val="28"/>
                 <w:szCs w:val="28"/>
               </w:rPr>
-              <w:t>______________Г.И.Радченко</w:t>
+              <w:t>______________</w:t>
             </w:r>
+            <w:proofErr w:type="spellStart"/>
+            <w:r>
+              <w:rPr>
+                <w:sz w:val="28"/>
+                <w:szCs w:val="28"/>
+              </w:rPr>
+              <w:t>Г.И.Радченко</w:t>
+            </w:r>
+            <w:proofErr w:type="spellEnd"/>
           </w:p>
           <w:p>
             <w:pPr>
@@ -602,8 +639,17 @@
                 <w:sz w:val="28"/>
                 <w:szCs w:val="28"/>
               </w:rPr>
-              <w:t>__________Г.И.Радченко</w:t>
+              <w:t>__________</w:t>
             </w:r>
+            <w:proofErr w:type="spellStart"/>
+            <w:r>
+              <w:rPr>
+                <w:sz w:val="28"/>
+                <w:szCs w:val="28"/>
+              </w:rPr>
+              <w:t>Г.И.Радченко</w:t>
+            </w:r>
+            <w:proofErr w:type="spellEnd"/>
           </w:p>
           <w:p>
             <w:pPr>
@@ -667,8 +713,17 @@
                 <w:sz w:val="28"/>
                 <w:szCs w:val="28"/>
               </w:rPr>
-              <w:t>__________Е.А.Неповинных</w:t>
+              <w:t>__________</w:t>
             </w:r>
+            <w:proofErr w:type="spellStart"/>
+            <w:r>
+              <w:rPr>
+                <w:sz w:val="28"/>
+                <w:szCs w:val="28"/>
+              </w:rPr>
+              <w:t>Е.А.Неповинных</w:t>
+            </w:r>
+            <w:proofErr w:type="spellEnd"/>
           </w:p>
           <w:p>
             <w:pPr>
@@ -1233,7 +1288,25 @@
           <w:sz w:val="28"/>
           <w:szCs w:val="28"/>
         </w:rPr>
-        <w:t>Продвижение интернет-сайта в поисковых системах позволяет значительно увеличить количество просмотров и качество активных пользователей сайта. На сегодняшний день продвижение сайтов в русско-язычном сегменте сети Интернет осуществляется в 5-ти наиболее популярных поисковых системах</w:t>
+        <w:t xml:space="preserve">Продвижение интернет-сайта в поисковых системах позволяет значительно увеличить количество просмотров и качество активных пользователей сайта. На сегодняшний день продвижение сайтов в </w:t>
+      </w:r>
+      <w:proofErr w:type="gramStart"/>
+      <w:r>
+        <w:rPr>
+          <w:rFonts w:ascii="Times New Roman" w:eastAsia="Times New Roman" w:hAnsi="Times New Roman" w:cs="Times New Roman"/>
+          <w:sz w:val="28"/>
+          <w:szCs w:val="28"/>
+        </w:rPr>
+        <w:t>русско-язычном</w:t>
+      </w:r>
+      <w:proofErr w:type="gramEnd"/>
+      <w:r>
+        <w:rPr>
+          <w:rFonts w:ascii="Times New Roman" w:eastAsia="Times New Roman" w:hAnsi="Times New Roman" w:cs="Times New Roman"/>
+          <w:sz w:val="28"/>
+          <w:szCs w:val="28"/>
+        </w:rPr>
+        <w:t xml:space="preserve"> сегменте сети Интернет осуществляется в 5-ти наиболее популярных поисковых системах</w:t>
       </w:r>
       <w:r>
         <w:rPr>
@@ -1290,7 +1363,43 @@
           <w:sz w:val="28"/>
           <w:szCs w:val="28"/>
         </w:rPr>
-        <w:t xml:space="preserve">: Яндекс, Google, поиск Mail.ru, Rambler, </w:t>
+        <w:t xml:space="preserve">: Яндекс, </w:t>
+      </w:r>
+      <w:proofErr w:type="spellStart"/>
+      <w:r>
+        <w:rPr>
+          <w:rFonts w:ascii="Times New Roman" w:eastAsia="Times New Roman" w:hAnsi="Times New Roman" w:cs="Times New Roman"/>
+          <w:sz w:val="28"/>
+          <w:szCs w:val="28"/>
+        </w:rPr>
+        <w:t>Google</w:t>
+      </w:r>
+      <w:proofErr w:type="spellEnd"/>
+      <w:r>
+        <w:rPr>
+          <w:rFonts w:ascii="Times New Roman" w:eastAsia="Times New Roman" w:hAnsi="Times New Roman" w:cs="Times New Roman"/>
+          <w:sz w:val="28"/>
+          <w:szCs w:val="28"/>
+        </w:rPr>
+        <w:t xml:space="preserve">, поиск Mail.ru, </w:t>
+      </w:r>
+      <w:proofErr w:type="spellStart"/>
+      <w:r>
+        <w:rPr>
+          <w:rFonts w:ascii="Times New Roman" w:eastAsia="Times New Roman" w:hAnsi="Times New Roman" w:cs="Times New Roman"/>
+          <w:sz w:val="28"/>
+          <w:szCs w:val="28"/>
+        </w:rPr>
+        <w:t>Rambler</w:t>
+      </w:r>
+      <w:proofErr w:type="spellEnd"/>
+      <w:r>
+        <w:rPr>
+          <w:rFonts w:ascii="Times New Roman" w:eastAsia="Times New Roman" w:hAnsi="Times New Roman" w:cs="Times New Roman"/>
+          <w:sz w:val="28"/>
+          <w:szCs w:val="28"/>
+        </w:rPr>
+        <w:t xml:space="preserve">, </w:t>
       </w:r>
       <w:r>
         <w:rPr>
@@ -1307,7 +1416,25 @@
           <w:sz w:val="28"/>
           <w:szCs w:val="28"/>
         </w:rPr>
-        <w:t>. Существует целый ряд различных способов продвижения интернет-сайта в поисковых системах: генерация и размещение на сайте уникального и релевантного контента, продвижение сайта в каталогах и социальных сетях, использование определенных ключевых слов, покупка внешних ссылок на сайт и др. Для скорейшего достижения высокой позиции сайта и привлечения большего числа клиентов, необходимо постоянно отслеживать положение продвигаемого веб-ресурса в поисковых системах. Для решения этой задачи существуют системы мониторинга</w:t>
+        <w:t xml:space="preserve">. </w:t>
+      </w:r>
+      <w:proofErr w:type="gramStart"/>
+      <w:r>
+        <w:rPr>
+          <w:rFonts w:ascii="Times New Roman" w:eastAsia="Times New Roman" w:hAnsi="Times New Roman" w:cs="Times New Roman"/>
+          <w:sz w:val="28"/>
+          <w:szCs w:val="28"/>
+        </w:rPr>
+        <w:t>Существует целый ряд различных способов продвижения интернет-сайта в поисковых системах: генерация и размещение на сайте уникального и релевантного контента, продвижение сайта в каталогах и социальных сетях, использование определенных ключевых слов, покупка внешних ссылок на сайт и др. Для скорейшего достижения высокой позиции сайта и привлечения большего числа клиентов, необходимо постоянно отслеживать положение продвигаемого веб-ресурса в поисковых системах.</w:t>
+      </w:r>
+      <w:proofErr w:type="gramEnd"/>
+      <w:r>
+        <w:rPr>
+          <w:rFonts w:ascii="Times New Roman" w:eastAsia="Times New Roman" w:hAnsi="Times New Roman" w:cs="Times New Roman"/>
+          <w:sz w:val="28"/>
+          <w:szCs w:val="28"/>
+        </w:rPr>
+        <w:t xml:space="preserve"> Для решения этой задачи существуют системы мониторинга</w:t>
       </w:r>
       <w:r>
         <w:rPr>
@@ -1449,15 +1576,33 @@
           <w:sz w:val="28"/>
           <w:szCs w:val="28"/>
         </w:rPr>
-        <w:t>в процессе поисковой оптимизации (S</w:t>
-      </w:r>
-      <w:r>
-        <w:rPr>
-          <w:rFonts w:ascii="Times New Roman" w:eastAsia="Times New Roman" w:hAnsi="Times New Roman" w:cs="Times New Roman"/>
-          <w:sz w:val="28"/>
-          <w:szCs w:val="28"/>
-        </w:rPr>
-        <w:t xml:space="preserve">earch </w:t>
+        <w:t>в процессе поисковой оптимизации (</w:t>
+      </w:r>
+      <w:proofErr w:type="spellStart"/>
+      <w:r>
+        <w:rPr>
+          <w:rFonts w:ascii="Times New Roman" w:eastAsia="Times New Roman" w:hAnsi="Times New Roman" w:cs="Times New Roman"/>
+          <w:sz w:val="28"/>
+          <w:szCs w:val="28"/>
+        </w:rPr>
+        <w:t>S</w:t>
+      </w:r>
+      <w:r>
+        <w:rPr>
+          <w:rFonts w:ascii="Times New Roman" w:eastAsia="Times New Roman" w:hAnsi="Times New Roman" w:cs="Times New Roman"/>
+          <w:sz w:val="28"/>
+          <w:szCs w:val="28"/>
+        </w:rPr>
+        <w:t>earch</w:t>
+      </w:r>
+      <w:proofErr w:type="spellEnd"/>
+      <w:r>
+        <w:rPr>
+          <w:rFonts w:ascii="Times New Roman" w:eastAsia="Times New Roman" w:hAnsi="Times New Roman" w:cs="Times New Roman"/>
+          <w:sz w:val="28"/>
+          <w:szCs w:val="28"/>
+        </w:rPr>
+        <w:t xml:space="preserve"> </w:t>
       </w:r>
       <w:r>
         <w:rPr>
@@ -1468,13 +1613,23 @@
         </w:rPr>
         <w:t>E</w:t>
       </w:r>
-      <w:r>
-        <w:rPr>
-          <w:rFonts w:ascii="Times New Roman" w:eastAsia="Times New Roman" w:hAnsi="Times New Roman" w:cs="Times New Roman"/>
-          <w:sz w:val="28"/>
-          <w:szCs w:val="28"/>
-        </w:rPr>
-        <w:t xml:space="preserve">ngine </w:t>
+      <w:proofErr w:type="spellStart"/>
+      <w:r>
+        <w:rPr>
+          <w:rFonts w:ascii="Times New Roman" w:eastAsia="Times New Roman" w:hAnsi="Times New Roman" w:cs="Times New Roman"/>
+          <w:sz w:val="28"/>
+          <w:szCs w:val="28"/>
+        </w:rPr>
+        <w:t>ngine</w:t>
+      </w:r>
+      <w:proofErr w:type="spellEnd"/>
+      <w:r>
+        <w:rPr>
+          <w:rFonts w:ascii="Times New Roman" w:eastAsia="Times New Roman" w:hAnsi="Times New Roman" w:cs="Times New Roman"/>
+          <w:sz w:val="28"/>
+          <w:szCs w:val="28"/>
+        </w:rPr>
+        <w:t xml:space="preserve"> </w:t>
       </w:r>
       <w:r>
         <w:rPr>
@@ -1485,13 +1640,23 @@
         </w:rPr>
         <w:t>O</w:t>
       </w:r>
-      <w:r>
-        <w:rPr>
-          <w:rFonts w:ascii="Times New Roman" w:eastAsia="Times New Roman" w:hAnsi="Times New Roman" w:cs="Times New Roman"/>
-          <w:sz w:val="28"/>
-          <w:szCs w:val="28"/>
-        </w:rPr>
-        <w:t>ptimization, SEO</w:t>
+      <w:proofErr w:type="spellStart"/>
+      <w:r>
+        <w:rPr>
+          <w:rFonts w:ascii="Times New Roman" w:eastAsia="Times New Roman" w:hAnsi="Times New Roman" w:cs="Times New Roman"/>
+          <w:sz w:val="28"/>
+          <w:szCs w:val="28"/>
+        </w:rPr>
+        <w:t>ptimization</w:t>
+      </w:r>
+      <w:proofErr w:type="spellEnd"/>
+      <w:r>
+        <w:rPr>
+          <w:rFonts w:ascii="Times New Roman" w:eastAsia="Times New Roman" w:hAnsi="Times New Roman" w:cs="Times New Roman"/>
+          <w:sz w:val="28"/>
+          <w:szCs w:val="28"/>
+        </w:rPr>
+        <w:t>, SEO</w:t>
       </w:r>
       <w:r>
         <w:rPr>
@@ -1580,15 +1745,7 @@
           <w:sz w:val="28"/>
           <w:szCs w:val="28"/>
         </w:rPr>
-        <w:t>позволяет</w:t>
-      </w:r>
-      <w:r>
-        <w:rPr>
-          <w:rFonts w:ascii="Times New Roman" w:eastAsia="Times New Roman" w:hAnsi="Times New Roman" w:cs="Times New Roman"/>
-          <w:sz w:val="28"/>
-          <w:szCs w:val="28"/>
-        </w:rPr>
-        <w:t xml:space="preserve"> </w:t>
+        <w:t xml:space="preserve">позволяет </w:t>
       </w:r>
       <w:r>
         <w:rPr>
@@ -1760,7 +1917,23 @@
           <w:kern w:val="0"/>
           <w:szCs w:val="28"/>
         </w:rPr>
-        <w:t xml:space="preserve">изучить особенности работы с платформами Django и </w:t>
+        <w:t xml:space="preserve">изучить особенности работы с платформами </w:t>
+      </w:r>
+      <w:proofErr w:type="spellStart"/>
+      <w:r>
+        <w:rPr>
+          <w:kern w:val="0"/>
+          <w:szCs w:val="28"/>
+        </w:rPr>
+        <w:t>Django</w:t>
+      </w:r>
+      <w:proofErr w:type="spellEnd"/>
+      <w:r>
+        <w:rPr>
+          <w:kern w:val="0"/>
+          <w:szCs w:val="28"/>
+        </w:rPr>
+        <w:t xml:space="preserve"> и </w:t>
       </w:r>
       <w:r>
         <w:rPr>
@@ -1814,7 +1987,25 @@
           <w:sz w:val="28"/>
           <w:szCs w:val="28"/>
         </w:rPr>
-        <w:t>изучить существующие подходы разработки систем мониторинга позиций сайтов в поисковых системах;</w:t>
+        <w:t xml:space="preserve">изучить существующие подходы </w:t>
+      </w:r>
+      <w:proofErr w:type="gramStart"/>
+      <w:r>
+        <w:rPr>
+          <w:rFonts w:ascii="Times New Roman" w:eastAsia="Times New Roman" w:hAnsi="Times New Roman" w:cs="Times New Roman"/>
+          <w:sz w:val="28"/>
+          <w:szCs w:val="28"/>
+        </w:rPr>
+        <w:t>разработки систем мониторинга позиций сайтов</w:t>
+      </w:r>
+      <w:proofErr w:type="gramEnd"/>
+      <w:r>
+        <w:rPr>
+          <w:rFonts w:ascii="Times New Roman" w:eastAsia="Times New Roman" w:hAnsi="Times New Roman" w:cs="Times New Roman"/>
+          <w:sz w:val="28"/>
+          <w:szCs w:val="28"/>
+        </w:rPr>
+        <w:t xml:space="preserve"> в поисковых системах;</w:t>
       </w:r>
     </w:p>
     <w:p>
@@ -1988,7 +2179,27 @@
           <w:szCs w:val="28"/>
           <w:highlight w:val="red"/>
         </w:rPr>
-        <w:t xml:space="preserve"> мы рассмотрим основные составляющие интернет-магазина с программной точки зрения. Сюда входят описания: Схемы базы данных, взаимодействия отдельных частей магазина, особенности реализации предложенных моделей, методов и алгоритмов.</w:t>
+        <w:t xml:space="preserve"> мы рассмотрим основные составляющие </w:t>
+      </w:r>
+      <w:proofErr w:type="gramStart"/>
+      <w:r>
+        <w:rPr>
+          <w:rFonts w:ascii="Times New Roman" w:eastAsia="Times New Roman" w:hAnsi="Times New Roman" w:cs="Times New Roman"/>
+          <w:sz w:val="28"/>
+          <w:szCs w:val="28"/>
+          <w:highlight w:val="red"/>
+        </w:rPr>
+        <w:t>интернет-магазина</w:t>
+      </w:r>
+      <w:proofErr w:type="gramEnd"/>
+      <w:r>
+        <w:rPr>
+          <w:rFonts w:ascii="Times New Roman" w:eastAsia="Times New Roman" w:hAnsi="Times New Roman" w:cs="Times New Roman"/>
+          <w:sz w:val="28"/>
+          <w:szCs w:val="28"/>
+          <w:highlight w:val="red"/>
+        </w:rPr>
+        <w:t xml:space="preserve"> с программной точки зрения. Сюда входят описания: Схемы базы данных, взаимодействия отдельных частей магазина, особенности реализации предложенных моделей, методов и алгоритмов.</w:t>
       </w:r>
     </w:p>
     <w:p>
@@ -2138,7 +2349,7 @@
         </w:rPr>
         <w:t xml:space="preserve"> </w:t>
       </w:r>
-      <w:hyperlink r:id="rId8" w:tooltip="Запрос" w:history="1">
+      <w:hyperlink r:id="rId9" w:tooltip="Запрос" w:history="1">
         <w:r>
           <w:rPr>
             <w:rFonts w:ascii="Times New Roman" w:eastAsia="Times New Roman" w:hAnsi="Times New Roman" w:cs="Times New Roman"/>
@@ -2220,7 +2431,7 @@
         </w:rPr>
         <w:t xml:space="preserve">пределенном порядке располагаются </w:t>
       </w:r>
-      <w:hyperlink r:id="rId9" w:tooltip="Ссылка" w:history="1">
+      <w:hyperlink r:id="rId10" w:tooltip="Ссылка" w:history="1">
         <w:r>
           <w:rPr>
             <w:rFonts w:ascii="Times New Roman" w:eastAsia="Times New Roman" w:hAnsi="Times New Roman" w:cs="Times New Roman"/>
@@ -2236,7 +2447,25 @@
           <w:sz w:val="28"/>
           <w:szCs w:val="28"/>
         </w:rPr>
-        <w:t xml:space="preserve"> на веб-ресурсы, которые, по мнению поисковой системы, наиболее соответствуют указанному запросу</w:t>
+        <w:t xml:space="preserve"> на веб-ресурсы, которые, по мнению </w:t>
+      </w:r>
+      <w:proofErr w:type="gramStart"/>
+      <w:r>
+        <w:rPr>
+          <w:rFonts w:ascii="Times New Roman" w:eastAsia="Times New Roman" w:hAnsi="Times New Roman" w:cs="Times New Roman"/>
+          <w:sz w:val="28"/>
+          <w:szCs w:val="28"/>
+        </w:rPr>
+        <w:t>поисковой</w:t>
+      </w:r>
+      <w:proofErr w:type="gramEnd"/>
+      <w:r>
+        <w:rPr>
+          <w:rFonts w:ascii="Times New Roman" w:eastAsia="Times New Roman" w:hAnsi="Times New Roman" w:cs="Times New Roman"/>
+          <w:sz w:val="28"/>
+          <w:szCs w:val="28"/>
+        </w:rPr>
+        <w:t xml:space="preserve"> системы, наиболее соответствуют указанному запросу</w:t>
       </w:r>
       <w:r>
         <w:t> </w:t>
@@ -2495,13 +2724,23 @@
         </w:rPr>
         <w:t xml:space="preserve">е результатов поисковой выдачи. </w:t>
       </w:r>
-      <w:r>
-        <w:rPr>
-          <w:rFonts w:ascii="Times New Roman" w:eastAsia="Times New Roman" w:hAnsi="Times New Roman" w:cs="Times New Roman"/>
-          <w:sz w:val="28"/>
-          <w:szCs w:val="28"/>
-        </w:rPr>
-        <w:t xml:space="preserve">Благодаря независимости признаков ранжирования от смыслового наполнения сайта, в рамках одной поисковой системы можно использовать одну и ту же модель ранжирования для запросов из совсем разных областей знаний </w:t>
+      <w:proofErr w:type="gramStart"/>
+      <w:r>
+        <w:rPr>
+          <w:rFonts w:ascii="Times New Roman" w:eastAsia="Times New Roman" w:hAnsi="Times New Roman" w:cs="Times New Roman"/>
+          <w:sz w:val="28"/>
+          <w:szCs w:val="28"/>
+        </w:rPr>
+        <w:t>Благодаря независимости признаков ранжирования от смыслового наполнения сайта, в рамках одной поисковой системы можно использовать одну и ту же модель ранжирования для запросов из совсем разных областей знаний</w:t>
+      </w:r>
+      <w:proofErr w:type="gramEnd"/>
+      <w:r>
+        <w:rPr>
+          <w:rFonts w:ascii="Times New Roman" w:eastAsia="Times New Roman" w:hAnsi="Times New Roman" w:cs="Times New Roman"/>
+          <w:sz w:val="28"/>
+          <w:szCs w:val="28"/>
+        </w:rPr>
+        <w:t xml:space="preserve"> </w:t>
       </w:r>
       <w:r>
         <w:rPr>
@@ -2726,7 +2965,7 @@
         </w:rPr>
         <w:t>. Мероприятия по продвижению сайта нужно проводить параллельно с мониторингом показателей – это дает возможность вовремя принимать важные решения и корректировать </w:t>
       </w:r>
-      <w:hyperlink r:id="rId10" w:tgtFrame="_blank" w:tooltip="стратегии продвижения сайтов" w:history="1">
+      <w:hyperlink r:id="rId11" w:tgtFrame="_blank" w:tooltip="стратегии продвижения сайтов" w:history="1">
         <w:r>
           <w:rPr>
             <w:rFonts w:ascii="Times New Roman" w:eastAsia="Times New Roman" w:hAnsi="Times New Roman" w:cs="Times New Roman"/>
@@ -2777,7 +3016,25 @@
           <w:sz w:val="28"/>
           <w:szCs w:val="28"/>
         </w:rPr>
-        <w:t>дает возможность осуществлять контроль за рейтингом сайтов в поисковых системах по целому или частичному запросу</w:t>
+        <w:t xml:space="preserve">дает возможность осуществлять </w:t>
+      </w:r>
+      <w:proofErr w:type="gramStart"/>
+      <w:r>
+        <w:rPr>
+          <w:rFonts w:ascii="Times New Roman" w:hAnsi="Times New Roman" w:cs="Times New Roman"/>
+          <w:sz w:val="28"/>
+          <w:szCs w:val="28"/>
+        </w:rPr>
+        <w:t>контроль за</w:t>
+      </w:r>
+      <w:proofErr w:type="gramEnd"/>
+      <w:r>
+        <w:rPr>
+          <w:rFonts w:ascii="Times New Roman" w:hAnsi="Times New Roman" w:cs="Times New Roman"/>
+          <w:sz w:val="28"/>
+          <w:szCs w:val="28"/>
+        </w:rPr>
+        <w:t xml:space="preserve"> рейтингом сайтов в поисковых системах по целому или частичному запросу</w:t>
       </w:r>
       <w:r>
         <w:rPr>
@@ -2933,6 +3190,7 @@
         </w:rPr>
         <w:t>Наиболее простым в использовании является бесплатный сервис «</w:t>
       </w:r>
+      <w:proofErr w:type="spellStart"/>
       <w:r>
         <w:rPr>
           <w:rFonts w:ascii="Times New Roman" w:eastAsia="Times New Roman" w:hAnsi="Times New Roman" w:cs="Times New Roman"/>
@@ -2942,6 +3200,7 @@
         </w:rPr>
         <w:t>MegaIndex</w:t>
       </w:r>
+      <w:proofErr w:type="spellEnd"/>
       <w:r>
         <w:rPr>
           <w:rFonts w:ascii="Times New Roman" w:eastAsia="Times New Roman" w:hAnsi="Times New Roman" w:cs="Times New Roman"/>
@@ -2966,7 +3225,7 @@
         </w:rPr>
         <w:t>(</w:t>
       </w:r>
-      <w:hyperlink r:id="rId11" w:history="1">
+      <w:hyperlink r:id="rId12" w:history="1">
         <w:r>
           <w:rPr>
             <w:rStyle w:val="af4"/>
@@ -3012,6 +3271,7 @@
         </w:rPr>
         <w:t>Система «</w:t>
       </w:r>
+      <w:proofErr w:type="spellStart"/>
       <w:r>
         <w:rPr>
           <w:rFonts w:ascii="Times New Roman" w:eastAsia="Times New Roman" w:hAnsi="Times New Roman" w:cs="Times New Roman"/>
@@ -3021,6 +3281,7 @@
         </w:rPr>
         <w:t>MegaIndex</w:t>
       </w:r>
+      <w:proofErr w:type="spellEnd"/>
       <w:r>
         <w:rPr>
           <w:rFonts w:ascii="Times New Roman" w:eastAsia="Times New Roman" w:hAnsi="Times New Roman" w:cs="Times New Roman"/>
@@ -3385,6 +3646,7 @@
         </w:rPr>
         <w:t>функциональных возможностей предоставляет сервис «</w:t>
       </w:r>
+      <w:proofErr w:type="spellStart"/>
       <w:r>
         <w:rPr>
           <w:rFonts w:ascii="Times New Roman" w:eastAsia="Times New Roman" w:hAnsi="Times New Roman" w:cs="Times New Roman"/>
@@ -3394,6 +3656,7 @@
         </w:rPr>
         <w:t>AllPositions</w:t>
       </w:r>
+      <w:proofErr w:type="spellEnd"/>
       <w:r>
         <w:rPr>
           <w:rFonts w:ascii="Times New Roman" w:eastAsia="Times New Roman" w:hAnsi="Times New Roman" w:cs="Times New Roman"/>
@@ -3418,7 +3681,7 @@
         </w:rPr>
         <w:t>(</w:t>
       </w:r>
-      <w:hyperlink r:id="rId12" w:history="1">
+      <w:hyperlink r:id="rId13" w:history="1">
         <w:r>
           <w:rPr>
             <w:rFonts w:ascii="Times New Roman" w:eastAsia="Times New Roman" w:hAnsi="Times New Roman" w:cs="Times New Roman"/>
@@ -3822,20 +4085,36 @@
         </w:rPr>
         <w:t xml:space="preserve"> </w:t>
       </w:r>
-      <w:bookmarkStart w:id="6" w:name="_GoBack"/>
-      <w:bookmarkEnd w:id="6"/>
       <w:r>
         <w:rPr>
           <w:kern w:val="0"/>
           <w:szCs w:val="28"/>
           <w:highlight w:val="red"/>
         </w:rPr>
-        <w:t>«какую систему, главный смыл»</w:t>
-      </w:r>
+        <w:t xml:space="preserve">«какую систему, </w:t>
+      </w:r>
+      <w:proofErr w:type="gramStart"/>
       <w:r>
         <w:rPr>
           <w:kern w:val="0"/>
           <w:szCs w:val="28"/>
+          <w:highlight w:val="red"/>
+        </w:rPr>
+        <w:t>главный</w:t>
+      </w:r>
+      <w:proofErr w:type="gramEnd"/>
+      <w:r>
+        <w:rPr>
+          <w:kern w:val="0"/>
+          <w:szCs w:val="28"/>
+          <w:highlight w:val="red"/>
+        </w:rPr>
+        <w:t xml:space="preserve"> смыл»</w:t>
+      </w:r>
+      <w:r>
+        <w:rPr>
+          <w:kern w:val="0"/>
+          <w:szCs w:val="28"/>
         </w:rPr>
         <w:t xml:space="preserve"> </w:t>
       </w:r>
@@ -3844,22 +4123,56 @@
           <w:kern w:val="0"/>
           <w:szCs w:val="28"/>
         </w:rPr>
-        <w:t>в виде отдельного django-приложения</w:t>
-      </w:r>
+        <w:t xml:space="preserve">в виде отдельного </w:t>
+      </w:r>
+      <w:proofErr w:type="spellStart"/>
       <w:r>
         <w:rPr>
           <w:kern w:val="0"/>
           <w:szCs w:val="28"/>
         </w:rPr>
+        <w:t>django</w:t>
+      </w:r>
+      <w:proofErr w:type="spellEnd"/>
+      <w:r>
+        <w:rPr>
+          <w:kern w:val="0"/>
+          <w:szCs w:val="28"/>
+        </w:rPr>
+        <w:t>-приложения</w:t>
+      </w:r>
+      <w:r>
+        <w:rPr>
+          <w:kern w:val="0"/>
+          <w:szCs w:val="28"/>
+        </w:rPr>
         <w:t xml:space="preserve"> с использованием средств </w:t>
       </w:r>
+      <w:proofErr w:type="spellStart"/>
       <w:r>
         <w:rPr>
           <w:iCs/>
           <w:kern w:val="0"/>
         </w:rPr>
-        <w:t>Twitter Bootstrap</w:t>
-      </w:r>
+        <w:t>Twitter</w:t>
+      </w:r>
+      <w:proofErr w:type="spellEnd"/>
+      <w:r>
+        <w:rPr>
+          <w:iCs/>
+          <w:kern w:val="0"/>
+        </w:rPr>
+        <w:t xml:space="preserve"> </w:t>
+      </w:r>
+      <w:proofErr w:type="spellStart"/>
+      <w:r>
+        <w:rPr>
+          <w:iCs/>
+          <w:kern w:val="0"/>
+        </w:rPr>
+        <w:t>Bootstrap</w:t>
+      </w:r>
+      <w:proofErr w:type="spellEnd"/>
       <w:r>
         <w:rPr>
           <w:iCs/>
@@ -3877,6 +4190,7 @@
         </w:rPr>
         <w:t xml:space="preserve"> </w:t>
       </w:r>
+      <w:proofErr w:type="spellStart"/>
       <w:r>
         <w:rPr>
           <w:kern w:val="0"/>
@@ -3884,6 +4198,7 @@
         </w:rPr>
         <w:t>Django</w:t>
       </w:r>
+      <w:proofErr w:type="spellEnd"/>
       <w:r>
         <w:rPr>
           <w:kern w:val="0"/>
@@ -3941,6 +4256,7 @@
         </w:rPr>
         <w:t xml:space="preserve">это </w:t>
       </w:r>
+      <w:proofErr w:type="gramStart"/>
       <w:r>
         <w:rPr>
           <w:kern w:val="0"/>
@@ -3955,6 +4271,7 @@
         </w:rPr>
         <w:t>ая</w:t>
       </w:r>
+      <w:proofErr w:type="gramEnd"/>
       <w:r>
         <w:rPr>
           <w:kern w:val="0"/>
@@ -3983,12 +4300,21 @@
         </w:rPr>
         <w:t xml:space="preserve">программирования </w:t>
       </w:r>
+      <w:proofErr w:type="spellStart"/>
       <w:r>
         <w:rPr>
           <w:kern w:val="0"/>
           <w:szCs w:val="28"/>
         </w:rPr>
-        <w:t xml:space="preserve">Python, </w:t>
+        <w:t>Python</w:t>
+      </w:r>
+      <w:proofErr w:type="spellEnd"/>
+      <w:r>
+        <w:rPr>
+          <w:kern w:val="0"/>
+          <w:szCs w:val="28"/>
+        </w:rPr>
+        <w:t xml:space="preserve">, </w:t>
       </w:r>
       <w:r>
         <w:rPr>
@@ -4005,25 +4331,50 @@
         </w:rPr>
         <w:t xml:space="preserve"> </w:t>
       </w:r>
+      <w:proofErr w:type="spellStart"/>
       <w:r>
         <w:rPr>
           <w:iCs/>
           <w:kern w:val="0"/>
         </w:rPr>
-        <w:t xml:space="preserve">Twitter Bootstrap  </w:t>
-      </w:r>
+        <w:t>Twitter</w:t>
+      </w:r>
+      <w:proofErr w:type="spellEnd"/>
       <w:r>
         <w:rPr>
           <w:iCs/>
           <w:kern w:val="0"/>
         </w:rPr>
-        <w:t>– это</w:t>
-      </w:r>
+        <w:t xml:space="preserve"> </w:t>
+      </w:r>
+      <w:proofErr w:type="spellStart"/>
       <w:r>
         <w:rPr>
           <w:iCs/>
           <w:kern w:val="0"/>
         </w:rPr>
+        <w:t>Bootstrap</w:t>
+      </w:r>
+      <w:proofErr w:type="spellEnd"/>
+      <w:r>
+        <w:rPr>
+          <w:iCs/>
+          <w:kern w:val="0"/>
+        </w:rPr>
+        <w:t xml:space="preserve">  </w:t>
+      </w:r>
+      <w:r>
+        <w:rPr>
+          <w:iCs/>
+          <w:kern w:val="0"/>
+        </w:rPr>
+        <w:t>– это</w:t>
+      </w:r>
+      <w:r>
+        <w:rPr>
+          <w:iCs/>
+          <w:kern w:val="0"/>
+        </w:rPr>
         <w:t xml:space="preserve"> </w:t>
       </w:r>
       <w:r>
@@ -4040,6 +4391,7 @@
         </w:rPr>
         <w:t xml:space="preserve"> </w:t>
       </w:r>
+      <w:proofErr w:type="spellStart"/>
       <w:r>
         <w:rPr>
           <w:kern w:val="0"/>
@@ -4047,6 +4399,7 @@
         </w:rPr>
         <w:t>Javascript</w:t>
       </w:r>
+      <w:proofErr w:type="spellEnd"/>
       <w:r>
         <w:rPr>
           <w:kern w:val="0"/>
@@ -4073,7 +4426,23 @@
           <w:kern w:val="0"/>
           <w:szCs w:val="28"/>
         </w:rPr>
-        <w:t>для Web-разработки</w:t>
+        <w:t>для </w:t>
+      </w:r>
+      <w:proofErr w:type="spellStart"/>
+      <w:r>
+        <w:rPr>
+          <w:kern w:val="0"/>
+          <w:szCs w:val="28"/>
+        </w:rPr>
+        <w:t>Web</w:t>
+      </w:r>
+      <w:proofErr w:type="spellEnd"/>
+      <w:r>
+        <w:rPr>
+          <w:kern w:val="0"/>
+          <w:szCs w:val="28"/>
+        </w:rPr>
+        <w:t>-разработки</w:t>
       </w:r>
       <w:r>
         <w:rPr>
@@ -4140,7 +4509,7 @@
         </w:rPr>
         <w:br w:type="column"/>
       </w:r>
-      <w:bookmarkStart w:id="7" w:name="_Toc379457241"/>
+      <w:bookmarkStart w:id="6" w:name="_Toc379457241"/>
       <w:r>
         <w:lastRenderedPageBreak/>
         <w:t xml:space="preserve">Требования к системе </w:t>
@@ -4148,7 +4517,7 @@
       <w:r>
         <w:t>мониторинга позиций сайтов</w:t>
       </w:r>
-      <w:bookmarkEnd w:id="7"/>
+      <w:bookmarkEnd w:id="6"/>
     </w:p>
     <w:p>
       <w:pPr>
@@ -4178,9 +4547,8 @@
           <w:rFonts w:ascii="Times New Roman" w:eastAsia="Times New Roman" w:hAnsi="Times New Roman" w:cs="Times New Roman"/>
           <w:sz w:val="28"/>
           <w:szCs w:val="28"/>
-          <w:highlight w:val="yellow"/>
-        </w:rPr>
-        <w:t>Краткое описание каждого актера</w:t>
+        </w:rPr>
+        <w:t>Администратор – актер, отвечающий за поддержку работоспособности системы;</w:t>
       </w:r>
     </w:p>
     <w:p>
@@ -4194,6 +4562,14 @@
           <w:szCs w:val="28"/>
         </w:rPr>
       </w:pPr>
+      <w:r>
+        <w:rPr>
+          <w:rFonts w:ascii="Times New Roman" w:eastAsia="Times New Roman" w:hAnsi="Times New Roman" w:cs="Times New Roman"/>
+          <w:sz w:val="28"/>
+          <w:szCs w:val="28"/>
+        </w:rPr>
+        <w:t>Пользователь – актер, использующий систему;</w:t>
+      </w:r>
     </w:p>
     <w:p>
       <w:pPr>
@@ -4204,7 +4580,122 @@
           <w:rFonts w:ascii="Times New Roman" w:eastAsia="Times New Roman" w:hAnsi="Times New Roman" w:cs="Times New Roman"/>
           <w:sz w:val="28"/>
           <w:szCs w:val="28"/>
-          <w:lang w:val="en-US"/>
+        </w:rPr>
+      </w:pPr>
+      <w:r>
+        <w:rPr>
+          <w:rFonts w:ascii="Times New Roman" w:eastAsia="Times New Roman" w:hAnsi="Times New Roman" w:cs="Times New Roman"/>
+          <w:sz w:val="28"/>
+          <w:szCs w:val="28"/>
+        </w:rPr>
+        <w:t>Читатель – пользователь, просматривающий результаты мониторинга;</w:t>
+      </w:r>
+    </w:p>
+    <w:p>
+      <w:pPr>
+        <w:spacing w:after="0" w:line="360" w:lineRule="auto"/>
+        <w:ind w:firstLine="709"/>
+        <w:jc w:val="both"/>
+        <w:rPr>
+          <w:rFonts w:ascii="Times New Roman" w:eastAsia="Times New Roman" w:hAnsi="Times New Roman" w:cs="Times New Roman"/>
+          <w:sz w:val="28"/>
+          <w:szCs w:val="28"/>
+        </w:rPr>
+      </w:pPr>
+      <w:r>
+        <w:rPr>
+          <w:rFonts w:ascii="Times New Roman" w:eastAsia="Times New Roman" w:hAnsi="Times New Roman" w:cs="Times New Roman"/>
+          <w:sz w:val="28"/>
+          <w:szCs w:val="28"/>
+        </w:rPr>
+        <w:t xml:space="preserve">Редактор – </w:t>
+      </w:r>
+      <w:r>
+        <w:rPr>
+          <w:rFonts w:ascii="Times New Roman" w:eastAsia="Times New Roman" w:hAnsi="Times New Roman" w:cs="Times New Roman"/>
+          <w:sz w:val="28"/>
+          <w:szCs w:val="28"/>
+        </w:rPr>
+        <w:t>читатель</w:t>
+      </w:r>
+      <w:r>
+        <w:rPr>
+          <w:rFonts w:ascii="Times New Roman" w:eastAsia="Times New Roman" w:hAnsi="Times New Roman" w:cs="Times New Roman"/>
+          <w:sz w:val="28"/>
+          <w:szCs w:val="28"/>
+        </w:rPr>
+        <w:t>,</w:t>
+      </w:r>
+      <w:r>
+        <w:rPr>
+          <w:rFonts w:ascii="Times New Roman" w:eastAsia="Times New Roman" w:hAnsi="Times New Roman" w:cs="Times New Roman"/>
+          <w:sz w:val="28"/>
+          <w:szCs w:val="28"/>
+        </w:rPr>
+        <w:t xml:space="preserve"> управляющий параметрами мониторинга;</w:t>
+      </w:r>
+    </w:p>
+    <w:p>
+      <w:pPr>
+        <w:spacing w:after="0" w:line="360" w:lineRule="auto"/>
+        <w:ind w:firstLine="709"/>
+        <w:jc w:val="both"/>
+        <w:rPr>
+          <w:rFonts w:ascii="Times New Roman" w:eastAsia="Times New Roman" w:hAnsi="Times New Roman" w:cs="Times New Roman"/>
+          <w:sz w:val="28"/>
+          <w:szCs w:val="28"/>
+        </w:rPr>
+      </w:pPr>
+      <w:r>
+        <w:rPr>
+          <w:rFonts w:ascii="Times New Roman" w:eastAsia="Times New Roman" w:hAnsi="Times New Roman" w:cs="Times New Roman"/>
+          <w:sz w:val="28"/>
+          <w:szCs w:val="28"/>
+        </w:rPr>
+        <w:t>Менеджер – пользователь, управляющий доступом других пользователей к ресурсам;</w:t>
+      </w:r>
+    </w:p>
+    <w:p>
+      <w:pPr>
+        <w:spacing w:after="0" w:line="360" w:lineRule="auto"/>
+        <w:ind w:firstLine="709"/>
+        <w:jc w:val="both"/>
+        <w:rPr>
+          <w:rFonts w:ascii="Times New Roman" w:eastAsia="Times New Roman" w:hAnsi="Times New Roman" w:cs="Times New Roman"/>
+          <w:sz w:val="28"/>
+          <w:szCs w:val="28"/>
+        </w:rPr>
+      </w:pPr>
+      <w:r>
+        <w:rPr>
+          <w:rFonts w:ascii="Times New Roman" w:eastAsia="Times New Roman" w:hAnsi="Times New Roman" w:cs="Times New Roman"/>
+          <w:sz w:val="28"/>
+          <w:szCs w:val="28"/>
+        </w:rPr>
+        <w:t>Время – актер, обновляющий состояние системы.</w:t>
+      </w:r>
+    </w:p>
+    <w:p>
+      <w:pPr>
+        <w:spacing w:after="0" w:line="360" w:lineRule="auto"/>
+        <w:ind w:firstLine="709"/>
+        <w:jc w:val="both"/>
+        <w:rPr>
+          <w:rFonts w:ascii="Times New Roman" w:eastAsia="Times New Roman" w:hAnsi="Times New Roman" w:cs="Times New Roman"/>
+          <w:sz w:val="28"/>
+          <w:szCs w:val="28"/>
+        </w:rPr>
+      </w:pPr>
+    </w:p>
+    <w:p>
+      <w:pPr>
+        <w:spacing w:after="0" w:line="360" w:lineRule="auto"/>
+        <w:ind w:firstLine="709"/>
+        <w:jc w:val="both"/>
+        <w:rPr>
+          <w:rFonts w:ascii="Times New Roman" w:eastAsia="Times New Roman" w:hAnsi="Times New Roman" w:cs="Times New Roman"/>
+          <w:sz w:val="28"/>
+          <w:szCs w:val="28"/>
         </w:rPr>
       </w:pPr>
       <w:r>
@@ -4247,6 +4738,7 @@
           <w:szCs w:val="28"/>
         </w:rPr>
       </w:pPr>
+      <w:proofErr w:type="gramStart"/>
       <w:r>
         <w:rPr>
           <w:rFonts w:ascii="Times New Roman" w:eastAsia="Times New Roman" w:hAnsi="Times New Roman" w:cs="Times New Roman"/>
@@ -4256,6 +4748,7 @@
         </w:rPr>
         <w:t>Управление</w:t>
       </w:r>
+      <w:proofErr w:type="gramEnd"/>
       <w:r>
         <w:rPr>
           <w:rFonts w:ascii="Times New Roman" w:eastAsia="Times New Roman" w:hAnsi="Times New Roman" w:cs="Times New Roman"/>
@@ -4332,6 +4825,7 @@
           <w:szCs w:val="28"/>
         </w:rPr>
       </w:pPr>
+      <w:proofErr w:type="gramStart"/>
       <w:r>
         <w:rPr>
           <w:rFonts w:ascii="Times New Roman" w:eastAsia="Times New Roman" w:hAnsi="Times New Roman" w:cs="Times New Roman"/>
@@ -4341,6 +4835,7 @@
         </w:rPr>
         <w:t>Управление</w:t>
       </w:r>
+      <w:proofErr w:type="gramEnd"/>
       <w:r>
         <w:rPr>
           <w:rFonts w:ascii="Times New Roman" w:eastAsia="Times New Roman" w:hAnsi="Times New Roman" w:cs="Times New Roman"/>
@@ -4374,9 +4869,8 @@
           <w:i/>
           <w:sz w:val="28"/>
           <w:szCs w:val="28"/>
-          <w:highlight w:val="red"/>
-        </w:rPr>
-        <w:t>проектов</w:t>
+        </w:rPr>
+        <w:t>ресурсов</w:t>
       </w:r>
       <w:r>
         <w:rPr>
@@ -4391,7 +4885,6 @@
           <w:rFonts w:ascii="Times New Roman" w:eastAsia="Times New Roman" w:hAnsi="Times New Roman" w:cs="Times New Roman"/>
           <w:sz w:val="28"/>
           <w:szCs w:val="28"/>
-          <w:highlight w:val="red"/>
         </w:rPr>
         <w:t>ресурсов</w:t>
       </w:r>
@@ -4416,9 +4909,8 @@
           <w:rFonts w:ascii="Times New Roman" w:eastAsia="Times New Roman" w:hAnsi="Times New Roman" w:cs="Times New Roman"/>
           <w:sz w:val="28"/>
           <w:szCs w:val="28"/>
-          <w:highlight w:val="red"/>
-        </w:rPr>
-        <w:t>проектов</w:t>
+        </w:rPr>
+        <w:t>ресурсов</w:t>
       </w:r>
       <w:r>
         <w:rPr>
@@ -4590,6 +5082,7 @@
           <w:sz w:val="28"/>
           <w:szCs w:val="28"/>
         </w:rPr>
+        <w:lastRenderedPageBreak/>
         <w:t>Ф.И.О.</w:t>
       </w:r>
     </w:p>
@@ -4672,7 +5165,7 @@
           <w:sz w:val="28"/>
           <w:szCs w:val="28"/>
         </w:rPr>
-        <w:t>изического лица.</w:t>
+        <w:t>изического лица;</w:t>
       </w:r>
     </w:p>
     <w:p>
@@ -4688,16 +5181,13 @@
           <w:rFonts w:ascii="Times New Roman" w:eastAsia="Times New Roman" w:hAnsi="Times New Roman" w:cs="Times New Roman"/>
           <w:sz w:val="28"/>
           <w:szCs w:val="28"/>
-          <w:highlight w:val="red"/>
-        </w:rPr>
-      </w:pPr>
-      <w:r>
-        <w:rPr>
-          <w:rFonts w:ascii="Times New Roman" w:eastAsia="Times New Roman" w:hAnsi="Times New Roman" w:cs="Times New Roman"/>
-          <w:sz w:val="28"/>
-          <w:szCs w:val="28"/>
-          <w:highlight w:val="red"/>
-          <w:lang w:val="en-US"/>
+        </w:rPr>
+      </w:pPr>
+      <w:r>
+        <w:rPr>
+          <w:rFonts w:ascii="Times New Roman" w:eastAsia="Times New Roman" w:hAnsi="Times New Roman" w:cs="Times New Roman"/>
+          <w:sz w:val="28"/>
+          <w:szCs w:val="28"/>
         </w:rPr>
         <w:t xml:space="preserve">Зарегистрировать организацию: </w:t>
       </w:r>
@@ -4706,18 +5196,24 @@
           <w:rFonts w:ascii="Times New Roman" w:eastAsia="Times New Roman" w:hAnsi="Times New Roman" w:cs="Times New Roman"/>
           <w:sz w:val="28"/>
           <w:szCs w:val="28"/>
-          <w:highlight w:val="red"/>
-        </w:rPr>
-        <w:t xml:space="preserve">…. </w:t>
-      </w:r>
-      <w:r>
-        <w:rPr>
-          <w:rFonts w:ascii="Times New Roman" w:eastAsia="Times New Roman" w:hAnsi="Times New Roman" w:cs="Times New Roman"/>
-          <w:sz w:val="28"/>
-          <w:szCs w:val="28"/>
-          <w:highlight w:val="red"/>
-        </w:rPr>
-        <w:t>или организации</w:t>
+        </w:rPr>
+        <w:t xml:space="preserve">пользователь выбирает соответствующий пункт при входе на сайт, после чего заполняет форму регистрации для </w:t>
+      </w:r>
+      <w:r>
+        <w:rPr>
+          <w:rFonts w:ascii="Times New Roman" w:eastAsia="Times New Roman" w:hAnsi="Times New Roman" w:cs="Times New Roman"/>
+          <w:sz w:val="28"/>
+          <w:szCs w:val="28"/>
+        </w:rPr>
+        <w:t>организации</w:t>
+      </w:r>
+      <w:r>
+        <w:rPr>
+          <w:rFonts w:ascii="Times New Roman" w:eastAsia="Times New Roman" w:hAnsi="Times New Roman" w:cs="Times New Roman"/>
+          <w:sz w:val="28"/>
+          <w:szCs w:val="28"/>
+        </w:rPr>
+        <w:t>.</w:t>
       </w:r>
     </w:p>
     <w:p>
@@ -4770,7 +5266,6 @@
           <w:sz w:val="28"/>
           <w:szCs w:val="28"/>
         </w:rPr>
-        <w:lastRenderedPageBreak/>
         <w:t>Управление</w:t>
       </w:r>
       <w:r>
@@ -4814,6 +5309,14 @@
           <w:sz w:val="28"/>
           <w:szCs w:val="28"/>
         </w:rPr>
+        <w:t xml:space="preserve"> следующие права</w:t>
+      </w:r>
+      <w:r>
+        <w:rPr>
+          <w:rFonts w:ascii="Times New Roman" w:eastAsia="Times New Roman" w:hAnsi="Times New Roman" w:cs="Times New Roman"/>
+          <w:sz w:val="28"/>
+          <w:szCs w:val="28"/>
+        </w:rPr>
         <w:t xml:space="preserve"> </w:t>
       </w:r>
       <w:r>
@@ -4822,22 +5325,6 @@
           <w:sz w:val="28"/>
           <w:szCs w:val="28"/>
         </w:rPr>
-        <w:t>следующие права</w:t>
-      </w:r>
-      <w:r>
-        <w:rPr>
-          <w:rFonts w:ascii="Times New Roman" w:eastAsia="Times New Roman" w:hAnsi="Times New Roman" w:cs="Times New Roman"/>
-          <w:sz w:val="28"/>
-          <w:szCs w:val="28"/>
-        </w:rPr>
-        <w:t xml:space="preserve"> </w:t>
-      </w:r>
-      <w:r>
-        <w:rPr>
-          <w:rFonts w:ascii="Times New Roman" w:eastAsia="Times New Roman" w:hAnsi="Times New Roman" w:cs="Times New Roman"/>
-          <w:sz w:val="28"/>
-          <w:szCs w:val="28"/>
-        </w:rPr>
         <w:t xml:space="preserve">для всех </w:t>
       </w:r>
       <w:r>
@@ -4845,9 +5332,8 @@
           <w:rFonts w:ascii="Times New Roman" w:eastAsia="Times New Roman" w:hAnsi="Times New Roman" w:cs="Times New Roman"/>
           <w:sz w:val="28"/>
           <w:szCs w:val="28"/>
-          <w:highlight w:val="red"/>
-        </w:rPr>
-        <w:t>проектов</w:t>
+        </w:rPr>
+        <w:t>ресурсов</w:t>
       </w:r>
       <w:r>
         <w:rPr>
@@ -4862,9 +5348,8 @@
           <w:rFonts w:ascii="Times New Roman" w:eastAsia="Times New Roman" w:hAnsi="Times New Roman" w:cs="Times New Roman"/>
           <w:sz w:val="28"/>
           <w:szCs w:val="28"/>
-          <w:highlight w:val="red"/>
-        </w:rPr>
-        <w:t>проекта</w:t>
+        </w:rPr>
+        <w:t>ресурса</w:t>
       </w:r>
       <w:r>
         <w:rPr>
@@ -5024,7 +5509,6 @@
           <w:rFonts w:ascii="Times New Roman" w:eastAsia="Times New Roman" w:hAnsi="Times New Roman" w:cs="Times New Roman"/>
           <w:sz w:val="28"/>
           <w:szCs w:val="28"/>
-          <w:highlight w:val="red"/>
         </w:rPr>
         <w:t>ресурса</w:t>
       </w:r>
@@ -5167,6 +5651,7 @@
         </w:rPr>
         <w:t xml:space="preserve">нажав на кнопку «Экспорт» на странице ресурса, пользователь получает себе на компьютер отчет в формате </w:t>
       </w:r>
+      <w:proofErr w:type="spellStart"/>
       <w:r>
         <w:rPr>
           <w:rFonts w:ascii="Times New Roman" w:eastAsia="Times New Roman" w:hAnsi="Times New Roman" w:cs="Times New Roman"/>
@@ -5176,13 +5661,23 @@
         </w:rPr>
         <w:t>ods</w:t>
       </w:r>
-      <w:r>
-        <w:rPr>
-          <w:rFonts w:ascii="Times New Roman" w:eastAsia="Times New Roman" w:hAnsi="Times New Roman" w:cs="Times New Roman"/>
-          <w:sz w:val="28"/>
-          <w:szCs w:val="28"/>
-        </w:rPr>
-        <w:t xml:space="preserve">, в котором содержится таблица позиций </w:t>
+      <w:proofErr w:type="spellEnd"/>
+      <w:r>
+        <w:rPr>
+          <w:rFonts w:ascii="Times New Roman" w:eastAsia="Times New Roman" w:hAnsi="Times New Roman" w:cs="Times New Roman"/>
+          <w:sz w:val="28"/>
+          <w:szCs w:val="28"/>
+        </w:rPr>
+        <w:t xml:space="preserve">, в котором содержится таблица </w:t>
+      </w:r>
+      <w:r>
+        <w:rPr>
+          <w:rFonts w:ascii="Times New Roman" w:eastAsia="Times New Roman" w:hAnsi="Times New Roman" w:cs="Times New Roman"/>
+          <w:sz w:val="28"/>
+          <w:szCs w:val="28"/>
+        </w:rPr>
+        <w:lastRenderedPageBreak/>
+        <w:t xml:space="preserve">позиций </w:t>
       </w:r>
       <w:r>
         <w:rPr>
@@ -5247,9 +5742,8 @@
           <w:i/>
           <w:sz w:val="28"/>
           <w:szCs w:val="28"/>
-          <w:highlight w:val="red"/>
-        </w:rPr>
-        <w:t>проектами</w:t>
+        </w:rPr>
+        <w:t>ресурсами</w:t>
       </w:r>
       <w:r>
         <w:rPr>
@@ -5298,7 +5792,6 @@
           <w:rFonts w:ascii="Times New Roman" w:eastAsia="Times New Roman" w:hAnsi="Times New Roman" w:cs="Times New Roman"/>
           <w:sz w:val="28"/>
           <w:szCs w:val="28"/>
-          <w:highlight w:val="red"/>
         </w:rPr>
         <w:t>ресурс</w:t>
       </w:r>
@@ -5310,6 +5803,8 @@
         </w:rPr>
         <w:t>.</w:t>
       </w:r>
+      <w:bookmarkStart w:id="7" w:name="_GoBack"/>
+      <w:bookmarkEnd w:id="7"/>
     </w:p>
     <w:p>
       <w:pPr>
@@ -5461,7 +5956,7 @@
               </wp:anchor>
             </w:drawing>
           </mc:Choice>
-          <mc:Fallback>
+          <mc:Fallback xmlns:w15="http://schemas.microsoft.com/office/word/2012/wordml">
             <w:pict>
               <v:line w14:anchorId="54D99AA3" id="Прямая соединительная линия 1" o:spid="_x0000_s1026" style="position:absolute;flip:y;z-index:251659264;visibility:visible;mso-wrap-style:square;mso-wrap-distance-left:9pt;mso-wrap-distance-top:0;mso-wrap-distance-right:9pt;mso-wrap-distance-bottom:0;mso-position-horizontal:absolute;mso-position-horizontal-relative:text;mso-position-vertical:absolute;mso-position-vertical-relative:text" from="39.1pt,92.5pt" to="232.65pt,102.85pt" o:gfxdata="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" strokecolor="#ed7d31 [3205]" strokeweight="1.5pt">
                 <v:stroke joinstyle="miter"/>
@@ -5495,7 +5990,7 @@
                     </pic:cNvPicPr>
                   </pic:nvPicPr>
                   <pic:blipFill>
-                    <a:blip r:embed="rId13">
+                    <a:blip r:embed="rId14">
                       <a:extLst>
                         <a:ext uri="{28A0092B-C50C-407E-A947-70E740481C1C}">
                           <a14:useLocalDpi xmlns:a14="http://schemas.microsoft.com/office/drawing/2010/main" val="0"/>
@@ -5536,6 +6031,7 @@
           <w:sz w:val="28"/>
           <w:szCs w:val="28"/>
           <w:highlight w:val="red"/>
+          <w:lang w:val="en-US"/>
         </w:rPr>
       </w:pPr>
       <w:r>
@@ -5545,7 +6041,26 @@
           <w:szCs w:val="28"/>
           <w:highlight w:val="red"/>
         </w:rPr>
-        <w:t>Рис. 1. Название</w:t>
+        <w:t>Рис</w:t>
+      </w:r>
+      <w:r>
+        <w:rPr>
+          <w:rFonts w:ascii="Times New Roman" w:eastAsia="Times New Roman" w:hAnsi="Times New Roman" w:cs="Times New Roman"/>
+          <w:sz w:val="28"/>
+          <w:szCs w:val="28"/>
+          <w:highlight w:val="red"/>
+          <w:lang w:val="en-US"/>
+        </w:rPr>
+        <w:t xml:space="preserve">. 1. </w:t>
+      </w:r>
+      <w:r>
+        <w:rPr>
+          <w:rFonts w:ascii="Times New Roman" w:eastAsia="Times New Roman" w:hAnsi="Times New Roman" w:cs="Times New Roman"/>
+          <w:sz w:val="28"/>
+          <w:szCs w:val="28"/>
+          <w:highlight w:val="red"/>
+        </w:rPr>
+        <w:t>Название</w:t>
       </w:r>
     </w:p>
     <w:p>
@@ -5558,6 +6073,7 @@
           <w:sz w:val="28"/>
           <w:szCs w:val="28"/>
           <w:highlight w:val="red"/>
+          <w:lang w:val="en-US"/>
         </w:rPr>
       </w:pPr>
     </w:p>
@@ -5570,6 +6086,7 @@
           <w:sz w:val="28"/>
           <w:szCs w:val="28"/>
           <w:highlight w:val="red"/>
+          <w:lang w:val="en-US"/>
         </w:rPr>
       </w:pPr>
     </w:p>
@@ -5583,6 +6100,7 @@
           <w:sz w:val="28"/>
           <w:szCs w:val="28"/>
           <w:highlight w:val="red"/>
+          <w:lang w:val="en-US"/>
         </w:rPr>
       </w:pPr>
     </w:p>
@@ -5594,6 +6112,7 @@
         <w:rPr>
           <w:sz w:val="28"/>
           <w:szCs w:val="28"/>
+          <w:lang w:val="en-US"/>
         </w:rPr>
       </w:pPr>
     </w:p>
@@ -5605,21 +6124,24 @@
         <w:rPr>
           <w:sz w:val="28"/>
           <w:szCs w:val="28"/>
-        </w:rPr>
-      </w:pPr>
-    </w:p>
-    <w:p>
-      <w:pPr>
-        <w:rPr>
-          <w:rFonts w:ascii="Times New Roman" w:eastAsia="Times New Roman" w:hAnsi="Times New Roman" w:cs="Times New Roman"/>
-          <w:sz w:val="28"/>
-          <w:szCs w:val="28"/>
-        </w:rPr>
-      </w:pPr>
-      <w:r>
-        <w:rPr>
-          <w:sz w:val="28"/>
-          <w:szCs w:val="28"/>
+          <w:lang w:val="en-US"/>
+        </w:rPr>
+      </w:pPr>
+    </w:p>
+    <w:p>
+      <w:pPr>
+        <w:rPr>
+          <w:rFonts w:ascii="Times New Roman" w:eastAsia="Times New Roman" w:hAnsi="Times New Roman" w:cs="Times New Roman"/>
+          <w:sz w:val="28"/>
+          <w:szCs w:val="28"/>
+          <w:lang w:val="en-US"/>
+        </w:rPr>
+      </w:pPr>
+      <w:r>
+        <w:rPr>
+          <w:sz w:val="28"/>
+          <w:szCs w:val="28"/>
+          <w:lang w:val="en-US"/>
         </w:rPr>
         <w:br w:type="page"/>
       </w:r>
@@ -5968,7 +6490,7 @@
 </file>
 
 <file path=word/endnotes.xml><?xml version="1.0" encoding="utf-8"?>
-<w:endnotes xmlns:wpc="http://schemas.microsoft.com/office/word/2010/wordprocessingCanvas" xmlns:mc="http://schemas.openxmlformats.org/markup-compatibility/2006" xmlns:o="urn:schemas-microsoft-com:office:office" xmlns:r="http://schemas.openxmlformats.org/officeDocument/2006/relationships" xmlns:m="http://schemas.openxmlformats.org/officeDocument/2006/math" xmlns:v="urn:schemas-microsoft-com:vml" xmlns:wp14="http://schemas.microsoft.com/office/word/2010/wordprocessingDrawing" xmlns:wp="http://schemas.openxmlformats.org/drawingml/2006/wordprocessingDrawing" xmlns:w10="urn:schemas-microsoft-com:office:word" xmlns:w="http://schemas.openxmlformats.org/wordprocessingml/2006/main" xmlns:w14="http://schemas.microsoft.com/office/word/2010/wordml" xmlns:w15="http://schemas.microsoft.com/office/word/2012/wordml" xmlns:wpg="http://schemas.microsoft.com/office/word/2010/wordprocessingGroup" xmlns:wpi="http://schemas.microsoft.com/office/word/2010/wordprocessingInk" xmlns:wne="http://schemas.microsoft.com/office/word/2006/wordml" xmlns:wps="http://schemas.microsoft.com/office/word/2010/wordprocessingShape" mc:Ignorable="w14 w15 wp14">
+<w:endnotes xmlns:wpc="http://schemas.microsoft.com/office/word/2010/wordprocessingCanvas" xmlns:mc="http://schemas.openxmlformats.org/markup-compatibility/2006" xmlns:o="urn:schemas-microsoft-com:office:office" xmlns:r="http://schemas.openxmlformats.org/officeDocument/2006/relationships" xmlns:m="http://schemas.openxmlformats.org/officeDocument/2006/math" xmlns:v="urn:schemas-microsoft-com:vml" xmlns:wp14="http://schemas.microsoft.com/office/word/2010/wordprocessingDrawing" xmlns:wp="http://schemas.openxmlformats.org/drawingml/2006/wordprocessingDrawing" xmlns:w10="urn:schemas-microsoft-com:office:word" xmlns:w="http://schemas.openxmlformats.org/wordprocessingml/2006/main" xmlns:w14="http://schemas.microsoft.com/office/word/2010/wordml" xmlns:wpg="http://schemas.microsoft.com/office/word/2010/wordprocessingGroup" xmlns:wpi="http://schemas.microsoft.com/office/word/2010/wordprocessingInk" xmlns:wne="http://schemas.microsoft.com/office/word/2006/wordml" xmlns:wps="http://schemas.microsoft.com/office/word/2010/wordprocessingShape" mc:Ignorable="w14 wp14">
   <w:endnote w:type="separator" w:id="-1">
     <w:p>
       <w:pPr>
@@ -5993,7 +6515,7 @@
 </file>
 
 <file path=word/footnotes.xml><?xml version="1.0" encoding="utf-8"?>
-<w:footnotes xmlns:wpc="http://schemas.microsoft.com/office/word/2010/wordprocessingCanvas" xmlns:mc="http://schemas.openxmlformats.org/markup-compatibility/2006" xmlns:o="urn:schemas-microsoft-com:office:office" xmlns:r="http://schemas.openxmlformats.org/officeDocument/2006/relationships" xmlns:m="http://schemas.openxmlformats.org/officeDocument/2006/math" xmlns:v="urn:schemas-microsoft-com:vml" xmlns:wp14="http://schemas.microsoft.com/office/word/2010/wordprocessingDrawing" xmlns:wp="http://schemas.openxmlformats.org/drawingml/2006/wordprocessingDrawing" xmlns:w10="urn:schemas-microsoft-com:office:word" xmlns:w="http://schemas.openxmlformats.org/wordprocessingml/2006/main" xmlns:w14="http://schemas.microsoft.com/office/word/2010/wordml" xmlns:w15="http://schemas.microsoft.com/office/word/2012/wordml" xmlns:wpg="http://schemas.microsoft.com/office/word/2010/wordprocessingGroup" xmlns:wpi="http://schemas.microsoft.com/office/word/2010/wordprocessingInk" xmlns:wne="http://schemas.microsoft.com/office/word/2006/wordml" xmlns:wps="http://schemas.microsoft.com/office/word/2010/wordprocessingShape" mc:Ignorable="w14 w15 wp14">
+<w:footnotes xmlns:wpc="http://schemas.microsoft.com/office/word/2010/wordprocessingCanvas" xmlns:mc="http://schemas.openxmlformats.org/markup-compatibility/2006" xmlns:o="urn:schemas-microsoft-com:office:office" xmlns:r="http://schemas.openxmlformats.org/officeDocument/2006/relationships" xmlns:m="http://schemas.openxmlformats.org/officeDocument/2006/math" xmlns:v="urn:schemas-microsoft-com:vml" xmlns:wp14="http://schemas.microsoft.com/office/word/2010/wordprocessingDrawing" xmlns:wp="http://schemas.openxmlformats.org/drawingml/2006/wordprocessingDrawing" xmlns:w10="urn:schemas-microsoft-com:office:word" xmlns:w="http://schemas.openxmlformats.org/wordprocessingml/2006/main" xmlns:w14="http://schemas.microsoft.com/office/word/2010/wordml" xmlns:wpg="http://schemas.microsoft.com/office/word/2010/wordprocessingGroup" xmlns:wpi="http://schemas.microsoft.com/office/word/2010/wordprocessingInk" xmlns:wne="http://schemas.microsoft.com/office/word/2006/wordml" xmlns:wps="http://schemas.microsoft.com/office/word/2010/wordprocessingShape" mc:Ignorable="w14 wp14">
   <w:footnote w:type="separator" w:id="-1">
     <w:p>
       <w:pPr>
@@ -6018,7 +6540,7 @@
 </file>
 
 <file path=word/numbering.xml><?xml version="1.0" encoding="utf-8"?>
-<w:numbering xmlns:wpc="http://schemas.microsoft.com/office/word/2010/wordprocessingCanvas" xmlns:mc="http://schemas.openxmlformats.org/markup-compatibility/2006" xmlns:o="urn:schemas-microsoft-com:office:office" xmlns:r="http://schemas.openxmlformats.org/officeDocument/2006/relationships" xmlns:m="http://schemas.openxmlformats.org/officeDocument/2006/math" xmlns:v="urn:schemas-microsoft-com:vml" xmlns:wp14="http://schemas.microsoft.com/office/word/2010/wordprocessingDrawing" xmlns:wp="http://schemas.openxmlformats.org/drawingml/2006/wordprocessingDrawing" xmlns:w10="urn:schemas-microsoft-com:office:word" xmlns:w="http://schemas.openxmlformats.org/wordprocessingml/2006/main" xmlns:w14="http://schemas.microsoft.com/office/word/2010/wordml" xmlns:w15="http://schemas.microsoft.com/office/word/2012/wordml" xmlns:wpg="http://schemas.microsoft.com/office/word/2010/wordprocessingGroup" xmlns:wpi="http://schemas.microsoft.com/office/word/2010/wordprocessingInk" xmlns:wne="http://schemas.microsoft.com/office/word/2006/wordml" xmlns:wps="http://schemas.microsoft.com/office/word/2010/wordprocessingShape" mc:Ignorable="w14 w15 wp14">
+<w:numbering xmlns:wpc="http://schemas.microsoft.com/office/word/2010/wordprocessingCanvas" xmlns:mc="http://schemas.openxmlformats.org/markup-compatibility/2006" xmlns:o="urn:schemas-microsoft-com:office:office" xmlns:r="http://schemas.openxmlformats.org/officeDocument/2006/relationships" xmlns:m="http://schemas.openxmlformats.org/officeDocument/2006/math" xmlns:v="urn:schemas-microsoft-com:vml" xmlns:wp14="http://schemas.microsoft.com/office/word/2010/wordprocessingDrawing" xmlns:wp="http://schemas.openxmlformats.org/drawingml/2006/wordprocessingDrawing" xmlns:w10="urn:schemas-microsoft-com:office:word" xmlns:w="http://schemas.openxmlformats.org/wordprocessingml/2006/main" xmlns:w14="http://schemas.microsoft.com/office/word/2010/wordml" xmlns:wpg="http://schemas.microsoft.com/office/word/2010/wordprocessingGroup" xmlns:wpi="http://schemas.microsoft.com/office/word/2010/wordprocessingInk" xmlns:wne="http://schemas.microsoft.com/office/word/2006/wordml" xmlns:wps="http://schemas.microsoft.com/office/word/2010/wordprocessingShape" mc:Ignorable="w14 wp14">
   <w:abstractNum w:abstractNumId="0">
     <w:nsid w:val="00700558"/>
     <w:multiLevelType w:val="hybridMultilevel"/>
@@ -8445,7 +8967,7 @@
 </file>
 
 <file path=word/styles.xml><?xml version="1.0" encoding="utf-8"?>
-<w:styles xmlns:mc="http://schemas.openxmlformats.org/markup-compatibility/2006" xmlns:r="http://schemas.openxmlformats.org/officeDocument/2006/relationships" xmlns:w="http://schemas.openxmlformats.org/wordprocessingml/2006/main" xmlns:w14="http://schemas.microsoft.com/office/word/2010/wordml" xmlns:w15="http://schemas.microsoft.com/office/word/2012/wordml" mc:Ignorable="w14 w15">
+<w:styles xmlns:mc="http://schemas.openxmlformats.org/markup-compatibility/2006" xmlns:r="http://schemas.openxmlformats.org/officeDocument/2006/relationships" xmlns:w="http://schemas.openxmlformats.org/wordprocessingml/2006/main" xmlns:w14="http://schemas.microsoft.com/office/word/2010/wordml" mc:Ignorable="w14">
   <w:docDefaults>
     <w:rPrDefault>
       <w:rPr>
@@ -8461,378 +8983,144 @@
       </w:pPr>
     </w:pPrDefault>
   </w:docDefaults>
-  <w:latentStyles w:defLockedState="0" w:defUIPriority="99" w:defSemiHidden="0" w:defUnhideWhenUsed="0" w:defQFormat="0" w:count="371">
-    <w:lsdException w:name="Normal" w:uiPriority="0" w:qFormat="1"/>
-    <w:lsdException w:name="heading 1" w:uiPriority="0" w:qFormat="1"/>
-    <w:lsdException w:name="heading 2" w:semiHidden="1" w:uiPriority="9" w:unhideWhenUsed="1" w:qFormat="1"/>
-    <w:lsdException w:name="heading 3" w:semiHidden="1" w:uiPriority="9" w:unhideWhenUsed="1" w:qFormat="1"/>
-    <w:lsdException w:name="heading 4" w:semiHidden="1" w:uiPriority="9" w:unhideWhenUsed="1" w:qFormat="1"/>
-    <w:lsdException w:name="heading 5" w:semiHidden="1" w:uiPriority="9" w:unhideWhenUsed="1" w:qFormat="1"/>
-    <w:lsdException w:name="heading 6" w:semiHidden="1" w:uiPriority="9" w:unhideWhenUsed="1" w:qFormat="1"/>
-    <w:lsdException w:name="heading 7" w:semiHidden="1" w:uiPriority="9" w:unhideWhenUsed="1" w:qFormat="1"/>
-    <w:lsdException w:name="heading 8" w:semiHidden="1" w:uiPriority="9" w:unhideWhenUsed="1" w:qFormat="1"/>
-    <w:lsdException w:name="heading 9" w:semiHidden="1" w:uiPriority="9" w:unhideWhenUsed="1" w:qFormat="1"/>
-    <w:lsdException w:name="index 1" w:semiHidden="1" w:unhideWhenUsed="1"/>
-    <w:lsdException w:name="index 2" w:semiHidden="1" w:unhideWhenUsed="1"/>
-    <w:lsdException w:name="index 3" w:semiHidden="1" w:unhideWhenUsed="1"/>
-    <w:lsdException w:name="index 4" w:semiHidden="1" w:unhideWhenUsed="1"/>
-    <w:lsdException w:name="index 5" w:semiHidden="1" w:unhideWhenUsed="1"/>
-    <w:lsdException w:name="index 6" w:semiHidden="1" w:unhideWhenUsed="1"/>
-    <w:lsdException w:name="index 7" w:semiHidden="1" w:unhideWhenUsed="1"/>
-    <w:lsdException w:name="index 8" w:semiHidden="1" w:unhideWhenUsed="1"/>
-    <w:lsdException w:name="index 9" w:semiHidden="1" w:unhideWhenUsed="1"/>
-    <w:lsdException w:name="toc 1" w:semiHidden="1" w:uiPriority="39" w:unhideWhenUsed="1"/>
-    <w:lsdException w:name="toc 2" w:semiHidden="1" w:uiPriority="39" w:unhideWhenUsed="1"/>
-    <w:lsdException w:name="toc 3" w:semiHidden="1" w:uiPriority="39" w:unhideWhenUsed="1"/>
-    <w:lsdException w:name="toc 4" w:semiHidden="1" w:uiPriority="39" w:unhideWhenUsed="1"/>
-    <w:lsdException w:name="toc 5" w:semiHidden="1" w:uiPriority="39" w:unhideWhenUsed="1"/>
-    <w:lsdException w:name="toc 6" w:semiHidden="1" w:uiPriority="39" w:unhideWhenUsed="1"/>
-    <w:lsdException w:name="toc 7" w:semiHidden="1" w:uiPriority="39" w:unhideWhenUsed="1"/>
-    <w:lsdException w:name="toc 8" w:semiHidden="1" w:uiPriority="39" w:unhideWhenUsed="1"/>
-    <w:lsdException w:name="toc 9" w:semiHidden="1" w:uiPriority="39" w:unhideWhenUsed="1"/>
-    <w:lsdException w:name="Normal Indent" w:semiHidden="1" w:unhideWhenUsed="1"/>
-    <w:lsdException w:name="footnote text" w:semiHidden="1" w:unhideWhenUsed="1"/>
-    <w:lsdException w:name="annotation text" w:semiHidden="1" w:unhideWhenUsed="1"/>
-    <w:lsdException w:name="header" w:semiHidden="1" w:unhideWhenUsed="1"/>
-    <w:lsdException w:name="footer" w:semiHidden="1" w:unhideWhenUsed="1"/>
-    <w:lsdException w:name="index heading" w:semiHidden="1" w:unhideWhenUsed="1"/>
-    <w:lsdException w:name="caption" w:semiHidden="1" w:uiPriority="35" w:unhideWhenUsed="1" w:qFormat="1"/>
-    <w:lsdException w:name="table of figures" w:semiHidden="1" w:unhideWhenUsed="1"/>
-    <w:lsdException w:name="envelope address" w:semiHidden="1" w:unhideWhenUsed="1"/>
-    <w:lsdException w:name="envelope return" w:semiHidden="1" w:unhideWhenUsed="1"/>
-    <w:lsdException w:name="footnote reference" w:semiHidden="1" w:unhideWhenUsed="1"/>
-    <w:lsdException w:name="annotation reference" w:semiHidden="1" w:unhideWhenUsed="1"/>
-    <w:lsdException w:name="line number" w:semiHidden="1" w:unhideWhenUsed="1"/>
-    <w:lsdException w:name="page number" w:semiHidden="1" w:unhideWhenUsed="1"/>
-    <w:lsdException w:name="endnote reference" w:semiHidden="1" w:unhideWhenUsed="1"/>
-    <w:lsdException w:name="endnote text" w:semiHidden="1" w:unhideWhenUsed="1"/>
-    <w:lsdException w:name="table of authorities" w:semiHidden="1" w:unhideWhenUsed="1"/>
-    <w:lsdException w:name="macro" w:semiHidden="1" w:unhideWhenUsed="1"/>
-    <w:lsdException w:name="toa heading" w:semiHidden="1" w:unhideWhenUsed="1"/>
-    <w:lsdException w:name="List" w:semiHidden="1" w:unhideWhenUsed="1"/>
-    <w:lsdException w:name="List Bullet" w:semiHidden="1" w:unhideWhenUsed="1"/>
-    <w:lsdException w:name="List Number" w:semiHidden="1" w:unhideWhenUsed="1"/>
-    <w:lsdException w:name="List 2" w:semiHidden="1" w:unhideWhenUsed="1"/>
-    <w:lsdException w:name="List 3" w:semiHidden="1" w:unhideWhenUsed="1"/>
-    <w:lsdException w:name="List 4" w:semiHidden="1" w:unhideWhenUsed="1"/>
-    <w:lsdException w:name="List 5" w:semiHidden="1" w:unhideWhenUsed="1"/>
-    <w:lsdException w:name="List Bullet 2" w:semiHidden="1" w:unhideWhenUsed="1"/>
-    <w:lsdException w:name="List Bullet 3" w:semiHidden="1" w:unhideWhenUsed="1"/>
-    <w:lsdException w:name="List Bullet 4" w:semiHidden="1" w:unhideWhenUsed="1"/>
-    <w:lsdException w:name="List Bullet 5" w:semiHidden="1" w:unhideWhenUsed="1"/>
-    <w:lsdException w:name="List Number 2" w:semiHidden="1" w:unhideWhenUsed="1"/>
-    <w:lsdException w:name="List Number 3" w:semiHidden="1" w:unhideWhenUsed="1"/>
-    <w:lsdException w:name="List Number 4" w:semiHidden="1" w:unhideWhenUsed="1"/>
-    <w:lsdException w:name="List Number 5" w:semiHidden="1" w:unhideWhenUsed="1"/>
-    <w:lsdException w:name="Title" w:uiPriority="10" w:qFormat="1"/>
-    <w:lsdException w:name="Closing" w:semiHidden="1" w:unhideWhenUsed="1"/>
-    <w:lsdException w:name="Signature" w:semiHidden="1" w:unhideWhenUsed="1"/>
-    <w:lsdException w:name="Default Paragraph Font" w:semiHidden="1" w:uiPriority="1" w:unhideWhenUsed="1"/>
-    <w:lsdException w:name="Body Text" w:semiHidden="1" w:unhideWhenUsed="1"/>
-    <w:lsdException w:name="Body Text Indent" w:semiHidden="1" w:unhideWhenUsed="1"/>
-    <w:lsdException w:name="List Continue" w:semiHidden="1" w:unhideWhenUsed="1"/>
-    <w:lsdException w:name="List Continue 2" w:semiHidden="1" w:unhideWhenUsed="1"/>
-    <w:lsdException w:name="List Continue 3" w:semiHidden="1" w:unhideWhenUsed="1"/>
-    <w:lsdException w:name="List Continue 4" w:semiHidden="1" w:unhideWhenUsed="1"/>
-    <w:lsdException w:name="List Continue 5" w:semiHidden="1" w:unhideWhenUsed="1"/>
-    <w:lsdException w:name="Message Header" w:semiHidden="1" w:unhideWhenUsed="1"/>
-    <w:lsdException w:name="Subtitle" w:uiPriority="11" w:qFormat="1"/>
-    <w:lsdException w:name="Salutation" w:semiHidden="1" w:unhideWhenUsed="1"/>
-    <w:lsdException w:name="Date" w:semiHidden="1" w:unhideWhenUsed="1"/>
-    <w:lsdException w:name="Body Text First Indent" w:semiHidden="1" w:unhideWhenUsed="1"/>
-    <w:lsdException w:name="Body Text First Indent 2" w:semiHidden="1" w:unhideWhenUsed="1"/>
-    <w:lsdException w:name="Note Heading" w:semiHidden="1" w:unhideWhenUsed="1"/>
-    <w:lsdException w:name="Body Text 2" w:semiHidden="1" w:unhideWhenUsed="1"/>
-    <w:lsdException w:name="Body Text 3" w:semiHidden="1" w:unhideWhenUsed="1"/>
-    <w:lsdException w:name="Body Text Indent 2" w:semiHidden="1" w:unhideWhenUsed="1"/>
-    <w:lsdException w:name="Body Text Indent 3" w:semiHidden="1" w:unhideWhenUsed="1"/>
-    <w:lsdException w:name="Block Text" w:semiHidden="1" w:unhideWhenUsed="1"/>
-    <w:lsdException w:name="Hyperlink" w:semiHidden="1" w:unhideWhenUsed="1"/>
-    <w:lsdException w:name="FollowedHyperlink" w:semiHidden="1" w:unhideWhenUsed="1"/>
-    <w:lsdException w:name="Strong" w:uiPriority="22" w:qFormat="1"/>
-    <w:lsdException w:name="Emphasis" w:uiPriority="20" w:qFormat="1"/>
-    <w:lsdException w:name="Document Map" w:semiHidden="1" w:unhideWhenUsed="1"/>
-    <w:lsdException w:name="Plain Text" w:semiHidden="1" w:unhideWhenUsed="1"/>
-    <w:lsdException w:name="E-mail Signature" w:semiHidden="1" w:unhideWhenUsed="1"/>
-    <w:lsdException w:name="HTML Top of Form" w:semiHidden="1" w:unhideWhenUsed="1"/>
-    <w:lsdException w:name="HTML Bottom of Form" w:semiHidden="1" w:unhideWhenUsed="1"/>
-    <w:lsdException w:name="Normal (Web)" w:semiHidden="1" w:unhideWhenUsed="1"/>
-    <w:lsdException w:name="HTML Acronym" w:semiHidden="1" w:unhideWhenUsed="1"/>
-    <w:lsdException w:name="HTML Address" w:semiHidden="1" w:unhideWhenUsed="1"/>
-    <w:lsdException w:name="HTML Cite" w:semiHidden="1" w:unhideWhenUsed="1"/>
-    <w:lsdException w:name="HTML Code" w:semiHidden="1" w:unhideWhenUsed="1"/>
-    <w:lsdException w:name="HTML Definition" w:semiHidden="1" w:unhideWhenUsed="1"/>
-    <w:lsdException w:name="HTML Keyboard" w:semiHidden="1" w:unhideWhenUsed="1"/>
-    <w:lsdException w:name="HTML Preformatted" w:semiHidden="1" w:unhideWhenUsed="1"/>
-    <w:lsdException w:name="HTML Sample" w:semiHidden="1" w:unhideWhenUsed="1"/>
-    <w:lsdException w:name="HTML Typewriter" w:semiHidden="1" w:unhideWhenUsed="1"/>
-    <w:lsdException w:name="HTML Variable" w:semiHidden="1" w:unhideWhenUsed="1"/>
-    <w:lsdException w:name="Normal Table" w:semiHidden="1" w:unhideWhenUsed="1"/>
-    <w:lsdException w:name="annotation subject" w:semiHidden="1" w:unhideWhenUsed="1"/>
-    <w:lsdException w:name="No List" w:semiHidden="1" w:unhideWhenUsed="1"/>
-    <w:lsdException w:name="Outline List 1" w:semiHidden="1" w:unhideWhenUsed="1"/>
-    <w:lsdException w:name="Outline List 2" w:semiHidden="1" w:unhideWhenUsed="1"/>
-    <w:lsdException w:name="Outline List 3" w:semiHidden="1" w:unhideWhenUsed="1"/>
-    <w:lsdException w:name="Table Simple 1" w:semiHidden="1" w:unhideWhenUsed="1"/>
-    <w:lsdException w:name="Table Simple 2" w:semiHidden="1" w:unhideWhenUsed="1"/>
-    <w:lsdException w:name="Table Simple 3" w:semiHidden="1" w:unhideWhenUsed="1"/>
-    <w:lsdException w:name="Table Classic 1" w:semiHidden="1" w:unhideWhenUsed="1"/>
-    <w:lsdException w:name="Table Classic 2" w:semiHidden="1" w:unhideWhenUsed="1"/>
-    <w:lsdException w:name="Table Classic 3" w:semiHidden="1" w:unhideWhenUsed="1"/>
-    <w:lsdException w:name="Table Classic 4" w:semiHidden="1" w:unhideWhenUsed="1"/>
-    <w:lsdException w:name="Table Colorful 1" w:semiHidden="1" w:unhideWhenUsed="1"/>
-    <w:lsdException w:name="Table Colorful 2" w:semiHidden="1" w:unhideWhenUsed="1"/>
-    <w:lsdException w:name="Table Colorful 3" w:semiHidden="1" w:unhideWhenUsed="1"/>
-    <w:lsdException w:name="Table Columns 1" w:semiHidden="1" w:unhideWhenUsed="1"/>
-    <w:lsdException w:name="Table Columns 2" w:semiHidden="1" w:unhideWhenUsed="1"/>
-    <w:lsdException w:name="Table Columns 3" w:semiHidden="1" w:unhideWhenUsed="1"/>
-    <w:lsdException w:name="Table Columns 4" w:semiHidden="1" w:unhideWhenUsed="1"/>
-    <w:lsdException w:name="Table Columns 5" w:semiHidden="1" w:unhideWhenUsed="1"/>
-    <w:lsdException w:name="Table Grid 1" w:semiHidden="1" w:unhideWhenUsed="1"/>
-    <w:lsdException w:name="Table Grid 2" w:semiHidden="1" w:unhideWhenUsed="1"/>
-    <w:lsdException w:name="Table Grid 3" w:semiHidden="1" w:unhideWhenUsed="1"/>
-    <w:lsdException w:name="Table Grid 4" w:semiHidden="1" w:unhideWhenUsed="1"/>
-    <w:lsdException w:name="Table Grid 5" w:semiHidden="1" w:unhideWhenUsed="1"/>
-    <w:lsdException w:name="Table Grid 6" w:semiHidden="1" w:unhideWhenUsed="1"/>
-    <w:lsdException w:name="Table Grid 7" w:semiHidden="1" w:unhideWhenUsed="1"/>
-    <w:lsdException w:name="Table Grid 8" w:semiHidden="1" w:unhideWhenUsed="1"/>
-    <w:lsdException w:name="Table List 1" w:semiHidden="1" w:unhideWhenUsed="1"/>
-    <w:lsdException w:name="Table List 2" w:semiHidden="1" w:unhideWhenUsed="1"/>
-    <w:lsdException w:name="Table List 3" w:semiHidden="1" w:unhideWhenUsed="1"/>
-    <w:lsdException w:name="Table List 4" w:semiHidden="1" w:unhideWhenUsed="1"/>
-    <w:lsdException w:name="Table List 5" w:semiHidden="1" w:unhideWhenUsed="1"/>
-    <w:lsdException w:name="Table List 6" w:semiHidden="1" w:unhideWhenUsed="1"/>
-    <w:lsdException w:name="Table List 7" w:semiHidden="1" w:unhideWhenUsed="1"/>
-    <w:lsdException w:name="Table List 8" w:semiHidden="1" w:unhideWhenUsed="1"/>
-    <w:lsdException w:name="Table 3D effects 1" w:semiHidden="1" w:unhideWhenUsed="1"/>
-    <w:lsdException w:name="Table 3D effects 2" w:semiHidden="1" w:unhideWhenUsed="1"/>
-    <w:lsdException w:name="Table 3D effects 3" w:semiHidden="1" w:unhideWhenUsed="1"/>
-    <w:lsdException w:name="Table Contemporary" w:semiHidden="1" w:unhideWhenUsed="1"/>
-    <w:lsdException w:name="Table Elegant" w:semiHidden="1" w:unhideWhenUsed="1"/>
-    <w:lsdException w:name="Table Professional" w:semiHidden="1" w:unhideWhenUsed="1"/>
-    <w:lsdException w:name="Table Subtle 1" w:semiHidden="1" w:unhideWhenUsed="1"/>
-    <w:lsdException w:name="Table Subtle 2" w:semiHidden="1" w:unhideWhenUsed="1"/>
-    <w:lsdException w:name="Table Web 1" w:semiHidden="1" w:unhideWhenUsed="1"/>
-    <w:lsdException w:name="Table Web 2" w:semiHidden="1" w:unhideWhenUsed="1"/>
-    <w:lsdException w:name="Table Web 3" w:semiHidden="1" w:unhideWhenUsed="1"/>
-    <w:lsdException w:name="Balloon Text" w:semiHidden="1" w:unhideWhenUsed="1"/>
-    <w:lsdException w:name="Table Grid" w:uiPriority="39"/>
-    <w:lsdException w:name="Table Theme" w:semiHidden="1" w:unhideWhenUsed="1"/>
-    <w:lsdException w:name="Placeholder Text" w:semiHidden="1"/>
-    <w:lsdException w:name="No Spacing" w:uiPriority="1" w:qFormat="1"/>
-    <w:lsdException w:name="Light Shading" w:uiPriority="60"/>
-    <w:lsdException w:name="Light List" w:uiPriority="61"/>
-    <w:lsdException w:name="Light Grid" w:uiPriority="62"/>
-    <w:lsdException w:name="Medium Shading 1" w:uiPriority="63"/>
-    <w:lsdException w:name="Medium Shading 2" w:uiPriority="64"/>
-    <w:lsdException w:name="Medium List 1" w:uiPriority="65"/>
-    <w:lsdException w:name="Medium List 2" w:uiPriority="66"/>
-    <w:lsdException w:name="Medium Grid 1" w:uiPriority="67"/>
-    <w:lsdException w:name="Medium Grid 2" w:uiPriority="68"/>
-    <w:lsdException w:name="Medium Grid 3" w:uiPriority="69"/>
-    <w:lsdException w:name="Dark List" w:uiPriority="70"/>
-    <w:lsdException w:name="Colorful Shading" w:uiPriority="71"/>
-    <w:lsdException w:name="Colorful List" w:uiPriority="72"/>
-    <w:lsdException w:name="Colorful Grid" w:uiPriority="73"/>
-    <w:lsdException w:name="Light Shading Accent 1" w:uiPriority="60"/>
-    <w:lsdException w:name="Light List Accent 1" w:uiPriority="61"/>
-    <w:lsdException w:name="Light Grid Accent 1" w:uiPriority="62"/>
-    <w:lsdException w:name="Medium Shading 1 Accent 1" w:uiPriority="63"/>
-    <w:lsdException w:name="Medium Shading 2 Accent 1" w:uiPriority="64"/>
-    <w:lsdException w:name="Medium List 1 Accent 1" w:uiPriority="65"/>
-    <w:lsdException w:name="Revision" w:semiHidden="1"/>
-    <w:lsdException w:name="List Paragraph" w:uiPriority="34" w:qFormat="1"/>
-    <w:lsdException w:name="Quote" w:uiPriority="29" w:qFormat="1"/>
-    <w:lsdException w:name="Intense Quote" w:uiPriority="30" w:qFormat="1"/>
-    <w:lsdException w:name="Medium List 2 Accent 1" w:uiPriority="66"/>
-    <w:lsdException w:name="Medium Grid 1 Accent 1" w:uiPriority="67"/>
-    <w:lsdException w:name="Medium Grid 2 Accent 1" w:uiPriority="68"/>
-    <w:lsdException w:name="Medium Grid 3 Accent 1" w:uiPriority="69"/>
-    <w:lsdException w:name="Dark List Accent 1" w:uiPriority="70"/>
-    <w:lsdException w:name="Colorful Shading Accent 1" w:uiPriority="71"/>
-    <w:lsdException w:name="Colorful List Accent 1" w:uiPriority="72"/>
-    <w:lsdException w:name="Colorful Grid Accent 1" w:uiPriority="73"/>
-    <w:lsdException w:name="Light Shading Accent 2" w:uiPriority="60"/>
-    <w:lsdException w:name="Light List Accent 2" w:uiPriority="61"/>
-    <w:lsdException w:name="Light Grid Accent 2" w:uiPriority="62"/>
-    <w:lsdException w:name="Medium Shading 1 Accent 2" w:uiPriority="63"/>
-    <w:lsdException w:name="Medium Shading 2 Accent 2" w:uiPriority="64"/>
-    <w:lsdException w:name="Medium List 1 Accent 2" w:uiPriority="65"/>
-    <w:lsdException w:name="Medium List 2 Accent 2" w:uiPriority="66"/>
-    <w:lsdException w:name="Medium Grid 1 Accent 2" w:uiPriority="67"/>
-    <w:lsdException w:name="Medium Grid 2 Accent 2" w:uiPriority="68"/>
-    <w:lsdException w:name="Medium Grid 3 Accent 2" w:uiPriority="69"/>
-    <w:lsdException w:name="Dark List Accent 2" w:uiPriority="70"/>
-    <w:lsdException w:name="Colorful Shading Accent 2" w:uiPriority="71"/>
-    <w:lsdException w:name="Colorful List Accent 2" w:uiPriority="72"/>
-    <w:lsdException w:name="Colorful Grid Accent 2" w:uiPriority="73"/>
-    <w:lsdException w:name="Light Shading Accent 3" w:uiPriority="60"/>
-    <w:lsdException w:name="Light List Accent 3" w:uiPriority="61"/>
-    <w:lsdException w:name="Light Grid Accent 3" w:uiPriority="62"/>
-    <w:lsdException w:name="Medium Shading 1 Accent 3" w:uiPriority="63"/>
-    <w:lsdException w:name="Medium Shading 2 Accent 3" w:uiPriority="64"/>
-    <w:lsdException w:name="Medium List 1 Accent 3" w:uiPriority="65"/>
-    <w:lsdException w:name="Medium List 2 Accent 3" w:uiPriority="66"/>
-    <w:lsdException w:name="Medium Grid 1 Accent 3" w:uiPriority="67"/>
-    <w:lsdException w:name="Medium Grid 2 Accent 3" w:uiPriority="68"/>
-    <w:lsdException w:name="Medium Grid 3 Accent 3" w:uiPriority="69"/>
-    <w:lsdException w:name="Dark List Accent 3" w:uiPriority="70"/>
-    <w:lsdException w:name="Colorful Shading Accent 3" w:uiPriority="71"/>
-    <w:lsdException w:name="Colorful List Accent 3" w:uiPriority="72"/>
-    <w:lsdException w:name="Colorful Grid Accent 3" w:uiPriority="73"/>
-    <w:lsdException w:name="Light Shading Accent 4" w:uiPriority="60"/>
-    <w:lsdException w:name="Light List Accent 4" w:uiPriority="61"/>
-    <w:lsdException w:name="Light Grid Accent 4" w:uiPriority="62"/>
-    <w:lsdException w:name="Medium Shading 1 Accent 4" w:uiPriority="63"/>
-    <w:lsdException w:name="Medium Shading 2 Accent 4" w:uiPriority="64"/>
-    <w:lsdException w:name="Medium List 1 Accent 4" w:uiPriority="65"/>
-    <w:lsdException w:name="Medium List 2 Accent 4" w:uiPriority="66"/>
-    <w:lsdException w:name="Medium Grid 1 Accent 4" w:uiPriority="67"/>
-    <w:lsdException w:name="Medium Grid 2 Accent 4" w:uiPriority="68"/>
-    <w:lsdException w:name="Medium Grid 3 Accent 4" w:uiPriority="69"/>
-    <w:lsdException w:name="Dark List Accent 4" w:uiPriority="70"/>
-    <w:lsdException w:name="Colorful Shading Accent 4" w:uiPriority="71"/>
-    <w:lsdException w:name="Colorful List Accent 4" w:uiPriority="72"/>
-    <w:lsdException w:name="Colorful Grid Accent 4" w:uiPriority="73"/>
-    <w:lsdException w:name="Light Shading Accent 5" w:uiPriority="60"/>
-    <w:lsdException w:name="Light List Accent 5" w:uiPriority="61"/>
-    <w:lsdException w:name="Light Grid Accent 5" w:uiPriority="62"/>
-    <w:lsdException w:name="Medium Shading 1 Accent 5" w:uiPriority="63"/>
-    <w:lsdException w:name="Medium Shading 2 Accent 5" w:uiPriority="64"/>
-    <w:lsdException w:name="Medium List 1 Accent 5" w:uiPriority="65"/>
-    <w:lsdException w:name="Medium List 2 Accent 5" w:uiPriority="66"/>
-    <w:lsdException w:name="Medium Grid 1 Accent 5" w:uiPriority="67"/>
-    <w:lsdException w:name="Medium Grid 2 Accent 5" w:uiPriority="68"/>
-    <w:lsdException w:name="Medium Grid 3 Accent 5" w:uiPriority="69"/>
-    <w:lsdException w:name="Dark List Accent 5" w:uiPriority="70"/>
-    <w:lsdException w:name="Colorful Shading Accent 5" w:uiPriority="71"/>
-    <w:lsdException w:name="Colorful List Accent 5" w:uiPriority="72"/>
-    <w:lsdException w:name="Colorful Grid Accent 5" w:uiPriority="73"/>
-    <w:lsdException w:name="Light Shading Accent 6" w:uiPriority="60"/>
-    <w:lsdException w:name="Light List Accent 6" w:uiPriority="61"/>
-    <w:lsdException w:name="Light Grid Accent 6" w:uiPriority="62"/>
-    <w:lsdException w:name="Medium Shading 1 Accent 6" w:uiPriority="63"/>
-    <w:lsdException w:name="Medium Shading 2 Accent 6" w:uiPriority="64"/>
-    <w:lsdException w:name="Medium List 1 Accent 6" w:uiPriority="65"/>
-    <w:lsdException w:name="Medium List 2 Accent 6" w:uiPriority="66"/>
-    <w:lsdException w:name="Medium Grid 1 Accent 6" w:uiPriority="67"/>
-    <w:lsdException w:name="Medium Grid 2 Accent 6" w:uiPriority="68"/>
-    <w:lsdException w:name="Medium Grid 3 Accent 6" w:uiPriority="69"/>
-    <w:lsdException w:name="Dark List Accent 6" w:uiPriority="70"/>
-    <w:lsdException w:name="Colorful Shading Accent 6" w:uiPriority="71"/>
-    <w:lsdException w:name="Colorful List Accent 6" w:uiPriority="72"/>
-    <w:lsdException w:name="Colorful Grid Accent 6" w:uiPriority="73"/>
-    <w:lsdException w:name="Subtle Emphasis" w:uiPriority="19" w:qFormat="1"/>
-    <w:lsdException w:name="Intense Emphasis" w:uiPriority="21" w:qFormat="1"/>
-    <w:lsdException w:name="Subtle Reference" w:uiPriority="31" w:qFormat="1"/>
-    <w:lsdException w:name="Intense Reference" w:uiPriority="32" w:qFormat="1"/>
-    <w:lsdException w:name="Book Title" w:uiPriority="33" w:qFormat="1"/>
-    <w:lsdException w:name="Bibliography" w:semiHidden="1" w:uiPriority="37" w:unhideWhenUsed="1"/>
-    <w:lsdException w:name="TOC Heading" w:semiHidden="1" w:uiPriority="39" w:unhideWhenUsed="1" w:qFormat="1"/>
-    <w:lsdException w:name="Plain Table 1" w:uiPriority="41"/>
-    <w:lsdException w:name="Plain Table 2" w:uiPriority="42"/>
-    <w:lsdException w:name="Plain Table 3" w:uiPriority="43"/>
-    <w:lsdException w:name="Plain Table 4" w:uiPriority="44"/>
-    <w:lsdException w:name="Plain Table 5" w:uiPriority="45"/>
-    <w:lsdException w:name="Grid Table Light" w:uiPriority="40"/>
-    <w:lsdException w:name="Grid Table 1 Light" w:uiPriority="46"/>
-    <w:lsdException w:name="Grid Table 2" w:uiPriority="47"/>
-    <w:lsdException w:name="Grid Table 3" w:uiPriority="48"/>
-    <w:lsdException w:name="Grid Table 4" w:uiPriority="49"/>
-    <w:lsdException w:name="Grid Table 5 Dark" w:uiPriority="50"/>
-    <w:lsdException w:name="Grid Table 6 Colorful" w:uiPriority="51"/>
-    <w:lsdException w:name="Grid Table 7 Colorful" w:uiPriority="52"/>
-    <w:lsdException w:name="Grid Table 1 Light Accent 1" w:uiPriority="46"/>
-    <w:lsdException w:name="Grid Table 2 Accent 1" w:uiPriority="47"/>
-    <w:lsdException w:name="Grid Table 3 Accent 1" w:uiPriority="48"/>
-    <w:lsdException w:name="Grid Table 4 Accent 1" w:uiPriority="49"/>
-    <w:lsdException w:name="Grid Table 5 Dark Accent 1" w:uiPriority="50"/>
-    <w:lsdException w:name="Grid Table 6 Colorful Accent 1" w:uiPriority="51"/>
-    <w:lsdException w:name="Grid Table 7 Colorful Accent 1" w:uiPriority="52"/>
-    <w:lsdException w:name="Grid Table 1 Light Accent 2" w:uiPriority="46"/>
-    <w:lsdException w:name="Grid Table 2 Accent 2" w:uiPriority="47"/>
-    <w:lsdException w:name="Grid Table 3 Accent 2" w:uiPriority="48"/>
-    <w:lsdException w:name="Grid Table 4 Accent 2" w:uiPriority="49"/>
-    <w:lsdException w:name="Grid Table 5 Dark Accent 2" w:uiPriority="50"/>
-    <w:lsdException w:name="Grid Table 6 Colorful Accent 2" w:uiPriority="51"/>
-    <w:lsdException w:name="Grid Table 7 Colorful Accent 2" w:uiPriority="52"/>
-    <w:lsdException w:name="Grid Table 1 Light Accent 3" w:uiPriority="46"/>
-    <w:lsdException w:name="Grid Table 2 Accent 3" w:uiPriority="47"/>
-    <w:lsdException w:name="Grid Table 3 Accent 3" w:uiPriority="48"/>
-    <w:lsdException w:name="Grid Table 4 Accent 3" w:uiPriority="49"/>
-    <w:lsdException w:name="Grid Table 5 Dark Accent 3" w:uiPriority="50"/>
-    <w:lsdException w:name="Grid Table 6 Colorful Accent 3" w:uiPriority="51"/>
-    <w:lsdException w:name="Grid Table 7 Colorful Accent 3" w:uiPriority="52"/>
-    <w:lsdException w:name="Grid Table 1 Light Accent 4" w:uiPriority="46"/>
-    <w:lsdException w:name="Grid Table 2 Accent 4" w:uiPriority="47"/>
-    <w:lsdException w:name="Grid Table 3 Accent 4" w:uiPriority="48"/>
-    <w:lsdException w:name="Grid Table 4 Accent 4" w:uiPriority="49"/>
-    <w:lsdException w:name="Grid Table 5 Dark Accent 4" w:uiPriority="50"/>
-    <w:lsdException w:name="Grid Table 6 Colorful Accent 4" w:uiPriority="51"/>
-    <w:lsdException w:name="Grid Table 7 Colorful Accent 4" w:uiPriority="52"/>
-    <w:lsdException w:name="Grid Table 1 Light Accent 5" w:uiPriority="46"/>
-    <w:lsdException w:name="Grid Table 2 Accent 5" w:uiPriority="47"/>
-    <w:lsdException w:name="Grid Table 3 Accent 5" w:uiPriority="48"/>
-    <w:lsdException w:name="Grid Table 4 Accent 5" w:uiPriority="49"/>
-    <w:lsdException w:name="Grid Table 5 Dark Accent 5" w:uiPriority="50"/>
-    <w:lsdException w:name="Grid Table 6 Colorful Accent 5" w:uiPriority="51"/>
-    <w:lsdException w:name="Grid Table 7 Colorful Accent 5" w:uiPriority="52"/>
-    <w:lsdException w:name="Grid Table 1 Light Accent 6" w:uiPriority="46"/>
-    <w:lsdException w:name="Grid Table 2 Accent 6" w:uiPriority="47"/>
-    <w:lsdException w:name="Grid Table 3 Accent 6" w:uiPriority="48"/>
-    <w:lsdException w:name="Grid Table 4 Accent 6" w:uiPriority="49"/>
-    <w:lsdException w:name="Grid Table 5 Dark Accent 6" w:uiPriority="50"/>
-    <w:lsdException w:name="Grid Table 6 Colorful Accent 6" w:uiPriority="51"/>
-    <w:lsdException w:name="Grid Table 7 Colorful Accent 6" w:uiPriority="52"/>
-    <w:lsdException w:name="List Table 1 Light" w:uiPriority="46"/>
-    <w:lsdException w:name="List Table 2" w:uiPriority="47"/>
-    <w:lsdException w:name="List Table 3" w:uiPriority="48"/>
-    <w:lsdException w:name="List Table 4" w:uiPriority="49"/>
-    <w:lsdException w:name="List Table 5 Dark" w:uiPriority="50"/>
-    <w:lsdException w:name="List Table 6 Colorful" w:uiPriority="51"/>
-    <w:lsdException w:name="List Table 7 Colorful" w:uiPriority="52"/>
-    <w:lsdException w:name="List Table 1 Light Accent 1" w:uiPriority="46"/>
-    <w:lsdException w:name="List Table 2 Accent 1" w:uiPriority="47"/>
-    <w:lsdException w:name="List Table 3 Accent 1" w:uiPriority="48"/>
-    <w:lsdException w:name="List Table 4 Accent 1" w:uiPriority="49"/>
-    <w:lsdException w:name="List Table 5 Dark Accent 1" w:uiPriority="50"/>
-    <w:lsdException w:name="List Table 6 Colorful Accent 1" w:uiPriority="51"/>
-    <w:lsdException w:name="List Table 7 Colorful Accent 1" w:uiPriority="52"/>
-    <w:lsdException w:name="List Table 1 Light Accent 2" w:uiPriority="46"/>
-    <w:lsdException w:name="List Table 2 Accent 2" w:uiPriority="47"/>
-    <w:lsdException w:name="List Table 3 Accent 2" w:uiPriority="48"/>
-    <w:lsdException w:name="List Table 4 Accent 2" w:uiPriority="49"/>
-    <w:lsdException w:name="List Table 5 Dark Accent 2" w:uiPriority="50"/>
-    <w:lsdException w:name="List Table 6 Colorful Accent 2" w:uiPriority="51"/>
-    <w:lsdException w:name="List Table 7 Colorful Accent 2" w:uiPriority="52"/>
-    <w:lsdException w:name="List Table 1 Light Accent 3" w:uiPriority="46"/>
-    <w:lsdException w:name="List Table 2 Accent 3" w:uiPriority="47"/>
-    <w:lsdException w:name="List Table 3 Accent 3" w:uiPriority="48"/>
-    <w:lsdException w:name="List Table 4 Accent 3" w:uiPriority="49"/>
-    <w:lsdException w:name="List Table 5 Dark Accent 3" w:uiPriority="50"/>
-    <w:lsdException w:name="List Table 6 Colorful Accent 3" w:uiPriority="51"/>
-    <w:lsdException w:name="List Table 7 Colorful Accent 3" w:uiPriority="52"/>
-    <w:lsdException w:name="List Table 1 Light Accent 4" w:uiPriority="46"/>
-    <w:lsdException w:name="List Table 2 Accent 4" w:uiPriority="47"/>
-    <w:lsdException w:name="List Table 3 Accent 4" w:uiPriority="48"/>
-    <w:lsdException w:name="List Table 4 Accent 4" w:uiPriority="49"/>
-    <w:lsdException w:name="List Table 5 Dark Accent 4" w:uiPriority="50"/>
-    <w:lsdException w:name="List Table 6 Colorful Accent 4" w:uiPriority="51"/>
-    <w:lsdException w:name="List Table 7 Colorful Accent 4" w:uiPriority="52"/>
-    <w:lsdException w:name="List Table 1 Light Accent 5" w:uiPriority="46"/>
-    <w:lsdException w:name="List Table 2 Accent 5" w:uiPriority="47"/>
-    <w:lsdException w:name="List Table 3 Accent 5" w:uiPriority="48"/>
-    <w:lsdException w:name="List Table 4 Accent 5" w:uiPriority="49"/>
-    <w:lsdException w:name="List Table 5 Dark Accent 5" w:uiPriority="50"/>
-    <w:lsdException w:name="List Table 6 Colorful Accent 5" w:uiPriority="51"/>
-    <w:lsdException w:name="List Table 7 Colorful Accent 5" w:uiPriority="52"/>
-    <w:lsdException w:name="List Table 1 Light Accent 6" w:uiPriority="46"/>
-    <w:lsdException w:name="List Table 2 Accent 6" w:uiPriority="47"/>
-    <w:lsdException w:name="List Table 3 Accent 6" w:uiPriority="48"/>
-    <w:lsdException w:name="List Table 4 Accent 6" w:uiPriority="49"/>
-    <w:lsdException w:name="List Table 5 Dark Accent 6" w:uiPriority="50"/>
-    <w:lsdException w:name="List Table 6 Colorful Accent 6" w:uiPriority="51"/>
-    <w:lsdException w:name="List Table 7 Colorful Accent 6" w:uiPriority="52"/>
+  <w:latentStyles w:defLockedState="0" w:defUIPriority="99" w:defSemiHidden="1" w:defUnhideWhenUsed="1" w:defQFormat="0" w:count="267">
+    <w:lsdException w:name="Normal" w:semiHidden="0" w:uiPriority="0" w:unhideWhenUsed="0" w:qFormat="1"/>
+    <w:lsdException w:name="heading 1" w:semiHidden="0" w:uiPriority="0" w:unhideWhenUsed="0" w:qFormat="1"/>
+    <w:lsdException w:name="heading 2" w:uiPriority="9" w:qFormat="1"/>
+    <w:lsdException w:name="heading 3" w:uiPriority="9" w:qFormat="1"/>
+    <w:lsdException w:name="heading 4" w:uiPriority="9" w:qFormat="1"/>
+    <w:lsdException w:name="heading 5" w:uiPriority="9" w:qFormat="1"/>
+    <w:lsdException w:name="heading 6" w:uiPriority="9" w:qFormat="1"/>
+    <w:lsdException w:name="heading 7" w:uiPriority="9" w:qFormat="1"/>
+    <w:lsdException w:name="heading 8" w:uiPriority="9" w:qFormat="1"/>
+    <w:lsdException w:name="heading 9" w:uiPriority="9" w:qFormat="1"/>
+    <w:lsdException w:name="toc 1" w:uiPriority="39"/>
+    <w:lsdException w:name="toc 2" w:uiPriority="39"/>
+    <w:lsdException w:name="toc 3" w:uiPriority="39"/>
+    <w:lsdException w:name="toc 4" w:uiPriority="39"/>
+    <w:lsdException w:name="toc 5" w:uiPriority="39"/>
+    <w:lsdException w:name="toc 6" w:uiPriority="39"/>
+    <w:lsdException w:name="toc 7" w:uiPriority="39"/>
+    <w:lsdException w:name="toc 8" w:uiPriority="39"/>
+    <w:lsdException w:name="toc 9" w:uiPriority="39"/>
+    <w:lsdException w:name="caption" w:uiPriority="35" w:qFormat="1"/>
+    <w:lsdException w:name="Title" w:semiHidden="0" w:uiPriority="10" w:unhideWhenUsed="0" w:qFormat="1"/>
+    <w:lsdException w:name="Default Paragraph Font" w:uiPriority="1"/>
+    <w:lsdException w:name="Subtitle" w:semiHidden="0" w:uiPriority="11" w:unhideWhenUsed="0" w:qFormat="1"/>
+    <w:lsdException w:name="Strong" w:semiHidden="0" w:uiPriority="22" w:unhideWhenUsed="0" w:qFormat="1"/>
+    <w:lsdException w:name="Emphasis" w:semiHidden="0" w:uiPriority="20" w:unhideWhenUsed="0" w:qFormat="1"/>
+    <w:lsdException w:name="Table Grid" w:semiHidden="0" w:uiPriority="39" w:unhideWhenUsed="0"/>
+    <w:lsdException w:name="Placeholder Text" w:unhideWhenUsed="0"/>
+    <w:lsdException w:name="No Spacing" w:semiHidden="0" w:uiPriority="1" w:unhideWhenUsed="0" w:qFormat="1"/>
+    <w:lsdException w:name="Light Shading" w:semiHidden="0" w:uiPriority="60" w:unhideWhenUsed="0"/>
+    <w:lsdException w:name="Light List" w:semiHidden="0" w:uiPriority="61" w:unhideWhenUsed="0"/>
+    <w:lsdException w:name="Light Grid" w:semiHidden="0" w:uiPriority="62" w:unhideWhenUsed="0"/>
+    <w:lsdException w:name="Medium Shading 1" w:semiHidden="0" w:uiPriority="63" w:unhideWhenUsed="0"/>
+    <w:lsdException w:name="Medium Shading 2" w:semiHidden="0" w:uiPriority="64" w:unhideWhenUsed="0"/>
+    <w:lsdException w:name="Medium List 1" w:semiHidden="0" w:uiPriority="65" w:unhideWhenUsed="0"/>
+    <w:lsdException w:name="Medium List 2" w:semiHidden="0" w:uiPriority="66" w:unhideWhenUsed="0"/>
+    <w:lsdException w:name="Medium Grid 1" w:semiHidden="0" w:uiPriority="67" w:unhideWhenUsed="0"/>
+    <w:lsdException w:name="Medium Grid 2" w:semiHidden="0" w:uiPriority="68" w:unhideWhenUsed="0"/>
+    <w:lsdException w:name="Medium Grid 3" w:semiHidden="0" w:uiPriority="69" w:unhideWhenUsed="0"/>
+    <w:lsdException w:name="Dark List" w:semiHidden="0" w:uiPriority="70" w:unhideWhenUsed="0"/>
+    <w:lsdException w:name="Colorful Shading" w:semiHidden="0" w:uiPriority="71" w:unhideWhenUsed="0"/>
+    <w:lsdException w:name="Colorful List" w:semiHidden="0" w:uiPriority="72" w:unhideWhenUsed="0"/>
+    <w:lsdException w:name="Colorful Grid" w:semiHidden="0" w:uiPriority="73" w:unhideWhenUsed="0"/>
+    <w:lsdException w:name="Light Shading Accent 1" w:semiHidden="0" w:uiPriority="60" w:unhideWhenUsed="0"/>
+    <w:lsdException w:name="Light List Accent 1" w:semiHidden="0" w:uiPriority="61" w:unhideWhenUsed="0"/>
+    <w:lsdException w:name="Light Grid Accent 1" w:semiHidden="0" w:uiPriority="62" w:unhideWhenUsed="0"/>
+    <w:lsdException w:name="Medium Shading 1 Accent 1" w:semiHidden="0" w:uiPriority="63" w:unhideWhenUsed="0"/>
+    <w:lsdException w:name="Medium Shading 2 Accent 1" w:semiHidden="0" w:uiPriority="64" w:unhideWhenUsed="0"/>
+    <w:lsdException w:name="Medium List 1 Accent 1" w:semiHidden="0" w:uiPriority="65" w:unhideWhenUsed="0"/>
+    <w:lsdException w:name="Revision" w:unhideWhenUsed="0"/>
+    <w:lsdException w:name="List Paragraph" w:semiHidden="0" w:uiPriority="34" w:unhideWhenUsed="0" w:qFormat="1"/>
+    <w:lsdException w:name="Quote" w:semiHidden="0" w:uiPriority="29" w:unhideWhenUsed="0" w:qFormat="1"/>
+    <w:lsdException w:name="Intense Quote" w:semiHidden="0" w:uiPriority="30" w:unhideWhenUsed="0" w:qFormat="1"/>
+    <w:lsdException w:name="Medium List 2 Accent 1" w:semiHidden="0" w:uiPriority="66" w:unhideWhenUsed="0"/>
+    <w:lsdException w:name="Medium Grid 1 Accent 1" w:semiHidden="0" w:uiPriority="67" w:unhideWhenUsed="0"/>
+    <w:lsdException w:name="Medium Grid 2 Accent 1" w:semiHidden="0" w:uiPriority="68" w:unhideWhenUsed="0"/>
+    <w:lsdException w:name="Medium Grid 3 Accent 1" w:semiHidden="0" w:uiPriority="69" w:unhideWhenUsed="0"/>
+    <w:lsdException w:name="Dark List Accent 1" w:semiHidden="0" w:uiPriority="70" w:unhideWhenUsed="0"/>
+    <w:lsdException w:name="Colorful Shading Accent 1" w:semiHidden="0" w:uiPriority="71" w:unhideWhenUsed="0"/>
+    <w:lsdException w:name="Colorful List Accent 1" w:semiHidden="0" w:uiPriority="72" w:unhideWhenUsed="0"/>
+    <w:lsdException w:name="Colorful Grid Accent 1" w:semiHidden="0" w:uiPriority="73" w:unhideWhenUsed="0"/>
+    <w:lsdException w:name="Light Shading Accent 2" w:semiHidden="0" w:uiPriority="60" w:unhideWhenUsed="0"/>
+    <w:lsdException w:name="Light List Accent 2" w:semiHidden="0" w:uiPriority="61" w:unhideWhenUsed="0"/>
+    <w:lsdException w:name="Light Grid Accent 2" w:semiHidden="0" w:uiPriority="62" w:unhideWhenUsed="0"/>
+    <w:lsdException w:name="Medium Shading 1 Accent 2" w:semiHidden="0" w:uiPriority="63" w:unhideWhenUsed="0"/>
+    <w:lsdException w:name="Medium Shading 2 Accent 2" w:semiHidden="0" w:uiPriority="64" w:unhideWhenUsed="0"/>
+    <w:lsdException w:name="Medium List 1 Accent 2" w:semiHidden="0" w:uiPriority="65" w:unhideWhenUsed="0"/>
+    <w:lsdException w:name="Medium List 2 Accent 2" w:semiHidden="0" w:uiPriority="66" w:unhideWhenUsed="0"/>
+    <w:lsdException w:name="Medium Grid 1 Accent 2" w:semiHidden="0" w:uiPriority="67" w:unhideWhenUsed="0"/>
+    <w:lsdException w:name="Medium Grid 2 Accent 2" w:semiHidden="0" w:uiPriority="68" w:unhideWhenUsed="0"/>
+    <w:lsdException w:name="Medium Grid 3 Accent 2" w:semiHidden="0" w:uiPriority="69" w:unhideWhenUsed="0"/>
+    <w:lsdException w:name="Dark List Accent 2" w:semiHidden="0" w:uiPriority="70" w:unhideWhenUsed="0"/>
+    <w:lsdException w:name="Colorful Shading Accent 2" w:semiHidden="0" w:uiPriority="71" w:unhideWhenUsed="0"/>
+    <w:lsdException w:name="Colorful List Accent 2" w:semiHidden="0" w:uiPriority="72" w:unhideWhenUsed="0"/>
+    <w:lsdException w:name="Colorful Grid Accent 2" w:semiHidden="0" w:uiPriority="73" w:unhideWhenUsed="0"/>
+    <w:lsdException w:name="Light Shading Accent 3" w:semiHidden="0" w:uiPriority="60" w:unhideWhenUsed="0"/>
+    <w:lsdException w:name="Light List Accent 3" w:semiHidden="0" w:uiPriority="61" w:unhideWhenUsed="0"/>
+    <w:lsdException w:name="Light Grid Accent 3" w:semiHidden="0" w:uiPriority="62" w:unhideWhenUsed="0"/>
+    <w:lsdException w:name="Medium Shading 1 Accent 3" w:semiHidden="0" w:uiPriority="63" w:unhideWhenUsed="0"/>
+    <w:lsdException w:name="Medium Shading 2 Accent 3" w:semiHidden="0" w:uiPriority="64" w:unhideWhenUsed="0"/>
+    <w:lsdException w:name="Medium List 1 Accent 3" w:semiHidden="0" w:uiPriority="65" w:unhideWhenUsed="0"/>
+    <w:lsdException w:name="Medium List 2 Accent 3" w:semiHidden="0" w:uiPriority="66" w:unhideWhenUsed="0"/>
+    <w:lsdException w:name="Medium Grid 1 Accent 3" w:semiHidden="0" w:uiPriority="67" w:unhideWhenUsed="0"/>
+    <w:lsdException w:name="Medium Grid 2 Accent 3" w:semiHidden="0" w:uiPriority="68" w:unhideWhenUsed="0"/>
+    <w:lsdException w:name="Medium Grid 3 Accent 3" w:semiHidden="0" w:uiPriority="69" w:unhideWhenUsed="0"/>
+    <w:lsdException w:name="Dark List Accent 3" w:semiHidden="0" w:uiPriority="70" w:unhideWhenUsed="0"/>
+    <w:lsdException w:name="Colorful Shading Accent 3" w:semiHidden="0" w:uiPriority="71" w:unhideWhenUsed="0"/>
+    <w:lsdException w:name="Colorful List Accent 3" w:semiHidden="0" w:uiPriority="72" w:unhideWhenUsed="0"/>
+    <w:lsdException w:name="Colorful Grid Accent 3" w:semiHidden="0" w:uiPriority="73" w:unhideWhenUsed="0"/>
+    <w:lsdException w:name="Light Shading Accent 4" w:semiHidden="0" w:uiPriority="60" w:unhideWhenUsed="0"/>
+    <w:lsdException w:name="Light List Accent 4" w:semiHidden="0" w:uiPriority="61" w:unhideWhenUsed="0"/>
+    <w:lsdException w:name="Light Grid Accent 4" w:semiHidden="0" w:uiPriority="62" w:unhideWhenUsed="0"/>
+    <w:lsdException w:name="Medium Shading 1 Accent 4" w:semiHidden="0" w:uiPriority="63" w:unhideWhenUsed="0"/>
+    <w:lsdException w:name="Medium Shading 2 Accent 4" w:semiHidden="0" w:uiPriority="64" w:unhideWhenUsed="0"/>
+    <w:lsdException w:name="Medium List 1 Accent 4" w:semiHidden="0" w:uiPriority="65" w:unhideWhenUsed="0"/>
+    <w:lsdException w:name="Medium List 2 Accent 4" w:semiHidden="0" w:uiPriority="66" w:unhideWhenUsed="0"/>
+    <w:lsdException w:name="Medium Grid 1 Accent 4" w:semiHidden="0" w:uiPriority="67" w:unhideWhenUsed="0"/>
+    <w:lsdException w:name="Medium Grid 2 Accent 4" w:semiHidden="0" w:uiPriority="68" w:unhideWhenUsed="0"/>
+    <w:lsdException w:name="Medium Grid 3 Accent 4" w:semiHidden="0" w:uiPriority="69" w:unhideWhenUsed="0"/>
+    <w:lsdException w:name="Dark List Accent 4" w:semiHidden="0" w:uiPriority="70" w:unhideWhenUsed="0"/>
+    <w:lsdException w:name="Colorful Shading Accent 4" w:semiHidden="0" w:uiPriority="71" w:unhideWhenUsed="0"/>
+    <w:lsdException w:name="Colorful List Accent 4" w:semiHidden="0" w:uiPriority="72" w:unhideWhenUsed="0"/>
+    <w:lsdException w:name="Colorful Grid Accent 4" w:semiHidden="0" w:uiPriority="73" w:unhideWhenUsed="0"/>
+    <w:lsdException w:name="Light Shading Accent 5" w:semiHidden="0" w:uiPriority="60" w:unhideWhenUsed="0"/>
+    <w:lsdException w:name="Light List Accent 5" w:semiHidden="0" w:uiPriority="61" w:unhideWhenUsed="0"/>
+    <w:lsdException w:name="Light Grid Accent 5" w:semiHidden="0" w:uiPriority="62" w:unhideWhenUsed="0"/>
+    <w:lsdException w:name="Medium Shading 1 Accent 5" w:semiHidden="0" w:uiPriority="63" w:unhideWhenUsed="0"/>
+    <w:lsdException w:name="Medium Shading 2 Accent 5" w:semiHidden="0" w:uiPriority="64" w:unhideWhenUsed="0"/>
+    <w:lsdException w:name="Medium List 1 Accent 5" w:semiHidden="0" w:uiPriority="65" w:unhideWhenUsed="0"/>
+    <w:lsdException w:name="Medium List 2 Accent 5" w:semiHidden="0" w:uiPriority="66" w:unhideWhenUsed="0"/>
+    <w:lsdException w:name="Medium Grid 1 Accent 5" w:semiHidden="0" w:uiPriority="67" w:unhideWhenUsed="0"/>
+    <w:lsdException w:name="Medium Grid 2 Accent 5" w:semiHidden="0" w:uiPriority="68" w:unhideWhenUsed="0"/>
+    <w:lsdException w:name="Medium Grid 3 Accent 5" w:semiHidden="0" w:uiPriority="69" w:unhideWhenUsed="0"/>
+    <w:lsdException w:name="Dark List Accent 5" w:semiHidden="0" w:uiPriority="70" w:unhideWhenUsed="0"/>
+    <w:lsdException w:name="Colorful Shading Accent 5" w:semiHidden="0" w:uiPriority="71" w:unhideWhenUsed="0"/>
+    <w:lsdException w:name="Colorful List Accent 5" w:semiHidden="0" w:uiPriority="72" w:unhideWhenUsed="0"/>
+    <w:lsdException w:name="Colorful Grid Accent 5" w:semiHidden="0" w:uiPriority="73" w:unhideWhenUsed="0"/>
+    <w:lsdException w:name="Light Shading Accent 6" w:semiHidden="0" w:uiPriority="60" w:unhideWhenUsed="0"/>
+    <w:lsdException w:name="Light List Accent 6" w:semiHidden="0" w:uiPriority="61" w:unhideWhenUsed="0"/>
+    <w:lsdException w:name="Light Grid Accent 6" w:semiHidden="0" w:uiPriority="62" w:unhideWhenUsed="0"/>
+    <w:lsdException w:name="Medium Shading 1 Accent 6" w:semiHidden="0" w:uiPriority="63" w:unhideWhenUsed="0"/>
+    <w:lsdException w:name="Medium Shading 2 Accent 6" w:semiHidden="0" w:uiPriority="64" w:unhideWhenUsed="0"/>
+    <w:lsdException w:name="Medium List 1 Accent 6" w:semiHidden="0" w:uiPriority="65" w:unhideWhenUsed="0"/>
+    <w:lsdException w:name="Medium List 2 Accent 6" w:semiHidden="0" w:uiPriority="66" w:unhideWhenUsed="0"/>
+    <w:lsdException w:name="Medium Grid 1 Accent 6" w:semiHidden="0" w:uiPriority="67" w:unhideWhenUsed="0"/>
+    <w:lsdException w:name="Medium Grid 2 Accent 6" w:semiHidden="0" w:uiPriority="68" w:unhideWhenUsed="0"/>
+    <w:lsdException w:name="Medium Grid 3 Accent 6" w:semiHidden="0" w:uiPriority="69" w:unhideWhenUsed="0"/>
+    <w:lsdException w:name="Dark List Accent 6" w:semiHidden="0" w:uiPriority="70" w:unhideWhenUsed="0"/>
+    <w:lsdException w:name="Colorful Shading Accent 6" w:semiHidden="0" w:uiPriority="71" w:unhideWhenUsed="0"/>
+    <w:lsdException w:name="Colorful List Accent 6" w:semiHidden="0" w:uiPriority="72" w:unhideWhenUsed="0"/>
+    <w:lsdException w:name="Colorful Grid Accent 6" w:semiHidden="0" w:uiPriority="73" w:unhideWhenUsed="0"/>
+    <w:lsdException w:name="Subtle Emphasis" w:semiHidden="0" w:uiPriority="19" w:unhideWhenUsed="0" w:qFormat="1"/>
+    <w:lsdException w:name="Intense Emphasis" w:semiHidden="0" w:uiPriority="21" w:unhideWhenUsed="0" w:qFormat="1"/>
+    <w:lsdException w:name="Subtle Reference" w:semiHidden="0" w:uiPriority="31" w:unhideWhenUsed="0" w:qFormat="1"/>
+    <w:lsdException w:name="Intense Reference" w:semiHidden="0" w:uiPriority="32" w:unhideWhenUsed="0" w:qFormat="1"/>
+    <w:lsdException w:name="Book Title" w:semiHidden="0" w:uiPriority="33" w:unhideWhenUsed="0" w:qFormat="1"/>
+    <w:lsdException w:name="Bibliography" w:uiPriority="37"/>
+    <w:lsdException w:name="TOC Heading" w:uiPriority="39" w:qFormat="1"/>
   </w:latentStyles>
   <w:style w:type="paragraph" w:default="1" w:styleId="a">
     <w:name w:val="Normal"/>
@@ -8889,6 +9177,553 @@
   <w:style w:type="character" w:default="1" w:styleId="a1">
     <w:name w:val="Default Paragraph Font"/>
     <w:uiPriority w:val="1"/>
+    <w:semiHidden/>
+    <w:unhideWhenUsed/>
+  </w:style>
+  <w:style w:type="table" w:default="1" w:styleId="a2">
+    <w:name w:val="Normal Table"/>
+    <w:uiPriority w:val="99"/>
+    <w:semiHidden/>
+    <w:unhideWhenUsed/>
+    <w:tblPr>
+      <w:tblInd w:w="0" w:type="dxa"/>
+      <w:tblCellMar>
+        <w:top w:w="0" w:type="dxa"/>
+        <w:left w:w="108" w:type="dxa"/>
+        <w:bottom w:w="0" w:type="dxa"/>
+        <w:right w:w="108" w:type="dxa"/>
+      </w:tblCellMar>
+    </w:tblPr>
+  </w:style>
+  <w:style w:type="numbering" w:default="1" w:styleId="a3">
+    <w:name w:val="No List"/>
+    <w:uiPriority w:val="99"/>
+    <w:semiHidden/>
+    <w:unhideWhenUsed/>
+  </w:style>
+  <w:style w:type="paragraph" w:customStyle="1" w:styleId="a0">
+    <w:name w:val="Базовый"/>
+    <w:pPr>
+      <w:suppressAutoHyphens/>
+    </w:pPr>
+    <w:rPr>
+      <w:rFonts w:ascii="Times New Roman" w:eastAsia="Times New Roman" w:hAnsi="Times New Roman" w:cs="Times New Roman"/>
+      <w:sz w:val="20"/>
+      <w:szCs w:val="20"/>
+    </w:rPr>
+  </w:style>
+  <w:style w:type="character" w:styleId="a4">
+    <w:name w:val="annotation reference"/>
+    <w:rPr>
+      <w:sz w:val="16"/>
+      <w:szCs w:val="16"/>
+    </w:rPr>
+  </w:style>
+  <w:style w:type="character" w:customStyle="1" w:styleId="-">
+    <w:name w:val="Интернет-ссылка"/>
+    <w:rPr>
+      <w:color w:val="0000FF"/>
+      <w:u w:val="single"/>
+    </w:rPr>
+  </w:style>
+  <w:style w:type="character" w:styleId="a5">
+    <w:name w:val="endnote reference"/>
+    <w:rPr>
+      <w:vertAlign w:val="superscript"/>
+    </w:rPr>
+  </w:style>
+  <w:style w:type="character" w:customStyle="1" w:styleId="a6">
+    <w:name w:val="Текст сноски Знак"/>
+    <w:basedOn w:val="a1"/>
+  </w:style>
+  <w:style w:type="character" w:styleId="a7">
+    <w:name w:val="footnote reference"/>
+    <w:basedOn w:val="a1"/>
+    <w:rPr>
+      <w:vertAlign w:val="superscript"/>
+    </w:rPr>
+  </w:style>
+  <w:style w:type="paragraph" w:customStyle="1" w:styleId="a8">
+    <w:name w:val="Заголовок"/>
+    <w:basedOn w:val="a0"/>
+    <w:next w:val="a9"/>
+    <w:pPr>
+      <w:keepNext/>
+      <w:spacing w:before="240" w:after="120"/>
+    </w:pPr>
+    <w:rPr>
+      <w:rFonts w:ascii="Liberation Sans" w:eastAsia="DejaVu Sans" w:hAnsi="Liberation Sans" w:cs="Lohit Hindi"/>
+      <w:sz w:val="28"/>
+      <w:szCs w:val="28"/>
+    </w:rPr>
+  </w:style>
+  <w:style w:type="paragraph" w:styleId="a9">
+    <w:name w:val="Body Text"/>
+    <w:basedOn w:val="a0"/>
+    <w:pPr>
+      <w:spacing w:after="120"/>
+    </w:pPr>
+  </w:style>
+  <w:style w:type="paragraph" w:styleId="aa">
+    <w:name w:val="List"/>
+    <w:basedOn w:val="a9"/>
+    <w:rPr>
+      <w:rFonts w:cs="Lohit Hindi"/>
+    </w:rPr>
+  </w:style>
+  <w:style w:type="paragraph" w:styleId="ab">
+    <w:name w:val="Title"/>
+    <w:basedOn w:val="a0"/>
+    <w:pPr>
+      <w:suppressLineNumbers/>
+      <w:spacing w:before="120" w:after="120"/>
+    </w:pPr>
+    <w:rPr>
+      <w:rFonts w:cs="Lohit Hindi"/>
+      <w:i/>
+      <w:iCs/>
+      <w:sz w:val="24"/>
+      <w:szCs w:val="24"/>
+    </w:rPr>
+  </w:style>
+  <w:style w:type="paragraph" w:styleId="ac">
+    <w:name w:val="index heading"/>
+    <w:basedOn w:val="a0"/>
+    <w:pPr>
+      <w:suppressLineNumbers/>
+    </w:pPr>
+    <w:rPr>
+      <w:rFonts w:cs="Lohit Hindi"/>
+    </w:rPr>
+  </w:style>
+  <w:style w:type="paragraph" w:customStyle="1" w:styleId="1266">
+    <w:name w:val="Стиль Название объекта + 12 пт Перед:  6 пт После:  6 пт"/>
+    <w:pPr>
+      <w:widowControl w:val="0"/>
+      <w:suppressAutoHyphens/>
+      <w:spacing w:before="120" w:after="120"/>
+    </w:pPr>
+    <w:rPr>
+      <w:rFonts w:ascii="Times New Roman" w:eastAsia="Times New Roman" w:hAnsi="Times New Roman" w:cs="Times New Roman"/>
+      <w:sz w:val="24"/>
+      <w:szCs w:val="20"/>
+    </w:rPr>
+  </w:style>
+  <w:style w:type="paragraph" w:styleId="ad">
+    <w:name w:val="caption"/>
+    <w:basedOn w:val="a0"/>
+    <w:rPr>
+      <w:b/>
+      <w:bCs/>
+    </w:rPr>
+  </w:style>
+  <w:style w:type="paragraph" w:customStyle="1" w:styleId="0">
+    <w:name w:val="Стиль0"/>
+    <w:basedOn w:val="a0"/>
+    <w:pPr>
+      <w:jc w:val="center"/>
+    </w:pPr>
+    <w:rPr>
+      <w:sz w:val="26"/>
+      <w:szCs w:val="26"/>
+    </w:rPr>
+  </w:style>
+  <w:style w:type="paragraph" w:customStyle="1" w:styleId="3">
+    <w:name w:val="Стиль3"/>
+    <w:basedOn w:val="a0"/>
+    <w:pPr>
+      <w:keepNext/>
+      <w:keepLines/>
+      <w:spacing w:before="240" w:after="60"/>
+      <w:jc w:val="center"/>
+    </w:pPr>
+    <w:rPr>
+      <w:rFonts w:ascii="Arial" w:hAnsi="Arial" w:cs="Arial"/>
+      <w:b/>
+      <w:bCs/>
+      <w:sz w:val="28"/>
+      <w:szCs w:val="28"/>
+    </w:rPr>
+  </w:style>
+  <w:style w:type="paragraph" w:styleId="ae">
+    <w:name w:val="annotation text"/>
+    <w:basedOn w:val="a0"/>
+  </w:style>
+  <w:style w:type="paragraph" w:styleId="af">
+    <w:name w:val="Balloon Text"/>
+    <w:basedOn w:val="a0"/>
+    <w:rPr>
+      <w:rFonts w:ascii="Tahoma" w:hAnsi="Tahoma"/>
+      <w:sz w:val="16"/>
+      <w:szCs w:val="16"/>
+    </w:rPr>
+  </w:style>
+  <w:style w:type="paragraph" w:styleId="af0">
+    <w:name w:val="annotation subject"/>
+    <w:basedOn w:val="ae"/>
+    <w:rPr>
+      <w:b/>
+      <w:bCs/>
+    </w:rPr>
+  </w:style>
+  <w:style w:type="paragraph" w:styleId="af1">
+    <w:name w:val="endnote text"/>
+    <w:basedOn w:val="a0"/>
+  </w:style>
+  <w:style w:type="paragraph" w:styleId="af2">
+    <w:name w:val="footnote text"/>
+    <w:basedOn w:val="a0"/>
+  </w:style>
+  <w:style w:type="paragraph" w:styleId="af3">
+    <w:name w:val="List Paragraph"/>
+    <w:basedOn w:val="a"/>
+    <w:uiPriority w:val="34"/>
+    <w:qFormat/>
+    <w:rsid w:val="00BB4910"/>
+    <w:pPr>
+      <w:ind w:left="720"/>
+      <w:contextualSpacing/>
+    </w:pPr>
+  </w:style>
+  <w:style w:type="character" w:styleId="af4">
+    <w:name w:val="Hyperlink"/>
+    <w:basedOn w:val="a1"/>
+    <w:uiPriority w:val="99"/>
+    <w:unhideWhenUsed/>
+    <w:rsid w:val="00943CC8"/>
+    <w:rPr>
+      <w:color w:val="0000FF"/>
+      <w:u w:val="single"/>
+    </w:rPr>
+  </w:style>
+  <w:style w:type="character" w:customStyle="1" w:styleId="apple-converted-space">
+    <w:name w:val="apple-converted-space"/>
+    <w:basedOn w:val="a1"/>
+    <w:rsid w:val="00943CC8"/>
+  </w:style>
+  <w:style w:type="character" w:styleId="af5">
+    <w:name w:val="Strong"/>
+    <w:basedOn w:val="a1"/>
+    <w:uiPriority w:val="22"/>
+    <w:qFormat/>
+    <w:rsid w:val="00802585"/>
+    <w:rPr>
+      <w:b/>
+      <w:bCs/>
+    </w:rPr>
+  </w:style>
+  <w:style w:type="paragraph" w:styleId="af6">
+    <w:name w:val="Normal (Web)"/>
+    <w:basedOn w:val="a"/>
+    <w:uiPriority w:val="99"/>
+    <w:unhideWhenUsed/>
+    <w:rsid w:val="001463CD"/>
+    <w:pPr>
+      <w:spacing w:before="100" w:beforeAutospacing="1" w:after="100" w:afterAutospacing="1" w:line="240" w:lineRule="auto"/>
+    </w:pPr>
+    <w:rPr>
+      <w:rFonts w:ascii="Times New Roman" w:eastAsia="Times New Roman" w:hAnsi="Times New Roman" w:cs="Times New Roman"/>
+      <w:sz w:val="24"/>
+      <w:szCs w:val="24"/>
+    </w:rPr>
+  </w:style>
+  <w:style w:type="paragraph" w:customStyle="1" w:styleId="Standard">
+    <w:name w:val="Standard"/>
+    <w:rsid w:val="00027F0D"/>
+    <w:pPr>
+      <w:suppressAutoHyphens/>
+      <w:autoSpaceDN w:val="0"/>
+      <w:spacing w:after="0" w:line="240" w:lineRule="auto"/>
+      <w:ind w:firstLine="709"/>
+      <w:jc w:val="both"/>
+    </w:pPr>
+    <w:rPr>
+      <w:rFonts w:ascii="Times New Roman" w:eastAsia="Times New Roman" w:hAnsi="Times New Roman" w:cs="Times New Roman"/>
+      <w:kern w:val="3"/>
+      <w:sz w:val="28"/>
+      <w:szCs w:val="20"/>
+    </w:rPr>
+  </w:style>
+  <w:style w:type="character" w:customStyle="1" w:styleId="va3q96nt4f0a">
+    <w:name w:val="va3q96nt4f0a"/>
+    <w:basedOn w:val="a1"/>
+    <w:rsid w:val="001F13F5"/>
+  </w:style>
+  <w:style w:type="paragraph" w:styleId="af7">
+    <w:name w:val="TOC Heading"/>
+    <w:basedOn w:val="1"/>
+    <w:next w:val="a"/>
+    <w:uiPriority w:val="39"/>
+    <w:semiHidden/>
+    <w:unhideWhenUsed/>
+    <w:qFormat/>
+    <w:rsid w:val="0016336E"/>
+    <w:pPr>
+      <w:keepLines/>
+      <w:suppressAutoHyphens w:val="0"/>
+      <w:spacing w:after="0" w:line="276" w:lineRule="auto"/>
+      <w:outlineLvl w:val="9"/>
+    </w:pPr>
+    <w:rPr>
+      <w:rFonts w:asciiTheme="majorHAnsi" w:eastAsiaTheme="majorEastAsia" w:hAnsiTheme="majorHAnsi" w:cstheme="majorBidi"/>
+      <w:color w:val="2E74B5" w:themeColor="accent1" w:themeShade="BF"/>
+      <w:sz w:val="28"/>
+      <w:szCs w:val="28"/>
+    </w:rPr>
+  </w:style>
+  <w:style w:type="paragraph" w:styleId="10">
+    <w:name w:val="toc 1"/>
+    <w:basedOn w:val="a"/>
+    <w:next w:val="a"/>
+    <w:autoRedefine/>
+    <w:uiPriority w:val="39"/>
+    <w:unhideWhenUsed/>
+    <w:rsid w:val="0016336E"/>
+    <w:pPr>
+      <w:spacing w:after="100"/>
+    </w:pPr>
+  </w:style>
+  <w:style w:type="paragraph" w:styleId="af8">
+    <w:name w:val="No Spacing"/>
+    <w:uiPriority w:val="1"/>
+    <w:qFormat/>
+    <w:rsid w:val="0016336E"/>
+    <w:pPr>
+      <w:spacing w:after="0" w:line="240" w:lineRule="auto"/>
+    </w:pPr>
+  </w:style>
+  <w:style w:type="character" w:customStyle="1" w:styleId="u230k411fbx">
+    <w:name w:val="u230k411fbx"/>
+    <w:basedOn w:val="a1"/>
+    <w:rsid w:val="006711F1"/>
+  </w:style>
+  <w:style w:type="character" w:styleId="af9">
+    <w:name w:val="FollowedHyperlink"/>
+    <w:basedOn w:val="a1"/>
+    <w:uiPriority w:val="99"/>
+    <w:semiHidden/>
+    <w:unhideWhenUsed/>
+    <w:rsid w:val="00540C44"/>
+    <w:rPr>
+      <w:color w:val="954F72" w:themeColor="followedHyperlink"/>
+      <w:u w:val="single"/>
+    </w:rPr>
+  </w:style>
+</w:styles>
+</file>
+
+<file path=word/stylesWithEffects.xml><?xml version="1.0" encoding="utf-8"?>
+<w:styles xmlns:wpc="http://schemas.microsoft.com/office/word/2010/wordprocessingCanvas" xmlns:mc="http://schemas.openxmlformats.org/markup-compatibility/2006" xmlns:o="urn:schemas-microsoft-com:office:office" xmlns:r="http://schemas.openxmlformats.org/officeDocument/2006/relationships" xmlns:m="http://schemas.openxmlformats.org/officeDocument/2006/math" xmlns:v="urn:schemas-microsoft-com:vml" xmlns:wp14="http://schemas.microsoft.com/office/word/2010/wordprocessingDrawing" xmlns:wp="http://schemas.openxmlformats.org/drawingml/2006/wordprocessingDrawing" xmlns:w10="urn:schemas-microsoft-com:office:word" xmlns:w="http://schemas.openxmlformats.org/wordprocessingml/2006/main" xmlns:w14="http://schemas.microsoft.com/office/word/2010/wordml" xmlns:wpg="http://schemas.microsoft.com/office/word/2010/wordprocessingGroup" xmlns:wpi="http://schemas.microsoft.com/office/word/2010/wordprocessingInk" xmlns:wne="http://schemas.microsoft.com/office/word/2006/wordml" xmlns:wps="http://schemas.microsoft.com/office/word/2010/wordprocessingShape" mc:Ignorable="w14 wp14">
+  <w:docDefaults>
+    <w:rPrDefault>
+      <w:rPr>
+        <w:rFonts w:asciiTheme="minorHAnsi" w:eastAsiaTheme="minorEastAsia" w:hAnsiTheme="minorHAnsi" w:cstheme="minorBidi"/>
+        <w:sz w:val="22"/>
+        <w:szCs w:val="22"/>
+        <w:lang w:val="ru-RU" w:eastAsia="ru-RU" w:bidi="ar-SA"/>
+      </w:rPr>
+    </w:rPrDefault>
+    <w:pPrDefault>
+      <w:pPr>
+        <w:spacing w:after="160" w:line="259" w:lineRule="auto"/>
+      </w:pPr>
+    </w:pPrDefault>
+  </w:docDefaults>
+  <w:latentStyles w:defLockedState="0" w:defUIPriority="99" w:defSemiHidden="1" w:defUnhideWhenUsed="1" w:defQFormat="0" w:count="267">
+    <w:lsdException w:name="Normal" w:semiHidden="0" w:uiPriority="0" w:unhideWhenUsed="0" w:qFormat="1"/>
+    <w:lsdException w:name="heading 1" w:semiHidden="0" w:uiPriority="0" w:unhideWhenUsed="0" w:qFormat="1"/>
+    <w:lsdException w:name="heading 2" w:uiPriority="9" w:qFormat="1"/>
+    <w:lsdException w:name="heading 3" w:uiPriority="9" w:qFormat="1"/>
+    <w:lsdException w:name="heading 4" w:uiPriority="9" w:qFormat="1"/>
+    <w:lsdException w:name="heading 5" w:uiPriority="9" w:qFormat="1"/>
+    <w:lsdException w:name="heading 6" w:uiPriority="9" w:qFormat="1"/>
+    <w:lsdException w:name="heading 7" w:uiPriority="9" w:qFormat="1"/>
+    <w:lsdException w:name="heading 8" w:uiPriority="9" w:qFormat="1"/>
+    <w:lsdException w:name="heading 9" w:uiPriority="9" w:qFormat="1"/>
+    <w:lsdException w:name="toc 1" w:uiPriority="39"/>
+    <w:lsdException w:name="toc 2" w:uiPriority="39"/>
+    <w:lsdException w:name="toc 3" w:uiPriority="39"/>
+    <w:lsdException w:name="toc 4" w:uiPriority="39"/>
+    <w:lsdException w:name="toc 5" w:uiPriority="39"/>
+    <w:lsdException w:name="toc 6" w:uiPriority="39"/>
+    <w:lsdException w:name="toc 7" w:uiPriority="39"/>
+    <w:lsdException w:name="toc 8" w:uiPriority="39"/>
+    <w:lsdException w:name="toc 9" w:uiPriority="39"/>
+    <w:lsdException w:name="caption" w:uiPriority="35" w:qFormat="1"/>
+    <w:lsdException w:name="Title" w:semiHidden="0" w:uiPriority="10" w:unhideWhenUsed="0" w:qFormat="1"/>
+    <w:lsdException w:name="Default Paragraph Font" w:uiPriority="1"/>
+    <w:lsdException w:name="Subtitle" w:semiHidden="0" w:uiPriority="11" w:unhideWhenUsed="0" w:qFormat="1"/>
+    <w:lsdException w:name="Strong" w:semiHidden="0" w:uiPriority="22" w:unhideWhenUsed="0" w:qFormat="1"/>
+    <w:lsdException w:name="Emphasis" w:semiHidden="0" w:uiPriority="20" w:unhideWhenUsed="0" w:qFormat="1"/>
+    <w:lsdException w:name="Table Grid" w:semiHidden="0" w:uiPriority="39" w:unhideWhenUsed="0"/>
+    <w:lsdException w:name="Placeholder Text" w:unhideWhenUsed="0"/>
+    <w:lsdException w:name="No Spacing" w:semiHidden="0" w:uiPriority="1" w:unhideWhenUsed="0" w:qFormat="1"/>
+    <w:lsdException w:name="Light Shading" w:semiHidden="0" w:uiPriority="60" w:unhideWhenUsed="0"/>
+    <w:lsdException w:name="Light List" w:semiHidden="0" w:uiPriority="61" w:unhideWhenUsed="0"/>
+    <w:lsdException w:name="Light Grid" w:semiHidden="0" w:uiPriority="62" w:unhideWhenUsed="0"/>
+    <w:lsdException w:name="Medium Shading 1" w:semiHidden="0" w:uiPriority="63" w:unhideWhenUsed="0"/>
+    <w:lsdException w:name="Medium Shading 2" w:semiHidden="0" w:uiPriority="64" w:unhideWhenUsed="0"/>
+    <w:lsdException w:name="Medium List 1" w:semiHidden="0" w:uiPriority="65" w:unhideWhenUsed="0"/>
+    <w:lsdException w:name="Medium List 2" w:semiHidden="0" w:uiPriority="66" w:unhideWhenUsed="0"/>
+    <w:lsdException w:name="Medium Grid 1" w:semiHidden="0" w:uiPriority="67" w:unhideWhenUsed="0"/>
+    <w:lsdException w:name="Medium Grid 2" w:semiHidden="0" w:uiPriority="68" w:unhideWhenUsed="0"/>
+    <w:lsdException w:name="Medium Grid 3" w:semiHidden="0" w:uiPriority="69" w:unhideWhenUsed="0"/>
+    <w:lsdException w:name="Dark List" w:semiHidden="0" w:uiPriority="70" w:unhideWhenUsed="0"/>
+    <w:lsdException w:name="Colorful Shading" w:semiHidden="0" w:uiPriority="71" w:unhideWhenUsed="0"/>
+    <w:lsdException w:name="Colorful List" w:semiHidden="0" w:uiPriority="72" w:unhideWhenUsed="0"/>
+    <w:lsdException w:name="Colorful Grid" w:semiHidden="0" w:uiPriority="73" w:unhideWhenUsed="0"/>
+    <w:lsdException w:name="Light Shading Accent 1" w:semiHidden="0" w:uiPriority="60" w:unhideWhenUsed="0"/>
+    <w:lsdException w:name="Light List Accent 1" w:semiHidden="0" w:uiPriority="61" w:unhideWhenUsed="0"/>
+    <w:lsdException w:name="Light Grid Accent 1" w:semiHidden="0" w:uiPriority="62" w:unhideWhenUsed="0"/>
+    <w:lsdException w:name="Medium Shading 1 Accent 1" w:semiHidden="0" w:uiPriority="63" w:unhideWhenUsed="0"/>
+    <w:lsdException w:name="Medium Shading 2 Accent 1" w:semiHidden="0" w:uiPriority="64" w:unhideWhenUsed="0"/>
+    <w:lsdException w:name="Medium List 1 Accent 1" w:semiHidden="0" w:uiPriority="65" w:unhideWhenUsed="0"/>
+    <w:lsdException w:name="Revision" w:unhideWhenUsed="0"/>
+    <w:lsdException w:name="List Paragraph" w:semiHidden="0" w:uiPriority="34" w:unhideWhenUsed="0" w:qFormat="1"/>
+    <w:lsdException w:name="Quote" w:semiHidden="0" w:uiPriority="29" w:unhideWhenUsed="0" w:qFormat="1"/>
+    <w:lsdException w:name="Intense Quote" w:semiHidden="0" w:uiPriority="30" w:unhideWhenUsed="0" w:qFormat="1"/>
+    <w:lsdException w:name="Medium List 2 Accent 1" w:semiHidden="0" w:uiPriority="66" w:unhideWhenUsed="0"/>
+    <w:lsdException w:name="Medium Grid 1 Accent 1" w:semiHidden="0" w:uiPriority="67" w:unhideWhenUsed="0"/>
+    <w:lsdException w:name="Medium Grid 2 Accent 1" w:semiHidden="0" w:uiPriority="68" w:unhideWhenUsed="0"/>
+    <w:lsdException w:name="Medium Grid 3 Accent 1" w:semiHidden="0" w:uiPriority="69" w:unhideWhenUsed="0"/>
+    <w:lsdException w:name="Dark List Accent 1" w:semiHidden="0" w:uiPriority="70" w:unhideWhenUsed="0"/>
+    <w:lsdException w:name="Colorful Shading Accent 1" w:semiHidden="0" w:uiPriority="71" w:unhideWhenUsed="0"/>
+    <w:lsdException w:name="Colorful List Accent 1" w:semiHidden="0" w:uiPriority="72" w:unhideWhenUsed="0"/>
+    <w:lsdException w:name="Colorful Grid Accent 1" w:semiHidden="0" w:uiPriority="73" w:unhideWhenUsed="0"/>
+    <w:lsdException w:name="Light Shading Accent 2" w:semiHidden="0" w:uiPriority="60" w:unhideWhenUsed="0"/>
+    <w:lsdException w:name="Light List Accent 2" w:semiHidden="0" w:uiPriority="61" w:unhideWhenUsed="0"/>
+    <w:lsdException w:name="Light Grid Accent 2" w:semiHidden="0" w:uiPriority="62" w:unhideWhenUsed="0"/>
+    <w:lsdException w:name="Medium Shading 1 Accent 2" w:semiHidden="0" w:uiPriority="63" w:unhideWhenUsed="0"/>
+    <w:lsdException w:name="Medium Shading 2 Accent 2" w:semiHidden="0" w:uiPriority="64" w:unhideWhenUsed="0"/>
+    <w:lsdException w:name="Medium List 1 Accent 2" w:semiHidden="0" w:uiPriority="65" w:unhideWhenUsed="0"/>
+    <w:lsdException w:name="Medium List 2 Accent 2" w:semiHidden="0" w:uiPriority="66" w:unhideWhenUsed="0"/>
+    <w:lsdException w:name="Medium Grid 1 Accent 2" w:semiHidden="0" w:uiPriority="67" w:unhideWhenUsed="0"/>
+    <w:lsdException w:name="Medium Grid 2 Accent 2" w:semiHidden="0" w:uiPriority="68" w:unhideWhenUsed="0"/>
+    <w:lsdException w:name="Medium Grid 3 Accent 2" w:semiHidden="0" w:uiPriority="69" w:unhideWhenUsed="0"/>
+    <w:lsdException w:name="Dark List Accent 2" w:semiHidden="0" w:uiPriority="70" w:unhideWhenUsed="0"/>
+    <w:lsdException w:name="Colorful Shading Accent 2" w:semiHidden="0" w:uiPriority="71" w:unhideWhenUsed="0"/>
+    <w:lsdException w:name="Colorful List Accent 2" w:semiHidden="0" w:uiPriority="72" w:unhideWhenUsed="0"/>
+    <w:lsdException w:name="Colorful Grid Accent 2" w:semiHidden="0" w:uiPriority="73" w:unhideWhenUsed="0"/>
+    <w:lsdException w:name="Light Shading Accent 3" w:semiHidden="0" w:uiPriority="60" w:unhideWhenUsed="0"/>
+    <w:lsdException w:name="Light List Accent 3" w:semiHidden="0" w:uiPriority="61" w:unhideWhenUsed="0"/>
+    <w:lsdException w:name="Light Grid Accent 3" w:semiHidden="0" w:uiPriority="62" w:unhideWhenUsed="0"/>
+    <w:lsdException w:name="Medium Shading 1 Accent 3" w:semiHidden="0" w:uiPriority="63" w:unhideWhenUsed="0"/>
+    <w:lsdException w:name="Medium Shading 2 Accent 3" w:semiHidden="0" w:uiPriority="64" w:unhideWhenUsed="0"/>
+    <w:lsdException w:name="Medium List 1 Accent 3" w:semiHidden="0" w:uiPriority="65" w:unhideWhenUsed="0"/>
+    <w:lsdException w:name="Medium List 2 Accent 3" w:semiHidden="0" w:uiPriority="66" w:unhideWhenUsed="0"/>
+    <w:lsdException w:name="Medium Grid 1 Accent 3" w:semiHidden="0" w:uiPriority="67" w:unhideWhenUsed="0"/>
+    <w:lsdException w:name="Medium Grid 2 Accent 3" w:semiHidden="0" w:uiPriority="68" w:unhideWhenUsed="0"/>
+    <w:lsdException w:name="Medium Grid 3 Accent 3" w:semiHidden="0" w:uiPriority="69" w:unhideWhenUsed="0"/>
+    <w:lsdException w:name="Dark List Accent 3" w:semiHidden="0" w:uiPriority="70" w:unhideWhenUsed="0"/>
+    <w:lsdException w:name="Colorful Shading Accent 3" w:semiHidden="0" w:uiPriority="71" w:unhideWhenUsed="0"/>
+    <w:lsdException w:name="Colorful List Accent 3" w:semiHidden="0" w:uiPriority="72" w:unhideWhenUsed="0"/>
+    <w:lsdException w:name="Colorful Grid Accent 3" w:semiHidden="0" w:uiPriority="73" w:unhideWhenUsed="0"/>
+    <w:lsdException w:name="Light Shading Accent 4" w:semiHidden="0" w:uiPriority="60" w:unhideWhenUsed="0"/>
+    <w:lsdException w:name="Light List Accent 4" w:semiHidden="0" w:uiPriority="61" w:unhideWhenUsed="0"/>
+    <w:lsdException w:name="Light Grid Accent 4" w:semiHidden="0" w:uiPriority="62" w:unhideWhenUsed="0"/>
+    <w:lsdException w:name="Medium Shading 1 Accent 4" w:semiHidden="0" w:uiPriority="63" w:unhideWhenUsed="0"/>
+    <w:lsdException w:name="Medium Shading 2 Accent 4" w:semiHidden="0" w:uiPriority="64" w:unhideWhenUsed="0"/>
+    <w:lsdException w:name="Medium List 1 Accent 4" w:semiHidden="0" w:uiPriority="65" w:unhideWhenUsed="0"/>
+    <w:lsdException w:name="Medium List 2 Accent 4" w:semiHidden="0" w:uiPriority="66" w:unhideWhenUsed="0"/>
+    <w:lsdException w:name="Medium Grid 1 Accent 4" w:semiHidden="0" w:uiPriority="67" w:unhideWhenUsed="0"/>
+    <w:lsdException w:name="Medium Grid 2 Accent 4" w:semiHidden="0" w:uiPriority="68" w:unhideWhenUsed="0"/>
+    <w:lsdException w:name="Medium Grid 3 Accent 4" w:semiHidden="0" w:uiPriority="69" w:unhideWhenUsed="0"/>
+    <w:lsdException w:name="Dark List Accent 4" w:semiHidden="0" w:uiPriority="70" w:unhideWhenUsed="0"/>
+    <w:lsdException w:name="Colorful Shading Accent 4" w:semiHidden="0" w:uiPriority="71" w:unhideWhenUsed="0"/>
+    <w:lsdException w:name="Colorful List Accent 4" w:semiHidden="0" w:uiPriority="72" w:unhideWhenUsed="0"/>
+    <w:lsdException w:name="Colorful Grid Accent 4" w:semiHidden="0" w:uiPriority="73" w:unhideWhenUsed="0"/>
+    <w:lsdException w:name="Light Shading Accent 5" w:semiHidden="0" w:uiPriority="60" w:unhideWhenUsed="0"/>
+    <w:lsdException w:name="Light List Accent 5" w:semiHidden="0" w:uiPriority="61" w:unhideWhenUsed="0"/>
+    <w:lsdException w:name="Light Grid Accent 5" w:semiHidden="0" w:uiPriority="62" w:unhideWhenUsed="0"/>
+    <w:lsdException w:name="Medium Shading 1 Accent 5" w:semiHidden="0" w:uiPriority="63" w:unhideWhenUsed="0"/>
+    <w:lsdException w:name="Medium Shading 2 Accent 5" w:semiHidden="0" w:uiPriority="64" w:unhideWhenUsed="0"/>
+    <w:lsdException w:name="Medium List 1 Accent 5" w:semiHidden="0" w:uiPriority="65" w:unhideWhenUsed="0"/>
+    <w:lsdException w:name="Medium List 2 Accent 5" w:semiHidden="0" w:uiPriority="66" w:unhideWhenUsed="0"/>
+    <w:lsdException w:name="Medium Grid 1 Accent 5" w:semiHidden="0" w:uiPriority="67" w:unhideWhenUsed="0"/>
+    <w:lsdException w:name="Medium Grid 2 Accent 5" w:semiHidden="0" w:uiPriority="68" w:unhideWhenUsed="0"/>
+    <w:lsdException w:name="Medium Grid 3 Accent 5" w:semiHidden="0" w:uiPriority="69" w:unhideWhenUsed="0"/>
+    <w:lsdException w:name="Dark List Accent 5" w:semiHidden="0" w:uiPriority="70" w:unhideWhenUsed="0"/>
+    <w:lsdException w:name="Colorful Shading Accent 5" w:semiHidden="0" w:uiPriority="71" w:unhideWhenUsed="0"/>
+    <w:lsdException w:name="Colorful List Accent 5" w:semiHidden="0" w:uiPriority="72" w:unhideWhenUsed="0"/>
+    <w:lsdException w:name="Colorful Grid Accent 5" w:semiHidden="0" w:uiPriority="73" w:unhideWhenUsed="0"/>
+    <w:lsdException w:name="Light Shading Accent 6" w:semiHidden="0" w:uiPriority="60" w:unhideWhenUsed="0"/>
+    <w:lsdException w:name="Light List Accent 6" w:semiHidden="0" w:uiPriority="61" w:unhideWhenUsed="0"/>
+    <w:lsdException w:name="Light Grid Accent 6" w:semiHidden="0" w:uiPriority="62" w:unhideWhenUsed="0"/>
+    <w:lsdException w:name="Medium Shading 1 Accent 6" w:semiHidden="0" w:uiPriority="63" w:unhideWhenUsed="0"/>
+    <w:lsdException w:name="Medium Shading 2 Accent 6" w:semiHidden="0" w:uiPriority="64" w:unhideWhenUsed="0"/>
+    <w:lsdException w:name="Medium List 1 Accent 6" w:semiHidden="0" w:uiPriority="65" w:unhideWhenUsed="0"/>
+    <w:lsdException w:name="Medium List 2 Accent 6" w:semiHidden="0" w:uiPriority="66" w:unhideWhenUsed="0"/>
+    <w:lsdException w:name="Medium Grid 1 Accent 6" w:semiHidden="0" w:uiPriority="67" w:unhideWhenUsed="0"/>
+    <w:lsdException w:name="Medium Grid 2 Accent 6" w:semiHidden="0" w:uiPriority="68" w:unhideWhenUsed="0"/>
+    <w:lsdException w:name="Medium Grid 3 Accent 6" w:semiHidden="0" w:uiPriority="69" w:unhideWhenUsed="0"/>
+    <w:lsdException w:name="Dark List Accent 6" w:semiHidden="0" w:uiPriority="70" w:unhideWhenUsed="0"/>
+    <w:lsdException w:name="Colorful Shading Accent 6" w:semiHidden="0" w:uiPriority="71" w:unhideWhenUsed="0"/>
+    <w:lsdException w:name="Colorful List Accent 6" w:semiHidden="0" w:uiPriority="72" w:unhideWhenUsed="0"/>
+    <w:lsdException w:name="Colorful Grid Accent 6" w:semiHidden="0" w:uiPriority="73" w:unhideWhenUsed="0"/>
+    <w:lsdException w:name="Subtle Emphasis" w:semiHidden="0" w:uiPriority="19" w:unhideWhenUsed="0" w:qFormat="1"/>
+    <w:lsdException w:name="Intense Emphasis" w:semiHidden="0" w:uiPriority="21" w:unhideWhenUsed="0" w:qFormat="1"/>
+    <w:lsdException w:name="Subtle Reference" w:semiHidden="0" w:uiPriority="31" w:unhideWhenUsed="0" w:qFormat="1"/>
+    <w:lsdException w:name="Intense Reference" w:semiHidden="0" w:uiPriority="32" w:unhideWhenUsed="0" w:qFormat="1"/>
+    <w:lsdException w:name="Book Title" w:semiHidden="0" w:uiPriority="33" w:unhideWhenUsed="0" w:qFormat="1"/>
+    <w:lsdException w:name="Bibliography" w:uiPriority="37"/>
+    <w:lsdException w:name="TOC Heading" w:uiPriority="39" w:qFormat="1"/>
+  </w:latentStyles>
+  <w:style w:type="paragraph" w:default="1" w:styleId="a">
+    <w:name w:val="Normal"/>
+    <w:qFormat/>
+  </w:style>
+  <w:style w:type="paragraph" w:styleId="1">
+    <w:name w:val="heading 1"/>
+    <w:basedOn w:val="a0"/>
+    <w:qFormat/>
+    <w:rsid w:val="001C42D9"/>
+    <w:pPr>
+      <w:keepNext/>
+      <w:spacing w:before="480" w:after="180"/>
+      <w:outlineLvl w:val="0"/>
+    </w:pPr>
+    <w:rPr>
+      <w:b/>
+      <w:bCs/>
+      <w:sz w:val="32"/>
+      <w:szCs w:val="32"/>
+    </w:rPr>
+  </w:style>
+  <w:style w:type="paragraph" w:styleId="5">
+    <w:name w:val="heading 5"/>
+    <w:basedOn w:val="a0"/>
+    <w:pPr>
+      <w:keepNext/>
+      <w:tabs>
+        <w:tab w:val="left" w:pos="567"/>
+      </w:tabs>
+      <w:outlineLvl w:val="4"/>
+    </w:pPr>
+    <w:rPr>
+      <w:rFonts w:ascii="Arial" w:hAnsi="Arial" w:cs="Arial"/>
+      <w:sz w:val="26"/>
+      <w:szCs w:val="26"/>
+    </w:rPr>
+  </w:style>
+  <w:style w:type="paragraph" w:styleId="8">
+    <w:name w:val="heading 8"/>
+    <w:basedOn w:val="a0"/>
+    <w:pPr>
+      <w:keepNext/>
+      <w:outlineLvl w:val="7"/>
+    </w:pPr>
+    <w:rPr>
+      <w:rFonts w:ascii="Arial" w:hAnsi="Arial" w:cs="Arial"/>
+      <w:b/>
+      <w:bCs/>
+      <w:sz w:val="24"/>
+      <w:szCs w:val="24"/>
+    </w:rPr>
+  </w:style>
+  <w:style w:type="character" w:default="1" w:styleId="a1">
+    <w:name w:val="Default Paragraph Font"/>
+    <w:uiPriority w:val="1"/>
+    <w:semiHidden/>
     <w:unhideWhenUsed/>
   </w:style>
   <w:style w:type="table" w:default="1" w:styleId="a2">
@@ -9478,7 +10313,7 @@
   <a:extraClrSchemeLst/>
   <a:extLst>
     <a:ext uri="{05A4C25C-085E-4340-85A3-A5531E510DB2}">
-      <thm15:themeFamily xmlns:thm15="http://schemas.microsoft.com/office/thememl/2012/main" name="Office Theme" id="{62F939B6-93AF-4DB8-9C6B-D6C7DFDC589F}" vid="{4A3C46E8-61CC-4603-A589-7422A47A8E4A}"/>
+      <thm15:themeFamily xmlns:thm15="http://schemas.microsoft.com/office/thememl/2012/main" xmlns="" name="Office Theme" id="{62F939B6-93AF-4DB8-9C6B-D6C7DFDC589F}" vid="{4A3C46E8-61CC-4603-A589-7422A47A8E4A}"/>
     </a:ext>
   </a:extLst>
 </a:theme>
@@ -9489,7 +10324,7 @@
 </file>
 
 <file path=customXml/itemProps1.xml><?xml version="1.0" encoding="utf-8"?>
-<ds:datastoreItem xmlns:ds="http://schemas.openxmlformats.org/officeDocument/2006/customXml" ds:itemID="{2F732D60-0A78-48EC-9CE5-7576D79357D0}">
+<ds:datastoreItem xmlns:ds="http://schemas.openxmlformats.org/officeDocument/2006/customXml" ds:itemID="{28B567D5-A9F6-470A-ACE3-13B83AE8CC53}">
   <ds:schemaRefs>
     <ds:schemaRef ds:uri="http://schemas.openxmlformats.org/officeDocument/2006/bibliography"/>
   </ds:schemaRefs>

--- a/Отчет/Курсовая.docx
+++ b/Отчет/Курсовая.docx
@@ -5197,23 +5197,7 @@
           <w:sz w:val="28"/>
           <w:szCs w:val="28"/>
         </w:rPr>
-        <w:t xml:space="preserve">пользователь выбирает соответствующий пункт при входе на сайт, после чего заполняет форму регистрации для </w:t>
-      </w:r>
-      <w:r>
-        <w:rPr>
-          <w:rFonts w:ascii="Times New Roman" w:eastAsia="Times New Roman" w:hAnsi="Times New Roman" w:cs="Times New Roman"/>
-          <w:sz w:val="28"/>
-          <w:szCs w:val="28"/>
-        </w:rPr>
-        <w:t>организации</w:t>
-      </w:r>
-      <w:r>
-        <w:rPr>
-          <w:rFonts w:ascii="Times New Roman" w:eastAsia="Times New Roman" w:hAnsi="Times New Roman" w:cs="Times New Roman"/>
-          <w:sz w:val="28"/>
-          <w:szCs w:val="28"/>
-        </w:rPr>
-        <w:t>.</w:t>
+        <w:t>пользователь выбирает соответствующий пункт при входе на сайт, после чего заполняет форму регистрации для организации.</w:t>
       </w:r>
     </w:p>
     <w:p>
@@ -5803,8 +5787,6 @@
         </w:rPr>
         <w:t>.</w:t>
       </w:r>
-      <w:bookmarkStart w:id="7" w:name="_GoBack"/>
-      <w:bookmarkEnd w:id="7"/>
     </w:p>
     <w:p>
       <w:pPr>
@@ -5874,109 +5856,23 @@
           <w:szCs w:val="28"/>
         </w:rPr>
       </w:pPr>
-    </w:p>
-    <w:p>
-      <w:pPr>
-        <w:spacing w:after="0" w:line="360" w:lineRule="auto"/>
-        <w:ind w:firstLine="709"/>
-        <w:jc w:val="both"/>
-        <w:rPr>
-          <w:rFonts w:ascii="Times New Roman" w:eastAsia="Times New Roman" w:hAnsi="Times New Roman" w:cs="Times New Roman"/>
-          <w:sz w:val="28"/>
-          <w:szCs w:val="28"/>
-          <w:highlight w:val="red"/>
-        </w:rPr>
-      </w:pPr>
-    </w:p>
-    <w:p>
-      <w:pPr>
-        <w:spacing w:after="0" w:line="360" w:lineRule="auto"/>
-        <w:jc w:val="center"/>
-        <w:rPr>
-          <w:rFonts w:ascii="Times New Roman" w:eastAsia="Times New Roman" w:hAnsi="Times New Roman" w:cs="Times New Roman"/>
-          <w:sz w:val="28"/>
-          <w:szCs w:val="28"/>
-          <w:highlight w:val="red"/>
-        </w:rPr>
-      </w:pPr>
-      <w:r>
-        <w:rPr>
-          <w:rFonts w:ascii="Times New Roman" w:eastAsia="Times New Roman" w:hAnsi="Times New Roman" w:cs="Times New Roman"/>
+      <w:r>
+        <w:rPr>
           <w:noProof/>
-          <w:sz w:val="28"/>
-          <w:szCs w:val="28"/>
-        </w:rPr>
-        <mc:AlternateContent>
-          <mc:Choice Requires="wps">
-            <w:drawing>
-              <wp:anchor distT="0" distB="0" distL="114300" distR="114300" simplePos="0" relativeHeight="251659264" behindDoc="0" locked="0" layoutInCell="1" allowOverlap="1" wp14:anchorId="589E8C31" wp14:editId="2B53F776">
-                <wp:simplePos x="0" y="0"/>
-                <wp:positionH relativeFrom="column">
-                  <wp:posOffset>496772</wp:posOffset>
-                </wp:positionH>
-                <wp:positionV relativeFrom="paragraph">
-                  <wp:posOffset>1174547</wp:posOffset>
-                </wp:positionV>
-                <wp:extent cx="2457907" cy="131673"/>
-                <wp:effectExtent l="0" t="0" r="19050" b="20955"/>
-                <wp:wrapNone/>
-                <wp:docPr id="1" name="Прямая соединительная линия 1"/>
-                <wp:cNvGraphicFramePr/>
-                <a:graphic xmlns:a="http://schemas.openxmlformats.org/drawingml/2006/main">
-                  <a:graphicData uri="http://schemas.microsoft.com/office/word/2010/wordprocessingShape">
-                    <wps:wsp>
-                      <wps:cNvCnPr/>
-                      <wps:spPr>
-                        <a:xfrm flipV="1">
-                          <a:off x="0" y="0"/>
-                          <a:ext cx="2457907" cy="131673"/>
-                        </a:xfrm>
-                        <a:prstGeom prst="line">
-                          <a:avLst/>
-                        </a:prstGeom>
-                      </wps:spPr>
-                      <wps:style>
-                        <a:lnRef idx="3">
-                          <a:schemeClr val="accent2"/>
-                        </a:lnRef>
-                        <a:fillRef idx="0">
-                          <a:schemeClr val="accent2"/>
-                        </a:fillRef>
-                        <a:effectRef idx="2">
-                          <a:schemeClr val="accent2"/>
-                        </a:effectRef>
-                        <a:fontRef idx="minor">
-                          <a:schemeClr val="tx1"/>
-                        </a:fontRef>
-                      </wps:style>
-                      <wps:bodyPr/>
-                    </wps:wsp>
-                  </a:graphicData>
-                </a:graphic>
-              </wp:anchor>
-            </w:drawing>
-          </mc:Choice>
-          <mc:Fallback xmlns:w15="http://schemas.microsoft.com/office/word/2012/wordml">
-            <w:pict>
-              <v:line w14:anchorId="54D99AA3" id="Прямая соединительная линия 1" o:spid="_x0000_s1026" style="position:absolute;flip:y;z-index:251659264;visibility:visible;mso-wrap-style:square;mso-wrap-distance-left:9pt;mso-wrap-distance-top:0;mso-wrap-distance-right:9pt;mso-wrap-distance-bottom:0;mso-position-horizontal:absolute;mso-position-horizontal-relative:text;mso-position-vertical:absolute;mso-position-vertical-relative:text" from="39.1pt,92.5pt" to="232.65pt,102.85pt" o:gfxdata="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" strokecolor="#ed7d31 [3205]" strokeweight="1.5pt">
-                <v:stroke joinstyle="miter"/>
-              </v:line>
-            </w:pict>
-          </mc:Fallback>
-        </mc:AlternateContent>
-      </w:r>
-      <w:r>
-        <w:rPr>
-          <w:rFonts w:ascii="Times New Roman" w:eastAsia="Times New Roman" w:hAnsi="Times New Roman" w:cs="Times New Roman"/>
-          <w:noProof/>
-          <w:sz w:val="28"/>
-          <w:szCs w:val="28"/>
         </w:rPr>
         <w:drawing>
-          <wp:inline distT="0" distB="0" distL="0" distR="0" wp14:anchorId="199C062C" wp14:editId="247692D6">
-            <wp:extent cx="6119495" cy="4656920"/>
-            <wp:effectExtent l="0" t="0" r="0" b="0"/>
-            <wp:docPr id="2" name="Рисунок 2" descr="C:\Users\Крокодил\Downloads\Basic Use Case Diagram - Use Case (6).png"/>
+          <wp:anchor distT="0" distB="0" distL="114300" distR="114300" simplePos="0" relativeHeight="251658240" behindDoc="0" locked="0" layoutInCell="1" allowOverlap="1" wp14:anchorId="112B6A53" wp14:editId="2E18CC14">
+            <wp:simplePos x="0" y="0"/>
+            <wp:positionH relativeFrom="column">
+              <wp:posOffset>671119</wp:posOffset>
+            </wp:positionH>
+            <wp:positionV relativeFrom="paragraph">
+              <wp:posOffset>45009</wp:posOffset>
+            </wp:positionV>
+            <wp:extent cx="5676900" cy="4379595"/>
+            <wp:effectExtent l="0" t="0" r="0" b="1905"/>
+            <wp:wrapNone/>
+            <wp:docPr id="3" name="Рисунок 3" descr="http://cs412428.vk.me/v412428882/71b4/QAhLm-wjIa0.jpg"/>
             <wp:cNvGraphicFramePr>
               <a:graphicFrameLocks xmlns:a="http://schemas.openxmlformats.org/drawingml/2006/main" noChangeAspect="1"/>
             </wp:cNvGraphicFramePr>
@@ -5984,7 +5880,7 @@
               <a:graphicData uri="http://schemas.openxmlformats.org/drawingml/2006/picture">
                 <pic:pic xmlns:pic="http://schemas.openxmlformats.org/drawingml/2006/picture">
                   <pic:nvPicPr>
-                    <pic:cNvPr id="0" name="Picture 1" descr="C:\Users\Крокодил\Downloads\Basic Use Case Diagram - Use Case (6).png"/>
+                    <pic:cNvPr id="0" name="Picture 1" descr="http://cs412428.vk.me/v412428882/71b4/QAhLm-wjIa0.jpg"/>
                     <pic:cNvPicPr>
                       <a:picLocks noChangeAspect="1" noChangeArrowheads="1"/>
                     </pic:cNvPicPr>
@@ -6005,7 +5901,7 @@
                   <pic:spPr bwMode="auto">
                     <a:xfrm>
                       <a:off x="0" y="0"/>
-                      <a:ext cx="6119495" cy="4656920"/>
+                      <a:ext cx="5676900" cy="4379595"/>
                     </a:xfrm>
                     <a:prstGeom prst="rect">
                       <a:avLst/>
@@ -6018,49 +5914,14 @@
                 </pic:pic>
               </a:graphicData>
             </a:graphic>
-          </wp:inline>
+            <wp14:sizeRelH relativeFrom="page">
+              <wp14:pctWidth>0</wp14:pctWidth>
+            </wp14:sizeRelH>
+            <wp14:sizeRelV relativeFrom="page">
+              <wp14:pctHeight>0</wp14:pctHeight>
+            </wp14:sizeRelV>
+          </wp:anchor>
         </w:drawing>
-      </w:r>
-    </w:p>
-    <w:p>
-      <w:pPr>
-        <w:spacing w:after="0" w:line="360" w:lineRule="auto"/>
-        <w:jc w:val="center"/>
-        <w:rPr>
-          <w:rFonts w:ascii="Times New Roman" w:eastAsia="Times New Roman" w:hAnsi="Times New Roman" w:cs="Times New Roman"/>
-          <w:sz w:val="28"/>
-          <w:szCs w:val="28"/>
-          <w:highlight w:val="red"/>
-          <w:lang w:val="en-US"/>
-        </w:rPr>
-      </w:pPr>
-      <w:r>
-        <w:rPr>
-          <w:rFonts w:ascii="Times New Roman" w:eastAsia="Times New Roman" w:hAnsi="Times New Roman" w:cs="Times New Roman"/>
-          <w:sz w:val="28"/>
-          <w:szCs w:val="28"/>
-          <w:highlight w:val="red"/>
-        </w:rPr>
-        <w:t>Рис</w:t>
-      </w:r>
-      <w:r>
-        <w:rPr>
-          <w:rFonts w:ascii="Times New Roman" w:eastAsia="Times New Roman" w:hAnsi="Times New Roman" w:cs="Times New Roman"/>
-          <w:sz w:val="28"/>
-          <w:szCs w:val="28"/>
-          <w:highlight w:val="red"/>
-          <w:lang w:val="en-US"/>
-        </w:rPr>
-        <w:t xml:space="preserve">. 1. </w:t>
-      </w:r>
-      <w:r>
-        <w:rPr>
-          <w:rFonts w:ascii="Times New Roman" w:eastAsia="Times New Roman" w:hAnsi="Times New Roman" w:cs="Times New Roman"/>
-          <w:sz w:val="28"/>
-          <w:szCs w:val="28"/>
-          <w:highlight w:val="red"/>
-        </w:rPr>
-        <w:t>Название</w:t>
       </w:r>
     </w:p>
     <w:p>
@@ -6073,22 +5934,203 @@
           <w:sz w:val="28"/>
           <w:szCs w:val="28"/>
           <w:highlight w:val="red"/>
-          <w:lang w:val="en-US"/>
         </w:rPr>
       </w:pPr>
     </w:p>
     <w:p>
       <w:pPr>
         <w:spacing w:after="0" w:line="360" w:lineRule="auto"/>
-        <w:jc w:val="both"/>
+        <w:jc w:val="center"/>
         <w:rPr>
           <w:rFonts w:ascii="Times New Roman" w:eastAsia="Times New Roman" w:hAnsi="Times New Roman" w:cs="Times New Roman"/>
           <w:sz w:val="28"/>
           <w:szCs w:val="28"/>
           <w:highlight w:val="red"/>
-          <w:lang w:val="en-US"/>
-        </w:rPr>
-      </w:pPr>
+        </w:rPr>
+      </w:pPr>
+    </w:p>
+    <w:p>
+      <w:pPr>
+        <w:spacing w:after="0" w:line="360" w:lineRule="auto"/>
+        <w:jc w:val="center"/>
+        <w:rPr>
+          <w:rFonts w:ascii="Times New Roman" w:eastAsia="Times New Roman" w:hAnsi="Times New Roman" w:cs="Times New Roman"/>
+          <w:sz w:val="28"/>
+          <w:szCs w:val="28"/>
+          <w:highlight w:val="red"/>
+        </w:rPr>
+      </w:pPr>
+    </w:p>
+    <w:p>
+      <w:pPr>
+        <w:spacing w:after="0" w:line="360" w:lineRule="auto"/>
+        <w:jc w:val="center"/>
+        <w:rPr>
+          <w:rFonts w:ascii="Times New Roman" w:eastAsia="Times New Roman" w:hAnsi="Times New Roman" w:cs="Times New Roman"/>
+          <w:sz w:val="28"/>
+          <w:szCs w:val="28"/>
+          <w:highlight w:val="red"/>
+        </w:rPr>
+      </w:pPr>
+    </w:p>
+    <w:p>
+      <w:pPr>
+        <w:spacing w:after="0" w:line="360" w:lineRule="auto"/>
+        <w:jc w:val="center"/>
+        <w:rPr>
+          <w:rFonts w:ascii="Times New Roman" w:eastAsia="Times New Roman" w:hAnsi="Times New Roman" w:cs="Times New Roman"/>
+          <w:sz w:val="28"/>
+          <w:szCs w:val="28"/>
+          <w:highlight w:val="red"/>
+        </w:rPr>
+      </w:pPr>
+    </w:p>
+    <w:p>
+      <w:pPr>
+        <w:spacing w:after="0" w:line="360" w:lineRule="auto"/>
+        <w:jc w:val="center"/>
+        <w:rPr>
+          <w:rFonts w:ascii="Times New Roman" w:eastAsia="Times New Roman" w:hAnsi="Times New Roman" w:cs="Times New Roman"/>
+          <w:sz w:val="28"/>
+          <w:szCs w:val="28"/>
+          <w:highlight w:val="red"/>
+        </w:rPr>
+      </w:pPr>
+    </w:p>
+    <w:p>
+      <w:pPr>
+        <w:spacing w:after="0" w:line="360" w:lineRule="auto"/>
+        <w:jc w:val="center"/>
+        <w:rPr>
+          <w:rFonts w:ascii="Times New Roman" w:eastAsia="Times New Roman" w:hAnsi="Times New Roman" w:cs="Times New Roman"/>
+          <w:sz w:val="28"/>
+          <w:szCs w:val="28"/>
+          <w:highlight w:val="red"/>
+        </w:rPr>
+      </w:pPr>
+    </w:p>
+    <w:p>
+      <w:pPr>
+        <w:spacing w:after="0" w:line="360" w:lineRule="auto"/>
+        <w:jc w:val="center"/>
+        <w:rPr>
+          <w:rFonts w:ascii="Times New Roman" w:eastAsia="Times New Roman" w:hAnsi="Times New Roman" w:cs="Times New Roman"/>
+          <w:sz w:val="28"/>
+          <w:szCs w:val="28"/>
+          <w:highlight w:val="red"/>
+        </w:rPr>
+      </w:pPr>
+    </w:p>
+    <w:p>
+      <w:pPr>
+        <w:spacing w:after="0" w:line="360" w:lineRule="auto"/>
+        <w:jc w:val="center"/>
+        <w:rPr>
+          <w:rFonts w:ascii="Times New Roman" w:eastAsia="Times New Roman" w:hAnsi="Times New Roman" w:cs="Times New Roman"/>
+          <w:sz w:val="28"/>
+          <w:szCs w:val="28"/>
+          <w:highlight w:val="red"/>
+        </w:rPr>
+      </w:pPr>
+    </w:p>
+    <w:p>
+      <w:pPr>
+        <w:spacing w:after="0" w:line="360" w:lineRule="auto"/>
+        <w:jc w:val="center"/>
+        <w:rPr>
+          <w:rFonts w:ascii="Times New Roman" w:eastAsia="Times New Roman" w:hAnsi="Times New Roman" w:cs="Times New Roman"/>
+          <w:sz w:val="28"/>
+          <w:szCs w:val="28"/>
+          <w:highlight w:val="red"/>
+        </w:rPr>
+      </w:pPr>
+    </w:p>
+    <w:p>
+      <w:pPr>
+        <w:spacing w:after="0" w:line="360" w:lineRule="auto"/>
+        <w:jc w:val="center"/>
+        <w:rPr>
+          <w:rFonts w:ascii="Times New Roman" w:eastAsia="Times New Roman" w:hAnsi="Times New Roman" w:cs="Times New Roman"/>
+          <w:sz w:val="28"/>
+          <w:szCs w:val="28"/>
+          <w:highlight w:val="red"/>
+        </w:rPr>
+      </w:pPr>
+    </w:p>
+    <w:p>
+      <w:pPr>
+        <w:spacing w:after="0" w:line="360" w:lineRule="auto"/>
+        <w:jc w:val="center"/>
+        <w:rPr>
+          <w:rFonts w:ascii="Times New Roman" w:eastAsia="Times New Roman" w:hAnsi="Times New Roman" w:cs="Times New Roman"/>
+          <w:sz w:val="28"/>
+          <w:szCs w:val="28"/>
+          <w:highlight w:val="red"/>
+        </w:rPr>
+      </w:pPr>
+    </w:p>
+    <w:p>
+      <w:pPr>
+        <w:spacing w:after="0" w:line="360" w:lineRule="auto"/>
+        <w:jc w:val="center"/>
+        <w:rPr>
+          <w:rFonts w:ascii="Times New Roman" w:eastAsia="Times New Roman" w:hAnsi="Times New Roman" w:cs="Times New Roman"/>
+          <w:sz w:val="28"/>
+          <w:szCs w:val="28"/>
+          <w:highlight w:val="red"/>
+        </w:rPr>
+      </w:pPr>
+    </w:p>
+    <w:p>
+      <w:pPr>
+        <w:spacing w:after="0" w:line="360" w:lineRule="auto"/>
+        <w:jc w:val="center"/>
+        <w:rPr>
+          <w:rFonts w:ascii="Times New Roman" w:eastAsia="Times New Roman" w:hAnsi="Times New Roman" w:cs="Times New Roman"/>
+          <w:sz w:val="28"/>
+          <w:szCs w:val="28"/>
+          <w:highlight w:val="red"/>
+        </w:rPr>
+      </w:pPr>
+    </w:p>
+    <w:p>
+      <w:pPr>
+        <w:spacing w:after="0" w:line="360" w:lineRule="auto"/>
+        <w:jc w:val="center"/>
+        <w:rPr>
+          <w:rFonts w:ascii="Times New Roman" w:eastAsia="Times New Roman" w:hAnsi="Times New Roman" w:cs="Times New Roman"/>
+          <w:sz w:val="28"/>
+          <w:szCs w:val="28"/>
+        </w:rPr>
+      </w:pPr>
+      <w:bookmarkStart w:id="7" w:name="_GoBack"/>
+      <w:bookmarkEnd w:id="7"/>
+      <w:r>
+        <w:rPr>
+          <w:rFonts w:ascii="Times New Roman" w:eastAsia="Times New Roman" w:hAnsi="Times New Roman" w:cs="Times New Roman"/>
+          <w:sz w:val="28"/>
+          <w:szCs w:val="28"/>
+        </w:rPr>
+        <w:t xml:space="preserve">Рис. 1. </w:t>
+      </w:r>
+      <w:r>
+        <w:rPr>
+          <w:rFonts w:ascii="Times New Roman" w:eastAsia="Times New Roman" w:hAnsi="Times New Roman" w:cs="Times New Roman"/>
+          <w:sz w:val="28"/>
+          <w:szCs w:val="28"/>
+        </w:rPr>
+        <w:t xml:space="preserve">Диаграмма </w:t>
+      </w:r>
+      <w:proofErr w:type="gramStart"/>
+      <w:r>
+        <w:rPr>
+          <w:rFonts w:ascii="Times New Roman" w:eastAsia="Times New Roman" w:hAnsi="Times New Roman" w:cs="Times New Roman"/>
+          <w:sz w:val="28"/>
+          <w:szCs w:val="28"/>
+        </w:rPr>
+        <w:t>вариантов использования системы мониторинга позиций сайтов</w:t>
+      </w:r>
+      <w:proofErr w:type="gramEnd"/>
     </w:p>
     <w:p>
       <w:pPr>
@@ -6100,7 +6142,31 @@
           <w:sz w:val="28"/>
           <w:szCs w:val="28"/>
           <w:highlight w:val="red"/>
-          <w:lang w:val="en-US"/>
+        </w:rPr>
+      </w:pPr>
+    </w:p>
+    <w:p>
+      <w:pPr>
+        <w:spacing w:after="0" w:line="360" w:lineRule="auto"/>
+        <w:jc w:val="both"/>
+        <w:rPr>
+          <w:rFonts w:ascii="Times New Roman" w:eastAsia="Times New Roman" w:hAnsi="Times New Roman" w:cs="Times New Roman"/>
+          <w:sz w:val="28"/>
+          <w:szCs w:val="28"/>
+          <w:highlight w:val="red"/>
+        </w:rPr>
+      </w:pPr>
+    </w:p>
+    <w:p>
+      <w:pPr>
+        <w:spacing w:after="0" w:line="360" w:lineRule="auto"/>
+        <w:ind w:firstLine="709"/>
+        <w:jc w:val="both"/>
+        <w:rPr>
+          <w:rFonts w:ascii="Times New Roman" w:eastAsia="Times New Roman" w:hAnsi="Times New Roman" w:cs="Times New Roman"/>
+          <w:sz w:val="28"/>
+          <w:szCs w:val="28"/>
+          <w:highlight w:val="red"/>
         </w:rPr>
       </w:pPr>
     </w:p>
@@ -6112,7 +6178,6 @@
         <w:rPr>
           <w:sz w:val="28"/>
           <w:szCs w:val="28"/>
-          <w:lang w:val="en-US"/>
         </w:rPr>
       </w:pPr>
     </w:p>
@@ -6124,24 +6189,21 @@
         <w:rPr>
           <w:sz w:val="28"/>
           <w:szCs w:val="28"/>
-          <w:lang w:val="en-US"/>
-        </w:rPr>
-      </w:pPr>
-    </w:p>
-    <w:p>
-      <w:pPr>
-        <w:rPr>
-          <w:rFonts w:ascii="Times New Roman" w:eastAsia="Times New Roman" w:hAnsi="Times New Roman" w:cs="Times New Roman"/>
-          <w:sz w:val="28"/>
-          <w:szCs w:val="28"/>
-          <w:lang w:val="en-US"/>
-        </w:rPr>
-      </w:pPr>
-      <w:r>
-        <w:rPr>
-          <w:sz w:val="28"/>
-          <w:szCs w:val="28"/>
-          <w:lang w:val="en-US"/>
+        </w:rPr>
+      </w:pPr>
+    </w:p>
+    <w:p>
+      <w:pPr>
+        <w:rPr>
+          <w:rFonts w:ascii="Times New Roman" w:eastAsia="Times New Roman" w:hAnsi="Times New Roman" w:cs="Times New Roman"/>
+          <w:sz w:val="28"/>
+          <w:szCs w:val="28"/>
+        </w:rPr>
+      </w:pPr>
+      <w:r>
+        <w:rPr>
+          <w:sz w:val="28"/>
+          <w:szCs w:val="28"/>
         </w:rPr>
         <w:br w:type="page"/>
       </w:r>
@@ -10313,7 +10375,7 @@
   <a:extraClrSchemeLst/>
   <a:extLst>
     <a:ext uri="{05A4C25C-085E-4340-85A3-A5531E510DB2}">
-      <thm15:themeFamily xmlns:thm15="http://schemas.microsoft.com/office/thememl/2012/main" xmlns="" name="Office Theme" id="{62F939B6-93AF-4DB8-9C6B-D6C7DFDC589F}" vid="{4A3C46E8-61CC-4603-A589-7422A47A8E4A}"/>
+      <thm15:themeFamily xmlns="" xmlns:thm15="http://schemas.microsoft.com/office/thememl/2012/main" name="Office Theme" id="{62F939B6-93AF-4DB8-9C6B-D6C7DFDC589F}" vid="{4A3C46E8-61CC-4603-A589-7422A47A8E4A}"/>
     </a:ext>
   </a:extLst>
 </a:theme>
@@ -10324,7 +10386,7 @@
 </file>
 
 <file path=customXml/itemProps1.xml><?xml version="1.0" encoding="utf-8"?>
-<ds:datastoreItem xmlns:ds="http://schemas.openxmlformats.org/officeDocument/2006/customXml" ds:itemID="{28B567D5-A9F6-470A-ACE3-13B83AE8CC53}">
+<ds:datastoreItem xmlns:ds="http://schemas.openxmlformats.org/officeDocument/2006/customXml" ds:itemID="{F6A70460-3F18-44A1-83D1-75BF96F7A258}">
   <ds:schemaRefs>
     <ds:schemaRef ds:uri="http://schemas.openxmlformats.org/officeDocument/2006/bibliography"/>
   </ds:schemaRefs>

--- a/Отчет/Курсовая.docx
+++ b/Отчет/Курсовая.docx
@@ -1,6 +1,6 @@
 
 <file path=word/document.xml><?xml version="1.0" encoding="utf-8"?>
-<w:document xmlns:wpc="http://schemas.microsoft.com/office/word/2010/wordprocessingCanvas" xmlns:mc="http://schemas.openxmlformats.org/markup-compatibility/2006" xmlns:o="urn:schemas-microsoft-com:office:office" xmlns:r="http://schemas.openxmlformats.org/officeDocument/2006/relationships" xmlns:m="http://schemas.openxmlformats.org/officeDocument/2006/math" xmlns:v="urn:schemas-microsoft-com:vml" xmlns:wp14="http://schemas.microsoft.com/office/word/2010/wordprocessingDrawing" xmlns:wp="http://schemas.openxmlformats.org/drawingml/2006/wordprocessingDrawing" xmlns:w10="urn:schemas-microsoft-com:office:word" xmlns:w="http://schemas.openxmlformats.org/wordprocessingml/2006/main" xmlns:w14="http://schemas.microsoft.com/office/word/2010/wordml" xmlns:w15="http://schemas.microsoft.com/office/word/2012/wordml" xmlns:wpg="http://schemas.microsoft.com/office/word/2010/wordprocessingGroup" xmlns:wpi="http://schemas.microsoft.com/office/word/2010/wordprocessingInk" xmlns:wne="http://schemas.microsoft.com/office/word/2006/wordml" xmlns:wps="http://schemas.microsoft.com/office/word/2010/wordprocessingShape" mc:Ignorable="w14 w15 wp14">
+<w:document xmlns:wpc="http://schemas.microsoft.com/office/word/2010/wordprocessingCanvas" xmlns:mc="http://schemas.openxmlformats.org/markup-compatibility/2006" xmlns:o="urn:schemas-microsoft-com:office:office" xmlns:r="http://schemas.openxmlformats.org/officeDocument/2006/relationships" xmlns:m="http://schemas.openxmlformats.org/officeDocument/2006/math" xmlns:v="urn:schemas-microsoft-com:vml" xmlns:wp14="http://schemas.microsoft.com/office/word/2010/wordprocessingDrawing" xmlns:wp="http://schemas.openxmlformats.org/drawingml/2006/wordprocessingDrawing" xmlns:w10="urn:schemas-microsoft-com:office:word" xmlns:w="http://schemas.openxmlformats.org/wordprocessingml/2006/main" xmlns:w14="http://schemas.microsoft.com/office/word/2010/wordml" xmlns:wpg="http://schemas.microsoft.com/office/word/2010/wordprocessingGroup" xmlns:wpi="http://schemas.microsoft.com/office/word/2010/wordprocessingInk" xmlns:wne="http://schemas.microsoft.com/office/word/2006/wordml" xmlns:wps="http://schemas.microsoft.com/office/word/2010/wordprocessingShape" mc:Ignorable="w14 wp14">
   <w:body>
     <w:p>
       <w:pPr>
@@ -188,19 +188,21 @@
         <w:ind w:left="561" w:right="655"/>
         <w:jc w:val="center"/>
       </w:pPr>
+      <w:proofErr w:type="spellStart"/>
       <w:r>
         <w:rPr>
           <w:bCs/>
           <w:szCs w:val="28"/>
         </w:rPr>
-        <w:t>ЮУрГУ – 01</w:t>
-      </w:r>
+        <w:t>ЮУрГУ</w:t>
+      </w:r>
+      <w:proofErr w:type="spellEnd"/>
       <w:r>
         <w:rPr>
           <w:bCs/>
           <w:szCs w:val="28"/>
         </w:rPr>
-        <w:t>0300.62.</w:t>
+        <w:t xml:space="preserve"> – 010300.62.</w:t>
       </w:r>
       <w:r>
         <w:rPr>
@@ -219,7 +221,7 @@
         <w:rPr>
           <w:noProof/>
         </w:rPr>
-        <w:t>09:28:45</w:t>
+        <w:t>00:18:47</w:t>
       </w:r>
       <w:r>
         <w:fldChar w:fldCharType="end"/>
@@ -228,8 +230,16 @@
         <w:rPr>
           <w:szCs w:val="28"/>
         </w:rPr>
-        <w:t>.11-027-1909.КР</w:t>
-      </w:r>
+        <w:t>.11-027-1909.</w:t>
+      </w:r>
+      <w:proofErr w:type="gramStart"/>
+      <w:r>
+        <w:rPr>
+          <w:szCs w:val="28"/>
+        </w:rPr>
+        <w:t>КР</w:t>
+      </w:r>
+      <w:proofErr w:type="gramEnd"/>
     </w:p>
     <w:p>
       <w:pPr>
@@ -281,11 +291,19 @@
               <w:spacing w:line="360" w:lineRule="auto"/>
               <w:ind w:left="36"/>
             </w:pPr>
+            <w:proofErr w:type="spellStart"/>
             <w:r>
               <w:rPr>
                 <w:szCs w:val="28"/>
               </w:rPr>
-              <w:t>Нормоконтролер,</w:t>
+              <w:t>Нормоконтролер</w:t>
+            </w:r>
+            <w:proofErr w:type="spellEnd"/>
+            <w:r>
+              <w:rPr>
+                <w:szCs w:val="28"/>
+              </w:rPr>
+              <w:t>,</w:t>
             </w:r>
             <w:r>
               <w:rPr>
@@ -311,8 +329,16 @@
               <w:rPr>
                 <w:szCs w:val="28"/>
               </w:rPr>
-              <w:t>______________Г.И.Радченко</w:t>
+              <w:t>______________</w:t>
             </w:r>
+            <w:proofErr w:type="spellStart"/>
+            <w:r>
+              <w:rPr>
+                <w:szCs w:val="28"/>
+              </w:rPr>
+              <w:t>Г.И.Радченко</w:t>
+            </w:r>
+            <w:proofErr w:type="spellEnd"/>
           </w:p>
           <w:p>
             <w:pPr>
@@ -342,7 +368,7 @@
               <w:rPr>
                 <w:noProof/>
               </w:rPr>
-              <w:t>09:28:45</w:t>
+              <w:t>00:18:47</w:t>
             </w:r>
             <w:r>
               <w:fldChar w:fldCharType="end"/>
@@ -384,13 +410,7 @@
               <w:rPr>
                 <w:szCs w:val="28"/>
               </w:rPr>
-              <w:t xml:space="preserve">кандидат физико-математических </w:t>
-            </w:r>
-            <w:r>
-              <w:rPr>
-                <w:szCs w:val="28"/>
-              </w:rPr>
-              <w:t>наук, доцент каф. СП</w:t>
+              <w:t>кандидат физико-математических наук, доцент каф. СП</w:t>
             </w:r>
           </w:p>
           <w:p>
@@ -403,8 +423,16 @@
               <w:rPr>
                 <w:szCs w:val="28"/>
               </w:rPr>
-              <w:t>__________Г.И.Радченко</w:t>
+              <w:t>__________</w:t>
             </w:r>
+            <w:proofErr w:type="spellStart"/>
+            <w:r>
+              <w:rPr>
+                <w:szCs w:val="28"/>
+              </w:rPr>
+              <w:t>Г.И.Радченко</w:t>
+            </w:r>
+            <w:proofErr w:type="spellEnd"/>
           </w:p>
           <w:p>
             <w:pPr>
@@ -446,8 +474,16 @@
               <w:rPr>
                 <w:szCs w:val="28"/>
               </w:rPr>
-              <w:t>__________Е.А.Неповинных</w:t>
+              <w:t>__________</w:t>
             </w:r>
+            <w:proofErr w:type="spellStart"/>
+            <w:r>
+              <w:rPr>
+                <w:szCs w:val="28"/>
+              </w:rPr>
+              <w:t>Е.А.Неповинных</w:t>
+            </w:r>
+            <w:proofErr w:type="spellEnd"/>
           </w:p>
           <w:p>
             <w:pPr>
@@ -529,7 +565,7 @@
               <w:rPr>
                 <w:noProof/>
               </w:rPr>
-              <w:t>09:28:45</w:t>
+              <w:t>00:18:47</w:t>
             </w:r>
             <w:r>
               <w:fldChar w:fldCharType="end"/>
@@ -583,7 +619,7 @@
         <w:rPr>
           <w:noProof/>
         </w:rPr>
-        <w:t>09:28:45</w:t>
+        <w:t>00:18:47</w:t>
       </w:r>
       <w:r>
         <w:fldChar w:fldCharType="end"/>
@@ -896,13 +932,49 @@
         <w:rPr>
           <w:szCs w:val="28"/>
         </w:rPr>
-        <w:t>Продвижение интернет-сайта в поисковых системах позволяет значительно увеличить количество просмотров и качество активных пользователей сайта. На сегодняшний день продвижение са</w:t>
-      </w:r>
-      <w:r>
-        <w:rPr>
-          <w:szCs w:val="28"/>
-        </w:rPr>
-        <w:t xml:space="preserve">йтов в русско-язычном сегменте сети Интернет осуществляется в 5-ти наиболее популярных поисковых системах [4]: Яндекс, Google, поиск Mail.ru, Rambler, </w:t>
+        <w:t xml:space="preserve">Продвижение интернет-сайта в поисковых системах позволяет значительно увеличить количество просмотров и качество активных пользователей сайта. На сегодняшний день продвижение сайтов в </w:t>
+      </w:r>
+      <w:proofErr w:type="gramStart"/>
+      <w:r>
+        <w:rPr>
+          <w:szCs w:val="28"/>
+        </w:rPr>
+        <w:t>русско-язычном</w:t>
+      </w:r>
+      <w:proofErr w:type="gramEnd"/>
+      <w:r>
+        <w:rPr>
+          <w:szCs w:val="28"/>
+        </w:rPr>
+        <w:t xml:space="preserve"> сегменте сети Интернет осуществляется в 5-ти наиболее популярных поисковых системах [4]: Яндекс, </w:t>
+      </w:r>
+      <w:proofErr w:type="spellStart"/>
+      <w:r>
+        <w:rPr>
+          <w:szCs w:val="28"/>
+        </w:rPr>
+        <w:t>Google</w:t>
+      </w:r>
+      <w:proofErr w:type="spellEnd"/>
+      <w:r>
+        <w:rPr>
+          <w:szCs w:val="28"/>
+        </w:rPr>
+        <w:t xml:space="preserve">, поиск Mail.ru, </w:t>
+      </w:r>
+      <w:proofErr w:type="spellStart"/>
+      <w:r>
+        <w:rPr>
+          <w:szCs w:val="28"/>
+        </w:rPr>
+        <w:t>Rambler</w:t>
+      </w:r>
+      <w:proofErr w:type="spellEnd"/>
+      <w:r>
+        <w:rPr>
+          <w:szCs w:val="28"/>
+        </w:rPr>
+        <w:t xml:space="preserve">, </w:t>
       </w:r>
       <w:r>
         <w:rPr>
@@ -915,31 +987,21 @@
         <w:rPr>
           <w:szCs w:val="28"/>
         </w:rPr>
-        <w:t xml:space="preserve">. Существует целый ряд различных способов продвижения интернет-сайта в поисковых системах: генерация </w:t>
-      </w:r>
-      <w:r>
-        <w:rPr>
-          <w:szCs w:val="28"/>
-        </w:rPr>
-        <w:t>и размещение на сайте уникального и релевантного контента, продвижение сайта в каталогах и социальных сетях, использование определенных ключевых слов, покупка внешних ссылок на сайт и др. Для скорейшего достижения высокой позиции сайта и привлечения больше</w:t>
-      </w:r>
-      <w:r>
-        <w:rPr>
-          <w:szCs w:val="28"/>
-        </w:rPr>
-        <w:t xml:space="preserve">го числа клиентов, необходимо постоянно отслеживать положение продвигаемого веб-ресурса в поисковых системах. Для решения этой задачи существуют системы мониторинга [5]. Система мониторинга отслеживает и позволяет сохранять для дальнейшего анализа позиции </w:t>
-      </w:r>
-      <w:r>
-        <w:rPr>
-          <w:szCs w:val="28"/>
-        </w:rPr>
-        <w:t>веб-сайта в поисковых системах за определённый период времени. В настоящий момент наиболее развиты системы мониторинга в виде веб-приложений. Их популярность объясняется, главным образом, тем, что клиенты не зависят от конкретной операционной системы польз</w:t>
-      </w:r>
-      <w:r>
-        <w:rPr>
-          <w:szCs w:val="28"/>
-        </w:rPr>
-        <w:t xml:space="preserve">ователя, поэтому веб-приложения являются межплатформенными сервисами. </w:t>
+        <w:t xml:space="preserve">. </w:t>
+      </w:r>
+      <w:proofErr w:type="gramStart"/>
+      <w:r>
+        <w:rPr>
+          <w:szCs w:val="28"/>
+        </w:rPr>
+        <w:t>Существует целый ряд различных способов продвижения интернет-сайта в поисковых системах: генерация и размещение на сайте уникального и релевантного контента, продвижение сайта в каталогах и социальных сетях, использование определенных ключевых слов, покупка внешних ссылок на сайт и др. Для скорейшего достижения высокой позиции сайта и привлечения большего числа клиентов, необходимо постоянно отслеживать положение продвигаемого веб-ресурса в поисковых системах.</w:t>
+      </w:r>
+      <w:proofErr w:type="gramEnd"/>
+      <w:r>
+        <w:rPr>
+          <w:szCs w:val="28"/>
+        </w:rPr>
+        <w:t xml:space="preserve"> Для решения этой задачи существуют системы мониторинга [5]. Система мониторинга отслеживает и позволяет сохранять для дальнейшего анализа позиции веб-сайта в поисковых системах за определённый период времени. В настоящий момент наиболее развиты системы мониторинга в виде веб-приложений. Их популярность объясняется, главным образом, тем, что клиенты не зависят от конкретной операционной системы пользователя, поэтому веб-приложения являются межплатформенными сервисами. </w:t>
       </w:r>
     </w:p>
     <w:p>
@@ -953,13 +1015,21 @@
         <w:rPr>
           <w:szCs w:val="28"/>
         </w:rPr>
-        <w:t>Актуальность данной темы обусловлена необходимостью постоянного анализа позиций коммерческих сайтов в поисковой выдаче для увеличения их посещаемости в процессе поисковой оптимизации (S</w:t>
-      </w:r>
-      <w:r>
-        <w:rPr>
-          <w:szCs w:val="28"/>
-        </w:rPr>
-        <w:t xml:space="preserve">earch </w:t>
+        <w:t>Актуальность данной темы обусловлена необходимостью постоянного анализа позиций коммерческих сайтов в поисковой выдаче для увеличения их посещаемости в процессе поисковой оптимизации (</w:t>
+      </w:r>
+      <w:proofErr w:type="spellStart"/>
+      <w:r>
+        <w:rPr>
+          <w:szCs w:val="28"/>
+        </w:rPr>
+        <w:t>Search</w:t>
+      </w:r>
+      <w:proofErr w:type="spellEnd"/>
+      <w:r>
+        <w:rPr>
+          <w:szCs w:val="28"/>
+        </w:rPr>
+        <w:t xml:space="preserve"> </w:t>
       </w:r>
       <w:r>
         <w:rPr>
@@ -968,11 +1038,19 @@
         </w:rPr>
         <w:t>E</w:t>
       </w:r>
-      <w:r>
-        <w:rPr>
-          <w:szCs w:val="28"/>
-        </w:rPr>
-        <w:t xml:space="preserve">ngine </w:t>
+      <w:proofErr w:type="spellStart"/>
+      <w:r>
+        <w:rPr>
+          <w:szCs w:val="28"/>
+        </w:rPr>
+        <w:t>ngine</w:t>
+      </w:r>
+      <w:proofErr w:type="spellEnd"/>
+      <w:r>
+        <w:rPr>
+          <w:szCs w:val="28"/>
+        </w:rPr>
+        <w:t xml:space="preserve"> </w:t>
       </w:r>
       <w:r>
         <w:rPr>
@@ -981,11 +1059,19 @@
         </w:rPr>
         <w:t>O</w:t>
       </w:r>
-      <w:r>
-        <w:rPr>
-          <w:szCs w:val="28"/>
-        </w:rPr>
-        <w:t>ptimization, SEO) сайта. Оперативное определение неэффективных запросов, по которым</w:t>
+      <w:proofErr w:type="spellStart"/>
+      <w:r>
+        <w:rPr>
+          <w:szCs w:val="28"/>
+        </w:rPr>
+        <w:t>ptimization</w:t>
+      </w:r>
+      <w:proofErr w:type="spellEnd"/>
+      <w:r>
+        <w:rPr>
+          <w:szCs w:val="28"/>
+        </w:rPr>
+        <w:t>, SEO) сайта. Оперативное определение неэффективных запросов, по которым</w:t>
       </w:r>
       <w:r>
         <w:rPr>
@@ -1017,13 +1103,7 @@
         <w:rPr>
           <w:szCs w:val="28"/>
         </w:rPr>
-        <w:t>является разр</w:t>
-      </w:r>
-      <w:r>
-        <w:rPr>
-          <w:szCs w:val="28"/>
-        </w:rPr>
-        <w:t xml:space="preserve">аботка веб-приложения для мониторинга позиций сайтов по запросам в поисковой системе Яндекс. </w:t>
+        <w:t xml:space="preserve">является разработка веб-приложения для мониторинга позиций сайтов по запросам в поисковой системе Яндекс. </w:t>
       </w:r>
     </w:p>
     <w:p>
@@ -1068,7 +1148,21 @@
         <w:rPr>
           <w:szCs w:val="28"/>
         </w:rPr>
-        <w:t xml:space="preserve">изучить особенности работы с платформами Django и </w:t>
+        <w:t xml:space="preserve">изучить особенности работы с платформами </w:t>
+      </w:r>
+      <w:proofErr w:type="spellStart"/>
+      <w:r>
+        <w:rPr>
+          <w:szCs w:val="28"/>
+        </w:rPr>
+        <w:t>Django</w:t>
+      </w:r>
+      <w:proofErr w:type="spellEnd"/>
+      <w:r>
+        <w:rPr>
+          <w:szCs w:val="28"/>
+        </w:rPr>
+        <w:t xml:space="preserve"> и </w:t>
       </w:r>
       <w:r>
         <w:rPr>
@@ -1110,7 +1204,21 @@
         <w:rPr>
           <w:szCs w:val="28"/>
         </w:rPr>
-        <w:t>изучить существующие подходы разработки систем мониторинга позиций сайтов в поисковых системах;</w:t>
+        <w:t xml:space="preserve">изучить существующие подходы </w:t>
+      </w:r>
+      <w:proofErr w:type="gramStart"/>
+      <w:r>
+        <w:rPr>
+          <w:szCs w:val="28"/>
+        </w:rPr>
+        <w:t>разработки систем мониторинга позиций сайтов</w:t>
+      </w:r>
+      <w:proofErr w:type="gramEnd"/>
+      <w:r>
+        <w:rPr>
+          <w:szCs w:val="28"/>
+        </w:rPr>
+        <w:t xml:space="preserve"> в поисковых системах;</w:t>
       </w:r>
     </w:p>
     <w:p>
@@ -1142,13 +1250,7 @@
         <w:rPr>
           <w:szCs w:val="28"/>
         </w:rPr>
-        <w:t>реализо</w:t>
-      </w:r>
-      <w:r>
-        <w:rPr>
-          <w:szCs w:val="28"/>
-        </w:rPr>
-        <w:t>вать и протестировать веб-приложение для мониторинга позиций сайтов по запросам в поисковой системе Яндекс.</w:t>
+        <w:t>реализовать и протестировать веб-приложение для мониторинга позиций сайтов по запросам в поисковой системе Яндекс.</w:t>
       </w:r>
     </w:p>
     <w:p>
@@ -1177,14 +1279,51 @@
           <w:szCs w:val="28"/>
           <w:shd w:val="clear" w:color="auto" w:fill="FF0000"/>
         </w:rPr>
-        <w:t xml:space="preserve"> посвящён теории. Мы рассмотрим основные плюсы и минусы ведения «электронного бизнеса», постараемся выделить основные современные техн</w:t>
-      </w:r>
+        <w:t xml:space="preserve"> посвящён теории. Мы рассмотрим основные плюсы и минусы ведения «электронного бизнеса», постараемся выделить основные современные технологии, позволяющие решить данную задачу, проведём их сравнительный анализ и выберем наиболее, на наш взгляд, подходящие.</w:t>
+      </w:r>
+    </w:p>
+    <w:p>
+      <w:pPr>
+        <w:pStyle w:val="a0"/>
+        <w:spacing w:line="360" w:lineRule="auto"/>
+      </w:pPr>
       <w:r>
         <w:rPr>
           <w:szCs w:val="28"/>
           <w:shd w:val="clear" w:color="auto" w:fill="FF0000"/>
         </w:rPr>
-        <w:t>ологии, позволяющие решить данную задачу, проведём их сравнительный анализ и выберем наиболее, на наш взгляд, подходящие.</w:t>
+        <w:t xml:space="preserve">Во </w:t>
+      </w:r>
+      <w:r>
+        <w:rPr>
+          <w:i/>
+          <w:szCs w:val="28"/>
+          <w:shd w:val="clear" w:color="auto" w:fill="FF0000"/>
+        </w:rPr>
+        <w:t>втором разделе</w:t>
+      </w:r>
+      <w:r>
+        <w:rPr>
+          <w:szCs w:val="28"/>
+          <w:shd w:val="clear" w:color="auto" w:fill="FF0000"/>
+        </w:rPr>
+        <w:t xml:space="preserve"> мы рассмотрим основные составляющие </w:t>
+      </w:r>
+      <w:proofErr w:type="gramStart"/>
+      <w:r>
+        <w:rPr>
+          <w:szCs w:val="28"/>
+          <w:shd w:val="clear" w:color="auto" w:fill="FF0000"/>
+        </w:rPr>
+        <w:t>интернет-магазина</w:t>
+      </w:r>
+      <w:proofErr w:type="gramEnd"/>
+      <w:r>
+        <w:rPr>
+          <w:szCs w:val="28"/>
+          <w:shd w:val="clear" w:color="auto" w:fill="FF0000"/>
+        </w:rPr>
+        <w:t xml:space="preserve"> с программной точки зрения. Сюда входят описания: Схемы базы данных, взаимодействия отдельных частей магазина, особенности реализации предложенных моделей, методов и алгоритмов.</w:t>
       </w:r>
     </w:p>
     <w:p>
@@ -1194,60 +1333,18 @@
       </w:pPr>
       <w:r>
         <w:rPr>
+          <w:i/>
           <w:szCs w:val="28"/>
           <w:shd w:val="clear" w:color="auto" w:fill="FF0000"/>
         </w:rPr>
-        <w:t xml:space="preserve">Во </w:t>
-      </w:r>
-      <w:r>
-        <w:rPr>
-          <w:i/>
+        <w:t>Третий раздел</w:t>
+      </w:r>
+      <w:r>
+        <w:rPr>
           <w:szCs w:val="28"/>
           <w:shd w:val="clear" w:color="auto" w:fill="FF0000"/>
         </w:rPr>
-        <w:t>втором разделе</w:t>
-      </w:r>
-      <w:r>
-        <w:rPr>
-          <w:szCs w:val="28"/>
-          <w:shd w:val="clear" w:color="auto" w:fill="FF0000"/>
-        </w:rPr>
-        <w:t xml:space="preserve"> мы рассмотрим основные составляющие интернет-магазина с программной точки зрения. Сюда входят описания: Схемы базы д</w:t>
-      </w:r>
-      <w:r>
-        <w:rPr>
-          <w:szCs w:val="28"/>
-          <w:shd w:val="clear" w:color="auto" w:fill="FF0000"/>
-        </w:rPr>
-        <w:t>анных, взаимодействия отдельных частей магазина, особенности реализации предложенных моделей, методов и алгоритмов.</w:t>
-      </w:r>
-    </w:p>
-    <w:p>
-      <w:pPr>
-        <w:pStyle w:val="a0"/>
-        <w:spacing w:line="360" w:lineRule="auto"/>
-      </w:pPr>
-      <w:r>
-        <w:rPr>
-          <w:i/>
-          <w:szCs w:val="28"/>
-          <w:shd w:val="clear" w:color="auto" w:fill="FF0000"/>
-        </w:rPr>
-        <w:t>Третий раздел</w:t>
-      </w:r>
-      <w:r>
-        <w:rPr>
-          <w:szCs w:val="28"/>
-          <w:shd w:val="clear" w:color="auto" w:fill="FF0000"/>
-        </w:rPr>
-        <w:t xml:space="preserve"> содержит экспериментальную часть. Здесь мы попытаемся оценить адекватность и эффективность предложенных и реализованных ранее </w:t>
-      </w:r>
-      <w:r>
-        <w:rPr>
-          <w:szCs w:val="28"/>
-          <w:shd w:val="clear" w:color="auto" w:fill="FF0000"/>
-        </w:rPr>
-        <w:t>алгоритмов и методов. Проведём некоторое сравнение с уже существующими подобными системами.</w:t>
+        <w:t xml:space="preserve"> содержит экспериментальную часть. Здесь мы попытаемся оценить адекватность и эффективность предложенных и реализованных ранее алгоритмов и методов. Проведём некоторое сравнение с уже существующими подобными системами.</w:t>
       </w:r>
     </w:p>
     <w:p>
@@ -1310,13 +1407,7 @@
         <w:rPr>
           <w:szCs w:val="28"/>
         </w:rPr>
-        <w:t>Для успешного продвижения и мониторинга позиций сайта необхо</w:t>
-      </w:r>
-      <w:r>
-        <w:rPr>
-          <w:szCs w:val="28"/>
-        </w:rPr>
-        <w:t xml:space="preserve">димо изучить и понять алгоритмы работы поисковых систем, в </w:t>
+        <w:t xml:space="preserve">Для успешного продвижения и мониторинга позиций сайта необходимо изучить и понять алгоритмы работы поисковых систем, в </w:t>
       </w:r>
       <w:r>
         <w:rPr>
@@ -1325,30 +1416,14 @@
         </w:rPr>
         <w:t xml:space="preserve">которых планируется продвигать сайт. Поисковая система получает и обрабатывает </w:t>
       </w:r>
-      <w:hyperlink r:id="rId5">
+      <w:hyperlink r:id="rId7">
         <w:r>
           <w:rPr>
             <w:rStyle w:val="-"/>
             <w:szCs w:val="28"/>
             <w:highlight w:val="yellow"/>
           </w:rPr>
-          <w:t>за</w:t>
-        </w:r>
-        <w:r>
-          <w:rPr>
-            <w:rStyle w:val="-"/>
-            <w:szCs w:val="28"/>
-            <w:highlight w:val="yellow"/>
-          </w:rPr>
-          <w:t>п</w:t>
-        </w:r>
-        <w:r>
-          <w:rPr>
-            <w:rStyle w:val="-"/>
-            <w:szCs w:val="28"/>
-            <w:highlight w:val="yellow"/>
-          </w:rPr>
-          <w:t>рос</w:t>
+          <w:t>запрос</w:t>
         </w:r>
       </w:hyperlink>
       <w:r>
@@ -1364,7 +1439,7 @@
         </w:rPr>
         <w:t xml:space="preserve">На странице результатов поиска в определенном порядке располагаются </w:t>
       </w:r>
-      <w:hyperlink r:id="rId6">
+      <w:hyperlink r:id="rId8">
         <w:r>
           <w:rPr>
             <w:rStyle w:val="-"/>
@@ -1385,7 +1460,21 @@
         <w:rPr>
           <w:szCs w:val="28"/>
         </w:rPr>
-        <w:t>еб-ресурсы, которые, по мнению поисковой системы, наиболее соответствуют указанному запросу</w:t>
+        <w:t xml:space="preserve">еб-ресурсы, которые, по мнению </w:t>
+      </w:r>
+      <w:proofErr w:type="gramStart"/>
+      <w:r>
+        <w:rPr>
+          <w:szCs w:val="28"/>
+        </w:rPr>
+        <w:t>поисковой</w:t>
+      </w:r>
+      <w:proofErr w:type="gramEnd"/>
+      <w:r>
+        <w:rPr>
+          <w:szCs w:val="28"/>
+        </w:rPr>
+        <w:t xml:space="preserve"> системы, наиболее соответствуют указанному запросу</w:t>
       </w:r>
       <w:r>
         <w:t> </w:t>
@@ -1419,25 +1508,7 @@
         <w:rPr>
           <w:szCs w:val="28"/>
         </w:rPr>
-        <w:t xml:space="preserve"> заключаются в алгоритмах расчета характеристик ве</w:t>
-      </w:r>
-      <w:r>
-        <w:rPr>
-          <w:szCs w:val="28"/>
-        </w:rPr>
-        <w:t>б-ресурса, определяющих рейтинг сайта на странице результатов поиска. Такие алгоритмы являются запатентованными разработками и держатся в строгом секрете. Анализ выдачи позволяет сделать некоторые предположения о том, на основе каких признаков производится</w:t>
-      </w:r>
-      <w:r>
-        <w:rPr>
-          <w:szCs w:val="28"/>
-        </w:rPr>
-        <w:t xml:space="preserve"> ранжирование результатов поисковой выдачи. Благодаря независимости признаков ранжирования от смыслового наполнения сайта, в рамках одной поисковой системы можно использовать одну и ту же модель ранжирования для запросов из совсем разных областей знаний [2</w:t>
-      </w:r>
-      <w:r>
-        <w:rPr>
-          <w:szCs w:val="28"/>
-        </w:rPr>
-        <w:t>, 3].</w:t>
+        <w:t xml:space="preserve"> заключаются в алгоритмах расчета характеристик веб-ресурса, определяющих рейтинг сайта на странице результатов поиска. Такие алгоритмы являются запатентованными разработками и держатся в строгом секрете. Анализ выдачи позволяет сделать некоторые предположения о том, на основе каких признаков производится ранжирование результатов поисковой выдачи. Благодаря независимости признаков ранжирования от смыслового наполнения сайта, в рамках одной поисковой системы можно использовать одну и ту же модель ранжирования для запросов из совсем разных областей знаний [2, 3].</w:t>
       </w:r>
     </w:p>
     <w:p>
@@ -1475,13 +1546,7 @@
         <w:rPr>
           <w:szCs w:val="28"/>
         </w:rPr>
-        <w:t xml:space="preserve"> оптимизация сайта направлена на повышение ранга сайта в поисковой выдаче, что позволяет увеличить посещ</w:t>
-      </w:r>
-      <w:r>
-        <w:rPr>
-          <w:szCs w:val="28"/>
-        </w:rPr>
-        <w:t xml:space="preserve">аемость сайта. Мероприятия по продвижению сайта нужно проводить параллельно с мониторингом </w:t>
+        <w:t xml:space="preserve"> оптимизация сайта направлена на повышение ранга сайта в поисковой выдаче, что позволяет увеличить посещаемость сайта. Мероприятия по продвижению сайта нужно проводить параллельно с мониторингом </w:t>
       </w:r>
       <w:r>
         <w:rPr>
@@ -1490,22 +1555,14 @@
         </w:rPr>
         <w:t>показателей – это дает возможность вовремя принимать важные решения и корректировать </w:t>
       </w:r>
-      <w:hyperlink r:id="rId7">
+      <w:hyperlink r:id="rId9">
         <w:r>
           <w:rPr>
             <w:rStyle w:val="-"/>
             <w:szCs w:val="28"/>
             <w:highlight w:val="yellow"/>
           </w:rPr>
-          <w:t>страт</w:t>
-        </w:r>
-        <w:r>
-          <w:rPr>
-            <w:rStyle w:val="-"/>
-            <w:szCs w:val="28"/>
-            <w:highlight w:val="yellow"/>
-          </w:rPr>
-          <w:t>егию продвижения</w:t>
+          <w:t>стратегию продвижения</w:t>
         </w:r>
       </w:hyperlink>
       <w:r>
@@ -1531,7 +1588,21 @@
         <w:rPr>
           <w:szCs w:val="28"/>
         </w:rPr>
-        <w:t>Мониторинг позиций сайта дает возможность осуществлять контроль за рейтингом сайтов в поисковых системах по целому или частичному запросу и решает следующие задачи:</w:t>
+        <w:t xml:space="preserve">Мониторинг позиций сайта дает возможность осуществлять </w:t>
+      </w:r>
+      <w:proofErr w:type="gramStart"/>
+      <w:r>
+        <w:rPr>
+          <w:szCs w:val="28"/>
+        </w:rPr>
+        <w:t>контроль за</w:t>
+      </w:r>
+      <w:proofErr w:type="gramEnd"/>
+      <w:r>
+        <w:rPr>
+          <w:szCs w:val="28"/>
+        </w:rPr>
+        <w:t xml:space="preserve"> рейтингом сайтов в поисковых системах по целому или частичному запросу и решает следующие задачи:</w:t>
       </w:r>
     </w:p>
     <w:p>
@@ -1564,13 +1635,7 @@
         <w:rPr>
           <w:szCs w:val="28"/>
         </w:rPr>
-        <w:t>своевременная корректировка позиции сайта</w:t>
-      </w:r>
-      <w:r>
-        <w:rPr>
-          <w:szCs w:val="28"/>
-        </w:rPr>
-        <w:t xml:space="preserve"> в соответствии с целевыми запросами;</w:t>
+        <w:t>своевременная корректировка позиции сайта в соответствии с целевыми запросами;</w:t>
       </w:r>
     </w:p>
     <w:p>
@@ -1598,14 +1663,9 @@
         <w:rPr>
           <w:szCs w:val="28"/>
         </w:rPr>
-        <w:t>В настоящее время существует множество различных сервисов, которые позволяют проводить мониторинг позиций сайта в п</w:t>
-      </w:r>
-      <w:r>
-        <w:rPr>
-          <w:szCs w:val="28"/>
-        </w:rPr>
-        <w:t>оисковых системах. Наиболее простым в использовании является бесплатный сервис «</w:t>
-      </w:r>
+        <w:t>В настоящее время существует множество различных сервисов, которые позволяют проводить мониторинг позиций сайта в поисковых системах. Наиболее простым в использовании является бесплатный сервис «</w:t>
+      </w:r>
+      <w:proofErr w:type="spellStart"/>
       <w:r>
         <w:rPr>
           <w:szCs w:val="28"/>
@@ -1613,13 +1673,14 @@
         </w:rPr>
         <w:t>MegaIndex</w:t>
       </w:r>
+      <w:proofErr w:type="spellEnd"/>
       <w:r>
         <w:rPr>
           <w:szCs w:val="28"/>
         </w:rPr>
         <w:t>» (</w:t>
       </w:r>
-      <w:hyperlink r:id="rId8">
+      <w:hyperlink r:id="rId10">
         <w:r>
           <w:rPr>
             <w:rStyle w:val="-"/>
@@ -1637,6 +1698,7 @@
         </w:rPr>
         <w:t>.  Система «</w:t>
       </w:r>
+      <w:proofErr w:type="spellStart"/>
       <w:r>
         <w:rPr>
           <w:szCs w:val="28"/>
@@ -1644,23 +1706,12 @@
         </w:rPr>
         <w:t>MegaIndex</w:t>
       </w:r>
-      <w:r>
-        <w:rPr>
-          <w:szCs w:val="28"/>
-        </w:rPr>
-        <w:t>» позволяет создать проекты под каждый из своих Интернет-ресурсов и добавит</w:t>
-      </w:r>
-      <w:r>
-        <w:rPr>
-          <w:szCs w:val="28"/>
-        </w:rPr>
-        <w:t xml:space="preserve">ь поисковые запросы, по которым будет производиться мониторинг. На странице запросов можно увидеть, на каких позициях в поисковых системах России, Украины и Белоруссии находится продвигаемый ресурс, количество запросов в месяц. Недостатком данного сервиса </w:t>
-      </w:r>
-      <w:r>
-        <w:rPr>
-          <w:szCs w:val="28"/>
-        </w:rPr>
-        <w:t>является то, что его основная функция – платное размещение ссылок на сторонних ресурсах в целях увеличения показателей продвигаемых ресурсов либо повышения их посещаемости, поэтому отслеживать позиции сайтов там неудобно.</w:t>
+      <w:proofErr w:type="spellEnd"/>
+      <w:r>
+        <w:rPr>
+          <w:szCs w:val="28"/>
+        </w:rPr>
+        <w:t>» позволяет создать проекты под каждый из своих Интернет-ресурсов и добавить поисковые запросы, по которым будет производиться мониторинг. На странице запросов можно увидеть, на каких позициях в поисковых системах России, Украины и Белоруссии находится продвигаемый ресурс, количество запросов в месяц. Недостатком данного сервиса является то, что его основная функция – платное размещение ссылок на сторонних ресурсах в целях увеличения показателей продвигаемых ресурсов либо повышения их посещаемости, поэтому отслеживать позиции сайтов там неудобно.</w:t>
       </w:r>
     </w:p>
     <w:p>
@@ -1672,14 +1723,9 @@
         <w:rPr>
           <w:szCs w:val="28"/>
         </w:rPr>
-        <w:t>Множество функциональных возможнос</w:t>
-      </w:r>
-      <w:r>
-        <w:rPr>
-          <w:szCs w:val="28"/>
-        </w:rPr>
-        <w:t>тей предоставляет сервис «</w:t>
-      </w:r>
+        <w:t>Множество функциональных возможностей предоставляет сервис «</w:t>
+      </w:r>
+      <w:proofErr w:type="spellStart"/>
       <w:r>
         <w:rPr>
           <w:szCs w:val="28"/>
@@ -1687,13 +1733,14 @@
         </w:rPr>
         <w:t>AllPositions</w:t>
       </w:r>
+      <w:proofErr w:type="spellEnd"/>
       <w:r>
         <w:rPr>
           <w:szCs w:val="28"/>
         </w:rPr>
         <w:t>» (</w:t>
       </w:r>
-      <w:hyperlink r:id="rId9">
+      <w:hyperlink r:id="rId11">
         <w:r>
           <w:rPr>
             <w:rStyle w:val="-"/>
@@ -1771,13 +1818,7 @@
         <w:rPr>
           <w:szCs w:val="28"/>
         </w:rPr>
-        <w:t xml:space="preserve">получение  отчетов о </w:t>
-      </w:r>
-      <w:r>
-        <w:rPr>
-          <w:szCs w:val="28"/>
-        </w:rPr>
-        <w:t>результатах продвижения в удобном формате, которые максимально подробно отобразят все запрашиваемые данные.</w:t>
+        <w:t>получение  отчетов о результатах продвижения в удобном формате, которые максимально подробно отобразят все запрашиваемые данные.</w:t>
       </w:r>
     </w:p>
     <w:p>
@@ -1805,31 +1846,49 @@
         <w:rPr>
           <w:szCs w:val="28"/>
         </w:rPr>
-        <w:t>После изучения существующих решений было прин</w:t>
-      </w:r>
-      <w:r>
-        <w:rPr>
-          <w:szCs w:val="28"/>
-        </w:rPr>
-        <w:t xml:space="preserve">ято решение реализовать </w:t>
-      </w:r>
-      <w:r>
-        <w:rPr>
-          <w:szCs w:val="28"/>
-        </w:rPr>
-        <w:t>систему мониторинга позиций сайтов в поисковой системе Яндекс</w:t>
-      </w:r>
-      <w:r>
-        <w:rPr>
-          <w:szCs w:val="28"/>
-        </w:rPr>
-        <w:t xml:space="preserve"> в виде отдельного django-приложения с использованием средств </w:t>
-      </w:r>
+        <w:t xml:space="preserve">После изучения существующих решений было принято решение реализовать систему мониторинга позиций сайтов в поисковой системе Яндекс в виде отдельного </w:t>
+      </w:r>
+      <w:proofErr w:type="spellStart"/>
+      <w:r>
+        <w:rPr>
+          <w:szCs w:val="28"/>
+        </w:rPr>
+        <w:t>django</w:t>
+      </w:r>
+      <w:proofErr w:type="spellEnd"/>
+      <w:r>
+        <w:rPr>
+          <w:szCs w:val="28"/>
+        </w:rPr>
+        <w:t xml:space="preserve">-приложения с использованием средств </w:t>
+      </w:r>
+      <w:proofErr w:type="spellStart"/>
       <w:r>
         <w:rPr>
           <w:iCs/>
         </w:rPr>
-        <w:t>Twitter Bootstrap.</w:t>
+        <w:t>Twitter</w:t>
+      </w:r>
+      <w:proofErr w:type="spellEnd"/>
+      <w:r>
+        <w:rPr>
+          <w:iCs/>
+        </w:rPr>
+        <w:t xml:space="preserve"> </w:t>
+      </w:r>
+      <w:proofErr w:type="spellStart"/>
+      <w:r>
+        <w:rPr>
+          <w:iCs/>
+        </w:rPr>
+        <w:t>Bootstrap</w:t>
+      </w:r>
+      <w:proofErr w:type="spellEnd"/>
+      <w:r>
+        <w:rPr>
+          <w:iCs/>
+        </w:rPr>
+        <w:t>.</w:t>
       </w:r>
       <w:r>
         <w:rPr>
@@ -1841,30 +1900,116 @@
         </w:rPr>
         <w:t xml:space="preserve"> </w:t>
       </w:r>
-      <w:r>
-        <w:rPr>
-          <w:szCs w:val="28"/>
-        </w:rPr>
-        <w:t xml:space="preserve">Django [8] — это высокоуровневая веб-платформа для языка </w:t>
+      <w:proofErr w:type="spellStart"/>
+      <w:r>
+        <w:rPr>
+          <w:szCs w:val="28"/>
+        </w:rPr>
+        <w:t>Django</w:t>
+      </w:r>
+      <w:proofErr w:type="spellEnd"/>
+      <w:r>
+        <w:rPr>
+          <w:szCs w:val="28"/>
+        </w:rPr>
+        <w:t xml:space="preserve"> [8] — это </w:t>
+      </w:r>
+      <w:proofErr w:type="gramStart"/>
+      <w:r>
+        <w:rPr>
+          <w:szCs w:val="28"/>
+        </w:rPr>
+        <w:t>высокоуровневая</w:t>
+      </w:r>
+      <w:proofErr w:type="gramEnd"/>
+      <w:r>
+        <w:rPr>
+          <w:szCs w:val="28"/>
+        </w:rPr>
+        <w:t xml:space="preserve"> веб-платформа для языка </w:t>
       </w:r>
       <w:r>
         <w:rPr>
           <w:szCs w:val="28"/>
         </w:rPr>
         <w:lastRenderedPageBreak/>
-        <w:t xml:space="preserve">программирования Python, поощряющий быструю разработку и чистый, прагматичный дизайн. </w:t>
-      </w:r>
+        <w:t xml:space="preserve">программирования </w:t>
+      </w:r>
+      <w:proofErr w:type="spellStart"/>
+      <w:r>
+        <w:rPr>
+          <w:szCs w:val="28"/>
+        </w:rPr>
+        <w:t>Python</w:t>
+      </w:r>
+      <w:proofErr w:type="spellEnd"/>
+      <w:r>
+        <w:rPr>
+          <w:szCs w:val="28"/>
+        </w:rPr>
+        <w:t xml:space="preserve">, поощряющий быструю разработку и чистый, прагматичный дизайн. </w:t>
+      </w:r>
+      <w:proofErr w:type="spellStart"/>
       <w:r>
         <w:rPr>
           <w:iCs/>
         </w:rPr>
-        <w:t xml:space="preserve">Twitter Bootstrap  – это </w:t>
-      </w:r>
-      <w:r>
-        <w:rPr>
-          <w:szCs w:val="28"/>
-        </w:rPr>
-        <w:t>HTML, CSS и Javascript платформа для Web-разработки [9].</w:t>
+        <w:t>Twitter</w:t>
+      </w:r>
+      <w:proofErr w:type="spellEnd"/>
+      <w:r>
+        <w:rPr>
+          <w:iCs/>
+        </w:rPr>
+        <w:t xml:space="preserve"> </w:t>
+      </w:r>
+      <w:proofErr w:type="spellStart"/>
+      <w:r>
+        <w:rPr>
+          <w:iCs/>
+        </w:rPr>
+        <w:t>Bootstrap</w:t>
+      </w:r>
+      <w:proofErr w:type="spellEnd"/>
+      <w:r>
+        <w:rPr>
+          <w:iCs/>
+        </w:rPr>
+        <w:t xml:space="preserve">  – это </w:t>
+      </w:r>
+      <w:r>
+        <w:rPr>
+          <w:szCs w:val="28"/>
+        </w:rPr>
+        <w:t xml:space="preserve">HTML, CSS и </w:t>
+      </w:r>
+      <w:proofErr w:type="spellStart"/>
+      <w:r>
+        <w:rPr>
+          <w:szCs w:val="28"/>
+        </w:rPr>
+        <w:t>Javascript</w:t>
+      </w:r>
+      <w:proofErr w:type="spellEnd"/>
+      <w:r>
+        <w:rPr>
+          <w:szCs w:val="28"/>
+        </w:rPr>
+        <w:t xml:space="preserve"> платформа для </w:t>
+      </w:r>
+      <w:proofErr w:type="spellStart"/>
+      <w:r>
+        <w:rPr>
+          <w:szCs w:val="28"/>
+        </w:rPr>
+        <w:t>Web</w:t>
+      </w:r>
+      <w:proofErr w:type="spellEnd"/>
+      <w:r>
+        <w:rPr>
+          <w:szCs w:val="28"/>
+        </w:rPr>
+        <w:t>-разработки [9].</w:t>
       </w:r>
     </w:p>
     <w:p>
@@ -1895,10 +2040,7 @@
       <w:bookmarkEnd w:id="8"/>
       <w:r>
         <w:lastRenderedPageBreak/>
-        <w:t>Требования к системе мониторинг</w:t>
-      </w:r>
-      <w:r>
-        <w:t>а позиций сайтов</w:t>
+        <w:t>Требования к системе мониторинга позиций сайтов</w:t>
       </w:r>
       <w:bookmarkEnd w:id="9"/>
     </w:p>
@@ -1924,6 +2066,21 @@
         <w:pStyle w:val="a0"/>
         <w:spacing w:line="360" w:lineRule="auto"/>
       </w:pPr>
+      <w:r>
+        <w:t>Система</w:t>
+      </w:r>
+      <w:r>
+        <w:t xml:space="preserve"> мониторинга позиций сайтов</w:t>
+      </w:r>
+      <w:r>
+        <w:t xml:space="preserve"> – это </w:t>
+      </w:r>
+      <w:r>
+        <w:t>система, позволяющая отслеживать рейтинг исследуемых сайтов в поисковых системах по выбранным поисковым запросам. Под рейтингом понимается</w:t>
+      </w:r>
+      <w:r>
+        <w:t xml:space="preserve"> позиция сайтов на странице результатов поиска.</w:t>
+      </w:r>
     </w:p>
     <w:p>
       <w:pPr>
@@ -1931,132 +2088,73 @@
         <w:spacing w:line="360" w:lineRule="auto"/>
       </w:pPr>
       <w:r>
-        <w:t>Система</w:t>
+        <w:t xml:space="preserve">Данная система не использует специальных программных интерфейсов для доступа к результатам – она имитирует действия посетителей поисковых ресурсов и работает только с той информацией, которая представлена на </w:t>
+      </w:r>
+      <w:r>
+        <w:rPr>
+          <w:lang w:val="en-US"/>
+        </w:rPr>
+        <w:t>html</w:t>
+      </w:r>
+      <w:r>
+        <w:t>-</w:t>
+      </w:r>
+      <w:r>
+        <w:t>страницах</w:t>
+      </w:r>
+      <w:r>
+        <w:t>.</w:t>
+      </w:r>
+    </w:p>
+    <w:p>
+      <w:pPr>
+        <w:pStyle w:val="a0"/>
+        <w:spacing w:line="360" w:lineRule="auto"/>
+      </w:pPr>
+      <w:r>
+        <w:t xml:space="preserve">Приложение работает с наиболее популярной в </w:t>
+      </w:r>
+      <w:proofErr w:type="gramStart"/>
+      <w:r>
+        <w:t>русско-язычном</w:t>
+      </w:r>
+      <w:proofErr w:type="gramEnd"/>
+      <w:r>
+        <w:t xml:space="preserve"> сегменте сети Интернет поисковой системой Яндекс.</w:t>
+      </w:r>
+    </w:p>
+    <w:p>
+      <w:pPr>
+        <w:pStyle w:val="2"/>
+      </w:pPr>
+      <w:r>
+        <w:t>Варианты</w:t>
+      </w:r>
+      <w:r>
+        <w:t xml:space="preserve"> </w:t>
+      </w:r>
+      <w:proofErr w:type="gramStart"/>
+      <w:r>
+        <w:t>использования</w:t>
+      </w:r>
+      <w:r>
+        <w:t xml:space="preserve"> </w:t>
+      </w:r>
+      <w:r>
+        <w:t>системы</w:t>
       </w:r>
       <w:r>
         <w:t xml:space="preserve"> мониторинга позиций сайтов</w:t>
       </w:r>
-      <w:r>
-        <w:t xml:space="preserve"> – это ….</w:t>
-      </w:r>
+      <w:proofErr w:type="gramEnd"/>
     </w:p>
     <w:p>
       <w:pPr>
         <w:pStyle w:val="a0"/>
         <w:spacing w:line="360" w:lineRule="auto"/>
       </w:pPr>
-    </w:p>
-    <w:p>
-      <w:pPr>
-        <w:pStyle w:val="a0"/>
-        <w:spacing w:line="360" w:lineRule="auto"/>
-      </w:pPr>
-    </w:p>
-    <w:p>
-      <w:pPr>
-        <w:pStyle w:val="a0"/>
-        <w:spacing w:line="360" w:lineRule="auto"/>
-      </w:pPr>
-    </w:p>
-    <w:p>
-      <w:pPr>
-        <w:pStyle w:val="a0"/>
-        <w:spacing w:line="360" w:lineRule="auto"/>
-      </w:pPr>
-    </w:p>
-    <w:p>
-      <w:pPr>
-        <w:pStyle w:val="a0"/>
-        <w:spacing w:line="360" w:lineRule="auto"/>
-      </w:pPr>
-    </w:p>
-    <w:p>
-      <w:pPr>
-        <w:pStyle w:val="a0"/>
-        <w:spacing w:line="360" w:lineRule="auto"/>
-      </w:pPr>
-    </w:p>
-    <w:p>
-      <w:pPr>
-        <w:pStyle w:val="a0"/>
-        <w:spacing w:line="360" w:lineRule="auto"/>
-      </w:pPr>
-    </w:p>
-    <w:p>
-      <w:pPr>
-        <w:pStyle w:val="a0"/>
-        <w:spacing w:line="360" w:lineRule="auto"/>
-      </w:pPr>
-    </w:p>
-    <w:p>
-      <w:pPr>
-        <w:pStyle w:val="a0"/>
-        <w:spacing w:line="360" w:lineRule="auto"/>
-      </w:pPr>
-    </w:p>
-    <w:p>
-      <w:pPr>
-        <w:pStyle w:val="a0"/>
-        <w:spacing w:line="360" w:lineRule="auto"/>
-      </w:pPr>
-    </w:p>
-    <w:p>
-      <w:pPr>
-        <w:pStyle w:val="a0"/>
-        <w:spacing w:line="360" w:lineRule="auto"/>
-      </w:pPr>
-    </w:p>
-    <w:p>
-      <w:pPr>
-        <w:pStyle w:val="a0"/>
-        <w:spacing w:line="360" w:lineRule="auto"/>
-      </w:pPr>
-    </w:p>
-    <w:p>
-      <w:pPr>
-        <w:pStyle w:val="a0"/>
-        <w:spacing w:line="360" w:lineRule="auto"/>
-      </w:pPr>
-    </w:p>
-    <w:p>
-      <w:pPr>
-        <w:pStyle w:val="a0"/>
-        <w:spacing w:line="360" w:lineRule="auto"/>
-      </w:pPr>
-    </w:p>
-    <w:p>
-      <w:pPr>
-        <w:pStyle w:val="2"/>
-      </w:pPr>
-      <w:r>
-        <w:t>Варианты</w:t>
-      </w:r>
-      <w:r>
-        <w:t xml:space="preserve"> использования</w:t>
-      </w:r>
-      <w:r>
-        <w:t xml:space="preserve"> </w:t>
-      </w:r>
-      <w:r>
-        <w:t>системы</w:t>
-      </w:r>
-      <w:r>
-        <w:t xml:space="preserve"> мониторинга позиций сайтов</w:t>
-      </w:r>
-    </w:p>
-    <w:p>
-      <w:pPr>
-        <w:pStyle w:val="a0"/>
-        <w:spacing w:line="360" w:lineRule="auto"/>
-      </w:pPr>
-      <w:r>
-        <w:t>М</w:t>
-      </w:r>
-      <w:r>
-        <w:t>ожно выделить следующих акте</w:t>
-      </w:r>
-      <w:r>
-        <w:t xml:space="preserve">ров, взаимодействующих с системой </w:t>
+      <w:r>
+        <w:t xml:space="preserve">Можно выделить следующих актеров, взаимодействующих с системой </w:t>
       </w:r>
       <w:r>
         <w:t>мониторинга позиций сайтов</w:t>
@@ -2186,13 +2284,7 @@
         <w:rPr>
           <w:szCs w:val="28"/>
         </w:rPr>
-        <w:t xml:space="preserve"> – читатель, управляющий параметрами мониторинг</w:t>
-      </w:r>
-      <w:r>
-        <w:rPr>
-          <w:szCs w:val="28"/>
-        </w:rPr>
-        <w:t>а;</w:t>
+        <w:t xml:space="preserve"> – читатель, управляющий параметрами мониторинга;</w:t>
       </w:r>
     </w:p>
     <w:p>
@@ -2210,7 +2302,6 @@
           <w:i/>
           <w:szCs w:val="28"/>
         </w:rPr>
-        <w:lastRenderedPageBreak/>
         <w:t>м</w:t>
       </w:r>
       <w:r>
@@ -2288,24 +2379,28 @@
         </w:numPr>
         <w:spacing w:after="0" w:line="360" w:lineRule="auto"/>
       </w:pPr>
+      <w:proofErr w:type="gramStart"/>
       <w:r>
         <w:rPr>
           <w:i/>
           <w:szCs w:val="28"/>
         </w:rPr>
-        <w:t>Управление списком пользователей</w:t>
-      </w:r>
-      <w:r>
-        <w:rPr>
-          <w:szCs w:val="28"/>
-        </w:rPr>
-        <w:t>: зайдя на страницу редактирования пользователей, администратор может просмотрет</w:t>
-      </w:r>
-      <w:r>
-        <w:rPr>
-          <w:szCs w:val="28"/>
-        </w:rPr>
-        <w:t>ь список пользователей, добавить нового пользователя или удалить существующего.</w:t>
+        <w:lastRenderedPageBreak/>
+        <w:t>Управление</w:t>
+      </w:r>
+      <w:proofErr w:type="gramEnd"/>
+      <w:r>
+        <w:rPr>
+          <w:i/>
+          <w:szCs w:val="28"/>
+        </w:rPr>
+        <w:t xml:space="preserve"> списком пользователей</w:t>
+      </w:r>
+      <w:r>
+        <w:rPr>
+          <w:szCs w:val="28"/>
+        </w:rPr>
+        <w:t>: зайдя на страницу редактирования пользователей, администратор может просмотреть список пользователей, добавить нового пользователя или удалить существующего.</w:t>
       </w:r>
     </w:p>
     <w:p>
@@ -2317,12 +2412,21 @@
         </w:numPr>
         <w:spacing w:after="0" w:line="360" w:lineRule="auto"/>
       </w:pPr>
+      <w:proofErr w:type="gramStart"/>
       <w:r>
         <w:rPr>
           <w:i/>
           <w:szCs w:val="28"/>
         </w:rPr>
-        <w:t>Управление списком ресурсов</w:t>
+        <w:t>Управление</w:t>
+      </w:r>
+      <w:proofErr w:type="gramEnd"/>
+      <w:r>
+        <w:rPr>
+          <w:i/>
+          <w:szCs w:val="28"/>
+        </w:rPr>
+        <w:t xml:space="preserve"> списком ресурсов</w:t>
       </w:r>
       <w:r>
         <w:rPr>
@@ -2366,7 +2470,7 @@
                     </pic:cNvPicPr>
                   </pic:nvPicPr>
                   <pic:blipFill>
-                    <a:blip r:embed="rId10">
+                    <a:blip r:embed="rId12">
                       <a:extLst>
                         <a:ext uri="{28A0092B-C50C-407E-A947-70E740481C1C}">
                           <a14:useLocalDpi xmlns:a14="http://schemas.microsoft.com/office/drawing/2010/main" val="0"/>
@@ -2412,9 +2516,16 @@
         <w:rPr>
           <w:szCs w:val="28"/>
         </w:rPr>
-        <w:lastRenderedPageBreak/>
-        <w:t>Рис. 1. Диаграмма вариантов использования системы мониторинга позиций сайтов</w:t>
-      </w:r>
+        <w:t xml:space="preserve">Рис. 1. Диаграмма </w:t>
+      </w:r>
+      <w:proofErr w:type="gramStart"/>
+      <w:r>
+        <w:rPr>
+          <w:szCs w:val="28"/>
+        </w:rPr>
+        <w:t>вариантов использования системы мониторинга позиций сайтов</w:t>
+      </w:r>
+      <w:proofErr w:type="gramEnd"/>
     </w:p>
     <w:p>
       <w:pPr>
@@ -2549,13 +2660,7 @@
         <w:rPr>
           <w:szCs w:val="28"/>
         </w:rPr>
-        <w:t xml:space="preserve">Зарегистрироваться: пользователь выбирает соответствующий пункт при входе на </w:t>
-      </w:r>
-      <w:r>
-        <w:rPr>
-          <w:szCs w:val="28"/>
-        </w:rPr>
-        <w:t>сайт, после чего заполняет форму регистрации для физического лица;</w:t>
+        <w:t>Зарегистрироваться: пользователь выбирает соответствующий пункт при входе на сайт, после чего заполняет форму регистрации для физического лица;</w:t>
       </w:r>
     </w:p>
     <w:p>
@@ -2601,14 +2706,7 @@
           <w:i/>
           <w:szCs w:val="28"/>
         </w:rPr>
-        <w:t>Управление пользователями орга</w:t>
-      </w:r>
-      <w:r>
-        <w:rPr>
-          <w:i/>
-          <w:szCs w:val="28"/>
-        </w:rPr>
-        <w:t>низации</w:t>
+        <w:t>Управление пользователями организации</w:t>
       </w:r>
       <w:r>
         <w:rPr>
@@ -2699,20 +2797,13 @@
           <w:i/>
           <w:szCs w:val="28"/>
         </w:rPr>
-        <w:lastRenderedPageBreak/>
         <w:t>Просмотреть состояние позиций сайта</w:t>
       </w:r>
       <w:r>
         <w:rPr>
           <w:szCs w:val="28"/>
         </w:rPr>
-        <w:t>: пользователь заходит на страницу ресурса и просматри</w:t>
-      </w:r>
-      <w:r>
-        <w:rPr>
-          <w:szCs w:val="28"/>
-        </w:rPr>
-        <w:t>вает таблицу позиций сайта по заданным запросам в связи с выбранным регионом и диапазоном дат;</w:t>
+        <w:t>: пользователь заходит на страницу ресурса и просматривает таблицу позиций сайта по заданным запросам в связи с выбранным регионом и диапазоном дат;</w:t>
       </w:r>
     </w:p>
     <w:p>
@@ -2749,19 +2840,14 @@
           <w:i/>
           <w:szCs w:val="28"/>
         </w:rPr>
+        <w:lastRenderedPageBreak/>
         <w:t>Управление запросами в проектах</w:t>
       </w:r>
       <w:r>
         <w:rPr>
           <w:szCs w:val="28"/>
         </w:rPr>
-        <w:t>: нажав на кнопку «Редактировать» на странице ресурса, пользователь может добавить, удалить или изменить один или неско</w:t>
-      </w:r>
-      <w:r>
-        <w:rPr>
-          <w:szCs w:val="28"/>
-        </w:rPr>
-        <w:t xml:space="preserve">лько запросов. </w:t>
+        <w:t xml:space="preserve">: нажав на кнопку «Редактировать» на странице ресурса, пользователь может добавить, удалить или изменить один или несколько запросов. </w:t>
       </w:r>
     </w:p>
     <w:p>
@@ -2786,6 +2872,7 @@
         </w:rPr>
         <w:t xml:space="preserve">: нажав на кнопку «Экспорт» на странице ресурса, пользователь получает себе на компьютер отчет в формате </w:t>
       </w:r>
+      <w:proofErr w:type="spellStart"/>
       <w:r>
         <w:rPr>
           <w:szCs w:val="28"/>
@@ -2793,17 +2880,12 @@
         </w:rPr>
         <w:t>ods</w:t>
       </w:r>
-      <w:r>
-        <w:rPr>
-          <w:szCs w:val="28"/>
-        </w:rPr>
-        <w:t xml:space="preserve">, в котором содержится таблица позиций сайта по выбранным запросам за заданный период </w:t>
-      </w:r>
-      <w:r>
-        <w:rPr>
-          <w:szCs w:val="28"/>
-        </w:rPr>
-        <w:t>времени в заданном регионе.</w:t>
+      <w:proofErr w:type="spellEnd"/>
+      <w:r>
+        <w:rPr>
+          <w:szCs w:val="28"/>
+        </w:rPr>
+        <w:t>, в котором содержится таблица позиций сайта по выбранным запросам за заданный период времени в заданном регионе.</w:t>
       </w:r>
     </w:p>
     <w:p>
@@ -2911,20 +2993,357 @@
       <w:r>
         <w:t>ра</w:t>
       </w:r>
+      <w:r>
+        <w:t xml:space="preserve"> системы мониторинга позиций сайтов</w:t>
+      </w:r>
+    </w:p>
+    <w:p>
+      <w:pPr>
+        <w:pStyle w:val="ac"/>
+        <w:ind w:firstLine="360"/>
+      </w:pPr>
+      <w:r>
+        <w:t>В</w:t>
+      </w:r>
+      <w:r>
+        <w:t xml:space="preserve">еб-приложение — </w:t>
+      </w:r>
+      <w:r>
+        <w:t xml:space="preserve">представляет собой реализацию типичной модели </w:t>
+      </w:r>
+      <w:r>
+        <w:rPr>
+          <w:lang w:val="en-US"/>
+        </w:rPr>
+        <w:t>MVC</w:t>
+      </w:r>
+      <w:r>
+        <w:t>(</w:t>
+      </w:r>
+      <w:r>
+        <w:rPr>
+          <w:lang w:val="en-US"/>
+        </w:rPr>
+        <w:t>Model</w:t>
+      </w:r>
+      <w:r>
+        <w:t>-</w:t>
+      </w:r>
+      <w:r>
+        <w:rPr>
+          <w:lang w:val="en-US"/>
+        </w:rPr>
+        <w:t>View</w:t>
+      </w:r>
+      <w:r>
+        <w:t>-</w:t>
+      </w:r>
+      <w:r>
+        <w:rPr>
+          <w:lang w:val="en-US"/>
+        </w:rPr>
+        <w:t>Controller</w:t>
+      </w:r>
+      <w:r>
+        <w:t>)</w:t>
+      </w:r>
+      <w:r>
+        <w:t>.</w:t>
+      </w:r>
+    </w:p>
+    <w:p>
+      <w:pPr>
+        <w:pStyle w:val="ac"/>
+        <w:ind w:firstLine="360"/>
+      </w:pPr>
+      <w:r>
+        <w:t>Модели представляют собой классы, отвечаю</w:t>
+      </w:r>
+      <w:r>
+        <w:t>щие</w:t>
+      </w:r>
+      <w:r>
+        <w:t xml:space="preserve"> за ORM и </w:t>
+      </w:r>
+      <w:r>
+        <w:t>взаимодействие</w:t>
+      </w:r>
+      <w:r>
+        <w:t xml:space="preserve"> с </w:t>
+      </w:r>
+      <w:r>
+        <w:t>базой</w:t>
+      </w:r>
+      <w:r>
+        <w:t xml:space="preserve"> данных</w:t>
+      </w:r>
+      <w:r>
+        <w:t xml:space="preserve">, что представляет собой </w:t>
+      </w:r>
+      <w:proofErr w:type="spellStart"/>
+      <w:r>
+        <w:t>бизнесс</w:t>
+      </w:r>
+      <w:proofErr w:type="spellEnd"/>
+      <w:r>
+        <w:t>-логику системы.</w:t>
+      </w:r>
+    </w:p>
+    <w:p>
+      <w:pPr>
+        <w:pStyle w:val="ac"/>
+        <w:ind w:firstLine="360"/>
+      </w:pPr>
+      <w:r>
+        <w:t xml:space="preserve">Представления в </w:t>
+      </w:r>
+      <w:proofErr w:type="spellStart"/>
+      <w:r>
+        <w:rPr>
+          <w:lang w:val="en-US"/>
+        </w:rPr>
+        <w:t>django</w:t>
+      </w:r>
+      <w:proofErr w:type="spellEnd"/>
+      <w:r>
+        <w:t xml:space="preserve"> —</w:t>
+      </w:r>
+      <w:r>
+        <w:t xml:space="preserve">это функции, которые принимают объект класса </w:t>
+      </w:r>
+      <w:proofErr w:type="spellStart"/>
+      <w:r>
+        <w:t>Request</w:t>
+      </w:r>
+      <w:proofErr w:type="spellEnd"/>
+      <w:r>
+        <w:t xml:space="preserve">, представляющего собой упрощенное представление </w:t>
+      </w:r>
+      <w:proofErr w:type="spellStart"/>
+      <w:r>
+        <w:t>http</w:t>
+      </w:r>
+      <w:proofErr w:type="spellEnd"/>
+      <w:r>
+        <w:t xml:space="preserve">-запроса, и возвращающие объект класса </w:t>
+      </w:r>
+      <w:proofErr w:type="spellStart"/>
+      <w:r>
+        <w:t>Response</w:t>
+      </w:r>
+      <w:proofErr w:type="spellEnd"/>
+      <w:r>
+        <w:t>, представляющего собой возвращаемый клиенту ответ сервера</w:t>
+      </w:r>
+      <w:r>
+        <w:t>. Представления</w:t>
+      </w:r>
+      <w:r>
+        <w:t xml:space="preserve"> могут использовать шаблоны при получении </w:t>
+      </w:r>
+      <w:r>
+        <w:t>ответа</w:t>
+      </w:r>
+      <w:r>
+        <w:t>.</w:t>
+      </w:r>
+    </w:p>
+    <w:p>
+      <w:pPr>
+        <w:pStyle w:val="ac"/>
+        <w:ind w:firstLine="360"/>
+      </w:pPr>
+      <w:r>
+        <w:t>К</w:t>
+      </w:r>
+      <w:r>
+        <w:t xml:space="preserve">онтроллером является </w:t>
+      </w:r>
+      <w:r>
+        <w:t xml:space="preserve">веб-платформа </w:t>
+      </w:r>
+      <w:proofErr w:type="spellStart"/>
+      <w:r>
+        <w:rPr>
+          <w:lang w:val="en-US"/>
+        </w:rPr>
+        <w:t>django</w:t>
+      </w:r>
+      <w:proofErr w:type="spellEnd"/>
+      <w:r>
+        <w:t xml:space="preserve"> и её механизм распределения путей по </w:t>
+      </w:r>
+      <w:r>
+        <w:t>представлениям</w:t>
+      </w:r>
+      <w:r>
+        <w:t xml:space="preserve"> (</w:t>
+      </w:r>
+      <w:proofErr w:type="spellStart"/>
+      <w:r>
+        <w:t>urls</w:t>
+      </w:r>
+      <w:proofErr w:type="spellEnd"/>
+      <w:r>
+        <w:t>).</w:t>
+      </w:r>
+    </w:p>
+    <w:p>
+      <w:pPr>
+        <w:pStyle w:val="ac"/>
+        <w:ind w:firstLine="360"/>
+      </w:pPr>
+      <w:r>
+        <w:t>Интерфейс веб-приложения предоставляет отдельные методы работы с системой в зависимости от того, какими правами обладает пользователь, в</w:t>
+      </w:r>
+      <w:r>
+        <w:t>о</w:t>
+      </w:r>
+      <w:r>
+        <w:t>шедший в систему:</w:t>
+      </w:r>
+    </w:p>
+    <w:p>
+      <w:pPr>
+        <w:pStyle w:val="ac"/>
+        <w:numPr>
+          <w:ilvl w:val="0"/>
+          <w:numId w:val="17"/>
+        </w:numPr>
+        <w:suppressAutoHyphens w:val="0"/>
+        <w:spacing w:line="360" w:lineRule="auto"/>
+        <w:ind w:left="709" w:hanging="709"/>
+      </w:pPr>
+      <w:r>
+        <w:t xml:space="preserve">интерфейс </w:t>
+      </w:r>
+      <w:r>
+        <w:t>пользователя</w:t>
+      </w:r>
+      <w:r>
+        <w:t>;</w:t>
+      </w:r>
+    </w:p>
+    <w:p>
+      <w:pPr>
+        <w:pStyle w:val="ac"/>
+        <w:numPr>
+          <w:ilvl w:val="1"/>
+          <w:numId w:val="17"/>
+        </w:numPr>
+        <w:suppressAutoHyphens w:val="0"/>
+        <w:spacing w:line="360" w:lineRule="auto"/>
+      </w:pPr>
+      <w:r>
+        <w:t>интерфейс читателя</w:t>
+      </w:r>
+    </w:p>
+    <w:p>
+      <w:pPr>
+        <w:pStyle w:val="ac"/>
+        <w:numPr>
+          <w:ilvl w:val="2"/>
+          <w:numId w:val="17"/>
+        </w:numPr>
+        <w:suppressAutoHyphens w:val="0"/>
+        <w:spacing w:line="360" w:lineRule="auto"/>
+      </w:pPr>
+      <w:r>
+        <w:t>интерфейс редактора</w:t>
+      </w:r>
+    </w:p>
+    <w:p>
+      <w:pPr>
+        <w:pStyle w:val="ac"/>
+        <w:numPr>
+          <w:ilvl w:val="1"/>
+          <w:numId w:val="17"/>
+        </w:numPr>
+        <w:suppressAutoHyphens w:val="0"/>
+        <w:spacing w:line="360" w:lineRule="auto"/>
+      </w:pPr>
+      <w:r>
+        <w:t>интерфейс менеджера</w:t>
+      </w:r>
+    </w:p>
+    <w:p>
+      <w:pPr>
+        <w:pStyle w:val="ac"/>
+        <w:numPr>
+          <w:ilvl w:val="0"/>
+          <w:numId w:val="17"/>
+        </w:numPr>
+        <w:suppressAutoHyphens w:val="0"/>
+        <w:spacing w:line="360" w:lineRule="auto"/>
+        <w:ind w:left="709" w:hanging="709"/>
+      </w:pPr>
+      <w:r>
+        <w:t xml:space="preserve">интерфейс </w:t>
+      </w:r>
+      <w:r>
+        <w:t>администратора</w:t>
+      </w:r>
+      <w:r>
+        <w:t>;</w:t>
+      </w:r>
+    </w:p>
+    <w:p>
+      <w:pPr>
+        <w:pStyle w:val="ac"/>
+      </w:pPr>
+      <w:r>
+        <w:t>Один пользователь может получить доступ сразу к нескольким интерфе</w:t>
+      </w:r>
+      <w:r>
+        <w:t>й</w:t>
+      </w:r>
+      <w:r>
+        <w:t>сам, если соответствующие роли прописаны в его пользовательском профиле.</w:t>
+      </w:r>
+    </w:p>
+    <w:p>
+      <w:pPr>
+        <w:pStyle w:val="ac"/>
+      </w:pPr>
+      <w:r>
+        <w:t xml:space="preserve">Диаграмма доступных пользовательских интерфейсов представлена на </w:t>
+      </w:r>
+      <w:r>
+        <w:fldChar w:fldCharType="begin"/>
+      </w:r>
+      <w:r>
+        <w:instrText xml:space="preserve"> REF _Ref354537762 \h </w:instrText>
+      </w:r>
+      <w:r>
+        <w:fldChar w:fldCharType="separate"/>
+      </w:r>
+      <w:r>
+        <w:rPr>
+          <w:szCs w:val="28"/>
+        </w:rPr>
+        <w:t xml:space="preserve">Рис. </w:t>
+      </w:r>
+      <w:r>
+        <w:rPr>
+          <w:noProof/>
+          <w:szCs w:val="28"/>
+        </w:rPr>
+        <w:t>2</w:t>
+      </w:r>
+      <w:r>
+        <w:fldChar w:fldCharType="end"/>
+      </w:r>
+      <w:r>
+        <w:t>.</w:t>
+      </w:r>
+    </w:p>
+    <w:p>
+      <w:pPr>
+        <w:pStyle w:val="a0"/>
+        <w:spacing w:line="360" w:lineRule="auto"/>
+      </w:pPr>
       <w:bookmarkStart w:id="10" w:name="_GoBack"/>
       <w:bookmarkEnd w:id="10"/>
-      <w:r>
-        <w:t xml:space="preserve"> системы</w:t>
-      </w:r>
-      <w:r>
-        <w:t xml:space="preserve"> мониторинга позиций сайтов</w:t>
-      </w:r>
-    </w:p>
-    <w:p>
-      <w:pPr>
-        <w:pStyle w:val="a0"/>
-        <w:spacing w:line="360" w:lineRule="auto"/>
-      </w:pPr>
     </w:p>
     <w:p>
       <w:pPr>
@@ -2983,26 +3402,85 @@
           <w:lang w:val="en-US"/>
         </w:rPr>
         <w:tab/>
-        <w:t xml:space="preserve">Bar-Ilan J., Mat-Hassan M., Levene M. Methods for comparing rankings of search engine results // Comput. </w:t>
-      </w:r>
+        <w:t>Bar-</w:t>
+      </w:r>
+      <w:proofErr w:type="spellStart"/>
       <w:r>
         <w:rPr>
           <w:sz w:val="28"/>
           <w:lang w:val="en-US"/>
         </w:rPr>
-        <w:t xml:space="preserve">Networks. 2006. </w:t>
-      </w:r>
-      <w:r>
-        <w:rPr>
-          <w:sz w:val="28"/>
-        </w:rPr>
-        <w:t xml:space="preserve">Vol. 50, № 10. </w:t>
-      </w:r>
-      <w:r>
-        <w:rPr>
-          <w:sz w:val="28"/>
-        </w:rPr>
-        <w:t>P. 1448–1463.</w:t>
+        <w:t>Ilan</w:t>
+      </w:r>
+      <w:proofErr w:type="spellEnd"/>
+      <w:r>
+        <w:rPr>
+          <w:sz w:val="28"/>
+          <w:lang w:val="en-US"/>
+        </w:rPr>
+        <w:t xml:space="preserve"> J., Mat-Hassan M., </w:t>
+      </w:r>
+      <w:proofErr w:type="spellStart"/>
+      <w:r>
+        <w:rPr>
+          <w:sz w:val="28"/>
+          <w:lang w:val="en-US"/>
+        </w:rPr>
+        <w:t>Levene</w:t>
+      </w:r>
+      <w:proofErr w:type="spellEnd"/>
+      <w:r>
+        <w:rPr>
+          <w:sz w:val="28"/>
+          <w:lang w:val="en-US"/>
+        </w:rPr>
+        <w:t xml:space="preserve"> M. Methods for comparing rankings of search engine results // </w:t>
+      </w:r>
+      <w:proofErr w:type="spellStart"/>
+      <w:r>
+        <w:rPr>
+          <w:sz w:val="28"/>
+          <w:lang w:val="en-US"/>
+        </w:rPr>
+        <w:t>Comput</w:t>
+      </w:r>
+      <w:proofErr w:type="spellEnd"/>
+      <w:r>
+        <w:rPr>
+          <w:sz w:val="28"/>
+          <w:lang w:val="en-US"/>
+        </w:rPr>
+        <w:t xml:space="preserve">. </w:t>
+      </w:r>
+      <w:proofErr w:type="gramStart"/>
+      <w:r>
+        <w:rPr>
+          <w:sz w:val="28"/>
+          <w:lang w:val="en-US"/>
+        </w:rPr>
+        <w:t>Networks.</w:t>
+      </w:r>
+      <w:proofErr w:type="gramEnd"/>
+      <w:r>
+        <w:rPr>
+          <w:sz w:val="28"/>
+          <w:lang w:val="en-US"/>
+        </w:rPr>
+        <w:t xml:space="preserve"> 2006. </w:t>
+      </w:r>
+      <w:proofErr w:type="spellStart"/>
+      <w:r>
+        <w:rPr>
+          <w:sz w:val="28"/>
+        </w:rPr>
+        <w:t>Vol</w:t>
+      </w:r>
+      <w:proofErr w:type="spellEnd"/>
+      <w:r>
+        <w:rPr>
+          <w:sz w:val="28"/>
+        </w:rPr>
+        <w:t>. 50, № 10. P. 1448–1463.</w:t>
       </w:r>
     </w:p>
     <w:p>
@@ -3021,7 +3499,63 @@
           <w:sz w:val="28"/>
         </w:rPr>
         <w:tab/>
-        <w:t>В.В. Зосимов, В.С. Степашко А.С.Б. Построение и сравнительный анализ моделей ранжирования результатов работы поисковых систем google и яндекс. 2011. P. 69–77.</w:t>
+        <w:t xml:space="preserve">В.В. Зосимов, В.С. </w:t>
+      </w:r>
+      <w:proofErr w:type="spellStart"/>
+      <w:r>
+        <w:rPr>
+          <w:sz w:val="28"/>
+        </w:rPr>
+        <w:t>Степашко</w:t>
+      </w:r>
+      <w:proofErr w:type="spellEnd"/>
+      <w:r>
+        <w:rPr>
+          <w:sz w:val="28"/>
+        </w:rPr>
+        <w:t xml:space="preserve"> А.С.Б. Построение и сравнительный анализ </w:t>
+      </w:r>
+      <w:proofErr w:type="gramStart"/>
+      <w:r>
+        <w:rPr>
+          <w:sz w:val="28"/>
+        </w:rPr>
+        <w:t>моделей ранжирования результатов работы поисковых систем</w:t>
+      </w:r>
+      <w:proofErr w:type="gramEnd"/>
+      <w:r>
+        <w:rPr>
+          <w:sz w:val="28"/>
+        </w:rPr>
+        <w:t xml:space="preserve"> </w:t>
+      </w:r>
+      <w:proofErr w:type="spellStart"/>
+      <w:r>
+        <w:rPr>
+          <w:sz w:val="28"/>
+        </w:rPr>
+        <w:t>google</w:t>
+      </w:r>
+      <w:proofErr w:type="spellEnd"/>
+      <w:r>
+        <w:rPr>
+          <w:sz w:val="28"/>
+        </w:rPr>
+        <w:t xml:space="preserve"> и </w:t>
+      </w:r>
+      <w:proofErr w:type="spellStart"/>
+      <w:r>
+        <w:rPr>
+          <w:sz w:val="28"/>
+        </w:rPr>
+        <w:t>яндекс</w:t>
+      </w:r>
+      <w:proofErr w:type="spellEnd"/>
+      <w:r>
+        <w:rPr>
+          <w:sz w:val="28"/>
+        </w:rPr>
+        <w:t>. 2011. P. 69–77.</w:t>
       </w:r>
     </w:p>
     <w:p>
@@ -3040,22 +3574,13 @@
           <w:sz w:val="28"/>
         </w:rPr>
         <w:tab/>
-        <w:t>Сегалович И., Маслов М. Некоторые аспекты полнотекстового поиска и ранжиров</w:t>
-      </w:r>
-      <w:r>
-        <w:rPr>
-          <w:sz w:val="28"/>
-        </w:rPr>
-        <w:t>ания в Яндекс. 2004.</w:t>
+        <w:t>Сегалович И., Маслов М. Некоторые аспекты полнотекстового поиска и ранжирования в Яндекс. 2004.</w:t>
       </w:r>
     </w:p>
     <w:p>
       <w:pPr>
         <w:pStyle w:val="af8"/>
         <w:ind w:left="640" w:hanging="640"/>
-        <w:rPr>
-          <w:lang w:val="en-US"/>
-        </w:rPr>
       </w:pPr>
       <w:r>
         <w:rPr>
@@ -3075,7 +3600,123 @@
           <w:sz w:val="28"/>
           <w:lang w:val="en-US"/>
         </w:rPr>
-        <w:t>URL: http://www.liveinternet.ru/stat/ru/searches.html (28.01.2014).</w:t>
+        <w:t>URL</w:t>
+      </w:r>
+      <w:r>
+        <w:rPr>
+          <w:sz w:val="28"/>
+        </w:rPr>
+        <w:t xml:space="preserve">: </w:t>
+      </w:r>
+      <w:r>
+        <w:rPr>
+          <w:sz w:val="28"/>
+          <w:lang w:val="en-US"/>
+        </w:rPr>
+        <w:t>http</w:t>
+      </w:r>
+      <w:r>
+        <w:rPr>
+          <w:sz w:val="28"/>
+        </w:rPr>
+        <w:t>://</w:t>
+      </w:r>
+      <w:r>
+        <w:rPr>
+          <w:sz w:val="28"/>
+          <w:lang w:val="en-US"/>
+        </w:rPr>
+        <w:t>www</w:t>
+      </w:r>
+      <w:r>
+        <w:rPr>
+          <w:sz w:val="28"/>
+        </w:rPr>
+        <w:t>.</w:t>
+      </w:r>
+      <w:proofErr w:type="spellStart"/>
+      <w:r>
+        <w:rPr>
+          <w:sz w:val="28"/>
+          <w:lang w:val="en-US"/>
+        </w:rPr>
+        <w:t>liveinternet</w:t>
+      </w:r>
+      <w:proofErr w:type="spellEnd"/>
+      <w:r>
+        <w:rPr>
+          <w:sz w:val="28"/>
+        </w:rPr>
+        <w:t>.</w:t>
+      </w:r>
+      <w:proofErr w:type="spellStart"/>
+      <w:r>
+        <w:rPr>
+          <w:sz w:val="28"/>
+          <w:lang w:val="en-US"/>
+        </w:rPr>
+        <w:t>ru</w:t>
+      </w:r>
+      <w:proofErr w:type="spellEnd"/>
+      <w:r>
+        <w:rPr>
+          <w:sz w:val="28"/>
+        </w:rPr>
+        <w:t>/</w:t>
+      </w:r>
+      <w:r>
+        <w:rPr>
+          <w:sz w:val="28"/>
+          <w:lang w:val="en-US"/>
+        </w:rPr>
+        <w:t>stat</w:t>
+      </w:r>
+      <w:r>
+        <w:rPr>
+          <w:sz w:val="28"/>
+        </w:rPr>
+        <w:t>/</w:t>
+      </w:r>
+      <w:proofErr w:type="spellStart"/>
+      <w:r>
+        <w:rPr>
+          <w:sz w:val="28"/>
+          <w:lang w:val="en-US"/>
+        </w:rPr>
+        <w:t>ru</w:t>
+      </w:r>
+      <w:proofErr w:type="spellEnd"/>
+      <w:r>
+        <w:rPr>
+          <w:sz w:val="28"/>
+        </w:rPr>
+        <w:t>/</w:t>
+      </w:r>
+      <w:r>
+        <w:rPr>
+          <w:sz w:val="28"/>
+          <w:lang w:val="en-US"/>
+        </w:rPr>
+        <w:t>searches</w:t>
+      </w:r>
+      <w:r>
+        <w:rPr>
+          <w:sz w:val="28"/>
+        </w:rPr>
+        <w:t>.</w:t>
+      </w:r>
+      <w:r>
+        <w:rPr>
+          <w:sz w:val="28"/>
+          <w:lang w:val="en-US"/>
+        </w:rPr>
+        <w:t>html</w:t>
+      </w:r>
+      <w:r>
+        <w:rPr>
+          <w:sz w:val="28"/>
+        </w:rPr>
+        <w:t xml:space="preserve"> (28.01.2014).</w:t>
       </w:r>
     </w:p>
     <w:p>
@@ -3126,13 +3767,7 @@
           <w:sz w:val="28"/>
         </w:rPr>
         <w:tab/>
-        <w:t>Как работ</w:t>
-      </w:r>
-      <w:r>
-        <w:rPr>
-          <w:sz w:val="28"/>
-        </w:rPr>
-        <w:t xml:space="preserve">ают поисковые системы - SearchEngines.ru . </w:t>
+        <w:t xml:space="preserve">Как работают поисковые системы - SearchEngines.ru . </w:t>
       </w:r>
       <w:r>
         <w:rPr>
@@ -3146,9 +3781,6 @@
       <w:pPr>
         <w:pStyle w:val="af8"/>
         <w:ind w:left="640" w:hanging="640"/>
-        <w:rPr>
-          <w:lang w:val="en-US"/>
-        </w:rPr>
       </w:pPr>
       <w:r>
         <w:rPr>
@@ -3168,7 +3800,69 @@
           <w:sz w:val="28"/>
           <w:lang w:val="en-US"/>
         </w:rPr>
-        <w:t>URL: http://www.seobuilding.ru/ (28.01.2014).</w:t>
+        <w:t>URL</w:t>
+      </w:r>
+      <w:r>
+        <w:rPr>
+          <w:sz w:val="28"/>
+        </w:rPr>
+        <w:t xml:space="preserve">: </w:t>
+      </w:r>
+      <w:r>
+        <w:rPr>
+          <w:sz w:val="28"/>
+          <w:lang w:val="en-US"/>
+        </w:rPr>
+        <w:t>http</w:t>
+      </w:r>
+      <w:r>
+        <w:rPr>
+          <w:sz w:val="28"/>
+        </w:rPr>
+        <w:t>://</w:t>
+      </w:r>
+      <w:r>
+        <w:rPr>
+          <w:sz w:val="28"/>
+          <w:lang w:val="en-US"/>
+        </w:rPr>
+        <w:t>www</w:t>
+      </w:r>
+      <w:r>
+        <w:rPr>
+          <w:sz w:val="28"/>
+        </w:rPr>
+        <w:t>.</w:t>
+      </w:r>
+      <w:proofErr w:type="spellStart"/>
+      <w:r>
+        <w:rPr>
+          <w:sz w:val="28"/>
+          <w:lang w:val="en-US"/>
+        </w:rPr>
+        <w:t>seobuilding</w:t>
+      </w:r>
+      <w:proofErr w:type="spellEnd"/>
+      <w:r>
+        <w:rPr>
+          <w:sz w:val="28"/>
+        </w:rPr>
+        <w:t>.</w:t>
+      </w:r>
+      <w:proofErr w:type="spellStart"/>
+      <w:r>
+        <w:rPr>
+          <w:sz w:val="28"/>
+          <w:lang w:val="en-US"/>
+        </w:rPr>
+        <w:t>ru</w:t>
+      </w:r>
+      <w:proofErr w:type="spellEnd"/>
+      <w:r>
+        <w:rPr>
+          <w:sz w:val="28"/>
+        </w:rPr>
+        <w:t>/ (28.01.2014).</w:t>
       </w:r>
     </w:p>
     <w:p>
@@ -3192,7 +3886,31 @@
           <w:lang w:val="en-US"/>
         </w:rPr>
         <w:tab/>
-        <w:t>Django . URL: https://www.djangoproject.com/ (28.01.2014).</w:t>
+      </w:r>
+      <w:proofErr w:type="spellStart"/>
+      <w:proofErr w:type="gramStart"/>
+      <w:r>
+        <w:rPr>
+          <w:sz w:val="28"/>
+          <w:lang w:val="en-US"/>
+        </w:rPr>
+        <w:t>Django</w:t>
+      </w:r>
+      <w:proofErr w:type="spellEnd"/>
+      <w:r>
+        <w:rPr>
+          <w:sz w:val="28"/>
+          <w:lang w:val="en-US"/>
+        </w:rPr>
+        <w:t xml:space="preserve"> .</w:t>
+      </w:r>
+      <w:proofErr w:type="gramEnd"/>
+      <w:r>
+        <w:rPr>
+          <w:sz w:val="28"/>
+          <w:lang w:val="en-US"/>
+        </w:rPr>
+        <w:t xml:space="preserve"> URL: https://www.djangoproject.com/ (28.01.2014).</w:t>
       </w:r>
     </w:p>
     <w:p>
@@ -3216,14 +3934,22 @@
           <w:lang w:val="en-US"/>
         </w:rPr>
         <w:tab/>
-        <w:t>Bootstrap . URL</w:t>
-      </w:r>
+      </w:r>
+      <w:proofErr w:type="gramStart"/>
       <w:r>
         <w:rPr>
           <w:sz w:val="28"/>
           <w:lang w:val="en-US"/>
         </w:rPr>
-        <w:t xml:space="preserve">: http://getbootstrap.com/ (28.01.2014). </w:t>
+        <w:t>Bootstrap .</w:t>
+      </w:r>
+      <w:proofErr w:type="gramEnd"/>
+      <w:r>
+        <w:rPr>
+          <w:sz w:val="28"/>
+          <w:lang w:val="en-US"/>
+        </w:rPr>
+        <w:t xml:space="preserve"> URL: http://getbootstrap.com/ (28.01.2014). </w:t>
       </w:r>
     </w:p>
     <w:p>
@@ -3248,7 +3974,7 @@
 </file>
 
 <file path=word/numbering.xml><?xml version="1.0" encoding="utf-8"?>
-<w:numbering xmlns:wpc="http://schemas.microsoft.com/office/word/2010/wordprocessingCanvas" xmlns:mc="http://schemas.openxmlformats.org/markup-compatibility/2006" xmlns:o="urn:schemas-microsoft-com:office:office" xmlns:r="http://schemas.openxmlformats.org/officeDocument/2006/relationships" xmlns:m="http://schemas.openxmlformats.org/officeDocument/2006/math" xmlns:v="urn:schemas-microsoft-com:vml" xmlns:wp14="http://schemas.microsoft.com/office/word/2010/wordprocessingDrawing" xmlns:wp="http://schemas.openxmlformats.org/drawingml/2006/wordprocessingDrawing" xmlns:w10="urn:schemas-microsoft-com:office:word" xmlns:w="http://schemas.openxmlformats.org/wordprocessingml/2006/main" xmlns:w14="http://schemas.microsoft.com/office/word/2010/wordml" xmlns:w15="http://schemas.microsoft.com/office/word/2012/wordml" xmlns:wpg="http://schemas.microsoft.com/office/word/2010/wordprocessingGroup" xmlns:wpi="http://schemas.microsoft.com/office/word/2010/wordprocessingInk" xmlns:wne="http://schemas.microsoft.com/office/word/2006/wordml" xmlns:wps="http://schemas.microsoft.com/office/word/2010/wordprocessingShape" mc:Ignorable="w14 w15 wp14">
+<w:numbering xmlns:wpc="http://schemas.microsoft.com/office/word/2010/wordprocessingCanvas" xmlns:mc="http://schemas.openxmlformats.org/markup-compatibility/2006" xmlns:o="urn:schemas-microsoft-com:office:office" xmlns:r="http://schemas.openxmlformats.org/officeDocument/2006/relationships" xmlns:m="http://schemas.openxmlformats.org/officeDocument/2006/math" xmlns:v="urn:schemas-microsoft-com:vml" xmlns:wp14="http://schemas.microsoft.com/office/word/2010/wordprocessingDrawing" xmlns:wp="http://schemas.openxmlformats.org/drawingml/2006/wordprocessingDrawing" xmlns:w10="urn:schemas-microsoft-com:office:word" xmlns:w="http://schemas.openxmlformats.org/wordprocessingml/2006/main" xmlns:w14="http://schemas.microsoft.com/office/word/2010/wordml" xmlns:wpg="http://schemas.microsoft.com/office/word/2010/wordprocessingGroup" xmlns:wpi="http://schemas.microsoft.com/office/word/2010/wordprocessingInk" xmlns:wne="http://schemas.microsoft.com/office/word/2006/wordml" xmlns:wps="http://schemas.microsoft.com/office/word/2010/wordprocessingShape" mc:Ignorable="w14 wp14">
   <w:abstractNum w:abstractNumId="0">
     <w:nsid w:val="02B03EF6"/>
     <w:multiLevelType w:val="multilevel"/>
@@ -4228,6 +4954,232 @@
     </w:lvl>
   </w:abstractNum>
   <w:abstractNum w:abstractNumId="10">
+    <w:nsid w:val="57A46D5E"/>
+    <w:multiLevelType w:val="hybridMultilevel"/>
+    <w:tmpl w:val="F2205512"/>
+    <w:lvl w:ilvl="0" w:tplc="C180FCD2">
+      <w:start w:val="1"/>
+      <w:numFmt w:val="bullet"/>
+      <w:lvlText w:val=""/>
+      <w:lvlJc w:val="left"/>
+      <w:pPr>
+        <w:ind w:left="1490" w:hanging="360"/>
+      </w:pPr>
+      <w:rPr>
+        <w:rFonts w:ascii="Symbol" w:hAnsi="Symbol" w:hint="default"/>
+      </w:rPr>
+    </w:lvl>
+    <w:lvl w:ilvl="1" w:tplc="04190003">
+      <w:start w:val="1"/>
+      <w:numFmt w:val="bullet"/>
+      <w:lvlText w:val="o"/>
+      <w:lvlJc w:val="left"/>
+      <w:pPr>
+        <w:ind w:left="2210" w:hanging="360"/>
+      </w:pPr>
+      <w:rPr>
+        <w:rFonts w:ascii="Courier New" w:hAnsi="Courier New" w:cs="Courier New" w:hint="default"/>
+      </w:rPr>
+    </w:lvl>
+    <w:lvl w:ilvl="2" w:tplc="04190005">
+      <w:start w:val="1"/>
+      <w:numFmt w:val="bullet"/>
+      <w:lvlText w:val=""/>
+      <w:lvlJc w:val="left"/>
+      <w:pPr>
+        <w:ind w:left="2930" w:hanging="360"/>
+      </w:pPr>
+      <w:rPr>
+        <w:rFonts w:ascii="Wingdings" w:hAnsi="Wingdings" w:hint="default"/>
+      </w:rPr>
+    </w:lvl>
+    <w:lvl w:ilvl="3" w:tplc="04190001" w:tentative="1">
+      <w:start w:val="1"/>
+      <w:numFmt w:val="bullet"/>
+      <w:lvlText w:val=""/>
+      <w:lvlJc w:val="left"/>
+      <w:pPr>
+        <w:ind w:left="3650" w:hanging="360"/>
+      </w:pPr>
+      <w:rPr>
+        <w:rFonts w:ascii="Symbol" w:hAnsi="Symbol" w:hint="default"/>
+      </w:rPr>
+    </w:lvl>
+    <w:lvl w:ilvl="4" w:tplc="04190003" w:tentative="1">
+      <w:start w:val="1"/>
+      <w:numFmt w:val="bullet"/>
+      <w:lvlText w:val="o"/>
+      <w:lvlJc w:val="left"/>
+      <w:pPr>
+        <w:ind w:left="4370" w:hanging="360"/>
+      </w:pPr>
+      <w:rPr>
+        <w:rFonts w:ascii="Courier New" w:hAnsi="Courier New" w:cs="Courier New" w:hint="default"/>
+      </w:rPr>
+    </w:lvl>
+    <w:lvl w:ilvl="5" w:tplc="04190005" w:tentative="1">
+      <w:start w:val="1"/>
+      <w:numFmt w:val="bullet"/>
+      <w:lvlText w:val=""/>
+      <w:lvlJc w:val="left"/>
+      <w:pPr>
+        <w:ind w:left="5090" w:hanging="360"/>
+      </w:pPr>
+      <w:rPr>
+        <w:rFonts w:ascii="Wingdings" w:hAnsi="Wingdings" w:hint="default"/>
+      </w:rPr>
+    </w:lvl>
+    <w:lvl w:ilvl="6" w:tplc="04190001" w:tentative="1">
+      <w:start w:val="1"/>
+      <w:numFmt w:val="bullet"/>
+      <w:lvlText w:val=""/>
+      <w:lvlJc w:val="left"/>
+      <w:pPr>
+        <w:ind w:left="5810" w:hanging="360"/>
+      </w:pPr>
+      <w:rPr>
+        <w:rFonts w:ascii="Symbol" w:hAnsi="Symbol" w:hint="default"/>
+      </w:rPr>
+    </w:lvl>
+    <w:lvl w:ilvl="7" w:tplc="04190003" w:tentative="1">
+      <w:start w:val="1"/>
+      <w:numFmt w:val="bullet"/>
+      <w:lvlText w:val="o"/>
+      <w:lvlJc w:val="left"/>
+      <w:pPr>
+        <w:ind w:left="6530" w:hanging="360"/>
+      </w:pPr>
+      <w:rPr>
+        <w:rFonts w:ascii="Courier New" w:hAnsi="Courier New" w:cs="Courier New" w:hint="default"/>
+      </w:rPr>
+    </w:lvl>
+    <w:lvl w:ilvl="8" w:tplc="04190005" w:tentative="1">
+      <w:start w:val="1"/>
+      <w:numFmt w:val="bullet"/>
+      <w:lvlText w:val=""/>
+      <w:lvlJc w:val="left"/>
+      <w:pPr>
+        <w:ind w:left="7250" w:hanging="360"/>
+      </w:pPr>
+      <w:rPr>
+        <w:rFonts w:ascii="Wingdings" w:hAnsi="Wingdings" w:hint="default"/>
+      </w:rPr>
+    </w:lvl>
+  </w:abstractNum>
+  <w:abstractNum w:abstractNumId="11">
+    <w:nsid w:val="5BDC5D9D"/>
+    <w:multiLevelType w:val="hybridMultilevel"/>
+    <w:tmpl w:val="12409B9C"/>
+    <w:lvl w:ilvl="0" w:tplc="C180FCD2">
+      <w:start w:val="1"/>
+      <w:numFmt w:val="bullet"/>
+      <w:lvlText w:val=""/>
+      <w:lvlJc w:val="left"/>
+      <w:pPr>
+        <w:ind w:left="1080" w:hanging="360"/>
+      </w:pPr>
+      <w:rPr>
+        <w:rFonts w:ascii="Symbol" w:hAnsi="Symbol" w:hint="default"/>
+      </w:rPr>
+    </w:lvl>
+    <w:lvl w:ilvl="1" w:tplc="04190003" w:tentative="1">
+      <w:start w:val="1"/>
+      <w:numFmt w:val="bullet"/>
+      <w:lvlText w:val="o"/>
+      <w:lvlJc w:val="left"/>
+      <w:pPr>
+        <w:ind w:left="1800" w:hanging="360"/>
+      </w:pPr>
+      <w:rPr>
+        <w:rFonts w:ascii="Courier New" w:hAnsi="Courier New" w:cs="Courier New" w:hint="default"/>
+      </w:rPr>
+    </w:lvl>
+    <w:lvl w:ilvl="2" w:tplc="04190005" w:tentative="1">
+      <w:start w:val="1"/>
+      <w:numFmt w:val="bullet"/>
+      <w:lvlText w:val=""/>
+      <w:lvlJc w:val="left"/>
+      <w:pPr>
+        <w:ind w:left="2520" w:hanging="360"/>
+      </w:pPr>
+      <w:rPr>
+        <w:rFonts w:ascii="Wingdings" w:hAnsi="Wingdings" w:hint="default"/>
+      </w:rPr>
+    </w:lvl>
+    <w:lvl w:ilvl="3" w:tplc="04190001" w:tentative="1">
+      <w:start w:val="1"/>
+      <w:numFmt w:val="bullet"/>
+      <w:lvlText w:val=""/>
+      <w:lvlJc w:val="left"/>
+      <w:pPr>
+        <w:ind w:left="3240" w:hanging="360"/>
+      </w:pPr>
+      <w:rPr>
+        <w:rFonts w:ascii="Symbol" w:hAnsi="Symbol" w:hint="default"/>
+      </w:rPr>
+    </w:lvl>
+    <w:lvl w:ilvl="4" w:tplc="04190003" w:tentative="1">
+      <w:start w:val="1"/>
+      <w:numFmt w:val="bullet"/>
+      <w:lvlText w:val="o"/>
+      <w:lvlJc w:val="left"/>
+      <w:pPr>
+        <w:ind w:left="3960" w:hanging="360"/>
+      </w:pPr>
+      <w:rPr>
+        <w:rFonts w:ascii="Courier New" w:hAnsi="Courier New" w:cs="Courier New" w:hint="default"/>
+      </w:rPr>
+    </w:lvl>
+    <w:lvl w:ilvl="5" w:tplc="04190005" w:tentative="1">
+      <w:start w:val="1"/>
+      <w:numFmt w:val="bullet"/>
+      <w:lvlText w:val=""/>
+      <w:lvlJc w:val="left"/>
+      <w:pPr>
+        <w:ind w:left="4680" w:hanging="360"/>
+      </w:pPr>
+      <w:rPr>
+        <w:rFonts w:ascii="Wingdings" w:hAnsi="Wingdings" w:hint="default"/>
+      </w:rPr>
+    </w:lvl>
+    <w:lvl w:ilvl="6" w:tplc="04190001" w:tentative="1">
+      <w:start w:val="1"/>
+      <w:numFmt w:val="bullet"/>
+      <w:lvlText w:val=""/>
+      <w:lvlJc w:val="left"/>
+      <w:pPr>
+        <w:ind w:left="5400" w:hanging="360"/>
+      </w:pPr>
+      <w:rPr>
+        <w:rFonts w:ascii="Symbol" w:hAnsi="Symbol" w:hint="default"/>
+      </w:rPr>
+    </w:lvl>
+    <w:lvl w:ilvl="7" w:tplc="04190003" w:tentative="1">
+      <w:start w:val="1"/>
+      <w:numFmt w:val="bullet"/>
+      <w:lvlText w:val="o"/>
+      <w:lvlJc w:val="left"/>
+      <w:pPr>
+        <w:ind w:left="6120" w:hanging="360"/>
+      </w:pPr>
+      <w:rPr>
+        <w:rFonts w:ascii="Courier New" w:hAnsi="Courier New" w:cs="Courier New" w:hint="default"/>
+      </w:rPr>
+    </w:lvl>
+    <w:lvl w:ilvl="8" w:tplc="04190005" w:tentative="1">
+      <w:start w:val="1"/>
+      <w:numFmt w:val="bullet"/>
+      <w:lvlText w:val=""/>
+      <w:lvlJc w:val="left"/>
+      <w:pPr>
+        <w:ind w:left="6840" w:hanging="360"/>
+      </w:pPr>
+      <w:rPr>
+        <w:rFonts w:ascii="Wingdings" w:hAnsi="Wingdings" w:hint="default"/>
+      </w:rPr>
+    </w:lvl>
+  </w:abstractNum>
+  <w:abstractNum w:abstractNumId="12">
     <w:nsid w:val="5E9F4507"/>
     <w:multiLevelType w:val="multilevel"/>
     <w:tmpl w:val="DC5647E0"/>
@@ -4313,7 +5265,7 @@
       </w:pPr>
     </w:lvl>
   </w:abstractNum>
-  <w:abstractNum w:abstractNumId="11">
+  <w:abstractNum w:abstractNumId="13">
     <w:nsid w:val="697906E3"/>
     <w:multiLevelType w:val="multilevel"/>
     <w:tmpl w:val="C478E6DE"/>
@@ -4399,7 +5351,7 @@
       </w:pPr>
     </w:lvl>
   </w:abstractNum>
-  <w:abstractNum w:abstractNumId="12">
+  <w:abstractNum w:abstractNumId="14">
     <w:nsid w:val="70930878"/>
     <w:multiLevelType w:val="multilevel"/>
     <w:tmpl w:val="33A80336"/>
@@ -4485,7 +5437,7 @@
       </w:pPr>
     </w:lvl>
   </w:abstractNum>
-  <w:abstractNum w:abstractNumId="13">
+  <w:abstractNum w:abstractNumId="15">
     <w:nsid w:val="70EF4BE6"/>
     <w:multiLevelType w:val="multilevel"/>
     <w:tmpl w:val="F9AE3D5E"/>
@@ -4571,7 +5523,7 @@
       </w:pPr>
     </w:lvl>
   </w:abstractNum>
-  <w:abstractNum w:abstractNumId="14">
+  <w:abstractNum w:abstractNumId="16">
     <w:nsid w:val="79AB6B1F"/>
     <w:multiLevelType w:val="multilevel"/>
     <w:tmpl w:val="980A25DE"/>
@@ -4667,25 +5619,25 @@
     <w:abstractNumId w:val="7"/>
   </w:num>
   <w:num w:numId="4">
-    <w:abstractNumId w:val="12"/>
+    <w:abstractNumId w:val="14"/>
   </w:num>
   <w:num w:numId="5">
     <w:abstractNumId w:val="6"/>
   </w:num>
   <w:num w:numId="6">
-    <w:abstractNumId w:val="14"/>
+    <w:abstractNumId w:val="16"/>
   </w:num>
   <w:num w:numId="7">
     <w:abstractNumId w:val="0"/>
   </w:num>
   <w:num w:numId="8">
-    <w:abstractNumId w:val="13"/>
+    <w:abstractNumId w:val="15"/>
   </w:num>
   <w:num w:numId="9">
-    <w:abstractNumId w:val="10"/>
+    <w:abstractNumId w:val="12"/>
   </w:num>
   <w:num w:numId="10">
-    <w:abstractNumId w:val="11"/>
+    <w:abstractNumId w:val="13"/>
   </w:num>
   <w:num w:numId="11">
     <w:abstractNumId w:val="3"/>
@@ -4702,11 +5654,17 @@
   <w:num w:numId="15">
     <w:abstractNumId w:val="5"/>
   </w:num>
+  <w:num w:numId="16">
+    <w:abstractNumId w:val="11"/>
+  </w:num>
+  <w:num w:numId="17">
+    <w:abstractNumId w:val="10"/>
+  </w:num>
 </w:numbering>
 </file>
 
 <file path=word/styles.xml><?xml version="1.0" encoding="utf-8"?>
-<w:styles xmlns:mc="http://schemas.openxmlformats.org/markup-compatibility/2006" xmlns:r="http://schemas.openxmlformats.org/officeDocument/2006/relationships" xmlns:w="http://schemas.openxmlformats.org/wordprocessingml/2006/main" xmlns:w14="http://schemas.microsoft.com/office/word/2010/wordml" xmlns:w15="http://schemas.microsoft.com/office/word/2012/wordml" mc:Ignorable="w14 w15">
+<w:styles xmlns:mc="http://schemas.openxmlformats.org/markup-compatibility/2006" xmlns:r="http://schemas.openxmlformats.org/officeDocument/2006/relationships" xmlns:w="http://schemas.openxmlformats.org/wordprocessingml/2006/main" xmlns:w14="http://schemas.microsoft.com/office/word/2010/wordml" mc:Ignorable="w14">
   <w:docDefaults>
     <w:rPrDefault>
       <w:rPr>
@@ -4722,378 +5680,144 @@
       </w:pPr>
     </w:pPrDefault>
   </w:docDefaults>
-  <w:latentStyles w:defLockedState="0" w:defUIPriority="99" w:defSemiHidden="0" w:defUnhideWhenUsed="0" w:defQFormat="0" w:count="371">
-    <w:lsdException w:name="Normal" w:uiPriority="0" w:qFormat="1"/>
-    <w:lsdException w:name="heading 1" w:uiPriority="0" w:qFormat="1"/>
-    <w:lsdException w:name="heading 2" w:semiHidden="1" w:uiPriority="9" w:unhideWhenUsed="1" w:qFormat="1"/>
-    <w:lsdException w:name="heading 3" w:semiHidden="1" w:uiPriority="9" w:unhideWhenUsed="1" w:qFormat="1"/>
-    <w:lsdException w:name="heading 4" w:semiHidden="1" w:uiPriority="9" w:unhideWhenUsed="1" w:qFormat="1"/>
-    <w:lsdException w:name="heading 5" w:semiHidden="1" w:uiPriority="9" w:unhideWhenUsed="1" w:qFormat="1"/>
-    <w:lsdException w:name="heading 6" w:semiHidden="1" w:uiPriority="9" w:unhideWhenUsed="1" w:qFormat="1"/>
-    <w:lsdException w:name="heading 7" w:semiHidden="1" w:uiPriority="9" w:unhideWhenUsed="1" w:qFormat="1"/>
-    <w:lsdException w:name="heading 8" w:semiHidden="1" w:uiPriority="9" w:unhideWhenUsed="1" w:qFormat="1"/>
-    <w:lsdException w:name="heading 9" w:semiHidden="1" w:uiPriority="9" w:unhideWhenUsed="1" w:qFormat="1"/>
-    <w:lsdException w:name="index 1" w:semiHidden="1" w:unhideWhenUsed="1"/>
-    <w:lsdException w:name="index 2" w:semiHidden="1" w:unhideWhenUsed="1"/>
-    <w:lsdException w:name="index 3" w:semiHidden="1" w:unhideWhenUsed="1"/>
-    <w:lsdException w:name="index 4" w:semiHidden="1" w:unhideWhenUsed="1"/>
-    <w:lsdException w:name="index 5" w:semiHidden="1" w:unhideWhenUsed="1"/>
-    <w:lsdException w:name="index 6" w:semiHidden="1" w:unhideWhenUsed="1"/>
-    <w:lsdException w:name="index 7" w:semiHidden="1" w:unhideWhenUsed="1"/>
-    <w:lsdException w:name="index 8" w:semiHidden="1" w:unhideWhenUsed="1"/>
-    <w:lsdException w:name="index 9" w:semiHidden="1" w:unhideWhenUsed="1"/>
-    <w:lsdException w:name="toc 1" w:semiHidden="1" w:uiPriority="39" w:unhideWhenUsed="1"/>
-    <w:lsdException w:name="toc 2" w:semiHidden="1" w:uiPriority="39" w:unhideWhenUsed="1"/>
-    <w:lsdException w:name="toc 3" w:semiHidden="1" w:uiPriority="39" w:unhideWhenUsed="1"/>
-    <w:lsdException w:name="toc 4" w:semiHidden="1" w:uiPriority="39" w:unhideWhenUsed="1"/>
-    <w:lsdException w:name="toc 5" w:semiHidden="1" w:uiPriority="39" w:unhideWhenUsed="1"/>
-    <w:lsdException w:name="toc 6" w:semiHidden="1" w:uiPriority="39" w:unhideWhenUsed="1"/>
-    <w:lsdException w:name="toc 7" w:semiHidden="1" w:uiPriority="39" w:unhideWhenUsed="1"/>
-    <w:lsdException w:name="toc 8" w:semiHidden="1" w:uiPriority="39" w:unhideWhenUsed="1"/>
-    <w:lsdException w:name="toc 9" w:semiHidden="1" w:uiPriority="39" w:unhideWhenUsed="1"/>
-    <w:lsdException w:name="Normal Indent" w:semiHidden="1" w:unhideWhenUsed="1"/>
-    <w:lsdException w:name="footnote text" w:semiHidden="1" w:unhideWhenUsed="1"/>
-    <w:lsdException w:name="annotation text" w:semiHidden="1" w:unhideWhenUsed="1"/>
-    <w:lsdException w:name="header" w:semiHidden="1" w:unhideWhenUsed="1"/>
-    <w:lsdException w:name="footer" w:semiHidden="1" w:unhideWhenUsed="1"/>
-    <w:lsdException w:name="index heading" w:semiHidden="1" w:unhideWhenUsed="1"/>
-    <w:lsdException w:name="caption" w:semiHidden="1" w:uiPriority="35" w:unhideWhenUsed="1" w:qFormat="1"/>
-    <w:lsdException w:name="table of figures" w:semiHidden="1" w:unhideWhenUsed="1"/>
-    <w:lsdException w:name="envelope address" w:semiHidden="1" w:unhideWhenUsed="1"/>
-    <w:lsdException w:name="envelope return" w:semiHidden="1" w:unhideWhenUsed="1"/>
-    <w:lsdException w:name="footnote reference" w:semiHidden="1" w:unhideWhenUsed="1"/>
-    <w:lsdException w:name="annotation reference" w:semiHidden="1" w:unhideWhenUsed="1"/>
-    <w:lsdException w:name="line number" w:semiHidden="1" w:unhideWhenUsed="1"/>
-    <w:lsdException w:name="page number" w:semiHidden="1" w:unhideWhenUsed="1"/>
-    <w:lsdException w:name="endnote reference" w:semiHidden="1" w:unhideWhenUsed="1"/>
-    <w:lsdException w:name="endnote text" w:semiHidden="1" w:unhideWhenUsed="1"/>
-    <w:lsdException w:name="table of authorities" w:semiHidden="1" w:unhideWhenUsed="1"/>
-    <w:lsdException w:name="macro" w:semiHidden="1" w:unhideWhenUsed="1"/>
-    <w:lsdException w:name="toa heading" w:semiHidden="1" w:unhideWhenUsed="1"/>
-    <w:lsdException w:name="List" w:semiHidden="1" w:unhideWhenUsed="1"/>
-    <w:lsdException w:name="List Bullet" w:semiHidden="1" w:unhideWhenUsed="1"/>
-    <w:lsdException w:name="List Number" w:semiHidden="1" w:unhideWhenUsed="1"/>
-    <w:lsdException w:name="List 2" w:semiHidden="1" w:unhideWhenUsed="1"/>
-    <w:lsdException w:name="List 3" w:semiHidden="1" w:unhideWhenUsed="1"/>
-    <w:lsdException w:name="List 4" w:semiHidden="1" w:unhideWhenUsed="1"/>
-    <w:lsdException w:name="List 5" w:semiHidden="1" w:unhideWhenUsed="1"/>
-    <w:lsdException w:name="List Bullet 2" w:semiHidden="1" w:unhideWhenUsed="1"/>
-    <w:lsdException w:name="List Bullet 3" w:semiHidden="1" w:unhideWhenUsed="1"/>
-    <w:lsdException w:name="List Bullet 4" w:semiHidden="1" w:unhideWhenUsed="1"/>
-    <w:lsdException w:name="List Bullet 5" w:semiHidden="1" w:unhideWhenUsed="1"/>
-    <w:lsdException w:name="List Number 2" w:semiHidden="1" w:unhideWhenUsed="1"/>
-    <w:lsdException w:name="List Number 3" w:semiHidden="1" w:unhideWhenUsed="1"/>
-    <w:lsdException w:name="List Number 4" w:semiHidden="1" w:unhideWhenUsed="1"/>
-    <w:lsdException w:name="List Number 5" w:semiHidden="1" w:unhideWhenUsed="1"/>
-    <w:lsdException w:name="Title" w:uiPriority="10" w:qFormat="1"/>
-    <w:lsdException w:name="Closing" w:semiHidden="1" w:unhideWhenUsed="1"/>
-    <w:lsdException w:name="Signature" w:semiHidden="1" w:unhideWhenUsed="1"/>
-    <w:lsdException w:name="Default Paragraph Font" w:semiHidden="1" w:uiPriority="1" w:unhideWhenUsed="1"/>
-    <w:lsdException w:name="Body Text" w:semiHidden="1" w:unhideWhenUsed="1"/>
-    <w:lsdException w:name="Body Text Indent" w:semiHidden="1" w:unhideWhenUsed="1"/>
-    <w:lsdException w:name="List Continue" w:semiHidden="1" w:unhideWhenUsed="1"/>
-    <w:lsdException w:name="List Continue 2" w:semiHidden="1" w:unhideWhenUsed="1"/>
-    <w:lsdException w:name="List Continue 3" w:semiHidden="1" w:unhideWhenUsed="1"/>
-    <w:lsdException w:name="List Continue 4" w:semiHidden="1" w:unhideWhenUsed="1"/>
-    <w:lsdException w:name="List Continue 5" w:semiHidden="1" w:unhideWhenUsed="1"/>
-    <w:lsdException w:name="Message Header" w:semiHidden="1" w:unhideWhenUsed="1"/>
-    <w:lsdException w:name="Subtitle" w:uiPriority="11" w:qFormat="1"/>
-    <w:lsdException w:name="Salutation" w:semiHidden="1" w:unhideWhenUsed="1"/>
-    <w:lsdException w:name="Date" w:semiHidden="1" w:unhideWhenUsed="1"/>
-    <w:lsdException w:name="Body Text First Indent" w:semiHidden="1" w:unhideWhenUsed="1"/>
-    <w:lsdException w:name="Body Text First Indent 2" w:semiHidden="1" w:unhideWhenUsed="1"/>
-    <w:lsdException w:name="Note Heading" w:semiHidden="1" w:unhideWhenUsed="1"/>
-    <w:lsdException w:name="Body Text 2" w:semiHidden="1" w:unhideWhenUsed="1"/>
-    <w:lsdException w:name="Body Text 3" w:semiHidden="1" w:unhideWhenUsed="1"/>
-    <w:lsdException w:name="Body Text Indent 2" w:semiHidden="1" w:unhideWhenUsed="1"/>
-    <w:lsdException w:name="Body Text Indent 3" w:semiHidden="1" w:unhideWhenUsed="1"/>
-    <w:lsdException w:name="Block Text" w:semiHidden="1" w:unhideWhenUsed="1"/>
-    <w:lsdException w:name="Hyperlink" w:semiHidden="1" w:unhideWhenUsed="1"/>
-    <w:lsdException w:name="FollowedHyperlink" w:semiHidden="1" w:unhideWhenUsed="1"/>
-    <w:lsdException w:name="Strong" w:uiPriority="22" w:qFormat="1"/>
-    <w:lsdException w:name="Emphasis" w:uiPriority="20" w:qFormat="1"/>
-    <w:lsdException w:name="Document Map" w:semiHidden="1" w:unhideWhenUsed="1"/>
-    <w:lsdException w:name="Plain Text" w:semiHidden="1" w:unhideWhenUsed="1"/>
-    <w:lsdException w:name="E-mail Signature" w:semiHidden="1" w:unhideWhenUsed="1"/>
-    <w:lsdException w:name="HTML Top of Form" w:semiHidden="1" w:unhideWhenUsed="1"/>
-    <w:lsdException w:name="HTML Bottom of Form" w:semiHidden="1" w:unhideWhenUsed="1"/>
-    <w:lsdException w:name="Normal (Web)" w:semiHidden="1" w:unhideWhenUsed="1"/>
-    <w:lsdException w:name="HTML Acronym" w:semiHidden="1" w:unhideWhenUsed="1"/>
-    <w:lsdException w:name="HTML Address" w:semiHidden="1" w:unhideWhenUsed="1"/>
-    <w:lsdException w:name="HTML Cite" w:semiHidden="1" w:unhideWhenUsed="1"/>
-    <w:lsdException w:name="HTML Code" w:semiHidden="1" w:unhideWhenUsed="1"/>
-    <w:lsdException w:name="HTML Definition" w:semiHidden="1" w:unhideWhenUsed="1"/>
-    <w:lsdException w:name="HTML Keyboard" w:semiHidden="1" w:unhideWhenUsed="1"/>
-    <w:lsdException w:name="HTML Preformatted" w:semiHidden="1" w:unhideWhenUsed="1"/>
-    <w:lsdException w:name="HTML Sample" w:semiHidden="1" w:unhideWhenUsed="1"/>
-    <w:lsdException w:name="HTML Typewriter" w:semiHidden="1" w:unhideWhenUsed="1"/>
-    <w:lsdException w:name="HTML Variable" w:semiHidden="1" w:unhideWhenUsed="1"/>
-    <w:lsdException w:name="Normal Table" w:semiHidden="1" w:unhideWhenUsed="1"/>
-    <w:lsdException w:name="annotation subject" w:semiHidden="1" w:unhideWhenUsed="1"/>
-    <w:lsdException w:name="No List" w:semiHidden="1" w:unhideWhenUsed="1"/>
-    <w:lsdException w:name="Outline List 1" w:semiHidden="1" w:unhideWhenUsed="1"/>
-    <w:lsdException w:name="Outline List 2" w:semiHidden="1" w:unhideWhenUsed="1"/>
-    <w:lsdException w:name="Outline List 3" w:semiHidden="1" w:unhideWhenUsed="1"/>
-    <w:lsdException w:name="Table Simple 1" w:semiHidden="1" w:unhideWhenUsed="1"/>
-    <w:lsdException w:name="Table Simple 2" w:semiHidden="1" w:unhideWhenUsed="1"/>
-    <w:lsdException w:name="Table Simple 3" w:semiHidden="1" w:unhideWhenUsed="1"/>
-    <w:lsdException w:name="Table Classic 1" w:semiHidden="1" w:unhideWhenUsed="1"/>
-    <w:lsdException w:name="Table Classic 2" w:semiHidden="1" w:unhideWhenUsed="1"/>
-    <w:lsdException w:name="Table Classic 3" w:semiHidden="1" w:unhideWhenUsed="1"/>
-    <w:lsdException w:name="Table Classic 4" w:semiHidden="1" w:unhideWhenUsed="1"/>
-    <w:lsdException w:name="Table Colorful 1" w:semiHidden="1" w:unhideWhenUsed="1"/>
-    <w:lsdException w:name="Table Colorful 2" w:semiHidden="1" w:unhideWhenUsed="1"/>
-    <w:lsdException w:name="Table Colorful 3" w:semiHidden="1" w:unhideWhenUsed="1"/>
-    <w:lsdException w:name="Table Columns 1" w:semiHidden="1" w:unhideWhenUsed="1"/>
-    <w:lsdException w:name="Table Columns 2" w:semiHidden="1" w:unhideWhenUsed="1"/>
-    <w:lsdException w:name="Table Columns 3" w:semiHidden="1" w:unhideWhenUsed="1"/>
-    <w:lsdException w:name="Table Columns 4" w:semiHidden="1" w:unhideWhenUsed="1"/>
-    <w:lsdException w:name="Table Columns 5" w:semiHidden="1" w:unhideWhenUsed="1"/>
-    <w:lsdException w:name="Table Grid 1" w:semiHidden="1" w:unhideWhenUsed="1"/>
-    <w:lsdException w:name="Table Grid 2" w:semiHidden="1" w:unhideWhenUsed="1"/>
-    <w:lsdException w:name="Table Grid 3" w:semiHidden="1" w:unhideWhenUsed="1"/>
-    <w:lsdException w:name="Table Grid 4" w:semiHidden="1" w:unhideWhenUsed="1"/>
-    <w:lsdException w:name="Table Grid 5" w:semiHidden="1" w:unhideWhenUsed="1"/>
-    <w:lsdException w:name="Table Grid 6" w:semiHidden="1" w:unhideWhenUsed="1"/>
-    <w:lsdException w:name="Table Grid 7" w:semiHidden="1" w:unhideWhenUsed="1"/>
-    <w:lsdException w:name="Table Grid 8" w:semiHidden="1" w:unhideWhenUsed="1"/>
-    <w:lsdException w:name="Table List 1" w:semiHidden="1" w:unhideWhenUsed="1"/>
-    <w:lsdException w:name="Table List 2" w:semiHidden="1" w:unhideWhenUsed="1"/>
-    <w:lsdException w:name="Table List 3" w:semiHidden="1" w:unhideWhenUsed="1"/>
-    <w:lsdException w:name="Table List 4" w:semiHidden="1" w:unhideWhenUsed="1"/>
-    <w:lsdException w:name="Table List 5" w:semiHidden="1" w:unhideWhenUsed="1"/>
-    <w:lsdException w:name="Table List 6" w:semiHidden="1" w:unhideWhenUsed="1"/>
-    <w:lsdException w:name="Table List 7" w:semiHidden="1" w:unhideWhenUsed="1"/>
-    <w:lsdException w:name="Table List 8" w:semiHidden="1" w:unhideWhenUsed="1"/>
-    <w:lsdException w:name="Table 3D effects 1" w:semiHidden="1" w:unhideWhenUsed="1"/>
-    <w:lsdException w:name="Table 3D effects 2" w:semiHidden="1" w:unhideWhenUsed="1"/>
-    <w:lsdException w:name="Table 3D effects 3" w:semiHidden="1" w:unhideWhenUsed="1"/>
-    <w:lsdException w:name="Table Contemporary" w:semiHidden="1" w:unhideWhenUsed="1"/>
-    <w:lsdException w:name="Table Elegant" w:semiHidden="1" w:unhideWhenUsed="1"/>
-    <w:lsdException w:name="Table Professional" w:semiHidden="1" w:unhideWhenUsed="1"/>
-    <w:lsdException w:name="Table Subtle 1" w:semiHidden="1" w:unhideWhenUsed="1"/>
-    <w:lsdException w:name="Table Subtle 2" w:semiHidden="1" w:unhideWhenUsed="1"/>
-    <w:lsdException w:name="Table Web 1" w:semiHidden="1" w:unhideWhenUsed="1"/>
-    <w:lsdException w:name="Table Web 2" w:semiHidden="1" w:unhideWhenUsed="1"/>
-    <w:lsdException w:name="Table Web 3" w:semiHidden="1" w:unhideWhenUsed="1"/>
-    <w:lsdException w:name="Balloon Text" w:semiHidden="1" w:unhideWhenUsed="1"/>
-    <w:lsdException w:name="Table Grid" w:uiPriority="39"/>
-    <w:lsdException w:name="Table Theme" w:semiHidden="1" w:unhideWhenUsed="1"/>
-    <w:lsdException w:name="Placeholder Text" w:semiHidden="1"/>
-    <w:lsdException w:name="No Spacing" w:uiPriority="1" w:qFormat="1"/>
-    <w:lsdException w:name="Light Shading" w:uiPriority="60"/>
-    <w:lsdException w:name="Light List" w:uiPriority="61"/>
-    <w:lsdException w:name="Light Grid" w:uiPriority="62"/>
-    <w:lsdException w:name="Medium Shading 1" w:uiPriority="63"/>
-    <w:lsdException w:name="Medium Shading 2" w:uiPriority="64"/>
-    <w:lsdException w:name="Medium List 1" w:uiPriority="65"/>
-    <w:lsdException w:name="Medium List 2" w:uiPriority="66"/>
-    <w:lsdException w:name="Medium Grid 1" w:uiPriority="67"/>
-    <w:lsdException w:name="Medium Grid 2" w:uiPriority="68"/>
-    <w:lsdException w:name="Medium Grid 3" w:uiPriority="69"/>
-    <w:lsdException w:name="Dark List" w:uiPriority="70"/>
-    <w:lsdException w:name="Colorful Shading" w:uiPriority="71"/>
-    <w:lsdException w:name="Colorful List" w:uiPriority="72"/>
-    <w:lsdException w:name="Colorful Grid" w:uiPriority="73"/>
-    <w:lsdException w:name="Light Shading Accent 1" w:uiPriority="60"/>
-    <w:lsdException w:name="Light List Accent 1" w:uiPriority="61"/>
-    <w:lsdException w:name="Light Grid Accent 1" w:uiPriority="62"/>
-    <w:lsdException w:name="Medium Shading 1 Accent 1" w:uiPriority="63"/>
-    <w:lsdException w:name="Medium Shading 2 Accent 1" w:uiPriority="64"/>
-    <w:lsdException w:name="Medium List 1 Accent 1" w:uiPriority="65"/>
-    <w:lsdException w:name="Revision" w:semiHidden="1"/>
-    <w:lsdException w:name="List Paragraph" w:uiPriority="0" w:qFormat="1"/>
-    <w:lsdException w:name="Quote" w:uiPriority="29" w:qFormat="1"/>
-    <w:lsdException w:name="Intense Quote" w:uiPriority="30" w:qFormat="1"/>
-    <w:lsdException w:name="Medium List 2 Accent 1" w:uiPriority="66"/>
-    <w:lsdException w:name="Medium Grid 1 Accent 1" w:uiPriority="67"/>
-    <w:lsdException w:name="Medium Grid 2 Accent 1" w:uiPriority="68"/>
-    <w:lsdException w:name="Medium Grid 3 Accent 1" w:uiPriority="69"/>
-    <w:lsdException w:name="Dark List Accent 1" w:uiPriority="70"/>
-    <w:lsdException w:name="Colorful Shading Accent 1" w:uiPriority="71"/>
-    <w:lsdException w:name="Colorful List Accent 1" w:uiPriority="72"/>
-    <w:lsdException w:name="Colorful Grid Accent 1" w:uiPriority="73"/>
-    <w:lsdException w:name="Light Shading Accent 2" w:uiPriority="60"/>
-    <w:lsdException w:name="Light List Accent 2" w:uiPriority="61"/>
-    <w:lsdException w:name="Light Grid Accent 2" w:uiPriority="62"/>
-    <w:lsdException w:name="Medium Shading 1 Accent 2" w:uiPriority="63"/>
-    <w:lsdException w:name="Medium Shading 2 Accent 2" w:uiPriority="64"/>
-    <w:lsdException w:name="Medium List 1 Accent 2" w:uiPriority="65"/>
-    <w:lsdException w:name="Medium List 2 Accent 2" w:uiPriority="66"/>
-    <w:lsdException w:name="Medium Grid 1 Accent 2" w:uiPriority="67"/>
-    <w:lsdException w:name="Medium Grid 2 Accent 2" w:uiPriority="68"/>
-    <w:lsdException w:name="Medium Grid 3 Accent 2" w:uiPriority="69"/>
-    <w:lsdException w:name="Dark List Accent 2" w:uiPriority="70"/>
-    <w:lsdException w:name="Colorful Shading Accent 2" w:uiPriority="71"/>
-    <w:lsdException w:name="Colorful List Accent 2" w:uiPriority="72"/>
-    <w:lsdException w:name="Colorful Grid Accent 2" w:uiPriority="73"/>
-    <w:lsdException w:name="Light Shading Accent 3" w:uiPriority="60"/>
-    <w:lsdException w:name="Light List Accent 3" w:uiPriority="61"/>
-    <w:lsdException w:name="Light Grid Accent 3" w:uiPriority="62"/>
-    <w:lsdException w:name="Medium Shading 1 Accent 3" w:uiPriority="63"/>
-    <w:lsdException w:name="Medium Shading 2 Accent 3" w:uiPriority="64"/>
-    <w:lsdException w:name="Medium List 1 Accent 3" w:uiPriority="65"/>
-    <w:lsdException w:name="Medium List 2 Accent 3" w:uiPriority="66"/>
-    <w:lsdException w:name="Medium Grid 1 Accent 3" w:uiPriority="67"/>
-    <w:lsdException w:name="Medium Grid 2 Accent 3" w:uiPriority="68"/>
-    <w:lsdException w:name="Medium Grid 3 Accent 3" w:uiPriority="69"/>
-    <w:lsdException w:name="Dark List Accent 3" w:uiPriority="70"/>
-    <w:lsdException w:name="Colorful Shading Accent 3" w:uiPriority="71"/>
-    <w:lsdException w:name="Colorful List Accent 3" w:uiPriority="72"/>
-    <w:lsdException w:name="Colorful Grid Accent 3" w:uiPriority="73"/>
-    <w:lsdException w:name="Light Shading Accent 4" w:uiPriority="60"/>
-    <w:lsdException w:name="Light List Accent 4" w:uiPriority="61"/>
-    <w:lsdException w:name="Light Grid Accent 4" w:uiPriority="62"/>
-    <w:lsdException w:name="Medium Shading 1 Accent 4" w:uiPriority="63"/>
-    <w:lsdException w:name="Medium Shading 2 Accent 4" w:uiPriority="64"/>
-    <w:lsdException w:name="Medium List 1 Accent 4" w:uiPriority="65"/>
-    <w:lsdException w:name="Medium List 2 Accent 4" w:uiPriority="66"/>
-    <w:lsdException w:name="Medium Grid 1 Accent 4" w:uiPriority="67"/>
-    <w:lsdException w:name="Medium Grid 2 Accent 4" w:uiPriority="68"/>
-    <w:lsdException w:name="Medium Grid 3 Accent 4" w:uiPriority="69"/>
-    <w:lsdException w:name="Dark List Accent 4" w:uiPriority="70"/>
-    <w:lsdException w:name="Colorful Shading Accent 4" w:uiPriority="71"/>
-    <w:lsdException w:name="Colorful List Accent 4" w:uiPriority="72"/>
-    <w:lsdException w:name="Colorful Grid Accent 4" w:uiPriority="73"/>
-    <w:lsdException w:name="Light Shading Accent 5" w:uiPriority="60"/>
-    <w:lsdException w:name="Light List Accent 5" w:uiPriority="61"/>
-    <w:lsdException w:name="Light Grid Accent 5" w:uiPriority="62"/>
-    <w:lsdException w:name="Medium Shading 1 Accent 5" w:uiPriority="63"/>
-    <w:lsdException w:name="Medium Shading 2 Accent 5" w:uiPriority="64"/>
-    <w:lsdException w:name="Medium List 1 Accent 5" w:uiPriority="65"/>
-    <w:lsdException w:name="Medium List 2 Accent 5" w:uiPriority="66"/>
-    <w:lsdException w:name="Medium Grid 1 Accent 5" w:uiPriority="67"/>
-    <w:lsdException w:name="Medium Grid 2 Accent 5" w:uiPriority="68"/>
-    <w:lsdException w:name="Medium Grid 3 Accent 5" w:uiPriority="69"/>
-    <w:lsdException w:name="Dark List Accent 5" w:uiPriority="70"/>
-    <w:lsdException w:name="Colorful Shading Accent 5" w:uiPriority="71"/>
-    <w:lsdException w:name="Colorful List Accent 5" w:uiPriority="72"/>
-    <w:lsdException w:name="Colorful Grid Accent 5" w:uiPriority="73"/>
-    <w:lsdException w:name="Light Shading Accent 6" w:uiPriority="60"/>
-    <w:lsdException w:name="Light List Accent 6" w:uiPriority="61"/>
-    <w:lsdException w:name="Light Grid Accent 6" w:uiPriority="62"/>
-    <w:lsdException w:name="Medium Shading 1 Accent 6" w:uiPriority="63"/>
-    <w:lsdException w:name="Medium Shading 2 Accent 6" w:uiPriority="64"/>
-    <w:lsdException w:name="Medium List 1 Accent 6" w:uiPriority="65"/>
-    <w:lsdException w:name="Medium List 2 Accent 6" w:uiPriority="66"/>
-    <w:lsdException w:name="Medium Grid 1 Accent 6" w:uiPriority="67"/>
-    <w:lsdException w:name="Medium Grid 2 Accent 6" w:uiPriority="68"/>
-    <w:lsdException w:name="Medium Grid 3 Accent 6" w:uiPriority="69"/>
-    <w:lsdException w:name="Dark List Accent 6" w:uiPriority="70"/>
-    <w:lsdException w:name="Colorful Shading Accent 6" w:uiPriority="71"/>
-    <w:lsdException w:name="Colorful List Accent 6" w:uiPriority="72"/>
-    <w:lsdException w:name="Colorful Grid Accent 6" w:uiPriority="73"/>
-    <w:lsdException w:name="Subtle Emphasis" w:uiPriority="19" w:qFormat="1"/>
-    <w:lsdException w:name="Intense Emphasis" w:uiPriority="21" w:qFormat="1"/>
-    <w:lsdException w:name="Subtle Reference" w:uiPriority="31" w:qFormat="1"/>
-    <w:lsdException w:name="Intense Reference" w:uiPriority="32" w:qFormat="1"/>
-    <w:lsdException w:name="Book Title" w:uiPriority="33" w:qFormat="1"/>
-    <w:lsdException w:name="Bibliography" w:semiHidden="1" w:uiPriority="37" w:unhideWhenUsed="1"/>
-    <w:lsdException w:name="TOC Heading" w:semiHidden="1" w:uiPriority="39" w:unhideWhenUsed="1" w:qFormat="1"/>
-    <w:lsdException w:name="Plain Table 1" w:uiPriority="41"/>
-    <w:lsdException w:name="Plain Table 2" w:uiPriority="42"/>
-    <w:lsdException w:name="Plain Table 3" w:uiPriority="43"/>
-    <w:lsdException w:name="Plain Table 4" w:uiPriority="44"/>
-    <w:lsdException w:name="Plain Table 5" w:uiPriority="45"/>
-    <w:lsdException w:name="Grid Table Light" w:uiPriority="40"/>
-    <w:lsdException w:name="Grid Table 1 Light" w:uiPriority="46"/>
-    <w:lsdException w:name="Grid Table 2" w:uiPriority="47"/>
-    <w:lsdException w:name="Grid Table 3" w:uiPriority="48"/>
-    <w:lsdException w:name="Grid Table 4" w:uiPriority="49"/>
-    <w:lsdException w:name="Grid Table 5 Dark" w:uiPriority="50"/>
-    <w:lsdException w:name="Grid Table 6 Colorful" w:uiPriority="51"/>
-    <w:lsdException w:name="Grid Table 7 Colorful" w:uiPriority="52"/>
-    <w:lsdException w:name="Grid Table 1 Light Accent 1" w:uiPriority="46"/>
-    <w:lsdException w:name="Grid Table 2 Accent 1" w:uiPriority="47"/>
-    <w:lsdException w:name="Grid Table 3 Accent 1" w:uiPriority="48"/>
-    <w:lsdException w:name="Grid Table 4 Accent 1" w:uiPriority="49"/>
-    <w:lsdException w:name="Grid Table 5 Dark Accent 1" w:uiPriority="50"/>
-    <w:lsdException w:name="Grid Table 6 Colorful Accent 1" w:uiPriority="51"/>
-    <w:lsdException w:name="Grid Table 7 Colorful Accent 1" w:uiPriority="52"/>
-    <w:lsdException w:name="Grid Table 1 Light Accent 2" w:uiPriority="46"/>
-    <w:lsdException w:name="Grid Table 2 Accent 2" w:uiPriority="47"/>
-    <w:lsdException w:name="Grid Table 3 Accent 2" w:uiPriority="48"/>
-    <w:lsdException w:name="Grid Table 4 Accent 2" w:uiPriority="49"/>
-    <w:lsdException w:name="Grid Table 5 Dark Accent 2" w:uiPriority="50"/>
-    <w:lsdException w:name="Grid Table 6 Colorful Accent 2" w:uiPriority="51"/>
-    <w:lsdException w:name="Grid Table 7 Colorful Accent 2" w:uiPriority="52"/>
-    <w:lsdException w:name="Grid Table 1 Light Accent 3" w:uiPriority="46"/>
-    <w:lsdException w:name="Grid Table 2 Accent 3" w:uiPriority="47"/>
-    <w:lsdException w:name="Grid Table 3 Accent 3" w:uiPriority="48"/>
-    <w:lsdException w:name="Grid Table 4 Accent 3" w:uiPriority="49"/>
-    <w:lsdException w:name="Grid Table 5 Dark Accent 3" w:uiPriority="50"/>
-    <w:lsdException w:name="Grid Table 6 Colorful Accent 3" w:uiPriority="51"/>
-    <w:lsdException w:name="Grid Table 7 Colorful Accent 3" w:uiPriority="52"/>
-    <w:lsdException w:name="Grid Table 1 Light Accent 4" w:uiPriority="46"/>
-    <w:lsdException w:name="Grid Table 2 Accent 4" w:uiPriority="47"/>
-    <w:lsdException w:name="Grid Table 3 Accent 4" w:uiPriority="48"/>
-    <w:lsdException w:name="Grid Table 4 Accent 4" w:uiPriority="49"/>
-    <w:lsdException w:name="Grid Table 5 Dark Accent 4" w:uiPriority="50"/>
-    <w:lsdException w:name="Grid Table 6 Colorful Accent 4" w:uiPriority="51"/>
-    <w:lsdException w:name="Grid Table 7 Colorful Accent 4" w:uiPriority="52"/>
-    <w:lsdException w:name="Grid Table 1 Light Accent 5" w:uiPriority="46"/>
-    <w:lsdException w:name="Grid Table 2 Accent 5" w:uiPriority="47"/>
-    <w:lsdException w:name="Grid Table 3 Accent 5" w:uiPriority="48"/>
-    <w:lsdException w:name="Grid Table 4 Accent 5" w:uiPriority="49"/>
-    <w:lsdException w:name="Grid Table 5 Dark Accent 5" w:uiPriority="50"/>
-    <w:lsdException w:name="Grid Table 6 Colorful Accent 5" w:uiPriority="51"/>
-    <w:lsdException w:name="Grid Table 7 Colorful Accent 5" w:uiPriority="52"/>
-    <w:lsdException w:name="Grid Table 1 Light Accent 6" w:uiPriority="46"/>
-    <w:lsdException w:name="Grid Table 2 Accent 6" w:uiPriority="47"/>
-    <w:lsdException w:name="Grid Table 3 Accent 6" w:uiPriority="48"/>
-    <w:lsdException w:name="Grid Table 4 Accent 6" w:uiPriority="49"/>
-    <w:lsdException w:name="Grid Table 5 Dark Accent 6" w:uiPriority="50"/>
-    <w:lsdException w:name="Grid Table 6 Colorful Accent 6" w:uiPriority="51"/>
-    <w:lsdException w:name="Grid Table 7 Colorful Accent 6" w:uiPriority="52"/>
-    <w:lsdException w:name="List Table 1 Light" w:uiPriority="46"/>
-    <w:lsdException w:name="List Table 2" w:uiPriority="47"/>
-    <w:lsdException w:name="List Table 3" w:uiPriority="48"/>
-    <w:lsdException w:name="List Table 4" w:uiPriority="49"/>
-    <w:lsdException w:name="List Table 5 Dark" w:uiPriority="50"/>
-    <w:lsdException w:name="List Table 6 Colorful" w:uiPriority="51"/>
-    <w:lsdException w:name="List Table 7 Colorful" w:uiPriority="52"/>
-    <w:lsdException w:name="List Table 1 Light Accent 1" w:uiPriority="46"/>
-    <w:lsdException w:name="List Table 2 Accent 1" w:uiPriority="47"/>
-    <w:lsdException w:name="List Table 3 Accent 1" w:uiPriority="48"/>
-    <w:lsdException w:name="List Table 4 Accent 1" w:uiPriority="49"/>
-    <w:lsdException w:name="List Table 5 Dark Accent 1" w:uiPriority="50"/>
-    <w:lsdException w:name="List Table 6 Colorful Accent 1" w:uiPriority="51"/>
-    <w:lsdException w:name="List Table 7 Colorful Accent 1" w:uiPriority="52"/>
-    <w:lsdException w:name="List Table 1 Light Accent 2" w:uiPriority="46"/>
-    <w:lsdException w:name="List Table 2 Accent 2" w:uiPriority="47"/>
-    <w:lsdException w:name="List Table 3 Accent 2" w:uiPriority="48"/>
-    <w:lsdException w:name="List Table 4 Accent 2" w:uiPriority="49"/>
-    <w:lsdException w:name="List Table 5 Dark Accent 2" w:uiPriority="50"/>
-    <w:lsdException w:name="List Table 6 Colorful Accent 2" w:uiPriority="51"/>
-    <w:lsdException w:name="List Table 7 Colorful Accent 2" w:uiPriority="52"/>
-    <w:lsdException w:name="List Table 1 Light Accent 3" w:uiPriority="46"/>
-    <w:lsdException w:name="List Table 2 Accent 3" w:uiPriority="47"/>
-    <w:lsdException w:name="List Table 3 Accent 3" w:uiPriority="48"/>
-    <w:lsdException w:name="List Table 4 Accent 3" w:uiPriority="49"/>
-    <w:lsdException w:name="List Table 5 Dark Accent 3" w:uiPriority="50"/>
-    <w:lsdException w:name="List Table 6 Colorful Accent 3" w:uiPriority="51"/>
-    <w:lsdException w:name="List Table 7 Colorful Accent 3" w:uiPriority="52"/>
-    <w:lsdException w:name="List Table 1 Light Accent 4" w:uiPriority="46"/>
-    <w:lsdException w:name="List Table 2 Accent 4" w:uiPriority="47"/>
-    <w:lsdException w:name="List Table 3 Accent 4" w:uiPriority="48"/>
-    <w:lsdException w:name="List Table 4 Accent 4" w:uiPriority="49"/>
-    <w:lsdException w:name="List Table 5 Dark Accent 4" w:uiPriority="50"/>
-    <w:lsdException w:name="List Table 6 Colorful Accent 4" w:uiPriority="51"/>
-    <w:lsdException w:name="List Table 7 Colorful Accent 4" w:uiPriority="52"/>
-    <w:lsdException w:name="List Table 1 Light Accent 5" w:uiPriority="46"/>
-    <w:lsdException w:name="List Table 2 Accent 5" w:uiPriority="47"/>
-    <w:lsdException w:name="List Table 3 Accent 5" w:uiPriority="48"/>
-    <w:lsdException w:name="List Table 4 Accent 5" w:uiPriority="49"/>
-    <w:lsdException w:name="List Table 5 Dark Accent 5" w:uiPriority="50"/>
-    <w:lsdException w:name="List Table 6 Colorful Accent 5" w:uiPriority="51"/>
-    <w:lsdException w:name="List Table 7 Colorful Accent 5" w:uiPriority="52"/>
-    <w:lsdException w:name="List Table 1 Light Accent 6" w:uiPriority="46"/>
-    <w:lsdException w:name="List Table 2 Accent 6" w:uiPriority="47"/>
-    <w:lsdException w:name="List Table 3 Accent 6" w:uiPriority="48"/>
-    <w:lsdException w:name="List Table 4 Accent 6" w:uiPriority="49"/>
-    <w:lsdException w:name="List Table 5 Dark Accent 6" w:uiPriority="50"/>
-    <w:lsdException w:name="List Table 6 Colorful Accent 6" w:uiPriority="51"/>
-    <w:lsdException w:name="List Table 7 Colorful Accent 6" w:uiPriority="52"/>
+  <w:latentStyles w:defLockedState="0" w:defUIPriority="99" w:defSemiHidden="1" w:defUnhideWhenUsed="1" w:defQFormat="0" w:count="267">
+    <w:lsdException w:name="Normal" w:semiHidden="0" w:uiPriority="0" w:unhideWhenUsed="0" w:qFormat="1"/>
+    <w:lsdException w:name="heading 1" w:semiHidden="0" w:uiPriority="0" w:unhideWhenUsed="0" w:qFormat="1"/>
+    <w:lsdException w:name="heading 2" w:uiPriority="9" w:qFormat="1"/>
+    <w:lsdException w:name="heading 3" w:uiPriority="9" w:qFormat="1"/>
+    <w:lsdException w:name="heading 4" w:uiPriority="9" w:qFormat="1"/>
+    <w:lsdException w:name="heading 5" w:uiPriority="9" w:qFormat="1"/>
+    <w:lsdException w:name="heading 6" w:uiPriority="9" w:qFormat="1"/>
+    <w:lsdException w:name="heading 7" w:uiPriority="9" w:qFormat="1"/>
+    <w:lsdException w:name="heading 8" w:uiPriority="9" w:qFormat="1"/>
+    <w:lsdException w:name="heading 9" w:uiPriority="9" w:qFormat="1"/>
+    <w:lsdException w:name="toc 1" w:uiPriority="39"/>
+    <w:lsdException w:name="toc 2" w:uiPriority="39"/>
+    <w:lsdException w:name="toc 3" w:uiPriority="39"/>
+    <w:lsdException w:name="toc 4" w:uiPriority="39"/>
+    <w:lsdException w:name="toc 5" w:uiPriority="39"/>
+    <w:lsdException w:name="toc 6" w:uiPriority="39"/>
+    <w:lsdException w:name="toc 7" w:uiPriority="39"/>
+    <w:lsdException w:name="toc 8" w:uiPriority="39"/>
+    <w:lsdException w:name="toc 9" w:uiPriority="39"/>
+    <w:lsdException w:name="caption" w:uiPriority="35" w:qFormat="1"/>
+    <w:lsdException w:name="Title" w:semiHidden="0" w:uiPriority="10" w:unhideWhenUsed="0" w:qFormat="1"/>
+    <w:lsdException w:name="Default Paragraph Font" w:uiPriority="1"/>
+    <w:lsdException w:name="Subtitle" w:semiHidden="0" w:uiPriority="11" w:unhideWhenUsed="0" w:qFormat="1"/>
+    <w:lsdException w:name="Strong" w:semiHidden="0" w:uiPriority="22" w:unhideWhenUsed="0" w:qFormat="1"/>
+    <w:lsdException w:name="Emphasis" w:semiHidden="0" w:uiPriority="20" w:unhideWhenUsed="0" w:qFormat="1"/>
+    <w:lsdException w:name="Table Grid" w:semiHidden="0" w:uiPriority="39" w:unhideWhenUsed="0"/>
+    <w:lsdException w:name="Placeholder Text" w:unhideWhenUsed="0"/>
+    <w:lsdException w:name="No Spacing" w:semiHidden="0" w:uiPriority="1" w:unhideWhenUsed="0" w:qFormat="1"/>
+    <w:lsdException w:name="Light Shading" w:semiHidden="0" w:uiPriority="60" w:unhideWhenUsed="0"/>
+    <w:lsdException w:name="Light List" w:semiHidden="0" w:uiPriority="61" w:unhideWhenUsed="0"/>
+    <w:lsdException w:name="Light Grid" w:semiHidden="0" w:uiPriority="62" w:unhideWhenUsed="0"/>
+    <w:lsdException w:name="Medium Shading 1" w:semiHidden="0" w:uiPriority="63" w:unhideWhenUsed="0"/>
+    <w:lsdException w:name="Medium Shading 2" w:semiHidden="0" w:uiPriority="64" w:unhideWhenUsed="0"/>
+    <w:lsdException w:name="Medium List 1" w:semiHidden="0" w:uiPriority="65" w:unhideWhenUsed="0"/>
+    <w:lsdException w:name="Medium List 2" w:semiHidden="0" w:uiPriority="66" w:unhideWhenUsed="0"/>
+    <w:lsdException w:name="Medium Grid 1" w:semiHidden="0" w:uiPriority="67" w:unhideWhenUsed="0"/>
+    <w:lsdException w:name="Medium Grid 2" w:semiHidden="0" w:uiPriority="68" w:unhideWhenUsed="0"/>
+    <w:lsdException w:name="Medium Grid 3" w:semiHidden="0" w:uiPriority="69" w:unhideWhenUsed="0"/>
+    <w:lsdException w:name="Dark List" w:semiHidden="0" w:uiPriority="70" w:unhideWhenUsed="0"/>
+    <w:lsdException w:name="Colorful Shading" w:semiHidden="0" w:uiPriority="71" w:unhideWhenUsed="0"/>
+    <w:lsdException w:name="Colorful List" w:semiHidden="0" w:uiPriority="72" w:unhideWhenUsed="0"/>
+    <w:lsdException w:name="Colorful Grid" w:semiHidden="0" w:uiPriority="73" w:unhideWhenUsed="0"/>
+    <w:lsdException w:name="Light Shading Accent 1" w:semiHidden="0" w:uiPriority="60" w:unhideWhenUsed="0"/>
+    <w:lsdException w:name="Light List Accent 1" w:semiHidden="0" w:uiPriority="61" w:unhideWhenUsed="0"/>
+    <w:lsdException w:name="Light Grid Accent 1" w:semiHidden="0" w:uiPriority="62" w:unhideWhenUsed="0"/>
+    <w:lsdException w:name="Medium Shading 1 Accent 1" w:semiHidden="0" w:uiPriority="63" w:unhideWhenUsed="0"/>
+    <w:lsdException w:name="Medium Shading 2 Accent 1" w:semiHidden="0" w:uiPriority="64" w:unhideWhenUsed="0"/>
+    <w:lsdException w:name="Medium List 1 Accent 1" w:semiHidden="0" w:uiPriority="65" w:unhideWhenUsed="0"/>
+    <w:lsdException w:name="Revision" w:unhideWhenUsed="0"/>
+    <w:lsdException w:name="List Paragraph" w:semiHidden="0" w:uiPriority="0" w:unhideWhenUsed="0" w:qFormat="1"/>
+    <w:lsdException w:name="Quote" w:semiHidden="0" w:uiPriority="29" w:unhideWhenUsed="0" w:qFormat="1"/>
+    <w:lsdException w:name="Intense Quote" w:semiHidden="0" w:uiPriority="30" w:unhideWhenUsed="0" w:qFormat="1"/>
+    <w:lsdException w:name="Medium List 2 Accent 1" w:semiHidden="0" w:uiPriority="66" w:unhideWhenUsed="0"/>
+    <w:lsdException w:name="Medium Grid 1 Accent 1" w:semiHidden="0" w:uiPriority="67" w:unhideWhenUsed="0"/>
+    <w:lsdException w:name="Medium Grid 2 Accent 1" w:semiHidden="0" w:uiPriority="68" w:unhideWhenUsed="0"/>
+    <w:lsdException w:name="Medium Grid 3 Accent 1" w:semiHidden="0" w:uiPriority="69" w:unhideWhenUsed="0"/>
+    <w:lsdException w:name="Dark List Accent 1" w:semiHidden="0" w:uiPriority="70" w:unhideWhenUsed="0"/>
+    <w:lsdException w:name="Colorful Shading Accent 1" w:semiHidden="0" w:uiPriority="71" w:unhideWhenUsed="0"/>
+    <w:lsdException w:name="Colorful List Accent 1" w:semiHidden="0" w:uiPriority="72" w:unhideWhenUsed="0"/>
+    <w:lsdException w:name="Colorful Grid Accent 1" w:semiHidden="0" w:uiPriority="73" w:unhideWhenUsed="0"/>
+    <w:lsdException w:name="Light Shading Accent 2" w:semiHidden="0" w:uiPriority="60" w:unhideWhenUsed="0"/>
+    <w:lsdException w:name="Light List Accent 2" w:semiHidden="0" w:uiPriority="61" w:unhideWhenUsed="0"/>
+    <w:lsdException w:name="Light Grid Accent 2" w:semiHidden="0" w:uiPriority="62" w:unhideWhenUsed="0"/>
+    <w:lsdException w:name="Medium Shading 1 Accent 2" w:semiHidden="0" w:uiPriority="63" w:unhideWhenUsed="0"/>
+    <w:lsdException w:name="Medium Shading 2 Accent 2" w:semiHidden="0" w:uiPriority="64" w:unhideWhenUsed="0"/>
+    <w:lsdException w:name="Medium List 1 Accent 2" w:semiHidden="0" w:uiPriority="65" w:unhideWhenUsed="0"/>
+    <w:lsdException w:name="Medium List 2 Accent 2" w:semiHidden="0" w:uiPriority="66" w:unhideWhenUsed="0"/>
+    <w:lsdException w:name="Medium Grid 1 Accent 2" w:semiHidden="0" w:uiPriority="67" w:unhideWhenUsed="0"/>
+    <w:lsdException w:name="Medium Grid 2 Accent 2" w:semiHidden="0" w:uiPriority="68" w:unhideWhenUsed="0"/>
+    <w:lsdException w:name="Medium Grid 3 Accent 2" w:semiHidden="0" w:uiPriority="69" w:unhideWhenUsed="0"/>
+    <w:lsdException w:name="Dark List Accent 2" w:semiHidden="0" w:uiPriority="70" w:unhideWhenUsed="0"/>
+    <w:lsdException w:name="Colorful Shading Accent 2" w:semiHidden="0" w:uiPriority="71" w:unhideWhenUsed="0"/>
+    <w:lsdException w:name="Colorful List Accent 2" w:semiHidden="0" w:uiPriority="72" w:unhideWhenUsed="0"/>
+    <w:lsdException w:name="Colorful Grid Accent 2" w:semiHidden="0" w:uiPriority="73" w:unhideWhenUsed="0"/>
+    <w:lsdException w:name="Light Shading Accent 3" w:semiHidden="0" w:uiPriority="60" w:unhideWhenUsed="0"/>
+    <w:lsdException w:name="Light List Accent 3" w:semiHidden="0" w:uiPriority="61" w:unhideWhenUsed="0"/>
+    <w:lsdException w:name="Light Grid Accent 3" w:semiHidden="0" w:uiPriority="62" w:unhideWhenUsed="0"/>
+    <w:lsdException w:name="Medium Shading 1 Accent 3" w:semiHidden="0" w:uiPriority="63" w:unhideWhenUsed="0"/>
+    <w:lsdException w:name="Medium Shading 2 Accent 3" w:semiHidden="0" w:uiPriority="64" w:unhideWhenUsed="0"/>
+    <w:lsdException w:name="Medium List 1 Accent 3" w:semiHidden="0" w:uiPriority="65" w:unhideWhenUsed="0"/>
+    <w:lsdException w:name="Medium List 2 Accent 3" w:semiHidden="0" w:uiPriority="66" w:unhideWhenUsed="0"/>
+    <w:lsdException w:name="Medium Grid 1 Accent 3" w:semiHidden="0" w:uiPriority="67" w:unhideWhenUsed="0"/>
+    <w:lsdException w:name="Medium Grid 2 Accent 3" w:semiHidden="0" w:uiPriority="68" w:unhideWhenUsed="0"/>
+    <w:lsdException w:name="Medium Grid 3 Accent 3" w:semiHidden="0" w:uiPriority="69" w:unhideWhenUsed="0"/>
+    <w:lsdException w:name="Dark List Accent 3" w:semiHidden="0" w:uiPriority="70" w:unhideWhenUsed="0"/>
+    <w:lsdException w:name="Colorful Shading Accent 3" w:semiHidden="0" w:uiPriority="71" w:unhideWhenUsed="0"/>
+    <w:lsdException w:name="Colorful List Accent 3" w:semiHidden="0" w:uiPriority="72" w:unhideWhenUsed="0"/>
+    <w:lsdException w:name="Colorful Grid Accent 3" w:semiHidden="0" w:uiPriority="73" w:unhideWhenUsed="0"/>
+    <w:lsdException w:name="Light Shading Accent 4" w:semiHidden="0" w:uiPriority="60" w:unhideWhenUsed="0"/>
+    <w:lsdException w:name="Light List Accent 4" w:semiHidden="0" w:uiPriority="61" w:unhideWhenUsed="0"/>
+    <w:lsdException w:name="Light Grid Accent 4" w:semiHidden="0" w:uiPriority="62" w:unhideWhenUsed="0"/>
+    <w:lsdException w:name="Medium Shading 1 Accent 4" w:semiHidden="0" w:uiPriority="63" w:unhideWhenUsed="0"/>
+    <w:lsdException w:name="Medium Shading 2 Accent 4" w:semiHidden="0" w:uiPriority="64" w:unhideWhenUsed="0"/>
+    <w:lsdException w:name="Medium List 1 Accent 4" w:semiHidden="0" w:uiPriority="65" w:unhideWhenUsed="0"/>
+    <w:lsdException w:name="Medium List 2 Accent 4" w:semiHidden="0" w:uiPriority="66" w:unhideWhenUsed="0"/>
+    <w:lsdException w:name="Medium Grid 1 Accent 4" w:semiHidden="0" w:uiPriority="67" w:unhideWhenUsed="0"/>
+    <w:lsdException w:name="Medium Grid 2 Accent 4" w:semiHidden="0" w:uiPriority="68" w:unhideWhenUsed="0"/>
+    <w:lsdException w:name="Medium Grid 3 Accent 4" w:semiHidden="0" w:uiPriority="69" w:unhideWhenUsed="0"/>
+    <w:lsdException w:name="Dark List Accent 4" w:semiHidden="0" w:uiPriority="70" w:unhideWhenUsed="0"/>
+    <w:lsdException w:name="Colorful Shading Accent 4" w:semiHidden="0" w:uiPriority="71" w:unhideWhenUsed="0"/>
+    <w:lsdException w:name="Colorful List Accent 4" w:semiHidden="0" w:uiPriority="72" w:unhideWhenUsed="0"/>
+    <w:lsdException w:name="Colorful Grid Accent 4" w:semiHidden="0" w:uiPriority="73" w:unhideWhenUsed="0"/>
+    <w:lsdException w:name="Light Shading Accent 5" w:semiHidden="0" w:uiPriority="60" w:unhideWhenUsed="0"/>
+    <w:lsdException w:name="Light List Accent 5" w:semiHidden="0" w:uiPriority="61" w:unhideWhenUsed="0"/>
+    <w:lsdException w:name="Light Grid Accent 5" w:semiHidden="0" w:uiPriority="62" w:unhideWhenUsed="0"/>
+    <w:lsdException w:name="Medium Shading 1 Accent 5" w:semiHidden="0" w:uiPriority="63" w:unhideWhenUsed="0"/>
+    <w:lsdException w:name="Medium Shading 2 Accent 5" w:semiHidden="0" w:uiPriority="64" w:unhideWhenUsed="0"/>
+    <w:lsdException w:name="Medium List 1 Accent 5" w:semiHidden="0" w:uiPriority="65" w:unhideWhenUsed="0"/>
+    <w:lsdException w:name="Medium List 2 Accent 5" w:semiHidden="0" w:uiPriority="66" w:unhideWhenUsed="0"/>
+    <w:lsdException w:name="Medium Grid 1 Accent 5" w:semiHidden="0" w:uiPriority="67" w:unhideWhenUsed="0"/>
+    <w:lsdException w:name="Medium Grid 2 Accent 5" w:semiHidden="0" w:uiPriority="68" w:unhideWhenUsed="0"/>
+    <w:lsdException w:name="Medium Grid 3 Accent 5" w:semiHidden="0" w:uiPriority="69" w:unhideWhenUsed="0"/>
+    <w:lsdException w:name="Dark List Accent 5" w:semiHidden="0" w:uiPriority="70" w:unhideWhenUsed="0"/>
+    <w:lsdException w:name="Colorful Shading Accent 5" w:semiHidden="0" w:uiPriority="71" w:unhideWhenUsed="0"/>
+    <w:lsdException w:name="Colorful List Accent 5" w:semiHidden="0" w:uiPriority="72" w:unhideWhenUsed="0"/>
+    <w:lsdException w:name="Colorful Grid Accent 5" w:semiHidden="0" w:uiPriority="73" w:unhideWhenUsed="0"/>
+    <w:lsdException w:name="Light Shading Accent 6" w:semiHidden="0" w:uiPriority="60" w:unhideWhenUsed="0"/>
+    <w:lsdException w:name="Light List Accent 6" w:semiHidden="0" w:uiPriority="61" w:unhideWhenUsed="0"/>
+    <w:lsdException w:name="Light Grid Accent 6" w:semiHidden="0" w:uiPriority="62" w:unhideWhenUsed="0"/>
+    <w:lsdException w:name="Medium Shading 1 Accent 6" w:semiHidden="0" w:uiPriority="63" w:unhideWhenUsed="0"/>
+    <w:lsdException w:name="Medium Shading 2 Accent 6" w:semiHidden="0" w:uiPriority="64" w:unhideWhenUsed="0"/>
+    <w:lsdException w:name="Medium List 1 Accent 6" w:semiHidden="0" w:uiPriority="65" w:unhideWhenUsed="0"/>
+    <w:lsdException w:name="Medium List 2 Accent 6" w:semiHidden="0" w:uiPriority="66" w:unhideWhenUsed="0"/>
+    <w:lsdException w:name="Medium Grid 1 Accent 6" w:semiHidden="0" w:uiPriority="67" w:unhideWhenUsed="0"/>
+    <w:lsdException w:name="Medium Grid 2 Accent 6" w:semiHidden="0" w:uiPriority="68" w:unhideWhenUsed="0"/>
+    <w:lsdException w:name="Medium Grid 3 Accent 6" w:semiHidden="0" w:uiPriority="69" w:unhideWhenUsed="0"/>
+    <w:lsdException w:name="Dark List Accent 6" w:semiHidden="0" w:uiPriority="70" w:unhideWhenUsed="0"/>
+    <w:lsdException w:name="Colorful Shading Accent 6" w:semiHidden="0" w:uiPriority="71" w:unhideWhenUsed="0"/>
+    <w:lsdException w:name="Colorful List Accent 6" w:semiHidden="0" w:uiPriority="72" w:unhideWhenUsed="0"/>
+    <w:lsdException w:name="Colorful Grid Accent 6" w:semiHidden="0" w:uiPriority="73" w:unhideWhenUsed="0"/>
+    <w:lsdException w:name="Subtle Emphasis" w:semiHidden="0" w:uiPriority="19" w:unhideWhenUsed="0" w:qFormat="1"/>
+    <w:lsdException w:name="Intense Emphasis" w:semiHidden="0" w:uiPriority="21" w:unhideWhenUsed="0" w:qFormat="1"/>
+    <w:lsdException w:name="Subtle Reference" w:semiHidden="0" w:uiPriority="31" w:unhideWhenUsed="0" w:qFormat="1"/>
+    <w:lsdException w:name="Intense Reference" w:semiHidden="0" w:uiPriority="32" w:unhideWhenUsed="0" w:qFormat="1"/>
+    <w:lsdException w:name="Book Title" w:semiHidden="0" w:uiPriority="33" w:unhideWhenUsed="0" w:qFormat="1"/>
+    <w:lsdException w:name="Bibliography" w:uiPriority="37"/>
+    <w:lsdException w:name="TOC Heading" w:uiPriority="39" w:qFormat="1"/>
   </w:latentStyles>
   <w:style w:type="paragraph" w:default="1" w:styleId="a">
     <w:name w:val="Normal"/>
@@ -5502,6 +6226,196 @@
 </w:styles>
 </file>
 
+<file path=word/stylesWithEffects.xml><?xml version="1.0" encoding="utf-8"?>
+<w:styles xmlns:wpc="http://schemas.microsoft.com/office/word/2010/wordprocessingCanvas" xmlns:mc="http://schemas.openxmlformats.org/markup-compatibility/2006" xmlns:o="urn:schemas-microsoft-com:office:office" xmlns:r="http://schemas.openxmlformats.org/officeDocument/2006/relationships" xmlns:m="http://schemas.openxmlformats.org/officeDocument/2006/math" xmlns:v="urn:schemas-microsoft-com:vml" xmlns:wp14="http://schemas.microsoft.com/office/word/2010/wordprocessingDrawing" xmlns:wp="http://schemas.openxmlformats.org/drawingml/2006/wordprocessingDrawing" xmlns:w10="urn:schemas-microsoft-com:office:word" xmlns:w="http://schemas.openxmlformats.org/wordprocessingml/2006/main" xmlns:w14="http://schemas.microsoft.com/office/word/2010/wordml" xmlns:wpg="http://schemas.microsoft.com/office/word/2010/wordprocessingGroup" xmlns:wpi="http://schemas.microsoft.com/office/word/2010/wordprocessingInk" xmlns:wne="http://schemas.microsoft.com/office/word/2006/wordml" xmlns:wps="http://schemas.microsoft.com/office/word/2010/wordprocessingShape" mc:Ignorable="w14 wp14">
+  <w:docDefaults>
+    <w:rPrDefault>
+      <w:rPr>
+        <w:rFonts w:asciiTheme="minorHAnsi" w:eastAsiaTheme="minorEastAsia" w:hAnsiTheme="minorHAnsi" w:cstheme="minorBidi"/>
+        <w:sz w:val="22"/>
+        <w:szCs w:val="22"/>
+        <w:lang w:val="ru-RU" w:eastAsia="ru-RU" w:bidi="ar-SA"/>
+      </w:rPr>
+    </w:rPrDefault>
+    <w:pPrDefault>
+      <w:pPr>
+        <w:spacing w:after="200" w:line="276" w:lineRule="auto"/>
+      </w:pPr>
+    </w:pPrDefault>
+  </w:docDefaults>
+  <w:latentStyles w:defLockedState="0" w:defUIPriority="99" w:defSemiHidden="1" w:defUnhideWhenUsed="1" w:defQFormat="0" w:count="267">
+    <w:lsdException w:name="Normal" w:semiHidden="0" w:uiPriority="0" w:unhideWhenUsed="0" w:qFormat="1"/>
+    <w:lsdException w:name="heading 1" w:semiHidden="0" w:uiPriority="9" w:unhideWhenUsed="0" w:qFormat="1"/>
+    <w:lsdException w:name="heading 2" w:uiPriority="9" w:qFormat="1"/>
+    <w:lsdException w:name="heading 3" w:uiPriority="9" w:qFormat="1"/>
+    <w:lsdException w:name="heading 4" w:uiPriority="9" w:qFormat="1"/>
+    <w:lsdException w:name="heading 5" w:uiPriority="9" w:qFormat="1"/>
+    <w:lsdException w:name="heading 6" w:uiPriority="9" w:qFormat="1"/>
+    <w:lsdException w:name="heading 7" w:uiPriority="9" w:qFormat="1"/>
+    <w:lsdException w:name="heading 8" w:uiPriority="9" w:qFormat="1"/>
+    <w:lsdException w:name="heading 9" w:uiPriority="9" w:qFormat="1"/>
+    <w:lsdException w:name="toc 1" w:uiPriority="39"/>
+    <w:lsdException w:name="toc 2" w:uiPriority="39"/>
+    <w:lsdException w:name="toc 3" w:uiPriority="39"/>
+    <w:lsdException w:name="toc 4" w:uiPriority="39"/>
+    <w:lsdException w:name="toc 5" w:uiPriority="39"/>
+    <w:lsdException w:name="toc 6" w:uiPriority="39"/>
+    <w:lsdException w:name="toc 7" w:uiPriority="39"/>
+    <w:lsdException w:name="toc 8" w:uiPriority="39"/>
+    <w:lsdException w:name="toc 9" w:uiPriority="39"/>
+    <w:lsdException w:name="caption" w:uiPriority="35" w:qFormat="1"/>
+    <w:lsdException w:name="Title" w:semiHidden="0" w:uiPriority="10" w:unhideWhenUsed="0" w:qFormat="1"/>
+    <w:lsdException w:name="Default Paragraph Font" w:uiPriority="1"/>
+    <w:lsdException w:name="Subtitle" w:semiHidden="0" w:uiPriority="11" w:unhideWhenUsed="0" w:qFormat="1"/>
+    <w:lsdException w:name="Strong" w:semiHidden="0" w:uiPriority="22" w:unhideWhenUsed="0" w:qFormat="1"/>
+    <w:lsdException w:name="Emphasis" w:semiHidden="0" w:uiPriority="20" w:unhideWhenUsed="0" w:qFormat="1"/>
+    <w:lsdException w:name="Table Grid" w:semiHidden="0" w:uiPriority="59" w:unhideWhenUsed="0"/>
+    <w:lsdException w:name="Placeholder Text" w:unhideWhenUsed="0"/>
+    <w:lsdException w:name="No Spacing" w:semiHidden="0" w:uiPriority="1" w:unhideWhenUsed="0" w:qFormat="1"/>
+    <w:lsdException w:name="Light Shading" w:semiHidden="0" w:uiPriority="60" w:unhideWhenUsed="0"/>
+    <w:lsdException w:name="Light List" w:semiHidden="0" w:uiPriority="61" w:unhideWhenUsed="0"/>
+    <w:lsdException w:name="Light Grid" w:semiHidden="0" w:uiPriority="62" w:unhideWhenUsed="0"/>
+    <w:lsdException w:name="Medium Shading 1" w:semiHidden="0" w:uiPriority="63" w:unhideWhenUsed="0"/>
+    <w:lsdException w:name="Medium Shading 2" w:semiHidden="0" w:uiPriority="64" w:unhideWhenUsed="0"/>
+    <w:lsdException w:name="Medium List 1" w:semiHidden="0" w:uiPriority="65" w:unhideWhenUsed="0"/>
+    <w:lsdException w:name="Medium List 2" w:semiHidden="0" w:uiPriority="66" w:unhideWhenUsed="0"/>
+    <w:lsdException w:name="Medium Grid 1" w:semiHidden="0" w:uiPriority="67" w:unhideWhenUsed="0"/>
+    <w:lsdException w:name="Medium Grid 2" w:semiHidden="0" w:uiPriority="68" w:unhideWhenUsed="0"/>
+    <w:lsdException w:name="Medium Grid 3" w:semiHidden="0" w:uiPriority="69" w:unhideWhenUsed="0"/>
+    <w:lsdException w:name="Dark List" w:semiHidden="0" w:uiPriority="70" w:unhideWhenUsed="0"/>
+    <w:lsdException w:name="Colorful Shading" w:semiHidden="0" w:uiPriority="71" w:unhideWhenUsed="0"/>
+    <w:lsdException w:name="Colorful List" w:semiHidden="0" w:uiPriority="72" w:unhideWhenUsed="0"/>
+    <w:lsdException w:name="Colorful Grid" w:semiHidden="0" w:uiPriority="73" w:unhideWhenUsed="0"/>
+    <w:lsdException w:name="Light Shading Accent 1" w:semiHidden="0" w:uiPriority="60" w:unhideWhenUsed="0"/>
+    <w:lsdException w:name="Light List Accent 1" w:semiHidden="0" w:uiPriority="61" w:unhideWhenUsed="0"/>
+    <w:lsdException w:name="Light Grid Accent 1" w:semiHidden="0" w:uiPriority="62" w:unhideWhenUsed="0"/>
+    <w:lsdException w:name="Medium Shading 1 Accent 1" w:semiHidden="0" w:uiPriority="63" w:unhideWhenUsed="0"/>
+    <w:lsdException w:name="Medium Shading 2 Accent 1" w:semiHidden="0" w:uiPriority="64" w:unhideWhenUsed="0"/>
+    <w:lsdException w:name="Medium List 1 Accent 1" w:semiHidden="0" w:uiPriority="65" w:unhideWhenUsed="0"/>
+    <w:lsdException w:name="Revision" w:unhideWhenUsed="0"/>
+    <w:lsdException w:name="List Paragraph" w:semiHidden="0" w:uiPriority="34" w:unhideWhenUsed="0" w:qFormat="1"/>
+    <w:lsdException w:name="Quote" w:semiHidden="0" w:uiPriority="29" w:unhideWhenUsed="0" w:qFormat="1"/>
+    <w:lsdException w:name="Intense Quote" w:semiHidden="0" w:uiPriority="30" w:unhideWhenUsed="0" w:qFormat="1"/>
+    <w:lsdException w:name="Medium List 2 Accent 1" w:semiHidden="0" w:uiPriority="66" w:unhideWhenUsed="0"/>
+    <w:lsdException w:name="Medium Grid 1 Accent 1" w:semiHidden="0" w:uiPriority="67" w:unhideWhenUsed="0"/>
+    <w:lsdException w:name="Medium Grid 2 Accent 1" w:semiHidden="0" w:uiPriority="68" w:unhideWhenUsed="0"/>
+    <w:lsdException w:name="Medium Grid 3 Accent 1" w:semiHidden="0" w:uiPriority="69" w:unhideWhenUsed="0"/>
+    <w:lsdException w:name="Dark List Accent 1" w:semiHidden="0" w:uiPriority="70" w:unhideWhenUsed="0"/>
+    <w:lsdException w:name="Colorful Shading Accent 1" w:semiHidden="0" w:uiPriority="71" w:unhideWhenUsed="0"/>
+    <w:lsdException w:name="Colorful List Accent 1" w:semiHidden="0" w:uiPriority="72" w:unhideWhenUsed="0"/>
+    <w:lsdException w:name="Colorful Grid Accent 1" w:semiHidden="0" w:uiPriority="73" w:unhideWhenUsed="0"/>
+    <w:lsdException w:name="Light Shading Accent 2" w:semiHidden="0" w:uiPriority="60" w:unhideWhenUsed="0"/>
+    <w:lsdException w:name="Light List Accent 2" w:semiHidden="0" w:uiPriority="61" w:unhideWhenUsed="0"/>
+    <w:lsdException w:name="Light Grid Accent 2" w:semiHidden="0" w:uiPriority="62" w:unhideWhenUsed="0"/>
+    <w:lsdException w:name="Medium Shading 1 Accent 2" w:semiHidden="0" w:uiPriority="63" w:unhideWhenUsed="0"/>
+    <w:lsdException w:name="Medium Shading 2 Accent 2" w:semiHidden="0" w:uiPriority="64" w:unhideWhenUsed="0"/>
+    <w:lsdException w:name="Medium List 1 Accent 2" w:semiHidden="0" w:uiPriority="65" w:unhideWhenUsed="0"/>
+    <w:lsdException w:name="Medium List 2 Accent 2" w:semiHidden="0" w:uiPriority="66" w:unhideWhenUsed="0"/>
+    <w:lsdException w:name="Medium Grid 1 Accent 2" w:semiHidden="0" w:uiPriority="67" w:unhideWhenUsed="0"/>
+    <w:lsdException w:name="Medium Grid 2 Accent 2" w:semiHidden="0" w:uiPriority="68" w:unhideWhenUsed="0"/>
+    <w:lsdException w:name="Medium Grid 3 Accent 2" w:semiHidden="0" w:uiPriority="69" w:unhideWhenUsed="0"/>
+    <w:lsdException w:name="Dark List Accent 2" w:semiHidden="0" w:uiPriority="70" w:unhideWhenUsed="0"/>
+    <w:lsdException w:name="Colorful Shading Accent 2" w:semiHidden="0" w:uiPriority="71" w:unhideWhenUsed="0"/>
+    <w:lsdException w:name="Colorful List Accent 2" w:semiHidden="0" w:uiPriority="72" w:unhideWhenUsed="0"/>
+    <w:lsdException w:name="Colorful Grid Accent 2" w:semiHidden="0" w:uiPriority="73" w:unhideWhenUsed="0"/>
+    <w:lsdException w:name="Light Shading Accent 3" w:semiHidden="0" w:uiPriority="60" w:unhideWhenUsed="0"/>
+    <w:lsdException w:name="Light List Accent 3" w:semiHidden="0" w:uiPriority="61" w:unhideWhenUsed="0"/>
+    <w:lsdException w:name="Light Grid Accent 3" w:semiHidden="0" w:uiPriority="62" w:unhideWhenUsed="0"/>
+    <w:lsdException w:name="Medium Shading 1 Accent 3" w:semiHidden="0" w:uiPriority="63" w:unhideWhenUsed="0"/>
+    <w:lsdException w:name="Medium Shading 2 Accent 3" w:semiHidden="0" w:uiPriority="64" w:unhideWhenUsed="0"/>
+    <w:lsdException w:name="Medium List 1 Accent 3" w:semiHidden="0" w:uiPriority="65" w:unhideWhenUsed="0"/>
+    <w:lsdException w:name="Medium List 2 Accent 3" w:semiHidden="0" w:uiPriority="66" w:unhideWhenUsed="0"/>
+    <w:lsdException w:name="Medium Grid 1 Accent 3" w:semiHidden="0" w:uiPriority="67" w:unhideWhenUsed="0"/>
+    <w:lsdException w:name="Medium Grid 2 Accent 3" w:semiHidden="0" w:uiPriority="68" w:unhideWhenUsed="0"/>
+    <w:lsdException w:name="Medium Grid 3 Accent 3" w:semiHidden="0" w:uiPriority="69" w:unhideWhenUsed="0"/>
+    <w:lsdException w:name="Dark List Accent 3" w:semiHidden="0" w:uiPriority="70" w:unhideWhenUsed="0"/>
+    <w:lsdException w:name="Colorful Shading Accent 3" w:semiHidden="0" w:uiPriority="71" w:unhideWhenUsed="0"/>
+    <w:lsdException w:name="Colorful List Accent 3" w:semiHidden="0" w:uiPriority="72" w:unhideWhenUsed="0"/>
+    <w:lsdException w:name="Colorful Grid Accent 3" w:semiHidden="0" w:uiPriority="73" w:unhideWhenUsed="0"/>
+    <w:lsdException w:name="Light Shading Accent 4" w:semiHidden="0" w:uiPriority="60" w:unhideWhenUsed="0"/>
+    <w:lsdException w:name="Light List Accent 4" w:semiHidden="0" w:uiPriority="61" w:unhideWhenUsed="0"/>
+    <w:lsdException w:name="Light Grid Accent 4" w:semiHidden="0" w:uiPriority="62" w:unhideWhenUsed="0"/>
+    <w:lsdException w:name="Medium Shading 1 Accent 4" w:semiHidden="0" w:uiPriority="63" w:unhideWhenUsed="0"/>
+    <w:lsdException w:name="Medium Shading 2 Accent 4" w:semiHidden="0" w:uiPriority="64" w:unhideWhenUsed="0"/>
+    <w:lsdException w:name="Medium List 1 Accent 4" w:semiHidden="0" w:uiPriority="65" w:unhideWhenUsed="0"/>
+    <w:lsdException w:name="Medium List 2 Accent 4" w:semiHidden="0" w:uiPriority="66" w:unhideWhenUsed="0"/>
+    <w:lsdException w:name="Medium Grid 1 Accent 4" w:semiHidden="0" w:uiPriority="67" w:unhideWhenUsed="0"/>
+    <w:lsdException w:name="Medium Grid 2 Accent 4" w:semiHidden="0" w:uiPriority="68" w:unhideWhenUsed="0"/>
+    <w:lsdException w:name="Medium Grid 3 Accent 4" w:semiHidden="0" w:uiPriority="69" w:unhideWhenUsed="0"/>
+    <w:lsdException w:name="Dark List Accent 4" w:semiHidden="0" w:uiPriority="70" w:unhideWhenUsed="0"/>
+    <w:lsdException w:name="Colorful Shading Accent 4" w:semiHidden="0" w:uiPriority="71" w:unhideWhenUsed="0"/>
+    <w:lsdException w:name="Colorful List Accent 4" w:semiHidden="0" w:uiPriority="72" w:unhideWhenUsed="0"/>
+    <w:lsdException w:name="Colorful Grid Accent 4" w:semiHidden="0" w:uiPriority="73" w:unhideWhenUsed="0"/>
+    <w:lsdException w:name="Light Shading Accent 5" w:semiHidden="0" w:uiPriority="60" w:unhideWhenUsed="0"/>
+    <w:lsdException w:name="Light List Accent 5" w:semiHidden="0" w:uiPriority="61" w:unhideWhenUsed="0"/>
+    <w:lsdException w:name="Light Grid Accent 5" w:semiHidden="0" w:uiPriority="62" w:unhideWhenUsed="0"/>
+    <w:lsdException w:name="Medium Shading 1 Accent 5" w:semiHidden="0" w:uiPriority="63" w:unhideWhenUsed="0"/>
+    <w:lsdException w:name="Medium Shading 2 Accent 5" w:semiHidden="0" w:uiPriority="64" w:unhideWhenUsed="0"/>
+    <w:lsdException w:name="Medium List 1 Accent 5" w:semiHidden="0" w:uiPriority="65" w:unhideWhenUsed="0"/>
+    <w:lsdException w:name="Medium List 2 Accent 5" w:semiHidden="0" w:uiPriority="66" w:unhideWhenUsed="0"/>
+    <w:lsdException w:name="Medium Grid 1 Accent 5" w:semiHidden="0" w:uiPriority="67" w:unhideWhenUsed="0"/>
+    <w:lsdException w:name="Medium Grid 2 Accent 5" w:semiHidden="0" w:uiPriority="68" w:unhideWhenUsed="0"/>
+    <w:lsdException w:name="Medium Grid 3 Accent 5" w:semiHidden="0" w:uiPriority="69" w:unhideWhenUsed="0"/>
+    <w:lsdException w:name="Dark List Accent 5" w:semiHidden="0" w:uiPriority="70" w:unhideWhenUsed="0"/>
+    <w:lsdException w:name="Colorful Shading Accent 5" w:semiHidden="0" w:uiPriority="71" w:unhideWhenUsed="0"/>
+    <w:lsdException w:name="Colorful List Accent 5" w:semiHidden="0" w:uiPriority="72" w:unhideWhenUsed="0"/>
+    <w:lsdException w:name="Colorful Grid Accent 5" w:semiHidden="0" w:uiPriority="73" w:unhideWhenUsed="0"/>
+    <w:lsdException w:name="Light Shading Accent 6" w:semiHidden="0" w:uiPriority="60" w:unhideWhenUsed="0"/>
+    <w:lsdException w:name="Light List Accent 6" w:semiHidden="0" w:uiPriority="61" w:unhideWhenUsed="0"/>
+    <w:lsdException w:name="Light Grid Accent 6" w:semiHidden="0" w:uiPriority="62" w:unhideWhenUsed="0"/>
+    <w:lsdException w:name="Medium Shading 1 Accent 6" w:semiHidden="0" w:uiPriority="63" w:unhideWhenUsed="0"/>
+    <w:lsdException w:name="Medium Shading 2 Accent 6" w:semiHidden="0" w:uiPriority="64" w:unhideWhenUsed="0"/>
+    <w:lsdException w:name="Medium List 1 Accent 6" w:semiHidden="0" w:uiPriority="65" w:unhideWhenUsed="0"/>
+    <w:lsdException w:name="Medium List 2 Accent 6" w:semiHidden="0" w:uiPriority="66" w:unhideWhenUsed="0"/>
+    <w:lsdException w:name="Medium Grid 1 Accent 6" w:semiHidden="0" w:uiPriority="67" w:unhideWhenUsed="0"/>
+    <w:lsdException w:name="Medium Grid 2 Accent 6" w:semiHidden="0" w:uiPriority="68" w:unhideWhenUsed="0"/>
+    <w:lsdException w:name="Medium Grid 3 Accent 6" w:semiHidden="0" w:uiPriority="69" w:unhideWhenUsed="0"/>
+    <w:lsdException w:name="Dark List Accent 6" w:semiHidden="0" w:uiPriority="70" w:unhideWhenUsed="0"/>
+    <w:lsdException w:name="Colorful Shading Accent 6" w:semiHidden="0" w:uiPriority="71" w:unhideWhenUsed="0"/>
+    <w:lsdException w:name="Colorful List Accent 6" w:semiHidden="0" w:uiPriority="72" w:unhideWhenUsed="0"/>
+    <w:lsdException w:name="Colorful Grid Accent 6" w:semiHidden="0" w:uiPriority="73" w:unhideWhenUsed="0"/>
+    <w:lsdException w:name="Subtle Emphasis" w:semiHidden="0" w:uiPriority="19" w:unhideWhenUsed="0" w:qFormat="1"/>
+    <w:lsdException w:name="Intense Emphasis" w:semiHidden="0" w:uiPriority="21" w:unhideWhenUsed="0" w:qFormat="1"/>
+    <w:lsdException w:name="Subtle Reference" w:semiHidden="0" w:uiPriority="31" w:unhideWhenUsed="0" w:qFormat="1"/>
+    <w:lsdException w:name="Intense Reference" w:semiHidden="0" w:uiPriority="32" w:unhideWhenUsed="0" w:qFormat="1"/>
+    <w:lsdException w:name="Book Title" w:semiHidden="0" w:uiPriority="33" w:unhideWhenUsed="0" w:qFormat="1"/>
+    <w:lsdException w:name="Bibliography" w:uiPriority="37"/>
+    <w:lsdException w:name="TOC Heading" w:uiPriority="39" w:qFormat="1"/>
+  </w:latentStyles>
+  <w:style w:type="paragraph" w:default="1" w:styleId="a">
+    <w:name w:val="Normal"/>
+    <w:qFormat/>
+  </w:style>
+  <w:style w:type="character" w:default="1" w:styleId="a1">
+    <w:name w:val="Default Paragraph Font"/>
+    <w:uiPriority w:val="1"/>
+    <w:semiHidden/>
+    <w:unhideWhenUsed/>
+  </w:style>
+  <w:style w:type="table" w:default="1" w:styleId="a2">
+    <w:name w:val="Normal Table"/>
+    <w:uiPriority w:val="99"/>
+    <w:semiHidden/>
+    <w:unhideWhenUsed/>
+    <w:tblPr>
+      <w:tblInd w:w="0" w:type="dxa"/>
+      <w:tblCellMar>
+        <w:top w:w="0" w:type="dxa"/>
+        <w:left w:w="108" w:type="dxa"/>
+        <w:bottom w:w="0" w:type="dxa"/>
+        <w:right w:w="108" w:type="dxa"/>
+      </w:tblCellMar>
+    </w:tblPr>
+  </w:style>
+  <w:style w:type="numbering" w:default="1" w:styleId="a3">
+    <w:name w:val="No List"/>
+    <w:uiPriority w:val="99"/>
+    <w:semiHidden/>
+    <w:unhideWhenUsed/>
+  </w:style>
+</w:styles>
+</file>
+
 <file path=word/theme/theme1.xml><?xml version="1.0" encoding="utf-8"?>
 <a:theme xmlns:a="http://schemas.openxmlformats.org/drawingml/2006/main" name="Тема Office">
   <a:themeElements>
@@ -5545,7 +6459,7 @@
     </a:clrScheme>
     <a:fontScheme name="Стандартная">
       <a:majorFont>
-        <a:latin typeface="Calibri Light" panose="020F0302020204030204"/>
+        <a:latin typeface="Calibri Light"/>
         <a:ea typeface=""/>
         <a:cs typeface=""/>
         <a:font script="Jpan" typeface="ＭＳ ゴシック"/>
@@ -5580,7 +6494,7 @@
         <a:font script="Geor" typeface="Sylfaen"/>
       </a:majorFont>
       <a:minorFont>
-        <a:latin typeface="Calibri" panose="020F0502020204030204"/>
+        <a:latin typeface="Calibri"/>
         <a:ea typeface=""/>
         <a:cs typeface=""/>
         <a:font script="Jpan" typeface="ＭＳ 明朝"/>
@@ -5757,8 +6671,20 @@
   <a:extraClrSchemeLst/>
   <a:extLst>
     <a:ext uri="{05A4C25C-085E-4340-85A3-A5531E510DB2}">
-      <thm15:themeFamily xmlns:thm15="http://schemas.microsoft.com/office/thememl/2012/main" name="Office Theme" id="{62F939B6-93AF-4DB8-9C6B-D6C7DFDC589F}" vid="{4A3C46E8-61CC-4603-A589-7422A47A8E4A}"/>
+      <thm15:themeFamily xmlns:thm15="http://schemas.microsoft.com/office/thememl/2012/main" xmlns="" name="Office Theme" id="{62F939B6-93AF-4DB8-9C6B-D6C7DFDC589F}" vid="{4A3C46E8-61CC-4603-A589-7422A47A8E4A}"/>
     </a:ext>
   </a:extLst>
 </a:theme>
+</file>
+
+<file path=customXml/item1.xml><?xml version="1.0" encoding="utf-8"?>
+<b:Sources xmlns:b="http://schemas.openxmlformats.org/officeDocument/2006/bibliography" xmlns="http://schemas.openxmlformats.org/officeDocument/2006/bibliography" SelectedStyle="\GostName.XSL" StyleName="GOST - Name Sort"/>
+</file>
+
+<file path=customXml/itemProps1.xml><?xml version="1.0" encoding="utf-8"?>
+<ds:datastoreItem xmlns:ds="http://schemas.openxmlformats.org/officeDocument/2006/customXml" ds:itemID="{DD4BA927-BB92-411F-9D4C-CADC69FDF888}">
+  <ds:schemaRefs>
+    <ds:schemaRef ds:uri="http://schemas.openxmlformats.org/officeDocument/2006/bibliography"/>
+  </ds:schemaRefs>
+</ds:datastoreItem>
 </file>
--- a/Отчет/Курсовая.docx
+++ b/Отчет/Курсовая.docx
@@ -1,6 +1,6 @@
 
 <file path=word/document.xml><?xml version="1.0" encoding="utf-8"?>
-<w:document xmlns:wpc="http://schemas.microsoft.com/office/word/2010/wordprocessingCanvas" xmlns:mc="http://schemas.openxmlformats.org/markup-compatibility/2006" xmlns:o="urn:schemas-microsoft-com:office:office" xmlns:r="http://schemas.openxmlformats.org/officeDocument/2006/relationships" xmlns:m="http://schemas.openxmlformats.org/officeDocument/2006/math" xmlns:v="urn:schemas-microsoft-com:vml" xmlns:wp14="http://schemas.microsoft.com/office/word/2010/wordprocessingDrawing" xmlns:wp="http://schemas.openxmlformats.org/drawingml/2006/wordprocessingDrawing" xmlns:w10="urn:schemas-microsoft-com:office:word" xmlns:w="http://schemas.openxmlformats.org/wordprocessingml/2006/main" xmlns:w14="http://schemas.microsoft.com/office/word/2010/wordml" xmlns:wpg="http://schemas.microsoft.com/office/word/2010/wordprocessingGroup" xmlns:wpi="http://schemas.microsoft.com/office/word/2010/wordprocessingInk" xmlns:wne="http://schemas.microsoft.com/office/word/2006/wordml" xmlns:wps="http://schemas.microsoft.com/office/word/2010/wordprocessingShape" mc:Ignorable="w14 wp14">
+<w:document xmlns:wpc="http://schemas.microsoft.com/office/word/2010/wordprocessingCanvas" xmlns:mc="http://schemas.openxmlformats.org/markup-compatibility/2006" xmlns:o="urn:schemas-microsoft-com:office:office" xmlns:r="http://schemas.openxmlformats.org/officeDocument/2006/relationships" xmlns:m="http://schemas.openxmlformats.org/officeDocument/2006/math" xmlns:v="urn:schemas-microsoft-com:vml" xmlns:wp14="http://schemas.microsoft.com/office/word/2010/wordprocessingDrawing" xmlns:wp="http://schemas.openxmlformats.org/drawingml/2006/wordprocessingDrawing" xmlns:w10="urn:schemas-microsoft-com:office:word" xmlns:w="http://schemas.openxmlformats.org/wordprocessingml/2006/main" xmlns:w14="http://schemas.microsoft.com/office/word/2010/wordml" xmlns:w15="http://schemas.microsoft.com/office/word/2012/wordml" xmlns:wpg="http://schemas.microsoft.com/office/word/2010/wordprocessingGroup" xmlns:wpi="http://schemas.microsoft.com/office/word/2010/wordprocessingInk" xmlns:wne="http://schemas.microsoft.com/office/word/2006/wordml" xmlns:wps="http://schemas.microsoft.com/office/word/2010/wordprocessingShape" mc:Ignorable="w14 w15 wp14">
   <w:body>
     <w:p>
       <w:pPr>
@@ -188,21 +188,20 @@
         <w:ind w:left="561" w:right="655"/>
         <w:jc w:val="center"/>
       </w:pPr>
-      <w:proofErr w:type="spellStart"/>
       <w:r>
         <w:rPr>
           <w:bCs/>
           <w:szCs w:val="28"/>
         </w:rPr>
-        <w:t>ЮУрГУ</w:t>
-      </w:r>
-      <w:proofErr w:type="spellEnd"/>
+        <w:t xml:space="preserve">ЮУрГУ – </w:t>
+      </w:r>
+      <w:proofErr w:type="gramStart"/>
       <w:r>
         <w:rPr>
           <w:bCs/>
           <w:szCs w:val="28"/>
         </w:rPr>
-        <w:t xml:space="preserve"> – 010300.62.</w:t>
+        <w:t>010300.62.</w:t>
       </w:r>
       <w:r>
         <w:rPr>
@@ -221,8 +220,9 @@
         <w:rPr>
           <w:noProof/>
         </w:rPr>
-        <w:t>00:18:47</w:t>
-      </w:r>
+        <w:t>09:21:05</w:t>
+      </w:r>
+      <w:proofErr w:type="gramEnd"/>
       <w:r>
         <w:fldChar w:fldCharType="end"/>
       </w:r>
@@ -230,16 +230,8 @@
         <w:rPr>
           <w:szCs w:val="28"/>
         </w:rPr>
-        <w:t>.11-027-1909.</w:t>
-      </w:r>
-      <w:proofErr w:type="gramStart"/>
-      <w:r>
-        <w:rPr>
-          <w:szCs w:val="28"/>
-        </w:rPr>
-        <w:t>КР</w:t>
-      </w:r>
-      <w:proofErr w:type="gramEnd"/>
+        <w:t>.11-027-1909.КР</w:t>
+      </w:r>
     </w:p>
     <w:p>
       <w:pPr>
@@ -329,16 +321,21 @@
               <w:rPr>
                 <w:szCs w:val="28"/>
               </w:rPr>
-              <w:t>______________</w:t>
+              <w:t>______________Г.И.</w:t>
             </w:r>
-            <w:proofErr w:type="spellStart"/>
+            <w:r>
+              <w:rPr>
+                <w:szCs w:val="28"/>
+                <w:lang w:val="en-US"/>
+              </w:rPr>
+              <w:t> </w:t>
+            </w:r>
             <w:r>
               <w:rPr>
                 <w:szCs w:val="28"/>
               </w:rPr>
-              <w:t>Г.И.Радченко</w:t>
+              <w:t>Радченко</w:t>
             </w:r>
-            <w:proofErr w:type="spellEnd"/>
           </w:p>
           <w:p>
             <w:pPr>
@@ -348,6 +345,7 @@
               <w:rPr>
                 <w:bCs/>
                 <w:szCs w:val="28"/>
+                <w:highlight w:val="yellow"/>
               </w:rPr>
               <w:t xml:space="preserve">“___”___________ </w:t>
             </w:r>
@@ -355,28 +353,40 @@
               <w:rPr>
                 <w:bCs/>
                 <w:szCs w:val="28"/>
+                <w:highlight w:val="yellow"/>
               </w:rPr>
               <w:fldChar w:fldCharType="begin"/>
             </w:r>
             <w:r>
+              <w:rPr>
+                <w:highlight w:val="yellow"/>
+              </w:rPr>
               <w:instrText>TIME \@"HH:mm:ss"</w:instrText>
             </w:r>
             <w:r>
+              <w:rPr>
+                <w:highlight w:val="yellow"/>
+              </w:rPr>
               <w:fldChar w:fldCharType="separate"/>
             </w:r>
             <w:r>
               <w:rPr>
                 <w:noProof/>
+                <w:highlight w:val="yellow"/>
               </w:rPr>
-              <w:t>00:18:47</w:t>
+              <w:t>09:21:05</w:t>
             </w:r>
             <w:r>
+              <w:rPr>
+                <w:highlight w:val="yellow"/>
+              </w:rPr>
               <w:fldChar w:fldCharType="end"/>
             </w:r>
             <w:r>
               <w:rPr>
                 <w:bCs/>
                 <w:szCs w:val="28"/>
+                <w:highlight w:val="yellow"/>
               </w:rPr>
               <w:t xml:space="preserve"> г.</w:t>
             </w:r>
@@ -423,16 +433,21 @@
               <w:rPr>
                 <w:szCs w:val="28"/>
               </w:rPr>
-              <w:t>__________</w:t>
+              <w:t>__________Г.И.</w:t>
             </w:r>
-            <w:proofErr w:type="spellStart"/>
+            <w:r>
+              <w:rPr>
+                <w:szCs w:val="28"/>
+                <w:lang w:val="en-US"/>
+              </w:rPr>
+              <w:t> </w:t>
+            </w:r>
             <w:r>
               <w:rPr>
                 <w:szCs w:val="28"/>
               </w:rPr>
-              <w:t>Г.И.Радченко</w:t>
+              <w:t>Радченко</w:t>
             </w:r>
-            <w:proofErr w:type="spellEnd"/>
           </w:p>
           <w:p>
             <w:pPr>
@@ -474,16 +489,21 @@
               <w:rPr>
                 <w:szCs w:val="28"/>
               </w:rPr>
-              <w:t>__________</w:t>
+              <w:t>__________Е.А.</w:t>
             </w:r>
-            <w:proofErr w:type="spellStart"/>
+            <w:r>
+              <w:rPr>
+                <w:szCs w:val="28"/>
+                <w:lang w:val="en-US"/>
+              </w:rPr>
+              <w:t> </w:t>
+            </w:r>
             <w:r>
               <w:rPr>
                 <w:szCs w:val="28"/>
               </w:rPr>
-              <w:t>Е.А.Неповинных</w:t>
+              <w:t>Неповинных</w:t>
             </w:r>
-            <w:proofErr w:type="spellEnd"/>
           </w:p>
           <w:p>
             <w:pPr>
@@ -545,6 +565,7 @@
               <w:rPr>
                 <w:bCs/>
                 <w:szCs w:val="28"/>
+                <w:highlight w:val="yellow"/>
               </w:rPr>
               <w:t xml:space="preserve">“___”___________ </w:t>
             </w:r>
@@ -552,30 +573,49 @@
               <w:rPr>
                 <w:bCs/>
                 <w:szCs w:val="28"/>
+                <w:highlight w:val="yellow"/>
               </w:rPr>
               <w:fldChar w:fldCharType="begin"/>
             </w:r>
             <w:r>
+              <w:rPr>
+                <w:highlight w:val="yellow"/>
+              </w:rPr>
               <w:instrText>TIME \@"HH:mm:ss"</w:instrText>
             </w:r>
             <w:r>
+              <w:rPr>
+                <w:highlight w:val="yellow"/>
+              </w:rPr>
               <w:fldChar w:fldCharType="separate"/>
             </w:r>
             <w:r>
               <w:rPr>
                 <w:noProof/>
+                <w:highlight w:val="yellow"/>
               </w:rPr>
-              <w:t>00:18:47</w:t>
+              <w:t>09:21:05</w:t>
             </w:r>
             <w:r>
+              <w:rPr>
+                <w:highlight w:val="yellow"/>
+              </w:rPr>
               <w:fldChar w:fldCharType="end"/>
             </w:r>
             <w:r>
               <w:rPr>
                 <w:bCs/>
                 <w:szCs w:val="28"/>
+                <w:highlight w:val="yellow"/>
               </w:rPr>
-              <w:t xml:space="preserve"> г.</w:t>
+              <w:t xml:space="preserve"> г</w:t>
+            </w:r>
+            <w:r>
+              <w:rPr>
+                <w:bCs/>
+                <w:szCs w:val="28"/>
+              </w:rPr>
+              <w:t>.</w:t>
             </w:r>
           </w:p>
         </w:tc>
@@ -606,22 +646,33 @@
       <w:r>
         <w:rPr>
           <w:szCs w:val="28"/>
+          <w:highlight w:val="yellow"/>
         </w:rPr>
         <w:fldChar w:fldCharType="begin"/>
       </w:r>
       <w:r>
+        <w:rPr>
+          <w:highlight w:val="yellow"/>
+        </w:rPr>
         <w:instrText>TIME \@"HH:mm:ss"</w:instrText>
       </w:r>
       <w:r>
+        <w:rPr>
+          <w:highlight w:val="yellow"/>
+        </w:rPr>
         <w:fldChar w:fldCharType="separate"/>
       </w:r>
       <w:r>
         <w:rPr>
           <w:noProof/>
-        </w:rPr>
-        <w:t>00:18:47</w:t>
-      </w:r>
-      <w:r>
+          <w:highlight w:val="yellow"/>
+        </w:rPr>
+        <w:t>09:21:05</w:t>
+      </w:r>
+      <w:r>
+        <w:rPr>
+          <w:highlight w:val="yellow"/>
+        </w:rPr>
         <w:fldChar w:fldCharType="end"/>
       </w:r>
     </w:p>
@@ -909,12 +960,163 @@
       <w:pPr>
         <w:pStyle w:val="1"/>
         <w:pageBreakBefore/>
+        <w:rPr>
+          <w:lang w:val="en-US"/>
+        </w:rPr>
       </w:pPr>
       <w:bookmarkStart w:id="2" w:name="_Toc263082246"/>
       <w:bookmarkStart w:id="3" w:name="_Toc379457239"/>
       <w:bookmarkStart w:id="4" w:name="_Toc381083861"/>
       <w:bookmarkEnd w:id="2"/>
       <w:bookmarkEnd w:id="3"/>
+      <w:proofErr w:type="spellStart"/>
+      <w:r>
+        <w:rPr>
+          <w:lang w:val="en-US"/>
+        </w:rPr>
+        <w:lastRenderedPageBreak/>
+        <w:t>Словарь</w:t>
+      </w:r>
+      <w:proofErr w:type="spellEnd"/>
+    </w:p>
+    <w:p>
+      <w:pPr>
+        <w:pStyle w:val="a0"/>
+        <w:numPr>
+          <w:ilvl w:val="0"/>
+          <w:numId w:val="18"/>
+        </w:numPr>
+        <w:shd w:val="clear" w:color="auto" w:fill="FFFFFF"/>
+        <w:spacing w:line="360" w:lineRule="auto"/>
+      </w:pPr>
+      <w:r>
+        <w:rPr>
+          <w:szCs w:val="28"/>
+        </w:rPr>
+        <w:t>Пользователь</w:t>
+      </w:r>
+    </w:p>
+    <w:p>
+      <w:pPr>
+        <w:pStyle w:val="a0"/>
+        <w:numPr>
+          <w:ilvl w:val="0"/>
+          <w:numId w:val="18"/>
+        </w:numPr>
+        <w:shd w:val="clear" w:color="auto" w:fill="FFFFFF"/>
+        <w:spacing w:line="360" w:lineRule="auto"/>
+      </w:pPr>
+      <w:r>
+        <w:rPr>
+          <w:szCs w:val="28"/>
+        </w:rPr>
+        <w:t>Организация</w:t>
+      </w:r>
+    </w:p>
+    <w:p>
+      <w:pPr>
+        <w:pStyle w:val="a0"/>
+        <w:numPr>
+          <w:ilvl w:val="0"/>
+          <w:numId w:val="18"/>
+        </w:numPr>
+        <w:shd w:val="clear" w:color="auto" w:fill="FFFFFF"/>
+        <w:spacing w:line="360" w:lineRule="auto"/>
+      </w:pPr>
+      <w:r>
+        <w:rPr>
+          <w:szCs w:val="28"/>
+        </w:rPr>
+        <w:t>Ресурс</w:t>
+      </w:r>
+    </w:p>
+    <w:p>
+      <w:pPr>
+        <w:pStyle w:val="a0"/>
+        <w:numPr>
+          <w:ilvl w:val="0"/>
+          <w:numId w:val="18"/>
+        </w:numPr>
+        <w:shd w:val="clear" w:color="auto" w:fill="FFFFFF"/>
+        <w:spacing w:line="360" w:lineRule="auto"/>
+      </w:pPr>
+      <w:r>
+        <w:rPr>
+          <w:szCs w:val="28"/>
+        </w:rPr>
+        <w:t>Запрос</w:t>
+      </w:r>
+    </w:p>
+    <w:p>
+      <w:pPr>
+        <w:pStyle w:val="a0"/>
+        <w:numPr>
+          <w:ilvl w:val="0"/>
+          <w:numId w:val="18"/>
+        </w:numPr>
+        <w:shd w:val="clear" w:color="auto" w:fill="FFFFFF"/>
+        <w:spacing w:line="360" w:lineRule="auto"/>
+      </w:pPr>
+      <w:r>
+        <w:rPr>
+          <w:szCs w:val="28"/>
+        </w:rPr>
+        <w:t>Проект</w:t>
+      </w:r>
+    </w:p>
+    <w:p>
+      <w:pPr>
+        <w:pStyle w:val="a0"/>
+        <w:numPr>
+          <w:ilvl w:val="0"/>
+          <w:numId w:val="18"/>
+        </w:numPr>
+        <w:shd w:val="clear" w:color="auto" w:fill="FFFFFF"/>
+        <w:spacing w:line="360" w:lineRule="auto"/>
+      </w:pPr>
+      <w:r>
+        <w:rPr>
+          <w:szCs w:val="28"/>
+        </w:rPr>
+        <w:t>Регион мониторинга</w:t>
+      </w:r>
+    </w:p>
+    <w:p>
+      <w:pPr>
+        <w:pStyle w:val="a0"/>
+        <w:numPr>
+          <w:ilvl w:val="0"/>
+          <w:numId w:val="18"/>
+        </w:numPr>
+        <w:shd w:val="clear" w:color="auto" w:fill="FFFFFF"/>
+        <w:spacing w:line="360" w:lineRule="auto"/>
+      </w:pPr>
+      <w:r>
+        <w:rPr>
+          <w:szCs w:val="28"/>
+        </w:rPr>
+        <w:t>Представление?</w:t>
+      </w:r>
+      <w:bookmarkStart w:id="5" w:name="_GoBack"/>
+      <w:bookmarkEnd w:id="5"/>
+      <w:r>
+        <w:rPr>
+          <w:szCs w:val="28"/>
+        </w:rPr>
+        <w:t xml:space="preserve"> </w:t>
+      </w:r>
+    </w:p>
+    <w:p>
+      <w:pPr>
+        <w:pStyle w:val="1"/>
+        <w:pageBreakBefore/>
+      </w:pPr>
+    </w:p>
+    <w:p>
+      <w:pPr>
+        <w:pStyle w:val="1"/>
+        <w:pageBreakBefore/>
+      </w:pPr>
       <w:r>
         <w:lastRenderedPageBreak/>
         <w:t>Введение</w:t>
@@ -987,21 +1189,7 @@
         <w:rPr>
           <w:szCs w:val="28"/>
         </w:rPr>
-        <w:t xml:space="preserve">. </w:t>
-      </w:r>
-      <w:proofErr w:type="gramStart"/>
-      <w:r>
-        <w:rPr>
-          <w:szCs w:val="28"/>
-        </w:rPr>
-        <w:t>Существует целый ряд различных способов продвижения интернет-сайта в поисковых системах: генерация и размещение на сайте уникального и релевантного контента, продвижение сайта в каталогах и социальных сетях, использование определенных ключевых слов, покупка внешних ссылок на сайт и др. Для скорейшего достижения высокой позиции сайта и привлечения большего числа клиентов, необходимо постоянно отслеживать положение продвигаемого веб-ресурса в поисковых системах.</w:t>
-      </w:r>
-      <w:proofErr w:type="gramEnd"/>
-      <w:r>
-        <w:rPr>
-          <w:szCs w:val="28"/>
-        </w:rPr>
-        <w:t xml:space="preserve"> Для решения этой задачи существуют системы мониторинга [5]. Система мониторинга отслеживает и позволяет сохранять для дальнейшего анализа позиции веб-сайта в поисковых системах за определённый период времени. В настоящий момент наиболее развиты системы мониторинга в виде веб-приложений. Их популярность объясняется, главным образом, тем, что клиенты не зависят от конкретной операционной системы пользователя, поэтому веб-приложения являются межплатформенными сервисами. </w:t>
+        <w:t xml:space="preserve">. Существует целый ряд различных способов продвижения интернет-сайта в поисковых системах: генерация и размещение на сайте уникального и релевантного контента, продвижение сайта в каталогах и социальных сетях, использование определенных ключевых слов, покупка внешних ссылок на сайт и др. Для скорейшего достижения высокой позиции сайта и привлечения большего числа клиентов, необходимо постоянно отслеживать положение продвигаемого веб-ресурса в поисковых системах. Для решения этой задачи существуют системы мониторинга [5]. Система мониторинга отслеживает и позволяет сохранять для дальнейшего анализа позиции веб-сайта в поисковых системах за определённый период времени. В настоящий момент наиболее развиты системы мониторинга в виде веб-приложений. Их популярность объясняется, главным образом, тем, что клиенты не зависят от конкретной операционной системы пользователя, поэтому веб-приложения являются межплатформенными сервисами. </w:t>
       </w:r>
     </w:p>
     <w:p>
@@ -1204,21 +1392,7 @@
         <w:rPr>
           <w:szCs w:val="28"/>
         </w:rPr>
-        <w:t xml:space="preserve">изучить существующие подходы </w:t>
-      </w:r>
-      <w:proofErr w:type="gramStart"/>
-      <w:r>
-        <w:rPr>
-          <w:szCs w:val="28"/>
-        </w:rPr>
-        <w:t>разработки систем мониторинга позиций сайтов</w:t>
-      </w:r>
-      <w:proofErr w:type="gramEnd"/>
-      <w:r>
-        <w:rPr>
-          <w:szCs w:val="28"/>
-        </w:rPr>
-        <w:t xml:space="preserve"> в поисковых системах;</w:t>
+        <w:t>изучить существующие подходы разработки систем мониторинга позиций сайтов в поисковых системах;</w:t>
       </w:r>
     </w:p>
     <w:p>
@@ -1307,23 +1481,7 @@
           <w:szCs w:val="28"/>
           <w:shd w:val="clear" w:color="auto" w:fill="FF0000"/>
         </w:rPr>
-        <w:t xml:space="preserve"> мы рассмотрим основные составляющие </w:t>
-      </w:r>
-      <w:proofErr w:type="gramStart"/>
-      <w:r>
-        <w:rPr>
-          <w:szCs w:val="28"/>
-          <w:shd w:val="clear" w:color="auto" w:fill="FF0000"/>
-        </w:rPr>
-        <w:t>интернет-магазина</w:t>
-      </w:r>
-      <w:proofErr w:type="gramEnd"/>
-      <w:r>
-        <w:rPr>
-          <w:szCs w:val="28"/>
-          <w:shd w:val="clear" w:color="auto" w:fill="FF0000"/>
-        </w:rPr>
-        <w:t xml:space="preserve"> с программной точки зрения. Сюда входят описания: Схемы базы данных, взаимодействия отдельных частей магазина, особенности реализации предложенных моделей, методов и алгоритмов.</w:t>
+        <w:t xml:space="preserve"> мы рассмотрим основные составляющие интернет-магазина с программной точки зрения. Сюда входят описания: Схемы базы данных, взаимодействия отдельных частей магазина, особенности реализации предложенных моделей, методов и алгоритмов.</w:t>
       </w:r>
     </w:p>
     <w:p>
@@ -1389,14 +1547,14 @@
           <w:numId w:val="4"/>
         </w:numPr>
       </w:pPr>
-      <w:bookmarkStart w:id="5" w:name="_Toc379457240"/>
-      <w:bookmarkStart w:id="6" w:name="_Toc381083862"/>
-      <w:bookmarkEnd w:id="5"/>
+      <w:bookmarkStart w:id="6" w:name="_Toc379457240"/>
+      <w:bookmarkStart w:id="7" w:name="_Toc381083862"/>
+      <w:bookmarkEnd w:id="6"/>
       <w:r>
         <w:lastRenderedPageBreak/>
         <w:t>Обзор литературы</w:t>
       </w:r>
-      <w:bookmarkEnd w:id="6"/>
+      <w:bookmarkEnd w:id="7"/>
     </w:p>
     <w:p>
       <w:pPr>
@@ -1416,7 +1574,7 @@
         </w:rPr>
         <w:t xml:space="preserve">которых планируется продвигать сайт. Поисковая система получает и обрабатывает </w:t>
       </w:r>
-      <w:hyperlink r:id="rId7">
+      <w:hyperlink r:id="rId6">
         <w:r>
           <w:rPr>
             <w:rStyle w:val="-"/>
@@ -1439,7 +1597,7 @@
         </w:rPr>
         <w:t xml:space="preserve">На странице результатов поиска в определенном порядке располагаются </w:t>
       </w:r>
-      <w:hyperlink r:id="rId8">
+      <w:hyperlink r:id="rId7">
         <w:r>
           <w:rPr>
             <w:rStyle w:val="-"/>
@@ -1460,21 +1618,7 @@
         <w:rPr>
           <w:szCs w:val="28"/>
         </w:rPr>
-        <w:t xml:space="preserve">еб-ресурсы, которые, по мнению </w:t>
-      </w:r>
-      <w:proofErr w:type="gramStart"/>
-      <w:r>
-        <w:rPr>
-          <w:szCs w:val="28"/>
-        </w:rPr>
-        <w:t>поисковой</w:t>
-      </w:r>
-      <w:proofErr w:type="gramEnd"/>
-      <w:r>
-        <w:rPr>
-          <w:szCs w:val="28"/>
-        </w:rPr>
-        <w:t xml:space="preserve"> системы, наиболее соответствуют указанному запросу</w:t>
+        <w:t>еб-ресурсы, которые, по мнению поисковой системы, наиболее соответствуют указанному запросу</w:t>
       </w:r>
       <w:r>
         <w:t> </w:t>
@@ -1555,7 +1699,7 @@
         </w:rPr>
         <w:t>показателей – это дает возможность вовремя принимать важные решения и корректировать </w:t>
       </w:r>
-      <w:hyperlink r:id="rId9">
+      <w:hyperlink r:id="rId8">
         <w:r>
           <w:rPr>
             <w:rStyle w:val="-"/>
@@ -1588,21 +1732,7 @@
         <w:rPr>
           <w:szCs w:val="28"/>
         </w:rPr>
-        <w:t xml:space="preserve">Мониторинг позиций сайта дает возможность осуществлять </w:t>
-      </w:r>
-      <w:proofErr w:type="gramStart"/>
-      <w:r>
-        <w:rPr>
-          <w:szCs w:val="28"/>
-        </w:rPr>
-        <w:t>контроль за</w:t>
-      </w:r>
-      <w:proofErr w:type="gramEnd"/>
-      <w:r>
-        <w:rPr>
-          <w:szCs w:val="28"/>
-        </w:rPr>
-        <w:t xml:space="preserve"> рейтингом сайтов в поисковых системах по целому или частичному запросу и решает следующие задачи:</w:t>
+        <w:t>Мониторинг позиций сайта дает возможность осуществлять контроль за рейтингом сайтов в поисковых системах по целому или частичному запросу и решает следующие задачи:</w:t>
       </w:r>
     </w:p>
     <w:p>
@@ -1680,7 +1810,7 @@
         </w:rPr>
         <w:t>» (</w:t>
       </w:r>
-      <w:hyperlink r:id="rId10">
+      <w:hyperlink r:id="rId9">
         <w:r>
           <w:rPr>
             <w:rStyle w:val="-"/>
@@ -1740,7 +1870,7 @@
         </w:rPr>
         <w:t>» (</w:t>
       </w:r>
-      <w:hyperlink r:id="rId11">
+      <w:hyperlink r:id="rId10">
         <w:r>
           <w:rPr>
             <w:rStyle w:val="-"/>
@@ -1789,7 +1919,7 @@
         </w:rPr>
         <w:t>анализ информации о текущих позициях конкурирующих</w:t>
       </w:r>
-      <w:ins w:id="7" w:author="Gleb Radchenko" w:date="2014-01-09T11:44:00Z">
+      <w:ins w:id="8" w:author="Gleb Radchenko" w:date="2014-01-09T11:44:00Z">
         <w:r>
           <w:rPr>
             <w:szCs w:val="28"/>
@@ -1912,21 +2042,7 @@
         <w:rPr>
           <w:szCs w:val="28"/>
         </w:rPr>
-        <w:t xml:space="preserve"> [8] — это </w:t>
-      </w:r>
-      <w:proofErr w:type="gramStart"/>
-      <w:r>
-        <w:rPr>
-          <w:szCs w:val="28"/>
-        </w:rPr>
-        <w:t>высокоуровневая</w:t>
-      </w:r>
-      <w:proofErr w:type="gramEnd"/>
-      <w:r>
-        <w:rPr>
-          <w:szCs w:val="28"/>
-        </w:rPr>
-        <w:t xml:space="preserve"> веб-платформа для языка </w:t>
+        <w:t xml:space="preserve"> [8] — это высокоуровневая веб-платформа для языка </w:t>
       </w:r>
       <w:r>
         <w:rPr>
@@ -2035,14 +2151,14 @@
           <w:numId w:val="13"/>
         </w:numPr>
       </w:pPr>
-      <w:bookmarkStart w:id="8" w:name="_Toc379457241"/>
-      <w:bookmarkStart w:id="9" w:name="_Toc381083863"/>
-      <w:bookmarkEnd w:id="8"/>
+      <w:bookmarkStart w:id="9" w:name="_Toc379457241"/>
+      <w:bookmarkStart w:id="10" w:name="_Toc381083863"/>
+      <w:bookmarkEnd w:id="9"/>
       <w:r>
         <w:lastRenderedPageBreak/>
         <w:t>Требования к системе мониторинга позиций сайтов</w:t>
       </w:r>
-      <w:bookmarkEnd w:id="9"/>
+      <w:bookmarkEnd w:id="10"/>
     </w:p>
     <w:p>
       <w:pPr>
@@ -2114,11 +2230,9 @@
       <w:r>
         <w:t xml:space="preserve">Приложение работает с наиболее популярной в </w:t>
       </w:r>
-      <w:proofErr w:type="gramStart"/>
-      <w:r>
-        <w:t>русско-язычном</w:t>
-      </w:r>
-      <w:proofErr w:type="gramEnd"/>
+      <w:r>
+        <w:t>русскоязычном</w:t>
+      </w:r>
       <w:r>
         <w:t xml:space="preserve"> сегменте сети Интернет поисковой системой Яндекс.</w:t>
       </w:r>
@@ -2131,22 +2245,17 @@
         <w:t>Варианты</w:t>
       </w:r>
       <w:r>
+        <w:t xml:space="preserve"> использования</w:t>
+      </w:r>
+      <w:r>
         <w:t xml:space="preserve"> </w:t>
       </w:r>
-      <w:proofErr w:type="gramStart"/>
-      <w:r>
-        <w:t>использования</w:t>
-      </w:r>
-      <w:r>
-        <w:t xml:space="preserve"> </w:t>
-      </w:r>
       <w:r>
         <w:t>системы</w:t>
       </w:r>
       <w:r>
         <w:t xml:space="preserve"> мониторинга позиций сайтов</w:t>
       </w:r>
-      <w:proofErr w:type="gramEnd"/>
     </w:p>
     <w:p>
       <w:pPr>
@@ -2361,12 +2470,15 @@
     <w:p>
       <w:pPr>
         <w:pStyle w:val="a0"/>
+        <w:keepNext/>
         <w:spacing w:line="360" w:lineRule="auto"/>
-      </w:pPr>
-      <w:r>
-        <w:rPr>
-          <w:szCs w:val="28"/>
-        </w:rPr>
+        <w:ind w:firstLine="567"/>
+      </w:pPr>
+      <w:r>
+        <w:rPr>
+          <w:szCs w:val="28"/>
+        </w:rPr>
+        <w:lastRenderedPageBreak/>
         <w:t>Администратор:</w:t>
       </w:r>
     </w:p>
@@ -2379,22 +2491,12 @@
         </w:numPr>
         <w:spacing w:after="0" w:line="360" w:lineRule="auto"/>
       </w:pPr>
-      <w:proofErr w:type="gramStart"/>
       <w:r>
         <w:rPr>
           <w:i/>
           <w:szCs w:val="28"/>
         </w:rPr>
-        <w:lastRenderedPageBreak/>
-        <w:t>Управление</w:t>
-      </w:r>
-      <w:proofErr w:type="gramEnd"/>
-      <w:r>
-        <w:rPr>
-          <w:i/>
-          <w:szCs w:val="28"/>
-        </w:rPr>
-        <w:t xml:space="preserve"> списком пользователей</w:t>
+        <w:t>Управление списком пользователей</w:t>
       </w:r>
       <w:r>
         <w:rPr>
@@ -2412,21 +2514,12 @@
         </w:numPr>
         <w:spacing w:after="0" w:line="360" w:lineRule="auto"/>
       </w:pPr>
-      <w:proofErr w:type="gramStart"/>
       <w:r>
         <w:rPr>
           <w:i/>
           <w:szCs w:val="28"/>
         </w:rPr>
-        <w:t>Управление</w:t>
-      </w:r>
-      <w:proofErr w:type="gramEnd"/>
-      <w:r>
-        <w:rPr>
-          <w:i/>
-          <w:szCs w:val="28"/>
-        </w:rPr>
-        <w:t xml:space="preserve"> списком ресурсов</w:t>
+        <w:t>Управление списком ресурсов</w:t>
       </w:r>
       <w:r>
         <w:rPr>
@@ -2447,6 +2540,75 @@
         <w:spacing w:line="360" w:lineRule="auto"/>
         <w:ind w:firstLine="0"/>
       </w:pPr>
+      <w:r>
+        <w:rPr>
+          <w:noProof/>
+          <w:szCs w:val="28"/>
+        </w:rPr>
+        <w:pict>
+          <v:shapetype id="_x0000_t42" coordsize="21600,21600" o:spt="42" adj="-10080,24300,-3600,4050,-1800,4050" path="m@0@1l@2@3@4@5nfem,l21600,r,21600l,21600nsxe">
+            <v:stroke joinstyle="miter"/>
+            <v:formulas>
+              <v:f eqn="val #0"/>
+              <v:f eqn="val #1"/>
+              <v:f eqn="val #2"/>
+              <v:f eqn="val #3"/>
+              <v:f eqn="val #4"/>
+              <v:f eqn="val #5"/>
+            </v:formulas>
+            <v:path arrowok="t" o:extrusionok="f" gradientshapeok="t" o:connecttype="custom" o:connectlocs="@0,@1;10800,0;10800,21600;0,10800;21600,10800"/>
+            <v:handles>
+              <v:h position="#0,#1"/>
+              <v:h position="#2,#3"/>
+              <v:h position="#4,#5"/>
+            </v:handles>
+            <o:callout v:ext="edit" on="t" textborder="f"/>
+          </v:shapetype>
+          <v:shape id="_x0000_s1028" type="#_x0000_t42" style="position:absolute;left:0;text-align:left;margin-left:306.1pt;margin-top:84.6pt;width:154.5pt;height:39pt;z-index:251660288" adj="-9647,78923,-5208,4985,-839,4985,-9647,66185">
+            <v:textbox>
+              <w:txbxContent>
+                <w:p>
+                  <w:r>
+                    <w:rPr>
+                      <w:lang w:val="en-US"/>
+                    </w:rPr>
+                    <w:t>UML</w:t>
+                  </w:r>
+                  <w:r>
+                    <w:t xml:space="preserve">2 </w:t>
+                  </w:r>
+                  <w:r>
+                    <w:t>и унифицированный процесс, стр. 128</w:t>
+                  </w:r>
+                </w:p>
+              </w:txbxContent>
+            </v:textbox>
+            <o:callout v:ext="edit" minusy="t"/>
+          </v:shape>
+        </w:pict>
+      </w:r>
+      <w:r>
+        <w:rPr>
+          <w:noProof/>
+          <w:szCs w:val="28"/>
+        </w:rPr>
+        <w:pict>
+          <v:shapetype id="_x0000_t73" coordsize="21600,21600" o:spt="73" path="m8472,l,3890,7602,8382,5022,9705r7200,4192l10012,14915r11588,6685l14767,12877r1810,-870l11050,6797r1810,-717xe">
+            <v:stroke joinstyle="miter"/>
+            <v:path o:connecttype="custom" o:connectlocs="8472,0;0,3890;5022,9705;10012,14915;21600,21600;16577,12007;12860,6080" o:connectangles="270,270,180,180,90,0,0" textboxrect="8757,7437,13917,14277"/>
+          </v:shapetype>
+          <v:shape id="_x0000_s1026" type="#_x0000_t73" style="position:absolute;left:0;text-align:left;margin-left:223.1pt;margin-top:227.6pt;width:20.5pt;height:34pt;z-index:251658240" fillcolor="red"/>
+        </w:pict>
+      </w:r>
+      <w:r>
+        <w:rPr>
+          <w:noProof/>
+          <w:szCs w:val="28"/>
+        </w:rPr>
+        <w:pict>
+          <v:shape id="_x0000_s1027" type="#_x0000_t73" style="position:absolute;left:0;text-align:left;margin-left:225.6pt;margin-top:271.6pt;width:20.5pt;height:34pt;z-index:251659264" fillcolor="red"/>
+        </w:pict>
+      </w:r>
       <w:r>
         <w:rPr>
           <w:noProof/>
@@ -2470,7 +2632,7 @@
                     </pic:cNvPicPr>
                   </pic:nvPicPr>
                   <pic:blipFill>
-                    <a:blip r:embed="rId12">
+                    <a:blip r:embed="rId11">
                       <a:extLst>
                         <a:ext uri="{28A0092B-C50C-407E-A947-70E740481C1C}">
                           <a14:useLocalDpi xmlns:a14="http://schemas.microsoft.com/office/drawing/2010/main" val="0"/>
@@ -2516,16 +2678,8 @@
         <w:rPr>
           <w:szCs w:val="28"/>
         </w:rPr>
-        <w:t xml:space="preserve">Рис. 1. Диаграмма </w:t>
-      </w:r>
-      <w:proofErr w:type="gramStart"/>
-      <w:r>
-        <w:rPr>
-          <w:szCs w:val="28"/>
-        </w:rPr>
-        <w:t>вариантов использования системы мониторинга позиций сайтов</w:t>
-      </w:r>
-      <w:proofErr w:type="gramEnd"/>
+        <w:t>Рис. 1. Диаграмма вариантов использования системы мониторинга позиций сайтов</w:t>
+      </w:r>
     </w:p>
     <w:p>
       <w:pPr>
@@ -2564,6 +2718,7 @@
           <w:i/>
           <w:szCs w:val="28"/>
         </w:rPr>
+        <w:lastRenderedPageBreak/>
         <w:t>Добавление региона мониторинга</w:t>
       </w:r>
       <w:r>
@@ -2658,9 +2813,16 @@
       </w:pPr>
       <w:r>
         <w:rPr>
-          <w:szCs w:val="28"/>
-        </w:rPr>
-        <w:t>Зарегистрироваться: пользователь выбирает соответствующий пункт при входе на сайт, после чего заполняет форму регистрации для физического лица;</w:t>
+          <w:i/>
+          <w:szCs w:val="28"/>
+        </w:rPr>
+        <w:t>Зарегистрироваться:</w:t>
+      </w:r>
+      <w:r>
+        <w:rPr>
+          <w:szCs w:val="28"/>
+        </w:rPr>
+        <w:t xml:space="preserve"> пользователь выбирает соответствующий пункт при входе на сайт, после чего заполняет форму регистрации для физического лица;</w:t>
       </w:r>
     </w:p>
     <w:p>
@@ -2674,9 +2836,16 @@
       </w:pPr>
       <w:r>
         <w:rPr>
-          <w:szCs w:val="28"/>
-        </w:rPr>
-        <w:t>Зарегистрировать организацию: пользователь выбирает соответствующий пункт при входе на сайт, после чего заполняет форму регистрации для организации.</w:t>
+          <w:i/>
+          <w:szCs w:val="28"/>
+        </w:rPr>
+        <w:t>Зарегистрировать организацию:</w:t>
+      </w:r>
+      <w:r>
+        <w:rPr>
+          <w:szCs w:val="28"/>
+        </w:rPr>
+        <w:t xml:space="preserve"> пользователь выбирает соответствующий пункт при входе на сайт, после чего заполняет форму регистрации для организации.</w:t>
       </w:r>
     </w:p>
     <w:p>
@@ -2684,6 +2853,16 @@
         <w:pStyle w:val="a0"/>
         <w:spacing w:line="360" w:lineRule="auto"/>
         <w:ind w:left="709"/>
+        <w:rPr>
+          <w:szCs w:val="28"/>
+        </w:rPr>
+      </w:pPr>
+    </w:p>
+    <w:p>
+      <w:pPr>
+        <w:pStyle w:val="a0"/>
+        <w:spacing w:line="360" w:lineRule="auto"/>
+        <w:ind w:firstLine="567"/>
       </w:pPr>
       <w:r>
         <w:rPr>
@@ -2774,7 +2953,7 @@
       <w:pPr>
         <w:pStyle w:val="a0"/>
         <w:spacing w:line="360" w:lineRule="auto"/>
-        <w:ind w:firstLine="708"/>
+        <w:ind w:firstLine="567"/>
       </w:pPr>
       <w:r>
         <w:rPr>
@@ -2816,13 +2995,15 @@
     <w:p>
       <w:pPr>
         <w:pStyle w:val="a0"/>
+        <w:keepNext/>
         <w:spacing w:line="360" w:lineRule="auto"/>
-        <w:ind w:left="1069"/>
-      </w:pPr>
-      <w:r>
-        <w:rPr>
-          <w:szCs w:val="28"/>
-        </w:rPr>
+        <w:ind w:firstLine="567"/>
+      </w:pPr>
+      <w:r>
+        <w:rPr>
+          <w:szCs w:val="28"/>
+        </w:rPr>
+        <w:lastRenderedPageBreak/>
         <w:t>Редактор:</w:t>
       </w:r>
     </w:p>
@@ -2840,7 +3021,6 @@
           <w:i/>
           <w:szCs w:val="28"/>
         </w:rPr>
-        <w:lastRenderedPageBreak/>
         <w:t>Управление запросами в проектах</w:t>
       </w:r>
       <w:r>
@@ -2870,22 +3050,7 @@
         <w:rPr>
           <w:szCs w:val="28"/>
         </w:rPr>
-        <w:t xml:space="preserve">: нажав на кнопку «Экспорт» на странице ресурса, пользователь получает себе на компьютер отчет в формате </w:t>
-      </w:r>
-      <w:proofErr w:type="spellStart"/>
-      <w:r>
-        <w:rPr>
-          <w:szCs w:val="28"/>
-          <w:lang w:val="en-US"/>
-        </w:rPr>
-        <w:t>ods</w:t>
-      </w:r>
-      <w:proofErr w:type="spellEnd"/>
-      <w:r>
-        <w:rPr>
-          <w:szCs w:val="28"/>
-        </w:rPr>
-        <w:t>, в котором содержится таблица позиций сайта по выбранным запросам за заданный период времени в заданном регионе.</w:t>
+        <w:t>: нажав на кнопку «Экспорт» на странице ресурса, пользователь получает себе на компьютер отчет, в котором содержится таблица позиций сайта по выбранным запросам за заданный период времени в заданном регионе.</w:t>
       </w:r>
     </w:p>
     <w:p>
@@ -2922,7 +3087,7 @@
       <w:pPr>
         <w:pStyle w:val="a0"/>
         <w:spacing w:line="360" w:lineRule="auto"/>
-        <w:ind w:left="1069"/>
+        <w:ind w:left="1069" w:hanging="502"/>
       </w:pPr>
       <w:r>
         <w:rPr>
@@ -2939,13 +3104,50 @@
           <w:numId w:val="10"/>
         </w:numPr>
         <w:spacing w:after="0" w:line="360" w:lineRule="auto"/>
-      </w:pPr>
-      <w:r>
-        <w:rPr>
-          <w:szCs w:val="28"/>
-        </w:rPr>
-        <w:t>Обновление позиций сайтов по заданным запросам происходит раз в день.</w:t>
-      </w:r>
+        <w:rPr>
+          <w:highlight w:val="yellow"/>
+        </w:rPr>
+      </w:pPr>
+      <w:r>
+        <w:rPr>
+          <w:i/>
+          <w:szCs w:val="28"/>
+          <w:highlight w:val="yellow"/>
+        </w:rPr>
+        <w:t>Обновить позиции сайтов:</w:t>
+      </w:r>
+      <w:r>
+        <w:rPr>
+          <w:szCs w:val="28"/>
+          <w:highlight w:val="yellow"/>
+        </w:rPr>
+        <w:t xml:space="preserve"> </w:t>
+      </w:r>
+      <w:r>
+        <w:rPr>
+          <w:szCs w:val="28"/>
+          <w:highlight w:val="yellow"/>
+          <w:u w:val="single"/>
+        </w:rPr>
+        <w:t xml:space="preserve">что такое обновление позиций </w:t>
+      </w:r>
+      <w:proofErr w:type="gramStart"/>
+      <w:r>
+        <w:rPr>
+          <w:szCs w:val="28"/>
+          <w:highlight w:val="yellow"/>
+          <w:u w:val="single"/>
+        </w:rPr>
+        <w:t>сайтов?</w:t>
+      </w:r>
+      <w:r>
+        <w:rPr>
+          <w:szCs w:val="28"/>
+          <w:highlight w:val="yellow"/>
+        </w:rPr>
+        <w:t>.</w:t>
+      </w:r>
+      <w:proofErr w:type="gramEnd"/>
     </w:p>
     <w:p>
       <w:pPr>
@@ -3003,13 +3205,7 @@
         <w:ind w:firstLine="360"/>
       </w:pPr>
       <w:r>
-        <w:t>В</w:t>
-      </w:r>
-      <w:r>
-        <w:t xml:space="preserve">еб-приложение — </w:t>
-      </w:r>
-      <w:r>
-        <w:t xml:space="preserve">представляет собой реализацию типичной модели </w:t>
+        <w:t xml:space="preserve">Веб-приложение — представляет собой реализацию типичной модели </w:t>
       </w:r>
       <w:r>
         <w:rPr>
@@ -3057,22 +3253,7 @@
         <w:ind w:firstLine="360"/>
       </w:pPr>
       <w:r>
-        <w:t>Модели представляют собой классы, отвечаю</w:t>
-      </w:r>
-      <w:r>
-        <w:t>щие</w:t>
-      </w:r>
-      <w:r>
-        <w:t xml:space="preserve"> за ORM и </w:t>
-      </w:r>
-      <w:r>
-        <w:t>взаимодействие</w:t>
-      </w:r>
-      <w:r>
-        <w:t xml:space="preserve"> с </w:t>
-      </w:r>
-      <w:r>
-        <w:t>базой</w:t>
+        <w:t>Модели представляют собой классы, отвечающие за ORM и взаимодействие с базой</w:t>
       </w:r>
       <w:r>
         <w:t xml:space="preserve"> данных</w:t>
@@ -3136,16 +3317,7 @@
         <w:t>, представляющего собой возвращаемый клиенту ответ сервера</w:t>
       </w:r>
       <w:r>
-        <w:t>. Представления</w:t>
-      </w:r>
-      <w:r>
-        <w:t xml:space="preserve"> могут использовать шаблоны при получении </w:t>
-      </w:r>
-      <w:r>
-        <w:t>ответа</w:t>
-      </w:r>
-      <w:r>
-        <w:t>.</w:t>
+        <w:t>. Представления могут использовать шаблоны при получении ответа.</w:t>
       </w:r>
     </w:p>
     <w:p>
@@ -3194,13 +3366,7 @@
         <w:ind w:firstLine="360"/>
       </w:pPr>
       <w:r>
-        <w:t>Интерфейс веб-приложения предоставляет отдельные методы работы с системой в зависимости от того, какими правами обладает пользователь, в</w:t>
-      </w:r>
-      <w:r>
-        <w:t>о</w:t>
-      </w:r>
-      <w:r>
-        <w:t>шедший в систему:</w:t>
+        <w:t>Интерфейс веб-приложения предоставляет отдельные методы работы с системой в зависимости от того, какими правами обладает пользователь, вошедший в систему:</w:t>
       </w:r>
     </w:p>
     <w:p>
@@ -3292,13 +3458,7 @@
         <w:pStyle w:val="ac"/>
       </w:pPr>
       <w:r>
-        <w:t>Один пользователь может получить доступ сразу к нескольким интерфе</w:t>
-      </w:r>
-      <w:r>
-        <w:t>й</w:t>
-      </w:r>
-      <w:r>
-        <w:t>сам, если соответствующие роли прописаны в его пользовательском профиле.</w:t>
+        <w:t>Один пользователь может получить доступ сразу к нескольким интерфейсам, если соответствующие роли прописаны в его пользовательском профиле.</w:t>
       </w:r>
     </w:p>
     <w:p>
@@ -3342,8 +3502,6 @@
         <w:pStyle w:val="a0"/>
         <w:spacing w:line="360" w:lineRule="auto"/>
       </w:pPr>
-      <w:bookmarkStart w:id="10" w:name="_GoBack"/>
-      <w:bookmarkEnd w:id="10"/>
     </w:p>
     <w:p>
       <w:pPr>
@@ -3452,21 +3610,18 @@
         </w:rPr>
         <w:t xml:space="preserve">. </w:t>
       </w:r>
-      <w:proofErr w:type="gramStart"/>
       <w:r>
         <w:rPr>
           <w:sz w:val="28"/>
           <w:lang w:val="en-US"/>
         </w:rPr>
-        <w:t>Networks.</w:t>
-      </w:r>
-      <w:proofErr w:type="gramEnd"/>
-      <w:r>
-        <w:rPr>
-          <w:sz w:val="28"/>
-          <w:lang w:val="en-US"/>
-        </w:rPr>
-        <w:t xml:space="preserve"> 2006. </w:t>
+        <w:t xml:space="preserve">Networks. </w:t>
+      </w:r>
+      <w:r>
+        <w:rPr>
+          <w:sz w:val="28"/>
+        </w:rPr>
+        <w:t xml:space="preserve">2006. </w:t>
       </w:r>
       <w:proofErr w:type="spellStart"/>
       <w:r>
@@ -3513,21 +3668,7 @@
         <w:rPr>
           <w:sz w:val="28"/>
         </w:rPr>
-        <w:t xml:space="preserve"> А.С.Б. Построение и сравнительный анализ </w:t>
-      </w:r>
-      <w:proofErr w:type="gramStart"/>
-      <w:r>
-        <w:rPr>
-          <w:sz w:val="28"/>
-        </w:rPr>
-        <w:t>моделей ранжирования результатов работы поисковых систем</w:t>
-      </w:r>
-      <w:proofErr w:type="gramEnd"/>
-      <w:r>
-        <w:rPr>
-          <w:sz w:val="28"/>
-        </w:rPr>
-        <w:t xml:space="preserve"> </w:t>
+        <w:t xml:space="preserve"> А.С.Б. Построение и сравнительный анализ моделей ранжирования результатов работы поисковых систем </w:t>
       </w:r>
       <w:proofErr w:type="spellStart"/>
       <w:r>
@@ -3974,7 +4115,7 @@
 </file>
 
 <file path=word/numbering.xml><?xml version="1.0" encoding="utf-8"?>
-<w:numbering xmlns:wpc="http://schemas.microsoft.com/office/word/2010/wordprocessingCanvas" xmlns:mc="http://schemas.openxmlformats.org/markup-compatibility/2006" xmlns:o="urn:schemas-microsoft-com:office:office" xmlns:r="http://schemas.openxmlformats.org/officeDocument/2006/relationships" xmlns:m="http://schemas.openxmlformats.org/officeDocument/2006/math" xmlns:v="urn:schemas-microsoft-com:vml" xmlns:wp14="http://schemas.microsoft.com/office/word/2010/wordprocessingDrawing" xmlns:wp="http://schemas.openxmlformats.org/drawingml/2006/wordprocessingDrawing" xmlns:w10="urn:schemas-microsoft-com:office:word" xmlns:w="http://schemas.openxmlformats.org/wordprocessingml/2006/main" xmlns:w14="http://schemas.microsoft.com/office/word/2010/wordml" xmlns:wpg="http://schemas.microsoft.com/office/word/2010/wordprocessingGroup" xmlns:wpi="http://schemas.microsoft.com/office/word/2010/wordprocessingInk" xmlns:wne="http://schemas.microsoft.com/office/word/2006/wordml" xmlns:wps="http://schemas.microsoft.com/office/word/2010/wordprocessingShape" mc:Ignorable="w14 wp14">
+<w:numbering xmlns:wpc="http://schemas.microsoft.com/office/word/2010/wordprocessingCanvas" xmlns:mc="http://schemas.openxmlformats.org/markup-compatibility/2006" xmlns:o="urn:schemas-microsoft-com:office:office" xmlns:r="http://schemas.openxmlformats.org/officeDocument/2006/relationships" xmlns:m="http://schemas.openxmlformats.org/officeDocument/2006/math" xmlns:v="urn:schemas-microsoft-com:vml" xmlns:wp14="http://schemas.microsoft.com/office/word/2010/wordprocessingDrawing" xmlns:wp="http://schemas.openxmlformats.org/drawingml/2006/wordprocessingDrawing" xmlns:w10="urn:schemas-microsoft-com:office:word" xmlns:w="http://schemas.openxmlformats.org/wordprocessingml/2006/main" xmlns:w14="http://schemas.microsoft.com/office/word/2010/wordml" xmlns:w15="http://schemas.microsoft.com/office/word/2012/wordml" xmlns:wpg="http://schemas.microsoft.com/office/word/2010/wordprocessingGroup" xmlns:wpi="http://schemas.microsoft.com/office/word/2010/wordprocessingInk" xmlns:wne="http://schemas.microsoft.com/office/word/2006/wordml" xmlns:wps="http://schemas.microsoft.com/office/word/2010/wordprocessingShape" mc:Ignorable="w14 w15 wp14">
   <w:abstractNum w:abstractNumId="0">
     <w:nsid w:val="02B03EF6"/>
     <w:multiLevelType w:val="multilevel"/>
@@ -5266,6 +5407,92 @@
     </w:lvl>
   </w:abstractNum>
   <w:abstractNum w:abstractNumId="13">
+    <w:nsid w:val="65A66978"/>
+    <w:multiLevelType w:val="hybridMultilevel"/>
+    <w:tmpl w:val="F27C0CF8"/>
+    <w:lvl w:ilvl="0" w:tplc="0419000F">
+      <w:start w:val="1"/>
+      <w:numFmt w:val="decimal"/>
+      <w:lvlText w:val="%1."/>
+      <w:lvlJc w:val="left"/>
+      <w:pPr>
+        <w:ind w:left="720" w:hanging="360"/>
+      </w:pPr>
+    </w:lvl>
+    <w:lvl w:ilvl="1" w:tplc="04190019" w:tentative="1">
+      <w:start w:val="1"/>
+      <w:numFmt w:val="lowerLetter"/>
+      <w:lvlText w:val="%2."/>
+      <w:lvlJc w:val="left"/>
+      <w:pPr>
+        <w:ind w:left="1440" w:hanging="360"/>
+      </w:pPr>
+    </w:lvl>
+    <w:lvl w:ilvl="2" w:tplc="0419001B" w:tentative="1">
+      <w:start w:val="1"/>
+      <w:numFmt w:val="lowerRoman"/>
+      <w:lvlText w:val="%3."/>
+      <w:lvlJc w:val="right"/>
+      <w:pPr>
+        <w:ind w:left="2160" w:hanging="180"/>
+      </w:pPr>
+    </w:lvl>
+    <w:lvl w:ilvl="3" w:tplc="0419000F" w:tentative="1">
+      <w:start w:val="1"/>
+      <w:numFmt w:val="decimal"/>
+      <w:lvlText w:val="%4."/>
+      <w:lvlJc w:val="left"/>
+      <w:pPr>
+        <w:ind w:left="2880" w:hanging="360"/>
+      </w:pPr>
+    </w:lvl>
+    <w:lvl w:ilvl="4" w:tplc="04190019" w:tentative="1">
+      <w:start w:val="1"/>
+      <w:numFmt w:val="lowerLetter"/>
+      <w:lvlText w:val="%5."/>
+      <w:lvlJc w:val="left"/>
+      <w:pPr>
+        <w:ind w:left="3600" w:hanging="360"/>
+      </w:pPr>
+    </w:lvl>
+    <w:lvl w:ilvl="5" w:tplc="0419001B" w:tentative="1">
+      <w:start w:val="1"/>
+      <w:numFmt w:val="lowerRoman"/>
+      <w:lvlText w:val="%6."/>
+      <w:lvlJc w:val="right"/>
+      <w:pPr>
+        <w:ind w:left="4320" w:hanging="180"/>
+      </w:pPr>
+    </w:lvl>
+    <w:lvl w:ilvl="6" w:tplc="0419000F" w:tentative="1">
+      <w:start w:val="1"/>
+      <w:numFmt w:val="decimal"/>
+      <w:lvlText w:val="%7."/>
+      <w:lvlJc w:val="left"/>
+      <w:pPr>
+        <w:ind w:left="5040" w:hanging="360"/>
+      </w:pPr>
+    </w:lvl>
+    <w:lvl w:ilvl="7" w:tplc="04190019" w:tentative="1">
+      <w:start w:val="1"/>
+      <w:numFmt w:val="lowerLetter"/>
+      <w:lvlText w:val="%8."/>
+      <w:lvlJc w:val="left"/>
+      <w:pPr>
+        <w:ind w:left="5760" w:hanging="360"/>
+      </w:pPr>
+    </w:lvl>
+    <w:lvl w:ilvl="8" w:tplc="0419001B" w:tentative="1">
+      <w:start w:val="1"/>
+      <w:numFmt w:val="lowerRoman"/>
+      <w:lvlText w:val="%9."/>
+      <w:lvlJc w:val="right"/>
+      <w:pPr>
+        <w:ind w:left="6480" w:hanging="180"/>
+      </w:pPr>
+    </w:lvl>
+  </w:abstractNum>
+  <w:abstractNum w:abstractNumId="14">
     <w:nsid w:val="697906E3"/>
     <w:multiLevelType w:val="multilevel"/>
     <w:tmpl w:val="C478E6DE"/>
@@ -5351,7 +5578,7 @@
       </w:pPr>
     </w:lvl>
   </w:abstractNum>
-  <w:abstractNum w:abstractNumId="14">
+  <w:abstractNum w:abstractNumId="15">
     <w:nsid w:val="70930878"/>
     <w:multiLevelType w:val="multilevel"/>
     <w:tmpl w:val="33A80336"/>
@@ -5437,7 +5664,7 @@
       </w:pPr>
     </w:lvl>
   </w:abstractNum>
-  <w:abstractNum w:abstractNumId="15">
+  <w:abstractNum w:abstractNumId="16">
     <w:nsid w:val="70EF4BE6"/>
     <w:multiLevelType w:val="multilevel"/>
     <w:tmpl w:val="F9AE3D5E"/>
@@ -5523,7 +5750,7 @@
       </w:pPr>
     </w:lvl>
   </w:abstractNum>
-  <w:abstractNum w:abstractNumId="16">
+  <w:abstractNum w:abstractNumId="17">
     <w:nsid w:val="79AB6B1F"/>
     <w:multiLevelType w:val="multilevel"/>
     <w:tmpl w:val="980A25DE"/>
@@ -5619,25 +5846,25 @@
     <w:abstractNumId w:val="7"/>
   </w:num>
   <w:num w:numId="4">
-    <w:abstractNumId w:val="14"/>
+    <w:abstractNumId w:val="15"/>
   </w:num>
   <w:num w:numId="5">
     <w:abstractNumId w:val="6"/>
   </w:num>
   <w:num w:numId="6">
-    <w:abstractNumId w:val="16"/>
+    <w:abstractNumId w:val="17"/>
   </w:num>
   <w:num w:numId="7">
     <w:abstractNumId w:val="0"/>
   </w:num>
   <w:num w:numId="8">
-    <w:abstractNumId w:val="15"/>
+    <w:abstractNumId w:val="16"/>
   </w:num>
   <w:num w:numId="9">
     <w:abstractNumId w:val="12"/>
   </w:num>
   <w:num w:numId="10">
-    <w:abstractNumId w:val="13"/>
+    <w:abstractNumId w:val="14"/>
   </w:num>
   <w:num w:numId="11">
     <w:abstractNumId w:val="3"/>
@@ -5660,11 +5887,14 @@
   <w:num w:numId="17">
     <w:abstractNumId w:val="10"/>
   </w:num>
+  <w:num w:numId="18">
+    <w:abstractNumId w:val="13"/>
+  </w:num>
 </w:numbering>
 </file>
 
 <file path=word/styles.xml><?xml version="1.0" encoding="utf-8"?>
-<w:styles xmlns:mc="http://schemas.openxmlformats.org/markup-compatibility/2006" xmlns:r="http://schemas.openxmlformats.org/officeDocument/2006/relationships" xmlns:w="http://schemas.openxmlformats.org/wordprocessingml/2006/main" xmlns:w14="http://schemas.microsoft.com/office/word/2010/wordml" mc:Ignorable="w14">
+<w:styles xmlns:mc="http://schemas.openxmlformats.org/markup-compatibility/2006" xmlns:r="http://schemas.openxmlformats.org/officeDocument/2006/relationships" xmlns:w="http://schemas.openxmlformats.org/wordprocessingml/2006/main" xmlns:w14="http://schemas.microsoft.com/office/word/2010/wordml" xmlns:w15="http://schemas.microsoft.com/office/word/2012/wordml" mc:Ignorable="w14 w15">
   <w:docDefaults>
     <w:rPrDefault>
       <w:rPr>
@@ -5680,144 +5910,378 @@
       </w:pPr>
     </w:pPrDefault>
   </w:docDefaults>
-  <w:latentStyles w:defLockedState="0" w:defUIPriority="99" w:defSemiHidden="1" w:defUnhideWhenUsed="1" w:defQFormat="0" w:count="267">
-    <w:lsdException w:name="Normal" w:semiHidden="0" w:uiPriority="0" w:unhideWhenUsed="0" w:qFormat="1"/>
-    <w:lsdException w:name="heading 1" w:semiHidden="0" w:uiPriority="0" w:unhideWhenUsed="0" w:qFormat="1"/>
-    <w:lsdException w:name="heading 2" w:uiPriority="9" w:qFormat="1"/>
-    <w:lsdException w:name="heading 3" w:uiPriority="9" w:qFormat="1"/>
-    <w:lsdException w:name="heading 4" w:uiPriority="9" w:qFormat="1"/>
-    <w:lsdException w:name="heading 5" w:uiPriority="9" w:qFormat="1"/>
-    <w:lsdException w:name="heading 6" w:uiPriority="9" w:qFormat="1"/>
-    <w:lsdException w:name="heading 7" w:uiPriority="9" w:qFormat="1"/>
-    <w:lsdException w:name="heading 8" w:uiPriority="9" w:qFormat="1"/>
-    <w:lsdException w:name="heading 9" w:uiPriority="9" w:qFormat="1"/>
-    <w:lsdException w:name="toc 1" w:uiPriority="39"/>
-    <w:lsdException w:name="toc 2" w:uiPriority="39"/>
-    <w:lsdException w:name="toc 3" w:uiPriority="39"/>
-    <w:lsdException w:name="toc 4" w:uiPriority="39"/>
-    <w:lsdException w:name="toc 5" w:uiPriority="39"/>
-    <w:lsdException w:name="toc 6" w:uiPriority="39"/>
-    <w:lsdException w:name="toc 7" w:uiPriority="39"/>
-    <w:lsdException w:name="toc 8" w:uiPriority="39"/>
-    <w:lsdException w:name="toc 9" w:uiPriority="39"/>
-    <w:lsdException w:name="caption" w:uiPriority="35" w:qFormat="1"/>
-    <w:lsdException w:name="Title" w:semiHidden="0" w:uiPriority="10" w:unhideWhenUsed="0" w:qFormat="1"/>
-    <w:lsdException w:name="Default Paragraph Font" w:uiPriority="1"/>
-    <w:lsdException w:name="Subtitle" w:semiHidden="0" w:uiPriority="11" w:unhideWhenUsed="0" w:qFormat="1"/>
-    <w:lsdException w:name="Strong" w:semiHidden="0" w:uiPriority="22" w:unhideWhenUsed="0" w:qFormat="1"/>
-    <w:lsdException w:name="Emphasis" w:semiHidden="0" w:uiPriority="20" w:unhideWhenUsed="0" w:qFormat="1"/>
-    <w:lsdException w:name="Table Grid" w:semiHidden="0" w:uiPriority="39" w:unhideWhenUsed="0"/>
-    <w:lsdException w:name="Placeholder Text" w:unhideWhenUsed="0"/>
-    <w:lsdException w:name="No Spacing" w:semiHidden="0" w:uiPriority="1" w:unhideWhenUsed="0" w:qFormat="1"/>
-    <w:lsdException w:name="Light Shading" w:semiHidden="0" w:uiPriority="60" w:unhideWhenUsed="0"/>
-    <w:lsdException w:name="Light List" w:semiHidden="0" w:uiPriority="61" w:unhideWhenUsed="0"/>
-    <w:lsdException w:name="Light Grid" w:semiHidden="0" w:uiPriority="62" w:unhideWhenUsed="0"/>
-    <w:lsdException w:name="Medium Shading 1" w:semiHidden="0" w:uiPriority="63" w:unhideWhenUsed="0"/>
-    <w:lsdException w:name="Medium Shading 2" w:semiHidden="0" w:uiPriority="64" w:unhideWhenUsed="0"/>
-    <w:lsdException w:name="Medium List 1" w:semiHidden="0" w:uiPriority="65" w:unhideWhenUsed="0"/>
-    <w:lsdException w:name="Medium List 2" w:semiHidden="0" w:uiPriority="66" w:unhideWhenUsed="0"/>
-    <w:lsdException w:name="Medium Grid 1" w:semiHidden="0" w:uiPriority="67" w:unhideWhenUsed="0"/>
-    <w:lsdException w:name="Medium Grid 2" w:semiHidden="0" w:uiPriority="68" w:unhideWhenUsed="0"/>
-    <w:lsdException w:name="Medium Grid 3" w:semiHidden="0" w:uiPriority="69" w:unhideWhenUsed="0"/>
-    <w:lsdException w:name="Dark List" w:semiHidden="0" w:uiPriority="70" w:unhideWhenUsed="0"/>
-    <w:lsdException w:name="Colorful Shading" w:semiHidden="0" w:uiPriority="71" w:unhideWhenUsed="0"/>
-    <w:lsdException w:name="Colorful List" w:semiHidden="0" w:uiPriority="72" w:unhideWhenUsed="0"/>
-    <w:lsdException w:name="Colorful Grid" w:semiHidden="0" w:uiPriority="73" w:unhideWhenUsed="0"/>
-    <w:lsdException w:name="Light Shading Accent 1" w:semiHidden="0" w:uiPriority="60" w:unhideWhenUsed="0"/>
-    <w:lsdException w:name="Light List Accent 1" w:semiHidden="0" w:uiPriority="61" w:unhideWhenUsed="0"/>
-    <w:lsdException w:name="Light Grid Accent 1" w:semiHidden="0" w:uiPriority="62" w:unhideWhenUsed="0"/>
-    <w:lsdException w:name="Medium Shading 1 Accent 1" w:semiHidden="0" w:uiPriority="63" w:unhideWhenUsed="0"/>
-    <w:lsdException w:name="Medium Shading 2 Accent 1" w:semiHidden="0" w:uiPriority="64" w:unhideWhenUsed="0"/>
-    <w:lsdException w:name="Medium List 1 Accent 1" w:semiHidden="0" w:uiPriority="65" w:unhideWhenUsed="0"/>
-    <w:lsdException w:name="Revision" w:unhideWhenUsed="0"/>
-    <w:lsdException w:name="List Paragraph" w:semiHidden="0" w:uiPriority="0" w:unhideWhenUsed="0" w:qFormat="1"/>
-    <w:lsdException w:name="Quote" w:semiHidden="0" w:uiPriority="29" w:unhideWhenUsed="0" w:qFormat="1"/>
-    <w:lsdException w:name="Intense Quote" w:semiHidden="0" w:uiPriority="30" w:unhideWhenUsed="0" w:qFormat="1"/>
-    <w:lsdException w:name="Medium List 2 Accent 1" w:semiHidden="0" w:uiPriority="66" w:unhideWhenUsed="0"/>
-    <w:lsdException w:name="Medium Grid 1 Accent 1" w:semiHidden="0" w:uiPriority="67" w:unhideWhenUsed="0"/>
-    <w:lsdException w:name="Medium Grid 2 Accent 1" w:semiHidden="0" w:uiPriority="68" w:unhideWhenUsed="0"/>
-    <w:lsdException w:name="Medium Grid 3 Accent 1" w:semiHidden="0" w:uiPriority="69" w:unhideWhenUsed="0"/>
-    <w:lsdException w:name="Dark List Accent 1" w:semiHidden="0" w:uiPriority="70" w:unhideWhenUsed="0"/>
-    <w:lsdException w:name="Colorful Shading Accent 1" w:semiHidden="0" w:uiPriority="71" w:unhideWhenUsed="0"/>
-    <w:lsdException w:name="Colorful List Accent 1" w:semiHidden="0" w:uiPriority="72" w:unhideWhenUsed="0"/>
-    <w:lsdException w:name="Colorful Grid Accent 1" w:semiHidden="0" w:uiPriority="73" w:unhideWhenUsed="0"/>
-    <w:lsdException w:name="Light Shading Accent 2" w:semiHidden="0" w:uiPriority="60" w:unhideWhenUsed="0"/>
-    <w:lsdException w:name="Light List Accent 2" w:semiHidden="0" w:uiPriority="61" w:unhideWhenUsed="0"/>
-    <w:lsdException w:name="Light Grid Accent 2" w:semiHidden="0" w:uiPriority="62" w:unhideWhenUsed="0"/>
-    <w:lsdException w:name="Medium Shading 1 Accent 2" w:semiHidden="0" w:uiPriority="63" w:unhideWhenUsed="0"/>
-    <w:lsdException w:name="Medium Shading 2 Accent 2" w:semiHidden="0" w:uiPriority="64" w:unhideWhenUsed="0"/>
-    <w:lsdException w:name="Medium List 1 Accent 2" w:semiHidden="0" w:uiPriority="65" w:unhideWhenUsed="0"/>
-    <w:lsdException w:name="Medium List 2 Accent 2" w:semiHidden="0" w:uiPriority="66" w:unhideWhenUsed="0"/>
-    <w:lsdException w:name="Medium Grid 1 Accent 2" w:semiHidden="0" w:uiPriority="67" w:unhideWhenUsed="0"/>
-    <w:lsdException w:name="Medium Grid 2 Accent 2" w:semiHidden="0" w:uiPriority="68" w:unhideWhenUsed="0"/>
-    <w:lsdException w:name="Medium Grid 3 Accent 2" w:semiHidden="0" w:uiPriority="69" w:unhideWhenUsed="0"/>
-    <w:lsdException w:name="Dark List Accent 2" w:semiHidden="0" w:uiPriority="70" w:unhideWhenUsed="0"/>
-    <w:lsdException w:name="Colorful Shading Accent 2" w:semiHidden="0" w:uiPriority="71" w:unhideWhenUsed="0"/>
-    <w:lsdException w:name="Colorful List Accent 2" w:semiHidden="0" w:uiPriority="72" w:unhideWhenUsed="0"/>
-    <w:lsdException w:name="Colorful Grid Accent 2" w:semiHidden="0" w:uiPriority="73" w:unhideWhenUsed="0"/>
-    <w:lsdException w:name="Light Shading Accent 3" w:semiHidden="0" w:uiPriority="60" w:unhideWhenUsed="0"/>
-    <w:lsdException w:name="Light List Accent 3" w:semiHidden="0" w:uiPriority="61" w:unhideWhenUsed="0"/>
-    <w:lsdException w:name="Light Grid Accent 3" w:semiHidden="0" w:uiPriority="62" w:unhideWhenUsed="0"/>
-    <w:lsdException w:name="Medium Shading 1 Accent 3" w:semiHidden="0" w:uiPriority="63" w:unhideWhenUsed="0"/>
-    <w:lsdException w:name="Medium Shading 2 Accent 3" w:semiHidden="0" w:uiPriority="64" w:unhideWhenUsed="0"/>
-    <w:lsdException w:name="Medium List 1 Accent 3" w:semiHidden="0" w:uiPriority="65" w:unhideWhenUsed="0"/>
-    <w:lsdException w:name="Medium List 2 Accent 3" w:semiHidden="0" w:uiPriority="66" w:unhideWhenUsed="0"/>
-    <w:lsdException w:name="Medium Grid 1 Accent 3" w:semiHidden="0" w:uiPriority="67" w:unhideWhenUsed="0"/>
-    <w:lsdException w:name="Medium Grid 2 Accent 3" w:semiHidden="0" w:uiPriority="68" w:unhideWhenUsed="0"/>
-    <w:lsdException w:name="Medium Grid 3 Accent 3" w:semiHidden="0" w:uiPriority="69" w:unhideWhenUsed="0"/>
-    <w:lsdException w:name="Dark List Accent 3" w:semiHidden="0" w:uiPriority="70" w:unhideWhenUsed="0"/>
-    <w:lsdException w:name="Colorful Shading Accent 3" w:semiHidden="0" w:uiPriority="71" w:unhideWhenUsed="0"/>
-    <w:lsdException w:name="Colorful List Accent 3" w:semiHidden="0" w:uiPriority="72" w:unhideWhenUsed="0"/>
-    <w:lsdException w:name="Colorful Grid Accent 3" w:semiHidden="0" w:uiPriority="73" w:unhideWhenUsed="0"/>
-    <w:lsdException w:name="Light Shading Accent 4" w:semiHidden="0" w:uiPriority="60" w:unhideWhenUsed="0"/>
-    <w:lsdException w:name="Light List Accent 4" w:semiHidden="0" w:uiPriority="61" w:unhideWhenUsed="0"/>
-    <w:lsdException w:name="Light Grid Accent 4" w:semiHidden="0" w:uiPriority="62" w:unhideWhenUsed="0"/>
-    <w:lsdException w:name="Medium Shading 1 Accent 4" w:semiHidden="0" w:uiPriority="63" w:unhideWhenUsed="0"/>
-    <w:lsdException w:name="Medium Shading 2 Accent 4" w:semiHidden="0" w:uiPriority="64" w:unhideWhenUsed="0"/>
-    <w:lsdException w:name="Medium List 1 Accent 4" w:semiHidden="0" w:uiPriority="65" w:unhideWhenUsed="0"/>
-    <w:lsdException w:name="Medium List 2 Accent 4" w:semiHidden="0" w:uiPriority="66" w:unhideWhenUsed="0"/>
-    <w:lsdException w:name="Medium Grid 1 Accent 4" w:semiHidden="0" w:uiPriority="67" w:unhideWhenUsed="0"/>
-    <w:lsdException w:name="Medium Grid 2 Accent 4" w:semiHidden="0" w:uiPriority="68" w:unhideWhenUsed="0"/>
-    <w:lsdException w:name="Medium Grid 3 Accent 4" w:semiHidden="0" w:uiPriority="69" w:unhideWhenUsed="0"/>
-    <w:lsdException w:name="Dark List Accent 4" w:semiHidden="0" w:uiPriority="70" w:unhideWhenUsed="0"/>
-    <w:lsdException w:name="Colorful Shading Accent 4" w:semiHidden="0" w:uiPriority="71" w:unhideWhenUsed="0"/>
-    <w:lsdException w:name="Colorful List Accent 4" w:semiHidden="0" w:uiPriority="72" w:unhideWhenUsed="0"/>
-    <w:lsdException w:name="Colorful Grid Accent 4" w:semiHidden="0" w:uiPriority="73" w:unhideWhenUsed="0"/>
-    <w:lsdException w:name="Light Shading Accent 5" w:semiHidden="0" w:uiPriority="60" w:unhideWhenUsed="0"/>
-    <w:lsdException w:name="Light List Accent 5" w:semiHidden="0" w:uiPriority="61" w:unhideWhenUsed="0"/>
-    <w:lsdException w:name="Light Grid Accent 5" w:semiHidden="0" w:uiPriority="62" w:unhideWhenUsed="0"/>
-    <w:lsdException w:name="Medium Shading 1 Accent 5" w:semiHidden="0" w:uiPriority="63" w:unhideWhenUsed="0"/>
-    <w:lsdException w:name="Medium Shading 2 Accent 5" w:semiHidden="0" w:uiPriority="64" w:unhideWhenUsed="0"/>
-    <w:lsdException w:name="Medium List 1 Accent 5" w:semiHidden="0" w:uiPriority="65" w:unhideWhenUsed="0"/>
-    <w:lsdException w:name="Medium List 2 Accent 5" w:semiHidden="0" w:uiPriority="66" w:unhideWhenUsed="0"/>
-    <w:lsdException w:name="Medium Grid 1 Accent 5" w:semiHidden="0" w:uiPriority="67" w:unhideWhenUsed="0"/>
-    <w:lsdException w:name="Medium Grid 2 Accent 5" w:semiHidden="0" w:uiPriority="68" w:unhideWhenUsed="0"/>
-    <w:lsdException w:name="Medium Grid 3 Accent 5" w:semiHidden="0" w:uiPriority="69" w:unhideWhenUsed="0"/>
-    <w:lsdException w:name="Dark List Accent 5" w:semiHidden="0" w:uiPriority="70" w:unhideWhenUsed="0"/>
-    <w:lsdException w:name="Colorful Shading Accent 5" w:semiHidden="0" w:uiPriority="71" w:unhideWhenUsed="0"/>
-    <w:lsdException w:name="Colorful List Accent 5" w:semiHidden="0" w:uiPriority="72" w:unhideWhenUsed="0"/>
-    <w:lsdException w:name="Colorful Grid Accent 5" w:semiHidden="0" w:uiPriority="73" w:unhideWhenUsed="0"/>
-    <w:lsdException w:name="Light Shading Accent 6" w:semiHidden="0" w:uiPriority="60" w:unhideWhenUsed="0"/>
-    <w:lsdException w:name="Light List Accent 6" w:semiHidden="0" w:uiPriority="61" w:unhideWhenUsed="0"/>
-    <w:lsdException w:name="Light Grid Accent 6" w:semiHidden="0" w:uiPriority="62" w:unhideWhenUsed="0"/>
-    <w:lsdException w:name="Medium Shading 1 Accent 6" w:semiHidden="0" w:uiPriority="63" w:unhideWhenUsed="0"/>
-    <w:lsdException w:name="Medium Shading 2 Accent 6" w:semiHidden="0" w:uiPriority="64" w:unhideWhenUsed="0"/>
-    <w:lsdException w:name="Medium List 1 Accent 6" w:semiHidden="0" w:uiPriority="65" w:unhideWhenUsed="0"/>
-    <w:lsdException w:name="Medium List 2 Accent 6" w:semiHidden="0" w:uiPriority="66" w:unhideWhenUsed="0"/>
-    <w:lsdException w:name="Medium Grid 1 Accent 6" w:semiHidden="0" w:uiPriority="67" w:unhideWhenUsed="0"/>
-    <w:lsdException w:name="Medium Grid 2 Accent 6" w:semiHidden="0" w:uiPriority="68" w:unhideWhenUsed="0"/>
-    <w:lsdException w:name="Medium Grid 3 Accent 6" w:semiHidden="0" w:uiPriority="69" w:unhideWhenUsed="0"/>
-    <w:lsdException w:name="Dark List Accent 6" w:semiHidden="0" w:uiPriority="70" w:unhideWhenUsed="0"/>
-    <w:lsdException w:name="Colorful Shading Accent 6" w:semiHidden="0" w:uiPriority="71" w:unhideWhenUsed="0"/>
-    <w:lsdException w:name="Colorful List Accent 6" w:semiHidden="0" w:uiPriority="72" w:unhideWhenUsed="0"/>
-    <w:lsdException w:name="Colorful Grid Accent 6" w:semiHidden="0" w:uiPriority="73" w:unhideWhenUsed="0"/>
-    <w:lsdException w:name="Subtle Emphasis" w:semiHidden="0" w:uiPriority="19" w:unhideWhenUsed="0" w:qFormat="1"/>
-    <w:lsdException w:name="Intense Emphasis" w:semiHidden="0" w:uiPriority="21" w:unhideWhenUsed="0" w:qFormat="1"/>
-    <w:lsdException w:name="Subtle Reference" w:semiHidden="0" w:uiPriority="31" w:unhideWhenUsed="0" w:qFormat="1"/>
-    <w:lsdException w:name="Intense Reference" w:semiHidden="0" w:uiPriority="32" w:unhideWhenUsed="0" w:qFormat="1"/>
-    <w:lsdException w:name="Book Title" w:semiHidden="0" w:uiPriority="33" w:unhideWhenUsed="0" w:qFormat="1"/>
-    <w:lsdException w:name="Bibliography" w:uiPriority="37"/>
-    <w:lsdException w:name="TOC Heading" w:uiPriority="39" w:qFormat="1"/>
+  <w:latentStyles w:defLockedState="0" w:defUIPriority="99" w:defSemiHidden="0" w:defUnhideWhenUsed="0" w:defQFormat="0" w:count="371">
+    <w:lsdException w:name="Normal" w:uiPriority="0" w:qFormat="1"/>
+    <w:lsdException w:name="heading 1" w:uiPriority="0" w:qFormat="1"/>
+    <w:lsdException w:name="heading 2" w:semiHidden="1" w:uiPriority="9" w:unhideWhenUsed="1" w:qFormat="1"/>
+    <w:lsdException w:name="heading 3" w:semiHidden="1" w:uiPriority="9" w:unhideWhenUsed="1" w:qFormat="1"/>
+    <w:lsdException w:name="heading 4" w:semiHidden="1" w:uiPriority="9" w:unhideWhenUsed="1" w:qFormat="1"/>
+    <w:lsdException w:name="heading 5" w:semiHidden="1" w:uiPriority="9" w:unhideWhenUsed="1" w:qFormat="1"/>
+    <w:lsdException w:name="heading 6" w:semiHidden="1" w:uiPriority="9" w:unhideWhenUsed="1" w:qFormat="1"/>
+    <w:lsdException w:name="heading 7" w:semiHidden="1" w:uiPriority="9" w:unhideWhenUsed="1" w:qFormat="1"/>
+    <w:lsdException w:name="heading 8" w:semiHidden="1" w:uiPriority="9" w:unhideWhenUsed="1" w:qFormat="1"/>
+    <w:lsdException w:name="heading 9" w:semiHidden="1" w:uiPriority="9" w:unhideWhenUsed="1" w:qFormat="1"/>
+    <w:lsdException w:name="index 1" w:semiHidden="1" w:unhideWhenUsed="1"/>
+    <w:lsdException w:name="index 2" w:semiHidden="1" w:unhideWhenUsed="1"/>
+    <w:lsdException w:name="index 3" w:semiHidden="1" w:unhideWhenUsed="1"/>
+    <w:lsdException w:name="index 4" w:semiHidden="1" w:unhideWhenUsed="1"/>
+    <w:lsdException w:name="index 5" w:semiHidden="1" w:unhideWhenUsed="1"/>
+    <w:lsdException w:name="index 6" w:semiHidden="1" w:unhideWhenUsed="1"/>
+    <w:lsdException w:name="index 7" w:semiHidden="1" w:unhideWhenUsed="1"/>
+    <w:lsdException w:name="index 8" w:semiHidden="1" w:unhideWhenUsed="1"/>
+    <w:lsdException w:name="index 9" w:semiHidden="1" w:unhideWhenUsed="1"/>
+    <w:lsdException w:name="toc 1" w:semiHidden="1" w:uiPriority="39" w:unhideWhenUsed="1"/>
+    <w:lsdException w:name="toc 2" w:semiHidden="1" w:uiPriority="39" w:unhideWhenUsed="1"/>
+    <w:lsdException w:name="toc 3" w:semiHidden="1" w:uiPriority="39" w:unhideWhenUsed="1"/>
+    <w:lsdException w:name="toc 4" w:semiHidden="1" w:uiPriority="39" w:unhideWhenUsed="1"/>
+    <w:lsdException w:name="toc 5" w:semiHidden="1" w:uiPriority="39" w:unhideWhenUsed="1"/>
+    <w:lsdException w:name="toc 6" w:semiHidden="1" w:uiPriority="39" w:unhideWhenUsed="1"/>
+    <w:lsdException w:name="toc 7" w:semiHidden="1" w:uiPriority="39" w:unhideWhenUsed="1"/>
+    <w:lsdException w:name="toc 8" w:semiHidden="1" w:uiPriority="39" w:unhideWhenUsed="1"/>
+    <w:lsdException w:name="toc 9" w:semiHidden="1" w:uiPriority="39" w:unhideWhenUsed="1"/>
+    <w:lsdException w:name="Normal Indent" w:semiHidden="1" w:unhideWhenUsed="1"/>
+    <w:lsdException w:name="footnote text" w:semiHidden="1" w:unhideWhenUsed="1"/>
+    <w:lsdException w:name="annotation text" w:semiHidden="1" w:unhideWhenUsed="1"/>
+    <w:lsdException w:name="header" w:semiHidden="1" w:unhideWhenUsed="1"/>
+    <w:lsdException w:name="footer" w:semiHidden="1" w:unhideWhenUsed="1"/>
+    <w:lsdException w:name="index heading" w:semiHidden="1" w:unhideWhenUsed="1"/>
+    <w:lsdException w:name="caption" w:semiHidden="1" w:uiPriority="35" w:unhideWhenUsed="1" w:qFormat="1"/>
+    <w:lsdException w:name="table of figures" w:semiHidden="1" w:unhideWhenUsed="1"/>
+    <w:lsdException w:name="envelope address" w:semiHidden="1" w:unhideWhenUsed="1"/>
+    <w:lsdException w:name="envelope return" w:semiHidden="1" w:unhideWhenUsed="1"/>
+    <w:lsdException w:name="footnote reference" w:semiHidden="1" w:unhideWhenUsed="1"/>
+    <w:lsdException w:name="annotation reference" w:semiHidden="1" w:unhideWhenUsed="1"/>
+    <w:lsdException w:name="line number" w:semiHidden="1" w:unhideWhenUsed="1"/>
+    <w:lsdException w:name="page number" w:semiHidden="1" w:unhideWhenUsed="1"/>
+    <w:lsdException w:name="endnote reference" w:semiHidden="1" w:unhideWhenUsed="1"/>
+    <w:lsdException w:name="endnote text" w:semiHidden="1" w:unhideWhenUsed="1"/>
+    <w:lsdException w:name="table of authorities" w:semiHidden="1" w:unhideWhenUsed="1"/>
+    <w:lsdException w:name="macro" w:semiHidden="1" w:unhideWhenUsed="1"/>
+    <w:lsdException w:name="toa heading" w:semiHidden="1" w:unhideWhenUsed="1"/>
+    <w:lsdException w:name="List" w:semiHidden="1" w:unhideWhenUsed="1"/>
+    <w:lsdException w:name="List Bullet" w:semiHidden="1" w:unhideWhenUsed="1"/>
+    <w:lsdException w:name="List Number" w:semiHidden="1" w:unhideWhenUsed="1"/>
+    <w:lsdException w:name="List 2" w:semiHidden="1" w:unhideWhenUsed="1"/>
+    <w:lsdException w:name="List 3" w:semiHidden="1" w:unhideWhenUsed="1"/>
+    <w:lsdException w:name="List 4" w:semiHidden="1" w:unhideWhenUsed="1"/>
+    <w:lsdException w:name="List 5" w:semiHidden="1" w:unhideWhenUsed="1"/>
+    <w:lsdException w:name="List Bullet 2" w:semiHidden="1" w:unhideWhenUsed="1"/>
+    <w:lsdException w:name="List Bullet 3" w:semiHidden="1" w:unhideWhenUsed="1"/>
+    <w:lsdException w:name="List Bullet 4" w:semiHidden="1" w:unhideWhenUsed="1"/>
+    <w:lsdException w:name="List Bullet 5" w:semiHidden="1" w:unhideWhenUsed="1"/>
+    <w:lsdException w:name="List Number 2" w:semiHidden="1" w:unhideWhenUsed="1"/>
+    <w:lsdException w:name="List Number 3" w:semiHidden="1" w:unhideWhenUsed="1"/>
+    <w:lsdException w:name="List Number 4" w:semiHidden="1" w:unhideWhenUsed="1"/>
+    <w:lsdException w:name="List Number 5" w:semiHidden="1" w:unhideWhenUsed="1"/>
+    <w:lsdException w:name="Title" w:uiPriority="10" w:qFormat="1"/>
+    <w:lsdException w:name="Closing" w:semiHidden="1" w:unhideWhenUsed="1"/>
+    <w:lsdException w:name="Signature" w:semiHidden="1" w:unhideWhenUsed="1"/>
+    <w:lsdException w:name="Default Paragraph Font" w:semiHidden="1" w:uiPriority="1" w:unhideWhenUsed="1"/>
+    <w:lsdException w:name="Body Text" w:semiHidden="1" w:unhideWhenUsed="1"/>
+    <w:lsdException w:name="Body Text Indent" w:semiHidden="1" w:unhideWhenUsed="1"/>
+    <w:lsdException w:name="List Continue" w:semiHidden="1" w:unhideWhenUsed="1"/>
+    <w:lsdException w:name="List Continue 2" w:semiHidden="1" w:unhideWhenUsed="1"/>
+    <w:lsdException w:name="List Continue 3" w:semiHidden="1" w:unhideWhenUsed="1"/>
+    <w:lsdException w:name="List Continue 4" w:semiHidden="1" w:unhideWhenUsed="1"/>
+    <w:lsdException w:name="List Continue 5" w:semiHidden="1" w:unhideWhenUsed="1"/>
+    <w:lsdException w:name="Message Header" w:semiHidden="1" w:unhideWhenUsed="1"/>
+    <w:lsdException w:name="Subtitle" w:uiPriority="11" w:qFormat="1"/>
+    <w:lsdException w:name="Salutation" w:semiHidden="1" w:unhideWhenUsed="1"/>
+    <w:lsdException w:name="Date" w:semiHidden="1" w:unhideWhenUsed="1"/>
+    <w:lsdException w:name="Body Text First Indent" w:semiHidden="1" w:unhideWhenUsed="1"/>
+    <w:lsdException w:name="Body Text First Indent 2" w:semiHidden="1" w:unhideWhenUsed="1"/>
+    <w:lsdException w:name="Note Heading" w:semiHidden="1" w:unhideWhenUsed="1"/>
+    <w:lsdException w:name="Body Text 2" w:semiHidden="1" w:unhideWhenUsed="1"/>
+    <w:lsdException w:name="Body Text 3" w:semiHidden="1" w:unhideWhenUsed="1"/>
+    <w:lsdException w:name="Body Text Indent 2" w:semiHidden="1" w:unhideWhenUsed="1"/>
+    <w:lsdException w:name="Body Text Indent 3" w:semiHidden="1" w:unhideWhenUsed="1"/>
+    <w:lsdException w:name="Block Text" w:semiHidden="1" w:unhideWhenUsed="1"/>
+    <w:lsdException w:name="Hyperlink" w:semiHidden="1" w:unhideWhenUsed="1"/>
+    <w:lsdException w:name="FollowedHyperlink" w:semiHidden="1" w:unhideWhenUsed="1"/>
+    <w:lsdException w:name="Strong" w:uiPriority="22" w:qFormat="1"/>
+    <w:lsdException w:name="Emphasis" w:uiPriority="20" w:qFormat="1"/>
+    <w:lsdException w:name="Document Map" w:semiHidden="1" w:unhideWhenUsed="1"/>
+    <w:lsdException w:name="Plain Text" w:semiHidden="1" w:unhideWhenUsed="1"/>
+    <w:lsdException w:name="E-mail Signature" w:semiHidden="1" w:unhideWhenUsed="1"/>
+    <w:lsdException w:name="HTML Top of Form" w:semiHidden="1" w:unhideWhenUsed="1"/>
+    <w:lsdException w:name="HTML Bottom of Form" w:semiHidden="1" w:unhideWhenUsed="1"/>
+    <w:lsdException w:name="Normal (Web)" w:semiHidden="1" w:unhideWhenUsed="1"/>
+    <w:lsdException w:name="HTML Acronym" w:semiHidden="1" w:unhideWhenUsed="1"/>
+    <w:lsdException w:name="HTML Address" w:semiHidden="1" w:unhideWhenUsed="1"/>
+    <w:lsdException w:name="HTML Cite" w:semiHidden="1" w:unhideWhenUsed="1"/>
+    <w:lsdException w:name="HTML Code" w:semiHidden="1" w:unhideWhenUsed="1"/>
+    <w:lsdException w:name="HTML Definition" w:semiHidden="1" w:unhideWhenUsed="1"/>
+    <w:lsdException w:name="HTML Keyboard" w:semiHidden="1" w:unhideWhenUsed="1"/>
+    <w:lsdException w:name="HTML Preformatted" w:semiHidden="1" w:unhideWhenUsed="1"/>
+    <w:lsdException w:name="HTML Sample" w:semiHidden="1" w:unhideWhenUsed="1"/>
+    <w:lsdException w:name="HTML Typewriter" w:semiHidden="1" w:unhideWhenUsed="1"/>
+    <w:lsdException w:name="HTML Variable" w:semiHidden="1" w:unhideWhenUsed="1"/>
+    <w:lsdException w:name="Normal Table" w:semiHidden="1" w:unhideWhenUsed="1"/>
+    <w:lsdException w:name="annotation subject" w:semiHidden="1" w:unhideWhenUsed="1"/>
+    <w:lsdException w:name="No List" w:semiHidden="1" w:unhideWhenUsed="1"/>
+    <w:lsdException w:name="Outline List 1" w:semiHidden="1" w:unhideWhenUsed="1"/>
+    <w:lsdException w:name="Outline List 2" w:semiHidden="1" w:unhideWhenUsed="1"/>
+    <w:lsdException w:name="Outline List 3" w:semiHidden="1" w:unhideWhenUsed="1"/>
+    <w:lsdException w:name="Table Simple 1" w:semiHidden="1" w:unhideWhenUsed="1"/>
+    <w:lsdException w:name="Table Simple 2" w:semiHidden="1" w:unhideWhenUsed="1"/>
+    <w:lsdException w:name="Table Simple 3" w:semiHidden="1" w:unhideWhenUsed="1"/>
+    <w:lsdException w:name="Table Classic 1" w:semiHidden="1" w:unhideWhenUsed="1"/>
+    <w:lsdException w:name="Table Classic 2" w:semiHidden="1" w:unhideWhenUsed="1"/>
+    <w:lsdException w:name="Table Classic 3" w:semiHidden="1" w:unhideWhenUsed="1"/>
+    <w:lsdException w:name="Table Classic 4" w:semiHidden="1" w:unhideWhenUsed="1"/>
+    <w:lsdException w:name="Table Colorful 1" w:semiHidden="1" w:unhideWhenUsed="1"/>
+    <w:lsdException w:name="Table Colorful 2" w:semiHidden="1" w:unhideWhenUsed="1"/>
+    <w:lsdException w:name="Table Colorful 3" w:semiHidden="1" w:unhideWhenUsed="1"/>
+    <w:lsdException w:name="Table Columns 1" w:semiHidden="1" w:unhideWhenUsed="1"/>
+    <w:lsdException w:name="Table Columns 2" w:semiHidden="1" w:unhideWhenUsed="1"/>
+    <w:lsdException w:name="Table Columns 3" w:semiHidden="1" w:unhideWhenUsed="1"/>
+    <w:lsdException w:name="Table Columns 4" w:semiHidden="1" w:unhideWhenUsed="1"/>
+    <w:lsdException w:name="Table Columns 5" w:semiHidden="1" w:unhideWhenUsed="1"/>
+    <w:lsdException w:name="Table Grid 1" w:semiHidden="1" w:unhideWhenUsed="1"/>
+    <w:lsdException w:name="Table Grid 2" w:semiHidden="1" w:unhideWhenUsed="1"/>
+    <w:lsdException w:name="Table Grid 3" w:semiHidden="1" w:unhideWhenUsed="1"/>
+    <w:lsdException w:name="Table Grid 4" w:semiHidden="1" w:unhideWhenUsed="1"/>
+    <w:lsdException w:name="Table Grid 5" w:semiHidden="1" w:unhideWhenUsed="1"/>
+    <w:lsdException w:name="Table Grid 6" w:semiHidden="1" w:unhideWhenUsed="1"/>
+    <w:lsdException w:name="Table Grid 7" w:semiHidden="1" w:unhideWhenUsed="1"/>
+    <w:lsdException w:name="Table Grid 8" w:semiHidden="1" w:unhideWhenUsed="1"/>
+    <w:lsdException w:name="Table List 1" w:semiHidden="1" w:unhideWhenUsed="1"/>
+    <w:lsdException w:name="Table List 2" w:semiHidden="1" w:unhideWhenUsed="1"/>
+    <w:lsdException w:name="Table List 3" w:semiHidden="1" w:unhideWhenUsed="1"/>
+    <w:lsdException w:name="Table List 4" w:semiHidden="1" w:unhideWhenUsed="1"/>
+    <w:lsdException w:name="Table List 5" w:semiHidden="1" w:unhideWhenUsed="1"/>
+    <w:lsdException w:name="Table List 6" w:semiHidden="1" w:unhideWhenUsed="1"/>
+    <w:lsdException w:name="Table List 7" w:semiHidden="1" w:unhideWhenUsed="1"/>
+    <w:lsdException w:name="Table List 8" w:semiHidden="1" w:unhideWhenUsed="1"/>
+    <w:lsdException w:name="Table 3D effects 1" w:semiHidden="1" w:unhideWhenUsed="1"/>
+    <w:lsdException w:name="Table 3D effects 2" w:semiHidden="1" w:unhideWhenUsed="1"/>
+    <w:lsdException w:name="Table 3D effects 3" w:semiHidden="1" w:unhideWhenUsed="1"/>
+    <w:lsdException w:name="Table Contemporary" w:semiHidden="1" w:unhideWhenUsed="1"/>
+    <w:lsdException w:name="Table Elegant" w:semiHidden="1" w:unhideWhenUsed="1"/>
+    <w:lsdException w:name="Table Professional" w:semiHidden="1" w:unhideWhenUsed="1"/>
+    <w:lsdException w:name="Table Subtle 1" w:semiHidden="1" w:unhideWhenUsed="1"/>
+    <w:lsdException w:name="Table Subtle 2" w:semiHidden="1" w:unhideWhenUsed="1"/>
+    <w:lsdException w:name="Table Web 1" w:semiHidden="1" w:unhideWhenUsed="1"/>
+    <w:lsdException w:name="Table Web 2" w:semiHidden="1" w:unhideWhenUsed="1"/>
+    <w:lsdException w:name="Table Web 3" w:semiHidden="1" w:unhideWhenUsed="1"/>
+    <w:lsdException w:name="Balloon Text" w:semiHidden="1" w:unhideWhenUsed="1"/>
+    <w:lsdException w:name="Table Grid" w:uiPriority="39"/>
+    <w:lsdException w:name="Table Theme" w:semiHidden="1" w:unhideWhenUsed="1"/>
+    <w:lsdException w:name="Placeholder Text" w:semiHidden="1"/>
+    <w:lsdException w:name="No Spacing" w:uiPriority="1" w:qFormat="1"/>
+    <w:lsdException w:name="Light Shading" w:uiPriority="60"/>
+    <w:lsdException w:name="Light List" w:uiPriority="61"/>
+    <w:lsdException w:name="Light Grid" w:uiPriority="62"/>
+    <w:lsdException w:name="Medium Shading 1" w:uiPriority="63"/>
+    <w:lsdException w:name="Medium Shading 2" w:uiPriority="64"/>
+    <w:lsdException w:name="Medium List 1" w:uiPriority="65"/>
+    <w:lsdException w:name="Medium List 2" w:uiPriority="66"/>
+    <w:lsdException w:name="Medium Grid 1" w:uiPriority="67"/>
+    <w:lsdException w:name="Medium Grid 2" w:uiPriority="68"/>
+    <w:lsdException w:name="Medium Grid 3" w:uiPriority="69"/>
+    <w:lsdException w:name="Dark List" w:uiPriority="70"/>
+    <w:lsdException w:name="Colorful Shading" w:uiPriority="71"/>
+    <w:lsdException w:name="Colorful List" w:uiPriority="72"/>
+    <w:lsdException w:name="Colorful Grid" w:uiPriority="73"/>
+    <w:lsdException w:name="Light Shading Accent 1" w:uiPriority="60"/>
+    <w:lsdException w:name="Light List Accent 1" w:uiPriority="61"/>
+    <w:lsdException w:name="Light Grid Accent 1" w:uiPriority="62"/>
+    <w:lsdException w:name="Medium Shading 1 Accent 1" w:uiPriority="63"/>
+    <w:lsdException w:name="Medium Shading 2 Accent 1" w:uiPriority="64"/>
+    <w:lsdException w:name="Medium List 1 Accent 1" w:uiPriority="65"/>
+    <w:lsdException w:name="Revision" w:semiHidden="1"/>
+    <w:lsdException w:name="List Paragraph" w:uiPriority="0" w:qFormat="1"/>
+    <w:lsdException w:name="Quote" w:uiPriority="29" w:qFormat="1"/>
+    <w:lsdException w:name="Intense Quote" w:uiPriority="30" w:qFormat="1"/>
+    <w:lsdException w:name="Medium List 2 Accent 1" w:uiPriority="66"/>
+    <w:lsdException w:name="Medium Grid 1 Accent 1" w:uiPriority="67"/>
+    <w:lsdException w:name="Medium Grid 2 Accent 1" w:uiPriority="68"/>
+    <w:lsdException w:name="Medium Grid 3 Accent 1" w:uiPriority="69"/>
+    <w:lsdException w:name="Dark List Accent 1" w:uiPriority="70"/>
+    <w:lsdException w:name="Colorful Shading Accent 1" w:uiPriority="71"/>
+    <w:lsdException w:name="Colorful List Accent 1" w:uiPriority="72"/>
+    <w:lsdException w:name="Colorful Grid Accent 1" w:uiPriority="73"/>
+    <w:lsdException w:name="Light Shading Accent 2" w:uiPriority="60"/>
+    <w:lsdException w:name="Light List Accent 2" w:uiPriority="61"/>
+    <w:lsdException w:name="Light Grid Accent 2" w:uiPriority="62"/>
+    <w:lsdException w:name="Medium Shading 1 Accent 2" w:uiPriority="63"/>
+    <w:lsdException w:name="Medium Shading 2 Accent 2" w:uiPriority="64"/>
+    <w:lsdException w:name="Medium List 1 Accent 2" w:uiPriority="65"/>
+    <w:lsdException w:name="Medium List 2 Accent 2" w:uiPriority="66"/>
+    <w:lsdException w:name="Medium Grid 1 Accent 2" w:uiPriority="67"/>
+    <w:lsdException w:name="Medium Grid 2 Accent 2" w:uiPriority="68"/>
+    <w:lsdException w:name="Medium Grid 3 Accent 2" w:uiPriority="69"/>
+    <w:lsdException w:name="Dark List Accent 2" w:uiPriority="70"/>
+    <w:lsdException w:name="Colorful Shading Accent 2" w:uiPriority="71"/>
+    <w:lsdException w:name="Colorful List Accent 2" w:uiPriority="72"/>
+    <w:lsdException w:name="Colorful Grid Accent 2" w:uiPriority="73"/>
+    <w:lsdException w:name="Light Shading Accent 3" w:uiPriority="60"/>
+    <w:lsdException w:name="Light List Accent 3" w:uiPriority="61"/>
+    <w:lsdException w:name="Light Grid Accent 3" w:uiPriority="62"/>
+    <w:lsdException w:name="Medium Shading 1 Accent 3" w:uiPriority="63"/>
+    <w:lsdException w:name="Medium Shading 2 Accent 3" w:uiPriority="64"/>
+    <w:lsdException w:name="Medium List 1 Accent 3" w:uiPriority="65"/>
+    <w:lsdException w:name="Medium List 2 Accent 3" w:uiPriority="66"/>
+    <w:lsdException w:name="Medium Grid 1 Accent 3" w:uiPriority="67"/>
+    <w:lsdException w:name="Medium Grid 2 Accent 3" w:uiPriority="68"/>
+    <w:lsdException w:name="Medium Grid 3 Accent 3" w:uiPriority="69"/>
+    <w:lsdException w:name="Dark List Accent 3" w:uiPriority="70"/>
+    <w:lsdException w:name="Colorful Shading Accent 3" w:uiPriority="71"/>
+    <w:lsdException w:name="Colorful List Accent 3" w:uiPriority="72"/>
+    <w:lsdException w:name="Colorful Grid Accent 3" w:uiPriority="73"/>
+    <w:lsdException w:name="Light Shading Accent 4" w:uiPriority="60"/>
+    <w:lsdException w:name="Light List Accent 4" w:uiPriority="61"/>
+    <w:lsdException w:name="Light Grid Accent 4" w:uiPriority="62"/>
+    <w:lsdException w:name="Medium Shading 1 Accent 4" w:uiPriority="63"/>
+    <w:lsdException w:name="Medium Shading 2 Accent 4" w:uiPriority="64"/>
+    <w:lsdException w:name="Medium List 1 Accent 4" w:uiPriority="65"/>
+    <w:lsdException w:name="Medium List 2 Accent 4" w:uiPriority="66"/>
+    <w:lsdException w:name="Medium Grid 1 Accent 4" w:uiPriority="67"/>
+    <w:lsdException w:name="Medium Grid 2 Accent 4" w:uiPriority="68"/>
+    <w:lsdException w:name="Medium Grid 3 Accent 4" w:uiPriority="69"/>
+    <w:lsdException w:name="Dark List Accent 4" w:uiPriority="70"/>
+    <w:lsdException w:name="Colorful Shading Accent 4" w:uiPriority="71"/>
+    <w:lsdException w:name="Colorful List Accent 4" w:uiPriority="72"/>
+    <w:lsdException w:name="Colorful Grid Accent 4" w:uiPriority="73"/>
+    <w:lsdException w:name="Light Shading Accent 5" w:uiPriority="60"/>
+    <w:lsdException w:name="Light List Accent 5" w:uiPriority="61"/>
+    <w:lsdException w:name="Light Grid Accent 5" w:uiPriority="62"/>
+    <w:lsdException w:name="Medium Shading 1 Accent 5" w:uiPriority="63"/>
+    <w:lsdException w:name="Medium Shading 2 Accent 5" w:uiPriority="64"/>
+    <w:lsdException w:name="Medium List 1 Accent 5" w:uiPriority="65"/>
+    <w:lsdException w:name="Medium List 2 Accent 5" w:uiPriority="66"/>
+    <w:lsdException w:name="Medium Grid 1 Accent 5" w:uiPriority="67"/>
+    <w:lsdException w:name="Medium Grid 2 Accent 5" w:uiPriority="68"/>
+    <w:lsdException w:name="Medium Grid 3 Accent 5" w:uiPriority="69"/>
+    <w:lsdException w:name="Dark List Accent 5" w:uiPriority="70"/>
+    <w:lsdException w:name="Colorful Shading Accent 5" w:uiPriority="71"/>
+    <w:lsdException w:name="Colorful List Accent 5" w:uiPriority="72"/>
+    <w:lsdException w:name="Colorful Grid Accent 5" w:uiPriority="73"/>
+    <w:lsdException w:name="Light Shading Accent 6" w:uiPriority="60"/>
+    <w:lsdException w:name="Light List Accent 6" w:uiPriority="61"/>
+    <w:lsdException w:name="Light Grid Accent 6" w:uiPriority="62"/>
+    <w:lsdException w:name="Medium Shading 1 Accent 6" w:uiPriority="63"/>
+    <w:lsdException w:name="Medium Shading 2 Accent 6" w:uiPriority="64"/>
+    <w:lsdException w:name="Medium List 1 Accent 6" w:uiPriority="65"/>
+    <w:lsdException w:name="Medium List 2 Accent 6" w:uiPriority="66"/>
+    <w:lsdException w:name="Medium Grid 1 Accent 6" w:uiPriority="67"/>
+    <w:lsdException w:name="Medium Grid 2 Accent 6" w:uiPriority="68"/>
+    <w:lsdException w:name="Medium Grid 3 Accent 6" w:uiPriority="69"/>
+    <w:lsdException w:name="Dark List Accent 6" w:uiPriority="70"/>
+    <w:lsdException w:name="Colorful Shading Accent 6" w:uiPriority="71"/>
+    <w:lsdException w:name="Colorful List Accent 6" w:uiPriority="72"/>
+    <w:lsdException w:name="Colorful Grid Accent 6" w:uiPriority="73"/>
+    <w:lsdException w:name="Subtle Emphasis" w:uiPriority="19" w:qFormat="1"/>
+    <w:lsdException w:name="Intense Emphasis" w:uiPriority="21" w:qFormat="1"/>
+    <w:lsdException w:name="Subtle Reference" w:uiPriority="31" w:qFormat="1"/>
+    <w:lsdException w:name="Intense Reference" w:uiPriority="32" w:qFormat="1"/>
+    <w:lsdException w:name="Book Title" w:uiPriority="33" w:qFormat="1"/>
+    <w:lsdException w:name="Bibliography" w:semiHidden="1" w:uiPriority="37" w:unhideWhenUsed="1"/>
+    <w:lsdException w:name="TOC Heading" w:semiHidden="1" w:uiPriority="39" w:unhideWhenUsed="1" w:qFormat="1"/>
+    <w:lsdException w:name="Plain Table 1" w:uiPriority="41"/>
+    <w:lsdException w:name="Plain Table 2" w:uiPriority="42"/>
+    <w:lsdException w:name="Plain Table 3" w:uiPriority="43"/>
+    <w:lsdException w:name="Plain Table 4" w:uiPriority="44"/>
+    <w:lsdException w:name="Plain Table 5" w:uiPriority="45"/>
+    <w:lsdException w:name="Grid Table Light" w:uiPriority="40"/>
+    <w:lsdException w:name="Grid Table 1 Light" w:uiPriority="46"/>
+    <w:lsdException w:name="Grid Table 2" w:uiPriority="47"/>
+    <w:lsdException w:name="Grid Table 3" w:uiPriority="48"/>
+    <w:lsdException w:name="Grid Table 4" w:uiPriority="49"/>
+    <w:lsdException w:name="Grid Table 5 Dark" w:uiPriority="50"/>
+    <w:lsdException w:name="Grid Table 6 Colorful" w:uiPriority="51"/>
+    <w:lsdException w:name="Grid Table 7 Colorful" w:uiPriority="52"/>
+    <w:lsdException w:name="Grid Table 1 Light Accent 1" w:uiPriority="46"/>
+    <w:lsdException w:name="Grid Table 2 Accent 1" w:uiPriority="47"/>
+    <w:lsdException w:name="Grid Table 3 Accent 1" w:uiPriority="48"/>
+    <w:lsdException w:name="Grid Table 4 Accent 1" w:uiPriority="49"/>
+    <w:lsdException w:name="Grid Table 5 Dark Accent 1" w:uiPriority="50"/>
+    <w:lsdException w:name="Grid Table 6 Colorful Accent 1" w:uiPriority="51"/>
+    <w:lsdException w:name="Grid Table 7 Colorful Accent 1" w:uiPriority="52"/>
+    <w:lsdException w:name="Grid Table 1 Light Accent 2" w:uiPriority="46"/>
+    <w:lsdException w:name="Grid Table 2 Accent 2" w:uiPriority="47"/>
+    <w:lsdException w:name="Grid Table 3 Accent 2" w:uiPriority="48"/>
+    <w:lsdException w:name="Grid Table 4 Accent 2" w:uiPriority="49"/>
+    <w:lsdException w:name="Grid Table 5 Dark Accent 2" w:uiPriority="50"/>
+    <w:lsdException w:name="Grid Table 6 Colorful Accent 2" w:uiPriority="51"/>
+    <w:lsdException w:name="Grid Table 7 Colorful Accent 2" w:uiPriority="52"/>
+    <w:lsdException w:name="Grid Table 1 Light Accent 3" w:uiPriority="46"/>
+    <w:lsdException w:name="Grid Table 2 Accent 3" w:uiPriority="47"/>
+    <w:lsdException w:name="Grid Table 3 Accent 3" w:uiPriority="48"/>
+    <w:lsdException w:name="Grid Table 4 Accent 3" w:uiPriority="49"/>
+    <w:lsdException w:name="Grid Table 5 Dark Accent 3" w:uiPriority="50"/>
+    <w:lsdException w:name="Grid Table 6 Colorful Accent 3" w:uiPriority="51"/>
+    <w:lsdException w:name="Grid Table 7 Colorful Accent 3" w:uiPriority="52"/>
+    <w:lsdException w:name="Grid Table 1 Light Accent 4" w:uiPriority="46"/>
+    <w:lsdException w:name="Grid Table 2 Accent 4" w:uiPriority="47"/>
+    <w:lsdException w:name="Grid Table 3 Accent 4" w:uiPriority="48"/>
+    <w:lsdException w:name="Grid Table 4 Accent 4" w:uiPriority="49"/>
+    <w:lsdException w:name="Grid Table 5 Dark Accent 4" w:uiPriority="50"/>
+    <w:lsdException w:name="Grid Table 6 Colorful Accent 4" w:uiPriority="51"/>
+    <w:lsdException w:name="Grid Table 7 Colorful Accent 4" w:uiPriority="52"/>
+    <w:lsdException w:name="Grid Table 1 Light Accent 5" w:uiPriority="46"/>
+    <w:lsdException w:name="Grid Table 2 Accent 5" w:uiPriority="47"/>
+    <w:lsdException w:name="Grid Table 3 Accent 5" w:uiPriority="48"/>
+    <w:lsdException w:name="Grid Table 4 Accent 5" w:uiPriority="49"/>
+    <w:lsdException w:name="Grid Table 5 Dark Accent 5" w:uiPriority="50"/>
+    <w:lsdException w:name="Grid Table 6 Colorful Accent 5" w:uiPriority="51"/>
+    <w:lsdException w:name="Grid Table 7 Colorful Accent 5" w:uiPriority="52"/>
+    <w:lsdException w:name="Grid Table 1 Light Accent 6" w:uiPriority="46"/>
+    <w:lsdException w:name="Grid Table 2 Accent 6" w:uiPriority="47"/>
+    <w:lsdException w:name="Grid Table 3 Accent 6" w:uiPriority="48"/>
+    <w:lsdException w:name="Grid Table 4 Accent 6" w:uiPriority="49"/>
+    <w:lsdException w:name="Grid Table 5 Dark Accent 6" w:uiPriority="50"/>
+    <w:lsdException w:name="Grid Table 6 Colorful Accent 6" w:uiPriority="51"/>
+    <w:lsdException w:name="Grid Table 7 Colorful Accent 6" w:uiPriority="52"/>
+    <w:lsdException w:name="List Table 1 Light" w:uiPriority="46"/>
+    <w:lsdException w:name="List Table 2" w:uiPriority="47"/>
+    <w:lsdException w:name="List Table 3" w:uiPriority="48"/>
+    <w:lsdException w:name="List Table 4" w:uiPriority="49"/>
+    <w:lsdException w:name="List Table 5 Dark" w:uiPriority="50"/>
+    <w:lsdException w:name="List Table 6 Colorful" w:uiPriority="51"/>
+    <w:lsdException w:name="List Table 7 Colorful" w:uiPriority="52"/>
+    <w:lsdException w:name="List Table 1 Light Accent 1" w:uiPriority="46"/>
+    <w:lsdException w:name="List Table 2 Accent 1" w:uiPriority="47"/>
+    <w:lsdException w:name="List Table 3 Accent 1" w:uiPriority="48"/>
+    <w:lsdException w:name="List Table 4 Accent 1" w:uiPriority="49"/>
+    <w:lsdException w:name="List Table 5 Dark Accent 1" w:uiPriority="50"/>
+    <w:lsdException w:name="List Table 6 Colorful Accent 1" w:uiPriority="51"/>
+    <w:lsdException w:name="List Table 7 Colorful Accent 1" w:uiPriority="52"/>
+    <w:lsdException w:name="List Table 1 Light Accent 2" w:uiPriority="46"/>
+    <w:lsdException w:name="List Table 2 Accent 2" w:uiPriority="47"/>
+    <w:lsdException w:name="List Table 3 Accent 2" w:uiPriority="48"/>
+    <w:lsdException w:name="List Table 4 Accent 2" w:uiPriority="49"/>
+    <w:lsdException w:name="List Table 5 Dark Accent 2" w:uiPriority="50"/>
+    <w:lsdException w:name="List Table 6 Colorful Accent 2" w:uiPriority="51"/>
+    <w:lsdException w:name="List Table 7 Colorful Accent 2" w:uiPriority="52"/>
+    <w:lsdException w:name="List Table 1 Light Accent 3" w:uiPriority="46"/>
+    <w:lsdException w:name="List Table 2 Accent 3" w:uiPriority="47"/>
+    <w:lsdException w:name="List Table 3 Accent 3" w:uiPriority="48"/>
+    <w:lsdException w:name="List Table 4 Accent 3" w:uiPriority="49"/>
+    <w:lsdException w:name="List Table 5 Dark Accent 3" w:uiPriority="50"/>
+    <w:lsdException w:name="List Table 6 Colorful Accent 3" w:uiPriority="51"/>
+    <w:lsdException w:name="List Table 7 Colorful Accent 3" w:uiPriority="52"/>
+    <w:lsdException w:name="List Table 1 Light Accent 4" w:uiPriority="46"/>
+    <w:lsdException w:name="List Table 2 Accent 4" w:uiPriority="47"/>
+    <w:lsdException w:name="List Table 3 Accent 4" w:uiPriority="48"/>
+    <w:lsdException w:name="List Table 4 Accent 4" w:uiPriority="49"/>
+    <w:lsdException w:name="List Table 5 Dark Accent 4" w:uiPriority="50"/>
+    <w:lsdException w:name="List Table 6 Colorful Accent 4" w:uiPriority="51"/>
+    <w:lsdException w:name="List Table 7 Colorful Accent 4" w:uiPriority="52"/>
+    <w:lsdException w:name="List Table 1 Light Accent 5" w:uiPriority="46"/>
+    <w:lsdException w:name="List Table 2 Accent 5" w:uiPriority="47"/>
+    <w:lsdException w:name="List Table 3 Accent 5" w:uiPriority="48"/>
+    <w:lsdException w:name="List Table 4 Accent 5" w:uiPriority="49"/>
+    <w:lsdException w:name="List Table 5 Dark Accent 5" w:uiPriority="50"/>
+    <w:lsdException w:name="List Table 6 Colorful Accent 5" w:uiPriority="51"/>
+    <w:lsdException w:name="List Table 7 Colorful Accent 5" w:uiPriority="52"/>
+    <w:lsdException w:name="List Table 1 Light Accent 6" w:uiPriority="46"/>
+    <w:lsdException w:name="List Table 2 Accent 6" w:uiPriority="47"/>
+    <w:lsdException w:name="List Table 3 Accent 6" w:uiPriority="48"/>
+    <w:lsdException w:name="List Table 4 Accent 6" w:uiPriority="49"/>
+    <w:lsdException w:name="List Table 5 Dark Accent 6" w:uiPriority="50"/>
+    <w:lsdException w:name="List Table 6 Colorful Accent 6" w:uiPriority="51"/>
+    <w:lsdException w:name="List Table 7 Colorful Accent 6" w:uiPriority="52"/>
   </w:latentStyles>
   <w:style w:type="paragraph" w:default="1" w:styleId="a">
     <w:name w:val="Normal"/>
@@ -6226,196 +6690,6 @@
 </w:styles>
 </file>
 
-<file path=word/stylesWithEffects.xml><?xml version="1.0" encoding="utf-8"?>
-<w:styles xmlns:wpc="http://schemas.microsoft.com/office/word/2010/wordprocessingCanvas" xmlns:mc="http://schemas.openxmlformats.org/markup-compatibility/2006" xmlns:o="urn:schemas-microsoft-com:office:office" xmlns:r="http://schemas.openxmlformats.org/officeDocument/2006/relationships" xmlns:m="http://schemas.openxmlformats.org/officeDocument/2006/math" xmlns:v="urn:schemas-microsoft-com:vml" xmlns:wp14="http://schemas.microsoft.com/office/word/2010/wordprocessingDrawing" xmlns:wp="http://schemas.openxmlformats.org/drawingml/2006/wordprocessingDrawing" xmlns:w10="urn:schemas-microsoft-com:office:word" xmlns:w="http://schemas.openxmlformats.org/wordprocessingml/2006/main" xmlns:w14="http://schemas.microsoft.com/office/word/2010/wordml" xmlns:wpg="http://schemas.microsoft.com/office/word/2010/wordprocessingGroup" xmlns:wpi="http://schemas.microsoft.com/office/word/2010/wordprocessingInk" xmlns:wne="http://schemas.microsoft.com/office/word/2006/wordml" xmlns:wps="http://schemas.microsoft.com/office/word/2010/wordprocessingShape" mc:Ignorable="w14 wp14">
-  <w:docDefaults>
-    <w:rPrDefault>
-      <w:rPr>
-        <w:rFonts w:asciiTheme="minorHAnsi" w:eastAsiaTheme="minorEastAsia" w:hAnsiTheme="minorHAnsi" w:cstheme="minorBidi"/>
-        <w:sz w:val="22"/>
-        <w:szCs w:val="22"/>
-        <w:lang w:val="ru-RU" w:eastAsia="ru-RU" w:bidi="ar-SA"/>
-      </w:rPr>
-    </w:rPrDefault>
-    <w:pPrDefault>
-      <w:pPr>
-        <w:spacing w:after="200" w:line="276" w:lineRule="auto"/>
-      </w:pPr>
-    </w:pPrDefault>
-  </w:docDefaults>
-  <w:latentStyles w:defLockedState="0" w:defUIPriority="99" w:defSemiHidden="1" w:defUnhideWhenUsed="1" w:defQFormat="0" w:count="267">
-    <w:lsdException w:name="Normal" w:semiHidden="0" w:uiPriority="0" w:unhideWhenUsed="0" w:qFormat="1"/>
-    <w:lsdException w:name="heading 1" w:semiHidden="0" w:uiPriority="9" w:unhideWhenUsed="0" w:qFormat="1"/>
-    <w:lsdException w:name="heading 2" w:uiPriority="9" w:qFormat="1"/>
-    <w:lsdException w:name="heading 3" w:uiPriority="9" w:qFormat="1"/>
-    <w:lsdException w:name="heading 4" w:uiPriority="9" w:qFormat="1"/>
-    <w:lsdException w:name="heading 5" w:uiPriority="9" w:qFormat="1"/>
-    <w:lsdException w:name="heading 6" w:uiPriority="9" w:qFormat="1"/>
-    <w:lsdException w:name="heading 7" w:uiPriority="9" w:qFormat="1"/>
-    <w:lsdException w:name="heading 8" w:uiPriority="9" w:qFormat="1"/>
-    <w:lsdException w:name="heading 9" w:uiPriority="9" w:qFormat="1"/>
-    <w:lsdException w:name="toc 1" w:uiPriority="39"/>
-    <w:lsdException w:name="toc 2" w:uiPriority="39"/>
-    <w:lsdException w:name="toc 3" w:uiPriority="39"/>
-    <w:lsdException w:name="toc 4" w:uiPriority="39"/>
-    <w:lsdException w:name="toc 5" w:uiPriority="39"/>
-    <w:lsdException w:name="toc 6" w:uiPriority="39"/>
-    <w:lsdException w:name="toc 7" w:uiPriority="39"/>
-    <w:lsdException w:name="toc 8" w:uiPriority="39"/>
-    <w:lsdException w:name="toc 9" w:uiPriority="39"/>
-    <w:lsdException w:name="caption" w:uiPriority="35" w:qFormat="1"/>
-    <w:lsdException w:name="Title" w:semiHidden="0" w:uiPriority="10" w:unhideWhenUsed="0" w:qFormat="1"/>
-    <w:lsdException w:name="Default Paragraph Font" w:uiPriority="1"/>
-    <w:lsdException w:name="Subtitle" w:semiHidden="0" w:uiPriority="11" w:unhideWhenUsed="0" w:qFormat="1"/>
-    <w:lsdException w:name="Strong" w:semiHidden="0" w:uiPriority="22" w:unhideWhenUsed="0" w:qFormat="1"/>
-    <w:lsdException w:name="Emphasis" w:semiHidden="0" w:uiPriority="20" w:unhideWhenUsed="0" w:qFormat="1"/>
-    <w:lsdException w:name="Table Grid" w:semiHidden="0" w:uiPriority="59" w:unhideWhenUsed="0"/>
-    <w:lsdException w:name="Placeholder Text" w:unhideWhenUsed="0"/>
-    <w:lsdException w:name="No Spacing" w:semiHidden="0" w:uiPriority="1" w:unhideWhenUsed="0" w:qFormat="1"/>
-    <w:lsdException w:name="Light Shading" w:semiHidden="0" w:uiPriority="60" w:unhideWhenUsed="0"/>
-    <w:lsdException w:name="Light List" w:semiHidden="0" w:uiPriority="61" w:unhideWhenUsed="0"/>
-    <w:lsdException w:name="Light Grid" w:semiHidden="0" w:uiPriority="62" w:unhideWhenUsed="0"/>
-    <w:lsdException w:name="Medium Shading 1" w:semiHidden="0" w:uiPriority="63" w:unhideWhenUsed="0"/>
-    <w:lsdException w:name="Medium Shading 2" w:semiHidden="0" w:uiPriority="64" w:unhideWhenUsed="0"/>
-    <w:lsdException w:name="Medium List 1" w:semiHidden="0" w:uiPriority="65" w:unhideWhenUsed="0"/>
-    <w:lsdException w:name="Medium List 2" w:semiHidden="0" w:uiPriority="66" w:unhideWhenUsed="0"/>
-    <w:lsdException w:name="Medium Grid 1" w:semiHidden="0" w:uiPriority="67" w:unhideWhenUsed="0"/>
-    <w:lsdException w:name="Medium Grid 2" w:semiHidden="0" w:uiPriority="68" w:unhideWhenUsed="0"/>
-    <w:lsdException w:name="Medium Grid 3" w:semiHidden="0" w:uiPriority="69" w:unhideWhenUsed="0"/>
-    <w:lsdException w:name="Dark List" w:semiHidden="0" w:uiPriority="70" w:unhideWhenUsed="0"/>
-    <w:lsdException w:name="Colorful Shading" w:semiHidden="0" w:uiPriority="71" w:unhideWhenUsed="0"/>
-    <w:lsdException w:name="Colorful List" w:semiHidden="0" w:uiPriority="72" w:unhideWhenUsed="0"/>
-    <w:lsdException w:name="Colorful Grid" w:semiHidden="0" w:uiPriority="73" w:unhideWhenUsed="0"/>
-    <w:lsdException w:name="Light Shading Accent 1" w:semiHidden="0" w:uiPriority="60" w:unhideWhenUsed="0"/>
-    <w:lsdException w:name="Light List Accent 1" w:semiHidden="0" w:uiPriority="61" w:unhideWhenUsed="0"/>
-    <w:lsdException w:name="Light Grid Accent 1" w:semiHidden="0" w:uiPriority="62" w:unhideWhenUsed="0"/>
-    <w:lsdException w:name="Medium Shading 1 Accent 1" w:semiHidden="0" w:uiPriority="63" w:unhideWhenUsed="0"/>
-    <w:lsdException w:name="Medium Shading 2 Accent 1" w:semiHidden="0" w:uiPriority="64" w:unhideWhenUsed="0"/>
-    <w:lsdException w:name="Medium List 1 Accent 1" w:semiHidden="0" w:uiPriority="65" w:unhideWhenUsed="0"/>
-    <w:lsdException w:name="Revision" w:unhideWhenUsed="0"/>
-    <w:lsdException w:name="List Paragraph" w:semiHidden="0" w:uiPriority="34" w:unhideWhenUsed="0" w:qFormat="1"/>
-    <w:lsdException w:name="Quote" w:semiHidden="0" w:uiPriority="29" w:unhideWhenUsed="0" w:qFormat="1"/>
-    <w:lsdException w:name="Intense Quote" w:semiHidden="0" w:uiPriority="30" w:unhideWhenUsed="0" w:qFormat="1"/>
-    <w:lsdException w:name="Medium List 2 Accent 1" w:semiHidden="0" w:uiPriority="66" w:unhideWhenUsed="0"/>
-    <w:lsdException w:name="Medium Grid 1 Accent 1" w:semiHidden="0" w:uiPriority="67" w:unhideWhenUsed="0"/>
-    <w:lsdException w:name="Medium Grid 2 Accent 1" w:semiHidden="0" w:uiPriority="68" w:unhideWhenUsed="0"/>
-    <w:lsdException w:name="Medium Grid 3 Accent 1" w:semiHidden="0" w:uiPriority="69" w:unhideWhenUsed="0"/>
-    <w:lsdException w:name="Dark List Accent 1" w:semiHidden="0" w:uiPriority="70" w:unhideWhenUsed="0"/>
-    <w:lsdException w:name="Colorful Shading Accent 1" w:semiHidden="0" w:uiPriority="71" w:unhideWhenUsed="0"/>
-    <w:lsdException w:name="Colorful List Accent 1" w:semiHidden="0" w:uiPriority="72" w:unhideWhenUsed="0"/>
-    <w:lsdException w:name="Colorful Grid Accent 1" w:semiHidden="0" w:uiPriority="73" w:unhideWhenUsed="0"/>
-    <w:lsdException w:name="Light Shading Accent 2" w:semiHidden="0" w:uiPriority="60" w:unhideWhenUsed="0"/>
-    <w:lsdException w:name="Light List Accent 2" w:semiHidden="0" w:uiPriority="61" w:unhideWhenUsed="0"/>
-    <w:lsdException w:name="Light Grid Accent 2" w:semiHidden="0" w:uiPriority="62" w:unhideWhenUsed="0"/>
-    <w:lsdException w:name="Medium Shading 1 Accent 2" w:semiHidden="0" w:uiPriority="63" w:unhideWhenUsed="0"/>
-    <w:lsdException w:name="Medium Shading 2 Accent 2" w:semiHidden="0" w:uiPriority="64" w:unhideWhenUsed="0"/>
-    <w:lsdException w:name="Medium List 1 Accent 2" w:semiHidden="0" w:uiPriority="65" w:unhideWhenUsed="0"/>
-    <w:lsdException w:name="Medium List 2 Accent 2" w:semiHidden="0" w:uiPriority="66" w:unhideWhenUsed="0"/>
-    <w:lsdException w:name="Medium Grid 1 Accent 2" w:semiHidden="0" w:uiPriority="67" w:unhideWhenUsed="0"/>
-    <w:lsdException w:name="Medium Grid 2 Accent 2" w:semiHidden="0" w:uiPriority="68" w:unhideWhenUsed="0"/>
-    <w:lsdException w:name="Medium Grid 3 Accent 2" w:semiHidden="0" w:uiPriority="69" w:unhideWhenUsed="0"/>
-    <w:lsdException w:name="Dark List Accent 2" w:semiHidden="0" w:uiPriority="70" w:unhideWhenUsed="0"/>
-    <w:lsdException w:name="Colorful Shading Accent 2" w:semiHidden="0" w:uiPriority="71" w:unhideWhenUsed="0"/>
-    <w:lsdException w:name="Colorful List Accent 2" w:semiHidden="0" w:uiPriority="72" w:unhideWhenUsed="0"/>
-    <w:lsdException w:name="Colorful Grid Accent 2" w:semiHidden="0" w:uiPriority="73" w:unhideWhenUsed="0"/>
-    <w:lsdException w:name="Light Shading Accent 3" w:semiHidden="0" w:uiPriority="60" w:unhideWhenUsed="0"/>
-    <w:lsdException w:name="Light List Accent 3" w:semiHidden="0" w:uiPriority="61" w:unhideWhenUsed="0"/>
-    <w:lsdException w:name="Light Grid Accent 3" w:semiHidden="0" w:uiPriority="62" w:unhideWhenUsed="0"/>
-    <w:lsdException w:name="Medium Shading 1 Accent 3" w:semiHidden="0" w:uiPriority="63" w:unhideWhenUsed="0"/>
-    <w:lsdException w:name="Medium Shading 2 Accent 3" w:semiHidden="0" w:uiPriority="64" w:unhideWhenUsed="0"/>
-    <w:lsdException w:name="Medium List 1 Accent 3" w:semiHidden="0" w:uiPriority="65" w:unhideWhenUsed="0"/>
-    <w:lsdException w:name="Medium List 2 Accent 3" w:semiHidden="0" w:uiPriority="66" w:unhideWhenUsed="0"/>
-    <w:lsdException w:name="Medium Grid 1 Accent 3" w:semiHidden="0" w:uiPriority="67" w:unhideWhenUsed="0"/>
-    <w:lsdException w:name="Medium Grid 2 Accent 3" w:semiHidden="0" w:uiPriority="68" w:unhideWhenUsed="0"/>
-    <w:lsdException w:name="Medium Grid 3 Accent 3" w:semiHidden="0" w:uiPriority="69" w:unhideWhenUsed="0"/>
-    <w:lsdException w:name="Dark List Accent 3" w:semiHidden="0" w:uiPriority="70" w:unhideWhenUsed="0"/>
-    <w:lsdException w:name="Colorful Shading Accent 3" w:semiHidden="0" w:uiPriority="71" w:unhideWhenUsed="0"/>
-    <w:lsdException w:name="Colorful List Accent 3" w:semiHidden="0" w:uiPriority="72" w:unhideWhenUsed="0"/>
-    <w:lsdException w:name="Colorful Grid Accent 3" w:semiHidden="0" w:uiPriority="73" w:unhideWhenUsed="0"/>
-    <w:lsdException w:name="Light Shading Accent 4" w:semiHidden="0" w:uiPriority="60" w:unhideWhenUsed="0"/>
-    <w:lsdException w:name="Light List Accent 4" w:semiHidden="0" w:uiPriority="61" w:unhideWhenUsed="0"/>
-    <w:lsdException w:name="Light Grid Accent 4" w:semiHidden="0" w:uiPriority="62" w:unhideWhenUsed="0"/>
-    <w:lsdException w:name="Medium Shading 1 Accent 4" w:semiHidden="0" w:uiPriority="63" w:unhideWhenUsed="0"/>
-    <w:lsdException w:name="Medium Shading 2 Accent 4" w:semiHidden="0" w:uiPriority="64" w:unhideWhenUsed="0"/>
-    <w:lsdException w:name="Medium List 1 Accent 4" w:semiHidden="0" w:uiPriority="65" w:unhideWhenUsed="0"/>
-    <w:lsdException w:name="Medium List 2 Accent 4" w:semiHidden="0" w:uiPriority="66" w:unhideWhenUsed="0"/>
-    <w:lsdException w:name="Medium Grid 1 Accent 4" w:semiHidden="0" w:uiPriority="67" w:unhideWhenUsed="0"/>
-    <w:lsdException w:name="Medium Grid 2 Accent 4" w:semiHidden="0" w:uiPriority="68" w:unhideWhenUsed="0"/>
-    <w:lsdException w:name="Medium Grid 3 Accent 4" w:semiHidden="0" w:uiPriority="69" w:unhideWhenUsed="0"/>
-    <w:lsdException w:name="Dark List Accent 4" w:semiHidden="0" w:uiPriority="70" w:unhideWhenUsed="0"/>
-    <w:lsdException w:name="Colorful Shading Accent 4" w:semiHidden="0" w:uiPriority="71" w:unhideWhenUsed="0"/>
-    <w:lsdException w:name="Colorful List Accent 4" w:semiHidden="0" w:uiPriority="72" w:unhideWhenUsed="0"/>
-    <w:lsdException w:name="Colorful Grid Accent 4" w:semiHidden="0" w:uiPriority="73" w:unhideWhenUsed="0"/>
-    <w:lsdException w:name="Light Shading Accent 5" w:semiHidden="0" w:uiPriority="60" w:unhideWhenUsed="0"/>
-    <w:lsdException w:name="Light List Accent 5" w:semiHidden="0" w:uiPriority="61" w:unhideWhenUsed="0"/>
-    <w:lsdException w:name="Light Grid Accent 5" w:semiHidden="0" w:uiPriority="62" w:unhideWhenUsed="0"/>
-    <w:lsdException w:name="Medium Shading 1 Accent 5" w:semiHidden="0" w:uiPriority="63" w:unhideWhenUsed="0"/>
-    <w:lsdException w:name="Medium Shading 2 Accent 5" w:semiHidden="0" w:uiPriority="64" w:unhideWhenUsed="0"/>
-    <w:lsdException w:name="Medium List 1 Accent 5" w:semiHidden="0" w:uiPriority="65" w:unhideWhenUsed="0"/>
-    <w:lsdException w:name="Medium List 2 Accent 5" w:semiHidden="0" w:uiPriority="66" w:unhideWhenUsed="0"/>
-    <w:lsdException w:name="Medium Grid 1 Accent 5" w:semiHidden="0" w:uiPriority="67" w:unhideWhenUsed="0"/>
-    <w:lsdException w:name="Medium Grid 2 Accent 5" w:semiHidden="0" w:uiPriority="68" w:unhideWhenUsed="0"/>
-    <w:lsdException w:name="Medium Grid 3 Accent 5" w:semiHidden="0" w:uiPriority="69" w:unhideWhenUsed="0"/>
-    <w:lsdException w:name="Dark List Accent 5" w:semiHidden="0" w:uiPriority="70" w:unhideWhenUsed="0"/>
-    <w:lsdException w:name="Colorful Shading Accent 5" w:semiHidden="0" w:uiPriority="71" w:unhideWhenUsed="0"/>
-    <w:lsdException w:name="Colorful List Accent 5" w:semiHidden="0" w:uiPriority="72" w:unhideWhenUsed="0"/>
-    <w:lsdException w:name="Colorful Grid Accent 5" w:semiHidden="0" w:uiPriority="73" w:unhideWhenUsed="0"/>
-    <w:lsdException w:name="Light Shading Accent 6" w:semiHidden="0" w:uiPriority="60" w:unhideWhenUsed="0"/>
-    <w:lsdException w:name="Light List Accent 6" w:semiHidden="0" w:uiPriority="61" w:unhideWhenUsed="0"/>
-    <w:lsdException w:name="Light Grid Accent 6" w:semiHidden="0" w:uiPriority="62" w:unhideWhenUsed="0"/>
-    <w:lsdException w:name="Medium Shading 1 Accent 6" w:semiHidden="0" w:uiPriority="63" w:unhideWhenUsed="0"/>
-    <w:lsdException w:name="Medium Shading 2 Accent 6" w:semiHidden="0" w:uiPriority="64" w:unhideWhenUsed="0"/>
-    <w:lsdException w:name="Medium List 1 Accent 6" w:semiHidden="0" w:uiPriority="65" w:unhideWhenUsed="0"/>
-    <w:lsdException w:name="Medium List 2 Accent 6" w:semiHidden="0" w:uiPriority="66" w:unhideWhenUsed="0"/>
-    <w:lsdException w:name="Medium Grid 1 Accent 6" w:semiHidden="0" w:uiPriority="67" w:unhideWhenUsed="0"/>
-    <w:lsdException w:name="Medium Grid 2 Accent 6" w:semiHidden="0" w:uiPriority="68" w:unhideWhenUsed="0"/>
-    <w:lsdException w:name="Medium Grid 3 Accent 6" w:semiHidden="0" w:uiPriority="69" w:unhideWhenUsed="0"/>
-    <w:lsdException w:name="Dark List Accent 6" w:semiHidden="0" w:uiPriority="70" w:unhideWhenUsed="0"/>
-    <w:lsdException w:name="Colorful Shading Accent 6" w:semiHidden="0" w:uiPriority="71" w:unhideWhenUsed="0"/>
-    <w:lsdException w:name="Colorful List Accent 6" w:semiHidden="0" w:uiPriority="72" w:unhideWhenUsed="0"/>
-    <w:lsdException w:name="Colorful Grid Accent 6" w:semiHidden="0" w:uiPriority="73" w:unhideWhenUsed="0"/>
-    <w:lsdException w:name="Subtle Emphasis" w:semiHidden="0" w:uiPriority="19" w:unhideWhenUsed="0" w:qFormat="1"/>
-    <w:lsdException w:name="Intense Emphasis" w:semiHidden="0" w:uiPriority="21" w:unhideWhenUsed="0" w:qFormat="1"/>
-    <w:lsdException w:name="Subtle Reference" w:semiHidden="0" w:uiPriority="31" w:unhideWhenUsed="0" w:qFormat="1"/>
-    <w:lsdException w:name="Intense Reference" w:semiHidden="0" w:uiPriority="32" w:unhideWhenUsed="0" w:qFormat="1"/>
-    <w:lsdException w:name="Book Title" w:semiHidden="0" w:uiPriority="33" w:unhideWhenUsed="0" w:qFormat="1"/>
-    <w:lsdException w:name="Bibliography" w:uiPriority="37"/>
-    <w:lsdException w:name="TOC Heading" w:uiPriority="39" w:qFormat="1"/>
-  </w:latentStyles>
-  <w:style w:type="paragraph" w:default="1" w:styleId="a">
-    <w:name w:val="Normal"/>
-    <w:qFormat/>
-  </w:style>
-  <w:style w:type="character" w:default="1" w:styleId="a1">
-    <w:name w:val="Default Paragraph Font"/>
-    <w:uiPriority w:val="1"/>
-    <w:semiHidden/>
-    <w:unhideWhenUsed/>
-  </w:style>
-  <w:style w:type="table" w:default="1" w:styleId="a2">
-    <w:name w:val="Normal Table"/>
-    <w:uiPriority w:val="99"/>
-    <w:semiHidden/>
-    <w:unhideWhenUsed/>
-    <w:tblPr>
-      <w:tblInd w:w="0" w:type="dxa"/>
-      <w:tblCellMar>
-        <w:top w:w="0" w:type="dxa"/>
-        <w:left w:w="108" w:type="dxa"/>
-        <w:bottom w:w="0" w:type="dxa"/>
-        <w:right w:w="108" w:type="dxa"/>
-      </w:tblCellMar>
-    </w:tblPr>
-  </w:style>
-  <w:style w:type="numbering" w:default="1" w:styleId="a3">
-    <w:name w:val="No List"/>
-    <w:uiPriority w:val="99"/>
-    <w:semiHidden/>
-    <w:unhideWhenUsed/>
-  </w:style>
-</w:styles>
-</file>
-
 <file path=word/theme/theme1.xml><?xml version="1.0" encoding="utf-8"?>
 <a:theme xmlns:a="http://schemas.openxmlformats.org/drawingml/2006/main" name="Тема Office">
   <a:themeElements>
@@ -6671,7 +6945,7 @@
   <a:extraClrSchemeLst/>
   <a:extLst>
     <a:ext uri="{05A4C25C-085E-4340-85A3-A5531E510DB2}">
-      <thm15:themeFamily xmlns:thm15="http://schemas.microsoft.com/office/thememl/2012/main" xmlns="" name="Office Theme" id="{62F939B6-93AF-4DB8-9C6B-D6C7DFDC589F}" vid="{4A3C46E8-61CC-4603-A589-7422A47A8E4A}"/>
+      <thm15:themeFamily xmlns:thm15="http://schemas.microsoft.com/office/thememl/2012/main" name="Office Theme" id="{62F939B6-93AF-4DB8-9C6B-D6C7DFDC589F}" vid="{4A3C46E8-61CC-4603-A589-7422A47A8E4A}"/>
     </a:ext>
   </a:extLst>
 </a:theme>
@@ -6682,7 +6956,7 @@
 </file>
 
 <file path=customXml/itemProps1.xml><?xml version="1.0" encoding="utf-8"?>
-<ds:datastoreItem xmlns:ds="http://schemas.openxmlformats.org/officeDocument/2006/customXml" ds:itemID="{DD4BA927-BB92-411F-9D4C-CADC69FDF888}">
+<ds:datastoreItem xmlns:ds="http://schemas.openxmlformats.org/officeDocument/2006/customXml" ds:itemID="{127D873C-8474-4A36-9871-36C3E0E13B03}">
   <ds:schemaRefs>
     <ds:schemaRef ds:uri="http://schemas.openxmlformats.org/officeDocument/2006/bibliography"/>
   </ds:schemaRefs>

--- a/Отчет/Курсовая.docx
+++ b/Отчет/Курсовая.docx
@@ -1,6 +1,6 @@
 
 <file path=word/document.xml><?xml version="1.0" encoding="utf-8"?>
-<w:document xmlns:wpc="http://schemas.microsoft.com/office/word/2010/wordprocessingCanvas" xmlns:mc="http://schemas.openxmlformats.org/markup-compatibility/2006" xmlns:o="urn:schemas-microsoft-com:office:office" xmlns:r="http://schemas.openxmlformats.org/officeDocument/2006/relationships" xmlns:m="http://schemas.openxmlformats.org/officeDocument/2006/math" xmlns:v="urn:schemas-microsoft-com:vml" xmlns:wp14="http://schemas.microsoft.com/office/word/2010/wordprocessingDrawing" xmlns:wp="http://schemas.openxmlformats.org/drawingml/2006/wordprocessingDrawing" xmlns:w10="urn:schemas-microsoft-com:office:word" xmlns:w="http://schemas.openxmlformats.org/wordprocessingml/2006/main" xmlns:w14="http://schemas.microsoft.com/office/word/2010/wordml" xmlns:w15="http://schemas.microsoft.com/office/word/2012/wordml" xmlns:wpg="http://schemas.microsoft.com/office/word/2010/wordprocessingGroup" xmlns:wpi="http://schemas.microsoft.com/office/word/2010/wordprocessingInk" xmlns:wne="http://schemas.microsoft.com/office/word/2006/wordml" xmlns:wps="http://schemas.microsoft.com/office/word/2010/wordprocessingShape" mc:Ignorable="w14 w15 wp14">
+<w:document xmlns:wpc="http://schemas.microsoft.com/office/word/2010/wordprocessingCanvas" xmlns:mc="http://schemas.openxmlformats.org/markup-compatibility/2006" xmlns:o="urn:schemas-microsoft-com:office:office" xmlns:r="http://schemas.openxmlformats.org/officeDocument/2006/relationships" xmlns:m="http://schemas.openxmlformats.org/officeDocument/2006/math" xmlns:v="urn:schemas-microsoft-com:vml" xmlns:wp14="http://schemas.microsoft.com/office/word/2010/wordprocessingDrawing" xmlns:wp="http://schemas.openxmlformats.org/drawingml/2006/wordprocessingDrawing" xmlns:w10="urn:schemas-microsoft-com:office:word" xmlns:w="http://schemas.openxmlformats.org/wordprocessingml/2006/main" xmlns:w14="http://schemas.microsoft.com/office/word/2010/wordml" xmlns:wpg="http://schemas.microsoft.com/office/word/2010/wordprocessingGroup" xmlns:wpi="http://schemas.microsoft.com/office/word/2010/wordprocessingInk" xmlns:wne="http://schemas.microsoft.com/office/word/2006/wordml" xmlns:wps="http://schemas.microsoft.com/office/word/2010/wordprocessingShape" mc:Ignorable="w14 wp14">
   <w:body>
     <w:p>
       <w:pPr>
@@ -193,45 +193,58 @@
           <w:bCs/>
           <w:szCs w:val="28"/>
         </w:rPr>
-        <w:t xml:space="preserve">ЮУрГУ – </w:t>
+        <w:t>ЮУрГУ – 010300.62.</w:t>
+      </w:r>
+      <w:r>
+        <w:rPr>
+          <w:bCs/>
+          <w:szCs w:val="28"/>
+        </w:rPr>
+        <w:fldChar w:fldCharType="begin"/>
+      </w:r>
+      <w:r>
+        <w:rPr>
+          <w:bCs/>
+          <w:szCs w:val="28"/>
+        </w:rPr>
+        <w:instrText xml:space="preserve"> TIME  \@ "yyyy"  \* MERGEFORMAT </w:instrText>
+      </w:r>
+      <w:r>
+        <w:rPr>
+          <w:bCs/>
+          <w:szCs w:val="28"/>
+        </w:rPr>
+        <w:fldChar w:fldCharType="separate"/>
+      </w:r>
+      <w:r>
+        <w:rPr>
+          <w:bCs/>
+          <w:noProof/>
+          <w:szCs w:val="28"/>
+        </w:rPr>
+        <w:t>2014</w:t>
+      </w:r>
+      <w:r>
+        <w:rPr>
+          <w:bCs/>
+          <w:szCs w:val="28"/>
+        </w:rPr>
+        <w:fldChar w:fldCharType="end"/>
+      </w:r>
+      <w:r>
+        <w:rPr>
+          <w:szCs w:val="28"/>
+        </w:rPr>
+        <w:t>.11-027-1909.</w:t>
       </w:r>
       <w:proofErr w:type="gramStart"/>
       <w:r>
         <w:rPr>
-          <w:bCs/>
-          <w:szCs w:val="28"/>
-        </w:rPr>
-        <w:t>010300.62.</w:t>
-      </w:r>
-      <w:r>
-        <w:rPr>
-          <w:bCs/>
-          <w:szCs w:val="28"/>
-        </w:rPr>
-        <w:fldChar w:fldCharType="begin"/>
-      </w:r>
-      <w:r>
-        <w:instrText>TIME \@"HH:mm:ss"</w:instrText>
-      </w:r>
-      <w:r>
-        <w:fldChar w:fldCharType="separate"/>
-      </w:r>
-      <w:r>
-        <w:rPr>
-          <w:noProof/>
-        </w:rPr>
-        <w:t>09:21:05</w:t>
+          <w:szCs w:val="28"/>
+        </w:rPr>
+        <w:t>КР</w:t>
       </w:r>
       <w:proofErr w:type="gramEnd"/>
-      <w:r>
-        <w:fldChar w:fldCharType="end"/>
-      </w:r>
-      <w:r>
-        <w:rPr>
-          <w:szCs w:val="28"/>
-        </w:rPr>
-        <w:t>.11-027-1909.КР</w:t>
-      </w:r>
     </w:p>
     <w:p>
       <w:pPr>
@@ -345,7 +358,6 @@
               <w:rPr>
                 <w:bCs/>
                 <w:szCs w:val="28"/>
-                <w:highlight w:val="yellow"/>
               </w:rPr>
               <w:t xml:space="preserve">“___”___________ </w:t>
             </w:r>
@@ -353,32 +365,35 @@
               <w:rPr>
                 <w:bCs/>
                 <w:szCs w:val="28"/>
-                <w:highlight w:val="yellow"/>
               </w:rPr>
               <w:fldChar w:fldCharType="begin"/>
             </w:r>
             <w:r>
               <w:rPr>
-                <w:highlight w:val="yellow"/>
-              </w:rPr>
-              <w:instrText>TIME \@"HH:mm:ss"</w:instrText>
-            </w:r>
-            <w:r>
-              <w:rPr>
-                <w:highlight w:val="yellow"/>
+                <w:bCs/>
+                <w:szCs w:val="28"/>
+              </w:rPr>
+              <w:instrText xml:space="preserve"> TIME  \@ "yyyy"  \* MERGEFORMAT </w:instrText>
+            </w:r>
+            <w:r>
+              <w:rPr>
+                <w:bCs/>
+                <w:szCs w:val="28"/>
               </w:rPr>
               <w:fldChar w:fldCharType="separate"/>
             </w:r>
             <w:r>
               <w:rPr>
+                <w:bCs/>
                 <w:noProof/>
-                <w:highlight w:val="yellow"/>
-              </w:rPr>
-              <w:t>09:21:05</w:t>
-            </w:r